--- a/Group9_report.docx
+++ b/Group9_report.docx
@@ -2001,6 +2001,49 @@
     </w:p>
     <w:p>
       <w:pPr>
+        <w:spacing w:line="240" w:lineRule="auto"/>
+        <w:rPr>
+          <w:rFonts w:ascii="Times New Roman" w:hAnsi="Times New Roman" w:cs="Times New Roman"/>
+          <w:sz w:val="24"/>
+          <w:szCs w:val="24"/>
+        </w:rPr>
+      </w:pPr>
+      <w:r>
+        <w:rPr>
+          <w:rFonts w:ascii="Times New Roman" w:hAnsi="Times New Roman" w:cs="Times New Roman"/>
+          <w:sz w:val="24"/>
+          <w:szCs w:val="24"/>
+        </w:rPr>
+        <w:t>CREATE TABLE sessionBit (</w:t>
+      </w:r>
+      <w:r>
+        <w:rPr>
+          <w:rFonts w:ascii="Times New Roman" w:hAnsi="Times New Roman" w:cs="Times New Roman"/>
+          <w:sz w:val="24"/>
+          <w:szCs w:val="24"/>
+        </w:rPr>
+        <w:br/>
+        <w:t>sessionB INTEGER default '0'</w:t>
+      </w:r>
+      <w:r>
+        <w:rPr>
+          <w:rFonts w:ascii="Times New Roman" w:hAnsi="Times New Roman" w:cs="Times New Roman"/>
+          <w:sz w:val="24"/>
+          <w:szCs w:val="24"/>
+        </w:rPr>
+        <w:br/>
+      </w:r>
+      <w:r>
+        <w:rPr>
+          <w:rFonts w:ascii="Times New Roman" w:hAnsi="Times New Roman" w:cs="Times New Roman"/>
+          <w:sz w:val="24"/>
+          <w:szCs w:val="24"/>
+        </w:rPr>
+        <w:t>);</w:t>
+      </w:r>
+    </w:p>
+    <w:p>
+      <w:pPr>
         <w:autoSpaceDE w:val="0"/>
         <w:autoSpaceDN w:val="0"/>
         <w:adjustRightInd w:val="0"/>
@@ -2091,32 +2134,42 @@
           <w:sz w:val="24"/>
           <w:szCs w:val="24"/>
         </w:rPr>
-        <w:t>“</w:t>
-      </w:r>
-      <w:r>
-        <w:rPr>
-          <w:rFonts w:ascii="Times New Roman" w:hAnsi="Times New Roman" w:cs="Times New Roman"/>
-          <w:sz w:val="24"/>
-          <w:szCs w:val="24"/>
-        </w:rPr>
-        <w:t>SELECT * FROM modules order by moduleCode</w:t>
-      </w:r>
-      <w:r>
-        <w:rPr>
-          <w:rFonts w:ascii="Times New Roman" w:hAnsi="Times New Roman" w:cs="Times New Roman"/>
-          <w:sz w:val="24"/>
-          <w:szCs w:val="24"/>
-        </w:rPr>
-        <w:t>”</w:t>
-      </w:r>
-      <w:r>
-        <w:rPr>
-          <w:rFonts w:ascii="Times New Roman" w:hAnsi="Times New Roman" w:cs="Times New Roman"/>
-          <w:sz w:val="24"/>
-          <w:szCs w:val="24"/>
-        </w:rPr>
-        <w:br/>
-        <w:t xml:space="preserve">The above statement helps to retrieve all the available modules data and display out at the administrator page. </w:t>
+        <w:t xml:space="preserve"> “</w:t>
+      </w:r>
+      <w:r>
+        <w:rPr>
+          <w:rFonts w:ascii="Times New Roman" w:hAnsi="Times New Roman" w:cs="Times New Roman"/>
+          <w:sz w:val="24"/>
+          <w:szCs w:val="24"/>
+        </w:rPr>
+        <w:t>INSE</w:t>
+      </w:r>
+      <w:r>
+        <w:rPr>
+          <w:rFonts w:ascii="Times New Roman" w:hAnsi="Times New Roman" w:cs="Times New Roman"/>
+          <w:sz w:val="24"/>
+          <w:szCs w:val="24"/>
+        </w:rPr>
+        <w:t>RT INTO sessionBIT VALUES ('0')”</w:t>
+      </w:r>
+    </w:p>
+    <w:p>
+      <w:pPr>
+        <w:pStyle w:val="ListParagraph"/>
+        <w:spacing w:line="240" w:lineRule="auto"/>
+        <w:rPr>
+          <w:rFonts w:ascii="Times New Roman" w:hAnsi="Times New Roman" w:cs="Times New Roman"/>
+          <w:sz w:val="24"/>
+          <w:szCs w:val="24"/>
+        </w:rPr>
+      </w:pPr>
+      <w:r>
+        <w:rPr>
+          <w:rFonts w:ascii="Times New Roman" w:hAnsi="Times New Roman" w:cs="Times New Roman"/>
+          <w:sz w:val="24"/>
+          <w:szCs w:val="24"/>
+        </w:rPr>
+        <w:t>The above statement is to insert one row to sessionBit table so as to allow tracking if bidding has started or not.</w:t>
       </w:r>
     </w:p>
     <w:p>
@@ -2139,27 +2192,35 @@
           <w:sz w:val="24"/>
           <w:szCs w:val="24"/>
         </w:rPr>
-        <w:t>"INSERT INTO modules values('$varmoduleCode','$varmoduleName')"</w:t>
-      </w:r>
-    </w:p>
-    <w:p>
-      <w:pPr>
-        <w:pStyle w:val="ListParagraph"/>
-        <w:spacing w:line="240" w:lineRule="auto"/>
-        <w:rPr>
-          <w:rFonts w:ascii="Times New Roman" w:hAnsi="Times New Roman" w:cs="Times New Roman"/>
-          <w:sz w:val="24"/>
-          <w:szCs w:val="24"/>
-        </w:rPr>
-      </w:pPr>
-      <w:r>
-        <w:rPr>
-          <w:rFonts w:ascii="Times New Roman" w:hAnsi="Times New Roman" w:cs="Times New Roman"/>
-          <w:sz w:val="24"/>
-          <w:szCs w:val="24"/>
-        </w:rPr>
-        <w:t>The above statement helps to add new module data base on module code and module name into the database.</w:t>
-      </w:r>
+        <w:t>“</w:t>
+      </w:r>
+      <w:r>
+        <w:rPr>
+          <w:rFonts w:ascii="Times New Roman" w:hAnsi="Times New Roman" w:cs="Times New Roman"/>
+          <w:sz w:val="24"/>
+          <w:szCs w:val="24"/>
+        </w:rPr>
+        <w:t>SELECT * FROM modules order by moduleCode</w:t>
+      </w:r>
+      <w:r>
+        <w:rPr>
+          <w:rFonts w:ascii="Times New Roman" w:hAnsi="Times New Roman" w:cs="Times New Roman"/>
+          <w:sz w:val="24"/>
+          <w:szCs w:val="24"/>
+        </w:rPr>
+        <w:t>”</w:t>
+      </w:r>
+      <w:r>
+        <w:rPr>
+          <w:rFonts w:ascii="Times New Roman" w:hAnsi="Times New Roman" w:cs="Times New Roman"/>
+          <w:sz w:val="24"/>
+          <w:szCs w:val="24"/>
+        </w:rPr>
+        <w:br/>
+        <w:t xml:space="preserve">The above statement helps to retrieve all the available modules data and display out at the administrator page. </w:t>
+      </w:r>
+      <w:bookmarkStart w:id="0" w:name="_GoBack"/>
+      <w:bookmarkEnd w:id="0"/>
     </w:p>
     <w:p>
       <w:pPr>
@@ -2181,47 +2242,7 @@
           <w:sz w:val="24"/>
           <w:szCs w:val="24"/>
         </w:rPr>
-        <w:t>“</w:t>
-      </w:r>
-      <w:r>
-        <w:rPr>
-          <w:rFonts w:ascii="Times New Roman" w:hAnsi="Times New Roman" w:cs="Times New Roman"/>
-          <w:sz w:val="24"/>
-          <w:szCs w:val="24"/>
-        </w:rPr>
-        <w:t>DELETE FROM modulesTime w</w:t>
-      </w:r>
-      <w:r>
-        <w:rPr>
-          <w:rFonts w:ascii="Times New Roman" w:hAnsi="Times New Roman" w:cs="Times New Roman"/>
-          <w:sz w:val="24"/>
-          <w:szCs w:val="24"/>
-        </w:rPr>
-        <w:t xml:space="preserve">here moduleCode='$pieces[0]'and </w:t>
-      </w:r>
-      <w:r>
-        <w:rPr>
-          <w:rFonts w:ascii="Times New Roman" w:hAnsi="Times New Roman" w:cs="Times New Roman"/>
-          <w:sz w:val="24"/>
-          <w:szCs w:val="24"/>
-        </w:rPr>
-        <w:t>startTime='$pieces[1]'</w:t>
-      </w:r>
-      <w:r>
-        <w:rPr>
-          <w:rFonts w:ascii="Times New Roman" w:hAnsi="Times New Roman" w:cs="Times New Roman"/>
-          <w:sz w:val="24"/>
-          <w:szCs w:val="24"/>
-        </w:rPr>
-        <w:t xml:space="preserve"> </w:t>
-      </w:r>
-      <w:r>
-        <w:rPr>
-          <w:rFonts w:ascii="Times New Roman" w:hAnsi="Times New Roman" w:cs="Times New Roman"/>
-          <w:sz w:val="24"/>
-          <w:szCs w:val="24"/>
-        </w:rPr>
-        <w:t>and endTime='$pieces[2]' and day='$pieces[3]'"</w:t>
+        <w:t>"INSERT INTO modules values('$varmoduleCode','$varmoduleName')"</w:t>
       </w:r>
     </w:p>
     <w:p>
@@ -2240,15 +2261,7 @@
           <w:sz w:val="24"/>
           <w:szCs w:val="24"/>
         </w:rPr>
-        <w:t>The above statement removes a data or t-uple from modulesTime, which is a table where module available timeslots a</w:t>
-      </w:r>
-      <w:r>
-        <w:rPr>
-          <w:rFonts w:ascii="Times New Roman" w:hAnsi="Times New Roman" w:cs="Times New Roman"/>
-          <w:sz w:val="24"/>
-          <w:szCs w:val="24"/>
-        </w:rPr>
-        <w:t>re kept, based on the array $piece[], which consists of many values.</w:t>
+        <w:t>The above statement helps to add new module data base on module code and module name into the database.</w:t>
       </w:r>
     </w:p>
     <w:p>
@@ -2271,10 +2284,98 @@
           <w:sz w:val="24"/>
           <w:szCs w:val="24"/>
         </w:rPr>
+        <w:t>“</w:t>
+      </w:r>
+      <w:r>
+        <w:rPr>
+          <w:rFonts w:ascii="Times New Roman" w:hAnsi="Times New Roman" w:cs="Times New Roman"/>
+          <w:sz w:val="24"/>
+          <w:szCs w:val="24"/>
+        </w:rPr>
+        <w:t>DELETE FROM modulesTime w</w:t>
+      </w:r>
+      <w:r>
+        <w:rPr>
+          <w:rFonts w:ascii="Times New Roman" w:hAnsi="Times New Roman" w:cs="Times New Roman"/>
+          <w:sz w:val="24"/>
+          <w:szCs w:val="24"/>
+        </w:rPr>
+        <w:t xml:space="preserve">here moduleCode='$pieces[0]'and </w:t>
+      </w:r>
+      <w:r>
+        <w:rPr>
+          <w:rFonts w:ascii="Times New Roman" w:hAnsi="Times New Roman" w:cs="Times New Roman"/>
+          <w:sz w:val="24"/>
+          <w:szCs w:val="24"/>
+        </w:rPr>
+        <w:t>startTime='$pieces[1]'</w:t>
+      </w:r>
+      <w:r>
+        <w:rPr>
+          <w:rFonts w:ascii="Times New Roman" w:hAnsi="Times New Roman" w:cs="Times New Roman"/>
+          <w:sz w:val="24"/>
+          <w:szCs w:val="24"/>
+        </w:rPr>
+        <w:t xml:space="preserve"> </w:t>
+      </w:r>
+      <w:r>
+        <w:rPr>
+          <w:rFonts w:ascii="Times New Roman" w:hAnsi="Times New Roman" w:cs="Times New Roman"/>
+          <w:sz w:val="24"/>
+          <w:szCs w:val="24"/>
+        </w:rPr>
+        <w:t>and endTime='$pieces[2]' and day='$pieces[3]'"</w:t>
+      </w:r>
+    </w:p>
+    <w:p>
+      <w:pPr>
+        <w:pStyle w:val="ListParagraph"/>
+        <w:spacing w:line="240" w:lineRule="auto"/>
+        <w:rPr>
+          <w:rFonts w:ascii="Times New Roman" w:hAnsi="Times New Roman" w:cs="Times New Roman"/>
+          <w:sz w:val="24"/>
+          <w:szCs w:val="24"/>
+        </w:rPr>
+      </w:pPr>
+      <w:r>
+        <w:rPr>
+          <w:rFonts w:ascii="Times New Roman" w:hAnsi="Times New Roman" w:cs="Times New Roman"/>
+          <w:sz w:val="24"/>
+          <w:szCs w:val="24"/>
+        </w:rPr>
+        <w:t>The above statement removes a data or t-uple from modulesTime, which is a table where module available timeslots a</w:t>
+      </w:r>
+      <w:r>
+        <w:rPr>
+          <w:rFonts w:ascii="Times New Roman" w:hAnsi="Times New Roman" w:cs="Times New Roman"/>
+          <w:sz w:val="24"/>
+          <w:szCs w:val="24"/>
+        </w:rPr>
+        <w:t>re kept, based on the array $piece[], which consists of many values.</w:t>
+      </w:r>
+    </w:p>
+    <w:p>
+      <w:pPr>
+        <w:pStyle w:val="ListParagraph"/>
+        <w:numPr>
+          <w:ilvl w:val="0"/>
+          <w:numId w:val="1"/>
+        </w:numPr>
+        <w:spacing w:line="240" w:lineRule="auto"/>
+        <w:rPr>
+          <w:rFonts w:ascii="Times New Roman" w:hAnsi="Times New Roman" w:cs="Times New Roman"/>
+          <w:sz w:val="24"/>
+          <w:szCs w:val="24"/>
+        </w:rPr>
+      </w:pPr>
+      <w:r>
+        <w:rPr>
+          <w:rFonts w:ascii="Times New Roman" w:hAnsi="Times New Roman" w:cs="Times New Roman"/>
+          <w:sz w:val="24"/>
+          <w:szCs w:val="24"/>
+        </w:rPr>
         <w:t>…</w:t>
       </w:r>
-      <w:bookmarkStart w:id="0" w:name="_GoBack"/>
-      <w:bookmarkEnd w:id="0"/>
     </w:p>
     <w:p>
       <w:pPr>

--- a/Group9_report.docx
+++ b/Group9_report.docx
@@ -49,6 +49,7 @@
                 <w:dataBinding w:prefixMappings="xmlns:ns0='http://schemas.openxmlformats.org/officeDocument/2006/extended-properties'" w:xpath="/ns0:Properties[1]/ns0:Company[1]" w:storeItemID="{6668398D-A668-4E3E-A5EB-62B293D839F1}"/>
                 <w:text/>
               </w:sdtPr>
+              <w:sdtEndPr/>
               <w:sdtContent>
                 <w:tc>
                   <w:tcPr>
@@ -99,6 +100,7 @@
                   <w:dataBinding w:prefixMappings="xmlns:ns0='http://schemas.openxmlformats.org/package/2006/metadata/core-properties' xmlns:ns1='http://purl.org/dc/elements/1.1/'" w:xpath="/ns0:coreProperties[1]/ns1:title[1]" w:storeItemID="{6C3C8BC8-F283-45AE-878A-BAB7291924A1}"/>
                   <w:text/>
                 </w:sdtPr>
+                <w:sdtEndPr/>
                 <w:sdtContent>
                   <w:p>
                     <w:pPr>
@@ -138,6 +140,7 @@
                 <w:dataBinding w:prefixMappings="xmlns:ns0='http://schemas.openxmlformats.org/package/2006/metadata/core-properties' xmlns:ns1='http://purl.org/dc/elements/1.1/'" w:xpath="/ns0:coreProperties[1]/ns1:subject[1]" w:storeItemID="{6C3C8BC8-F283-45AE-878A-BAB7291924A1}"/>
                 <w:text/>
               </w:sdtPr>
+              <w:sdtEndPr/>
               <w:sdtContent>
                 <w:tc>
                   <w:tcPr>
@@ -685,45 +688,129 @@
     </w:p>
     <w:p>
       <w:pPr>
-        <w:pStyle w:val="Heading2"/>
-        <w:rPr>
-          <w:b/>
-          <w:color w:val="auto"/>
+        <w:rPr>
+          <w:rFonts w:asciiTheme="majorHAnsi" w:eastAsiaTheme="majorEastAsia" w:hAnsiTheme="majorHAnsi" w:cstheme="majorBidi"/>
+          <w:b/>
+          <w:sz w:val="32"/>
+          <w:szCs w:val="26"/>
+          <w:u w:val="single"/>
+        </w:rPr>
+      </w:pPr>
+      <w:r>
+        <w:rPr>
+          <w:b/>
           <w:sz w:val="32"/>
           <w:u w:val="single"/>
         </w:rPr>
-      </w:pPr>
-      <w:r>
+        <w:br w:type="page"/>
+      </w:r>
+    </w:p>
+    <w:p>
+      <w:pPr>
+        <w:pStyle w:val="Heading2"/>
         <w:rPr>
           <w:b/>
           <w:color w:val="auto"/>
           <w:sz w:val="32"/>
           <w:u w:val="single"/>
         </w:rPr>
-        <w:t>Schemas</w:t>
-      </w:r>
-    </w:p>
-    <w:p>
-      <w:pPr>
-        <w:spacing w:line="240" w:lineRule="auto"/>
-        <w:rPr>
-          <w:rFonts w:ascii="Times New Roman" w:hAnsi="Times New Roman" w:cs="Times New Roman"/>
-          <w:sz w:val="24"/>
-          <w:szCs w:val="24"/>
-        </w:rPr>
-      </w:pPr>
-      <w:r>
-        <w:rPr>
-          <w:rFonts w:ascii="Times New Roman" w:hAnsi="Times New Roman" w:cs="Times New Roman"/>
-          <w:sz w:val="24"/>
+      </w:pPr>
+      <w:r>
+        <w:rPr>
+          <w:b/>
+          <w:color w:val="auto"/>
+          <w:sz w:val="32"/>
+          <w:u w:val="single"/>
+        </w:rPr>
+        <w:lastRenderedPageBreak/>
+        <w:t xml:space="preserve">Relational </w:t>
+      </w:r>
+      <w:r>
+        <w:rPr>
+          <w:b/>
+          <w:color w:val="auto"/>
+          <w:sz w:val="32"/>
+          <w:u w:val="single"/>
+        </w:rPr>
+        <w:t>Schema</w:t>
+      </w:r>
+    </w:p>
+    <w:p>
+      <w:pPr>
+        <w:pStyle w:val="Heading3"/>
+        <w:rPr>
+          <w:b/>
+          <w:color w:val="auto"/>
+          <w:sz w:val="28"/>
+        </w:rPr>
+      </w:pPr>
+      <w:r>
+        <w:rPr>
+          <w:b/>
+          <w:color w:val="auto"/>
+          <w:sz w:val="28"/>
+        </w:rPr>
+        <w:t xml:space="preserve">Modules: </w:t>
+      </w:r>
+    </w:p>
+    <w:p>
+      <w:pPr>
+        <w:spacing w:line="240" w:lineRule="auto"/>
+        <w:rPr>
+          <w:rFonts w:ascii="Times New Roman" w:hAnsi="Times New Roman" w:cs="Times New Roman"/>
+          <w:sz w:val="24"/>
+          <w:szCs w:val="24"/>
+        </w:rPr>
+      </w:pPr>
+      <w:r>
+        <w:rPr>
+          <w:rFonts w:ascii="Times New Roman" w:hAnsi="Times New Roman" w:cs="Times New Roman"/>
+          <w:sz w:val="24"/>
+          <w:szCs w:val="24"/>
+        </w:rPr>
+        <w:t>The table “modules” is</w:t>
+      </w:r>
+      <w:r>
+        <w:rPr>
+          <w:rFonts w:ascii="Times New Roman" w:hAnsi="Times New Roman" w:cs="Times New Roman"/>
+          <w:sz w:val="24"/>
+          <w:szCs w:val="24"/>
+        </w:rPr>
+        <w:t xml:space="preserve"> created</w:t>
+      </w:r>
+      <w:r>
+        <w:rPr>
+          <w:rFonts w:ascii="Times New Roman" w:hAnsi="Times New Roman" w:cs="Times New Roman"/>
+          <w:sz w:val="24"/>
+          <w:szCs w:val="24"/>
+        </w:rPr>
+        <w:t xml:space="preserve"> to save the details of a module.</w:t>
+      </w:r>
+    </w:p>
+    <w:p>
+      <w:pPr>
+        <w:spacing w:line="240" w:lineRule="auto"/>
+        <w:rPr>
+          <w:rFonts w:ascii="Segoe Marker" w:hAnsi="Segoe Marker" w:cs="Times New Roman"/>
+          <w:color w:val="000000" w:themeColor="text1"/>
+          <w:sz w:val="28"/>
+          <w:szCs w:val="24"/>
+        </w:rPr>
+      </w:pPr>
+      <w:r>
+        <w:rPr>
+          <w:rFonts w:ascii="Segoe Marker" w:hAnsi="Segoe Marker" w:cs="Times New Roman"/>
+          <w:color w:val="000000" w:themeColor="text1"/>
+          <w:sz w:val="28"/>
           <w:szCs w:val="24"/>
         </w:rPr>
         <w:t>CREATE TABLE modules (</w:t>
       </w:r>
       <w:r>
         <w:rPr>
-          <w:rFonts w:ascii="Times New Roman" w:hAnsi="Times New Roman" w:cs="Times New Roman"/>
-          <w:sz w:val="24"/>
+          <w:rFonts w:ascii="Segoe Marker" w:hAnsi="Segoe Marker" w:cs="Times New Roman"/>
+          <w:color w:val="000000" w:themeColor="text1"/>
+          <w:sz w:val="28"/>
           <w:szCs w:val="24"/>
         </w:rPr>
         <w:br/>
@@ -731,8 +818,9 @@
       </w:r>
       <w:r>
         <w:rPr>
-          <w:rFonts w:ascii="Times New Roman" w:hAnsi="Times New Roman" w:cs="Times New Roman"/>
-          <w:sz w:val="24"/>
+          <w:rFonts w:ascii="Segoe Marker" w:hAnsi="Segoe Marker" w:cs="Times New Roman"/>
+          <w:color w:val="000000" w:themeColor="text1"/>
+          <w:sz w:val="28"/>
           <w:szCs w:val="24"/>
         </w:rPr>
         <w:br/>
@@ -740,8 +828,9 @@
       </w:r>
       <w:r>
         <w:rPr>
-          <w:rFonts w:ascii="Times New Roman" w:hAnsi="Times New Roman" w:cs="Times New Roman"/>
-          <w:sz w:val="24"/>
+          <w:rFonts w:ascii="Segoe Marker" w:hAnsi="Segoe Marker" w:cs="Times New Roman"/>
+          <w:color w:val="000000" w:themeColor="text1"/>
+          <w:sz w:val="28"/>
           <w:szCs w:val="24"/>
         </w:rPr>
         <w:br/>
@@ -749,16 +838,18 @@
       </w:r>
       <w:r>
         <w:rPr>
-          <w:rFonts w:ascii="Times New Roman" w:hAnsi="Times New Roman" w:cs="Times New Roman"/>
-          <w:sz w:val="24"/>
-          <w:szCs w:val="24"/>
-        </w:rPr>
-        <w:br/>
-      </w:r>
-      <w:r>
-        <w:rPr>
-          <w:rFonts w:ascii="Times New Roman" w:hAnsi="Times New Roman" w:cs="Times New Roman"/>
-          <w:sz w:val="24"/>
+          <w:rFonts w:ascii="Segoe Marker" w:hAnsi="Segoe Marker" w:cs="Times New Roman"/>
+          <w:color w:val="000000" w:themeColor="text1"/>
+          <w:sz w:val="28"/>
+          <w:szCs w:val="24"/>
+        </w:rPr>
+        <w:br/>
+      </w:r>
+      <w:r>
+        <w:rPr>
+          <w:rFonts w:ascii="Segoe Marker" w:hAnsi="Segoe Marker" w:cs="Times New Roman"/>
+          <w:color w:val="000000" w:themeColor="text1"/>
+          <w:sz w:val="28"/>
           <w:szCs w:val="24"/>
         </w:rPr>
         <w:t>);</w:t>
@@ -773,42 +864,150 @@
           <w:szCs w:val="24"/>
         </w:rPr>
       </w:pPr>
-      <w:r>
-        <w:rPr>
-          <w:rFonts w:ascii="Times New Roman" w:hAnsi="Times New Roman" w:cs="Times New Roman"/>
-          <w:sz w:val="24"/>
+    </w:p>
+    <w:p>
+      <w:pPr>
+        <w:pStyle w:val="Heading3"/>
+        <w:rPr>
+          <w:b/>
+          <w:color w:val="auto"/>
+          <w:sz w:val="28"/>
+        </w:rPr>
+      </w:pPr>
+      <w:r>
+        <w:rPr>
+          <w:b/>
+          <w:color w:val="auto"/>
+          <w:sz w:val="28"/>
+        </w:rPr>
+        <w:t>Prerequisite</w:t>
+      </w:r>
+      <w:r>
+        <w:rPr>
+          <w:b/>
+          <w:color w:val="auto"/>
+          <w:sz w:val="28"/>
+        </w:rPr>
+        <w:t xml:space="preserve">: </w:t>
+      </w:r>
+    </w:p>
+    <w:p>
+      <w:pPr>
+        <w:spacing w:line="240" w:lineRule="auto"/>
+        <w:rPr>
+          <w:rFonts w:ascii="Times New Roman" w:hAnsi="Times New Roman" w:cs="Times New Roman"/>
+          <w:sz w:val="24"/>
+          <w:szCs w:val="24"/>
+        </w:rPr>
+      </w:pPr>
+      <w:r>
+        <w:rPr>
+          <w:rFonts w:ascii="Times New Roman" w:hAnsi="Times New Roman" w:cs="Times New Roman"/>
+          <w:sz w:val="24"/>
+          <w:szCs w:val="24"/>
+        </w:rPr>
+        <w:t>The table “</w:t>
+      </w:r>
+      <w:r>
+        <w:rPr>
+          <w:rFonts w:ascii="Times New Roman" w:hAnsi="Times New Roman" w:cs="Times New Roman"/>
+          <w:sz w:val="24"/>
+          <w:szCs w:val="24"/>
+        </w:rPr>
+        <w:t>prerequisite</w:t>
+      </w:r>
+      <w:r>
+        <w:rPr>
+          <w:rFonts w:ascii="Times New Roman" w:hAnsi="Times New Roman" w:cs="Times New Roman"/>
+          <w:sz w:val="24"/>
+          <w:szCs w:val="24"/>
+        </w:rPr>
+        <w:t>”</w:t>
+      </w:r>
+      <w:r>
+        <w:rPr>
+          <w:rFonts w:ascii="Times New Roman" w:hAnsi="Times New Roman" w:cs="Times New Roman"/>
+          <w:sz w:val="24"/>
+          <w:szCs w:val="24"/>
+        </w:rPr>
+        <w:t xml:space="preserve"> is</w:t>
+      </w:r>
+      <w:r>
+        <w:rPr>
+          <w:rFonts w:ascii="Times New Roman" w:hAnsi="Times New Roman" w:cs="Times New Roman"/>
+          <w:sz w:val="24"/>
+          <w:szCs w:val="24"/>
+        </w:rPr>
+        <w:t xml:space="preserve"> created</w:t>
+      </w:r>
+      <w:r>
+        <w:rPr>
+          <w:rFonts w:ascii="Times New Roman" w:hAnsi="Times New Roman" w:cs="Times New Roman"/>
+          <w:sz w:val="24"/>
+          <w:szCs w:val="24"/>
+        </w:rPr>
+        <w:t xml:space="preserve"> to save which module is which module’s prerequisite.</w:t>
+      </w:r>
+      <w:r>
+        <w:rPr>
+          <w:rFonts w:ascii="Times New Roman" w:hAnsi="Times New Roman" w:cs="Times New Roman"/>
+          <w:sz w:val="24"/>
+          <w:szCs w:val="24"/>
+        </w:rPr>
+        <w:t xml:space="preserve"> (It’s a relation of an instance of “modules” and another instance of “modules”.)</w:t>
+      </w:r>
+    </w:p>
+    <w:p>
+      <w:pPr>
+        <w:spacing w:line="240" w:lineRule="auto"/>
+        <w:rPr>
+          <w:rFonts w:ascii="Segoe Marker" w:hAnsi="Segoe Marker" w:cs="Times New Roman"/>
+          <w:color w:val="000000" w:themeColor="text1"/>
+          <w:sz w:val="28"/>
+          <w:szCs w:val="24"/>
+        </w:rPr>
+      </w:pPr>
+      <w:r>
+        <w:rPr>
+          <w:rFonts w:ascii="Segoe Marker" w:hAnsi="Segoe Marker" w:cs="Times New Roman"/>
+          <w:color w:val="000000" w:themeColor="text1"/>
+          <w:sz w:val="28"/>
           <w:szCs w:val="24"/>
         </w:rPr>
         <w:t>CREATE TABLE prerequisite (</w:t>
       </w:r>
       <w:r>
         <w:rPr>
-          <w:rFonts w:ascii="Times New Roman" w:hAnsi="Times New Roman" w:cs="Times New Roman"/>
-          <w:sz w:val="24"/>
-          <w:szCs w:val="24"/>
-        </w:rPr>
-        <w:br/>
-      </w:r>
-      <w:r>
-        <w:rPr>
-          <w:rFonts w:ascii="Times New Roman" w:hAnsi="Times New Roman" w:cs="Times New Roman"/>
-          <w:sz w:val="24"/>
+          <w:rFonts w:ascii="Segoe Marker" w:hAnsi="Segoe Marker" w:cs="Times New Roman"/>
+          <w:color w:val="000000" w:themeColor="text1"/>
+          <w:sz w:val="28"/>
+          <w:szCs w:val="24"/>
+        </w:rPr>
+        <w:br/>
+      </w:r>
+      <w:r>
+        <w:rPr>
+          <w:rFonts w:ascii="Segoe Marker" w:hAnsi="Segoe Marker" w:cs="Times New Roman"/>
+          <w:color w:val="000000" w:themeColor="text1"/>
+          <w:sz w:val="28"/>
           <w:szCs w:val="24"/>
         </w:rPr>
         <w:t xml:space="preserve">andId INT </w:t>
       </w:r>
       <w:r>
         <w:rPr>
-          <w:rFonts w:ascii="Times New Roman" w:hAnsi="Times New Roman" w:cs="Times New Roman"/>
-          <w:sz w:val="24"/>
+          <w:rFonts w:ascii="Segoe Marker" w:hAnsi="Segoe Marker" w:cs="Times New Roman"/>
+          <w:color w:val="000000" w:themeColor="text1"/>
+          <w:sz w:val="28"/>
           <w:szCs w:val="24"/>
         </w:rPr>
         <w:t>CHECK (andId = 0 OR andId = 1),</w:t>
       </w:r>
       <w:r>
         <w:rPr>
-          <w:rFonts w:ascii="Times New Roman" w:hAnsi="Times New Roman" w:cs="Times New Roman"/>
-          <w:sz w:val="24"/>
+          <w:rFonts w:ascii="Segoe Marker" w:hAnsi="Segoe Marker" w:cs="Times New Roman"/>
+          <w:color w:val="000000" w:themeColor="text1"/>
+          <w:sz w:val="28"/>
           <w:szCs w:val="24"/>
         </w:rPr>
         <w:br/>
@@ -816,8 +1015,9 @@
       </w:r>
       <w:r>
         <w:rPr>
-          <w:rFonts w:ascii="Times New Roman" w:hAnsi="Times New Roman" w:cs="Times New Roman"/>
-          <w:sz w:val="24"/>
+          <w:rFonts w:ascii="Segoe Marker" w:hAnsi="Segoe Marker" w:cs="Times New Roman"/>
+          <w:color w:val="000000" w:themeColor="text1"/>
+          <w:sz w:val="28"/>
           <w:szCs w:val="24"/>
         </w:rPr>
         <w:br/>
@@ -825,192 +1025,807 @@
       </w:r>
       <w:r>
         <w:rPr>
-          <w:rFonts w:ascii="Times New Roman" w:hAnsi="Times New Roman" w:cs="Times New Roman"/>
-          <w:sz w:val="24"/>
-          <w:szCs w:val="24"/>
-        </w:rPr>
-        <w:br/>
-      </w:r>
-      <w:r>
-        <w:rPr>
-          <w:rFonts w:ascii="Times New Roman" w:hAnsi="Times New Roman" w:cs="Times New Roman"/>
-          <w:sz w:val="24"/>
+          <w:rFonts w:ascii="Segoe Marker" w:hAnsi="Segoe Marker" w:cs="Times New Roman"/>
+          <w:color w:val="000000" w:themeColor="text1"/>
+          <w:sz w:val="28"/>
+          <w:szCs w:val="24"/>
+        </w:rPr>
+        <w:br/>
+      </w:r>
+      <w:r>
+        <w:rPr>
+          <w:rFonts w:ascii="Segoe Marker" w:hAnsi="Segoe Marker" w:cs="Times New Roman"/>
+          <w:color w:val="000000" w:themeColor="text1"/>
+          <w:sz w:val="28"/>
           <w:szCs w:val="24"/>
         </w:rPr>
         <w:t xml:space="preserve">FOREIGN KEY (module) </w:t>
       </w:r>
       <w:r>
         <w:rPr>
-          <w:rFonts w:ascii="Times New Roman" w:hAnsi="Times New Roman" w:cs="Times New Roman"/>
-          <w:sz w:val="24"/>
-          <w:szCs w:val="24"/>
-        </w:rPr>
-        <w:t>REFERENCES modules(moduleCode),</w:t>
-      </w:r>
-      <w:r>
-        <w:rPr>
-          <w:rFonts w:ascii="Times New Roman" w:hAnsi="Times New Roman" w:cs="Times New Roman"/>
-          <w:sz w:val="24"/>
-          <w:szCs w:val="24"/>
-        </w:rPr>
-        <w:br/>
-      </w:r>
-      <w:r>
-        <w:rPr>
-          <w:rFonts w:ascii="Times New Roman" w:hAnsi="Times New Roman" w:cs="Times New Roman"/>
-          <w:sz w:val="24"/>
+          <w:rFonts w:ascii="Segoe Marker" w:hAnsi="Segoe Marker" w:cs="Times New Roman"/>
+          <w:color w:val="000000" w:themeColor="text1"/>
+          <w:sz w:val="28"/>
+          <w:szCs w:val="24"/>
+        </w:rPr>
+        <w:t>REFERENCES modules(moduleCode)</w:t>
+      </w:r>
+      <w:r>
+        <w:rPr>
+          <w:rFonts w:ascii="Segoe Marker" w:hAnsi="Segoe Marker" w:cs="Times New Roman"/>
+          <w:color w:val="000000" w:themeColor="text1"/>
+          <w:sz w:val="28"/>
+          <w:szCs w:val="24"/>
+        </w:rPr>
+        <w:t xml:space="preserve"> </w:t>
+      </w:r>
+      <w:r>
+        <w:rPr>
+          <w:rFonts w:ascii="Segoe Marker" w:hAnsi="Segoe Marker" w:cs="Times New Roman"/>
+          <w:color w:val="000000" w:themeColor="text1"/>
+          <w:sz w:val="28"/>
+          <w:szCs w:val="24"/>
+        </w:rPr>
+        <w:t>ON DELETE CASCADE</w:t>
+      </w:r>
+      <w:r>
+        <w:rPr>
+          <w:rFonts w:ascii="Segoe Marker" w:hAnsi="Segoe Marker" w:cs="Times New Roman"/>
+          <w:color w:val="000000" w:themeColor="text1"/>
+          <w:sz w:val="28"/>
+          <w:szCs w:val="24"/>
+        </w:rPr>
+        <w:t>,</w:t>
+      </w:r>
+      <w:r>
+        <w:rPr>
+          <w:rFonts w:ascii="Segoe Marker" w:hAnsi="Segoe Marker" w:cs="Times New Roman"/>
+          <w:color w:val="000000" w:themeColor="text1"/>
+          <w:sz w:val="28"/>
+          <w:szCs w:val="24"/>
+        </w:rPr>
+        <w:br/>
+      </w:r>
+      <w:r>
+        <w:rPr>
+          <w:rFonts w:ascii="Segoe Marker" w:hAnsi="Segoe Marker" w:cs="Times New Roman"/>
+          <w:color w:val="000000" w:themeColor="text1"/>
+          <w:sz w:val="28"/>
+          <w:szCs w:val="24"/>
+        </w:rPr>
+        <w:t xml:space="preserve">FOREIGN KEY (requiredModule) </w:t>
+      </w:r>
+      <w:r>
+        <w:rPr>
+          <w:rFonts w:ascii="Segoe Marker" w:hAnsi="Segoe Marker" w:cs="Times New Roman"/>
+          <w:color w:val="000000" w:themeColor="text1"/>
+          <w:sz w:val="28"/>
+          <w:szCs w:val="24"/>
+        </w:rPr>
+        <w:t>REFERENCES modules(moduleCode)</w:t>
+      </w:r>
+      <w:r>
+        <w:rPr>
+          <w:rFonts w:ascii="Segoe Marker" w:hAnsi="Segoe Marker" w:cs="Times New Roman"/>
+          <w:color w:val="000000" w:themeColor="text1"/>
+          <w:sz w:val="28"/>
+          <w:szCs w:val="24"/>
+        </w:rPr>
+        <w:t xml:space="preserve"> ON DELETE CASCADE</w:t>
+      </w:r>
+      <w:r>
+        <w:rPr>
+          <w:rFonts w:ascii="Segoe Marker" w:hAnsi="Segoe Marker" w:cs="Times New Roman"/>
+          <w:color w:val="000000" w:themeColor="text1"/>
+          <w:sz w:val="28"/>
+          <w:szCs w:val="24"/>
+        </w:rPr>
+        <w:t>,</w:t>
+      </w:r>
+      <w:r>
+        <w:rPr>
+          <w:rFonts w:ascii="Segoe Marker" w:hAnsi="Segoe Marker" w:cs="Times New Roman"/>
+          <w:color w:val="000000" w:themeColor="text1"/>
+          <w:sz w:val="28"/>
+          <w:szCs w:val="24"/>
+        </w:rPr>
+        <w:br/>
+      </w:r>
+      <w:r>
+        <w:rPr>
+          <w:rFonts w:ascii="Segoe Marker" w:hAnsi="Segoe Marker" w:cs="Times New Roman"/>
+          <w:color w:val="000000" w:themeColor="text1"/>
+          <w:sz w:val="28"/>
+          <w:szCs w:val="24"/>
+        </w:rPr>
+        <w:t xml:space="preserve">PRIMARY KEY </w:t>
+      </w:r>
+      <w:r>
+        <w:rPr>
+          <w:rFonts w:ascii="Segoe Marker" w:hAnsi="Segoe Marker" w:cs="Times New Roman"/>
+          <w:color w:val="000000" w:themeColor="text1"/>
+          <w:sz w:val="28"/>
+          <w:szCs w:val="24"/>
+        </w:rPr>
+        <w:t>(andId, module, requiredModule));</w:t>
+      </w:r>
+    </w:p>
+    <w:p>
+      <w:pPr>
+        <w:spacing w:line="240" w:lineRule="auto"/>
+        <w:rPr>
+          <w:rFonts w:ascii="Times New Roman" w:eastAsiaTheme="minorEastAsia" w:hAnsi="Times New Roman" w:cs="Times New Roman"/>
+          <w:sz w:val="24"/>
+          <w:szCs w:val="24"/>
+          <w:lang w:eastAsia="zh-CN"/>
+        </w:rPr>
+      </w:pPr>
+    </w:p>
+    <w:p>
+      <w:pPr>
+        <w:pStyle w:val="Heading3"/>
+        <w:rPr>
+          <w:b/>
+          <w:color w:val="auto"/>
+          <w:sz w:val="28"/>
+        </w:rPr>
+      </w:pPr>
+      <w:r>
+        <w:rPr>
+          <w:b/>
+          <w:color w:val="auto"/>
+          <w:sz w:val="28"/>
+        </w:rPr>
+        <w:t>Preclusion</w:t>
+      </w:r>
+      <w:r>
+        <w:rPr>
+          <w:b/>
+          <w:color w:val="auto"/>
+          <w:sz w:val="28"/>
+        </w:rPr>
+        <w:t xml:space="preserve">: </w:t>
+      </w:r>
+    </w:p>
+    <w:p>
+      <w:pPr>
+        <w:spacing w:line="240" w:lineRule="auto"/>
+        <w:rPr>
+          <w:rFonts w:ascii="Times New Roman" w:hAnsi="Times New Roman" w:cs="Times New Roman" w:hint="eastAsia"/>
+          <w:sz w:val="24"/>
+          <w:szCs w:val="24"/>
+        </w:rPr>
+      </w:pPr>
+      <w:r>
+        <w:rPr>
+          <w:rFonts w:ascii="Times New Roman" w:eastAsiaTheme="minorEastAsia" w:hAnsi="Times New Roman" w:cs="Times New Roman"/>
+          <w:sz w:val="24"/>
+          <w:szCs w:val="24"/>
+          <w:lang w:eastAsia="zh-CN"/>
+        </w:rPr>
+        <w:t>The table “preclusion” is</w:t>
+      </w:r>
+      <w:r>
+        <w:rPr>
+          <w:rFonts w:ascii="Times New Roman" w:eastAsiaTheme="minorEastAsia" w:hAnsi="Times New Roman" w:cs="Times New Roman"/>
+          <w:sz w:val="24"/>
+          <w:szCs w:val="24"/>
+          <w:lang w:eastAsia="zh-CN"/>
+        </w:rPr>
+        <w:t xml:space="preserve"> created</w:t>
+      </w:r>
+      <w:r>
+        <w:rPr>
+          <w:rFonts w:ascii="Times New Roman" w:eastAsiaTheme="minorEastAsia" w:hAnsi="Times New Roman" w:cs="Times New Roman"/>
+          <w:sz w:val="24"/>
+          <w:szCs w:val="24"/>
+          <w:lang w:eastAsia="zh-CN"/>
+        </w:rPr>
+        <w:t xml:space="preserve"> to save which module is which module’s preclusion.</w:t>
+      </w:r>
+      <w:r>
+        <w:rPr>
+          <w:rFonts w:ascii="Times New Roman" w:hAnsi="Times New Roman" w:cs="Times New Roman"/>
+          <w:sz w:val="24"/>
+          <w:szCs w:val="24"/>
+        </w:rPr>
+        <w:t xml:space="preserve"> </w:t>
+      </w:r>
+      <w:r>
+        <w:rPr>
+          <w:rFonts w:ascii="Times New Roman" w:hAnsi="Times New Roman" w:cs="Times New Roman"/>
+          <w:sz w:val="24"/>
+          <w:szCs w:val="24"/>
+        </w:rPr>
+        <w:t>(It’s a relation of an instance of “modules” and another instance of “modules”.)</w:t>
+      </w:r>
+    </w:p>
+    <w:p>
+      <w:pPr>
+        <w:spacing w:line="240" w:lineRule="auto"/>
+        <w:rPr>
+          <w:rFonts w:ascii="Segoe Marker" w:hAnsi="Segoe Marker" w:cs="Times New Roman"/>
+          <w:color w:val="000000" w:themeColor="text1"/>
+          <w:sz w:val="28"/>
+          <w:szCs w:val="24"/>
+        </w:rPr>
+      </w:pPr>
+      <w:r>
+        <w:rPr>
+          <w:rFonts w:ascii="Segoe Marker" w:hAnsi="Segoe Marker" w:cs="Times New Roman"/>
+          <w:color w:val="000000" w:themeColor="text1"/>
+          <w:sz w:val="28"/>
+          <w:szCs w:val="24"/>
+        </w:rPr>
+        <w:t>CREATE TABLE preclusion(</w:t>
+      </w:r>
+      <w:r>
+        <w:rPr>
+          <w:rFonts w:ascii="Segoe Marker" w:hAnsi="Segoe Marker" w:cs="Times New Roman"/>
+          <w:color w:val="000000" w:themeColor="text1"/>
+          <w:sz w:val="28"/>
+          <w:szCs w:val="24"/>
+        </w:rPr>
+        <w:br/>
+        <w:t>module VARCHAR (16),</w:t>
+      </w:r>
+      <w:r>
+        <w:rPr>
+          <w:rFonts w:ascii="Segoe Marker" w:hAnsi="Segoe Marker" w:cs="Times New Roman"/>
+          <w:color w:val="000000" w:themeColor="text1"/>
+          <w:sz w:val="28"/>
+          <w:szCs w:val="24"/>
+        </w:rPr>
+        <w:br/>
+        <w:t>excludedModule VARCHAR (16),</w:t>
+      </w:r>
+      <w:r>
+        <w:rPr>
+          <w:rFonts w:ascii="Segoe Marker" w:hAnsi="Segoe Marker" w:cs="Times New Roman"/>
+          <w:color w:val="000000" w:themeColor="text1"/>
+          <w:sz w:val="28"/>
+          <w:szCs w:val="24"/>
+        </w:rPr>
+        <w:br/>
+      </w:r>
+      <w:r>
+        <w:rPr>
+          <w:rFonts w:ascii="Segoe Marker" w:hAnsi="Segoe Marker" w:cs="Times New Roman"/>
+          <w:color w:val="000000" w:themeColor="text1"/>
+          <w:sz w:val="28"/>
+          <w:szCs w:val="24"/>
+        </w:rPr>
+        <w:t xml:space="preserve">FOREIGN KEY (module) </w:t>
+      </w:r>
+      <w:r>
+        <w:rPr>
+          <w:rFonts w:ascii="Segoe Marker" w:hAnsi="Segoe Marker" w:cs="Times New Roman"/>
+          <w:color w:val="000000" w:themeColor="text1"/>
+          <w:sz w:val="28"/>
+          <w:szCs w:val="24"/>
+        </w:rPr>
+        <w:t>REFERENCES modules(moduleCode)</w:t>
+      </w:r>
+      <w:r>
+        <w:rPr>
+          <w:rFonts w:ascii="Segoe Marker" w:hAnsi="Segoe Marker" w:cs="Times New Roman"/>
+          <w:color w:val="000000" w:themeColor="text1"/>
+          <w:sz w:val="28"/>
+          <w:szCs w:val="24"/>
+        </w:rPr>
+        <w:t xml:space="preserve"> </w:t>
+      </w:r>
+      <w:r>
+        <w:rPr>
+          <w:rFonts w:ascii="Segoe Marker" w:hAnsi="Segoe Marker" w:cs="Times New Roman"/>
+          <w:color w:val="000000" w:themeColor="text1"/>
+          <w:sz w:val="28"/>
+          <w:szCs w:val="24"/>
+        </w:rPr>
+        <w:t>ON DELETE CASCADE</w:t>
+      </w:r>
+      <w:r>
+        <w:rPr>
+          <w:rFonts w:ascii="Segoe Marker" w:hAnsi="Segoe Marker" w:cs="Times New Roman"/>
+          <w:color w:val="000000" w:themeColor="text1"/>
+          <w:sz w:val="28"/>
+          <w:szCs w:val="24"/>
+        </w:rPr>
+        <w:t>,</w:t>
+      </w:r>
+      <w:r>
+        <w:rPr>
+          <w:rFonts w:ascii="Segoe Marker" w:hAnsi="Segoe Marker" w:cs="Times New Roman"/>
+          <w:color w:val="000000" w:themeColor="text1"/>
+          <w:sz w:val="28"/>
+          <w:szCs w:val="24"/>
+        </w:rPr>
+        <w:br/>
+      </w:r>
+      <w:r>
+        <w:rPr>
+          <w:rFonts w:ascii="Segoe Marker" w:hAnsi="Segoe Marker" w:cs="Times New Roman"/>
+          <w:color w:val="000000" w:themeColor="text1"/>
+          <w:sz w:val="28"/>
+          <w:szCs w:val="24"/>
+        </w:rPr>
+        <w:t xml:space="preserve">FOREIGN KEY (excludedModule) </w:t>
+      </w:r>
+      <w:r>
+        <w:rPr>
+          <w:rFonts w:ascii="Segoe Marker" w:hAnsi="Segoe Marker" w:cs="Times New Roman"/>
+          <w:color w:val="000000" w:themeColor="text1"/>
+          <w:sz w:val="28"/>
+          <w:szCs w:val="24"/>
+        </w:rPr>
+        <w:t>REFERENCES modules(moduleCode)</w:t>
+      </w:r>
+      <w:r>
+        <w:rPr>
+          <w:rFonts w:ascii="Segoe Marker" w:hAnsi="Segoe Marker" w:cs="Times New Roman"/>
+          <w:color w:val="000000" w:themeColor="text1"/>
+          <w:sz w:val="28"/>
+          <w:szCs w:val="24"/>
+        </w:rPr>
+        <w:t xml:space="preserve"> </w:t>
+      </w:r>
+      <w:r>
+        <w:rPr>
+          <w:rFonts w:ascii="Segoe Marker" w:hAnsi="Segoe Marker" w:cs="Times New Roman"/>
+          <w:color w:val="000000" w:themeColor="text1"/>
+          <w:sz w:val="28"/>
+          <w:szCs w:val="24"/>
+        </w:rPr>
+        <w:t xml:space="preserve"> ON DELETE CASCADE</w:t>
+      </w:r>
+      <w:r>
+        <w:rPr>
+          <w:rFonts w:ascii="Segoe Marker" w:hAnsi="Segoe Marker" w:cs="Times New Roman"/>
+          <w:color w:val="000000" w:themeColor="text1"/>
+          <w:sz w:val="28"/>
+          <w:szCs w:val="24"/>
+        </w:rPr>
+        <w:t>,</w:t>
+      </w:r>
+      <w:r>
+        <w:rPr>
+          <w:rFonts w:ascii="Segoe Marker" w:hAnsi="Segoe Marker" w:cs="Times New Roman"/>
+          <w:color w:val="000000" w:themeColor="text1"/>
+          <w:sz w:val="28"/>
+          <w:szCs w:val="24"/>
+        </w:rPr>
+        <w:br/>
+      </w:r>
+      <w:r>
+        <w:rPr>
+          <w:rFonts w:ascii="Segoe Marker" w:hAnsi="Segoe Marker" w:cs="Times New Roman"/>
+          <w:color w:val="000000" w:themeColor="text1"/>
+          <w:sz w:val="28"/>
+          <w:szCs w:val="24"/>
+        </w:rPr>
+        <w:t>PRIMA</w:t>
+      </w:r>
+      <w:r>
+        <w:rPr>
+          <w:rFonts w:ascii="Segoe Marker" w:hAnsi="Segoe Marker" w:cs="Times New Roman"/>
+          <w:color w:val="000000" w:themeColor="text1"/>
+          <w:sz w:val="28"/>
+          <w:szCs w:val="24"/>
+        </w:rPr>
+        <w:t>RY KEY (module, excludedModule)</w:t>
+      </w:r>
+      <w:r>
+        <w:rPr>
+          <w:rFonts w:ascii="Segoe Marker" w:hAnsi="Segoe Marker" w:cs="Times New Roman"/>
+          <w:color w:val="000000" w:themeColor="text1"/>
+          <w:sz w:val="28"/>
+          <w:szCs w:val="24"/>
+        </w:rPr>
+        <w:br/>
+        <w:t>);</w:t>
+      </w:r>
+    </w:p>
+    <w:p>
+      <w:pPr>
+        <w:spacing w:line="240" w:lineRule="auto"/>
+        <w:rPr>
+          <w:rFonts w:ascii="Segoe Marker" w:hAnsi="Segoe Marker" w:cs="Times New Roman"/>
+          <w:color w:val="000000" w:themeColor="text1"/>
+          <w:sz w:val="28"/>
+          <w:szCs w:val="24"/>
+        </w:rPr>
+      </w:pPr>
+    </w:p>
+    <w:p>
+      <w:pPr>
+        <w:pStyle w:val="Heading3"/>
+        <w:rPr>
+          <w:b/>
+          <w:color w:val="auto"/>
+          <w:sz w:val="28"/>
+        </w:rPr>
+      </w:pPr>
+      <w:r>
+        <w:rPr>
+          <w:b/>
+          <w:color w:val="auto"/>
+          <w:sz w:val="28"/>
+        </w:rPr>
+        <w:t>ModulesTime</w:t>
+      </w:r>
+      <w:r>
+        <w:rPr>
+          <w:b/>
+          <w:color w:val="auto"/>
+          <w:sz w:val="28"/>
+        </w:rPr>
+        <w:t>:</w:t>
+      </w:r>
+    </w:p>
+    <w:p>
+      <w:pPr>
+        <w:spacing w:line="240" w:lineRule="auto"/>
+        <w:rPr>
+          <w:rFonts w:ascii="Times New Roman" w:eastAsiaTheme="minorEastAsia" w:hAnsi="Times New Roman" w:cs="Times New Roman"/>
+          <w:sz w:val="24"/>
+          <w:szCs w:val="24"/>
+          <w:lang w:val="en-MY" w:eastAsia="zh-CN"/>
+        </w:rPr>
+      </w:pPr>
+      <w:r>
+        <w:rPr>
+          <w:rFonts w:ascii="Times New Roman" w:hAnsi="Times New Roman" w:cs="Times New Roman"/>
+          <w:sz w:val="24"/>
+          <w:szCs w:val="24"/>
+        </w:rPr>
+        <w:t xml:space="preserve">The table “modulesTime” is </w:t>
+      </w:r>
+      <w:r>
+        <w:rPr>
+          <w:rFonts w:ascii="Times New Roman" w:hAnsi="Times New Roman" w:cs="Times New Roman"/>
+          <w:sz w:val="24"/>
+          <w:szCs w:val="24"/>
+        </w:rPr>
+        <w:t xml:space="preserve">created to save different timeslots of a module that is able to be bided by the student. </w:t>
+      </w:r>
+    </w:p>
+    <w:p>
+      <w:pPr>
+        <w:spacing w:line="240" w:lineRule="auto"/>
+        <w:rPr>
+          <w:rFonts w:ascii="Segoe Marker" w:hAnsi="Segoe Marker" w:cs="Times New Roman"/>
+          <w:color w:val="000000" w:themeColor="text1"/>
+          <w:sz w:val="28"/>
+          <w:szCs w:val="24"/>
+        </w:rPr>
+      </w:pPr>
+      <w:r>
+        <w:rPr>
+          <w:rFonts w:ascii="Segoe Marker" w:hAnsi="Segoe Marker" w:cs="Times New Roman"/>
+          <w:color w:val="000000" w:themeColor="text1"/>
+          <w:sz w:val="28"/>
           <w:szCs w:val="24"/>
         </w:rPr>
         <w:lastRenderedPageBreak/>
-        <w:t xml:space="preserve">FOREIGN KEY (requiredModule) </w:t>
-      </w:r>
-      <w:r>
-        <w:rPr>
-          <w:rFonts w:ascii="Times New Roman" w:hAnsi="Times New Roman" w:cs="Times New Roman"/>
-          <w:sz w:val="24"/>
-          <w:szCs w:val="24"/>
-        </w:rPr>
-        <w:t>REFERENCES modules(moduleCode),</w:t>
-      </w:r>
-      <w:r>
-        <w:rPr>
-          <w:rFonts w:ascii="Times New Roman" w:hAnsi="Times New Roman" w:cs="Times New Roman"/>
-          <w:sz w:val="24"/>
-          <w:szCs w:val="24"/>
-        </w:rPr>
-        <w:br/>
-      </w:r>
-      <w:r>
-        <w:rPr>
-          <w:rFonts w:ascii="Times New Roman" w:hAnsi="Times New Roman" w:cs="Times New Roman"/>
-          <w:sz w:val="24"/>
-          <w:szCs w:val="24"/>
-        </w:rPr>
-        <w:t xml:space="preserve">PRIMARY KEY </w:t>
-      </w:r>
-      <w:r>
-        <w:rPr>
-          <w:rFonts w:ascii="Times New Roman" w:hAnsi="Times New Roman" w:cs="Times New Roman"/>
-          <w:sz w:val="24"/>
-          <w:szCs w:val="24"/>
-        </w:rPr>
-        <w:t>(andId, module, requiredModule));</w:t>
-      </w:r>
-    </w:p>
-    <w:p>
-      <w:pPr>
-        <w:spacing w:line="240" w:lineRule="auto"/>
-        <w:rPr>
-          <w:rFonts w:ascii="Times New Roman" w:hAnsi="Times New Roman" w:cs="Times New Roman"/>
-          <w:sz w:val="24"/>
-          <w:szCs w:val="24"/>
-        </w:rPr>
-      </w:pPr>
-      <w:r>
-        <w:rPr>
-          <w:rFonts w:ascii="Times New Roman" w:hAnsi="Times New Roman" w:cs="Times New Roman"/>
-          <w:sz w:val="24"/>
-          <w:szCs w:val="24"/>
-        </w:rPr>
-        <w:t>CREATE TABLE preclusion(</w:t>
-      </w:r>
-      <w:r>
-        <w:rPr>
-          <w:rFonts w:ascii="Times New Roman" w:hAnsi="Times New Roman" w:cs="Times New Roman"/>
-          <w:sz w:val="24"/>
-          <w:szCs w:val="24"/>
-        </w:rPr>
-        <w:br/>
-        <w:t>module VARCHAR (16),</w:t>
-      </w:r>
-      <w:r>
-        <w:rPr>
-          <w:rFonts w:ascii="Times New Roman" w:hAnsi="Times New Roman" w:cs="Times New Roman"/>
-          <w:sz w:val="24"/>
-          <w:szCs w:val="24"/>
-        </w:rPr>
-        <w:br/>
-        <w:t>excludedModule VARCHAR (16),</w:t>
-      </w:r>
-      <w:r>
-        <w:rPr>
-          <w:rFonts w:ascii="Times New Roman" w:hAnsi="Times New Roman" w:cs="Times New Roman"/>
-          <w:sz w:val="24"/>
-          <w:szCs w:val="24"/>
-        </w:rPr>
-        <w:br/>
-      </w:r>
-      <w:r>
-        <w:rPr>
-          <w:rFonts w:ascii="Times New Roman" w:hAnsi="Times New Roman" w:cs="Times New Roman"/>
-          <w:sz w:val="24"/>
-          <w:szCs w:val="24"/>
-        </w:rPr>
-        <w:t xml:space="preserve">FOREIGN KEY (module) </w:t>
-      </w:r>
-      <w:r>
-        <w:rPr>
-          <w:rFonts w:ascii="Times New Roman" w:hAnsi="Times New Roman" w:cs="Times New Roman"/>
-          <w:sz w:val="24"/>
-          <w:szCs w:val="24"/>
-        </w:rPr>
-        <w:t>REFERENCES modules(moduleCode),</w:t>
-      </w:r>
-      <w:r>
-        <w:rPr>
-          <w:rFonts w:ascii="Times New Roman" w:hAnsi="Times New Roman" w:cs="Times New Roman"/>
-          <w:sz w:val="24"/>
-          <w:szCs w:val="24"/>
-        </w:rPr>
-        <w:br/>
-      </w:r>
-      <w:r>
-        <w:rPr>
-          <w:rFonts w:ascii="Times New Roman" w:hAnsi="Times New Roman" w:cs="Times New Roman"/>
-          <w:sz w:val="24"/>
-          <w:szCs w:val="24"/>
-        </w:rPr>
-        <w:t xml:space="preserve">FOREIGN KEY (excludedModule) </w:t>
-      </w:r>
-      <w:r>
-        <w:rPr>
-          <w:rFonts w:ascii="Times New Roman" w:hAnsi="Times New Roman" w:cs="Times New Roman"/>
-          <w:sz w:val="24"/>
-          <w:szCs w:val="24"/>
-        </w:rPr>
-        <w:t>REFERENCES modules(moduleCode),</w:t>
-      </w:r>
-      <w:r>
-        <w:rPr>
-          <w:rFonts w:ascii="Times New Roman" w:hAnsi="Times New Roman" w:cs="Times New Roman"/>
-          <w:sz w:val="24"/>
-          <w:szCs w:val="24"/>
-        </w:rPr>
-        <w:br/>
-      </w:r>
-      <w:r>
-        <w:rPr>
-          <w:rFonts w:ascii="Times New Roman" w:hAnsi="Times New Roman" w:cs="Times New Roman"/>
-          <w:sz w:val="24"/>
-          <w:szCs w:val="24"/>
-        </w:rPr>
-        <w:t>PRIMA</w:t>
-      </w:r>
-      <w:r>
-        <w:rPr>
-          <w:rFonts w:ascii="Times New Roman" w:hAnsi="Times New Roman" w:cs="Times New Roman"/>
-          <w:sz w:val="24"/>
-          <w:szCs w:val="24"/>
-        </w:rPr>
-        <w:t>RY KEY (module, excludedModule)</w:t>
-      </w:r>
-      <w:r>
-        <w:rPr>
-          <w:rFonts w:ascii="Times New Roman" w:hAnsi="Times New Roman" w:cs="Times New Roman"/>
-          <w:sz w:val="24"/>
-          <w:szCs w:val="24"/>
-        </w:rPr>
-        <w:br/>
+        <w:t>CREATE TABLE modulesTime (</w:t>
+      </w:r>
+      <w:r>
+        <w:rPr>
+          <w:rFonts w:ascii="Segoe Marker" w:hAnsi="Segoe Marker" w:cs="Times New Roman"/>
+          <w:color w:val="000000" w:themeColor="text1"/>
+          <w:sz w:val="28"/>
+          <w:szCs w:val="24"/>
+        </w:rPr>
+        <w:br/>
+        <w:t>moduleCode VARCHAR (16),</w:t>
+      </w:r>
+      <w:r>
+        <w:rPr>
+          <w:rFonts w:ascii="Segoe Marker" w:hAnsi="Segoe Marker" w:cs="Times New Roman"/>
+          <w:color w:val="000000" w:themeColor="text1"/>
+          <w:sz w:val="28"/>
+          <w:szCs w:val="24"/>
+        </w:rPr>
+        <w:br/>
+        <w:t xml:space="preserve">startTime INT </w:t>
+      </w:r>
+      <w:r>
+        <w:rPr>
+          <w:rFonts w:ascii="Segoe Marker" w:hAnsi="Segoe Marker" w:cs="Times New Roman"/>
+          <w:color w:val="000000" w:themeColor="text1"/>
+          <w:sz w:val="28"/>
+          <w:szCs w:val="24"/>
+        </w:rPr>
+        <w:br/>
+        <w:t>CHECK(</w:t>
+      </w:r>
+      <w:r>
+        <w:rPr>
+          <w:rFonts w:ascii="Segoe Marker" w:hAnsi="Segoe Marker" w:cs="Times New Roman"/>
+          <w:color w:val="000000" w:themeColor="text1"/>
+          <w:sz w:val="28"/>
+          <w:szCs w:val="24"/>
+        </w:rPr>
+        <w:br/>
+        <w:t xml:space="preserve">(FLOOR(startTime/100)&lt;=23) AND </w:t>
+      </w:r>
+      <w:r>
+        <w:rPr>
+          <w:rFonts w:ascii="Segoe Marker" w:hAnsi="Segoe Marker" w:cs="Times New Roman"/>
+          <w:color w:val="000000" w:themeColor="text1"/>
+          <w:sz w:val="28"/>
+          <w:szCs w:val="24"/>
+        </w:rPr>
+        <w:br/>
+      </w:r>
+      <w:r>
+        <w:rPr>
+          <w:rFonts w:ascii="Segoe Marker" w:hAnsi="Segoe Marker" w:cs="Times New Roman"/>
+          <w:color w:val="000000" w:themeColor="text1"/>
+          <w:sz w:val="28"/>
+          <w:szCs w:val="24"/>
+        </w:rPr>
+        <w:t>(FLOOR(startTi</w:t>
+      </w:r>
+      <w:r>
+        <w:rPr>
+          <w:rFonts w:ascii="Segoe Marker" w:hAnsi="Segoe Marker" w:cs="Times New Roman"/>
+          <w:color w:val="000000" w:themeColor="text1"/>
+          <w:sz w:val="28"/>
+          <w:szCs w:val="24"/>
+        </w:rPr>
+        <w:t xml:space="preserve">me/100)&gt;=0) AND </w:t>
+      </w:r>
+      <w:r>
+        <w:rPr>
+          <w:rFonts w:ascii="Segoe Marker" w:hAnsi="Segoe Marker" w:cs="Times New Roman"/>
+          <w:color w:val="000000" w:themeColor="text1"/>
+          <w:sz w:val="28"/>
+          <w:szCs w:val="24"/>
+        </w:rPr>
+        <w:br/>
+        <w:t xml:space="preserve">(MOD(startTime,100)&gt;=0) AND </w:t>
+      </w:r>
+      <w:r>
+        <w:rPr>
+          <w:rFonts w:ascii="Segoe Marker" w:hAnsi="Segoe Marker" w:cs="Times New Roman"/>
+          <w:color w:val="000000" w:themeColor="text1"/>
+          <w:sz w:val="28"/>
+          <w:szCs w:val="24"/>
+        </w:rPr>
+        <w:br/>
+        <w:t>(MOD(startTime,100)&lt;=59)),</w:t>
+      </w:r>
+      <w:r>
+        <w:rPr>
+          <w:rFonts w:ascii="Segoe Marker" w:hAnsi="Segoe Marker" w:cs="Times New Roman"/>
+          <w:color w:val="000000" w:themeColor="text1"/>
+          <w:sz w:val="28"/>
+          <w:szCs w:val="24"/>
+        </w:rPr>
+        <w:br/>
+        <w:t xml:space="preserve">endTime INT </w:t>
+      </w:r>
+      <w:r>
+        <w:rPr>
+          <w:rFonts w:ascii="Segoe Marker" w:hAnsi="Segoe Marker" w:cs="Times New Roman"/>
+          <w:color w:val="000000" w:themeColor="text1"/>
+          <w:sz w:val="28"/>
+          <w:szCs w:val="24"/>
+        </w:rPr>
+        <w:br/>
+        <w:t>CHECK(</w:t>
+      </w:r>
+      <w:r>
+        <w:rPr>
+          <w:rFonts w:ascii="Segoe Marker" w:hAnsi="Segoe Marker" w:cs="Times New Roman"/>
+          <w:color w:val="000000" w:themeColor="text1"/>
+          <w:sz w:val="28"/>
+          <w:szCs w:val="24"/>
+        </w:rPr>
+        <w:br/>
+        <w:t xml:space="preserve">(FLOOR(endTime/100)&lt;=23) AND </w:t>
+      </w:r>
+      <w:r>
+        <w:rPr>
+          <w:rFonts w:ascii="Segoe Marker" w:hAnsi="Segoe Marker" w:cs="Times New Roman"/>
+          <w:color w:val="000000" w:themeColor="text1"/>
+          <w:sz w:val="28"/>
+          <w:szCs w:val="24"/>
+        </w:rPr>
+        <w:br/>
+        <w:t xml:space="preserve">(FLOOR(endTime/100)&gt;=0) AND </w:t>
+      </w:r>
+      <w:r>
+        <w:rPr>
+          <w:rFonts w:ascii="Segoe Marker" w:hAnsi="Segoe Marker" w:cs="Times New Roman"/>
+          <w:color w:val="000000" w:themeColor="text1"/>
+          <w:sz w:val="28"/>
+          <w:szCs w:val="24"/>
+        </w:rPr>
+        <w:br/>
+        <w:t xml:space="preserve">(MOD(endTime,100)&gt;=0) AND </w:t>
+      </w:r>
+      <w:r>
+        <w:rPr>
+          <w:rFonts w:ascii="Segoe Marker" w:hAnsi="Segoe Marker" w:cs="Times New Roman"/>
+          <w:color w:val="000000" w:themeColor="text1"/>
+          <w:sz w:val="28"/>
+          <w:szCs w:val="24"/>
+        </w:rPr>
+        <w:br/>
+        <w:t>(MOD(endTime,100)&lt;=59)),</w:t>
+      </w:r>
+      <w:r>
+        <w:rPr>
+          <w:rFonts w:ascii="Segoe Marker" w:hAnsi="Segoe Marker" w:cs="Times New Roman"/>
+          <w:color w:val="000000" w:themeColor="text1"/>
+          <w:sz w:val="28"/>
+          <w:szCs w:val="24"/>
+        </w:rPr>
+        <w:br/>
+        <w:t xml:space="preserve">day CHAR (3) </w:t>
+      </w:r>
+      <w:r>
+        <w:rPr>
+          <w:rFonts w:ascii="Segoe Marker" w:hAnsi="Segoe Marker" w:cs="Times New Roman"/>
+          <w:color w:val="000000" w:themeColor="text1"/>
+          <w:sz w:val="28"/>
+          <w:szCs w:val="24"/>
+        </w:rPr>
+        <w:br/>
+        <w:t>CHECK (</w:t>
+      </w:r>
+      <w:r>
+        <w:rPr>
+          <w:rFonts w:ascii="Segoe Marker" w:hAnsi="Segoe Marker" w:cs="Times New Roman"/>
+          <w:color w:val="000000" w:themeColor="text1"/>
+          <w:sz w:val="28"/>
+          <w:szCs w:val="24"/>
+        </w:rPr>
+        <w:br/>
+        <w:t>lower(day) LIKE ('mon') OR</w:t>
+      </w:r>
+      <w:r>
+        <w:rPr>
+          <w:rFonts w:ascii="Segoe Marker" w:hAnsi="Segoe Marker" w:cs="Times New Roman"/>
+          <w:color w:val="000000" w:themeColor="text1"/>
+          <w:sz w:val="28"/>
+          <w:szCs w:val="24"/>
+        </w:rPr>
+        <w:br/>
+        <w:t>lower(day) LIKE ('tue') OR</w:t>
+      </w:r>
+      <w:r>
+        <w:rPr>
+          <w:rFonts w:ascii="Segoe Marker" w:hAnsi="Segoe Marker" w:cs="Times New Roman"/>
+          <w:color w:val="000000" w:themeColor="text1"/>
+          <w:sz w:val="28"/>
+          <w:szCs w:val="24"/>
+        </w:rPr>
+        <w:br/>
+        <w:t>lower(day) LIKE ('wed') OR</w:t>
+      </w:r>
+      <w:r>
+        <w:rPr>
+          <w:rFonts w:ascii="Segoe Marker" w:hAnsi="Segoe Marker" w:cs="Times New Roman"/>
+          <w:color w:val="000000" w:themeColor="text1"/>
+          <w:sz w:val="28"/>
+          <w:szCs w:val="24"/>
+        </w:rPr>
+        <w:br/>
+        <w:t>lower(day) LIKE ('thu') OR</w:t>
+      </w:r>
+      <w:r>
+        <w:rPr>
+          <w:rFonts w:ascii="Segoe Marker" w:hAnsi="Segoe Marker" w:cs="Times New Roman"/>
+          <w:color w:val="000000" w:themeColor="text1"/>
+          <w:sz w:val="28"/>
+          <w:szCs w:val="24"/>
+        </w:rPr>
+        <w:br/>
+        <w:t>lower(day) LIKE ('fri') OR</w:t>
+      </w:r>
+      <w:r>
+        <w:rPr>
+          <w:rFonts w:ascii="Segoe Marker" w:hAnsi="Segoe Marker" w:cs="Times New Roman"/>
+          <w:color w:val="000000" w:themeColor="text1"/>
+          <w:sz w:val="28"/>
+          <w:szCs w:val="24"/>
+        </w:rPr>
+        <w:br/>
+        <w:t>lower(day) LIKE ('sat') OR</w:t>
+      </w:r>
+      <w:r>
+        <w:rPr>
+          <w:rFonts w:ascii="Segoe Marker" w:hAnsi="Segoe Marker" w:cs="Times New Roman"/>
+          <w:color w:val="000000" w:themeColor="text1"/>
+          <w:sz w:val="28"/>
+          <w:szCs w:val="24"/>
+        </w:rPr>
+        <w:br/>
+        <w:t>lower(day) LIKE ('sun') ),</w:t>
+      </w:r>
+      <w:r>
+        <w:rPr>
+          <w:rFonts w:ascii="Segoe Marker" w:hAnsi="Segoe Marker" w:cs="Times New Roman"/>
+          <w:color w:val="000000" w:themeColor="text1"/>
+          <w:sz w:val="28"/>
+          <w:szCs w:val="24"/>
+        </w:rPr>
+        <w:br/>
+        <w:t>maxVacancy INT NOT NULL,</w:t>
+      </w:r>
+      <w:r>
+        <w:rPr>
+          <w:rFonts w:ascii="Segoe Marker" w:hAnsi="Segoe Marker" w:cs="Times New Roman"/>
+          <w:color w:val="000000" w:themeColor="text1"/>
+          <w:sz w:val="28"/>
+          <w:szCs w:val="24"/>
+        </w:rPr>
+        <w:br/>
+      </w:r>
+      <w:r>
+        <w:rPr>
+          <w:rFonts w:ascii="Segoe Marker" w:hAnsi="Segoe Marker" w:cs="Times New Roman"/>
+          <w:color w:val="000000" w:themeColor="text1"/>
+          <w:sz w:val="28"/>
+          <w:szCs w:val="24"/>
+        </w:rPr>
+        <w:t>FOREIGN KEY (moduleCode) REFERENCES modules (moduleCode) ON DELETE CA</w:t>
+      </w:r>
+      <w:r>
+        <w:rPr>
+          <w:rFonts w:ascii="Segoe Marker" w:hAnsi="Segoe Marker" w:cs="Times New Roman"/>
+          <w:color w:val="000000" w:themeColor="text1"/>
+          <w:sz w:val="28"/>
+          <w:szCs w:val="24"/>
+        </w:rPr>
+        <w:t>SCADE,</w:t>
+      </w:r>
+      <w:r>
+        <w:rPr>
+          <w:rFonts w:ascii="Segoe Marker" w:hAnsi="Segoe Marker" w:cs="Times New Roman"/>
+          <w:color w:val="000000" w:themeColor="text1"/>
+          <w:sz w:val="28"/>
+          <w:szCs w:val="24"/>
+        </w:rPr>
+        <w:br/>
+      </w:r>
+      <w:r>
+        <w:rPr>
+          <w:rFonts w:ascii="Segoe Marker" w:hAnsi="Segoe Marker" w:cs="Times New Roman"/>
+          <w:color w:val="000000" w:themeColor="text1"/>
+          <w:sz w:val="28"/>
+          <w:szCs w:val="24"/>
+        </w:rPr>
+        <w:t>PRIMARY KEY (modul</w:t>
+      </w:r>
+      <w:r>
+        <w:rPr>
+          <w:rFonts w:ascii="Segoe Marker" w:hAnsi="Segoe Marker" w:cs="Times New Roman"/>
+          <w:color w:val="000000" w:themeColor="text1"/>
+          <w:sz w:val="28"/>
+          <w:szCs w:val="24"/>
+        </w:rPr>
+        <w:t>eCode, startTime, endTime, day)</w:t>
+      </w:r>
+      <w:r>
+        <w:rPr>
+          <w:rFonts w:ascii="Segoe Marker" w:hAnsi="Segoe Marker" w:cs="Times New Roman"/>
+          <w:color w:val="000000" w:themeColor="text1"/>
+          <w:sz w:val="28"/>
+          <w:szCs w:val="24"/>
+        </w:rPr>
+        <w:br/>
+      </w:r>
+      <w:r>
+        <w:rPr>
+          <w:rFonts w:ascii="Segoe Marker" w:hAnsi="Segoe Marker" w:cs="Times New Roman"/>
+          <w:color w:val="000000" w:themeColor="text1"/>
+          <w:sz w:val="28"/>
+          <w:szCs w:val="24"/>
+        </w:rPr>
         <w:t>);</w:t>
       </w:r>
     </w:p>
@@ -1018,301 +1833,829 @@
       <w:pPr>
         <w:spacing w:line="240" w:lineRule="auto"/>
         <w:rPr>
-          <w:rFonts w:ascii="Times New Roman" w:hAnsi="Times New Roman" w:cs="Times New Roman"/>
-          <w:sz w:val="24"/>
-          <w:szCs w:val="24"/>
-        </w:rPr>
-      </w:pPr>
-      <w:r>
-        <w:rPr>
-          <w:rFonts w:ascii="Times New Roman" w:hAnsi="Times New Roman" w:cs="Times New Roman"/>
-          <w:sz w:val="24"/>
-          <w:szCs w:val="24"/>
-        </w:rPr>
-        <w:t>CREATE TABLE modulesTime (</w:t>
-      </w:r>
-      <w:r>
-        <w:rPr>
-          <w:rFonts w:ascii="Times New Roman" w:hAnsi="Times New Roman" w:cs="Times New Roman"/>
-          <w:sz w:val="24"/>
-          <w:szCs w:val="24"/>
-        </w:rPr>
-        <w:br/>
-        <w:t>moduleCode VARCHAR (16),</w:t>
-      </w:r>
-      <w:r>
-        <w:rPr>
-          <w:rFonts w:ascii="Times New Roman" w:hAnsi="Times New Roman" w:cs="Times New Roman"/>
-          <w:sz w:val="24"/>
-          <w:szCs w:val="24"/>
-        </w:rPr>
-        <w:br/>
-        <w:t xml:space="preserve">startTime INT </w:t>
-      </w:r>
-      <w:r>
-        <w:rPr>
-          <w:rFonts w:ascii="Times New Roman" w:hAnsi="Times New Roman" w:cs="Times New Roman"/>
-          <w:sz w:val="24"/>
-          <w:szCs w:val="24"/>
-        </w:rPr>
-        <w:br/>
-        <w:t>CHECK(</w:t>
-      </w:r>
-      <w:r>
-        <w:rPr>
-          <w:rFonts w:ascii="Times New Roman" w:hAnsi="Times New Roman" w:cs="Times New Roman"/>
-          <w:sz w:val="24"/>
-          <w:szCs w:val="24"/>
-        </w:rPr>
-        <w:br/>
-        <w:t xml:space="preserve">(FLOOR(startTime/100)&lt;=23) AND </w:t>
-      </w:r>
-      <w:r>
-        <w:rPr>
-          <w:rFonts w:ascii="Times New Roman" w:hAnsi="Times New Roman" w:cs="Times New Roman"/>
-          <w:sz w:val="24"/>
-          <w:szCs w:val="24"/>
-        </w:rPr>
-        <w:br/>
-      </w:r>
-      <w:r>
-        <w:rPr>
-          <w:rFonts w:ascii="Times New Roman" w:hAnsi="Times New Roman" w:cs="Times New Roman"/>
-          <w:sz w:val="24"/>
-          <w:szCs w:val="24"/>
-        </w:rPr>
-        <w:t>(FLOOR(startTi</w:t>
-      </w:r>
-      <w:r>
-        <w:rPr>
-          <w:rFonts w:ascii="Times New Roman" w:hAnsi="Times New Roman" w:cs="Times New Roman"/>
-          <w:sz w:val="24"/>
-          <w:szCs w:val="24"/>
-        </w:rPr>
-        <w:t xml:space="preserve">me/100)&gt;=0) AND </w:t>
-      </w:r>
-      <w:r>
-        <w:rPr>
-          <w:rFonts w:ascii="Times New Roman" w:hAnsi="Times New Roman" w:cs="Times New Roman"/>
-          <w:sz w:val="24"/>
-          <w:szCs w:val="24"/>
-        </w:rPr>
-        <w:br/>
-        <w:t xml:space="preserve">(MOD(startTime,100)&gt;=0) AND </w:t>
-      </w:r>
-      <w:r>
-        <w:rPr>
-          <w:rFonts w:ascii="Times New Roman" w:hAnsi="Times New Roman" w:cs="Times New Roman"/>
-          <w:sz w:val="24"/>
-          <w:szCs w:val="24"/>
-        </w:rPr>
-        <w:br/>
-        <w:t>(MOD(startTime,100)&lt;=59)),</w:t>
-      </w:r>
-      <w:r>
-        <w:rPr>
-          <w:rFonts w:ascii="Times New Roman" w:hAnsi="Times New Roman" w:cs="Times New Roman"/>
-          <w:sz w:val="24"/>
-          <w:szCs w:val="24"/>
-        </w:rPr>
-        <w:br/>
-        <w:t xml:space="preserve">endTime INT </w:t>
-      </w:r>
-      <w:r>
-        <w:rPr>
-          <w:rFonts w:ascii="Times New Roman" w:hAnsi="Times New Roman" w:cs="Times New Roman"/>
-          <w:sz w:val="24"/>
-          <w:szCs w:val="24"/>
-        </w:rPr>
-        <w:br/>
-        <w:t>CHECK(</w:t>
-      </w:r>
-      <w:r>
-        <w:rPr>
-          <w:rFonts w:ascii="Times New Roman" w:hAnsi="Times New Roman" w:cs="Times New Roman"/>
-          <w:sz w:val="24"/>
-          <w:szCs w:val="24"/>
-        </w:rPr>
-        <w:br/>
-        <w:t xml:space="preserve">(FLOOR(endTime/100)&lt;=23) AND </w:t>
-      </w:r>
-      <w:r>
-        <w:rPr>
-          <w:rFonts w:ascii="Times New Roman" w:hAnsi="Times New Roman" w:cs="Times New Roman"/>
-          <w:sz w:val="24"/>
-          <w:szCs w:val="24"/>
-        </w:rPr>
-        <w:br/>
-        <w:t xml:space="preserve">(FLOOR(endTime/100)&gt;=0) AND </w:t>
-      </w:r>
-      <w:r>
-        <w:rPr>
-          <w:rFonts w:ascii="Times New Roman" w:hAnsi="Times New Roman" w:cs="Times New Roman"/>
-          <w:sz w:val="24"/>
-          <w:szCs w:val="24"/>
-        </w:rPr>
-        <w:br/>
-        <w:t xml:space="preserve">(MOD(endTime,100)&gt;=0) AND </w:t>
-      </w:r>
-      <w:r>
-        <w:rPr>
-          <w:rFonts w:ascii="Times New Roman" w:hAnsi="Times New Roman" w:cs="Times New Roman"/>
-          <w:sz w:val="24"/>
-          <w:szCs w:val="24"/>
-        </w:rPr>
-        <w:br/>
-        <w:t>(MOD(endTime,100)&lt;=59)),</w:t>
-      </w:r>
-      <w:r>
-        <w:rPr>
-          <w:rFonts w:ascii="Times New Roman" w:hAnsi="Times New Roman" w:cs="Times New Roman"/>
-          <w:sz w:val="24"/>
-          <w:szCs w:val="24"/>
-        </w:rPr>
-        <w:br/>
-        <w:t xml:space="preserve">day CHAR (3) </w:t>
-      </w:r>
-      <w:r>
-        <w:rPr>
-          <w:rFonts w:ascii="Times New Roman" w:hAnsi="Times New Roman" w:cs="Times New Roman"/>
-          <w:sz w:val="24"/>
-          <w:szCs w:val="24"/>
-        </w:rPr>
-        <w:br/>
-        <w:t>CHECK (</w:t>
-      </w:r>
-      <w:r>
-        <w:rPr>
-          <w:rFonts w:ascii="Times New Roman" w:hAnsi="Times New Roman" w:cs="Times New Roman"/>
-          <w:sz w:val="24"/>
-          <w:szCs w:val="24"/>
-        </w:rPr>
-        <w:br/>
-        <w:t>lower(day) LIKE ('mon') OR</w:t>
-      </w:r>
-      <w:r>
-        <w:rPr>
-          <w:rFonts w:ascii="Times New Roman" w:hAnsi="Times New Roman" w:cs="Times New Roman"/>
-          <w:sz w:val="24"/>
-          <w:szCs w:val="24"/>
-        </w:rPr>
-        <w:br/>
-        <w:t>lower(day) LIKE ('tue') OR</w:t>
-      </w:r>
-      <w:r>
-        <w:rPr>
-          <w:rFonts w:ascii="Times New Roman" w:hAnsi="Times New Roman" w:cs="Times New Roman"/>
-          <w:sz w:val="24"/>
-          <w:szCs w:val="24"/>
-        </w:rPr>
-        <w:br/>
-        <w:t>lower(day) LIKE ('wed') OR</w:t>
-      </w:r>
-      <w:r>
-        <w:rPr>
-          <w:rFonts w:ascii="Times New Roman" w:hAnsi="Times New Roman" w:cs="Times New Roman"/>
-          <w:sz w:val="24"/>
-          <w:szCs w:val="24"/>
-        </w:rPr>
-        <w:br/>
-        <w:t>lower(day) LIKE ('thu') OR</w:t>
-      </w:r>
-      <w:r>
-        <w:rPr>
-          <w:rFonts w:ascii="Times New Roman" w:hAnsi="Times New Roman" w:cs="Times New Roman"/>
-          <w:sz w:val="24"/>
-          <w:szCs w:val="24"/>
-        </w:rPr>
-        <w:br/>
-        <w:t>lower(day) LIKE ('fri') OR</w:t>
-      </w:r>
-      <w:r>
-        <w:rPr>
-          <w:rFonts w:ascii="Times New Roman" w:hAnsi="Times New Roman" w:cs="Times New Roman"/>
-          <w:sz w:val="24"/>
-          <w:szCs w:val="24"/>
-        </w:rPr>
-        <w:br/>
-        <w:t>lower(day) LIKE ('sat') OR</w:t>
-      </w:r>
-      <w:r>
-        <w:rPr>
-          <w:rFonts w:ascii="Times New Roman" w:hAnsi="Times New Roman" w:cs="Times New Roman"/>
-          <w:sz w:val="24"/>
-          <w:szCs w:val="24"/>
-        </w:rPr>
-        <w:br/>
-        <w:t>lower(day) LIKE ('sun') ),</w:t>
-      </w:r>
-      <w:r>
-        <w:rPr>
-          <w:rFonts w:ascii="Times New Roman" w:hAnsi="Times New Roman" w:cs="Times New Roman"/>
-          <w:sz w:val="24"/>
-          <w:szCs w:val="24"/>
-        </w:rPr>
-        <w:br/>
-        <w:t>maxVacancy INT NOT NULL,</w:t>
-      </w:r>
-      <w:r>
-        <w:rPr>
-          <w:rFonts w:ascii="Times New Roman" w:hAnsi="Times New Roman" w:cs="Times New Roman"/>
-          <w:sz w:val="24"/>
-          <w:szCs w:val="24"/>
-        </w:rPr>
-        <w:br/>
-      </w:r>
-      <w:r>
-        <w:rPr>
-          <w:rFonts w:ascii="Times New Roman" w:hAnsi="Times New Roman" w:cs="Times New Roman"/>
-          <w:sz w:val="24"/>
-          <w:szCs w:val="24"/>
-        </w:rPr>
-        <w:t>FOREIGN KEY (moduleCode) REFERENCES modules (moduleCode) ON DELETE CA</w:t>
-      </w:r>
-      <w:r>
-        <w:rPr>
-          <w:rFonts w:ascii="Times New Roman" w:hAnsi="Times New Roman" w:cs="Times New Roman"/>
-          <w:sz w:val="24"/>
-          <w:szCs w:val="24"/>
-        </w:rPr>
-        <w:t>SCADE,</w:t>
-      </w:r>
-      <w:r>
-        <w:rPr>
-          <w:rFonts w:ascii="Times New Roman" w:hAnsi="Times New Roman" w:cs="Times New Roman"/>
-          <w:sz w:val="24"/>
-          <w:szCs w:val="24"/>
-        </w:rPr>
-        <w:br/>
-      </w:r>
-      <w:r>
-        <w:rPr>
-          <w:rFonts w:ascii="Times New Roman" w:hAnsi="Times New Roman" w:cs="Times New Roman"/>
-          <w:sz w:val="24"/>
-          <w:szCs w:val="24"/>
-        </w:rPr>
-        <w:t>PRIMARY KEY (modul</w:t>
-      </w:r>
-      <w:r>
-        <w:rPr>
-          <w:rFonts w:ascii="Times New Roman" w:hAnsi="Times New Roman" w:cs="Times New Roman"/>
-          <w:sz w:val="24"/>
+          <w:rFonts w:ascii="Segoe Marker" w:hAnsi="Segoe Marker" w:cs="Times New Roman"/>
+          <w:color w:val="000000" w:themeColor="text1"/>
+          <w:sz w:val="28"/>
+          <w:szCs w:val="24"/>
+        </w:rPr>
+      </w:pPr>
+    </w:p>
+    <w:p>
+      <w:pPr>
+        <w:pStyle w:val="Heading3"/>
+        <w:rPr>
+          <w:b/>
+          <w:color w:val="auto"/>
+          <w:sz w:val="28"/>
+        </w:rPr>
+      </w:pPr>
+      <w:r>
+        <w:rPr>
+          <w:b/>
+          <w:color w:val="auto"/>
+          <w:sz w:val="28"/>
+        </w:rPr>
+        <w:t>Users</w:t>
+      </w:r>
+      <w:r>
+        <w:rPr>
+          <w:b/>
+          <w:color w:val="auto"/>
+          <w:sz w:val="28"/>
+        </w:rPr>
+        <w:t>:</w:t>
+      </w:r>
+    </w:p>
+    <w:p>
+      <w:pPr>
+        <w:spacing w:line="240" w:lineRule="auto"/>
+        <w:rPr>
+          <w:rFonts w:ascii="Times New Roman" w:eastAsiaTheme="minorEastAsia" w:hAnsi="Times New Roman" w:cs="Times New Roman"/>
+          <w:sz w:val="24"/>
+          <w:szCs w:val="24"/>
+          <w:lang w:val="en-MY" w:eastAsia="zh-CN"/>
+        </w:rPr>
+      </w:pPr>
+      <w:r>
+        <w:rPr>
+          <w:rFonts w:ascii="Times New Roman" w:hAnsi="Times New Roman" w:cs="Times New Roman"/>
+          <w:sz w:val="24"/>
+          <w:szCs w:val="24"/>
+        </w:rPr>
+        <w:t>The table “users” is c</w:t>
+      </w:r>
+      <w:r>
+        <w:rPr>
+          <w:rFonts w:ascii="Times New Roman" w:hAnsi="Times New Roman" w:cs="Times New Roman"/>
+          <w:sz w:val="24"/>
+          <w:szCs w:val="24"/>
+        </w:rPr>
+        <w:t>reated to save the details of a</w:t>
+      </w:r>
+      <w:r>
+        <w:rPr>
+          <w:rFonts w:ascii="Times New Roman" w:hAnsi="Times New Roman" w:cs="Times New Roman"/>
+          <w:sz w:val="24"/>
+          <w:szCs w:val="24"/>
+        </w:rPr>
+        <w:t xml:space="preserve"> user.</w:t>
+      </w:r>
+    </w:p>
+    <w:p>
+      <w:pPr>
+        <w:spacing w:line="240" w:lineRule="auto"/>
+        <w:rPr>
+          <w:rFonts w:ascii="Segoe Marker" w:hAnsi="Segoe Marker" w:cs="Times New Roman"/>
+          <w:color w:val="000000" w:themeColor="text1"/>
+          <w:sz w:val="28"/>
+          <w:szCs w:val="24"/>
+        </w:rPr>
+      </w:pPr>
+      <w:r>
+        <w:rPr>
+          <w:rFonts w:ascii="Segoe Marker" w:hAnsi="Segoe Marker" w:cs="Times New Roman"/>
+          <w:color w:val="000000" w:themeColor="text1"/>
+          <w:sz w:val="28"/>
+          <w:szCs w:val="24"/>
+        </w:rPr>
+        <w:t>CREATE TABLE users (</w:t>
+      </w:r>
+      <w:r>
+        <w:rPr>
+          <w:rFonts w:ascii="Segoe Marker" w:hAnsi="Segoe Marker" w:cs="Times New Roman"/>
+          <w:color w:val="000000" w:themeColor="text1"/>
+          <w:sz w:val="28"/>
+          <w:szCs w:val="24"/>
+        </w:rPr>
+        <w:br/>
+        <w:t>matricNo VARCHAR(10),</w:t>
+      </w:r>
+      <w:r>
+        <w:rPr>
+          <w:rFonts w:ascii="Segoe Marker" w:hAnsi="Segoe Marker" w:cs="Times New Roman"/>
+          <w:color w:val="000000" w:themeColor="text1"/>
+          <w:sz w:val="28"/>
+          <w:szCs w:val="24"/>
+        </w:rPr>
+        <w:br/>
+      </w:r>
+      <w:r>
+        <w:rPr>
+          <w:rFonts w:ascii="Segoe Marker" w:hAnsi="Segoe Marker" w:cs="Times New Roman"/>
+          <w:color w:val="000000" w:themeColor="text1"/>
+          <w:sz w:val="28"/>
+          <w:szCs w:val="24"/>
+        </w:rPr>
+        <w:t xml:space="preserve">admin INT DEFAULT '0' </w:t>
+      </w:r>
+      <w:r>
+        <w:rPr>
+          <w:rFonts w:ascii="Segoe Marker" w:hAnsi="Segoe Marker" w:cs="Times New Roman"/>
+          <w:color w:val="000000" w:themeColor="text1"/>
+          <w:sz w:val="28"/>
+          <w:szCs w:val="24"/>
+        </w:rPr>
+        <w:t>CHECK (admin = 0 OR admin = 1),</w:t>
+      </w:r>
+      <w:r>
+        <w:rPr>
+          <w:rFonts w:ascii="Segoe Marker" w:hAnsi="Segoe Marker" w:cs="Times New Roman"/>
+          <w:color w:val="000000" w:themeColor="text1"/>
+          <w:sz w:val="28"/>
+          <w:szCs w:val="24"/>
+        </w:rPr>
+        <w:br/>
+        <w:t>name varchar(64) NOT NULL,</w:t>
+      </w:r>
+      <w:r>
+        <w:rPr>
+          <w:rFonts w:ascii="Segoe Marker" w:hAnsi="Segoe Marker" w:cs="Times New Roman"/>
+          <w:color w:val="000000" w:themeColor="text1"/>
+          <w:sz w:val="28"/>
+          <w:szCs w:val="24"/>
+        </w:rPr>
+        <w:br/>
+        <w:t>points INT NOT NULL,</w:t>
+      </w:r>
+      <w:r>
+        <w:rPr>
+          <w:rFonts w:ascii="Segoe Marker" w:hAnsi="Segoe Marker" w:cs="Times New Roman"/>
+          <w:color w:val="000000" w:themeColor="text1"/>
+          <w:sz w:val="28"/>
+          <w:szCs w:val="24"/>
+        </w:rPr>
+        <w:br/>
+      </w:r>
+      <w:r>
+        <w:rPr>
+          <w:rFonts w:ascii="Segoe Marker" w:hAnsi="Segoe Marker" w:cs="Times New Roman"/>
+          <w:color w:val="000000" w:themeColor="text1"/>
+          <w:sz w:val="28"/>
+          <w:szCs w:val="24"/>
+        </w:rPr>
+        <w:t>openId INT DEFAULT '1' CHECK (openId = 0 OR openId</w:t>
+      </w:r>
+      <w:r>
+        <w:rPr>
+          <w:rFonts w:ascii="Segoe Marker" w:hAnsi="Segoe Marker" w:cs="Times New Roman"/>
+          <w:color w:val="000000" w:themeColor="text1"/>
+          <w:sz w:val="28"/>
+          <w:szCs w:val="24"/>
+        </w:rPr>
+        <w:t xml:space="preserve"> = 1),</w:t>
+      </w:r>
+      <w:r>
+        <w:rPr>
+          <w:rFonts w:ascii="Segoe Marker" w:hAnsi="Segoe Marker" w:cs="Times New Roman"/>
+          <w:color w:val="000000" w:themeColor="text1"/>
+          <w:sz w:val="28"/>
+          <w:szCs w:val="24"/>
+        </w:rPr>
+        <w:br/>
+        <w:t>password CHAR (64),</w:t>
+      </w:r>
+      <w:r>
+        <w:rPr>
+          <w:rFonts w:ascii="Segoe Marker" w:hAnsi="Segoe Marker" w:cs="Times New Roman"/>
+          <w:color w:val="000000" w:themeColor="text1"/>
+          <w:sz w:val="28"/>
+          <w:szCs w:val="24"/>
+        </w:rPr>
+        <w:br/>
+        <w:t>PRIMARY KEY (matricNo)</w:t>
+      </w:r>
+      <w:r>
+        <w:rPr>
+          <w:rFonts w:ascii="Segoe Marker" w:hAnsi="Segoe Marker" w:cs="Times New Roman"/>
+          <w:color w:val="000000" w:themeColor="text1"/>
+          <w:sz w:val="28"/>
+          <w:szCs w:val="24"/>
+        </w:rPr>
+        <w:br/>
+      </w:r>
+      <w:r>
+        <w:rPr>
+          <w:rFonts w:ascii="Segoe Marker" w:hAnsi="Segoe Marker" w:cs="Times New Roman"/>
+          <w:color w:val="000000" w:themeColor="text1"/>
+          <w:sz w:val="28"/>
+          <w:szCs w:val="24"/>
+        </w:rPr>
+        <w:t>);</w:t>
+      </w:r>
+    </w:p>
+    <w:p>
+      <w:pPr>
+        <w:spacing w:line="240" w:lineRule="auto"/>
+        <w:rPr>
+          <w:rFonts w:ascii="Times New Roman" w:hAnsi="Times New Roman" w:cs="Times New Roman"/>
+          <w:sz w:val="24"/>
+          <w:szCs w:val="24"/>
+        </w:rPr>
+      </w:pPr>
+    </w:p>
+    <w:p>
+      <w:pPr>
+        <w:pStyle w:val="Heading3"/>
+        <w:rPr>
+          <w:b/>
+          <w:color w:val="auto"/>
+          <w:sz w:val="28"/>
+        </w:rPr>
+      </w:pPr>
+      <w:r>
+        <w:rPr>
+          <w:b/>
+          <w:color w:val="auto"/>
+          <w:sz w:val="28"/>
+        </w:rPr>
+        <w:lastRenderedPageBreak/>
+        <w:t>Passed</w:t>
+      </w:r>
+      <w:r>
+        <w:rPr>
+          <w:b/>
+          <w:color w:val="auto"/>
+          <w:sz w:val="28"/>
+        </w:rPr>
+        <w:t>:</w:t>
+      </w:r>
+    </w:p>
+    <w:p>
+      <w:pPr>
+        <w:spacing w:line="240" w:lineRule="auto"/>
+        <w:rPr>
+          <w:rFonts w:ascii="Times New Roman" w:hAnsi="Times New Roman" w:cs="Times New Roman"/>
+          <w:sz w:val="24"/>
+          <w:szCs w:val="24"/>
+        </w:rPr>
+      </w:pPr>
+      <w:r>
+        <w:rPr>
+          <w:rFonts w:ascii="Times New Roman" w:hAnsi="Times New Roman" w:cs="Times New Roman"/>
+          <w:sz w:val="24"/>
+          <w:szCs w:val="24"/>
+        </w:rPr>
+        <w:t>The table “passed” is created to record down whether the students have passed the modules or not.</w:t>
+      </w:r>
+      <w:r>
+        <w:rPr>
+          <w:rFonts w:ascii="Times New Roman" w:hAnsi="Times New Roman" w:cs="Times New Roman"/>
+          <w:sz w:val="24"/>
+          <w:szCs w:val="24"/>
+        </w:rPr>
+        <w:t xml:space="preserve"> (It is the relation between an instance of </w:t>
+      </w:r>
+      <w:r>
+        <w:rPr>
+          <w:rFonts w:ascii="Times New Roman" w:hAnsi="Times New Roman" w:cs="Times New Roman"/>
+          <w:sz w:val="24"/>
+          <w:szCs w:val="24"/>
+        </w:rPr>
+        <w:t>“</w:t>
+      </w:r>
+      <w:r>
+        <w:rPr>
+          <w:rFonts w:ascii="Times New Roman" w:hAnsi="Times New Roman" w:cs="Times New Roman"/>
+          <w:sz w:val="24"/>
+          <w:szCs w:val="24"/>
+        </w:rPr>
+        <w:t>users</w:t>
+      </w:r>
+      <w:r>
+        <w:rPr>
+          <w:rFonts w:ascii="Times New Roman" w:hAnsi="Times New Roman" w:cs="Times New Roman"/>
+          <w:sz w:val="24"/>
+          <w:szCs w:val="24"/>
+        </w:rPr>
+        <w:t>”</w:t>
+      </w:r>
+      <w:r>
+        <w:rPr>
+          <w:rFonts w:ascii="Times New Roman" w:hAnsi="Times New Roman" w:cs="Times New Roman"/>
+          <w:sz w:val="24"/>
+          <w:szCs w:val="24"/>
+        </w:rPr>
+        <w:t xml:space="preserve"> and an instance of </w:t>
+      </w:r>
+      <w:r>
+        <w:rPr>
+          <w:rFonts w:ascii="Times New Roman" w:hAnsi="Times New Roman" w:cs="Times New Roman"/>
+          <w:sz w:val="24"/>
+          <w:szCs w:val="24"/>
+        </w:rPr>
+        <w:t>“</w:t>
+      </w:r>
+      <w:r>
+        <w:rPr>
+          <w:rFonts w:ascii="Times New Roman" w:hAnsi="Times New Roman" w:cs="Times New Roman"/>
+          <w:sz w:val="24"/>
+          <w:szCs w:val="24"/>
+        </w:rPr>
+        <w:t>modules</w:t>
+      </w:r>
+      <w:r>
+        <w:rPr>
+          <w:rFonts w:ascii="Times New Roman" w:hAnsi="Times New Roman" w:cs="Times New Roman"/>
+          <w:sz w:val="24"/>
+          <w:szCs w:val="24"/>
+        </w:rPr>
+        <w:t>”.</w:t>
+      </w:r>
+      <w:r>
+        <w:rPr>
+          <w:rFonts w:ascii="Times New Roman" w:hAnsi="Times New Roman" w:cs="Times New Roman"/>
+          <w:sz w:val="24"/>
+          <w:szCs w:val="24"/>
+        </w:rPr>
+        <w:t>)</w:t>
+      </w:r>
+    </w:p>
+    <w:p>
+      <w:pPr>
+        <w:spacing w:line="240" w:lineRule="auto"/>
+        <w:rPr>
+          <w:rFonts w:ascii="Segoe Marker" w:hAnsi="Segoe Marker" w:cs="Times New Roman"/>
+          <w:color w:val="000000" w:themeColor="text1"/>
+          <w:sz w:val="28"/>
+          <w:szCs w:val="24"/>
+        </w:rPr>
+      </w:pPr>
+      <w:r>
+        <w:rPr>
+          <w:rFonts w:ascii="Segoe Marker" w:hAnsi="Segoe Marker" w:cs="Times New Roman"/>
+          <w:color w:val="000000" w:themeColor="text1"/>
+          <w:sz w:val="28"/>
+          <w:szCs w:val="24"/>
+        </w:rPr>
+        <w:t>CREATE TABLE passed (</w:t>
+      </w:r>
+      <w:r>
+        <w:rPr>
+          <w:rFonts w:ascii="Segoe Marker" w:hAnsi="Segoe Marker" w:cs="Times New Roman"/>
+          <w:color w:val="000000" w:themeColor="text1"/>
+          <w:sz w:val="28"/>
+          <w:szCs w:val="24"/>
+        </w:rPr>
+        <w:br/>
+        <w:t>matricNo VARCHAR(10),</w:t>
+      </w:r>
+      <w:r>
+        <w:rPr>
+          <w:rFonts w:ascii="Segoe Marker" w:hAnsi="Segoe Marker" w:cs="Times New Roman"/>
+          <w:color w:val="000000" w:themeColor="text1"/>
+          <w:sz w:val="28"/>
+          <w:szCs w:val="24"/>
+        </w:rPr>
+        <w:br/>
+        <w:t>moduleCode VARCHAR(16),</w:t>
+      </w:r>
+      <w:r>
+        <w:rPr>
+          <w:rFonts w:ascii="Segoe Marker" w:hAnsi="Segoe Marker" w:cs="Times New Roman"/>
+          <w:color w:val="000000" w:themeColor="text1"/>
+          <w:sz w:val="28"/>
+          <w:szCs w:val="24"/>
+        </w:rPr>
+        <w:br/>
+      </w:r>
+      <w:r>
+        <w:rPr>
+          <w:rFonts w:ascii="Segoe Marker" w:hAnsi="Segoe Marker" w:cs="Times New Roman"/>
+          <w:color w:val="000000" w:themeColor="text1"/>
+          <w:sz w:val="28"/>
+          <w:szCs w:val="24"/>
+        </w:rPr>
+        <w:t>FOREIGN KEY (matric</w:t>
+      </w:r>
+      <w:r>
+        <w:rPr>
+          <w:rFonts w:ascii="Segoe Marker" w:hAnsi="Segoe Marker" w:cs="Times New Roman"/>
+          <w:color w:val="000000" w:themeColor="text1"/>
+          <w:sz w:val="28"/>
+          <w:szCs w:val="24"/>
+        </w:rPr>
+        <w:t>No) REFERENCES users(matricNo)</w:t>
+      </w:r>
+      <w:r>
+        <w:rPr>
+          <w:rFonts w:ascii="Segoe Marker" w:hAnsi="Segoe Marker" w:cs="Times New Roman"/>
+          <w:color w:val="000000" w:themeColor="text1"/>
+          <w:sz w:val="28"/>
+          <w:szCs w:val="24"/>
+        </w:rPr>
+        <w:t xml:space="preserve"> ON DELETE CASCADE</w:t>
+      </w:r>
+      <w:r>
+        <w:rPr>
+          <w:rFonts w:ascii="Segoe Marker" w:hAnsi="Segoe Marker" w:cs="Times New Roman"/>
+          <w:color w:val="000000" w:themeColor="text1"/>
+          <w:sz w:val="28"/>
+          <w:szCs w:val="24"/>
+        </w:rPr>
+        <w:t>,</w:t>
+      </w:r>
+      <w:r>
+        <w:rPr>
+          <w:rFonts w:ascii="Segoe Marker" w:hAnsi="Segoe Marker" w:cs="Times New Roman"/>
+          <w:color w:val="000000" w:themeColor="text1"/>
+          <w:sz w:val="28"/>
+          <w:szCs w:val="24"/>
+        </w:rPr>
+        <w:br/>
+      </w:r>
+      <w:r>
+        <w:rPr>
+          <w:rFonts w:ascii="Segoe Marker" w:hAnsi="Segoe Marker" w:cs="Times New Roman"/>
+          <w:color w:val="000000" w:themeColor="text1"/>
+          <w:sz w:val="28"/>
+          <w:szCs w:val="24"/>
+        </w:rPr>
+        <w:t xml:space="preserve">FOREIGN KEY (moduleCode) </w:t>
+      </w:r>
+      <w:r>
+        <w:rPr>
+          <w:rFonts w:ascii="Segoe Marker" w:hAnsi="Segoe Marker" w:cs="Times New Roman"/>
+          <w:color w:val="000000" w:themeColor="text1"/>
+          <w:sz w:val="28"/>
+          <w:szCs w:val="24"/>
+        </w:rPr>
+        <w:t>REFERENCES modules(moduleCode)</w:t>
+      </w:r>
+      <w:r>
+        <w:rPr>
+          <w:rFonts w:ascii="Segoe Marker" w:hAnsi="Segoe Marker" w:cs="Times New Roman"/>
+          <w:color w:val="000000" w:themeColor="text1"/>
+          <w:sz w:val="28"/>
+          <w:szCs w:val="24"/>
+        </w:rPr>
+        <w:t xml:space="preserve"> </w:t>
+      </w:r>
+      <w:r>
+        <w:rPr>
+          <w:rFonts w:ascii="Segoe Marker" w:hAnsi="Segoe Marker" w:cs="Times New Roman"/>
+          <w:color w:val="000000" w:themeColor="text1"/>
+          <w:sz w:val="28"/>
+          <w:szCs w:val="24"/>
+        </w:rPr>
+        <w:t>ON DELETE CASCADE</w:t>
+      </w:r>
+      <w:r>
+        <w:rPr>
+          <w:rFonts w:ascii="Segoe Marker" w:hAnsi="Segoe Marker" w:cs="Times New Roman"/>
+          <w:color w:val="000000" w:themeColor="text1"/>
+          <w:sz w:val="28"/>
+          <w:szCs w:val="24"/>
+        </w:rPr>
+        <w:t>,</w:t>
+      </w:r>
+      <w:r>
+        <w:rPr>
+          <w:rFonts w:ascii="Segoe Marker" w:hAnsi="Segoe Marker" w:cs="Times New Roman"/>
+          <w:color w:val="000000" w:themeColor="text1"/>
+          <w:sz w:val="28"/>
+          <w:szCs w:val="24"/>
+        </w:rPr>
+        <w:br/>
+      </w:r>
+      <w:r>
+        <w:rPr>
+          <w:rFonts w:ascii="Segoe Marker" w:hAnsi="Segoe Marker" w:cs="Times New Roman"/>
+          <w:color w:val="000000" w:themeColor="text1"/>
+          <w:sz w:val="28"/>
+          <w:szCs w:val="24"/>
+        </w:rPr>
+        <w:t>PRI</w:t>
+      </w:r>
+      <w:r>
+        <w:rPr>
+          <w:rFonts w:ascii="Segoe Marker" w:hAnsi="Segoe Marker" w:cs="Times New Roman"/>
+          <w:color w:val="000000" w:themeColor="text1"/>
+          <w:sz w:val="28"/>
+          <w:szCs w:val="24"/>
+        </w:rPr>
+        <w:t>MARY KEY (matricNo, moduleCode)</w:t>
+      </w:r>
+      <w:r>
+        <w:rPr>
+          <w:rFonts w:ascii="Segoe Marker" w:hAnsi="Segoe Marker" w:cs="Times New Roman"/>
+          <w:color w:val="000000" w:themeColor="text1"/>
+          <w:sz w:val="28"/>
+          <w:szCs w:val="24"/>
+        </w:rPr>
+        <w:br/>
+      </w:r>
+      <w:r>
+        <w:rPr>
+          <w:rFonts w:ascii="Segoe Marker" w:hAnsi="Segoe Marker" w:cs="Times New Roman"/>
+          <w:color w:val="000000" w:themeColor="text1"/>
+          <w:sz w:val="28"/>
+          <w:szCs w:val="24"/>
+        </w:rPr>
+        <w:t>);</w:t>
+      </w:r>
+    </w:p>
+    <w:p>
+      <w:pPr>
+        <w:spacing w:line="240" w:lineRule="auto"/>
+        <w:rPr>
+          <w:rFonts w:ascii="Times New Roman" w:hAnsi="Times New Roman" w:cs="Times New Roman"/>
+          <w:sz w:val="24"/>
+          <w:szCs w:val="24"/>
+        </w:rPr>
+      </w:pPr>
+    </w:p>
+    <w:p>
+      <w:pPr>
+        <w:pStyle w:val="Heading3"/>
+        <w:rPr>
+          <w:b/>
+          <w:color w:val="auto"/>
+          <w:sz w:val="28"/>
+        </w:rPr>
+      </w:pPr>
+      <w:r>
+        <w:rPr>
+          <w:b/>
+          <w:color w:val="auto"/>
+          <w:sz w:val="28"/>
+        </w:rPr>
+        <w:t>Selected:</w:t>
+      </w:r>
+    </w:p>
+    <w:p>
+      <w:pPr>
+        <w:spacing w:line="240" w:lineRule="auto"/>
+        <w:rPr>
+          <w:rFonts w:ascii="Times New Roman" w:hAnsi="Times New Roman" w:cs="Times New Roman"/>
+          <w:sz w:val="24"/>
+          <w:szCs w:val="24"/>
+        </w:rPr>
+      </w:pPr>
+      <w:r>
+        <w:rPr>
+          <w:rFonts w:ascii="Times New Roman" w:hAnsi="Times New Roman" w:cs="Times New Roman"/>
+          <w:sz w:val="24"/>
+          <w:szCs w:val="24"/>
+        </w:rPr>
+        <w:t>The table “selected” is created to record down which modules are selected by the students during the bidding session. (Relation between an instance of “student” and an instance of “modulesTime”.)</w:t>
+      </w:r>
+    </w:p>
+    <w:p>
+      <w:pPr>
+        <w:spacing w:line="240" w:lineRule="auto"/>
+        <w:rPr>
+          <w:rFonts w:ascii="Segoe Marker" w:hAnsi="Segoe Marker" w:cs="Times New Roman"/>
+          <w:color w:val="000000" w:themeColor="text1"/>
+          <w:sz w:val="28"/>
+          <w:szCs w:val="24"/>
+        </w:rPr>
+      </w:pPr>
+      <w:r>
+        <w:rPr>
+          <w:rFonts w:ascii="Segoe Marker" w:hAnsi="Segoe Marker" w:cs="Times New Roman"/>
+          <w:color w:val="000000" w:themeColor="text1"/>
+          <w:sz w:val="28"/>
+          <w:szCs w:val="24"/>
+        </w:rPr>
+        <w:t>CREATE TABLE selected(</w:t>
+      </w:r>
+      <w:r>
+        <w:rPr>
+          <w:rFonts w:ascii="Segoe Marker" w:hAnsi="Segoe Marker" w:cs="Times New Roman"/>
+          <w:color w:val="000000" w:themeColor="text1"/>
+          <w:sz w:val="28"/>
+          <w:szCs w:val="24"/>
+        </w:rPr>
+        <w:br/>
+        <w:t>matricNo VARCHAR(10),</w:t>
+      </w:r>
+      <w:r>
+        <w:rPr>
+          <w:rFonts w:ascii="Segoe Marker" w:hAnsi="Segoe Marker" w:cs="Times New Roman"/>
+          <w:color w:val="000000" w:themeColor="text1"/>
+          <w:sz w:val="28"/>
+          <w:szCs w:val="24"/>
+        </w:rPr>
+        <w:br/>
+        <w:t>moduleCode VARCHAR(16),</w:t>
+      </w:r>
+      <w:r>
+        <w:rPr>
+          <w:rFonts w:ascii="Segoe Marker" w:hAnsi="Segoe Marker" w:cs="Times New Roman"/>
+          <w:color w:val="000000" w:themeColor="text1"/>
+          <w:sz w:val="28"/>
+          <w:szCs w:val="24"/>
+        </w:rPr>
+        <w:br/>
+        <w:t>startTime INT,</w:t>
+      </w:r>
+      <w:r>
+        <w:rPr>
+          <w:rFonts w:ascii="Segoe Marker" w:hAnsi="Segoe Marker" w:cs="Times New Roman"/>
+          <w:color w:val="000000" w:themeColor="text1"/>
+          <w:sz w:val="28"/>
+          <w:szCs w:val="24"/>
+        </w:rPr>
+        <w:br/>
+        <w:t>endTime INT,</w:t>
+      </w:r>
+      <w:r>
+        <w:rPr>
+          <w:rFonts w:ascii="Segoe Marker" w:hAnsi="Segoe Marker" w:cs="Times New Roman"/>
+          <w:color w:val="000000" w:themeColor="text1"/>
+          <w:sz w:val="28"/>
+          <w:szCs w:val="24"/>
+        </w:rPr>
+        <w:br/>
+        <w:t>day CHAR(3),</w:t>
+      </w:r>
+      <w:r>
+        <w:rPr>
+          <w:rFonts w:ascii="Segoe Marker" w:hAnsi="Segoe Marker" w:cs="Times New Roman"/>
+          <w:color w:val="000000" w:themeColor="text1"/>
+          <w:sz w:val="28"/>
+          <w:szCs w:val="24"/>
+        </w:rPr>
+        <w:br/>
+        <w:t>bidpoints INT NOT NULL,</w:t>
+      </w:r>
+      <w:r>
+        <w:rPr>
+          <w:rFonts w:ascii="Segoe Marker" w:hAnsi="Segoe Marker" w:cs="Times New Roman"/>
+          <w:color w:val="000000" w:themeColor="text1"/>
+          <w:sz w:val="28"/>
+          <w:szCs w:val="24"/>
+        </w:rPr>
+        <w:br/>
+        <w:t>bidTime TIMESTAMP NOT NULL,</w:t>
+      </w:r>
+      <w:r>
+        <w:rPr>
+          <w:rFonts w:ascii="Segoe Marker" w:hAnsi="Segoe Marker" w:cs="Times New Roman"/>
+          <w:color w:val="000000" w:themeColor="text1"/>
+          <w:sz w:val="28"/>
+          <w:szCs w:val="24"/>
+        </w:rPr>
+        <w:br/>
+      </w:r>
+      <w:r>
+        <w:rPr>
+          <w:rFonts w:ascii="Segoe Marker" w:hAnsi="Segoe Marker" w:cs="Times New Roman"/>
+          <w:color w:val="000000" w:themeColor="text1"/>
+          <w:sz w:val="28"/>
+          <w:szCs w:val="24"/>
+        </w:rPr>
+        <w:t>success INT DEFAULT '0' NOT NULL CHECK (success = 0 OR</w:t>
+      </w:r>
+      <w:r>
+        <w:rPr>
+          <w:rFonts w:ascii="Segoe Marker" w:hAnsi="Segoe Marker" w:cs="Times New Roman"/>
+          <w:color w:val="000000" w:themeColor="text1"/>
+          <w:sz w:val="28"/>
+          <w:szCs w:val="24"/>
+        </w:rPr>
+        <w:t xml:space="preserve"> success = 1),</w:t>
+      </w:r>
+      <w:r>
+        <w:rPr>
+          <w:rFonts w:ascii="Segoe Marker" w:hAnsi="Segoe Marker" w:cs="Times New Roman"/>
+          <w:color w:val="000000" w:themeColor="text1"/>
+          <w:sz w:val="28"/>
+          <w:szCs w:val="24"/>
+        </w:rPr>
+        <w:br/>
+      </w:r>
+      <w:r>
+        <w:rPr>
+          <w:rFonts w:ascii="Segoe Marker" w:hAnsi="Segoe Marker" w:cs="Times New Roman"/>
+          <w:color w:val="000000" w:themeColor="text1"/>
+          <w:sz w:val="28"/>
+          <w:szCs w:val="24"/>
+        </w:rPr>
+        <w:t>FOREIGN KEY (matric</w:t>
+      </w:r>
+      <w:r>
+        <w:rPr>
+          <w:rFonts w:ascii="Segoe Marker" w:hAnsi="Segoe Marker" w:cs="Times New Roman"/>
+          <w:color w:val="000000" w:themeColor="text1"/>
+          <w:sz w:val="28"/>
+          <w:szCs w:val="24"/>
+        </w:rPr>
+        <w:t>No) REFERENCES users(matricNo)</w:t>
+      </w:r>
+      <w:r>
+        <w:rPr>
+          <w:rFonts w:ascii="Segoe Marker" w:hAnsi="Segoe Marker" w:cs="Times New Roman"/>
+          <w:color w:val="000000" w:themeColor="text1"/>
+          <w:sz w:val="28"/>
+          <w:szCs w:val="24"/>
+        </w:rPr>
+        <w:t xml:space="preserve"> </w:t>
+      </w:r>
+      <w:r>
+        <w:rPr>
+          <w:rFonts w:ascii="Segoe Marker" w:hAnsi="Segoe Marker" w:cs="Times New Roman"/>
+          <w:color w:val="000000" w:themeColor="text1"/>
+          <w:sz w:val="28"/>
+          <w:szCs w:val="24"/>
+        </w:rPr>
+        <w:t>ON DELETE CASCADE</w:t>
+      </w:r>
+      <w:r>
+        <w:rPr>
+          <w:rFonts w:ascii="Segoe Marker" w:hAnsi="Segoe Marker" w:cs="Times New Roman"/>
+          <w:color w:val="000000" w:themeColor="text1"/>
+          <w:sz w:val="28"/>
+          <w:szCs w:val="24"/>
+        </w:rPr>
+        <w:t>,</w:t>
+      </w:r>
+      <w:r>
+        <w:rPr>
+          <w:rFonts w:ascii="Segoe Marker" w:hAnsi="Segoe Marker" w:cs="Times New Roman"/>
+          <w:color w:val="000000" w:themeColor="text1"/>
+          <w:sz w:val="28"/>
+          <w:szCs w:val="24"/>
+        </w:rPr>
+        <w:br/>
+      </w:r>
+      <w:r>
+        <w:rPr>
+          <w:rFonts w:ascii="Segoe Marker" w:hAnsi="Segoe Marker" w:cs="Times New Roman"/>
+          <w:color w:val="000000" w:themeColor="text1"/>
+          <w:sz w:val="28"/>
+          <w:szCs w:val="24"/>
+        </w:rPr>
+        <w:t>FOREIGN KEY (moduleCode, startTime, endTime, day) REFERENCES modulesTime(moduleCode, startTime, endTime, day)</w:t>
+      </w:r>
+      <w:r>
+        <w:rPr>
+          <w:rFonts w:ascii="Segoe Marker" w:hAnsi="Segoe Marker" w:cs="Times New Roman"/>
+          <w:color w:val="000000" w:themeColor="text1"/>
+          <w:sz w:val="28"/>
+          <w:szCs w:val="24"/>
+        </w:rPr>
+        <w:t xml:space="preserve"> </w:t>
+      </w:r>
+      <w:r>
+        <w:rPr>
+          <w:rFonts w:ascii="Segoe Marker" w:hAnsi="Segoe Marker" w:cs="Times New Roman"/>
+          <w:color w:val="000000" w:themeColor="text1"/>
+          <w:sz w:val="28"/>
+          <w:szCs w:val="24"/>
+        </w:rPr>
+        <w:t>ON DELETE CASCADE</w:t>
+      </w:r>
+      <w:r>
+        <w:rPr>
+          <w:rFonts w:ascii="Segoe Marker" w:hAnsi="Segoe Marker" w:cs="Times New Roman"/>
+          <w:color w:val="000000" w:themeColor="text1"/>
+          <w:sz w:val="28"/>
+          <w:szCs w:val="24"/>
+        </w:rPr>
+        <w:t>,</w:t>
+      </w:r>
+      <w:r>
+        <w:rPr>
+          <w:rFonts w:ascii="Segoe Marker" w:hAnsi="Segoe Marker" w:cs="Times New Roman"/>
+          <w:color w:val="000000" w:themeColor="text1"/>
+          <w:sz w:val="28"/>
+          <w:szCs w:val="24"/>
+        </w:rPr>
+        <w:br/>
+      </w:r>
+      <w:r>
+        <w:rPr>
+          <w:rFonts w:ascii="Segoe Marker" w:hAnsi="Segoe Marker" w:cs="Times New Roman"/>
+          <w:color w:val="000000" w:themeColor="text1"/>
+          <w:sz w:val="28"/>
+          <w:szCs w:val="24"/>
+        </w:rPr>
+        <w:t>PRIMARY KEY (matricNo, modul</w:t>
+      </w:r>
+      <w:r>
+        <w:rPr>
+          <w:rFonts w:ascii="Segoe Marker" w:hAnsi="Segoe Marker" w:cs="Times New Roman"/>
+          <w:color w:val="000000" w:themeColor="text1"/>
+          <w:sz w:val="28"/>
           <w:szCs w:val="24"/>
         </w:rPr>
         <w:t>eCode, startTime, endTime, day)</w:t>
       </w:r>
       <w:r>
         <w:rPr>
-          <w:rFonts w:ascii="Times New Roman" w:hAnsi="Times New Roman" w:cs="Times New Roman"/>
-          <w:sz w:val="24"/>
-          <w:szCs w:val="24"/>
-        </w:rPr>
-        <w:br/>
-      </w:r>
-      <w:r>
-        <w:rPr>
-          <w:rFonts w:ascii="Times New Roman" w:hAnsi="Times New Roman" w:cs="Times New Roman"/>
-          <w:sz w:val="24"/>
+          <w:rFonts w:ascii="Segoe Marker" w:hAnsi="Segoe Marker" w:cs="Times New Roman"/>
+          <w:color w:val="000000" w:themeColor="text1"/>
+          <w:sz w:val="28"/>
+          <w:szCs w:val="24"/>
+        </w:rPr>
+        <w:br/>
+      </w:r>
+      <w:r>
+        <w:rPr>
+          <w:rFonts w:ascii="Segoe Marker" w:hAnsi="Segoe Marker" w:cs="Times New Roman"/>
+          <w:color w:val="000000" w:themeColor="text1"/>
+          <w:sz w:val="28"/>
           <w:szCs w:val="24"/>
         </w:rPr>
         <w:t>);</w:t>
@@ -1330,439 +2673,28 @@
     </w:p>
     <w:p>
       <w:pPr>
-        <w:spacing w:line="240" w:lineRule="auto"/>
-        <w:rPr>
-          <w:rFonts w:ascii="Times New Roman" w:hAnsi="Times New Roman" w:cs="Times New Roman"/>
-          <w:sz w:val="24"/>
-          <w:szCs w:val="24"/>
-        </w:rPr>
-      </w:pPr>
-      <w:r>
-        <w:rPr>
-          <w:rFonts w:ascii="Times New Roman" w:hAnsi="Times New Roman" w:cs="Times New Roman"/>
-          <w:sz w:val="24"/>
-          <w:szCs w:val="24"/>
-        </w:rPr>
-        <w:t>CREATE TABLE users (</w:t>
-      </w:r>
-      <w:r>
-        <w:rPr>
-          <w:rFonts w:ascii="Times New Roman" w:hAnsi="Times New Roman" w:cs="Times New Roman"/>
-          <w:sz w:val="24"/>
-          <w:szCs w:val="24"/>
-        </w:rPr>
-        <w:br/>
-        <w:t>matricNo VARCHAR(10),</w:t>
-      </w:r>
-      <w:r>
-        <w:rPr>
-          <w:rFonts w:ascii="Times New Roman" w:hAnsi="Times New Roman" w:cs="Times New Roman"/>
-          <w:sz w:val="24"/>
-          <w:szCs w:val="24"/>
-        </w:rPr>
-        <w:br/>
-      </w:r>
-      <w:r>
-        <w:rPr>
-          <w:rFonts w:ascii="Times New Roman" w:hAnsi="Times New Roman" w:cs="Times New Roman"/>
-          <w:sz w:val="24"/>
-          <w:szCs w:val="24"/>
-        </w:rPr>
-        <w:t xml:space="preserve">admin INT DEFAULT '0' </w:t>
-      </w:r>
-      <w:r>
-        <w:rPr>
-          <w:rFonts w:ascii="Times New Roman" w:hAnsi="Times New Roman" w:cs="Times New Roman"/>
-          <w:sz w:val="24"/>
-          <w:szCs w:val="24"/>
-        </w:rPr>
-        <w:t>CHECK (admin = 0 OR admin = 1),</w:t>
-      </w:r>
-      <w:r>
-        <w:rPr>
-          <w:rFonts w:ascii="Times New Roman" w:hAnsi="Times New Roman" w:cs="Times New Roman"/>
-          <w:sz w:val="24"/>
-          <w:szCs w:val="24"/>
-        </w:rPr>
-        <w:br/>
-        <w:t>name varchar(64) NOT NULL,</w:t>
-      </w:r>
-      <w:r>
-        <w:rPr>
-          <w:rFonts w:ascii="Times New Roman" w:hAnsi="Times New Roman" w:cs="Times New Roman"/>
-          <w:sz w:val="24"/>
-          <w:szCs w:val="24"/>
-        </w:rPr>
-        <w:br/>
-        <w:t>points INT NOT NULL,</w:t>
-      </w:r>
-      <w:r>
-        <w:rPr>
-          <w:rFonts w:ascii="Times New Roman" w:hAnsi="Times New Roman" w:cs="Times New Roman"/>
-          <w:sz w:val="24"/>
-          <w:szCs w:val="24"/>
-        </w:rPr>
-        <w:br/>
-      </w:r>
-      <w:r>
-        <w:rPr>
-          <w:rFonts w:ascii="Times New Roman" w:hAnsi="Times New Roman" w:cs="Times New Roman"/>
-          <w:sz w:val="24"/>
-          <w:szCs w:val="24"/>
-        </w:rPr>
-        <w:t>openId INT DEFAULT '1' CHECK (openId = 0 OR openId</w:t>
-      </w:r>
-      <w:r>
-        <w:rPr>
-          <w:rFonts w:ascii="Times New Roman" w:hAnsi="Times New Roman" w:cs="Times New Roman"/>
-          <w:sz w:val="24"/>
-          <w:szCs w:val="24"/>
-        </w:rPr>
-        <w:t xml:space="preserve"> = 1),</w:t>
-      </w:r>
-      <w:r>
-        <w:rPr>
-          <w:rFonts w:ascii="Times New Roman" w:hAnsi="Times New Roman" w:cs="Times New Roman"/>
-          <w:sz w:val="24"/>
-          <w:szCs w:val="24"/>
-        </w:rPr>
-        <w:br/>
-        <w:t>password CHAR (64),</w:t>
-      </w:r>
-      <w:r>
-        <w:rPr>
-          <w:rFonts w:ascii="Times New Roman" w:hAnsi="Times New Roman" w:cs="Times New Roman"/>
-          <w:sz w:val="24"/>
-          <w:szCs w:val="24"/>
-        </w:rPr>
-        <w:br/>
-        <w:t>PRIMARY KEY (matricNo)</w:t>
-      </w:r>
-      <w:r>
-        <w:rPr>
-          <w:rFonts w:ascii="Times New Roman" w:hAnsi="Times New Roman" w:cs="Times New Roman"/>
-          <w:sz w:val="24"/>
-          <w:szCs w:val="24"/>
-        </w:rPr>
-        <w:br/>
-      </w:r>
-      <w:r>
-        <w:rPr>
-          <w:rFonts w:ascii="Times New Roman" w:hAnsi="Times New Roman" w:cs="Times New Roman"/>
-          <w:sz w:val="24"/>
-          <w:szCs w:val="24"/>
-        </w:rPr>
-        <w:t>);</w:t>
-      </w:r>
-    </w:p>
-    <w:p>
-      <w:pPr>
-        <w:spacing w:line="240" w:lineRule="auto"/>
-        <w:rPr>
-          <w:rFonts w:ascii="Times New Roman" w:hAnsi="Times New Roman" w:cs="Times New Roman"/>
-          <w:sz w:val="24"/>
-          <w:szCs w:val="24"/>
-        </w:rPr>
-      </w:pPr>
-      <w:r>
-        <w:rPr>
-          <w:rFonts w:ascii="Times New Roman" w:hAnsi="Times New Roman" w:cs="Times New Roman"/>
-          <w:sz w:val="24"/>
-          <w:szCs w:val="24"/>
-        </w:rPr>
-        <w:lastRenderedPageBreak/>
-        <w:t>CREATE TABLE passed (</w:t>
-      </w:r>
-      <w:r>
-        <w:rPr>
-          <w:rFonts w:ascii="Times New Roman" w:hAnsi="Times New Roman" w:cs="Times New Roman"/>
-          <w:sz w:val="24"/>
-          <w:szCs w:val="24"/>
-        </w:rPr>
-        <w:br/>
-        <w:t>matricNo VARCHAR(10),</w:t>
-      </w:r>
-      <w:r>
-        <w:rPr>
-          <w:rFonts w:ascii="Times New Roman" w:hAnsi="Times New Roman" w:cs="Times New Roman"/>
-          <w:sz w:val="24"/>
-          <w:szCs w:val="24"/>
-        </w:rPr>
-        <w:br/>
-        <w:t>moduleCode VARCHAR(16),</w:t>
-      </w:r>
-      <w:r>
-        <w:rPr>
-          <w:rFonts w:ascii="Times New Roman" w:hAnsi="Times New Roman" w:cs="Times New Roman"/>
-          <w:sz w:val="24"/>
-          <w:szCs w:val="24"/>
-        </w:rPr>
-        <w:br/>
-      </w:r>
-      <w:r>
-        <w:rPr>
-          <w:rFonts w:ascii="Times New Roman" w:hAnsi="Times New Roman" w:cs="Times New Roman"/>
-          <w:sz w:val="24"/>
-          <w:szCs w:val="24"/>
-        </w:rPr>
-        <w:t>FOREIGN KEY (matric</w:t>
-      </w:r>
-      <w:r>
-        <w:rPr>
-          <w:rFonts w:ascii="Times New Roman" w:hAnsi="Times New Roman" w:cs="Times New Roman"/>
-          <w:sz w:val="24"/>
-          <w:szCs w:val="24"/>
-        </w:rPr>
-        <w:t>No) REFERENCES users(matricNo),</w:t>
-      </w:r>
-      <w:r>
-        <w:rPr>
-          <w:rFonts w:ascii="Times New Roman" w:hAnsi="Times New Roman" w:cs="Times New Roman"/>
-          <w:sz w:val="24"/>
-          <w:szCs w:val="24"/>
-        </w:rPr>
-        <w:br/>
-      </w:r>
-      <w:r>
-        <w:rPr>
-          <w:rFonts w:ascii="Times New Roman" w:hAnsi="Times New Roman" w:cs="Times New Roman"/>
-          <w:sz w:val="24"/>
-          <w:szCs w:val="24"/>
-        </w:rPr>
-        <w:t xml:space="preserve">FOREIGN KEY (moduleCode) </w:t>
-      </w:r>
-      <w:r>
-        <w:rPr>
-          <w:rFonts w:ascii="Times New Roman" w:hAnsi="Times New Roman" w:cs="Times New Roman"/>
-          <w:sz w:val="24"/>
-          <w:szCs w:val="24"/>
-        </w:rPr>
-        <w:t>REFERENCES modules(moduleCode),</w:t>
-      </w:r>
-      <w:r>
-        <w:rPr>
-          <w:rFonts w:ascii="Times New Roman" w:hAnsi="Times New Roman" w:cs="Times New Roman"/>
-          <w:sz w:val="24"/>
-          <w:szCs w:val="24"/>
-        </w:rPr>
-        <w:br/>
-      </w:r>
-      <w:r>
-        <w:rPr>
-          <w:rFonts w:ascii="Times New Roman" w:hAnsi="Times New Roman" w:cs="Times New Roman"/>
-          <w:sz w:val="24"/>
-          <w:szCs w:val="24"/>
-        </w:rPr>
-        <w:t>PRI</w:t>
-      </w:r>
-      <w:r>
-        <w:rPr>
-          <w:rFonts w:ascii="Times New Roman" w:hAnsi="Times New Roman" w:cs="Times New Roman"/>
-          <w:sz w:val="24"/>
-          <w:szCs w:val="24"/>
-        </w:rPr>
-        <w:t>MARY KEY (matricNo, moduleCode)</w:t>
-      </w:r>
-      <w:r>
-        <w:rPr>
-          <w:rFonts w:ascii="Times New Roman" w:hAnsi="Times New Roman" w:cs="Times New Roman"/>
-          <w:sz w:val="24"/>
-          <w:szCs w:val="24"/>
-        </w:rPr>
-        <w:br/>
-      </w:r>
-      <w:r>
-        <w:rPr>
-          <w:rFonts w:ascii="Times New Roman" w:hAnsi="Times New Roman" w:cs="Times New Roman"/>
-          <w:sz w:val="24"/>
-          <w:szCs w:val="24"/>
-        </w:rPr>
-        <w:t>);</w:t>
-      </w:r>
-    </w:p>
-    <w:p>
-      <w:pPr>
-        <w:spacing w:line="240" w:lineRule="auto"/>
-        <w:rPr>
-          <w:rFonts w:ascii="Times New Roman" w:hAnsi="Times New Roman" w:cs="Times New Roman"/>
-          <w:sz w:val="24"/>
-          <w:szCs w:val="24"/>
-        </w:rPr>
-      </w:pPr>
-      <w:r>
-        <w:rPr>
-          <w:rFonts w:ascii="Times New Roman" w:hAnsi="Times New Roman" w:cs="Times New Roman"/>
-          <w:sz w:val="24"/>
-          <w:szCs w:val="24"/>
-        </w:rPr>
-        <w:t>CREATE TABLE selected(</w:t>
-      </w:r>
-      <w:r>
-        <w:rPr>
-          <w:rFonts w:ascii="Times New Roman" w:hAnsi="Times New Roman" w:cs="Times New Roman"/>
-          <w:sz w:val="24"/>
-          <w:szCs w:val="24"/>
-        </w:rPr>
-        <w:br/>
-        <w:t>matricNo VARCHAR(10),</w:t>
-      </w:r>
-      <w:r>
-        <w:rPr>
-          <w:rFonts w:ascii="Times New Roman" w:hAnsi="Times New Roman" w:cs="Times New Roman"/>
-          <w:sz w:val="24"/>
-          <w:szCs w:val="24"/>
-        </w:rPr>
-        <w:br/>
-        <w:t>moduleCode VARCHAR(16),</w:t>
-      </w:r>
-      <w:r>
-        <w:rPr>
-          <w:rFonts w:ascii="Times New Roman" w:hAnsi="Times New Roman" w:cs="Times New Roman"/>
-          <w:sz w:val="24"/>
-          <w:szCs w:val="24"/>
-        </w:rPr>
-        <w:br/>
-        <w:t>startTime INT,</w:t>
-      </w:r>
-      <w:r>
-        <w:rPr>
-          <w:rFonts w:ascii="Times New Roman" w:hAnsi="Times New Roman" w:cs="Times New Roman"/>
-          <w:sz w:val="24"/>
-          <w:szCs w:val="24"/>
-        </w:rPr>
-        <w:br/>
-        <w:t>endTime INT,</w:t>
-      </w:r>
-      <w:r>
-        <w:rPr>
-          <w:rFonts w:ascii="Times New Roman" w:hAnsi="Times New Roman" w:cs="Times New Roman"/>
-          <w:sz w:val="24"/>
-          <w:szCs w:val="24"/>
-        </w:rPr>
-        <w:br/>
-        <w:t>day CHAR(3),</w:t>
-      </w:r>
-      <w:r>
-        <w:rPr>
-          <w:rFonts w:ascii="Times New Roman" w:hAnsi="Times New Roman" w:cs="Times New Roman"/>
-          <w:sz w:val="24"/>
-          <w:szCs w:val="24"/>
-        </w:rPr>
-        <w:br/>
-        <w:t>bidpoints INT NOT NULL,</w:t>
-      </w:r>
-      <w:r>
-        <w:rPr>
-          <w:rFonts w:ascii="Times New Roman" w:hAnsi="Times New Roman" w:cs="Times New Roman"/>
-          <w:sz w:val="24"/>
-          <w:szCs w:val="24"/>
-        </w:rPr>
-        <w:br/>
-        <w:t>bidTime TIMESTAMP NOT NULL,</w:t>
-      </w:r>
-      <w:r>
-        <w:rPr>
-          <w:rFonts w:ascii="Times New Roman" w:hAnsi="Times New Roman" w:cs="Times New Roman"/>
-          <w:sz w:val="24"/>
-          <w:szCs w:val="24"/>
-        </w:rPr>
-        <w:br/>
-      </w:r>
-      <w:r>
-        <w:rPr>
-          <w:rFonts w:ascii="Times New Roman" w:hAnsi="Times New Roman" w:cs="Times New Roman"/>
-          <w:sz w:val="24"/>
-          <w:szCs w:val="24"/>
-        </w:rPr>
-        <w:t>success INT DEFAULT '0' NOT NULL CHECK (success = 0 OR</w:t>
-      </w:r>
-      <w:r>
-        <w:rPr>
-          <w:rFonts w:ascii="Times New Roman" w:hAnsi="Times New Roman" w:cs="Times New Roman"/>
-          <w:sz w:val="24"/>
-          <w:szCs w:val="24"/>
-        </w:rPr>
-        <w:t xml:space="preserve"> success = 1),</w:t>
-      </w:r>
-      <w:r>
-        <w:rPr>
-          <w:rFonts w:ascii="Times New Roman" w:hAnsi="Times New Roman" w:cs="Times New Roman"/>
-          <w:sz w:val="24"/>
-          <w:szCs w:val="24"/>
-        </w:rPr>
-        <w:br/>
-      </w:r>
-      <w:r>
-        <w:rPr>
-          <w:rFonts w:ascii="Times New Roman" w:hAnsi="Times New Roman" w:cs="Times New Roman"/>
-          <w:sz w:val="24"/>
-          <w:szCs w:val="24"/>
-        </w:rPr>
-        <w:t>FOREIGN KEY (matric</w:t>
-      </w:r>
-      <w:r>
-        <w:rPr>
-          <w:rFonts w:ascii="Times New Roman" w:hAnsi="Times New Roman" w:cs="Times New Roman"/>
-          <w:sz w:val="24"/>
-          <w:szCs w:val="24"/>
-        </w:rPr>
-        <w:t>No) REFERENCES users(matricNo),</w:t>
-      </w:r>
-      <w:r>
-        <w:rPr>
-          <w:rFonts w:ascii="Times New Roman" w:hAnsi="Times New Roman" w:cs="Times New Roman"/>
-          <w:sz w:val="24"/>
-          <w:szCs w:val="24"/>
-        </w:rPr>
-        <w:br/>
-      </w:r>
-      <w:r>
-        <w:rPr>
-          <w:rFonts w:ascii="Times New Roman" w:hAnsi="Times New Roman" w:cs="Times New Roman"/>
-          <w:sz w:val="24"/>
-          <w:szCs w:val="24"/>
-        </w:rPr>
-        <w:t>FOREIGN KEY (moduleCode, startTime, endTime, day) REFERENCES modulesTime(moduleCode, startTime, endTime, day),</w:t>
-      </w:r>
-      <w:r>
-        <w:rPr>
-          <w:rFonts w:ascii="Times New Roman" w:hAnsi="Times New Roman" w:cs="Times New Roman"/>
-          <w:sz w:val="24"/>
-          <w:szCs w:val="24"/>
-        </w:rPr>
-        <w:br/>
-      </w:r>
-      <w:r>
-        <w:rPr>
-          <w:rFonts w:ascii="Times New Roman" w:hAnsi="Times New Roman" w:cs="Times New Roman"/>
-          <w:sz w:val="24"/>
-          <w:szCs w:val="24"/>
-        </w:rPr>
-        <w:t>PRIMARY KEY (matricNo, modul</w:t>
-      </w:r>
-      <w:r>
-        <w:rPr>
-          <w:rFonts w:ascii="Times New Roman" w:hAnsi="Times New Roman" w:cs="Times New Roman"/>
-          <w:sz w:val="24"/>
-          <w:szCs w:val="24"/>
-        </w:rPr>
-        <w:t>eCode, startTime, endTime, day)</w:t>
-      </w:r>
-      <w:r>
-        <w:rPr>
-          <w:rFonts w:ascii="Times New Roman" w:hAnsi="Times New Roman" w:cs="Times New Roman"/>
-          <w:sz w:val="24"/>
-          <w:szCs w:val="24"/>
-        </w:rPr>
-        <w:br/>
-      </w:r>
-      <w:r>
-        <w:rPr>
-          <w:rFonts w:ascii="Times New Roman" w:hAnsi="Times New Roman" w:cs="Times New Roman"/>
-          <w:sz w:val="24"/>
-          <w:szCs w:val="24"/>
-        </w:rPr>
-        <w:t>);</w:t>
+        <w:pStyle w:val="Heading3"/>
+        <w:rPr>
+          <w:b/>
+          <w:color w:val="auto"/>
+          <w:sz w:val="28"/>
+        </w:rPr>
+      </w:pPr>
+      <w:r>
+        <w:rPr>
+          <w:b/>
+          <w:color w:val="auto"/>
+          <w:sz w:val="28"/>
+        </w:rPr>
+        <w:t>Session Bit</w:t>
+      </w:r>
+      <w:r>
+        <w:rPr>
+          <w:b/>
+          <w:color w:val="auto"/>
+          <w:sz w:val="28"/>
+        </w:rPr>
+        <w:t>:</w:t>
       </w:r>
     </w:p>
     <w:p>
@@ -1783,7 +2715,7 @@
           <w:sz w:val="24"/>
           <w:szCs w:val="24"/>
         </w:rPr>
-        <w:t>CREATE TABLE sessionBit (</w:t>
+        <w:t>The table “session bit” is created to record down the states of the bidding session. It is 0 if the bidding session is close and 1 if the bidding session is opened.</w:t>
       </w:r>
     </w:p>
     <w:p>
@@ -1798,10 +2730,42 @@
           <w:szCs w:val="24"/>
         </w:rPr>
       </w:pPr>
-      <w:r>
-        <w:rPr>
-          <w:rFonts w:ascii="Times New Roman" w:hAnsi="Times New Roman" w:cs="Times New Roman"/>
-          <w:sz w:val="24"/>
+    </w:p>
+    <w:p>
+      <w:pPr>
+        <w:spacing w:line="240" w:lineRule="auto"/>
+        <w:rPr>
+          <w:rFonts w:ascii="Segoe Marker" w:hAnsi="Segoe Marker" w:cs="Times New Roman"/>
+          <w:color w:val="000000" w:themeColor="text1"/>
+          <w:sz w:val="28"/>
+          <w:szCs w:val="24"/>
+        </w:rPr>
+      </w:pPr>
+      <w:r>
+        <w:rPr>
+          <w:rFonts w:ascii="Segoe Marker" w:hAnsi="Segoe Marker" w:cs="Times New Roman"/>
+          <w:color w:val="000000" w:themeColor="text1"/>
+          <w:sz w:val="28"/>
+          <w:szCs w:val="24"/>
+        </w:rPr>
+        <w:t>CREATE TABLE sessionBit (</w:t>
+      </w:r>
+    </w:p>
+    <w:p>
+      <w:pPr>
+        <w:spacing w:line="240" w:lineRule="auto"/>
+        <w:rPr>
+          <w:rFonts w:ascii="Segoe Marker" w:hAnsi="Segoe Marker" w:cs="Times New Roman"/>
+          <w:color w:val="000000" w:themeColor="text1"/>
+          <w:sz w:val="28"/>
+          <w:szCs w:val="24"/>
+        </w:rPr>
+      </w:pPr>
+      <w:r>
+        <w:rPr>
+          <w:rFonts w:ascii="Segoe Marker" w:hAnsi="Segoe Marker" w:cs="Times New Roman"/>
+          <w:color w:val="000000" w:themeColor="text1"/>
+          <w:sz w:val="28"/>
           <w:szCs w:val="24"/>
         </w:rPr>
         <w:t>sessionB INTEGER default '0',</w:t>
@@ -1809,20 +2773,19 @@
     </w:p>
     <w:p>
       <w:pPr>
-        <w:autoSpaceDE w:val="0"/>
-        <w:autoSpaceDN w:val="0"/>
-        <w:adjustRightInd w:val="0"/>
-        <w:spacing w:after="0" w:line="240" w:lineRule="auto"/>
-        <w:rPr>
-          <w:rFonts w:ascii="Times New Roman" w:hAnsi="Times New Roman" w:cs="Times New Roman"/>
-          <w:sz w:val="24"/>
-          <w:szCs w:val="24"/>
-        </w:rPr>
-      </w:pPr>
-      <w:r>
-        <w:rPr>
-          <w:rFonts w:ascii="Times New Roman" w:hAnsi="Times New Roman" w:cs="Times New Roman"/>
-          <w:sz w:val="24"/>
+        <w:spacing w:line="240" w:lineRule="auto"/>
+        <w:rPr>
+          <w:rFonts w:ascii="Segoe Marker" w:hAnsi="Segoe Marker" w:cs="Times New Roman"/>
+          <w:color w:val="000000" w:themeColor="text1"/>
+          <w:sz w:val="28"/>
+          <w:szCs w:val="24"/>
+        </w:rPr>
+      </w:pPr>
+      <w:r>
+        <w:rPr>
+          <w:rFonts w:ascii="Segoe Marker" w:hAnsi="Segoe Marker" w:cs="Times New Roman"/>
+          <w:color w:val="000000" w:themeColor="text1"/>
+          <w:sz w:val="28"/>
           <w:szCs w:val="24"/>
         </w:rPr>
         <w:t>PRIMARY KEY (sessionB)</w:t>
@@ -1830,31 +2793,91 @@
     </w:p>
     <w:p>
       <w:pPr>
-        <w:autoSpaceDE w:val="0"/>
-        <w:autoSpaceDN w:val="0"/>
-        <w:adjustRightInd w:val="0"/>
-        <w:spacing w:after="0" w:line="240" w:lineRule="auto"/>
-        <w:rPr>
-          <w:rFonts w:ascii="Times New Roman" w:hAnsi="Times New Roman" w:cs="Times New Roman"/>
-          <w:sz w:val="24"/>
-          <w:szCs w:val="24"/>
-        </w:rPr>
-      </w:pPr>
-      <w:r>
-        <w:rPr>
-          <w:rFonts w:ascii="Times New Roman" w:hAnsi="Times New Roman" w:cs="Times New Roman"/>
-          <w:sz w:val="24"/>
+        <w:spacing w:line="240" w:lineRule="auto"/>
+        <w:rPr>
+          <w:rFonts w:ascii="Segoe Marker" w:hAnsi="Segoe Marker" w:cs="Times New Roman"/>
+          <w:color w:val="000000" w:themeColor="text1"/>
+          <w:sz w:val="28"/>
+          <w:szCs w:val="24"/>
+        </w:rPr>
+      </w:pPr>
+      <w:r>
+        <w:rPr>
+          <w:rFonts w:ascii="Segoe Marker" w:hAnsi="Segoe Marker" w:cs="Times New Roman"/>
+          <w:color w:val="000000" w:themeColor="text1"/>
+          <w:sz w:val="28"/>
           <w:szCs w:val="24"/>
         </w:rPr>
         <w:t>);</w:t>
       </w:r>
-    </w:p>
-    <w:p>
-      <w:pPr>
-        <w:autoSpaceDE w:val="0"/>
-        <w:autoSpaceDN w:val="0"/>
-        <w:adjustRightInd w:val="0"/>
-        <w:spacing w:after="0" w:line="240" w:lineRule="auto"/>
+      <w:r>
+        <w:rPr>
+          <w:b/>
+          <w:sz w:val="32"/>
+          <w:u w:val="single"/>
+        </w:rPr>
+        <w:br w:type="page"/>
+      </w:r>
+    </w:p>
+    <w:p>
+      <w:pPr>
+        <w:pStyle w:val="Heading2"/>
+        <w:rPr>
+          <w:b/>
+          <w:color w:val="auto"/>
+          <w:sz w:val="32"/>
+          <w:u w:val="single"/>
+        </w:rPr>
+      </w:pPr>
+      <w:r>
+        <w:rPr>
+          <w:b/>
+          <w:color w:val="auto"/>
+          <w:sz w:val="32"/>
+          <w:u w:val="single"/>
+        </w:rPr>
+        <w:lastRenderedPageBreak/>
+        <w:t>Sample</w:t>
+      </w:r>
+      <w:r>
+        <w:rPr>
+          <w:b/>
+          <w:color w:val="auto"/>
+          <w:sz w:val="32"/>
+          <w:u w:val="single"/>
+        </w:rPr>
+        <w:t xml:space="preserve"> and representative SQL code </w:t>
+      </w:r>
+    </w:p>
+    <w:p>
+      <w:pPr>
+        <w:pStyle w:val="Heading3"/>
+        <w:rPr>
+          <w:b/>
+          <w:color w:val="auto"/>
+          <w:sz w:val="28"/>
+        </w:rPr>
+      </w:pPr>
+      <w:r>
+        <w:rPr>
+          <w:b/>
+          <w:color w:val="auto"/>
+          <w:sz w:val="28"/>
+        </w:rPr>
+        <w:t>Tracking of Bidding Session</w:t>
+      </w:r>
+      <w:r>
+        <w:rPr>
+          <w:b/>
+          <w:color w:val="auto"/>
+          <w:sz w:val="28"/>
+        </w:rPr>
+        <w:t>:</w:t>
+      </w:r>
+    </w:p>
+    <w:p>
+      <w:pPr>
+        <w:spacing w:line="240" w:lineRule="auto"/>
         <w:rPr>
           <w:rFonts w:ascii="Times New Roman" w:hAnsi="Times New Roman" w:cs="Times New Roman"/>
           <w:b/>
@@ -1863,47 +2886,14 @@
           <w:u w:val="single"/>
         </w:rPr>
       </w:pPr>
-    </w:p>
-    <w:p>
-      <w:pPr>
-        <w:pStyle w:val="Heading2"/>
-        <w:rPr>
-          <w:b/>
-          <w:color w:val="auto"/>
-          <w:sz w:val="32"/>
-          <w:u w:val="single"/>
-        </w:rPr>
-      </w:pPr>
-      <w:r>
-        <w:rPr>
-          <w:b/>
-          <w:color w:val="auto"/>
-          <w:sz w:val="32"/>
-          <w:u w:val="single"/>
-        </w:rPr>
-        <w:t>Sample</w:t>
-      </w:r>
-      <w:r>
-        <w:rPr>
-          <w:b/>
-          <w:color w:val="auto"/>
-          <w:sz w:val="32"/>
-          <w:u w:val="single"/>
-        </w:rPr>
-        <w:t xml:space="preserve"> and representative SQL code </w:t>
-      </w:r>
-    </w:p>
-    <w:p>
-      <w:pPr>
-        <w:spacing w:line="240" w:lineRule="auto"/>
-        <w:rPr>
-          <w:rFonts w:ascii="Times New Roman" w:hAnsi="Times New Roman" w:cs="Times New Roman"/>
-          <w:b/>
-          <w:sz w:val="28"/>
-          <w:szCs w:val="28"/>
-          <w:u w:val="single"/>
-        </w:rPr>
-      </w:pPr>
+      <w:r>
+        <w:rPr>
+          <w:rFonts w:ascii="Times New Roman" w:hAnsi="Times New Roman" w:cs="Times New Roman"/>
+          <w:sz w:val="24"/>
+          <w:szCs w:val="24"/>
+        </w:rPr>
+        <w:t>To keep track of the bidding session, we actually use the sessionBit table, we insert the value into sessionBit table first then keep updating it:</w:t>
+      </w:r>
     </w:p>
     <w:p>
       <w:pPr>
@@ -1914,37 +2904,135 @@
         </w:numPr>
         <w:spacing w:line="240" w:lineRule="auto"/>
         <w:rPr>
-          <w:rFonts w:ascii="Times New Roman" w:hAnsi="Times New Roman" w:cs="Times New Roman"/>
-          <w:sz w:val="24"/>
-          <w:szCs w:val="24"/>
-        </w:rPr>
-      </w:pPr>
-      <w:r>
-        <w:rPr>
-          <w:rFonts w:ascii="Times New Roman" w:hAnsi="Times New Roman" w:cs="Times New Roman"/>
-          <w:sz w:val="24"/>
-          <w:szCs w:val="24"/>
-        </w:rPr>
-        <w:t xml:space="preserve"> “INSERT INTO sessionBIT VALUES ('0')”</w:t>
-      </w:r>
-    </w:p>
-    <w:p>
-      <w:pPr>
-        <w:pStyle w:val="ListParagraph"/>
-        <w:spacing w:line="240" w:lineRule="auto"/>
-        <w:rPr>
-          <w:rFonts w:ascii="Times New Roman" w:hAnsi="Times New Roman" w:cs="Times New Roman"/>
-          <w:sz w:val="24"/>
-          <w:szCs w:val="24"/>
-        </w:rPr>
-      </w:pPr>
-      <w:r>
-        <w:rPr>
-          <w:rFonts w:ascii="Times New Roman" w:hAnsi="Times New Roman" w:cs="Times New Roman"/>
-          <w:sz w:val="24"/>
-          <w:szCs w:val="24"/>
-        </w:rPr>
-        <w:t>The above statement is to insert one row to sessionBit table so as to allow tracking if bidding has started or not.</w:t>
+          <w:rFonts w:ascii="Segoe Marker" w:hAnsi="Segoe Marker" w:cs="Times New Roman"/>
+          <w:color w:val="000000" w:themeColor="text1"/>
+          <w:sz w:val="28"/>
+          <w:szCs w:val="24"/>
+        </w:rPr>
+      </w:pPr>
+      <w:r>
+        <w:rPr>
+          <w:rFonts w:ascii="Segoe Marker" w:hAnsi="Segoe Marker" w:cs="Times New Roman"/>
+          <w:color w:val="000000" w:themeColor="text1"/>
+          <w:sz w:val="28"/>
+          <w:szCs w:val="24"/>
+        </w:rPr>
+        <w:t>”</w:t>
+      </w:r>
+      <w:r>
+        <w:rPr>
+          <w:rFonts w:ascii="Segoe Marker" w:hAnsi="Segoe Marker" w:cs="Times New Roman"/>
+          <w:color w:val="000000" w:themeColor="text1"/>
+          <w:sz w:val="28"/>
+          <w:szCs w:val="24"/>
+        </w:rPr>
+        <w:t>INSE</w:t>
+      </w:r>
+      <w:r>
+        <w:rPr>
+          <w:rFonts w:ascii="Segoe Marker" w:hAnsi="Segoe Marker" w:cs="Times New Roman"/>
+          <w:color w:val="000000" w:themeColor="text1"/>
+          <w:sz w:val="28"/>
+          <w:szCs w:val="24"/>
+        </w:rPr>
+        <w:t>RT INTO sessionBIT VALUES ('0')</w:t>
+      </w:r>
+      <w:r>
+        <w:rPr>
+          <w:rFonts w:ascii="Segoe Marker" w:hAnsi="Segoe Marker" w:cs="Times New Roman"/>
+          <w:color w:val="000000" w:themeColor="text1"/>
+          <w:sz w:val="28"/>
+          <w:szCs w:val="24"/>
+        </w:rPr>
+        <w:t xml:space="preserve"> </w:t>
+      </w:r>
+      <w:r>
+        <w:rPr>
+          <w:rFonts w:ascii="Segoe Marker" w:hAnsi="Segoe Marker" w:cs="Times New Roman"/>
+          <w:color w:val="000000" w:themeColor="text1"/>
+          <w:sz w:val="28"/>
+          <w:szCs w:val="24"/>
+        </w:rPr>
+        <w:t>”</w:t>
+      </w:r>
+    </w:p>
+    <w:p>
+      <w:pPr>
+        <w:spacing w:line="240" w:lineRule="auto"/>
+        <w:rPr>
+          <w:rFonts w:ascii="Segoe Marker" w:hAnsi="Segoe Marker" w:cs="Times New Roman"/>
+          <w:color w:val="17365D" w:themeColor="text2" w:themeShade="BF"/>
+          <w:sz w:val="24"/>
+          <w:szCs w:val="24"/>
+        </w:rPr>
+      </w:pPr>
+    </w:p>
+    <w:p>
+      <w:pPr>
+        <w:pStyle w:val="Heading3"/>
+        <w:rPr>
+          <w:b/>
+          <w:color w:val="auto"/>
+          <w:sz w:val="28"/>
+        </w:rPr>
+      </w:pPr>
+      <w:r>
+        <w:rPr>
+          <w:b/>
+          <w:color w:val="auto"/>
+          <w:sz w:val="28"/>
+        </w:rPr>
+        <w:t>Show all modules data</w:t>
+      </w:r>
+      <w:r>
+        <w:rPr>
+          <w:b/>
+          <w:color w:val="auto"/>
+          <w:sz w:val="28"/>
+        </w:rPr>
+        <w:t>:</w:t>
+      </w:r>
+    </w:p>
+    <w:p>
+      <w:pPr>
+        <w:spacing w:line="240" w:lineRule="auto"/>
+        <w:rPr>
+          <w:rFonts w:ascii="Times New Roman" w:hAnsi="Times New Roman" w:cs="Times New Roman"/>
+          <w:sz w:val="24"/>
+          <w:szCs w:val="24"/>
+        </w:rPr>
+      </w:pPr>
+      <w:r>
+        <w:rPr>
+          <w:rFonts w:ascii="Times New Roman" w:hAnsi="Times New Roman" w:cs="Times New Roman"/>
+          <w:sz w:val="24"/>
+          <w:szCs w:val="24"/>
+        </w:rPr>
+        <w:t xml:space="preserve">The </w:t>
+      </w:r>
+      <w:r>
+        <w:rPr>
+          <w:rFonts w:ascii="Times New Roman" w:hAnsi="Times New Roman" w:cs="Times New Roman"/>
+          <w:sz w:val="24"/>
+          <w:szCs w:val="24"/>
+        </w:rPr>
+        <w:t>below</w:t>
+      </w:r>
+      <w:r>
+        <w:rPr>
+          <w:rFonts w:ascii="Times New Roman" w:hAnsi="Times New Roman" w:cs="Times New Roman"/>
+          <w:sz w:val="24"/>
+          <w:szCs w:val="24"/>
+        </w:rPr>
+        <w:t xml:space="preserve"> statement helps to retrieve all the available modules data and displa</w:t>
+      </w:r>
+      <w:r>
+        <w:rPr>
+          <w:rFonts w:ascii="Times New Roman" w:hAnsi="Times New Roman" w:cs="Times New Roman"/>
+          <w:sz w:val="24"/>
+          <w:szCs w:val="24"/>
+        </w:rPr>
+        <w:t>y out at the administrator page:</w:t>
       </w:r>
     </w:p>
     <w:p>
@@ -1956,27 +3044,131 @@
         </w:numPr>
         <w:spacing w:line="240" w:lineRule="auto"/>
         <w:rPr>
-          <w:rFonts w:ascii="Times New Roman" w:hAnsi="Times New Roman" w:cs="Times New Roman"/>
-          <w:sz w:val="24"/>
-          <w:szCs w:val="24"/>
-        </w:rPr>
-      </w:pPr>
-      <w:r>
-        <w:rPr>
-          <w:rFonts w:ascii="Times New Roman" w:hAnsi="Times New Roman" w:cs="Times New Roman"/>
-          <w:sz w:val="24"/>
-          <w:szCs w:val="24"/>
-        </w:rPr>
-        <w:t>“SELECT * FROM modules order by moduleCode”</w:t>
-      </w:r>
-      <w:r>
-        <w:rPr>
-          <w:rFonts w:ascii="Times New Roman" w:hAnsi="Times New Roman" w:cs="Times New Roman"/>
-          <w:sz w:val="24"/>
-          <w:szCs w:val="24"/>
-        </w:rPr>
-        <w:br/>
-        <w:t xml:space="preserve">The above statement helps to retrieve all the available modules data and display out at the administrator page. </w:t>
+          <w:rFonts w:ascii="Segoe Marker" w:hAnsi="Segoe Marker" w:cs="Times New Roman"/>
+          <w:color w:val="000000" w:themeColor="text1"/>
+          <w:sz w:val="28"/>
+          <w:szCs w:val="24"/>
+        </w:rPr>
+      </w:pPr>
+      <w:r>
+        <w:rPr>
+          <w:rFonts w:ascii="Times New Roman" w:hAnsi="Times New Roman" w:cs="Times New Roman"/>
+          <w:sz w:val="24"/>
+          <w:szCs w:val="24"/>
+        </w:rPr>
+        <w:t xml:space="preserve"> </w:t>
+      </w:r>
+      <w:r>
+        <w:rPr>
+          <w:rFonts w:ascii="Segoe Marker" w:hAnsi="Segoe Marker" w:cs="Times New Roman"/>
+          <w:color w:val="000000" w:themeColor="text1"/>
+          <w:sz w:val="28"/>
+          <w:szCs w:val="24"/>
+        </w:rPr>
+        <w:t>”</w:t>
+      </w:r>
+      <w:r>
+        <w:rPr>
+          <w:rFonts w:ascii="Segoe Marker" w:hAnsi="Segoe Marker" w:cs="Times New Roman"/>
+          <w:color w:val="000000" w:themeColor="text1"/>
+          <w:sz w:val="28"/>
+          <w:szCs w:val="24"/>
+        </w:rPr>
+        <w:t>SELECT * FROM modules order by moduleCode</w:t>
+      </w:r>
+      <w:r>
+        <w:rPr>
+          <w:rFonts w:ascii="Segoe Marker" w:hAnsi="Segoe Marker" w:cs="Times New Roman"/>
+          <w:color w:val="000000" w:themeColor="text1"/>
+          <w:sz w:val="28"/>
+          <w:szCs w:val="24"/>
+        </w:rPr>
+        <w:t>”</w:t>
+      </w:r>
+      <w:r>
+        <w:rPr>
+          <w:rFonts w:ascii="Segoe Marker" w:hAnsi="Segoe Marker" w:cs="Times New Roman"/>
+          <w:color w:val="000000" w:themeColor="text1"/>
+          <w:sz w:val="28"/>
+          <w:szCs w:val="24"/>
+        </w:rPr>
+        <w:br/>
+      </w:r>
+    </w:p>
+    <w:p>
+      <w:pPr>
+        <w:pStyle w:val="Heading3"/>
+        <w:rPr>
+          <w:b/>
+          <w:color w:val="auto"/>
+          <w:sz w:val="28"/>
+        </w:rPr>
+      </w:pPr>
+      <w:r>
+        <w:rPr>
+          <w:b/>
+          <w:color w:val="auto"/>
+          <w:sz w:val="28"/>
+        </w:rPr>
+        <w:t>Add n</w:t>
+      </w:r>
+      <w:r>
+        <w:rPr>
+          <w:b/>
+          <w:color w:val="auto"/>
+          <w:sz w:val="28"/>
+        </w:rPr>
+        <w:t>ew</w:t>
+      </w:r>
+      <w:r>
+        <w:rPr>
+          <w:b/>
+          <w:color w:val="auto"/>
+          <w:sz w:val="28"/>
+        </w:rPr>
+        <w:t xml:space="preserve"> modules data:</w:t>
+      </w:r>
+    </w:p>
+    <w:p>
+      <w:pPr>
+        <w:spacing w:line="240" w:lineRule="auto"/>
+        <w:rPr>
+          <w:rFonts w:ascii="Times New Roman" w:hAnsi="Times New Roman" w:cs="Times New Roman"/>
+          <w:sz w:val="24"/>
+          <w:szCs w:val="24"/>
+        </w:rPr>
+      </w:pPr>
+      <w:r>
+        <w:rPr>
+          <w:rFonts w:ascii="Times New Roman" w:hAnsi="Times New Roman" w:cs="Times New Roman"/>
+          <w:sz w:val="24"/>
+          <w:szCs w:val="24"/>
+        </w:rPr>
+        <w:t>The belo</w:t>
+      </w:r>
+      <w:r>
+        <w:rPr>
+          <w:rFonts w:ascii="Times New Roman" w:hAnsi="Times New Roman" w:cs="Times New Roman"/>
+          <w:sz w:val="24"/>
+          <w:szCs w:val="24"/>
+        </w:rPr>
+        <w:t>w</w:t>
+      </w:r>
+      <w:r>
+        <w:rPr>
+          <w:rFonts w:ascii="Times New Roman" w:hAnsi="Times New Roman" w:cs="Times New Roman"/>
+          <w:sz w:val="24"/>
+          <w:szCs w:val="24"/>
+        </w:rPr>
+        <w:t xml:space="preserve"> statement helps to add new module data base on module code an</w:t>
+      </w:r>
+      <w:r>
+        <w:rPr>
+          <w:rFonts w:ascii="Times New Roman" w:hAnsi="Times New Roman" w:cs="Times New Roman"/>
+          <w:sz w:val="24"/>
+          <w:szCs w:val="24"/>
+        </w:rPr>
+        <w:t>d module name into the database:</w:t>
       </w:r>
     </w:p>
     <w:p>
@@ -1988,15 +3180,17 @@
         </w:numPr>
         <w:spacing w:line="240" w:lineRule="auto"/>
         <w:rPr>
-          <w:rFonts w:ascii="Times New Roman" w:hAnsi="Times New Roman" w:cs="Times New Roman"/>
-          <w:sz w:val="24"/>
-          <w:szCs w:val="24"/>
-        </w:rPr>
-      </w:pPr>
-      <w:r>
-        <w:rPr>
-          <w:rFonts w:ascii="Times New Roman" w:hAnsi="Times New Roman" w:cs="Times New Roman"/>
-          <w:sz w:val="24"/>
+          <w:rFonts w:ascii="Segoe Marker" w:hAnsi="Segoe Marker" w:cs="Times New Roman"/>
+          <w:color w:val="000000" w:themeColor="text1"/>
+          <w:sz w:val="28"/>
+          <w:szCs w:val="24"/>
+        </w:rPr>
+      </w:pPr>
+      <w:r>
+        <w:rPr>
+          <w:rFonts w:ascii="Segoe Marker" w:hAnsi="Segoe Marker" w:cs="Times New Roman"/>
+          <w:color w:val="000000" w:themeColor="text1"/>
+          <w:sz w:val="28"/>
           <w:szCs w:val="24"/>
         </w:rPr>
         <w:t>"INSERT INTO modules values('$varmoduleCode','$varmoduleName')"</w:t>
@@ -2004,21 +3198,72 @@
     </w:p>
     <w:p>
       <w:pPr>
-        <w:pStyle w:val="ListParagraph"/>
-        <w:spacing w:line="240" w:lineRule="auto"/>
-        <w:rPr>
-          <w:rFonts w:ascii="Times New Roman" w:hAnsi="Times New Roman" w:cs="Times New Roman"/>
-          <w:sz w:val="24"/>
-          <w:szCs w:val="24"/>
-        </w:rPr>
-      </w:pPr>
-      <w:r>
-        <w:rPr>
-          <w:rFonts w:ascii="Times New Roman" w:hAnsi="Times New Roman" w:cs="Times New Roman"/>
-          <w:sz w:val="24"/>
-          <w:szCs w:val="24"/>
-        </w:rPr>
-        <w:t>The above statement helps to add new module data base on module code and module name into the database.</w:t>
+        <w:spacing w:line="240" w:lineRule="auto"/>
+        <w:rPr>
+          <w:rFonts w:ascii="Times New Roman" w:hAnsi="Times New Roman" w:cs="Times New Roman"/>
+          <w:sz w:val="24"/>
+          <w:szCs w:val="24"/>
+        </w:rPr>
+      </w:pPr>
+    </w:p>
+    <w:p>
+      <w:pPr>
+        <w:pStyle w:val="Heading3"/>
+        <w:rPr>
+          <w:b/>
+          <w:color w:val="auto"/>
+          <w:sz w:val="28"/>
+        </w:rPr>
+      </w:pPr>
+      <w:r>
+        <w:rPr>
+          <w:b/>
+          <w:color w:val="auto"/>
+          <w:sz w:val="28"/>
+        </w:rPr>
+        <w:t>Remove a timeslot</w:t>
+      </w:r>
+      <w:r>
+        <w:rPr>
+          <w:b/>
+          <w:color w:val="auto"/>
+          <w:sz w:val="28"/>
+        </w:rPr>
+        <w:t>:</w:t>
+      </w:r>
+    </w:p>
+    <w:p>
+      <w:pPr>
+        <w:spacing w:line="240" w:lineRule="auto"/>
+        <w:rPr>
+          <w:rFonts w:ascii="Times New Roman" w:hAnsi="Times New Roman" w:cs="Times New Roman"/>
+          <w:sz w:val="24"/>
+          <w:szCs w:val="24"/>
+        </w:rPr>
+      </w:pPr>
+      <w:r>
+        <w:rPr>
+          <w:rFonts w:ascii="Times New Roman" w:hAnsi="Times New Roman" w:cs="Times New Roman"/>
+          <w:sz w:val="24"/>
+          <w:szCs w:val="24"/>
+        </w:rPr>
+        <w:t xml:space="preserve">The </w:t>
+      </w:r>
+      <w:r>
+        <w:rPr>
+          <w:rFonts w:ascii="Times New Roman" w:hAnsi="Times New Roman" w:cs="Times New Roman"/>
+          <w:sz w:val="24"/>
+          <w:szCs w:val="24"/>
+        </w:rPr>
+        <w:t>below</w:t>
+      </w:r>
+      <w:r>
+        <w:rPr>
+          <w:rFonts w:ascii="Times New Roman" w:hAnsi="Times New Roman" w:cs="Times New Roman"/>
+          <w:sz w:val="24"/>
+          <w:szCs w:val="24"/>
+        </w:rPr>
+        <w:t xml:space="preserve"> statement removes a data or t-uple from modulesTime, which is a table where module available timeslots are kept, based on the array $piece[], which consists of many values.</w:t>
       </w:r>
     </w:p>
     <w:p>
@@ -2030,15 +3275,25 @@
         </w:numPr>
         <w:spacing w:line="240" w:lineRule="auto"/>
         <w:rPr>
-          <w:rFonts w:ascii="Times New Roman" w:hAnsi="Times New Roman" w:cs="Times New Roman"/>
-          <w:sz w:val="24"/>
-          <w:szCs w:val="24"/>
-        </w:rPr>
-      </w:pPr>
-      <w:r>
-        <w:rPr>
-          <w:rFonts w:ascii="Times New Roman" w:hAnsi="Times New Roman" w:cs="Times New Roman"/>
-          <w:sz w:val="24"/>
+          <w:rFonts w:ascii="Segoe Marker" w:hAnsi="Segoe Marker" w:cs="Times New Roman"/>
+          <w:color w:val="000000" w:themeColor="text1"/>
+          <w:sz w:val="28"/>
+          <w:szCs w:val="24"/>
+        </w:rPr>
+      </w:pPr>
+      <w:r>
+        <w:rPr>
+          <w:rFonts w:ascii="Times New Roman" w:hAnsi="Times New Roman" w:cs="Times New Roman"/>
+          <w:sz w:val="24"/>
+          <w:szCs w:val="24"/>
+        </w:rPr>
+        <w:t xml:space="preserve"> </w:t>
+      </w:r>
+      <w:r>
+        <w:rPr>
+          <w:rFonts w:ascii="Segoe Marker" w:hAnsi="Segoe Marker" w:cs="Times New Roman"/>
+          <w:color w:val="000000" w:themeColor="text1"/>
+          <w:sz w:val="28"/>
           <w:szCs w:val="24"/>
         </w:rPr>
         <w:t>“DELETE FROM modulesTime where moduleCode='$pieces[0]'and startTime='$pieces[1]' and endTime='$pieces[2]' and day='$pieces[3]'"</w:t>
@@ -2046,29 +3301,80 @@
     </w:p>
     <w:p>
       <w:pPr>
-        <w:pStyle w:val="ListParagraph"/>
-        <w:spacing w:line="240" w:lineRule="auto"/>
-        <w:rPr>
-          <w:rFonts w:ascii="Times New Roman" w:hAnsi="Times New Roman" w:cs="Times New Roman"/>
-          <w:sz w:val="24"/>
-          <w:szCs w:val="24"/>
-        </w:rPr>
-      </w:pPr>
-      <w:r>
-        <w:rPr>
-          <w:rFonts w:ascii="Times New Roman" w:hAnsi="Times New Roman" w:cs="Times New Roman"/>
-          <w:sz w:val="24"/>
-          <w:szCs w:val="24"/>
-        </w:rPr>
-        <w:t>The above statement removes a data or t-uple from modulesTime, which is a table where module available timeslots a</w:t>
-      </w:r>
-      <w:r>
-        <w:rPr>
-          <w:rFonts w:ascii="Times New Roman" w:hAnsi="Times New Roman" w:cs="Times New Roman"/>
-          <w:sz w:val="24"/>
-          <w:szCs w:val="24"/>
-        </w:rPr>
-        <w:t>re kept, based on the array $piece[], which consists of many values.</w:t>
+        <w:spacing w:line="240" w:lineRule="auto"/>
+        <w:rPr>
+          <w:rFonts w:ascii="Times New Roman" w:hAnsi="Times New Roman" w:cs="Times New Roman"/>
+          <w:sz w:val="24"/>
+          <w:szCs w:val="24"/>
+        </w:rPr>
+      </w:pPr>
+    </w:p>
+    <w:p>
+      <w:pPr>
+        <w:pStyle w:val="Heading3"/>
+        <w:rPr>
+          <w:b/>
+          <w:color w:val="auto"/>
+          <w:sz w:val="28"/>
+        </w:rPr>
+      </w:pPr>
+      <w:r>
+        <w:rPr>
+          <w:b/>
+          <w:color w:val="auto"/>
+          <w:sz w:val="28"/>
+        </w:rPr>
+        <w:t>Generating bidding result</w:t>
+      </w:r>
+      <w:r>
+        <w:rPr>
+          <w:b/>
+          <w:color w:val="auto"/>
+          <w:sz w:val="28"/>
+        </w:rPr>
+        <w:t>:</w:t>
+      </w:r>
+    </w:p>
+    <w:p>
+      <w:pPr>
+        <w:spacing w:line="240" w:lineRule="auto"/>
+        <w:rPr>
+          <w:rFonts w:ascii="Times New Roman" w:hAnsi="Times New Roman" w:cs="Times New Roman"/>
+          <w:sz w:val="24"/>
+          <w:szCs w:val="24"/>
+        </w:rPr>
+      </w:pPr>
+      <w:r>
+        <w:rPr>
+          <w:rFonts w:ascii="Times New Roman" w:hAnsi="Times New Roman" w:cs="Times New Roman"/>
+          <w:sz w:val="24"/>
+          <w:szCs w:val="24"/>
+        </w:rPr>
+        <w:t>In order to find out which student has successfully bid the result, we have to compare the value of bidpoints and bidtime: the one who has the higher bidpoints won, and if their bidpoints are the same, the one who bids earlier wons.</w:t>
+      </w:r>
+      <w:r>
+        <w:rPr>
+          <w:rFonts w:ascii="Times New Roman" w:hAnsi="Times New Roman" w:cs="Times New Roman"/>
+          <w:sz w:val="24"/>
+          <w:szCs w:val="24"/>
+        </w:rPr>
+        <w:t xml:space="preserve"> (The $mc is the module code, $st is the start time, $et is the end time and $d is the day, they are the primary key of moduleTimes</w:t>
+      </w:r>
+      <w:r>
+        <w:rPr>
+          <w:rFonts w:ascii="Times New Roman" w:hAnsi="Times New Roman" w:cs="Times New Roman"/>
+          <w:sz w:val="24"/>
+          <w:szCs w:val="24"/>
+        </w:rPr>
+        <w:t>.</w:t>
+      </w:r>
+      <w:r>
+        <w:rPr>
+          <w:rFonts w:ascii="Times New Roman" w:hAnsi="Times New Roman" w:cs="Times New Roman"/>
+          <w:sz w:val="24"/>
+          <w:szCs w:val="24"/>
+        </w:rPr>
+        <w:t>)</w:t>
       </w:r>
     </w:p>
     <w:p>
@@ -2080,63 +3386,984 @@
         </w:numPr>
         <w:spacing w:line="240" w:lineRule="auto"/>
         <w:rPr>
-          <w:rFonts w:ascii="Times New Roman" w:hAnsi="Times New Roman" w:cs="Times New Roman"/>
-          <w:sz w:val="24"/>
-          <w:szCs w:val="24"/>
-        </w:rPr>
-      </w:pPr>
-      <w:r>
-        <w:rPr>
-          <w:rFonts w:ascii="Times New Roman" w:hAnsi="Times New Roman" w:cs="Times New Roman"/>
-          <w:sz w:val="24"/>
-          <w:szCs w:val="24"/>
-        </w:rPr>
-        <w:t>…</w:t>
-      </w:r>
-    </w:p>
-    <w:p>
-      <w:pPr>
-        <w:rPr>
-          <w:rFonts w:asciiTheme="majorHAnsi" w:eastAsiaTheme="majorEastAsia" w:hAnsiTheme="majorHAnsi" w:cstheme="majorBidi"/>
-          <w:b/>
-          <w:sz w:val="32"/>
-          <w:szCs w:val="26"/>
-          <w:u w:val="single"/>
-        </w:rPr>
-      </w:pPr>
-      <w:r>
-        <w:rPr>
-          <w:b/>
+          <w:rFonts w:ascii="Segoe Marker" w:hAnsi="Segoe Marker" w:cs="Times New Roman"/>
+          <w:color w:val="000000" w:themeColor="text1"/>
+          <w:sz w:val="28"/>
+          <w:szCs w:val="24"/>
+        </w:rPr>
+      </w:pPr>
+      <w:r>
+        <w:rPr>
+          <w:rFonts w:ascii="Segoe Marker" w:hAnsi="Segoe Marker" w:cs="Times New Roman"/>
+          <w:color w:val="000000" w:themeColor="text1"/>
+          <w:sz w:val="28"/>
+          <w:szCs w:val="24"/>
+        </w:rPr>
+        <w:t xml:space="preserve">"SELECT s2.matricNo as MN2, s2.moduleCode as MC2, </w:t>
+      </w:r>
+    </w:p>
+    <w:p>
+      <w:pPr>
+        <w:pStyle w:val="ListParagraph"/>
+        <w:spacing w:line="240" w:lineRule="auto"/>
+        <w:rPr>
+          <w:rFonts w:ascii="Segoe Marker" w:hAnsi="Segoe Marker" w:cs="Times New Roman"/>
+          <w:color w:val="000000" w:themeColor="text1"/>
+          <w:sz w:val="28"/>
+          <w:szCs w:val="24"/>
+        </w:rPr>
+      </w:pPr>
+      <w:r>
+        <w:rPr>
+          <w:rFonts w:ascii="Segoe Marker" w:hAnsi="Segoe Marker" w:cs="Times New Roman"/>
+          <w:color w:val="000000" w:themeColor="text1"/>
+          <w:sz w:val="28"/>
+          <w:szCs w:val="24"/>
+        </w:rPr>
+        <w:t xml:space="preserve">s2.startTime as ST2, s2.endTime as ET2, s2.day as D2 </w:t>
+      </w:r>
+    </w:p>
+    <w:p>
+      <w:pPr>
+        <w:pStyle w:val="ListParagraph"/>
+        <w:spacing w:line="240" w:lineRule="auto"/>
+        <w:rPr>
+          <w:rFonts w:ascii="Segoe Marker" w:hAnsi="Segoe Marker" w:cs="Times New Roman"/>
+          <w:color w:val="000000" w:themeColor="text1"/>
+          <w:sz w:val="28"/>
+          <w:szCs w:val="24"/>
+        </w:rPr>
+      </w:pPr>
+      <w:r>
+        <w:rPr>
+          <w:rFonts w:ascii="Segoe Marker" w:hAnsi="Segoe Marker" w:cs="Times New Roman"/>
+          <w:color w:val="000000" w:themeColor="text1"/>
+          <w:sz w:val="28"/>
+          <w:szCs w:val="24"/>
+        </w:rPr>
+        <w:t xml:space="preserve">FROM ( </w:t>
+      </w:r>
+      <w:r>
+        <w:rPr>
+          <w:rFonts w:ascii="Segoe Marker" w:hAnsi="Segoe Marker" w:cs="Times New Roman"/>
+          <w:color w:val="000000" w:themeColor="text1"/>
+          <w:sz w:val="28"/>
+          <w:szCs w:val="24"/>
+        </w:rPr>
+        <w:t xml:space="preserve"> </w:t>
+      </w:r>
+      <w:r>
+        <w:rPr>
+          <w:rFonts w:ascii="Segoe Marker" w:hAnsi="Segoe Marker" w:cs="Times New Roman"/>
+          <w:color w:val="000000" w:themeColor="text1"/>
+          <w:sz w:val="28"/>
+          <w:szCs w:val="24"/>
+        </w:rPr>
+        <w:t>SELECT *</w:t>
+      </w:r>
+    </w:p>
+    <w:p>
+      <w:pPr>
+        <w:pStyle w:val="ListParagraph"/>
+        <w:spacing w:line="240" w:lineRule="auto"/>
+        <w:ind w:firstLine="720"/>
+        <w:rPr>
+          <w:rFonts w:ascii="Segoe Marker" w:hAnsi="Segoe Marker" w:cs="Times New Roman"/>
+          <w:color w:val="000000" w:themeColor="text1"/>
+          <w:sz w:val="28"/>
+          <w:szCs w:val="24"/>
+        </w:rPr>
+      </w:pPr>
+      <w:r>
+        <w:rPr>
+          <w:rFonts w:ascii="Segoe Marker" w:hAnsi="Segoe Marker" w:cs="Times New Roman"/>
+          <w:color w:val="000000" w:themeColor="text1"/>
+          <w:sz w:val="28"/>
+          <w:szCs w:val="24"/>
+        </w:rPr>
+        <w:t>FROM selected sTemp</w:t>
+      </w:r>
+    </w:p>
+    <w:p>
+      <w:pPr>
+        <w:pStyle w:val="ListParagraph"/>
+        <w:spacing w:line="240" w:lineRule="auto"/>
+        <w:ind w:firstLine="720"/>
+        <w:rPr>
+          <w:rFonts w:ascii="Segoe Marker" w:hAnsi="Segoe Marker" w:cs="Times New Roman"/>
+          <w:color w:val="000000" w:themeColor="text1"/>
+          <w:sz w:val="28"/>
+          <w:szCs w:val="24"/>
+        </w:rPr>
+      </w:pPr>
+      <w:r>
+        <w:rPr>
+          <w:rFonts w:ascii="Segoe Marker" w:hAnsi="Segoe Marker" w:cs="Times New Roman"/>
+          <w:color w:val="000000" w:themeColor="text1"/>
+          <w:sz w:val="28"/>
+          <w:szCs w:val="24"/>
+        </w:rPr>
+        <w:t xml:space="preserve">WHERE sTemp.bidpoints &gt; 0 </w:t>
+      </w:r>
+    </w:p>
+    <w:p>
+      <w:pPr>
+        <w:pStyle w:val="ListParagraph"/>
+        <w:spacing w:line="240" w:lineRule="auto"/>
+        <w:ind w:firstLine="720"/>
+        <w:rPr>
+          <w:rFonts w:ascii="Segoe Marker" w:hAnsi="Segoe Marker" w:cs="Times New Roman"/>
+          <w:color w:val="000000" w:themeColor="text1"/>
+          <w:sz w:val="28"/>
+          <w:szCs w:val="24"/>
+        </w:rPr>
+      </w:pPr>
+      <w:r>
+        <w:rPr>
+          <w:rFonts w:ascii="Segoe Marker" w:hAnsi="Segoe Marker" w:cs="Times New Roman"/>
+          <w:color w:val="000000" w:themeColor="text1"/>
+          <w:sz w:val="28"/>
+          <w:szCs w:val="24"/>
+        </w:rPr>
+        <w:t>AND sTemp.moduleCode = '" . $mc . "'</w:t>
+      </w:r>
+    </w:p>
+    <w:p>
+      <w:pPr>
+        <w:pStyle w:val="ListParagraph"/>
+        <w:spacing w:line="240" w:lineRule="auto"/>
+        <w:ind w:firstLine="720"/>
+        <w:rPr>
+          <w:rFonts w:ascii="Segoe Marker" w:hAnsi="Segoe Marker" w:cs="Times New Roman"/>
+          <w:color w:val="000000" w:themeColor="text1"/>
+          <w:sz w:val="28"/>
+          <w:szCs w:val="24"/>
+        </w:rPr>
+      </w:pPr>
+      <w:r>
+        <w:rPr>
+          <w:rFonts w:ascii="Segoe Marker" w:hAnsi="Segoe Marker" w:cs="Times New Roman"/>
+          <w:color w:val="000000" w:themeColor="text1"/>
+          <w:sz w:val="28"/>
+          <w:szCs w:val="24"/>
+        </w:rPr>
+        <w:t>AND sTemp.startTime = '" . $st . "'</w:t>
+      </w:r>
+    </w:p>
+    <w:p>
+      <w:pPr>
+        <w:pStyle w:val="ListParagraph"/>
+        <w:spacing w:line="240" w:lineRule="auto"/>
+        <w:ind w:firstLine="720"/>
+        <w:rPr>
+          <w:rFonts w:ascii="Segoe Marker" w:hAnsi="Segoe Marker" w:cs="Times New Roman"/>
+          <w:color w:val="000000" w:themeColor="text1"/>
+          <w:sz w:val="28"/>
+          <w:szCs w:val="24"/>
+        </w:rPr>
+      </w:pPr>
+      <w:r>
+        <w:rPr>
+          <w:rFonts w:ascii="Segoe Marker" w:hAnsi="Segoe Marker" w:cs="Times New Roman"/>
+          <w:color w:val="000000" w:themeColor="text1"/>
+          <w:sz w:val="28"/>
+          <w:szCs w:val="24"/>
+        </w:rPr>
+        <w:lastRenderedPageBreak/>
+        <w:t>AND sTemp.endTime = '" . $et . "'</w:t>
+      </w:r>
+    </w:p>
+    <w:p>
+      <w:pPr>
+        <w:pStyle w:val="ListParagraph"/>
+        <w:spacing w:line="240" w:lineRule="auto"/>
+        <w:ind w:firstLine="720"/>
+        <w:rPr>
+          <w:rFonts w:ascii="Segoe Marker" w:hAnsi="Segoe Marker" w:cs="Times New Roman"/>
+          <w:color w:val="000000" w:themeColor="text1"/>
+          <w:sz w:val="28"/>
+          <w:szCs w:val="24"/>
+        </w:rPr>
+      </w:pPr>
+      <w:r>
+        <w:rPr>
+          <w:rFonts w:ascii="Segoe Marker" w:hAnsi="Segoe Marker" w:cs="Times New Roman"/>
+          <w:color w:val="000000" w:themeColor="text1"/>
+          <w:sz w:val="28"/>
+          <w:szCs w:val="24"/>
+        </w:rPr>
+        <w:t>AND sTemp.day = '" . $d . "'</w:t>
+      </w:r>
+    </w:p>
+    <w:p>
+      <w:pPr>
+        <w:pStyle w:val="ListParagraph"/>
+        <w:spacing w:line="240" w:lineRule="auto"/>
+        <w:ind w:firstLine="720"/>
+        <w:rPr>
+          <w:rFonts w:ascii="Segoe Marker" w:hAnsi="Segoe Marker" w:cs="Times New Roman"/>
+          <w:color w:val="000000" w:themeColor="text1"/>
+          <w:sz w:val="28"/>
+          <w:szCs w:val="24"/>
+        </w:rPr>
+      </w:pPr>
+      <w:r>
+        <w:rPr>
+          <w:rFonts w:ascii="Segoe Marker" w:hAnsi="Segoe Marker" w:cs="Times New Roman"/>
+          <w:color w:val="000000" w:themeColor="text1"/>
+          <w:sz w:val="28"/>
+          <w:szCs w:val="24"/>
+        </w:rPr>
+        <w:t>ORDER BY sTemp.bidpoints DESC, sTemp.bidTime) s2</w:t>
+      </w:r>
+    </w:p>
+    <w:p>
+      <w:pPr>
+        <w:pStyle w:val="ListParagraph"/>
+        <w:spacing w:line="240" w:lineRule="auto"/>
+        <w:rPr>
+          <w:rFonts w:ascii="Segoe Marker" w:hAnsi="Segoe Marker" w:cs="Times New Roman"/>
+          <w:color w:val="000000" w:themeColor="text1"/>
+          <w:sz w:val="28"/>
+          <w:szCs w:val="24"/>
+        </w:rPr>
+      </w:pPr>
+      <w:r>
+        <w:rPr>
+          <w:rFonts w:ascii="Segoe Marker" w:hAnsi="Segoe Marker" w:cs="Times New Roman"/>
+          <w:color w:val="000000" w:themeColor="text1"/>
+          <w:sz w:val="28"/>
+          <w:szCs w:val="24"/>
+        </w:rPr>
+        <w:t>WHERE ROWNUM &lt;= (</w:t>
+      </w:r>
+    </w:p>
+    <w:p>
+      <w:pPr>
+        <w:pStyle w:val="ListParagraph"/>
+        <w:spacing w:line="240" w:lineRule="auto"/>
+        <w:ind w:firstLine="720"/>
+        <w:rPr>
+          <w:rFonts w:ascii="Segoe Marker" w:hAnsi="Segoe Marker" w:cs="Times New Roman"/>
+          <w:color w:val="000000" w:themeColor="text1"/>
+          <w:sz w:val="28"/>
+          <w:szCs w:val="24"/>
+        </w:rPr>
+      </w:pPr>
+      <w:r>
+        <w:rPr>
+          <w:rFonts w:ascii="Segoe Marker" w:hAnsi="Segoe Marker" w:cs="Times New Roman"/>
+          <w:color w:val="000000" w:themeColor="text1"/>
+          <w:sz w:val="28"/>
+          <w:szCs w:val="24"/>
+        </w:rPr>
+        <w:t>SELECT mt.maxVacancy</w:t>
+      </w:r>
+    </w:p>
+    <w:p>
+      <w:pPr>
+        <w:pStyle w:val="ListParagraph"/>
+        <w:spacing w:line="240" w:lineRule="auto"/>
+        <w:ind w:firstLine="720"/>
+        <w:rPr>
+          <w:rFonts w:ascii="Segoe Marker" w:hAnsi="Segoe Marker" w:cs="Times New Roman"/>
+          <w:color w:val="000000" w:themeColor="text1"/>
+          <w:sz w:val="28"/>
+          <w:szCs w:val="24"/>
+        </w:rPr>
+      </w:pPr>
+      <w:r>
+        <w:rPr>
+          <w:rFonts w:ascii="Segoe Marker" w:hAnsi="Segoe Marker" w:cs="Times New Roman"/>
+          <w:color w:val="000000" w:themeColor="text1"/>
+          <w:sz w:val="28"/>
+          <w:szCs w:val="24"/>
+        </w:rPr>
+        <w:t>FROM modulesTime mt</w:t>
+      </w:r>
+    </w:p>
+    <w:p>
+      <w:pPr>
+        <w:pStyle w:val="ListParagraph"/>
+        <w:spacing w:line="240" w:lineRule="auto"/>
+        <w:ind w:firstLine="720"/>
+        <w:rPr>
+          <w:rFonts w:ascii="Segoe Marker" w:hAnsi="Segoe Marker" w:cs="Times New Roman"/>
+          <w:color w:val="000000" w:themeColor="text1"/>
+          <w:sz w:val="28"/>
+          <w:szCs w:val="24"/>
+        </w:rPr>
+      </w:pPr>
+      <w:r>
+        <w:rPr>
+          <w:rFonts w:ascii="Segoe Marker" w:hAnsi="Segoe Marker" w:cs="Times New Roman"/>
+          <w:color w:val="000000" w:themeColor="text1"/>
+          <w:sz w:val="28"/>
+          <w:szCs w:val="24"/>
+        </w:rPr>
+        <w:t xml:space="preserve">WHERE mt.moduleCode = s2.moduleCode </w:t>
+      </w:r>
+    </w:p>
+    <w:p>
+      <w:pPr>
+        <w:pStyle w:val="ListParagraph"/>
+        <w:spacing w:line="240" w:lineRule="auto"/>
+        <w:ind w:firstLine="720"/>
+        <w:rPr>
+          <w:rFonts w:ascii="Segoe Marker" w:hAnsi="Segoe Marker" w:cs="Times New Roman"/>
+          <w:color w:val="000000" w:themeColor="text1"/>
+          <w:sz w:val="28"/>
+          <w:szCs w:val="24"/>
+        </w:rPr>
+      </w:pPr>
+      <w:r>
+        <w:rPr>
+          <w:rFonts w:ascii="Segoe Marker" w:hAnsi="Segoe Marker" w:cs="Times New Roman"/>
+          <w:color w:val="000000" w:themeColor="text1"/>
+          <w:sz w:val="28"/>
+          <w:szCs w:val="24"/>
+        </w:rPr>
+        <w:t>AND mt.startTime = s2.startTime</w:t>
+      </w:r>
+    </w:p>
+    <w:p>
+      <w:pPr>
+        <w:pStyle w:val="ListParagraph"/>
+        <w:spacing w:line="240" w:lineRule="auto"/>
+        <w:ind w:firstLine="720"/>
+        <w:rPr>
+          <w:rFonts w:ascii="Segoe Marker" w:hAnsi="Segoe Marker" w:cs="Times New Roman"/>
+          <w:color w:val="000000" w:themeColor="text1"/>
+          <w:sz w:val="28"/>
+          <w:szCs w:val="24"/>
+        </w:rPr>
+      </w:pPr>
+      <w:r>
+        <w:rPr>
+          <w:rFonts w:ascii="Segoe Marker" w:hAnsi="Segoe Marker" w:cs="Times New Roman"/>
+          <w:color w:val="000000" w:themeColor="text1"/>
+          <w:sz w:val="28"/>
+          <w:szCs w:val="24"/>
+        </w:rPr>
+        <w:t>AND mt.endTime = s2.endTime</w:t>
+      </w:r>
+    </w:p>
+    <w:p>
+      <w:pPr>
+        <w:pStyle w:val="ListParagraph"/>
+        <w:spacing w:line="240" w:lineRule="auto"/>
+        <w:ind w:firstLine="720"/>
+        <w:rPr>
+          <w:rFonts w:ascii="Segoe Marker" w:hAnsi="Segoe Marker" w:cs="Times New Roman"/>
+          <w:color w:val="000000" w:themeColor="text1"/>
+          <w:sz w:val="28"/>
+          <w:szCs w:val="24"/>
+        </w:rPr>
+      </w:pPr>
+      <w:r>
+        <w:rPr>
+          <w:rFonts w:ascii="Segoe Marker" w:hAnsi="Segoe Marker" w:cs="Times New Roman"/>
+          <w:color w:val="000000" w:themeColor="text1"/>
+          <w:sz w:val="28"/>
+          <w:szCs w:val="24"/>
+        </w:rPr>
+        <w:t>AND mt.day = s2.day)"</w:t>
+      </w:r>
+    </w:p>
+    <w:p>
+      <w:pPr>
+        <w:pStyle w:val="ListParagraph"/>
+        <w:spacing w:line="240" w:lineRule="auto"/>
+        <w:ind w:firstLine="720"/>
+        <w:rPr>
+          <w:rFonts w:ascii="Segoe Marker" w:hAnsi="Segoe Marker" w:cs="Times New Roman"/>
+          <w:color w:val="000000" w:themeColor="text1"/>
+          <w:sz w:val="28"/>
+          <w:szCs w:val="24"/>
+        </w:rPr>
+      </w:pPr>
+      <w:bookmarkStart w:id="0" w:name="_GoBack"/>
+      <w:bookmarkEnd w:id="0"/>
+    </w:p>
+    <w:p>
+      <w:pPr>
+        <w:pStyle w:val="Heading3"/>
+        <w:rPr>
+          <w:b/>
+          <w:color w:val="auto"/>
+          <w:sz w:val="28"/>
+        </w:rPr>
+      </w:pPr>
+      <w:r>
+        <w:rPr>
+          <w:b/>
+          <w:color w:val="auto"/>
+          <w:sz w:val="28"/>
+        </w:rPr>
+        <w:t>Showing</w:t>
+      </w:r>
+      <w:r>
+        <w:rPr>
+          <w:b/>
+          <w:color w:val="auto"/>
+          <w:sz w:val="28"/>
+        </w:rPr>
+        <w:t xml:space="preserve"> bidding result:</w:t>
+      </w:r>
+    </w:p>
+    <w:p>
+      <w:pPr>
+        <w:spacing w:line="240" w:lineRule="auto"/>
+        <w:rPr>
+          <w:rFonts w:ascii="Times New Roman" w:hAnsi="Times New Roman" w:cs="Times New Roman"/>
+          <w:sz w:val="24"/>
+          <w:szCs w:val="24"/>
+        </w:rPr>
+      </w:pPr>
+      <w:r>
+        <w:rPr>
+          <w:rFonts w:ascii="Times New Roman" w:hAnsi="Times New Roman" w:cs="Times New Roman"/>
+          <w:sz w:val="24"/>
+          <w:szCs w:val="24"/>
+        </w:rPr>
+        <w:t xml:space="preserve">The following statement is written to get all the necessary information to show all the bidding history. </w:t>
+      </w:r>
+    </w:p>
+    <w:p>
+      <w:pPr>
+        <w:pStyle w:val="ListParagraph"/>
+        <w:numPr>
+          <w:ilvl w:val="0"/>
+          <w:numId w:val="1"/>
+        </w:numPr>
+        <w:spacing w:line="240" w:lineRule="auto"/>
+        <w:rPr>
+          <w:rFonts w:ascii="Segoe Marker" w:hAnsi="Segoe Marker" w:cs="Times New Roman"/>
+          <w:color w:val="000000" w:themeColor="text1"/>
+          <w:sz w:val="28"/>
+          <w:szCs w:val="24"/>
+        </w:rPr>
+      </w:pPr>
+      <w:r>
+        <w:rPr>
+          <w:rFonts w:ascii="Segoe Marker" w:hAnsi="Segoe Marker" w:cs="Times New Roman"/>
+          <w:color w:val="000000" w:themeColor="text1"/>
+          <w:sz w:val="28"/>
+          <w:szCs w:val="24"/>
+        </w:rPr>
+        <w:t>"</w:t>
+      </w:r>
+      <w:r>
+        <w:rPr>
+          <w:rFonts w:ascii="Segoe Marker" w:hAnsi="Segoe Marker" w:cs="Times New Roman"/>
+          <w:color w:val="000000" w:themeColor="text1"/>
+          <w:sz w:val="28"/>
+          <w:szCs w:val="24"/>
+        </w:rPr>
+        <w:t xml:space="preserve"> </w:t>
+      </w:r>
+      <w:r>
+        <w:rPr>
+          <w:rFonts w:ascii="Segoe Marker" w:hAnsi="Segoe Marker" w:cs="Times New Roman"/>
+          <w:color w:val="000000" w:themeColor="text1"/>
+          <w:sz w:val="28"/>
+          <w:szCs w:val="24"/>
+        </w:rPr>
+        <w:t xml:space="preserve">(SELECT m.moduleName, mt.moduleCode, mt.startTime, mt.endTime, </w:t>
+      </w:r>
+    </w:p>
+    <w:p>
+      <w:pPr>
+        <w:pStyle w:val="ListParagraph"/>
+        <w:spacing w:line="240" w:lineRule="auto"/>
+        <w:rPr>
+          <w:rFonts w:ascii="Segoe Marker" w:hAnsi="Segoe Marker" w:cs="Times New Roman"/>
+          <w:color w:val="000000" w:themeColor="text1"/>
+          <w:sz w:val="28"/>
+          <w:szCs w:val="24"/>
+        </w:rPr>
+      </w:pPr>
+      <w:r>
+        <w:rPr>
+          <w:rFonts w:ascii="Segoe Marker" w:hAnsi="Segoe Marker" w:cs="Times New Roman"/>
+          <w:color w:val="000000" w:themeColor="text1"/>
+          <w:sz w:val="28"/>
+          <w:szCs w:val="24"/>
+        </w:rPr>
+        <w:t>mt.day, mt.maxVacancy, COUNT (s.matricNo), MAX(s.bidpoints), MIN(s.bidpoints)</w:t>
+      </w:r>
+    </w:p>
+    <w:p>
+      <w:pPr>
+        <w:pStyle w:val="ListParagraph"/>
+        <w:spacing w:line="240" w:lineRule="auto"/>
+        <w:rPr>
+          <w:rFonts w:ascii="Segoe Marker" w:hAnsi="Segoe Marker" w:cs="Times New Roman"/>
+          <w:color w:val="000000" w:themeColor="text1"/>
+          <w:sz w:val="28"/>
+          <w:szCs w:val="24"/>
+        </w:rPr>
+      </w:pPr>
+      <w:r>
+        <w:rPr>
+          <w:rFonts w:ascii="Segoe Marker" w:hAnsi="Segoe Marker" w:cs="Times New Roman"/>
+          <w:color w:val="000000" w:themeColor="text1"/>
+          <w:sz w:val="28"/>
+          <w:szCs w:val="24"/>
+        </w:rPr>
+        <w:t>FROM modules m, modulesTime mt, selected s</w:t>
+      </w:r>
+    </w:p>
+    <w:p>
+      <w:pPr>
+        <w:pStyle w:val="ListParagraph"/>
+        <w:spacing w:line="240" w:lineRule="auto"/>
+        <w:rPr>
+          <w:rFonts w:ascii="Segoe Marker" w:hAnsi="Segoe Marker" w:cs="Times New Roman"/>
+          <w:color w:val="000000" w:themeColor="text1"/>
+          <w:sz w:val="28"/>
+          <w:szCs w:val="24"/>
+        </w:rPr>
+      </w:pPr>
+      <w:r>
+        <w:rPr>
+          <w:rFonts w:ascii="Segoe Marker" w:hAnsi="Segoe Marker" w:cs="Times New Roman"/>
+          <w:color w:val="000000" w:themeColor="text1"/>
+          <w:sz w:val="28"/>
+          <w:szCs w:val="24"/>
+        </w:rPr>
+        <w:t>WHERE m.moduleCode = mt.moduleCode</w:t>
+      </w:r>
+    </w:p>
+    <w:p>
+      <w:pPr>
+        <w:pStyle w:val="ListParagraph"/>
+        <w:spacing w:line="240" w:lineRule="auto"/>
+        <w:rPr>
+          <w:rFonts w:ascii="Segoe Marker" w:hAnsi="Segoe Marker" w:cs="Times New Roman"/>
+          <w:color w:val="000000" w:themeColor="text1"/>
+          <w:sz w:val="28"/>
+          <w:szCs w:val="24"/>
+        </w:rPr>
+      </w:pPr>
+      <w:r>
+        <w:rPr>
+          <w:rFonts w:ascii="Segoe Marker" w:hAnsi="Segoe Marker" w:cs="Times New Roman"/>
+          <w:color w:val="000000" w:themeColor="text1"/>
+          <w:sz w:val="28"/>
+          <w:szCs w:val="24"/>
+        </w:rPr>
+        <w:t>AND mt.moduleCode = s.moduleCode</w:t>
+      </w:r>
+    </w:p>
+    <w:p>
+      <w:pPr>
+        <w:pStyle w:val="ListParagraph"/>
+        <w:spacing w:line="240" w:lineRule="auto"/>
+        <w:rPr>
+          <w:rFonts w:ascii="Segoe Marker" w:hAnsi="Segoe Marker" w:cs="Times New Roman"/>
+          <w:color w:val="000000" w:themeColor="text1"/>
+          <w:sz w:val="28"/>
+          <w:szCs w:val="24"/>
+        </w:rPr>
+      </w:pPr>
+      <w:r>
+        <w:rPr>
+          <w:rFonts w:ascii="Segoe Marker" w:hAnsi="Segoe Marker" w:cs="Times New Roman"/>
+          <w:color w:val="000000" w:themeColor="text1"/>
+          <w:sz w:val="28"/>
+          <w:szCs w:val="24"/>
+        </w:rPr>
+        <w:t>AND mt.startTime = s.startTime</w:t>
+      </w:r>
+    </w:p>
+    <w:p>
+      <w:pPr>
+        <w:pStyle w:val="ListParagraph"/>
+        <w:spacing w:line="240" w:lineRule="auto"/>
+        <w:rPr>
+          <w:rFonts w:ascii="Segoe Marker" w:hAnsi="Segoe Marker" w:cs="Times New Roman"/>
+          <w:color w:val="000000" w:themeColor="text1"/>
+          <w:sz w:val="28"/>
+          <w:szCs w:val="24"/>
+        </w:rPr>
+      </w:pPr>
+      <w:r>
+        <w:rPr>
+          <w:rFonts w:ascii="Segoe Marker" w:hAnsi="Segoe Marker" w:cs="Times New Roman"/>
+          <w:color w:val="000000" w:themeColor="text1"/>
+          <w:sz w:val="28"/>
+          <w:szCs w:val="24"/>
+        </w:rPr>
+        <w:t>AND mt.endTime = s.endTime</w:t>
+      </w:r>
+    </w:p>
+    <w:p>
+      <w:pPr>
+        <w:pStyle w:val="ListParagraph"/>
+        <w:spacing w:line="240" w:lineRule="auto"/>
+        <w:rPr>
+          <w:rFonts w:ascii="Segoe Marker" w:hAnsi="Segoe Marker" w:cs="Times New Roman"/>
+          <w:color w:val="000000" w:themeColor="text1"/>
+          <w:sz w:val="28"/>
+          <w:szCs w:val="24"/>
+        </w:rPr>
+      </w:pPr>
+      <w:r>
+        <w:rPr>
+          <w:rFonts w:ascii="Segoe Marker" w:hAnsi="Segoe Marker" w:cs="Times New Roman"/>
+          <w:color w:val="000000" w:themeColor="text1"/>
+          <w:sz w:val="28"/>
+          <w:szCs w:val="24"/>
+        </w:rPr>
+        <w:t>AND mt.day = s.day</w:t>
+      </w:r>
+    </w:p>
+    <w:p>
+      <w:pPr>
+        <w:pStyle w:val="ListParagraph"/>
+        <w:spacing w:line="240" w:lineRule="auto"/>
+        <w:rPr>
+          <w:rFonts w:ascii="Segoe Marker" w:hAnsi="Segoe Marker" w:cs="Times New Roman"/>
+          <w:color w:val="000000" w:themeColor="text1"/>
+          <w:sz w:val="28"/>
+          <w:szCs w:val="24"/>
+        </w:rPr>
+      </w:pPr>
+      <w:r>
+        <w:rPr>
+          <w:rFonts w:ascii="Segoe Marker" w:hAnsi="Segoe Marker" w:cs="Times New Roman"/>
+          <w:color w:val="000000" w:themeColor="text1"/>
+          <w:sz w:val="28"/>
+          <w:szCs w:val="24"/>
+        </w:rPr>
+        <w:t>GROUP BY m.moduleName, mt.moduleCode, mt.startTime, mt.endTime, mt.day, mt.maxVacancy)</w:t>
+      </w:r>
+    </w:p>
+    <w:p>
+      <w:pPr>
+        <w:pStyle w:val="ListParagraph"/>
+        <w:spacing w:line="240" w:lineRule="auto"/>
+        <w:rPr>
+          <w:rFonts w:ascii="Segoe Marker" w:hAnsi="Segoe Marker" w:cs="Times New Roman"/>
+          <w:color w:val="000000" w:themeColor="text1"/>
+          <w:sz w:val="28"/>
+          <w:szCs w:val="24"/>
+        </w:rPr>
+      </w:pPr>
+      <w:r>
+        <w:rPr>
+          <w:rFonts w:ascii="Segoe Marker" w:hAnsi="Segoe Marker" w:cs="Times New Roman"/>
+          <w:color w:val="000000" w:themeColor="text1"/>
+          <w:sz w:val="28"/>
+          <w:szCs w:val="24"/>
+        </w:rPr>
+        <w:t>UNION</w:t>
+      </w:r>
+    </w:p>
+    <w:p>
+      <w:pPr>
+        <w:pStyle w:val="ListParagraph"/>
+        <w:spacing w:line="240" w:lineRule="auto"/>
+        <w:rPr>
+          <w:rFonts w:ascii="Segoe Marker" w:hAnsi="Segoe Marker" w:cs="Times New Roman"/>
+          <w:color w:val="000000" w:themeColor="text1"/>
+          <w:sz w:val="28"/>
+          <w:szCs w:val="24"/>
+        </w:rPr>
+      </w:pPr>
+      <w:r>
+        <w:rPr>
+          <w:rFonts w:ascii="Segoe Marker" w:hAnsi="Segoe Marker" w:cs="Times New Roman"/>
+          <w:color w:val="000000" w:themeColor="text1"/>
+          <w:sz w:val="28"/>
+          <w:szCs w:val="24"/>
+        </w:rPr>
+        <w:t xml:space="preserve">(SELECT m2.moduleName, mt2.moduleCode, mt2.startTime, </w:t>
+      </w:r>
+    </w:p>
+    <w:p>
+      <w:pPr>
+        <w:pStyle w:val="ListParagraph"/>
+        <w:spacing w:line="240" w:lineRule="auto"/>
+        <w:rPr>
+          <w:rFonts w:ascii="Segoe Marker" w:hAnsi="Segoe Marker" w:cs="Times New Roman"/>
+          <w:color w:val="000000" w:themeColor="text1"/>
+          <w:sz w:val="28"/>
+          <w:szCs w:val="24"/>
+        </w:rPr>
+      </w:pPr>
+      <w:r>
+        <w:rPr>
+          <w:rFonts w:ascii="Segoe Marker" w:hAnsi="Segoe Marker" w:cs="Times New Roman"/>
+          <w:color w:val="000000" w:themeColor="text1"/>
+          <w:sz w:val="28"/>
+          <w:szCs w:val="24"/>
+        </w:rPr>
+        <w:t>mt2.endTime, mt2.day, mt2.maxVacancy, 0, 0, 0</w:t>
+      </w:r>
+    </w:p>
+    <w:p>
+      <w:pPr>
+        <w:pStyle w:val="ListParagraph"/>
+        <w:spacing w:line="240" w:lineRule="auto"/>
+        <w:rPr>
+          <w:rFonts w:ascii="Segoe Marker" w:hAnsi="Segoe Marker" w:cs="Times New Roman"/>
+          <w:color w:val="000000" w:themeColor="text1"/>
+          <w:sz w:val="28"/>
+          <w:szCs w:val="24"/>
+        </w:rPr>
+      </w:pPr>
+      <w:r>
+        <w:rPr>
+          <w:rFonts w:ascii="Segoe Marker" w:hAnsi="Segoe Marker" w:cs="Times New Roman"/>
+          <w:color w:val="000000" w:themeColor="text1"/>
+          <w:sz w:val="28"/>
+          <w:szCs w:val="24"/>
+        </w:rPr>
+        <w:t>FROM modules m2, modulesTime mt2</w:t>
+      </w:r>
+    </w:p>
+    <w:p>
+      <w:pPr>
+        <w:pStyle w:val="ListParagraph"/>
+        <w:spacing w:line="240" w:lineRule="auto"/>
+        <w:rPr>
+          <w:rFonts w:ascii="Segoe Marker" w:hAnsi="Segoe Marker" w:cs="Times New Roman"/>
+          <w:color w:val="000000" w:themeColor="text1"/>
+          <w:sz w:val="28"/>
+          <w:szCs w:val="24"/>
+        </w:rPr>
+      </w:pPr>
+      <w:r>
+        <w:rPr>
+          <w:rFonts w:ascii="Segoe Marker" w:hAnsi="Segoe Marker" w:cs="Times New Roman"/>
+          <w:color w:val="000000" w:themeColor="text1"/>
+          <w:sz w:val="28"/>
+          <w:szCs w:val="24"/>
+        </w:rPr>
+        <w:t>WHERE m2.moduleCode = mt2.moduleCode</w:t>
+      </w:r>
+    </w:p>
+    <w:p>
+      <w:pPr>
+        <w:pStyle w:val="ListParagraph"/>
+        <w:spacing w:line="240" w:lineRule="auto"/>
+        <w:rPr>
+          <w:rFonts w:ascii="Segoe Marker" w:hAnsi="Segoe Marker" w:cs="Times New Roman"/>
+          <w:color w:val="000000" w:themeColor="text1"/>
+          <w:sz w:val="28"/>
+          <w:szCs w:val="24"/>
+        </w:rPr>
+      </w:pPr>
+      <w:r>
+        <w:rPr>
+          <w:rFonts w:ascii="Segoe Marker" w:hAnsi="Segoe Marker" w:cs="Times New Roman"/>
+          <w:color w:val="000000" w:themeColor="text1"/>
+          <w:sz w:val="28"/>
+          <w:szCs w:val="24"/>
+        </w:rPr>
+        <w:t>AND NOT EXISTS (</w:t>
+      </w:r>
+    </w:p>
+    <w:p>
+      <w:pPr>
+        <w:pStyle w:val="ListParagraph"/>
+        <w:spacing w:line="240" w:lineRule="auto"/>
+        <w:rPr>
+          <w:rFonts w:ascii="Segoe Marker" w:hAnsi="Segoe Marker" w:cs="Times New Roman"/>
+          <w:color w:val="000000" w:themeColor="text1"/>
+          <w:sz w:val="28"/>
+          <w:szCs w:val="24"/>
+        </w:rPr>
+      </w:pPr>
+      <w:r>
+        <w:rPr>
+          <w:rFonts w:ascii="Segoe Marker" w:hAnsi="Segoe Marker" w:cs="Times New Roman"/>
+          <w:color w:val="000000" w:themeColor="text1"/>
+          <w:sz w:val="28"/>
+          <w:szCs w:val="24"/>
+        </w:rPr>
+        <w:t>SELECT *</w:t>
+      </w:r>
+    </w:p>
+    <w:p>
+      <w:pPr>
+        <w:pStyle w:val="ListParagraph"/>
+        <w:spacing w:line="240" w:lineRule="auto"/>
+        <w:rPr>
+          <w:rFonts w:ascii="Segoe Marker" w:hAnsi="Segoe Marker" w:cs="Times New Roman"/>
+          <w:color w:val="000000" w:themeColor="text1"/>
+          <w:sz w:val="28"/>
+          <w:szCs w:val="24"/>
+        </w:rPr>
+      </w:pPr>
+      <w:r>
+        <w:rPr>
+          <w:rFonts w:ascii="Segoe Marker" w:hAnsi="Segoe Marker" w:cs="Times New Roman"/>
+          <w:color w:val="000000" w:themeColor="text1"/>
+          <w:sz w:val="28"/>
+          <w:szCs w:val="24"/>
+        </w:rPr>
+        <w:t>FROM selected s2</w:t>
+      </w:r>
+    </w:p>
+    <w:p>
+      <w:pPr>
+        <w:pStyle w:val="ListParagraph"/>
+        <w:spacing w:line="240" w:lineRule="auto"/>
+        <w:rPr>
+          <w:rFonts w:ascii="Segoe Marker" w:hAnsi="Segoe Marker" w:cs="Times New Roman"/>
+          <w:color w:val="000000" w:themeColor="text1"/>
+          <w:sz w:val="28"/>
+          <w:szCs w:val="24"/>
+        </w:rPr>
+      </w:pPr>
+      <w:r>
+        <w:rPr>
+          <w:rFonts w:ascii="Segoe Marker" w:hAnsi="Segoe Marker" w:cs="Times New Roman"/>
+          <w:color w:val="000000" w:themeColor="text1"/>
+          <w:sz w:val="28"/>
+          <w:szCs w:val="24"/>
+        </w:rPr>
+        <w:t>WHERE s2.moduleCode = mt2.moduleCode</w:t>
+      </w:r>
+    </w:p>
+    <w:p>
+      <w:pPr>
+        <w:pStyle w:val="ListParagraph"/>
+        <w:spacing w:line="240" w:lineRule="auto"/>
+        <w:rPr>
+          <w:rFonts w:ascii="Segoe Marker" w:hAnsi="Segoe Marker" w:cs="Times New Roman"/>
+          <w:color w:val="000000" w:themeColor="text1"/>
+          <w:sz w:val="28"/>
+          <w:szCs w:val="24"/>
+        </w:rPr>
+      </w:pPr>
+      <w:r>
+        <w:rPr>
+          <w:rFonts w:ascii="Segoe Marker" w:hAnsi="Segoe Marker" w:cs="Times New Roman"/>
+          <w:color w:val="000000" w:themeColor="text1"/>
+          <w:sz w:val="28"/>
+          <w:szCs w:val="24"/>
+        </w:rPr>
+        <w:t>AND s2.startTime = mt2.startTime</w:t>
+      </w:r>
+    </w:p>
+    <w:p>
+      <w:pPr>
+        <w:pStyle w:val="ListParagraph"/>
+        <w:spacing w:line="240" w:lineRule="auto"/>
+        <w:rPr>
+          <w:rFonts w:ascii="Segoe Marker" w:hAnsi="Segoe Marker" w:cs="Times New Roman"/>
+          <w:color w:val="000000" w:themeColor="text1"/>
+          <w:sz w:val="28"/>
+          <w:szCs w:val="24"/>
+        </w:rPr>
+      </w:pPr>
+      <w:r>
+        <w:rPr>
+          <w:rFonts w:ascii="Segoe Marker" w:hAnsi="Segoe Marker" w:cs="Times New Roman"/>
+          <w:color w:val="000000" w:themeColor="text1"/>
+          <w:sz w:val="28"/>
+          <w:szCs w:val="24"/>
+        </w:rPr>
+        <w:t>AND s2.endTime = mt2.endTime</w:t>
+      </w:r>
+    </w:p>
+    <w:p>
+      <w:pPr>
+        <w:pStyle w:val="ListParagraph"/>
+        <w:spacing w:line="240" w:lineRule="auto"/>
+        <w:rPr>
+          <w:rFonts w:ascii="Segoe Marker" w:hAnsi="Segoe Marker" w:cs="Times New Roman"/>
+          <w:color w:val="000000" w:themeColor="text1"/>
+          <w:sz w:val="28"/>
+          <w:szCs w:val="24"/>
+        </w:rPr>
+      </w:pPr>
+      <w:r>
+        <w:rPr>
+          <w:rFonts w:ascii="Segoe Marker" w:hAnsi="Segoe Marker" w:cs="Times New Roman"/>
+          <w:color w:val="000000" w:themeColor="text1"/>
+          <w:sz w:val="28"/>
+          <w:szCs w:val="24"/>
+        </w:rPr>
+        <w:t>AND s2.day = mt2.day</w:t>
+      </w:r>
+    </w:p>
+    <w:p>
+      <w:pPr>
+        <w:pStyle w:val="ListParagraph"/>
+        <w:spacing w:line="240" w:lineRule="auto"/>
+        <w:rPr>
+          <w:rFonts w:ascii="Segoe Marker" w:hAnsi="Segoe Marker" w:cs="Times New Roman"/>
+          <w:color w:val="000000" w:themeColor="text1"/>
+          <w:sz w:val="28"/>
+          <w:szCs w:val="24"/>
+        </w:rPr>
+      </w:pPr>
+      <w:r>
+        <w:rPr>
+          <w:rFonts w:ascii="Segoe Marker" w:hAnsi="Segoe Marker" w:cs="Times New Roman"/>
+          <w:color w:val="000000" w:themeColor="text1"/>
+          <w:sz w:val="28"/>
+          <w:szCs w:val="24"/>
+        </w:rPr>
+        <w:t>))</w:t>
+      </w:r>
+      <w:r>
+        <w:rPr>
+          <w:rFonts w:ascii="Segoe Marker" w:hAnsi="Segoe Marker" w:cs="Times New Roman"/>
+          <w:color w:val="000000" w:themeColor="text1"/>
+          <w:sz w:val="28"/>
+          <w:szCs w:val="24"/>
+        </w:rPr>
+        <w:t xml:space="preserve"> </w:t>
+      </w:r>
+      <w:r>
+        <w:rPr>
+          <w:rFonts w:ascii="Segoe Marker" w:hAnsi="Segoe Marker" w:cs="Times New Roman"/>
+          <w:color w:val="000000" w:themeColor="text1"/>
+          <w:sz w:val="28"/>
+          <w:szCs w:val="24"/>
+        </w:rPr>
+        <w:t>"</w:t>
+      </w:r>
+      <w:r>
+        <w:rPr>
+          <w:rFonts w:ascii="Segoe Marker" w:hAnsi="Segoe Marker" w:cs="Times New Roman"/>
+          <w:color w:val="000000" w:themeColor="text1"/>
+          <w:sz w:val="28"/>
+          <w:szCs w:val="24"/>
+        </w:rPr>
+        <w:br w:type="page"/>
+      </w:r>
+    </w:p>
+    <w:p>
+      <w:pPr>
+        <w:pStyle w:val="Heading2"/>
+        <w:rPr>
+          <w:b/>
+          <w:color w:val="auto"/>
           <w:sz w:val="32"/>
           <w:u w:val="single"/>
         </w:rPr>
-        <w:br w:type="page"/>
-      </w:r>
-    </w:p>
-    <w:p>
-      <w:pPr>
-        <w:pStyle w:val="Heading2"/>
+      </w:pPr>
+      <w:r>
         <w:rPr>
           <w:b/>
           <w:color w:val="auto"/>
           <w:sz w:val="32"/>
           <w:u w:val="single"/>
         </w:rPr>
-      </w:pPr>
-      <w:r>
-        <w:rPr>
-          <w:b/>
-          <w:color w:val="auto"/>
-          <w:sz w:val="32"/>
-          <w:u w:val="single"/>
-        </w:rPr>
         <w:lastRenderedPageBreak/>
         <w:t>Web interface screenshots</w:t>
       </w:r>
     </w:p>
     <w:p>
       <w:pPr>
-        <w:pStyle w:val="Heading2"/>
+        <w:pStyle w:val="Heading3"/>
         <w:rPr>
           <w:b/>
           <w:color w:val="auto"/>
@@ -2226,7 +4453,7 @@
     </w:p>
     <w:p>
       <w:pPr>
-        <w:pStyle w:val="Heading2"/>
+        <w:pStyle w:val="Heading3"/>
         <w:rPr>
           <w:b/>
           <w:color w:val="auto"/>
@@ -2325,7 +4552,7 @@
     </w:p>
     <w:p>
       <w:pPr>
-        <w:pStyle w:val="Heading2"/>
+        <w:pStyle w:val="Heading3"/>
         <w:rPr>
           <w:b/>
           <w:color w:val="auto"/>
@@ -2414,7 +4641,7 @@
     </w:p>
     <w:p>
       <w:pPr>
-        <w:pStyle w:val="Heading2"/>
+        <w:pStyle w:val="Heading3"/>
         <w:rPr>
           <w:b/>
           <w:color w:val="auto"/>
@@ -2532,7 +4759,7 @@
     </w:p>
     <w:p>
       <w:pPr>
-        <w:pStyle w:val="Heading2"/>
+        <w:pStyle w:val="Heading3"/>
         <w:rPr>
           <w:b/>
           <w:color w:val="auto"/>
@@ -3426,6 +5653,28 @@
       <w:szCs w:val="26"/>
     </w:rPr>
   </w:style>
+  <w:style w:type="paragraph" w:styleId="Heading3">
+    <w:name w:val="heading 3"/>
+    <w:basedOn w:val="Normal"/>
+    <w:next w:val="Normal"/>
+    <w:link w:val="Heading3Char"/>
+    <w:uiPriority w:val="9"/>
+    <w:unhideWhenUsed/>
+    <w:qFormat/>
+    <w:rsid w:val="002C7950"/>
+    <w:pPr>
+      <w:keepNext/>
+      <w:keepLines/>
+      <w:spacing w:before="40" w:after="0"/>
+      <w:outlineLvl w:val="2"/>
+    </w:pPr>
+    <w:rPr>
+      <w:rFonts w:asciiTheme="majorHAnsi" w:eastAsiaTheme="majorEastAsia" w:hAnsiTheme="majorHAnsi" w:cstheme="majorBidi"/>
+      <w:color w:val="243F60" w:themeColor="accent1" w:themeShade="7F"/>
+      <w:sz w:val="24"/>
+      <w:szCs w:val="24"/>
+    </w:rPr>
+  </w:style>
   <w:style w:type="character" w:default="1" w:styleId="DefaultParagraphFont">
     <w:name w:val="Default Paragraph Font"/>
     <w:uiPriority w:val="1"/>
@@ -3543,6 +5792,19 @@
     <w:rPr>
       <w:rFonts w:eastAsiaTheme="minorEastAsia"/>
       <w:lang w:val="en-US"/>
+    </w:rPr>
+  </w:style>
+  <w:style w:type="character" w:customStyle="1" w:styleId="Heading3Char">
+    <w:name w:val="Heading 3 Char"/>
+    <w:basedOn w:val="DefaultParagraphFont"/>
+    <w:link w:val="Heading3"/>
+    <w:uiPriority w:val="9"/>
+    <w:rsid w:val="002C7950"/>
+    <w:rPr>
+      <w:rFonts w:asciiTheme="majorHAnsi" w:eastAsiaTheme="majorEastAsia" w:hAnsiTheme="majorHAnsi" w:cstheme="majorBidi"/>
+      <w:color w:val="243F60" w:themeColor="accent1" w:themeShade="7F"/>
+      <w:sz w:val="24"/>
+      <w:szCs w:val="24"/>
     </w:rPr>
   </w:style>
 </w:styles>
@@ -3708,6 +5970,13 @@
     <w:pitch w:val="variable"/>
     <w:sig w:usb0="E1002EFF" w:usb1="C000605B" w:usb2="00000029" w:usb3="00000000" w:csb0="000101FF" w:csb1="00000000"/>
   </w:font>
+  <w:font w:name="Segoe Marker">
+    <w:panose1 w:val="03080602040302020204"/>
+    <w:charset w:val="00"/>
+    <w:family w:val="script"/>
+    <w:pitch w:val="variable"/>
+    <w:sig w:usb0="8000002F" w:usb1="4000204B" w:usb2="00000000" w:usb3="00000000" w:csb0="00000001" w:csb1="00000000"/>
+  </w:font>
   <w:font w:name="Calibri Light">
     <w:panose1 w:val="020F0302020204030204"/>
     <w:charset w:val="00"/>
@@ -3733,8 +6002,10 @@
   </w:compat>
   <w:rsids>
     <w:rsidRoot w:val="0049584E"/>
+    <w:rsid w:val="000329D2"/>
     <w:rsid w:val="0049584E"/>
     <w:rsid w:val="00A24EAD"/>
+    <w:rsid w:val="00E3404E"/>
   </w:rsids>
   <m:mathPr>
     <m:mathFont m:val="Cambria Math"/>

--- a/Group9_report.docx
+++ b/Group9_report.docx
@@ -227,7 +227,27 @@
                     <w:szCs w:val="28"/>
                     <w:lang w:val="en-US"/>
                   </w:rPr>
-                  <w:t>Cheong Ke You, (admin no)</w:t>
+                  <w:t xml:space="preserve">Cheong </w:t>
+                </w:r>
+                <w:proofErr w:type="spellStart"/>
+                <w:r>
+                  <w:rPr>
+                    <w:rFonts w:eastAsiaTheme="minorEastAsia"/>
+                    <w:sz w:val="28"/>
+                    <w:szCs w:val="28"/>
+                    <w:lang w:val="en-US"/>
+                  </w:rPr>
+                  <w:t>Ke</w:t>
+                </w:r>
+                <w:proofErr w:type="spellEnd"/>
+                <w:r>
+                  <w:rPr>
+                    <w:rFonts w:eastAsiaTheme="minorEastAsia"/>
+                    <w:sz w:val="28"/>
+                    <w:szCs w:val="28"/>
+                    <w:lang w:val="en-US"/>
+                  </w:rPr>
+                  <w:t xml:space="preserve"> You, (admin no)</w:t>
                 </w:r>
               </w:p>
               <w:p>
@@ -246,7 +266,27 @@
                     <w:szCs w:val="28"/>
                     <w:lang w:val="en-US"/>
                   </w:rPr>
-                  <w:t>Lu Yanning, (admin no)</w:t>
+                  <w:t xml:space="preserve">Lu </w:t>
+                </w:r>
+                <w:proofErr w:type="spellStart"/>
+                <w:r>
+                  <w:rPr>
+                    <w:rFonts w:eastAsiaTheme="minorEastAsia"/>
+                    <w:sz w:val="28"/>
+                    <w:szCs w:val="28"/>
+                    <w:lang w:val="en-US"/>
+                  </w:rPr>
+                  <w:t>Yanning</w:t>
+                </w:r>
+                <w:proofErr w:type="spellEnd"/>
+                <w:r>
+                  <w:rPr>
+                    <w:rFonts w:eastAsiaTheme="minorEastAsia"/>
+                    <w:sz w:val="28"/>
+                    <w:szCs w:val="28"/>
+                    <w:lang w:val="en-US"/>
+                  </w:rPr>
+                  <w:t>, (admin no)</w:t>
                 </w:r>
               </w:p>
               <w:p>
@@ -419,7 +459,25 @@
           <w:sz w:val="24"/>
           <w:szCs w:val="24"/>
         </w:rPr>
-        <w:t xml:space="preserve"> php.</w:t>
+        <w:t xml:space="preserve"> </w:t>
+      </w:r>
+      <w:proofErr w:type="spellStart"/>
+      <w:r>
+        <w:rPr>
+          <w:rFonts w:ascii="Times New Roman" w:hAnsi="Times New Roman" w:cs="Times New Roman"/>
+          <w:sz w:val="24"/>
+          <w:szCs w:val="24"/>
+        </w:rPr>
+        <w:t>php</w:t>
+      </w:r>
+      <w:proofErr w:type="spellEnd"/>
+      <w:r>
+        <w:rPr>
+          <w:rFonts w:ascii="Times New Roman" w:hAnsi="Times New Roman" w:cs="Times New Roman"/>
+          <w:sz w:val="24"/>
+          <w:szCs w:val="24"/>
+        </w:rPr>
+        <w:t>.</w:t>
       </w:r>
     </w:p>
     <w:p>
@@ -814,8 +872,38 @@
           <w:szCs w:val="24"/>
         </w:rPr>
         <w:br/>
-        <w:t>moduleCode VARCHAR (16),</w:t>
-      </w:r>
+      </w:r>
+      <w:proofErr w:type="spellStart"/>
+      <w:r>
+        <w:rPr>
+          <w:rFonts w:ascii="Segoe Marker" w:hAnsi="Segoe Marker" w:cs="Times New Roman"/>
+          <w:color w:val="000000" w:themeColor="text1"/>
+          <w:sz w:val="28"/>
+          <w:szCs w:val="24"/>
+        </w:rPr>
+        <w:t>moduleCode</w:t>
+      </w:r>
+      <w:proofErr w:type="spellEnd"/>
+      <w:r>
+        <w:rPr>
+          <w:rFonts w:ascii="Segoe Marker" w:hAnsi="Segoe Marker" w:cs="Times New Roman"/>
+          <w:color w:val="000000" w:themeColor="text1"/>
+          <w:sz w:val="28"/>
+          <w:szCs w:val="24"/>
+        </w:rPr>
+        <w:t xml:space="preserve"> VARCHAR (16)</w:t>
+      </w:r>
+      <w:proofErr w:type="gramStart"/>
+      <w:r>
+        <w:rPr>
+          <w:rFonts w:ascii="Segoe Marker" w:hAnsi="Segoe Marker" w:cs="Times New Roman"/>
+          <w:color w:val="000000" w:themeColor="text1"/>
+          <w:sz w:val="28"/>
+          <w:szCs w:val="24"/>
+        </w:rPr>
+        <w:t>,</w:t>
+      </w:r>
+      <w:proofErr w:type="gramEnd"/>
       <w:r>
         <w:rPr>
           <w:rFonts w:ascii="Segoe Marker" w:hAnsi="Segoe Marker" w:cs="Times New Roman"/>
@@ -824,7 +912,26 @@
           <w:szCs w:val="24"/>
         </w:rPr>
         <w:br/>
-        <w:t>moduleName VARCHAR (128),</w:t>
+      </w:r>
+      <w:proofErr w:type="spellStart"/>
+      <w:r>
+        <w:rPr>
+          <w:rFonts w:ascii="Segoe Marker" w:hAnsi="Segoe Marker" w:cs="Times New Roman"/>
+          <w:color w:val="000000" w:themeColor="text1"/>
+          <w:sz w:val="28"/>
+          <w:szCs w:val="24"/>
+        </w:rPr>
+        <w:t>moduleName</w:t>
+      </w:r>
+      <w:proofErr w:type="spellEnd"/>
+      <w:r>
+        <w:rPr>
+          <w:rFonts w:ascii="Segoe Marker" w:hAnsi="Segoe Marker" w:cs="Times New Roman"/>
+          <w:color w:val="000000" w:themeColor="text1"/>
+          <w:sz w:val="28"/>
+          <w:szCs w:val="24"/>
+        </w:rPr>
+        <w:t xml:space="preserve"> VARCHAR (128),</w:t>
       </w:r>
       <w:r>
         <w:rPr>
@@ -834,7 +941,27 @@
           <w:szCs w:val="24"/>
         </w:rPr>
         <w:br/>
-        <w:t>PRIMARY KEY (moduleCode)</w:t>
+        <w:t>PRIMARY KEY (</w:t>
+      </w:r>
+      <w:proofErr w:type="spellStart"/>
+      <w:r>
+        <w:rPr>
+          <w:rFonts w:ascii="Segoe Marker" w:hAnsi="Segoe Marker" w:cs="Times New Roman"/>
+          <w:color w:val="000000" w:themeColor="text1"/>
+          <w:sz w:val="28"/>
+          <w:szCs w:val="24"/>
+        </w:rPr>
+        <w:t>moduleCode</w:t>
+      </w:r>
+      <w:proofErr w:type="spellEnd"/>
+      <w:r>
+        <w:rPr>
+          <w:rFonts w:ascii="Segoe Marker" w:hAnsi="Segoe Marker" w:cs="Times New Roman"/>
+          <w:color w:val="000000" w:themeColor="text1"/>
+          <w:sz w:val="28"/>
+          <w:szCs w:val="24"/>
+        </w:rPr>
+        <w:t>)</w:t>
       </w:r>
       <w:r>
         <w:rPr>
@@ -906,31 +1033,7 @@
           <w:sz w:val="24"/>
           <w:szCs w:val="24"/>
         </w:rPr>
-        <w:t>The table “</w:t>
-      </w:r>
-      <w:r>
-        <w:rPr>
-          <w:rFonts w:ascii="Times New Roman" w:hAnsi="Times New Roman" w:cs="Times New Roman"/>
-          <w:sz w:val="24"/>
-          <w:szCs w:val="24"/>
-        </w:rPr>
-        <w:t>prerequisite</w:t>
-      </w:r>
-      <w:r>
-        <w:rPr>
-          <w:rFonts w:ascii="Times New Roman" w:hAnsi="Times New Roman" w:cs="Times New Roman"/>
-          <w:sz w:val="24"/>
-          <w:szCs w:val="24"/>
-        </w:rPr>
-        <w:t>”</w:t>
-      </w:r>
-      <w:r>
-        <w:rPr>
-          <w:rFonts w:ascii="Times New Roman" w:hAnsi="Times New Roman" w:cs="Times New Roman"/>
-          <w:sz w:val="24"/>
-          <w:szCs w:val="24"/>
-        </w:rPr>
-        <w:t xml:space="preserve"> is</w:t>
+        <w:t>The table “prerequisite” is</w:t>
       </w:r>
       <w:r>
         <w:rPr>
@@ -985,23 +1088,74 @@
         </w:rPr>
         <w:br/>
       </w:r>
-      <w:r>
-        <w:rPr>
-          <w:rFonts w:ascii="Segoe Marker" w:hAnsi="Segoe Marker" w:cs="Times New Roman"/>
-          <w:color w:val="000000" w:themeColor="text1"/>
-          <w:sz w:val="28"/>
-          <w:szCs w:val="24"/>
-        </w:rPr>
-        <w:t xml:space="preserve">andId INT </w:t>
-      </w:r>
-      <w:r>
-        <w:rPr>
-          <w:rFonts w:ascii="Segoe Marker" w:hAnsi="Segoe Marker" w:cs="Times New Roman"/>
-          <w:color w:val="000000" w:themeColor="text1"/>
-          <w:sz w:val="28"/>
-          <w:szCs w:val="24"/>
-        </w:rPr>
-        <w:t>CHECK (andId = 0 OR andId = 1),</w:t>
+      <w:proofErr w:type="spellStart"/>
+      <w:r>
+        <w:rPr>
+          <w:rFonts w:ascii="Segoe Marker" w:hAnsi="Segoe Marker" w:cs="Times New Roman"/>
+          <w:color w:val="000000" w:themeColor="text1"/>
+          <w:sz w:val="28"/>
+          <w:szCs w:val="24"/>
+        </w:rPr>
+        <w:t>andId</w:t>
+      </w:r>
+      <w:proofErr w:type="spellEnd"/>
+      <w:r>
+        <w:rPr>
+          <w:rFonts w:ascii="Segoe Marker" w:hAnsi="Segoe Marker" w:cs="Times New Roman"/>
+          <w:color w:val="000000" w:themeColor="text1"/>
+          <w:sz w:val="28"/>
+          <w:szCs w:val="24"/>
+        </w:rPr>
+        <w:t xml:space="preserve"> INT </w:t>
+      </w:r>
+      <w:r>
+        <w:rPr>
+          <w:rFonts w:ascii="Segoe Marker" w:hAnsi="Segoe Marker" w:cs="Times New Roman"/>
+          <w:color w:val="000000" w:themeColor="text1"/>
+          <w:sz w:val="28"/>
+          <w:szCs w:val="24"/>
+        </w:rPr>
+        <w:t>CHECK (</w:t>
+      </w:r>
+      <w:proofErr w:type="spellStart"/>
+      <w:r>
+        <w:rPr>
+          <w:rFonts w:ascii="Segoe Marker" w:hAnsi="Segoe Marker" w:cs="Times New Roman"/>
+          <w:color w:val="000000" w:themeColor="text1"/>
+          <w:sz w:val="28"/>
+          <w:szCs w:val="24"/>
+        </w:rPr>
+        <w:t>andId</w:t>
+      </w:r>
+      <w:proofErr w:type="spellEnd"/>
+      <w:r>
+        <w:rPr>
+          <w:rFonts w:ascii="Segoe Marker" w:hAnsi="Segoe Marker" w:cs="Times New Roman"/>
+          <w:color w:val="000000" w:themeColor="text1"/>
+          <w:sz w:val="28"/>
+          <w:szCs w:val="24"/>
+        </w:rPr>
+        <w:t xml:space="preserve"> = 0 OR </w:t>
+      </w:r>
+      <w:proofErr w:type="spellStart"/>
+      <w:r>
+        <w:rPr>
+          <w:rFonts w:ascii="Segoe Marker" w:hAnsi="Segoe Marker" w:cs="Times New Roman"/>
+          <w:color w:val="000000" w:themeColor="text1"/>
+          <w:sz w:val="28"/>
+          <w:szCs w:val="24"/>
+        </w:rPr>
+        <w:t>andId</w:t>
+      </w:r>
+      <w:proofErr w:type="spellEnd"/>
+      <w:r>
+        <w:rPr>
+          <w:rFonts w:ascii="Segoe Marker" w:hAnsi="Segoe Marker" w:cs="Times New Roman"/>
+          <w:color w:val="000000" w:themeColor="text1"/>
+          <w:sz w:val="28"/>
+          <w:szCs w:val="24"/>
+        </w:rPr>
+        <w:t xml:space="preserve"> = 1),</w:t>
       </w:r>
       <w:r>
         <w:rPr>
@@ -1021,7 +1175,26 @@
           <w:szCs w:val="24"/>
         </w:rPr>
         <w:br/>
-        <w:t>requiredModule VARCHAR (16),</w:t>
+      </w:r>
+      <w:proofErr w:type="spellStart"/>
+      <w:r>
+        <w:rPr>
+          <w:rFonts w:ascii="Segoe Marker" w:hAnsi="Segoe Marker" w:cs="Times New Roman"/>
+          <w:color w:val="000000" w:themeColor="text1"/>
+          <w:sz w:val="28"/>
+          <w:szCs w:val="24"/>
+        </w:rPr>
+        <w:t>requiredModule</w:t>
+      </w:r>
+      <w:proofErr w:type="spellEnd"/>
+      <w:r>
+        <w:rPr>
+          <w:rFonts w:ascii="Segoe Marker" w:hAnsi="Segoe Marker" w:cs="Times New Roman"/>
+          <w:color w:val="000000" w:themeColor="text1"/>
+          <w:sz w:val="28"/>
+          <w:szCs w:val="24"/>
+        </w:rPr>
+        <w:t xml:space="preserve"> VARCHAR (16),</w:t>
       </w:r>
       <w:r>
         <w:rPr>
@@ -1048,25 +1221,36 @@
           <w:sz w:val="28"/>
           <w:szCs w:val="24"/>
         </w:rPr>
-        <w:t>REFERENCES modules(moduleCode)</w:t>
-      </w:r>
-      <w:r>
-        <w:rPr>
-          <w:rFonts w:ascii="Segoe Marker" w:hAnsi="Segoe Marker" w:cs="Times New Roman"/>
-          <w:color w:val="000000" w:themeColor="text1"/>
-          <w:sz w:val="28"/>
-          <w:szCs w:val="24"/>
-        </w:rPr>
-        <w:t xml:space="preserve"> </w:t>
-      </w:r>
-      <w:r>
-        <w:rPr>
-          <w:rFonts w:ascii="Segoe Marker" w:hAnsi="Segoe Marker" w:cs="Times New Roman"/>
-          <w:color w:val="000000" w:themeColor="text1"/>
-          <w:sz w:val="28"/>
-          <w:szCs w:val="24"/>
-        </w:rPr>
-        <w:t>ON DELETE CASCADE</w:t>
+        <w:t>REFERENCES modules(</w:t>
+      </w:r>
+      <w:proofErr w:type="spellStart"/>
+      <w:r>
+        <w:rPr>
+          <w:rFonts w:ascii="Segoe Marker" w:hAnsi="Segoe Marker" w:cs="Times New Roman"/>
+          <w:color w:val="000000" w:themeColor="text1"/>
+          <w:sz w:val="28"/>
+          <w:szCs w:val="24"/>
+        </w:rPr>
+        <w:t>moduleCode</w:t>
+      </w:r>
+      <w:proofErr w:type="spellEnd"/>
+      <w:r>
+        <w:rPr>
+          <w:rFonts w:ascii="Segoe Marker" w:hAnsi="Segoe Marker" w:cs="Times New Roman"/>
+          <w:color w:val="000000" w:themeColor="text1"/>
+          <w:sz w:val="28"/>
+          <w:szCs w:val="24"/>
+        </w:rPr>
+        <w:t>)</w:t>
+      </w:r>
+      <w:r>
+        <w:rPr>
+          <w:rFonts w:ascii="Segoe Marker" w:hAnsi="Segoe Marker" w:cs="Times New Roman"/>
+          <w:color w:val="000000" w:themeColor="text1"/>
+          <w:sz w:val="28"/>
+          <w:szCs w:val="24"/>
+        </w:rPr>
+        <w:t xml:space="preserve"> ON DELETE CASCADE</w:t>
       </w:r>
       <w:r>
         <w:rPr>
@@ -1093,16 +1277,56 @@
           <w:sz w:val="28"/>
           <w:szCs w:val="24"/>
         </w:rPr>
-        <w:t xml:space="preserve">FOREIGN KEY (requiredModule) </w:t>
-      </w:r>
-      <w:r>
-        <w:rPr>
-          <w:rFonts w:ascii="Segoe Marker" w:hAnsi="Segoe Marker" w:cs="Times New Roman"/>
-          <w:color w:val="000000" w:themeColor="text1"/>
-          <w:sz w:val="28"/>
-          <w:szCs w:val="24"/>
-        </w:rPr>
-        <w:t>REFERENCES modules(moduleCode)</w:t>
+        <w:t>FOREIGN KEY (</w:t>
+      </w:r>
+      <w:proofErr w:type="spellStart"/>
+      <w:r>
+        <w:rPr>
+          <w:rFonts w:ascii="Segoe Marker" w:hAnsi="Segoe Marker" w:cs="Times New Roman"/>
+          <w:color w:val="000000" w:themeColor="text1"/>
+          <w:sz w:val="28"/>
+          <w:szCs w:val="24"/>
+        </w:rPr>
+        <w:t>requiredModule</w:t>
+      </w:r>
+      <w:proofErr w:type="spellEnd"/>
+      <w:r>
+        <w:rPr>
+          <w:rFonts w:ascii="Segoe Marker" w:hAnsi="Segoe Marker" w:cs="Times New Roman"/>
+          <w:color w:val="000000" w:themeColor="text1"/>
+          <w:sz w:val="28"/>
+          <w:szCs w:val="24"/>
+        </w:rPr>
+        <w:t xml:space="preserve">) </w:t>
+      </w:r>
+      <w:r>
+        <w:rPr>
+          <w:rFonts w:ascii="Segoe Marker" w:hAnsi="Segoe Marker" w:cs="Times New Roman"/>
+          <w:color w:val="000000" w:themeColor="text1"/>
+          <w:sz w:val="28"/>
+          <w:szCs w:val="24"/>
+        </w:rPr>
+        <w:t>REFERENCES modules(</w:t>
+      </w:r>
+      <w:proofErr w:type="spellStart"/>
+      <w:r>
+        <w:rPr>
+          <w:rFonts w:ascii="Segoe Marker" w:hAnsi="Segoe Marker" w:cs="Times New Roman"/>
+          <w:color w:val="000000" w:themeColor="text1"/>
+          <w:sz w:val="28"/>
+          <w:szCs w:val="24"/>
+        </w:rPr>
+        <w:t>moduleCode</w:t>
+      </w:r>
+      <w:proofErr w:type="spellEnd"/>
+      <w:r>
+        <w:rPr>
+          <w:rFonts w:ascii="Segoe Marker" w:hAnsi="Segoe Marker" w:cs="Times New Roman"/>
+          <w:color w:val="000000" w:themeColor="text1"/>
+          <w:sz w:val="28"/>
+          <w:szCs w:val="24"/>
+        </w:rPr>
+        <w:t>)</w:t>
       </w:r>
       <w:r>
         <w:rPr>
@@ -1147,7 +1371,47 @@
           <w:sz w:val="28"/>
           <w:szCs w:val="24"/>
         </w:rPr>
-        <w:t>(andId, module, requiredModule));</w:t>
+        <w:t>(</w:t>
+      </w:r>
+      <w:proofErr w:type="spellStart"/>
+      <w:r>
+        <w:rPr>
+          <w:rFonts w:ascii="Segoe Marker" w:hAnsi="Segoe Marker" w:cs="Times New Roman"/>
+          <w:color w:val="000000" w:themeColor="text1"/>
+          <w:sz w:val="28"/>
+          <w:szCs w:val="24"/>
+        </w:rPr>
+        <w:t>andId</w:t>
+      </w:r>
+      <w:proofErr w:type="spellEnd"/>
+      <w:r>
+        <w:rPr>
+          <w:rFonts w:ascii="Segoe Marker" w:hAnsi="Segoe Marker" w:cs="Times New Roman"/>
+          <w:color w:val="000000" w:themeColor="text1"/>
+          <w:sz w:val="28"/>
+          <w:szCs w:val="24"/>
+        </w:rPr>
+        <w:t xml:space="preserve">, module, </w:t>
+      </w:r>
+      <w:proofErr w:type="spellStart"/>
+      <w:r>
+        <w:rPr>
+          <w:rFonts w:ascii="Segoe Marker" w:hAnsi="Segoe Marker" w:cs="Times New Roman"/>
+          <w:color w:val="000000" w:themeColor="text1"/>
+          <w:sz w:val="28"/>
+          <w:szCs w:val="24"/>
+        </w:rPr>
+        <w:t>requiredModule</w:t>
+      </w:r>
+      <w:proofErr w:type="spellEnd"/>
+      <w:r>
+        <w:rPr>
+          <w:rFonts w:ascii="Segoe Marker" w:hAnsi="Segoe Marker" w:cs="Times New Roman"/>
+          <w:color w:val="000000" w:themeColor="text1"/>
+          <w:sz w:val="28"/>
+          <w:szCs w:val="24"/>
+        </w:rPr>
+        <w:t>));</w:t>
       </w:r>
     </w:p>
     <w:p>
@@ -1191,7 +1455,7 @@
       <w:pPr>
         <w:spacing w:line="240" w:lineRule="auto"/>
         <w:rPr>
-          <w:rFonts w:ascii="Times New Roman" w:hAnsi="Times New Roman" w:cs="Times New Roman" w:hint="eastAsia"/>
+          <w:rFonts w:ascii="Times New Roman" w:hAnsi="Times New Roman" w:cs="Times New Roman"/>
           <w:sz w:val="24"/>
           <w:szCs w:val="24"/>
         </w:rPr>
@@ -1277,7 +1541,26 @@
           <w:szCs w:val="24"/>
         </w:rPr>
         <w:br/>
-        <w:t>excludedModule VARCHAR (16),</w:t>
+      </w:r>
+      <w:proofErr w:type="spellStart"/>
+      <w:r>
+        <w:rPr>
+          <w:rFonts w:ascii="Segoe Marker" w:hAnsi="Segoe Marker" w:cs="Times New Roman"/>
+          <w:color w:val="000000" w:themeColor="text1"/>
+          <w:sz w:val="28"/>
+          <w:szCs w:val="24"/>
+        </w:rPr>
+        <w:t>excludedModule</w:t>
+      </w:r>
+      <w:proofErr w:type="spellEnd"/>
+      <w:r>
+        <w:rPr>
+          <w:rFonts w:ascii="Segoe Marker" w:hAnsi="Segoe Marker" w:cs="Times New Roman"/>
+          <w:color w:val="000000" w:themeColor="text1"/>
+          <w:sz w:val="28"/>
+          <w:szCs w:val="24"/>
+        </w:rPr>
+        <w:t xml:space="preserve"> VARCHAR (16),</w:t>
       </w:r>
       <w:r>
         <w:rPr>
@@ -1304,25 +1587,36 @@
           <w:sz w:val="28"/>
           <w:szCs w:val="24"/>
         </w:rPr>
-        <w:t>REFERENCES modules(moduleCode)</w:t>
-      </w:r>
-      <w:r>
-        <w:rPr>
-          <w:rFonts w:ascii="Segoe Marker" w:hAnsi="Segoe Marker" w:cs="Times New Roman"/>
-          <w:color w:val="000000" w:themeColor="text1"/>
-          <w:sz w:val="28"/>
-          <w:szCs w:val="24"/>
-        </w:rPr>
-        <w:t xml:space="preserve"> </w:t>
-      </w:r>
-      <w:r>
-        <w:rPr>
-          <w:rFonts w:ascii="Segoe Marker" w:hAnsi="Segoe Marker" w:cs="Times New Roman"/>
-          <w:color w:val="000000" w:themeColor="text1"/>
-          <w:sz w:val="28"/>
-          <w:szCs w:val="24"/>
-        </w:rPr>
-        <w:t>ON DELETE CASCADE</w:t>
+        <w:t>REFERENCES modules(</w:t>
+      </w:r>
+      <w:proofErr w:type="spellStart"/>
+      <w:r>
+        <w:rPr>
+          <w:rFonts w:ascii="Segoe Marker" w:hAnsi="Segoe Marker" w:cs="Times New Roman"/>
+          <w:color w:val="000000" w:themeColor="text1"/>
+          <w:sz w:val="28"/>
+          <w:szCs w:val="24"/>
+        </w:rPr>
+        <w:t>moduleCode</w:t>
+      </w:r>
+      <w:proofErr w:type="spellEnd"/>
+      <w:r>
+        <w:rPr>
+          <w:rFonts w:ascii="Segoe Marker" w:hAnsi="Segoe Marker" w:cs="Times New Roman"/>
+          <w:color w:val="000000" w:themeColor="text1"/>
+          <w:sz w:val="28"/>
+          <w:szCs w:val="24"/>
+        </w:rPr>
+        <w:t>)</w:t>
+      </w:r>
+      <w:r>
+        <w:rPr>
+          <w:rFonts w:ascii="Segoe Marker" w:hAnsi="Segoe Marker" w:cs="Times New Roman"/>
+          <w:color w:val="000000" w:themeColor="text1"/>
+          <w:sz w:val="28"/>
+          <w:szCs w:val="24"/>
+        </w:rPr>
+        <w:t xml:space="preserve"> ON DELETE CASCADE</w:t>
       </w:r>
       <w:r>
         <w:rPr>
@@ -1349,34 +1643,65 @@
           <w:sz w:val="28"/>
           <w:szCs w:val="24"/>
         </w:rPr>
-        <w:t xml:space="preserve">FOREIGN KEY (excludedModule) </w:t>
-      </w:r>
-      <w:r>
-        <w:rPr>
-          <w:rFonts w:ascii="Segoe Marker" w:hAnsi="Segoe Marker" w:cs="Times New Roman"/>
-          <w:color w:val="000000" w:themeColor="text1"/>
-          <w:sz w:val="28"/>
-          <w:szCs w:val="24"/>
-        </w:rPr>
-        <w:t>REFERENCES modules(moduleCode)</w:t>
-      </w:r>
-      <w:r>
-        <w:rPr>
-          <w:rFonts w:ascii="Segoe Marker" w:hAnsi="Segoe Marker" w:cs="Times New Roman"/>
-          <w:color w:val="000000" w:themeColor="text1"/>
-          <w:sz w:val="28"/>
-          <w:szCs w:val="24"/>
-        </w:rPr>
-        <w:t xml:space="preserve"> </w:t>
-      </w:r>
-      <w:r>
-        <w:rPr>
-          <w:rFonts w:ascii="Segoe Marker" w:hAnsi="Segoe Marker" w:cs="Times New Roman"/>
-          <w:color w:val="000000" w:themeColor="text1"/>
-          <w:sz w:val="28"/>
-          <w:szCs w:val="24"/>
-        </w:rPr>
-        <w:t xml:space="preserve"> ON DELETE CASCADE</w:t>
+        <w:t>FOREIGN KEY (</w:t>
+      </w:r>
+      <w:proofErr w:type="spellStart"/>
+      <w:r>
+        <w:rPr>
+          <w:rFonts w:ascii="Segoe Marker" w:hAnsi="Segoe Marker" w:cs="Times New Roman"/>
+          <w:color w:val="000000" w:themeColor="text1"/>
+          <w:sz w:val="28"/>
+          <w:szCs w:val="24"/>
+        </w:rPr>
+        <w:t>excludedModule</w:t>
+      </w:r>
+      <w:proofErr w:type="spellEnd"/>
+      <w:r>
+        <w:rPr>
+          <w:rFonts w:ascii="Segoe Marker" w:hAnsi="Segoe Marker" w:cs="Times New Roman"/>
+          <w:color w:val="000000" w:themeColor="text1"/>
+          <w:sz w:val="28"/>
+          <w:szCs w:val="24"/>
+        </w:rPr>
+        <w:t xml:space="preserve">) </w:t>
+      </w:r>
+      <w:r>
+        <w:rPr>
+          <w:rFonts w:ascii="Segoe Marker" w:hAnsi="Segoe Marker" w:cs="Times New Roman"/>
+          <w:color w:val="000000" w:themeColor="text1"/>
+          <w:sz w:val="28"/>
+          <w:szCs w:val="24"/>
+        </w:rPr>
+        <w:t>REFERENCES modules(</w:t>
+      </w:r>
+      <w:proofErr w:type="spellStart"/>
+      <w:r>
+        <w:rPr>
+          <w:rFonts w:ascii="Segoe Marker" w:hAnsi="Segoe Marker" w:cs="Times New Roman"/>
+          <w:color w:val="000000" w:themeColor="text1"/>
+          <w:sz w:val="28"/>
+          <w:szCs w:val="24"/>
+        </w:rPr>
+        <w:t>moduleCode</w:t>
+      </w:r>
+      <w:proofErr w:type="spellEnd"/>
+      <w:r>
+        <w:rPr>
+          <w:rFonts w:ascii="Segoe Marker" w:hAnsi="Segoe Marker" w:cs="Times New Roman"/>
+          <w:color w:val="000000" w:themeColor="text1"/>
+          <w:sz w:val="28"/>
+          <w:szCs w:val="24"/>
+        </w:rPr>
+        <w:t>)</w:t>
+      </w:r>
+      <w:r>
+        <w:rPr>
+          <w:rFonts w:ascii="Segoe Marker" w:hAnsi="Segoe Marker" w:cs="Times New Roman"/>
+          <w:color w:val="000000" w:themeColor="text1"/>
+          <w:sz w:val="28"/>
+          <w:szCs w:val="24"/>
+        </w:rPr>
+        <w:t xml:space="preserve">  ON DELETE CASCADE</w:t>
       </w:r>
       <w:r>
         <w:rPr>
@@ -1412,7 +1737,27 @@
           <w:sz w:val="28"/>
           <w:szCs w:val="24"/>
         </w:rPr>
-        <w:t>RY KEY (module, excludedModule)</w:t>
+        <w:t xml:space="preserve">RY KEY (module, </w:t>
+      </w:r>
+      <w:proofErr w:type="spellStart"/>
+      <w:r>
+        <w:rPr>
+          <w:rFonts w:ascii="Segoe Marker" w:hAnsi="Segoe Marker" w:cs="Times New Roman"/>
+          <w:color w:val="000000" w:themeColor="text1"/>
+          <w:sz w:val="28"/>
+          <w:szCs w:val="24"/>
+        </w:rPr>
+        <w:t>excludedModule</w:t>
+      </w:r>
+      <w:proofErr w:type="spellEnd"/>
+      <w:r>
+        <w:rPr>
+          <w:rFonts w:ascii="Segoe Marker" w:hAnsi="Segoe Marker" w:cs="Times New Roman"/>
+          <w:color w:val="000000" w:themeColor="text1"/>
+          <w:sz w:val="28"/>
+          <w:szCs w:val="24"/>
+        </w:rPr>
+        <w:t>)</w:t>
       </w:r>
       <w:r>
         <w:rPr>
@@ -1445,6 +1790,7 @@
           <w:sz w:val="28"/>
         </w:rPr>
       </w:pPr>
+      <w:proofErr w:type="spellStart"/>
       <w:r>
         <w:rPr>
           <w:b/>
@@ -1453,6 +1799,7 @@
         </w:rPr>
         <w:t>ModulesTime</w:t>
       </w:r>
+      <w:proofErr w:type="spellEnd"/>
       <w:r>
         <w:rPr>
           <w:b/>
@@ -1478,7 +1825,25 @@
           <w:sz w:val="24"/>
           <w:szCs w:val="24"/>
         </w:rPr>
-        <w:t xml:space="preserve">The table “modulesTime” is </w:t>
+        <w:t>The table “</w:t>
+      </w:r>
+      <w:proofErr w:type="spellStart"/>
+      <w:r>
+        <w:rPr>
+          <w:rFonts w:ascii="Times New Roman" w:hAnsi="Times New Roman" w:cs="Times New Roman"/>
+          <w:sz w:val="24"/>
+          <w:szCs w:val="24"/>
+        </w:rPr>
+        <w:t>modulesTime</w:t>
+      </w:r>
+      <w:proofErr w:type="spellEnd"/>
+      <w:r>
+        <w:rPr>
+          <w:rFonts w:ascii="Times New Roman" w:hAnsi="Times New Roman" w:cs="Times New Roman"/>
+          <w:sz w:val="24"/>
+          <w:szCs w:val="24"/>
+        </w:rPr>
+        <w:t xml:space="preserve">” is </w:t>
       </w:r>
       <w:r>
         <w:rPr>
@@ -1507,7 +1872,27 @@
           <w:szCs w:val="24"/>
         </w:rPr>
         <w:lastRenderedPageBreak/>
-        <w:t>CREATE TABLE modulesTime (</w:t>
+        <w:t xml:space="preserve">CREATE TABLE </w:t>
+      </w:r>
+      <w:proofErr w:type="spellStart"/>
+      <w:r>
+        <w:rPr>
+          <w:rFonts w:ascii="Segoe Marker" w:hAnsi="Segoe Marker" w:cs="Times New Roman"/>
+          <w:color w:val="000000" w:themeColor="text1"/>
+          <w:sz w:val="28"/>
+          <w:szCs w:val="24"/>
+        </w:rPr>
+        <w:t>modulesTime</w:t>
+      </w:r>
+      <w:proofErr w:type="spellEnd"/>
+      <w:r>
+        <w:rPr>
+          <w:rFonts w:ascii="Segoe Marker" w:hAnsi="Segoe Marker" w:cs="Times New Roman"/>
+          <w:color w:val="000000" w:themeColor="text1"/>
+          <w:sz w:val="28"/>
+          <w:szCs w:val="24"/>
+        </w:rPr>
+        <w:t xml:space="preserve"> (</w:t>
       </w:r>
       <w:r>
         <w:rPr>
@@ -1517,7 +1902,26 @@
           <w:szCs w:val="24"/>
         </w:rPr>
         <w:br/>
-        <w:t>moduleCode VARCHAR (16),</w:t>
+      </w:r>
+      <w:proofErr w:type="spellStart"/>
+      <w:r>
+        <w:rPr>
+          <w:rFonts w:ascii="Segoe Marker" w:hAnsi="Segoe Marker" w:cs="Times New Roman"/>
+          <w:color w:val="000000" w:themeColor="text1"/>
+          <w:sz w:val="28"/>
+          <w:szCs w:val="24"/>
+        </w:rPr>
+        <w:t>moduleCode</w:t>
+      </w:r>
+      <w:proofErr w:type="spellEnd"/>
+      <w:r>
+        <w:rPr>
+          <w:rFonts w:ascii="Segoe Marker" w:hAnsi="Segoe Marker" w:cs="Times New Roman"/>
+          <w:color w:val="000000" w:themeColor="text1"/>
+          <w:sz w:val="28"/>
+          <w:szCs w:val="24"/>
+        </w:rPr>
+        <w:t xml:space="preserve"> VARCHAR (16),</w:t>
       </w:r>
       <w:r>
         <w:rPr>
@@ -1527,7 +1931,26 @@
           <w:szCs w:val="24"/>
         </w:rPr>
         <w:br/>
-        <w:t xml:space="preserve">startTime INT </w:t>
+      </w:r>
+      <w:proofErr w:type="spellStart"/>
+      <w:r>
+        <w:rPr>
+          <w:rFonts w:ascii="Segoe Marker" w:hAnsi="Segoe Marker" w:cs="Times New Roman"/>
+          <w:color w:val="000000" w:themeColor="text1"/>
+          <w:sz w:val="28"/>
+          <w:szCs w:val="24"/>
+        </w:rPr>
+        <w:t>startTime</w:t>
+      </w:r>
+      <w:proofErr w:type="spellEnd"/>
+      <w:r>
+        <w:rPr>
+          <w:rFonts w:ascii="Segoe Marker" w:hAnsi="Segoe Marker" w:cs="Times New Roman"/>
+          <w:color w:val="000000" w:themeColor="text1"/>
+          <w:sz w:val="28"/>
+          <w:szCs w:val="24"/>
+        </w:rPr>
+        <w:t xml:space="preserve"> INT </w:t>
       </w:r>
       <w:r>
         <w:rPr>
@@ -1547,7 +1970,27 @@
           <w:szCs w:val="24"/>
         </w:rPr>
         <w:br/>
-        <w:t xml:space="preserve">(FLOOR(startTime/100)&lt;=23) AND </w:t>
+        <w:t>(FLOOR(</w:t>
+      </w:r>
+      <w:proofErr w:type="spellStart"/>
+      <w:r>
+        <w:rPr>
+          <w:rFonts w:ascii="Segoe Marker" w:hAnsi="Segoe Marker" w:cs="Times New Roman"/>
+          <w:color w:val="000000" w:themeColor="text1"/>
+          <w:sz w:val="28"/>
+          <w:szCs w:val="24"/>
+        </w:rPr>
+        <w:t>startTime</w:t>
+      </w:r>
+      <w:proofErr w:type="spellEnd"/>
+      <w:r>
+        <w:rPr>
+          <w:rFonts w:ascii="Segoe Marker" w:hAnsi="Segoe Marker" w:cs="Times New Roman"/>
+          <w:color w:val="000000" w:themeColor="text1"/>
+          <w:sz w:val="28"/>
+          <w:szCs w:val="24"/>
+        </w:rPr>
+        <w:t xml:space="preserve">/100)&lt;=23) AND </w:t>
       </w:r>
       <w:r>
         <w:rPr>
@@ -1565,16 +2008,36 @@
           <w:sz w:val="28"/>
           <w:szCs w:val="24"/>
         </w:rPr>
-        <w:t>(FLOOR(startTi</w:t>
-      </w:r>
-      <w:r>
-        <w:rPr>
-          <w:rFonts w:ascii="Segoe Marker" w:hAnsi="Segoe Marker" w:cs="Times New Roman"/>
-          <w:color w:val="000000" w:themeColor="text1"/>
-          <w:sz w:val="28"/>
-          <w:szCs w:val="24"/>
-        </w:rPr>
-        <w:t xml:space="preserve">me/100)&gt;=0) AND </w:t>
+        <w:t>(FLOOR(</w:t>
+      </w:r>
+      <w:proofErr w:type="spellStart"/>
+      <w:r>
+        <w:rPr>
+          <w:rFonts w:ascii="Segoe Marker" w:hAnsi="Segoe Marker" w:cs="Times New Roman"/>
+          <w:color w:val="000000" w:themeColor="text1"/>
+          <w:sz w:val="28"/>
+          <w:szCs w:val="24"/>
+        </w:rPr>
+        <w:t>startTi</w:t>
+      </w:r>
+      <w:r>
+        <w:rPr>
+          <w:rFonts w:ascii="Segoe Marker" w:hAnsi="Segoe Marker" w:cs="Times New Roman"/>
+          <w:color w:val="000000" w:themeColor="text1"/>
+          <w:sz w:val="28"/>
+          <w:szCs w:val="24"/>
+        </w:rPr>
+        <w:t>me</w:t>
+      </w:r>
+      <w:proofErr w:type="spellEnd"/>
+      <w:r>
+        <w:rPr>
+          <w:rFonts w:ascii="Segoe Marker" w:hAnsi="Segoe Marker" w:cs="Times New Roman"/>
+          <w:color w:val="000000" w:themeColor="text1"/>
+          <w:sz w:val="28"/>
+          <w:szCs w:val="24"/>
+        </w:rPr>
+        <w:t xml:space="preserve">/100)&gt;=0) AND </w:t>
       </w:r>
       <w:r>
         <w:rPr>
@@ -1604,7 +2067,26 @@
           <w:szCs w:val="24"/>
         </w:rPr>
         <w:br/>
-        <w:t xml:space="preserve">endTime INT </w:t>
+      </w:r>
+      <w:proofErr w:type="spellStart"/>
+      <w:r>
+        <w:rPr>
+          <w:rFonts w:ascii="Segoe Marker" w:hAnsi="Segoe Marker" w:cs="Times New Roman"/>
+          <w:color w:val="000000" w:themeColor="text1"/>
+          <w:sz w:val="28"/>
+          <w:szCs w:val="24"/>
+        </w:rPr>
+        <w:t>endTime</w:t>
+      </w:r>
+      <w:proofErr w:type="spellEnd"/>
+      <w:r>
+        <w:rPr>
+          <w:rFonts w:ascii="Segoe Marker" w:hAnsi="Segoe Marker" w:cs="Times New Roman"/>
+          <w:color w:val="000000" w:themeColor="text1"/>
+          <w:sz w:val="28"/>
+          <w:szCs w:val="24"/>
+        </w:rPr>
+        <w:t xml:space="preserve"> INT </w:t>
       </w:r>
       <w:r>
         <w:rPr>
@@ -1624,7 +2106,27 @@
           <w:szCs w:val="24"/>
         </w:rPr>
         <w:br/>
-        <w:t xml:space="preserve">(FLOOR(endTime/100)&lt;=23) AND </w:t>
+        <w:t>(FLOOR(</w:t>
+      </w:r>
+      <w:proofErr w:type="spellStart"/>
+      <w:r>
+        <w:rPr>
+          <w:rFonts w:ascii="Segoe Marker" w:hAnsi="Segoe Marker" w:cs="Times New Roman"/>
+          <w:color w:val="000000" w:themeColor="text1"/>
+          <w:sz w:val="28"/>
+          <w:szCs w:val="24"/>
+        </w:rPr>
+        <w:t>endTime</w:t>
+      </w:r>
+      <w:proofErr w:type="spellEnd"/>
+      <w:r>
+        <w:rPr>
+          <w:rFonts w:ascii="Segoe Marker" w:hAnsi="Segoe Marker" w:cs="Times New Roman"/>
+          <w:color w:val="000000" w:themeColor="text1"/>
+          <w:sz w:val="28"/>
+          <w:szCs w:val="24"/>
+        </w:rPr>
+        <w:t xml:space="preserve">/100)&lt;=23) AND </w:t>
       </w:r>
       <w:r>
         <w:rPr>
@@ -1634,7 +2136,27 @@
           <w:szCs w:val="24"/>
         </w:rPr>
         <w:br/>
-        <w:t xml:space="preserve">(FLOOR(endTime/100)&gt;=0) AND </w:t>
+        <w:t>(FLOOR(</w:t>
+      </w:r>
+      <w:proofErr w:type="spellStart"/>
+      <w:r>
+        <w:rPr>
+          <w:rFonts w:ascii="Segoe Marker" w:hAnsi="Segoe Marker" w:cs="Times New Roman"/>
+          <w:color w:val="000000" w:themeColor="text1"/>
+          <w:sz w:val="28"/>
+          <w:szCs w:val="24"/>
+        </w:rPr>
+        <w:t>endTime</w:t>
+      </w:r>
+      <w:proofErr w:type="spellEnd"/>
+      <w:r>
+        <w:rPr>
+          <w:rFonts w:ascii="Segoe Marker" w:hAnsi="Segoe Marker" w:cs="Times New Roman"/>
+          <w:color w:val="000000" w:themeColor="text1"/>
+          <w:sz w:val="28"/>
+          <w:szCs w:val="24"/>
+        </w:rPr>
+        <w:t xml:space="preserve">/100)&gt;=0) AND </w:t>
       </w:r>
       <w:r>
         <w:rPr>
@@ -1694,7 +2216,27 @@
           <w:szCs w:val="24"/>
         </w:rPr>
         <w:br/>
-        <w:t>lower(day) LIKE ('tue') OR</w:t>
+        <w:t>lower(day) LIKE ('</w:t>
+      </w:r>
+      <w:proofErr w:type="spellStart"/>
+      <w:r>
+        <w:rPr>
+          <w:rFonts w:ascii="Segoe Marker" w:hAnsi="Segoe Marker" w:cs="Times New Roman"/>
+          <w:color w:val="000000" w:themeColor="text1"/>
+          <w:sz w:val="28"/>
+          <w:szCs w:val="24"/>
+        </w:rPr>
+        <w:t>tue</w:t>
+      </w:r>
+      <w:proofErr w:type="spellEnd"/>
+      <w:r>
+        <w:rPr>
+          <w:rFonts w:ascii="Segoe Marker" w:hAnsi="Segoe Marker" w:cs="Times New Roman"/>
+          <w:color w:val="000000" w:themeColor="text1"/>
+          <w:sz w:val="28"/>
+          <w:szCs w:val="24"/>
+        </w:rPr>
+        <w:t>') OR</w:t>
       </w:r>
       <w:r>
         <w:rPr>
@@ -1714,7 +2256,27 @@
           <w:szCs w:val="24"/>
         </w:rPr>
         <w:br/>
-        <w:t>lower(day) LIKE ('thu') OR</w:t>
+        <w:t>lower(day) LIKE ('</w:t>
+      </w:r>
+      <w:proofErr w:type="spellStart"/>
+      <w:r>
+        <w:rPr>
+          <w:rFonts w:ascii="Segoe Marker" w:hAnsi="Segoe Marker" w:cs="Times New Roman"/>
+          <w:color w:val="000000" w:themeColor="text1"/>
+          <w:sz w:val="28"/>
+          <w:szCs w:val="24"/>
+        </w:rPr>
+        <w:t>thu</w:t>
+      </w:r>
+      <w:proofErr w:type="spellEnd"/>
+      <w:r>
+        <w:rPr>
+          <w:rFonts w:ascii="Segoe Marker" w:hAnsi="Segoe Marker" w:cs="Times New Roman"/>
+          <w:color w:val="000000" w:themeColor="text1"/>
+          <w:sz w:val="28"/>
+          <w:szCs w:val="24"/>
+        </w:rPr>
+        <w:t>') OR</w:t>
       </w:r>
       <w:r>
         <w:rPr>
@@ -1724,7 +2286,27 @@
           <w:szCs w:val="24"/>
         </w:rPr>
         <w:br/>
-        <w:t>lower(day) LIKE ('fri') OR</w:t>
+        <w:t>lower(day) LIKE ('</w:t>
+      </w:r>
+      <w:proofErr w:type="spellStart"/>
+      <w:r>
+        <w:rPr>
+          <w:rFonts w:ascii="Segoe Marker" w:hAnsi="Segoe Marker" w:cs="Times New Roman"/>
+          <w:color w:val="000000" w:themeColor="text1"/>
+          <w:sz w:val="28"/>
+          <w:szCs w:val="24"/>
+        </w:rPr>
+        <w:t>fri</w:t>
+      </w:r>
+      <w:proofErr w:type="spellEnd"/>
+      <w:r>
+        <w:rPr>
+          <w:rFonts w:ascii="Segoe Marker" w:hAnsi="Segoe Marker" w:cs="Times New Roman"/>
+          <w:color w:val="000000" w:themeColor="text1"/>
+          <w:sz w:val="28"/>
+          <w:szCs w:val="24"/>
+        </w:rPr>
+        <w:t>') OR</w:t>
       </w:r>
       <w:r>
         <w:rPr>
@@ -1754,7 +2336,26 @@
           <w:szCs w:val="24"/>
         </w:rPr>
         <w:br/>
-        <w:t>maxVacancy INT NOT NULL,</w:t>
+      </w:r>
+      <w:proofErr w:type="spellStart"/>
+      <w:r>
+        <w:rPr>
+          <w:rFonts w:ascii="Segoe Marker" w:hAnsi="Segoe Marker" w:cs="Times New Roman"/>
+          <w:color w:val="000000" w:themeColor="text1"/>
+          <w:sz w:val="28"/>
+          <w:szCs w:val="24"/>
+        </w:rPr>
+        <w:t>maxVacancy</w:t>
+      </w:r>
+      <w:proofErr w:type="spellEnd"/>
+      <w:r>
+        <w:rPr>
+          <w:rFonts w:ascii="Segoe Marker" w:hAnsi="Segoe Marker" w:cs="Times New Roman"/>
+          <w:color w:val="000000" w:themeColor="text1"/>
+          <w:sz w:val="28"/>
+          <w:szCs w:val="24"/>
+        </w:rPr>
+        <w:t xml:space="preserve"> INT NOT NULL,</w:t>
       </w:r>
       <w:r>
         <w:rPr>
@@ -1772,7 +2373,47 @@
           <w:sz w:val="28"/>
           <w:szCs w:val="24"/>
         </w:rPr>
-        <w:t>FOREIGN KEY (moduleCode) REFERENCES modules (moduleCode) ON DELETE CA</w:t>
+        <w:t>FOREIGN KEY (</w:t>
+      </w:r>
+      <w:proofErr w:type="spellStart"/>
+      <w:r>
+        <w:rPr>
+          <w:rFonts w:ascii="Segoe Marker" w:hAnsi="Segoe Marker" w:cs="Times New Roman"/>
+          <w:color w:val="000000" w:themeColor="text1"/>
+          <w:sz w:val="28"/>
+          <w:szCs w:val="24"/>
+        </w:rPr>
+        <w:t>moduleCode</w:t>
+      </w:r>
+      <w:proofErr w:type="spellEnd"/>
+      <w:r>
+        <w:rPr>
+          <w:rFonts w:ascii="Segoe Marker" w:hAnsi="Segoe Marker" w:cs="Times New Roman"/>
+          <w:color w:val="000000" w:themeColor="text1"/>
+          <w:sz w:val="28"/>
+          <w:szCs w:val="24"/>
+        </w:rPr>
+        <w:t>) REFERENCES modules (</w:t>
+      </w:r>
+      <w:proofErr w:type="spellStart"/>
+      <w:r>
+        <w:rPr>
+          <w:rFonts w:ascii="Segoe Marker" w:hAnsi="Segoe Marker" w:cs="Times New Roman"/>
+          <w:color w:val="000000" w:themeColor="text1"/>
+          <w:sz w:val="28"/>
+          <w:szCs w:val="24"/>
+        </w:rPr>
+        <w:t>moduleCode</w:t>
+      </w:r>
+      <w:proofErr w:type="spellEnd"/>
+      <w:r>
+        <w:rPr>
+          <w:rFonts w:ascii="Segoe Marker" w:hAnsi="Segoe Marker" w:cs="Times New Roman"/>
+          <w:color w:val="000000" w:themeColor="text1"/>
+          <w:sz w:val="28"/>
+          <w:szCs w:val="24"/>
+        </w:rPr>
+        <w:t>) ON DELETE CA</w:t>
       </w:r>
       <w:r>
         <w:rPr>
@@ -1799,16 +2440,76 @@
           <w:sz w:val="28"/>
           <w:szCs w:val="24"/>
         </w:rPr>
-        <w:t>PRIMARY KEY (modul</w:t>
-      </w:r>
-      <w:r>
-        <w:rPr>
-          <w:rFonts w:ascii="Segoe Marker" w:hAnsi="Segoe Marker" w:cs="Times New Roman"/>
-          <w:color w:val="000000" w:themeColor="text1"/>
-          <w:sz w:val="28"/>
-          <w:szCs w:val="24"/>
-        </w:rPr>
-        <w:t>eCode, startTime, endTime, day)</w:t>
+        <w:t>PRIMARY KEY (</w:t>
+      </w:r>
+      <w:proofErr w:type="spellStart"/>
+      <w:r>
+        <w:rPr>
+          <w:rFonts w:ascii="Segoe Marker" w:hAnsi="Segoe Marker" w:cs="Times New Roman"/>
+          <w:color w:val="000000" w:themeColor="text1"/>
+          <w:sz w:val="28"/>
+          <w:szCs w:val="24"/>
+        </w:rPr>
+        <w:t>modul</w:t>
+      </w:r>
+      <w:r>
+        <w:rPr>
+          <w:rFonts w:ascii="Segoe Marker" w:hAnsi="Segoe Marker" w:cs="Times New Roman"/>
+          <w:color w:val="000000" w:themeColor="text1"/>
+          <w:sz w:val="28"/>
+          <w:szCs w:val="24"/>
+        </w:rPr>
+        <w:t>eCode</w:t>
+      </w:r>
+      <w:proofErr w:type="spellEnd"/>
+      <w:r>
+        <w:rPr>
+          <w:rFonts w:ascii="Segoe Marker" w:hAnsi="Segoe Marker" w:cs="Times New Roman"/>
+          <w:color w:val="000000" w:themeColor="text1"/>
+          <w:sz w:val="28"/>
+          <w:szCs w:val="24"/>
+        </w:rPr>
+        <w:t xml:space="preserve">, </w:t>
+      </w:r>
+      <w:proofErr w:type="spellStart"/>
+      <w:r>
+        <w:rPr>
+          <w:rFonts w:ascii="Segoe Marker" w:hAnsi="Segoe Marker" w:cs="Times New Roman"/>
+          <w:color w:val="000000" w:themeColor="text1"/>
+          <w:sz w:val="28"/>
+          <w:szCs w:val="24"/>
+        </w:rPr>
+        <w:t>startTime</w:t>
+      </w:r>
+      <w:proofErr w:type="spellEnd"/>
+      <w:r>
+        <w:rPr>
+          <w:rFonts w:ascii="Segoe Marker" w:hAnsi="Segoe Marker" w:cs="Times New Roman"/>
+          <w:color w:val="000000" w:themeColor="text1"/>
+          <w:sz w:val="28"/>
+          <w:szCs w:val="24"/>
+        </w:rPr>
+        <w:t xml:space="preserve">, </w:t>
+      </w:r>
+      <w:proofErr w:type="spellStart"/>
+      <w:r>
+        <w:rPr>
+          <w:rFonts w:ascii="Segoe Marker" w:hAnsi="Segoe Marker" w:cs="Times New Roman"/>
+          <w:color w:val="000000" w:themeColor="text1"/>
+          <w:sz w:val="28"/>
+          <w:szCs w:val="24"/>
+        </w:rPr>
+        <w:t>endTime</w:t>
+      </w:r>
+      <w:proofErr w:type="spellEnd"/>
+      <w:r>
+        <w:rPr>
+          <w:rFonts w:ascii="Segoe Marker" w:hAnsi="Segoe Marker" w:cs="Times New Roman"/>
+          <w:color w:val="000000" w:themeColor="text1"/>
+          <w:sz w:val="28"/>
+          <w:szCs w:val="24"/>
+        </w:rPr>
+        <w:t>, day)</w:t>
       </w:r>
       <w:r>
         <w:rPr>
@@ -1928,7 +2629,26 @@
           <w:szCs w:val="24"/>
         </w:rPr>
         <w:br/>
-        <w:t>matricNo VARCHAR(10),</w:t>
+      </w:r>
+      <w:proofErr w:type="spellStart"/>
+      <w:r>
+        <w:rPr>
+          <w:rFonts w:ascii="Segoe Marker" w:hAnsi="Segoe Marker" w:cs="Times New Roman"/>
+          <w:color w:val="000000" w:themeColor="text1"/>
+          <w:sz w:val="28"/>
+          <w:szCs w:val="24"/>
+        </w:rPr>
+        <w:t>matricNo</w:t>
+      </w:r>
+      <w:proofErr w:type="spellEnd"/>
+      <w:r>
+        <w:rPr>
+          <w:rFonts w:ascii="Segoe Marker" w:hAnsi="Segoe Marker" w:cs="Times New Roman"/>
+          <w:color w:val="000000" w:themeColor="text1"/>
+          <w:sz w:val="28"/>
+          <w:szCs w:val="24"/>
+        </w:rPr>
+        <w:t xml:space="preserve"> VARCHAR(10),</w:t>
       </w:r>
       <w:r>
         <w:rPr>
@@ -1965,7 +2685,27 @@
           <w:szCs w:val="24"/>
         </w:rPr>
         <w:br/>
-        <w:t>name varchar(64) NOT NULL,</w:t>
+        <w:t xml:space="preserve">name </w:t>
+      </w:r>
+      <w:proofErr w:type="spellStart"/>
+      <w:r>
+        <w:rPr>
+          <w:rFonts w:ascii="Segoe Marker" w:hAnsi="Segoe Marker" w:cs="Times New Roman"/>
+          <w:color w:val="000000" w:themeColor="text1"/>
+          <w:sz w:val="28"/>
+          <w:szCs w:val="24"/>
+        </w:rPr>
+        <w:t>varchar</w:t>
+      </w:r>
+      <w:proofErr w:type="spellEnd"/>
+      <w:r>
+        <w:rPr>
+          <w:rFonts w:ascii="Segoe Marker" w:hAnsi="Segoe Marker" w:cs="Times New Roman"/>
+          <w:color w:val="000000" w:themeColor="text1"/>
+          <w:sz w:val="28"/>
+          <w:szCs w:val="24"/>
+        </w:rPr>
+        <w:t>(64) NOT NULL,</w:t>
       </w:r>
       <w:r>
         <w:rPr>
@@ -1986,15 +2726,57 @@
         </w:rPr>
         <w:br/>
       </w:r>
-      <w:r>
-        <w:rPr>
-          <w:rFonts w:ascii="Segoe Marker" w:hAnsi="Segoe Marker" w:cs="Times New Roman"/>
-          <w:color w:val="000000" w:themeColor="text1"/>
-          <w:sz w:val="28"/>
-          <w:szCs w:val="24"/>
-        </w:rPr>
-        <w:t>openId INT DEFAULT '1' CHECK (openId = 0 OR openId</w:t>
-      </w:r>
+      <w:proofErr w:type="spellStart"/>
+      <w:r>
+        <w:rPr>
+          <w:rFonts w:ascii="Segoe Marker" w:hAnsi="Segoe Marker" w:cs="Times New Roman"/>
+          <w:color w:val="000000" w:themeColor="text1"/>
+          <w:sz w:val="28"/>
+          <w:szCs w:val="24"/>
+        </w:rPr>
+        <w:t>openId</w:t>
+      </w:r>
+      <w:proofErr w:type="spellEnd"/>
+      <w:r>
+        <w:rPr>
+          <w:rFonts w:ascii="Segoe Marker" w:hAnsi="Segoe Marker" w:cs="Times New Roman"/>
+          <w:color w:val="000000" w:themeColor="text1"/>
+          <w:sz w:val="28"/>
+          <w:szCs w:val="24"/>
+        </w:rPr>
+        <w:t xml:space="preserve"> INT DEFAULT '1' CHECK (</w:t>
+      </w:r>
+      <w:proofErr w:type="spellStart"/>
+      <w:r>
+        <w:rPr>
+          <w:rFonts w:ascii="Segoe Marker" w:hAnsi="Segoe Marker" w:cs="Times New Roman"/>
+          <w:color w:val="000000" w:themeColor="text1"/>
+          <w:sz w:val="28"/>
+          <w:szCs w:val="24"/>
+        </w:rPr>
+        <w:t>openId</w:t>
+      </w:r>
+      <w:proofErr w:type="spellEnd"/>
+      <w:r>
+        <w:rPr>
+          <w:rFonts w:ascii="Segoe Marker" w:hAnsi="Segoe Marker" w:cs="Times New Roman"/>
+          <w:color w:val="000000" w:themeColor="text1"/>
+          <w:sz w:val="28"/>
+          <w:szCs w:val="24"/>
+        </w:rPr>
+        <w:t xml:space="preserve"> = 0 OR </w:t>
+      </w:r>
+      <w:proofErr w:type="spellStart"/>
+      <w:r>
+        <w:rPr>
+          <w:rFonts w:ascii="Segoe Marker" w:hAnsi="Segoe Marker" w:cs="Times New Roman"/>
+          <w:color w:val="000000" w:themeColor="text1"/>
+          <w:sz w:val="28"/>
+          <w:szCs w:val="24"/>
+        </w:rPr>
+        <w:t>openId</w:t>
+      </w:r>
+      <w:proofErr w:type="spellEnd"/>
       <w:r>
         <w:rPr>
           <w:rFonts w:ascii="Segoe Marker" w:hAnsi="Segoe Marker" w:cs="Times New Roman"/>
@@ -2022,7 +2804,27 @@
           <w:szCs w:val="24"/>
         </w:rPr>
         <w:br/>
-        <w:t>PRIMARY KEY (matricNo)</w:t>
+        <w:t>PRIMARY KEY (</w:t>
+      </w:r>
+      <w:proofErr w:type="spellStart"/>
+      <w:r>
+        <w:rPr>
+          <w:rFonts w:ascii="Segoe Marker" w:hAnsi="Segoe Marker" w:cs="Times New Roman"/>
+          <w:color w:val="000000" w:themeColor="text1"/>
+          <w:sz w:val="28"/>
+          <w:szCs w:val="24"/>
+        </w:rPr>
+        <w:t>matricNo</w:t>
+      </w:r>
+      <w:proofErr w:type="spellEnd"/>
+      <w:r>
+        <w:rPr>
+          <w:rFonts w:ascii="Segoe Marker" w:hAnsi="Segoe Marker" w:cs="Times New Roman"/>
+          <w:color w:val="000000" w:themeColor="text1"/>
+          <w:sz w:val="28"/>
+          <w:szCs w:val="24"/>
+        </w:rPr>
+        <w:t>)</w:t>
       </w:r>
       <w:r>
         <w:rPr>
@@ -2197,7 +2999,26 @@
           <w:szCs w:val="24"/>
         </w:rPr>
         <w:br/>
-        <w:t>matricNo VARCHAR(10),</w:t>
+      </w:r>
+      <w:proofErr w:type="spellStart"/>
+      <w:r>
+        <w:rPr>
+          <w:rFonts w:ascii="Segoe Marker" w:hAnsi="Segoe Marker" w:cs="Times New Roman"/>
+          <w:color w:val="000000" w:themeColor="text1"/>
+          <w:sz w:val="28"/>
+          <w:szCs w:val="24"/>
+        </w:rPr>
+        <w:t>matricNo</w:t>
+      </w:r>
+      <w:proofErr w:type="spellEnd"/>
+      <w:r>
+        <w:rPr>
+          <w:rFonts w:ascii="Segoe Marker" w:hAnsi="Segoe Marker" w:cs="Times New Roman"/>
+          <w:color w:val="000000" w:themeColor="text1"/>
+          <w:sz w:val="28"/>
+          <w:szCs w:val="24"/>
+        </w:rPr>
+        <w:t xml:space="preserve"> VARCHAR(10),</w:t>
       </w:r>
       <w:r>
         <w:rPr>
@@ -2207,7 +3028,26 @@
           <w:szCs w:val="24"/>
         </w:rPr>
         <w:br/>
-        <w:t>moduleCode VARCHAR(16),</w:t>
+      </w:r>
+      <w:proofErr w:type="spellStart"/>
+      <w:r>
+        <w:rPr>
+          <w:rFonts w:ascii="Segoe Marker" w:hAnsi="Segoe Marker" w:cs="Times New Roman"/>
+          <w:color w:val="000000" w:themeColor="text1"/>
+          <w:sz w:val="28"/>
+          <w:szCs w:val="24"/>
+        </w:rPr>
+        <w:t>moduleCode</w:t>
+      </w:r>
+      <w:proofErr w:type="spellEnd"/>
+      <w:r>
+        <w:rPr>
+          <w:rFonts w:ascii="Segoe Marker" w:hAnsi="Segoe Marker" w:cs="Times New Roman"/>
+          <w:color w:val="000000" w:themeColor="text1"/>
+          <w:sz w:val="28"/>
+          <w:szCs w:val="24"/>
+        </w:rPr>
+        <w:t xml:space="preserve"> VARCHAR(16),</w:t>
       </w:r>
       <w:r>
         <w:rPr>
@@ -2225,16 +3065,56 @@
           <w:sz w:val="28"/>
           <w:szCs w:val="24"/>
         </w:rPr>
-        <w:t>FOREIGN KEY (matric</w:t>
-      </w:r>
-      <w:r>
-        <w:rPr>
-          <w:rFonts w:ascii="Segoe Marker" w:hAnsi="Segoe Marker" w:cs="Times New Roman"/>
-          <w:color w:val="000000" w:themeColor="text1"/>
-          <w:sz w:val="28"/>
-          <w:szCs w:val="24"/>
-        </w:rPr>
-        <w:t>No) REFERENCES users(matricNo)</w:t>
+        <w:t>FOREIGN KEY (</w:t>
+      </w:r>
+      <w:proofErr w:type="spellStart"/>
+      <w:r>
+        <w:rPr>
+          <w:rFonts w:ascii="Segoe Marker" w:hAnsi="Segoe Marker" w:cs="Times New Roman"/>
+          <w:color w:val="000000" w:themeColor="text1"/>
+          <w:sz w:val="28"/>
+          <w:szCs w:val="24"/>
+        </w:rPr>
+        <w:t>matric</w:t>
+      </w:r>
+      <w:r>
+        <w:rPr>
+          <w:rFonts w:ascii="Segoe Marker" w:hAnsi="Segoe Marker" w:cs="Times New Roman"/>
+          <w:color w:val="000000" w:themeColor="text1"/>
+          <w:sz w:val="28"/>
+          <w:szCs w:val="24"/>
+        </w:rPr>
+        <w:t>No</w:t>
+      </w:r>
+      <w:proofErr w:type="spellEnd"/>
+      <w:r>
+        <w:rPr>
+          <w:rFonts w:ascii="Segoe Marker" w:hAnsi="Segoe Marker" w:cs="Times New Roman"/>
+          <w:color w:val="000000" w:themeColor="text1"/>
+          <w:sz w:val="28"/>
+          <w:szCs w:val="24"/>
+        </w:rPr>
+        <w:t>) REFERENCES users(</w:t>
+      </w:r>
+      <w:proofErr w:type="spellStart"/>
+      <w:r>
+        <w:rPr>
+          <w:rFonts w:ascii="Segoe Marker" w:hAnsi="Segoe Marker" w:cs="Times New Roman"/>
+          <w:color w:val="000000" w:themeColor="text1"/>
+          <w:sz w:val="28"/>
+          <w:szCs w:val="24"/>
+        </w:rPr>
+        <w:t>matricNo</w:t>
+      </w:r>
+      <w:proofErr w:type="spellEnd"/>
+      <w:r>
+        <w:rPr>
+          <w:rFonts w:ascii="Segoe Marker" w:hAnsi="Segoe Marker" w:cs="Times New Roman"/>
+          <w:color w:val="000000" w:themeColor="text1"/>
+          <w:sz w:val="28"/>
+          <w:szCs w:val="24"/>
+        </w:rPr>
+        <w:t>)</w:t>
       </w:r>
       <w:r>
         <w:rPr>
@@ -2270,34 +3150,65 @@
           <w:sz w:val="28"/>
           <w:szCs w:val="24"/>
         </w:rPr>
-        <w:t xml:space="preserve">FOREIGN KEY (moduleCode) </w:t>
-      </w:r>
-      <w:r>
-        <w:rPr>
-          <w:rFonts w:ascii="Segoe Marker" w:hAnsi="Segoe Marker" w:cs="Times New Roman"/>
-          <w:color w:val="000000" w:themeColor="text1"/>
-          <w:sz w:val="28"/>
-          <w:szCs w:val="24"/>
-        </w:rPr>
-        <w:t>REFERENCES modules(moduleCode)</w:t>
-      </w:r>
-      <w:r>
-        <w:rPr>
-          <w:rFonts w:ascii="Segoe Marker" w:hAnsi="Segoe Marker" w:cs="Times New Roman"/>
-          <w:color w:val="000000" w:themeColor="text1"/>
-          <w:sz w:val="28"/>
-          <w:szCs w:val="24"/>
-        </w:rPr>
-        <w:t xml:space="preserve"> </w:t>
-      </w:r>
-      <w:r>
-        <w:rPr>
-          <w:rFonts w:ascii="Segoe Marker" w:hAnsi="Segoe Marker" w:cs="Times New Roman"/>
-          <w:color w:val="000000" w:themeColor="text1"/>
-          <w:sz w:val="28"/>
-          <w:szCs w:val="24"/>
-        </w:rPr>
-        <w:t>ON DELETE CASCADE</w:t>
+        <w:t>FOREIGN KEY (</w:t>
+      </w:r>
+      <w:proofErr w:type="spellStart"/>
+      <w:r>
+        <w:rPr>
+          <w:rFonts w:ascii="Segoe Marker" w:hAnsi="Segoe Marker" w:cs="Times New Roman"/>
+          <w:color w:val="000000" w:themeColor="text1"/>
+          <w:sz w:val="28"/>
+          <w:szCs w:val="24"/>
+        </w:rPr>
+        <w:t>moduleCode</w:t>
+      </w:r>
+      <w:proofErr w:type="spellEnd"/>
+      <w:r>
+        <w:rPr>
+          <w:rFonts w:ascii="Segoe Marker" w:hAnsi="Segoe Marker" w:cs="Times New Roman"/>
+          <w:color w:val="000000" w:themeColor="text1"/>
+          <w:sz w:val="28"/>
+          <w:szCs w:val="24"/>
+        </w:rPr>
+        <w:t xml:space="preserve">) </w:t>
+      </w:r>
+      <w:r>
+        <w:rPr>
+          <w:rFonts w:ascii="Segoe Marker" w:hAnsi="Segoe Marker" w:cs="Times New Roman"/>
+          <w:color w:val="000000" w:themeColor="text1"/>
+          <w:sz w:val="28"/>
+          <w:szCs w:val="24"/>
+        </w:rPr>
+        <w:t>REFERENCES modules(</w:t>
+      </w:r>
+      <w:proofErr w:type="spellStart"/>
+      <w:r>
+        <w:rPr>
+          <w:rFonts w:ascii="Segoe Marker" w:hAnsi="Segoe Marker" w:cs="Times New Roman"/>
+          <w:color w:val="000000" w:themeColor="text1"/>
+          <w:sz w:val="28"/>
+          <w:szCs w:val="24"/>
+        </w:rPr>
+        <w:t>moduleCode</w:t>
+      </w:r>
+      <w:proofErr w:type="spellEnd"/>
+      <w:r>
+        <w:rPr>
+          <w:rFonts w:ascii="Segoe Marker" w:hAnsi="Segoe Marker" w:cs="Times New Roman"/>
+          <w:color w:val="000000" w:themeColor="text1"/>
+          <w:sz w:val="28"/>
+          <w:szCs w:val="24"/>
+        </w:rPr>
+        <w:t>)</w:t>
+      </w:r>
+      <w:r>
+        <w:rPr>
+          <w:rFonts w:ascii="Segoe Marker" w:hAnsi="Segoe Marker" w:cs="Times New Roman"/>
+          <w:color w:val="000000" w:themeColor="text1"/>
+          <w:sz w:val="28"/>
+          <w:szCs w:val="24"/>
+        </w:rPr>
+        <w:t xml:space="preserve"> ON DELETE CASCADE</w:t>
       </w:r>
       <w:r>
         <w:rPr>
@@ -2333,7 +3244,47 @@
           <w:sz w:val="28"/>
           <w:szCs w:val="24"/>
         </w:rPr>
-        <w:t>MARY KEY (matricNo, moduleCode)</w:t>
+        <w:t>MARY KEY (</w:t>
+      </w:r>
+      <w:proofErr w:type="spellStart"/>
+      <w:r>
+        <w:rPr>
+          <w:rFonts w:ascii="Segoe Marker" w:hAnsi="Segoe Marker" w:cs="Times New Roman"/>
+          <w:color w:val="000000" w:themeColor="text1"/>
+          <w:sz w:val="28"/>
+          <w:szCs w:val="24"/>
+        </w:rPr>
+        <w:t>matricNo</w:t>
+      </w:r>
+      <w:proofErr w:type="spellEnd"/>
+      <w:r>
+        <w:rPr>
+          <w:rFonts w:ascii="Segoe Marker" w:hAnsi="Segoe Marker" w:cs="Times New Roman"/>
+          <w:color w:val="000000" w:themeColor="text1"/>
+          <w:sz w:val="28"/>
+          <w:szCs w:val="24"/>
+        </w:rPr>
+        <w:t xml:space="preserve">, </w:t>
+      </w:r>
+      <w:proofErr w:type="spellStart"/>
+      <w:r>
+        <w:rPr>
+          <w:rFonts w:ascii="Segoe Marker" w:hAnsi="Segoe Marker" w:cs="Times New Roman"/>
+          <w:color w:val="000000" w:themeColor="text1"/>
+          <w:sz w:val="28"/>
+          <w:szCs w:val="24"/>
+        </w:rPr>
+        <w:t>moduleCode</w:t>
+      </w:r>
+      <w:proofErr w:type="spellEnd"/>
+      <w:r>
+        <w:rPr>
+          <w:rFonts w:ascii="Segoe Marker" w:hAnsi="Segoe Marker" w:cs="Times New Roman"/>
+          <w:color w:val="000000" w:themeColor="text1"/>
+          <w:sz w:val="28"/>
+          <w:szCs w:val="24"/>
+        </w:rPr>
+        <w:t>)</w:t>
       </w:r>
       <w:r>
         <w:rPr>
@@ -2397,7 +3348,25 @@
           <w:sz w:val="24"/>
           <w:szCs w:val="24"/>
         </w:rPr>
-        <w:t>The table “selected” is created to record down which modules are selected by the students during the bidding session. (Relation between an instance of “student” and an instance of “modulesTime”.)</w:t>
+        <w:t>The table “selected” is created to record down which modules are selected by the students during the bidding session. (Relation between an instance of “student” and an instance of “</w:t>
+      </w:r>
+      <w:proofErr w:type="spellStart"/>
+      <w:r>
+        <w:rPr>
+          <w:rFonts w:ascii="Times New Roman" w:hAnsi="Times New Roman" w:cs="Times New Roman"/>
+          <w:sz w:val="24"/>
+          <w:szCs w:val="24"/>
+        </w:rPr>
+        <w:t>modulesTime</w:t>
+      </w:r>
+      <w:proofErr w:type="spellEnd"/>
+      <w:r>
+        <w:rPr>
+          <w:rFonts w:ascii="Times New Roman" w:hAnsi="Times New Roman" w:cs="Times New Roman"/>
+          <w:sz w:val="24"/>
+          <w:szCs w:val="24"/>
+        </w:rPr>
+        <w:t>”.)</w:t>
       </w:r>
     </w:p>
     <w:p>
@@ -2427,7 +3396,26 @@
           <w:szCs w:val="24"/>
         </w:rPr>
         <w:br/>
-        <w:t>matricNo VARCHAR(10),</w:t>
+      </w:r>
+      <w:proofErr w:type="spellStart"/>
+      <w:r>
+        <w:rPr>
+          <w:rFonts w:ascii="Segoe Marker" w:hAnsi="Segoe Marker" w:cs="Times New Roman"/>
+          <w:color w:val="000000" w:themeColor="text1"/>
+          <w:sz w:val="28"/>
+          <w:szCs w:val="24"/>
+        </w:rPr>
+        <w:t>matricNo</w:t>
+      </w:r>
+      <w:proofErr w:type="spellEnd"/>
+      <w:r>
+        <w:rPr>
+          <w:rFonts w:ascii="Segoe Marker" w:hAnsi="Segoe Marker" w:cs="Times New Roman"/>
+          <w:color w:val="000000" w:themeColor="text1"/>
+          <w:sz w:val="28"/>
+          <w:szCs w:val="24"/>
+        </w:rPr>
+        <w:t xml:space="preserve"> VARCHAR(10),</w:t>
       </w:r>
       <w:r>
         <w:rPr>
@@ -2437,7 +3425,26 @@
           <w:szCs w:val="24"/>
         </w:rPr>
         <w:br/>
-        <w:t>moduleCode VARCHAR(16),</w:t>
+      </w:r>
+      <w:proofErr w:type="spellStart"/>
+      <w:r>
+        <w:rPr>
+          <w:rFonts w:ascii="Segoe Marker" w:hAnsi="Segoe Marker" w:cs="Times New Roman"/>
+          <w:color w:val="000000" w:themeColor="text1"/>
+          <w:sz w:val="28"/>
+          <w:szCs w:val="24"/>
+        </w:rPr>
+        <w:t>moduleCode</w:t>
+      </w:r>
+      <w:proofErr w:type="spellEnd"/>
+      <w:r>
+        <w:rPr>
+          <w:rFonts w:ascii="Segoe Marker" w:hAnsi="Segoe Marker" w:cs="Times New Roman"/>
+          <w:color w:val="000000" w:themeColor="text1"/>
+          <w:sz w:val="28"/>
+          <w:szCs w:val="24"/>
+        </w:rPr>
+        <w:t xml:space="preserve"> VARCHAR(16),</w:t>
       </w:r>
       <w:r>
         <w:rPr>
@@ -2447,7 +3454,26 @@
           <w:szCs w:val="24"/>
         </w:rPr>
         <w:br/>
-        <w:t>startTime INT,</w:t>
+      </w:r>
+      <w:proofErr w:type="spellStart"/>
+      <w:r>
+        <w:rPr>
+          <w:rFonts w:ascii="Segoe Marker" w:hAnsi="Segoe Marker" w:cs="Times New Roman"/>
+          <w:color w:val="000000" w:themeColor="text1"/>
+          <w:sz w:val="28"/>
+          <w:szCs w:val="24"/>
+        </w:rPr>
+        <w:t>startTime</w:t>
+      </w:r>
+      <w:proofErr w:type="spellEnd"/>
+      <w:r>
+        <w:rPr>
+          <w:rFonts w:ascii="Segoe Marker" w:hAnsi="Segoe Marker" w:cs="Times New Roman"/>
+          <w:color w:val="000000" w:themeColor="text1"/>
+          <w:sz w:val="28"/>
+          <w:szCs w:val="24"/>
+        </w:rPr>
+        <w:t xml:space="preserve"> INT,</w:t>
       </w:r>
       <w:r>
         <w:rPr>
@@ -2457,7 +3483,26 @@
           <w:szCs w:val="24"/>
         </w:rPr>
         <w:br/>
-        <w:t>endTime INT,</w:t>
+      </w:r>
+      <w:proofErr w:type="spellStart"/>
+      <w:r>
+        <w:rPr>
+          <w:rFonts w:ascii="Segoe Marker" w:hAnsi="Segoe Marker" w:cs="Times New Roman"/>
+          <w:color w:val="000000" w:themeColor="text1"/>
+          <w:sz w:val="28"/>
+          <w:szCs w:val="24"/>
+        </w:rPr>
+        <w:t>endTime</w:t>
+      </w:r>
+      <w:proofErr w:type="spellEnd"/>
+      <w:r>
+        <w:rPr>
+          <w:rFonts w:ascii="Segoe Marker" w:hAnsi="Segoe Marker" w:cs="Times New Roman"/>
+          <w:color w:val="000000" w:themeColor="text1"/>
+          <w:sz w:val="28"/>
+          <w:szCs w:val="24"/>
+        </w:rPr>
+        <w:t xml:space="preserve"> INT,</w:t>
       </w:r>
       <w:r>
         <w:rPr>
@@ -2477,7 +3522,26 @@
           <w:szCs w:val="24"/>
         </w:rPr>
         <w:br/>
-        <w:t>bidpoints INT NOT NULL,</w:t>
+      </w:r>
+      <w:proofErr w:type="spellStart"/>
+      <w:r>
+        <w:rPr>
+          <w:rFonts w:ascii="Segoe Marker" w:hAnsi="Segoe Marker" w:cs="Times New Roman"/>
+          <w:color w:val="000000" w:themeColor="text1"/>
+          <w:sz w:val="28"/>
+          <w:szCs w:val="24"/>
+        </w:rPr>
+        <w:t>bidpoints</w:t>
+      </w:r>
+      <w:proofErr w:type="spellEnd"/>
+      <w:r>
+        <w:rPr>
+          <w:rFonts w:ascii="Segoe Marker" w:hAnsi="Segoe Marker" w:cs="Times New Roman"/>
+          <w:color w:val="000000" w:themeColor="text1"/>
+          <w:sz w:val="28"/>
+          <w:szCs w:val="24"/>
+        </w:rPr>
+        <w:t xml:space="preserve"> INT NOT NULL,</w:t>
       </w:r>
       <w:r>
         <w:rPr>
@@ -2487,7 +3551,26 @@
           <w:szCs w:val="24"/>
         </w:rPr>
         <w:br/>
-        <w:t>bidTime TIMESTAMP NOT NULL,</w:t>
+      </w:r>
+      <w:proofErr w:type="spellStart"/>
+      <w:r>
+        <w:rPr>
+          <w:rFonts w:ascii="Segoe Marker" w:hAnsi="Segoe Marker" w:cs="Times New Roman"/>
+          <w:color w:val="000000" w:themeColor="text1"/>
+          <w:sz w:val="28"/>
+          <w:szCs w:val="24"/>
+        </w:rPr>
+        <w:t>bidTime</w:t>
+      </w:r>
+      <w:proofErr w:type="spellEnd"/>
+      <w:r>
+        <w:rPr>
+          <w:rFonts w:ascii="Segoe Marker" w:hAnsi="Segoe Marker" w:cs="Times New Roman"/>
+          <w:color w:val="000000" w:themeColor="text1"/>
+          <w:sz w:val="28"/>
+          <w:szCs w:val="24"/>
+        </w:rPr>
+        <w:t xml:space="preserve"> TIMESTAMP NOT NULL,</w:t>
       </w:r>
       <w:r>
         <w:rPr>
@@ -2532,34 +3615,65 @@
           <w:sz w:val="28"/>
           <w:szCs w:val="24"/>
         </w:rPr>
-        <w:t>FOREIGN KEY (matric</w:t>
-      </w:r>
-      <w:r>
-        <w:rPr>
-          <w:rFonts w:ascii="Segoe Marker" w:hAnsi="Segoe Marker" w:cs="Times New Roman"/>
-          <w:color w:val="000000" w:themeColor="text1"/>
-          <w:sz w:val="28"/>
-          <w:szCs w:val="24"/>
-        </w:rPr>
-        <w:t>No) REFERENCES users(matricNo)</w:t>
-      </w:r>
-      <w:r>
-        <w:rPr>
-          <w:rFonts w:ascii="Segoe Marker" w:hAnsi="Segoe Marker" w:cs="Times New Roman"/>
-          <w:color w:val="000000" w:themeColor="text1"/>
-          <w:sz w:val="28"/>
-          <w:szCs w:val="24"/>
-        </w:rPr>
-        <w:t xml:space="preserve"> </w:t>
-      </w:r>
-      <w:r>
-        <w:rPr>
-          <w:rFonts w:ascii="Segoe Marker" w:hAnsi="Segoe Marker" w:cs="Times New Roman"/>
-          <w:color w:val="000000" w:themeColor="text1"/>
-          <w:sz w:val="28"/>
-          <w:szCs w:val="24"/>
-        </w:rPr>
-        <w:t>ON DELETE CASCADE</w:t>
+        <w:t>FOREIGN KEY (</w:t>
+      </w:r>
+      <w:proofErr w:type="spellStart"/>
+      <w:r>
+        <w:rPr>
+          <w:rFonts w:ascii="Segoe Marker" w:hAnsi="Segoe Marker" w:cs="Times New Roman"/>
+          <w:color w:val="000000" w:themeColor="text1"/>
+          <w:sz w:val="28"/>
+          <w:szCs w:val="24"/>
+        </w:rPr>
+        <w:t>matric</w:t>
+      </w:r>
+      <w:r>
+        <w:rPr>
+          <w:rFonts w:ascii="Segoe Marker" w:hAnsi="Segoe Marker" w:cs="Times New Roman"/>
+          <w:color w:val="000000" w:themeColor="text1"/>
+          <w:sz w:val="28"/>
+          <w:szCs w:val="24"/>
+        </w:rPr>
+        <w:t>No</w:t>
+      </w:r>
+      <w:proofErr w:type="spellEnd"/>
+      <w:r>
+        <w:rPr>
+          <w:rFonts w:ascii="Segoe Marker" w:hAnsi="Segoe Marker" w:cs="Times New Roman"/>
+          <w:color w:val="000000" w:themeColor="text1"/>
+          <w:sz w:val="28"/>
+          <w:szCs w:val="24"/>
+        </w:rPr>
+        <w:t>) REFERENCES users(</w:t>
+      </w:r>
+      <w:proofErr w:type="spellStart"/>
+      <w:r>
+        <w:rPr>
+          <w:rFonts w:ascii="Segoe Marker" w:hAnsi="Segoe Marker" w:cs="Times New Roman"/>
+          <w:color w:val="000000" w:themeColor="text1"/>
+          <w:sz w:val="28"/>
+          <w:szCs w:val="24"/>
+        </w:rPr>
+        <w:t>matricNo</w:t>
+      </w:r>
+      <w:proofErr w:type="spellEnd"/>
+      <w:r>
+        <w:rPr>
+          <w:rFonts w:ascii="Segoe Marker" w:hAnsi="Segoe Marker" w:cs="Times New Roman"/>
+          <w:color w:val="000000" w:themeColor="text1"/>
+          <w:sz w:val="28"/>
+          <w:szCs w:val="24"/>
+        </w:rPr>
+        <w:t>)</w:t>
+      </w:r>
+      <w:r>
+        <w:rPr>
+          <w:rFonts w:ascii="Segoe Marker" w:hAnsi="Segoe Marker" w:cs="Times New Roman"/>
+          <w:color w:val="000000" w:themeColor="text1"/>
+          <w:sz w:val="28"/>
+          <w:szCs w:val="24"/>
+        </w:rPr>
+        <w:t xml:space="preserve"> ON DELETE CASCADE</w:t>
       </w:r>
       <w:r>
         <w:rPr>
@@ -2586,25 +3700,156 @@
           <w:sz w:val="28"/>
           <w:szCs w:val="24"/>
         </w:rPr>
-        <w:t>FOREIGN KEY (moduleCode, startTime, endTime, day) REFERENCES modulesTime(moduleCode, startTime, endTime, day)</w:t>
-      </w:r>
-      <w:r>
-        <w:rPr>
-          <w:rFonts w:ascii="Segoe Marker" w:hAnsi="Segoe Marker" w:cs="Times New Roman"/>
-          <w:color w:val="000000" w:themeColor="text1"/>
-          <w:sz w:val="28"/>
-          <w:szCs w:val="24"/>
-        </w:rPr>
-        <w:t xml:space="preserve"> </w:t>
-      </w:r>
-      <w:r>
-        <w:rPr>
-          <w:rFonts w:ascii="Segoe Marker" w:hAnsi="Segoe Marker" w:cs="Times New Roman"/>
-          <w:color w:val="000000" w:themeColor="text1"/>
-          <w:sz w:val="28"/>
-          <w:szCs w:val="24"/>
-        </w:rPr>
-        <w:t>ON DELETE CASCADE</w:t>
+        <w:t>FOREIGN KEY (</w:t>
+      </w:r>
+      <w:proofErr w:type="spellStart"/>
+      <w:r>
+        <w:rPr>
+          <w:rFonts w:ascii="Segoe Marker" w:hAnsi="Segoe Marker" w:cs="Times New Roman"/>
+          <w:color w:val="000000" w:themeColor="text1"/>
+          <w:sz w:val="28"/>
+          <w:szCs w:val="24"/>
+        </w:rPr>
+        <w:t>moduleCode</w:t>
+      </w:r>
+      <w:proofErr w:type="spellEnd"/>
+      <w:r>
+        <w:rPr>
+          <w:rFonts w:ascii="Segoe Marker" w:hAnsi="Segoe Marker" w:cs="Times New Roman"/>
+          <w:color w:val="000000" w:themeColor="text1"/>
+          <w:sz w:val="28"/>
+          <w:szCs w:val="24"/>
+        </w:rPr>
+        <w:t xml:space="preserve">, </w:t>
+      </w:r>
+      <w:proofErr w:type="spellStart"/>
+      <w:r>
+        <w:rPr>
+          <w:rFonts w:ascii="Segoe Marker" w:hAnsi="Segoe Marker" w:cs="Times New Roman"/>
+          <w:color w:val="000000" w:themeColor="text1"/>
+          <w:sz w:val="28"/>
+          <w:szCs w:val="24"/>
+        </w:rPr>
+        <w:t>startTime</w:t>
+      </w:r>
+      <w:proofErr w:type="spellEnd"/>
+      <w:r>
+        <w:rPr>
+          <w:rFonts w:ascii="Segoe Marker" w:hAnsi="Segoe Marker" w:cs="Times New Roman"/>
+          <w:color w:val="000000" w:themeColor="text1"/>
+          <w:sz w:val="28"/>
+          <w:szCs w:val="24"/>
+        </w:rPr>
+        <w:t xml:space="preserve">, </w:t>
+      </w:r>
+      <w:proofErr w:type="spellStart"/>
+      <w:r>
+        <w:rPr>
+          <w:rFonts w:ascii="Segoe Marker" w:hAnsi="Segoe Marker" w:cs="Times New Roman"/>
+          <w:color w:val="000000" w:themeColor="text1"/>
+          <w:sz w:val="28"/>
+          <w:szCs w:val="24"/>
+        </w:rPr>
+        <w:t>endTime</w:t>
+      </w:r>
+      <w:proofErr w:type="spellEnd"/>
+      <w:r>
+        <w:rPr>
+          <w:rFonts w:ascii="Segoe Marker" w:hAnsi="Segoe Marker" w:cs="Times New Roman"/>
+          <w:color w:val="000000" w:themeColor="text1"/>
+          <w:sz w:val="28"/>
+          <w:szCs w:val="24"/>
+        </w:rPr>
+        <w:t xml:space="preserve">, day) REFERENCES </w:t>
+      </w:r>
+      <w:proofErr w:type="spellStart"/>
+      <w:r>
+        <w:rPr>
+          <w:rFonts w:ascii="Segoe Marker" w:hAnsi="Segoe Marker" w:cs="Times New Roman"/>
+          <w:color w:val="000000" w:themeColor="text1"/>
+          <w:sz w:val="28"/>
+          <w:szCs w:val="24"/>
+        </w:rPr>
+        <w:t>modulesTime</w:t>
+      </w:r>
+      <w:proofErr w:type="spellEnd"/>
+      <w:r>
+        <w:rPr>
+          <w:rFonts w:ascii="Segoe Marker" w:hAnsi="Segoe Marker" w:cs="Times New Roman"/>
+          <w:color w:val="000000" w:themeColor="text1"/>
+          <w:sz w:val="28"/>
+          <w:szCs w:val="24"/>
+        </w:rPr>
+        <w:t>(</w:t>
+      </w:r>
+      <w:proofErr w:type="spellStart"/>
+      <w:r>
+        <w:rPr>
+          <w:rFonts w:ascii="Segoe Marker" w:hAnsi="Segoe Marker" w:cs="Times New Roman"/>
+          <w:color w:val="000000" w:themeColor="text1"/>
+          <w:sz w:val="28"/>
+          <w:szCs w:val="24"/>
+        </w:rPr>
+        <w:t>moduleCode</w:t>
+      </w:r>
+      <w:proofErr w:type="spellEnd"/>
+      <w:r>
+        <w:rPr>
+          <w:rFonts w:ascii="Segoe Marker" w:hAnsi="Segoe Marker" w:cs="Times New Roman"/>
+          <w:color w:val="000000" w:themeColor="text1"/>
+          <w:sz w:val="28"/>
+          <w:szCs w:val="24"/>
+        </w:rPr>
+        <w:t xml:space="preserve">, </w:t>
+      </w:r>
+      <w:proofErr w:type="spellStart"/>
+      <w:r>
+        <w:rPr>
+          <w:rFonts w:ascii="Segoe Marker" w:hAnsi="Segoe Marker" w:cs="Times New Roman"/>
+          <w:color w:val="000000" w:themeColor="text1"/>
+          <w:sz w:val="28"/>
+          <w:szCs w:val="24"/>
+        </w:rPr>
+        <w:t>startTime</w:t>
+      </w:r>
+      <w:proofErr w:type="spellEnd"/>
+      <w:r>
+        <w:rPr>
+          <w:rFonts w:ascii="Segoe Marker" w:hAnsi="Segoe Marker" w:cs="Times New Roman"/>
+          <w:color w:val="000000" w:themeColor="text1"/>
+          <w:sz w:val="28"/>
+          <w:szCs w:val="24"/>
+        </w:rPr>
+        <w:t xml:space="preserve">, </w:t>
+      </w:r>
+      <w:proofErr w:type="spellStart"/>
+      <w:r>
+        <w:rPr>
+          <w:rFonts w:ascii="Segoe Marker" w:hAnsi="Segoe Marker" w:cs="Times New Roman"/>
+          <w:color w:val="000000" w:themeColor="text1"/>
+          <w:sz w:val="28"/>
+          <w:szCs w:val="24"/>
+        </w:rPr>
+        <w:t>endTime</w:t>
+      </w:r>
+      <w:proofErr w:type="spellEnd"/>
+      <w:r>
+        <w:rPr>
+          <w:rFonts w:ascii="Segoe Marker" w:hAnsi="Segoe Marker" w:cs="Times New Roman"/>
+          <w:color w:val="000000" w:themeColor="text1"/>
+          <w:sz w:val="28"/>
+          <w:szCs w:val="24"/>
+        </w:rPr>
+        <w:t>, day)</w:t>
+      </w:r>
+      <w:r>
+        <w:rPr>
+          <w:rFonts w:ascii="Segoe Marker" w:hAnsi="Segoe Marker" w:cs="Times New Roman"/>
+          <w:color w:val="000000" w:themeColor="text1"/>
+          <w:sz w:val="28"/>
+          <w:szCs w:val="24"/>
+        </w:rPr>
+        <w:t xml:space="preserve"> ON DELETE CASCADE</w:t>
       </w:r>
       <w:r>
         <w:rPr>
@@ -2631,16 +3876,96 @@
           <w:sz w:val="28"/>
           <w:szCs w:val="24"/>
         </w:rPr>
-        <w:t>PRIMARY KEY (matricNo, modul</w:t>
-      </w:r>
-      <w:r>
-        <w:rPr>
-          <w:rFonts w:ascii="Segoe Marker" w:hAnsi="Segoe Marker" w:cs="Times New Roman"/>
-          <w:color w:val="000000" w:themeColor="text1"/>
-          <w:sz w:val="28"/>
-          <w:szCs w:val="24"/>
-        </w:rPr>
-        <w:t>eCode, startTime, endTime, day)</w:t>
+        <w:t>PRIMARY KEY (</w:t>
+      </w:r>
+      <w:proofErr w:type="spellStart"/>
+      <w:r>
+        <w:rPr>
+          <w:rFonts w:ascii="Segoe Marker" w:hAnsi="Segoe Marker" w:cs="Times New Roman"/>
+          <w:color w:val="000000" w:themeColor="text1"/>
+          <w:sz w:val="28"/>
+          <w:szCs w:val="24"/>
+        </w:rPr>
+        <w:t>matricNo</w:t>
+      </w:r>
+      <w:proofErr w:type="spellEnd"/>
+      <w:r>
+        <w:rPr>
+          <w:rFonts w:ascii="Segoe Marker" w:hAnsi="Segoe Marker" w:cs="Times New Roman"/>
+          <w:color w:val="000000" w:themeColor="text1"/>
+          <w:sz w:val="28"/>
+          <w:szCs w:val="24"/>
+        </w:rPr>
+        <w:t xml:space="preserve">, </w:t>
+      </w:r>
+      <w:proofErr w:type="spellStart"/>
+      <w:r>
+        <w:rPr>
+          <w:rFonts w:ascii="Segoe Marker" w:hAnsi="Segoe Marker" w:cs="Times New Roman"/>
+          <w:color w:val="000000" w:themeColor="text1"/>
+          <w:sz w:val="28"/>
+          <w:szCs w:val="24"/>
+        </w:rPr>
+        <w:t>modul</w:t>
+      </w:r>
+      <w:r>
+        <w:rPr>
+          <w:rFonts w:ascii="Segoe Marker" w:hAnsi="Segoe Marker" w:cs="Times New Roman"/>
+          <w:color w:val="000000" w:themeColor="text1"/>
+          <w:sz w:val="28"/>
+          <w:szCs w:val="24"/>
+        </w:rPr>
+        <w:t>eCode</w:t>
+      </w:r>
+      <w:proofErr w:type="spellEnd"/>
+      <w:r>
+        <w:rPr>
+          <w:rFonts w:ascii="Segoe Marker" w:hAnsi="Segoe Marker" w:cs="Times New Roman"/>
+          <w:color w:val="000000" w:themeColor="text1"/>
+          <w:sz w:val="28"/>
+          <w:szCs w:val="24"/>
+        </w:rPr>
+        <w:t xml:space="preserve">, </w:t>
+      </w:r>
+      <w:proofErr w:type="spellStart"/>
+      <w:r>
+        <w:rPr>
+          <w:rFonts w:ascii="Segoe Marker" w:hAnsi="Segoe Marker" w:cs="Times New Roman"/>
+          <w:color w:val="000000" w:themeColor="text1"/>
+          <w:sz w:val="28"/>
+          <w:szCs w:val="24"/>
+        </w:rPr>
+        <w:t>startTime</w:t>
+      </w:r>
+      <w:proofErr w:type="spellEnd"/>
+      <w:r>
+        <w:rPr>
+          <w:rFonts w:ascii="Segoe Marker" w:hAnsi="Segoe Marker" w:cs="Times New Roman"/>
+          <w:color w:val="000000" w:themeColor="text1"/>
+          <w:sz w:val="28"/>
+          <w:szCs w:val="24"/>
+        </w:rPr>
+        <w:t xml:space="preserve">, </w:t>
+      </w:r>
+      <w:proofErr w:type="spellStart"/>
+      <w:r>
+        <w:rPr>
+          <w:rFonts w:ascii="Segoe Marker" w:hAnsi="Segoe Marker" w:cs="Times New Roman"/>
+          <w:color w:val="000000" w:themeColor="text1"/>
+          <w:sz w:val="28"/>
+          <w:szCs w:val="24"/>
+        </w:rPr>
+        <w:t>endTime</w:t>
+      </w:r>
+      <w:proofErr w:type="spellEnd"/>
+      <w:r>
+        <w:rPr>
+          <w:rFonts w:ascii="Segoe Marker" w:hAnsi="Segoe Marker" w:cs="Times New Roman"/>
+          <w:color w:val="000000" w:themeColor="text1"/>
+          <w:sz w:val="28"/>
+          <w:szCs w:val="24"/>
+        </w:rPr>
+        <w:t>, day)</w:t>
       </w:r>
       <w:r>
         <w:rPr>
@@ -2686,15 +4011,7 @@
           <w:color w:val="auto"/>
           <w:sz w:val="28"/>
         </w:rPr>
-        <w:t>Session Bit</w:t>
-      </w:r>
-      <w:r>
-        <w:rPr>
-          <w:b/>
-          <w:color w:val="auto"/>
-          <w:sz w:val="28"/>
-        </w:rPr>
-        <w:t>:</w:t>
+        <w:t>Session Bit:</w:t>
       </w:r>
     </w:p>
     <w:p>
@@ -2748,47 +4065,100 @@
           <w:sz w:val="28"/>
           <w:szCs w:val="24"/>
         </w:rPr>
-        <w:t>CREATE TABLE sessionBit (</w:t>
-      </w:r>
-    </w:p>
-    <w:p>
-      <w:pPr>
-        <w:spacing w:line="240" w:lineRule="auto"/>
-        <w:rPr>
-          <w:rFonts w:ascii="Segoe Marker" w:hAnsi="Segoe Marker" w:cs="Times New Roman"/>
-          <w:color w:val="000000" w:themeColor="text1"/>
-          <w:sz w:val="28"/>
-          <w:szCs w:val="24"/>
-        </w:rPr>
-      </w:pPr>
-      <w:r>
-        <w:rPr>
-          <w:rFonts w:ascii="Segoe Marker" w:hAnsi="Segoe Marker" w:cs="Times New Roman"/>
-          <w:color w:val="000000" w:themeColor="text1"/>
-          <w:sz w:val="28"/>
-          <w:szCs w:val="24"/>
-        </w:rPr>
-        <w:t>sessionB INTEGER default '0',</w:t>
-      </w:r>
-    </w:p>
-    <w:p>
-      <w:pPr>
-        <w:spacing w:line="240" w:lineRule="auto"/>
-        <w:rPr>
-          <w:rFonts w:ascii="Segoe Marker" w:hAnsi="Segoe Marker" w:cs="Times New Roman"/>
-          <w:color w:val="000000" w:themeColor="text1"/>
-          <w:sz w:val="28"/>
-          <w:szCs w:val="24"/>
-        </w:rPr>
-      </w:pPr>
-      <w:r>
-        <w:rPr>
-          <w:rFonts w:ascii="Segoe Marker" w:hAnsi="Segoe Marker" w:cs="Times New Roman"/>
-          <w:color w:val="000000" w:themeColor="text1"/>
-          <w:sz w:val="28"/>
-          <w:szCs w:val="24"/>
-        </w:rPr>
-        <w:t>PRIMARY KEY (sessionB)</w:t>
+        <w:t xml:space="preserve">CREATE TABLE </w:t>
+      </w:r>
+      <w:proofErr w:type="spellStart"/>
+      <w:r>
+        <w:rPr>
+          <w:rFonts w:ascii="Segoe Marker" w:hAnsi="Segoe Marker" w:cs="Times New Roman"/>
+          <w:color w:val="000000" w:themeColor="text1"/>
+          <w:sz w:val="28"/>
+          <w:szCs w:val="24"/>
+        </w:rPr>
+        <w:t>sessionBit</w:t>
+      </w:r>
+      <w:proofErr w:type="spellEnd"/>
+      <w:r>
+        <w:rPr>
+          <w:rFonts w:ascii="Segoe Marker" w:hAnsi="Segoe Marker" w:cs="Times New Roman"/>
+          <w:color w:val="000000" w:themeColor="text1"/>
+          <w:sz w:val="28"/>
+          <w:szCs w:val="24"/>
+        </w:rPr>
+        <w:t xml:space="preserve"> (</w:t>
+      </w:r>
+    </w:p>
+    <w:p>
+      <w:pPr>
+        <w:spacing w:line="240" w:lineRule="auto"/>
+        <w:rPr>
+          <w:rFonts w:ascii="Segoe Marker" w:hAnsi="Segoe Marker" w:cs="Times New Roman"/>
+          <w:color w:val="000000" w:themeColor="text1"/>
+          <w:sz w:val="28"/>
+          <w:szCs w:val="24"/>
+        </w:rPr>
+      </w:pPr>
+      <w:proofErr w:type="spellStart"/>
+      <w:proofErr w:type="gramStart"/>
+      <w:r>
+        <w:rPr>
+          <w:rFonts w:ascii="Segoe Marker" w:hAnsi="Segoe Marker" w:cs="Times New Roman"/>
+          <w:color w:val="000000" w:themeColor="text1"/>
+          <w:sz w:val="28"/>
+          <w:szCs w:val="24"/>
+        </w:rPr>
+        <w:t>sessionB</w:t>
+      </w:r>
+      <w:proofErr w:type="spellEnd"/>
+      <w:proofErr w:type="gramEnd"/>
+      <w:r>
+        <w:rPr>
+          <w:rFonts w:ascii="Segoe Marker" w:hAnsi="Segoe Marker" w:cs="Times New Roman"/>
+          <w:color w:val="000000" w:themeColor="text1"/>
+          <w:sz w:val="28"/>
+          <w:szCs w:val="24"/>
+        </w:rPr>
+        <w:t xml:space="preserve"> INTEGER default '0',</w:t>
+      </w:r>
+    </w:p>
+    <w:p>
+      <w:pPr>
+        <w:spacing w:line="240" w:lineRule="auto"/>
+        <w:rPr>
+          <w:rFonts w:ascii="Segoe Marker" w:hAnsi="Segoe Marker" w:cs="Times New Roman"/>
+          <w:color w:val="000000" w:themeColor="text1"/>
+          <w:sz w:val="28"/>
+          <w:szCs w:val="24"/>
+        </w:rPr>
+      </w:pPr>
+      <w:r>
+        <w:rPr>
+          <w:rFonts w:ascii="Segoe Marker" w:hAnsi="Segoe Marker" w:cs="Times New Roman"/>
+          <w:color w:val="000000" w:themeColor="text1"/>
+          <w:sz w:val="28"/>
+          <w:szCs w:val="24"/>
+        </w:rPr>
+        <w:t>PRIMARY KEY (</w:t>
+      </w:r>
+      <w:proofErr w:type="spellStart"/>
+      <w:r>
+        <w:rPr>
+          <w:rFonts w:ascii="Segoe Marker" w:hAnsi="Segoe Marker" w:cs="Times New Roman"/>
+          <w:color w:val="000000" w:themeColor="text1"/>
+          <w:sz w:val="28"/>
+          <w:szCs w:val="24"/>
+        </w:rPr>
+        <w:t>sessionB</w:t>
+      </w:r>
+      <w:proofErr w:type="spellEnd"/>
+      <w:r>
+        <w:rPr>
+          <w:rFonts w:ascii="Segoe Marker" w:hAnsi="Segoe Marker" w:cs="Times New Roman"/>
+          <w:color w:val="000000" w:themeColor="text1"/>
+          <w:sz w:val="28"/>
+          <w:szCs w:val="24"/>
+        </w:rPr>
+        <w:t>)</w:t>
       </w:r>
     </w:p>
     <w:p>
@@ -2864,15 +4234,7 @@
           <w:color w:val="auto"/>
           <w:sz w:val="28"/>
         </w:rPr>
-        <w:t>Tracking of Bidding Session</w:t>
-      </w:r>
-      <w:r>
-        <w:rPr>
-          <w:b/>
-          <w:color w:val="auto"/>
-          <w:sz w:val="28"/>
-        </w:rPr>
-        <w:t>:</w:t>
+        <w:t>Tracking of Bidding Session:</w:t>
       </w:r>
     </w:p>
     <w:p>
@@ -2892,7 +4254,43 @@
           <w:sz w:val="24"/>
           <w:szCs w:val="24"/>
         </w:rPr>
-        <w:t>To keep track of the bidding session, we actually use the sessionBit table, we insert the value into sessionBit table first then keep updating it:</w:t>
+        <w:t xml:space="preserve">To keep track of the bidding session, we actually use the </w:t>
+      </w:r>
+      <w:proofErr w:type="spellStart"/>
+      <w:r>
+        <w:rPr>
+          <w:rFonts w:ascii="Times New Roman" w:hAnsi="Times New Roman" w:cs="Times New Roman"/>
+          <w:sz w:val="24"/>
+          <w:szCs w:val="24"/>
+        </w:rPr>
+        <w:t>sessionBit</w:t>
+      </w:r>
+      <w:proofErr w:type="spellEnd"/>
+      <w:r>
+        <w:rPr>
+          <w:rFonts w:ascii="Times New Roman" w:hAnsi="Times New Roman" w:cs="Times New Roman"/>
+          <w:sz w:val="24"/>
+          <w:szCs w:val="24"/>
+        </w:rPr>
+        <w:t xml:space="preserve"> table, we insert the value into </w:t>
+      </w:r>
+      <w:proofErr w:type="spellStart"/>
+      <w:r>
+        <w:rPr>
+          <w:rFonts w:ascii="Times New Roman" w:hAnsi="Times New Roman" w:cs="Times New Roman"/>
+          <w:sz w:val="24"/>
+          <w:szCs w:val="24"/>
+        </w:rPr>
+        <w:t>sessionBit</w:t>
+      </w:r>
+      <w:proofErr w:type="spellEnd"/>
+      <w:r>
+        <w:rPr>
+          <w:rFonts w:ascii="Times New Roman" w:hAnsi="Times New Roman" w:cs="Times New Roman"/>
+          <w:sz w:val="24"/>
+          <w:szCs w:val="24"/>
+        </w:rPr>
+        <w:t xml:space="preserve"> table first then keep updating it:</w:t>
       </w:r>
     </w:p>
     <w:p>
@@ -2935,7 +4333,27 @@
           <w:sz w:val="28"/>
           <w:szCs w:val="24"/>
         </w:rPr>
-        <w:t>RT INTO sessionBIT VALUES ('0')</w:t>
+        <w:t xml:space="preserve">RT INTO </w:t>
+      </w:r>
+      <w:proofErr w:type="spellStart"/>
+      <w:r>
+        <w:rPr>
+          <w:rFonts w:ascii="Segoe Marker" w:hAnsi="Segoe Marker" w:cs="Times New Roman"/>
+          <w:color w:val="000000" w:themeColor="text1"/>
+          <w:sz w:val="28"/>
+          <w:szCs w:val="24"/>
+        </w:rPr>
+        <w:t>sessionBIT</w:t>
+      </w:r>
+      <w:proofErr w:type="spellEnd"/>
+      <w:r>
+        <w:rPr>
+          <w:rFonts w:ascii="Segoe Marker" w:hAnsi="Segoe Marker" w:cs="Times New Roman"/>
+          <w:color w:val="000000" w:themeColor="text1"/>
+          <w:sz w:val="28"/>
+          <w:szCs w:val="24"/>
+        </w:rPr>
+        <w:t xml:space="preserve"> VALUES ('0')</w:t>
       </w:r>
       <w:r>
         <w:rPr>
@@ -2982,15 +4400,7 @@
           <w:color w:val="auto"/>
           <w:sz w:val="28"/>
         </w:rPr>
-        <w:t>Show all modules data</w:t>
-      </w:r>
-      <w:r>
-        <w:rPr>
-          <w:b/>
-          <w:color w:val="auto"/>
-          <w:sz w:val="28"/>
-        </w:rPr>
-        <w:t>:</w:t>
+        <w:t>Show all modules data:</w:t>
       </w:r>
     </w:p>
     <w:p>
@@ -3074,8 +4484,19 @@
           <w:sz w:val="28"/>
           <w:szCs w:val="24"/>
         </w:rPr>
-        <w:t>SELECT * FROM modules order by moduleCode</w:t>
-      </w:r>
+        <w:t xml:space="preserve">SELECT * FROM modules order by </w:t>
+      </w:r>
+      <w:proofErr w:type="spellStart"/>
+      <w:r>
+        <w:rPr>
+          <w:rFonts w:ascii="Segoe Marker" w:hAnsi="Segoe Marker" w:cs="Times New Roman"/>
+          <w:color w:val="000000" w:themeColor="text1"/>
+          <w:sz w:val="28"/>
+          <w:szCs w:val="24"/>
+        </w:rPr>
+        <w:t>moduleCode</w:t>
+      </w:r>
+      <w:proofErr w:type="spellEnd"/>
       <w:r>
         <w:rPr>
           <w:rFonts w:ascii="Segoe Marker" w:hAnsi="Segoe Marker" w:cs="Times New Roman"/>
@@ -3118,15 +4539,7 @@
           <w:color w:val="auto"/>
           <w:sz w:val="28"/>
         </w:rPr>
-        <w:t>ew</w:t>
-      </w:r>
-      <w:r>
-        <w:rPr>
-          <w:b/>
-          <w:color w:val="auto"/>
-          <w:sz w:val="28"/>
-        </w:rPr>
-        <w:t xml:space="preserve"> modules data:</w:t>
+        <w:t>ew modules data:</w:t>
       </w:r>
     </w:p>
     <w:p>
@@ -3193,7 +4606,47 @@
           <w:sz w:val="28"/>
           <w:szCs w:val="24"/>
         </w:rPr>
-        <w:t>"INSERT INTO modules values('$varmoduleCode','$varmoduleName')"</w:t>
+        <w:t>"INSERT INTO modules values('$</w:t>
+      </w:r>
+      <w:proofErr w:type="spellStart"/>
+      <w:r>
+        <w:rPr>
+          <w:rFonts w:ascii="Segoe Marker" w:hAnsi="Segoe Marker" w:cs="Times New Roman"/>
+          <w:color w:val="000000" w:themeColor="text1"/>
+          <w:sz w:val="28"/>
+          <w:szCs w:val="24"/>
+        </w:rPr>
+        <w:t>varmoduleCode</w:t>
+      </w:r>
+      <w:proofErr w:type="spellEnd"/>
+      <w:r>
+        <w:rPr>
+          <w:rFonts w:ascii="Segoe Marker" w:hAnsi="Segoe Marker" w:cs="Times New Roman"/>
+          <w:color w:val="000000" w:themeColor="text1"/>
+          <w:sz w:val="28"/>
+          <w:szCs w:val="24"/>
+        </w:rPr>
+        <w:t>','$</w:t>
+      </w:r>
+      <w:proofErr w:type="spellStart"/>
+      <w:r>
+        <w:rPr>
+          <w:rFonts w:ascii="Segoe Marker" w:hAnsi="Segoe Marker" w:cs="Times New Roman"/>
+          <w:color w:val="000000" w:themeColor="text1"/>
+          <w:sz w:val="28"/>
+          <w:szCs w:val="24"/>
+        </w:rPr>
+        <w:t>varmoduleName</w:t>
+      </w:r>
+      <w:proofErr w:type="spellEnd"/>
+      <w:r>
+        <w:rPr>
+          <w:rFonts w:ascii="Segoe Marker" w:hAnsi="Segoe Marker" w:cs="Times New Roman"/>
+          <w:color w:val="000000" w:themeColor="text1"/>
+          <w:sz w:val="28"/>
+          <w:szCs w:val="24"/>
+        </w:rPr>
+        <w:t>')"</w:t>
       </w:r>
     </w:p>
     <w:p>
@@ -3263,7 +4716,61 @@
           <w:sz w:val="24"/>
           <w:szCs w:val="24"/>
         </w:rPr>
-        <w:t xml:space="preserve"> statement removes a data or t-uple from modulesTime, which is a table where module available timeslots are kept, based on the array $piece[], which consists of many values.</w:t>
+        <w:t xml:space="preserve"> statement removes a data or t-</w:t>
+      </w:r>
+      <w:proofErr w:type="spellStart"/>
+      <w:r>
+        <w:rPr>
+          <w:rFonts w:ascii="Times New Roman" w:hAnsi="Times New Roman" w:cs="Times New Roman"/>
+          <w:sz w:val="24"/>
+          <w:szCs w:val="24"/>
+        </w:rPr>
+        <w:t>uple</w:t>
+      </w:r>
+      <w:proofErr w:type="spellEnd"/>
+      <w:r>
+        <w:rPr>
+          <w:rFonts w:ascii="Times New Roman" w:hAnsi="Times New Roman" w:cs="Times New Roman"/>
+          <w:sz w:val="24"/>
+          <w:szCs w:val="24"/>
+        </w:rPr>
+        <w:t xml:space="preserve"> from </w:t>
+      </w:r>
+      <w:proofErr w:type="spellStart"/>
+      <w:r>
+        <w:rPr>
+          <w:rFonts w:ascii="Times New Roman" w:hAnsi="Times New Roman" w:cs="Times New Roman"/>
+          <w:sz w:val="24"/>
+          <w:szCs w:val="24"/>
+        </w:rPr>
+        <w:t>modulesTime</w:t>
+      </w:r>
+      <w:proofErr w:type="spellEnd"/>
+      <w:r>
+        <w:rPr>
+          <w:rFonts w:ascii="Times New Roman" w:hAnsi="Times New Roman" w:cs="Times New Roman"/>
+          <w:sz w:val="24"/>
+          <w:szCs w:val="24"/>
+        </w:rPr>
+        <w:t>, which is a table where module available timeslots are kept, based on the array $</w:t>
+      </w:r>
+      <w:proofErr w:type="gramStart"/>
+      <w:r>
+        <w:rPr>
+          <w:rFonts w:ascii="Times New Roman" w:hAnsi="Times New Roman" w:cs="Times New Roman"/>
+          <w:sz w:val="24"/>
+          <w:szCs w:val="24"/>
+        </w:rPr>
+        <w:t>piece[</w:t>
+      </w:r>
+      <w:proofErr w:type="gramEnd"/>
+      <w:r>
+        <w:rPr>
+          <w:rFonts w:ascii="Times New Roman" w:hAnsi="Times New Roman" w:cs="Times New Roman"/>
+          <w:sz w:val="24"/>
+          <w:szCs w:val="24"/>
+        </w:rPr>
+        <w:t>], which consists of many values.</w:t>
       </w:r>
     </w:p>
     <w:p>
@@ -3296,7 +4803,87 @@
           <w:sz w:val="28"/>
           <w:szCs w:val="24"/>
         </w:rPr>
-        <w:t>“DELETE FROM modulesTime where moduleCode='$pieces[0]'and startTime='$pieces[1]' and endTime='$pieces[2]' and day='$pieces[3]'"</w:t>
+        <w:t xml:space="preserve">“DELETE FROM </w:t>
+      </w:r>
+      <w:proofErr w:type="spellStart"/>
+      <w:r>
+        <w:rPr>
+          <w:rFonts w:ascii="Segoe Marker" w:hAnsi="Segoe Marker" w:cs="Times New Roman"/>
+          <w:color w:val="000000" w:themeColor="text1"/>
+          <w:sz w:val="28"/>
+          <w:szCs w:val="24"/>
+        </w:rPr>
+        <w:t>modulesTime</w:t>
+      </w:r>
+      <w:proofErr w:type="spellEnd"/>
+      <w:r>
+        <w:rPr>
+          <w:rFonts w:ascii="Segoe Marker" w:hAnsi="Segoe Marker" w:cs="Times New Roman"/>
+          <w:color w:val="000000" w:themeColor="text1"/>
+          <w:sz w:val="28"/>
+          <w:szCs w:val="24"/>
+        </w:rPr>
+        <w:t xml:space="preserve"> where </w:t>
+      </w:r>
+      <w:proofErr w:type="spellStart"/>
+      <w:r>
+        <w:rPr>
+          <w:rFonts w:ascii="Segoe Marker" w:hAnsi="Segoe Marker" w:cs="Times New Roman"/>
+          <w:color w:val="000000" w:themeColor="text1"/>
+          <w:sz w:val="28"/>
+          <w:szCs w:val="24"/>
+        </w:rPr>
+        <w:t>moduleCode</w:t>
+      </w:r>
+      <w:proofErr w:type="spellEnd"/>
+      <w:r>
+        <w:rPr>
+          <w:rFonts w:ascii="Segoe Marker" w:hAnsi="Segoe Marker" w:cs="Times New Roman"/>
+          <w:color w:val="000000" w:themeColor="text1"/>
+          <w:sz w:val="28"/>
+          <w:szCs w:val="24"/>
+        </w:rPr>
+        <w:t xml:space="preserve">='$pieces[0]'and </w:t>
+      </w:r>
+      <w:proofErr w:type="spellStart"/>
+      <w:r>
+        <w:rPr>
+          <w:rFonts w:ascii="Segoe Marker" w:hAnsi="Segoe Marker" w:cs="Times New Roman"/>
+          <w:color w:val="000000" w:themeColor="text1"/>
+          <w:sz w:val="28"/>
+          <w:szCs w:val="24"/>
+        </w:rPr>
+        <w:t>startTime</w:t>
+      </w:r>
+      <w:proofErr w:type="spellEnd"/>
+      <w:r>
+        <w:rPr>
+          <w:rFonts w:ascii="Segoe Marker" w:hAnsi="Segoe Marker" w:cs="Times New Roman"/>
+          <w:color w:val="000000" w:themeColor="text1"/>
+          <w:sz w:val="28"/>
+          <w:szCs w:val="24"/>
+        </w:rPr>
+        <w:t xml:space="preserve">='$pieces[1]' and </w:t>
+      </w:r>
+      <w:proofErr w:type="spellStart"/>
+      <w:r>
+        <w:rPr>
+          <w:rFonts w:ascii="Segoe Marker" w:hAnsi="Segoe Marker" w:cs="Times New Roman"/>
+          <w:color w:val="000000" w:themeColor="text1"/>
+          <w:sz w:val="28"/>
+          <w:szCs w:val="24"/>
+        </w:rPr>
+        <w:t>endTime</w:t>
+      </w:r>
+      <w:proofErr w:type="spellEnd"/>
+      <w:r>
+        <w:rPr>
+          <w:rFonts w:ascii="Segoe Marker" w:hAnsi="Segoe Marker" w:cs="Times New Roman"/>
+          <w:color w:val="000000" w:themeColor="text1"/>
+          <w:sz w:val="28"/>
+          <w:szCs w:val="24"/>
+        </w:rPr>
+        <w:t>='$pieces[2]' and day='$pieces[3]'"</w:t>
       </w:r>
     </w:p>
     <w:p>
@@ -3324,42 +4911,170 @@
           <w:color w:val="auto"/>
           <w:sz w:val="28"/>
         </w:rPr>
-        <w:t>Generating bidding result</w:t>
-      </w:r>
-      <w:r>
-        <w:rPr>
-          <w:b/>
-          <w:color w:val="auto"/>
-          <w:sz w:val="28"/>
-        </w:rPr>
-        <w:t>:</w:t>
-      </w:r>
-    </w:p>
-    <w:p>
-      <w:pPr>
-        <w:spacing w:line="240" w:lineRule="auto"/>
-        <w:rPr>
-          <w:rFonts w:ascii="Times New Roman" w:hAnsi="Times New Roman" w:cs="Times New Roman"/>
-          <w:sz w:val="24"/>
-          <w:szCs w:val="24"/>
-        </w:rPr>
-      </w:pPr>
-      <w:r>
-        <w:rPr>
-          <w:rFonts w:ascii="Times New Roman" w:hAnsi="Times New Roman" w:cs="Times New Roman"/>
-          <w:sz w:val="24"/>
-          <w:szCs w:val="24"/>
-        </w:rPr>
-        <w:t>In order to find out which student has successfully bid the result, we have to compare the value of bidpoints and bidtime: the one who has the higher bidpoints won, and if their bidpoints are the same, the one who bids earlier wons.</w:t>
-      </w:r>
-      <w:r>
-        <w:rPr>
-          <w:rFonts w:ascii="Times New Roman" w:hAnsi="Times New Roman" w:cs="Times New Roman"/>
-          <w:sz w:val="24"/>
-          <w:szCs w:val="24"/>
-        </w:rPr>
-        <w:t xml:space="preserve"> (The $mc is the module code, $st is the start time, $et is the end time and $d is the day, they are the primary key of moduleTimes</w:t>
-      </w:r>
+        <w:t>Generating bidding result:</w:t>
+      </w:r>
+    </w:p>
+    <w:p>
+      <w:pPr>
+        <w:spacing w:line="240" w:lineRule="auto"/>
+        <w:rPr>
+          <w:rFonts w:ascii="Times New Roman" w:hAnsi="Times New Roman" w:cs="Times New Roman"/>
+          <w:sz w:val="24"/>
+          <w:szCs w:val="24"/>
+        </w:rPr>
+      </w:pPr>
+      <w:r>
+        <w:rPr>
+          <w:rFonts w:ascii="Times New Roman" w:hAnsi="Times New Roman" w:cs="Times New Roman"/>
+          <w:sz w:val="24"/>
+          <w:szCs w:val="24"/>
+        </w:rPr>
+        <w:t xml:space="preserve">In order to find out which student has successfully bid the result, we have to compare the value of </w:t>
+      </w:r>
+      <w:proofErr w:type="spellStart"/>
+      <w:r>
+        <w:rPr>
+          <w:rFonts w:ascii="Times New Roman" w:hAnsi="Times New Roman" w:cs="Times New Roman"/>
+          <w:sz w:val="24"/>
+          <w:szCs w:val="24"/>
+        </w:rPr>
+        <w:t>bidpoints</w:t>
+      </w:r>
+      <w:proofErr w:type="spellEnd"/>
+      <w:r>
+        <w:rPr>
+          <w:rFonts w:ascii="Times New Roman" w:hAnsi="Times New Roman" w:cs="Times New Roman"/>
+          <w:sz w:val="24"/>
+          <w:szCs w:val="24"/>
+        </w:rPr>
+        <w:t xml:space="preserve"> and </w:t>
+      </w:r>
+      <w:proofErr w:type="spellStart"/>
+      <w:r>
+        <w:rPr>
+          <w:rFonts w:ascii="Times New Roman" w:hAnsi="Times New Roman" w:cs="Times New Roman"/>
+          <w:sz w:val="24"/>
+          <w:szCs w:val="24"/>
+        </w:rPr>
+        <w:t>bidtime</w:t>
+      </w:r>
+      <w:proofErr w:type="spellEnd"/>
+      <w:r>
+        <w:rPr>
+          <w:rFonts w:ascii="Times New Roman" w:hAnsi="Times New Roman" w:cs="Times New Roman"/>
+          <w:sz w:val="24"/>
+          <w:szCs w:val="24"/>
+        </w:rPr>
+        <w:t xml:space="preserve">: the one who has the higher </w:t>
+      </w:r>
+      <w:proofErr w:type="spellStart"/>
+      <w:r>
+        <w:rPr>
+          <w:rFonts w:ascii="Times New Roman" w:hAnsi="Times New Roman" w:cs="Times New Roman"/>
+          <w:sz w:val="24"/>
+          <w:szCs w:val="24"/>
+        </w:rPr>
+        <w:t>bidpoints</w:t>
+      </w:r>
+      <w:proofErr w:type="spellEnd"/>
+      <w:r>
+        <w:rPr>
+          <w:rFonts w:ascii="Times New Roman" w:hAnsi="Times New Roman" w:cs="Times New Roman"/>
+          <w:sz w:val="24"/>
+          <w:szCs w:val="24"/>
+        </w:rPr>
+        <w:t xml:space="preserve"> won, and if their </w:t>
+      </w:r>
+      <w:proofErr w:type="spellStart"/>
+      <w:r>
+        <w:rPr>
+          <w:rFonts w:ascii="Times New Roman" w:hAnsi="Times New Roman" w:cs="Times New Roman"/>
+          <w:sz w:val="24"/>
+          <w:szCs w:val="24"/>
+        </w:rPr>
+        <w:t>bidpoints</w:t>
+      </w:r>
+      <w:proofErr w:type="spellEnd"/>
+      <w:r>
+        <w:rPr>
+          <w:rFonts w:ascii="Times New Roman" w:hAnsi="Times New Roman" w:cs="Times New Roman"/>
+          <w:sz w:val="24"/>
+          <w:szCs w:val="24"/>
+        </w:rPr>
+        <w:t xml:space="preserve"> are the same, the one who bids earlier </w:t>
+      </w:r>
+      <w:proofErr w:type="spellStart"/>
+      <w:r>
+        <w:rPr>
+          <w:rFonts w:ascii="Times New Roman" w:hAnsi="Times New Roman" w:cs="Times New Roman"/>
+          <w:sz w:val="24"/>
+          <w:szCs w:val="24"/>
+        </w:rPr>
+        <w:t>wons</w:t>
+      </w:r>
+      <w:proofErr w:type="spellEnd"/>
+      <w:r>
+        <w:rPr>
+          <w:rFonts w:ascii="Times New Roman" w:hAnsi="Times New Roman" w:cs="Times New Roman"/>
+          <w:sz w:val="24"/>
+          <w:szCs w:val="24"/>
+        </w:rPr>
+        <w:t>.</w:t>
+      </w:r>
+      <w:r>
+        <w:rPr>
+          <w:rFonts w:ascii="Times New Roman" w:hAnsi="Times New Roman" w:cs="Times New Roman"/>
+          <w:sz w:val="24"/>
+          <w:szCs w:val="24"/>
+        </w:rPr>
+        <w:t xml:space="preserve"> (The $mc is the module code, $</w:t>
+      </w:r>
+      <w:proofErr w:type="spellStart"/>
+      <w:r>
+        <w:rPr>
+          <w:rFonts w:ascii="Times New Roman" w:hAnsi="Times New Roman" w:cs="Times New Roman"/>
+          <w:sz w:val="24"/>
+          <w:szCs w:val="24"/>
+        </w:rPr>
+        <w:t>st</w:t>
+      </w:r>
+      <w:proofErr w:type="spellEnd"/>
+      <w:r>
+        <w:rPr>
+          <w:rFonts w:ascii="Times New Roman" w:hAnsi="Times New Roman" w:cs="Times New Roman"/>
+          <w:sz w:val="24"/>
+          <w:szCs w:val="24"/>
+        </w:rPr>
+        <w:t xml:space="preserve"> is the start time, $</w:t>
+      </w:r>
+      <w:proofErr w:type="gramStart"/>
+      <w:r>
+        <w:rPr>
+          <w:rFonts w:ascii="Times New Roman" w:hAnsi="Times New Roman" w:cs="Times New Roman"/>
+          <w:sz w:val="24"/>
+          <w:szCs w:val="24"/>
+        </w:rPr>
+        <w:t>et</w:t>
+      </w:r>
+      <w:proofErr w:type="gramEnd"/>
+      <w:r>
+        <w:rPr>
+          <w:rFonts w:ascii="Times New Roman" w:hAnsi="Times New Roman" w:cs="Times New Roman"/>
+          <w:sz w:val="24"/>
+          <w:szCs w:val="24"/>
+        </w:rPr>
+        <w:t xml:space="preserve"> is the end time and $d is the day, they are the primary key of </w:t>
+      </w:r>
+      <w:proofErr w:type="spellStart"/>
+      <w:r>
+        <w:rPr>
+          <w:rFonts w:ascii="Times New Roman" w:hAnsi="Times New Roman" w:cs="Times New Roman"/>
+          <w:sz w:val="24"/>
+          <w:szCs w:val="24"/>
+        </w:rPr>
+        <w:t>moduleTimes</w:t>
+      </w:r>
+      <w:proofErr w:type="spellEnd"/>
       <w:r>
         <w:rPr>
           <w:rFonts w:ascii="Times New Roman" w:hAnsi="Times New Roman" w:cs="Times New Roman"/>
@@ -3413,14 +5128,25 @@
           <w:szCs w:val="24"/>
         </w:rPr>
       </w:pPr>
-      <w:r>
-        <w:rPr>
-          <w:rFonts w:ascii="Segoe Marker" w:hAnsi="Segoe Marker" w:cs="Times New Roman"/>
-          <w:color w:val="000000" w:themeColor="text1"/>
-          <w:sz w:val="28"/>
-          <w:szCs w:val="24"/>
-        </w:rPr>
-        <w:t xml:space="preserve">s2.startTime as ST2, s2.endTime as ET2, s2.day as D2 </w:t>
+      <w:proofErr w:type="gramStart"/>
+      <w:r>
+        <w:rPr>
+          <w:rFonts w:ascii="Segoe Marker" w:hAnsi="Segoe Marker" w:cs="Times New Roman"/>
+          <w:color w:val="000000" w:themeColor="text1"/>
+          <w:sz w:val="28"/>
+          <w:szCs w:val="24"/>
+        </w:rPr>
+        <w:t>s2.startTime</w:t>
+      </w:r>
+      <w:proofErr w:type="gramEnd"/>
+      <w:r>
+        <w:rPr>
+          <w:rFonts w:ascii="Segoe Marker" w:hAnsi="Segoe Marker" w:cs="Times New Roman"/>
+          <w:color w:val="000000" w:themeColor="text1"/>
+          <w:sz w:val="28"/>
+          <w:szCs w:val="24"/>
+        </w:rPr>
+        <w:t xml:space="preserve"> as ST2, s2.endTime as ET2, s2.day as D2 </w:t>
       </w:r>
     </w:p>
     <w:p>
@@ -3441,8 +5167,592 @@
           <w:sz w:val="28"/>
           <w:szCs w:val="24"/>
         </w:rPr>
-        <w:t xml:space="preserve">FROM ( </w:t>
-      </w:r>
+        <w:t xml:space="preserve">FROM </w:t>
+      </w:r>
+      <w:proofErr w:type="gramStart"/>
+      <w:r>
+        <w:rPr>
+          <w:rFonts w:ascii="Segoe Marker" w:hAnsi="Segoe Marker" w:cs="Times New Roman"/>
+          <w:color w:val="000000" w:themeColor="text1"/>
+          <w:sz w:val="28"/>
+          <w:szCs w:val="24"/>
+        </w:rPr>
+        <w:t>(  SELECT</w:t>
+      </w:r>
+      <w:proofErr w:type="gramEnd"/>
+      <w:r>
+        <w:rPr>
+          <w:rFonts w:ascii="Segoe Marker" w:hAnsi="Segoe Marker" w:cs="Times New Roman"/>
+          <w:color w:val="000000" w:themeColor="text1"/>
+          <w:sz w:val="28"/>
+          <w:szCs w:val="24"/>
+        </w:rPr>
+        <w:t xml:space="preserve"> *</w:t>
+      </w:r>
+    </w:p>
+    <w:p>
+      <w:pPr>
+        <w:pStyle w:val="ListParagraph"/>
+        <w:spacing w:line="240" w:lineRule="auto"/>
+        <w:ind w:firstLine="720"/>
+        <w:rPr>
+          <w:rFonts w:ascii="Segoe Marker" w:hAnsi="Segoe Marker" w:cs="Times New Roman"/>
+          <w:color w:val="000000" w:themeColor="text1"/>
+          <w:sz w:val="28"/>
+          <w:szCs w:val="24"/>
+        </w:rPr>
+      </w:pPr>
+      <w:r>
+        <w:rPr>
+          <w:rFonts w:ascii="Segoe Marker" w:hAnsi="Segoe Marker" w:cs="Times New Roman"/>
+          <w:color w:val="000000" w:themeColor="text1"/>
+          <w:sz w:val="28"/>
+          <w:szCs w:val="24"/>
+        </w:rPr>
+        <w:t xml:space="preserve">FROM selected </w:t>
+      </w:r>
+      <w:proofErr w:type="spellStart"/>
+      <w:r>
+        <w:rPr>
+          <w:rFonts w:ascii="Segoe Marker" w:hAnsi="Segoe Marker" w:cs="Times New Roman"/>
+          <w:color w:val="000000" w:themeColor="text1"/>
+          <w:sz w:val="28"/>
+          <w:szCs w:val="24"/>
+        </w:rPr>
+        <w:t>sTemp</w:t>
+      </w:r>
+      <w:proofErr w:type="spellEnd"/>
+    </w:p>
+    <w:p>
+      <w:pPr>
+        <w:pStyle w:val="ListParagraph"/>
+        <w:spacing w:line="240" w:lineRule="auto"/>
+        <w:ind w:firstLine="720"/>
+        <w:rPr>
+          <w:rFonts w:ascii="Segoe Marker" w:hAnsi="Segoe Marker" w:cs="Times New Roman"/>
+          <w:color w:val="000000" w:themeColor="text1"/>
+          <w:sz w:val="28"/>
+          <w:szCs w:val="24"/>
+        </w:rPr>
+      </w:pPr>
+      <w:r>
+        <w:rPr>
+          <w:rFonts w:ascii="Segoe Marker" w:hAnsi="Segoe Marker" w:cs="Times New Roman"/>
+          <w:color w:val="000000" w:themeColor="text1"/>
+          <w:sz w:val="28"/>
+          <w:szCs w:val="24"/>
+        </w:rPr>
+        <w:t xml:space="preserve">WHERE </w:t>
+      </w:r>
+      <w:proofErr w:type="spellStart"/>
+      <w:r>
+        <w:rPr>
+          <w:rFonts w:ascii="Segoe Marker" w:hAnsi="Segoe Marker" w:cs="Times New Roman"/>
+          <w:color w:val="000000" w:themeColor="text1"/>
+          <w:sz w:val="28"/>
+          <w:szCs w:val="24"/>
+        </w:rPr>
+        <w:t>sTemp.bidpoints</w:t>
+      </w:r>
+      <w:proofErr w:type="spellEnd"/>
+      <w:r>
+        <w:rPr>
+          <w:rFonts w:ascii="Segoe Marker" w:hAnsi="Segoe Marker" w:cs="Times New Roman"/>
+          <w:color w:val="000000" w:themeColor="text1"/>
+          <w:sz w:val="28"/>
+          <w:szCs w:val="24"/>
+        </w:rPr>
+        <w:t xml:space="preserve"> &gt; 0 </w:t>
+      </w:r>
+    </w:p>
+    <w:p>
+      <w:pPr>
+        <w:pStyle w:val="ListParagraph"/>
+        <w:spacing w:line="240" w:lineRule="auto"/>
+        <w:ind w:firstLine="720"/>
+        <w:rPr>
+          <w:rFonts w:ascii="Segoe Marker" w:hAnsi="Segoe Marker" w:cs="Times New Roman"/>
+          <w:color w:val="000000" w:themeColor="text1"/>
+          <w:sz w:val="28"/>
+          <w:szCs w:val="24"/>
+        </w:rPr>
+      </w:pPr>
+      <w:r>
+        <w:rPr>
+          <w:rFonts w:ascii="Segoe Marker" w:hAnsi="Segoe Marker" w:cs="Times New Roman"/>
+          <w:color w:val="000000" w:themeColor="text1"/>
+          <w:sz w:val="28"/>
+          <w:szCs w:val="24"/>
+        </w:rPr>
+        <w:t xml:space="preserve">AND </w:t>
+      </w:r>
+      <w:proofErr w:type="spellStart"/>
+      <w:r>
+        <w:rPr>
+          <w:rFonts w:ascii="Segoe Marker" w:hAnsi="Segoe Marker" w:cs="Times New Roman"/>
+          <w:color w:val="000000" w:themeColor="text1"/>
+          <w:sz w:val="28"/>
+          <w:szCs w:val="24"/>
+        </w:rPr>
+        <w:t>sTemp.moduleCode</w:t>
+      </w:r>
+      <w:proofErr w:type="spellEnd"/>
+      <w:r>
+        <w:rPr>
+          <w:rFonts w:ascii="Segoe Marker" w:hAnsi="Segoe Marker" w:cs="Times New Roman"/>
+          <w:color w:val="000000" w:themeColor="text1"/>
+          <w:sz w:val="28"/>
+          <w:szCs w:val="24"/>
+        </w:rPr>
+        <w:t xml:space="preserve"> = '</w:t>
+      </w:r>
+      <w:proofErr w:type="gramStart"/>
+      <w:r>
+        <w:rPr>
+          <w:rFonts w:ascii="Segoe Marker" w:hAnsi="Segoe Marker" w:cs="Times New Roman"/>
+          <w:color w:val="000000" w:themeColor="text1"/>
+          <w:sz w:val="28"/>
+          <w:szCs w:val="24"/>
+        </w:rPr>
+        <w:t>" .</w:t>
+      </w:r>
+      <w:proofErr w:type="gramEnd"/>
+      <w:r>
+        <w:rPr>
+          <w:rFonts w:ascii="Segoe Marker" w:hAnsi="Segoe Marker" w:cs="Times New Roman"/>
+          <w:color w:val="000000" w:themeColor="text1"/>
+          <w:sz w:val="28"/>
+          <w:szCs w:val="24"/>
+        </w:rPr>
+        <w:t xml:space="preserve"> $</w:t>
+      </w:r>
+      <w:proofErr w:type="gramStart"/>
+      <w:r>
+        <w:rPr>
+          <w:rFonts w:ascii="Segoe Marker" w:hAnsi="Segoe Marker" w:cs="Times New Roman"/>
+          <w:color w:val="000000" w:themeColor="text1"/>
+          <w:sz w:val="28"/>
+          <w:szCs w:val="24"/>
+        </w:rPr>
+        <w:t>mc .</w:t>
+      </w:r>
+      <w:proofErr w:type="gramEnd"/>
+      <w:r>
+        <w:rPr>
+          <w:rFonts w:ascii="Segoe Marker" w:hAnsi="Segoe Marker" w:cs="Times New Roman"/>
+          <w:color w:val="000000" w:themeColor="text1"/>
+          <w:sz w:val="28"/>
+          <w:szCs w:val="24"/>
+        </w:rPr>
+        <w:t xml:space="preserve"> "'</w:t>
+      </w:r>
+    </w:p>
+    <w:p>
+      <w:pPr>
+        <w:pStyle w:val="ListParagraph"/>
+        <w:spacing w:line="240" w:lineRule="auto"/>
+        <w:ind w:firstLine="720"/>
+        <w:rPr>
+          <w:rFonts w:ascii="Segoe Marker" w:hAnsi="Segoe Marker" w:cs="Times New Roman"/>
+          <w:color w:val="000000" w:themeColor="text1"/>
+          <w:sz w:val="28"/>
+          <w:szCs w:val="24"/>
+        </w:rPr>
+      </w:pPr>
+      <w:r>
+        <w:rPr>
+          <w:rFonts w:ascii="Segoe Marker" w:hAnsi="Segoe Marker" w:cs="Times New Roman"/>
+          <w:color w:val="000000" w:themeColor="text1"/>
+          <w:sz w:val="28"/>
+          <w:szCs w:val="24"/>
+        </w:rPr>
+        <w:t xml:space="preserve">AND </w:t>
+      </w:r>
+      <w:proofErr w:type="spellStart"/>
+      <w:r>
+        <w:rPr>
+          <w:rFonts w:ascii="Segoe Marker" w:hAnsi="Segoe Marker" w:cs="Times New Roman"/>
+          <w:color w:val="000000" w:themeColor="text1"/>
+          <w:sz w:val="28"/>
+          <w:szCs w:val="24"/>
+        </w:rPr>
+        <w:t>sTemp.startTime</w:t>
+      </w:r>
+      <w:proofErr w:type="spellEnd"/>
+      <w:r>
+        <w:rPr>
+          <w:rFonts w:ascii="Segoe Marker" w:hAnsi="Segoe Marker" w:cs="Times New Roman"/>
+          <w:color w:val="000000" w:themeColor="text1"/>
+          <w:sz w:val="28"/>
+          <w:szCs w:val="24"/>
+        </w:rPr>
+        <w:t xml:space="preserve"> = '</w:t>
+      </w:r>
+      <w:proofErr w:type="gramStart"/>
+      <w:r>
+        <w:rPr>
+          <w:rFonts w:ascii="Segoe Marker" w:hAnsi="Segoe Marker" w:cs="Times New Roman"/>
+          <w:color w:val="000000" w:themeColor="text1"/>
+          <w:sz w:val="28"/>
+          <w:szCs w:val="24"/>
+        </w:rPr>
+        <w:t>" .</w:t>
+      </w:r>
+      <w:proofErr w:type="gramEnd"/>
+      <w:r>
+        <w:rPr>
+          <w:rFonts w:ascii="Segoe Marker" w:hAnsi="Segoe Marker" w:cs="Times New Roman"/>
+          <w:color w:val="000000" w:themeColor="text1"/>
+          <w:sz w:val="28"/>
+          <w:szCs w:val="24"/>
+        </w:rPr>
+        <w:t xml:space="preserve"> $</w:t>
+      </w:r>
+      <w:proofErr w:type="spellStart"/>
+      <w:proofErr w:type="gramStart"/>
+      <w:r>
+        <w:rPr>
+          <w:rFonts w:ascii="Segoe Marker" w:hAnsi="Segoe Marker" w:cs="Times New Roman"/>
+          <w:color w:val="000000" w:themeColor="text1"/>
+          <w:sz w:val="28"/>
+          <w:szCs w:val="24"/>
+        </w:rPr>
+        <w:t>st</w:t>
+      </w:r>
+      <w:proofErr w:type="spellEnd"/>
+      <w:r>
+        <w:rPr>
+          <w:rFonts w:ascii="Segoe Marker" w:hAnsi="Segoe Marker" w:cs="Times New Roman"/>
+          <w:color w:val="000000" w:themeColor="text1"/>
+          <w:sz w:val="28"/>
+          <w:szCs w:val="24"/>
+        </w:rPr>
+        <w:t xml:space="preserve"> .</w:t>
+      </w:r>
+      <w:proofErr w:type="gramEnd"/>
+      <w:r>
+        <w:rPr>
+          <w:rFonts w:ascii="Segoe Marker" w:hAnsi="Segoe Marker" w:cs="Times New Roman"/>
+          <w:color w:val="000000" w:themeColor="text1"/>
+          <w:sz w:val="28"/>
+          <w:szCs w:val="24"/>
+        </w:rPr>
+        <w:t xml:space="preserve"> "'</w:t>
+      </w:r>
+    </w:p>
+    <w:p>
+      <w:pPr>
+        <w:pStyle w:val="ListParagraph"/>
+        <w:spacing w:line="240" w:lineRule="auto"/>
+        <w:ind w:firstLine="720"/>
+        <w:rPr>
+          <w:rFonts w:ascii="Segoe Marker" w:hAnsi="Segoe Marker" w:cs="Times New Roman"/>
+          <w:color w:val="000000" w:themeColor="text1"/>
+          <w:sz w:val="28"/>
+          <w:szCs w:val="24"/>
+        </w:rPr>
+      </w:pPr>
+      <w:r>
+        <w:rPr>
+          <w:rFonts w:ascii="Segoe Marker" w:hAnsi="Segoe Marker" w:cs="Times New Roman"/>
+          <w:color w:val="000000" w:themeColor="text1"/>
+          <w:sz w:val="28"/>
+          <w:szCs w:val="24"/>
+        </w:rPr>
+        <w:lastRenderedPageBreak/>
+        <w:t xml:space="preserve">AND </w:t>
+      </w:r>
+      <w:proofErr w:type="spellStart"/>
+      <w:r>
+        <w:rPr>
+          <w:rFonts w:ascii="Segoe Marker" w:hAnsi="Segoe Marker" w:cs="Times New Roman"/>
+          <w:color w:val="000000" w:themeColor="text1"/>
+          <w:sz w:val="28"/>
+          <w:szCs w:val="24"/>
+        </w:rPr>
+        <w:t>sTemp.endTime</w:t>
+      </w:r>
+      <w:proofErr w:type="spellEnd"/>
+      <w:r>
+        <w:rPr>
+          <w:rFonts w:ascii="Segoe Marker" w:hAnsi="Segoe Marker" w:cs="Times New Roman"/>
+          <w:color w:val="000000" w:themeColor="text1"/>
+          <w:sz w:val="28"/>
+          <w:szCs w:val="24"/>
+        </w:rPr>
+        <w:t xml:space="preserve"> = '</w:t>
+      </w:r>
+      <w:proofErr w:type="gramStart"/>
+      <w:r>
+        <w:rPr>
+          <w:rFonts w:ascii="Segoe Marker" w:hAnsi="Segoe Marker" w:cs="Times New Roman"/>
+          <w:color w:val="000000" w:themeColor="text1"/>
+          <w:sz w:val="28"/>
+          <w:szCs w:val="24"/>
+        </w:rPr>
+        <w:t>" .</w:t>
+      </w:r>
+      <w:proofErr w:type="gramEnd"/>
+      <w:r>
+        <w:rPr>
+          <w:rFonts w:ascii="Segoe Marker" w:hAnsi="Segoe Marker" w:cs="Times New Roman"/>
+          <w:color w:val="000000" w:themeColor="text1"/>
+          <w:sz w:val="28"/>
+          <w:szCs w:val="24"/>
+        </w:rPr>
+        <w:t xml:space="preserve"> $</w:t>
+      </w:r>
+      <w:proofErr w:type="gramStart"/>
+      <w:r>
+        <w:rPr>
+          <w:rFonts w:ascii="Segoe Marker" w:hAnsi="Segoe Marker" w:cs="Times New Roman"/>
+          <w:color w:val="000000" w:themeColor="text1"/>
+          <w:sz w:val="28"/>
+          <w:szCs w:val="24"/>
+        </w:rPr>
+        <w:t>et .</w:t>
+      </w:r>
+      <w:proofErr w:type="gramEnd"/>
+      <w:r>
+        <w:rPr>
+          <w:rFonts w:ascii="Segoe Marker" w:hAnsi="Segoe Marker" w:cs="Times New Roman"/>
+          <w:color w:val="000000" w:themeColor="text1"/>
+          <w:sz w:val="28"/>
+          <w:szCs w:val="24"/>
+        </w:rPr>
+        <w:t xml:space="preserve"> "'</w:t>
+      </w:r>
+    </w:p>
+    <w:p>
+      <w:pPr>
+        <w:pStyle w:val="ListParagraph"/>
+        <w:spacing w:line="240" w:lineRule="auto"/>
+        <w:ind w:firstLine="720"/>
+        <w:rPr>
+          <w:rFonts w:ascii="Segoe Marker" w:hAnsi="Segoe Marker" w:cs="Times New Roman"/>
+          <w:color w:val="000000" w:themeColor="text1"/>
+          <w:sz w:val="28"/>
+          <w:szCs w:val="24"/>
+        </w:rPr>
+      </w:pPr>
+      <w:r>
+        <w:rPr>
+          <w:rFonts w:ascii="Segoe Marker" w:hAnsi="Segoe Marker" w:cs="Times New Roman"/>
+          <w:color w:val="000000" w:themeColor="text1"/>
+          <w:sz w:val="28"/>
+          <w:szCs w:val="24"/>
+        </w:rPr>
+        <w:t xml:space="preserve">AND </w:t>
+      </w:r>
+      <w:proofErr w:type="spellStart"/>
+      <w:r>
+        <w:rPr>
+          <w:rFonts w:ascii="Segoe Marker" w:hAnsi="Segoe Marker" w:cs="Times New Roman"/>
+          <w:color w:val="000000" w:themeColor="text1"/>
+          <w:sz w:val="28"/>
+          <w:szCs w:val="24"/>
+        </w:rPr>
+        <w:t>sTemp.day</w:t>
+      </w:r>
+      <w:proofErr w:type="spellEnd"/>
+      <w:r>
+        <w:rPr>
+          <w:rFonts w:ascii="Segoe Marker" w:hAnsi="Segoe Marker" w:cs="Times New Roman"/>
+          <w:color w:val="000000" w:themeColor="text1"/>
+          <w:sz w:val="28"/>
+          <w:szCs w:val="24"/>
+        </w:rPr>
+        <w:t xml:space="preserve"> = '</w:t>
+      </w:r>
+      <w:proofErr w:type="gramStart"/>
+      <w:r>
+        <w:rPr>
+          <w:rFonts w:ascii="Segoe Marker" w:hAnsi="Segoe Marker" w:cs="Times New Roman"/>
+          <w:color w:val="000000" w:themeColor="text1"/>
+          <w:sz w:val="28"/>
+          <w:szCs w:val="24"/>
+        </w:rPr>
+        <w:t>" .</w:t>
+      </w:r>
+      <w:proofErr w:type="gramEnd"/>
+      <w:r>
+        <w:rPr>
+          <w:rFonts w:ascii="Segoe Marker" w:hAnsi="Segoe Marker" w:cs="Times New Roman"/>
+          <w:color w:val="000000" w:themeColor="text1"/>
+          <w:sz w:val="28"/>
+          <w:szCs w:val="24"/>
+        </w:rPr>
+        <w:t xml:space="preserve"> $</w:t>
+      </w:r>
+      <w:proofErr w:type="gramStart"/>
+      <w:r>
+        <w:rPr>
+          <w:rFonts w:ascii="Segoe Marker" w:hAnsi="Segoe Marker" w:cs="Times New Roman"/>
+          <w:color w:val="000000" w:themeColor="text1"/>
+          <w:sz w:val="28"/>
+          <w:szCs w:val="24"/>
+        </w:rPr>
+        <w:t>d .</w:t>
+      </w:r>
+      <w:proofErr w:type="gramEnd"/>
+      <w:r>
+        <w:rPr>
+          <w:rFonts w:ascii="Segoe Marker" w:hAnsi="Segoe Marker" w:cs="Times New Roman"/>
+          <w:color w:val="000000" w:themeColor="text1"/>
+          <w:sz w:val="28"/>
+          <w:szCs w:val="24"/>
+        </w:rPr>
+        <w:t xml:space="preserve"> "'</w:t>
+      </w:r>
+    </w:p>
+    <w:p>
+      <w:pPr>
+        <w:pStyle w:val="ListParagraph"/>
+        <w:spacing w:line="240" w:lineRule="auto"/>
+        <w:ind w:firstLine="720"/>
+        <w:rPr>
+          <w:rFonts w:ascii="Segoe Marker" w:hAnsi="Segoe Marker" w:cs="Times New Roman"/>
+          <w:color w:val="000000" w:themeColor="text1"/>
+          <w:sz w:val="28"/>
+          <w:szCs w:val="24"/>
+        </w:rPr>
+      </w:pPr>
+      <w:r>
+        <w:rPr>
+          <w:rFonts w:ascii="Segoe Marker" w:hAnsi="Segoe Marker" w:cs="Times New Roman"/>
+          <w:color w:val="000000" w:themeColor="text1"/>
+          <w:sz w:val="28"/>
+          <w:szCs w:val="24"/>
+        </w:rPr>
+        <w:t xml:space="preserve">ORDER BY </w:t>
+      </w:r>
+      <w:proofErr w:type="spellStart"/>
+      <w:r>
+        <w:rPr>
+          <w:rFonts w:ascii="Segoe Marker" w:hAnsi="Segoe Marker" w:cs="Times New Roman"/>
+          <w:color w:val="000000" w:themeColor="text1"/>
+          <w:sz w:val="28"/>
+          <w:szCs w:val="24"/>
+        </w:rPr>
+        <w:t>sTemp.bidpoints</w:t>
+      </w:r>
+      <w:proofErr w:type="spellEnd"/>
+      <w:r>
+        <w:rPr>
+          <w:rFonts w:ascii="Segoe Marker" w:hAnsi="Segoe Marker" w:cs="Times New Roman"/>
+          <w:color w:val="000000" w:themeColor="text1"/>
+          <w:sz w:val="28"/>
+          <w:szCs w:val="24"/>
+        </w:rPr>
+        <w:t xml:space="preserve"> DESC, </w:t>
+      </w:r>
+      <w:proofErr w:type="spellStart"/>
+      <w:r>
+        <w:rPr>
+          <w:rFonts w:ascii="Segoe Marker" w:hAnsi="Segoe Marker" w:cs="Times New Roman"/>
+          <w:color w:val="000000" w:themeColor="text1"/>
+          <w:sz w:val="28"/>
+          <w:szCs w:val="24"/>
+        </w:rPr>
+        <w:t>sTemp.bidTime</w:t>
+      </w:r>
+      <w:proofErr w:type="spellEnd"/>
+      <w:r>
+        <w:rPr>
+          <w:rFonts w:ascii="Segoe Marker" w:hAnsi="Segoe Marker" w:cs="Times New Roman"/>
+          <w:color w:val="000000" w:themeColor="text1"/>
+          <w:sz w:val="28"/>
+          <w:szCs w:val="24"/>
+        </w:rPr>
+        <w:t>) s2</w:t>
+      </w:r>
+    </w:p>
+    <w:p>
+      <w:pPr>
+        <w:pStyle w:val="ListParagraph"/>
+        <w:spacing w:line="240" w:lineRule="auto"/>
+        <w:rPr>
+          <w:rFonts w:ascii="Segoe Marker" w:hAnsi="Segoe Marker" w:cs="Times New Roman"/>
+          <w:color w:val="000000" w:themeColor="text1"/>
+          <w:sz w:val="28"/>
+          <w:szCs w:val="24"/>
+        </w:rPr>
+      </w:pPr>
+      <w:r>
+        <w:rPr>
+          <w:rFonts w:ascii="Segoe Marker" w:hAnsi="Segoe Marker" w:cs="Times New Roman"/>
+          <w:color w:val="000000" w:themeColor="text1"/>
+          <w:sz w:val="28"/>
+          <w:szCs w:val="24"/>
+        </w:rPr>
+        <w:t>WHERE ROWNUM &lt;= (</w:t>
+      </w:r>
+    </w:p>
+    <w:p>
+      <w:pPr>
+        <w:pStyle w:val="ListParagraph"/>
+        <w:spacing w:line="240" w:lineRule="auto"/>
+        <w:ind w:firstLine="720"/>
+        <w:rPr>
+          <w:rFonts w:ascii="Segoe Marker" w:hAnsi="Segoe Marker" w:cs="Times New Roman"/>
+          <w:color w:val="000000" w:themeColor="text1"/>
+          <w:sz w:val="28"/>
+          <w:szCs w:val="24"/>
+        </w:rPr>
+      </w:pPr>
+      <w:r>
+        <w:rPr>
+          <w:rFonts w:ascii="Segoe Marker" w:hAnsi="Segoe Marker" w:cs="Times New Roman"/>
+          <w:color w:val="000000" w:themeColor="text1"/>
+          <w:sz w:val="28"/>
+          <w:szCs w:val="24"/>
+        </w:rPr>
+        <w:t xml:space="preserve">SELECT </w:t>
+      </w:r>
+      <w:proofErr w:type="spellStart"/>
+      <w:r>
+        <w:rPr>
+          <w:rFonts w:ascii="Segoe Marker" w:hAnsi="Segoe Marker" w:cs="Times New Roman"/>
+          <w:color w:val="000000" w:themeColor="text1"/>
+          <w:sz w:val="28"/>
+          <w:szCs w:val="24"/>
+        </w:rPr>
+        <w:t>mt.maxVacancy</w:t>
+      </w:r>
+      <w:proofErr w:type="spellEnd"/>
+    </w:p>
+    <w:p>
+      <w:pPr>
+        <w:pStyle w:val="ListParagraph"/>
+        <w:spacing w:line="240" w:lineRule="auto"/>
+        <w:ind w:firstLine="720"/>
+        <w:rPr>
+          <w:rFonts w:ascii="Segoe Marker" w:hAnsi="Segoe Marker" w:cs="Times New Roman"/>
+          <w:color w:val="000000" w:themeColor="text1"/>
+          <w:sz w:val="28"/>
+          <w:szCs w:val="24"/>
+        </w:rPr>
+      </w:pPr>
+      <w:r>
+        <w:rPr>
+          <w:rFonts w:ascii="Segoe Marker" w:hAnsi="Segoe Marker" w:cs="Times New Roman"/>
+          <w:color w:val="000000" w:themeColor="text1"/>
+          <w:sz w:val="28"/>
+          <w:szCs w:val="24"/>
+        </w:rPr>
+        <w:t xml:space="preserve">FROM </w:t>
+      </w:r>
+      <w:proofErr w:type="spellStart"/>
+      <w:r>
+        <w:rPr>
+          <w:rFonts w:ascii="Segoe Marker" w:hAnsi="Segoe Marker" w:cs="Times New Roman"/>
+          <w:color w:val="000000" w:themeColor="text1"/>
+          <w:sz w:val="28"/>
+          <w:szCs w:val="24"/>
+        </w:rPr>
+        <w:t>modulesTime</w:t>
+      </w:r>
+      <w:proofErr w:type="spellEnd"/>
       <w:r>
         <w:rPr>
           <w:rFonts w:ascii="Segoe Marker" w:hAnsi="Segoe Marker" w:cs="Times New Roman"/>
@@ -3452,15 +5762,17 @@
         </w:rPr>
         <w:t xml:space="preserve"> </w:t>
       </w:r>
-      <w:r>
-        <w:rPr>
-          <w:rFonts w:ascii="Segoe Marker" w:hAnsi="Segoe Marker" w:cs="Times New Roman"/>
-          <w:color w:val="000000" w:themeColor="text1"/>
-          <w:sz w:val="28"/>
-          <w:szCs w:val="24"/>
-        </w:rPr>
-        <w:t>SELECT *</w:t>
-      </w:r>
+      <w:proofErr w:type="spellStart"/>
+      <w:r>
+        <w:rPr>
+          <w:rFonts w:ascii="Segoe Marker" w:hAnsi="Segoe Marker" w:cs="Times New Roman"/>
+          <w:color w:val="000000" w:themeColor="text1"/>
+          <w:sz w:val="28"/>
+          <w:szCs w:val="24"/>
+        </w:rPr>
+        <w:t>mt</w:t>
+      </w:r>
+      <w:proofErr w:type="spellEnd"/>
     </w:p>
     <w:p>
       <w:pPr>
@@ -3481,7 +5793,27 @@
           <w:sz w:val="28"/>
           <w:szCs w:val="24"/>
         </w:rPr>
-        <w:t>FROM selected sTemp</w:t>
+        <w:t xml:space="preserve">WHERE </w:t>
+      </w:r>
+      <w:proofErr w:type="spellStart"/>
+      <w:r>
+        <w:rPr>
+          <w:rFonts w:ascii="Segoe Marker" w:hAnsi="Segoe Marker" w:cs="Times New Roman"/>
+          <w:color w:val="000000" w:themeColor="text1"/>
+          <w:sz w:val="28"/>
+          <w:szCs w:val="24"/>
+        </w:rPr>
+        <w:t>mt.moduleCode</w:t>
+      </w:r>
+      <w:proofErr w:type="spellEnd"/>
+      <w:r>
+        <w:rPr>
+          <w:rFonts w:ascii="Segoe Marker" w:hAnsi="Segoe Marker" w:cs="Times New Roman"/>
+          <w:color w:val="000000" w:themeColor="text1"/>
+          <w:sz w:val="28"/>
+          <w:szCs w:val="24"/>
+        </w:rPr>
+        <w:t xml:space="preserve"> = s2.moduleCode </w:t>
       </w:r>
     </w:p>
     <w:p>
@@ -3503,7 +5835,27 @@
           <w:sz w:val="28"/>
           <w:szCs w:val="24"/>
         </w:rPr>
-        <w:t xml:space="preserve">WHERE sTemp.bidpoints &gt; 0 </w:t>
+        <w:t xml:space="preserve">AND </w:t>
+      </w:r>
+      <w:proofErr w:type="spellStart"/>
+      <w:r>
+        <w:rPr>
+          <w:rFonts w:ascii="Segoe Marker" w:hAnsi="Segoe Marker" w:cs="Times New Roman"/>
+          <w:color w:val="000000" w:themeColor="text1"/>
+          <w:sz w:val="28"/>
+          <w:szCs w:val="24"/>
+        </w:rPr>
+        <w:t>mt.startTime</w:t>
+      </w:r>
+      <w:proofErr w:type="spellEnd"/>
+      <w:r>
+        <w:rPr>
+          <w:rFonts w:ascii="Segoe Marker" w:hAnsi="Segoe Marker" w:cs="Times New Roman"/>
+          <w:color w:val="000000" w:themeColor="text1"/>
+          <w:sz w:val="28"/>
+          <w:szCs w:val="24"/>
+        </w:rPr>
+        <w:t xml:space="preserve"> = s2.startTime</w:t>
       </w:r>
     </w:p>
     <w:p>
@@ -3525,7 +5877,27 @@
           <w:sz w:val="28"/>
           <w:szCs w:val="24"/>
         </w:rPr>
-        <w:t>AND sTemp.moduleCode = '" . $mc . "'</w:t>
+        <w:t xml:space="preserve">AND </w:t>
+      </w:r>
+      <w:proofErr w:type="spellStart"/>
+      <w:r>
+        <w:rPr>
+          <w:rFonts w:ascii="Segoe Marker" w:hAnsi="Segoe Marker" w:cs="Times New Roman"/>
+          <w:color w:val="000000" w:themeColor="text1"/>
+          <w:sz w:val="28"/>
+          <w:szCs w:val="24"/>
+        </w:rPr>
+        <w:t>mt.endTime</w:t>
+      </w:r>
+      <w:proofErr w:type="spellEnd"/>
+      <w:r>
+        <w:rPr>
+          <w:rFonts w:ascii="Segoe Marker" w:hAnsi="Segoe Marker" w:cs="Times New Roman"/>
+          <w:color w:val="000000" w:themeColor="text1"/>
+          <w:sz w:val="28"/>
+          <w:szCs w:val="24"/>
+        </w:rPr>
+        <w:t xml:space="preserve"> = s2.endTime</w:t>
       </w:r>
     </w:p>
     <w:p>
@@ -3547,7 +5919,27 @@
           <w:sz w:val="28"/>
           <w:szCs w:val="24"/>
         </w:rPr>
-        <w:t>AND sTemp.startTime = '" . $st . "'</w:t>
+        <w:t xml:space="preserve">AND </w:t>
+      </w:r>
+      <w:proofErr w:type="spellStart"/>
+      <w:r>
+        <w:rPr>
+          <w:rFonts w:ascii="Segoe Marker" w:hAnsi="Segoe Marker" w:cs="Times New Roman"/>
+          <w:color w:val="000000" w:themeColor="text1"/>
+          <w:sz w:val="28"/>
+          <w:szCs w:val="24"/>
+        </w:rPr>
+        <w:t>mt.day</w:t>
+      </w:r>
+      <w:proofErr w:type="spellEnd"/>
+      <w:r>
+        <w:rPr>
+          <w:rFonts w:ascii="Segoe Marker" w:hAnsi="Segoe Marker" w:cs="Times New Roman"/>
+          <w:color w:val="000000" w:themeColor="text1"/>
+          <w:sz w:val="28"/>
+          <w:szCs w:val="24"/>
+        </w:rPr>
+        <w:t xml:space="preserve"> = s2.day)"</w:t>
       </w:r>
     </w:p>
     <w:p>
@@ -3562,228 +5954,6 @@
           <w:szCs w:val="24"/>
         </w:rPr>
       </w:pPr>
-      <w:r>
-        <w:rPr>
-          <w:rFonts w:ascii="Segoe Marker" w:hAnsi="Segoe Marker" w:cs="Times New Roman"/>
-          <w:color w:val="000000" w:themeColor="text1"/>
-          <w:sz w:val="28"/>
-          <w:szCs w:val="24"/>
-        </w:rPr>
-        <w:lastRenderedPageBreak/>
-        <w:t>AND sTemp.endTime = '" . $et . "'</w:t>
-      </w:r>
-    </w:p>
-    <w:p>
-      <w:pPr>
-        <w:pStyle w:val="ListParagraph"/>
-        <w:spacing w:line="240" w:lineRule="auto"/>
-        <w:ind w:firstLine="720"/>
-        <w:rPr>
-          <w:rFonts w:ascii="Segoe Marker" w:hAnsi="Segoe Marker" w:cs="Times New Roman"/>
-          <w:color w:val="000000" w:themeColor="text1"/>
-          <w:sz w:val="28"/>
-          <w:szCs w:val="24"/>
-        </w:rPr>
-      </w:pPr>
-      <w:r>
-        <w:rPr>
-          <w:rFonts w:ascii="Segoe Marker" w:hAnsi="Segoe Marker" w:cs="Times New Roman"/>
-          <w:color w:val="000000" w:themeColor="text1"/>
-          <w:sz w:val="28"/>
-          <w:szCs w:val="24"/>
-        </w:rPr>
-        <w:t>AND sTemp.day = '" . $d . "'</w:t>
-      </w:r>
-    </w:p>
-    <w:p>
-      <w:pPr>
-        <w:pStyle w:val="ListParagraph"/>
-        <w:spacing w:line="240" w:lineRule="auto"/>
-        <w:ind w:firstLine="720"/>
-        <w:rPr>
-          <w:rFonts w:ascii="Segoe Marker" w:hAnsi="Segoe Marker" w:cs="Times New Roman"/>
-          <w:color w:val="000000" w:themeColor="text1"/>
-          <w:sz w:val="28"/>
-          <w:szCs w:val="24"/>
-        </w:rPr>
-      </w:pPr>
-      <w:r>
-        <w:rPr>
-          <w:rFonts w:ascii="Segoe Marker" w:hAnsi="Segoe Marker" w:cs="Times New Roman"/>
-          <w:color w:val="000000" w:themeColor="text1"/>
-          <w:sz w:val="28"/>
-          <w:szCs w:val="24"/>
-        </w:rPr>
-        <w:t>ORDER BY sTemp.bidpoints DESC, sTemp.bidTime) s2</w:t>
-      </w:r>
-    </w:p>
-    <w:p>
-      <w:pPr>
-        <w:pStyle w:val="ListParagraph"/>
-        <w:spacing w:line="240" w:lineRule="auto"/>
-        <w:rPr>
-          <w:rFonts w:ascii="Segoe Marker" w:hAnsi="Segoe Marker" w:cs="Times New Roman"/>
-          <w:color w:val="000000" w:themeColor="text1"/>
-          <w:sz w:val="28"/>
-          <w:szCs w:val="24"/>
-        </w:rPr>
-      </w:pPr>
-      <w:r>
-        <w:rPr>
-          <w:rFonts w:ascii="Segoe Marker" w:hAnsi="Segoe Marker" w:cs="Times New Roman"/>
-          <w:color w:val="000000" w:themeColor="text1"/>
-          <w:sz w:val="28"/>
-          <w:szCs w:val="24"/>
-        </w:rPr>
-        <w:t>WHERE ROWNUM &lt;= (</w:t>
-      </w:r>
-    </w:p>
-    <w:p>
-      <w:pPr>
-        <w:pStyle w:val="ListParagraph"/>
-        <w:spacing w:line="240" w:lineRule="auto"/>
-        <w:ind w:firstLine="720"/>
-        <w:rPr>
-          <w:rFonts w:ascii="Segoe Marker" w:hAnsi="Segoe Marker" w:cs="Times New Roman"/>
-          <w:color w:val="000000" w:themeColor="text1"/>
-          <w:sz w:val="28"/>
-          <w:szCs w:val="24"/>
-        </w:rPr>
-      </w:pPr>
-      <w:r>
-        <w:rPr>
-          <w:rFonts w:ascii="Segoe Marker" w:hAnsi="Segoe Marker" w:cs="Times New Roman"/>
-          <w:color w:val="000000" w:themeColor="text1"/>
-          <w:sz w:val="28"/>
-          <w:szCs w:val="24"/>
-        </w:rPr>
-        <w:t>SELECT mt.maxVacancy</w:t>
-      </w:r>
-    </w:p>
-    <w:p>
-      <w:pPr>
-        <w:pStyle w:val="ListParagraph"/>
-        <w:spacing w:line="240" w:lineRule="auto"/>
-        <w:ind w:firstLine="720"/>
-        <w:rPr>
-          <w:rFonts w:ascii="Segoe Marker" w:hAnsi="Segoe Marker" w:cs="Times New Roman"/>
-          <w:color w:val="000000" w:themeColor="text1"/>
-          <w:sz w:val="28"/>
-          <w:szCs w:val="24"/>
-        </w:rPr>
-      </w:pPr>
-      <w:r>
-        <w:rPr>
-          <w:rFonts w:ascii="Segoe Marker" w:hAnsi="Segoe Marker" w:cs="Times New Roman"/>
-          <w:color w:val="000000" w:themeColor="text1"/>
-          <w:sz w:val="28"/>
-          <w:szCs w:val="24"/>
-        </w:rPr>
-        <w:t>FROM modulesTime mt</w:t>
-      </w:r>
-    </w:p>
-    <w:p>
-      <w:pPr>
-        <w:pStyle w:val="ListParagraph"/>
-        <w:spacing w:line="240" w:lineRule="auto"/>
-        <w:ind w:firstLine="720"/>
-        <w:rPr>
-          <w:rFonts w:ascii="Segoe Marker" w:hAnsi="Segoe Marker" w:cs="Times New Roman"/>
-          <w:color w:val="000000" w:themeColor="text1"/>
-          <w:sz w:val="28"/>
-          <w:szCs w:val="24"/>
-        </w:rPr>
-      </w:pPr>
-      <w:r>
-        <w:rPr>
-          <w:rFonts w:ascii="Segoe Marker" w:hAnsi="Segoe Marker" w:cs="Times New Roman"/>
-          <w:color w:val="000000" w:themeColor="text1"/>
-          <w:sz w:val="28"/>
-          <w:szCs w:val="24"/>
-        </w:rPr>
-        <w:t xml:space="preserve">WHERE mt.moduleCode = s2.moduleCode </w:t>
-      </w:r>
-    </w:p>
-    <w:p>
-      <w:pPr>
-        <w:pStyle w:val="ListParagraph"/>
-        <w:spacing w:line="240" w:lineRule="auto"/>
-        <w:ind w:firstLine="720"/>
-        <w:rPr>
-          <w:rFonts w:ascii="Segoe Marker" w:hAnsi="Segoe Marker" w:cs="Times New Roman"/>
-          <w:color w:val="000000" w:themeColor="text1"/>
-          <w:sz w:val="28"/>
-          <w:szCs w:val="24"/>
-        </w:rPr>
-      </w:pPr>
-      <w:r>
-        <w:rPr>
-          <w:rFonts w:ascii="Segoe Marker" w:hAnsi="Segoe Marker" w:cs="Times New Roman"/>
-          <w:color w:val="000000" w:themeColor="text1"/>
-          <w:sz w:val="28"/>
-          <w:szCs w:val="24"/>
-        </w:rPr>
-        <w:t>AND mt.startTime = s2.startTime</w:t>
-      </w:r>
-    </w:p>
-    <w:p>
-      <w:pPr>
-        <w:pStyle w:val="ListParagraph"/>
-        <w:spacing w:line="240" w:lineRule="auto"/>
-        <w:ind w:firstLine="720"/>
-        <w:rPr>
-          <w:rFonts w:ascii="Segoe Marker" w:hAnsi="Segoe Marker" w:cs="Times New Roman"/>
-          <w:color w:val="000000" w:themeColor="text1"/>
-          <w:sz w:val="28"/>
-          <w:szCs w:val="24"/>
-        </w:rPr>
-      </w:pPr>
-      <w:r>
-        <w:rPr>
-          <w:rFonts w:ascii="Segoe Marker" w:hAnsi="Segoe Marker" w:cs="Times New Roman"/>
-          <w:color w:val="000000" w:themeColor="text1"/>
-          <w:sz w:val="28"/>
-          <w:szCs w:val="24"/>
-        </w:rPr>
-        <w:t>AND mt.endTime = s2.endTime</w:t>
-      </w:r>
-    </w:p>
-    <w:p>
-      <w:pPr>
-        <w:pStyle w:val="ListParagraph"/>
-        <w:spacing w:line="240" w:lineRule="auto"/>
-        <w:ind w:firstLine="720"/>
-        <w:rPr>
-          <w:rFonts w:ascii="Segoe Marker" w:hAnsi="Segoe Marker" w:cs="Times New Roman"/>
-          <w:color w:val="000000" w:themeColor="text1"/>
-          <w:sz w:val="28"/>
-          <w:szCs w:val="24"/>
-        </w:rPr>
-      </w:pPr>
-      <w:r>
-        <w:rPr>
-          <w:rFonts w:ascii="Segoe Marker" w:hAnsi="Segoe Marker" w:cs="Times New Roman"/>
-          <w:color w:val="000000" w:themeColor="text1"/>
-          <w:sz w:val="28"/>
-          <w:szCs w:val="24"/>
-        </w:rPr>
-        <w:t>AND mt.day = s2.day)"</w:t>
-      </w:r>
-    </w:p>
-    <w:p>
-      <w:pPr>
-        <w:pStyle w:val="ListParagraph"/>
-        <w:spacing w:line="240" w:lineRule="auto"/>
-        <w:ind w:firstLine="720"/>
-        <w:rPr>
-          <w:rFonts w:ascii="Segoe Marker" w:hAnsi="Segoe Marker" w:cs="Times New Roman"/>
-          <w:color w:val="000000" w:themeColor="text1"/>
-          <w:sz w:val="28"/>
-          <w:szCs w:val="24"/>
-        </w:rPr>
-      </w:pPr>
-      <w:bookmarkStart w:id="0" w:name="_GoBack"/>
-      <w:bookmarkEnd w:id="0"/>
     </w:p>
     <w:p>
       <w:pPr>
@@ -3800,15 +5970,7 @@
           <w:color w:val="auto"/>
           <w:sz w:val="28"/>
         </w:rPr>
-        <w:t>Showing</w:t>
-      </w:r>
-      <w:r>
-        <w:rPr>
-          <w:b/>
-          <w:color w:val="auto"/>
-          <w:sz w:val="28"/>
-        </w:rPr>
-        <w:t xml:space="preserve"> bidding result:</w:t>
+        <w:t>Showing bidding result:</w:t>
       </w:r>
     </w:p>
     <w:p>
@@ -3860,16 +6022,271 @@
           <w:sz w:val="28"/>
           <w:szCs w:val="24"/>
         </w:rPr>
+        <w:t xml:space="preserve"> (SELECT </w:t>
+      </w:r>
+      <w:proofErr w:type="spellStart"/>
+      <w:r>
+        <w:rPr>
+          <w:rFonts w:ascii="Segoe Marker" w:hAnsi="Segoe Marker" w:cs="Times New Roman"/>
+          <w:color w:val="000000" w:themeColor="text1"/>
+          <w:sz w:val="28"/>
+          <w:szCs w:val="24"/>
+        </w:rPr>
+        <w:t>m.moduleName</w:t>
+      </w:r>
+      <w:proofErr w:type="spellEnd"/>
+      <w:r>
+        <w:rPr>
+          <w:rFonts w:ascii="Segoe Marker" w:hAnsi="Segoe Marker" w:cs="Times New Roman"/>
+          <w:color w:val="000000" w:themeColor="text1"/>
+          <w:sz w:val="28"/>
+          <w:szCs w:val="24"/>
+        </w:rPr>
+        <w:t xml:space="preserve">, </w:t>
+      </w:r>
+      <w:proofErr w:type="spellStart"/>
+      <w:r>
+        <w:rPr>
+          <w:rFonts w:ascii="Segoe Marker" w:hAnsi="Segoe Marker" w:cs="Times New Roman"/>
+          <w:color w:val="000000" w:themeColor="text1"/>
+          <w:sz w:val="28"/>
+          <w:szCs w:val="24"/>
+        </w:rPr>
+        <w:t>mt.moduleCode</w:t>
+      </w:r>
+      <w:proofErr w:type="spellEnd"/>
+      <w:r>
+        <w:rPr>
+          <w:rFonts w:ascii="Segoe Marker" w:hAnsi="Segoe Marker" w:cs="Times New Roman"/>
+          <w:color w:val="000000" w:themeColor="text1"/>
+          <w:sz w:val="28"/>
+          <w:szCs w:val="24"/>
+        </w:rPr>
+        <w:t xml:space="preserve">, </w:t>
+      </w:r>
+      <w:proofErr w:type="spellStart"/>
+      <w:r>
+        <w:rPr>
+          <w:rFonts w:ascii="Segoe Marker" w:hAnsi="Segoe Marker" w:cs="Times New Roman"/>
+          <w:color w:val="000000" w:themeColor="text1"/>
+          <w:sz w:val="28"/>
+          <w:szCs w:val="24"/>
+        </w:rPr>
+        <w:t>mt.startTime</w:t>
+      </w:r>
+      <w:proofErr w:type="spellEnd"/>
+      <w:r>
+        <w:rPr>
+          <w:rFonts w:ascii="Segoe Marker" w:hAnsi="Segoe Marker" w:cs="Times New Roman"/>
+          <w:color w:val="000000" w:themeColor="text1"/>
+          <w:sz w:val="28"/>
+          <w:szCs w:val="24"/>
+        </w:rPr>
+        <w:t xml:space="preserve">, </w:t>
+      </w:r>
+      <w:proofErr w:type="spellStart"/>
+      <w:r>
+        <w:rPr>
+          <w:rFonts w:ascii="Segoe Marker" w:hAnsi="Segoe Marker" w:cs="Times New Roman"/>
+          <w:color w:val="000000" w:themeColor="text1"/>
+          <w:sz w:val="28"/>
+          <w:szCs w:val="24"/>
+        </w:rPr>
+        <w:t>mt.endTime</w:t>
+      </w:r>
+      <w:proofErr w:type="spellEnd"/>
+      <w:r>
+        <w:rPr>
+          <w:rFonts w:ascii="Segoe Marker" w:hAnsi="Segoe Marker" w:cs="Times New Roman"/>
+          <w:color w:val="000000" w:themeColor="text1"/>
+          <w:sz w:val="28"/>
+          <w:szCs w:val="24"/>
+        </w:rPr>
+        <w:t xml:space="preserve">, </w:t>
+      </w:r>
+    </w:p>
+    <w:p>
+      <w:pPr>
+        <w:pStyle w:val="ListParagraph"/>
+        <w:spacing w:line="240" w:lineRule="auto"/>
+        <w:rPr>
+          <w:rFonts w:ascii="Segoe Marker" w:hAnsi="Segoe Marker" w:cs="Times New Roman"/>
+          <w:color w:val="000000" w:themeColor="text1"/>
+          <w:sz w:val="28"/>
+          <w:szCs w:val="24"/>
+        </w:rPr>
+      </w:pPr>
+      <w:proofErr w:type="spellStart"/>
+      <w:r>
+        <w:rPr>
+          <w:rFonts w:ascii="Segoe Marker" w:hAnsi="Segoe Marker" w:cs="Times New Roman"/>
+          <w:color w:val="000000" w:themeColor="text1"/>
+          <w:sz w:val="28"/>
+          <w:szCs w:val="24"/>
+        </w:rPr>
+        <w:t>mt.day</w:t>
+      </w:r>
+      <w:proofErr w:type="spellEnd"/>
+      <w:r>
+        <w:rPr>
+          <w:rFonts w:ascii="Segoe Marker" w:hAnsi="Segoe Marker" w:cs="Times New Roman"/>
+          <w:color w:val="000000" w:themeColor="text1"/>
+          <w:sz w:val="28"/>
+          <w:szCs w:val="24"/>
+        </w:rPr>
+        <w:t xml:space="preserve">, </w:t>
+      </w:r>
+      <w:proofErr w:type="spellStart"/>
+      <w:r>
+        <w:rPr>
+          <w:rFonts w:ascii="Segoe Marker" w:hAnsi="Segoe Marker" w:cs="Times New Roman"/>
+          <w:color w:val="000000" w:themeColor="text1"/>
+          <w:sz w:val="28"/>
+          <w:szCs w:val="24"/>
+        </w:rPr>
+        <w:t>mt.maxVacancy</w:t>
+      </w:r>
+      <w:proofErr w:type="spellEnd"/>
+      <w:r>
+        <w:rPr>
+          <w:rFonts w:ascii="Segoe Marker" w:hAnsi="Segoe Marker" w:cs="Times New Roman"/>
+          <w:color w:val="000000" w:themeColor="text1"/>
+          <w:sz w:val="28"/>
+          <w:szCs w:val="24"/>
+        </w:rPr>
+        <w:t>, COUNT (</w:t>
+      </w:r>
+      <w:proofErr w:type="spellStart"/>
+      <w:r>
+        <w:rPr>
+          <w:rFonts w:ascii="Segoe Marker" w:hAnsi="Segoe Marker" w:cs="Times New Roman"/>
+          <w:color w:val="000000" w:themeColor="text1"/>
+          <w:sz w:val="28"/>
+          <w:szCs w:val="24"/>
+        </w:rPr>
+        <w:t>s.matricNo</w:t>
+      </w:r>
+      <w:proofErr w:type="spellEnd"/>
+      <w:r>
+        <w:rPr>
+          <w:rFonts w:ascii="Segoe Marker" w:hAnsi="Segoe Marker" w:cs="Times New Roman"/>
+          <w:color w:val="000000" w:themeColor="text1"/>
+          <w:sz w:val="28"/>
+          <w:szCs w:val="24"/>
+        </w:rPr>
+        <w:t xml:space="preserve">), </w:t>
+      </w:r>
+      <w:proofErr w:type="gramStart"/>
+      <w:r>
+        <w:rPr>
+          <w:rFonts w:ascii="Segoe Marker" w:hAnsi="Segoe Marker" w:cs="Times New Roman"/>
+          <w:color w:val="000000" w:themeColor="text1"/>
+          <w:sz w:val="28"/>
+          <w:szCs w:val="24"/>
+        </w:rPr>
+        <w:t>MAX(</w:t>
+      </w:r>
+      <w:proofErr w:type="spellStart"/>
+      <w:proofErr w:type="gramEnd"/>
+      <w:r>
+        <w:rPr>
+          <w:rFonts w:ascii="Segoe Marker" w:hAnsi="Segoe Marker" w:cs="Times New Roman"/>
+          <w:color w:val="000000" w:themeColor="text1"/>
+          <w:sz w:val="28"/>
+          <w:szCs w:val="24"/>
+        </w:rPr>
+        <w:t>s.bidpoints</w:t>
+      </w:r>
+      <w:proofErr w:type="spellEnd"/>
+      <w:r>
+        <w:rPr>
+          <w:rFonts w:ascii="Segoe Marker" w:hAnsi="Segoe Marker" w:cs="Times New Roman"/>
+          <w:color w:val="000000" w:themeColor="text1"/>
+          <w:sz w:val="28"/>
+          <w:szCs w:val="24"/>
+        </w:rPr>
+        <w:t>), MIN(</w:t>
+      </w:r>
+      <w:proofErr w:type="spellStart"/>
+      <w:r>
+        <w:rPr>
+          <w:rFonts w:ascii="Segoe Marker" w:hAnsi="Segoe Marker" w:cs="Times New Roman"/>
+          <w:color w:val="000000" w:themeColor="text1"/>
+          <w:sz w:val="28"/>
+          <w:szCs w:val="24"/>
+        </w:rPr>
+        <w:t>s.bidpoints</w:t>
+      </w:r>
+      <w:proofErr w:type="spellEnd"/>
+      <w:r>
+        <w:rPr>
+          <w:rFonts w:ascii="Segoe Marker" w:hAnsi="Segoe Marker" w:cs="Times New Roman"/>
+          <w:color w:val="000000" w:themeColor="text1"/>
+          <w:sz w:val="28"/>
+          <w:szCs w:val="24"/>
+        </w:rPr>
+        <w:t>)</w:t>
+      </w:r>
+    </w:p>
+    <w:p>
+      <w:pPr>
+        <w:pStyle w:val="ListParagraph"/>
+        <w:spacing w:line="240" w:lineRule="auto"/>
+        <w:rPr>
+          <w:rFonts w:ascii="Segoe Marker" w:hAnsi="Segoe Marker" w:cs="Times New Roman"/>
+          <w:color w:val="000000" w:themeColor="text1"/>
+          <w:sz w:val="28"/>
+          <w:szCs w:val="24"/>
+        </w:rPr>
+      </w:pPr>
+      <w:r>
+        <w:rPr>
+          <w:rFonts w:ascii="Segoe Marker" w:hAnsi="Segoe Marker" w:cs="Times New Roman"/>
+          <w:color w:val="000000" w:themeColor="text1"/>
+          <w:sz w:val="28"/>
+          <w:szCs w:val="24"/>
+        </w:rPr>
+        <w:t xml:space="preserve">FROM modules m, </w:t>
+      </w:r>
+      <w:proofErr w:type="spellStart"/>
+      <w:r>
+        <w:rPr>
+          <w:rFonts w:ascii="Segoe Marker" w:hAnsi="Segoe Marker" w:cs="Times New Roman"/>
+          <w:color w:val="000000" w:themeColor="text1"/>
+          <w:sz w:val="28"/>
+          <w:szCs w:val="24"/>
+        </w:rPr>
+        <w:t>modulesTime</w:t>
+      </w:r>
+      <w:proofErr w:type="spellEnd"/>
+      <w:r>
+        <w:rPr>
+          <w:rFonts w:ascii="Segoe Marker" w:hAnsi="Segoe Marker" w:cs="Times New Roman"/>
+          <w:color w:val="000000" w:themeColor="text1"/>
+          <w:sz w:val="28"/>
+          <w:szCs w:val="24"/>
+        </w:rPr>
         <w:t xml:space="preserve"> </w:t>
       </w:r>
-      <w:r>
-        <w:rPr>
-          <w:rFonts w:ascii="Segoe Marker" w:hAnsi="Segoe Marker" w:cs="Times New Roman"/>
-          <w:color w:val="000000" w:themeColor="text1"/>
-          <w:sz w:val="28"/>
-          <w:szCs w:val="24"/>
-        </w:rPr>
-        <w:t xml:space="preserve">(SELECT m.moduleName, mt.moduleCode, mt.startTime, mt.endTime, </w:t>
+      <w:proofErr w:type="spellStart"/>
+      <w:r>
+        <w:rPr>
+          <w:rFonts w:ascii="Segoe Marker" w:hAnsi="Segoe Marker" w:cs="Times New Roman"/>
+          <w:color w:val="000000" w:themeColor="text1"/>
+          <w:sz w:val="28"/>
+          <w:szCs w:val="24"/>
+        </w:rPr>
+        <w:t>mt</w:t>
+      </w:r>
+      <w:proofErr w:type="spellEnd"/>
+      <w:r>
+        <w:rPr>
+          <w:rFonts w:ascii="Segoe Marker" w:hAnsi="Segoe Marker" w:cs="Times New Roman"/>
+          <w:color w:val="000000" w:themeColor="text1"/>
+          <w:sz w:val="28"/>
+          <w:szCs w:val="24"/>
+        </w:rPr>
+        <w:t>, selected s</w:t>
       </w:r>
     </w:p>
     <w:p>
@@ -3890,8 +6307,39 @@
           <w:sz w:val="28"/>
           <w:szCs w:val="24"/>
         </w:rPr>
-        <w:t>mt.day, mt.maxVacancy, COUNT (s.matricNo), MAX(s.bidpoints), MIN(s.bidpoints)</w:t>
-      </w:r>
+        <w:t xml:space="preserve">WHERE </w:t>
+      </w:r>
+      <w:proofErr w:type="spellStart"/>
+      <w:r>
+        <w:rPr>
+          <w:rFonts w:ascii="Segoe Marker" w:hAnsi="Segoe Marker" w:cs="Times New Roman"/>
+          <w:color w:val="000000" w:themeColor="text1"/>
+          <w:sz w:val="28"/>
+          <w:szCs w:val="24"/>
+        </w:rPr>
+        <w:t>m.moduleCode</w:t>
+      </w:r>
+      <w:proofErr w:type="spellEnd"/>
+      <w:r>
+        <w:rPr>
+          <w:rFonts w:ascii="Segoe Marker" w:hAnsi="Segoe Marker" w:cs="Times New Roman"/>
+          <w:color w:val="000000" w:themeColor="text1"/>
+          <w:sz w:val="28"/>
+          <w:szCs w:val="24"/>
+        </w:rPr>
+        <w:t xml:space="preserve"> = </w:t>
+      </w:r>
+      <w:proofErr w:type="spellStart"/>
+      <w:r>
+        <w:rPr>
+          <w:rFonts w:ascii="Segoe Marker" w:hAnsi="Segoe Marker" w:cs="Times New Roman"/>
+          <w:color w:val="000000" w:themeColor="text1"/>
+          <w:sz w:val="28"/>
+          <w:szCs w:val="24"/>
+        </w:rPr>
+        <w:t>mt.moduleCode</w:t>
+      </w:r>
+      <w:proofErr w:type="spellEnd"/>
     </w:p>
     <w:p>
       <w:pPr>
@@ -3911,8 +6359,39 @@
           <w:sz w:val="28"/>
           <w:szCs w:val="24"/>
         </w:rPr>
-        <w:t>FROM modules m, modulesTime mt, selected s</w:t>
-      </w:r>
+        <w:t xml:space="preserve">AND </w:t>
+      </w:r>
+      <w:proofErr w:type="spellStart"/>
+      <w:r>
+        <w:rPr>
+          <w:rFonts w:ascii="Segoe Marker" w:hAnsi="Segoe Marker" w:cs="Times New Roman"/>
+          <w:color w:val="000000" w:themeColor="text1"/>
+          <w:sz w:val="28"/>
+          <w:szCs w:val="24"/>
+        </w:rPr>
+        <w:t>mt.moduleCode</w:t>
+      </w:r>
+      <w:proofErr w:type="spellEnd"/>
+      <w:r>
+        <w:rPr>
+          <w:rFonts w:ascii="Segoe Marker" w:hAnsi="Segoe Marker" w:cs="Times New Roman"/>
+          <w:color w:val="000000" w:themeColor="text1"/>
+          <w:sz w:val="28"/>
+          <w:szCs w:val="24"/>
+        </w:rPr>
+        <w:t xml:space="preserve"> = </w:t>
+      </w:r>
+      <w:proofErr w:type="spellStart"/>
+      <w:r>
+        <w:rPr>
+          <w:rFonts w:ascii="Segoe Marker" w:hAnsi="Segoe Marker" w:cs="Times New Roman"/>
+          <w:color w:val="000000" w:themeColor="text1"/>
+          <w:sz w:val="28"/>
+          <w:szCs w:val="24"/>
+        </w:rPr>
+        <w:t>s.moduleCode</w:t>
+      </w:r>
+      <w:proofErr w:type="spellEnd"/>
     </w:p>
     <w:p>
       <w:pPr>
@@ -3932,8 +6411,39 @@
           <w:sz w:val="28"/>
           <w:szCs w:val="24"/>
         </w:rPr>
-        <w:t>WHERE m.moduleCode = mt.moduleCode</w:t>
-      </w:r>
+        <w:t xml:space="preserve">AND </w:t>
+      </w:r>
+      <w:proofErr w:type="spellStart"/>
+      <w:r>
+        <w:rPr>
+          <w:rFonts w:ascii="Segoe Marker" w:hAnsi="Segoe Marker" w:cs="Times New Roman"/>
+          <w:color w:val="000000" w:themeColor="text1"/>
+          <w:sz w:val="28"/>
+          <w:szCs w:val="24"/>
+        </w:rPr>
+        <w:t>mt.startTime</w:t>
+      </w:r>
+      <w:proofErr w:type="spellEnd"/>
+      <w:r>
+        <w:rPr>
+          <w:rFonts w:ascii="Segoe Marker" w:hAnsi="Segoe Marker" w:cs="Times New Roman"/>
+          <w:color w:val="000000" w:themeColor="text1"/>
+          <w:sz w:val="28"/>
+          <w:szCs w:val="24"/>
+        </w:rPr>
+        <w:t xml:space="preserve"> = </w:t>
+      </w:r>
+      <w:proofErr w:type="spellStart"/>
+      <w:r>
+        <w:rPr>
+          <w:rFonts w:ascii="Segoe Marker" w:hAnsi="Segoe Marker" w:cs="Times New Roman"/>
+          <w:color w:val="000000" w:themeColor="text1"/>
+          <w:sz w:val="28"/>
+          <w:szCs w:val="24"/>
+        </w:rPr>
+        <w:t>s.startTime</w:t>
+      </w:r>
+      <w:proofErr w:type="spellEnd"/>
     </w:p>
     <w:p>
       <w:pPr>
@@ -3953,8 +6463,39 @@
           <w:sz w:val="28"/>
           <w:szCs w:val="24"/>
         </w:rPr>
-        <w:t>AND mt.moduleCode = s.moduleCode</w:t>
-      </w:r>
+        <w:t xml:space="preserve">AND </w:t>
+      </w:r>
+      <w:proofErr w:type="spellStart"/>
+      <w:r>
+        <w:rPr>
+          <w:rFonts w:ascii="Segoe Marker" w:hAnsi="Segoe Marker" w:cs="Times New Roman"/>
+          <w:color w:val="000000" w:themeColor="text1"/>
+          <w:sz w:val="28"/>
+          <w:szCs w:val="24"/>
+        </w:rPr>
+        <w:t>mt.endTime</w:t>
+      </w:r>
+      <w:proofErr w:type="spellEnd"/>
+      <w:r>
+        <w:rPr>
+          <w:rFonts w:ascii="Segoe Marker" w:hAnsi="Segoe Marker" w:cs="Times New Roman"/>
+          <w:color w:val="000000" w:themeColor="text1"/>
+          <w:sz w:val="28"/>
+          <w:szCs w:val="24"/>
+        </w:rPr>
+        <w:t xml:space="preserve"> = </w:t>
+      </w:r>
+      <w:proofErr w:type="spellStart"/>
+      <w:r>
+        <w:rPr>
+          <w:rFonts w:ascii="Segoe Marker" w:hAnsi="Segoe Marker" w:cs="Times New Roman"/>
+          <w:color w:val="000000" w:themeColor="text1"/>
+          <w:sz w:val="28"/>
+          <w:szCs w:val="24"/>
+        </w:rPr>
+        <w:t>s.endTime</w:t>
+      </w:r>
+      <w:proofErr w:type="spellEnd"/>
     </w:p>
     <w:p>
       <w:pPr>
@@ -3974,8 +6515,39 @@
           <w:sz w:val="28"/>
           <w:szCs w:val="24"/>
         </w:rPr>
-        <w:t>AND mt.startTime = s.startTime</w:t>
-      </w:r>
+        <w:t xml:space="preserve">AND </w:t>
+      </w:r>
+      <w:proofErr w:type="spellStart"/>
+      <w:r>
+        <w:rPr>
+          <w:rFonts w:ascii="Segoe Marker" w:hAnsi="Segoe Marker" w:cs="Times New Roman"/>
+          <w:color w:val="000000" w:themeColor="text1"/>
+          <w:sz w:val="28"/>
+          <w:szCs w:val="24"/>
+        </w:rPr>
+        <w:t>mt.day</w:t>
+      </w:r>
+      <w:proofErr w:type="spellEnd"/>
+      <w:r>
+        <w:rPr>
+          <w:rFonts w:ascii="Segoe Marker" w:hAnsi="Segoe Marker" w:cs="Times New Roman"/>
+          <w:color w:val="000000" w:themeColor="text1"/>
+          <w:sz w:val="28"/>
+          <w:szCs w:val="24"/>
+        </w:rPr>
+        <w:t xml:space="preserve"> = </w:t>
+      </w:r>
+      <w:proofErr w:type="spellStart"/>
+      <w:r>
+        <w:rPr>
+          <w:rFonts w:ascii="Segoe Marker" w:hAnsi="Segoe Marker" w:cs="Times New Roman"/>
+          <w:color w:val="000000" w:themeColor="text1"/>
+          <w:sz w:val="28"/>
+          <w:szCs w:val="24"/>
+        </w:rPr>
+        <w:t>s.day</w:t>
+      </w:r>
+      <w:proofErr w:type="spellEnd"/>
     </w:p>
     <w:p>
       <w:pPr>
@@ -3995,7 +6567,127 @@
           <w:sz w:val="28"/>
           <w:szCs w:val="24"/>
         </w:rPr>
-        <w:t>AND mt.endTime = s.endTime</w:t>
+        <w:t xml:space="preserve">GROUP BY </w:t>
+      </w:r>
+      <w:proofErr w:type="spellStart"/>
+      <w:r>
+        <w:rPr>
+          <w:rFonts w:ascii="Segoe Marker" w:hAnsi="Segoe Marker" w:cs="Times New Roman"/>
+          <w:color w:val="000000" w:themeColor="text1"/>
+          <w:sz w:val="28"/>
+          <w:szCs w:val="24"/>
+        </w:rPr>
+        <w:t>m.moduleName</w:t>
+      </w:r>
+      <w:proofErr w:type="spellEnd"/>
+      <w:r>
+        <w:rPr>
+          <w:rFonts w:ascii="Segoe Marker" w:hAnsi="Segoe Marker" w:cs="Times New Roman"/>
+          <w:color w:val="000000" w:themeColor="text1"/>
+          <w:sz w:val="28"/>
+          <w:szCs w:val="24"/>
+        </w:rPr>
+        <w:t xml:space="preserve">, </w:t>
+      </w:r>
+      <w:proofErr w:type="spellStart"/>
+      <w:r>
+        <w:rPr>
+          <w:rFonts w:ascii="Segoe Marker" w:hAnsi="Segoe Marker" w:cs="Times New Roman"/>
+          <w:color w:val="000000" w:themeColor="text1"/>
+          <w:sz w:val="28"/>
+          <w:szCs w:val="24"/>
+        </w:rPr>
+        <w:t>mt.moduleCode</w:t>
+      </w:r>
+      <w:proofErr w:type="spellEnd"/>
+      <w:r>
+        <w:rPr>
+          <w:rFonts w:ascii="Segoe Marker" w:hAnsi="Segoe Marker" w:cs="Times New Roman"/>
+          <w:color w:val="000000" w:themeColor="text1"/>
+          <w:sz w:val="28"/>
+          <w:szCs w:val="24"/>
+        </w:rPr>
+        <w:t xml:space="preserve">, </w:t>
+      </w:r>
+      <w:proofErr w:type="spellStart"/>
+      <w:r>
+        <w:rPr>
+          <w:rFonts w:ascii="Segoe Marker" w:hAnsi="Segoe Marker" w:cs="Times New Roman"/>
+          <w:color w:val="000000" w:themeColor="text1"/>
+          <w:sz w:val="28"/>
+          <w:szCs w:val="24"/>
+        </w:rPr>
+        <w:t>mt.startTime</w:t>
+      </w:r>
+      <w:proofErr w:type="spellEnd"/>
+      <w:r>
+        <w:rPr>
+          <w:rFonts w:ascii="Segoe Marker" w:hAnsi="Segoe Marker" w:cs="Times New Roman"/>
+          <w:color w:val="000000" w:themeColor="text1"/>
+          <w:sz w:val="28"/>
+          <w:szCs w:val="24"/>
+        </w:rPr>
+        <w:t xml:space="preserve">, </w:t>
+      </w:r>
+      <w:proofErr w:type="spellStart"/>
+      <w:r>
+        <w:rPr>
+          <w:rFonts w:ascii="Segoe Marker" w:hAnsi="Segoe Marker" w:cs="Times New Roman"/>
+          <w:color w:val="000000" w:themeColor="text1"/>
+          <w:sz w:val="28"/>
+          <w:szCs w:val="24"/>
+        </w:rPr>
+        <w:t>mt.endTime</w:t>
+      </w:r>
+      <w:proofErr w:type="spellEnd"/>
+      <w:r>
+        <w:rPr>
+          <w:rFonts w:ascii="Segoe Marker" w:hAnsi="Segoe Marker" w:cs="Times New Roman"/>
+          <w:color w:val="000000" w:themeColor="text1"/>
+          <w:sz w:val="28"/>
+          <w:szCs w:val="24"/>
+        </w:rPr>
+        <w:t xml:space="preserve">, </w:t>
+      </w:r>
+      <w:proofErr w:type="spellStart"/>
+      <w:r>
+        <w:rPr>
+          <w:rFonts w:ascii="Segoe Marker" w:hAnsi="Segoe Marker" w:cs="Times New Roman"/>
+          <w:color w:val="000000" w:themeColor="text1"/>
+          <w:sz w:val="28"/>
+          <w:szCs w:val="24"/>
+        </w:rPr>
+        <w:t>mt.day</w:t>
+      </w:r>
+      <w:proofErr w:type="spellEnd"/>
+      <w:r>
+        <w:rPr>
+          <w:rFonts w:ascii="Segoe Marker" w:hAnsi="Segoe Marker" w:cs="Times New Roman"/>
+          <w:color w:val="000000" w:themeColor="text1"/>
+          <w:sz w:val="28"/>
+          <w:szCs w:val="24"/>
+        </w:rPr>
+        <w:t xml:space="preserve">, </w:t>
+      </w:r>
+      <w:proofErr w:type="spellStart"/>
+      <w:r>
+        <w:rPr>
+          <w:rFonts w:ascii="Segoe Marker" w:hAnsi="Segoe Marker" w:cs="Times New Roman"/>
+          <w:color w:val="000000" w:themeColor="text1"/>
+          <w:sz w:val="28"/>
+          <w:szCs w:val="24"/>
+        </w:rPr>
+        <w:t>mt.maxVacancy</w:t>
+      </w:r>
+      <w:proofErr w:type="spellEnd"/>
+      <w:r>
+        <w:rPr>
+          <w:rFonts w:ascii="Segoe Marker" w:hAnsi="Segoe Marker" w:cs="Times New Roman"/>
+          <w:color w:val="000000" w:themeColor="text1"/>
+          <w:sz w:val="28"/>
+          <w:szCs w:val="24"/>
+        </w:rPr>
+        <w:t>)</w:t>
       </w:r>
     </w:p>
     <w:p>
@@ -4016,7 +6708,7 @@
           <w:sz w:val="28"/>
           <w:szCs w:val="24"/>
         </w:rPr>
-        <w:t>AND mt.day = s.day</w:t>
+        <w:t>UNION</w:t>
       </w:r>
     </w:p>
     <w:p>
@@ -4037,7 +6729,7 @@
           <w:sz w:val="28"/>
           <w:szCs w:val="24"/>
         </w:rPr>
-        <w:t>GROUP BY m.moduleName, mt.moduleCode, mt.startTime, mt.endTime, mt.day, mt.maxVacancy)</w:t>
+        <w:t xml:space="preserve">(SELECT m2.moduleName, mt2.moduleCode, mt2.startTime, </w:t>
       </w:r>
     </w:p>
     <w:p>
@@ -4058,7 +6750,7 @@
           <w:sz w:val="28"/>
           <w:szCs w:val="24"/>
         </w:rPr>
-        <w:t>UNION</w:t>
+        <w:t>mt2.endTime, mt2.day, mt2.maxVacancy, 0, 0, 0</w:t>
       </w:r>
     </w:p>
     <w:p>
@@ -4079,7 +6771,27 @@
           <w:sz w:val="28"/>
           <w:szCs w:val="24"/>
         </w:rPr>
-        <w:t xml:space="preserve">(SELECT m2.moduleName, mt2.moduleCode, mt2.startTime, </w:t>
+        <w:t xml:space="preserve">FROM modules m2, </w:t>
+      </w:r>
+      <w:proofErr w:type="spellStart"/>
+      <w:r>
+        <w:rPr>
+          <w:rFonts w:ascii="Segoe Marker" w:hAnsi="Segoe Marker" w:cs="Times New Roman"/>
+          <w:color w:val="000000" w:themeColor="text1"/>
+          <w:sz w:val="28"/>
+          <w:szCs w:val="24"/>
+        </w:rPr>
+        <w:t>modulesTime</w:t>
+      </w:r>
+      <w:proofErr w:type="spellEnd"/>
+      <w:r>
+        <w:rPr>
+          <w:rFonts w:ascii="Segoe Marker" w:hAnsi="Segoe Marker" w:cs="Times New Roman"/>
+          <w:color w:val="000000" w:themeColor="text1"/>
+          <w:sz w:val="28"/>
+          <w:szCs w:val="24"/>
+        </w:rPr>
+        <w:t xml:space="preserve"> mt2</w:t>
       </w:r>
     </w:p>
     <w:p>
@@ -4100,7 +6812,7 @@
           <w:sz w:val="28"/>
           <w:szCs w:val="24"/>
         </w:rPr>
-        <w:t>mt2.endTime, mt2.day, mt2.maxVacancy, 0, 0, 0</w:t>
+        <w:t>WHERE m2.moduleCode = mt2.moduleCode</w:t>
       </w:r>
     </w:p>
     <w:p>
@@ -4121,7 +6833,7 @@
           <w:sz w:val="28"/>
           <w:szCs w:val="24"/>
         </w:rPr>
-        <w:t>FROM modules m2, modulesTime mt2</w:t>
+        <w:t>AND NOT EXISTS (</w:t>
       </w:r>
     </w:p>
     <w:p>
@@ -4142,7 +6854,7 @@
           <w:sz w:val="28"/>
           <w:szCs w:val="24"/>
         </w:rPr>
-        <w:t>WHERE m2.moduleCode = mt2.moduleCode</w:t>
+        <w:t>SELECT *</w:t>
       </w:r>
     </w:p>
     <w:p>
@@ -4163,7 +6875,7 @@
           <w:sz w:val="28"/>
           <w:szCs w:val="24"/>
         </w:rPr>
-        <w:t>AND NOT EXISTS (</w:t>
+        <w:t>FROM selected s2</w:t>
       </w:r>
     </w:p>
     <w:p>
@@ -4184,7 +6896,7 @@
           <w:sz w:val="28"/>
           <w:szCs w:val="24"/>
         </w:rPr>
-        <w:t>SELECT *</w:t>
+        <w:t>WHERE s2.moduleCode = mt2.moduleCode</w:t>
       </w:r>
     </w:p>
     <w:p>
@@ -4205,7 +6917,7 @@
           <w:sz w:val="28"/>
           <w:szCs w:val="24"/>
         </w:rPr>
-        <w:t>FROM selected s2</w:t>
+        <w:t>AND s2.startTime = mt2.startTime</w:t>
       </w:r>
     </w:p>
     <w:p>
@@ -4226,7 +6938,7 @@
           <w:sz w:val="28"/>
           <w:szCs w:val="24"/>
         </w:rPr>
-        <w:t>WHERE s2.moduleCode = mt2.moduleCode</w:t>
+        <w:t>AND s2.endTime = mt2.endTime</w:t>
       </w:r>
     </w:p>
     <w:p>
@@ -4247,7 +6959,7 @@
           <w:sz w:val="28"/>
           <w:szCs w:val="24"/>
         </w:rPr>
-        <w:t>AND s2.startTime = mt2.startTime</w:t>
+        <w:t>AND s2.day = mt2.day</w:t>
       </w:r>
     </w:p>
     <w:p>
@@ -4268,58 +6980,7 @@
           <w:sz w:val="28"/>
           <w:szCs w:val="24"/>
         </w:rPr>
-        <w:t>AND s2.endTime = mt2.endTime</w:t>
-      </w:r>
-    </w:p>
-    <w:p>
-      <w:pPr>
-        <w:pStyle w:val="ListParagraph"/>
-        <w:spacing w:line="240" w:lineRule="auto"/>
-        <w:rPr>
-          <w:rFonts w:ascii="Segoe Marker" w:hAnsi="Segoe Marker" w:cs="Times New Roman"/>
-          <w:color w:val="000000" w:themeColor="text1"/>
-          <w:sz w:val="28"/>
-          <w:szCs w:val="24"/>
-        </w:rPr>
-      </w:pPr>
-      <w:r>
-        <w:rPr>
-          <w:rFonts w:ascii="Segoe Marker" w:hAnsi="Segoe Marker" w:cs="Times New Roman"/>
-          <w:color w:val="000000" w:themeColor="text1"/>
-          <w:sz w:val="28"/>
-          <w:szCs w:val="24"/>
-        </w:rPr>
-        <w:t>AND s2.day = mt2.day</w:t>
-      </w:r>
-    </w:p>
-    <w:p>
-      <w:pPr>
-        <w:pStyle w:val="ListParagraph"/>
-        <w:spacing w:line="240" w:lineRule="auto"/>
-        <w:rPr>
-          <w:rFonts w:ascii="Segoe Marker" w:hAnsi="Segoe Marker" w:cs="Times New Roman"/>
-          <w:color w:val="000000" w:themeColor="text1"/>
-          <w:sz w:val="28"/>
-          <w:szCs w:val="24"/>
-        </w:rPr>
-      </w:pPr>
-      <w:r>
-        <w:rPr>
-          <w:rFonts w:ascii="Segoe Marker" w:hAnsi="Segoe Marker" w:cs="Times New Roman"/>
-          <w:color w:val="000000" w:themeColor="text1"/>
-          <w:sz w:val="28"/>
-          <w:szCs w:val="24"/>
-        </w:rPr>
-        <w:t>))</w:t>
-      </w:r>
-      <w:r>
-        <w:rPr>
-          <w:rFonts w:ascii="Segoe Marker" w:hAnsi="Segoe Marker" w:cs="Times New Roman"/>
-          <w:color w:val="000000" w:themeColor="text1"/>
-          <w:sz w:val="28"/>
-          <w:szCs w:val="24"/>
-        </w:rPr>
-        <w:t xml:space="preserve"> </w:t>
+        <w:t xml:space="preserve">)) </w:t>
       </w:r>
       <w:r>
         <w:rPr>
@@ -4853,6 +7514,83 @@
           </wp:inline>
         </w:drawing>
       </w:r>
+    </w:p>
+    <w:p>
+      <w:pPr>
+        <w:rPr>
+          <w:rFonts w:ascii="Times New Roman" w:hAnsi="Times New Roman" w:cs="Times New Roman"/>
+          <w:b/>
+          <w:sz w:val="28"/>
+          <w:szCs w:val="28"/>
+        </w:rPr>
+      </w:pPr>
+      <w:r>
+        <w:rPr>
+          <w:rFonts w:ascii="Times New Roman" w:hAnsi="Times New Roman" w:cs="Times New Roman"/>
+          <w:b/>
+          <w:sz w:val="28"/>
+          <w:szCs w:val="28"/>
+        </w:rPr>
+        <w:br w:type="page"/>
+      </w:r>
+    </w:p>
+    <w:p>
+      <w:pPr>
+        <w:pStyle w:val="Heading2"/>
+        <w:rPr>
+          <w:b/>
+          <w:color w:val="auto"/>
+          <w:sz w:val="32"/>
+          <w:u w:val="single"/>
+        </w:rPr>
+      </w:pPr>
+      <w:r>
+        <w:rPr>
+          <w:b/>
+          <w:color w:val="auto"/>
+          <w:sz w:val="32"/>
+          <w:u w:val="single"/>
+        </w:rPr>
+        <w:lastRenderedPageBreak/>
+        <w:t>Special Thanks To:</w:t>
+      </w:r>
+      <w:bookmarkStart w:id="0" w:name="_GoBack"/>
+      <w:bookmarkEnd w:id="0"/>
+    </w:p>
+    <w:p>
+      <w:pPr>
+        <w:rPr>
+          <w:sz w:val="28"/>
+        </w:rPr>
+      </w:pPr>
+      <w:hyperlink r:id="rId10" w:history="1">
+        <w:proofErr w:type="spellStart"/>
+        <w:r>
+          <w:rPr>
+            <w:rStyle w:val="Hyperlink"/>
+            <w:sz w:val="28"/>
+          </w:rPr>
+          <w:t>LightOpenID</w:t>
+        </w:r>
+        <w:proofErr w:type="spellEnd"/>
+      </w:hyperlink>
+      <w:r>
+        <w:rPr>
+          <w:sz w:val="28"/>
+        </w:rPr>
+        <w:t xml:space="preserve">: We used it to implement Open Id. </w:t>
+      </w:r>
+    </w:p>
+    <w:p>
+      <w:pPr>
+        <w:spacing w:line="240" w:lineRule="auto"/>
+        <w:rPr>
+          <w:rFonts w:ascii="Times New Roman" w:hAnsi="Times New Roman" w:cs="Times New Roman"/>
+          <w:b/>
+          <w:sz w:val="28"/>
+          <w:szCs w:val="28"/>
+        </w:rPr>
+      </w:pPr>
     </w:p>
     <w:sectPr>
       <w:pgSz w:w="11906" w:h="16838"/>
@@ -5807,6 +8545,17 @@
       <w:szCs w:val="24"/>
     </w:rPr>
   </w:style>
+  <w:style w:type="character" w:styleId="Hyperlink">
+    <w:name w:val="Hyperlink"/>
+    <w:basedOn w:val="DefaultParagraphFont"/>
+    <w:uiPriority w:val="99"/>
+    <w:unhideWhenUsed/>
+    <w:rsid w:val="008F6E65"/>
+    <w:rPr>
+      <w:color w:val="0000FF" w:themeColor="hyperlink"/>
+      <w:u w:val="single"/>
+    </w:rPr>
+  </w:style>
 </w:styles>
 </file>
 
@@ -6005,6 +8754,7 @@
     <w:rsid w:val="000329D2"/>
     <w:rsid w:val="0049584E"/>
     <w:rsid w:val="00A24EAD"/>
+    <w:rsid w:val="00C247E7"/>
     <w:rsid w:val="00E3404E"/>
   </w:rsids>
   <m:mathPr>

--- a/Group9_report.docx
+++ b/Group9_report.docx
@@ -1,6 +1,6 @@
 
 <file path=word/document.xml><?xml version="1.0" encoding="utf-8"?>
-<w:document xmlns:wpc="http://schemas.microsoft.com/office/word/2010/wordprocessingCanvas" xmlns:mc="http://schemas.openxmlformats.org/markup-compatibility/2006" xmlns:o="urn:schemas-microsoft-com:office:office" xmlns:r="http://schemas.openxmlformats.org/officeDocument/2006/relationships" xmlns:m="http://schemas.openxmlformats.org/officeDocument/2006/math" xmlns:v="urn:schemas-microsoft-com:vml" xmlns:wp14="http://schemas.microsoft.com/office/word/2010/wordprocessingDrawing" xmlns:wp="http://schemas.openxmlformats.org/drawingml/2006/wordprocessingDrawing" xmlns:w10="urn:schemas-microsoft-com:office:word" xmlns:w="http://schemas.openxmlformats.org/wordprocessingml/2006/main" xmlns:w14="http://schemas.microsoft.com/office/word/2010/wordml" xmlns:w15="http://schemas.microsoft.com/office/word/2012/wordml" xmlns:wpg="http://schemas.microsoft.com/office/word/2010/wordprocessingGroup" xmlns:wpi="http://schemas.microsoft.com/office/word/2010/wordprocessingInk" xmlns:wne="http://schemas.microsoft.com/office/word/2006/wordml" xmlns:wps="http://schemas.microsoft.com/office/word/2010/wordprocessingShape" mc:Ignorable="w14 w15 wp14">
+<w:document xmlns:wpc="http://schemas.microsoft.com/office/word/2010/wordprocessingCanvas" xmlns:mc="http://schemas.openxmlformats.org/markup-compatibility/2006" xmlns:o="urn:schemas-microsoft-com:office:office" xmlns:r="http://schemas.openxmlformats.org/officeDocument/2006/relationships" xmlns:m="http://schemas.openxmlformats.org/officeDocument/2006/math" xmlns:v="urn:schemas-microsoft-com:vml" xmlns:wp14="http://schemas.microsoft.com/office/word/2010/wordprocessingDrawing" xmlns:wp="http://schemas.openxmlformats.org/drawingml/2006/wordprocessingDrawing" xmlns:w10="urn:schemas-microsoft-com:office:word" xmlns:w="http://schemas.openxmlformats.org/wordprocessingml/2006/main" xmlns:w14="http://schemas.microsoft.com/office/word/2010/wordml" xmlns:wpg="http://schemas.microsoft.com/office/word/2010/wordprocessingGroup" xmlns:wpi="http://schemas.microsoft.com/office/word/2010/wordprocessingInk" xmlns:wne="http://schemas.microsoft.com/office/word/2006/wordml" xmlns:wps="http://schemas.microsoft.com/office/word/2010/wordprocessingShape" mc:Ignorable="w14 wp14">
   <w:body>
     <w:sdt>
       <w:sdtPr>
@@ -134,9 +134,6 @@
                 </w:rPr>
                 <w:alias w:val="Subtitle"/>
                 <w:id w:val="13406923"/>
-                <w:placeholder>
-                  <w:docPart w:val="31E8AE37C327401DBCE5097988F31955"/>
-                </w:placeholder>
                 <w:dataBinding w:prefixMappings="xmlns:ns0='http://schemas.openxmlformats.org/package/2006/metadata/core-properties' xmlns:ns1='http://purl.org/dc/elements/1.1/'" w:xpath="/ns0:coreProperties[1]/ns1:subject[1]" w:storeItemID="{6C3C8BC8-F283-45AE-878A-BAB7291924A1}"/>
                 <w:text/>
               </w:sdtPr>
@@ -3348,7 +3345,16 @@
           <w:sz w:val="24"/>
           <w:szCs w:val="24"/>
         </w:rPr>
-        <w:t>The table “selected” is created to record down which modules are selected by the students during the bidding session. (Relation between an instance of “student” and an instance of “</w:t>
+        <w:t xml:space="preserve">The table “selected” is created to record down which modules are selected by the students during the bidding session. </w:t>
+      </w:r>
+      <w:proofErr w:type="gramStart"/>
+      <w:r>
+        <w:rPr>
+          <w:rFonts w:ascii="Times New Roman" w:hAnsi="Times New Roman" w:cs="Times New Roman"/>
+          <w:sz w:val="24"/>
+          <w:szCs w:val="24"/>
+        </w:rPr>
+        <w:t>(Relation between an instance of “student” and an instance of “</w:t>
       </w:r>
       <w:proofErr w:type="spellStart"/>
       <w:r>
@@ -3368,6 +3374,7 @@
         </w:rPr>
         <w:t>”.)</w:t>
       </w:r>
+      <w:proofErr w:type="gramEnd"/>
     </w:p>
     <w:p>
       <w:pPr>
@@ -7059,7 +7066,7 @@
           <w:sz w:val="28"/>
           <w:szCs w:val="28"/>
           <w:u w:val="single"/>
-          <w:lang w:val="en-MY" w:eastAsia="zh-CN"/>
+          <w:lang w:eastAsia="en-SG"/>
         </w:rPr>
         <w:drawing>
           <wp:inline distT="0" distB="0" distL="0" distR="0" wp14:anchorId="1B55F3A5" wp14:editId="4B70CCD8">
@@ -7074,94 +7081,6 @@
                 <pic:pic xmlns:pic="http://schemas.openxmlformats.org/drawingml/2006/picture">
                   <pic:nvPicPr>
                     <pic:cNvPr id="1026" name="Picture 2"/>
-                    <pic:cNvPicPr>
-                      <a:picLocks noChangeAspect="1" noChangeArrowheads="1"/>
-                    </pic:cNvPicPr>
-                  </pic:nvPicPr>
-                  <pic:blipFill>
-                    <a:blip r:embed="rId5">
-                      <a:extLst>
-                        <a:ext uri="{28A0092B-C50C-407E-A947-70E740481C1C}">
-                          <a14:useLocalDpi xmlns:a14="http://schemas.microsoft.com/office/drawing/2010/main" val="0"/>
-                        </a:ext>
-                      </a:extLst>
-                    </a:blip>
-                    <a:srcRect/>
-                    <a:stretch>
-                      <a:fillRect/>
-                    </a:stretch>
-                  </pic:blipFill>
-                  <pic:spPr bwMode="auto">
-                    <a:xfrm>
-                      <a:off x="0" y="0"/>
-                      <a:ext cx="5731510" cy="3582194"/>
-                    </a:xfrm>
-                    <a:prstGeom prst="rect">
-                      <a:avLst/>
-                    </a:prstGeom>
-                    <a:noFill/>
-                    <a:ln>
-                      <a:noFill/>
-                    </a:ln>
-                    <a:extLst/>
-                  </pic:spPr>
-                </pic:pic>
-              </a:graphicData>
-            </a:graphic>
-          </wp:inline>
-        </w:drawing>
-      </w:r>
-    </w:p>
-    <w:p>
-      <w:pPr>
-        <w:pStyle w:val="Heading3"/>
-        <w:rPr>
-          <w:b/>
-          <w:color w:val="auto"/>
-          <w:sz w:val="28"/>
-        </w:rPr>
-      </w:pPr>
-      <w:r>
-        <w:rPr>
-          <w:b/>
-          <w:color w:val="auto"/>
-          <w:sz w:val="28"/>
-        </w:rPr>
-        <w:t>Admin: Modules Page</w:t>
-      </w:r>
-    </w:p>
-    <w:p>
-      <w:pPr>
-        <w:spacing w:line="240" w:lineRule="auto"/>
-        <w:rPr>
-          <w:rFonts w:ascii="Times New Roman" w:hAnsi="Times New Roman" w:cs="Times New Roman"/>
-          <w:b/>
-          <w:sz w:val="28"/>
-          <w:szCs w:val="28"/>
-        </w:rPr>
-      </w:pPr>
-      <w:r>
-        <w:rPr>
-          <w:rFonts w:ascii="Times New Roman" w:hAnsi="Times New Roman" w:cs="Times New Roman"/>
-          <w:b/>
-          <w:noProof/>
-          <w:sz w:val="28"/>
-          <w:szCs w:val="28"/>
-          <w:lang w:val="en-MY" w:eastAsia="zh-CN"/>
-        </w:rPr>
-        <w:drawing>
-          <wp:inline distT="0" distB="0" distL="0" distR="0" wp14:anchorId="416F5462" wp14:editId="67050C3D">
-            <wp:extent cx="5731510" cy="3582194"/>
-            <wp:effectExtent l="0" t="0" r="2540" b="0"/>
-            <wp:docPr id="2050" name="Picture 2"/>
-            <wp:cNvGraphicFramePr>
-              <a:graphicFrameLocks xmlns:a="http://schemas.openxmlformats.org/drawingml/2006/main" noChangeAspect="1"/>
-            </wp:cNvGraphicFramePr>
-            <a:graphic xmlns:a="http://schemas.openxmlformats.org/drawingml/2006/main">
-              <a:graphicData uri="http://schemas.openxmlformats.org/drawingml/2006/picture">
-                <pic:pic xmlns:pic="http://schemas.openxmlformats.org/drawingml/2006/picture">
-                  <pic:nvPicPr>
-                    <pic:cNvPr id="2050" name="Picture 2"/>
                     <pic:cNvPicPr>
                       <a:picLocks noChangeAspect="1" noChangeArrowheads="1"/>
                     </pic:cNvPicPr>
@@ -7202,6 +7121,24 @@
     </w:p>
     <w:p>
       <w:pPr>
+        <w:pStyle w:val="Heading3"/>
+        <w:rPr>
+          <w:b/>
+          <w:color w:val="auto"/>
+          <w:sz w:val="28"/>
+        </w:rPr>
+      </w:pPr>
+      <w:r>
+        <w:rPr>
+          <w:b/>
+          <w:color w:val="auto"/>
+          <w:sz w:val="28"/>
+        </w:rPr>
+        <w:t>Admin: Modules Page</w:t>
+      </w:r>
+    </w:p>
+    <w:p>
+      <w:pPr>
         <w:spacing w:line="240" w:lineRule="auto"/>
         <w:rPr>
           <w:rFonts w:ascii="Times New Roman" w:hAnsi="Times New Roman" w:cs="Times New Roman"/>
@@ -7210,50 +7147,20 @@
           <w:szCs w:val="28"/>
         </w:rPr>
       </w:pPr>
-    </w:p>
-    <w:p>
-      <w:pPr>
-        <w:pStyle w:val="Heading3"/>
-        <w:rPr>
-          <w:b/>
-          <w:color w:val="auto"/>
-          <w:sz w:val="28"/>
-        </w:rPr>
-      </w:pPr>
-      <w:r>
-        <w:rPr>
-          <w:b/>
-          <w:color w:val="auto"/>
-          <w:sz w:val="28"/>
-        </w:rPr>
-        <w:lastRenderedPageBreak/>
-        <w:t>Student: Home Page</w:t>
-      </w:r>
-    </w:p>
-    <w:p>
-      <w:pPr>
-        <w:spacing w:line="240" w:lineRule="auto"/>
-        <w:rPr>
-          <w:rFonts w:ascii="Times New Roman" w:hAnsi="Times New Roman" w:cs="Times New Roman"/>
-          <w:b/>
+      <w:r>
+        <w:rPr>
+          <w:rFonts w:ascii="Times New Roman" w:hAnsi="Times New Roman" w:cs="Times New Roman"/>
+          <w:b/>
+          <w:noProof/>
           <w:sz w:val="28"/>
           <w:szCs w:val="28"/>
-        </w:rPr>
-      </w:pPr>
-      <w:r>
-        <w:rPr>
-          <w:rFonts w:ascii="Times New Roman" w:hAnsi="Times New Roman" w:cs="Times New Roman"/>
-          <w:b/>
-          <w:noProof/>
-          <w:sz w:val="28"/>
-          <w:szCs w:val="28"/>
-          <w:lang w:val="en-MY" w:eastAsia="zh-CN"/>
+          <w:lang w:eastAsia="en-SG"/>
         </w:rPr>
         <w:drawing>
-          <wp:inline distT="0" distB="0" distL="0" distR="0" wp14:anchorId="47B37BCB" wp14:editId="4BA0E958">
+          <wp:inline distT="0" distB="0" distL="0" distR="0" wp14:anchorId="416F5462" wp14:editId="67050C3D">
             <wp:extent cx="5731510" cy="3582194"/>
             <wp:effectExtent l="0" t="0" r="2540" b="0"/>
-            <wp:docPr id="3074" name="Picture 2"/>
+            <wp:docPr id="2050" name="Picture 2"/>
             <wp:cNvGraphicFramePr>
               <a:graphicFrameLocks xmlns:a="http://schemas.openxmlformats.org/drawingml/2006/main" noChangeAspect="1"/>
             </wp:cNvGraphicFramePr>
@@ -7261,7 +7168,7 @@
               <a:graphicData uri="http://schemas.openxmlformats.org/drawingml/2006/picture">
                 <pic:pic xmlns:pic="http://schemas.openxmlformats.org/drawingml/2006/picture">
                   <pic:nvPicPr>
-                    <pic:cNvPr id="3074" name="Picture 2"/>
+                    <pic:cNvPr id="2050" name="Picture 2"/>
                     <pic:cNvPicPr>
                       <a:picLocks noChangeAspect="1" noChangeArrowheads="1"/>
                     </pic:cNvPicPr>
@@ -7302,6 +7209,17 @@
     </w:p>
     <w:p>
       <w:pPr>
+        <w:spacing w:line="240" w:lineRule="auto"/>
+        <w:rPr>
+          <w:rFonts w:ascii="Times New Roman" w:hAnsi="Times New Roman" w:cs="Times New Roman"/>
+          <w:b/>
+          <w:sz w:val="28"/>
+          <w:szCs w:val="28"/>
+        </w:rPr>
+      </w:pPr>
+    </w:p>
+    <w:p>
+      <w:pPr>
         <w:pStyle w:val="Heading3"/>
         <w:rPr>
           <w:b/>
@@ -7315,15 +7233,8 @@
           <w:color w:val="auto"/>
           <w:sz w:val="28"/>
         </w:rPr>
-        <w:t>Student</w:t>
-      </w:r>
-      <w:r>
-        <w:rPr>
-          <w:b/>
-          <w:color w:val="auto"/>
-          <w:sz w:val="28"/>
-        </w:rPr>
-        <w:t>: Modules Selection Page</w:t>
+        <w:lastRenderedPageBreak/>
+        <w:t>Student: Home Page</w:t>
       </w:r>
     </w:p>
     <w:p>
@@ -7343,13 +7254,13 @@
           <w:noProof/>
           <w:sz w:val="28"/>
           <w:szCs w:val="28"/>
-          <w:lang w:val="en-MY" w:eastAsia="zh-CN"/>
+          <w:lang w:eastAsia="en-SG"/>
         </w:rPr>
         <w:drawing>
-          <wp:inline distT="0" distB="0" distL="0" distR="0" wp14:anchorId="7724C38F" wp14:editId="586F490C">
+          <wp:inline distT="0" distB="0" distL="0" distR="0" wp14:anchorId="47B37BCB" wp14:editId="4BA0E958">
             <wp:extent cx="5731510" cy="3582194"/>
             <wp:effectExtent l="0" t="0" r="2540" b="0"/>
-            <wp:docPr id="4098" name="Picture 2"/>
+            <wp:docPr id="3074" name="Picture 2"/>
             <wp:cNvGraphicFramePr>
               <a:graphicFrameLocks xmlns:a="http://schemas.openxmlformats.org/drawingml/2006/main" noChangeAspect="1"/>
             </wp:cNvGraphicFramePr>
@@ -7357,7 +7268,7 @@
               <a:graphicData uri="http://schemas.openxmlformats.org/drawingml/2006/picture">
                 <pic:pic xmlns:pic="http://schemas.openxmlformats.org/drawingml/2006/picture">
                   <pic:nvPicPr>
-                    <pic:cNvPr id="4098" name="Picture 2"/>
+                    <pic:cNvPr id="3074" name="Picture 2"/>
                     <pic:cNvPicPr>
                       <a:picLocks noChangeAspect="1" noChangeArrowheads="1"/>
                     </pic:cNvPicPr>
@@ -7398,6 +7309,32 @@
     </w:p>
     <w:p>
       <w:pPr>
+        <w:pStyle w:val="Heading3"/>
+        <w:rPr>
+          <w:b/>
+          <w:color w:val="auto"/>
+          <w:sz w:val="28"/>
+        </w:rPr>
+      </w:pPr>
+      <w:r>
+        <w:rPr>
+          <w:b/>
+          <w:color w:val="auto"/>
+          <w:sz w:val="28"/>
+        </w:rPr>
+        <w:t>Student</w:t>
+      </w:r>
+      <w:r>
+        <w:rPr>
+          <w:b/>
+          <w:color w:val="auto"/>
+          <w:sz w:val="28"/>
+        </w:rPr>
+        <w:t>: Modules Selection Page</w:t>
+      </w:r>
+    </w:p>
+    <w:p>
+      <w:pPr>
         <w:spacing w:line="240" w:lineRule="auto"/>
         <w:rPr>
           <w:rFonts w:ascii="Times New Roman" w:hAnsi="Times New Roman" w:cs="Times New Roman"/>
@@ -7406,69 +7343,20 @@
           <w:szCs w:val="28"/>
         </w:rPr>
       </w:pPr>
-    </w:p>
-    <w:p>
-      <w:pPr>
-        <w:spacing w:line="240" w:lineRule="auto"/>
-        <w:rPr>
-          <w:rFonts w:ascii="Times New Roman" w:hAnsi="Times New Roman" w:cs="Times New Roman"/>
-          <w:b/>
+      <w:r>
+        <w:rPr>
+          <w:rFonts w:ascii="Times New Roman" w:hAnsi="Times New Roman" w:cs="Times New Roman"/>
+          <w:b/>
+          <w:noProof/>
           <w:sz w:val="28"/>
           <w:szCs w:val="28"/>
-        </w:rPr>
-      </w:pPr>
-    </w:p>
-    <w:p>
-      <w:pPr>
-        <w:pStyle w:val="Heading3"/>
-        <w:rPr>
-          <w:b/>
-          <w:color w:val="auto"/>
-          <w:sz w:val="28"/>
-        </w:rPr>
-      </w:pPr>
-      <w:r>
-        <w:rPr>
-          <w:b/>
-          <w:color w:val="auto"/>
-          <w:sz w:val="28"/>
-        </w:rPr>
-        <w:lastRenderedPageBreak/>
-        <w:t>Student</w:t>
-      </w:r>
-      <w:r>
-        <w:rPr>
-          <w:b/>
-          <w:color w:val="auto"/>
-          <w:sz w:val="28"/>
-        </w:rPr>
-        <w:t xml:space="preserve"> Modules Bidding Page</w:t>
-      </w:r>
-    </w:p>
-    <w:p>
-      <w:pPr>
-        <w:spacing w:line="240" w:lineRule="auto"/>
-        <w:rPr>
-          <w:rFonts w:ascii="Times New Roman" w:hAnsi="Times New Roman" w:cs="Times New Roman"/>
-          <w:b/>
-          <w:sz w:val="28"/>
-          <w:szCs w:val="28"/>
-        </w:rPr>
-      </w:pPr>
-      <w:r>
-        <w:rPr>
-          <w:rFonts w:ascii="Times New Roman" w:hAnsi="Times New Roman" w:cs="Times New Roman"/>
-          <w:b/>
-          <w:noProof/>
-          <w:sz w:val="28"/>
-          <w:szCs w:val="28"/>
-          <w:lang w:val="en-MY" w:eastAsia="zh-CN"/>
+          <w:lang w:eastAsia="en-SG"/>
         </w:rPr>
         <w:drawing>
-          <wp:inline distT="0" distB="0" distL="0" distR="0" wp14:anchorId="40523431" wp14:editId="2CA905AE">
+          <wp:inline distT="0" distB="0" distL="0" distR="0" wp14:anchorId="7724C38F" wp14:editId="586F490C">
             <wp:extent cx="5731510" cy="3582194"/>
             <wp:effectExtent l="0" t="0" r="2540" b="0"/>
-            <wp:docPr id="5122" name="Picture 2"/>
+            <wp:docPr id="4098" name="Picture 2"/>
             <wp:cNvGraphicFramePr>
               <a:graphicFrameLocks xmlns:a="http://schemas.openxmlformats.org/drawingml/2006/main" noChangeAspect="1"/>
             </wp:cNvGraphicFramePr>
@@ -7476,7 +7364,7 @@
               <a:graphicData uri="http://schemas.openxmlformats.org/drawingml/2006/picture">
                 <pic:pic xmlns:pic="http://schemas.openxmlformats.org/drawingml/2006/picture">
                   <pic:nvPicPr>
-                    <pic:cNvPr id="5122" name="Picture 2"/>
+                    <pic:cNvPr id="4098" name="Picture 2"/>
                     <pic:cNvPicPr>
                       <a:picLocks noChangeAspect="1" noChangeArrowheads="1"/>
                     </pic:cNvPicPr>
@@ -7517,6 +7405,125 @@
     </w:p>
     <w:p>
       <w:pPr>
+        <w:spacing w:line="240" w:lineRule="auto"/>
+        <w:rPr>
+          <w:rFonts w:ascii="Times New Roman" w:hAnsi="Times New Roman" w:cs="Times New Roman"/>
+          <w:b/>
+          <w:sz w:val="28"/>
+          <w:szCs w:val="28"/>
+        </w:rPr>
+      </w:pPr>
+    </w:p>
+    <w:p>
+      <w:pPr>
+        <w:spacing w:line="240" w:lineRule="auto"/>
+        <w:rPr>
+          <w:rFonts w:ascii="Times New Roman" w:hAnsi="Times New Roman" w:cs="Times New Roman"/>
+          <w:b/>
+          <w:sz w:val="28"/>
+          <w:szCs w:val="28"/>
+        </w:rPr>
+      </w:pPr>
+    </w:p>
+    <w:p>
+      <w:pPr>
+        <w:pStyle w:val="Heading3"/>
+        <w:rPr>
+          <w:b/>
+          <w:color w:val="auto"/>
+          <w:sz w:val="28"/>
+        </w:rPr>
+      </w:pPr>
+      <w:r>
+        <w:rPr>
+          <w:b/>
+          <w:color w:val="auto"/>
+          <w:sz w:val="28"/>
+        </w:rPr>
+        <w:lastRenderedPageBreak/>
+        <w:t>Student</w:t>
+      </w:r>
+      <w:r>
+        <w:rPr>
+          <w:b/>
+          <w:color w:val="auto"/>
+          <w:sz w:val="28"/>
+        </w:rPr>
+        <w:t xml:space="preserve"> Modules Bidding Page</w:t>
+      </w:r>
+    </w:p>
+    <w:p>
+      <w:pPr>
+        <w:spacing w:line="240" w:lineRule="auto"/>
+        <w:rPr>
+          <w:rFonts w:ascii="Times New Roman" w:hAnsi="Times New Roman" w:cs="Times New Roman"/>
+          <w:b/>
+          <w:sz w:val="28"/>
+          <w:szCs w:val="28"/>
+        </w:rPr>
+      </w:pPr>
+      <w:r>
+        <w:rPr>
+          <w:rFonts w:ascii="Times New Roman" w:hAnsi="Times New Roman" w:cs="Times New Roman"/>
+          <w:b/>
+          <w:noProof/>
+          <w:sz w:val="28"/>
+          <w:szCs w:val="28"/>
+          <w:lang w:eastAsia="en-SG"/>
+        </w:rPr>
+        <w:drawing>
+          <wp:inline distT="0" distB="0" distL="0" distR="0" wp14:anchorId="40523431" wp14:editId="2CA905AE">
+            <wp:extent cx="5731510" cy="3582194"/>
+            <wp:effectExtent l="0" t="0" r="2540" b="0"/>
+            <wp:docPr id="5122" name="Picture 2"/>
+            <wp:cNvGraphicFramePr>
+              <a:graphicFrameLocks xmlns:a="http://schemas.openxmlformats.org/drawingml/2006/main" noChangeAspect="1"/>
+            </wp:cNvGraphicFramePr>
+            <a:graphic xmlns:a="http://schemas.openxmlformats.org/drawingml/2006/main">
+              <a:graphicData uri="http://schemas.openxmlformats.org/drawingml/2006/picture">
+                <pic:pic xmlns:pic="http://schemas.openxmlformats.org/drawingml/2006/picture">
+                  <pic:nvPicPr>
+                    <pic:cNvPr id="5122" name="Picture 2"/>
+                    <pic:cNvPicPr>
+                      <a:picLocks noChangeAspect="1" noChangeArrowheads="1"/>
+                    </pic:cNvPicPr>
+                  </pic:nvPicPr>
+                  <pic:blipFill>
+                    <a:blip r:embed="rId10">
+                      <a:extLst>
+                        <a:ext uri="{28A0092B-C50C-407E-A947-70E740481C1C}">
+                          <a14:useLocalDpi xmlns:a14="http://schemas.microsoft.com/office/drawing/2010/main" val="0"/>
+                        </a:ext>
+                      </a:extLst>
+                    </a:blip>
+                    <a:srcRect/>
+                    <a:stretch>
+                      <a:fillRect/>
+                    </a:stretch>
+                  </pic:blipFill>
+                  <pic:spPr bwMode="auto">
+                    <a:xfrm>
+                      <a:off x="0" y="0"/>
+                      <a:ext cx="5731510" cy="3582194"/>
+                    </a:xfrm>
+                    <a:prstGeom prst="rect">
+                      <a:avLst/>
+                    </a:prstGeom>
+                    <a:noFill/>
+                    <a:ln>
+                      <a:noFill/>
+                    </a:ln>
+                    <a:extLst/>
+                  </pic:spPr>
+                </pic:pic>
+              </a:graphicData>
+            </a:graphic>
+          </wp:inline>
+        </w:drawing>
+      </w:r>
+    </w:p>
+    <w:p>
+      <w:pPr>
         <w:rPr>
           <w:rFonts w:ascii="Times New Roman" w:hAnsi="Times New Roman" w:cs="Times New Roman"/>
           <w:b/>
@@ -7554,16 +7561,14 @@
         <w:lastRenderedPageBreak/>
         <w:t>Special Thanks To:</w:t>
       </w:r>
-      <w:bookmarkStart w:id="0" w:name="_GoBack"/>
-      <w:bookmarkEnd w:id="0"/>
-    </w:p>
-    <w:p>
-      <w:pPr>
-        <w:rPr>
-          <w:sz w:val="28"/>
-        </w:rPr>
-      </w:pPr>
-      <w:hyperlink r:id="rId10" w:history="1">
+    </w:p>
+    <w:p>
+      <w:pPr>
+        <w:rPr>
+          <w:sz w:val="28"/>
+        </w:rPr>
+      </w:pPr>
+      <w:hyperlink r:id="rId11" w:history="1">
         <w:proofErr w:type="spellStart"/>
         <w:r>
           <w:rPr>
@@ -7583,14 +7588,308 @@
     </w:p>
     <w:p>
       <w:pPr>
-        <w:spacing w:line="240" w:lineRule="auto"/>
-        <w:rPr>
-          <w:rFonts w:ascii="Times New Roman" w:hAnsi="Times New Roman" w:cs="Times New Roman"/>
-          <w:b/>
+        <w:rPr>
+          <w:sz w:val="28"/>
+        </w:rPr>
+      </w:pPr>
+      <w:hyperlink r:id="rId12" w:history="1">
+        <w:r>
+          <w:rPr>
+            <w:rStyle w:val="Hyperlink"/>
+            <w:sz w:val="28"/>
+          </w:rPr>
+          <w:t>http://www.w3schools.com/</w:t>
+        </w:r>
+      </w:hyperlink>
+    </w:p>
+    <w:p>
+      <w:pPr>
+        <w:rPr>
+          <w:sz w:val="28"/>
+        </w:rPr>
+      </w:pPr>
+      <w:hyperlink r:id="rId13" w:history="1">
+        <w:r>
+          <w:rPr>
+            <w:rStyle w:val="Hyperlink"/>
+            <w:sz w:val="28"/>
+          </w:rPr>
+          <w:t>http://www.iconshock.com/img/product/IS_clean_database_1.jpg</w:t>
+        </w:r>
+      </w:hyperlink>
+    </w:p>
+    <w:p>
+      <w:pPr>
+        <w:rPr>
+          <w:sz w:val="28"/>
+        </w:rPr>
+      </w:pPr>
+      <w:hyperlink r:id="rId14" w:history="1">
+        <w:r>
+          <w:rPr>
+            <w:rStyle w:val="Hyperlink"/>
+            <w:sz w:val="28"/>
+          </w:rPr>
+          <w:t>http://php.net/manual/en/language.basic-syntax.php</w:t>
+        </w:r>
+      </w:hyperlink>
+    </w:p>
+    <w:p>
+      <w:pPr>
+        <w:rPr>
+          <w:sz w:val="28"/>
+        </w:rPr>
+      </w:pPr>
+      <w:hyperlink r:id="rId15" w:history="1">
+        <w:r>
+          <w:rPr>
+            <w:rStyle w:val="Hyperlink"/>
+            <w:sz w:val="28"/>
+          </w:rPr>
+          <w:t>http://www.oracle.com/webfolder/technetwork/tutorials/obe/db/oow10/php_db/php_db.htm</w:t>
+        </w:r>
+      </w:hyperlink>
+      <w:r>
+        <w:rPr>
+          <w:sz w:val="28"/>
+        </w:rPr>
+        <w:t xml:space="preserve"> </w:t>
+      </w:r>
+    </w:p>
+    <w:p>
+      <w:pPr>
+        <w:rPr>
+          <w:sz w:val="28"/>
+        </w:rPr>
+      </w:pPr>
+      <w:hyperlink r:id="rId16" w:history="1">
+        <w:r>
+          <w:rPr>
+            <w:rStyle w:val="Hyperlink"/>
+            <w:sz w:val="28"/>
+          </w:rPr>
+          <w:t>http://php.net/manual/en/function.oci-connect.php</w:t>
+        </w:r>
+      </w:hyperlink>
+      <w:r>
+        <w:rPr>
+          <w:sz w:val="28"/>
+        </w:rPr>
+        <w:t xml:space="preserve"> </w:t>
+      </w:r>
+    </w:p>
+    <w:p>
+      <w:pPr>
+        <w:rPr>
+          <w:sz w:val="28"/>
+        </w:rPr>
+      </w:pPr>
+      <w:hyperlink r:id="rId17" w:history="1">
+        <w:r>
+          <w:rPr>
+            <w:rStyle w:val="Hyperlink"/>
+            <w:sz w:val="28"/>
+          </w:rPr>
+          <w:t>https://www.youtube.com/watch?v=hMhkD43yUzI</w:t>
+        </w:r>
+      </w:hyperlink>
+      <w:r>
+        <w:rPr>
+          <w:sz w:val="28"/>
+        </w:rPr>
+        <w:t xml:space="preserve"> </w:t>
+      </w:r>
+    </w:p>
+    <w:p>
+      <w:pPr>
+        <w:rPr>
+          <w:sz w:val="28"/>
+        </w:rPr>
+      </w:pPr>
+      <w:hyperlink r:id="rId18" w:history="1">
+        <w:r>
+          <w:rPr>
+            <w:rStyle w:val="Hyperlink"/>
+            <w:sz w:val="28"/>
+          </w:rPr>
+          <w:t>https://www.youtube.com/watch?v=IJ10-XCR4H4</w:t>
+        </w:r>
+      </w:hyperlink>
+      <w:r>
+        <w:rPr>
+          <w:sz w:val="28"/>
+        </w:rPr>
+        <w:t xml:space="preserve"> </w:t>
+      </w:r>
+    </w:p>
+    <w:p>
+      <w:pPr>
+        <w:rPr>
+          <w:sz w:val="28"/>
+        </w:rPr>
+      </w:pPr>
+      <w:hyperlink r:id="rId19" w:history="1">
+        <w:r>
+          <w:rPr>
+            <w:rStyle w:val="Hyperlink"/>
+            <w:sz w:val="28"/>
+          </w:rPr>
+          <w:t>https://www.youtube.com/watch?v=Gb5QSw9eE2E</w:t>
+        </w:r>
+      </w:hyperlink>
+      <w:r>
+        <w:rPr>
+          <w:sz w:val="28"/>
+        </w:rPr>
+        <w:t xml:space="preserve"> </w:t>
+      </w:r>
+    </w:p>
+    <w:p>
+      <w:pPr>
+        <w:spacing w:line="240" w:lineRule="auto"/>
+        <w:rPr>
+          <w:rFonts w:cs="Times New Roman"/>
           <w:sz w:val="28"/>
           <w:szCs w:val="28"/>
         </w:rPr>
       </w:pPr>
+      <w:hyperlink r:id="rId20" w:history="1">
+        <w:r>
+          <w:rPr>
+            <w:rStyle w:val="Hyperlink"/>
+            <w:rFonts w:cs="Times New Roman"/>
+            <w:sz w:val="28"/>
+            <w:szCs w:val="28"/>
+          </w:rPr>
+          <w:t>http://stackoverflow.com/questions/17627827/updating-sql-table-for-selected-check-box-values</w:t>
+        </w:r>
+      </w:hyperlink>
+      <w:r>
+        <w:rPr>
+          <w:rFonts w:cs="Times New Roman"/>
+          <w:sz w:val="28"/>
+          <w:szCs w:val="28"/>
+        </w:rPr>
+        <w:t xml:space="preserve"> </w:t>
+      </w:r>
+      <w:bookmarkStart w:id="0" w:name="_GoBack"/>
+      <w:bookmarkEnd w:id="0"/>
+    </w:p>
+    <w:p>
+      <w:pPr>
+        <w:spacing w:line="240" w:lineRule="auto"/>
+        <w:rPr>
+          <w:rFonts w:cs="Times New Roman"/>
+          <w:sz w:val="28"/>
+          <w:szCs w:val="28"/>
+        </w:rPr>
+      </w:pPr>
+      <w:hyperlink r:id="rId21" w:history="1">
+        <w:r>
+          <w:rPr>
+            <w:rStyle w:val="Hyperlink"/>
+            <w:rFonts w:cs="Times New Roman"/>
+            <w:sz w:val="28"/>
+            <w:szCs w:val="28"/>
+          </w:rPr>
+          <w:t>http://stackoverflow.com/questions/14475096/delete-multiple-rows-by-selecting-checkboxes-using-php</w:t>
+        </w:r>
+      </w:hyperlink>
+      <w:r>
+        <w:rPr>
+          <w:rFonts w:cs="Times New Roman"/>
+          <w:sz w:val="28"/>
+          <w:szCs w:val="28"/>
+        </w:rPr>
+        <w:t xml:space="preserve"> </w:t>
+      </w:r>
+    </w:p>
+    <w:p>
+      <w:pPr>
+        <w:spacing w:line="240" w:lineRule="auto"/>
+        <w:rPr>
+          <w:rFonts w:cs="Times New Roman"/>
+          <w:sz w:val="28"/>
+          <w:szCs w:val="28"/>
+        </w:rPr>
+      </w:pPr>
+      <w:hyperlink r:id="rId22" w:history="1">
+        <w:r>
+          <w:rPr>
+            <w:rStyle w:val="Hyperlink"/>
+            <w:rFonts w:cs="Times New Roman"/>
+            <w:sz w:val="28"/>
+            <w:szCs w:val="28"/>
+          </w:rPr>
+          <w:t>http://www.tizag.com/htmlT/forms.php</w:t>
+        </w:r>
+      </w:hyperlink>
+      <w:r>
+        <w:rPr>
+          <w:rFonts w:cs="Times New Roman"/>
+          <w:sz w:val="28"/>
+          <w:szCs w:val="28"/>
+        </w:rPr>
+        <w:t xml:space="preserve"> </w:t>
+      </w:r>
+    </w:p>
+    <w:p>
+      <w:pPr>
+        <w:spacing w:line="240" w:lineRule="auto"/>
+        <w:rPr>
+          <w:rFonts w:cs="Times New Roman"/>
+          <w:sz w:val="28"/>
+          <w:szCs w:val="28"/>
+        </w:rPr>
+      </w:pPr>
+      <w:hyperlink r:id="rId23" w:history="1">
+        <w:r>
+          <w:rPr>
+            <w:rStyle w:val="Hyperlink"/>
+            <w:rFonts w:cs="Times New Roman"/>
+            <w:sz w:val="28"/>
+            <w:szCs w:val="28"/>
+          </w:rPr>
+          <w:t>http://stackoverflow.com/questions/18753180/passing-two-values-for-same-checkbox-field-in-get-form</w:t>
+        </w:r>
+      </w:hyperlink>
+      <w:r>
+        <w:rPr>
+          <w:rFonts w:cs="Times New Roman"/>
+          <w:sz w:val="28"/>
+          <w:szCs w:val="28"/>
+        </w:rPr>
+        <w:t xml:space="preserve"> </w:t>
+      </w:r>
+    </w:p>
+    <w:p>
+      <w:pPr>
+        <w:spacing w:line="240" w:lineRule="auto"/>
+        <w:rPr>
+          <w:rFonts w:cs="Times New Roman"/>
+          <w:sz w:val="28"/>
+          <w:szCs w:val="28"/>
+        </w:rPr>
+      </w:pPr>
+      <w:hyperlink r:id="rId24" w:history="1">
+        <w:r>
+          <w:rPr>
+            <w:rStyle w:val="Hyperlink"/>
+            <w:rFonts w:cs="Times New Roman"/>
+            <w:sz w:val="28"/>
+            <w:szCs w:val="28"/>
+          </w:rPr>
+          <w:t>http://www.html-form-guide.com/php-form/php-form-select.html</w:t>
+        </w:r>
+      </w:hyperlink>
+      <w:r>
+        <w:rPr>
+          <w:rFonts w:cs="Times New Roman"/>
+          <w:sz w:val="28"/>
+          <w:szCs w:val="28"/>
+        </w:rPr>
+        <w:t xml:space="preserve"> </w:t>
+      </w:r>
     </w:p>
     <w:sectPr>
       <w:pgSz w:w="11906" w:h="16838"/>
@@ -7605,7 +7904,7 @@
 </file>
 
 <file path=word/numbering.xml><?xml version="1.0" encoding="utf-8"?>
-<w:numbering xmlns:wpc="http://schemas.microsoft.com/office/word/2010/wordprocessingCanvas" xmlns:mc="http://schemas.openxmlformats.org/markup-compatibility/2006" xmlns:o="urn:schemas-microsoft-com:office:office" xmlns:r="http://schemas.openxmlformats.org/officeDocument/2006/relationships" xmlns:m="http://schemas.openxmlformats.org/officeDocument/2006/math" xmlns:v="urn:schemas-microsoft-com:vml" xmlns:wp14="http://schemas.microsoft.com/office/word/2010/wordprocessingDrawing" xmlns:wp="http://schemas.openxmlformats.org/drawingml/2006/wordprocessingDrawing" xmlns:w10="urn:schemas-microsoft-com:office:word" xmlns:w="http://schemas.openxmlformats.org/wordprocessingml/2006/main" xmlns:w14="http://schemas.microsoft.com/office/word/2010/wordml" xmlns:w15="http://schemas.microsoft.com/office/word/2012/wordml" xmlns:wpg="http://schemas.microsoft.com/office/word/2010/wordprocessingGroup" xmlns:wpi="http://schemas.microsoft.com/office/word/2010/wordprocessingInk" xmlns:wne="http://schemas.microsoft.com/office/word/2006/wordml" xmlns:wps="http://schemas.microsoft.com/office/word/2010/wordprocessingShape" mc:Ignorable="w14 w15 wp14">
+<w:numbering xmlns:wpc="http://schemas.microsoft.com/office/word/2010/wordprocessingCanvas" xmlns:mc="http://schemas.openxmlformats.org/markup-compatibility/2006" xmlns:o="urn:schemas-microsoft-com:office:office" xmlns:r="http://schemas.openxmlformats.org/officeDocument/2006/relationships" xmlns:m="http://schemas.openxmlformats.org/officeDocument/2006/math" xmlns:v="urn:schemas-microsoft-com:vml" xmlns:wp14="http://schemas.microsoft.com/office/word/2010/wordprocessingDrawing" xmlns:wp="http://schemas.openxmlformats.org/drawingml/2006/wordprocessingDrawing" xmlns:w10="urn:schemas-microsoft-com:office:word" xmlns:w="http://schemas.openxmlformats.org/wordprocessingml/2006/main" xmlns:w14="http://schemas.microsoft.com/office/word/2010/wordml" xmlns:wpg="http://schemas.microsoft.com/office/word/2010/wordprocessingGroup" xmlns:wpi="http://schemas.microsoft.com/office/word/2010/wordprocessingInk" xmlns:wne="http://schemas.microsoft.com/office/word/2006/wordml" xmlns:wps="http://schemas.microsoft.com/office/word/2010/wordprocessingShape" mc:Ignorable="w14 wp14">
   <w:abstractNum w:abstractNumId="0">
     <w:nsid w:val="014E3A09"/>
     <w:multiLevelType w:val="hybridMultilevel"/>
@@ -7955,7 +8254,7 @@
 </file>
 
 <file path=word/styles.xml><?xml version="1.0" encoding="utf-8"?>
-<w:styles xmlns:mc="http://schemas.openxmlformats.org/markup-compatibility/2006" xmlns:r="http://schemas.openxmlformats.org/officeDocument/2006/relationships" xmlns:w="http://schemas.openxmlformats.org/wordprocessingml/2006/main" xmlns:w14="http://schemas.microsoft.com/office/word/2010/wordml" xmlns:w15="http://schemas.microsoft.com/office/word/2012/wordml" mc:Ignorable="w14 w15">
+<w:styles xmlns:mc="http://schemas.openxmlformats.org/markup-compatibility/2006" xmlns:r="http://schemas.openxmlformats.org/officeDocument/2006/relationships" xmlns:w="http://schemas.openxmlformats.org/wordprocessingml/2006/main" xmlns:w14="http://schemas.microsoft.com/office/word/2010/wordml" mc:Ignorable="w14">
   <w:docDefaults>
     <w:rPrDefault>
       <w:rPr>
@@ -7971,378 +8270,515 @@
       </w:pPr>
     </w:pPrDefault>
   </w:docDefaults>
-  <w:latentStyles w:defLockedState="0" w:defUIPriority="99" w:defSemiHidden="0" w:defUnhideWhenUsed="0" w:defQFormat="0" w:count="371">
-    <w:lsdException w:name="Normal" w:uiPriority="0" w:qFormat="1"/>
-    <w:lsdException w:name="heading 1" w:uiPriority="9" w:qFormat="1"/>
-    <w:lsdException w:name="heading 2" w:semiHidden="1" w:uiPriority="9" w:unhideWhenUsed="1" w:qFormat="1"/>
-    <w:lsdException w:name="heading 3" w:semiHidden="1" w:uiPriority="9" w:unhideWhenUsed="1" w:qFormat="1"/>
-    <w:lsdException w:name="heading 4" w:semiHidden="1" w:uiPriority="9" w:unhideWhenUsed="1" w:qFormat="1"/>
-    <w:lsdException w:name="heading 5" w:semiHidden="1" w:uiPriority="9" w:unhideWhenUsed="1" w:qFormat="1"/>
-    <w:lsdException w:name="heading 6" w:semiHidden="1" w:uiPriority="9" w:unhideWhenUsed="1" w:qFormat="1"/>
-    <w:lsdException w:name="heading 7" w:semiHidden="1" w:uiPriority="9" w:unhideWhenUsed="1" w:qFormat="1"/>
-    <w:lsdException w:name="heading 8" w:semiHidden="1" w:uiPriority="9" w:unhideWhenUsed="1" w:qFormat="1"/>
-    <w:lsdException w:name="heading 9" w:semiHidden="1" w:uiPriority="9" w:unhideWhenUsed="1" w:qFormat="1"/>
-    <w:lsdException w:name="index 1" w:semiHidden="1" w:unhideWhenUsed="1"/>
-    <w:lsdException w:name="index 2" w:semiHidden="1" w:unhideWhenUsed="1"/>
-    <w:lsdException w:name="index 3" w:semiHidden="1" w:unhideWhenUsed="1"/>
-    <w:lsdException w:name="index 4" w:semiHidden="1" w:unhideWhenUsed="1"/>
-    <w:lsdException w:name="index 5" w:semiHidden="1" w:unhideWhenUsed="1"/>
-    <w:lsdException w:name="index 6" w:semiHidden="1" w:unhideWhenUsed="1"/>
-    <w:lsdException w:name="index 7" w:semiHidden="1" w:unhideWhenUsed="1"/>
-    <w:lsdException w:name="index 8" w:semiHidden="1" w:unhideWhenUsed="1"/>
-    <w:lsdException w:name="index 9" w:semiHidden="1" w:unhideWhenUsed="1"/>
-    <w:lsdException w:name="toc 1" w:semiHidden="1" w:uiPriority="39" w:unhideWhenUsed="1"/>
-    <w:lsdException w:name="toc 2" w:semiHidden="1" w:uiPriority="39" w:unhideWhenUsed="1"/>
-    <w:lsdException w:name="toc 3" w:semiHidden="1" w:uiPriority="39" w:unhideWhenUsed="1"/>
-    <w:lsdException w:name="toc 4" w:semiHidden="1" w:uiPriority="39" w:unhideWhenUsed="1"/>
-    <w:lsdException w:name="toc 5" w:semiHidden="1" w:uiPriority="39" w:unhideWhenUsed="1"/>
-    <w:lsdException w:name="toc 6" w:semiHidden="1" w:uiPriority="39" w:unhideWhenUsed="1"/>
-    <w:lsdException w:name="toc 7" w:semiHidden="1" w:uiPriority="39" w:unhideWhenUsed="1"/>
-    <w:lsdException w:name="toc 8" w:semiHidden="1" w:uiPriority="39" w:unhideWhenUsed="1"/>
-    <w:lsdException w:name="toc 9" w:semiHidden="1" w:uiPriority="39" w:unhideWhenUsed="1"/>
-    <w:lsdException w:name="Normal Indent" w:semiHidden="1" w:unhideWhenUsed="1"/>
-    <w:lsdException w:name="footnote text" w:semiHidden="1" w:unhideWhenUsed="1"/>
-    <w:lsdException w:name="annotation text" w:semiHidden="1" w:unhideWhenUsed="1"/>
-    <w:lsdException w:name="header" w:semiHidden="1" w:unhideWhenUsed="1"/>
-    <w:lsdException w:name="footer" w:semiHidden="1" w:unhideWhenUsed="1"/>
-    <w:lsdException w:name="index heading" w:semiHidden="1" w:unhideWhenUsed="1"/>
-    <w:lsdException w:name="caption" w:semiHidden="1" w:uiPriority="35" w:unhideWhenUsed="1" w:qFormat="1"/>
-    <w:lsdException w:name="table of figures" w:semiHidden="1" w:unhideWhenUsed="1"/>
-    <w:lsdException w:name="envelope address" w:semiHidden="1" w:unhideWhenUsed="1"/>
-    <w:lsdException w:name="envelope return" w:semiHidden="1" w:unhideWhenUsed="1"/>
-    <w:lsdException w:name="footnote reference" w:semiHidden="1" w:unhideWhenUsed="1"/>
-    <w:lsdException w:name="annotation reference" w:semiHidden="1" w:unhideWhenUsed="1"/>
-    <w:lsdException w:name="line number" w:semiHidden="1" w:unhideWhenUsed="1"/>
-    <w:lsdException w:name="page number" w:semiHidden="1" w:unhideWhenUsed="1"/>
-    <w:lsdException w:name="endnote reference" w:semiHidden="1" w:unhideWhenUsed="1"/>
-    <w:lsdException w:name="endnote text" w:semiHidden="1" w:unhideWhenUsed="1"/>
-    <w:lsdException w:name="table of authorities" w:semiHidden="1" w:unhideWhenUsed="1"/>
-    <w:lsdException w:name="macro" w:semiHidden="1" w:unhideWhenUsed="1"/>
-    <w:lsdException w:name="toa heading" w:semiHidden="1" w:unhideWhenUsed="1"/>
-    <w:lsdException w:name="List" w:semiHidden="1" w:unhideWhenUsed="1"/>
-    <w:lsdException w:name="List Bullet" w:semiHidden="1" w:unhideWhenUsed="1"/>
-    <w:lsdException w:name="List Number" w:semiHidden="1" w:unhideWhenUsed="1"/>
-    <w:lsdException w:name="List 2" w:semiHidden="1" w:unhideWhenUsed="1"/>
-    <w:lsdException w:name="List 3" w:semiHidden="1" w:unhideWhenUsed="1"/>
-    <w:lsdException w:name="List 4" w:semiHidden="1" w:unhideWhenUsed="1"/>
-    <w:lsdException w:name="List 5" w:semiHidden="1" w:unhideWhenUsed="1"/>
-    <w:lsdException w:name="List Bullet 2" w:semiHidden="1" w:unhideWhenUsed="1"/>
-    <w:lsdException w:name="List Bullet 3" w:semiHidden="1" w:unhideWhenUsed="1"/>
-    <w:lsdException w:name="List Bullet 4" w:semiHidden="1" w:unhideWhenUsed="1"/>
-    <w:lsdException w:name="List Bullet 5" w:semiHidden="1" w:unhideWhenUsed="1"/>
-    <w:lsdException w:name="List Number 2" w:semiHidden="1" w:unhideWhenUsed="1"/>
-    <w:lsdException w:name="List Number 3" w:semiHidden="1" w:unhideWhenUsed="1"/>
-    <w:lsdException w:name="List Number 4" w:semiHidden="1" w:unhideWhenUsed="1"/>
-    <w:lsdException w:name="List Number 5" w:semiHidden="1" w:unhideWhenUsed="1"/>
-    <w:lsdException w:name="Title" w:uiPriority="10" w:qFormat="1"/>
-    <w:lsdException w:name="Closing" w:semiHidden="1" w:unhideWhenUsed="1"/>
-    <w:lsdException w:name="Signature" w:semiHidden="1" w:unhideWhenUsed="1"/>
-    <w:lsdException w:name="Default Paragraph Font" w:semiHidden="1" w:uiPriority="1" w:unhideWhenUsed="1"/>
-    <w:lsdException w:name="Body Text" w:semiHidden="1" w:unhideWhenUsed="1"/>
-    <w:lsdException w:name="Body Text Indent" w:semiHidden="1" w:unhideWhenUsed="1"/>
-    <w:lsdException w:name="List Continue" w:semiHidden="1" w:unhideWhenUsed="1"/>
-    <w:lsdException w:name="List Continue 2" w:semiHidden="1" w:unhideWhenUsed="1"/>
-    <w:lsdException w:name="List Continue 3" w:semiHidden="1" w:unhideWhenUsed="1"/>
-    <w:lsdException w:name="List Continue 4" w:semiHidden="1" w:unhideWhenUsed="1"/>
-    <w:lsdException w:name="List Continue 5" w:semiHidden="1" w:unhideWhenUsed="1"/>
-    <w:lsdException w:name="Message Header" w:semiHidden="1" w:unhideWhenUsed="1"/>
-    <w:lsdException w:name="Subtitle" w:uiPriority="11" w:qFormat="1"/>
-    <w:lsdException w:name="Salutation" w:semiHidden="1" w:unhideWhenUsed="1"/>
-    <w:lsdException w:name="Date" w:semiHidden="1" w:unhideWhenUsed="1"/>
-    <w:lsdException w:name="Body Text First Indent" w:semiHidden="1" w:unhideWhenUsed="1"/>
-    <w:lsdException w:name="Body Text First Indent 2" w:semiHidden="1" w:unhideWhenUsed="1"/>
-    <w:lsdException w:name="Note Heading" w:semiHidden="1" w:unhideWhenUsed="1"/>
-    <w:lsdException w:name="Body Text 2" w:semiHidden="1" w:unhideWhenUsed="1"/>
-    <w:lsdException w:name="Body Text 3" w:semiHidden="1" w:unhideWhenUsed="1"/>
-    <w:lsdException w:name="Body Text Indent 2" w:semiHidden="1" w:unhideWhenUsed="1"/>
-    <w:lsdException w:name="Body Text Indent 3" w:semiHidden="1" w:unhideWhenUsed="1"/>
-    <w:lsdException w:name="Block Text" w:semiHidden="1" w:unhideWhenUsed="1"/>
-    <w:lsdException w:name="Hyperlink" w:semiHidden="1" w:unhideWhenUsed="1"/>
-    <w:lsdException w:name="FollowedHyperlink" w:semiHidden="1" w:unhideWhenUsed="1"/>
-    <w:lsdException w:name="Strong" w:uiPriority="22" w:qFormat="1"/>
-    <w:lsdException w:name="Emphasis" w:uiPriority="20" w:qFormat="1"/>
-    <w:lsdException w:name="Document Map" w:semiHidden="1" w:unhideWhenUsed="1"/>
-    <w:lsdException w:name="Plain Text" w:semiHidden="1" w:unhideWhenUsed="1"/>
-    <w:lsdException w:name="E-mail Signature" w:semiHidden="1" w:unhideWhenUsed="1"/>
-    <w:lsdException w:name="HTML Top of Form" w:semiHidden="1" w:unhideWhenUsed="1"/>
-    <w:lsdException w:name="HTML Bottom of Form" w:semiHidden="1" w:unhideWhenUsed="1"/>
-    <w:lsdException w:name="Normal (Web)" w:semiHidden="1" w:unhideWhenUsed="1"/>
-    <w:lsdException w:name="HTML Acronym" w:semiHidden="1" w:unhideWhenUsed="1"/>
-    <w:lsdException w:name="HTML Address" w:semiHidden="1" w:unhideWhenUsed="1"/>
-    <w:lsdException w:name="HTML Cite" w:semiHidden="1" w:unhideWhenUsed="1"/>
-    <w:lsdException w:name="HTML Code" w:semiHidden="1" w:unhideWhenUsed="1"/>
-    <w:lsdException w:name="HTML Definition" w:semiHidden="1" w:unhideWhenUsed="1"/>
-    <w:lsdException w:name="HTML Keyboard" w:semiHidden="1" w:unhideWhenUsed="1"/>
-    <w:lsdException w:name="HTML Preformatted" w:semiHidden="1" w:unhideWhenUsed="1"/>
-    <w:lsdException w:name="HTML Sample" w:semiHidden="1" w:unhideWhenUsed="1"/>
-    <w:lsdException w:name="HTML Typewriter" w:semiHidden="1" w:unhideWhenUsed="1"/>
-    <w:lsdException w:name="HTML Variable" w:semiHidden="1" w:unhideWhenUsed="1"/>
-    <w:lsdException w:name="Normal Table" w:semiHidden="1" w:unhideWhenUsed="1"/>
-    <w:lsdException w:name="annotation subject" w:semiHidden="1" w:unhideWhenUsed="1"/>
-    <w:lsdException w:name="No List" w:semiHidden="1" w:unhideWhenUsed="1"/>
-    <w:lsdException w:name="Outline List 1" w:semiHidden="1" w:unhideWhenUsed="1"/>
-    <w:lsdException w:name="Outline List 2" w:semiHidden="1" w:unhideWhenUsed="1"/>
-    <w:lsdException w:name="Outline List 3" w:semiHidden="1" w:unhideWhenUsed="1"/>
-    <w:lsdException w:name="Table Simple 1" w:semiHidden="1" w:unhideWhenUsed="1"/>
-    <w:lsdException w:name="Table Simple 2" w:semiHidden="1" w:unhideWhenUsed="1"/>
-    <w:lsdException w:name="Table Simple 3" w:semiHidden="1" w:unhideWhenUsed="1"/>
-    <w:lsdException w:name="Table Classic 1" w:semiHidden="1" w:unhideWhenUsed="1"/>
-    <w:lsdException w:name="Table Classic 2" w:semiHidden="1" w:unhideWhenUsed="1"/>
-    <w:lsdException w:name="Table Classic 3" w:semiHidden="1" w:unhideWhenUsed="1"/>
-    <w:lsdException w:name="Table Classic 4" w:semiHidden="1" w:unhideWhenUsed="1"/>
-    <w:lsdException w:name="Table Colorful 1" w:semiHidden="1" w:unhideWhenUsed="1"/>
-    <w:lsdException w:name="Table Colorful 2" w:semiHidden="1" w:unhideWhenUsed="1"/>
-    <w:lsdException w:name="Table Colorful 3" w:semiHidden="1" w:unhideWhenUsed="1"/>
-    <w:lsdException w:name="Table Columns 1" w:semiHidden="1" w:unhideWhenUsed="1"/>
-    <w:lsdException w:name="Table Columns 2" w:semiHidden="1" w:unhideWhenUsed="1"/>
-    <w:lsdException w:name="Table Columns 3" w:semiHidden="1" w:unhideWhenUsed="1"/>
-    <w:lsdException w:name="Table Columns 4" w:semiHidden="1" w:unhideWhenUsed="1"/>
-    <w:lsdException w:name="Table Columns 5" w:semiHidden="1" w:unhideWhenUsed="1"/>
-    <w:lsdException w:name="Table Grid 1" w:semiHidden="1" w:unhideWhenUsed="1"/>
-    <w:lsdException w:name="Table Grid 2" w:semiHidden="1" w:unhideWhenUsed="1"/>
-    <w:lsdException w:name="Table Grid 3" w:semiHidden="1" w:unhideWhenUsed="1"/>
-    <w:lsdException w:name="Table Grid 4" w:semiHidden="1" w:unhideWhenUsed="1"/>
-    <w:lsdException w:name="Table Grid 5" w:semiHidden="1" w:unhideWhenUsed="1"/>
-    <w:lsdException w:name="Table Grid 6" w:semiHidden="1" w:unhideWhenUsed="1"/>
-    <w:lsdException w:name="Table Grid 7" w:semiHidden="1" w:unhideWhenUsed="1"/>
-    <w:lsdException w:name="Table Grid 8" w:semiHidden="1" w:unhideWhenUsed="1"/>
-    <w:lsdException w:name="Table List 1" w:semiHidden="1" w:unhideWhenUsed="1"/>
-    <w:lsdException w:name="Table List 2" w:semiHidden="1" w:unhideWhenUsed="1"/>
-    <w:lsdException w:name="Table List 3" w:semiHidden="1" w:unhideWhenUsed="1"/>
-    <w:lsdException w:name="Table List 4" w:semiHidden="1" w:unhideWhenUsed="1"/>
-    <w:lsdException w:name="Table List 5" w:semiHidden="1" w:unhideWhenUsed="1"/>
-    <w:lsdException w:name="Table List 6" w:semiHidden="1" w:unhideWhenUsed="1"/>
-    <w:lsdException w:name="Table List 7" w:semiHidden="1" w:unhideWhenUsed="1"/>
-    <w:lsdException w:name="Table List 8" w:semiHidden="1" w:unhideWhenUsed="1"/>
-    <w:lsdException w:name="Table 3D effects 1" w:semiHidden="1" w:unhideWhenUsed="1"/>
-    <w:lsdException w:name="Table 3D effects 2" w:semiHidden="1" w:unhideWhenUsed="1"/>
-    <w:lsdException w:name="Table 3D effects 3" w:semiHidden="1" w:unhideWhenUsed="1"/>
-    <w:lsdException w:name="Table Contemporary" w:semiHidden="1" w:unhideWhenUsed="1"/>
-    <w:lsdException w:name="Table Elegant" w:semiHidden="1" w:unhideWhenUsed="1"/>
-    <w:lsdException w:name="Table Professional" w:semiHidden="1" w:unhideWhenUsed="1"/>
-    <w:lsdException w:name="Table Subtle 1" w:semiHidden="1" w:unhideWhenUsed="1"/>
-    <w:lsdException w:name="Table Subtle 2" w:semiHidden="1" w:unhideWhenUsed="1"/>
-    <w:lsdException w:name="Table Web 1" w:semiHidden="1" w:unhideWhenUsed="1"/>
-    <w:lsdException w:name="Table Web 2" w:semiHidden="1" w:unhideWhenUsed="1"/>
-    <w:lsdException w:name="Table Web 3" w:semiHidden="1" w:unhideWhenUsed="1"/>
-    <w:lsdException w:name="Balloon Text" w:semiHidden="1" w:unhideWhenUsed="1"/>
-    <w:lsdException w:name="Table Grid" w:uiPriority="59"/>
-    <w:lsdException w:name="Table Theme" w:semiHidden="1" w:unhideWhenUsed="1"/>
-    <w:lsdException w:name="Placeholder Text" w:semiHidden="1"/>
-    <w:lsdException w:name="No Spacing" w:uiPriority="1" w:qFormat="1"/>
-    <w:lsdException w:name="Light Shading" w:uiPriority="60"/>
-    <w:lsdException w:name="Light List" w:uiPriority="61"/>
-    <w:lsdException w:name="Light Grid" w:uiPriority="62"/>
-    <w:lsdException w:name="Medium Shading 1" w:uiPriority="63"/>
-    <w:lsdException w:name="Medium Shading 2" w:uiPriority="64"/>
-    <w:lsdException w:name="Medium List 1" w:uiPriority="65"/>
-    <w:lsdException w:name="Medium List 2" w:uiPriority="66"/>
-    <w:lsdException w:name="Medium Grid 1" w:uiPriority="67"/>
-    <w:lsdException w:name="Medium Grid 2" w:uiPriority="68"/>
-    <w:lsdException w:name="Medium Grid 3" w:uiPriority="69"/>
-    <w:lsdException w:name="Dark List" w:uiPriority="70"/>
-    <w:lsdException w:name="Colorful Shading" w:uiPriority="71"/>
-    <w:lsdException w:name="Colorful List" w:uiPriority="72"/>
-    <w:lsdException w:name="Colorful Grid" w:uiPriority="73"/>
-    <w:lsdException w:name="Light Shading Accent 1" w:uiPriority="60"/>
-    <w:lsdException w:name="Light List Accent 1" w:uiPriority="61"/>
-    <w:lsdException w:name="Light Grid Accent 1" w:uiPriority="62"/>
-    <w:lsdException w:name="Medium Shading 1 Accent 1" w:uiPriority="63"/>
-    <w:lsdException w:name="Medium Shading 2 Accent 1" w:uiPriority="64"/>
-    <w:lsdException w:name="Medium List 1 Accent 1" w:uiPriority="65"/>
-    <w:lsdException w:name="Revision" w:semiHidden="1"/>
-    <w:lsdException w:name="List Paragraph" w:uiPriority="34" w:qFormat="1"/>
-    <w:lsdException w:name="Quote" w:uiPriority="29" w:qFormat="1"/>
-    <w:lsdException w:name="Intense Quote" w:uiPriority="30" w:qFormat="1"/>
-    <w:lsdException w:name="Medium List 2 Accent 1" w:uiPriority="66"/>
-    <w:lsdException w:name="Medium Grid 1 Accent 1" w:uiPriority="67"/>
-    <w:lsdException w:name="Medium Grid 2 Accent 1" w:uiPriority="68"/>
-    <w:lsdException w:name="Medium Grid 3 Accent 1" w:uiPriority="69"/>
-    <w:lsdException w:name="Dark List Accent 1" w:uiPriority="70"/>
-    <w:lsdException w:name="Colorful Shading Accent 1" w:uiPriority="71"/>
-    <w:lsdException w:name="Colorful List Accent 1" w:uiPriority="72"/>
-    <w:lsdException w:name="Colorful Grid Accent 1" w:uiPriority="73"/>
-    <w:lsdException w:name="Light Shading Accent 2" w:uiPriority="60"/>
-    <w:lsdException w:name="Light List Accent 2" w:uiPriority="61"/>
-    <w:lsdException w:name="Light Grid Accent 2" w:uiPriority="62"/>
-    <w:lsdException w:name="Medium Shading 1 Accent 2" w:uiPriority="63"/>
-    <w:lsdException w:name="Medium Shading 2 Accent 2" w:uiPriority="64"/>
-    <w:lsdException w:name="Medium List 1 Accent 2" w:uiPriority="65"/>
-    <w:lsdException w:name="Medium List 2 Accent 2" w:uiPriority="66"/>
-    <w:lsdException w:name="Medium Grid 1 Accent 2" w:uiPriority="67"/>
-    <w:lsdException w:name="Medium Grid 2 Accent 2" w:uiPriority="68"/>
-    <w:lsdException w:name="Medium Grid 3 Accent 2" w:uiPriority="69"/>
-    <w:lsdException w:name="Dark List Accent 2" w:uiPriority="70"/>
-    <w:lsdException w:name="Colorful Shading Accent 2" w:uiPriority="71"/>
-    <w:lsdException w:name="Colorful List Accent 2" w:uiPriority="72"/>
-    <w:lsdException w:name="Colorful Grid Accent 2" w:uiPriority="73"/>
-    <w:lsdException w:name="Light Shading Accent 3" w:uiPriority="60"/>
-    <w:lsdException w:name="Light List Accent 3" w:uiPriority="61"/>
-    <w:lsdException w:name="Light Grid Accent 3" w:uiPriority="62"/>
-    <w:lsdException w:name="Medium Shading 1 Accent 3" w:uiPriority="63"/>
-    <w:lsdException w:name="Medium Shading 2 Accent 3" w:uiPriority="64"/>
-    <w:lsdException w:name="Medium List 1 Accent 3" w:uiPriority="65"/>
-    <w:lsdException w:name="Medium List 2 Accent 3" w:uiPriority="66"/>
-    <w:lsdException w:name="Medium Grid 1 Accent 3" w:uiPriority="67"/>
-    <w:lsdException w:name="Medium Grid 2 Accent 3" w:uiPriority="68"/>
-    <w:lsdException w:name="Medium Grid 3 Accent 3" w:uiPriority="69"/>
-    <w:lsdException w:name="Dark List Accent 3" w:uiPriority="70"/>
-    <w:lsdException w:name="Colorful Shading Accent 3" w:uiPriority="71"/>
-    <w:lsdException w:name="Colorful List Accent 3" w:uiPriority="72"/>
-    <w:lsdException w:name="Colorful Grid Accent 3" w:uiPriority="73"/>
-    <w:lsdException w:name="Light Shading Accent 4" w:uiPriority="60"/>
-    <w:lsdException w:name="Light List Accent 4" w:uiPriority="61"/>
-    <w:lsdException w:name="Light Grid Accent 4" w:uiPriority="62"/>
-    <w:lsdException w:name="Medium Shading 1 Accent 4" w:uiPriority="63"/>
-    <w:lsdException w:name="Medium Shading 2 Accent 4" w:uiPriority="64"/>
-    <w:lsdException w:name="Medium List 1 Accent 4" w:uiPriority="65"/>
-    <w:lsdException w:name="Medium List 2 Accent 4" w:uiPriority="66"/>
-    <w:lsdException w:name="Medium Grid 1 Accent 4" w:uiPriority="67"/>
-    <w:lsdException w:name="Medium Grid 2 Accent 4" w:uiPriority="68"/>
-    <w:lsdException w:name="Medium Grid 3 Accent 4" w:uiPriority="69"/>
-    <w:lsdException w:name="Dark List Accent 4" w:uiPriority="70"/>
-    <w:lsdException w:name="Colorful Shading Accent 4" w:uiPriority="71"/>
-    <w:lsdException w:name="Colorful List Accent 4" w:uiPriority="72"/>
-    <w:lsdException w:name="Colorful Grid Accent 4" w:uiPriority="73"/>
-    <w:lsdException w:name="Light Shading Accent 5" w:uiPriority="60"/>
-    <w:lsdException w:name="Light List Accent 5" w:uiPriority="61"/>
-    <w:lsdException w:name="Light Grid Accent 5" w:uiPriority="62"/>
-    <w:lsdException w:name="Medium Shading 1 Accent 5" w:uiPriority="63"/>
-    <w:lsdException w:name="Medium Shading 2 Accent 5" w:uiPriority="64"/>
-    <w:lsdException w:name="Medium List 1 Accent 5" w:uiPriority="65"/>
-    <w:lsdException w:name="Medium List 2 Accent 5" w:uiPriority="66"/>
-    <w:lsdException w:name="Medium Grid 1 Accent 5" w:uiPriority="67"/>
-    <w:lsdException w:name="Medium Grid 2 Accent 5" w:uiPriority="68"/>
-    <w:lsdException w:name="Medium Grid 3 Accent 5" w:uiPriority="69"/>
-    <w:lsdException w:name="Dark List Accent 5" w:uiPriority="70"/>
-    <w:lsdException w:name="Colorful Shading Accent 5" w:uiPriority="71"/>
-    <w:lsdException w:name="Colorful List Accent 5" w:uiPriority="72"/>
-    <w:lsdException w:name="Colorful Grid Accent 5" w:uiPriority="73"/>
-    <w:lsdException w:name="Light Shading Accent 6" w:uiPriority="60"/>
-    <w:lsdException w:name="Light List Accent 6" w:uiPriority="61"/>
-    <w:lsdException w:name="Light Grid Accent 6" w:uiPriority="62"/>
-    <w:lsdException w:name="Medium Shading 1 Accent 6" w:uiPriority="63"/>
-    <w:lsdException w:name="Medium Shading 2 Accent 6" w:uiPriority="64"/>
-    <w:lsdException w:name="Medium List 1 Accent 6" w:uiPriority="65"/>
-    <w:lsdException w:name="Medium List 2 Accent 6" w:uiPriority="66"/>
-    <w:lsdException w:name="Medium Grid 1 Accent 6" w:uiPriority="67"/>
-    <w:lsdException w:name="Medium Grid 2 Accent 6" w:uiPriority="68"/>
-    <w:lsdException w:name="Medium Grid 3 Accent 6" w:uiPriority="69"/>
-    <w:lsdException w:name="Dark List Accent 6" w:uiPriority="70"/>
-    <w:lsdException w:name="Colorful Shading Accent 6" w:uiPriority="71"/>
-    <w:lsdException w:name="Colorful List Accent 6" w:uiPriority="72"/>
-    <w:lsdException w:name="Colorful Grid Accent 6" w:uiPriority="73"/>
-    <w:lsdException w:name="Subtle Emphasis" w:uiPriority="19" w:qFormat="1"/>
-    <w:lsdException w:name="Intense Emphasis" w:uiPriority="21" w:qFormat="1"/>
-    <w:lsdException w:name="Subtle Reference" w:uiPriority="31" w:qFormat="1"/>
-    <w:lsdException w:name="Intense Reference" w:uiPriority="32" w:qFormat="1"/>
-    <w:lsdException w:name="Book Title" w:uiPriority="33" w:qFormat="1"/>
-    <w:lsdException w:name="Bibliography" w:semiHidden="1" w:uiPriority="37" w:unhideWhenUsed="1"/>
-    <w:lsdException w:name="TOC Heading" w:semiHidden="1" w:uiPriority="39" w:unhideWhenUsed="1" w:qFormat="1"/>
-    <w:lsdException w:name="Plain Table 1" w:uiPriority="41"/>
-    <w:lsdException w:name="Plain Table 2" w:uiPriority="42"/>
-    <w:lsdException w:name="Plain Table 3" w:uiPriority="43"/>
-    <w:lsdException w:name="Plain Table 4" w:uiPriority="44"/>
-    <w:lsdException w:name="Plain Table 5" w:uiPriority="45"/>
-    <w:lsdException w:name="Grid Table Light" w:uiPriority="40"/>
-    <w:lsdException w:name="Grid Table 1 Light" w:uiPriority="46"/>
-    <w:lsdException w:name="Grid Table 2" w:uiPriority="47"/>
-    <w:lsdException w:name="Grid Table 3" w:uiPriority="48"/>
-    <w:lsdException w:name="Grid Table 4" w:uiPriority="49"/>
-    <w:lsdException w:name="Grid Table 5 Dark" w:uiPriority="50"/>
-    <w:lsdException w:name="Grid Table 6 Colorful" w:uiPriority="51"/>
-    <w:lsdException w:name="Grid Table 7 Colorful" w:uiPriority="52"/>
-    <w:lsdException w:name="Grid Table 1 Light Accent 1" w:uiPriority="46"/>
-    <w:lsdException w:name="Grid Table 2 Accent 1" w:uiPriority="47"/>
-    <w:lsdException w:name="Grid Table 3 Accent 1" w:uiPriority="48"/>
-    <w:lsdException w:name="Grid Table 4 Accent 1" w:uiPriority="49"/>
-    <w:lsdException w:name="Grid Table 5 Dark Accent 1" w:uiPriority="50"/>
-    <w:lsdException w:name="Grid Table 6 Colorful Accent 1" w:uiPriority="51"/>
-    <w:lsdException w:name="Grid Table 7 Colorful Accent 1" w:uiPriority="52"/>
-    <w:lsdException w:name="Grid Table 1 Light Accent 2" w:uiPriority="46"/>
-    <w:lsdException w:name="Grid Table 2 Accent 2" w:uiPriority="47"/>
-    <w:lsdException w:name="Grid Table 3 Accent 2" w:uiPriority="48"/>
-    <w:lsdException w:name="Grid Table 4 Accent 2" w:uiPriority="49"/>
-    <w:lsdException w:name="Grid Table 5 Dark Accent 2" w:uiPriority="50"/>
-    <w:lsdException w:name="Grid Table 6 Colorful Accent 2" w:uiPriority="51"/>
-    <w:lsdException w:name="Grid Table 7 Colorful Accent 2" w:uiPriority="52"/>
-    <w:lsdException w:name="Grid Table 1 Light Accent 3" w:uiPriority="46"/>
-    <w:lsdException w:name="Grid Table 2 Accent 3" w:uiPriority="47"/>
-    <w:lsdException w:name="Grid Table 3 Accent 3" w:uiPriority="48"/>
-    <w:lsdException w:name="Grid Table 4 Accent 3" w:uiPriority="49"/>
-    <w:lsdException w:name="Grid Table 5 Dark Accent 3" w:uiPriority="50"/>
-    <w:lsdException w:name="Grid Table 6 Colorful Accent 3" w:uiPriority="51"/>
-    <w:lsdException w:name="Grid Table 7 Colorful Accent 3" w:uiPriority="52"/>
-    <w:lsdException w:name="Grid Table 1 Light Accent 4" w:uiPriority="46"/>
-    <w:lsdException w:name="Grid Table 2 Accent 4" w:uiPriority="47"/>
-    <w:lsdException w:name="Grid Table 3 Accent 4" w:uiPriority="48"/>
-    <w:lsdException w:name="Grid Table 4 Accent 4" w:uiPriority="49"/>
-    <w:lsdException w:name="Grid Table 5 Dark Accent 4" w:uiPriority="50"/>
-    <w:lsdException w:name="Grid Table 6 Colorful Accent 4" w:uiPriority="51"/>
-    <w:lsdException w:name="Grid Table 7 Colorful Accent 4" w:uiPriority="52"/>
-    <w:lsdException w:name="Grid Table 1 Light Accent 5" w:uiPriority="46"/>
-    <w:lsdException w:name="Grid Table 2 Accent 5" w:uiPriority="47"/>
-    <w:lsdException w:name="Grid Table 3 Accent 5" w:uiPriority="48"/>
-    <w:lsdException w:name="Grid Table 4 Accent 5" w:uiPriority="49"/>
-    <w:lsdException w:name="Grid Table 5 Dark Accent 5" w:uiPriority="50"/>
-    <w:lsdException w:name="Grid Table 6 Colorful Accent 5" w:uiPriority="51"/>
-    <w:lsdException w:name="Grid Table 7 Colorful Accent 5" w:uiPriority="52"/>
-    <w:lsdException w:name="Grid Table 1 Light Accent 6" w:uiPriority="46"/>
-    <w:lsdException w:name="Grid Table 2 Accent 6" w:uiPriority="47"/>
-    <w:lsdException w:name="Grid Table 3 Accent 6" w:uiPriority="48"/>
-    <w:lsdException w:name="Grid Table 4 Accent 6" w:uiPriority="49"/>
-    <w:lsdException w:name="Grid Table 5 Dark Accent 6" w:uiPriority="50"/>
-    <w:lsdException w:name="Grid Table 6 Colorful Accent 6" w:uiPriority="51"/>
-    <w:lsdException w:name="Grid Table 7 Colorful Accent 6" w:uiPriority="52"/>
-    <w:lsdException w:name="List Table 1 Light" w:uiPriority="46"/>
-    <w:lsdException w:name="List Table 2" w:uiPriority="47"/>
-    <w:lsdException w:name="List Table 3" w:uiPriority="48"/>
-    <w:lsdException w:name="List Table 4" w:uiPriority="49"/>
-    <w:lsdException w:name="List Table 5 Dark" w:uiPriority="50"/>
-    <w:lsdException w:name="List Table 6 Colorful" w:uiPriority="51"/>
-    <w:lsdException w:name="List Table 7 Colorful" w:uiPriority="52"/>
-    <w:lsdException w:name="List Table 1 Light Accent 1" w:uiPriority="46"/>
-    <w:lsdException w:name="List Table 2 Accent 1" w:uiPriority="47"/>
-    <w:lsdException w:name="List Table 3 Accent 1" w:uiPriority="48"/>
-    <w:lsdException w:name="List Table 4 Accent 1" w:uiPriority="49"/>
-    <w:lsdException w:name="List Table 5 Dark Accent 1" w:uiPriority="50"/>
-    <w:lsdException w:name="List Table 6 Colorful Accent 1" w:uiPriority="51"/>
-    <w:lsdException w:name="List Table 7 Colorful Accent 1" w:uiPriority="52"/>
-    <w:lsdException w:name="List Table 1 Light Accent 2" w:uiPriority="46"/>
-    <w:lsdException w:name="List Table 2 Accent 2" w:uiPriority="47"/>
-    <w:lsdException w:name="List Table 3 Accent 2" w:uiPriority="48"/>
-    <w:lsdException w:name="List Table 4 Accent 2" w:uiPriority="49"/>
-    <w:lsdException w:name="List Table 5 Dark Accent 2" w:uiPriority="50"/>
-    <w:lsdException w:name="List Table 6 Colorful Accent 2" w:uiPriority="51"/>
-    <w:lsdException w:name="List Table 7 Colorful Accent 2" w:uiPriority="52"/>
-    <w:lsdException w:name="List Table 1 Light Accent 3" w:uiPriority="46"/>
-    <w:lsdException w:name="List Table 2 Accent 3" w:uiPriority="47"/>
-    <w:lsdException w:name="List Table 3 Accent 3" w:uiPriority="48"/>
-    <w:lsdException w:name="List Table 4 Accent 3" w:uiPriority="49"/>
-    <w:lsdException w:name="List Table 5 Dark Accent 3" w:uiPriority="50"/>
-    <w:lsdException w:name="List Table 6 Colorful Accent 3" w:uiPriority="51"/>
-    <w:lsdException w:name="List Table 7 Colorful Accent 3" w:uiPriority="52"/>
-    <w:lsdException w:name="List Table 1 Light Accent 4" w:uiPriority="46"/>
-    <w:lsdException w:name="List Table 2 Accent 4" w:uiPriority="47"/>
-    <w:lsdException w:name="List Table 3 Accent 4" w:uiPriority="48"/>
-    <w:lsdException w:name="List Table 4 Accent 4" w:uiPriority="49"/>
-    <w:lsdException w:name="List Table 5 Dark Accent 4" w:uiPriority="50"/>
-    <w:lsdException w:name="List Table 6 Colorful Accent 4" w:uiPriority="51"/>
-    <w:lsdException w:name="List Table 7 Colorful Accent 4" w:uiPriority="52"/>
-    <w:lsdException w:name="List Table 1 Light Accent 5" w:uiPriority="46"/>
-    <w:lsdException w:name="List Table 2 Accent 5" w:uiPriority="47"/>
-    <w:lsdException w:name="List Table 3 Accent 5" w:uiPriority="48"/>
-    <w:lsdException w:name="List Table 4 Accent 5" w:uiPriority="49"/>
-    <w:lsdException w:name="List Table 5 Dark Accent 5" w:uiPriority="50"/>
-    <w:lsdException w:name="List Table 6 Colorful Accent 5" w:uiPriority="51"/>
-    <w:lsdException w:name="List Table 7 Colorful Accent 5" w:uiPriority="52"/>
-    <w:lsdException w:name="List Table 1 Light Accent 6" w:uiPriority="46"/>
-    <w:lsdException w:name="List Table 2 Accent 6" w:uiPriority="47"/>
-    <w:lsdException w:name="List Table 3 Accent 6" w:uiPriority="48"/>
-    <w:lsdException w:name="List Table 4 Accent 6" w:uiPriority="49"/>
-    <w:lsdException w:name="List Table 5 Dark Accent 6" w:uiPriority="50"/>
-    <w:lsdException w:name="List Table 6 Colorful Accent 6" w:uiPriority="51"/>
-    <w:lsdException w:name="List Table 7 Colorful Accent 6" w:uiPriority="52"/>
+  <w:latentStyles w:defLockedState="0" w:defUIPriority="99" w:defSemiHidden="1" w:defUnhideWhenUsed="1" w:defQFormat="0" w:count="267">
+    <w:lsdException w:name="Normal" w:semiHidden="0" w:uiPriority="0" w:unhideWhenUsed="0" w:qFormat="1"/>
+    <w:lsdException w:name="heading 1" w:semiHidden="0" w:uiPriority="9" w:unhideWhenUsed="0" w:qFormat="1"/>
+    <w:lsdException w:name="heading 2" w:uiPriority="9" w:qFormat="1"/>
+    <w:lsdException w:name="heading 3" w:uiPriority="9" w:qFormat="1"/>
+    <w:lsdException w:name="heading 4" w:uiPriority="9" w:qFormat="1"/>
+    <w:lsdException w:name="heading 5" w:uiPriority="9" w:qFormat="1"/>
+    <w:lsdException w:name="heading 6" w:uiPriority="9" w:qFormat="1"/>
+    <w:lsdException w:name="heading 7" w:uiPriority="9" w:qFormat="1"/>
+    <w:lsdException w:name="heading 8" w:uiPriority="9" w:qFormat="1"/>
+    <w:lsdException w:name="heading 9" w:uiPriority="9" w:qFormat="1"/>
+    <w:lsdException w:name="toc 1" w:uiPriority="39"/>
+    <w:lsdException w:name="toc 2" w:uiPriority="39"/>
+    <w:lsdException w:name="toc 3" w:uiPriority="39"/>
+    <w:lsdException w:name="toc 4" w:uiPriority="39"/>
+    <w:lsdException w:name="toc 5" w:uiPriority="39"/>
+    <w:lsdException w:name="toc 6" w:uiPriority="39"/>
+    <w:lsdException w:name="toc 7" w:uiPriority="39"/>
+    <w:lsdException w:name="toc 8" w:uiPriority="39"/>
+    <w:lsdException w:name="toc 9" w:uiPriority="39"/>
+    <w:lsdException w:name="caption" w:uiPriority="35" w:qFormat="1"/>
+    <w:lsdException w:name="Title" w:semiHidden="0" w:uiPriority="10" w:unhideWhenUsed="0" w:qFormat="1"/>
+    <w:lsdException w:name="Default Paragraph Font" w:uiPriority="1"/>
+    <w:lsdException w:name="Subtitle" w:semiHidden="0" w:uiPriority="11" w:unhideWhenUsed="0" w:qFormat="1"/>
+    <w:lsdException w:name="Strong" w:semiHidden="0" w:uiPriority="22" w:unhideWhenUsed="0" w:qFormat="1"/>
+    <w:lsdException w:name="Emphasis" w:semiHidden="0" w:uiPriority="20" w:unhideWhenUsed="0" w:qFormat="1"/>
+    <w:lsdException w:name="Table Grid" w:semiHidden="0" w:uiPriority="59" w:unhideWhenUsed="0"/>
+    <w:lsdException w:name="Placeholder Text" w:unhideWhenUsed="0"/>
+    <w:lsdException w:name="No Spacing" w:semiHidden="0" w:uiPriority="1" w:unhideWhenUsed="0" w:qFormat="1"/>
+    <w:lsdException w:name="Light Shading" w:semiHidden="0" w:uiPriority="60" w:unhideWhenUsed="0"/>
+    <w:lsdException w:name="Light List" w:semiHidden="0" w:uiPriority="61" w:unhideWhenUsed="0"/>
+    <w:lsdException w:name="Light Grid" w:semiHidden="0" w:uiPriority="62" w:unhideWhenUsed="0"/>
+    <w:lsdException w:name="Medium Shading 1" w:semiHidden="0" w:uiPriority="63" w:unhideWhenUsed="0"/>
+    <w:lsdException w:name="Medium Shading 2" w:semiHidden="0" w:uiPriority="64" w:unhideWhenUsed="0"/>
+    <w:lsdException w:name="Medium List 1" w:semiHidden="0" w:uiPriority="65" w:unhideWhenUsed="0"/>
+    <w:lsdException w:name="Medium List 2" w:semiHidden="0" w:uiPriority="66" w:unhideWhenUsed="0"/>
+    <w:lsdException w:name="Medium Grid 1" w:semiHidden="0" w:uiPriority="67" w:unhideWhenUsed="0"/>
+    <w:lsdException w:name="Medium Grid 2" w:semiHidden="0" w:uiPriority="68" w:unhideWhenUsed="0"/>
+    <w:lsdException w:name="Medium Grid 3" w:semiHidden="0" w:uiPriority="69" w:unhideWhenUsed="0"/>
+    <w:lsdException w:name="Dark List" w:semiHidden="0" w:uiPriority="70" w:unhideWhenUsed="0"/>
+    <w:lsdException w:name="Colorful Shading" w:semiHidden="0" w:uiPriority="71" w:unhideWhenUsed="0"/>
+    <w:lsdException w:name="Colorful List" w:semiHidden="0" w:uiPriority="72" w:unhideWhenUsed="0"/>
+    <w:lsdException w:name="Colorful Grid" w:semiHidden="0" w:uiPriority="73" w:unhideWhenUsed="0"/>
+    <w:lsdException w:name="Light Shading Accent 1" w:semiHidden="0" w:uiPriority="60" w:unhideWhenUsed="0"/>
+    <w:lsdException w:name="Light List Accent 1" w:semiHidden="0" w:uiPriority="61" w:unhideWhenUsed="0"/>
+    <w:lsdException w:name="Light Grid Accent 1" w:semiHidden="0" w:uiPriority="62" w:unhideWhenUsed="0"/>
+    <w:lsdException w:name="Medium Shading 1 Accent 1" w:semiHidden="0" w:uiPriority="63" w:unhideWhenUsed="0"/>
+    <w:lsdException w:name="Medium Shading 2 Accent 1" w:semiHidden="0" w:uiPriority="64" w:unhideWhenUsed="0"/>
+    <w:lsdException w:name="Medium List 1 Accent 1" w:semiHidden="0" w:uiPriority="65" w:unhideWhenUsed="0"/>
+    <w:lsdException w:name="Revision" w:unhideWhenUsed="0"/>
+    <w:lsdException w:name="List Paragraph" w:semiHidden="0" w:uiPriority="34" w:unhideWhenUsed="0" w:qFormat="1"/>
+    <w:lsdException w:name="Quote" w:semiHidden="0" w:uiPriority="29" w:unhideWhenUsed="0" w:qFormat="1"/>
+    <w:lsdException w:name="Intense Quote" w:semiHidden="0" w:uiPriority="30" w:unhideWhenUsed="0" w:qFormat="1"/>
+    <w:lsdException w:name="Medium List 2 Accent 1" w:semiHidden="0" w:uiPriority="66" w:unhideWhenUsed="0"/>
+    <w:lsdException w:name="Medium Grid 1 Accent 1" w:semiHidden="0" w:uiPriority="67" w:unhideWhenUsed="0"/>
+    <w:lsdException w:name="Medium Grid 2 Accent 1" w:semiHidden="0" w:uiPriority="68" w:unhideWhenUsed="0"/>
+    <w:lsdException w:name="Medium Grid 3 Accent 1" w:semiHidden="0" w:uiPriority="69" w:unhideWhenUsed="0"/>
+    <w:lsdException w:name="Dark List Accent 1" w:semiHidden="0" w:uiPriority="70" w:unhideWhenUsed="0"/>
+    <w:lsdException w:name="Colorful Shading Accent 1" w:semiHidden="0" w:uiPriority="71" w:unhideWhenUsed="0"/>
+    <w:lsdException w:name="Colorful List Accent 1" w:semiHidden="0" w:uiPriority="72" w:unhideWhenUsed="0"/>
+    <w:lsdException w:name="Colorful Grid Accent 1" w:semiHidden="0" w:uiPriority="73" w:unhideWhenUsed="0"/>
+    <w:lsdException w:name="Light Shading Accent 2" w:semiHidden="0" w:uiPriority="60" w:unhideWhenUsed="0"/>
+    <w:lsdException w:name="Light List Accent 2" w:semiHidden="0" w:uiPriority="61" w:unhideWhenUsed="0"/>
+    <w:lsdException w:name="Light Grid Accent 2" w:semiHidden="0" w:uiPriority="62" w:unhideWhenUsed="0"/>
+    <w:lsdException w:name="Medium Shading 1 Accent 2" w:semiHidden="0" w:uiPriority="63" w:unhideWhenUsed="0"/>
+    <w:lsdException w:name="Medium Shading 2 Accent 2" w:semiHidden="0" w:uiPriority="64" w:unhideWhenUsed="0"/>
+    <w:lsdException w:name="Medium List 1 Accent 2" w:semiHidden="0" w:uiPriority="65" w:unhideWhenUsed="0"/>
+    <w:lsdException w:name="Medium List 2 Accent 2" w:semiHidden="0" w:uiPriority="66" w:unhideWhenUsed="0"/>
+    <w:lsdException w:name="Medium Grid 1 Accent 2" w:semiHidden="0" w:uiPriority="67" w:unhideWhenUsed="0"/>
+    <w:lsdException w:name="Medium Grid 2 Accent 2" w:semiHidden="0" w:uiPriority="68" w:unhideWhenUsed="0"/>
+    <w:lsdException w:name="Medium Grid 3 Accent 2" w:semiHidden="0" w:uiPriority="69" w:unhideWhenUsed="0"/>
+    <w:lsdException w:name="Dark List Accent 2" w:semiHidden="0" w:uiPriority="70" w:unhideWhenUsed="0"/>
+    <w:lsdException w:name="Colorful Shading Accent 2" w:semiHidden="0" w:uiPriority="71" w:unhideWhenUsed="0"/>
+    <w:lsdException w:name="Colorful List Accent 2" w:semiHidden="0" w:uiPriority="72" w:unhideWhenUsed="0"/>
+    <w:lsdException w:name="Colorful Grid Accent 2" w:semiHidden="0" w:uiPriority="73" w:unhideWhenUsed="0"/>
+    <w:lsdException w:name="Light Shading Accent 3" w:semiHidden="0" w:uiPriority="60" w:unhideWhenUsed="0"/>
+    <w:lsdException w:name="Light List Accent 3" w:semiHidden="0" w:uiPriority="61" w:unhideWhenUsed="0"/>
+    <w:lsdException w:name="Light Grid Accent 3" w:semiHidden="0" w:uiPriority="62" w:unhideWhenUsed="0"/>
+    <w:lsdException w:name="Medium Shading 1 Accent 3" w:semiHidden="0" w:uiPriority="63" w:unhideWhenUsed="0"/>
+    <w:lsdException w:name="Medium Shading 2 Accent 3" w:semiHidden="0" w:uiPriority="64" w:unhideWhenUsed="0"/>
+    <w:lsdException w:name="Medium List 1 Accent 3" w:semiHidden="0" w:uiPriority="65" w:unhideWhenUsed="0"/>
+    <w:lsdException w:name="Medium List 2 Accent 3" w:semiHidden="0" w:uiPriority="66" w:unhideWhenUsed="0"/>
+    <w:lsdException w:name="Medium Grid 1 Accent 3" w:semiHidden="0" w:uiPriority="67" w:unhideWhenUsed="0"/>
+    <w:lsdException w:name="Medium Grid 2 Accent 3" w:semiHidden="0" w:uiPriority="68" w:unhideWhenUsed="0"/>
+    <w:lsdException w:name="Medium Grid 3 Accent 3" w:semiHidden="0" w:uiPriority="69" w:unhideWhenUsed="0"/>
+    <w:lsdException w:name="Dark List Accent 3" w:semiHidden="0" w:uiPriority="70" w:unhideWhenUsed="0"/>
+    <w:lsdException w:name="Colorful Shading Accent 3" w:semiHidden="0" w:uiPriority="71" w:unhideWhenUsed="0"/>
+    <w:lsdException w:name="Colorful List Accent 3" w:semiHidden="0" w:uiPriority="72" w:unhideWhenUsed="0"/>
+    <w:lsdException w:name="Colorful Grid Accent 3" w:semiHidden="0" w:uiPriority="73" w:unhideWhenUsed="0"/>
+    <w:lsdException w:name="Light Shading Accent 4" w:semiHidden="0" w:uiPriority="60" w:unhideWhenUsed="0"/>
+    <w:lsdException w:name="Light List Accent 4" w:semiHidden="0" w:uiPriority="61" w:unhideWhenUsed="0"/>
+    <w:lsdException w:name="Light Grid Accent 4" w:semiHidden="0" w:uiPriority="62" w:unhideWhenUsed="0"/>
+    <w:lsdException w:name="Medium Shading 1 Accent 4" w:semiHidden="0" w:uiPriority="63" w:unhideWhenUsed="0"/>
+    <w:lsdException w:name="Medium Shading 2 Accent 4" w:semiHidden="0" w:uiPriority="64" w:unhideWhenUsed="0"/>
+    <w:lsdException w:name="Medium List 1 Accent 4" w:semiHidden="0" w:uiPriority="65" w:unhideWhenUsed="0"/>
+    <w:lsdException w:name="Medium List 2 Accent 4" w:semiHidden="0" w:uiPriority="66" w:unhideWhenUsed="0"/>
+    <w:lsdException w:name="Medium Grid 1 Accent 4" w:semiHidden="0" w:uiPriority="67" w:unhideWhenUsed="0"/>
+    <w:lsdException w:name="Medium Grid 2 Accent 4" w:semiHidden="0" w:uiPriority="68" w:unhideWhenUsed="0"/>
+    <w:lsdException w:name="Medium Grid 3 Accent 4" w:semiHidden="0" w:uiPriority="69" w:unhideWhenUsed="0"/>
+    <w:lsdException w:name="Dark List Accent 4" w:semiHidden="0" w:uiPriority="70" w:unhideWhenUsed="0"/>
+    <w:lsdException w:name="Colorful Shading Accent 4" w:semiHidden="0" w:uiPriority="71" w:unhideWhenUsed="0"/>
+    <w:lsdException w:name="Colorful List Accent 4" w:semiHidden="0" w:uiPriority="72" w:unhideWhenUsed="0"/>
+    <w:lsdException w:name="Colorful Grid Accent 4" w:semiHidden="0" w:uiPriority="73" w:unhideWhenUsed="0"/>
+    <w:lsdException w:name="Light Shading Accent 5" w:semiHidden="0" w:uiPriority="60" w:unhideWhenUsed="0"/>
+    <w:lsdException w:name="Light List Accent 5" w:semiHidden="0" w:uiPriority="61" w:unhideWhenUsed="0"/>
+    <w:lsdException w:name="Light Grid Accent 5" w:semiHidden="0" w:uiPriority="62" w:unhideWhenUsed="0"/>
+    <w:lsdException w:name="Medium Shading 1 Accent 5" w:semiHidden="0" w:uiPriority="63" w:unhideWhenUsed="0"/>
+    <w:lsdException w:name="Medium Shading 2 Accent 5" w:semiHidden="0" w:uiPriority="64" w:unhideWhenUsed="0"/>
+    <w:lsdException w:name="Medium List 1 Accent 5" w:semiHidden="0" w:uiPriority="65" w:unhideWhenUsed="0"/>
+    <w:lsdException w:name="Medium List 2 Accent 5" w:semiHidden="0" w:uiPriority="66" w:unhideWhenUsed="0"/>
+    <w:lsdException w:name="Medium Grid 1 Accent 5" w:semiHidden="0" w:uiPriority="67" w:unhideWhenUsed="0"/>
+    <w:lsdException w:name="Medium Grid 2 Accent 5" w:semiHidden="0" w:uiPriority="68" w:unhideWhenUsed="0"/>
+    <w:lsdException w:name="Medium Grid 3 Accent 5" w:semiHidden="0" w:uiPriority="69" w:unhideWhenUsed="0"/>
+    <w:lsdException w:name="Dark List Accent 5" w:semiHidden="0" w:uiPriority="70" w:unhideWhenUsed="0"/>
+    <w:lsdException w:name="Colorful Shading Accent 5" w:semiHidden="0" w:uiPriority="71" w:unhideWhenUsed="0"/>
+    <w:lsdException w:name="Colorful List Accent 5" w:semiHidden="0" w:uiPriority="72" w:unhideWhenUsed="0"/>
+    <w:lsdException w:name="Colorful Grid Accent 5" w:semiHidden="0" w:uiPriority="73" w:unhideWhenUsed="0"/>
+    <w:lsdException w:name="Light Shading Accent 6" w:semiHidden="0" w:uiPriority="60" w:unhideWhenUsed="0"/>
+    <w:lsdException w:name="Light List Accent 6" w:semiHidden="0" w:uiPriority="61" w:unhideWhenUsed="0"/>
+    <w:lsdException w:name="Light Grid Accent 6" w:semiHidden="0" w:uiPriority="62" w:unhideWhenUsed="0"/>
+    <w:lsdException w:name="Medium Shading 1 Accent 6" w:semiHidden="0" w:uiPriority="63" w:unhideWhenUsed="0"/>
+    <w:lsdException w:name="Medium Shading 2 Accent 6" w:semiHidden="0" w:uiPriority="64" w:unhideWhenUsed="0"/>
+    <w:lsdException w:name="Medium List 1 Accent 6" w:semiHidden="0" w:uiPriority="65" w:unhideWhenUsed="0"/>
+    <w:lsdException w:name="Medium List 2 Accent 6" w:semiHidden="0" w:uiPriority="66" w:unhideWhenUsed="0"/>
+    <w:lsdException w:name="Medium Grid 1 Accent 6" w:semiHidden="0" w:uiPriority="67" w:unhideWhenUsed="0"/>
+    <w:lsdException w:name="Medium Grid 2 Accent 6" w:semiHidden="0" w:uiPriority="68" w:unhideWhenUsed="0"/>
+    <w:lsdException w:name="Medium Grid 3 Accent 6" w:semiHidden="0" w:uiPriority="69" w:unhideWhenUsed="0"/>
+    <w:lsdException w:name="Dark List Accent 6" w:semiHidden="0" w:uiPriority="70" w:unhideWhenUsed="0"/>
+    <w:lsdException w:name="Colorful Shading Accent 6" w:semiHidden="0" w:uiPriority="71" w:unhideWhenUsed="0"/>
+    <w:lsdException w:name="Colorful List Accent 6" w:semiHidden="0" w:uiPriority="72" w:unhideWhenUsed="0"/>
+    <w:lsdException w:name="Colorful Grid Accent 6" w:semiHidden="0" w:uiPriority="73" w:unhideWhenUsed="0"/>
+    <w:lsdException w:name="Subtle Emphasis" w:semiHidden="0" w:uiPriority="19" w:unhideWhenUsed="0" w:qFormat="1"/>
+    <w:lsdException w:name="Intense Emphasis" w:semiHidden="0" w:uiPriority="21" w:unhideWhenUsed="0" w:qFormat="1"/>
+    <w:lsdException w:name="Subtle Reference" w:semiHidden="0" w:uiPriority="31" w:unhideWhenUsed="0" w:qFormat="1"/>
+    <w:lsdException w:name="Intense Reference" w:semiHidden="0" w:uiPriority="32" w:unhideWhenUsed="0" w:qFormat="1"/>
+    <w:lsdException w:name="Book Title" w:semiHidden="0" w:uiPriority="33" w:unhideWhenUsed="0" w:qFormat="1"/>
+    <w:lsdException w:name="Bibliography" w:uiPriority="37"/>
+    <w:lsdException w:name="TOC Heading" w:uiPriority="39" w:qFormat="1"/>
+  </w:latentStyles>
+  <w:style w:type="paragraph" w:default="1" w:styleId="Normal">
+    <w:name w:val="Normal"/>
+    <w:qFormat/>
+  </w:style>
+  <w:style w:type="paragraph" w:styleId="Heading1">
+    <w:name w:val="heading 1"/>
+    <w:basedOn w:val="Normal"/>
+    <w:next w:val="Normal"/>
+    <w:link w:val="Heading1Char"/>
+    <w:uiPriority w:val="9"/>
+    <w:qFormat/>
+    <w:rsid w:val="00530CB4"/>
+    <w:pPr>
+      <w:keepNext/>
+      <w:keepLines/>
+      <w:spacing w:before="240" w:after="0"/>
+      <w:outlineLvl w:val="0"/>
+    </w:pPr>
+    <w:rPr>
+      <w:rFonts w:asciiTheme="majorHAnsi" w:eastAsiaTheme="majorEastAsia" w:hAnsiTheme="majorHAnsi" w:cstheme="majorBidi"/>
+      <w:color w:val="365F91" w:themeColor="accent1" w:themeShade="BF"/>
+      <w:sz w:val="32"/>
+      <w:szCs w:val="32"/>
+    </w:rPr>
+  </w:style>
+  <w:style w:type="paragraph" w:styleId="Heading2">
+    <w:name w:val="heading 2"/>
+    <w:basedOn w:val="Normal"/>
+    <w:next w:val="Normal"/>
+    <w:link w:val="Heading2Char"/>
+    <w:uiPriority w:val="9"/>
+    <w:unhideWhenUsed/>
+    <w:qFormat/>
+    <w:rsid w:val="00FD76D5"/>
+    <w:pPr>
+      <w:keepNext/>
+      <w:keepLines/>
+      <w:spacing w:before="40" w:after="0"/>
+      <w:outlineLvl w:val="1"/>
+    </w:pPr>
+    <w:rPr>
+      <w:rFonts w:asciiTheme="majorHAnsi" w:eastAsiaTheme="majorEastAsia" w:hAnsiTheme="majorHAnsi" w:cstheme="majorBidi"/>
+      <w:color w:val="365F91" w:themeColor="accent1" w:themeShade="BF"/>
+      <w:sz w:val="26"/>
+      <w:szCs w:val="26"/>
+    </w:rPr>
+  </w:style>
+  <w:style w:type="paragraph" w:styleId="Heading3">
+    <w:name w:val="heading 3"/>
+    <w:basedOn w:val="Normal"/>
+    <w:next w:val="Normal"/>
+    <w:link w:val="Heading3Char"/>
+    <w:uiPriority w:val="9"/>
+    <w:unhideWhenUsed/>
+    <w:qFormat/>
+    <w:rsid w:val="002C7950"/>
+    <w:pPr>
+      <w:keepNext/>
+      <w:keepLines/>
+      <w:spacing w:before="40" w:after="0"/>
+      <w:outlineLvl w:val="2"/>
+    </w:pPr>
+    <w:rPr>
+      <w:rFonts w:asciiTheme="majorHAnsi" w:eastAsiaTheme="majorEastAsia" w:hAnsiTheme="majorHAnsi" w:cstheme="majorBidi"/>
+      <w:color w:val="243F60" w:themeColor="accent1" w:themeShade="7F"/>
+      <w:sz w:val="24"/>
+      <w:szCs w:val="24"/>
+    </w:rPr>
+  </w:style>
+  <w:style w:type="character" w:default="1" w:styleId="DefaultParagraphFont">
+    <w:name w:val="Default Paragraph Font"/>
+    <w:uiPriority w:val="1"/>
+    <w:semiHidden/>
+    <w:unhideWhenUsed/>
+  </w:style>
+  <w:style w:type="table" w:default="1" w:styleId="TableNormal">
+    <w:name w:val="Normal Table"/>
+    <w:uiPriority w:val="99"/>
+    <w:semiHidden/>
+    <w:unhideWhenUsed/>
+    <w:tblPr>
+      <w:tblInd w:w="0" w:type="dxa"/>
+      <w:tblCellMar>
+        <w:top w:w="0" w:type="dxa"/>
+        <w:left w:w="108" w:type="dxa"/>
+        <w:bottom w:w="0" w:type="dxa"/>
+        <w:right w:w="108" w:type="dxa"/>
+      </w:tblCellMar>
+    </w:tblPr>
+  </w:style>
+  <w:style w:type="numbering" w:default="1" w:styleId="NoList">
+    <w:name w:val="No List"/>
+    <w:uiPriority w:val="99"/>
+    <w:semiHidden/>
+    <w:unhideWhenUsed/>
+  </w:style>
+  <w:style w:type="paragraph" w:styleId="BalloonText">
+    <w:name w:val="Balloon Text"/>
+    <w:basedOn w:val="Normal"/>
+    <w:link w:val="BalloonTextChar"/>
+    <w:uiPriority w:val="99"/>
+    <w:semiHidden/>
+    <w:unhideWhenUsed/>
+    <w:rsid w:val="0090307D"/>
+    <w:pPr>
+      <w:spacing w:after="0" w:line="240" w:lineRule="auto"/>
+    </w:pPr>
+    <w:rPr>
+      <w:rFonts w:ascii="Tahoma" w:hAnsi="Tahoma" w:cs="Tahoma"/>
+      <w:sz w:val="16"/>
+      <w:szCs w:val="16"/>
+    </w:rPr>
+  </w:style>
+  <w:style w:type="character" w:customStyle="1" w:styleId="BalloonTextChar">
+    <w:name w:val="Balloon Text Char"/>
+    <w:basedOn w:val="DefaultParagraphFont"/>
+    <w:link w:val="BalloonText"/>
+    <w:uiPriority w:val="99"/>
+    <w:semiHidden/>
+    <w:rsid w:val="0090307D"/>
+    <w:rPr>
+      <w:rFonts w:ascii="Tahoma" w:hAnsi="Tahoma" w:cs="Tahoma"/>
+      <w:sz w:val="16"/>
+      <w:szCs w:val="16"/>
+    </w:rPr>
+  </w:style>
+  <w:style w:type="paragraph" w:styleId="ListParagraph">
+    <w:name w:val="List Paragraph"/>
+    <w:basedOn w:val="Normal"/>
+    <w:uiPriority w:val="34"/>
+    <w:qFormat/>
+    <w:rsid w:val="00761C3E"/>
+    <w:pPr>
+      <w:ind w:left="720"/>
+      <w:contextualSpacing/>
+    </w:pPr>
+  </w:style>
+  <w:style w:type="character" w:customStyle="1" w:styleId="Heading1Char">
+    <w:name w:val="Heading 1 Char"/>
+    <w:basedOn w:val="DefaultParagraphFont"/>
+    <w:link w:val="Heading1"/>
+    <w:uiPriority w:val="9"/>
+    <w:rsid w:val="00530CB4"/>
+    <w:rPr>
+      <w:rFonts w:asciiTheme="majorHAnsi" w:eastAsiaTheme="majorEastAsia" w:hAnsiTheme="majorHAnsi" w:cstheme="majorBidi"/>
+      <w:color w:val="365F91" w:themeColor="accent1" w:themeShade="BF"/>
+      <w:sz w:val="32"/>
+      <w:szCs w:val="32"/>
+    </w:rPr>
+  </w:style>
+  <w:style w:type="character" w:customStyle="1" w:styleId="Heading2Char">
+    <w:name w:val="Heading 2 Char"/>
+    <w:basedOn w:val="DefaultParagraphFont"/>
+    <w:link w:val="Heading2"/>
+    <w:uiPriority w:val="9"/>
+    <w:rsid w:val="00FD76D5"/>
+    <w:rPr>
+      <w:rFonts w:asciiTheme="majorHAnsi" w:eastAsiaTheme="majorEastAsia" w:hAnsiTheme="majorHAnsi" w:cstheme="majorBidi"/>
+      <w:color w:val="365F91" w:themeColor="accent1" w:themeShade="BF"/>
+      <w:sz w:val="26"/>
+      <w:szCs w:val="26"/>
+    </w:rPr>
+  </w:style>
+  <w:style w:type="paragraph" w:styleId="NoSpacing">
+    <w:name w:val="No Spacing"/>
+    <w:link w:val="NoSpacingChar"/>
+    <w:uiPriority w:val="1"/>
+    <w:qFormat/>
+    <w:rsid w:val="00502964"/>
+    <w:pPr>
+      <w:spacing w:after="0" w:line="240" w:lineRule="auto"/>
+    </w:pPr>
+    <w:rPr>
+      <w:rFonts w:eastAsiaTheme="minorEastAsia"/>
+      <w:lang w:val="en-US"/>
+    </w:rPr>
+  </w:style>
+  <w:style w:type="character" w:customStyle="1" w:styleId="NoSpacingChar">
+    <w:name w:val="No Spacing Char"/>
+    <w:basedOn w:val="DefaultParagraphFont"/>
+    <w:link w:val="NoSpacing"/>
+    <w:uiPriority w:val="1"/>
+    <w:rsid w:val="00502964"/>
+    <w:rPr>
+      <w:rFonts w:eastAsiaTheme="minorEastAsia"/>
+      <w:lang w:val="en-US"/>
+    </w:rPr>
+  </w:style>
+  <w:style w:type="character" w:customStyle="1" w:styleId="Heading3Char">
+    <w:name w:val="Heading 3 Char"/>
+    <w:basedOn w:val="DefaultParagraphFont"/>
+    <w:link w:val="Heading3"/>
+    <w:uiPriority w:val="9"/>
+    <w:rsid w:val="002C7950"/>
+    <w:rPr>
+      <w:rFonts w:asciiTheme="majorHAnsi" w:eastAsiaTheme="majorEastAsia" w:hAnsiTheme="majorHAnsi" w:cstheme="majorBidi"/>
+      <w:color w:val="243F60" w:themeColor="accent1" w:themeShade="7F"/>
+      <w:sz w:val="24"/>
+      <w:szCs w:val="24"/>
+    </w:rPr>
+  </w:style>
+  <w:style w:type="character" w:styleId="Hyperlink">
+    <w:name w:val="Hyperlink"/>
+    <w:basedOn w:val="DefaultParagraphFont"/>
+    <w:uiPriority w:val="99"/>
+    <w:unhideWhenUsed/>
+    <w:rsid w:val="008F6E65"/>
+    <w:rPr>
+      <w:color w:val="0000FF" w:themeColor="hyperlink"/>
+      <w:u w:val="single"/>
+    </w:rPr>
+  </w:style>
+</w:styles>
+</file>
+
+<file path=word/stylesWithEffects.xml><?xml version="1.0" encoding="utf-8"?>
+<w:styles xmlns:wpc="http://schemas.microsoft.com/office/word/2010/wordprocessingCanvas" xmlns:mc="http://schemas.openxmlformats.org/markup-compatibility/2006" xmlns:o="urn:schemas-microsoft-com:office:office" xmlns:r="http://schemas.openxmlformats.org/officeDocument/2006/relationships" xmlns:m="http://schemas.openxmlformats.org/officeDocument/2006/math" xmlns:v="urn:schemas-microsoft-com:vml" xmlns:wp14="http://schemas.microsoft.com/office/word/2010/wordprocessingDrawing" xmlns:wp="http://schemas.openxmlformats.org/drawingml/2006/wordprocessingDrawing" xmlns:w10="urn:schemas-microsoft-com:office:word" xmlns:w="http://schemas.openxmlformats.org/wordprocessingml/2006/main" xmlns:w14="http://schemas.microsoft.com/office/word/2010/wordml" xmlns:wpg="http://schemas.microsoft.com/office/word/2010/wordprocessingGroup" xmlns:wpi="http://schemas.microsoft.com/office/word/2010/wordprocessingInk" xmlns:wne="http://schemas.microsoft.com/office/word/2006/wordml" xmlns:wps="http://schemas.microsoft.com/office/word/2010/wordprocessingShape" mc:Ignorable="w14 wp14">
+  <w:docDefaults>
+    <w:rPrDefault>
+      <w:rPr>
+        <w:rFonts w:asciiTheme="minorHAnsi" w:eastAsiaTheme="minorHAnsi" w:hAnsiTheme="minorHAnsi" w:cstheme="minorBidi"/>
+        <w:sz w:val="22"/>
+        <w:szCs w:val="22"/>
+        <w:lang w:val="en-SG" w:eastAsia="en-US" w:bidi="ar-SA"/>
+      </w:rPr>
+    </w:rPrDefault>
+    <w:pPrDefault>
+      <w:pPr>
+        <w:spacing w:after="200" w:line="276" w:lineRule="auto"/>
+      </w:pPr>
+    </w:pPrDefault>
+  </w:docDefaults>
+  <w:latentStyles w:defLockedState="0" w:defUIPriority="99" w:defSemiHidden="1" w:defUnhideWhenUsed="1" w:defQFormat="0" w:count="267">
+    <w:lsdException w:name="Normal" w:semiHidden="0" w:uiPriority="0" w:unhideWhenUsed="0" w:qFormat="1"/>
+    <w:lsdException w:name="heading 1" w:semiHidden="0" w:uiPriority="9" w:unhideWhenUsed="0" w:qFormat="1"/>
+    <w:lsdException w:name="heading 2" w:uiPriority="9" w:qFormat="1"/>
+    <w:lsdException w:name="heading 3" w:uiPriority="9" w:qFormat="1"/>
+    <w:lsdException w:name="heading 4" w:uiPriority="9" w:qFormat="1"/>
+    <w:lsdException w:name="heading 5" w:uiPriority="9" w:qFormat="1"/>
+    <w:lsdException w:name="heading 6" w:uiPriority="9" w:qFormat="1"/>
+    <w:lsdException w:name="heading 7" w:uiPriority="9" w:qFormat="1"/>
+    <w:lsdException w:name="heading 8" w:uiPriority="9" w:qFormat="1"/>
+    <w:lsdException w:name="heading 9" w:uiPriority="9" w:qFormat="1"/>
+    <w:lsdException w:name="toc 1" w:uiPriority="39"/>
+    <w:lsdException w:name="toc 2" w:uiPriority="39"/>
+    <w:lsdException w:name="toc 3" w:uiPriority="39"/>
+    <w:lsdException w:name="toc 4" w:uiPriority="39"/>
+    <w:lsdException w:name="toc 5" w:uiPriority="39"/>
+    <w:lsdException w:name="toc 6" w:uiPriority="39"/>
+    <w:lsdException w:name="toc 7" w:uiPriority="39"/>
+    <w:lsdException w:name="toc 8" w:uiPriority="39"/>
+    <w:lsdException w:name="toc 9" w:uiPriority="39"/>
+    <w:lsdException w:name="caption" w:uiPriority="35" w:qFormat="1"/>
+    <w:lsdException w:name="Title" w:semiHidden="0" w:uiPriority="10" w:unhideWhenUsed="0" w:qFormat="1"/>
+    <w:lsdException w:name="Default Paragraph Font" w:uiPriority="1"/>
+    <w:lsdException w:name="Subtitle" w:semiHidden="0" w:uiPriority="11" w:unhideWhenUsed="0" w:qFormat="1"/>
+    <w:lsdException w:name="Strong" w:semiHidden="0" w:uiPriority="22" w:unhideWhenUsed="0" w:qFormat="1"/>
+    <w:lsdException w:name="Emphasis" w:semiHidden="0" w:uiPriority="20" w:unhideWhenUsed="0" w:qFormat="1"/>
+    <w:lsdException w:name="Table Grid" w:semiHidden="0" w:uiPriority="59" w:unhideWhenUsed="0"/>
+    <w:lsdException w:name="Placeholder Text" w:unhideWhenUsed="0"/>
+    <w:lsdException w:name="No Spacing" w:semiHidden="0" w:uiPriority="1" w:unhideWhenUsed="0" w:qFormat="1"/>
+    <w:lsdException w:name="Light Shading" w:semiHidden="0" w:uiPriority="60" w:unhideWhenUsed="0"/>
+    <w:lsdException w:name="Light List" w:semiHidden="0" w:uiPriority="61" w:unhideWhenUsed="0"/>
+    <w:lsdException w:name="Light Grid" w:semiHidden="0" w:uiPriority="62" w:unhideWhenUsed="0"/>
+    <w:lsdException w:name="Medium Shading 1" w:semiHidden="0" w:uiPriority="63" w:unhideWhenUsed="0"/>
+    <w:lsdException w:name="Medium Shading 2" w:semiHidden="0" w:uiPriority="64" w:unhideWhenUsed="0"/>
+    <w:lsdException w:name="Medium List 1" w:semiHidden="0" w:uiPriority="65" w:unhideWhenUsed="0"/>
+    <w:lsdException w:name="Medium List 2" w:semiHidden="0" w:uiPriority="66" w:unhideWhenUsed="0"/>
+    <w:lsdException w:name="Medium Grid 1" w:semiHidden="0" w:uiPriority="67" w:unhideWhenUsed="0"/>
+    <w:lsdException w:name="Medium Grid 2" w:semiHidden="0" w:uiPriority="68" w:unhideWhenUsed="0"/>
+    <w:lsdException w:name="Medium Grid 3" w:semiHidden="0" w:uiPriority="69" w:unhideWhenUsed="0"/>
+    <w:lsdException w:name="Dark List" w:semiHidden="0" w:uiPriority="70" w:unhideWhenUsed="0"/>
+    <w:lsdException w:name="Colorful Shading" w:semiHidden="0" w:uiPriority="71" w:unhideWhenUsed="0"/>
+    <w:lsdException w:name="Colorful List" w:semiHidden="0" w:uiPriority="72" w:unhideWhenUsed="0"/>
+    <w:lsdException w:name="Colorful Grid" w:semiHidden="0" w:uiPriority="73" w:unhideWhenUsed="0"/>
+    <w:lsdException w:name="Light Shading Accent 1" w:semiHidden="0" w:uiPriority="60" w:unhideWhenUsed="0"/>
+    <w:lsdException w:name="Light List Accent 1" w:semiHidden="0" w:uiPriority="61" w:unhideWhenUsed="0"/>
+    <w:lsdException w:name="Light Grid Accent 1" w:semiHidden="0" w:uiPriority="62" w:unhideWhenUsed="0"/>
+    <w:lsdException w:name="Medium Shading 1 Accent 1" w:semiHidden="0" w:uiPriority="63" w:unhideWhenUsed="0"/>
+    <w:lsdException w:name="Medium Shading 2 Accent 1" w:semiHidden="0" w:uiPriority="64" w:unhideWhenUsed="0"/>
+    <w:lsdException w:name="Medium List 1 Accent 1" w:semiHidden="0" w:uiPriority="65" w:unhideWhenUsed="0"/>
+    <w:lsdException w:name="Revision" w:unhideWhenUsed="0"/>
+    <w:lsdException w:name="List Paragraph" w:semiHidden="0" w:uiPriority="34" w:unhideWhenUsed="0" w:qFormat="1"/>
+    <w:lsdException w:name="Quote" w:semiHidden="0" w:uiPriority="29" w:unhideWhenUsed="0" w:qFormat="1"/>
+    <w:lsdException w:name="Intense Quote" w:semiHidden="0" w:uiPriority="30" w:unhideWhenUsed="0" w:qFormat="1"/>
+    <w:lsdException w:name="Medium List 2 Accent 1" w:semiHidden="0" w:uiPriority="66" w:unhideWhenUsed="0"/>
+    <w:lsdException w:name="Medium Grid 1 Accent 1" w:semiHidden="0" w:uiPriority="67" w:unhideWhenUsed="0"/>
+    <w:lsdException w:name="Medium Grid 2 Accent 1" w:semiHidden="0" w:uiPriority="68" w:unhideWhenUsed="0"/>
+    <w:lsdException w:name="Medium Grid 3 Accent 1" w:semiHidden="0" w:uiPriority="69" w:unhideWhenUsed="0"/>
+    <w:lsdException w:name="Dark List Accent 1" w:semiHidden="0" w:uiPriority="70" w:unhideWhenUsed="0"/>
+    <w:lsdException w:name="Colorful Shading Accent 1" w:semiHidden="0" w:uiPriority="71" w:unhideWhenUsed="0"/>
+    <w:lsdException w:name="Colorful List Accent 1" w:semiHidden="0" w:uiPriority="72" w:unhideWhenUsed="0"/>
+    <w:lsdException w:name="Colorful Grid Accent 1" w:semiHidden="0" w:uiPriority="73" w:unhideWhenUsed="0"/>
+    <w:lsdException w:name="Light Shading Accent 2" w:semiHidden="0" w:uiPriority="60" w:unhideWhenUsed="0"/>
+    <w:lsdException w:name="Light List Accent 2" w:semiHidden="0" w:uiPriority="61" w:unhideWhenUsed="0"/>
+    <w:lsdException w:name="Light Grid Accent 2" w:semiHidden="0" w:uiPriority="62" w:unhideWhenUsed="0"/>
+    <w:lsdException w:name="Medium Shading 1 Accent 2" w:semiHidden="0" w:uiPriority="63" w:unhideWhenUsed="0"/>
+    <w:lsdException w:name="Medium Shading 2 Accent 2" w:semiHidden="0" w:uiPriority="64" w:unhideWhenUsed="0"/>
+    <w:lsdException w:name="Medium List 1 Accent 2" w:semiHidden="0" w:uiPriority="65" w:unhideWhenUsed="0"/>
+    <w:lsdException w:name="Medium List 2 Accent 2" w:semiHidden="0" w:uiPriority="66" w:unhideWhenUsed="0"/>
+    <w:lsdException w:name="Medium Grid 1 Accent 2" w:semiHidden="0" w:uiPriority="67" w:unhideWhenUsed="0"/>
+    <w:lsdException w:name="Medium Grid 2 Accent 2" w:semiHidden="0" w:uiPriority="68" w:unhideWhenUsed="0"/>
+    <w:lsdException w:name="Medium Grid 3 Accent 2" w:semiHidden="0" w:uiPriority="69" w:unhideWhenUsed="0"/>
+    <w:lsdException w:name="Dark List Accent 2" w:semiHidden="0" w:uiPriority="70" w:unhideWhenUsed="0"/>
+    <w:lsdException w:name="Colorful Shading Accent 2" w:semiHidden="0" w:uiPriority="71" w:unhideWhenUsed="0"/>
+    <w:lsdException w:name="Colorful List Accent 2" w:semiHidden="0" w:uiPriority="72" w:unhideWhenUsed="0"/>
+    <w:lsdException w:name="Colorful Grid Accent 2" w:semiHidden="0" w:uiPriority="73" w:unhideWhenUsed="0"/>
+    <w:lsdException w:name="Light Shading Accent 3" w:semiHidden="0" w:uiPriority="60" w:unhideWhenUsed="0"/>
+    <w:lsdException w:name="Light List Accent 3" w:semiHidden="0" w:uiPriority="61" w:unhideWhenUsed="0"/>
+    <w:lsdException w:name="Light Grid Accent 3" w:semiHidden="0" w:uiPriority="62" w:unhideWhenUsed="0"/>
+    <w:lsdException w:name="Medium Shading 1 Accent 3" w:semiHidden="0" w:uiPriority="63" w:unhideWhenUsed="0"/>
+    <w:lsdException w:name="Medium Shading 2 Accent 3" w:semiHidden="0" w:uiPriority="64" w:unhideWhenUsed="0"/>
+    <w:lsdException w:name="Medium List 1 Accent 3" w:semiHidden="0" w:uiPriority="65" w:unhideWhenUsed="0"/>
+    <w:lsdException w:name="Medium List 2 Accent 3" w:semiHidden="0" w:uiPriority="66" w:unhideWhenUsed="0"/>
+    <w:lsdException w:name="Medium Grid 1 Accent 3" w:semiHidden="0" w:uiPriority="67" w:unhideWhenUsed="0"/>
+    <w:lsdException w:name="Medium Grid 2 Accent 3" w:semiHidden="0" w:uiPriority="68" w:unhideWhenUsed="0"/>
+    <w:lsdException w:name="Medium Grid 3 Accent 3" w:semiHidden="0" w:uiPriority="69" w:unhideWhenUsed="0"/>
+    <w:lsdException w:name="Dark List Accent 3" w:semiHidden="0" w:uiPriority="70" w:unhideWhenUsed="0"/>
+    <w:lsdException w:name="Colorful Shading Accent 3" w:semiHidden="0" w:uiPriority="71" w:unhideWhenUsed="0"/>
+    <w:lsdException w:name="Colorful List Accent 3" w:semiHidden="0" w:uiPriority="72" w:unhideWhenUsed="0"/>
+    <w:lsdException w:name="Colorful Grid Accent 3" w:semiHidden="0" w:uiPriority="73" w:unhideWhenUsed="0"/>
+    <w:lsdException w:name="Light Shading Accent 4" w:semiHidden="0" w:uiPriority="60" w:unhideWhenUsed="0"/>
+    <w:lsdException w:name="Light List Accent 4" w:semiHidden="0" w:uiPriority="61" w:unhideWhenUsed="0"/>
+    <w:lsdException w:name="Light Grid Accent 4" w:semiHidden="0" w:uiPriority="62" w:unhideWhenUsed="0"/>
+    <w:lsdException w:name="Medium Shading 1 Accent 4" w:semiHidden="0" w:uiPriority="63" w:unhideWhenUsed="0"/>
+    <w:lsdException w:name="Medium Shading 2 Accent 4" w:semiHidden="0" w:uiPriority="64" w:unhideWhenUsed="0"/>
+    <w:lsdException w:name="Medium List 1 Accent 4" w:semiHidden="0" w:uiPriority="65" w:unhideWhenUsed="0"/>
+    <w:lsdException w:name="Medium List 2 Accent 4" w:semiHidden="0" w:uiPriority="66" w:unhideWhenUsed="0"/>
+    <w:lsdException w:name="Medium Grid 1 Accent 4" w:semiHidden="0" w:uiPriority="67" w:unhideWhenUsed="0"/>
+    <w:lsdException w:name="Medium Grid 2 Accent 4" w:semiHidden="0" w:uiPriority="68" w:unhideWhenUsed="0"/>
+    <w:lsdException w:name="Medium Grid 3 Accent 4" w:semiHidden="0" w:uiPriority="69" w:unhideWhenUsed="0"/>
+    <w:lsdException w:name="Dark List Accent 4" w:semiHidden="0" w:uiPriority="70" w:unhideWhenUsed="0"/>
+    <w:lsdException w:name="Colorful Shading Accent 4" w:semiHidden="0" w:uiPriority="71" w:unhideWhenUsed="0"/>
+    <w:lsdException w:name="Colorful List Accent 4" w:semiHidden="0" w:uiPriority="72" w:unhideWhenUsed="0"/>
+    <w:lsdException w:name="Colorful Grid Accent 4" w:semiHidden="0" w:uiPriority="73" w:unhideWhenUsed="0"/>
+    <w:lsdException w:name="Light Shading Accent 5" w:semiHidden="0" w:uiPriority="60" w:unhideWhenUsed="0"/>
+    <w:lsdException w:name="Light List Accent 5" w:semiHidden="0" w:uiPriority="61" w:unhideWhenUsed="0"/>
+    <w:lsdException w:name="Light Grid Accent 5" w:semiHidden="0" w:uiPriority="62" w:unhideWhenUsed="0"/>
+    <w:lsdException w:name="Medium Shading 1 Accent 5" w:semiHidden="0" w:uiPriority="63" w:unhideWhenUsed="0"/>
+    <w:lsdException w:name="Medium Shading 2 Accent 5" w:semiHidden="0" w:uiPriority="64" w:unhideWhenUsed="0"/>
+    <w:lsdException w:name="Medium List 1 Accent 5" w:semiHidden="0" w:uiPriority="65" w:unhideWhenUsed="0"/>
+    <w:lsdException w:name="Medium List 2 Accent 5" w:semiHidden="0" w:uiPriority="66" w:unhideWhenUsed="0"/>
+    <w:lsdException w:name="Medium Grid 1 Accent 5" w:semiHidden="0" w:uiPriority="67" w:unhideWhenUsed="0"/>
+    <w:lsdException w:name="Medium Grid 2 Accent 5" w:semiHidden="0" w:uiPriority="68" w:unhideWhenUsed="0"/>
+    <w:lsdException w:name="Medium Grid 3 Accent 5" w:semiHidden="0" w:uiPriority="69" w:unhideWhenUsed="0"/>
+    <w:lsdException w:name="Dark List Accent 5" w:semiHidden="0" w:uiPriority="70" w:unhideWhenUsed="0"/>
+    <w:lsdException w:name="Colorful Shading Accent 5" w:semiHidden="0" w:uiPriority="71" w:unhideWhenUsed="0"/>
+    <w:lsdException w:name="Colorful List Accent 5" w:semiHidden="0" w:uiPriority="72" w:unhideWhenUsed="0"/>
+    <w:lsdException w:name="Colorful Grid Accent 5" w:semiHidden="0" w:uiPriority="73" w:unhideWhenUsed="0"/>
+    <w:lsdException w:name="Light Shading Accent 6" w:semiHidden="0" w:uiPriority="60" w:unhideWhenUsed="0"/>
+    <w:lsdException w:name="Light List Accent 6" w:semiHidden="0" w:uiPriority="61" w:unhideWhenUsed="0"/>
+    <w:lsdException w:name="Light Grid Accent 6" w:semiHidden="0" w:uiPriority="62" w:unhideWhenUsed="0"/>
+    <w:lsdException w:name="Medium Shading 1 Accent 6" w:semiHidden="0" w:uiPriority="63" w:unhideWhenUsed="0"/>
+    <w:lsdException w:name="Medium Shading 2 Accent 6" w:semiHidden="0" w:uiPriority="64" w:unhideWhenUsed="0"/>
+    <w:lsdException w:name="Medium List 1 Accent 6" w:semiHidden="0" w:uiPriority="65" w:unhideWhenUsed="0"/>
+    <w:lsdException w:name="Medium List 2 Accent 6" w:semiHidden="0" w:uiPriority="66" w:unhideWhenUsed="0"/>
+    <w:lsdException w:name="Medium Grid 1 Accent 6" w:semiHidden="0" w:uiPriority="67" w:unhideWhenUsed="0"/>
+    <w:lsdException w:name="Medium Grid 2 Accent 6" w:semiHidden="0" w:uiPriority="68" w:unhideWhenUsed="0"/>
+    <w:lsdException w:name="Medium Grid 3 Accent 6" w:semiHidden="0" w:uiPriority="69" w:unhideWhenUsed="0"/>
+    <w:lsdException w:name="Dark List Accent 6" w:semiHidden="0" w:uiPriority="70" w:unhideWhenUsed="0"/>
+    <w:lsdException w:name="Colorful Shading Accent 6" w:semiHidden="0" w:uiPriority="71" w:unhideWhenUsed="0"/>
+    <w:lsdException w:name="Colorful List Accent 6" w:semiHidden="0" w:uiPriority="72" w:unhideWhenUsed="0"/>
+    <w:lsdException w:name="Colorful Grid Accent 6" w:semiHidden="0" w:uiPriority="73" w:unhideWhenUsed="0"/>
+    <w:lsdException w:name="Subtle Emphasis" w:semiHidden="0" w:uiPriority="19" w:unhideWhenUsed="0" w:qFormat="1"/>
+    <w:lsdException w:name="Intense Emphasis" w:semiHidden="0" w:uiPriority="21" w:unhideWhenUsed="0" w:qFormat="1"/>
+    <w:lsdException w:name="Subtle Reference" w:semiHidden="0" w:uiPriority="31" w:unhideWhenUsed="0" w:qFormat="1"/>
+    <w:lsdException w:name="Intense Reference" w:semiHidden="0" w:uiPriority="32" w:unhideWhenUsed="0" w:qFormat="1"/>
+    <w:lsdException w:name="Book Title" w:semiHidden="0" w:uiPriority="33" w:unhideWhenUsed="0" w:qFormat="1"/>
+    <w:lsdException w:name="Bibliography" w:uiPriority="37"/>
+    <w:lsdException w:name="TOC Heading" w:uiPriority="39" w:qFormat="1"/>
   </w:latentStyles>
   <w:style w:type="paragraph" w:default="1" w:styleId="Normal">
     <w:name w:val="Normal"/>
@@ -8560,7 +8996,7 @@
 </file>
 
 <file path=word/glossary/document.xml><?xml version="1.0" encoding="utf-8"?>
-<w:glossaryDocument xmlns:wpc="http://schemas.microsoft.com/office/word/2010/wordprocessingCanvas" xmlns:mc="http://schemas.openxmlformats.org/markup-compatibility/2006" xmlns:o="urn:schemas-microsoft-com:office:office" xmlns:r="http://schemas.openxmlformats.org/officeDocument/2006/relationships" xmlns:m="http://schemas.openxmlformats.org/officeDocument/2006/math" xmlns:v="urn:schemas-microsoft-com:vml" xmlns:wp14="http://schemas.microsoft.com/office/word/2010/wordprocessingDrawing" xmlns:wp="http://schemas.openxmlformats.org/drawingml/2006/wordprocessingDrawing" xmlns:w10="urn:schemas-microsoft-com:office:word" xmlns:w="http://schemas.openxmlformats.org/wordprocessingml/2006/main" xmlns:w14="http://schemas.microsoft.com/office/word/2010/wordml" xmlns:w15="http://schemas.microsoft.com/office/word/2012/wordml" xmlns:wpg="http://schemas.microsoft.com/office/word/2010/wordprocessingGroup" xmlns:wpi="http://schemas.microsoft.com/office/word/2010/wordprocessingInk" xmlns:wne="http://schemas.microsoft.com/office/word/2006/wordml" xmlns:wps="http://schemas.microsoft.com/office/word/2010/wordprocessingShape" mc:Ignorable="w14 w15 wp14">
+<w:glossaryDocument xmlns:wpc="http://schemas.microsoft.com/office/word/2010/wordprocessingCanvas" xmlns:mc="http://schemas.openxmlformats.org/markup-compatibility/2006" xmlns:o="urn:schemas-microsoft-com:office:office" xmlns:r="http://schemas.openxmlformats.org/officeDocument/2006/relationships" xmlns:m="http://schemas.openxmlformats.org/officeDocument/2006/math" xmlns:v="urn:schemas-microsoft-com:vml" xmlns:wp14="http://schemas.microsoft.com/office/word/2010/wordprocessingDrawing" xmlns:wp="http://schemas.openxmlformats.org/drawingml/2006/wordprocessingDrawing" xmlns:w10="urn:schemas-microsoft-com:office:word" xmlns:w="http://schemas.openxmlformats.org/wordprocessingml/2006/main" xmlns:w14="http://schemas.microsoft.com/office/word/2010/wordml" xmlns:wpg="http://schemas.microsoft.com/office/word/2010/wordprocessingGroup" xmlns:wpi="http://schemas.microsoft.com/office/word/2010/wordprocessingInk" xmlns:wne="http://schemas.microsoft.com/office/word/2006/wordml" xmlns:wps="http://schemas.microsoft.com/office/word/2010/wordprocessingShape" mc:Ignorable="w14 wp14">
   <w:docParts>
     <w:docPart>
       <w:docPartPr>
@@ -8584,74 +9020,11 @@
           </w:pPr>
           <w:r>
             <w:rPr>
-              <w:color w:val="2E74B5" w:themeColor="accent1" w:themeShade="BF"/>
+              <w:color w:val="365F91" w:themeColor="accent1" w:themeShade="BF"/>
               <w:sz w:val="24"/>
               <w:szCs w:val="24"/>
             </w:rPr>
             <w:t>[Company name]</w:t>
-          </w:r>
-        </w:p>
-      </w:docPartBody>
-    </w:docPart>
-    <w:docPart>
-      <w:docPartPr>
-        <w:name w:val="5363F70093AD431BBFF42D352333B4F1"/>
-        <w:category>
-          <w:name w:val="General"/>
-          <w:gallery w:val="placeholder"/>
-        </w:category>
-        <w:types>
-          <w:type w:val="bbPlcHdr"/>
-        </w:types>
-        <w:behaviors>
-          <w:behavior w:val="content"/>
-        </w:behaviors>
-        <w:guid w:val="{B90EBE0D-86BE-442D-8294-1CA7B80EF909}"/>
-      </w:docPartPr>
-      <w:docPartBody>
-        <w:p>
-          <w:pPr>
-            <w:pStyle w:val="5363F70093AD431BBFF42D352333B4F1"/>
-          </w:pPr>
-          <w:r>
-            <w:rPr>
-              <w:rFonts w:asciiTheme="majorHAnsi" w:eastAsiaTheme="majorEastAsia" w:hAnsiTheme="majorHAnsi" w:cstheme="majorBidi"/>
-              <w:color w:val="5B9BD5" w:themeColor="accent1"/>
-              <w:sz w:val="88"/>
-              <w:szCs w:val="88"/>
-            </w:rPr>
-            <w:t>[Document title]</w:t>
-          </w:r>
-        </w:p>
-      </w:docPartBody>
-    </w:docPart>
-    <w:docPart>
-      <w:docPartPr>
-        <w:name w:val="31E8AE37C327401DBCE5097988F31955"/>
-        <w:category>
-          <w:name w:val="General"/>
-          <w:gallery w:val="placeholder"/>
-        </w:category>
-        <w:types>
-          <w:type w:val="bbPlcHdr"/>
-        </w:types>
-        <w:behaviors>
-          <w:behavior w:val="content"/>
-        </w:behaviors>
-        <w:guid w:val="{36AC13A5-1926-4E0C-BEC7-80B6F0DDBB75}"/>
-      </w:docPartPr>
-      <w:docPartBody>
-        <w:p>
-          <w:pPr>
-            <w:pStyle w:val="31E8AE37C327401DBCE5097988F31955"/>
-          </w:pPr>
-          <w:r>
-            <w:rPr>
-              <w:color w:val="2E74B5" w:themeColor="accent1" w:themeShade="BF"/>
-              <w:sz w:val="24"/>
-              <w:szCs w:val="24"/>
-            </w:rPr>
-            <w:t>[Document subtitle]</w:t>
           </w:r>
         </w:p>
       </w:docPartBody>
@@ -8661,13 +9034,13 @@
 </file>
 
 <file path=word/glossary/fontTable.xml><?xml version="1.0" encoding="utf-8"?>
-<w:fonts xmlns:mc="http://schemas.openxmlformats.org/markup-compatibility/2006" xmlns:r="http://schemas.openxmlformats.org/officeDocument/2006/relationships" xmlns:w="http://schemas.openxmlformats.org/wordprocessingml/2006/main" xmlns:w14="http://schemas.microsoft.com/office/word/2010/wordml" xmlns:w15="http://schemas.microsoft.com/office/word/2012/wordml" mc:Ignorable="w14 w15">
+<w:fonts xmlns:mc="http://schemas.openxmlformats.org/markup-compatibility/2006" xmlns:r="http://schemas.openxmlformats.org/officeDocument/2006/relationships" xmlns:w="http://schemas.openxmlformats.org/wordprocessingml/2006/main" xmlns:w14="http://schemas.microsoft.com/office/word/2010/wordml" mc:Ignorable="w14">
   <w:font w:name="Times New Roman">
     <w:panose1 w:val="02020603050405020304"/>
     <w:charset w:val="00"/>
     <w:family w:val="roman"/>
     <w:pitch w:val="variable"/>
-    <w:sig w:usb0="E0002EFF" w:usb1="C0007843" w:usb2="00000009" w:usb3="00000000" w:csb0="000001FF" w:csb1="00000000"/>
+    <w:sig w:usb0="E0002AFF" w:usb1="C0007841" w:usb2="00000009" w:usb3="00000000" w:csb0="000001FF" w:csb1="00000000"/>
   </w:font>
   <w:font w:name="Calibri">
     <w:panose1 w:val="020F0502020204030204"/>
@@ -8726,33 +9099,27 @@
     <w:pitch w:val="variable"/>
     <w:sig w:usb0="8000002F" w:usb1="4000204B" w:usb2="00000000" w:usb3="00000000" w:csb0="00000001" w:csb1="00000000"/>
   </w:font>
-  <w:font w:name="Calibri Light">
-    <w:panose1 w:val="020F0302020204030204"/>
-    <w:charset w:val="00"/>
-    <w:family w:val="swiss"/>
-    <w:pitch w:val="variable"/>
-    <w:sig w:usb0="A00002EF" w:usb1="4000207B" w:usb2="00000000" w:usb3="00000000" w:csb0="0000019F" w:csb1="00000000"/>
-  </w:font>
 </w:fonts>
 </file>
 
 <file path=word/glossary/settings.xml><?xml version="1.0" encoding="utf-8"?>
-<w:settings xmlns:mc="http://schemas.openxmlformats.org/markup-compatibility/2006" xmlns:o="urn:schemas-microsoft-com:office:office" xmlns:r="http://schemas.openxmlformats.org/officeDocument/2006/relationships" xmlns:m="http://schemas.openxmlformats.org/officeDocument/2006/math" xmlns:v="urn:schemas-microsoft-com:vml" xmlns:w10="urn:schemas-microsoft-com:office:word" xmlns:w="http://schemas.openxmlformats.org/wordprocessingml/2006/main" xmlns:w14="http://schemas.microsoft.com/office/word/2010/wordml" xmlns:w15="http://schemas.microsoft.com/office/word/2012/wordml" xmlns:sl="http://schemas.openxmlformats.org/schemaLibrary/2006/main" mc:Ignorable="w14 w15">
+<w:settings xmlns:mc="http://schemas.openxmlformats.org/markup-compatibility/2006" xmlns:o="urn:schemas-microsoft-com:office:office" xmlns:r="http://schemas.openxmlformats.org/officeDocument/2006/relationships" xmlns:m="http://schemas.openxmlformats.org/officeDocument/2006/math" xmlns:v="urn:schemas-microsoft-com:vml" xmlns:w10="urn:schemas-microsoft-com:office:word" xmlns:w="http://schemas.openxmlformats.org/wordprocessingml/2006/main" xmlns:w14="http://schemas.microsoft.com/office/word/2010/wordml" xmlns:sl="http://schemas.openxmlformats.org/schemaLibrary/2006/main" mc:Ignorable="w14">
   <w:view w:val="normal"/>
   <w:defaultTabStop w:val="720"/>
   <w:characterSpacingControl w:val="doNotCompress"/>
   <w:compat>
     <w:useFELayout/>
-    <w:compatSetting w:name="compatibilityMode" w:uri="http://schemas.microsoft.com/office/word" w:val="15"/>
+    <w:compatSetting w:name="compatibilityMode" w:uri="http://schemas.microsoft.com/office/word" w:val="14"/>
     <w:compatSetting w:name="overrideTableStyleFontSizeAndJustification" w:uri="http://schemas.microsoft.com/office/word" w:val="1"/>
     <w:compatSetting w:name="enableOpenTypeFeatures" w:uri="http://schemas.microsoft.com/office/word" w:val="1"/>
     <w:compatSetting w:name="doNotFlipMirrorIndents" w:uri="http://schemas.microsoft.com/office/word" w:val="1"/>
-    <w:compatSetting w:name="differentiateMultirowTableHeaders" w:uri="http://schemas.microsoft.com/office/word" w:val="1"/>
   </w:compat>
   <w:rsids>
     <w:rsidRoot w:val="0049584E"/>
     <w:rsid w:val="000329D2"/>
+    <w:rsid w:val="002170F6"/>
     <w:rsid w:val="0049584E"/>
+    <w:rsid w:val="00752704"/>
     <w:rsid w:val="00A24EAD"/>
     <w:rsid w:val="00C247E7"/>
     <w:rsid w:val="00E3404E"/>
@@ -8774,12 +9141,11 @@
   <w:clrSchemeMapping w:bg1="light1" w:t1="dark1" w:bg2="light2" w:t2="dark2" w:accent1="accent1" w:accent2="accent2" w:accent3="accent3" w:accent4="accent4" w:accent5="accent5" w:accent6="accent6" w:hyperlink="hyperlink" w:followedHyperlink="followedHyperlink"/>
   <w:decimalSymbol w:val="."/>
   <w:listSeparator w:val=","/>
-  <w15:chartTrackingRefBased/>
 </w:settings>
 </file>
 
 <file path=word/glossary/styles.xml><?xml version="1.0" encoding="utf-8"?>
-<w:styles xmlns:mc="http://schemas.openxmlformats.org/markup-compatibility/2006" xmlns:r="http://schemas.openxmlformats.org/officeDocument/2006/relationships" xmlns:w="http://schemas.openxmlformats.org/wordprocessingml/2006/main" xmlns:w14="http://schemas.microsoft.com/office/word/2010/wordml" xmlns:w15="http://schemas.microsoft.com/office/word/2012/wordml" mc:Ignorable="w14 w15">
+<w:styles xmlns:mc="http://schemas.openxmlformats.org/markup-compatibility/2006" xmlns:r="http://schemas.openxmlformats.org/officeDocument/2006/relationships" xmlns:w="http://schemas.openxmlformats.org/wordprocessingml/2006/main" xmlns:w14="http://schemas.microsoft.com/office/word/2010/wordml" mc:Ignorable="w14">
   <w:docDefaults>
     <w:rPrDefault>
       <w:rPr>
@@ -8795,378 +9161,354 @@
       </w:pPr>
     </w:pPrDefault>
   </w:docDefaults>
-  <w:latentStyles w:defLockedState="0" w:defUIPriority="99" w:defSemiHidden="0" w:defUnhideWhenUsed="0" w:defQFormat="0" w:count="371">
-    <w:lsdException w:name="Normal" w:uiPriority="0" w:qFormat="1"/>
-    <w:lsdException w:name="heading 1" w:uiPriority="9" w:qFormat="1"/>
-    <w:lsdException w:name="heading 2" w:semiHidden="1" w:uiPriority="9" w:unhideWhenUsed="1" w:qFormat="1"/>
-    <w:lsdException w:name="heading 3" w:semiHidden="1" w:uiPriority="9" w:unhideWhenUsed="1" w:qFormat="1"/>
-    <w:lsdException w:name="heading 4" w:semiHidden="1" w:uiPriority="9" w:unhideWhenUsed="1" w:qFormat="1"/>
-    <w:lsdException w:name="heading 5" w:semiHidden="1" w:uiPriority="9" w:unhideWhenUsed="1" w:qFormat="1"/>
-    <w:lsdException w:name="heading 6" w:semiHidden="1" w:uiPriority="9" w:unhideWhenUsed="1" w:qFormat="1"/>
-    <w:lsdException w:name="heading 7" w:semiHidden="1" w:uiPriority="9" w:unhideWhenUsed="1" w:qFormat="1"/>
-    <w:lsdException w:name="heading 8" w:semiHidden="1" w:uiPriority="9" w:unhideWhenUsed="1" w:qFormat="1"/>
-    <w:lsdException w:name="heading 9" w:semiHidden="1" w:uiPriority="9" w:unhideWhenUsed="1" w:qFormat="1"/>
-    <w:lsdException w:name="index 1" w:semiHidden="1" w:unhideWhenUsed="1"/>
-    <w:lsdException w:name="index 2" w:semiHidden="1" w:unhideWhenUsed="1"/>
-    <w:lsdException w:name="index 3" w:semiHidden="1" w:unhideWhenUsed="1"/>
-    <w:lsdException w:name="index 4" w:semiHidden="1" w:unhideWhenUsed="1"/>
-    <w:lsdException w:name="index 5" w:semiHidden="1" w:unhideWhenUsed="1"/>
-    <w:lsdException w:name="index 6" w:semiHidden="1" w:unhideWhenUsed="1"/>
-    <w:lsdException w:name="index 7" w:semiHidden="1" w:unhideWhenUsed="1"/>
-    <w:lsdException w:name="index 8" w:semiHidden="1" w:unhideWhenUsed="1"/>
-    <w:lsdException w:name="index 9" w:semiHidden="1" w:unhideWhenUsed="1"/>
-    <w:lsdException w:name="toc 1" w:semiHidden="1" w:uiPriority="39" w:unhideWhenUsed="1"/>
-    <w:lsdException w:name="toc 2" w:semiHidden="1" w:uiPriority="39" w:unhideWhenUsed="1"/>
-    <w:lsdException w:name="toc 3" w:semiHidden="1" w:uiPriority="39" w:unhideWhenUsed="1"/>
-    <w:lsdException w:name="toc 4" w:semiHidden="1" w:uiPriority="39" w:unhideWhenUsed="1"/>
-    <w:lsdException w:name="toc 5" w:semiHidden="1" w:uiPriority="39" w:unhideWhenUsed="1"/>
-    <w:lsdException w:name="toc 6" w:semiHidden="1" w:uiPriority="39" w:unhideWhenUsed="1"/>
-    <w:lsdException w:name="toc 7" w:semiHidden="1" w:uiPriority="39" w:unhideWhenUsed="1"/>
-    <w:lsdException w:name="toc 8" w:semiHidden="1" w:uiPriority="39" w:unhideWhenUsed="1"/>
-    <w:lsdException w:name="toc 9" w:semiHidden="1" w:uiPriority="39" w:unhideWhenUsed="1"/>
-    <w:lsdException w:name="Normal Indent" w:semiHidden="1" w:unhideWhenUsed="1"/>
-    <w:lsdException w:name="footnote text" w:semiHidden="1" w:unhideWhenUsed="1"/>
-    <w:lsdException w:name="annotation text" w:semiHidden="1" w:unhideWhenUsed="1"/>
-    <w:lsdException w:name="header" w:semiHidden="1" w:unhideWhenUsed="1"/>
-    <w:lsdException w:name="footer" w:semiHidden="1" w:unhideWhenUsed="1"/>
-    <w:lsdException w:name="index heading" w:semiHidden="1" w:unhideWhenUsed="1"/>
-    <w:lsdException w:name="caption" w:semiHidden="1" w:uiPriority="35" w:unhideWhenUsed="1" w:qFormat="1"/>
-    <w:lsdException w:name="table of figures" w:semiHidden="1" w:unhideWhenUsed="1"/>
-    <w:lsdException w:name="envelope address" w:semiHidden="1" w:unhideWhenUsed="1"/>
-    <w:lsdException w:name="envelope return" w:semiHidden="1" w:unhideWhenUsed="1"/>
-    <w:lsdException w:name="footnote reference" w:semiHidden="1" w:unhideWhenUsed="1"/>
-    <w:lsdException w:name="annotation reference" w:semiHidden="1" w:unhideWhenUsed="1"/>
-    <w:lsdException w:name="line number" w:semiHidden="1" w:unhideWhenUsed="1"/>
-    <w:lsdException w:name="page number" w:semiHidden="1" w:unhideWhenUsed="1"/>
-    <w:lsdException w:name="endnote reference" w:semiHidden="1" w:unhideWhenUsed="1"/>
-    <w:lsdException w:name="endnote text" w:semiHidden="1" w:unhideWhenUsed="1"/>
-    <w:lsdException w:name="table of authorities" w:semiHidden="1" w:unhideWhenUsed="1"/>
-    <w:lsdException w:name="macro" w:semiHidden="1" w:unhideWhenUsed="1"/>
-    <w:lsdException w:name="toa heading" w:semiHidden="1" w:unhideWhenUsed="1"/>
-    <w:lsdException w:name="List" w:semiHidden="1" w:unhideWhenUsed="1"/>
-    <w:lsdException w:name="List Bullet" w:semiHidden="1" w:unhideWhenUsed="1"/>
-    <w:lsdException w:name="List Number" w:semiHidden="1" w:unhideWhenUsed="1"/>
-    <w:lsdException w:name="List 2" w:semiHidden="1" w:unhideWhenUsed="1"/>
-    <w:lsdException w:name="List 3" w:semiHidden="1" w:unhideWhenUsed="1"/>
-    <w:lsdException w:name="List 4" w:semiHidden="1" w:unhideWhenUsed="1"/>
-    <w:lsdException w:name="List 5" w:semiHidden="1" w:unhideWhenUsed="1"/>
-    <w:lsdException w:name="List Bullet 2" w:semiHidden="1" w:unhideWhenUsed="1"/>
-    <w:lsdException w:name="List Bullet 3" w:semiHidden="1" w:unhideWhenUsed="1"/>
-    <w:lsdException w:name="List Bullet 4" w:semiHidden="1" w:unhideWhenUsed="1"/>
-    <w:lsdException w:name="List Bullet 5" w:semiHidden="1" w:unhideWhenUsed="1"/>
-    <w:lsdException w:name="List Number 2" w:semiHidden="1" w:unhideWhenUsed="1"/>
-    <w:lsdException w:name="List Number 3" w:semiHidden="1" w:unhideWhenUsed="1"/>
-    <w:lsdException w:name="List Number 4" w:semiHidden="1" w:unhideWhenUsed="1"/>
-    <w:lsdException w:name="List Number 5" w:semiHidden="1" w:unhideWhenUsed="1"/>
-    <w:lsdException w:name="Title" w:uiPriority="10" w:qFormat="1"/>
-    <w:lsdException w:name="Closing" w:semiHidden="1" w:unhideWhenUsed="1"/>
-    <w:lsdException w:name="Signature" w:semiHidden="1" w:unhideWhenUsed="1"/>
-    <w:lsdException w:name="Default Paragraph Font" w:semiHidden="1" w:uiPriority="1" w:unhideWhenUsed="1"/>
-    <w:lsdException w:name="Body Text" w:semiHidden="1" w:unhideWhenUsed="1"/>
-    <w:lsdException w:name="Body Text Indent" w:semiHidden="1" w:unhideWhenUsed="1"/>
-    <w:lsdException w:name="List Continue" w:semiHidden="1" w:unhideWhenUsed="1"/>
-    <w:lsdException w:name="List Continue 2" w:semiHidden="1" w:unhideWhenUsed="1"/>
-    <w:lsdException w:name="List Continue 3" w:semiHidden="1" w:unhideWhenUsed="1"/>
-    <w:lsdException w:name="List Continue 4" w:semiHidden="1" w:unhideWhenUsed="1"/>
-    <w:lsdException w:name="List Continue 5" w:semiHidden="1" w:unhideWhenUsed="1"/>
-    <w:lsdException w:name="Message Header" w:semiHidden="1" w:unhideWhenUsed="1"/>
-    <w:lsdException w:name="Subtitle" w:uiPriority="11" w:qFormat="1"/>
-    <w:lsdException w:name="Salutation" w:semiHidden="1" w:unhideWhenUsed="1"/>
-    <w:lsdException w:name="Date" w:semiHidden="1" w:unhideWhenUsed="1"/>
-    <w:lsdException w:name="Body Text First Indent" w:semiHidden="1" w:unhideWhenUsed="1"/>
-    <w:lsdException w:name="Body Text First Indent 2" w:semiHidden="1" w:unhideWhenUsed="1"/>
-    <w:lsdException w:name="Note Heading" w:semiHidden="1" w:unhideWhenUsed="1"/>
-    <w:lsdException w:name="Body Text 2" w:semiHidden="1" w:unhideWhenUsed="1"/>
-    <w:lsdException w:name="Body Text 3" w:semiHidden="1" w:unhideWhenUsed="1"/>
-    <w:lsdException w:name="Body Text Indent 2" w:semiHidden="1" w:unhideWhenUsed="1"/>
-    <w:lsdException w:name="Body Text Indent 3" w:semiHidden="1" w:unhideWhenUsed="1"/>
-    <w:lsdException w:name="Block Text" w:semiHidden="1" w:unhideWhenUsed="1"/>
-    <w:lsdException w:name="Hyperlink" w:semiHidden="1" w:unhideWhenUsed="1"/>
-    <w:lsdException w:name="FollowedHyperlink" w:semiHidden="1" w:unhideWhenUsed="1"/>
-    <w:lsdException w:name="Strong" w:uiPriority="22" w:qFormat="1"/>
-    <w:lsdException w:name="Emphasis" w:uiPriority="20" w:qFormat="1"/>
-    <w:lsdException w:name="Document Map" w:semiHidden="1" w:unhideWhenUsed="1"/>
-    <w:lsdException w:name="Plain Text" w:semiHidden="1" w:unhideWhenUsed="1"/>
-    <w:lsdException w:name="E-mail Signature" w:semiHidden="1" w:unhideWhenUsed="1"/>
-    <w:lsdException w:name="HTML Top of Form" w:semiHidden="1" w:unhideWhenUsed="1"/>
-    <w:lsdException w:name="HTML Bottom of Form" w:semiHidden="1" w:unhideWhenUsed="1"/>
-    <w:lsdException w:name="Normal (Web)" w:semiHidden="1" w:unhideWhenUsed="1"/>
-    <w:lsdException w:name="HTML Acronym" w:semiHidden="1" w:unhideWhenUsed="1"/>
-    <w:lsdException w:name="HTML Address" w:semiHidden="1" w:unhideWhenUsed="1"/>
-    <w:lsdException w:name="HTML Cite" w:semiHidden="1" w:unhideWhenUsed="1"/>
-    <w:lsdException w:name="HTML Code" w:semiHidden="1" w:unhideWhenUsed="1"/>
-    <w:lsdException w:name="HTML Definition" w:semiHidden="1" w:unhideWhenUsed="1"/>
-    <w:lsdException w:name="HTML Keyboard" w:semiHidden="1" w:unhideWhenUsed="1"/>
-    <w:lsdException w:name="HTML Preformatted" w:semiHidden="1" w:unhideWhenUsed="1"/>
-    <w:lsdException w:name="HTML Sample" w:semiHidden="1" w:unhideWhenUsed="1"/>
-    <w:lsdException w:name="HTML Typewriter" w:semiHidden="1" w:unhideWhenUsed="1"/>
-    <w:lsdException w:name="HTML Variable" w:semiHidden="1" w:unhideWhenUsed="1"/>
-    <w:lsdException w:name="Normal Table" w:semiHidden="1" w:unhideWhenUsed="1"/>
-    <w:lsdException w:name="annotation subject" w:semiHidden="1" w:unhideWhenUsed="1"/>
-    <w:lsdException w:name="No List" w:semiHidden="1" w:unhideWhenUsed="1"/>
-    <w:lsdException w:name="Outline List 1" w:semiHidden="1" w:unhideWhenUsed="1"/>
-    <w:lsdException w:name="Outline List 2" w:semiHidden="1" w:unhideWhenUsed="1"/>
-    <w:lsdException w:name="Outline List 3" w:semiHidden="1" w:unhideWhenUsed="1"/>
-    <w:lsdException w:name="Table Simple 1" w:semiHidden="1" w:unhideWhenUsed="1"/>
-    <w:lsdException w:name="Table Simple 2" w:semiHidden="1" w:unhideWhenUsed="1"/>
-    <w:lsdException w:name="Table Simple 3" w:semiHidden="1" w:unhideWhenUsed="1"/>
-    <w:lsdException w:name="Table Classic 1" w:semiHidden="1" w:unhideWhenUsed="1"/>
-    <w:lsdException w:name="Table Classic 2" w:semiHidden="1" w:unhideWhenUsed="1"/>
-    <w:lsdException w:name="Table Classic 3" w:semiHidden="1" w:unhideWhenUsed="1"/>
-    <w:lsdException w:name="Table Classic 4" w:semiHidden="1" w:unhideWhenUsed="1"/>
-    <w:lsdException w:name="Table Colorful 1" w:semiHidden="1" w:unhideWhenUsed="1"/>
-    <w:lsdException w:name="Table Colorful 2" w:semiHidden="1" w:unhideWhenUsed="1"/>
-    <w:lsdException w:name="Table Colorful 3" w:semiHidden="1" w:unhideWhenUsed="1"/>
-    <w:lsdException w:name="Table Columns 1" w:semiHidden="1" w:unhideWhenUsed="1"/>
-    <w:lsdException w:name="Table Columns 2" w:semiHidden="1" w:unhideWhenUsed="1"/>
-    <w:lsdException w:name="Table Columns 3" w:semiHidden="1" w:unhideWhenUsed="1"/>
-    <w:lsdException w:name="Table Columns 4" w:semiHidden="1" w:unhideWhenUsed="1"/>
-    <w:lsdException w:name="Table Columns 5" w:semiHidden="1" w:unhideWhenUsed="1"/>
-    <w:lsdException w:name="Table Grid 1" w:semiHidden="1" w:unhideWhenUsed="1"/>
-    <w:lsdException w:name="Table Grid 2" w:semiHidden="1" w:unhideWhenUsed="1"/>
-    <w:lsdException w:name="Table Grid 3" w:semiHidden="1" w:unhideWhenUsed="1"/>
-    <w:lsdException w:name="Table Grid 4" w:semiHidden="1" w:unhideWhenUsed="1"/>
-    <w:lsdException w:name="Table Grid 5" w:semiHidden="1" w:unhideWhenUsed="1"/>
-    <w:lsdException w:name="Table Grid 6" w:semiHidden="1" w:unhideWhenUsed="1"/>
-    <w:lsdException w:name="Table Grid 7" w:semiHidden="1" w:unhideWhenUsed="1"/>
-    <w:lsdException w:name="Table Grid 8" w:semiHidden="1" w:unhideWhenUsed="1"/>
-    <w:lsdException w:name="Table List 1" w:semiHidden="1" w:unhideWhenUsed="1"/>
-    <w:lsdException w:name="Table List 2" w:semiHidden="1" w:unhideWhenUsed="1"/>
-    <w:lsdException w:name="Table List 3" w:semiHidden="1" w:unhideWhenUsed="1"/>
-    <w:lsdException w:name="Table List 4" w:semiHidden="1" w:unhideWhenUsed="1"/>
-    <w:lsdException w:name="Table List 5" w:semiHidden="1" w:unhideWhenUsed="1"/>
-    <w:lsdException w:name="Table List 6" w:semiHidden="1" w:unhideWhenUsed="1"/>
-    <w:lsdException w:name="Table List 7" w:semiHidden="1" w:unhideWhenUsed="1"/>
-    <w:lsdException w:name="Table List 8" w:semiHidden="1" w:unhideWhenUsed="1"/>
-    <w:lsdException w:name="Table 3D effects 1" w:semiHidden="1" w:unhideWhenUsed="1"/>
-    <w:lsdException w:name="Table 3D effects 2" w:semiHidden="1" w:unhideWhenUsed="1"/>
-    <w:lsdException w:name="Table 3D effects 3" w:semiHidden="1" w:unhideWhenUsed="1"/>
-    <w:lsdException w:name="Table Contemporary" w:semiHidden="1" w:unhideWhenUsed="1"/>
-    <w:lsdException w:name="Table Elegant" w:semiHidden="1" w:unhideWhenUsed="1"/>
-    <w:lsdException w:name="Table Professional" w:semiHidden="1" w:unhideWhenUsed="1"/>
-    <w:lsdException w:name="Table Subtle 1" w:semiHidden="1" w:unhideWhenUsed="1"/>
-    <w:lsdException w:name="Table Subtle 2" w:semiHidden="1" w:unhideWhenUsed="1"/>
-    <w:lsdException w:name="Table Web 1" w:semiHidden="1" w:unhideWhenUsed="1"/>
-    <w:lsdException w:name="Table Web 2" w:semiHidden="1" w:unhideWhenUsed="1"/>
-    <w:lsdException w:name="Table Web 3" w:semiHidden="1" w:unhideWhenUsed="1"/>
-    <w:lsdException w:name="Balloon Text" w:semiHidden="1" w:unhideWhenUsed="1"/>
-    <w:lsdException w:name="Table Grid" w:uiPriority="39"/>
-    <w:lsdException w:name="Table Theme" w:semiHidden="1" w:unhideWhenUsed="1"/>
-    <w:lsdException w:name="Placeholder Text" w:semiHidden="1"/>
-    <w:lsdException w:name="No Spacing" w:uiPriority="1" w:qFormat="1"/>
-    <w:lsdException w:name="Light Shading" w:uiPriority="60"/>
-    <w:lsdException w:name="Light List" w:uiPriority="61"/>
-    <w:lsdException w:name="Light Grid" w:uiPriority="62"/>
-    <w:lsdException w:name="Medium Shading 1" w:uiPriority="63"/>
-    <w:lsdException w:name="Medium Shading 2" w:uiPriority="64"/>
-    <w:lsdException w:name="Medium List 1" w:uiPriority="65"/>
-    <w:lsdException w:name="Medium List 2" w:uiPriority="66"/>
-    <w:lsdException w:name="Medium Grid 1" w:uiPriority="67"/>
-    <w:lsdException w:name="Medium Grid 2" w:uiPriority="68"/>
-    <w:lsdException w:name="Medium Grid 3" w:uiPriority="69"/>
-    <w:lsdException w:name="Dark List" w:uiPriority="70"/>
-    <w:lsdException w:name="Colorful Shading" w:uiPriority="71"/>
-    <w:lsdException w:name="Colorful List" w:uiPriority="72"/>
-    <w:lsdException w:name="Colorful Grid" w:uiPriority="73"/>
-    <w:lsdException w:name="Light Shading Accent 1" w:uiPriority="60"/>
-    <w:lsdException w:name="Light List Accent 1" w:uiPriority="61"/>
-    <w:lsdException w:name="Light Grid Accent 1" w:uiPriority="62"/>
-    <w:lsdException w:name="Medium Shading 1 Accent 1" w:uiPriority="63"/>
-    <w:lsdException w:name="Medium Shading 2 Accent 1" w:uiPriority="64"/>
-    <w:lsdException w:name="Medium List 1 Accent 1" w:uiPriority="65"/>
-    <w:lsdException w:name="Revision" w:semiHidden="1"/>
-    <w:lsdException w:name="List Paragraph" w:uiPriority="34" w:qFormat="1"/>
-    <w:lsdException w:name="Quote" w:uiPriority="29" w:qFormat="1"/>
-    <w:lsdException w:name="Intense Quote" w:uiPriority="30" w:qFormat="1"/>
-    <w:lsdException w:name="Medium List 2 Accent 1" w:uiPriority="66"/>
-    <w:lsdException w:name="Medium Grid 1 Accent 1" w:uiPriority="67"/>
-    <w:lsdException w:name="Medium Grid 2 Accent 1" w:uiPriority="68"/>
-    <w:lsdException w:name="Medium Grid 3 Accent 1" w:uiPriority="69"/>
-    <w:lsdException w:name="Dark List Accent 1" w:uiPriority="70"/>
-    <w:lsdException w:name="Colorful Shading Accent 1" w:uiPriority="71"/>
-    <w:lsdException w:name="Colorful List Accent 1" w:uiPriority="72"/>
-    <w:lsdException w:name="Colorful Grid Accent 1" w:uiPriority="73"/>
-    <w:lsdException w:name="Light Shading Accent 2" w:uiPriority="60"/>
-    <w:lsdException w:name="Light List Accent 2" w:uiPriority="61"/>
-    <w:lsdException w:name="Light Grid Accent 2" w:uiPriority="62"/>
-    <w:lsdException w:name="Medium Shading 1 Accent 2" w:uiPriority="63"/>
-    <w:lsdException w:name="Medium Shading 2 Accent 2" w:uiPriority="64"/>
-    <w:lsdException w:name="Medium List 1 Accent 2" w:uiPriority="65"/>
-    <w:lsdException w:name="Medium List 2 Accent 2" w:uiPriority="66"/>
-    <w:lsdException w:name="Medium Grid 1 Accent 2" w:uiPriority="67"/>
-    <w:lsdException w:name="Medium Grid 2 Accent 2" w:uiPriority="68"/>
-    <w:lsdException w:name="Medium Grid 3 Accent 2" w:uiPriority="69"/>
-    <w:lsdException w:name="Dark List Accent 2" w:uiPriority="70"/>
-    <w:lsdException w:name="Colorful Shading Accent 2" w:uiPriority="71"/>
-    <w:lsdException w:name="Colorful List Accent 2" w:uiPriority="72"/>
-    <w:lsdException w:name="Colorful Grid Accent 2" w:uiPriority="73"/>
-    <w:lsdException w:name="Light Shading Accent 3" w:uiPriority="60"/>
-    <w:lsdException w:name="Light List Accent 3" w:uiPriority="61"/>
-    <w:lsdException w:name="Light Grid Accent 3" w:uiPriority="62"/>
-    <w:lsdException w:name="Medium Shading 1 Accent 3" w:uiPriority="63"/>
-    <w:lsdException w:name="Medium Shading 2 Accent 3" w:uiPriority="64"/>
-    <w:lsdException w:name="Medium List 1 Accent 3" w:uiPriority="65"/>
-    <w:lsdException w:name="Medium List 2 Accent 3" w:uiPriority="66"/>
-    <w:lsdException w:name="Medium Grid 1 Accent 3" w:uiPriority="67"/>
-    <w:lsdException w:name="Medium Grid 2 Accent 3" w:uiPriority="68"/>
-    <w:lsdException w:name="Medium Grid 3 Accent 3" w:uiPriority="69"/>
-    <w:lsdException w:name="Dark List Accent 3" w:uiPriority="70"/>
-    <w:lsdException w:name="Colorful Shading Accent 3" w:uiPriority="71"/>
-    <w:lsdException w:name="Colorful List Accent 3" w:uiPriority="72"/>
-    <w:lsdException w:name="Colorful Grid Accent 3" w:uiPriority="73"/>
-    <w:lsdException w:name="Light Shading Accent 4" w:uiPriority="60"/>
-    <w:lsdException w:name="Light List Accent 4" w:uiPriority="61"/>
-    <w:lsdException w:name="Light Grid Accent 4" w:uiPriority="62"/>
-    <w:lsdException w:name="Medium Shading 1 Accent 4" w:uiPriority="63"/>
-    <w:lsdException w:name="Medium Shading 2 Accent 4" w:uiPriority="64"/>
-    <w:lsdException w:name="Medium List 1 Accent 4" w:uiPriority="65"/>
-    <w:lsdException w:name="Medium List 2 Accent 4" w:uiPriority="66"/>
-    <w:lsdException w:name="Medium Grid 1 Accent 4" w:uiPriority="67"/>
-    <w:lsdException w:name="Medium Grid 2 Accent 4" w:uiPriority="68"/>
-    <w:lsdException w:name="Medium Grid 3 Accent 4" w:uiPriority="69"/>
-    <w:lsdException w:name="Dark List Accent 4" w:uiPriority="70"/>
-    <w:lsdException w:name="Colorful Shading Accent 4" w:uiPriority="71"/>
-    <w:lsdException w:name="Colorful List Accent 4" w:uiPriority="72"/>
-    <w:lsdException w:name="Colorful Grid Accent 4" w:uiPriority="73"/>
-    <w:lsdException w:name="Light Shading Accent 5" w:uiPriority="60"/>
-    <w:lsdException w:name="Light List Accent 5" w:uiPriority="61"/>
-    <w:lsdException w:name="Light Grid Accent 5" w:uiPriority="62"/>
-    <w:lsdException w:name="Medium Shading 1 Accent 5" w:uiPriority="63"/>
-    <w:lsdException w:name="Medium Shading 2 Accent 5" w:uiPriority="64"/>
-    <w:lsdException w:name="Medium List 1 Accent 5" w:uiPriority="65"/>
-    <w:lsdException w:name="Medium List 2 Accent 5" w:uiPriority="66"/>
-    <w:lsdException w:name="Medium Grid 1 Accent 5" w:uiPriority="67"/>
-    <w:lsdException w:name="Medium Grid 2 Accent 5" w:uiPriority="68"/>
-    <w:lsdException w:name="Medium Grid 3 Accent 5" w:uiPriority="69"/>
-    <w:lsdException w:name="Dark List Accent 5" w:uiPriority="70"/>
-    <w:lsdException w:name="Colorful Shading Accent 5" w:uiPriority="71"/>
-    <w:lsdException w:name="Colorful List Accent 5" w:uiPriority="72"/>
-    <w:lsdException w:name="Colorful Grid Accent 5" w:uiPriority="73"/>
-    <w:lsdException w:name="Light Shading Accent 6" w:uiPriority="60"/>
-    <w:lsdException w:name="Light List Accent 6" w:uiPriority="61"/>
-    <w:lsdException w:name="Light Grid Accent 6" w:uiPriority="62"/>
-    <w:lsdException w:name="Medium Shading 1 Accent 6" w:uiPriority="63"/>
-    <w:lsdException w:name="Medium Shading 2 Accent 6" w:uiPriority="64"/>
-    <w:lsdException w:name="Medium List 1 Accent 6" w:uiPriority="65"/>
-    <w:lsdException w:name="Medium List 2 Accent 6" w:uiPriority="66"/>
-    <w:lsdException w:name="Medium Grid 1 Accent 6" w:uiPriority="67"/>
-    <w:lsdException w:name="Medium Grid 2 Accent 6" w:uiPriority="68"/>
-    <w:lsdException w:name="Medium Grid 3 Accent 6" w:uiPriority="69"/>
-    <w:lsdException w:name="Dark List Accent 6" w:uiPriority="70"/>
-    <w:lsdException w:name="Colorful Shading Accent 6" w:uiPriority="71"/>
-    <w:lsdException w:name="Colorful List Accent 6" w:uiPriority="72"/>
-    <w:lsdException w:name="Colorful Grid Accent 6" w:uiPriority="73"/>
-    <w:lsdException w:name="Subtle Emphasis" w:uiPriority="19" w:qFormat="1"/>
-    <w:lsdException w:name="Intense Emphasis" w:uiPriority="21" w:qFormat="1"/>
-    <w:lsdException w:name="Subtle Reference" w:uiPriority="31" w:qFormat="1"/>
-    <w:lsdException w:name="Intense Reference" w:uiPriority="32" w:qFormat="1"/>
-    <w:lsdException w:name="Book Title" w:uiPriority="33" w:qFormat="1"/>
-    <w:lsdException w:name="Bibliography" w:semiHidden="1" w:uiPriority="37" w:unhideWhenUsed="1"/>
-    <w:lsdException w:name="TOC Heading" w:semiHidden="1" w:uiPriority="39" w:unhideWhenUsed="1" w:qFormat="1"/>
-    <w:lsdException w:name="Plain Table 1" w:uiPriority="41"/>
-    <w:lsdException w:name="Plain Table 2" w:uiPriority="42"/>
-    <w:lsdException w:name="Plain Table 3" w:uiPriority="43"/>
-    <w:lsdException w:name="Plain Table 4" w:uiPriority="44"/>
-    <w:lsdException w:name="Plain Table 5" w:uiPriority="45"/>
-    <w:lsdException w:name="Grid Table Light" w:uiPriority="40"/>
-    <w:lsdException w:name="Grid Table 1 Light" w:uiPriority="46"/>
-    <w:lsdException w:name="Grid Table 2" w:uiPriority="47"/>
-    <w:lsdException w:name="Grid Table 3" w:uiPriority="48"/>
-    <w:lsdException w:name="Grid Table 4" w:uiPriority="49"/>
-    <w:lsdException w:name="Grid Table 5 Dark" w:uiPriority="50"/>
-    <w:lsdException w:name="Grid Table 6 Colorful" w:uiPriority="51"/>
-    <w:lsdException w:name="Grid Table 7 Colorful" w:uiPriority="52"/>
-    <w:lsdException w:name="Grid Table 1 Light Accent 1" w:uiPriority="46"/>
-    <w:lsdException w:name="Grid Table 2 Accent 1" w:uiPriority="47"/>
-    <w:lsdException w:name="Grid Table 3 Accent 1" w:uiPriority="48"/>
-    <w:lsdException w:name="Grid Table 4 Accent 1" w:uiPriority="49"/>
-    <w:lsdException w:name="Grid Table 5 Dark Accent 1" w:uiPriority="50"/>
-    <w:lsdException w:name="Grid Table 6 Colorful Accent 1" w:uiPriority="51"/>
-    <w:lsdException w:name="Grid Table 7 Colorful Accent 1" w:uiPriority="52"/>
-    <w:lsdException w:name="Grid Table 1 Light Accent 2" w:uiPriority="46"/>
-    <w:lsdException w:name="Grid Table 2 Accent 2" w:uiPriority="47"/>
-    <w:lsdException w:name="Grid Table 3 Accent 2" w:uiPriority="48"/>
-    <w:lsdException w:name="Grid Table 4 Accent 2" w:uiPriority="49"/>
-    <w:lsdException w:name="Grid Table 5 Dark Accent 2" w:uiPriority="50"/>
-    <w:lsdException w:name="Grid Table 6 Colorful Accent 2" w:uiPriority="51"/>
-    <w:lsdException w:name="Grid Table 7 Colorful Accent 2" w:uiPriority="52"/>
-    <w:lsdException w:name="Grid Table 1 Light Accent 3" w:uiPriority="46"/>
-    <w:lsdException w:name="Grid Table 2 Accent 3" w:uiPriority="47"/>
-    <w:lsdException w:name="Grid Table 3 Accent 3" w:uiPriority="48"/>
-    <w:lsdException w:name="Grid Table 4 Accent 3" w:uiPriority="49"/>
-    <w:lsdException w:name="Grid Table 5 Dark Accent 3" w:uiPriority="50"/>
-    <w:lsdException w:name="Grid Table 6 Colorful Accent 3" w:uiPriority="51"/>
-    <w:lsdException w:name="Grid Table 7 Colorful Accent 3" w:uiPriority="52"/>
-    <w:lsdException w:name="Grid Table 1 Light Accent 4" w:uiPriority="46"/>
-    <w:lsdException w:name="Grid Table 2 Accent 4" w:uiPriority="47"/>
-    <w:lsdException w:name="Grid Table 3 Accent 4" w:uiPriority="48"/>
-    <w:lsdException w:name="Grid Table 4 Accent 4" w:uiPriority="49"/>
-    <w:lsdException w:name="Grid Table 5 Dark Accent 4" w:uiPriority="50"/>
-    <w:lsdException w:name="Grid Table 6 Colorful Accent 4" w:uiPriority="51"/>
-    <w:lsdException w:name="Grid Table 7 Colorful Accent 4" w:uiPriority="52"/>
-    <w:lsdException w:name="Grid Table 1 Light Accent 5" w:uiPriority="46"/>
-    <w:lsdException w:name="Grid Table 2 Accent 5" w:uiPriority="47"/>
-    <w:lsdException w:name="Grid Table 3 Accent 5" w:uiPriority="48"/>
-    <w:lsdException w:name="Grid Table 4 Accent 5" w:uiPriority="49"/>
-    <w:lsdException w:name="Grid Table 5 Dark Accent 5" w:uiPriority="50"/>
-    <w:lsdException w:name="Grid Table 6 Colorful Accent 5" w:uiPriority="51"/>
-    <w:lsdException w:name="Grid Table 7 Colorful Accent 5" w:uiPriority="52"/>
-    <w:lsdException w:name="Grid Table 1 Light Accent 6" w:uiPriority="46"/>
-    <w:lsdException w:name="Grid Table 2 Accent 6" w:uiPriority="47"/>
-    <w:lsdException w:name="Grid Table 3 Accent 6" w:uiPriority="48"/>
-    <w:lsdException w:name="Grid Table 4 Accent 6" w:uiPriority="49"/>
-    <w:lsdException w:name="Grid Table 5 Dark Accent 6" w:uiPriority="50"/>
-    <w:lsdException w:name="Grid Table 6 Colorful Accent 6" w:uiPriority="51"/>
-    <w:lsdException w:name="Grid Table 7 Colorful Accent 6" w:uiPriority="52"/>
-    <w:lsdException w:name="List Table 1 Light" w:uiPriority="46"/>
-    <w:lsdException w:name="List Table 2" w:uiPriority="47"/>
-    <w:lsdException w:name="List Table 3" w:uiPriority="48"/>
-    <w:lsdException w:name="List Table 4" w:uiPriority="49"/>
-    <w:lsdException w:name="List Table 5 Dark" w:uiPriority="50"/>
-    <w:lsdException w:name="List Table 6 Colorful" w:uiPriority="51"/>
-    <w:lsdException w:name="List Table 7 Colorful" w:uiPriority="52"/>
-    <w:lsdException w:name="List Table 1 Light Accent 1" w:uiPriority="46"/>
-    <w:lsdException w:name="List Table 2 Accent 1" w:uiPriority="47"/>
-    <w:lsdException w:name="List Table 3 Accent 1" w:uiPriority="48"/>
-    <w:lsdException w:name="List Table 4 Accent 1" w:uiPriority="49"/>
-    <w:lsdException w:name="List Table 5 Dark Accent 1" w:uiPriority="50"/>
-    <w:lsdException w:name="List Table 6 Colorful Accent 1" w:uiPriority="51"/>
-    <w:lsdException w:name="List Table 7 Colorful Accent 1" w:uiPriority="52"/>
-    <w:lsdException w:name="List Table 1 Light Accent 2" w:uiPriority="46"/>
-    <w:lsdException w:name="List Table 2 Accent 2" w:uiPriority="47"/>
-    <w:lsdException w:name="List Table 3 Accent 2" w:uiPriority="48"/>
-    <w:lsdException w:name="List Table 4 Accent 2" w:uiPriority="49"/>
-    <w:lsdException w:name="List Table 5 Dark Accent 2" w:uiPriority="50"/>
-    <w:lsdException w:name="List Table 6 Colorful Accent 2" w:uiPriority="51"/>
-    <w:lsdException w:name="List Table 7 Colorful Accent 2" w:uiPriority="52"/>
-    <w:lsdException w:name="List Table 1 Light Accent 3" w:uiPriority="46"/>
-    <w:lsdException w:name="List Table 2 Accent 3" w:uiPriority="47"/>
-    <w:lsdException w:name="List Table 3 Accent 3" w:uiPriority="48"/>
-    <w:lsdException w:name="List Table 4 Accent 3" w:uiPriority="49"/>
-    <w:lsdException w:name="List Table 5 Dark Accent 3" w:uiPriority="50"/>
-    <w:lsdException w:name="List Table 6 Colorful Accent 3" w:uiPriority="51"/>
-    <w:lsdException w:name="List Table 7 Colorful Accent 3" w:uiPriority="52"/>
-    <w:lsdException w:name="List Table 1 Light Accent 4" w:uiPriority="46"/>
-    <w:lsdException w:name="List Table 2 Accent 4" w:uiPriority="47"/>
-    <w:lsdException w:name="List Table 3 Accent 4" w:uiPriority="48"/>
-    <w:lsdException w:name="List Table 4 Accent 4" w:uiPriority="49"/>
-    <w:lsdException w:name="List Table 5 Dark Accent 4" w:uiPriority="50"/>
-    <w:lsdException w:name="List Table 6 Colorful Accent 4" w:uiPriority="51"/>
-    <w:lsdException w:name="List Table 7 Colorful Accent 4" w:uiPriority="52"/>
-    <w:lsdException w:name="List Table 1 Light Accent 5" w:uiPriority="46"/>
-    <w:lsdException w:name="List Table 2 Accent 5" w:uiPriority="47"/>
-    <w:lsdException w:name="List Table 3 Accent 5" w:uiPriority="48"/>
-    <w:lsdException w:name="List Table 4 Accent 5" w:uiPriority="49"/>
-    <w:lsdException w:name="List Table 5 Dark Accent 5" w:uiPriority="50"/>
-    <w:lsdException w:name="List Table 6 Colorful Accent 5" w:uiPriority="51"/>
-    <w:lsdException w:name="List Table 7 Colorful Accent 5" w:uiPriority="52"/>
-    <w:lsdException w:name="List Table 1 Light Accent 6" w:uiPriority="46"/>
-    <w:lsdException w:name="List Table 2 Accent 6" w:uiPriority="47"/>
-    <w:lsdException w:name="List Table 3 Accent 6" w:uiPriority="48"/>
-    <w:lsdException w:name="List Table 4 Accent 6" w:uiPriority="49"/>
-    <w:lsdException w:name="List Table 5 Dark Accent 6" w:uiPriority="50"/>
-    <w:lsdException w:name="List Table 6 Colorful Accent 6" w:uiPriority="51"/>
-    <w:lsdException w:name="List Table 7 Colorful Accent 6" w:uiPriority="52"/>
+  <w:latentStyles w:defLockedState="0" w:defUIPriority="99" w:defSemiHidden="1" w:defUnhideWhenUsed="1" w:defQFormat="0" w:count="267">
+    <w:lsdException w:name="Normal" w:semiHidden="0" w:uiPriority="0" w:unhideWhenUsed="0" w:qFormat="1"/>
+    <w:lsdException w:name="heading 1" w:semiHidden="0" w:uiPriority="9" w:unhideWhenUsed="0" w:qFormat="1"/>
+    <w:lsdException w:name="heading 2" w:uiPriority="9" w:qFormat="1"/>
+    <w:lsdException w:name="heading 3" w:uiPriority="9" w:qFormat="1"/>
+    <w:lsdException w:name="heading 4" w:uiPriority="9" w:qFormat="1"/>
+    <w:lsdException w:name="heading 5" w:uiPriority="9" w:qFormat="1"/>
+    <w:lsdException w:name="heading 6" w:uiPriority="9" w:qFormat="1"/>
+    <w:lsdException w:name="heading 7" w:uiPriority="9" w:qFormat="1"/>
+    <w:lsdException w:name="heading 8" w:uiPriority="9" w:qFormat="1"/>
+    <w:lsdException w:name="heading 9" w:uiPriority="9" w:qFormat="1"/>
+    <w:lsdException w:name="toc 1" w:uiPriority="39"/>
+    <w:lsdException w:name="toc 2" w:uiPriority="39"/>
+    <w:lsdException w:name="toc 3" w:uiPriority="39"/>
+    <w:lsdException w:name="toc 4" w:uiPriority="39"/>
+    <w:lsdException w:name="toc 5" w:uiPriority="39"/>
+    <w:lsdException w:name="toc 6" w:uiPriority="39"/>
+    <w:lsdException w:name="toc 7" w:uiPriority="39"/>
+    <w:lsdException w:name="toc 8" w:uiPriority="39"/>
+    <w:lsdException w:name="toc 9" w:uiPriority="39"/>
+    <w:lsdException w:name="caption" w:uiPriority="35" w:qFormat="1"/>
+    <w:lsdException w:name="Title" w:semiHidden="0" w:uiPriority="10" w:unhideWhenUsed="0" w:qFormat="1"/>
+    <w:lsdException w:name="Default Paragraph Font" w:uiPriority="1"/>
+    <w:lsdException w:name="Subtitle" w:semiHidden="0" w:uiPriority="11" w:unhideWhenUsed="0" w:qFormat="1"/>
+    <w:lsdException w:name="Strong" w:semiHidden="0" w:uiPriority="22" w:unhideWhenUsed="0" w:qFormat="1"/>
+    <w:lsdException w:name="Emphasis" w:semiHidden="0" w:uiPriority="20" w:unhideWhenUsed="0" w:qFormat="1"/>
+    <w:lsdException w:name="Table Grid" w:semiHidden="0" w:uiPriority="39" w:unhideWhenUsed="0"/>
+    <w:lsdException w:name="Placeholder Text" w:unhideWhenUsed="0"/>
+    <w:lsdException w:name="No Spacing" w:semiHidden="0" w:uiPriority="1" w:unhideWhenUsed="0" w:qFormat="1"/>
+    <w:lsdException w:name="Light Shading" w:semiHidden="0" w:uiPriority="60" w:unhideWhenUsed="0"/>
+    <w:lsdException w:name="Light List" w:semiHidden="0" w:uiPriority="61" w:unhideWhenUsed="0"/>
+    <w:lsdException w:name="Light Grid" w:semiHidden="0" w:uiPriority="62" w:unhideWhenUsed="0"/>
+    <w:lsdException w:name="Medium Shading 1" w:semiHidden="0" w:uiPriority="63" w:unhideWhenUsed="0"/>
+    <w:lsdException w:name="Medium Shading 2" w:semiHidden="0" w:uiPriority="64" w:unhideWhenUsed="0"/>
+    <w:lsdException w:name="Medium List 1" w:semiHidden="0" w:uiPriority="65" w:unhideWhenUsed="0"/>
+    <w:lsdException w:name="Medium List 2" w:semiHidden="0" w:uiPriority="66" w:unhideWhenUsed="0"/>
+    <w:lsdException w:name="Medium Grid 1" w:semiHidden="0" w:uiPriority="67" w:unhideWhenUsed="0"/>
+    <w:lsdException w:name="Medium Grid 2" w:semiHidden="0" w:uiPriority="68" w:unhideWhenUsed="0"/>
+    <w:lsdException w:name="Medium Grid 3" w:semiHidden="0" w:uiPriority="69" w:unhideWhenUsed="0"/>
+    <w:lsdException w:name="Dark List" w:semiHidden="0" w:uiPriority="70" w:unhideWhenUsed="0"/>
+    <w:lsdException w:name="Colorful Shading" w:semiHidden="0" w:uiPriority="71" w:unhideWhenUsed="0"/>
+    <w:lsdException w:name="Colorful List" w:semiHidden="0" w:uiPriority="72" w:unhideWhenUsed="0"/>
+    <w:lsdException w:name="Colorful Grid" w:semiHidden="0" w:uiPriority="73" w:unhideWhenUsed="0"/>
+    <w:lsdException w:name="Light Shading Accent 1" w:semiHidden="0" w:uiPriority="60" w:unhideWhenUsed="0"/>
+    <w:lsdException w:name="Light List Accent 1" w:semiHidden="0" w:uiPriority="61" w:unhideWhenUsed="0"/>
+    <w:lsdException w:name="Light Grid Accent 1" w:semiHidden="0" w:uiPriority="62" w:unhideWhenUsed="0"/>
+    <w:lsdException w:name="Medium Shading 1 Accent 1" w:semiHidden="0" w:uiPriority="63" w:unhideWhenUsed="0"/>
+    <w:lsdException w:name="Medium Shading 2 Accent 1" w:semiHidden="0" w:uiPriority="64" w:unhideWhenUsed="0"/>
+    <w:lsdException w:name="Medium List 1 Accent 1" w:semiHidden="0" w:uiPriority="65" w:unhideWhenUsed="0"/>
+    <w:lsdException w:name="Revision" w:unhideWhenUsed="0"/>
+    <w:lsdException w:name="List Paragraph" w:semiHidden="0" w:uiPriority="34" w:unhideWhenUsed="0" w:qFormat="1"/>
+    <w:lsdException w:name="Quote" w:semiHidden="0" w:uiPriority="29" w:unhideWhenUsed="0" w:qFormat="1"/>
+    <w:lsdException w:name="Intense Quote" w:semiHidden="0" w:uiPriority="30" w:unhideWhenUsed="0" w:qFormat="1"/>
+    <w:lsdException w:name="Medium List 2 Accent 1" w:semiHidden="0" w:uiPriority="66" w:unhideWhenUsed="0"/>
+    <w:lsdException w:name="Medium Grid 1 Accent 1" w:semiHidden="0" w:uiPriority="67" w:unhideWhenUsed="0"/>
+    <w:lsdException w:name="Medium Grid 2 Accent 1" w:semiHidden="0" w:uiPriority="68" w:unhideWhenUsed="0"/>
+    <w:lsdException w:name="Medium Grid 3 Accent 1" w:semiHidden="0" w:uiPriority="69" w:unhideWhenUsed="0"/>
+    <w:lsdException w:name="Dark List Accent 1" w:semiHidden="0" w:uiPriority="70" w:unhideWhenUsed="0"/>
+    <w:lsdException w:name="Colorful Shading Accent 1" w:semiHidden="0" w:uiPriority="71" w:unhideWhenUsed="0"/>
+    <w:lsdException w:name="Colorful List Accent 1" w:semiHidden="0" w:uiPriority="72" w:unhideWhenUsed="0"/>
+    <w:lsdException w:name="Colorful Grid Accent 1" w:semiHidden="0" w:uiPriority="73" w:unhideWhenUsed="0"/>
+    <w:lsdException w:name="Light Shading Accent 2" w:semiHidden="0" w:uiPriority="60" w:unhideWhenUsed="0"/>
+    <w:lsdException w:name="Light List Accent 2" w:semiHidden="0" w:uiPriority="61" w:unhideWhenUsed="0"/>
+    <w:lsdException w:name="Light Grid Accent 2" w:semiHidden="0" w:uiPriority="62" w:unhideWhenUsed="0"/>
+    <w:lsdException w:name="Medium Shading 1 Accent 2" w:semiHidden="0" w:uiPriority="63" w:unhideWhenUsed="0"/>
+    <w:lsdException w:name="Medium Shading 2 Accent 2" w:semiHidden="0" w:uiPriority="64" w:unhideWhenUsed="0"/>
+    <w:lsdException w:name="Medium List 1 Accent 2" w:semiHidden="0" w:uiPriority="65" w:unhideWhenUsed="0"/>
+    <w:lsdException w:name="Medium List 2 Accent 2" w:semiHidden="0" w:uiPriority="66" w:unhideWhenUsed="0"/>
+    <w:lsdException w:name="Medium Grid 1 Accent 2" w:semiHidden="0" w:uiPriority="67" w:unhideWhenUsed="0"/>
+    <w:lsdException w:name="Medium Grid 2 Accent 2" w:semiHidden="0" w:uiPriority="68" w:unhideWhenUsed="0"/>
+    <w:lsdException w:name="Medium Grid 3 Accent 2" w:semiHidden="0" w:uiPriority="69" w:unhideWhenUsed="0"/>
+    <w:lsdException w:name="Dark List Accent 2" w:semiHidden="0" w:uiPriority="70" w:unhideWhenUsed="0"/>
+    <w:lsdException w:name="Colorful Shading Accent 2" w:semiHidden="0" w:uiPriority="71" w:unhideWhenUsed="0"/>
+    <w:lsdException w:name="Colorful List Accent 2" w:semiHidden="0" w:uiPriority="72" w:unhideWhenUsed="0"/>
+    <w:lsdException w:name="Colorful Grid Accent 2" w:semiHidden="0" w:uiPriority="73" w:unhideWhenUsed="0"/>
+    <w:lsdException w:name="Light Shading Accent 3" w:semiHidden="0" w:uiPriority="60" w:unhideWhenUsed="0"/>
+    <w:lsdException w:name="Light List Accent 3" w:semiHidden="0" w:uiPriority="61" w:unhideWhenUsed="0"/>
+    <w:lsdException w:name="Light Grid Accent 3" w:semiHidden="0" w:uiPriority="62" w:unhideWhenUsed="0"/>
+    <w:lsdException w:name="Medium Shading 1 Accent 3" w:semiHidden="0" w:uiPriority="63" w:unhideWhenUsed="0"/>
+    <w:lsdException w:name="Medium Shading 2 Accent 3" w:semiHidden="0" w:uiPriority="64" w:unhideWhenUsed="0"/>
+    <w:lsdException w:name="Medium List 1 Accent 3" w:semiHidden="0" w:uiPriority="65" w:unhideWhenUsed="0"/>
+    <w:lsdException w:name="Medium List 2 Accent 3" w:semiHidden="0" w:uiPriority="66" w:unhideWhenUsed="0"/>
+    <w:lsdException w:name="Medium Grid 1 Accent 3" w:semiHidden="0" w:uiPriority="67" w:unhideWhenUsed="0"/>
+    <w:lsdException w:name="Medium Grid 2 Accent 3" w:semiHidden="0" w:uiPriority="68" w:unhideWhenUsed="0"/>
+    <w:lsdException w:name="Medium Grid 3 Accent 3" w:semiHidden="0" w:uiPriority="69" w:unhideWhenUsed="0"/>
+    <w:lsdException w:name="Dark List Accent 3" w:semiHidden="0" w:uiPriority="70" w:unhideWhenUsed="0"/>
+    <w:lsdException w:name="Colorful Shading Accent 3" w:semiHidden="0" w:uiPriority="71" w:unhideWhenUsed="0"/>
+    <w:lsdException w:name="Colorful List Accent 3" w:semiHidden="0" w:uiPriority="72" w:unhideWhenUsed="0"/>
+    <w:lsdException w:name="Colorful Grid Accent 3" w:semiHidden="0" w:uiPriority="73" w:unhideWhenUsed="0"/>
+    <w:lsdException w:name="Light Shading Accent 4" w:semiHidden="0" w:uiPriority="60" w:unhideWhenUsed="0"/>
+    <w:lsdException w:name="Light List Accent 4" w:semiHidden="0" w:uiPriority="61" w:unhideWhenUsed="0"/>
+    <w:lsdException w:name="Light Grid Accent 4" w:semiHidden="0" w:uiPriority="62" w:unhideWhenUsed="0"/>
+    <w:lsdException w:name="Medium Shading 1 Accent 4" w:semiHidden="0" w:uiPriority="63" w:unhideWhenUsed="0"/>
+    <w:lsdException w:name="Medium Shading 2 Accent 4" w:semiHidden="0" w:uiPriority="64" w:unhideWhenUsed="0"/>
+    <w:lsdException w:name="Medium List 1 Accent 4" w:semiHidden="0" w:uiPriority="65" w:unhideWhenUsed="0"/>
+    <w:lsdException w:name="Medium List 2 Accent 4" w:semiHidden="0" w:uiPriority="66" w:unhideWhenUsed="0"/>
+    <w:lsdException w:name="Medium Grid 1 Accent 4" w:semiHidden="0" w:uiPriority="67" w:unhideWhenUsed="0"/>
+    <w:lsdException w:name="Medium Grid 2 Accent 4" w:semiHidden="0" w:uiPriority="68" w:unhideWhenUsed="0"/>
+    <w:lsdException w:name="Medium Grid 3 Accent 4" w:semiHidden="0" w:uiPriority="69" w:unhideWhenUsed="0"/>
+    <w:lsdException w:name="Dark List Accent 4" w:semiHidden="0" w:uiPriority="70" w:unhideWhenUsed="0"/>
+    <w:lsdException w:name="Colorful Shading Accent 4" w:semiHidden="0" w:uiPriority="71" w:unhideWhenUsed="0"/>
+    <w:lsdException w:name="Colorful List Accent 4" w:semiHidden="0" w:uiPriority="72" w:unhideWhenUsed="0"/>
+    <w:lsdException w:name="Colorful Grid Accent 4" w:semiHidden="0" w:uiPriority="73" w:unhideWhenUsed="0"/>
+    <w:lsdException w:name="Light Shading Accent 5" w:semiHidden="0" w:uiPriority="60" w:unhideWhenUsed="0"/>
+    <w:lsdException w:name="Light List Accent 5" w:semiHidden="0" w:uiPriority="61" w:unhideWhenUsed="0"/>
+    <w:lsdException w:name="Light Grid Accent 5" w:semiHidden="0" w:uiPriority="62" w:unhideWhenUsed="0"/>
+    <w:lsdException w:name="Medium Shading 1 Accent 5" w:semiHidden="0" w:uiPriority="63" w:unhideWhenUsed="0"/>
+    <w:lsdException w:name="Medium Shading 2 Accent 5" w:semiHidden="0" w:uiPriority="64" w:unhideWhenUsed="0"/>
+    <w:lsdException w:name="Medium List 1 Accent 5" w:semiHidden="0" w:uiPriority="65" w:unhideWhenUsed="0"/>
+    <w:lsdException w:name="Medium List 2 Accent 5" w:semiHidden="0" w:uiPriority="66" w:unhideWhenUsed="0"/>
+    <w:lsdException w:name="Medium Grid 1 Accent 5" w:semiHidden="0" w:uiPriority="67" w:unhideWhenUsed="0"/>
+    <w:lsdException w:name="Medium Grid 2 Accent 5" w:semiHidden="0" w:uiPriority="68" w:unhideWhenUsed="0"/>
+    <w:lsdException w:name="Medium Grid 3 Accent 5" w:semiHidden="0" w:uiPriority="69" w:unhideWhenUsed="0"/>
+    <w:lsdException w:name="Dark List Accent 5" w:semiHidden="0" w:uiPriority="70" w:unhideWhenUsed="0"/>
+    <w:lsdException w:name="Colorful Shading Accent 5" w:semiHidden="0" w:uiPriority="71" w:unhideWhenUsed="0"/>
+    <w:lsdException w:name="Colorful List Accent 5" w:semiHidden="0" w:uiPriority="72" w:unhideWhenUsed="0"/>
+    <w:lsdException w:name="Colorful Grid Accent 5" w:semiHidden="0" w:uiPriority="73" w:unhideWhenUsed="0"/>
+    <w:lsdException w:name="Light Shading Accent 6" w:semiHidden="0" w:uiPriority="60" w:unhideWhenUsed="0"/>
+    <w:lsdException w:name="Light List Accent 6" w:semiHidden="0" w:uiPriority="61" w:unhideWhenUsed="0"/>
+    <w:lsdException w:name="Light Grid Accent 6" w:semiHidden="0" w:uiPriority="62" w:unhideWhenUsed="0"/>
+    <w:lsdException w:name="Medium Shading 1 Accent 6" w:semiHidden="0" w:uiPriority="63" w:unhideWhenUsed="0"/>
+    <w:lsdException w:name="Medium Shading 2 Accent 6" w:semiHidden="0" w:uiPriority="64" w:unhideWhenUsed="0"/>
+    <w:lsdException w:name="Medium List 1 Accent 6" w:semiHidden="0" w:uiPriority="65" w:unhideWhenUsed="0"/>
+    <w:lsdException w:name="Medium List 2 Accent 6" w:semiHidden="0" w:uiPriority="66" w:unhideWhenUsed="0"/>
+    <w:lsdException w:name="Medium Grid 1 Accent 6" w:semiHidden="0" w:uiPriority="67" w:unhideWhenUsed="0"/>
+    <w:lsdException w:name="Medium Grid 2 Accent 6" w:semiHidden="0" w:uiPriority="68" w:unhideWhenUsed="0"/>
+    <w:lsdException w:name="Medium Grid 3 Accent 6" w:semiHidden="0" w:uiPriority="69" w:unhideWhenUsed="0"/>
+    <w:lsdException w:name="Dark List Accent 6" w:semiHidden="0" w:uiPriority="70" w:unhideWhenUsed="0"/>
+    <w:lsdException w:name="Colorful Shading Accent 6" w:semiHidden="0" w:uiPriority="71" w:unhideWhenUsed="0"/>
+    <w:lsdException w:name="Colorful List Accent 6" w:semiHidden="0" w:uiPriority="72" w:unhideWhenUsed="0"/>
+    <w:lsdException w:name="Colorful Grid Accent 6" w:semiHidden="0" w:uiPriority="73" w:unhideWhenUsed="0"/>
+    <w:lsdException w:name="Subtle Emphasis" w:semiHidden="0" w:uiPriority="19" w:unhideWhenUsed="0" w:qFormat="1"/>
+    <w:lsdException w:name="Intense Emphasis" w:semiHidden="0" w:uiPriority="21" w:unhideWhenUsed="0" w:qFormat="1"/>
+    <w:lsdException w:name="Subtle Reference" w:semiHidden="0" w:uiPriority="31" w:unhideWhenUsed="0" w:qFormat="1"/>
+    <w:lsdException w:name="Intense Reference" w:semiHidden="0" w:uiPriority="32" w:unhideWhenUsed="0" w:qFormat="1"/>
+    <w:lsdException w:name="Book Title" w:semiHidden="0" w:uiPriority="33" w:unhideWhenUsed="0" w:qFormat="1"/>
+    <w:lsdException w:name="Bibliography" w:uiPriority="37"/>
+    <w:lsdException w:name="TOC Heading" w:uiPriority="39" w:qFormat="1"/>
+  </w:latentStyles>
+  <w:style w:type="paragraph" w:default="1" w:styleId="Normal">
+    <w:name w:val="Normal"/>
+    <w:qFormat/>
+  </w:style>
+  <w:style w:type="character" w:default="1" w:styleId="DefaultParagraphFont">
+    <w:name w:val="Default Paragraph Font"/>
+    <w:uiPriority w:val="1"/>
+    <w:semiHidden/>
+    <w:unhideWhenUsed/>
+  </w:style>
+  <w:style w:type="table" w:default="1" w:styleId="TableNormal">
+    <w:name w:val="Normal Table"/>
+    <w:uiPriority w:val="99"/>
+    <w:semiHidden/>
+    <w:unhideWhenUsed/>
+    <w:tblPr>
+      <w:tblInd w:w="0" w:type="dxa"/>
+      <w:tblCellMar>
+        <w:top w:w="0" w:type="dxa"/>
+        <w:left w:w="108" w:type="dxa"/>
+        <w:bottom w:w="0" w:type="dxa"/>
+        <w:right w:w="108" w:type="dxa"/>
+      </w:tblCellMar>
+    </w:tblPr>
+  </w:style>
+  <w:style w:type="numbering" w:default="1" w:styleId="NoList">
+    <w:name w:val="No List"/>
+    <w:uiPriority w:val="99"/>
+    <w:semiHidden/>
+    <w:unhideWhenUsed/>
+  </w:style>
+  <w:style w:type="paragraph" w:customStyle="1" w:styleId="65A30089D285471EA60DA3724375FC2B">
+    <w:name w:val="65A30089D285471EA60DA3724375FC2B"/>
+    <w:rsid w:val="0049584E"/>
+  </w:style>
+  <w:style w:type="paragraph" w:customStyle="1" w:styleId="5363F70093AD431BBFF42D352333B4F1">
+    <w:name w:val="5363F70093AD431BBFF42D352333B4F1"/>
+    <w:rsid w:val="0049584E"/>
+  </w:style>
+  <w:style w:type="paragraph" w:customStyle="1" w:styleId="31E8AE37C327401DBCE5097988F31955">
+    <w:name w:val="31E8AE37C327401DBCE5097988F31955"/>
+    <w:rsid w:val="0049584E"/>
+  </w:style>
+  <w:style w:type="paragraph" w:customStyle="1" w:styleId="9B8E07BBFC7140BABF10D32B9BEF6AD5">
+    <w:name w:val="9B8E07BBFC7140BABF10D32B9BEF6AD5"/>
+    <w:rsid w:val="0049584E"/>
+  </w:style>
+  <w:style w:type="paragraph" w:customStyle="1" w:styleId="45A7131575B94AAB8329EBFEAE100221">
+    <w:name w:val="45A7131575B94AAB8329EBFEAE100221"/>
+    <w:rsid w:val="0049584E"/>
+  </w:style>
+</w:styles>
+</file>
+
+<file path=word/glossary/stylesWithEffects.xml><?xml version="1.0" encoding="utf-8"?>
+<w:styles xmlns:wpc="http://schemas.microsoft.com/office/word/2010/wordprocessingCanvas" xmlns:mc="http://schemas.openxmlformats.org/markup-compatibility/2006" xmlns:o="urn:schemas-microsoft-com:office:office" xmlns:r="http://schemas.openxmlformats.org/officeDocument/2006/relationships" xmlns:m="http://schemas.openxmlformats.org/officeDocument/2006/math" xmlns:v="urn:schemas-microsoft-com:vml" xmlns:wp14="http://schemas.microsoft.com/office/word/2010/wordprocessingDrawing" xmlns:wp="http://schemas.openxmlformats.org/drawingml/2006/wordprocessingDrawing" xmlns:w10="urn:schemas-microsoft-com:office:word" xmlns:w="http://schemas.openxmlformats.org/wordprocessingml/2006/main" xmlns:w14="http://schemas.microsoft.com/office/word/2010/wordml" xmlns:wpg="http://schemas.microsoft.com/office/word/2010/wordprocessingGroup" xmlns:wpi="http://schemas.microsoft.com/office/word/2010/wordprocessingInk" xmlns:wne="http://schemas.microsoft.com/office/word/2006/wordml" xmlns:wps="http://schemas.microsoft.com/office/word/2010/wordprocessingShape" mc:Ignorable="w14 wp14">
+  <w:docDefaults>
+    <w:rPrDefault>
+      <w:rPr>
+        <w:rFonts w:asciiTheme="minorHAnsi" w:eastAsiaTheme="minorEastAsia" w:hAnsiTheme="minorHAnsi" w:cstheme="minorBidi"/>
+        <w:sz w:val="22"/>
+        <w:szCs w:val="22"/>
+        <w:lang w:val="en-MY" w:eastAsia="zh-CN" w:bidi="ar-SA"/>
+      </w:rPr>
+    </w:rPrDefault>
+    <w:pPrDefault>
+      <w:pPr>
+        <w:spacing w:after="160" w:line="259" w:lineRule="auto"/>
+      </w:pPr>
+    </w:pPrDefault>
+  </w:docDefaults>
+  <w:latentStyles w:defLockedState="0" w:defUIPriority="99" w:defSemiHidden="1" w:defUnhideWhenUsed="1" w:defQFormat="0" w:count="267">
+    <w:lsdException w:name="Normal" w:semiHidden="0" w:uiPriority="0" w:unhideWhenUsed="0" w:qFormat="1"/>
+    <w:lsdException w:name="heading 1" w:semiHidden="0" w:uiPriority="9" w:unhideWhenUsed="0" w:qFormat="1"/>
+    <w:lsdException w:name="heading 2" w:uiPriority="9" w:qFormat="1"/>
+    <w:lsdException w:name="heading 3" w:uiPriority="9" w:qFormat="1"/>
+    <w:lsdException w:name="heading 4" w:uiPriority="9" w:qFormat="1"/>
+    <w:lsdException w:name="heading 5" w:uiPriority="9" w:qFormat="1"/>
+    <w:lsdException w:name="heading 6" w:uiPriority="9" w:qFormat="1"/>
+    <w:lsdException w:name="heading 7" w:uiPriority="9" w:qFormat="1"/>
+    <w:lsdException w:name="heading 8" w:uiPriority="9" w:qFormat="1"/>
+    <w:lsdException w:name="heading 9" w:uiPriority="9" w:qFormat="1"/>
+    <w:lsdException w:name="toc 1" w:uiPriority="39"/>
+    <w:lsdException w:name="toc 2" w:uiPriority="39"/>
+    <w:lsdException w:name="toc 3" w:uiPriority="39"/>
+    <w:lsdException w:name="toc 4" w:uiPriority="39"/>
+    <w:lsdException w:name="toc 5" w:uiPriority="39"/>
+    <w:lsdException w:name="toc 6" w:uiPriority="39"/>
+    <w:lsdException w:name="toc 7" w:uiPriority="39"/>
+    <w:lsdException w:name="toc 8" w:uiPriority="39"/>
+    <w:lsdException w:name="toc 9" w:uiPriority="39"/>
+    <w:lsdException w:name="caption" w:uiPriority="35" w:qFormat="1"/>
+    <w:lsdException w:name="Title" w:semiHidden="0" w:uiPriority="10" w:unhideWhenUsed="0" w:qFormat="1"/>
+    <w:lsdException w:name="Default Paragraph Font" w:uiPriority="1"/>
+    <w:lsdException w:name="Subtitle" w:semiHidden="0" w:uiPriority="11" w:unhideWhenUsed="0" w:qFormat="1"/>
+    <w:lsdException w:name="Strong" w:semiHidden="0" w:uiPriority="22" w:unhideWhenUsed="0" w:qFormat="1"/>
+    <w:lsdException w:name="Emphasis" w:semiHidden="0" w:uiPriority="20" w:unhideWhenUsed="0" w:qFormat="1"/>
+    <w:lsdException w:name="Table Grid" w:semiHidden="0" w:uiPriority="39" w:unhideWhenUsed="0"/>
+    <w:lsdException w:name="Placeholder Text" w:unhideWhenUsed="0"/>
+    <w:lsdException w:name="No Spacing" w:semiHidden="0" w:uiPriority="1" w:unhideWhenUsed="0" w:qFormat="1"/>
+    <w:lsdException w:name="Light Shading" w:semiHidden="0" w:uiPriority="60" w:unhideWhenUsed="0"/>
+    <w:lsdException w:name="Light List" w:semiHidden="0" w:uiPriority="61" w:unhideWhenUsed="0"/>
+    <w:lsdException w:name="Light Grid" w:semiHidden="0" w:uiPriority="62" w:unhideWhenUsed="0"/>
+    <w:lsdException w:name="Medium Shading 1" w:semiHidden="0" w:uiPriority="63" w:unhideWhenUsed="0"/>
+    <w:lsdException w:name="Medium Shading 2" w:semiHidden="0" w:uiPriority="64" w:unhideWhenUsed="0"/>
+    <w:lsdException w:name="Medium List 1" w:semiHidden="0" w:uiPriority="65" w:unhideWhenUsed="0"/>
+    <w:lsdException w:name="Medium List 2" w:semiHidden="0" w:uiPriority="66" w:unhideWhenUsed="0"/>
+    <w:lsdException w:name="Medium Grid 1" w:semiHidden="0" w:uiPriority="67" w:unhideWhenUsed="0"/>
+    <w:lsdException w:name="Medium Grid 2" w:semiHidden="0" w:uiPriority="68" w:unhideWhenUsed="0"/>
+    <w:lsdException w:name="Medium Grid 3" w:semiHidden="0" w:uiPriority="69" w:unhideWhenUsed="0"/>
+    <w:lsdException w:name="Dark List" w:semiHidden="0" w:uiPriority="70" w:unhideWhenUsed="0"/>
+    <w:lsdException w:name="Colorful Shading" w:semiHidden="0" w:uiPriority="71" w:unhideWhenUsed="0"/>
+    <w:lsdException w:name="Colorful List" w:semiHidden="0" w:uiPriority="72" w:unhideWhenUsed="0"/>
+    <w:lsdException w:name="Colorful Grid" w:semiHidden="0" w:uiPriority="73" w:unhideWhenUsed="0"/>
+    <w:lsdException w:name="Light Shading Accent 1" w:semiHidden="0" w:uiPriority="60" w:unhideWhenUsed="0"/>
+    <w:lsdException w:name="Light List Accent 1" w:semiHidden="0" w:uiPriority="61" w:unhideWhenUsed="0"/>
+    <w:lsdException w:name="Light Grid Accent 1" w:semiHidden="0" w:uiPriority="62" w:unhideWhenUsed="0"/>
+    <w:lsdException w:name="Medium Shading 1 Accent 1" w:semiHidden="0" w:uiPriority="63" w:unhideWhenUsed="0"/>
+    <w:lsdException w:name="Medium Shading 2 Accent 1" w:semiHidden="0" w:uiPriority="64" w:unhideWhenUsed="0"/>
+    <w:lsdException w:name="Medium List 1 Accent 1" w:semiHidden="0" w:uiPriority="65" w:unhideWhenUsed="0"/>
+    <w:lsdException w:name="Revision" w:unhideWhenUsed="0"/>
+    <w:lsdException w:name="List Paragraph" w:semiHidden="0" w:uiPriority="34" w:unhideWhenUsed="0" w:qFormat="1"/>
+    <w:lsdException w:name="Quote" w:semiHidden="0" w:uiPriority="29" w:unhideWhenUsed="0" w:qFormat="1"/>
+    <w:lsdException w:name="Intense Quote" w:semiHidden="0" w:uiPriority="30" w:unhideWhenUsed="0" w:qFormat="1"/>
+    <w:lsdException w:name="Medium List 2 Accent 1" w:semiHidden="0" w:uiPriority="66" w:unhideWhenUsed="0"/>
+    <w:lsdException w:name="Medium Grid 1 Accent 1" w:semiHidden="0" w:uiPriority="67" w:unhideWhenUsed="0"/>
+    <w:lsdException w:name="Medium Grid 2 Accent 1" w:semiHidden="0" w:uiPriority="68" w:unhideWhenUsed="0"/>
+    <w:lsdException w:name="Medium Grid 3 Accent 1" w:semiHidden="0" w:uiPriority="69" w:unhideWhenUsed="0"/>
+    <w:lsdException w:name="Dark List Accent 1" w:semiHidden="0" w:uiPriority="70" w:unhideWhenUsed="0"/>
+    <w:lsdException w:name="Colorful Shading Accent 1" w:semiHidden="0" w:uiPriority="71" w:unhideWhenUsed="0"/>
+    <w:lsdException w:name="Colorful List Accent 1" w:semiHidden="0" w:uiPriority="72" w:unhideWhenUsed="0"/>
+    <w:lsdException w:name="Colorful Grid Accent 1" w:semiHidden="0" w:uiPriority="73" w:unhideWhenUsed="0"/>
+    <w:lsdException w:name="Light Shading Accent 2" w:semiHidden="0" w:uiPriority="60" w:unhideWhenUsed="0"/>
+    <w:lsdException w:name="Light List Accent 2" w:semiHidden="0" w:uiPriority="61" w:unhideWhenUsed="0"/>
+    <w:lsdException w:name="Light Grid Accent 2" w:semiHidden="0" w:uiPriority="62" w:unhideWhenUsed="0"/>
+    <w:lsdException w:name="Medium Shading 1 Accent 2" w:semiHidden="0" w:uiPriority="63" w:unhideWhenUsed="0"/>
+    <w:lsdException w:name="Medium Shading 2 Accent 2" w:semiHidden="0" w:uiPriority="64" w:unhideWhenUsed="0"/>
+    <w:lsdException w:name="Medium List 1 Accent 2" w:semiHidden="0" w:uiPriority="65" w:unhideWhenUsed="0"/>
+    <w:lsdException w:name="Medium List 2 Accent 2" w:semiHidden="0" w:uiPriority="66" w:unhideWhenUsed="0"/>
+    <w:lsdException w:name="Medium Grid 1 Accent 2" w:semiHidden="0" w:uiPriority="67" w:unhideWhenUsed="0"/>
+    <w:lsdException w:name="Medium Grid 2 Accent 2" w:semiHidden="0" w:uiPriority="68" w:unhideWhenUsed="0"/>
+    <w:lsdException w:name="Medium Grid 3 Accent 2" w:semiHidden="0" w:uiPriority="69" w:unhideWhenUsed="0"/>
+    <w:lsdException w:name="Dark List Accent 2" w:semiHidden="0" w:uiPriority="70" w:unhideWhenUsed="0"/>
+    <w:lsdException w:name="Colorful Shading Accent 2" w:semiHidden="0" w:uiPriority="71" w:unhideWhenUsed="0"/>
+    <w:lsdException w:name="Colorful List Accent 2" w:semiHidden="0" w:uiPriority="72" w:unhideWhenUsed="0"/>
+    <w:lsdException w:name="Colorful Grid Accent 2" w:semiHidden="0" w:uiPriority="73" w:unhideWhenUsed="0"/>
+    <w:lsdException w:name="Light Shading Accent 3" w:semiHidden="0" w:uiPriority="60" w:unhideWhenUsed="0"/>
+    <w:lsdException w:name="Light List Accent 3" w:semiHidden="0" w:uiPriority="61" w:unhideWhenUsed="0"/>
+    <w:lsdException w:name="Light Grid Accent 3" w:semiHidden="0" w:uiPriority="62" w:unhideWhenUsed="0"/>
+    <w:lsdException w:name="Medium Shading 1 Accent 3" w:semiHidden="0" w:uiPriority="63" w:unhideWhenUsed="0"/>
+    <w:lsdException w:name="Medium Shading 2 Accent 3" w:semiHidden="0" w:uiPriority="64" w:unhideWhenUsed="0"/>
+    <w:lsdException w:name="Medium List 1 Accent 3" w:semiHidden="0" w:uiPriority="65" w:unhideWhenUsed="0"/>
+    <w:lsdException w:name="Medium List 2 Accent 3" w:semiHidden="0" w:uiPriority="66" w:unhideWhenUsed="0"/>
+    <w:lsdException w:name="Medium Grid 1 Accent 3" w:semiHidden="0" w:uiPriority="67" w:unhideWhenUsed="0"/>
+    <w:lsdException w:name="Medium Grid 2 Accent 3" w:semiHidden="0" w:uiPriority="68" w:unhideWhenUsed="0"/>
+    <w:lsdException w:name="Medium Grid 3 Accent 3" w:semiHidden="0" w:uiPriority="69" w:unhideWhenUsed="0"/>
+    <w:lsdException w:name="Dark List Accent 3" w:semiHidden="0" w:uiPriority="70" w:unhideWhenUsed="0"/>
+    <w:lsdException w:name="Colorful Shading Accent 3" w:semiHidden="0" w:uiPriority="71" w:unhideWhenUsed="0"/>
+    <w:lsdException w:name="Colorful List Accent 3" w:semiHidden="0" w:uiPriority="72" w:unhideWhenUsed="0"/>
+    <w:lsdException w:name="Colorful Grid Accent 3" w:semiHidden="0" w:uiPriority="73" w:unhideWhenUsed="0"/>
+    <w:lsdException w:name="Light Shading Accent 4" w:semiHidden="0" w:uiPriority="60" w:unhideWhenUsed="0"/>
+    <w:lsdException w:name="Light List Accent 4" w:semiHidden="0" w:uiPriority="61" w:unhideWhenUsed="0"/>
+    <w:lsdException w:name="Light Grid Accent 4" w:semiHidden="0" w:uiPriority="62" w:unhideWhenUsed="0"/>
+    <w:lsdException w:name="Medium Shading 1 Accent 4" w:semiHidden="0" w:uiPriority="63" w:unhideWhenUsed="0"/>
+    <w:lsdException w:name="Medium Shading 2 Accent 4" w:semiHidden="0" w:uiPriority="64" w:unhideWhenUsed="0"/>
+    <w:lsdException w:name="Medium List 1 Accent 4" w:semiHidden="0" w:uiPriority="65" w:unhideWhenUsed="0"/>
+    <w:lsdException w:name="Medium List 2 Accent 4" w:semiHidden="0" w:uiPriority="66" w:unhideWhenUsed="0"/>
+    <w:lsdException w:name="Medium Grid 1 Accent 4" w:semiHidden="0" w:uiPriority="67" w:unhideWhenUsed="0"/>
+    <w:lsdException w:name="Medium Grid 2 Accent 4" w:semiHidden="0" w:uiPriority="68" w:unhideWhenUsed="0"/>
+    <w:lsdException w:name="Medium Grid 3 Accent 4" w:semiHidden="0" w:uiPriority="69" w:unhideWhenUsed="0"/>
+    <w:lsdException w:name="Dark List Accent 4" w:semiHidden="0" w:uiPriority="70" w:unhideWhenUsed="0"/>
+    <w:lsdException w:name="Colorful Shading Accent 4" w:semiHidden="0" w:uiPriority="71" w:unhideWhenUsed="0"/>
+    <w:lsdException w:name="Colorful List Accent 4" w:semiHidden="0" w:uiPriority="72" w:unhideWhenUsed="0"/>
+    <w:lsdException w:name="Colorful Grid Accent 4" w:semiHidden="0" w:uiPriority="73" w:unhideWhenUsed="0"/>
+    <w:lsdException w:name="Light Shading Accent 5" w:semiHidden="0" w:uiPriority="60" w:unhideWhenUsed="0"/>
+    <w:lsdException w:name="Light List Accent 5" w:semiHidden="0" w:uiPriority="61" w:unhideWhenUsed="0"/>
+    <w:lsdException w:name="Light Grid Accent 5" w:semiHidden="0" w:uiPriority="62" w:unhideWhenUsed="0"/>
+    <w:lsdException w:name="Medium Shading 1 Accent 5" w:semiHidden="0" w:uiPriority="63" w:unhideWhenUsed="0"/>
+    <w:lsdException w:name="Medium Shading 2 Accent 5" w:semiHidden="0" w:uiPriority="64" w:unhideWhenUsed="0"/>
+    <w:lsdException w:name="Medium List 1 Accent 5" w:semiHidden="0" w:uiPriority="65" w:unhideWhenUsed="0"/>
+    <w:lsdException w:name="Medium List 2 Accent 5" w:semiHidden="0" w:uiPriority="66" w:unhideWhenUsed="0"/>
+    <w:lsdException w:name="Medium Grid 1 Accent 5" w:semiHidden="0" w:uiPriority="67" w:unhideWhenUsed="0"/>
+    <w:lsdException w:name="Medium Grid 2 Accent 5" w:semiHidden="0" w:uiPriority="68" w:unhideWhenUsed="0"/>
+    <w:lsdException w:name="Medium Grid 3 Accent 5" w:semiHidden="0" w:uiPriority="69" w:unhideWhenUsed="0"/>
+    <w:lsdException w:name="Dark List Accent 5" w:semiHidden="0" w:uiPriority="70" w:unhideWhenUsed="0"/>
+    <w:lsdException w:name="Colorful Shading Accent 5" w:semiHidden="0" w:uiPriority="71" w:unhideWhenUsed="0"/>
+    <w:lsdException w:name="Colorful List Accent 5" w:semiHidden="0" w:uiPriority="72" w:unhideWhenUsed="0"/>
+    <w:lsdException w:name="Colorful Grid Accent 5" w:semiHidden="0" w:uiPriority="73" w:unhideWhenUsed="0"/>
+    <w:lsdException w:name="Light Shading Accent 6" w:semiHidden="0" w:uiPriority="60" w:unhideWhenUsed="0"/>
+    <w:lsdException w:name="Light List Accent 6" w:semiHidden="0" w:uiPriority="61" w:unhideWhenUsed="0"/>
+    <w:lsdException w:name="Light Grid Accent 6" w:semiHidden="0" w:uiPriority="62" w:unhideWhenUsed="0"/>
+    <w:lsdException w:name="Medium Shading 1 Accent 6" w:semiHidden="0" w:uiPriority="63" w:unhideWhenUsed="0"/>
+    <w:lsdException w:name="Medium Shading 2 Accent 6" w:semiHidden="0" w:uiPriority="64" w:unhideWhenUsed="0"/>
+    <w:lsdException w:name="Medium List 1 Accent 6" w:semiHidden="0" w:uiPriority="65" w:unhideWhenUsed="0"/>
+    <w:lsdException w:name="Medium List 2 Accent 6" w:semiHidden="0" w:uiPriority="66" w:unhideWhenUsed="0"/>
+    <w:lsdException w:name="Medium Grid 1 Accent 6" w:semiHidden="0" w:uiPriority="67" w:unhideWhenUsed="0"/>
+    <w:lsdException w:name="Medium Grid 2 Accent 6" w:semiHidden="0" w:uiPriority="68" w:unhideWhenUsed="0"/>
+    <w:lsdException w:name="Medium Grid 3 Accent 6" w:semiHidden="0" w:uiPriority="69" w:unhideWhenUsed="0"/>
+    <w:lsdException w:name="Dark List Accent 6" w:semiHidden="0" w:uiPriority="70" w:unhideWhenUsed="0"/>
+    <w:lsdException w:name="Colorful Shading Accent 6" w:semiHidden="0" w:uiPriority="71" w:unhideWhenUsed="0"/>
+    <w:lsdException w:name="Colorful List Accent 6" w:semiHidden="0" w:uiPriority="72" w:unhideWhenUsed="0"/>
+    <w:lsdException w:name="Colorful Grid Accent 6" w:semiHidden="0" w:uiPriority="73" w:unhideWhenUsed="0"/>
+    <w:lsdException w:name="Subtle Emphasis" w:semiHidden="0" w:uiPriority="19" w:unhideWhenUsed="0" w:qFormat="1"/>
+    <w:lsdException w:name="Intense Emphasis" w:semiHidden="0" w:uiPriority="21" w:unhideWhenUsed="0" w:qFormat="1"/>
+    <w:lsdException w:name="Subtle Reference" w:semiHidden="0" w:uiPriority="31" w:unhideWhenUsed="0" w:qFormat="1"/>
+    <w:lsdException w:name="Intense Reference" w:semiHidden="0" w:uiPriority="32" w:unhideWhenUsed="0" w:qFormat="1"/>
+    <w:lsdException w:name="Book Title" w:semiHidden="0" w:uiPriority="33" w:unhideWhenUsed="0" w:qFormat="1"/>
+    <w:lsdException w:name="Bibliography" w:uiPriority="37"/>
+    <w:lsdException w:name="TOC Heading" w:uiPriority="39" w:qFormat="1"/>
   </w:latentStyles>
   <w:style w:type="paragraph" w:default="1" w:styleId="Normal">
     <w:name w:val="Normal"/>
@@ -9223,7 +9565,7 @@
 </file>
 
 <file path=word/glossary/webSettings.xml><?xml version="1.0" encoding="utf-8"?>
-<w:webSettings xmlns:mc="http://schemas.openxmlformats.org/markup-compatibility/2006" xmlns:r="http://schemas.openxmlformats.org/officeDocument/2006/relationships" xmlns:w="http://schemas.openxmlformats.org/wordprocessingml/2006/main" xmlns:w14="http://schemas.microsoft.com/office/word/2010/wordml" xmlns:w15="http://schemas.microsoft.com/office/word/2012/wordml" mc:Ignorable="w14 w15">
+<w:webSettings xmlns:mc="http://schemas.openxmlformats.org/markup-compatibility/2006" xmlns:r="http://schemas.openxmlformats.org/officeDocument/2006/relationships" xmlns:w="http://schemas.openxmlformats.org/wordprocessingml/2006/main" xmlns:w14="http://schemas.microsoft.com/office/word/2010/wordml" mc:Ignorable="w14">
   <w:optimizeForBrowser/>
   <w:allowPNG/>
 </w:webSettings>

--- a/Group9_report.docx
+++ b/Group9_report.docx
@@ -94,9 +94,6 @@
                   </w:rPr>
                   <w:alias w:val="Title"/>
                   <w:id w:val="13406919"/>
-                  <w:placeholder>
-                    <w:docPart w:val="5363F70093AD431BBFF42D352333B4F1"/>
-                  </w:placeholder>
                   <w:dataBinding w:prefixMappings="xmlns:ns0='http://schemas.openxmlformats.org/package/2006/metadata/core-properties' xmlns:ns1='http://purl.org/dc/elements/1.1/'" w:xpath="/ns0:coreProperties[1]/ns1:title[1]" w:storeItemID="{6C3C8BC8-F283-45AE-878A-BAB7291924A1}"/>
                   <w:text/>
                 </w:sdtPr>
@@ -7249,18 +7246,14 @@
       </w:pPr>
       <w:r>
         <w:rPr>
-          <w:rFonts w:ascii="Times New Roman" w:hAnsi="Times New Roman" w:cs="Times New Roman"/>
-          <w:b/>
           <w:noProof/>
-          <w:sz w:val="28"/>
-          <w:szCs w:val="28"/>
           <w:lang w:eastAsia="en-SG"/>
         </w:rPr>
         <w:drawing>
-          <wp:inline distT="0" distB="0" distL="0" distR="0" wp14:anchorId="47B37BCB" wp14:editId="4BA0E958">
-            <wp:extent cx="5731510" cy="3582194"/>
+          <wp:inline distT="0" distB="0" distL="0" distR="0" wp14:anchorId="09B10110" wp14:editId="66827264">
+            <wp:extent cx="5731510" cy="3582035"/>
             <wp:effectExtent l="0" t="0" r="2540" b="0"/>
-            <wp:docPr id="3074" name="Picture 2"/>
+            <wp:docPr id="1" name="Picture 1"/>
             <wp:cNvGraphicFramePr>
               <a:graphicFrameLocks xmlns:a="http://schemas.openxmlformats.org/drawingml/2006/main" noChangeAspect="1"/>
             </wp:cNvGraphicFramePr>
@@ -7268,37 +7261,23 @@
               <a:graphicData uri="http://schemas.openxmlformats.org/drawingml/2006/picture">
                 <pic:pic xmlns:pic="http://schemas.openxmlformats.org/drawingml/2006/picture">
                   <pic:nvPicPr>
-                    <pic:cNvPr id="3074" name="Picture 2"/>
-                    <pic:cNvPicPr>
-                      <a:picLocks noChangeAspect="1" noChangeArrowheads="1"/>
-                    </pic:cNvPicPr>
+                    <pic:cNvPr id="0" name=""/>
+                    <pic:cNvPicPr/>
                   </pic:nvPicPr>
                   <pic:blipFill>
-                    <a:blip r:embed="rId8">
-                      <a:extLst>
-                        <a:ext uri="{28A0092B-C50C-407E-A947-70E740481C1C}">
-                          <a14:useLocalDpi xmlns:a14="http://schemas.microsoft.com/office/drawing/2010/main" val="0"/>
-                        </a:ext>
-                      </a:extLst>
-                    </a:blip>
-                    <a:srcRect/>
+                    <a:blip r:embed="rId8"/>
                     <a:stretch>
                       <a:fillRect/>
                     </a:stretch>
                   </pic:blipFill>
-                  <pic:spPr bwMode="auto">
+                  <pic:spPr>
                     <a:xfrm>
                       <a:off x="0" y="0"/>
-                      <a:ext cx="5731510" cy="3582194"/>
+                      <a:ext cx="5731510" cy="3582035"/>
                     </a:xfrm>
                     <a:prstGeom prst="rect">
                       <a:avLst/>
                     </a:prstGeom>
-                    <a:noFill/>
-                    <a:ln>
-                      <a:noFill/>
-                    </a:ln>
-                    <a:extLst/>
                   </pic:spPr>
                 </pic:pic>
               </a:graphicData>
@@ -7531,6 +7510,26 @@
           <w:szCs w:val="28"/>
         </w:rPr>
       </w:pPr>
+    </w:p>
+    <w:p>
+      <w:pPr>
+        <w:rPr>
+          <w:rFonts w:ascii="Times New Roman" w:hAnsi="Times New Roman" w:cs="Times New Roman"/>
+          <w:b/>
+          <w:sz w:val="28"/>
+          <w:szCs w:val="28"/>
+        </w:rPr>
+      </w:pPr>
+    </w:p>
+    <w:p>
+      <w:pPr>
+        <w:rPr>
+          <w:rFonts w:ascii="Times New Roman" w:hAnsi="Times New Roman" w:cs="Times New Roman"/>
+          <w:b/>
+          <w:sz w:val="28"/>
+          <w:szCs w:val="28"/>
+        </w:rPr>
+      </w:pPr>
       <w:r>
         <w:rPr>
           <w:rFonts w:ascii="Times New Roman" w:hAnsi="Times New Roman" w:cs="Times New Roman"/>
@@ -7772,8 +7771,6 @@
         </w:rPr>
         <w:t xml:space="preserve"> </w:t>
       </w:r>
-      <w:bookmarkStart w:id="0" w:name="_GoBack"/>
-      <w:bookmarkEnd w:id="0"/>
     </w:p>
     <w:p>
       <w:pPr>
@@ -7890,6 +7887,8 @@
         </w:rPr>
         <w:t xml:space="preserve"> </w:t>
       </w:r>
+      <w:bookmarkStart w:id="0" w:name="_GoBack"/>
+      <w:bookmarkEnd w:id="0"/>
     </w:p>
     <w:sectPr>
       <w:pgSz w:w="11906" w:h="16838"/>
@@ -9089,8 +9088,9 @@
     <w:panose1 w:val="020B0604030504040204"/>
     <w:charset w:val="00"/>
     <w:family w:val="swiss"/>
+    <w:notTrueType/>
     <w:pitch w:val="variable"/>
-    <w:sig w:usb0="E1002EFF" w:usb1="C000605B" w:usb2="00000029" w:usb3="00000000" w:csb0="000101FF" w:csb1="00000000"/>
+    <w:sig w:usb0="00000003" w:usb1="00000000" w:usb2="00000000" w:usb3="00000000" w:csb0="00000001" w:csb1="00000000"/>
   </w:font>
   <w:font w:name="Segoe Marker">
     <w:panose1 w:val="03080602040302020204"/>
@@ -9123,6 +9123,7 @@
     <w:rsid w:val="00A24EAD"/>
     <w:rsid w:val="00C247E7"/>
     <w:rsid w:val="00E3404E"/>
+    <w:rsid w:val="00F51CC0"/>
   </w:rsids>
   <m:mathPr>
     <m:mathFont m:val="Cambria Math"/>

--- a/Group9_report.docx
+++ b/Group9_report.docx
@@ -1,6 +1,6 @@
 
 <file path=word/document.xml><?xml version="1.0" encoding="utf-8"?>
-<w:document xmlns:wpc="http://schemas.microsoft.com/office/word/2010/wordprocessingCanvas" xmlns:mc="http://schemas.openxmlformats.org/markup-compatibility/2006" xmlns:o="urn:schemas-microsoft-com:office:office" xmlns:r="http://schemas.openxmlformats.org/officeDocument/2006/relationships" xmlns:m="http://schemas.openxmlformats.org/officeDocument/2006/math" xmlns:v="urn:schemas-microsoft-com:vml" xmlns:wp14="http://schemas.microsoft.com/office/word/2010/wordprocessingDrawing" xmlns:wp="http://schemas.openxmlformats.org/drawingml/2006/wordprocessingDrawing" xmlns:w10="urn:schemas-microsoft-com:office:word" xmlns:w="http://schemas.openxmlformats.org/wordprocessingml/2006/main" xmlns:w14="http://schemas.microsoft.com/office/word/2010/wordml" xmlns:wpg="http://schemas.microsoft.com/office/word/2010/wordprocessingGroup" xmlns:wpi="http://schemas.microsoft.com/office/word/2010/wordprocessingInk" xmlns:wne="http://schemas.microsoft.com/office/word/2006/wordml" xmlns:wps="http://schemas.microsoft.com/office/word/2010/wordprocessingShape" mc:Ignorable="w14 wp14">
+<w:document xmlns:wpc="http://schemas.microsoft.com/office/word/2010/wordprocessingCanvas" xmlns:mc="http://schemas.openxmlformats.org/markup-compatibility/2006" xmlns:o="urn:schemas-microsoft-com:office:office" xmlns:r="http://schemas.openxmlformats.org/officeDocument/2006/relationships" xmlns:m="http://schemas.openxmlformats.org/officeDocument/2006/math" xmlns:v="urn:schemas-microsoft-com:vml" xmlns:wp14="http://schemas.microsoft.com/office/word/2010/wordprocessingDrawing" xmlns:wp="http://schemas.openxmlformats.org/drawingml/2006/wordprocessingDrawing" xmlns:w10="urn:schemas-microsoft-com:office:word" xmlns:w="http://schemas.openxmlformats.org/wordprocessingml/2006/main" xmlns:w14="http://schemas.microsoft.com/office/word/2010/wordml" xmlns:w15="http://schemas.microsoft.com/office/word/2012/wordml" xmlns:wpg="http://schemas.microsoft.com/office/word/2010/wordprocessingGroup" xmlns:wpi="http://schemas.microsoft.com/office/word/2010/wordprocessingInk" xmlns:wne="http://schemas.microsoft.com/office/word/2006/wordml" xmlns:wps="http://schemas.microsoft.com/office/word/2010/wordprocessingShape" mc:Ignorable="w14 w15 wp14">
   <w:body>
     <w:sdt>
       <w:sdtPr>
@@ -221,9 +221,8 @@
                     <w:szCs w:val="28"/>
                     <w:lang w:val="en-US"/>
                   </w:rPr>
-                  <w:t xml:space="preserve">Cheong </w:t>
+                  <w:t xml:space="preserve">Cheong Ke You, </w:t>
                 </w:r>
-                <w:proofErr w:type="spellStart"/>
                 <w:r>
                   <w:rPr>
                     <w:rFonts w:eastAsiaTheme="minorEastAsia"/>
@@ -231,17 +230,7 @@
                     <w:szCs w:val="28"/>
                     <w:lang w:val="en-US"/>
                   </w:rPr>
-                  <w:t>Ke</w:t>
-                </w:r>
-                <w:proofErr w:type="spellEnd"/>
-                <w:r>
-                  <w:rPr>
-                    <w:rFonts w:eastAsiaTheme="minorEastAsia"/>
-                    <w:sz w:val="28"/>
-                    <w:szCs w:val="28"/>
-                    <w:lang w:val="en-US"/>
-                  </w:rPr>
-                  <w:t xml:space="preserve"> You, (admin no)</w:t>
+                  <w:t>A0112707N</w:t>
                 </w:r>
               </w:p>
               <w:p>
@@ -260,9 +249,8 @@
                     <w:szCs w:val="28"/>
                     <w:lang w:val="en-US"/>
                   </w:rPr>
-                  <w:t xml:space="preserve">Lu </w:t>
+                  <w:t xml:space="preserve">Lu Yanning, </w:t>
                 </w:r>
-                <w:proofErr w:type="spellStart"/>
                 <w:r>
                   <w:rPr>
                     <w:rFonts w:eastAsiaTheme="minorEastAsia"/>
@@ -270,17 +258,7 @@
                     <w:szCs w:val="28"/>
                     <w:lang w:val="en-US"/>
                   </w:rPr>
-                  <w:t>Yanning</w:t>
-                </w:r>
-                <w:proofErr w:type="spellEnd"/>
-                <w:r>
-                  <w:rPr>
-                    <w:rFonts w:eastAsiaTheme="minorEastAsia"/>
-                    <w:sz w:val="28"/>
-                    <w:szCs w:val="28"/>
-                    <w:lang w:val="en-US"/>
-                  </w:rPr>
-                  <w:t>, (admin no)</w:t>
+                  <w:t>A0112971J</w:t>
                 </w:r>
               </w:p>
               <w:p>
@@ -324,23 +302,30 @@
               <w:p>
                 <w:pPr>
                   <w:pStyle w:val="NoSpacing"/>
-                  <w:rPr>
-                    <w:sz w:val="28"/>
-                    <w:szCs w:val="28"/>
-                  </w:rPr>
                 </w:pPr>
                 <w:r>
                   <w:rPr>
                     <w:sz w:val="28"/>
                     <w:szCs w:val="28"/>
                   </w:rPr>
-                  <w:t>Chua Chin Siang, (admin no)</w:t>
+                  <w:t xml:space="preserve">Chua Chin Siang, </w:t>
                 </w:r>
-              </w:p>
-              <w:p>
-                <w:pPr>
-                  <w:pStyle w:val="NoSpacing"/>
-                </w:pPr>
+                <w:r>
+                  <w:rPr>
+                    <w:sz w:val="28"/>
+                    <w:szCs w:val="28"/>
+                  </w:rPr>
+                  <w:t>A</w:t>
+                </w:r>
+                <w:bookmarkStart w:id="0" w:name="_GoBack"/>
+                <w:bookmarkEnd w:id="0"/>
+                <w:r>
+                  <w:rPr>
+                    <w:sz w:val="28"/>
+                    <w:szCs w:val="28"/>
+                  </w:rPr>
+                  <w:t>0112089J</w:t>
+                </w:r>
               </w:p>
             </w:tc>
           </w:tr>
@@ -453,25 +438,7 @@
           <w:sz w:val="24"/>
           <w:szCs w:val="24"/>
         </w:rPr>
-        <w:t xml:space="preserve"> </w:t>
-      </w:r>
-      <w:proofErr w:type="spellStart"/>
-      <w:r>
-        <w:rPr>
-          <w:rFonts w:ascii="Times New Roman" w:hAnsi="Times New Roman" w:cs="Times New Roman"/>
-          <w:sz w:val="24"/>
-          <w:szCs w:val="24"/>
-        </w:rPr>
-        <w:t>php</w:t>
-      </w:r>
-      <w:proofErr w:type="spellEnd"/>
-      <w:r>
-        <w:rPr>
-          <w:rFonts w:ascii="Times New Roman" w:hAnsi="Times New Roman" w:cs="Times New Roman"/>
-          <w:sz w:val="24"/>
-          <w:szCs w:val="24"/>
-        </w:rPr>
-        <w:t>.</w:t>
+        <w:t xml:space="preserve"> php.</w:t>
       </w:r>
     </w:p>
     <w:p>
@@ -866,38 +833,8 @@
           <w:szCs w:val="24"/>
         </w:rPr>
         <w:br/>
-      </w:r>
-      <w:proofErr w:type="spellStart"/>
-      <w:r>
-        <w:rPr>
-          <w:rFonts w:ascii="Segoe Marker" w:hAnsi="Segoe Marker" w:cs="Times New Roman"/>
-          <w:color w:val="000000" w:themeColor="text1"/>
-          <w:sz w:val="28"/>
-          <w:szCs w:val="24"/>
-        </w:rPr>
-        <w:t>moduleCode</w:t>
-      </w:r>
-      <w:proofErr w:type="spellEnd"/>
-      <w:r>
-        <w:rPr>
-          <w:rFonts w:ascii="Segoe Marker" w:hAnsi="Segoe Marker" w:cs="Times New Roman"/>
-          <w:color w:val="000000" w:themeColor="text1"/>
-          <w:sz w:val="28"/>
-          <w:szCs w:val="24"/>
-        </w:rPr>
-        <w:t xml:space="preserve"> VARCHAR (16)</w:t>
-      </w:r>
-      <w:proofErr w:type="gramStart"/>
-      <w:r>
-        <w:rPr>
-          <w:rFonts w:ascii="Segoe Marker" w:hAnsi="Segoe Marker" w:cs="Times New Roman"/>
-          <w:color w:val="000000" w:themeColor="text1"/>
-          <w:sz w:val="28"/>
-          <w:szCs w:val="24"/>
-        </w:rPr>
-        <w:t>,</w:t>
-      </w:r>
-      <w:proofErr w:type="gramEnd"/>
+        <w:t>moduleCode VARCHAR (16),</w:t>
+      </w:r>
       <w:r>
         <w:rPr>
           <w:rFonts w:ascii="Segoe Marker" w:hAnsi="Segoe Marker" w:cs="Times New Roman"/>
@@ -906,26 +843,7 @@
           <w:szCs w:val="24"/>
         </w:rPr>
         <w:br/>
-      </w:r>
-      <w:proofErr w:type="spellStart"/>
-      <w:r>
-        <w:rPr>
-          <w:rFonts w:ascii="Segoe Marker" w:hAnsi="Segoe Marker" w:cs="Times New Roman"/>
-          <w:color w:val="000000" w:themeColor="text1"/>
-          <w:sz w:val="28"/>
-          <w:szCs w:val="24"/>
-        </w:rPr>
-        <w:t>moduleName</w:t>
-      </w:r>
-      <w:proofErr w:type="spellEnd"/>
-      <w:r>
-        <w:rPr>
-          <w:rFonts w:ascii="Segoe Marker" w:hAnsi="Segoe Marker" w:cs="Times New Roman"/>
-          <w:color w:val="000000" w:themeColor="text1"/>
-          <w:sz w:val="28"/>
-          <w:szCs w:val="24"/>
-        </w:rPr>
-        <w:t xml:space="preserve"> VARCHAR (128),</w:t>
+        <w:t>moduleName VARCHAR (128),</w:t>
       </w:r>
       <w:r>
         <w:rPr>
@@ -935,27 +853,7 @@
           <w:szCs w:val="24"/>
         </w:rPr>
         <w:br/>
-        <w:t>PRIMARY KEY (</w:t>
-      </w:r>
-      <w:proofErr w:type="spellStart"/>
-      <w:r>
-        <w:rPr>
-          <w:rFonts w:ascii="Segoe Marker" w:hAnsi="Segoe Marker" w:cs="Times New Roman"/>
-          <w:color w:val="000000" w:themeColor="text1"/>
-          <w:sz w:val="28"/>
-          <w:szCs w:val="24"/>
-        </w:rPr>
-        <w:t>moduleCode</w:t>
-      </w:r>
-      <w:proofErr w:type="spellEnd"/>
-      <w:r>
-        <w:rPr>
-          <w:rFonts w:ascii="Segoe Marker" w:hAnsi="Segoe Marker" w:cs="Times New Roman"/>
-          <w:color w:val="000000" w:themeColor="text1"/>
-          <w:sz w:val="28"/>
-          <w:szCs w:val="24"/>
-        </w:rPr>
-        <w:t>)</w:t>
+        <w:t>PRIMARY KEY (moduleCode)</w:t>
       </w:r>
       <w:r>
         <w:rPr>
@@ -1082,74 +980,23 @@
         </w:rPr>
         <w:br/>
       </w:r>
-      <w:proofErr w:type="spellStart"/>
-      <w:r>
-        <w:rPr>
-          <w:rFonts w:ascii="Segoe Marker" w:hAnsi="Segoe Marker" w:cs="Times New Roman"/>
-          <w:color w:val="000000" w:themeColor="text1"/>
-          <w:sz w:val="28"/>
-          <w:szCs w:val="24"/>
-        </w:rPr>
-        <w:t>andId</w:t>
-      </w:r>
-      <w:proofErr w:type="spellEnd"/>
-      <w:r>
-        <w:rPr>
-          <w:rFonts w:ascii="Segoe Marker" w:hAnsi="Segoe Marker" w:cs="Times New Roman"/>
-          <w:color w:val="000000" w:themeColor="text1"/>
-          <w:sz w:val="28"/>
-          <w:szCs w:val="24"/>
-        </w:rPr>
-        <w:t xml:space="preserve"> INT </w:t>
-      </w:r>
-      <w:r>
-        <w:rPr>
-          <w:rFonts w:ascii="Segoe Marker" w:hAnsi="Segoe Marker" w:cs="Times New Roman"/>
-          <w:color w:val="000000" w:themeColor="text1"/>
-          <w:sz w:val="28"/>
-          <w:szCs w:val="24"/>
-        </w:rPr>
-        <w:t>CHECK (</w:t>
-      </w:r>
-      <w:proofErr w:type="spellStart"/>
-      <w:r>
-        <w:rPr>
-          <w:rFonts w:ascii="Segoe Marker" w:hAnsi="Segoe Marker" w:cs="Times New Roman"/>
-          <w:color w:val="000000" w:themeColor="text1"/>
-          <w:sz w:val="28"/>
-          <w:szCs w:val="24"/>
-        </w:rPr>
-        <w:t>andId</w:t>
-      </w:r>
-      <w:proofErr w:type="spellEnd"/>
-      <w:r>
-        <w:rPr>
-          <w:rFonts w:ascii="Segoe Marker" w:hAnsi="Segoe Marker" w:cs="Times New Roman"/>
-          <w:color w:val="000000" w:themeColor="text1"/>
-          <w:sz w:val="28"/>
-          <w:szCs w:val="24"/>
-        </w:rPr>
-        <w:t xml:space="preserve"> = 0 OR </w:t>
-      </w:r>
-      <w:proofErr w:type="spellStart"/>
-      <w:r>
-        <w:rPr>
-          <w:rFonts w:ascii="Segoe Marker" w:hAnsi="Segoe Marker" w:cs="Times New Roman"/>
-          <w:color w:val="000000" w:themeColor="text1"/>
-          <w:sz w:val="28"/>
-          <w:szCs w:val="24"/>
-        </w:rPr>
-        <w:t>andId</w:t>
-      </w:r>
-      <w:proofErr w:type="spellEnd"/>
-      <w:r>
-        <w:rPr>
-          <w:rFonts w:ascii="Segoe Marker" w:hAnsi="Segoe Marker" w:cs="Times New Roman"/>
-          <w:color w:val="000000" w:themeColor="text1"/>
-          <w:sz w:val="28"/>
-          <w:szCs w:val="24"/>
-        </w:rPr>
-        <w:t xml:space="preserve"> = 1),</w:t>
+      <w:r>
+        <w:rPr>
+          <w:rFonts w:ascii="Segoe Marker" w:hAnsi="Segoe Marker" w:cs="Times New Roman"/>
+          <w:color w:val="000000" w:themeColor="text1"/>
+          <w:sz w:val="28"/>
+          <w:szCs w:val="24"/>
+        </w:rPr>
+        <w:t xml:space="preserve">andId INT </w:t>
+      </w:r>
+      <w:r>
+        <w:rPr>
+          <w:rFonts w:ascii="Segoe Marker" w:hAnsi="Segoe Marker" w:cs="Times New Roman"/>
+          <w:color w:val="000000" w:themeColor="text1"/>
+          <w:sz w:val="28"/>
+          <w:szCs w:val="24"/>
+        </w:rPr>
+        <w:t>CHECK (andId = 0 OR andId = 1),</w:t>
       </w:r>
       <w:r>
         <w:rPr>
@@ -1169,26 +1016,7 @@
           <w:szCs w:val="24"/>
         </w:rPr>
         <w:br/>
-      </w:r>
-      <w:proofErr w:type="spellStart"/>
-      <w:r>
-        <w:rPr>
-          <w:rFonts w:ascii="Segoe Marker" w:hAnsi="Segoe Marker" w:cs="Times New Roman"/>
-          <w:color w:val="000000" w:themeColor="text1"/>
-          <w:sz w:val="28"/>
-          <w:szCs w:val="24"/>
-        </w:rPr>
-        <w:t>requiredModule</w:t>
-      </w:r>
-      <w:proofErr w:type="spellEnd"/>
-      <w:r>
-        <w:rPr>
-          <w:rFonts w:ascii="Segoe Marker" w:hAnsi="Segoe Marker" w:cs="Times New Roman"/>
-          <w:color w:val="000000" w:themeColor="text1"/>
-          <w:sz w:val="28"/>
-          <w:szCs w:val="24"/>
-        </w:rPr>
-        <w:t xml:space="preserve"> VARCHAR (16),</w:t>
+        <w:t>requiredModule VARCHAR (16),</w:t>
       </w:r>
       <w:r>
         <w:rPr>
@@ -1215,27 +1043,7 @@
           <w:sz w:val="28"/>
           <w:szCs w:val="24"/>
         </w:rPr>
-        <w:t>REFERENCES modules(</w:t>
-      </w:r>
-      <w:proofErr w:type="spellStart"/>
-      <w:r>
-        <w:rPr>
-          <w:rFonts w:ascii="Segoe Marker" w:hAnsi="Segoe Marker" w:cs="Times New Roman"/>
-          <w:color w:val="000000" w:themeColor="text1"/>
-          <w:sz w:val="28"/>
-          <w:szCs w:val="24"/>
-        </w:rPr>
-        <w:t>moduleCode</w:t>
-      </w:r>
-      <w:proofErr w:type="spellEnd"/>
-      <w:r>
-        <w:rPr>
-          <w:rFonts w:ascii="Segoe Marker" w:hAnsi="Segoe Marker" w:cs="Times New Roman"/>
-          <w:color w:val="000000" w:themeColor="text1"/>
-          <w:sz w:val="28"/>
-          <w:szCs w:val="24"/>
-        </w:rPr>
-        <w:t>)</w:t>
+        <w:t>REFERENCES modules(moduleCode)</w:t>
       </w:r>
       <w:r>
         <w:rPr>
@@ -1271,56 +1079,16 @@
           <w:sz w:val="28"/>
           <w:szCs w:val="24"/>
         </w:rPr>
-        <w:t>FOREIGN KEY (</w:t>
-      </w:r>
-      <w:proofErr w:type="spellStart"/>
-      <w:r>
-        <w:rPr>
-          <w:rFonts w:ascii="Segoe Marker" w:hAnsi="Segoe Marker" w:cs="Times New Roman"/>
-          <w:color w:val="000000" w:themeColor="text1"/>
-          <w:sz w:val="28"/>
-          <w:szCs w:val="24"/>
-        </w:rPr>
-        <w:t>requiredModule</w:t>
-      </w:r>
-      <w:proofErr w:type="spellEnd"/>
-      <w:r>
-        <w:rPr>
-          <w:rFonts w:ascii="Segoe Marker" w:hAnsi="Segoe Marker" w:cs="Times New Roman"/>
-          <w:color w:val="000000" w:themeColor="text1"/>
-          <w:sz w:val="28"/>
-          <w:szCs w:val="24"/>
-        </w:rPr>
-        <w:t xml:space="preserve">) </w:t>
-      </w:r>
-      <w:r>
-        <w:rPr>
-          <w:rFonts w:ascii="Segoe Marker" w:hAnsi="Segoe Marker" w:cs="Times New Roman"/>
-          <w:color w:val="000000" w:themeColor="text1"/>
-          <w:sz w:val="28"/>
-          <w:szCs w:val="24"/>
-        </w:rPr>
-        <w:t>REFERENCES modules(</w:t>
-      </w:r>
-      <w:proofErr w:type="spellStart"/>
-      <w:r>
-        <w:rPr>
-          <w:rFonts w:ascii="Segoe Marker" w:hAnsi="Segoe Marker" w:cs="Times New Roman"/>
-          <w:color w:val="000000" w:themeColor="text1"/>
-          <w:sz w:val="28"/>
-          <w:szCs w:val="24"/>
-        </w:rPr>
-        <w:t>moduleCode</w:t>
-      </w:r>
-      <w:proofErr w:type="spellEnd"/>
-      <w:r>
-        <w:rPr>
-          <w:rFonts w:ascii="Segoe Marker" w:hAnsi="Segoe Marker" w:cs="Times New Roman"/>
-          <w:color w:val="000000" w:themeColor="text1"/>
-          <w:sz w:val="28"/>
-          <w:szCs w:val="24"/>
-        </w:rPr>
-        <w:t>)</w:t>
+        <w:t xml:space="preserve">FOREIGN KEY (requiredModule) </w:t>
+      </w:r>
+      <w:r>
+        <w:rPr>
+          <w:rFonts w:ascii="Segoe Marker" w:hAnsi="Segoe Marker" w:cs="Times New Roman"/>
+          <w:color w:val="000000" w:themeColor="text1"/>
+          <w:sz w:val="28"/>
+          <w:szCs w:val="24"/>
+        </w:rPr>
+        <w:t>REFERENCES modules(moduleCode)</w:t>
       </w:r>
       <w:r>
         <w:rPr>
@@ -1365,47 +1133,7 @@
           <w:sz w:val="28"/>
           <w:szCs w:val="24"/>
         </w:rPr>
-        <w:t>(</w:t>
-      </w:r>
-      <w:proofErr w:type="spellStart"/>
-      <w:r>
-        <w:rPr>
-          <w:rFonts w:ascii="Segoe Marker" w:hAnsi="Segoe Marker" w:cs="Times New Roman"/>
-          <w:color w:val="000000" w:themeColor="text1"/>
-          <w:sz w:val="28"/>
-          <w:szCs w:val="24"/>
-        </w:rPr>
-        <w:t>andId</w:t>
-      </w:r>
-      <w:proofErr w:type="spellEnd"/>
-      <w:r>
-        <w:rPr>
-          <w:rFonts w:ascii="Segoe Marker" w:hAnsi="Segoe Marker" w:cs="Times New Roman"/>
-          <w:color w:val="000000" w:themeColor="text1"/>
-          <w:sz w:val="28"/>
-          <w:szCs w:val="24"/>
-        </w:rPr>
-        <w:t xml:space="preserve">, module, </w:t>
-      </w:r>
-      <w:proofErr w:type="spellStart"/>
-      <w:r>
-        <w:rPr>
-          <w:rFonts w:ascii="Segoe Marker" w:hAnsi="Segoe Marker" w:cs="Times New Roman"/>
-          <w:color w:val="000000" w:themeColor="text1"/>
-          <w:sz w:val="28"/>
-          <w:szCs w:val="24"/>
-        </w:rPr>
-        <w:t>requiredModule</w:t>
-      </w:r>
-      <w:proofErr w:type="spellEnd"/>
-      <w:r>
-        <w:rPr>
-          <w:rFonts w:ascii="Segoe Marker" w:hAnsi="Segoe Marker" w:cs="Times New Roman"/>
-          <w:color w:val="000000" w:themeColor="text1"/>
-          <w:sz w:val="28"/>
-          <w:szCs w:val="24"/>
-        </w:rPr>
-        <w:t>));</w:t>
+        <w:t>(andId, module, requiredModule));</w:t>
       </w:r>
     </w:p>
     <w:p>
@@ -1535,26 +1263,7 @@
           <w:szCs w:val="24"/>
         </w:rPr>
         <w:br/>
-      </w:r>
-      <w:proofErr w:type="spellStart"/>
-      <w:r>
-        <w:rPr>
-          <w:rFonts w:ascii="Segoe Marker" w:hAnsi="Segoe Marker" w:cs="Times New Roman"/>
-          <w:color w:val="000000" w:themeColor="text1"/>
-          <w:sz w:val="28"/>
-          <w:szCs w:val="24"/>
-        </w:rPr>
-        <w:t>excludedModule</w:t>
-      </w:r>
-      <w:proofErr w:type="spellEnd"/>
-      <w:r>
-        <w:rPr>
-          <w:rFonts w:ascii="Segoe Marker" w:hAnsi="Segoe Marker" w:cs="Times New Roman"/>
-          <w:color w:val="000000" w:themeColor="text1"/>
-          <w:sz w:val="28"/>
-          <w:szCs w:val="24"/>
-        </w:rPr>
-        <w:t xml:space="preserve"> VARCHAR (16),</w:t>
+        <w:t>excludedModule VARCHAR (16),</w:t>
       </w:r>
       <w:r>
         <w:rPr>
@@ -1581,27 +1290,7 @@
           <w:sz w:val="28"/>
           <w:szCs w:val="24"/>
         </w:rPr>
-        <w:t>REFERENCES modules(</w:t>
-      </w:r>
-      <w:proofErr w:type="spellStart"/>
-      <w:r>
-        <w:rPr>
-          <w:rFonts w:ascii="Segoe Marker" w:hAnsi="Segoe Marker" w:cs="Times New Roman"/>
-          <w:color w:val="000000" w:themeColor="text1"/>
-          <w:sz w:val="28"/>
-          <w:szCs w:val="24"/>
-        </w:rPr>
-        <w:t>moduleCode</w:t>
-      </w:r>
-      <w:proofErr w:type="spellEnd"/>
-      <w:r>
-        <w:rPr>
-          <w:rFonts w:ascii="Segoe Marker" w:hAnsi="Segoe Marker" w:cs="Times New Roman"/>
-          <w:color w:val="000000" w:themeColor="text1"/>
-          <w:sz w:val="28"/>
-          <w:szCs w:val="24"/>
-        </w:rPr>
-        <w:t>)</w:t>
+        <w:t>REFERENCES modules(moduleCode)</w:t>
       </w:r>
       <w:r>
         <w:rPr>
@@ -1637,56 +1326,16 @@
           <w:sz w:val="28"/>
           <w:szCs w:val="24"/>
         </w:rPr>
-        <w:t>FOREIGN KEY (</w:t>
-      </w:r>
-      <w:proofErr w:type="spellStart"/>
-      <w:r>
-        <w:rPr>
-          <w:rFonts w:ascii="Segoe Marker" w:hAnsi="Segoe Marker" w:cs="Times New Roman"/>
-          <w:color w:val="000000" w:themeColor="text1"/>
-          <w:sz w:val="28"/>
-          <w:szCs w:val="24"/>
-        </w:rPr>
-        <w:t>excludedModule</w:t>
-      </w:r>
-      <w:proofErr w:type="spellEnd"/>
-      <w:r>
-        <w:rPr>
-          <w:rFonts w:ascii="Segoe Marker" w:hAnsi="Segoe Marker" w:cs="Times New Roman"/>
-          <w:color w:val="000000" w:themeColor="text1"/>
-          <w:sz w:val="28"/>
-          <w:szCs w:val="24"/>
-        </w:rPr>
-        <w:t xml:space="preserve">) </w:t>
-      </w:r>
-      <w:r>
-        <w:rPr>
-          <w:rFonts w:ascii="Segoe Marker" w:hAnsi="Segoe Marker" w:cs="Times New Roman"/>
-          <w:color w:val="000000" w:themeColor="text1"/>
-          <w:sz w:val="28"/>
-          <w:szCs w:val="24"/>
-        </w:rPr>
-        <w:t>REFERENCES modules(</w:t>
-      </w:r>
-      <w:proofErr w:type="spellStart"/>
-      <w:r>
-        <w:rPr>
-          <w:rFonts w:ascii="Segoe Marker" w:hAnsi="Segoe Marker" w:cs="Times New Roman"/>
-          <w:color w:val="000000" w:themeColor="text1"/>
-          <w:sz w:val="28"/>
-          <w:szCs w:val="24"/>
-        </w:rPr>
-        <w:t>moduleCode</w:t>
-      </w:r>
-      <w:proofErr w:type="spellEnd"/>
-      <w:r>
-        <w:rPr>
-          <w:rFonts w:ascii="Segoe Marker" w:hAnsi="Segoe Marker" w:cs="Times New Roman"/>
-          <w:color w:val="000000" w:themeColor="text1"/>
-          <w:sz w:val="28"/>
-          <w:szCs w:val="24"/>
-        </w:rPr>
-        <w:t>)</w:t>
+        <w:t xml:space="preserve">FOREIGN KEY (excludedModule) </w:t>
+      </w:r>
+      <w:r>
+        <w:rPr>
+          <w:rFonts w:ascii="Segoe Marker" w:hAnsi="Segoe Marker" w:cs="Times New Roman"/>
+          <w:color w:val="000000" w:themeColor="text1"/>
+          <w:sz w:val="28"/>
+          <w:szCs w:val="24"/>
+        </w:rPr>
+        <w:t>REFERENCES modules(moduleCode)</w:t>
       </w:r>
       <w:r>
         <w:rPr>
@@ -1731,27 +1380,7 @@
           <w:sz w:val="28"/>
           <w:szCs w:val="24"/>
         </w:rPr>
-        <w:t xml:space="preserve">RY KEY (module, </w:t>
-      </w:r>
-      <w:proofErr w:type="spellStart"/>
-      <w:r>
-        <w:rPr>
-          <w:rFonts w:ascii="Segoe Marker" w:hAnsi="Segoe Marker" w:cs="Times New Roman"/>
-          <w:color w:val="000000" w:themeColor="text1"/>
-          <w:sz w:val="28"/>
-          <w:szCs w:val="24"/>
-        </w:rPr>
-        <w:t>excludedModule</w:t>
-      </w:r>
-      <w:proofErr w:type="spellEnd"/>
-      <w:r>
-        <w:rPr>
-          <w:rFonts w:ascii="Segoe Marker" w:hAnsi="Segoe Marker" w:cs="Times New Roman"/>
-          <w:color w:val="000000" w:themeColor="text1"/>
-          <w:sz w:val="28"/>
-          <w:szCs w:val="24"/>
-        </w:rPr>
-        <w:t>)</w:t>
+        <w:t>RY KEY (module, excludedModule)</w:t>
       </w:r>
       <w:r>
         <w:rPr>
@@ -1784,7 +1413,6 @@
           <w:sz w:val="28"/>
         </w:rPr>
       </w:pPr>
-      <w:proofErr w:type="spellStart"/>
       <w:r>
         <w:rPr>
           <w:b/>
@@ -1793,7 +1421,6 @@
         </w:rPr>
         <w:t>ModulesTime</w:t>
       </w:r>
-      <w:proofErr w:type="spellEnd"/>
       <w:r>
         <w:rPr>
           <w:b/>
@@ -1819,25 +1446,7 @@
           <w:sz w:val="24"/>
           <w:szCs w:val="24"/>
         </w:rPr>
-        <w:t>The table “</w:t>
-      </w:r>
-      <w:proofErr w:type="spellStart"/>
-      <w:r>
-        <w:rPr>
-          <w:rFonts w:ascii="Times New Roman" w:hAnsi="Times New Roman" w:cs="Times New Roman"/>
-          <w:sz w:val="24"/>
-          <w:szCs w:val="24"/>
-        </w:rPr>
-        <w:t>modulesTime</w:t>
-      </w:r>
-      <w:proofErr w:type="spellEnd"/>
-      <w:r>
-        <w:rPr>
-          <w:rFonts w:ascii="Times New Roman" w:hAnsi="Times New Roman" w:cs="Times New Roman"/>
-          <w:sz w:val="24"/>
-          <w:szCs w:val="24"/>
-        </w:rPr>
-        <w:t xml:space="preserve">” is </w:t>
+        <w:t xml:space="preserve">The table “modulesTime” is </w:t>
       </w:r>
       <w:r>
         <w:rPr>
@@ -1866,27 +1475,7 @@
           <w:szCs w:val="24"/>
         </w:rPr>
         <w:lastRenderedPageBreak/>
-        <w:t xml:space="preserve">CREATE TABLE </w:t>
-      </w:r>
-      <w:proofErr w:type="spellStart"/>
-      <w:r>
-        <w:rPr>
-          <w:rFonts w:ascii="Segoe Marker" w:hAnsi="Segoe Marker" w:cs="Times New Roman"/>
-          <w:color w:val="000000" w:themeColor="text1"/>
-          <w:sz w:val="28"/>
-          <w:szCs w:val="24"/>
-        </w:rPr>
-        <w:t>modulesTime</w:t>
-      </w:r>
-      <w:proofErr w:type="spellEnd"/>
-      <w:r>
-        <w:rPr>
-          <w:rFonts w:ascii="Segoe Marker" w:hAnsi="Segoe Marker" w:cs="Times New Roman"/>
-          <w:color w:val="000000" w:themeColor="text1"/>
-          <w:sz w:val="28"/>
-          <w:szCs w:val="24"/>
-        </w:rPr>
-        <w:t xml:space="preserve"> (</w:t>
+        <w:t>CREATE TABLE modulesTime (</w:t>
       </w:r>
       <w:r>
         <w:rPr>
@@ -1896,26 +1485,7 @@
           <w:szCs w:val="24"/>
         </w:rPr>
         <w:br/>
-      </w:r>
-      <w:proofErr w:type="spellStart"/>
-      <w:r>
-        <w:rPr>
-          <w:rFonts w:ascii="Segoe Marker" w:hAnsi="Segoe Marker" w:cs="Times New Roman"/>
-          <w:color w:val="000000" w:themeColor="text1"/>
-          <w:sz w:val="28"/>
-          <w:szCs w:val="24"/>
-        </w:rPr>
-        <w:t>moduleCode</w:t>
-      </w:r>
-      <w:proofErr w:type="spellEnd"/>
-      <w:r>
-        <w:rPr>
-          <w:rFonts w:ascii="Segoe Marker" w:hAnsi="Segoe Marker" w:cs="Times New Roman"/>
-          <w:color w:val="000000" w:themeColor="text1"/>
-          <w:sz w:val="28"/>
-          <w:szCs w:val="24"/>
-        </w:rPr>
-        <w:t xml:space="preserve"> VARCHAR (16),</w:t>
+        <w:t>moduleCode VARCHAR (16),</w:t>
       </w:r>
       <w:r>
         <w:rPr>
@@ -1925,26 +1495,7 @@
           <w:szCs w:val="24"/>
         </w:rPr>
         <w:br/>
-      </w:r>
-      <w:proofErr w:type="spellStart"/>
-      <w:r>
-        <w:rPr>
-          <w:rFonts w:ascii="Segoe Marker" w:hAnsi="Segoe Marker" w:cs="Times New Roman"/>
-          <w:color w:val="000000" w:themeColor="text1"/>
-          <w:sz w:val="28"/>
-          <w:szCs w:val="24"/>
-        </w:rPr>
-        <w:t>startTime</w:t>
-      </w:r>
-      <w:proofErr w:type="spellEnd"/>
-      <w:r>
-        <w:rPr>
-          <w:rFonts w:ascii="Segoe Marker" w:hAnsi="Segoe Marker" w:cs="Times New Roman"/>
-          <w:color w:val="000000" w:themeColor="text1"/>
-          <w:sz w:val="28"/>
-          <w:szCs w:val="24"/>
-        </w:rPr>
-        <w:t xml:space="preserve"> INT </w:t>
+        <w:t xml:space="preserve">startTime INT </w:t>
       </w:r>
       <w:r>
         <w:rPr>
@@ -1964,27 +1515,7 @@
           <w:szCs w:val="24"/>
         </w:rPr>
         <w:br/>
-        <w:t>(FLOOR(</w:t>
-      </w:r>
-      <w:proofErr w:type="spellStart"/>
-      <w:r>
-        <w:rPr>
-          <w:rFonts w:ascii="Segoe Marker" w:hAnsi="Segoe Marker" w:cs="Times New Roman"/>
-          <w:color w:val="000000" w:themeColor="text1"/>
-          <w:sz w:val="28"/>
-          <w:szCs w:val="24"/>
-        </w:rPr>
-        <w:t>startTime</w:t>
-      </w:r>
-      <w:proofErr w:type="spellEnd"/>
-      <w:r>
-        <w:rPr>
-          <w:rFonts w:ascii="Segoe Marker" w:hAnsi="Segoe Marker" w:cs="Times New Roman"/>
-          <w:color w:val="000000" w:themeColor="text1"/>
-          <w:sz w:val="28"/>
-          <w:szCs w:val="24"/>
-        </w:rPr>
-        <w:t xml:space="preserve">/100)&lt;=23) AND </w:t>
+        <w:t xml:space="preserve">(FLOOR(startTime/100)&lt;=23) AND </w:t>
       </w:r>
       <w:r>
         <w:rPr>
@@ -2002,36 +1533,16 @@
           <w:sz w:val="28"/>
           <w:szCs w:val="24"/>
         </w:rPr>
-        <w:t>(FLOOR(</w:t>
-      </w:r>
-      <w:proofErr w:type="spellStart"/>
-      <w:r>
-        <w:rPr>
-          <w:rFonts w:ascii="Segoe Marker" w:hAnsi="Segoe Marker" w:cs="Times New Roman"/>
-          <w:color w:val="000000" w:themeColor="text1"/>
-          <w:sz w:val="28"/>
-          <w:szCs w:val="24"/>
-        </w:rPr>
-        <w:t>startTi</w:t>
-      </w:r>
-      <w:r>
-        <w:rPr>
-          <w:rFonts w:ascii="Segoe Marker" w:hAnsi="Segoe Marker" w:cs="Times New Roman"/>
-          <w:color w:val="000000" w:themeColor="text1"/>
-          <w:sz w:val="28"/>
-          <w:szCs w:val="24"/>
-        </w:rPr>
-        <w:t>me</w:t>
-      </w:r>
-      <w:proofErr w:type="spellEnd"/>
-      <w:r>
-        <w:rPr>
-          <w:rFonts w:ascii="Segoe Marker" w:hAnsi="Segoe Marker" w:cs="Times New Roman"/>
-          <w:color w:val="000000" w:themeColor="text1"/>
-          <w:sz w:val="28"/>
-          <w:szCs w:val="24"/>
-        </w:rPr>
-        <w:t xml:space="preserve">/100)&gt;=0) AND </w:t>
+        <w:t>(FLOOR(startTi</w:t>
+      </w:r>
+      <w:r>
+        <w:rPr>
+          <w:rFonts w:ascii="Segoe Marker" w:hAnsi="Segoe Marker" w:cs="Times New Roman"/>
+          <w:color w:val="000000" w:themeColor="text1"/>
+          <w:sz w:val="28"/>
+          <w:szCs w:val="24"/>
+        </w:rPr>
+        <w:t xml:space="preserve">me/100)&gt;=0) AND </w:t>
       </w:r>
       <w:r>
         <w:rPr>
@@ -2061,26 +1572,7 @@
           <w:szCs w:val="24"/>
         </w:rPr>
         <w:br/>
-      </w:r>
-      <w:proofErr w:type="spellStart"/>
-      <w:r>
-        <w:rPr>
-          <w:rFonts w:ascii="Segoe Marker" w:hAnsi="Segoe Marker" w:cs="Times New Roman"/>
-          <w:color w:val="000000" w:themeColor="text1"/>
-          <w:sz w:val="28"/>
-          <w:szCs w:val="24"/>
-        </w:rPr>
-        <w:t>endTime</w:t>
-      </w:r>
-      <w:proofErr w:type="spellEnd"/>
-      <w:r>
-        <w:rPr>
-          <w:rFonts w:ascii="Segoe Marker" w:hAnsi="Segoe Marker" w:cs="Times New Roman"/>
-          <w:color w:val="000000" w:themeColor="text1"/>
-          <w:sz w:val="28"/>
-          <w:szCs w:val="24"/>
-        </w:rPr>
-        <w:t xml:space="preserve"> INT </w:t>
+        <w:t xml:space="preserve">endTime INT </w:t>
       </w:r>
       <w:r>
         <w:rPr>
@@ -2100,27 +1592,7 @@
           <w:szCs w:val="24"/>
         </w:rPr>
         <w:br/>
-        <w:t>(FLOOR(</w:t>
-      </w:r>
-      <w:proofErr w:type="spellStart"/>
-      <w:r>
-        <w:rPr>
-          <w:rFonts w:ascii="Segoe Marker" w:hAnsi="Segoe Marker" w:cs="Times New Roman"/>
-          <w:color w:val="000000" w:themeColor="text1"/>
-          <w:sz w:val="28"/>
-          <w:szCs w:val="24"/>
-        </w:rPr>
-        <w:t>endTime</w:t>
-      </w:r>
-      <w:proofErr w:type="spellEnd"/>
-      <w:r>
-        <w:rPr>
-          <w:rFonts w:ascii="Segoe Marker" w:hAnsi="Segoe Marker" w:cs="Times New Roman"/>
-          <w:color w:val="000000" w:themeColor="text1"/>
-          <w:sz w:val="28"/>
-          <w:szCs w:val="24"/>
-        </w:rPr>
-        <w:t xml:space="preserve">/100)&lt;=23) AND </w:t>
+        <w:t xml:space="preserve">(FLOOR(endTime/100)&lt;=23) AND </w:t>
       </w:r>
       <w:r>
         <w:rPr>
@@ -2130,27 +1602,7 @@
           <w:szCs w:val="24"/>
         </w:rPr>
         <w:br/>
-        <w:t>(FLOOR(</w:t>
-      </w:r>
-      <w:proofErr w:type="spellStart"/>
-      <w:r>
-        <w:rPr>
-          <w:rFonts w:ascii="Segoe Marker" w:hAnsi="Segoe Marker" w:cs="Times New Roman"/>
-          <w:color w:val="000000" w:themeColor="text1"/>
-          <w:sz w:val="28"/>
-          <w:szCs w:val="24"/>
-        </w:rPr>
-        <w:t>endTime</w:t>
-      </w:r>
-      <w:proofErr w:type="spellEnd"/>
-      <w:r>
-        <w:rPr>
-          <w:rFonts w:ascii="Segoe Marker" w:hAnsi="Segoe Marker" w:cs="Times New Roman"/>
-          <w:color w:val="000000" w:themeColor="text1"/>
-          <w:sz w:val="28"/>
-          <w:szCs w:val="24"/>
-        </w:rPr>
-        <w:t xml:space="preserve">/100)&gt;=0) AND </w:t>
+        <w:t xml:space="preserve">(FLOOR(endTime/100)&gt;=0) AND </w:t>
       </w:r>
       <w:r>
         <w:rPr>
@@ -2210,27 +1662,7 @@
           <w:szCs w:val="24"/>
         </w:rPr>
         <w:br/>
-        <w:t>lower(day) LIKE ('</w:t>
-      </w:r>
-      <w:proofErr w:type="spellStart"/>
-      <w:r>
-        <w:rPr>
-          <w:rFonts w:ascii="Segoe Marker" w:hAnsi="Segoe Marker" w:cs="Times New Roman"/>
-          <w:color w:val="000000" w:themeColor="text1"/>
-          <w:sz w:val="28"/>
-          <w:szCs w:val="24"/>
-        </w:rPr>
-        <w:t>tue</w:t>
-      </w:r>
-      <w:proofErr w:type="spellEnd"/>
-      <w:r>
-        <w:rPr>
-          <w:rFonts w:ascii="Segoe Marker" w:hAnsi="Segoe Marker" w:cs="Times New Roman"/>
-          <w:color w:val="000000" w:themeColor="text1"/>
-          <w:sz w:val="28"/>
-          <w:szCs w:val="24"/>
-        </w:rPr>
-        <w:t>') OR</w:t>
+        <w:t>lower(day) LIKE ('tue') OR</w:t>
       </w:r>
       <w:r>
         <w:rPr>
@@ -2250,27 +1682,7 @@
           <w:szCs w:val="24"/>
         </w:rPr>
         <w:br/>
-        <w:t>lower(day) LIKE ('</w:t>
-      </w:r>
-      <w:proofErr w:type="spellStart"/>
-      <w:r>
-        <w:rPr>
-          <w:rFonts w:ascii="Segoe Marker" w:hAnsi="Segoe Marker" w:cs="Times New Roman"/>
-          <w:color w:val="000000" w:themeColor="text1"/>
-          <w:sz w:val="28"/>
-          <w:szCs w:val="24"/>
-        </w:rPr>
-        <w:t>thu</w:t>
-      </w:r>
-      <w:proofErr w:type="spellEnd"/>
-      <w:r>
-        <w:rPr>
-          <w:rFonts w:ascii="Segoe Marker" w:hAnsi="Segoe Marker" w:cs="Times New Roman"/>
-          <w:color w:val="000000" w:themeColor="text1"/>
-          <w:sz w:val="28"/>
-          <w:szCs w:val="24"/>
-        </w:rPr>
-        <w:t>') OR</w:t>
+        <w:t>lower(day) LIKE ('thu') OR</w:t>
       </w:r>
       <w:r>
         <w:rPr>
@@ -2280,27 +1692,7 @@
           <w:szCs w:val="24"/>
         </w:rPr>
         <w:br/>
-        <w:t>lower(day) LIKE ('</w:t>
-      </w:r>
-      <w:proofErr w:type="spellStart"/>
-      <w:r>
-        <w:rPr>
-          <w:rFonts w:ascii="Segoe Marker" w:hAnsi="Segoe Marker" w:cs="Times New Roman"/>
-          <w:color w:val="000000" w:themeColor="text1"/>
-          <w:sz w:val="28"/>
-          <w:szCs w:val="24"/>
-        </w:rPr>
-        <w:t>fri</w:t>
-      </w:r>
-      <w:proofErr w:type="spellEnd"/>
-      <w:r>
-        <w:rPr>
-          <w:rFonts w:ascii="Segoe Marker" w:hAnsi="Segoe Marker" w:cs="Times New Roman"/>
-          <w:color w:val="000000" w:themeColor="text1"/>
-          <w:sz w:val="28"/>
-          <w:szCs w:val="24"/>
-        </w:rPr>
-        <w:t>') OR</w:t>
+        <w:t>lower(day) LIKE ('fri') OR</w:t>
       </w:r>
       <w:r>
         <w:rPr>
@@ -2330,26 +1722,7 @@
           <w:szCs w:val="24"/>
         </w:rPr>
         <w:br/>
-      </w:r>
-      <w:proofErr w:type="spellStart"/>
-      <w:r>
-        <w:rPr>
-          <w:rFonts w:ascii="Segoe Marker" w:hAnsi="Segoe Marker" w:cs="Times New Roman"/>
-          <w:color w:val="000000" w:themeColor="text1"/>
-          <w:sz w:val="28"/>
-          <w:szCs w:val="24"/>
-        </w:rPr>
-        <w:t>maxVacancy</w:t>
-      </w:r>
-      <w:proofErr w:type="spellEnd"/>
-      <w:r>
-        <w:rPr>
-          <w:rFonts w:ascii="Segoe Marker" w:hAnsi="Segoe Marker" w:cs="Times New Roman"/>
-          <w:color w:val="000000" w:themeColor="text1"/>
-          <w:sz w:val="28"/>
-          <w:szCs w:val="24"/>
-        </w:rPr>
-        <w:t xml:space="preserve"> INT NOT NULL,</w:t>
+        <w:t>maxVacancy INT NOT NULL,</w:t>
       </w:r>
       <w:r>
         <w:rPr>
@@ -2367,47 +1740,7 @@
           <w:sz w:val="28"/>
           <w:szCs w:val="24"/>
         </w:rPr>
-        <w:t>FOREIGN KEY (</w:t>
-      </w:r>
-      <w:proofErr w:type="spellStart"/>
-      <w:r>
-        <w:rPr>
-          <w:rFonts w:ascii="Segoe Marker" w:hAnsi="Segoe Marker" w:cs="Times New Roman"/>
-          <w:color w:val="000000" w:themeColor="text1"/>
-          <w:sz w:val="28"/>
-          <w:szCs w:val="24"/>
-        </w:rPr>
-        <w:t>moduleCode</w:t>
-      </w:r>
-      <w:proofErr w:type="spellEnd"/>
-      <w:r>
-        <w:rPr>
-          <w:rFonts w:ascii="Segoe Marker" w:hAnsi="Segoe Marker" w:cs="Times New Roman"/>
-          <w:color w:val="000000" w:themeColor="text1"/>
-          <w:sz w:val="28"/>
-          <w:szCs w:val="24"/>
-        </w:rPr>
-        <w:t>) REFERENCES modules (</w:t>
-      </w:r>
-      <w:proofErr w:type="spellStart"/>
-      <w:r>
-        <w:rPr>
-          <w:rFonts w:ascii="Segoe Marker" w:hAnsi="Segoe Marker" w:cs="Times New Roman"/>
-          <w:color w:val="000000" w:themeColor="text1"/>
-          <w:sz w:val="28"/>
-          <w:szCs w:val="24"/>
-        </w:rPr>
-        <w:t>moduleCode</w:t>
-      </w:r>
-      <w:proofErr w:type="spellEnd"/>
-      <w:r>
-        <w:rPr>
-          <w:rFonts w:ascii="Segoe Marker" w:hAnsi="Segoe Marker" w:cs="Times New Roman"/>
-          <w:color w:val="000000" w:themeColor="text1"/>
-          <w:sz w:val="28"/>
-          <w:szCs w:val="24"/>
-        </w:rPr>
-        <w:t>) ON DELETE CA</w:t>
+        <w:t>FOREIGN KEY (moduleCode) REFERENCES modules (moduleCode) ON DELETE CA</w:t>
       </w:r>
       <w:r>
         <w:rPr>
@@ -2434,76 +1767,16 @@
           <w:sz w:val="28"/>
           <w:szCs w:val="24"/>
         </w:rPr>
-        <w:t>PRIMARY KEY (</w:t>
-      </w:r>
-      <w:proofErr w:type="spellStart"/>
-      <w:r>
-        <w:rPr>
-          <w:rFonts w:ascii="Segoe Marker" w:hAnsi="Segoe Marker" w:cs="Times New Roman"/>
-          <w:color w:val="000000" w:themeColor="text1"/>
-          <w:sz w:val="28"/>
-          <w:szCs w:val="24"/>
-        </w:rPr>
-        <w:t>modul</w:t>
-      </w:r>
-      <w:r>
-        <w:rPr>
-          <w:rFonts w:ascii="Segoe Marker" w:hAnsi="Segoe Marker" w:cs="Times New Roman"/>
-          <w:color w:val="000000" w:themeColor="text1"/>
-          <w:sz w:val="28"/>
-          <w:szCs w:val="24"/>
-        </w:rPr>
-        <w:t>eCode</w:t>
-      </w:r>
-      <w:proofErr w:type="spellEnd"/>
-      <w:r>
-        <w:rPr>
-          <w:rFonts w:ascii="Segoe Marker" w:hAnsi="Segoe Marker" w:cs="Times New Roman"/>
-          <w:color w:val="000000" w:themeColor="text1"/>
-          <w:sz w:val="28"/>
-          <w:szCs w:val="24"/>
-        </w:rPr>
-        <w:t xml:space="preserve">, </w:t>
-      </w:r>
-      <w:proofErr w:type="spellStart"/>
-      <w:r>
-        <w:rPr>
-          <w:rFonts w:ascii="Segoe Marker" w:hAnsi="Segoe Marker" w:cs="Times New Roman"/>
-          <w:color w:val="000000" w:themeColor="text1"/>
-          <w:sz w:val="28"/>
-          <w:szCs w:val="24"/>
-        </w:rPr>
-        <w:t>startTime</w:t>
-      </w:r>
-      <w:proofErr w:type="spellEnd"/>
-      <w:r>
-        <w:rPr>
-          <w:rFonts w:ascii="Segoe Marker" w:hAnsi="Segoe Marker" w:cs="Times New Roman"/>
-          <w:color w:val="000000" w:themeColor="text1"/>
-          <w:sz w:val="28"/>
-          <w:szCs w:val="24"/>
-        </w:rPr>
-        <w:t xml:space="preserve">, </w:t>
-      </w:r>
-      <w:proofErr w:type="spellStart"/>
-      <w:r>
-        <w:rPr>
-          <w:rFonts w:ascii="Segoe Marker" w:hAnsi="Segoe Marker" w:cs="Times New Roman"/>
-          <w:color w:val="000000" w:themeColor="text1"/>
-          <w:sz w:val="28"/>
-          <w:szCs w:val="24"/>
-        </w:rPr>
-        <w:t>endTime</w:t>
-      </w:r>
-      <w:proofErr w:type="spellEnd"/>
-      <w:r>
-        <w:rPr>
-          <w:rFonts w:ascii="Segoe Marker" w:hAnsi="Segoe Marker" w:cs="Times New Roman"/>
-          <w:color w:val="000000" w:themeColor="text1"/>
-          <w:sz w:val="28"/>
-          <w:szCs w:val="24"/>
-        </w:rPr>
-        <w:t>, day)</w:t>
+        <w:t>PRIMARY KEY (modul</w:t>
+      </w:r>
+      <w:r>
+        <w:rPr>
+          <w:rFonts w:ascii="Segoe Marker" w:hAnsi="Segoe Marker" w:cs="Times New Roman"/>
+          <w:color w:val="000000" w:themeColor="text1"/>
+          <w:sz w:val="28"/>
+          <w:szCs w:val="24"/>
+        </w:rPr>
+        <w:t>eCode, startTime, endTime, day)</w:t>
       </w:r>
       <w:r>
         <w:rPr>
@@ -2623,26 +1896,7 @@
           <w:szCs w:val="24"/>
         </w:rPr>
         <w:br/>
-      </w:r>
-      <w:proofErr w:type="spellStart"/>
-      <w:r>
-        <w:rPr>
-          <w:rFonts w:ascii="Segoe Marker" w:hAnsi="Segoe Marker" w:cs="Times New Roman"/>
-          <w:color w:val="000000" w:themeColor="text1"/>
-          <w:sz w:val="28"/>
-          <w:szCs w:val="24"/>
-        </w:rPr>
-        <w:t>matricNo</w:t>
-      </w:r>
-      <w:proofErr w:type="spellEnd"/>
-      <w:r>
-        <w:rPr>
-          <w:rFonts w:ascii="Segoe Marker" w:hAnsi="Segoe Marker" w:cs="Times New Roman"/>
-          <w:color w:val="000000" w:themeColor="text1"/>
-          <w:sz w:val="28"/>
-          <w:szCs w:val="24"/>
-        </w:rPr>
-        <w:t xml:space="preserve"> VARCHAR(10),</w:t>
+        <w:t>matricNo VARCHAR(10),</w:t>
       </w:r>
       <w:r>
         <w:rPr>
@@ -2679,27 +1933,7 @@
           <w:szCs w:val="24"/>
         </w:rPr>
         <w:br/>
-        <w:t xml:space="preserve">name </w:t>
-      </w:r>
-      <w:proofErr w:type="spellStart"/>
-      <w:r>
-        <w:rPr>
-          <w:rFonts w:ascii="Segoe Marker" w:hAnsi="Segoe Marker" w:cs="Times New Roman"/>
-          <w:color w:val="000000" w:themeColor="text1"/>
-          <w:sz w:val="28"/>
-          <w:szCs w:val="24"/>
-        </w:rPr>
-        <w:t>varchar</w:t>
-      </w:r>
-      <w:proofErr w:type="spellEnd"/>
-      <w:r>
-        <w:rPr>
-          <w:rFonts w:ascii="Segoe Marker" w:hAnsi="Segoe Marker" w:cs="Times New Roman"/>
-          <w:color w:val="000000" w:themeColor="text1"/>
-          <w:sz w:val="28"/>
-          <w:szCs w:val="24"/>
-        </w:rPr>
-        <w:t>(64) NOT NULL,</w:t>
+        <w:t>name varchar(64) NOT NULL,</w:t>
       </w:r>
       <w:r>
         <w:rPr>
@@ -2720,57 +1954,15 @@
         </w:rPr>
         <w:br/>
       </w:r>
-      <w:proofErr w:type="spellStart"/>
-      <w:r>
-        <w:rPr>
-          <w:rFonts w:ascii="Segoe Marker" w:hAnsi="Segoe Marker" w:cs="Times New Roman"/>
-          <w:color w:val="000000" w:themeColor="text1"/>
-          <w:sz w:val="28"/>
-          <w:szCs w:val="24"/>
-        </w:rPr>
-        <w:t>openId</w:t>
-      </w:r>
-      <w:proofErr w:type="spellEnd"/>
-      <w:r>
-        <w:rPr>
-          <w:rFonts w:ascii="Segoe Marker" w:hAnsi="Segoe Marker" w:cs="Times New Roman"/>
-          <w:color w:val="000000" w:themeColor="text1"/>
-          <w:sz w:val="28"/>
-          <w:szCs w:val="24"/>
-        </w:rPr>
-        <w:t xml:space="preserve"> INT DEFAULT '1' CHECK (</w:t>
-      </w:r>
-      <w:proofErr w:type="spellStart"/>
-      <w:r>
-        <w:rPr>
-          <w:rFonts w:ascii="Segoe Marker" w:hAnsi="Segoe Marker" w:cs="Times New Roman"/>
-          <w:color w:val="000000" w:themeColor="text1"/>
-          <w:sz w:val="28"/>
-          <w:szCs w:val="24"/>
-        </w:rPr>
-        <w:t>openId</w:t>
-      </w:r>
-      <w:proofErr w:type="spellEnd"/>
-      <w:r>
-        <w:rPr>
-          <w:rFonts w:ascii="Segoe Marker" w:hAnsi="Segoe Marker" w:cs="Times New Roman"/>
-          <w:color w:val="000000" w:themeColor="text1"/>
-          <w:sz w:val="28"/>
-          <w:szCs w:val="24"/>
-        </w:rPr>
-        <w:t xml:space="preserve"> = 0 OR </w:t>
-      </w:r>
-      <w:proofErr w:type="spellStart"/>
-      <w:r>
-        <w:rPr>
-          <w:rFonts w:ascii="Segoe Marker" w:hAnsi="Segoe Marker" w:cs="Times New Roman"/>
-          <w:color w:val="000000" w:themeColor="text1"/>
-          <w:sz w:val="28"/>
-          <w:szCs w:val="24"/>
-        </w:rPr>
-        <w:t>openId</w:t>
-      </w:r>
-      <w:proofErr w:type="spellEnd"/>
+      <w:r>
+        <w:rPr>
+          <w:rFonts w:ascii="Segoe Marker" w:hAnsi="Segoe Marker" w:cs="Times New Roman"/>
+          <w:color w:val="000000" w:themeColor="text1"/>
+          <w:sz w:val="28"/>
+          <w:szCs w:val="24"/>
+        </w:rPr>
+        <w:t>openId INT DEFAULT '1' CHECK (openId = 0 OR openId</w:t>
+      </w:r>
       <w:r>
         <w:rPr>
           <w:rFonts w:ascii="Segoe Marker" w:hAnsi="Segoe Marker" w:cs="Times New Roman"/>
@@ -2798,27 +1990,7 @@
           <w:szCs w:val="24"/>
         </w:rPr>
         <w:br/>
-        <w:t>PRIMARY KEY (</w:t>
-      </w:r>
-      <w:proofErr w:type="spellStart"/>
-      <w:r>
-        <w:rPr>
-          <w:rFonts w:ascii="Segoe Marker" w:hAnsi="Segoe Marker" w:cs="Times New Roman"/>
-          <w:color w:val="000000" w:themeColor="text1"/>
-          <w:sz w:val="28"/>
-          <w:szCs w:val="24"/>
-        </w:rPr>
-        <w:t>matricNo</w:t>
-      </w:r>
-      <w:proofErr w:type="spellEnd"/>
-      <w:r>
-        <w:rPr>
-          <w:rFonts w:ascii="Segoe Marker" w:hAnsi="Segoe Marker" w:cs="Times New Roman"/>
-          <w:color w:val="000000" w:themeColor="text1"/>
-          <w:sz w:val="28"/>
-          <w:szCs w:val="24"/>
-        </w:rPr>
-        <w:t>)</w:t>
+        <w:t>PRIMARY KEY (matricNo)</w:t>
       </w:r>
       <w:r>
         <w:rPr>
@@ -2993,26 +2165,7 @@
           <w:szCs w:val="24"/>
         </w:rPr>
         <w:br/>
-      </w:r>
-      <w:proofErr w:type="spellStart"/>
-      <w:r>
-        <w:rPr>
-          <w:rFonts w:ascii="Segoe Marker" w:hAnsi="Segoe Marker" w:cs="Times New Roman"/>
-          <w:color w:val="000000" w:themeColor="text1"/>
-          <w:sz w:val="28"/>
-          <w:szCs w:val="24"/>
-        </w:rPr>
-        <w:t>matricNo</w:t>
-      </w:r>
-      <w:proofErr w:type="spellEnd"/>
-      <w:r>
-        <w:rPr>
-          <w:rFonts w:ascii="Segoe Marker" w:hAnsi="Segoe Marker" w:cs="Times New Roman"/>
-          <w:color w:val="000000" w:themeColor="text1"/>
-          <w:sz w:val="28"/>
-          <w:szCs w:val="24"/>
-        </w:rPr>
-        <w:t xml:space="preserve"> VARCHAR(10),</w:t>
+        <w:t>matricNo VARCHAR(10),</w:t>
       </w:r>
       <w:r>
         <w:rPr>
@@ -3022,26 +2175,7 @@
           <w:szCs w:val="24"/>
         </w:rPr>
         <w:br/>
-      </w:r>
-      <w:proofErr w:type="spellStart"/>
-      <w:r>
-        <w:rPr>
-          <w:rFonts w:ascii="Segoe Marker" w:hAnsi="Segoe Marker" w:cs="Times New Roman"/>
-          <w:color w:val="000000" w:themeColor="text1"/>
-          <w:sz w:val="28"/>
-          <w:szCs w:val="24"/>
-        </w:rPr>
-        <w:t>moduleCode</w:t>
-      </w:r>
-      <w:proofErr w:type="spellEnd"/>
-      <w:r>
-        <w:rPr>
-          <w:rFonts w:ascii="Segoe Marker" w:hAnsi="Segoe Marker" w:cs="Times New Roman"/>
-          <w:color w:val="000000" w:themeColor="text1"/>
-          <w:sz w:val="28"/>
-          <w:szCs w:val="24"/>
-        </w:rPr>
-        <w:t xml:space="preserve"> VARCHAR(16),</w:t>
+        <w:t>moduleCode VARCHAR(16),</w:t>
       </w:r>
       <w:r>
         <w:rPr>
@@ -3059,56 +2193,16 @@
           <w:sz w:val="28"/>
           <w:szCs w:val="24"/>
         </w:rPr>
-        <w:t>FOREIGN KEY (</w:t>
-      </w:r>
-      <w:proofErr w:type="spellStart"/>
-      <w:r>
-        <w:rPr>
-          <w:rFonts w:ascii="Segoe Marker" w:hAnsi="Segoe Marker" w:cs="Times New Roman"/>
-          <w:color w:val="000000" w:themeColor="text1"/>
-          <w:sz w:val="28"/>
-          <w:szCs w:val="24"/>
-        </w:rPr>
-        <w:t>matric</w:t>
-      </w:r>
-      <w:r>
-        <w:rPr>
-          <w:rFonts w:ascii="Segoe Marker" w:hAnsi="Segoe Marker" w:cs="Times New Roman"/>
-          <w:color w:val="000000" w:themeColor="text1"/>
-          <w:sz w:val="28"/>
-          <w:szCs w:val="24"/>
-        </w:rPr>
-        <w:t>No</w:t>
-      </w:r>
-      <w:proofErr w:type="spellEnd"/>
-      <w:r>
-        <w:rPr>
-          <w:rFonts w:ascii="Segoe Marker" w:hAnsi="Segoe Marker" w:cs="Times New Roman"/>
-          <w:color w:val="000000" w:themeColor="text1"/>
-          <w:sz w:val="28"/>
-          <w:szCs w:val="24"/>
-        </w:rPr>
-        <w:t>) REFERENCES users(</w:t>
-      </w:r>
-      <w:proofErr w:type="spellStart"/>
-      <w:r>
-        <w:rPr>
-          <w:rFonts w:ascii="Segoe Marker" w:hAnsi="Segoe Marker" w:cs="Times New Roman"/>
-          <w:color w:val="000000" w:themeColor="text1"/>
-          <w:sz w:val="28"/>
-          <w:szCs w:val="24"/>
-        </w:rPr>
-        <w:t>matricNo</w:t>
-      </w:r>
-      <w:proofErr w:type="spellEnd"/>
-      <w:r>
-        <w:rPr>
-          <w:rFonts w:ascii="Segoe Marker" w:hAnsi="Segoe Marker" w:cs="Times New Roman"/>
-          <w:color w:val="000000" w:themeColor="text1"/>
-          <w:sz w:val="28"/>
-          <w:szCs w:val="24"/>
-        </w:rPr>
-        <w:t>)</w:t>
+        <w:t>FOREIGN KEY (matric</w:t>
+      </w:r>
+      <w:r>
+        <w:rPr>
+          <w:rFonts w:ascii="Segoe Marker" w:hAnsi="Segoe Marker" w:cs="Times New Roman"/>
+          <w:color w:val="000000" w:themeColor="text1"/>
+          <w:sz w:val="28"/>
+          <w:szCs w:val="24"/>
+        </w:rPr>
+        <w:t>No) REFERENCES users(matricNo)</w:t>
       </w:r>
       <w:r>
         <w:rPr>
@@ -3144,56 +2238,16 @@
           <w:sz w:val="28"/>
           <w:szCs w:val="24"/>
         </w:rPr>
-        <w:t>FOREIGN KEY (</w:t>
-      </w:r>
-      <w:proofErr w:type="spellStart"/>
-      <w:r>
-        <w:rPr>
-          <w:rFonts w:ascii="Segoe Marker" w:hAnsi="Segoe Marker" w:cs="Times New Roman"/>
-          <w:color w:val="000000" w:themeColor="text1"/>
-          <w:sz w:val="28"/>
-          <w:szCs w:val="24"/>
-        </w:rPr>
-        <w:t>moduleCode</w:t>
-      </w:r>
-      <w:proofErr w:type="spellEnd"/>
-      <w:r>
-        <w:rPr>
-          <w:rFonts w:ascii="Segoe Marker" w:hAnsi="Segoe Marker" w:cs="Times New Roman"/>
-          <w:color w:val="000000" w:themeColor="text1"/>
-          <w:sz w:val="28"/>
-          <w:szCs w:val="24"/>
-        </w:rPr>
-        <w:t xml:space="preserve">) </w:t>
-      </w:r>
-      <w:r>
-        <w:rPr>
-          <w:rFonts w:ascii="Segoe Marker" w:hAnsi="Segoe Marker" w:cs="Times New Roman"/>
-          <w:color w:val="000000" w:themeColor="text1"/>
-          <w:sz w:val="28"/>
-          <w:szCs w:val="24"/>
-        </w:rPr>
-        <w:t>REFERENCES modules(</w:t>
-      </w:r>
-      <w:proofErr w:type="spellStart"/>
-      <w:r>
-        <w:rPr>
-          <w:rFonts w:ascii="Segoe Marker" w:hAnsi="Segoe Marker" w:cs="Times New Roman"/>
-          <w:color w:val="000000" w:themeColor="text1"/>
-          <w:sz w:val="28"/>
-          <w:szCs w:val="24"/>
-        </w:rPr>
-        <w:t>moduleCode</w:t>
-      </w:r>
-      <w:proofErr w:type="spellEnd"/>
-      <w:r>
-        <w:rPr>
-          <w:rFonts w:ascii="Segoe Marker" w:hAnsi="Segoe Marker" w:cs="Times New Roman"/>
-          <w:color w:val="000000" w:themeColor="text1"/>
-          <w:sz w:val="28"/>
-          <w:szCs w:val="24"/>
-        </w:rPr>
-        <w:t>)</w:t>
+        <w:t xml:space="preserve">FOREIGN KEY (moduleCode) </w:t>
+      </w:r>
+      <w:r>
+        <w:rPr>
+          <w:rFonts w:ascii="Segoe Marker" w:hAnsi="Segoe Marker" w:cs="Times New Roman"/>
+          <w:color w:val="000000" w:themeColor="text1"/>
+          <w:sz w:val="28"/>
+          <w:szCs w:val="24"/>
+        </w:rPr>
+        <w:t>REFERENCES modules(moduleCode)</w:t>
       </w:r>
       <w:r>
         <w:rPr>
@@ -3238,47 +2292,7 @@
           <w:sz w:val="28"/>
           <w:szCs w:val="24"/>
         </w:rPr>
-        <w:t>MARY KEY (</w:t>
-      </w:r>
-      <w:proofErr w:type="spellStart"/>
-      <w:r>
-        <w:rPr>
-          <w:rFonts w:ascii="Segoe Marker" w:hAnsi="Segoe Marker" w:cs="Times New Roman"/>
-          <w:color w:val="000000" w:themeColor="text1"/>
-          <w:sz w:val="28"/>
-          <w:szCs w:val="24"/>
-        </w:rPr>
-        <w:t>matricNo</w:t>
-      </w:r>
-      <w:proofErr w:type="spellEnd"/>
-      <w:r>
-        <w:rPr>
-          <w:rFonts w:ascii="Segoe Marker" w:hAnsi="Segoe Marker" w:cs="Times New Roman"/>
-          <w:color w:val="000000" w:themeColor="text1"/>
-          <w:sz w:val="28"/>
-          <w:szCs w:val="24"/>
-        </w:rPr>
-        <w:t xml:space="preserve">, </w:t>
-      </w:r>
-      <w:proofErr w:type="spellStart"/>
-      <w:r>
-        <w:rPr>
-          <w:rFonts w:ascii="Segoe Marker" w:hAnsi="Segoe Marker" w:cs="Times New Roman"/>
-          <w:color w:val="000000" w:themeColor="text1"/>
-          <w:sz w:val="28"/>
-          <w:szCs w:val="24"/>
-        </w:rPr>
-        <w:t>moduleCode</w:t>
-      </w:r>
-      <w:proofErr w:type="spellEnd"/>
-      <w:r>
-        <w:rPr>
-          <w:rFonts w:ascii="Segoe Marker" w:hAnsi="Segoe Marker" w:cs="Times New Roman"/>
-          <w:color w:val="000000" w:themeColor="text1"/>
-          <w:sz w:val="28"/>
-          <w:szCs w:val="24"/>
-        </w:rPr>
-        <w:t>)</w:t>
+        <w:t>MARY KEY (matricNo, moduleCode)</w:t>
       </w:r>
       <w:r>
         <w:rPr>
@@ -3342,36 +2356,8 @@
           <w:sz w:val="24"/>
           <w:szCs w:val="24"/>
         </w:rPr>
-        <w:t xml:space="preserve">The table “selected” is created to record down which modules are selected by the students during the bidding session. </w:t>
-      </w:r>
-      <w:proofErr w:type="gramStart"/>
-      <w:r>
-        <w:rPr>
-          <w:rFonts w:ascii="Times New Roman" w:hAnsi="Times New Roman" w:cs="Times New Roman"/>
-          <w:sz w:val="24"/>
-          <w:szCs w:val="24"/>
-        </w:rPr>
-        <w:t>(Relation between an instance of “student” and an instance of “</w:t>
-      </w:r>
-      <w:proofErr w:type="spellStart"/>
-      <w:r>
-        <w:rPr>
-          <w:rFonts w:ascii="Times New Roman" w:hAnsi="Times New Roman" w:cs="Times New Roman"/>
-          <w:sz w:val="24"/>
-          <w:szCs w:val="24"/>
-        </w:rPr>
-        <w:t>modulesTime</w:t>
-      </w:r>
-      <w:proofErr w:type="spellEnd"/>
-      <w:r>
-        <w:rPr>
-          <w:rFonts w:ascii="Times New Roman" w:hAnsi="Times New Roman" w:cs="Times New Roman"/>
-          <w:sz w:val="24"/>
-          <w:szCs w:val="24"/>
-        </w:rPr>
-        <w:t>”.)</w:t>
-      </w:r>
-      <w:proofErr w:type="gramEnd"/>
+        <w:t>The table “selected” is created to record down which modules are selected by the students during the bidding session. (Relation between an instance of “student” and an instance of “modulesTime”.)</w:t>
+      </w:r>
     </w:p>
     <w:p>
       <w:pPr>
@@ -3400,26 +2386,7 @@
           <w:szCs w:val="24"/>
         </w:rPr>
         <w:br/>
-      </w:r>
-      <w:proofErr w:type="spellStart"/>
-      <w:r>
-        <w:rPr>
-          <w:rFonts w:ascii="Segoe Marker" w:hAnsi="Segoe Marker" w:cs="Times New Roman"/>
-          <w:color w:val="000000" w:themeColor="text1"/>
-          <w:sz w:val="28"/>
-          <w:szCs w:val="24"/>
-        </w:rPr>
-        <w:t>matricNo</w:t>
-      </w:r>
-      <w:proofErr w:type="spellEnd"/>
-      <w:r>
-        <w:rPr>
-          <w:rFonts w:ascii="Segoe Marker" w:hAnsi="Segoe Marker" w:cs="Times New Roman"/>
-          <w:color w:val="000000" w:themeColor="text1"/>
-          <w:sz w:val="28"/>
-          <w:szCs w:val="24"/>
-        </w:rPr>
-        <w:t xml:space="preserve"> VARCHAR(10),</w:t>
+        <w:t>matricNo VARCHAR(10),</w:t>
       </w:r>
       <w:r>
         <w:rPr>
@@ -3429,26 +2396,7 @@
           <w:szCs w:val="24"/>
         </w:rPr>
         <w:br/>
-      </w:r>
-      <w:proofErr w:type="spellStart"/>
-      <w:r>
-        <w:rPr>
-          <w:rFonts w:ascii="Segoe Marker" w:hAnsi="Segoe Marker" w:cs="Times New Roman"/>
-          <w:color w:val="000000" w:themeColor="text1"/>
-          <w:sz w:val="28"/>
-          <w:szCs w:val="24"/>
-        </w:rPr>
-        <w:t>moduleCode</w:t>
-      </w:r>
-      <w:proofErr w:type="spellEnd"/>
-      <w:r>
-        <w:rPr>
-          <w:rFonts w:ascii="Segoe Marker" w:hAnsi="Segoe Marker" w:cs="Times New Roman"/>
-          <w:color w:val="000000" w:themeColor="text1"/>
-          <w:sz w:val="28"/>
-          <w:szCs w:val="24"/>
-        </w:rPr>
-        <w:t xml:space="preserve"> VARCHAR(16),</w:t>
+        <w:t>moduleCode VARCHAR(16),</w:t>
       </w:r>
       <w:r>
         <w:rPr>
@@ -3458,26 +2406,7 @@
           <w:szCs w:val="24"/>
         </w:rPr>
         <w:br/>
-      </w:r>
-      <w:proofErr w:type="spellStart"/>
-      <w:r>
-        <w:rPr>
-          <w:rFonts w:ascii="Segoe Marker" w:hAnsi="Segoe Marker" w:cs="Times New Roman"/>
-          <w:color w:val="000000" w:themeColor="text1"/>
-          <w:sz w:val="28"/>
-          <w:szCs w:val="24"/>
-        </w:rPr>
-        <w:t>startTime</w:t>
-      </w:r>
-      <w:proofErr w:type="spellEnd"/>
-      <w:r>
-        <w:rPr>
-          <w:rFonts w:ascii="Segoe Marker" w:hAnsi="Segoe Marker" w:cs="Times New Roman"/>
-          <w:color w:val="000000" w:themeColor="text1"/>
-          <w:sz w:val="28"/>
-          <w:szCs w:val="24"/>
-        </w:rPr>
-        <w:t xml:space="preserve"> INT,</w:t>
+        <w:t>startTime INT,</w:t>
       </w:r>
       <w:r>
         <w:rPr>
@@ -3487,26 +2416,7 @@
           <w:szCs w:val="24"/>
         </w:rPr>
         <w:br/>
-      </w:r>
-      <w:proofErr w:type="spellStart"/>
-      <w:r>
-        <w:rPr>
-          <w:rFonts w:ascii="Segoe Marker" w:hAnsi="Segoe Marker" w:cs="Times New Roman"/>
-          <w:color w:val="000000" w:themeColor="text1"/>
-          <w:sz w:val="28"/>
-          <w:szCs w:val="24"/>
-        </w:rPr>
-        <w:t>endTime</w:t>
-      </w:r>
-      <w:proofErr w:type="spellEnd"/>
-      <w:r>
-        <w:rPr>
-          <w:rFonts w:ascii="Segoe Marker" w:hAnsi="Segoe Marker" w:cs="Times New Roman"/>
-          <w:color w:val="000000" w:themeColor="text1"/>
-          <w:sz w:val="28"/>
-          <w:szCs w:val="24"/>
-        </w:rPr>
-        <w:t xml:space="preserve"> INT,</w:t>
+        <w:t>endTime INT,</w:t>
       </w:r>
       <w:r>
         <w:rPr>
@@ -3526,26 +2436,7 @@
           <w:szCs w:val="24"/>
         </w:rPr>
         <w:br/>
-      </w:r>
-      <w:proofErr w:type="spellStart"/>
-      <w:r>
-        <w:rPr>
-          <w:rFonts w:ascii="Segoe Marker" w:hAnsi="Segoe Marker" w:cs="Times New Roman"/>
-          <w:color w:val="000000" w:themeColor="text1"/>
-          <w:sz w:val="28"/>
-          <w:szCs w:val="24"/>
-        </w:rPr>
-        <w:t>bidpoints</w:t>
-      </w:r>
-      <w:proofErr w:type="spellEnd"/>
-      <w:r>
-        <w:rPr>
-          <w:rFonts w:ascii="Segoe Marker" w:hAnsi="Segoe Marker" w:cs="Times New Roman"/>
-          <w:color w:val="000000" w:themeColor="text1"/>
-          <w:sz w:val="28"/>
-          <w:szCs w:val="24"/>
-        </w:rPr>
-        <w:t xml:space="preserve"> INT NOT NULL,</w:t>
+        <w:t>bidpoints INT NOT NULL,</w:t>
       </w:r>
       <w:r>
         <w:rPr>
@@ -3555,26 +2446,7 @@
           <w:szCs w:val="24"/>
         </w:rPr>
         <w:br/>
-      </w:r>
-      <w:proofErr w:type="spellStart"/>
-      <w:r>
-        <w:rPr>
-          <w:rFonts w:ascii="Segoe Marker" w:hAnsi="Segoe Marker" w:cs="Times New Roman"/>
-          <w:color w:val="000000" w:themeColor="text1"/>
-          <w:sz w:val="28"/>
-          <w:szCs w:val="24"/>
-        </w:rPr>
-        <w:t>bidTime</w:t>
-      </w:r>
-      <w:proofErr w:type="spellEnd"/>
-      <w:r>
-        <w:rPr>
-          <w:rFonts w:ascii="Segoe Marker" w:hAnsi="Segoe Marker" w:cs="Times New Roman"/>
-          <w:color w:val="000000" w:themeColor="text1"/>
-          <w:sz w:val="28"/>
-          <w:szCs w:val="24"/>
-        </w:rPr>
-        <w:t xml:space="preserve"> TIMESTAMP NOT NULL,</w:t>
+        <w:t>bidTime TIMESTAMP NOT NULL,</w:t>
       </w:r>
       <w:r>
         <w:rPr>
@@ -3619,56 +2491,16 @@
           <w:sz w:val="28"/>
           <w:szCs w:val="24"/>
         </w:rPr>
-        <w:t>FOREIGN KEY (</w:t>
-      </w:r>
-      <w:proofErr w:type="spellStart"/>
-      <w:r>
-        <w:rPr>
-          <w:rFonts w:ascii="Segoe Marker" w:hAnsi="Segoe Marker" w:cs="Times New Roman"/>
-          <w:color w:val="000000" w:themeColor="text1"/>
-          <w:sz w:val="28"/>
-          <w:szCs w:val="24"/>
-        </w:rPr>
-        <w:t>matric</w:t>
-      </w:r>
-      <w:r>
-        <w:rPr>
-          <w:rFonts w:ascii="Segoe Marker" w:hAnsi="Segoe Marker" w:cs="Times New Roman"/>
-          <w:color w:val="000000" w:themeColor="text1"/>
-          <w:sz w:val="28"/>
-          <w:szCs w:val="24"/>
-        </w:rPr>
-        <w:t>No</w:t>
-      </w:r>
-      <w:proofErr w:type="spellEnd"/>
-      <w:r>
-        <w:rPr>
-          <w:rFonts w:ascii="Segoe Marker" w:hAnsi="Segoe Marker" w:cs="Times New Roman"/>
-          <w:color w:val="000000" w:themeColor="text1"/>
-          <w:sz w:val="28"/>
-          <w:szCs w:val="24"/>
-        </w:rPr>
-        <w:t>) REFERENCES users(</w:t>
-      </w:r>
-      <w:proofErr w:type="spellStart"/>
-      <w:r>
-        <w:rPr>
-          <w:rFonts w:ascii="Segoe Marker" w:hAnsi="Segoe Marker" w:cs="Times New Roman"/>
-          <w:color w:val="000000" w:themeColor="text1"/>
-          <w:sz w:val="28"/>
-          <w:szCs w:val="24"/>
-        </w:rPr>
-        <w:t>matricNo</w:t>
-      </w:r>
-      <w:proofErr w:type="spellEnd"/>
-      <w:r>
-        <w:rPr>
-          <w:rFonts w:ascii="Segoe Marker" w:hAnsi="Segoe Marker" w:cs="Times New Roman"/>
-          <w:color w:val="000000" w:themeColor="text1"/>
-          <w:sz w:val="28"/>
-          <w:szCs w:val="24"/>
-        </w:rPr>
-        <w:t>)</w:t>
+        <w:t>FOREIGN KEY (matric</w:t>
+      </w:r>
+      <w:r>
+        <w:rPr>
+          <w:rFonts w:ascii="Segoe Marker" w:hAnsi="Segoe Marker" w:cs="Times New Roman"/>
+          <w:color w:val="000000" w:themeColor="text1"/>
+          <w:sz w:val="28"/>
+          <w:szCs w:val="24"/>
+        </w:rPr>
+        <w:t>No) REFERENCES users(matricNo)</w:t>
       </w:r>
       <w:r>
         <w:rPr>
@@ -3704,147 +2536,7 @@
           <w:sz w:val="28"/>
           <w:szCs w:val="24"/>
         </w:rPr>
-        <w:t>FOREIGN KEY (</w:t>
-      </w:r>
-      <w:proofErr w:type="spellStart"/>
-      <w:r>
-        <w:rPr>
-          <w:rFonts w:ascii="Segoe Marker" w:hAnsi="Segoe Marker" w:cs="Times New Roman"/>
-          <w:color w:val="000000" w:themeColor="text1"/>
-          <w:sz w:val="28"/>
-          <w:szCs w:val="24"/>
-        </w:rPr>
-        <w:t>moduleCode</w:t>
-      </w:r>
-      <w:proofErr w:type="spellEnd"/>
-      <w:r>
-        <w:rPr>
-          <w:rFonts w:ascii="Segoe Marker" w:hAnsi="Segoe Marker" w:cs="Times New Roman"/>
-          <w:color w:val="000000" w:themeColor="text1"/>
-          <w:sz w:val="28"/>
-          <w:szCs w:val="24"/>
-        </w:rPr>
-        <w:t xml:space="preserve">, </w:t>
-      </w:r>
-      <w:proofErr w:type="spellStart"/>
-      <w:r>
-        <w:rPr>
-          <w:rFonts w:ascii="Segoe Marker" w:hAnsi="Segoe Marker" w:cs="Times New Roman"/>
-          <w:color w:val="000000" w:themeColor="text1"/>
-          <w:sz w:val="28"/>
-          <w:szCs w:val="24"/>
-        </w:rPr>
-        <w:t>startTime</w:t>
-      </w:r>
-      <w:proofErr w:type="spellEnd"/>
-      <w:r>
-        <w:rPr>
-          <w:rFonts w:ascii="Segoe Marker" w:hAnsi="Segoe Marker" w:cs="Times New Roman"/>
-          <w:color w:val="000000" w:themeColor="text1"/>
-          <w:sz w:val="28"/>
-          <w:szCs w:val="24"/>
-        </w:rPr>
-        <w:t xml:space="preserve">, </w:t>
-      </w:r>
-      <w:proofErr w:type="spellStart"/>
-      <w:r>
-        <w:rPr>
-          <w:rFonts w:ascii="Segoe Marker" w:hAnsi="Segoe Marker" w:cs="Times New Roman"/>
-          <w:color w:val="000000" w:themeColor="text1"/>
-          <w:sz w:val="28"/>
-          <w:szCs w:val="24"/>
-        </w:rPr>
-        <w:t>endTime</w:t>
-      </w:r>
-      <w:proofErr w:type="spellEnd"/>
-      <w:r>
-        <w:rPr>
-          <w:rFonts w:ascii="Segoe Marker" w:hAnsi="Segoe Marker" w:cs="Times New Roman"/>
-          <w:color w:val="000000" w:themeColor="text1"/>
-          <w:sz w:val="28"/>
-          <w:szCs w:val="24"/>
-        </w:rPr>
-        <w:t xml:space="preserve">, day) REFERENCES </w:t>
-      </w:r>
-      <w:proofErr w:type="spellStart"/>
-      <w:r>
-        <w:rPr>
-          <w:rFonts w:ascii="Segoe Marker" w:hAnsi="Segoe Marker" w:cs="Times New Roman"/>
-          <w:color w:val="000000" w:themeColor="text1"/>
-          <w:sz w:val="28"/>
-          <w:szCs w:val="24"/>
-        </w:rPr>
-        <w:t>modulesTime</w:t>
-      </w:r>
-      <w:proofErr w:type="spellEnd"/>
-      <w:r>
-        <w:rPr>
-          <w:rFonts w:ascii="Segoe Marker" w:hAnsi="Segoe Marker" w:cs="Times New Roman"/>
-          <w:color w:val="000000" w:themeColor="text1"/>
-          <w:sz w:val="28"/>
-          <w:szCs w:val="24"/>
-        </w:rPr>
-        <w:t>(</w:t>
-      </w:r>
-      <w:proofErr w:type="spellStart"/>
-      <w:r>
-        <w:rPr>
-          <w:rFonts w:ascii="Segoe Marker" w:hAnsi="Segoe Marker" w:cs="Times New Roman"/>
-          <w:color w:val="000000" w:themeColor="text1"/>
-          <w:sz w:val="28"/>
-          <w:szCs w:val="24"/>
-        </w:rPr>
-        <w:t>moduleCode</w:t>
-      </w:r>
-      <w:proofErr w:type="spellEnd"/>
-      <w:r>
-        <w:rPr>
-          <w:rFonts w:ascii="Segoe Marker" w:hAnsi="Segoe Marker" w:cs="Times New Roman"/>
-          <w:color w:val="000000" w:themeColor="text1"/>
-          <w:sz w:val="28"/>
-          <w:szCs w:val="24"/>
-        </w:rPr>
-        <w:t xml:space="preserve">, </w:t>
-      </w:r>
-      <w:proofErr w:type="spellStart"/>
-      <w:r>
-        <w:rPr>
-          <w:rFonts w:ascii="Segoe Marker" w:hAnsi="Segoe Marker" w:cs="Times New Roman"/>
-          <w:color w:val="000000" w:themeColor="text1"/>
-          <w:sz w:val="28"/>
-          <w:szCs w:val="24"/>
-        </w:rPr>
-        <w:t>startTime</w:t>
-      </w:r>
-      <w:proofErr w:type="spellEnd"/>
-      <w:r>
-        <w:rPr>
-          <w:rFonts w:ascii="Segoe Marker" w:hAnsi="Segoe Marker" w:cs="Times New Roman"/>
-          <w:color w:val="000000" w:themeColor="text1"/>
-          <w:sz w:val="28"/>
-          <w:szCs w:val="24"/>
-        </w:rPr>
-        <w:t xml:space="preserve">, </w:t>
-      </w:r>
-      <w:proofErr w:type="spellStart"/>
-      <w:r>
-        <w:rPr>
-          <w:rFonts w:ascii="Segoe Marker" w:hAnsi="Segoe Marker" w:cs="Times New Roman"/>
-          <w:color w:val="000000" w:themeColor="text1"/>
-          <w:sz w:val="28"/>
-          <w:szCs w:val="24"/>
-        </w:rPr>
-        <w:t>endTime</w:t>
-      </w:r>
-      <w:proofErr w:type="spellEnd"/>
-      <w:r>
-        <w:rPr>
-          <w:rFonts w:ascii="Segoe Marker" w:hAnsi="Segoe Marker" w:cs="Times New Roman"/>
-          <w:color w:val="000000" w:themeColor="text1"/>
-          <w:sz w:val="28"/>
-          <w:szCs w:val="24"/>
-        </w:rPr>
-        <w:t>, day)</w:t>
+        <w:t>FOREIGN KEY (moduleCode, startTime, endTime, day) REFERENCES modulesTime(moduleCode, startTime, endTime, day)</w:t>
       </w:r>
       <w:r>
         <w:rPr>
@@ -3880,96 +2572,16 @@
           <w:sz w:val="28"/>
           <w:szCs w:val="24"/>
         </w:rPr>
-        <w:t>PRIMARY KEY (</w:t>
-      </w:r>
-      <w:proofErr w:type="spellStart"/>
-      <w:r>
-        <w:rPr>
-          <w:rFonts w:ascii="Segoe Marker" w:hAnsi="Segoe Marker" w:cs="Times New Roman"/>
-          <w:color w:val="000000" w:themeColor="text1"/>
-          <w:sz w:val="28"/>
-          <w:szCs w:val="24"/>
-        </w:rPr>
-        <w:t>matricNo</w:t>
-      </w:r>
-      <w:proofErr w:type="spellEnd"/>
-      <w:r>
-        <w:rPr>
-          <w:rFonts w:ascii="Segoe Marker" w:hAnsi="Segoe Marker" w:cs="Times New Roman"/>
-          <w:color w:val="000000" w:themeColor="text1"/>
-          <w:sz w:val="28"/>
-          <w:szCs w:val="24"/>
-        </w:rPr>
-        <w:t xml:space="preserve">, </w:t>
-      </w:r>
-      <w:proofErr w:type="spellStart"/>
-      <w:r>
-        <w:rPr>
-          <w:rFonts w:ascii="Segoe Marker" w:hAnsi="Segoe Marker" w:cs="Times New Roman"/>
-          <w:color w:val="000000" w:themeColor="text1"/>
-          <w:sz w:val="28"/>
-          <w:szCs w:val="24"/>
-        </w:rPr>
-        <w:t>modul</w:t>
-      </w:r>
-      <w:r>
-        <w:rPr>
-          <w:rFonts w:ascii="Segoe Marker" w:hAnsi="Segoe Marker" w:cs="Times New Roman"/>
-          <w:color w:val="000000" w:themeColor="text1"/>
-          <w:sz w:val="28"/>
-          <w:szCs w:val="24"/>
-        </w:rPr>
-        <w:t>eCode</w:t>
-      </w:r>
-      <w:proofErr w:type="spellEnd"/>
-      <w:r>
-        <w:rPr>
-          <w:rFonts w:ascii="Segoe Marker" w:hAnsi="Segoe Marker" w:cs="Times New Roman"/>
-          <w:color w:val="000000" w:themeColor="text1"/>
-          <w:sz w:val="28"/>
-          <w:szCs w:val="24"/>
-        </w:rPr>
-        <w:t xml:space="preserve">, </w:t>
-      </w:r>
-      <w:proofErr w:type="spellStart"/>
-      <w:r>
-        <w:rPr>
-          <w:rFonts w:ascii="Segoe Marker" w:hAnsi="Segoe Marker" w:cs="Times New Roman"/>
-          <w:color w:val="000000" w:themeColor="text1"/>
-          <w:sz w:val="28"/>
-          <w:szCs w:val="24"/>
-        </w:rPr>
-        <w:t>startTime</w:t>
-      </w:r>
-      <w:proofErr w:type="spellEnd"/>
-      <w:r>
-        <w:rPr>
-          <w:rFonts w:ascii="Segoe Marker" w:hAnsi="Segoe Marker" w:cs="Times New Roman"/>
-          <w:color w:val="000000" w:themeColor="text1"/>
-          <w:sz w:val="28"/>
-          <w:szCs w:val="24"/>
-        </w:rPr>
-        <w:t xml:space="preserve">, </w:t>
-      </w:r>
-      <w:proofErr w:type="spellStart"/>
-      <w:r>
-        <w:rPr>
-          <w:rFonts w:ascii="Segoe Marker" w:hAnsi="Segoe Marker" w:cs="Times New Roman"/>
-          <w:color w:val="000000" w:themeColor="text1"/>
-          <w:sz w:val="28"/>
-          <w:szCs w:val="24"/>
-        </w:rPr>
-        <w:t>endTime</w:t>
-      </w:r>
-      <w:proofErr w:type="spellEnd"/>
-      <w:r>
-        <w:rPr>
-          <w:rFonts w:ascii="Segoe Marker" w:hAnsi="Segoe Marker" w:cs="Times New Roman"/>
-          <w:color w:val="000000" w:themeColor="text1"/>
-          <w:sz w:val="28"/>
-          <w:szCs w:val="24"/>
-        </w:rPr>
-        <w:t>, day)</w:t>
+        <w:t>PRIMARY KEY (matricNo, modul</w:t>
+      </w:r>
+      <w:r>
+        <w:rPr>
+          <w:rFonts w:ascii="Segoe Marker" w:hAnsi="Segoe Marker" w:cs="Times New Roman"/>
+          <w:color w:val="000000" w:themeColor="text1"/>
+          <w:sz w:val="28"/>
+          <w:szCs w:val="24"/>
+        </w:rPr>
+        <w:t>eCode, startTime, endTime, day)</w:t>
       </w:r>
       <w:r>
         <w:rPr>
@@ -4069,100 +2681,47 @@
           <w:sz w:val="28"/>
           <w:szCs w:val="24"/>
         </w:rPr>
-        <w:t xml:space="preserve">CREATE TABLE </w:t>
-      </w:r>
-      <w:proofErr w:type="spellStart"/>
-      <w:r>
-        <w:rPr>
-          <w:rFonts w:ascii="Segoe Marker" w:hAnsi="Segoe Marker" w:cs="Times New Roman"/>
-          <w:color w:val="000000" w:themeColor="text1"/>
-          <w:sz w:val="28"/>
-          <w:szCs w:val="24"/>
-        </w:rPr>
-        <w:t>sessionBit</w:t>
-      </w:r>
-      <w:proofErr w:type="spellEnd"/>
-      <w:r>
-        <w:rPr>
-          <w:rFonts w:ascii="Segoe Marker" w:hAnsi="Segoe Marker" w:cs="Times New Roman"/>
-          <w:color w:val="000000" w:themeColor="text1"/>
-          <w:sz w:val="28"/>
-          <w:szCs w:val="24"/>
-        </w:rPr>
-        <w:t xml:space="preserve"> (</w:t>
-      </w:r>
-    </w:p>
-    <w:p>
-      <w:pPr>
-        <w:spacing w:line="240" w:lineRule="auto"/>
-        <w:rPr>
-          <w:rFonts w:ascii="Segoe Marker" w:hAnsi="Segoe Marker" w:cs="Times New Roman"/>
-          <w:color w:val="000000" w:themeColor="text1"/>
-          <w:sz w:val="28"/>
-          <w:szCs w:val="24"/>
-        </w:rPr>
-      </w:pPr>
-      <w:proofErr w:type="spellStart"/>
-      <w:proofErr w:type="gramStart"/>
-      <w:r>
-        <w:rPr>
-          <w:rFonts w:ascii="Segoe Marker" w:hAnsi="Segoe Marker" w:cs="Times New Roman"/>
-          <w:color w:val="000000" w:themeColor="text1"/>
-          <w:sz w:val="28"/>
-          <w:szCs w:val="24"/>
-        </w:rPr>
-        <w:t>sessionB</w:t>
-      </w:r>
-      <w:proofErr w:type="spellEnd"/>
-      <w:proofErr w:type="gramEnd"/>
-      <w:r>
-        <w:rPr>
-          <w:rFonts w:ascii="Segoe Marker" w:hAnsi="Segoe Marker" w:cs="Times New Roman"/>
-          <w:color w:val="000000" w:themeColor="text1"/>
-          <w:sz w:val="28"/>
-          <w:szCs w:val="24"/>
-        </w:rPr>
-        <w:t xml:space="preserve"> INTEGER default '0',</w:t>
-      </w:r>
-    </w:p>
-    <w:p>
-      <w:pPr>
-        <w:spacing w:line="240" w:lineRule="auto"/>
-        <w:rPr>
-          <w:rFonts w:ascii="Segoe Marker" w:hAnsi="Segoe Marker" w:cs="Times New Roman"/>
-          <w:color w:val="000000" w:themeColor="text1"/>
-          <w:sz w:val="28"/>
-          <w:szCs w:val="24"/>
-        </w:rPr>
-      </w:pPr>
-      <w:r>
-        <w:rPr>
-          <w:rFonts w:ascii="Segoe Marker" w:hAnsi="Segoe Marker" w:cs="Times New Roman"/>
-          <w:color w:val="000000" w:themeColor="text1"/>
-          <w:sz w:val="28"/>
-          <w:szCs w:val="24"/>
-        </w:rPr>
-        <w:t>PRIMARY KEY (</w:t>
-      </w:r>
-      <w:proofErr w:type="spellStart"/>
-      <w:r>
-        <w:rPr>
-          <w:rFonts w:ascii="Segoe Marker" w:hAnsi="Segoe Marker" w:cs="Times New Roman"/>
-          <w:color w:val="000000" w:themeColor="text1"/>
-          <w:sz w:val="28"/>
-          <w:szCs w:val="24"/>
-        </w:rPr>
-        <w:t>sessionB</w:t>
-      </w:r>
-      <w:proofErr w:type="spellEnd"/>
-      <w:r>
-        <w:rPr>
-          <w:rFonts w:ascii="Segoe Marker" w:hAnsi="Segoe Marker" w:cs="Times New Roman"/>
-          <w:color w:val="000000" w:themeColor="text1"/>
-          <w:sz w:val="28"/>
-          <w:szCs w:val="24"/>
-        </w:rPr>
-        <w:t>)</w:t>
+        <w:t>CREATE TABLE sessionBit (</w:t>
+      </w:r>
+    </w:p>
+    <w:p>
+      <w:pPr>
+        <w:spacing w:line="240" w:lineRule="auto"/>
+        <w:rPr>
+          <w:rFonts w:ascii="Segoe Marker" w:hAnsi="Segoe Marker" w:cs="Times New Roman"/>
+          <w:color w:val="000000" w:themeColor="text1"/>
+          <w:sz w:val="28"/>
+          <w:szCs w:val="24"/>
+        </w:rPr>
+      </w:pPr>
+      <w:r>
+        <w:rPr>
+          <w:rFonts w:ascii="Segoe Marker" w:hAnsi="Segoe Marker" w:cs="Times New Roman"/>
+          <w:color w:val="000000" w:themeColor="text1"/>
+          <w:sz w:val="28"/>
+          <w:szCs w:val="24"/>
+        </w:rPr>
+        <w:t>sessionB INTEGER default '0',</w:t>
+      </w:r>
+    </w:p>
+    <w:p>
+      <w:pPr>
+        <w:spacing w:line="240" w:lineRule="auto"/>
+        <w:rPr>
+          <w:rFonts w:ascii="Segoe Marker" w:hAnsi="Segoe Marker" w:cs="Times New Roman"/>
+          <w:color w:val="000000" w:themeColor="text1"/>
+          <w:sz w:val="28"/>
+          <w:szCs w:val="24"/>
+        </w:rPr>
+      </w:pPr>
+      <w:r>
+        <w:rPr>
+          <w:rFonts w:ascii="Segoe Marker" w:hAnsi="Segoe Marker" w:cs="Times New Roman"/>
+          <w:color w:val="000000" w:themeColor="text1"/>
+          <w:sz w:val="28"/>
+          <w:szCs w:val="24"/>
+        </w:rPr>
+        <w:t>PRIMARY KEY (sessionB)</w:t>
       </w:r>
     </w:p>
     <w:p>
@@ -4258,43 +2817,7 @@
           <w:sz w:val="24"/>
           <w:szCs w:val="24"/>
         </w:rPr>
-        <w:t xml:space="preserve">To keep track of the bidding session, we actually use the </w:t>
-      </w:r>
-      <w:proofErr w:type="spellStart"/>
-      <w:r>
-        <w:rPr>
-          <w:rFonts w:ascii="Times New Roman" w:hAnsi="Times New Roman" w:cs="Times New Roman"/>
-          <w:sz w:val="24"/>
-          <w:szCs w:val="24"/>
-        </w:rPr>
-        <w:t>sessionBit</w:t>
-      </w:r>
-      <w:proofErr w:type="spellEnd"/>
-      <w:r>
-        <w:rPr>
-          <w:rFonts w:ascii="Times New Roman" w:hAnsi="Times New Roman" w:cs="Times New Roman"/>
-          <w:sz w:val="24"/>
-          <w:szCs w:val="24"/>
-        </w:rPr>
-        <w:t xml:space="preserve"> table, we insert the value into </w:t>
-      </w:r>
-      <w:proofErr w:type="spellStart"/>
-      <w:r>
-        <w:rPr>
-          <w:rFonts w:ascii="Times New Roman" w:hAnsi="Times New Roman" w:cs="Times New Roman"/>
-          <w:sz w:val="24"/>
-          <w:szCs w:val="24"/>
-        </w:rPr>
-        <w:t>sessionBit</w:t>
-      </w:r>
-      <w:proofErr w:type="spellEnd"/>
-      <w:r>
-        <w:rPr>
-          <w:rFonts w:ascii="Times New Roman" w:hAnsi="Times New Roman" w:cs="Times New Roman"/>
-          <w:sz w:val="24"/>
-          <w:szCs w:val="24"/>
-        </w:rPr>
-        <w:t xml:space="preserve"> table first then keep updating it:</w:t>
+        <w:t>To keep track of the bidding session, we actually use the sessionBit table, we insert the value into sessionBit table first then keep updating it:</w:t>
       </w:r>
     </w:p>
     <w:p>
@@ -4337,27 +2860,7 @@
           <w:sz w:val="28"/>
           <w:szCs w:val="24"/>
         </w:rPr>
-        <w:t xml:space="preserve">RT INTO </w:t>
-      </w:r>
-      <w:proofErr w:type="spellStart"/>
-      <w:r>
-        <w:rPr>
-          <w:rFonts w:ascii="Segoe Marker" w:hAnsi="Segoe Marker" w:cs="Times New Roman"/>
-          <w:color w:val="000000" w:themeColor="text1"/>
-          <w:sz w:val="28"/>
-          <w:szCs w:val="24"/>
-        </w:rPr>
-        <w:t>sessionBIT</w:t>
-      </w:r>
-      <w:proofErr w:type="spellEnd"/>
-      <w:r>
-        <w:rPr>
-          <w:rFonts w:ascii="Segoe Marker" w:hAnsi="Segoe Marker" w:cs="Times New Roman"/>
-          <w:color w:val="000000" w:themeColor="text1"/>
-          <w:sz w:val="28"/>
-          <w:szCs w:val="24"/>
-        </w:rPr>
-        <w:t xml:space="preserve"> VALUES ('0')</w:t>
+        <w:t>RT INTO sessionBIT VALUES ('0')</w:t>
       </w:r>
       <w:r>
         <w:rPr>
@@ -4488,19 +2991,8 @@
           <w:sz w:val="28"/>
           <w:szCs w:val="24"/>
         </w:rPr>
-        <w:t xml:space="preserve">SELECT * FROM modules order by </w:t>
-      </w:r>
-      <w:proofErr w:type="spellStart"/>
-      <w:r>
-        <w:rPr>
-          <w:rFonts w:ascii="Segoe Marker" w:hAnsi="Segoe Marker" w:cs="Times New Roman"/>
-          <w:color w:val="000000" w:themeColor="text1"/>
-          <w:sz w:val="28"/>
-          <w:szCs w:val="24"/>
-        </w:rPr>
-        <w:t>moduleCode</w:t>
-      </w:r>
-      <w:proofErr w:type="spellEnd"/>
+        <w:t>SELECT * FROM modules order by moduleCode</w:t>
+      </w:r>
       <w:r>
         <w:rPr>
           <w:rFonts w:ascii="Segoe Marker" w:hAnsi="Segoe Marker" w:cs="Times New Roman"/>
@@ -4610,47 +3102,7 @@
           <w:sz w:val="28"/>
           <w:szCs w:val="24"/>
         </w:rPr>
-        <w:t>"INSERT INTO modules values('$</w:t>
-      </w:r>
-      <w:proofErr w:type="spellStart"/>
-      <w:r>
-        <w:rPr>
-          <w:rFonts w:ascii="Segoe Marker" w:hAnsi="Segoe Marker" w:cs="Times New Roman"/>
-          <w:color w:val="000000" w:themeColor="text1"/>
-          <w:sz w:val="28"/>
-          <w:szCs w:val="24"/>
-        </w:rPr>
-        <w:t>varmoduleCode</w:t>
-      </w:r>
-      <w:proofErr w:type="spellEnd"/>
-      <w:r>
-        <w:rPr>
-          <w:rFonts w:ascii="Segoe Marker" w:hAnsi="Segoe Marker" w:cs="Times New Roman"/>
-          <w:color w:val="000000" w:themeColor="text1"/>
-          <w:sz w:val="28"/>
-          <w:szCs w:val="24"/>
-        </w:rPr>
-        <w:t>','$</w:t>
-      </w:r>
-      <w:proofErr w:type="spellStart"/>
-      <w:r>
-        <w:rPr>
-          <w:rFonts w:ascii="Segoe Marker" w:hAnsi="Segoe Marker" w:cs="Times New Roman"/>
-          <w:color w:val="000000" w:themeColor="text1"/>
-          <w:sz w:val="28"/>
-          <w:szCs w:val="24"/>
-        </w:rPr>
-        <w:t>varmoduleName</w:t>
-      </w:r>
-      <w:proofErr w:type="spellEnd"/>
-      <w:r>
-        <w:rPr>
-          <w:rFonts w:ascii="Segoe Marker" w:hAnsi="Segoe Marker" w:cs="Times New Roman"/>
-          <w:color w:val="000000" w:themeColor="text1"/>
-          <w:sz w:val="28"/>
-          <w:szCs w:val="24"/>
-        </w:rPr>
-        <w:t>')"</w:t>
+        <w:t>"INSERT INTO modules values('$varmoduleCode','$varmoduleName')"</w:t>
       </w:r>
     </w:p>
     <w:p>
@@ -4720,61 +3172,7 @@
           <w:sz w:val="24"/>
           <w:szCs w:val="24"/>
         </w:rPr>
-        <w:t xml:space="preserve"> statement removes a data or t-</w:t>
-      </w:r>
-      <w:proofErr w:type="spellStart"/>
-      <w:r>
-        <w:rPr>
-          <w:rFonts w:ascii="Times New Roman" w:hAnsi="Times New Roman" w:cs="Times New Roman"/>
-          <w:sz w:val="24"/>
-          <w:szCs w:val="24"/>
-        </w:rPr>
-        <w:t>uple</w:t>
-      </w:r>
-      <w:proofErr w:type="spellEnd"/>
-      <w:r>
-        <w:rPr>
-          <w:rFonts w:ascii="Times New Roman" w:hAnsi="Times New Roman" w:cs="Times New Roman"/>
-          <w:sz w:val="24"/>
-          <w:szCs w:val="24"/>
-        </w:rPr>
-        <w:t xml:space="preserve"> from </w:t>
-      </w:r>
-      <w:proofErr w:type="spellStart"/>
-      <w:r>
-        <w:rPr>
-          <w:rFonts w:ascii="Times New Roman" w:hAnsi="Times New Roman" w:cs="Times New Roman"/>
-          <w:sz w:val="24"/>
-          <w:szCs w:val="24"/>
-        </w:rPr>
-        <w:t>modulesTime</w:t>
-      </w:r>
-      <w:proofErr w:type="spellEnd"/>
-      <w:r>
-        <w:rPr>
-          <w:rFonts w:ascii="Times New Roman" w:hAnsi="Times New Roman" w:cs="Times New Roman"/>
-          <w:sz w:val="24"/>
-          <w:szCs w:val="24"/>
-        </w:rPr>
-        <w:t>, which is a table where module available timeslots are kept, based on the array $</w:t>
-      </w:r>
-      <w:proofErr w:type="gramStart"/>
-      <w:r>
-        <w:rPr>
-          <w:rFonts w:ascii="Times New Roman" w:hAnsi="Times New Roman" w:cs="Times New Roman"/>
-          <w:sz w:val="24"/>
-          <w:szCs w:val="24"/>
-        </w:rPr>
-        <w:t>piece[</w:t>
-      </w:r>
-      <w:proofErr w:type="gramEnd"/>
-      <w:r>
-        <w:rPr>
-          <w:rFonts w:ascii="Times New Roman" w:hAnsi="Times New Roman" w:cs="Times New Roman"/>
-          <w:sz w:val="24"/>
-          <w:szCs w:val="24"/>
-        </w:rPr>
-        <w:t>], which consists of many values.</w:t>
+        <w:t xml:space="preserve"> statement removes a data or t-uple from modulesTime, which is a table where module available timeslots are kept, based on the array $piece[], which consists of many values.</w:t>
       </w:r>
     </w:p>
     <w:p>
@@ -4807,87 +3205,7 @@
           <w:sz w:val="28"/>
           <w:szCs w:val="24"/>
         </w:rPr>
-        <w:t xml:space="preserve">“DELETE FROM </w:t>
-      </w:r>
-      <w:proofErr w:type="spellStart"/>
-      <w:r>
-        <w:rPr>
-          <w:rFonts w:ascii="Segoe Marker" w:hAnsi="Segoe Marker" w:cs="Times New Roman"/>
-          <w:color w:val="000000" w:themeColor="text1"/>
-          <w:sz w:val="28"/>
-          <w:szCs w:val="24"/>
-        </w:rPr>
-        <w:t>modulesTime</w:t>
-      </w:r>
-      <w:proofErr w:type="spellEnd"/>
-      <w:r>
-        <w:rPr>
-          <w:rFonts w:ascii="Segoe Marker" w:hAnsi="Segoe Marker" w:cs="Times New Roman"/>
-          <w:color w:val="000000" w:themeColor="text1"/>
-          <w:sz w:val="28"/>
-          <w:szCs w:val="24"/>
-        </w:rPr>
-        <w:t xml:space="preserve"> where </w:t>
-      </w:r>
-      <w:proofErr w:type="spellStart"/>
-      <w:r>
-        <w:rPr>
-          <w:rFonts w:ascii="Segoe Marker" w:hAnsi="Segoe Marker" w:cs="Times New Roman"/>
-          <w:color w:val="000000" w:themeColor="text1"/>
-          <w:sz w:val="28"/>
-          <w:szCs w:val="24"/>
-        </w:rPr>
-        <w:t>moduleCode</w:t>
-      </w:r>
-      <w:proofErr w:type="spellEnd"/>
-      <w:r>
-        <w:rPr>
-          <w:rFonts w:ascii="Segoe Marker" w:hAnsi="Segoe Marker" w:cs="Times New Roman"/>
-          <w:color w:val="000000" w:themeColor="text1"/>
-          <w:sz w:val="28"/>
-          <w:szCs w:val="24"/>
-        </w:rPr>
-        <w:t xml:space="preserve">='$pieces[0]'and </w:t>
-      </w:r>
-      <w:proofErr w:type="spellStart"/>
-      <w:r>
-        <w:rPr>
-          <w:rFonts w:ascii="Segoe Marker" w:hAnsi="Segoe Marker" w:cs="Times New Roman"/>
-          <w:color w:val="000000" w:themeColor="text1"/>
-          <w:sz w:val="28"/>
-          <w:szCs w:val="24"/>
-        </w:rPr>
-        <w:t>startTime</w:t>
-      </w:r>
-      <w:proofErr w:type="spellEnd"/>
-      <w:r>
-        <w:rPr>
-          <w:rFonts w:ascii="Segoe Marker" w:hAnsi="Segoe Marker" w:cs="Times New Roman"/>
-          <w:color w:val="000000" w:themeColor="text1"/>
-          <w:sz w:val="28"/>
-          <w:szCs w:val="24"/>
-        </w:rPr>
-        <w:t xml:space="preserve">='$pieces[1]' and </w:t>
-      </w:r>
-      <w:proofErr w:type="spellStart"/>
-      <w:r>
-        <w:rPr>
-          <w:rFonts w:ascii="Segoe Marker" w:hAnsi="Segoe Marker" w:cs="Times New Roman"/>
-          <w:color w:val="000000" w:themeColor="text1"/>
-          <w:sz w:val="28"/>
-          <w:szCs w:val="24"/>
-        </w:rPr>
-        <w:t>endTime</w:t>
-      </w:r>
-      <w:proofErr w:type="spellEnd"/>
-      <w:r>
-        <w:rPr>
-          <w:rFonts w:ascii="Segoe Marker" w:hAnsi="Segoe Marker" w:cs="Times New Roman"/>
-          <w:color w:val="000000" w:themeColor="text1"/>
-          <w:sz w:val="28"/>
-          <w:szCs w:val="24"/>
-        </w:rPr>
-        <w:t>='$pieces[2]' and day='$pieces[3]'"</w:t>
+        <w:t>“DELETE FROM modulesTime where moduleCode='$pieces[0]'and startTime='$pieces[1]' and endTime='$pieces[2]' and day='$pieces[3]'"</w:t>
       </w:r>
     </w:p>
     <w:p>
@@ -4933,152 +3251,16 @@
           <w:sz w:val="24"/>
           <w:szCs w:val="24"/>
         </w:rPr>
-        <w:t xml:space="preserve">In order to find out which student has successfully bid the result, we have to compare the value of </w:t>
-      </w:r>
-      <w:proofErr w:type="spellStart"/>
-      <w:r>
-        <w:rPr>
-          <w:rFonts w:ascii="Times New Roman" w:hAnsi="Times New Roman" w:cs="Times New Roman"/>
-          <w:sz w:val="24"/>
-          <w:szCs w:val="24"/>
-        </w:rPr>
-        <w:t>bidpoints</w:t>
-      </w:r>
-      <w:proofErr w:type="spellEnd"/>
-      <w:r>
-        <w:rPr>
-          <w:rFonts w:ascii="Times New Roman" w:hAnsi="Times New Roman" w:cs="Times New Roman"/>
-          <w:sz w:val="24"/>
-          <w:szCs w:val="24"/>
-        </w:rPr>
-        <w:t xml:space="preserve"> and </w:t>
-      </w:r>
-      <w:proofErr w:type="spellStart"/>
-      <w:r>
-        <w:rPr>
-          <w:rFonts w:ascii="Times New Roman" w:hAnsi="Times New Roman" w:cs="Times New Roman"/>
-          <w:sz w:val="24"/>
-          <w:szCs w:val="24"/>
-        </w:rPr>
-        <w:t>bidtime</w:t>
-      </w:r>
-      <w:proofErr w:type="spellEnd"/>
-      <w:r>
-        <w:rPr>
-          <w:rFonts w:ascii="Times New Roman" w:hAnsi="Times New Roman" w:cs="Times New Roman"/>
-          <w:sz w:val="24"/>
-          <w:szCs w:val="24"/>
-        </w:rPr>
-        <w:t xml:space="preserve">: the one who has the higher </w:t>
-      </w:r>
-      <w:proofErr w:type="spellStart"/>
-      <w:r>
-        <w:rPr>
-          <w:rFonts w:ascii="Times New Roman" w:hAnsi="Times New Roman" w:cs="Times New Roman"/>
-          <w:sz w:val="24"/>
-          <w:szCs w:val="24"/>
-        </w:rPr>
-        <w:t>bidpoints</w:t>
-      </w:r>
-      <w:proofErr w:type="spellEnd"/>
-      <w:r>
-        <w:rPr>
-          <w:rFonts w:ascii="Times New Roman" w:hAnsi="Times New Roman" w:cs="Times New Roman"/>
-          <w:sz w:val="24"/>
-          <w:szCs w:val="24"/>
-        </w:rPr>
-        <w:t xml:space="preserve"> won, and if their </w:t>
-      </w:r>
-      <w:proofErr w:type="spellStart"/>
-      <w:r>
-        <w:rPr>
-          <w:rFonts w:ascii="Times New Roman" w:hAnsi="Times New Roman" w:cs="Times New Roman"/>
-          <w:sz w:val="24"/>
-          <w:szCs w:val="24"/>
-        </w:rPr>
-        <w:t>bidpoints</w:t>
-      </w:r>
-      <w:proofErr w:type="spellEnd"/>
-      <w:r>
-        <w:rPr>
-          <w:rFonts w:ascii="Times New Roman" w:hAnsi="Times New Roman" w:cs="Times New Roman"/>
-          <w:sz w:val="24"/>
-          <w:szCs w:val="24"/>
-        </w:rPr>
-        <w:t xml:space="preserve"> are the same, the one who bids earlier </w:t>
-      </w:r>
-      <w:proofErr w:type="spellStart"/>
-      <w:r>
-        <w:rPr>
-          <w:rFonts w:ascii="Times New Roman" w:hAnsi="Times New Roman" w:cs="Times New Roman"/>
-          <w:sz w:val="24"/>
-          <w:szCs w:val="24"/>
-        </w:rPr>
-        <w:t>wons</w:t>
-      </w:r>
-      <w:proofErr w:type="spellEnd"/>
-      <w:r>
-        <w:rPr>
-          <w:rFonts w:ascii="Times New Roman" w:hAnsi="Times New Roman" w:cs="Times New Roman"/>
-          <w:sz w:val="24"/>
-          <w:szCs w:val="24"/>
-        </w:rPr>
-        <w:t>.</w:t>
-      </w:r>
-      <w:r>
-        <w:rPr>
-          <w:rFonts w:ascii="Times New Roman" w:hAnsi="Times New Roman" w:cs="Times New Roman"/>
-          <w:sz w:val="24"/>
-          <w:szCs w:val="24"/>
-        </w:rPr>
-        <w:t xml:space="preserve"> (The $mc is the module code, $</w:t>
-      </w:r>
-      <w:proofErr w:type="spellStart"/>
-      <w:r>
-        <w:rPr>
-          <w:rFonts w:ascii="Times New Roman" w:hAnsi="Times New Roman" w:cs="Times New Roman"/>
-          <w:sz w:val="24"/>
-          <w:szCs w:val="24"/>
-        </w:rPr>
-        <w:t>st</w:t>
-      </w:r>
-      <w:proofErr w:type="spellEnd"/>
-      <w:r>
-        <w:rPr>
-          <w:rFonts w:ascii="Times New Roman" w:hAnsi="Times New Roman" w:cs="Times New Roman"/>
-          <w:sz w:val="24"/>
-          <w:szCs w:val="24"/>
-        </w:rPr>
-        <w:t xml:space="preserve"> is the start time, $</w:t>
-      </w:r>
-      <w:proofErr w:type="gramStart"/>
-      <w:r>
-        <w:rPr>
-          <w:rFonts w:ascii="Times New Roman" w:hAnsi="Times New Roman" w:cs="Times New Roman"/>
-          <w:sz w:val="24"/>
-          <w:szCs w:val="24"/>
-        </w:rPr>
-        <w:t>et</w:t>
-      </w:r>
-      <w:proofErr w:type="gramEnd"/>
-      <w:r>
-        <w:rPr>
-          <w:rFonts w:ascii="Times New Roman" w:hAnsi="Times New Roman" w:cs="Times New Roman"/>
-          <w:sz w:val="24"/>
-          <w:szCs w:val="24"/>
-        </w:rPr>
-        <w:t xml:space="preserve"> is the end time and $d is the day, they are the primary key of </w:t>
-      </w:r>
-      <w:proofErr w:type="spellStart"/>
-      <w:r>
-        <w:rPr>
-          <w:rFonts w:ascii="Times New Roman" w:hAnsi="Times New Roman" w:cs="Times New Roman"/>
-          <w:sz w:val="24"/>
-          <w:szCs w:val="24"/>
-        </w:rPr>
-        <w:t>moduleTimes</w:t>
-      </w:r>
-      <w:proofErr w:type="spellEnd"/>
+        <w:t>In order to find out which student has successfully bid the result, we have to compare the value of bidpoints and bidtime: the one who has the higher bidpoints won, and if their bidpoints are the same, the one who bids earlier wons.</w:t>
+      </w:r>
+      <w:r>
+        <w:rPr>
+          <w:rFonts w:ascii="Times New Roman" w:hAnsi="Times New Roman" w:cs="Times New Roman"/>
+          <w:sz w:val="24"/>
+          <w:szCs w:val="24"/>
+        </w:rPr>
+        <w:t xml:space="preserve"> (The $mc is the module code, $st is the start time, $et is the end time and $d is the day, they are the primary key of moduleTimes</w:t>
+      </w:r>
       <w:r>
         <w:rPr>
           <w:rFonts w:ascii="Times New Roman" w:hAnsi="Times New Roman" w:cs="Times New Roman"/>
@@ -5132,25 +3314,14 @@
           <w:szCs w:val="24"/>
         </w:rPr>
       </w:pPr>
-      <w:proofErr w:type="gramStart"/>
-      <w:r>
-        <w:rPr>
-          <w:rFonts w:ascii="Segoe Marker" w:hAnsi="Segoe Marker" w:cs="Times New Roman"/>
-          <w:color w:val="000000" w:themeColor="text1"/>
-          <w:sz w:val="28"/>
-          <w:szCs w:val="24"/>
-        </w:rPr>
-        <w:t>s2.startTime</w:t>
-      </w:r>
-      <w:proofErr w:type="gramEnd"/>
-      <w:r>
-        <w:rPr>
-          <w:rFonts w:ascii="Segoe Marker" w:hAnsi="Segoe Marker" w:cs="Times New Roman"/>
-          <w:color w:val="000000" w:themeColor="text1"/>
-          <w:sz w:val="28"/>
-          <w:szCs w:val="24"/>
-        </w:rPr>
-        <w:t xml:space="preserve"> as ST2, s2.endTime as ET2, s2.day as D2 </w:t>
+      <w:r>
+        <w:rPr>
+          <w:rFonts w:ascii="Segoe Marker" w:hAnsi="Segoe Marker" w:cs="Times New Roman"/>
+          <w:color w:val="000000" w:themeColor="text1"/>
+          <w:sz w:val="28"/>
+          <w:szCs w:val="24"/>
+        </w:rPr>
+        <w:t xml:space="preserve">s2.startTime as ST2, s2.endTime as ET2, s2.day as D2 </w:t>
       </w:r>
     </w:p>
     <w:p>
@@ -5171,27 +3342,7 @@
           <w:sz w:val="28"/>
           <w:szCs w:val="24"/>
         </w:rPr>
-        <w:t xml:space="preserve">FROM </w:t>
-      </w:r>
-      <w:proofErr w:type="gramStart"/>
-      <w:r>
-        <w:rPr>
-          <w:rFonts w:ascii="Segoe Marker" w:hAnsi="Segoe Marker" w:cs="Times New Roman"/>
-          <w:color w:val="000000" w:themeColor="text1"/>
-          <w:sz w:val="28"/>
-          <w:szCs w:val="24"/>
-        </w:rPr>
-        <w:t>(  SELECT</w:t>
-      </w:r>
-      <w:proofErr w:type="gramEnd"/>
-      <w:r>
-        <w:rPr>
-          <w:rFonts w:ascii="Segoe Marker" w:hAnsi="Segoe Marker" w:cs="Times New Roman"/>
-          <w:color w:val="000000" w:themeColor="text1"/>
-          <w:sz w:val="28"/>
-          <w:szCs w:val="24"/>
-        </w:rPr>
-        <w:t xml:space="preserve"> *</w:t>
+        <w:t>FROM (  SELECT *</w:t>
       </w:r>
     </w:p>
     <w:p>
@@ -5213,19 +3364,8 @@
           <w:sz w:val="28"/>
           <w:szCs w:val="24"/>
         </w:rPr>
-        <w:t xml:space="preserve">FROM selected </w:t>
-      </w:r>
-      <w:proofErr w:type="spellStart"/>
-      <w:r>
-        <w:rPr>
-          <w:rFonts w:ascii="Segoe Marker" w:hAnsi="Segoe Marker" w:cs="Times New Roman"/>
-          <w:color w:val="000000" w:themeColor="text1"/>
-          <w:sz w:val="28"/>
-          <w:szCs w:val="24"/>
-        </w:rPr>
-        <w:t>sTemp</w:t>
-      </w:r>
-      <w:proofErr w:type="spellEnd"/>
+        <w:t>FROM selected sTemp</w:t>
+      </w:r>
     </w:p>
     <w:p>
       <w:pPr>
@@ -5246,27 +3386,7 @@
           <w:sz w:val="28"/>
           <w:szCs w:val="24"/>
         </w:rPr>
-        <w:t xml:space="preserve">WHERE </w:t>
-      </w:r>
-      <w:proofErr w:type="spellStart"/>
-      <w:r>
-        <w:rPr>
-          <w:rFonts w:ascii="Segoe Marker" w:hAnsi="Segoe Marker" w:cs="Times New Roman"/>
-          <w:color w:val="000000" w:themeColor="text1"/>
-          <w:sz w:val="28"/>
-          <w:szCs w:val="24"/>
-        </w:rPr>
-        <w:t>sTemp.bidpoints</w:t>
-      </w:r>
-      <w:proofErr w:type="spellEnd"/>
-      <w:r>
-        <w:rPr>
-          <w:rFonts w:ascii="Segoe Marker" w:hAnsi="Segoe Marker" w:cs="Times New Roman"/>
-          <w:color w:val="000000" w:themeColor="text1"/>
-          <w:sz w:val="28"/>
-          <w:szCs w:val="24"/>
-        </w:rPr>
-        <w:t xml:space="preserve"> &gt; 0 </w:t>
+        <w:t xml:space="preserve">WHERE sTemp.bidpoints &gt; 0 </w:t>
       </w:r>
     </w:p>
     <w:p>
@@ -5288,67 +3408,7 @@
           <w:sz w:val="28"/>
           <w:szCs w:val="24"/>
         </w:rPr>
-        <w:t xml:space="preserve">AND </w:t>
-      </w:r>
-      <w:proofErr w:type="spellStart"/>
-      <w:r>
-        <w:rPr>
-          <w:rFonts w:ascii="Segoe Marker" w:hAnsi="Segoe Marker" w:cs="Times New Roman"/>
-          <w:color w:val="000000" w:themeColor="text1"/>
-          <w:sz w:val="28"/>
-          <w:szCs w:val="24"/>
-        </w:rPr>
-        <w:t>sTemp.moduleCode</w:t>
-      </w:r>
-      <w:proofErr w:type="spellEnd"/>
-      <w:r>
-        <w:rPr>
-          <w:rFonts w:ascii="Segoe Marker" w:hAnsi="Segoe Marker" w:cs="Times New Roman"/>
-          <w:color w:val="000000" w:themeColor="text1"/>
-          <w:sz w:val="28"/>
-          <w:szCs w:val="24"/>
-        </w:rPr>
-        <w:t xml:space="preserve"> = '</w:t>
-      </w:r>
-      <w:proofErr w:type="gramStart"/>
-      <w:r>
-        <w:rPr>
-          <w:rFonts w:ascii="Segoe Marker" w:hAnsi="Segoe Marker" w:cs="Times New Roman"/>
-          <w:color w:val="000000" w:themeColor="text1"/>
-          <w:sz w:val="28"/>
-          <w:szCs w:val="24"/>
-        </w:rPr>
-        <w:t>" .</w:t>
-      </w:r>
-      <w:proofErr w:type="gramEnd"/>
-      <w:r>
-        <w:rPr>
-          <w:rFonts w:ascii="Segoe Marker" w:hAnsi="Segoe Marker" w:cs="Times New Roman"/>
-          <w:color w:val="000000" w:themeColor="text1"/>
-          <w:sz w:val="28"/>
-          <w:szCs w:val="24"/>
-        </w:rPr>
-        <w:t xml:space="preserve"> $</w:t>
-      </w:r>
-      <w:proofErr w:type="gramStart"/>
-      <w:r>
-        <w:rPr>
-          <w:rFonts w:ascii="Segoe Marker" w:hAnsi="Segoe Marker" w:cs="Times New Roman"/>
-          <w:color w:val="000000" w:themeColor="text1"/>
-          <w:sz w:val="28"/>
-          <w:szCs w:val="24"/>
-        </w:rPr>
-        <w:t>mc .</w:t>
-      </w:r>
-      <w:proofErr w:type="gramEnd"/>
-      <w:r>
-        <w:rPr>
-          <w:rFonts w:ascii="Segoe Marker" w:hAnsi="Segoe Marker" w:cs="Times New Roman"/>
-          <w:color w:val="000000" w:themeColor="text1"/>
-          <w:sz w:val="28"/>
-          <w:szCs w:val="24"/>
-        </w:rPr>
-        <w:t xml:space="preserve"> "'</w:t>
+        <w:t>AND sTemp.moduleCode = '" . $mc . "'</w:t>
       </w:r>
     </w:p>
     <w:p>
@@ -5370,78 +3430,7 @@
           <w:sz w:val="28"/>
           <w:szCs w:val="24"/>
         </w:rPr>
-        <w:t xml:space="preserve">AND </w:t>
-      </w:r>
-      <w:proofErr w:type="spellStart"/>
-      <w:r>
-        <w:rPr>
-          <w:rFonts w:ascii="Segoe Marker" w:hAnsi="Segoe Marker" w:cs="Times New Roman"/>
-          <w:color w:val="000000" w:themeColor="text1"/>
-          <w:sz w:val="28"/>
-          <w:szCs w:val="24"/>
-        </w:rPr>
-        <w:t>sTemp.startTime</w:t>
-      </w:r>
-      <w:proofErr w:type="spellEnd"/>
-      <w:r>
-        <w:rPr>
-          <w:rFonts w:ascii="Segoe Marker" w:hAnsi="Segoe Marker" w:cs="Times New Roman"/>
-          <w:color w:val="000000" w:themeColor="text1"/>
-          <w:sz w:val="28"/>
-          <w:szCs w:val="24"/>
-        </w:rPr>
-        <w:t xml:space="preserve"> = '</w:t>
-      </w:r>
-      <w:proofErr w:type="gramStart"/>
-      <w:r>
-        <w:rPr>
-          <w:rFonts w:ascii="Segoe Marker" w:hAnsi="Segoe Marker" w:cs="Times New Roman"/>
-          <w:color w:val="000000" w:themeColor="text1"/>
-          <w:sz w:val="28"/>
-          <w:szCs w:val="24"/>
-        </w:rPr>
-        <w:t>" .</w:t>
-      </w:r>
-      <w:proofErr w:type="gramEnd"/>
-      <w:r>
-        <w:rPr>
-          <w:rFonts w:ascii="Segoe Marker" w:hAnsi="Segoe Marker" w:cs="Times New Roman"/>
-          <w:color w:val="000000" w:themeColor="text1"/>
-          <w:sz w:val="28"/>
-          <w:szCs w:val="24"/>
-        </w:rPr>
-        <w:t xml:space="preserve"> $</w:t>
-      </w:r>
-      <w:proofErr w:type="spellStart"/>
-      <w:proofErr w:type="gramStart"/>
-      <w:r>
-        <w:rPr>
-          <w:rFonts w:ascii="Segoe Marker" w:hAnsi="Segoe Marker" w:cs="Times New Roman"/>
-          <w:color w:val="000000" w:themeColor="text1"/>
-          <w:sz w:val="28"/>
-          <w:szCs w:val="24"/>
-        </w:rPr>
-        <w:t>st</w:t>
-      </w:r>
-      <w:proofErr w:type="spellEnd"/>
-      <w:r>
-        <w:rPr>
-          <w:rFonts w:ascii="Segoe Marker" w:hAnsi="Segoe Marker" w:cs="Times New Roman"/>
-          <w:color w:val="000000" w:themeColor="text1"/>
-          <w:sz w:val="28"/>
-          <w:szCs w:val="24"/>
-        </w:rPr>
-        <w:t xml:space="preserve"> .</w:t>
-      </w:r>
-      <w:proofErr w:type="gramEnd"/>
-      <w:r>
-        <w:rPr>
-          <w:rFonts w:ascii="Segoe Marker" w:hAnsi="Segoe Marker" w:cs="Times New Roman"/>
-          <w:color w:val="000000" w:themeColor="text1"/>
-          <w:sz w:val="28"/>
-          <w:szCs w:val="24"/>
-        </w:rPr>
-        <w:t xml:space="preserve"> "'</w:t>
+        <w:t>AND sTemp.startTime = '" . $st . "'</w:t>
       </w:r>
     </w:p>
     <w:p>
@@ -5464,67 +3453,7 @@
           <w:szCs w:val="24"/>
         </w:rPr>
         <w:lastRenderedPageBreak/>
-        <w:t xml:space="preserve">AND </w:t>
-      </w:r>
-      <w:proofErr w:type="spellStart"/>
-      <w:r>
-        <w:rPr>
-          <w:rFonts w:ascii="Segoe Marker" w:hAnsi="Segoe Marker" w:cs="Times New Roman"/>
-          <w:color w:val="000000" w:themeColor="text1"/>
-          <w:sz w:val="28"/>
-          <w:szCs w:val="24"/>
-        </w:rPr>
-        <w:t>sTemp.endTime</w:t>
-      </w:r>
-      <w:proofErr w:type="spellEnd"/>
-      <w:r>
-        <w:rPr>
-          <w:rFonts w:ascii="Segoe Marker" w:hAnsi="Segoe Marker" w:cs="Times New Roman"/>
-          <w:color w:val="000000" w:themeColor="text1"/>
-          <w:sz w:val="28"/>
-          <w:szCs w:val="24"/>
-        </w:rPr>
-        <w:t xml:space="preserve"> = '</w:t>
-      </w:r>
-      <w:proofErr w:type="gramStart"/>
-      <w:r>
-        <w:rPr>
-          <w:rFonts w:ascii="Segoe Marker" w:hAnsi="Segoe Marker" w:cs="Times New Roman"/>
-          <w:color w:val="000000" w:themeColor="text1"/>
-          <w:sz w:val="28"/>
-          <w:szCs w:val="24"/>
-        </w:rPr>
-        <w:t>" .</w:t>
-      </w:r>
-      <w:proofErr w:type="gramEnd"/>
-      <w:r>
-        <w:rPr>
-          <w:rFonts w:ascii="Segoe Marker" w:hAnsi="Segoe Marker" w:cs="Times New Roman"/>
-          <w:color w:val="000000" w:themeColor="text1"/>
-          <w:sz w:val="28"/>
-          <w:szCs w:val="24"/>
-        </w:rPr>
-        <w:t xml:space="preserve"> $</w:t>
-      </w:r>
-      <w:proofErr w:type="gramStart"/>
-      <w:r>
-        <w:rPr>
-          <w:rFonts w:ascii="Segoe Marker" w:hAnsi="Segoe Marker" w:cs="Times New Roman"/>
-          <w:color w:val="000000" w:themeColor="text1"/>
-          <w:sz w:val="28"/>
-          <w:szCs w:val="24"/>
-        </w:rPr>
-        <w:t>et .</w:t>
-      </w:r>
-      <w:proofErr w:type="gramEnd"/>
-      <w:r>
-        <w:rPr>
-          <w:rFonts w:ascii="Segoe Marker" w:hAnsi="Segoe Marker" w:cs="Times New Roman"/>
-          <w:color w:val="000000" w:themeColor="text1"/>
-          <w:sz w:val="28"/>
-          <w:szCs w:val="24"/>
-        </w:rPr>
-        <w:t xml:space="preserve"> "'</w:t>
+        <w:t>AND sTemp.endTime = '" . $et . "'</w:t>
       </w:r>
     </w:p>
     <w:p>
@@ -5546,67 +3475,7 @@
           <w:sz w:val="28"/>
           <w:szCs w:val="24"/>
         </w:rPr>
-        <w:t xml:space="preserve">AND </w:t>
-      </w:r>
-      <w:proofErr w:type="spellStart"/>
-      <w:r>
-        <w:rPr>
-          <w:rFonts w:ascii="Segoe Marker" w:hAnsi="Segoe Marker" w:cs="Times New Roman"/>
-          <w:color w:val="000000" w:themeColor="text1"/>
-          <w:sz w:val="28"/>
-          <w:szCs w:val="24"/>
-        </w:rPr>
-        <w:t>sTemp.day</w:t>
-      </w:r>
-      <w:proofErr w:type="spellEnd"/>
-      <w:r>
-        <w:rPr>
-          <w:rFonts w:ascii="Segoe Marker" w:hAnsi="Segoe Marker" w:cs="Times New Roman"/>
-          <w:color w:val="000000" w:themeColor="text1"/>
-          <w:sz w:val="28"/>
-          <w:szCs w:val="24"/>
-        </w:rPr>
-        <w:t xml:space="preserve"> = '</w:t>
-      </w:r>
-      <w:proofErr w:type="gramStart"/>
-      <w:r>
-        <w:rPr>
-          <w:rFonts w:ascii="Segoe Marker" w:hAnsi="Segoe Marker" w:cs="Times New Roman"/>
-          <w:color w:val="000000" w:themeColor="text1"/>
-          <w:sz w:val="28"/>
-          <w:szCs w:val="24"/>
-        </w:rPr>
-        <w:t>" .</w:t>
-      </w:r>
-      <w:proofErr w:type="gramEnd"/>
-      <w:r>
-        <w:rPr>
-          <w:rFonts w:ascii="Segoe Marker" w:hAnsi="Segoe Marker" w:cs="Times New Roman"/>
-          <w:color w:val="000000" w:themeColor="text1"/>
-          <w:sz w:val="28"/>
-          <w:szCs w:val="24"/>
-        </w:rPr>
-        <w:t xml:space="preserve"> $</w:t>
-      </w:r>
-      <w:proofErr w:type="gramStart"/>
-      <w:r>
-        <w:rPr>
-          <w:rFonts w:ascii="Segoe Marker" w:hAnsi="Segoe Marker" w:cs="Times New Roman"/>
-          <w:color w:val="000000" w:themeColor="text1"/>
-          <w:sz w:val="28"/>
-          <w:szCs w:val="24"/>
-        </w:rPr>
-        <w:t>d .</w:t>
-      </w:r>
-      <w:proofErr w:type="gramEnd"/>
-      <w:r>
-        <w:rPr>
-          <w:rFonts w:ascii="Segoe Marker" w:hAnsi="Segoe Marker" w:cs="Times New Roman"/>
-          <w:color w:val="000000" w:themeColor="text1"/>
-          <w:sz w:val="28"/>
-          <w:szCs w:val="24"/>
-        </w:rPr>
-        <w:t xml:space="preserve"> "'</w:t>
+        <w:t>AND sTemp.day = '" . $d . "'</w:t>
       </w:r>
     </w:p>
     <w:p>
@@ -5628,47 +3497,7 @@
           <w:sz w:val="28"/>
           <w:szCs w:val="24"/>
         </w:rPr>
-        <w:t xml:space="preserve">ORDER BY </w:t>
-      </w:r>
-      <w:proofErr w:type="spellStart"/>
-      <w:r>
-        <w:rPr>
-          <w:rFonts w:ascii="Segoe Marker" w:hAnsi="Segoe Marker" w:cs="Times New Roman"/>
-          <w:color w:val="000000" w:themeColor="text1"/>
-          <w:sz w:val="28"/>
-          <w:szCs w:val="24"/>
-        </w:rPr>
-        <w:t>sTemp.bidpoints</w:t>
-      </w:r>
-      <w:proofErr w:type="spellEnd"/>
-      <w:r>
-        <w:rPr>
-          <w:rFonts w:ascii="Segoe Marker" w:hAnsi="Segoe Marker" w:cs="Times New Roman"/>
-          <w:color w:val="000000" w:themeColor="text1"/>
-          <w:sz w:val="28"/>
-          <w:szCs w:val="24"/>
-        </w:rPr>
-        <w:t xml:space="preserve"> DESC, </w:t>
-      </w:r>
-      <w:proofErr w:type="spellStart"/>
-      <w:r>
-        <w:rPr>
-          <w:rFonts w:ascii="Segoe Marker" w:hAnsi="Segoe Marker" w:cs="Times New Roman"/>
-          <w:color w:val="000000" w:themeColor="text1"/>
-          <w:sz w:val="28"/>
-          <w:szCs w:val="24"/>
-        </w:rPr>
-        <w:t>sTemp.bidTime</w:t>
-      </w:r>
-      <w:proofErr w:type="spellEnd"/>
-      <w:r>
-        <w:rPr>
-          <w:rFonts w:ascii="Segoe Marker" w:hAnsi="Segoe Marker" w:cs="Times New Roman"/>
-          <w:color w:val="000000" w:themeColor="text1"/>
-          <w:sz w:val="28"/>
-          <w:szCs w:val="24"/>
-        </w:rPr>
-        <w:t>) s2</w:t>
+        <w:t>ORDER BY sTemp.bidpoints DESC, sTemp.bidTime) s2</w:t>
       </w:r>
     </w:p>
     <w:p>
@@ -5711,19 +3540,8 @@
           <w:sz w:val="28"/>
           <w:szCs w:val="24"/>
         </w:rPr>
-        <w:t xml:space="preserve">SELECT </w:t>
-      </w:r>
-      <w:proofErr w:type="spellStart"/>
-      <w:r>
-        <w:rPr>
-          <w:rFonts w:ascii="Segoe Marker" w:hAnsi="Segoe Marker" w:cs="Times New Roman"/>
-          <w:color w:val="000000" w:themeColor="text1"/>
-          <w:sz w:val="28"/>
-          <w:szCs w:val="24"/>
-        </w:rPr>
-        <w:t>mt.maxVacancy</w:t>
-      </w:r>
-      <w:proofErr w:type="spellEnd"/>
+        <w:t>SELECT mt.maxVacancy</w:t>
+      </w:r>
     </w:p>
     <w:p>
       <w:pPr>
@@ -5744,39 +3562,8 @@
           <w:sz w:val="28"/>
           <w:szCs w:val="24"/>
         </w:rPr>
-        <w:t xml:space="preserve">FROM </w:t>
-      </w:r>
-      <w:proofErr w:type="spellStart"/>
-      <w:r>
-        <w:rPr>
-          <w:rFonts w:ascii="Segoe Marker" w:hAnsi="Segoe Marker" w:cs="Times New Roman"/>
-          <w:color w:val="000000" w:themeColor="text1"/>
-          <w:sz w:val="28"/>
-          <w:szCs w:val="24"/>
-        </w:rPr>
-        <w:t>modulesTime</w:t>
-      </w:r>
-      <w:proofErr w:type="spellEnd"/>
-      <w:r>
-        <w:rPr>
-          <w:rFonts w:ascii="Segoe Marker" w:hAnsi="Segoe Marker" w:cs="Times New Roman"/>
-          <w:color w:val="000000" w:themeColor="text1"/>
-          <w:sz w:val="28"/>
-          <w:szCs w:val="24"/>
-        </w:rPr>
-        <w:t xml:space="preserve"> </w:t>
-      </w:r>
-      <w:proofErr w:type="spellStart"/>
-      <w:r>
-        <w:rPr>
-          <w:rFonts w:ascii="Segoe Marker" w:hAnsi="Segoe Marker" w:cs="Times New Roman"/>
-          <w:color w:val="000000" w:themeColor="text1"/>
-          <w:sz w:val="28"/>
-          <w:szCs w:val="24"/>
-        </w:rPr>
-        <w:t>mt</w:t>
-      </w:r>
-      <w:proofErr w:type="spellEnd"/>
+        <w:t>FROM modulesTime mt</w:t>
+      </w:r>
     </w:p>
     <w:p>
       <w:pPr>
@@ -5797,27 +3584,7 @@
           <w:sz w:val="28"/>
           <w:szCs w:val="24"/>
         </w:rPr>
-        <w:t xml:space="preserve">WHERE </w:t>
-      </w:r>
-      <w:proofErr w:type="spellStart"/>
-      <w:r>
-        <w:rPr>
-          <w:rFonts w:ascii="Segoe Marker" w:hAnsi="Segoe Marker" w:cs="Times New Roman"/>
-          <w:color w:val="000000" w:themeColor="text1"/>
-          <w:sz w:val="28"/>
-          <w:szCs w:val="24"/>
-        </w:rPr>
-        <w:t>mt.moduleCode</w:t>
-      </w:r>
-      <w:proofErr w:type="spellEnd"/>
-      <w:r>
-        <w:rPr>
-          <w:rFonts w:ascii="Segoe Marker" w:hAnsi="Segoe Marker" w:cs="Times New Roman"/>
-          <w:color w:val="000000" w:themeColor="text1"/>
-          <w:sz w:val="28"/>
-          <w:szCs w:val="24"/>
-        </w:rPr>
-        <w:t xml:space="preserve"> = s2.moduleCode </w:t>
+        <w:t xml:space="preserve">WHERE mt.moduleCode = s2.moduleCode </w:t>
       </w:r>
     </w:p>
     <w:p>
@@ -5839,27 +3606,7 @@
           <w:sz w:val="28"/>
           <w:szCs w:val="24"/>
         </w:rPr>
-        <w:t xml:space="preserve">AND </w:t>
-      </w:r>
-      <w:proofErr w:type="spellStart"/>
-      <w:r>
-        <w:rPr>
-          <w:rFonts w:ascii="Segoe Marker" w:hAnsi="Segoe Marker" w:cs="Times New Roman"/>
-          <w:color w:val="000000" w:themeColor="text1"/>
-          <w:sz w:val="28"/>
-          <w:szCs w:val="24"/>
-        </w:rPr>
-        <w:t>mt.startTime</w:t>
-      </w:r>
-      <w:proofErr w:type="spellEnd"/>
-      <w:r>
-        <w:rPr>
-          <w:rFonts w:ascii="Segoe Marker" w:hAnsi="Segoe Marker" w:cs="Times New Roman"/>
-          <w:color w:val="000000" w:themeColor="text1"/>
-          <w:sz w:val="28"/>
-          <w:szCs w:val="24"/>
-        </w:rPr>
-        <w:t xml:space="preserve"> = s2.startTime</w:t>
+        <w:t>AND mt.startTime = s2.startTime</w:t>
       </w:r>
     </w:p>
     <w:p>
@@ -5881,27 +3628,7 @@
           <w:sz w:val="28"/>
           <w:szCs w:val="24"/>
         </w:rPr>
-        <w:t xml:space="preserve">AND </w:t>
-      </w:r>
-      <w:proofErr w:type="spellStart"/>
-      <w:r>
-        <w:rPr>
-          <w:rFonts w:ascii="Segoe Marker" w:hAnsi="Segoe Marker" w:cs="Times New Roman"/>
-          <w:color w:val="000000" w:themeColor="text1"/>
-          <w:sz w:val="28"/>
-          <w:szCs w:val="24"/>
-        </w:rPr>
-        <w:t>mt.endTime</w:t>
-      </w:r>
-      <w:proofErr w:type="spellEnd"/>
-      <w:r>
-        <w:rPr>
-          <w:rFonts w:ascii="Segoe Marker" w:hAnsi="Segoe Marker" w:cs="Times New Roman"/>
-          <w:color w:val="000000" w:themeColor="text1"/>
-          <w:sz w:val="28"/>
-          <w:szCs w:val="24"/>
-        </w:rPr>
-        <w:t xml:space="preserve"> = s2.endTime</w:t>
+        <w:t>AND mt.endTime = s2.endTime</w:t>
       </w:r>
     </w:p>
     <w:p>
@@ -5923,27 +3650,7 @@
           <w:sz w:val="28"/>
           <w:szCs w:val="24"/>
         </w:rPr>
-        <w:t xml:space="preserve">AND </w:t>
-      </w:r>
-      <w:proofErr w:type="spellStart"/>
-      <w:r>
-        <w:rPr>
-          <w:rFonts w:ascii="Segoe Marker" w:hAnsi="Segoe Marker" w:cs="Times New Roman"/>
-          <w:color w:val="000000" w:themeColor="text1"/>
-          <w:sz w:val="28"/>
-          <w:szCs w:val="24"/>
-        </w:rPr>
-        <w:t>mt.day</w:t>
-      </w:r>
-      <w:proofErr w:type="spellEnd"/>
-      <w:r>
-        <w:rPr>
-          <w:rFonts w:ascii="Segoe Marker" w:hAnsi="Segoe Marker" w:cs="Times New Roman"/>
-          <w:color w:val="000000" w:themeColor="text1"/>
-          <w:sz w:val="28"/>
-          <w:szCs w:val="24"/>
-        </w:rPr>
-        <w:t xml:space="preserve"> = s2.day)"</w:t>
+        <w:t>AND mt.day = s2.day)"</w:t>
       </w:r>
     </w:p>
     <w:p>
@@ -6026,87 +3733,7 @@
           <w:sz w:val="28"/>
           <w:szCs w:val="24"/>
         </w:rPr>
-        <w:t xml:space="preserve"> (SELECT </w:t>
-      </w:r>
-      <w:proofErr w:type="spellStart"/>
-      <w:r>
-        <w:rPr>
-          <w:rFonts w:ascii="Segoe Marker" w:hAnsi="Segoe Marker" w:cs="Times New Roman"/>
-          <w:color w:val="000000" w:themeColor="text1"/>
-          <w:sz w:val="28"/>
-          <w:szCs w:val="24"/>
-        </w:rPr>
-        <w:t>m.moduleName</w:t>
-      </w:r>
-      <w:proofErr w:type="spellEnd"/>
-      <w:r>
-        <w:rPr>
-          <w:rFonts w:ascii="Segoe Marker" w:hAnsi="Segoe Marker" w:cs="Times New Roman"/>
-          <w:color w:val="000000" w:themeColor="text1"/>
-          <w:sz w:val="28"/>
-          <w:szCs w:val="24"/>
-        </w:rPr>
-        <w:t xml:space="preserve">, </w:t>
-      </w:r>
-      <w:proofErr w:type="spellStart"/>
-      <w:r>
-        <w:rPr>
-          <w:rFonts w:ascii="Segoe Marker" w:hAnsi="Segoe Marker" w:cs="Times New Roman"/>
-          <w:color w:val="000000" w:themeColor="text1"/>
-          <w:sz w:val="28"/>
-          <w:szCs w:val="24"/>
-        </w:rPr>
-        <w:t>mt.moduleCode</w:t>
-      </w:r>
-      <w:proofErr w:type="spellEnd"/>
-      <w:r>
-        <w:rPr>
-          <w:rFonts w:ascii="Segoe Marker" w:hAnsi="Segoe Marker" w:cs="Times New Roman"/>
-          <w:color w:val="000000" w:themeColor="text1"/>
-          <w:sz w:val="28"/>
-          <w:szCs w:val="24"/>
-        </w:rPr>
-        <w:t xml:space="preserve">, </w:t>
-      </w:r>
-      <w:proofErr w:type="spellStart"/>
-      <w:r>
-        <w:rPr>
-          <w:rFonts w:ascii="Segoe Marker" w:hAnsi="Segoe Marker" w:cs="Times New Roman"/>
-          <w:color w:val="000000" w:themeColor="text1"/>
-          <w:sz w:val="28"/>
-          <w:szCs w:val="24"/>
-        </w:rPr>
-        <w:t>mt.startTime</w:t>
-      </w:r>
-      <w:proofErr w:type="spellEnd"/>
-      <w:r>
-        <w:rPr>
-          <w:rFonts w:ascii="Segoe Marker" w:hAnsi="Segoe Marker" w:cs="Times New Roman"/>
-          <w:color w:val="000000" w:themeColor="text1"/>
-          <w:sz w:val="28"/>
-          <w:szCs w:val="24"/>
-        </w:rPr>
-        <w:t xml:space="preserve">, </w:t>
-      </w:r>
-      <w:proofErr w:type="spellStart"/>
-      <w:r>
-        <w:rPr>
-          <w:rFonts w:ascii="Segoe Marker" w:hAnsi="Segoe Marker" w:cs="Times New Roman"/>
-          <w:color w:val="000000" w:themeColor="text1"/>
-          <w:sz w:val="28"/>
-          <w:szCs w:val="24"/>
-        </w:rPr>
-        <w:t>mt.endTime</w:t>
-      </w:r>
-      <w:proofErr w:type="spellEnd"/>
-      <w:r>
-        <w:rPr>
-          <w:rFonts w:ascii="Segoe Marker" w:hAnsi="Segoe Marker" w:cs="Times New Roman"/>
-          <w:color w:val="000000" w:themeColor="text1"/>
-          <w:sz w:val="28"/>
-          <w:szCs w:val="24"/>
-        </w:rPr>
-        <w:t xml:space="preserve">, </w:t>
+        <w:t xml:space="preserve"> (SELECT m.moduleName, mt.moduleCode, mt.startTime, mt.endTime, </w:t>
       </w:r>
     </w:p>
     <w:p>
@@ -6120,116 +3747,14 @@
           <w:szCs w:val="24"/>
         </w:rPr>
       </w:pPr>
-      <w:proofErr w:type="spellStart"/>
-      <w:r>
-        <w:rPr>
-          <w:rFonts w:ascii="Segoe Marker" w:hAnsi="Segoe Marker" w:cs="Times New Roman"/>
-          <w:color w:val="000000" w:themeColor="text1"/>
-          <w:sz w:val="28"/>
-          <w:szCs w:val="24"/>
-        </w:rPr>
-        <w:t>mt.day</w:t>
-      </w:r>
-      <w:proofErr w:type="spellEnd"/>
-      <w:r>
-        <w:rPr>
-          <w:rFonts w:ascii="Segoe Marker" w:hAnsi="Segoe Marker" w:cs="Times New Roman"/>
-          <w:color w:val="000000" w:themeColor="text1"/>
-          <w:sz w:val="28"/>
-          <w:szCs w:val="24"/>
-        </w:rPr>
-        <w:t xml:space="preserve">, </w:t>
-      </w:r>
-      <w:proofErr w:type="spellStart"/>
-      <w:r>
-        <w:rPr>
-          <w:rFonts w:ascii="Segoe Marker" w:hAnsi="Segoe Marker" w:cs="Times New Roman"/>
-          <w:color w:val="000000" w:themeColor="text1"/>
-          <w:sz w:val="28"/>
-          <w:szCs w:val="24"/>
-        </w:rPr>
-        <w:t>mt.maxVacancy</w:t>
-      </w:r>
-      <w:proofErr w:type="spellEnd"/>
-      <w:r>
-        <w:rPr>
-          <w:rFonts w:ascii="Segoe Marker" w:hAnsi="Segoe Marker" w:cs="Times New Roman"/>
-          <w:color w:val="000000" w:themeColor="text1"/>
-          <w:sz w:val="28"/>
-          <w:szCs w:val="24"/>
-        </w:rPr>
-        <w:t>, COUNT (</w:t>
-      </w:r>
-      <w:proofErr w:type="spellStart"/>
-      <w:r>
-        <w:rPr>
-          <w:rFonts w:ascii="Segoe Marker" w:hAnsi="Segoe Marker" w:cs="Times New Roman"/>
-          <w:color w:val="000000" w:themeColor="text1"/>
-          <w:sz w:val="28"/>
-          <w:szCs w:val="24"/>
-        </w:rPr>
-        <w:t>s.matricNo</w:t>
-      </w:r>
-      <w:proofErr w:type="spellEnd"/>
-      <w:r>
-        <w:rPr>
-          <w:rFonts w:ascii="Segoe Marker" w:hAnsi="Segoe Marker" w:cs="Times New Roman"/>
-          <w:color w:val="000000" w:themeColor="text1"/>
-          <w:sz w:val="28"/>
-          <w:szCs w:val="24"/>
-        </w:rPr>
-        <w:t xml:space="preserve">), </w:t>
-      </w:r>
-      <w:proofErr w:type="gramStart"/>
-      <w:r>
-        <w:rPr>
-          <w:rFonts w:ascii="Segoe Marker" w:hAnsi="Segoe Marker" w:cs="Times New Roman"/>
-          <w:color w:val="000000" w:themeColor="text1"/>
-          <w:sz w:val="28"/>
-          <w:szCs w:val="24"/>
-        </w:rPr>
-        <w:t>MAX(</w:t>
-      </w:r>
-      <w:proofErr w:type="spellStart"/>
-      <w:proofErr w:type="gramEnd"/>
-      <w:r>
-        <w:rPr>
-          <w:rFonts w:ascii="Segoe Marker" w:hAnsi="Segoe Marker" w:cs="Times New Roman"/>
-          <w:color w:val="000000" w:themeColor="text1"/>
-          <w:sz w:val="28"/>
-          <w:szCs w:val="24"/>
-        </w:rPr>
-        <w:t>s.bidpoints</w:t>
-      </w:r>
-      <w:proofErr w:type="spellEnd"/>
-      <w:r>
-        <w:rPr>
-          <w:rFonts w:ascii="Segoe Marker" w:hAnsi="Segoe Marker" w:cs="Times New Roman"/>
-          <w:color w:val="000000" w:themeColor="text1"/>
-          <w:sz w:val="28"/>
-          <w:szCs w:val="24"/>
-        </w:rPr>
-        <w:t>), MIN(</w:t>
-      </w:r>
-      <w:proofErr w:type="spellStart"/>
-      <w:r>
-        <w:rPr>
-          <w:rFonts w:ascii="Segoe Marker" w:hAnsi="Segoe Marker" w:cs="Times New Roman"/>
-          <w:color w:val="000000" w:themeColor="text1"/>
-          <w:sz w:val="28"/>
-          <w:szCs w:val="24"/>
-        </w:rPr>
-        <w:t>s.bidpoints</w:t>
-      </w:r>
-      <w:proofErr w:type="spellEnd"/>
-      <w:r>
-        <w:rPr>
-          <w:rFonts w:ascii="Segoe Marker" w:hAnsi="Segoe Marker" w:cs="Times New Roman"/>
-          <w:color w:val="000000" w:themeColor="text1"/>
-          <w:sz w:val="28"/>
-          <w:szCs w:val="24"/>
-        </w:rPr>
-        <w:t>)</w:t>
+      <w:r>
+        <w:rPr>
+          <w:rFonts w:ascii="Segoe Marker" w:hAnsi="Segoe Marker" w:cs="Times New Roman"/>
+          <w:color w:val="000000" w:themeColor="text1"/>
+          <w:sz w:val="28"/>
+          <w:szCs w:val="24"/>
+        </w:rPr>
+        <w:t>mt.day, mt.maxVacancy, COUNT (s.matricNo), MAX(s.bidpoints), MIN(s.bidpoints)</w:t>
       </w:r>
     </w:p>
     <w:p>
@@ -6250,47 +3775,7 @@
           <w:sz w:val="28"/>
           <w:szCs w:val="24"/>
         </w:rPr>
-        <w:t xml:space="preserve">FROM modules m, </w:t>
-      </w:r>
-      <w:proofErr w:type="spellStart"/>
-      <w:r>
-        <w:rPr>
-          <w:rFonts w:ascii="Segoe Marker" w:hAnsi="Segoe Marker" w:cs="Times New Roman"/>
-          <w:color w:val="000000" w:themeColor="text1"/>
-          <w:sz w:val="28"/>
-          <w:szCs w:val="24"/>
-        </w:rPr>
-        <w:t>modulesTime</w:t>
-      </w:r>
-      <w:proofErr w:type="spellEnd"/>
-      <w:r>
-        <w:rPr>
-          <w:rFonts w:ascii="Segoe Marker" w:hAnsi="Segoe Marker" w:cs="Times New Roman"/>
-          <w:color w:val="000000" w:themeColor="text1"/>
-          <w:sz w:val="28"/>
-          <w:szCs w:val="24"/>
-        </w:rPr>
-        <w:t xml:space="preserve"> </w:t>
-      </w:r>
-      <w:proofErr w:type="spellStart"/>
-      <w:r>
-        <w:rPr>
-          <w:rFonts w:ascii="Segoe Marker" w:hAnsi="Segoe Marker" w:cs="Times New Roman"/>
-          <w:color w:val="000000" w:themeColor="text1"/>
-          <w:sz w:val="28"/>
-          <w:szCs w:val="24"/>
-        </w:rPr>
-        <w:t>mt</w:t>
-      </w:r>
-      <w:proofErr w:type="spellEnd"/>
-      <w:r>
-        <w:rPr>
-          <w:rFonts w:ascii="Segoe Marker" w:hAnsi="Segoe Marker" w:cs="Times New Roman"/>
-          <w:color w:val="000000" w:themeColor="text1"/>
-          <w:sz w:val="28"/>
-          <w:szCs w:val="24"/>
-        </w:rPr>
-        <w:t>, selected s</w:t>
+        <w:t>FROM modules m, modulesTime mt, selected s</w:t>
       </w:r>
     </w:p>
     <w:p>
@@ -6311,39 +3796,8 @@
           <w:sz w:val="28"/>
           <w:szCs w:val="24"/>
         </w:rPr>
-        <w:t xml:space="preserve">WHERE </w:t>
-      </w:r>
-      <w:proofErr w:type="spellStart"/>
-      <w:r>
-        <w:rPr>
-          <w:rFonts w:ascii="Segoe Marker" w:hAnsi="Segoe Marker" w:cs="Times New Roman"/>
-          <w:color w:val="000000" w:themeColor="text1"/>
-          <w:sz w:val="28"/>
-          <w:szCs w:val="24"/>
-        </w:rPr>
-        <w:t>m.moduleCode</w:t>
-      </w:r>
-      <w:proofErr w:type="spellEnd"/>
-      <w:r>
-        <w:rPr>
-          <w:rFonts w:ascii="Segoe Marker" w:hAnsi="Segoe Marker" w:cs="Times New Roman"/>
-          <w:color w:val="000000" w:themeColor="text1"/>
-          <w:sz w:val="28"/>
-          <w:szCs w:val="24"/>
-        </w:rPr>
-        <w:t xml:space="preserve"> = </w:t>
-      </w:r>
-      <w:proofErr w:type="spellStart"/>
-      <w:r>
-        <w:rPr>
-          <w:rFonts w:ascii="Segoe Marker" w:hAnsi="Segoe Marker" w:cs="Times New Roman"/>
-          <w:color w:val="000000" w:themeColor="text1"/>
-          <w:sz w:val="28"/>
-          <w:szCs w:val="24"/>
-        </w:rPr>
-        <w:t>mt.moduleCode</w:t>
-      </w:r>
-      <w:proofErr w:type="spellEnd"/>
+        <w:t>WHERE m.moduleCode = mt.moduleCode</w:t>
+      </w:r>
     </w:p>
     <w:p>
       <w:pPr>
@@ -6363,39 +3817,8 @@
           <w:sz w:val="28"/>
           <w:szCs w:val="24"/>
         </w:rPr>
-        <w:t xml:space="preserve">AND </w:t>
-      </w:r>
-      <w:proofErr w:type="spellStart"/>
-      <w:r>
-        <w:rPr>
-          <w:rFonts w:ascii="Segoe Marker" w:hAnsi="Segoe Marker" w:cs="Times New Roman"/>
-          <w:color w:val="000000" w:themeColor="text1"/>
-          <w:sz w:val="28"/>
-          <w:szCs w:val="24"/>
-        </w:rPr>
-        <w:t>mt.moduleCode</w:t>
-      </w:r>
-      <w:proofErr w:type="spellEnd"/>
-      <w:r>
-        <w:rPr>
-          <w:rFonts w:ascii="Segoe Marker" w:hAnsi="Segoe Marker" w:cs="Times New Roman"/>
-          <w:color w:val="000000" w:themeColor="text1"/>
-          <w:sz w:val="28"/>
-          <w:szCs w:val="24"/>
-        </w:rPr>
-        <w:t xml:space="preserve"> = </w:t>
-      </w:r>
-      <w:proofErr w:type="spellStart"/>
-      <w:r>
-        <w:rPr>
-          <w:rFonts w:ascii="Segoe Marker" w:hAnsi="Segoe Marker" w:cs="Times New Roman"/>
-          <w:color w:val="000000" w:themeColor="text1"/>
-          <w:sz w:val="28"/>
-          <w:szCs w:val="24"/>
-        </w:rPr>
-        <w:t>s.moduleCode</w:t>
-      </w:r>
-      <w:proofErr w:type="spellEnd"/>
+        <w:t>AND mt.moduleCode = s.moduleCode</w:t>
+      </w:r>
     </w:p>
     <w:p>
       <w:pPr>
@@ -6415,39 +3838,8 @@
           <w:sz w:val="28"/>
           <w:szCs w:val="24"/>
         </w:rPr>
-        <w:t xml:space="preserve">AND </w:t>
-      </w:r>
-      <w:proofErr w:type="spellStart"/>
-      <w:r>
-        <w:rPr>
-          <w:rFonts w:ascii="Segoe Marker" w:hAnsi="Segoe Marker" w:cs="Times New Roman"/>
-          <w:color w:val="000000" w:themeColor="text1"/>
-          <w:sz w:val="28"/>
-          <w:szCs w:val="24"/>
-        </w:rPr>
-        <w:t>mt.startTime</w:t>
-      </w:r>
-      <w:proofErr w:type="spellEnd"/>
-      <w:r>
-        <w:rPr>
-          <w:rFonts w:ascii="Segoe Marker" w:hAnsi="Segoe Marker" w:cs="Times New Roman"/>
-          <w:color w:val="000000" w:themeColor="text1"/>
-          <w:sz w:val="28"/>
-          <w:szCs w:val="24"/>
-        </w:rPr>
-        <w:t xml:space="preserve"> = </w:t>
-      </w:r>
-      <w:proofErr w:type="spellStart"/>
-      <w:r>
-        <w:rPr>
-          <w:rFonts w:ascii="Segoe Marker" w:hAnsi="Segoe Marker" w:cs="Times New Roman"/>
-          <w:color w:val="000000" w:themeColor="text1"/>
-          <w:sz w:val="28"/>
-          <w:szCs w:val="24"/>
-        </w:rPr>
-        <w:t>s.startTime</w:t>
-      </w:r>
-      <w:proofErr w:type="spellEnd"/>
+        <w:t>AND mt.startTime = s.startTime</w:t>
+      </w:r>
     </w:p>
     <w:p>
       <w:pPr>
@@ -6467,39 +3859,8 @@
           <w:sz w:val="28"/>
           <w:szCs w:val="24"/>
         </w:rPr>
-        <w:t xml:space="preserve">AND </w:t>
-      </w:r>
-      <w:proofErr w:type="spellStart"/>
-      <w:r>
-        <w:rPr>
-          <w:rFonts w:ascii="Segoe Marker" w:hAnsi="Segoe Marker" w:cs="Times New Roman"/>
-          <w:color w:val="000000" w:themeColor="text1"/>
-          <w:sz w:val="28"/>
-          <w:szCs w:val="24"/>
-        </w:rPr>
-        <w:t>mt.endTime</w:t>
-      </w:r>
-      <w:proofErr w:type="spellEnd"/>
-      <w:r>
-        <w:rPr>
-          <w:rFonts w:ascii="Segoe Marker" w:hAnsi="Segoe Marker" w:cs="Times New Roman"/>
-          <w:color w:val="000000" w:themeColor="text1"/>
-          <w:sz w:val="28"/>
-          <w:szCs w:val="24"/>
-        </w:rPr>
-        <w:t xml:space="preserve"> = </w:t>
-      </w:r>
-      <w:proofErr w:type="spellStart"/>
-      <w:r>
-        <w:rPr>
-          <w:rFonts w:ascii="Segoe Marker" w:hAnsi="Segoe Marker" w:cs="Times New Roman"/>
-          <w:color w:val="000000" w:themeColor="text1"/>
-          <w:sz w:val="28"/>
-          <w:szCs w:val="24"/>
-        </w:rPr>
-        <w:t>s.endTime</w:t>
-      </w:r>
-      <w:proofErr w:type="spellEnd"/>
+        <w:t>AND mt.endTime = s.endTime</w:t>
+      </w:r>
     </w:p>
     <w:p>
       <w:pPr>
@@ -6519,39 +3880,8 @@
           <w:sz w:val="28"/>
           <w:szCs w:val="24"/>
         </w:rPr>
-        <w:t xml:space="preserve">AND </w:t>
-      </w:r>
-      <w:proofErr w:type="spellStart"/>
-      <w:r>
-        <w:rPr>
-          <w:rFonts w:ascii="Segoe Marker" w:hAnsi="Segoe Marker" w:cs="Times New Roman"/>
-          <w:color w:val="000000" w:themeColor="text1"/>
-          <w:sz w:val="28"/>
-          <w:szCs w:val="24"/>
-        </w:rPr>
-        <w:t>mt.day</w:t>
-      </w:r>
-      <w:proofErr w:type="spellEnd"/>
-      <w:r>
-        <w:rPr>
-          <w:rFonts w:ascii="Segoe Marker" w:hAnsi="Segoe Marker" w:cs="Times New Roman"/>
-          <w:color w:val="000000" w:themeColor="text1"/>
-          <w:sz w:val="28"/>
-          <w:szCs w:val="24"/>
-        </w:rPr>
-        <w:t xml:space="preserve"> = </w:t>
-      </w:r>
-      <w:proofErr w:type="spellStart"/>
-      <w:r>
-        <w:rPr>
-          <w:rFonts w:ascii="Segoe Marker" w:hAnsi="Segoe Marker" w:cs="Times New Roman"/>
-          <w:color w:val="000000" w:themeColor="text1"/>
-          <w:sz w:val="28"/>
-          <w:szCs w:val="24"/>
-        </w:rPr>
-        <w:t>s.day</w:t>
-      </w:r>
-      <w:proofErr w:type="spellEnd"/>
+        <w:t>AND mt.day = s.day</w:t>
+      </w:r>
     </w:p>
     <w:p>
       <w:pPr>
@@ -6571,127 +3901,7 @@
           <w:sz w:val="28"/>
           <w:szCs w:val="24"/>
         </w:rPr>
-        <w:t xml:space="preserve">GROUP BY </w:t>
-      </w:r>
-      <w:proofErr w:type="spellStart"/>
-      <w:r>
-        <w:rPr>
-          <w:rFonts w:ascii="Segoe Marker" w:hAnsi="Segoe Marker" w:cs="Times New Roman"/>
-          <w:color w:val="000000" w:themeColor="text1"/>
-          <w:sz w:val="28"/>
-          <w:szCs w:val="24"/>
-        </w:rPr>
-        <w:t>m.moduleName</w:t>
-      </w:r>
-      <w:proofErr w:type="spellEnd"/>
-      <w:r>
-        <w:rPr>
-          <w:rFonts w:ascii="Segoe Marker" w:hAnsi="Segoe Marker" w:cs="Times New Roman"/>
-          <w:color w:val="000000" w:themeColor="text1"/>
-          <w:sz w:val="28"/>
-          <w:szCs w:val="24"/>
-        </w:rPr>
-        <w:t xml:space="preserve">, </w:t>
-      </w:r>
-      <w:proofErr w:type="spellStart"/>
-      <w:r>
-        <w:rPr>
-          <w:rFonts w:ascii="Segoe Marker" w:hAnsi="Segoe Marker" w:cs="Times New Roman"/>
-          <w:color w:val="000000" w:themeColor="text1"/>
-          <w:sz w:val="28"/>
-          <w:szCs w:val="24"/>
-        </w:rPr>
-        <w:t>mt.moduleCode</w:t>
-      </w:r>
-      <w:proofErr w:type="spellEnd"/>
-      <w:r>
-        <w:rPr>
-          <w:rFonts w:ascii="Segoe Marker" w:hAnsi="Segoe Marker" w:cs="Times New Roman"/>
-          <w:color w:val="000000" w:themeColor="text1"/>
-          <w:sz w:val="28"/>
-          <w:szCs w:val="24"/>
-        </w:rPr>
-        <w:t xml:space="preserve">, </w:t>
-      </w:r>
-      <w:proofErr w:type="spellStart"/>
-      <w:r>
-        <w:rPr>
-          <w:rFonts w:ascii="Segoe Marker" w:hAnsi="Segoe Marker" w:cs="Times New Roman"/>
-          <w:color w:val="000000" w:themeColor="text1"/>
-          <w:sz w:val="28"/>
-          <w:szCs w:val="24"/>
-        </w:rPr>
-        <w:t>mt.startTime</w:t>
-      </w:r>
-      <w:proofErr w:type="spellEnd"/>
-      <w:r>
-        <w:rPr>
-          <w:rFonts w:ascii="Segoe Marker" w:hAnsi="Segoe Marker" w:cs="Times New Roman"/>
-          <w:color w:val="000000" w:themeColor="text1"/>
-          <w:sz w:val="28"/>
-          <w:szCs w:val="24"/>
-        </w:rPr>
-        <w:t xml:space="preserve">, </w:t>
-      </w:r>
-      <w:proofErr w:type="spellStart"/>
-      <w:r>
-        <w:rPr>
-          <w:rFonts w:ascii="Segoe Marker" w:hAnsi="Segoe Marker" w:cs="Times New Roman"/>
-          <w:color w:val="000000" w:themeColor="text1"/>
-          <w:sz w:val="28"/>
-          <w:szCs w:val="24"/>
-        </w:rPr>
-        <w:t>mt.endTime</w:t>
-      </w:r>
-      <w:proofErr w:type="spellEnd"/>
-      <w:r>
-        <w:rPr>
-          <w:rFonts w:ascii="Segoe Marker" w:hAnsi="Segoe Marker" w:cs="Times New Roman"/>
-          <w:color w:val="000000" w:themeColor="text1"/>
-          <w:sz w:val="28"/>
-          <w:szCs w:val="24"/>
-        </w:rPr>
-        <w:t xml:space="preserve">, </w:t>
-      </w:r>
-      <w:proofErr w:type="spellStart"/>
-      <w:r>
-        <w:rPr>
-          <w:rFonts w:ascii="Segoe Marker" w:hAnsi="Segoe Marker" w:cs="Times New Roman"/>
-          <w:color w:val="000000" w:themeColor="text1"/>
-          <w:sz w:val="28"/>
-          <w:szCs w:val="24"/>
-        </w:rPr>
-        <w:t>mt.day</w:t>
-      </w:r>
-      <w:proofErr w:type="spellEnd"/>
-      <w:r>
-        <w:rPr>
-          <w:rFonts w:ascii="Segoe Marker" w:hAnsi="Segoe Marker" w:cs="Times New Roman"/>
-          <w:color w:val="000000" w:themeColor="text1"/>
-          <w:sz w:val="28"/>
-          <w:szCs w:val="24"/>
-        </w:rPr>
-        <w:t xml:space="preserve">, </w:t>
-      </w:r>
-      <w:proofErr w:type="spellStart"/>
-      <w:r>
-        <w:rPr>
-          <w:rFonts w:ascii="Segoe Marker" w:hAnsi="Segoe Marker" w:cs="Times New Roman"/>
-          <w:color w:val="000000" w:themeColor="text1"/>
-          <w:sz w:val="28"/>
-          <w:szCs w:val="24"/>
-        </w:rPr>
-        <w:t>mt.maxVacancy</w:t>
-      </w:r>
-      <w:proofErr w:type="spellEnd"/>
-      <w:r>
-        <w:rPr>
-          <w:rFonts w:ascii="Segoe Marker" w:hAnsi="Segoe Marker" w:cs="Times New Roman"/>
-          <w:color w:val="000000" w:themeColor="text1"/>
-          <w:sz w:val="28"/>
-          <w:szCs w:val="24"/>
-        </w:rPr>
-        <w:t>)</w:t>
+        <w:t>GROUP BY m.moduleName, mt.moduleCode, mt.startTime, mt.endTime, mt.day, mt.maxVacancy)</w:t>
       </w:r>
     </w:p>
     <w:p>
@@ -6775,27 +3985,7 @@
           <w:sz w:val="28"/>
           <w:szCs w:val="24"/>
         </w:rPr>
-        <w:t xml:space="preserve">FROM modules m2, </w:t>
-      </w:r>
-      <w:proofErr w:type="spellStart"/>
-      <w:r>
-        <w:rPr>
-          <w:rFonts w:ascii="Segoe Marker" w:hAnsi="Segoe Marker" w:cs="Times New Roman"/>
-          <w:color w:val="000000" w:themeColor="text1"/>
-          <w:sz w:val="28"/>
-          <w:szCs w:val="24"/>
-        </w:rPr>
-        <w:t>modulesTime</w:t>
-      </w:r>
-      <w:proofErr w:type="spellEnd"/>
-      <w:r>
-        <w:rPr>
-          <w:rFonts w:ascii="Segoe Marker" w:hAnsi="Segoe Marker" w:cs="Times New Roman"/>
-          <w:color w:val="000000" w:themeColor="text1"/>
-          <w:sz w:val="28"/>
-          <w:szCs w:val="24"/>
-        </w:rPr>
-        <w:t xml:space="preserve"> mt2</w:t>
+        <w:t>FROM modules m2, modulesTime mt2</w:t>
       </w:r>
     </w:p>
     <w:p>
@@ -7063,7 +4253,7 @@
           <w:sz w:val="28"/>
           <w:szCs w:val="28"/>
           <w:u w:val="single"/>
-          <w:lang w:eastAsia="en-SG"/>
+          <w:lang w:val="en-MY" w:eastAsia="zh-CN"/>
         </w:rPr>
         <w:drawing>
           <wp:inline distT="0" distB="0" distL="0" distR="0" wp14:anchorId="1B55F3A5" wp14:editId="4B70CCD8">
@@ -7078,6 +4268,94 @@
                 <pic:pic xmlns:pic="http://schemas.openxmlformats.org/drawingml/2006/picture">
                   <pic:nvPicPr>
                     <pic:cNvPr id="1026" name="Picture 2"/>
+                    <pic:cNvPicPr>
+                      <a:picLocks noChangeAspect="1" noChangeArrowheads="1"/>
+                    </pic:cNvPicPr>
+                  </pic:nvPicPr>
+                  <pic:blipFill>
+                    <a:blip r:embed="rId5">
+                      <a:extLst>
+                        <a:ext uri="{28A0092B-C50C-407E-A947-70E740481C1C}">
+                          <a14:useLocalDpi xmlns:a14="http://schemas.microsoft.com/office/drawing/2010/main" val="0"/>
+                        </a:ext>
+                      </a:extLst>
+                    </a:blip>
+                    <a:srcRect/>
+                    <a:stretch>
+                      <a:fillRect/>
+                    </a:stretch>
+                  </pic:blipFill>
+                  <pic:spPr bwMode="auto">
+                    <a:xfrm>
+                      <a:off x="0" y="0"/>
+                      <a:ext cx="5731510" cy="3582194"/>
+                    </a:xfrm>
+                    <a:prstGeom prst="rect">
+                      <a:avLst/>
+                    </a:prstGeom>
+                    <a:noFill/>
+                    <a:ln>
+                      <a:noFill/>
+                    </a:ln>
+                    <a:extLst/>
+                  </pic:spPr>
+                </pic:pic>
+              </a:graphicData>
+            </a:graphic>
+          </wp:inline>
+        </w:drawing>
+      </w:r>
+    </w:p>
+    <w:p>
+      <w:pPr>
+        <w:pStyle w:val="Heading3"/>
+        <w:rPr>
+          <w:b/>
+          <w:color w:val="auto"/>
+          <w:sz w:val="28"/>
+        </w:rPr>
+      </w:pPr>
+      <w:r>
+        <w:rPr>
+          <w:b/>
+          <w:color w:val="auto"/>
+          <w:sz w:val="28"/>
+        </w:rPr>
+        <w:t>Admin: Modules Page</w:t>
+      </w:r>
+    </w:p>
+    <w:p>
+      <w:pPr>
+        <w:spacing w:line="240" w:lineRule="auto"/>
+        <w:rPr>
+          <w:rFonts w:ascii="Times New Roman" w:hAnsi="Times New Roman" w:cs="Times New Roman"/>
+          <w:b/>
+          <w:sz w:val="28"/>
+          <w:szCs w:val="28"/>
+        </w:rPr>
+      </w:pPr>
+      <w:r>
+        <w:rPr>
+          <w:rFonts w:ascii="Times New Roman" w:hAnsi="Times New Roman" w:cs="Times New Roman"/>
+          <w:b/>
+          <w:noProof/>
+          <w:sz w:val="28"/>
+          <w:szCs w:val="28"/>
+          <w:lang w:val="en-MY" w:eastAsia="zh-CN"/>
+        </w:rPr>
+        <w:drawing>
+          <wp:inline distT="0" distB="0" distL="0" distR="0" wp14:anchorId="416F5462" wp14:editId="67050C3D">
+            <wp:extent cx="5731510" cy="3582194"/>
+            <wp:effectExtent l="0" t="0" r="2540" b="0"/>
+            <wp:docPr id="2050" name="Picture 2"/>
+            <wp:cNvGraphicFramePr>
+              <a:graphicFrameLocks xmlns:a="http://schemas.openxmlformats.org/drawingml/2006/main" noChangeAspect="1"/>
+            </wp:cNvGraphicFramePr>
+            <a:graphic xmlns:a="http://schemas.openxmlformats.org/drawingml/2006/main">
+              <a:graphicData uri="http://schemas.openxmlformats.org/drawingml/2006/picture">
+                <pic:pic xmlns:pic="http://schemas.openxmlformats.org/drawingml/2006/picture">
+                  <pic:nvPicPr>
+                    <pic:cNvPr id="2050" name="Picture 2"/>
                     <pic:cNvPicPr>
                       <a:picLocks noChangeAspect="1" noChangeArrowheads="1"/>
                     </pic:cNvPicPr>
@@ -7118,6 +4396,17 @@
     </w:p>
     <w:p>
       <w:pPr>
+        <w:spacing w:line="240" w:lineRule="auto"/>
+        <w:rPr>
+          <w:rFonts w:ascii="Times New Roman" w:hAnsi="Times New Roman" w:cs="Times New Roman"/>
+          <w:b/>
+          <w:sz w:val="28"/>
+          <w:szCs w:val="28"/>
+        </w:rPr>
+      </w:pPr>
+    </w:p>
+    <w:p>
+      <w:pPr>
         <w:pStyle w:val="Heading3"/>
         <w:rPr>
           <w:b/>
@@ -7131,7 +4420,8 @@
           <w:color w:val="auto"/>
           <w:sz w:val="28"/>
         </w:rPr>
-        <w:t>Admin: Modules Page</w:t>
+        <w:lastRenderedPageBreak/>
+        <w:t>Student: Home Page</w:t>
       </w:r>
     </w:p>
     <w:p>
@@ -7146,18 +4436,14 @@
       </w:pPr>
       <w:r>
         <w:rPr>
-          <w:rFonts w:ascii="Times New Roman" w:hAnsi="Times New Roman" w:cs="Times New Roman"/>
-          <w:b/>
           <w:noProof/>
-          <w:sz w:val="28"/>
-          <w:szCs w:val="28"/>
-          <w:lang w:eastAsia="en-SG"/>
+          <w:lang w:val="en-MY" w:eastAsia="zh-CN"/>
         </w:rPr>
         <w:drawing>
-          <wp:inline distT="0" distB="0" distL="0" distR="0" wp14:anchorId="416F5462" wp14:editId="67050C3D">
-            <wp:extent cx="5731510" cy="3582194"/>
+          <wp:inline distT="0" distB="0" distL="0" distR="0" wp14:anchorId="09B10110" wp14:editId="66827264">
+            <wp:extent cx="5731510" cy="3582035"/>
             <wp:effectExtent l="0" t="0" r="2540" b="0"/>
-            <wp:docPr id="2050" name="Picture 2"/>
+            <wp:docPr id="1" name="Picture 1"/>
             <wp:cNvGraphicFramePr>
               <a:graphicFrameLocks xmlns:a="http://schemas.openxmlformats.org/drawingml/2006/main" noChangeAspect="1"/>
             </wp:cNvGraphicFramePr>
@@ -7165,13 +4451,95 @@
               <a:graphicData uri="http://schemas.openxmlformats.org/drawingml/2006/picture">
                 <pic:pic xmlns:pic="http://schemas.openxmlformats.org/drawingml/2006/picture">
                   <pic:nvPicPr>
-                    <pic:cNvPr id="2050" name="Picture 2"/>
+                    <pic:cNvPr id="0" name=""/>
+                    <pic:cNvPicPr/>
+                  </pic:nvPicPr>
+                  <pic:blipFill>
+                    <a:blip r:embed="rId7"/>
+                    <a:stretch>
+                      <a:fillRect/>
+                    </a:stretch>
+                  </pic:blipFill>
+                  <pic:spPr>
+                    <a:xfrm>
+                      <a:off x="0" y="0"/>
+                      <a:ext cx="5731510" cy="3582035"/>
+                    </a:xfrm>
+                    <a:prstGeom prst="rect">
+                      <a:avLst/>
+                    </a:prstGeom>
+                  </pic:spPr>
+                </pic:pic>
+              </a:graphicData>
+            </a:graphic>
+          </wp:inline>
+        </w:drawing>
+      </w:r>
+    </w:p>
+    <w:p>
+      <w:pPr>
+        <w:pStyle w:val="Heading3"/>
+        <w:rPr>
+          <w:b/>
+          <w:color w:val="auto"/>
+          <w:sz w:val="28"/>
+        </w:rPr>
+      </w:pPr>
+      <w:r>
+        <w:rPr>
+          <w:b/>
+          <w:color w:val="auto"/>
+          <w:sz w:val="28"/>
+        </w:rPr>
+        <w:t>Student</w:t>
+      </w:r>
+      <w:r>
+        <w:rPr>
+          <w:b/>
+          <w:color w:val="auto"/>
+          <w:sz w:val="28"/>
+        </w:rPr>
+        <w:t>: Modules Selection Page</w:t>
+      </w:r>
+    </w:p>
+    <w:p>
+      <w:pPr>
+        <w:spacing w:line="240" w:lineRule="auto"/>
+        <w:rPr>
+          <w:rFonts w:ascii="Times New Roman" w:hAnsi="Times New Roman" w:cs="Times New Roman"/>
+          <w:b/>
+          <w:sz w:val="28"/>
+          <w:szCs w:val="28"/>
+        </w:rPr>
+      </w:pPr>
+      <w:r>
+        <w:rPr>
+          <w:rFonts w:ascii="Times New Roman" w:hAnsi="Times New Roman" w:cs="Times New Roman"/>
+          <w:b/>
+          <w:noProof/>
+          <w:sz w:val="28"/>
+          <w:szCs w:val="28"/>
+          <w:lang w:val="en-MY" w:eastAsia="zh-CN"/>
+        </w:rPr>
+        <w:drawing>
+          <wp:inline distT="0" distB="0" distL="0" distR="0" wp14:anchorId="7724C38F" wp14:editId="586F490C">
+            <wp:extent cx="5731510" cy="3582194"/>
+            <wp:effectExtent l="0" t="0" r="2540" b="0"/>
+            <wp:docPr id="4098" name="Picture 2"/>
+            <wp:cNvGraphicFramePr>
+              <a:graphicFrameLocks xmlns:a="http://schemas.openxmlformats.org/drawingml/2006/main" noChangeAspect="1"/>
+            </wp:cNvGraphicFramePr>
+            <a:graphic xmlns:a="http://schemas.openxmlformats.org/drawingml/2006/main">
+              <a:graphicData uri="http://schemas.openxmlformats.org/drawingml/2006/picture">
+                <pic:pic xmlns:pic="http://schemas.openxmlformats.org/drawingml/2006/picture">
+                  <pic:nvPicPr>
+                    <pic:cNvPr id="4098" name="Picture 2"/>
                     <pic:cNvPicPr>
                       <a:picLocks noChangeAspect="1" noChangeArrowheads="1"/>
                     </pic:cNvPicPr>
                   </pic:nvPicPr>
                   <pic:blipFill>
-                    <a:blip r:embed="rId7">
+                    <a:blip r:embed="rId8">
                       <a:extLst>
                         <a:ext uri="{28A0092B-C50C-407E-A947-70E740481C1C}">
                           <a14:useLocalDpi xmlns:a14="http://schemas.microsoft.com/office/drawing/2010/main" val="0"/>
@@ -7217,6 +4585,17 @@
     </w:p>
     <w:p>
       <w:pPr>
+        <w:spacing w:line="240" w:lineRule="auto"/>
+        <w:rPr>
+          <w:rFonts w:ascii="Times New Roman" w:hAnsi="Times New Roman" w:cs="Times New Roman"/>
+          <w:b/>
+          <w:sz w:val="28"/>
+          <w:szCs w:val="28"/>
+        </w:rPr>
+      </w:pPr>
+    </w:p>
+    <w:p>
+      <w:pPr>
         <w:pStyle w:val="Heading3"/>
         <w:rPr>
           <w:b/>
@@ -7231,7 +4610,15 @@
           <w:sz w:val="28"/>
         </w:rPr>
         <w:lastRenderedPageBreak/>
-        <w:t>Student: Home Page</w:t>
+        <w:t>Student</w:t>
+      </w:r>
+      <w:r>
+        <w:rPr>
+          <w:b/>
+          <w:color w:val="auto"/>
+          <w:sz w:val="28"/>
+        </w:rPr>
+        <w:t xml:space="preserve"> Modules Bidding Page</w:t>
       </w:r>
     </w:p>
     <w:p>
@@ -7246,14 +4633,18 @@
       </w:pPr>
       <w:r>
         <w:rPr>
+          <w:rFonts w:ascii="Times New Roman" w:hAnsi="Times New Roman" w:cs="Times New Roman"/>
+          <w:b/>
           <w:noProof/>
-          <w:lang w:eastAsia="en-SG"/>
+          <w:sz w:val="28"/>
+          <w:szCs w:val="28"/>
+          <w:lang w:val="en-MY" w:eastAsia="zh-CN"/>
         </w:rPr>
         <w:drawing>
-          <wp:inline distT="0" distB="0" distL="0" distR="0" wp14:anchorId="09B10110" wp14:editId="66827264">
-            <wp:extent cx="5731510" cy="3582035"/>
+          <wp:inline distT="0" distB="0" distL="0" distR="0" wp14:anchorId="40523431" wp14:editId="2CA905AE">
+            <wp:extent cx="5731510" cy="3582194"/>
             <wp:effectExtent l="0" t="0" r="2540" b="0"/>
-            <wp:docPr id="1" name="Picture 1"/>
+            <wp:docPr id="5122" name="Picture 2"/>
             <wp:cNvGraphicFramePr>
               <a:graphicFrameLocks xmlns:a="http://schemas.openxmlformats.org/drawingml/2006/main" noChangeAspect="1"/>
             </wp:cNvGraphicFramePr>
@@ -7261,89 +4652,7 @@
               <a:graphicData uri="http://schemas.openxmlformats.org/drawingml/2006/picture">
                 <pic:pic xmlns:pic="http://schemas.openxmlformats.org/drawingml/2006/picture">
                   <pic:nvPicPr>
-                    <pic:cNvPr id="0" name=""/>
-                    <pic:cNvPicPr/>
-                  </pic:nvPicPr>
-                  <pic:blipFill>
-                    <a:blip r:embed="rId8"/>
-                    <a:stretch>
-                      <a:fillRect/>
-                    </a:stretch>
-                  </pic:blipFill>
-                  <pic:spPr>
-                    <a:xfrm>
-                      <a:off x="0" y="0"/>
-                      <a:ext cx="5731510" cy="3582035"/>
-                    </a:xfrm>
-                    <a:prstGeom prst="rect">
-                      <a:avLst/>
-                    </a:prstGeom>
-                  </pic:spPr>
-                </pic:pic>
-              </a:graphicData>
-            </a:graphic>
-          </wp:inline>
-        </w:drawing>
-      </w:r>
-    </w:p>
-    <w:p>
-      <w:pPr>
-        <w:pStyle w:val="Heading3"/>
-        <w:rPr>
-          <w:b/>
-          <w:color w:val="auto"/>
-          <w:sz w:val="28"/>
-        </w:rPr>
-      </w:pPr>
-      <w:r>
-        <w:rPr>
-          <w:b/>
-          <w:color w:val="auto"/>
-          <w:sz w:val="28"/>
-        </w:rPr>
-        <w:t>Student</w:t>
-      </w:r>
-      <w:r>
-        <w:rPr>
-          <w:b/>
-          <w:color w:val="auto"/>
-          <w:sz w:val="28"/>
-        </w:rPr>
-        <w:t>: Modules Selection Page</w:t>
-      </w:r>
-    </w:p>
-    <w:p>
-      <w:pPr>
-        <w:spacing w:line="240" w:lineRule="auto"/>
-        <w:rPr>
-          <w:rFonts w:ascii="Times New Roman" w:hAnsi="Times New Roman" w:cs="Times New Roman"/>
-          <w:b/>
-          <w:sz w:val="28"/>
-          <w:szCs w:val="28"/>
-        </w:rPr>
-      </w:pPr>
-      <w:r>
-        <w:rPr>
-          <w:rFonts w:ascii="Times New Roman" w:hAnsi="Times New Roman" w:cs="Times New Roman"/>
-          <w:b/>
-          <w:noProof/>
-          <w:sz w:val="28"/>
-          <w:szCs w:val="28"/>
-          <w:lang w:eastAsia="en-SG"/>
-        </w:rPr>
-        <w:drawing>
-          <wp:inline distT="0" distB="0" distL="0" distR="0" wp14:anchorId="7724C38F" wp14:editId="586F490C">
-            <wp:extent cx="5731510" cy="3582194"/>
-            <wp:effectExtent l="0" t="0" r="2540" b="0"/>
-            <wp:docPr id="4098" name="Picture 2"/>
-            <wp:cNvGraphicFramePr>
-              <a:graphicFrameLocks xmlns:a="http://schemas.openxmlformats.org/drawingml/2006/main" noChangeAspect="1"/>
-            </wp:cNvGraphicFramePr>
-            <a:graphic xmlns:a="http://schemas.openxmlformats.org/drawingml/2006/main">
-              <a:graphicData uri="http://schemas.openxmlformats.org/drawingml/2006/picture">
-                <pic:pic xmlns:pic="http://schemas.openxmlformats.org/drawingml/2006/picture">
-                  <pic:nvPicPr>
-                    <pic:cNvPr id="4098" name="Picture 2"/>
+                    <pic:cNvPr id="5122" name="Picture 2"/>
                     <pic:cNvPicPr>
                       <a:picLocks noChangeAspect="1" noChangeArrowheads="1"/>
                     </pic:cNvPicPr>
@@ -7384,125 +4693,6 @@
     </w:p>
     <w:p>
       <w:pPr>
-        <w:spacing w:line="240" w:lineRule="auto"/>
-        <w:rPr>
-          <w:rFonts w:ascii="Times New Roman" w:hAnsi="Times New Roman" w:cs="Times New Roman"/>
-          <w:b/>
-          <w:sz w:val="28"/>
-          <w:szCs w:val="28"/>
-        </w:rPr>
-      </w:pPr>
-    </w:p>
-    <w:p>
-      <w:pPr>
-        <w:spacing w:line="240" w:lineRule="auto"/>
-        <w:rPr>
-          <w:rFonts w:ascii="Times New Roman" w:hAnsi="Times New Roman" w:cs="Times New Roman"/>
-          <w:b/>
-          <w:sz w:val="28"/>
-          <w:szCs w:val="28"/>
-        </w:rPr>
-      </w:pPr>
-    </w:p>
-    <w:p>
-      <w:pPr>
-        <w:pStyle w:val="Heading3"/>
-        <w:rPr>
-          <w:b/>
-          <w:color w:val="auto"/>
-          <w:sz w:val="28"/>
-        </w:rPr>
-      </w:pPr>
-      <w:r>
-        <w:rPr>
-          <w:b/>
-          <w:color w:val="auto"/>
-          <w:sz w:val="28"/>
-        </w:rPr>
-        <w:lastRenderedPageBreak/>
-        <w:t>Student</w:t>
-      </w:r>
-      <w:r>
-        <w:rPr>
-          <w:b/>
-          <w:color w:val="auto"/>
-          <w:sz w:val="28"/>
-        </w:rPr>
-        <w:t xml:space="preserve"> Modules Bidding Page</w:t>
-      </w:r>
-    </w:p>
-    <w:p>
-      <w:pPr>
-        <w:spacing w:line="240" w:lineRule="auto"/>
-        <w:rPr>
-          <w:rFonts w:ascii="Times New Roman" w:hAnsi="Times New Roman" w:cs="Times New Roman"/>
-          <w:b/>
-          <w:sz w:val="28"/>
-          <w:szCs w:val="28"/>
-        </w:rPr>
-      </w:pPr>
-      <w:r>
-        <w:rPr>
-          <w:rFonts w:ascii="Times New Roman" w:hAnsi="Times New Roman" w:cs="Times New Roman"/>
-          <w:b/>
-          <w:noProof/>
-          <w:sz w:val="28"/>
-          <w:szCs w:val="28"/>
-          <w:lang w:eastAsia="en-SG"/>
-        </w:rPr>
-        <w:drawing>
-          <wp:inline distT="0" distB="0" distL="0" distR="0" wp14:anchorId="40523431" wp14:editId="2CA905AE">
-            <wp:extent cx="5731510" cy="3582194"/>
-            <wp:effectExtent l="0" t="0" r="2540" b="0"/>
-            <wp:docPr id="5122" name="Picture 2"/>
-            <wp:cNvGraphicFramePr>
-              <a:graphicFrameLocks xmlns:a="http://schemas.openxmlformats.org/drawingml/2006/main" noChangeAspect="1"/>
-            </wp:cNvGraphicFramePr>
-            <a:graphic xmlns:a="http://schemas.openxmlformats.org/drawingml/2006/main">
-              <a:graphicData uri="http://schemas.openxmlformats.org/drawingml/2006/picture">
-                <pic:pic xmlns:pic="http://schemas.openxmlformats.org/drawingml/2006/picture">
-                  <pic:nvPicPr>
-                    <pic:cNvPr id="5122" name="Picture 2"/>
-                    <pic:cNvPicPr>
-                      <a:picLocks noChangeAspect="1" noChangeArrowheads="1"/>
-                    </pic:cNvPicPr>
-                  </pic:nvPicPr>
-                  <pic:blipFill>
-                    <a:blip r:embed="rId10">
-                      <a:extLst>
-                        <a:ext uri="{28A0092B-C50C-407E-A947-70E740481C1C}">
-                          <a14:useLocalDpi xmlns:a14="http://schemas.microsoft.com/office/drawing/2010/main" val="0"/>
-                        </a:ext>
-                      </a:extLst>
-                    </a:blip>
-                    <a:srcRect/>
-                    <a:stretch>
-                      <a:fillRect/>
-                    </a:stretch>
-                  </pic:blipFill>
-                  <pic:spPr bwMode="auto">
-                    <a:xfrm>
-                      <a:off x="0" y="0"/>
-                      <a:ext cx="5731510" cy="3582194"/>
-                    </a:xfrm>
-                    <a:prstGeom prst="rect">
-                      <a:avLst/>
-                    </a:prstGeom>
-                    <a:noFill/>
-                    <a:ln>
-                      <a:noFill/>
-                    </a:ln>
-                    <a:extLst/>
-                  </pic:spPr>
-                </pic:pic>
-              </a:graphicData>
-            </a:graphic>
-          </wp:inline>
-        </w:drawing>
-      </w:r>
-    </w:p>
-    <w:p>
-      <w:pPr>
         <w:rPr>
           <w:rFonts w:ascii="Times New Roman" w:hAnsi="Times New Roman" w:cs="Times New Roman"/>
           <w:b/>
@@ -7567,8 +4757,7 @@
           <w:sz w:val="28"/>
         </w:rPr>
       </w:pPr>
-      <w:hyperlink r:id="rId11" w:history="1">
-        <w:proofErr w:type="spellStart"/>
+      <w:hyperlink r:id="rId10" w:history="1">
         <w:r>
           <w:rPr>
             <w:rStyle w:val="Hyperlink"/>
@@ -7576,7 +4765,6 @@
           </w:rPr>
           <w:t>LightOpenID</w:t>
         </w:r>
-        <w:proofErr w:type="spellEnd"/>
       </w:hyperlink>
       <w:r>
         <w:rPr>
@@ -7591,7 +4779,7 @@
           <w:sz w:val="28"/>
         </w:rPr>
       </w:pPr>
-      <w:hyperlink r:id="rId12" w:history="1">
+      <w:hyperlink r:id="rId11" w:history="1">
         <w:r>
           <w:rPr>
             <w:rStyle w:val="Hyperlink"/>
@@ -7607,7 +4795,7 @@
           <w:sz w:val="28"/>
         </w:rPr>
       </w:pPr>
-      <w:hyperlink r:id="rId13" w:history="1">
+      <w:hyperlink r:id="rId12" w:history="1">
         <w:r>
           <w:rPr>
             <w:rStyle w:val="Hyperlink"/>
@@ -7623,7 +4811,7 @@
           <w:sz w:val="28"/>
         </w:rPr>
       </w:pPr>
-      <w:hyperlink r:id="rId14" w:history="1">
+      <w:hyperlink r:id="rId13" w:history="1">
         <w:r>
           <w:rPr>
             <w:rStyle w:val="Hyperlink"/>
@@ -7639,7 +4827,7 @@
           <w:sz w:val="28"/>
         </w:rPr>
       </w:pPr>
-      <w:hyperlink r:id="rId15" w:history="1">
+      <w:hyperlink r:id="rId14" w:history="1">
         <w:r>
           <w:rPr>
             <w:rStyle w:val="Hyperlink"/>
@@ -7661,7 +4849,7 @@
           <w:sz w:val="28"/>
         </w:rPr>
       </w:pPr>
-      <w:hyperlink r:id="rId16" w:history="1">
+      <w:hyperlink r:id="rId15" w:history="1">
         <w:r>
           <w:rPr>
             <w:rStyle w:val="Hyperlink"/>
@@ -7683,7 +4871,7 @@
           <w:sz w:val="28"/>
         </w:rPr>
       </w:pPr>
-      <w:hyperlink r:id="rId17" w:history="1">
+      <w:hyperlink r:id="rId16" w:history="1">
         <w:r>
           <w:rPr>
             <w:rStyle w:val="Hyperlink"/>
@@ -7705,7 +4893,7 @@
           <w:sz w:val="28"/>
         </w:rPr>
       </w:pPr>
-      <w:hyperlink r:id="rId18" w:history="1">
+      <w:hyperlink r:id="rId17" w:history="1">
         <w:r>
           <w:rPr>
             <w:rStyle w:val="Hyperlink"/>
@@ -7727,7 +4915,7 @@
           <w:sz w:val="28"/>
         </w:rPr>
       </w:pPr>
-      <w:hyperlink r:id="rId19" w:history="1">
+      <w:hyperlink r:id="rId18" w:history="1">
         <w:r>
           <w:rPr>
             <w:rStyle w:val="Hyperlink"/>
@@ -7752,7 +4940,7 @@
           <w:szCs w:val="28"/>
         </w:rPr>
       </w:pPr>
-      <w:hyperlink r:id="rId20" w:history="1">
+      <w:hyperlink r:id="rId19" w:history="1">
         <w:r>
           <w:rPr>
             <w:rStyle w:val="Hyperlink"/>
@@ -7781,7 +4969,7 @@
           <w:szCs w:val="28"/>
         </w:rPr>
       </w:pPr>
-      <w:hyperlink r:id="rId21" w:history="1">
+      <w:hyperlink r:id="rId20" w:history="1">
         <w:r>
           <w:rPr>
             <w:rStyle w:val="Hyperlink"/>
@@ -7810,7 +4998,7 @@
           <w:szCs w:val="28"/>
         </w:rPr>
       </w:pPr>
-      <w:hyperlink r:id="rId22" w:history="1">
+      <w:hyperlink r:id="rId21" w:history="1">
         <w:r>
           <w:rPr>
             <w:rStyle w:val="Hyperlink"/>
@@ -7839,7 +5027,7 @@
           <w:szCs w:val="28"/>
         </w:rPr>
       </w:pPr>
-      <w:hyperlink r:id="rId23" w:history="1">
+      <w:hyperlink r:id="rId22" w:history="1">
         <w:r>
           <w:rPr>
             <w:rStyle w:val="Hyperlink"/>
@@ -7868,7 +5056,7 @@
           <w:szCs w:val="28"/>
         </w:rPr>
       </w:pPr>
-      <w:hyperlink r:id="rId24" w:history="1">
+      <w:hyperlink r:id="rId23" w:history="1">
         <w:r>
           <w:rPr>
             <w:rStyle w:val="Hyperlink"/>
@@ -7887,8 +5075,6 @@
         </w:rPr>
         <w:t xml:space="preserve"> </w:t>
       </w:r>
-      <w:bookmarkStart w:id="0" w:name="_GoBack"/>
-      <w:bookmarkEnd w:id="0"/>
     </w:p>
     <w:sectPr>
       <w:pgSz w:w="11906" w:h="16838"/>
@@ -7903,7 +5089,7 @@
 </file>
 
 <file path=word/numbering.xml><?xml version="1.0" encoding="utf-8"?>
-<w:numbering xmlns:wpc="http://schemas.microsoft.com/office/word/2010/wordprocessingCanvas" xmlns:mc="http://schemas.openxmlformats.org/markup-compatibility/2006" xmlns:o="urn:schemas-microsoft-com:office:office" xmlns:r="http://schemas.openxmlformats.org/officeDocument/2006/relationships" xmlns:m="http://schemas.openxmlformats.org/officeDocument/2006/math" xmlns:v="urn:schemas-microsoft-com:vml" xmlns:wp14="http://schemas.microsoft.com/office/word/2010/wordprocessingDrawing" xmlns:wp="http://schemas.openxmlformats.org/drawingml/2006/wordprocessingDrawing" xmlns:w10="urn:schemas-microsoft-com:office:word" xmlns:w="http://schemas.openxmlformats.org/wordprocessingml/2006/main" xmlns:w14="http://schemas.microsoft.com/office/word/2010/wordml" xmlns:wpg="http://schemas.microsoft.com/office/word/2010/wordprocessingGroup" xmlns:wpi="http://schemas.microsoft.com/office/word/2010/wordprocessingInk" xmlns:wne="http://schemas.microsoft.com/office/word/2006/wordml" xmlns:wps="http://schemas.microsoft.com/office/word/2010/wordprocessingShape" mc:Ignorable="w14 wp14">
+<w:numbering xmlns:wpc="http://schemas.microsoft.com/office/word/2010/wordprocessingCanvas" xmlns:mc="http://schemas.openxmlformats.org/markup-compatibility/2006" xmlns:o="urn:schemas-microsoft-com:office:office" xmlns:r="http://schemas.openxmlformats.org/officeDocument/2006/relationships" xmlns:m="http://schemas.openxmlformats.org/officeDocument/2006/math" xmlns:v="urn:schemas-microsoft-com:vml" xmlns:wp14="http://schemas.microsoft.com/office/word/2010/wordprocessingDrawing" xmlns:wp="http://schemas.openxmlformats.org/drawingml/2006/wordprocessingDrawing" xmlns:w10="urn:schemas-microsoft-com:office:word" xmlns:w="http://schemas.openxmlformats.org/wordprocessingml/2006/main" xmlns:w14="http://schemas.microsoft.com/office/word/2010/wordml" xmlns:w15="http://schemas.microsoft.com/office/word/2012/wordml" xmlns:wpg="http://schemas.microsoft.com/office/word/2010/wordprocessingGroup" xmlns:wpi="http://schemas.microsoft.com/office/word/2010/wordprocessingInk" xmlns:wne="http://schemas.microsoft.com/office/word/2006/wordml" xmlns:wps="http://schemas.microsoft.com/office/word/2010/wordprocessingShape" mc:Ignorable="w14 w15 wp14">
   <w:abstractNum w:abstractNumId="0">
     <w:nsid w:val="014E3A09"/>
     <w:multiLevelType w:val="hybridMultilevel"/>
@@ -8253,7 +5439,7 @@
 </file>
 
 <file path=word/styles.xml><?xml version="1.0" encoding="utf-8"?>
-<w:styles xmlns:mc="http://schemas.openxmlformats.org/markup-compatibility/2006" xmlns:r="http://schemas.openxmlformats.org/officeDocument/2006/relationships" xmlns:w="http://schemas.openxmlformats.org/wordprocessingml/2006/main" xmlns:w14="http://schemas.microsoft.com/office/word/2010/wordml" mc:Ignorable="w14">
+<w:styles xmlns:mc="http://schemas.openxmlformats.org/markup-compatibility/2006" xmlns:r="http://schemas.openxmlformats.org/officeDocument/2006/relationships" xmlns:w="http://schemas.openxmlformats.org/wordprocessingml/2006/main" xmlns:w14="http://schemas.microsoft.com/office/word/2010/wordml" xmlns:w15="http://schemas.microsoft.com/office/word/2012/wordml" mc:Ignorable="w14 w15">
   <w:docDefaults>
     <w:rPrDefault>
       <w:rPr>
@@ -8269,515 +5455,378 @@
       </w:pPr>
     </w:pPrDefault>
   </w:docDefaults>
-  <w:latentStyles w:defLockedState="0" w:defUIPriority="99" w:defSemiHidden="1" w:defUnhideWhenUsed="1" w:defQFormat="0" w:count="267">
-    <w:lsdException w:name="Normal" w:semiHidden="0" w:uiPriority="0" w:unhideWhenUsed="0" w:qFormat="1"/>
-    <w:lsdException w:name="heading 1" w:semiHidden="0" w:uiPriority="9" w:unhideWhenUsed="0" w:qFormat="1"/>
-    <w:lsdException w:name="heading 2" w:uiPriority="9" w:qFormat="1"/>
-    <w:lsdException w:name="heading 3" w:uiPriority="9" w:qFormat="1"/>
-    <w:lsdException w:name="heading 4" w:uiPriority="9" w:qFormat="1"/>
-    <w:lsdException w:name="heading 5" w:uiPriority="9" w:qFormat="1"/>
-    <w:lsdException w:name="heading 6" w:uiPriority="9" w:qFormat="1"/>
-    <w:lsdException w:name="heading 7" w:uiPriority="9" w:qFormat="1"/>
-    <w:lsdException w:name="heading 8" w:uiPriority="9" w:qFormat="1"/>
-    <w:lsdException w:name="heading 9" w:uiPriority="9" w:qFormat="1"/>
-    <w:lsdException w:name="toc 1" w:uiPriority="39"/>
-    <w:lsdException w:name="toc 2" w:uiPriority="39"/>
-    <w:lsdException w:name="toc 3" w:uiPriority="39"/>
-    <w:lsdException w:name="toc 4" w:uiPriority="39"/>
-    <w:lsdException w:name="toc 5" w:uiPriority="39"/>
-    <w:lsdException w:name="toc 6" w:uiPriority="39"/>
-    <w:lsdException w:name="toc 7" w:uiPriority="39"/>
-    <w:lsdException w:name="toc 8" w:uiPriority="39"/>
-    <w:lsdException w:name="toc 9" w:uiPriority="39"/>
-    <w:lsdException w:name="caption" w:uiPriority="35" w:qFormat="1"/>
-    <w:lsdException w:name="Title" w:semiHidden="0" w:uiPriority="10" w:unhideWhenUsed="0" w:qFormat="1"/>
-    <w:lsdException w:name="Default Paragraph Font" w:uiPriority="1"/>
-    <w:lsdException w:name="Subtitle" w:semiHidden="0" w:uiPriority="11" w:unhideWhenUsed="0" w:qFormat="1"/>
-    <w:lsdException w:name="Strong" w:semiHidden="0" w:uiPriority="22" w:unhideWhenUsed="0" w:qFormat="1"/>
-    <w:lsdException w:name="Emphasis" w:semiHidden="0" w:uiPriority="20" w:unhideWhenUsed="0" w:qFormat="1"/>
-    <w:lsdException w:name="Table Grid" w:semiHidden="0" w:uiPriority="59" w:unhideWhenUsed="0"/>
-    <w:lsdException w:name="Placeholder Text" w:unhideWhenUsed="0"/>
-    <w:lsdException w:name="No Spacing" w:semiHidden="0" w:uiPriority="1" w:unhideWhenUsed="0" w:qFormat="1"/>
-    <w:lsdException w:name="Light Shading" w:semiHidden="0" w:uiPriority="60" w:unhideWhenUsed="0"/>
-    <w:lsdException w:name="Light List" w:semiHidden="0" w:uiPriority="61" w:unhideWhenUsed="0"/>
-    <w:lsdException w:name="Light Grid" w:semiHidden="0" w:uiPriority="62" w:unhideWhenUsed="0"/>
-    <w:lsdException w:name="Medium Shading 1" w:semiHidden="0" w:uiPriority="63" w:unhideWhenUsed="0"/>
-    <w:lsdException w:name="Medium Shading 2" w:semiHidden="0" w:uiPriority="64" w:unhideWhenUsed="0"/>
-    <w:lsdException w:name="Medium List 1" w:semiHidden="0" w:uiPriority="65" w:unhideWhenUsed="0"/>
-    <w:lsdException w:name="Medium List 2" w:semiHidden="0" w:uiPriority="66" w:unhideWhenUsed="0"/>
-    <w:lsdException w:name="Medium Grid 1" w:semiHidden="0" w:uiPriority="67" w:unhideWhenUsed="0"/>
-    <w:lsdException w:name="Medium Grid 2" w:semiHidden="0" w:uiPriority="68" w:unhideWhenUsed="0"/>
-    <w:lsdException w:name="Medium Grid 3" w:semiHidden="0" w:uiPriority="69" w:unhideWhenUsed="0"/>
-    <w:lsdException w:name="Dark List" w:semiHidden="0" w:uiPriority="70" w:unhideWhenUsed="0"/>
-    <w:lsdException w:name="Colorful Shading" w:semiHidden="0" w:uiPriority="71" w:unhideWhenUsed="0"/>
-    <w:lsdException w:name="Colorful List" w:semiHidden="0" w:uiPriority="72" w:unhideWhenUsed="0"/>
-    <w:lsdException w:name="Colorful Grid" w:semiHidden="0" w:uiPriority="73" w:unhideWhenUsed="0"/>
-    <w:lsdException w:name="Light Shading Accent 1" w:semiHidden="0" w:uiPriority="60" w:unhideWhenUsed="0"/>
-    <w:lsdException w:name="Light List Accent 1" w:semiHidden="0" w:uiPriority="61" w:unhideWhenUsed="0"/>
-    <w:lsdException w:name="Light Grid Accent 1" w:semiHidden="0" w:uiPriority="62" w:unhideWhenUsed="0"/>
-    <w:lsdException w:name="Medium Shading 1 Accent 1" w:semiHidden="0" w:uiPriority="63" w:unhideWhenUsed="0"/>
-    <w:lsdException w:name="Medium Shading 2 Accent 1" w:semiHidden="0" w:uiPriority="64" w:unhideWhenUsed="0"/>
-    <w:lsdException w:name="Medium List 1 Accent 1" w:semiHidden="0" w:uiPriority="65" w:unhideWhenUsed="0"/>
-    <w:lsdException w:name="Revision" w:unhideWhenUsed="0"/>
-    <w:lsdException w:name="List Paragraph" w:semiHidden="0" w:uiPriority="34" w:unhideWhenUsed="0" w:qFormat="1"/>
-    <w:lsdException w:name="Quote" w:semiHidden="0" w:uiPriority="29" w:unhideWhenUsed="0" w:qFormat="1"/>
-    <w:lsdException w:name="Intense Quote" w:semiHidden="0" w:uiPriority="30" w:unhideWhenUsed="0" w:qFormat="1"/>
-    <w:lsdException w:name="Medium List 2 Accent 1" w:semiHidden="0" w:uiPriority="66" w:unhideWhenUsed="0"/>
-    <w:lsdException w:name="Medium Grid 1 Accent 1" w:semiHidden="0" w:uiPriority="67" w:unhideWhenUsed="0"/>
-    <w:lsdException w:name="Medium Grid 2 Accent 1" w:semiHidden="0" w:uiPriority="68" w:unhideWhenUsed="0"/>
-    <w:lsdException w:name="Medium Grid 3 Accent 1" w:semiHidden="0" w:uiPriority="69" w:unhideWhenUsed="0"/>
-    <w:lsdException w:name="Dark List Accent 1" w:semiHidden="0" w:uiPriority="70" w:unhideWhenUsed="0"/>
-    <w:lsdException w:name="Colorful Shading Accent 1" w:semiHidden="0" w:uiPriority="71" w:unhideWhenUsed="0"/>
-    <w:lsdException w:name="Colorful List Accent 1" w:semiHidden="0" w:uiPriority="72" w:unhideWhenUsed="0"/>
-    <w:lsdException w:name="Colorful Grid Accent 1" w:semiHidden="0" w:uiPriority="73" w:unhideWhenUsed="0"/>
-    <w:lsdException w:name="Light Shading Accent 2" w:semiHidden="0" w:uiPriority="60" w:unhideWhenUsed="0"/>
-    <w:lsdException w:name="Light List Accent 2" w:semiHidden="0" w:uiPriority="61" w:unhideWhenUsed="0"/>
-    <w:lsdException w:name="Light Grid Accent 2" w:semiHidden="0" w:uiPriority="62" w:unhideWhenUsed="0"/>
-    <w:lsdException w:name="Medium Shading 1 Accent 2" w:semiHidden="0" w:uiPriority="63" w:unhideWhenUsed="0"/>
-    <w:lsdException w:name="Medium Shading 2 Accent 2" w:semiHidden="0" w:uiPriority="64" w:unhideWhenUsed="0"/>
-    <w:lsdException w:name="Medium List 1 Accent 2" w:semiHidden="0" w:uiPriority="65" w:unhideWhenUsed="0"/>
-    <w:lsdException w:name="Medium List 2 Accent 2" w:semiHidden="0" w:uiPriority="66" w:unhideWhenUsed="0"/>
-    <w:lsdException w:name="Medium Grid 1 Accent 2" w:semiHidden="0" w:uiPriority="67" w:unhideWhenUsed="0"/>
-    <w:lsdException w:name="Medium Grid 2 Accent 2" w:semiHidden="0" w:uiPriority="68" w:unhideWhenUsed="0"/>
-    <w:lsdException w:name="Medium Grid 3 Accent 2" w:semiHidden="0" w:uiPriority="69" w:unhideWhenUsed="0"/>
-    <w:lsdException w:name="Dark List Accent 2" w:semiHidden="0" w:uiPriority="70" w:unhideWhenUsed="0"/>
-    <w:lsdException w:name="Colorful Shading Accent 2" w:semiHidden="0" w:uiPriority="71" w:unhideWhenUsed="0"/>
-    <w:lsdException w:name="Colorful List Accent 2" w:semiHidden="0" w:uiPriority="72" w:unhideWhenUsed="0"/>
-    <w:lsdException w:name="Colorful Grid Accent 2" w:semiHidden="0" w:uiPriority="73" w:unhideWhenUsed="0"/>
-    <w:lsdException w:name="Light Shading Accent 3" w:semiHidden="0" w:uiPriority="60" w:unhideWhenUsed="0"/>
-    <w:lsdException w:name="Light List Accent 3" w:semiHidden="0" w:uiPriority="61" w:unhideWhenUsed="0"/>
-    <w:lsdException w:name="Light Grid Accent 3" w:semiHidden="0" w:uiPriority="62" w:unhideWhenUsed="0"/>
-    <w:lsdException w:name="Medium Shading 1 Accent 3" w:semiHidden="0" w:uiPriority="63" w:unhideWhenUsed="0"/>
-    <w:lsdException w:name="Medium Shading 2 Accent 3" w:semiHidden="0" w:uiPriority="64" w:unhideWhenUsed="0"/>
-    <w:lsdException w:name="Medium List 1 Accent 3" w:semiHidden="0" w:uiPriority="65" w:unhideWhenUsed="0"/>
-    <w:lsdException w:name="Medium List 2 Accent 3" w:semiHidden="0" w:uiPriority="66" w:unhideWhenUsed="0"/>
-    <w:lsdException w:name="Medium Grid 1 Accent 3" w:semiHidden="0" w:uiPriority="67" w:unhideWhenUsed="0"/>
-    <w:lsdException w:name="Medium Grid 2 Accent 3" w:semiHidden="0" w:uiPriority="68" w:unhideWhenUsed="0"/>
-    <w:lsdException w:name="Medium Grid 3 Accent 3" w:semiHidden="0" w:uiPriority="69" w:unhideWhenUsed="0"/>
-    <w:lsdException w:name="Dark List Accent 3" w:semiHidden="0" w:uiPriority="70" w:unhideWhenUsed="0"/>
-    <w:lsdException w:name="Colorful Shading Accent 3" w:semiHidden="0" w:uiPriority="71" w:unhideWhenUsed="0"/>
-    <w:lsdException w:name="Colorful List Accent 3" w:semiHidden="0" w:uiPriority="72" w:unhideWhenUsed="0"/>
-    <w:lsdException w:name="Colorful Grid Accent 3" w:semiHidden="0" w:uiPriority="73" w:unhideWhenUsed="0"/>
-    <w:lsdException w:name="Light Shading Accent 4" w:semiHidden="0" w:uiPriority="60" w:unhideWhenUsed="0"/>
-    <w:lsdException w:name="Light List Accent 4" w:semiHidden="0" w:uiPriority="61" w:unhideWhenUsed="0"/>
-    <w:lsdException w:name="Light Grid Accent 4" w:semiHidden="0" w:uiPriority="62" w:unhideWhenUsed="0"/>
-    <w:lsdException w:name="Medium Shading 1 Accent 4" w:semiHidden="0" w:uiPriority="63" w:unhideWhenUsed="0"/>
-    <w:lsdException w:name="Medium Shading 2 Accent 4" w:semiHidden="0" w:uiPriority="64" w:unhideWhenUsed="0"/>
-    <w:lsdException w:name="Medium List 1 Accent 4" w:semiHidden="0" w:uiPriority="65" w:unhideWhenUsed="0"/>
-    <w:lsdException w:name="Medium List 2 Accent 4" w:semiHidden="0" w:uiPriority="66" w:unhideWhenUsed="0"/>
-    <w:lsdException w:name="Medium Grid 1 Accent 4" w:semiHidden="0" w:uiPriority="67" w:unhideWhenUsed="0"/>
-    <w:lsdException w:name="Medium Grid 2 Accent 4" w:semiHidden="0" w:uiPriority="68" w:unhideWhenUsed="0"/>
-    <w:lsdException w:name="Medium Grid 3 Accent 4" w:semiHidden="0" w:uiPriority="69" w:unhideWhenUsed="0"/>
-    <w:lsdException w:name="Dark List Accent 4" w:semiHidden="0" w:uiPriority="70" w:unhideWhenUsed="0"/>
-    <w:lsdException w:name="Colorful Shading Accent 4" w:semiHidden="0" w:uiPriority="71" w:unhideWhenUsed="0"/>
-    <w:lsdException w:name="Colorful List Accent 4" w:semiHidden="0" w:uiPriority="72" w:unhideWhenUsed="0"/>
-    <w:lsdException w:name="Colorful Grid Accent 4" w:semiHidden="0" w:uiPriority="73" w:unhideWhenUsed="0"/>
-    <w:lsdException w:name="Light Shading Accent 5" w:semiHidden="0" w:uiPriority="60" w:unhideWhenUsed="0"/>
-    <w:lsdException w:name="Light List Accent 5" w:semiHidden="0" w:uiPriority="61" w:unhideWhenUsed="0"/>
-    <w:lsdException w:name="Light Grid Accent 5" w:semiHidden="0" w:uiPriority="62" w:unhideWhenUsed="0"/>
-    <w:lsdException w:name="Medium Shading 1 Accent 5" w:semiHidden="0" w:uiPriority="63" w:unhideWhenUsed="0"/>
-    <w:lsdException w:name="Medium Shading 2 Accent 5" w:semiHidden="0" w:uiPriority="64" w:unhideWhenUsed="0"/>
-    <w:lsdException w:name="Medium List 1 Accent 5" w:semiHidden="0" w:uiPriority="65" w:unhideWhenUsed="0"/>
-    <w:lsdException w:name="Medium List 2 Accent 5" w:semiHidden="0" w:uiPriority="66" w:unhideWhenUsed="0"/>
-    <w:lsdException w:name="Medium Grid 1 Accent 5" w:semiHidden="0" w:uiPriority="67" w:unhideWhenUsed="0"/>
-    <w:lsdException w:name="Medium Grid 2 Accent 5" w:semiHidden="0" w:uiPriority="68" w:unhideWhenUsed="0"/>
-    <w:lsdException w:name="Medium Grid 3 Accent 5" w:semiHidden="0" w:uiPriority="69" w:unhideWhenUsed="0"/>
-    <w:lsdException w:name="Dark List Accent 5" w:semiHidden="0" w:uiPriority="70" w:unhideWhenUsed="0"/>
-    <w:lsdException w:name="Colorful Shading Accent 5" w:semiHidden="0" w:uiPriority="71" w:unhideWhenUsed="0"/>
-    <w:lsdException w:name="Colorful List Accent 5" w:semiHidden="0" w:uiPriority="72" w:unhideWhenUsed="0"/>
-    <w:lsdException w:name="Colorful Grid Accent 5" w:semiHidden="0" w:uiPriority="73" w:unhideWhenUsed="0"/>
-    <w:lsdException w:name="Light Shading Accent 6" w:semiHidden="0" w:uiPriority="60" w:unhideWhenUsed="0"/>
-    <w:lsdException w:name="Light List Accent 6" w:semiHidden="0" w:uiPriority="61" w:unhideWhenUsed="0"/>
-    <w:lsdException w:name="Light Grid Accent 6" w:semiHidden="0" w:uiPriority="62" w:unhideWhenUsed="0"/>
-    <w:lsdException w:name="Medium Shading 1 Accent 6" w:semiHidden="0" w:uiPriority="63" w:unhideWhenUsed="0"/>
-    <w:lsdException w:name="Medium Shading 2 Accent 6" w:semiHidden="0" w:uiPriority="64" w:unhideWhenUsed="0"/>
-    <w:lsdException w:name="Medium List 1 Accent 6" w:semiHidden="0" w:uiPriority="65" w:unhideWhenUsed="0"/>
-    <w:lsdException w:name="Medium List 2 Accent 6" w:semiHidden="0" w:uiPriority="66" w:unhideWhenUsed="0"/>
-    <w:lsdException w:name="Medium Grid 1 Accent 6" w:semiHidden="0" w:uiPriority="67" w:unhideWhenUsed="0"/>
-    <w:lsdException w:name="Medium Grid 2 Accent 6" w:semiHidden="0" w:uiPriority="68" w:unhideWhenUsed="0"/>
-    <w:lsdException w:name="Medium Grid 3 Accent 6" w:semiHidden="0" w:uiPriority="69" w:unhideWhenUsed="0"/>
-    <w:lsdException w:name="Dark List Accent 6" w:semiHidden="0" w:uiPriority="70" w:unhideWhenUsed="0"/>
-    <w:lsdException w:name="Colorful Shading Accent 6" w:semiHidden="0" w:uiPriority="71" w:unhideWhenUsed="0"/>
-    <w:lsdException w:name="Colorful List Accent 6" w:semiHidden="0" w:uiPriority="72" w:unhideWhenUsed="0"/>
-    <w:lsdException w:name="Colorful Grid Accent 6" w:semiHidden="0" w:uiPriority="73" w:unhideWhenUsed="0"/>
-    <w:lsdException w:name="Subtle Emphasis" w:semiHidden="0" w:uiPriority="19" w:unhideWhenUsed="0" w:qFormat="1"/>
-    <w:lsdException w:name="Intense Emphasis" w:semiHidden="0" w:uiPriority="21" w:unhideWhenUsed="0" w:qFormat="1"/>
-    <w:lsdException w:name="Subtle Reference" w:semiHidden="0" w:uiPriority="31" w:unhideWhenUsed="0" w:qFormat="1"/>
-    <w:lsdException w:name="Intense Reference" w:semiHidden="0" w:uiPriority="32" w:unhideWhenUsed="0" w:qFormat="1"/>
-    <w:lsdException w:name="Book Title" w:semiHidden="0" w:uiPriority="33" w:unhideWhenUsed="0" w:qFormat="1"/>
-    <w:lsdException w:name="Bibliography" w:uiPriority="37"/>
-    <w:lsdException w:name="TOC Heading" w:uiPriority="39" w:qFormat="1"/>
-  </w:latentStyles>
-  <w:style w:type="paragraph" w:default="1" w:styleId="Normal">
-    <w:name w:val="Normal"/>
-    <w:qFormat/>
-  </w:style>
-  <w:style w:type="paragraph" w:styleId="Heading1">
-    <w:name w:val="heading 1"/>
-    <w:basedOn w:val="Normal"/>
-    <w:next w:val="Normal"/>
-    <w:link w:val="Heading1Char"/>
-    <w:uiPriority w:val="9"/>
-    <w:qFormat/>
-    <w:rsid w:val="00530CB4"/>
-    <w:pPr>
-      <w:keepNext/>
-      <w:keepLines/>
-      <w:spacing w:before="240" w:after="0"/>
-      <w:outlineLvl w:val="0"/>
-    </w:pPr>
-    <w:rPr>
-      <w:rFonts w:asciiTheme="majorHAnsi" w:eastAsiaTheme="majorEastAsia" w:hAnsiTheme="majorHAnsi" w:cstheme="majorBidi"/>
-      <w:color w:val="365F91" w:themeColor="accent1" w:themeShade="BF"/>
-      <w:sz w:val="32"/>
-      <w:szCs w:val="32"/>
-    </w:rPr>
-  </w:style>
-  <w:style w:type="paragraph" w:styleId="Heading2">
-    <w:name w:val="heading 2"/>
-    <w:basedOn w:val="Normal"/>
-    <w:next w:val="Normal"/>
-    <w:link w:val="Heading2Char"/>
-    <w:uiPriority w:val="9"/>
-    <w:unhideWhenUsed/>
-    <w:qFormat/>
-    <w:rsid w:val="00FD76D5"/>
-    <w:pPr>
-      <w:keepNext/>
-      <w:keepLines/>
-      <w:spacing w:before="40" w:after="0"/>
-      <w:outlineLvl w:val="1"/>
-    </w:pPr>
-    <w:rPr>
-      <w:rFonts w:asciiTheme="majorHAnsi" w:eastAsiaTheme="majorEastAsia" w:hAnsiTheme="majorHAnsi" w:cstheme="majorBidi"/>
-      <w:color w:val="365F91" w:themeColor="accent1" w:themeShade="BF"/>
-      <w:sz w:val="26"/>
-      <w:szCs w:val="26"/>
-    </w:rPr>
-  </w:style>
-  <w:style w:type="paragraph" w:styleId="Heading3">
-    <w:name w:val="heading 3"/>
-    <w:basedOn w:val="Normal"/>
-    <w:next w:val="Normal"/>
-    <w:link w:val="Heading3Char"/>
-    <w:uiPriority w:val="9"/>
-    <w:unhideWhenUsed/>
-    <w:qFormat/>
-    <w:rsid w:val="002C7950"/>
-    <w:pPr>
-      <w:keepNext/>
-      <w:keepLines/>
-      <w:spacing w:before="40" w:after="0"/>
-      <w:outlineLvl w:val="2"/>
-    </w:pPr>
-    <w:rPr>
-      <w:rFonts w:asciiTheme="majorHAnsi" w:eastAsiaTheme="majorEastAsia" w:hAnsiTheme="majorHAnsi" w:cstheme="majorBidi"/>
-      <w:color w:val="243F60" w:themeColor="accent1" w:themeShade="7F"/>
-      <w:sz w:val="24"/>
-      <w:szCs w:val="24"/>
-    </w:rPr>
-  </w:style>
-  <w:style w:type="character" w:default="1" w:styleId="DefaultParagraphFont">
-    <w:name w:val="Default Paragraph Font"/>
-    <w:uiPriority w:val="1"/>
-    <w:semiHidden/>
-    <w:unhideWhenUsed/>
-  </w:style>
-  <w:style w:type="table" w:default="1" w:styleId="TableNormal">
-    <w:name w:val="Normal Table"/>
-    <w:uiPriority w:val="99"/>
-    <w:semiHidden/>
-    <w:unhideWhenUsed/>
-    <w:tblPr>
-      <w:tblInd w:w="0" w:type="dxa"/>
-      <w:tblCellMar>
-        <w:top w:w="0" w:type="dxa"/>
-        <w:left w:w="108" w:type="dxa"/>
-        <w:bottom w:w="0" w:type="dxa"/>
-        <w:right w:w="108" w:type="dxa"/>
-      </w:tblCellMar>
-    </w:tblPr>
-  </w:style>
-  <w:style w:type="numbering" w:default="1" w:styleId="NoList">
-    <w:name w:val="No List"/>
-    <w:uiPriority w:val="99"/>
-    <w:semiHidden/>
-    <w:unhideWhenUsed/>
-  </w:style>
-  <w:style w:type="paragraph" w:styleId="BalloonText">
-    <w:name w:val="Balloon Text"/>
-    <w:basedOn w:val="Normal"/>
-    <w:link w:val="BalloonTextChar"/>
-    <w:uiPriority w:val="99"/>
-    <w:semiHidden/>
-    <w:unhideWhenUsed/>
-    <w:rsid w:val="0090307D"/>
-    <w:pPr>
-      <w:spacing w:after="0" w:line="240" w:lineRule="auto"/>
-    </w:pPr>
-    <w:rPr>
-      <w:rFonts w:ascii="Tahoma" w:hAnsi="Tahoma" w:cs="Tahoma"/>
-      <w:sz w:val="16"/>
-      <w:szCs w:val="16"/>
-    </w:rPr>
-  </w:style>
-  <w:style w:type="character" w:customStyle="1" w:styleId="BalloonTextChar">
-    <w:name w:val="Balloon Text Char"/>
-    <w:basedOn w:val="DefaultParagraphFont"/>
-    <w:link w:val="BalloonText"/>
-    <w:uiPriority w:val="99"/>
-    <w:semiHidden/>
-    <w:rsid w:val="0090307D"/>
-    <w:rPr>
-      <w:rFonts w:ascii="Tahoma" w:hAnsi="Tahoma" w:cs="Tahoma"/>
-      <w:sz w:val="16"/>
-      <w:szCs w:val="16"/>
-    </w:rPr>
-  </w:style>
-  <w:style w:type="paragraph" w:styleId="ListParagraph">
-    <w:name w:val="List Paragraph"/>
-    <w:basedOn w:val="Normal"/>
-    <w:uiPriority w:val="34"/>
-    <w:qFormat/>
-    <w:rsid w:val="00761C3E"/>
-    <w:pPr>
-      <w:ind w:left="720"/>
-      <w:contextualSpacing/>
-    </w:pPr>
-  </w:style>
-  <w:style w:type="character" w:customStyle="1" w:styleId="Heading1Char">
-    <w:name w:val="Heading 1 Char"/>
-    <w:basedOn w:val="DefaultParagraphFont"/>
-    <w:link w:val="Heading1"/>
-    <w:uiPriority w:val="9"/>
-    <w:rsid w:val="00530CB4"/>
-    <w:rPr>
-      <w:rFonts w:asciiTheme="majorHAnsi" w:eastAsiaTheme="majorEastAsia" w:hAnsiTheme="majorHAnsi" w:cstheme="majorBidi"/>
-      <w:color w:val="365F91" w:themeColor="accent1" w:themeShade="BF"/>
-      <w:sz w:val="32"/>
-      <w:szCs w:val="32"/>
-    </w:rPr>
-  </w:style>
-  <w:style w:type="character" w:customStyle="1" w:styleId="Heading2Char">
-    <w:name w:val="Heading 2 Char"/>
-    <w:basedOn w:val="DefaultParagraphFont"/>
-    <w:link w:val="Heading2"/>
-    <w:uiPriority w:val="9"/>
-    <w:rsid w:val="00FD76D5"/>
-    <w:rPr>
-      <w:rFonts w:asciiTheme="majorHAnsi" w:eastAsiaTheme="majorEastAsia" w:hAnsiTheme="majorHAnsi" w:cstheme="majorBidi"/>
-      <w:color w:val="365F91" w:themeColor="accent1" w:themeShade="BF"/>
-      <w:sz w:val="26"/>
-      <w:szCs w:val="26"/>
-    </w:rPr>
-  </w:style>
-  <w:style w:type="paragraph" w:styleId="NoSpacing">
-    <w:name w:val="No Spacing"/>
-    <w:link w:val="NoSpacingChar"/>
-    <w:uiPriority w:val="1"/>
-    <w:qFormat/>
-    <w:rsid w:val="00502964"/>
-    <w:pPr>
-      <w:spacing w:after="0" w:line="240" w:lineRule="auto"/>
-    </w:pPr>
-    <w:rPr>
-      <w:rFonts w:eastAsiaTheme="minorEastAsia"/>
-      <w:lang w:val="en-US"/>
-    </w:rPr>
-  </w:style>
-  <w:style w:type="character" w:customStyle="1" w:styleId="NoSpacingChar">
-    <w:name w:val="No Spacing Char"/>
-    <w:basedOn w:val="DefaultParagraphFont"/>
-    <w:link w:val="NoSpacing"/>
-    <w:uiPriority w:val="1"/>
-    <w:rsid w:val="00502964"/>
-    <w:rPr>
-      <w:rFonts w:eastAsiaTheme="minorEastAsia"/>
-      <w:lang w:val="en-US"/>
-    </w:rPr>
-  </w:style>
-  <w:style w:type="character" w:customStyle="1" w:styleId="Heading3Char">
-    <w:name w:val="Heading 3 Char"/>
-    <w:basedOn w:val="DefaultParagraphFont"/>
-    <w:link w:val="Heading3"/>
-    <w:uiPriority w:val="9"/>
-    <w:rsid w:val="002C7950"/>
-    <w:rPr>
-      <w:rFonts w:asciiTheme="majorHAnsi" w:eastAsiaTheme="majorEastAsia" w:hAnsiTheme="majorHAnsi" w:cstheme="majorBidi"/>
-      <w:color w:val="243F60" w:themeColor="accent1" w:themeShade="7F"/>
-      <w:sz w:val="24"/>
-      <w:szCs w:val="24"/>
-    </w:rPr>
-  </w:style>
-  <w:style w:type="character" w:styleId="Hyperlink">
-    <w:name w:val="Hyperlink"/>
-    <w:basedOn w:val="DefaultParagraphFont"/>
-    <w:uiPriority w:val="99"/>
-    <w:unhideWhenUsed/>
-    <w:rsid w:val="008F6E65"/>
-    <w:rPr>
-      <w:color w:val="0000FF" w:themeColor="hyperlink"/>
-      <w:u w:val="single"/>
-    </w:rPr>
-  </w:style>
-</w:styles>
-</file>
-
-<file path=word/stylesWithEffects.xml><?xml version="1.0" encoding="utf-8"?>
-<w:styles xmlns:wpc="http://schemas.microsoft.com/office/word/2010/wordprocessingCanvas" xmlns:mc="http://schemas.openxmlformats.org/markup-compatibility/2006" xmlns:o="urn:schemas-microsoft-com:office:office" xmlns:r="http://schemas.openxmlformats.org/officeDocument/2006/relationships" xmlns:m="http://schemas.openxmlformats.org/officeDocument/2006/math" xmlns:v="urn:schemas-microsoft-com:vml" xmlns:wp14="http://schemas.microsoft.com/office/word/2010/wordprocessingDrawing" xmlns:wp="http://schemas.openxmlformats.org/drawingml/2006/wordprocessingDrawing" xmlns:w10="urn:schemas-microsoft-com:office:word" xmlns:w="http://schemas.openxmlformats.org/wordprocessingml/2006/main" xmlns:w14="http://schemas.microsoft.com/office/word/2010/wordml" xmlns:wpg="http://schemas.microsoft.com/office/word/2010/wordprocessingGroup" xmlns:wpi="http://schemas.microsoft.com/office/word/2010/wordprocessingInk" xmlns:wne="http://schemas.microsoft.com/office/word/2006/wordml" xmlns:wps="http://schemas.microsoft.com/office/word/2010/wordprocessingShape" mc:Ignorable="w14 wp14">
-  <w:docDefaults>
-    <w:rPrDefault>
-      <w:rPr>
-        <w:rFonts w:asciiTheme="minorHAnsi" w:eastAsiaTheme="minorHAnsi" w:hAnsiTheme="minorHAnsi" w:cstheme="minorBidi"/>
-        <w:sz w:val="22"/>
-        <w:szCs w:val="22"/>
-        <w:lang w:val="en-SG" w:eastAsia="en-US" w:bidi="ar-SA"/>
-      </w:rPr>
-    </w:rPrDefault>
-    <w:pPrDefault>
-      <w:pPr>
-        <w:spacing w:after="200" w:line="276" w:lineRule="auto"/>
-      </w:pPr>
-    </w:pPrDefault>
-  </w:docDefaults>
-  <w:latentStyles w:defLockedState="0" w:defUIPriority="99" w:defSemiHidden="1" w:defUnhideWhenUsed="1" w:defQFormat="0" w:count="267">
-    <w:lsdException w:name="Normal" w:semiHidden="0" w:uiPriority="0" w:unhideWhenUsed="0" w:qFormat="1"/>
-    <w:lsdException w:name="heading 1" w:semiHidden="0" w:uiPriority="9" w:unhideWhenUsed="0" w:qFormat="1"/>
-    <w:lsdException w:name="heading 2" w:uiPriority="9" w:qFormat="1"/>
-    <w:lsdException w:name="heading 3" w:uiPriority="9" w:qFormat="1"/>
-    <w:lsdException w:name="heading 4" w:uiPriority="9" w:qFormat="1"/>
-    <w:lsdException w:name="heading 5" w:uiPriority="9" w:qFormat="1"/>
-    <w:lsdException w:name="heading 6" w:uiPriority="9" w:qFormat="1"/>
-    <w:lsdException w:name="heading 7" w:uiPriority="9" w:qFormat="1"/>
-    <w:lsdException w:name="heading 8" w:uiPriority="9" w:qFormat="1"/>
-    <w:lsdException w:name="heading 9" w:uiPriority="9" w:qFormat="1"/>
-    <w:lsdException w:name="toc 1" w:uiPriority="39"/>
-    <w:lsdException w:name="toc 2" w:uiPriority="39"/>
-    <w:lsdException w:name="toc 3" w:uiPriority="39"/>
-    <w:lsdException w:name="toc 4" w:uiPriority="39"/>
-    <w:lsdException w:name="toc 5" w:uiPriority="39"/>
-    <w:lsdException w:name="toc 6" w:uiPriority="39"/>
-    <w:lsdException w:name="toc 7" w:uiPriority="39"/>
-    <w:lsdException w:name="toc 8" w:uiPriority="39"/>
-    <w:lsdException w:name="toc 9" w:uiPriority="39"/>
-    <w:lsdException w:name="caption" w:uiPriority="35" w:qFormat="1"/>
-    <w:lsdException w:name="Title" w:semiHidden="0" w:uiPriority="10" w:unhideWhenUsed="0" w:qFormat="1"/>
-    <w:lsdException w:name="Default Paragraph Font" w:uiPriority="1"/>
-    <w:lsdException w:name="Subtitle" w:semiHidden="0" w:uiPriority="11" w:unhideWhenUsed="0" w:qFormat="1"/>
-    <w:lsdException w:name="Strong" w:semiHidden="0" w:uiPriority="22" w:unhideWhenUsed="0" w:qFormat="1"/>
-    <w:lsdException w:name="Emphasis" w:semiHidden="0" w:uiPriority="20" w:unhideWhenUsed="0" w:qFormat="1"/>
-    <w:lsdException w:name="Table Grid" w:semiHidden="0" w:uiPriority="59" w:unhideWhenUsed="0"/>
-    <w:lsdException w:name="Placeholder Text" w:unhideWhenUsed="0"/>
-    <w:lsdException w:name="No Spacing" w:semiHidden="0" w:uiPriority="1" w:unhideWhenUsed="0" w:qFormat="1"/>
-    <w:lsdException w:name="Light Shading" w:semiHidden="0" w:uiPriority="60" w:unhideWhenUsed="0"/>
-    <w:lsdException w:name="Light List" w:semiHidden="0" w:uiPriority="61" w:unhideWhenUsed="0"/>
-    <w:lsdException w:name="Light Grid" w:semiHidden="0" w:uiPriority="62" w:unhideWhenUsed="0"/>
-    <w:lsdException w:name="Medium Shading 1" w:semiHidden="0" w:uiPriority="63" w:unhideWhenUsed="0"/>
-    <w:lsdException w:name="Medium Shading 2" w:semiHidden="0" w:uiPriority="64" w:unhideWhenUsed="0"/>
-    <w:lsdException w:name="Medium List 1" w:semiHidden="0" w:uiPriority="65" w:unhideWhenUsed="0"/>
-    <w:lsdException w:name="Medium List 2" w:semiHidden="0" w:uiPriority="66" w:unhideWhenUsed="0"/>
-    <w:lsdException w:name="Medium Grid 1" w:semiHidden="0" w:uiPriority="67" w:unhideWhenUsed="0"/>
-    <w:lsdException w:name="Medium Grid 2" w:semiHidden="0" w:uiPriority="68" w:unhideWhenUsed="0"/>
-    <w:lsdException w:name="Medium Grid 3" w:semiHidden="0" w:uiPriority="69" w:unhideWhenUsed="0"/>
-    <w:lsdException w:name="Dark List" w:semiHidden="0" w:uiPriority="70" w:unhideWhenUsed="0"/>
-    <w:lsdException w:name="Colorful Shading" w:semiHidden="0" w:uiPriority="71" w:unhideWhenUsed="0"/>
-    <w:lsdException w:name="Colorful List" w:semiHidden="0" w:uiPriority="72" w:unhideWhenUsed="0"/>
-    <w:lsdException w:name="Colorful Grid" w:semiHidden="0" w:uiPriority="73" w:unhideWhenUsed="0"/>
-    <w:lsdException w:name="Light Shading Accent 1" w:semiHidden="0" w:uiPriority="60" w:unhideWhenUsed="0"/>
-    <w:lsdException w:name="Light List Accent 1" w:semiHidden="0" w:uiPriority="61" w:unhideWhenUsed="0"/>
-    <w:lsdException w:name="Light Grid Accent 1" w:semiHidden="0" w:uiPriority="62" w:unhideWhenUsed="0"/>
-    <w:lsdException w:name="Medium Shading 1 Accent 1" w:semiHidden="0" w:uiPriority="63" w:unhideWhenUsed="0"/>
-    <w:lsdException w:name="Medium Shading 2 Accent 1" w:semiHidden="0" w:uiPriority="64" w:unhideWhenUsed="0"/>
-    <w:lsdException w:name="Medium List 1 Accent 1" w:semiHidden="0" w:uiPriority="65" w:unhideWhenUsed="0"/>
-    <w:lsdException w:name="Revision" w:unhideWhenUsed="0"/>
-    <w:lsdException w:name="List Paragraph" w:semiHidden="0" w:uiPriority="34" w:unhideWhenUsed="0" w:qFormat="1"/>
-    <w:lsdException w:name="Quote" w:semiHidden="0" w:uiPriority="29" w:unhideWhenUsed="0" w:qFormat="1"/>
-    <w:lsdException w:name="Intense Quote" w:semiHidden="0" w:uiPriority="30" w:unhideWhenUsed="0" w:qFormat="1"/>
-    <w:lsdException w:name="Medium List 2 Accent 1" w:semiHidden="0" w:uiPriority="66" w:unhideWhenUsed="0"/>
-    <w:lsdException w:name="Medium Grid 1 Accent 1" w:semiHidden="0" w:uiPriority="67" w:unhideWhenUsed="0"/>
-    <w:lsdException w:name="Medium Grid 2 Accent 1" w:semiHidden="0" w:uiPriority="68" w:unhideWhenUsed="0"/>
-    <w:lsdException w:name="Medium Grid 3 Accent 1" w:semiHidden="0" w:uiPriority="69" w:unhideWhenUsed="0"/>
-    <w:lsdException w:name="Dark List Accent 1" w:semiHidden="0" w:uiPriority="70" w:unhideWhenUsed="0"/>
-    <w:lsdException w:name="Colorful Shading Accent 1" w:semiHidden="0" w:uiPriority="71" w:unhideWhenUsed="0"/>
-    <w:lsdException w:name="Colorful List Accent 1" w:semiHidden="0" w:uiPriority="72" w:unhideWhenUsed="0"/>
-    <w:lsdException w:name="Colorful Grid Accent 1" w:semiHidden="0" w:uiPriority="73" w:unhideWhenUsed="0"/>
-    <w:lsdException w:name="Light Shading Accent 2" w:semiHidden="0" w:uiPriority="60" w:unhideWhenUsed="0"/>
-    <w:lsdException w:name="Light List Accent 2" w:semiHidden="0" w:uiPriority="61" w:unhideWhenUsed="0"/>
-    <w:lsdException w:name="Light Grid Accent 2" w:semiHidden="0" w:uiPriority="62" w:unhideWhenUsed="0"/>
-    <w:lsdException w:name="Medium Shading 1 Accent 2" w:semiHidden="0" w:uiPriority="63" w:unhideWhenUsed="0"/>
-    <w:lsdException w:name="Medium Shading 2 Accent 2" w:semiHidden="0" w:uiPriority="64" w:unhideWhenUsed="0"/>
-    <w:lsdException w:name="Medium List 1 Accent 2" w:semiHidden="0" w:uiPriority="65" w:unhideWhenUsed="0"/>
-    <w:lsdException w:name="Medium List 2 Accent 2" w:semiHidden="0" w:uiPriority="66" w:unhideWhenUsed="0"/>
-    <w:lsdException w:name="Medium Grid 1 Accent 2" w:semiHidden="0" w:uiPriority="67" w:unhideWhenUsed="0"/>
-    <w:lsdException w:name="Medium Grid 2 Accent 2" w:semiHidden="0" w:uiPriority="68" w:unhideWhenUsed="0"/>
-    <w:lsdException w:name="Medium Grid 3 Accent 2" w:semiHidden="0" w:uiPriority="69" w:unhideWhenUsed="0"/>
-    <w:lsdException w:name="Dark List Accent 2" w:semiHidden="0" w:uiPriority="70" w:unhideWhenUsed="0"/>
-    <w:lsdException w:name="Colorful Shading Accent 2" w:semiHidden="0" w:uiPriority="71" w:unhideWhenUsed="0"/>
-    <w:lsdException w:name="Colorful List Accent 2" w:semiHidden="0" w:uiPriority="72" w:unhideWhenUsed="0"/>
-    <w:lsdException w:name="Colorful Grid Accent 2" w:semiHidden="0" w:uiPriority="73" w:unhideWhenUsed="0"/>
-    <w:lsdException w:name="Light Shading Accent 3" w:semiHidden="0" w:uiPriority="60" w:unhideWhenUsed="0"/>
-    <w:lsdException w:name="Light List Accent 3" w:semiHidden="0" w:uiPriority="61" w:unhideWhenUsed="0"/>
-    <w:lsdException w:name="Light Grid Accent 3" w:semiHidden="0" w:uiPriority="62" w:unhideWhenUsed="0"/>
-    <w:lsdException w:name="Medium Shading 1 Accent 3" w:semiHidden="0" w:uiPriority="63" w:unhideWhenUsed="0"/>
-    <w:lsdException w:name="Medium Shading 2 Accent 3" w:semiHidden="0" w:uiPriority="64" w:unhideWhenUsed="0"/>
-    <w:lsdException w:name="Medium List 1 Accent 3" w:semiHidden="0" w:uiPriority="65" w:unhideWhenUsed="0"/>
-    <w:lsdException w:name="Medium List 2 Accent 3" w:semiHidden="0" w:uiPriority="66" w:unhideWhenUsed="0"/>
-    <w:lsdException w:name="Medium Grid 1 Accent 3" w:semiHidden="0" w:uiPriority="67" w:unhideWhenUsed="0"/>
-    <w:lsdException w:name="Medium Grid 2 Accent 3" w:semiHidden="0" w:uiPriority="68" w:unhideWhenUsed="0"/>
-    <w:lsdException w:name="Medium Grid 3 Accent 3" w:semiHidden="0" w:uiPriority="69" w:unhideWhenUsed="0"/>
-    <w:lsdException w:name="Dark List Accent 3" w:semiHidden="0" w:uiPriority="70" w:unhideWhenUsed="0"/>
-    <w:lsdException w:name="Colorful Shading Accent 3" w:semiHidden="0" w:uiPriority="71" w:unhideWhenUsed="0"/>
-    <w:lsdException w:name="Colorful List Accent 3" w:semiHidden="0" w:uiPriority="72" w:unhideWhenUsed="0"/>
-    <w:lsdException w:name="Colorful Grid Accent 3" w:semiHidden="0" w:uiPriority="73" w:unhideWhenUsed="0"/>
-    <w:lsdException w:name="Light Shading Accent 4" w:semiHidden="0" w:uiPriority="60" w:unhideWhenUsed="0"/>
-    <w:lsdException w:name="Light List Accent 4" w:semiHidden="0" w:uiPriority="61" w:unhideWhenUsed="0"/>
-    <w:lsdException w:name="Light Grid Accent 4" w:semiHidden="0" w:uiPriority="62" w:unhideWhenUsed="0"/>
-    <w:lsdException w:name="Medium Shading 1 Accent 4" w:semiHidden="0" w:uiPriority="63" w:unhideWhenUsed="0"/>
-    <w:lsdException w:name="Medium Shading 2 Accent 4" w:semiHidden="0" w:uiPriority="64" w:unhideWhenUsed="0"/>
-    <w:lsdException w:name="Medium List 1 Accent 4" w:semiHidden="0" w:uiPriority="65" w:unhideWhenUsed="0"/>
-    <w:lsdException w:name="Medium List 2 Accent 4" w:semiHidden="0" w:uiPriority="66" w:unhideWhenUsed="0"/>
-    <w:lsdException w:name="Medium Grid 1 Accent 4" w:semiHidden="0" w:uiPriority="67" w:unhideWhenUsed="0"/>
-    <w:lsdException w:name="Medium Grid 2 Accent 4" w:semiHidden="0" w:uiPriority="68" w:unhideWhenUsed="0"/>
-    <w:lsdException w:name="Medium Grid 3 Accent 4" w:semiHidden="0" w:uiPriority="69" w:unhideWhenUsed="0"/>
-    <w:lsdException w:name="Dark List Accent 4" w:semiHidden="0" w:uiPriority="70" w:unhideWhenUsed="0"/>
-    <w:lsdException w:name="Colorful Shading Accent 4" w:semiHidden="0" w:uiPriority="71" w:unhideWhenUsed="0"/>
-    <w:lsdException w:name="Colorful List Accent 4" w:semiHidden="0" w:uiPriority="72" w:unhideWhenUsed="0"/>
-    <w:lsdException w:name="Colorful Grid Accent 4" w:semiHidden="0" w:uiPriority="73" w:unhideWhenUsed="0"/>
-    <w:lsdException w:name="Light Shading Accent 5" w:semiHidden="0" w:uiPriority="60" w:unhideWhenUsed="0"/>
-    <w:lsdException w:name="Light List Accent 5" w:semiHidden="0" w:uiPriority="61" w:unhideWhenUsed="0"/>
-    <w:lsdException w:name="Light Grid Accent 5" w:semiHidden="0" w:uiPriority="62" w:unhideWhenUsed="0"/>
-    <w:lsdException w:name="Medium Shading 1 Accent 5" w:semiHidden="0" w:uiPriority="63" w:unhideWhenUsed="0"/>
-    <w:lsdException w:name="Medium Shading 2 Accent 5" w:semiHidden="0" w:uiPriority="64" w:unhideWhenUsed="0"/>
-    <w:lsdException w:name="Medium List 1 Accent 5" w:semiHidden="0" w:uiPriority="65" w:unhideWhenUsed="0"/>
-    <w:lsdException w:name="Medium List 2 Accent 5" w:semiHidden="0" w:uiPriority="66" w:unhideWhenUsed="0"/>
-    <w:lsdException w:name="Medium Grid 1 Accent 5" w:semiHidden="0" w:uiPriority="67" w:unhideWhenUsed="0"/>
-    <w:lsdException w:name="Medium Grid 2 Accent 5" w:semiHidden="0" w:uiPriority="68" w:unhideWhenUsed="0"/>
-    <w:lsdException w:name="Medium Grid 3 Accent 5" w:semiHidden="0" w:uiPriority="69" w:unhideWhenUsed="0"/>
-    <w:lsdException w:name="Dark List Accent 5" w:semiHidden="0" w:uiPriority="70" w:unhideWhenUsed="0"/>
-    <w:lsdException w:name="Colorful Shading Accent 5" w:semiHidden="0" w:uiPriority="71" w:unhideWhenUsed="0"/>
-    <w:lsdException w:name="Colorful List Accent 5" w:semiHidden="0" w:uiPriority="72" w:unhideWhenUsed="0"/>
-    <w:lsdException w:name="Colorful Grid Accent 5" w:semiHidden="0" w:uiPriority="73" w:unhideWhenUsed="0"/>
-    <w:lsdException w:name="Light Shading Accent 6" w:semiHidden="0" w:uiPriority="60" w:unhideWhenUsed="0"/>
-    <w:lsdException w:name="Light List Accent 6" w:semiHidden="0" w:uiPriority="61" w:unhideWhenUsed="0"/>
-    <w:lsdException w:name="Light Grid Accent 6" w:semiHidden="0" w:uiPriority="62" w:unhideWhenUsed="0"/>
-    <w:lsdException w:name="Medium Shading 1 Accent 6" w:semiHidden="0" w:uiPriority="63" w:unhideWhenUsed="0"/>
-    <w:lsdException w:name="Medium Shading 2 Accent 6" w:semiHidden="0" w:uiPriority="64" w:unhideWhenUsed="0"/>
-    <w:lsdException w:name="Medium List 1 Accent 6" w:semiHidden="0" w:uiPriority="65" w:unhideWhenUsed="0"/>
-    <w:lsdException w:name="Medium List 2 Accent 6" w:semiHidden="0" w:uiPriority="66" w:unhideWhenUsed="0"/>
-    <w:lsdException w:name="Medium Grid 1 Accent 6" w:semiHidden="0" w:uiPriority="67" w:unhideWhenUsed="0"/>
-    <w:lsdException w:name="Medium Grid 2 Accent 6" w:semiHidden="0" w:uiPriority="68" w:unhideWhenUsed="0"/>
-    <w:lsdException w:name="Medium Grid 3 Accent 6" w:semiHidden="0" w:uiPriority="69" w:unhideWhenUsed="0"/>
-    <w:lsdException w:name="Dark List Accent 6" w:semiHidden="0" w:uiPriority="70" w:unhideWhenUsed="0"/>
-    <w:lsdException w:name="Colorful Shading Accent 6" w:semiHidden="0" w:uiPriority="71" w:unhideWhenUsed="0"/>
-    <w:lsdException w:name="Colorful List Accent 6" w:semiHidden="0" w:uiPriority="72" w:unhideWhenUsed="0"/>
-    <w:lsdException w:name="Colorful Grid Accent 6" w:semiHidden="0" w:uiPriority="73" w:unhideWhenUsed="0"/>
-    <w:lsdException w:name="Subtle Emphasis" w:semiHidden="0" w:uiPriority="19" w:unhideWhenUsed="0" w:qFormat="1"/>
-    <w:lsdException w:name="Intense Emphasis" w:semiHidden="0" w:uiPriority="21" w:unhideWhenUsed="0" w:qFormat="1"/>
-    <w:lsdException w:name="Subtle Reference" w:semiHidden="0" w:uiPriority="31" w:unhideWhenUsed="0" w:qFormat="1"/>
-    <w:lsdException w:name="Intense Reference" w:semiHidden="0" w:uiPriority="32" w:unhideWhenUsed="0" w:qFormat="1"/>
-    <w:lsdException w:name="Book Title" w:semiHidden="0" w:uiPriority="33" w:unhideWhenUsed="0" w:qFormat="1"/>
-    <w:lsdException w:name="Bibliography" w:uiPriority="37"/>
-    <w:lsdException w:name="TOC Heading" w:uiPriority="39" w:qFormat="1"/>
+  <w:latentStyles w:defLockedState="0" w:defUIPriority="99" w:defSemiHidden="0" w:defUnhideWhenUsed="0" w:defQFormat="0" w:count="371">
+    <w:lsdException w:name="Normal" w:uiPriority="0" w:qFormat="1"/>
+    <w:lsdException w:name="heading 1" w:uiPriority="9" w:qFormat="1"/>
+    <w:lsdException w:name="heading 2" w:semiHidden="1" w:uiPriority="9" w:unhideWhenUsed="1" w:qFormat="1"/>
+    <w:lsdException w:name="heading 3" w:semiHidden="1" w:uiPriority="9" w:unhideWhenUsed="1" w:qFormat="1"/>
+    <w:lsdException w:name="heading 4" w:semiHidden="1" w:uiPriority="9" w:unhideWhenUsed="1" w:qFormat="1"/>
+    <w:lsdException w:name="heading 5" w:semiHidden="1" w:uiPriority="9" w:unhideWhenUsed="1" w:qFormat="1"/>
+    <w:lsdException w:name="heading 6" w:semiHidden="1" w:uiPriority="9" w:unhideWhenUsed="1" w:qFormat="1"/>
+    <w:lsdException w:name="heading 7" w:semiHidden="1" w:uiPriority="9" w:unhideWhenUsed="1" w:qFormat="1"/>
+    <w:lsdException w:name="heading 8" w:semiHidden="1" w:uiPriority="9" w:unhideWhenUsed="1" w:qFormat="1"/>
+    <w:lsdException w:name="heading 9" w:semiHidden="1" w:uiPriority="9" w:unhideWhenUsed="1" w:qFormat="1"/>
+    <w:lsdException w:name="index 1" w:semiHidden="1" w:unhideWhenUsed="1"/>
+    <w:lsdException w:name="index 2" w:semiHidden="1" w:unhideWhenUsed="1"/>
+    <w:lsdException w:name="index 3" w:semiHidden="1" w:unhideWhenUsed="1"/>
+    <w:lsdException w:name="index 4" w:semiHidden="1" w:unhideWhenUsed="1"/>
+    <w:lsdException w:name="index 5" w:semiHidden="1" w:unhideWhenUsed="1"/>
+    <w:lsdException w:name="index 6" w:semiHidden="1" w:unhideWhenUsed="1"/>
+    <w:lsdException w:name="index 7" w:semiHidden="1" w:unhideWhenUsed="1"/>
+    <w:lsdException w:name="index 8" w:semiHidden="1" w:unhideWhenUsed="1"/>
+    <w:lsdException w:name="index 9" w:semiHidden="1" w:unhideWhenUsed="1"/>
+    <w:lsdException w:name="toc 1" w:semiHidden="1" w:uiPriority="39" w:unhideWhenUsed="1"/>
+    <w:lsdException w:name="toc 2" w:semiHidden="1" w:uiPriority="39" w:unhideWhenUsed="1"/>
+    <w:lsdException w:name="toc 3" w:semiHidden="1" w:uiPriority="39" w:unhideWhenUsed="1"/>
+    <w:lsdException w:name="toc 4" w:semiHidden="1" w:uiPriority="39" w:unhideWhenUsed="1"/>
+    <w:lsdException w:name="toc 5" w:semiHidden="1" w:uiPriority="39" w:unhideWhenUsed="1"/>
+    <w:lsdException w:name="toc 6" w:semiHidden="1" w:uiPriority="39" w:unhideWhenUsed="1"/>
+    <w:lsdException w:name="toc 7" w:semiHidden="1" w:uiPriority="39" w:unhideWhenUsed="1"/>
+    <w:lsdException w:name="toc 8" w:semiHidden="1" w:uiPriority="39" w:unhideWhenUsed="1"/>
+    <w:lsdException w:name="toc 9" w:semiHidden="1" w:uiPriority="39" w:unhideWhenUsed="1"/>
+    <w:lsdException w:name="Normal Indent" w:semiHidden="1" w:unhideWhenUsed="1"/>
+    <w:lsdException w:name="footnote text" w:semiHidden="1" w:unhideWhenUsed="1"/>
+    <w:lsdException w:name="annotation text" w:semiHidden="1" w:unhideWhenUsed="1"/>
+    <w:lsdException w:name="header" w:semiHidden="1" w:unhideWhenUsed="1"/>
+    <w:lsdException w:name="footer" w:semiHidden="1" w:unhideWhenUsed="1"/>
+    <w:lsdException w:name="index heading" w:semiHidden="1" w:unhideWhenUsed="1"/>
+    <w:lsdException w:name="caption" w:semiHidden="1" w:uiPriority="35" w:unhideWhenUsed="1" w:qFormat="1"/>
+    <w:lsdException w:name="table of figures" w:semiHidden="1" w:unhideWhenUsed="1"/>
+    <w:lsdException w:name="envelope address" w:semiHidden="1" w:unhideWhenUsed="1"/>
+    <w:lsdException w:name="envelope return" w:semiHidden="1" w:unhideWhenUsed="1"/>
+    <w:lsdException w:name="footnote reference" w:semiHidden="1" w:unhideWhenUsed="1"/>
+    <w:lsdException w:name="annotation reference" w:semiHidden="1" w:unhideWhenUsed="1"/>
+    <w:lsdException w:name="line number" w:semiHidden="1" w:unhideWhenUsed="1"/>
+    <w:lsdException w:name="page number" w:semiHidden="1" w:unhideWhenUsed="1"/>
+    <w:lsdException w:name="endnote reference" w:semiHidden="1" w:unhideWhenUsed="1"/>
+    <w:lsdException w:name="endnote text" w:semiHidden="1" w:unhideWhenUsed="1"/>
+    <w:lsdException w:name="table of authorities" w:semiHidden="1" w:unhideWhenUsed="1"/>
+    <w:lsdException w:name="macro" w:semiHidden="1" w:unhideWhenUsed="1"/>
+    <w:lsdException w:name="toa heading" w:semiHidden="1" w:unhideWhenUsed="1"/>
+    <w:lsdException w:name="List" w:semiHidden="1" w:unhideWhenUsed="1"/>
+    <w:lsdException w:name="List Bullet" w:semiHidden="1" w:unhideWhenUsed="1"/>
+    <w:lsdException w:name="List Number" w:semiHidden="1" w:unhideWhenUsed="1"/>
+    <w:lsdException w:name="List 2" w:semiHidden="1" w:unhideWhenUsed="1"/>
+    <w:lsdException w:name="List 3" w:semiHidden="1" w:unhideWhenUsed="1"/>
+    <w:lsdException w:name="List 4" w:semiHidden="1" w:unhideWhenUsed="1"/>
+    <w:lsdException w:name="List 5" w:semiHidden="1" w:unhideWhenUsed="1"/>
+    <w:lsdException w:name="List Bullet 2" w:semiHidden="1" w:unhideWhenUsed="1"/>
+    <w:lsdException w:name="List Bullet 3" w:semiHidden="1" w:unhideWhenUsed="1"/>
+    <w:lsdException w:name="List Bullet 4" w:semiHidden="1" w:unhideWhenUsed="1"/>
+    <w:lsdException w:name="List Bullet 5" w:semiHidden="1" w:unhideWhenUsed="1"/>
+    <w:lsdException w:name="List Number 2" w:semiHidden="1" w:unhideWhenUsed="1"/>
+    <w:lsdException w:name="List Number 3" w:semiHidden="1" w:unhideWhenUsed="1"/>
+    <w:lsdException w:name="List Number 4" w:semiHidden="1" w:unhideWhenUsed="1"/>
+    <w:lsdException w:name="List Number 5" w:semiHidden="1" w:unhideWhenUsed="1"/>
+    <w:lsdException w:name="Title" w:uiPriority="10" w:qFormat="1"/>
+    <w:lsdException w:name="Closing" w:semiHidden="1" w:unhideWhenUsed="1"/>
+    <w:lsdException w:name="Signature" w:semiHidden="1" w:unhideWhenUsed="1"/>
+    <w:lsdException w:name="Default Paragraph Font" w:semiHidden="1" w:uiPriority="1" w:unhideWhenUsed="1"/>
+    <w:lsdException w:name="Body Text" w:semiHidden="1" w:unhideWhenUsed="1"/>
+    <w:lsdException w:name="Body Text Indent" w:semiHidden="1" w:unhideWhenUsed="1"/>
+    <w:lsdException w:name="List Continue" w:semiHidden="1" w:unhideWhenUsed="1"/>
+    <w:lsdException w:name="List Continue 2" w:semiHidden="1" w:unhideWhenUsed="1"/>
+    <w:lsdException w:name="List Continue 3" w:semiHidden="1" w:unhideWhenUsed="1"/>
+    <w:lsdException w:name="List Continue 4" w:semiHidden="1" w:unhideWhenUsed="1"/>
+    <w:lsdException w:name="List Continue 5" w:semiHidden="1" w:unhideWhenUsed="1"/>
+    <w:lsdException w:name="Message Header" w:semiHidden="1" w:unhideWhenUsed="1"/>
+    <w:lsdException w:name="Subtitle" w:uiPriority="11" w:qFormat="1"/>
+    <w:lsdException w:name="Salutation" w:semiHidden="1" w:unhideWhenUsed="1"/>
+    <w:lsdException w:name="Date" w:semiHidden="1" w:unhideWhenUsed="1"/>
+    <w:lsdException w:name="Body Text First Indent" w:semiHidden="1" w:unhideWhenUsed="1"/>
+    <w:lsdException w:name="Body Text First Indent 2" w:semiHidden="1" w:unhideWhenUsed="1"/>
+    <w:lsdException w:name="Note Heading" w:semiHidden="1" w:unhideWhenUsed="1"/>
+    <w:lsdException w:name="Body Text 2" w:semiHidden="1" w:unhideWhenUsed="1"/>
+    <w:lsdException w:name="Body Text 3" w:semiHidden="1" w:unhideWhenUsed="1"/>
+    <w:lsdException w:name="Body Text Indent 2" w:semiHidden="1" w:unhideWhenUsed="1"/>
+    <w:lsdException w:name="Body Text Indent 3" w:semiHidden="1" w:unhideWhenUsed="1"/>
+    <w:lsdException w:name="Block Text" w:semiHidden="1" w:unhideWhenUsed="1"/>
+    <w:lsdException w:name="Hyperlink" w:semiHidden="1" w:unhideWhenUsed="1"/>
+    <w:lsdException w:name="FollowedHyperlink" w:semiHidden="1" w:unhideWhenUsed="1"/>
+    <w:lsdException w:name="Strong" w:uiPriority="22" w:qFormat="1"/>
+    <w:lsdException w:name="Emphasis" w:uiPriority="20" w:qFormat="1"/>
+    <w:lsdException w:name="Document Map" w:semiHidden="1" w:unhideWhenUsed="1"/>
+    <w:lsdException w:name="Plain Text" w:semiHidden="1" w:unhideWhenUsed="1"/>
+    <w:lsdException w:name="E-mail Signature" w:semiHidden="1" w:unhideWhenUsed="1"/>
+    <w:lsdException w:name="HTML Top of Form" w:semiHidden="1" w:unhideWhenUsed="1"/>
+    <w:lsdException w:name="HTML Bottom of Form" w:semiHidden="1" w:unhideWhenUsed="1"/>
+    <w:lsdException w:name="Normal (Web)" w:semiHidden="1" w:unhideWhenUsed="1"/>
+    <w:lsdException w:name="HTML Acronym" w:semiHidden="1" w:unhideWhenUsed="1"/>
+    <w:lsdException w:name="HTML Address" w:semiHidden="1" w:unhideWhenUsed="1"/>
+    <w:lsdException w:name="HTML Cite" w:semiHidden="1" w:unhideWhenUsed="1"/>
+    <w:lsdException w:name="HTML Code" w:semiHidden="1" w:unhideWhenUsed="1"/>
+    <w:lsdException w:name="HTML Definition" w:semiHidden="1" w:unhideWhenUsed="1"/>
+    <w:lsdException w:name="HTML Keyboard" w:semiHidden="1" w:unhideWhenUsed="1"/>
+    <w:lsdException w:name="HTML Preformatted" w:semiHidden="1" w:unhideWhenUsed="1"/>
+    <w:lsdException w:name="HTML Sample" w:semiHidden="1" w:unhideWhenUsed="1"/>
+    <w:lsdException w:name="HTML Typewriter" w:semiHidden="1" w:unhideWhenUsed="1"/>
+    <w:lsdException w:name="HTML Variable" w:semiHidden="1" w:unhideWhenUsed="1"/>
+    <w:lsdException w:name="Normal Table" w:semiHidden="1" w:unhideWhenUsed="1"/>
+    <w:lsdException w:name="annotation subject" w:semiHidden="1" w:unhideWhenUsed="1"/>
+    <w:lsdException w:name="No List" w:semiHidden="1" w:unhideWhenUsed="1"/>
+    <w:lsdException w:name="Outline List 1" w:semiHidden="1" w:unhideWhenUsed="1"/>
+    <w:lsdException w:name="Outline List 2" w:semiHidden="1" w:unhideWhenUsed="1"/>
+    <w:lsdException w:name="Outline List 3" w:semiHidden="1" w:unhideWhenUsed="1"/>
+    <w:lsdException w:name="Table Simple 1" w:semiHidden="1" w:unhideWhenUsed="1"/>
+    <w:lsdException w:name="Table Simple 2" w:semiHidden="1" w:unhideWhenUsed="1"/>
+    <w:lsdException w:name="Table Simple 3" w:semiHidden="1" w:unhideWhenUsed="1"/>
+    <w:lsdException w:name="Table Classic 1" w:semiHidden="1" w:unhideWhenUsed="1"/>
+    <w:lsdException w:name="Table Classic 2" w:semiHidden="1" w:unhideWhenUsed="1"/>
+    <w:lsdException w:name="Table Classic 3" w:semiHidden="1" w:unhideWhenUsed="1"/>
+    <w:lsdException w:name="Table Classic 4" w:semiHidden="1" w:unhideWhenUsed="1"/>
+    <w:lsdException w:name="Table Colorful 1" w:semiHidden="1" w:unhideWhenUsed="1"/>
+    <w:lsdException w:name="Table Colorful 2" w:semiHidden="1" w:unhideWhenUsed="1"/>
+    <w:lsdException w:name="Table Colorful 3" w:semiHidden="1" w:unhideWhenUsed="1"/>
+    <w:lsdException w:name="Table Columns 1" w:semiHidden="1" w:unhideWhenUsed="1"/>
+    <w:lsdException w:name="Table Columns 2" w:semiHidden="1" w:unhideWhenUsed="1"/>
+    <w:lsdException w:name="Table Columns 3" w:semiHidden="1" w:unhideWhenUsed="1"/>
+    <w:lsdException w:name="Table Columns 4" w:semiHidden="1" w:unhideWhenUsed="1"/>
+    <w:lsdException w:name="Table Columns 5" w:semiHidden="1" w:unhideWhenUsed="1"/>
+    <w:lsdException w:name="Table Grid 1" w:semiHidden="1" w:unhideWhenUsed="1"/>
+    <w:lsdException w:name="Table Grid 2" w:semiHidden="1" w:unhideWhenUsed="1"/>
+    <w:lsdException w:name="Table Grid 3" w:semiHidden="1" w:unhideWhenUsed="1"/>
+    <w:lsdException w:name="Table Grid 4" w:semiHidden="1" w:unhideWhenUsed="1"/>
+    <w:lsdException w:name="Table Grid 5" w:semiHidden="1" w:unhideWhenUsed="1"/>
+    <w:lsdException w:name="Table Grid 6" w:semiHidden="1" w:unhideWhenUsed="1"/>
+    <w:lsdException w:name="Table Grid 7" w:semiHidden="1" w:unhideWhenUsed="1"/>
+    <w:lsdException w:name="Table Grid 8" w:semiHidden="1" w:unhideWhenUsed="1"/>
+    <w:lsdException w:name="Table List 1" w:semiHidden="1" w:unhideWhenUsed="1"/>
+    <w:lsdException w:name="Table List 2" w:semiHidden="1" w:unhideWhenUsed="1"/>
+    <w:lsdException w:name="Table List 3" w:semiHidden="1" w:unhideWhenUsed="1"/>
+    <w:lsdException w:name="Table List 4" w:semiHidden="1" w:unhideWhenUsed="1"/>
+    <w:lsdException w:name="Table List 5" w:semiHidden="1" w:unhideWhenUsed="1"/>
+    <w:lsdException w:name="Table List 6" w:semiHidden="1" w:unhideWhenUsed="1"/>
+    <w:lsdException w:name="Table List 7" w:semiHidden="1" w:unhideWhenUsed="1"/>
+    <w:lsdException w:name="Table List 8" w:semiHidden="1" w:unhideWhenUsed="1"/>
+    <w:lsdException w:name="Table 3D effects 1" w:semiHidden="1" w:unhideWhenUsed="1"/>
+    <w:lsdException w:name="Table 3D effects 2" w:semiHidden="1" w:unhideWhenUsed="1"/>
+    <w:lsdException w:name="Table 3D effects 3" w:semiHidden="1" w:unhideWhenUsed="1"/>
+    <w:lsdException w:name="Table Contemporary" w:semiHidden="1" w:unhideWhenUsed="1"/>
+    <w:lsdException w:name="Table Elegant" w:semiHidden="1" w:unhideWhenUsed="1"/>
+    <w:lsdException w:name="Table Professional" w:semiHidden="1" w:unhideWhenUsed="1"/>
+    <w:lsdException w:name="Table Subtle 1" w:semiHidden="1" w:unhideWhenUsed="1"/>
+    <w:lsdException w:name="Table Subtle 2" w:semiHidden="1" w:unhideWhenUsed="1"/>
+    <w:lsdException w:name="Table Web 1" w:semiHidden="1" w:unhideWhenUsed="1"/>
+    <w:lsdException w:name="Table Web 2" w:semiHidden="1" w:unhideWhenUsed="1"/>
+    <w:lsdException w:name="Table Web 3" w:semiHidden="1" w:unhideWhenUsed="1"/>
+    <w:lsdException w:name="Balloon Text" w:semiHidden="1" w:unhideWhenUsed="1"/>
+    <w:lsdException w:name="Table Grid" w:uiPriority="59"/>
+    <w:lsdException w:name="Table Theme" w:semiHidden="1" w:unhideWhenUsed="1"/>
+    <w:lsdException w:name="Placeholder Text" w:semiHidden="1"/>
+    <w:lsdException w:name="No Spacing" w:uiPriority="1" w:qFormat="1"/>
+    <w:lsdException w:name="Light Shading" w:uiPriority="60"/>
+    <w:lsdException w:name="Light List" w:uiPriority="61"/>
+    <w:lsdException w:name="Light Grid" w:uiPriority="62"/>
+    <w:lsdException w:name="Medium Shading 1" w:uiPriority="63"/>
+    <w:lsdException w:name="Medium Shading 2" w:uiPriority="64"/>
+    <w:lsdException w:name="Medium List 1" w:uiPriority="65"/>
+    <w:lsdException w:name="Medium List 2" w:uiPriority="66"/>
+    <w:lsdException w:name="Medium Grid 1" w:uiPriority="67"/>
+    <w:lsdException w:name="Medium Grid 2" w:uiPriority="68"/>
+    <w:lsdException w:name="Medium Grid 3" w:uiPriority="69"/>
+    <w:lsdException w:name="Dark List" w:uiPriority="70"/>
+    <w:lsdException w:name="Colorful Shading" w:uiPriority="71"/>
+    <w:lsdException w:name="Colorful List" w:uiPriority="72"/>
+    <w:lsdException w:name="Colorful Grid" w:uiPriority="73"/>
+    <w:lsdException w:name="Light Shading Accent 1" w:uiPriority="60"/>
+    <w:lsdException w:name="Light List Accent 1" w:uiPriority="61"/>
+    <w:lsdException w:name="Light Grid Accent 1" w:uiPriority="62"/>
+    <w:lsdException w:name="Medium Shading 1 Accent 1" w:uiPriority="63"/>
+    <w:lsdException w:name="Medium Shading 2 Accent 1" w:uiPriority="64"/>
+    <w:lsdException w:name="Medium List 1 Accent 1" w:uiPriority="65"/>
+    <w:lsdException w:name="Revision" w:semiHidden="1"/>
+    <w:lsdException w:name="List Paragraph" w:uiPriority="34" w:qFormat="1"/>
+    <w:lsdException w:name="Quote" w:uiPriority="29" w:qFormat="1"/>
+    <w:lsdException w:name="Intense Quote" w:uiPriority="30" w:qFormat="1"/>
+    <w:lsdException w:name="Medium List 2 Accent 1" w:uiPriority="66"/>
+    <w:lsdException w:name="Medium Grid 1 Accent 1" w:uiPriority="67"/>
+    <w:lsdException w:name="Medium Grid 2 Accent 1" w:uiPriority="68"/>
+    <w:lsdException w:name="Medium Grid 3 Accent 1" w:uiPriority="69"/>
+    <w:lsdException w:name="Dark List Accent 1" w:uiPriority="70"/>
+    <w:lsdException w:name="Colorful Shading Accent 1" w:uiPriority="71"/>
+    <w:lsdException w:name="Colorful List Accent 1" w:uiPriority="72"/>
+    <w:lsdException w:name="Colorful Grid Accent 1" w:uiPriority="73"/>
+    <w:lsdException w:name="Light Shading Accent 2" w:uiPriority="60"/>
+    <w:lsdException w:name="Light List Accent 2" w:uiPriority="61"/>
+    <w:lsdException w:name="Light Grid Accent 2" w:uiPriority="62"/>
+    <w:lsdException w:name="Medium Shading 1 Accent 2" w:uiPriority="63"/>
+    <w:lsdException w:name="Medium Shading 2 Accent 2" w:uiPriority="64"/>
+    <w:lsdException w:name="Medium List 1 Accent 2" w:uiPriority="65"/>
+    <w:lsdException w:name="Medium List 2 Accent 2" w:uiPriority="66"/>
+    <w:lsdException w:name="Medium Grid 1 Accent 2" w:uiPriority="67"/>
+    <w:lsdException w:name="Medium Grid 2 Accent 2" w:uiPriority="68"/>
+    <w:lsdException w:name="Medium Grid 3 Accent 2" w:uiPriority="69"/>
+    <w:lsdException w:name="Dark List Accent 2" w:uiPriority="70"/>
+    <w:lsdException w:name="Colorful Shading Accent 2" w:uiPriority="71"/>
+    <w:lsdException w:name="Colorful List Accent 2" w:uiPriority="72"/>
+    <w:lsdException w:name="Colorful Grid Accent 2" w:uiPriority="73"/>
+    <w:lsdException w:name="Light Shading Accent 3" w:uiPriority="60"/>
+    <w:lsdException w:name="Light List Accent 3" w:uiPriority="61"/>
+    <w:lsdException w:name="Light Grid Accent 3" w:uiPriority="62"/>
+    <w:lsdException w:name="Medium Shading 1 Accent 3" w:uiPriority="63"/>
+    <w:lsdException w:name="Medium Shading 2 Accent 3" w:uiPriority="64"/>
+    <w:lsdException w:name="Medium List 1 Accent 3" w:uiPriority="65"/>
+    <w:lsdException w:name="Medium List 2 Accent 3" w:uiPriority="66"/>
+    <w:lsdException w:name="Medium Grid 1 Accent 3" w:uiPriority="67"/>
+    <w:lsdException w:name="Medium Grid 2 Accent 3" w:uiPriority="68"/>
+    <w:lsdException w:name="Medium Grid 3 Accent 3" w:uiPriority="69"/>
+    <w:lsdException w:name="Dark List Accent 3" w:uiPriority="70"/>
+    <w:lsdException w:name="Colorful Shading Accent 3" w:uiPriority="71"/>
+    <w:lsdException w:name="Colorful List Accent 3" w:uiPriority="72"/>
+    <w:lsdException w:name="Colorful Grid Accent 3" w:uiPriority="73"/>
+    <w:lsdException w:name="Light Shading Accent 4" w:uiPriority="60"/>
+    <w:lsdException w:name="Light List Accent 4" w:uiPriority="61"/>
+    <w:lsdException w:name="Light Grid Accent 4" w:uiPriority="62"/>
+    <w:lsdException w:name="Medium Shading 1 Accent 4" w:uiPriority="63"/>
+    <w:lsdException w:name="Medium Shading 2 Accent 4" w:uiPriority="64"/>
+    <w:lsdException w:name="Medium List 1 Accent 4" w:uiPriority="65"/>
+    <w:lsdException w:name="Medium List 2 Accent 4" w:uiPriority="66"/>
+    <w:lsdException w:name="Medium Grid 1 Accent 4" w:uiPriority="67"/>
+    <w:lsdException w:name="Medium Grid 2 Accent 4" w:uiPriority="68"/>
+    <w:lsdException w:name="Medium Grid 3 Accent 4" w:uiPriority="69"/>
+    <w:lsdException w:name="Dark List Accent 4" w:uiPriority="70"/>
+    <w:lsdException w:name="Colorful Shading Accent 4" w:uiPriority="71"/>
+    <w:lsdException w:name="Colorful List Accent 4" w:uiPriority="72"/>
+    <w:lsdException w:name="Colorful Grid Accent 4" w:uiPriority="73"/>
+    <w:lsdException w:name="Light Shading Accent 5" w:uiPriority="60"/>
+    <w:lsdException w:name="Light List Accent 5" w:uiPriority="61"/>
+    <w:lsdException w:name="Light Grid Accent 5" w:uiPriority="62"/>
+    <w:lsdException w:name="Medium Shading 1 Accent 5" w:uiPriority="63"/>
+    <w:lsdException w:name="Medium Shading 2 Accent 5" w:uiPriority="64"/>
+    <w:lsdException w:name="Medium List 1 Accent 5" w:uiPriority="65"/>
+    <w:lsdException w:name="Medium List 2 Accent 5" w:uiPriority="66"/>
+    <w:lsdException w:name="Medium Grid 1 Accent 5" w:uiPriority="67"/>
+    <w:lsdException w:name="Medium Grid 2 Accent 5" w:uiPriority="68"/>
+    <w:lsdException w:name="Medium Grid 3 Accent 5" w:uiPriority="69"/>
+    <w:lsdException w:name="Dark List Accent 5" w:uiPriority="70"/>
+    <w:lsdException w:name="Colorful Shading Accent 5" w:uiPriority="71"/>
+    <w:lsdException w:name="Colorful List Accent 5" w:uiPriority="72"/>
+    <w:lsdException w:name="Colorful Grid Accent 5" w:uiPriority="73"/>
+    <w:lsdException w:name="Light Shading Accent 6" w:uiPriority="60"/>
+    <w:lsdException w:name="Light List Accent 6" w:uiPriority="61"/>
+    <w:lsdException w:name="Light Grid Accent 6" w:uiPriority="62"/>
+    <w:lsdException w:name="Medium Shading 1 Accent 6" w:uiPriority="63"/>
+    <w:lsdException w:name="Medium Shading 2 Accent 6" w:uiPriority="64"/>
+    <w:lsdException w:name="Medium List 1 Accent 6" w:uiPriority="65"/>
+    <w:lsdException w:name="Medium List 2 Accent 6" w:uiPriority="66"/>
+    <w:lsdException w:name="Medium Grid 1 Accent 6" w:uiPriority="67"/>
+    <w:lsdException w:name="Medium Grid 2 Accent 6" w:uiPriority="68"/>
+    <w:lsdException w:name="Medium Grid 3 Accent 6" w:uiPriority="69"/>
+    <w:lsdException w:name="Dark List Accent 6" w:uiPriority="70"/>
+    <w:lsdException w:name="Colorful Shading Accent 6" w:uiPriority="71"/>
+    <w:lsdException w:name="Colorful List Accent 6" w:uiPriority="72"/>
+    <w:lsdException w:name="Colorful Grid Accent 6" w:uiPriority="73"/>
+    <w:lsdException w:name="Subtle Emphasis" w:uiPriority="19" w:qFormat="1"/>
+    <w:lsdException w:name="Intense Emphasis" w:uiPriority="21" w:qFormat="1"/>
+    <w:lsdException w:name="Subtle Reference" w:uiPriority="31" w:qFormat="1"/>
+    <w:lsdException w:name="Intense Reference" w:uiPriority="32" w:qFormat="1"/>
+    <w:lsdException w:name="Book Title" w:uiPriority="33" w:qFormat="1"/>
+    <w:lsdException w:name="Bibliography" w:semiHidden="1" w:uiPriority="37" w:unhideWhenUsed="1"/>
+    <w:lsdException w:name="TOC Heading" w:semiHidden="1" w:uiPriority="39" w:unhideWhenUsed="1" w:qFormat="1"/>
+    <w:lsdException w:name="Plain Table 1" w:uiPriority="41"/>
+    <w:lsdException w:name="Plain Table 2" w:uiPriority="42"/>
+    <w:lsdException w:name="Plain Table 3" w:uiPriority="43"/>
+    <w:lsdException w:name="Plain Table 4" w:uiPriority="44"/>
+    <w:lsdException w:name="Plain Table 5" w:uiPriority="45"/>
+    <w:lsdException w:name="Grid Table Light" w:uiPriority="40"/>
+    <w:lsdException w:name="Grid Table 1 Light" w:uiPriority="46"/>
+    <w:lsdException w:name="Grid Table 2" w:uiPriority="47"/>
+    <w:lsdException w:name="Grid Table 3" w:uiPriority="48"/>
+    <w:lsdException w:name="Grid Table 4" w:uiPriority="49"/>
+    <w:lsdException w:name="Grid Table 5 Dark" w:uiPriority="50"/>
+    <w:lsdException w:name="Grid Table 6 Colorful" w:uiPriority="51"/>
+    <w:lsdException w:name="Grid Table 7 Colorful" w:uiPriority="52"/>
+    <w:lsdException w:name="Grid Table 1 Light Accent 1" w:uiPriority="46"/>
+    <w:lsdException w:name="Grid Table 2 Accent 1" w:uiPriority="47"/>
+    <w:lsdException w:name="Grid Table 3 Accent 1" w:uiPriority="48"/>
+    <w:lsdException w:name="Grid Table 4 Accent 1" w:uiPriority="49"/>
+    <w:lsdException w:name="Grid Table 5 Dark Accent 1" w:uiPriority="50"/>
+    <w:lsdException w:name="Grid Table 6 Colorful Accent 1" w:uiPriority="51"/>
+    <w:lsdException w:name="Grid Table 7 Colorful Accent 1" w:uiPriority="52"/>
+    <w:lsdException w:name="Grid Table 1 Light Accent 2" w:uiPriority="46"/>
+    <w:lsdException w:name="Grid Table 2 Accent 2" w:uiPriority="47"/>
+    <w:lsdException w:name="Grid Table 3 Accent 2" w:uiPriority="48"/>
+    <w:lsdException w:name="Grid Table 4 Accent 2" w:uiPriority="49"/>
+    <w:lsdException w:name="Grid Table 5 Dark Accent 2" w:uiPriority="50"/>
+    <w:lsdException w:name="Grid Table 6 Colorful Accent 2" w:uiPriority="51"/>
+    <w:lsdException w:name="Grid Table 7 Colorful Accent 2" w:uiPriority="52"/>
+    <w:lsdException w:name="Grid Table 1 Light Accent 3" w:uiPriority="46"/>
+    <w:lsdException w:name="Grid Table 2 Accent 3" w:uiPriority="47"/>
+    <w:lsdException w:name="Grid Table 3 Accent 3" w:uiPriority="48"/>
+    <w:lsdException w:name="Grid Table 4 Accent 3" w:uiPriority="49"/>
+    <w:lsdException w:name="Grid Table 5 Dark Accent 3" w:uiPriority="50"/>
+    <w:lsdException w:name="Grid Table 6 Colorful Accent 3" w:uiPriority="51"/>
+    <w:lsdException w:name="Grid Table 7 Colorful Accent 3" w:uiPriority="52"/>
+    <w:lsdException w:name="Grid Table 1 Light Accent 4" w:uiPriority="46"/>
+    <w:lsdException w:name="Grid Table 2 Accent 4" w:uiPriority="47"/>
+    <w:lsdException w:name="Grid Table 3 Accent 4" w:uiPriority="48"/>
+    <w:lsdException w:name="Grid Table 4 Accent 4" w:uiPriority="49"/>
+    <w:lsdException w:name="Grid Table 5 Dark Accent 4" w:uiPriority="50"/>
+    <w:lsdException w:name="Grid Table 6 Colorful Accent 4" w:uiPriority="51"/>
+    <w:lsdException w:name="Grid Table 7 Colorful Accent 4" w:uiPriority="52"/>
+    <w:lsdException w:name="Grid Table 1 Light Accent 5" w:uiPriority="46"/>
+    <w:lsdException w:name="Grid Table 2 Accent 5" w:uiPriority="47"/>
+    <w:lsdException w:name="Grid Table 3 Accent 5" w:uiPriority="48"/>
+    <w:lsdException w:name="Grid Table 4 Accent 5" w:uiPriority="49"/>
+    <w:lsdException w:name="Grid Table 5 Dark Accent 5" w:uiPriority="50"/>
+    <w:lsdException w:name="Grid Table 6 Colorful Accent 5" w:uiPriority="51"/>
+    <w:lsdException w:name="Grid Table 7 Colorful Accent 5" w:uiPriority="52"/>
+    <w:lsdException w:name="Grid Table 1 Light Accent 6" w:uiPriority="46"/>
+    <w:lsdException w:name="Grid Table 2 Accent 6" w:uiPriority="47"/>
+    <w:lsdException w:name="Grid Table 3 Accent 6" w:uiPriority="48"/>
+    <w:lsdException w:name="Grid Table 4 Accent 6" w:uiPriority="49"/>
+    <w:lsdException w:name="Grid Table 5 Dark Accent 6" w:uiPriority="50"/>
+    <w:lsdException w:name="Grid Table 6 Colorful Accent 6" w:uiPriority="51"/>
+    <w:lsdException w:name="Grid Table 7 Colorful Accent 6" w:uiPriority="52"/>
+    <w:lsdException w:name="List Table 1 Light" w:uiPriority="46"/>
+    <w:lsdException w:name="List Table 2" w:uiPriority="47"/>
+    <w:lsdException w:name="List Table 3" w:uiPriority="48"/>
+    <w:lsdException w:name="List Table 4" w:uiPriority="49"/>
+    <w:lsdException w:name="List Table 5 Dark" w:uiPriority="50"/>
+    <w:lsdException w:name="List Table 6 Colorful" w:uiPriority="51"/>
+    <w:lsdException w:name="List Table 7 Colorful" w:uiPriority="52"/>
+    <w:lsdException w:name="List Table 1 Light Accent 1" w:uiPriority="46"/>
+    <w:lsdException w:name="List Table 2 Accent 1" w:uiPriority="47"/>
+    <w:lsdException w:name="List Table 3 Accent 1" w:uiPriority="48"/>
+    <w:lsdException w:name="List Table 4 Accent 1" w:uiPriority="49"/>
+    <w:lsdException w:name="List Table 5 Dark Accent 1" w:uiPriority="50"/>
+    <w:lsdException w:name="List Table 6 Colorful Accent 1" w:uiPriority="51"/>
+    <w:lsdException w:name="List Table 7 Colorful Accent 1" w:uiPriority="52"/>
+    <w:lsdException w:name="List Table 1 Light Accent 2" w:uiPriority="46"/>
+    <w:lsdException w:name="List Table 2 Accent 2" w:uiPriority="47"/>
+    <w:lsdException w:name="List Table 3 Accent 2" w:uiPriority="48"/>
+    <w:lsdException w:name="List Table 4 Accent 2" w:uiPriority="49"/>
+    <w:lsdException w:name="List Table 5 Dark Accent 2" w:uiPriority="50"/>
+    <w:lsdException w:name="List Table 6 Colorful Accent 2" w:uiPriority="51"/>
+    <w:lsdException w:name="List Table 7 Colorful Accent 2" w:uiPriority="52"/>
+    <w:lsdException w:name="List Table 1 Light Accent 3" w:uiPriority="46"/>
+    <w:lsdException w:name="List Table 2 Accent 3" w:uiPriority="47"/>
+    <w:lsdException w:name="List Table 3 Accent 3" w:uiPriority="48"/>
+    <w:lsdException w:name="List Table 4 Accent 3" w:uiPriority="49"/>
+    <w:lsdException w:name="List Table 5 Dark Accent 3" w:uiPriority="50"/>
+    <w:lsdException w:name="List Table 6 Colorful Accent 3" w:uiPriority="51"/>
+    <w:lsdException w:name="List Table 7 Colorful Accent 3" w:uiPriority="52"/>
+    <w:lsdException w:name="List Table 1 Light Accent 4" w:uiPriority="46"/>
+    <w:lsdException w:name="List Table 2 Accent 4" w:uiPriority="47"/>
+    <w:lsdException w:name="List Table 3 Accent 4" w:uiPriority="48"/>
+    <w:lsdException w:name="List Table 4 Accent 4" w:uiPriority="49"/>
+    <w:lsdException w:name="List Table 5 Dark Accent 4" w:uiPriority="50"/>
+    <w:lsdException w:name="List Table 6 Colorful Accent 4" w:uiPriority="51"/>
+    <w:lsdException w:name="List Table 7 Colorful Accent 4" w:uiPriority="52"/>
+    <w:lsdException w:name="List Table 1 Light Accent 5" w:uiPriority="46"/>
+    <w:lsdException w:name="List Table 2 Accent 5" w:uiPriority="47"/>
+    <w:lsdException w:name="List Table 3 Accent 5" w:uiPriority="48"/>
+    <w:lsdException w:name="List Table 4 Accent 5" w:uiPriority="49"/>
+    <w:lsdException w:name="List Table 5 Dark Accent 5" w:uiPriority="50"/>
+    <w:lsdException w:name="List Table 6 Colorful Accent 5" w:uiPriority="51"/>
+    <w:lsdException w:name="List Table 7 Colorful Accent 5" w:uiPriority="52"/>
+    <w:lsdException w:name="List Table 1 Light Accent 6" w:uiPriority="46"/>
+    <w:lsdException w:name="List Table 2 Accent 6" w:uiPriority="47"/>
+    <w:lsdException w:name="List Table 3 Accent 6" w:uiPriority="48"/>
+    <w:lsdException w:name="List Table 4 Accent 6" w:uiPriority="49"/>
+    <w:lsdException w:name="List Table 5 Dark Accent 6" w:uiPriority="50"/>
+    <w:lsdException w:name="List Table 6 Colorful Accent 6" w:uiPriority="51"/>
+    <w:lsdException w:name="List Table 7 Colorful Accent 6" w:uiPriority="52"/>
   </w:latentStyles>
   <w:style w:type="paragraph" w:default="1" w:styleId="Normal">
     <w:name w:val="Normal"/>
@@ -8995,7 +6044,7 @@
 </file>
 
 <file path=word/glossary/document.xml><?xml version="1.0" encoding="utf-8"?>
-<w:glossaryDocument xmlns:wpc="http://schemas.microsoft.com/office/word/2010/wordprocessingCanvas" xmlns:mc="http://schemas.openxmlformats.org/markup-compatibility/2006" xmlns:o="urn:schemas-microsoft-com:office:office" xmlns:r="http://schemas.openxmlformats.org/officeDocument/2006/relationships" xmlns:m="http://schemas.openxmlformats.org/officeDocument/2006/math" xmlns:v="urn:schemas-microsoft-com:vml" xmlns:wp14="http://schemas.microsoft.com/office/word/2010/wordprocessingDrawing" xmlns:wp="http://schemas.openxmlformats.org/drawingml/2006/wordprocessingDrawing" xmlns:w10="urn:schemas-microsoft-com:office:word" xmlns:w="http://schemas.openxmlformats.org/wordprocessingml/2006/main" xmlns:w14="http://schemas.microsoft.com/office/word/2010/wordml" xmlns:wpg="http://schemas.microsoft.com/office/word/2010/wordprocessingGroup" xmlns:wpi="http://schemas.microsoft.com/office/word/2010/wordprocessingInk" xmlns:wne="http://schemas.microsoft.com/office/word/2006/wordml" xmlns:wps="http://schemas.microsoft.com/office/word/2010/wordprocessingShape" mc:Ignorable="w14 wp14">
+<w:glossaryDocument xmlns:wpc="http://schemas.microsoft.com/office/word/2010/wordprocessingCanvas" xmlns:mc="http://schemas.openxmlformats.org/markup-compatibility/2006" xmlns:o="urn:schemas-microsoft-com:office:office" xmlns:r="http://schemas.openxmlformats.org/officeDocument/2006/relationships" xmlns:m="http://schemas.openxmlformats.org/officeDocument/2006/math" xmlns:v="urn:schemas-microsoft-com:vml" xmlns:wp14="http://schemas.microsoft.com/office/word/2010/wordprocessingDrawing" xmlns:wp="http://schemas.openxmlformats.org/drawingml/2006/wordprocessingDrawing" xmlns:w10="urn:schemas-microsoft-com:office:word" xmlns:w="http://schemas.openxmlformats.org/wordprocessingml/2006/main" xmlns:w14="http://schemas.microsoft.com/office/word/2010/wordml" xmlns:w15="http://schemas.microsoft.com/office/word/2012/wordml" xmlns:wpg="http://schemas.microsoft.com/office/word/2010/wordprocessingGroup" xmlns:wpi="http://schemas.microsoft.com/office/word/2010/wordprocessingInk" xmlns:wne="http://schemas.microsoft.com/office/word/2006/wordml" xmlns:wps="http://schemas.microsoft.com/office/word/2010/wordprocessingShape" mc:Ignorable="w14 w15 wp14">
   <w:docParts>
     <w:docPart>
       <w:docPartPr>
@@ -9019,7 +6068,7 @@
           </w:pPr>
           <w:r>
             <w:rPr>
-              <w:color w:val="365F91" w:themeColor="accent1" w:themeShade="BF"/>
+              <w:color w:val="2E74B5" w:themeColor="accent1" w:themeShade="BF"/>
               <w:sz w:val="24"/>
               <w:szCs w:val="24"/>
             </w:rPr>
@@ -9033,13 +6082,13 @@
 </file>
 
 <file path=word/glossary/fontTable.xml><?xml version="1.0" encoding="utf-8"?>
-<w:fonts xmlns:mc="http://schemas.openxmlformats.org/markup-compatibility/2006" xmlns:r="http://schemas.openxmlformats.org/officeDocument/2006/relationships" xmlns:w="http://schemas.openxmlformats.org/wordprocessingml/2006/main" xmlns:w14="http://schemas.microsoft.com/office/word/2010/wordml" mc:Ignorable="w14">
+<w:fonts xmlns:mc="http://schemas.openxmlformats.org/markup-compatibility/2006" xmlns:r="http://schemas.openxmlformats.org/officeDocument/2006/relationships" xmlns:w="http://schemas.openxmlformats.org/wordprocessingml/2006/main" xmlns:w14="http://schemas.microsoft.com/office/word/2010/wordml" xmlns:w15="http://schemas.microsoft.com/office/word/2012/wordml" mc:Ignorable="w14 w15">
   <w:font w:name="Times New Roman">
     <w:panose1 w:val="02020603050405020304"/>
     <w:charset w:val="00"/>
     <w:family w:val="roman"/>
     <w:pitch w:val="variable"/>
-    <w:sig w:usb0="E0002AFF" w:usb1="C0007841" w:usb2="00000009" w:usb3="00000000" w:csb0="000001FF" w:csb1="00000000"/>
+    <w:sig w:usb0="E0002EFF" w:usb1="C0007843" w:usb2="00000009" w:usb3="00000000" w:csb0="000001FF" w:csb1="00000000"/>
   </w:font>
   <w:font w:name="Calibri">
     <w:panose1 w:val="020F0502020204030204"/>
@@ -9088,9 +6137,8 @@
     <w:panose1 w:val="020B0604030504040204"/>
     <w:charset w:val="00"/>
     <w:family w:val="swiss"/>
-    <w:notTrueType/>
     <w:pitch w:val="variable"/>
-    <w:sig w:usb0="00000003" w:usb1="00000000" w:usb2="00000000" w:usb3="00000000" w:csb0="00000001" w:csb1="00000000"/>
+    <w:sig w:usb0="E1002EFF" w:usb1="C000605B" w:usb2="00000029" w:usb3="00000000" w:csb0="000101FF" w:csb1="00000000"/>
   </w:font>
   <w:font w:name="Segoe Marker">
     <w:panose1 w:val="03080602040302020204"/>
@@ -9099,11 +6147,18 @@
     <w:pitch w:val="variable"/>
     <w:sig w:usb0="8000002F" w:usb1="4000204B" w:usb2="00000000" w:usb3="00000000" w:csb0="00000001" w:csb1="00000000"/>
   </w:font>
+  <w:font w:name="Calibri Light">
+    <w:panose1 w:val="020F0302020204030204"/>
+    <w:charset w:val="00"/>
+    <w:family w:val="swiss"/>
+    <w:pitch w:val="variable"/>
+    <w:sig w:usb0="A00002EF" w:usb1="4000207B" w:usb2="00000000" w:usb3="00000000" w:csb0="0000019F" w:csb1="00000000"/>
+  </w:font>
 </w:fonts>
 </file>
 
 <file path=word/glossary/settings.xml><?xml version="1.0" encoding="utf-8"?>
-<w:settings xmlns:mc="http://schemas.openxmlformats.org/markup-compatibility/2006" xmlns:o="urn:schemas-microsoft-com:office:office" xmlns:r="http://schemas.openxmlformats.org/officeDocument/2006/relationships" xmlns:m="http://schemas.openxmlformats.org/officeDocument/2006/math" xmlns:v="urn:schemas-microsoft-com:vml" xmlns:w10="urn:schemas-microsoft-com:office:word" xmlns:w="http://schemas.openxmlformats.org/wordprocessingml/2006/main" xmlns:w14="http://schemas.microsoft.com/office/word/2010/wordml" xmlns:sl="http://schemas.openxmlformats.org/schemaLibrary/2006/main" mc:Ignorable="w14">
+<w:settings xmlns:mc="http://schemas.openxmlformats.org/markup-compatibility/2006" xmlns:o="urn:schemas-microsoft-com:office:office" xmlns:r="http://schemas.openxmlformats.org/officeDocument/2006/relationships" xmlns:m="http://schemas.openxmlformats.org/officeDocument/2006/math" xmlns:v="urn:schemas-microsoft-com:vml" xmlns:w10="urn:schemas-microsoft-com:office:word" xmlns:w="http://schemas.openxmlformats.org/wordprocessingml/2006/main" xmlns:w14="http://schemas.microsoft.com/office/word/2010/wordml" xmlns:w15="http://schemas.microsoft.com/office/word/2012/wordml" xmlns:sl="http://schemas.openxmlformats.org/schemaLibrary/2006/main" mc:Ignorable="w14 w15">
   <w:view w:val="normal"/>
   <w:defaultTabStop w:val="720"/>
   <w:characterSpacingControl w:val="doNotCompress"/>
@@ -9118,6 +6173,7 @@
     <w:rsidRoot w:val="0049584E"/>
     <w:rsid w:val="000329D2"/>
     <w:rsid w:val="002170F6"/>
+    <w:rsid w:val="00463D42"/>
     <w:rsid w:val="0049584E"/>
     <w:rsid w:val="00752704"/>
     <w:rsid w:val="00A24EAD"/>
@@ -9146,7 +6202,7 @@
 </file>
 
 <file path=word/glossary/styles.xml><?xml version="1.0" encoding="utf-8"?>
-<w:styles xmlns:mc="http://schemas.openxmlformats.org/markup-compatibility/2006" xmlns:r="http://schemas.openxmlformats.org/officeDocument/2006/relationships" xmlns:w="http://schemas.openxmlformats.org/wordprocessingml/2006/main" xmlns:w14="http://schemas.microsoft.com/office/word/2010/wordml" mc:Ignorable="w14">
+<w:styles xmlns:mc="http://schemas.openxmlformats.org/markup-compatibility/2006" xmlns:r="http://schemas.openxmlformats.org/officeDocument/2006/relationships" xmlns:w="http://schemas.openxmlformats.org/wordprocessingml/2006/main" xmlns:w14="http://schemas.microsoft.com/office/word/2010/wordml" xmlns:w15="http://schemas.microsoft.com/office/word/2012/wordml" mc:Ignorable="w14 w15">
   <w:docDefaults>
     <w:rPrDefault>
       <w:rPr>
@@ -9162,354 +6218,378 @@
       </w:pPr>
     </w:pPrDefault>
   </w:docDefaults>
-  <w:latentStyles w:defLockedState="0" w:defUIPriority="99" w:defSemiHidden="1" w:defUnhideWhenUsed="1" w:defQFormat="0" w:count="267">
-    <w:lsdException w:name="Normal" w:semiHidden="0" w:uiPriority="0" w:unhideWhenUsed="0" w:qFormat="1"/>
-    <w:lsdException w:name="heading 1" w:semiHidden="0" w:uiPriority="9" w:unhideWhenUsed="0" w:qFormat="1"/>
-    <w:lsdException w:name="heading 2" w:uiPriority="9" w:qFormat="1"/>
-    <w:lsdException w:name="heading 3" w:uiPriority="9" w:qFormat="1"/>
-    <w:lsdException w:name="heading 4" w:uiPriority="9" w:qFormat="1"/>
-    <w:lsdException w:name="heading 5" w:uiPriority="9" w:qFormat="1"/>
-    <w:lsdException w:name="heading 6" w:uiPriority="9" w:qFormat="1"/>
-    <w:lsdException w:name="heading 7" w:uiPriority="9" w:qFormat="1"/>
-    <w:lsdException w:name="heading 8" w:uiPriority="9" w:qFormat="1"/>
-    <w:lsdException w:name="heading 9" w:uiPriority="9" w:qFormat="1"/>
-    <w:lsdException w:name="toc 1" w:uiPriority="39"/>
-    <w:lsdException w:name="toc 2" w:uiPriority="39"/>
-    <w:lsdException w:name="toc 3" w:uiPriority="39"/>
-    <w:lsdException w:name="toc 4" w:uiPriority="39"/>
-    <w:lsdException w:name="toc 5" w:uiPriority="39"/>
-    <w:lsdException w:name="toc 6" w:uiPriority="39"/>
-    <w:lsdException w:name="toc 7" w:uiPriority="39"/>
-    <w:lsdException w:name="toc 8" w:uiPriority="39"/>
-    <w:lsdException w:name="toc 9" w:uiPriority="39"/>
-    <w:lsdException w:name="caption" w:uiPriority="35" w:qFormat="1"/>
-    <w:lsdException w:name="Title" w:semiHidden="0" w:uiPriority="10" w:unhideWhenUsed="0" w:qFormat="1"/>
-    <w:lsdException w:name="Default Paragraph Font" w:uiPriority="1"/>
-    <w:lsdException w:name="Subtitle" w:semiHidden="0" w:uiPriority="11" w:unhideWhenUsed="0" w:qFormat="1"/>
-    <w:lsdException w:name="Strong" w:semiHidden="0" w:uiPriority="22" w:unhideWhenUsed="0" w:qFormat="1"/>
-    <w:lsdException w:name="Emphasis" w:semiHidden="0" w:uiPriority="20" w:unhideWhenUsed="0" w:qFormat="1"/>
-    <w:lsdException w:name="Table Grid" w:semiHidden="0" w:uiPriority="39" w:unhideWhenUsed="0"/>
-    <w:lsdException w:name="Placeholder Text" w:unhideWhenUsed="0"/>
-    <w:lsdException w:name="No Spacing" w:semiHidden="0" w:uiPriority="1" w:unhideWhenUsed="0" w:qFormat="1"/>
-    <w:lsdException w:name="Light Shading" w:semiHidden="0" w:uiPriority="60" w:unhideWhenUsed="0"/>
-    <w:lsdException w:name="Light List" w:semiHidden="0" w:uiPriority="61" w:unhideWhenUsed="0"/>
-    <w:lsdException w:name="Light Grid" w:semiHidden="0" w:uiPriority="62" w:unhideWhenUsed="0"/>
-    <w:lsdException w:name="Medium Shading 1" w:semiHidden="0" w:uiPriority="63" w:unhideWhenUsed="0"/>
-    <w:lsdException w:name="Medium Shading 2" w:semiHidden="0" w:uiPriority="64" w:unhideWhenUsed="0"/>
-    <w:lsdException w:name="Medium List 1" w:semiHidden="0" w:uiPriority="65" w:unhideWhenUsed="0"/>
-    <w:lsdException w:name="Medium List 2" w:semiHidden="0" w:uiPriority="66" w:unhideWhenUsed="0"/>
-    <w:lsdException w:name="Medium Grid 1" w:semiHidden="0" w:uiPriority="67" w:unhideWhenUsed="0"/>
-    <w:lsdException w:name="Medium Grid 2" w:semiHidden="0" w:uiPriority="68" w:unhideWhenUsed="0"/>
-    <w:lsdException w:name="Medium Grid 3" w:semiHidden="0" w:uiPriority="69" w:unhideWhenUsed="0"/>
-    <w:lsdException w:name="Dark List" w:semiHidden="0" w:uiPriority="70" w:unhideWhenUsed="0"/>
-    <w:lsdException w:name="Colorful Shading" w:semiHidden="0" w:uiPriority="71" w:unhideWhenUsed="0"/>
-    <w:lsdException w:name="Colorful List" w:semiHidden="0" w:uiPriority="72" w:unhideWhenUsed="0"/>
-    <w:lsdException w:name="Colorful Grid" w:semiHidden="0" w:uiPriority="73" w:unhideWhenUsed="0"/>
-    <w:lsdException w:name="Light Shading Accent 1" w:semiHidden="0" w:uiPriority="60" w:unhideWhenUsed="0"/>
-    <w:lsdException w:name="Light List Accent 1" w:semiHidden="0" w:uiPriority="61" w:unhideWhenUsed="0"/>
-    <w:lsdException w:name="Light Grid Accent 1" w:semiHidden="0" w:uiPriority="62" w:unhideWhenUsed="0"/>
-    <w:lsdException w:name="Medium Shading 1 Accent 1" w:semiHidden="0" w:uiPriority="63" w:unhideWhenUsed="0"/>
-    <w:lsdException w:name="Medium Shading 2 Accent 1" w:semiHidden="0" w:uiPriority="64" w:unhideWhenUsed="0"/>
-    <w:lsdException w:name="Medium List 1 Accent 1" w:semiHidden="0" w:uiPriority="65" w:unhideWhenUsed="0"/>
-    <w:lsdException w:name="Revision" w:unhideWhenUsed="0"/>
-    <w:lsdException w:name="List Paragraph" w:semiHidden="0" w:uiPriority="34" w:unhideWhenUsed="0" w:qFormat="1"/>
-    <w:lsdException w:name="Quote" w:semiHidden="0" w:uiPriority="29" w:unhideWhenUsed="0" w:qFormat="1"/>
-    <w:lsdException w:name="Intense Quote" w:semiHidden="0" w:uiPriority="30" w:unhideWhenUsed="0" w:qFormat="1"/>
-    <w:lsdException w:name="Medium List 2 Accent 1" w:semiHidden="0" w:uiPriority="66" w:unhideWhenUsed="0"/>
-    <w:lsdException w:name="Medium Grid 1 Accent 1" w:semiHidden="0" w:uiPriority="67" w:unhideWhenUsed="0"/>
-    <w:lsdException w:name="Medium Grid 2 Accent 1" w:semiHidden="0" w:uiPriority="68" w:unhideWhenUsed="0"/>
-    <w:lsdException w:name="Medium Grid 3 Accent 1" w:semiHidden="0" w:uiPriority="69" w:unhideWhenUsed="0"/>
-    <w:lsdException w:name="Dark List Accent 1" w:semiHidden="0" w:uiPriority="70" w:unhideWhenUsed="0"/>
-    <w:lsdException w:name="Colorful Shading Accent 1" w:semiHidden="0" w:uiPriority="71" w:unhideWhenUsed="0"/>
-    <w:lsdException w:name="Colorful List Accent 1" w:semiHidden="0" w:uiPriority="72" w:unhideWhenUsed="0"/>
-    <w:lsdException w:name="Colorful Grid Accent 1" w:semiHidden="0" w:uiPriority="73" w:unhideWhenUsed="0"/>
-    <w:lsdException w:name="Light Shading Accent 2" w:semiHidden="0" w:uiPriority="60" w:unhideWhenUsed="0"/>
-    <w:lsdException w:name="Light List Accent 2" w:semiHidden="0" w:uiPriority="61" w:unhideWhenUsed="0"/>
-    <w:lsdException w:name="Light Grid Accent 2" w:semiHidden="0" w:uiPriority="62" w:unhideWhenUsed="0"/>
-    <w:lsdException w:name="Medium Shading 1 Accent 2" w:semiHidden="0" w:uiPriority="63" w:unhideWhenUsed="0"/>
-    <w:lsdException w:name="Medium Shading 2 Accent 2" w:semiHidden="0" w:uiPriority="64" w:unhideWhenUsed="0"/>
-    <w:lsdException w:name="Medium List 1 Accent 2" w:semiHidden="0" w:uiPriority="65" w:unhideWhenUsed="0"/>
-    <w:lsdException w:name="Medium List 2 Accent 2" w:semiHidden="0" w:uiPriority="66" w:unhideWhenUsed="0"/>
-    <w:lsdException w:name="Medium Grid 1 Accent 2" w:semiHidden="0" w:uiPriority="67" w:unhideWhenUsed="0"/>
-    <w:lsdException w:name="Medium Grid 2 Accent 2" w:semiHidden="0" w:uiPriority="68" w:unhideWhenUsed="0"/>
-    <w:lsdException w:name="Medium Grid 3 Accent 2" w:semiHidden="0" w:uiPriority="69" w:unhideWhenUsed="0"/>
-    <w:lsdException w:name="Dark List Accent 2" w:semiHidden="0" w:uiPriority="70" w:unhideWhenUsed="0"/>
-    <w:lsdException w:name="Colorful Shading Accent 2" w:semiHidden="0" w:uiPriority="71" w:unhideWhenUsed="0"/>
-    <w:lsdException w:name="Colorful List Accent 2" w:semiHidden="0" w:uiPriority="72" w:unhideWhenUsed="0"/>
-    <w:lsdException w:name="Colorful Grid Accent 2" w:semiHidden="0" w:uiPriority="73" w:unhideWhenUsed="0"/>
-    <w:lsdException w:name="Light Shading Accent 3" w:semiHidden="0" w:uiPriority="60" w:unhideWhenUsed="0"/>
-    <w:lsdException w:name="Light List Accent 3" w:semiHidden="0" w:uiPriority="61" w:unhideWhenUsed="0"/>
-    <w:lsdException w:name="Light Grid Accent 3" w:semiHidden="0" w:uiPriority="62" w:unhideWhenUsed="0"/>
-    <w:lsdException w:name="Medium Shading 1 Accent 3" w:semiHidden="0" w:uiPriority="63" w:unhideWhenUsed="0"/>
-    <w:lsdException w:name="Medium Shading 2 Accent 3" w:semiHidden="0" w:uiPriority="64" w:unhideWhenUsed="0"/>
-    <w:lsdException w:name="Medium List 1 Accent 3" w:semiHidden="0" w:uiPriority="65" w:unhideWhenUsed="0"/>
-    <w:lsdException w:name="Medium List 2 Accent 3" w:semiHidden="0" w:uiPriority="66" w:unhideWhenUsed="0"/>
-    <w:lsdException w:name="Medium Grid 1 Accent 3" w:semiHidden="0" w:uiPriority="67" w:unhideWhenUsed="0"/>
-    <w:lsdException w:name="Medium Grid 2 Accent 3" w:semiHidden="0" w:uiPriority="68" w:unhideWhenUsed="0"/>
-    <w:lsdException w:name="Medium Grid 3 Accent 3" w:semiHidden="0" w:uiPriority="69" w:unhideWhenUsed="0"/>
-    <w:lsdException w:name="Dark List Accent 3" w:semiHidden="0" w:uiPriority="70" w:unhideWhenUsed="0"/>
-    <w:lsdException w:name="Colorful Shading Accent 3" w:semiHidden="0" w:uiPriority="71" w:unhideWhenUsed="0"/>
-    <w:lsdException w:name="Colorful List Accent 3" w:semiHidden="0" w:uiPriority="72" w:unhideWhenUsed="0"/>
-    <w:lsdException w:name="Colorful Grid Accent 3" w:semiHidden="0" w:uiPriority="73" w:unhideWhenUsed="0"/>
-    <w:lsdException w:name="Light Shading Accent 4" w:semiHidden="0" w:uiPriority="60" w:unhideWhenUsed="0"/>
-    <w:lsdException w:name="Light List Accent 4" w:semiHidden="0" w:uiPriority="61" w:unhideWhenUsed="0"/>
-    <w:lsdException w:name="Light Grid Accent 4" w:semiHidden="0" w:uiPriority="62" w:unhideWhenUsed="0"/>
-    <w:lsdException w:name="Medium Shading 1 Accent 4" w:semiHidden="0" w:uiPriority="63" w:unhideWhenUsed="0"/>
-    <w:lsdException w:name="Medium Shading 2 Accent 4" w:semiHidden="0" w:uiPriority="64" w:unhideWhenUsed="0"/>
-    <w:lsdException w:name="Medium List 1 Accent 4" w:semiHidden="0" w:uiPriority="65" w:unhideWhenUsed="0"/>
-    <w:lsdException w:name="Medium List 2 Accent 4" w:semiHidden="0" w:uiPriority="66" w:unhideWhenUsed="0"/>
-    <w:lsdException w:name="Medium Grid 1 Accent 4" w:semiHidden="0" w:uiPriority="67" w:unhideWhenUsed="0"/>
-    <w:lsdException w:name="Medium Grid 2 Accent 4" w:semiHidden="0" w:uiPriority="68" w:unhideWhenUsed="0"/>
-    <w:lsdException w:name="Medium Grid 3 Accent 4" w:semiHidden="0" w:uiPriority="69" w:unhideWhenUsed="0"/>
-    <w:lsdException w:name="Dark List Accent 4" w:semiHidden="0" w:uiPriority="70" w:unhideWhenUsed="0"/>
-    <w:lsdException w:name="Colorful Shading Accent 4" w:semiHidden="0" w:uiPriority="71" w:unhideWhenUsed="0"/>
-    <w:lsdException w:name="Colorful List Accent 4" w:semiHidden="0" w:uiPriority="72" w:unhideWhenUsed="0"/>
-    <w:lsdException w:name="Colorful Grid Accent 4" w:semiHidden="0" w:uiPriority="73" w:unhideWhenUsed="0"/>
-    <w:lsdException w:name="Light Shading Accent 5" w:semiHidden="0" w:uiPriority="60" w:unhideWhenUsed="0"/>
-    <w:lsdException w:name="Light List Accent 5" w:semiHidden="0" w:uiPriority="61" w:unhideWhenUsed="0"/>
-    <w:lsdException w:name="Light Grid Accent 5" w:semiHidden="0" w:uiPriority="62" w:unhideWhenUsed="0"/>
-    <w:lsdException w:name="Medium Shading 1 Accent 5" w:semiHidden="0" w:uiPriority="63" w:unhideWhenUsed="0"/>
-    <w:lsdException w:name="Medium Shading 2 Accent 5" w:semiHidden="0" w:uiPriority="64" w:unhideWhenUsed="0"/>
-    <w:lsdException w:name="Medium List 1 Accent 5" w:semiHidden="0" w:uiPriority="65" w:unhideWhenUsed="0"/>
-    <w:lsdException w:name="Medium List 2 Accent 5" w:semiHidden="0" w:uiPriority="66" w:unhideWhenUsed="0"/>
-    <w:lsdException w:name="Medium Grid 1 Accent 5" w:semiHidden="0" w:uiPriority="67" w:unhideWhenUsed="0"/>
-    <w:lsdException w:name="Medium Grid 2 Accent 5" w:semiHidden="0" w:uiPriority="68" w:unhideWhenUsed="0"/>
-    <w:lsdException w:name="Medium Grid 3 Accent 5" w:semiHidden="0" w:uiPriority="69" w:unhideWhenUsed="0"/>
-    <w:lsdException w:name="Dark List Accent 5" w:semiHidden="0" w:uiPriority="70" w:unhideWhenUsed="0"/>
-    <w:lsdException w:name="Colorful Shading Accent 5" w:semiHidden="0" w:uiPriority="71" w:unhideWhenUsed="0"/>
-    <w:lsdException w:name="Colorful List Accent 5" w:semiHidden="0" w:uiPriority="72" w:unhideWhenUsed="0"/>
-    <w:lsdException w:name="Colorful Grid Accent 5" w:semiHidden="0" w:uiPriority="73" w:unhideWhenUsed="0"/>
-    <w:lsdException w:name="Light Shading Accent 6" w:semiHidden="0" w:uiPriority="60" w:unhideWhenUsed="0"/>
-    <w:lsdException w:name="Light List Accent 6" w:semiHidden="0" w:uiPriority="61" w:unhideWhenUsed="0"/>
-    <w:lsdException w:name="Light Grid Accent 6" w:semiHidden="0" w:uiPriority="62" w:unhideWhenUsed="0"/>
-    <w:lsdException w:name="Medium Shading 1 Accent 6" w:semiHidden="0" w:uiPriority="63" w:unhideWhenUsed="0"/>
-    <w:lsdException w:name="Medium Shading 2 Accent 6" w:semiHidden="0" w:uiPriority="64" w:unhideWhenUsed="0"/>
-    <w:lsdException w:name="Medium List 1 Accent 6" w:semiHidden="0" w:uiPriority="65" w:unhideWhenUsed="0"/>
-    <w:lsdException w:name="Medium List 2 Accent 6" w:semiHidden="0" w:uiPriority="66" w:unhideWhenUsed="0"/>
-    <w:lsdException w:name="Medium Grid 1 Accent 6" w:semiHidden="0" w:uiPriority="67" w:unhideWhenUsed="0"/>
-    <w:lsdException w:name="Medium Grid 2 Accent 6" w:semiHidden="0" w:uiPriority="68" w:unhideWhenUsed="0"/>
-    <w:lsdException w:name="Medium Grid 3 Accent 6" w:semiHidden="0" w:uiPriority="69" w:unhideWhenUsed="0"/>
-    <w:lsdException w:name="Dark List Accent 6" w:semiHidden="0" w:uiPriority="70" w:unhideWhenUsed="0"/>
-    <w:lsdException w:name="Colorful Shading Accent 6" w:semiHidden="0" w:uiPriority="71" w:unhideWhenUsed="0"/>
-    <w:lsdException w:name="Colorful List Accent 6" w:semiHidden="0" w:uiPriority="72" w:unhideWhenUsed="0"/>
-    <w:lsdException w:name="Colorful Grid Accent 6" w:semiHidden="0" w:uiPriority="73" w:unhideWhenUsed="0"/>
-    <w:lsdException w:name="Subtle Emphasis" w:semiHidden="0" w:uiPriority="19" w:unhideWhenUsed="0" w:qFormat="1"/>
-    <w:lsdException w:name="Intense Emphasis" w:semiHidden="0" w:uiPriority="21" w:unhideWhenUsed="0" w:qFormat="1"/>
-    <w:lsdException w:name="Subtle Reference" w:semiHidden="0" w:uiPriority="31" w:unhideWhenUsed="0" w:qFormat="1"/>
-    <w:lsdException w:name="Intense Reference" w:semiHidden="0" w:uiPriority="32" w:unhideWhenUsed="0" w:qFormat="1"/>
-    <w:lsdException w:name="Book Title" w:semiHidden="0" w:uiPriority="33" w:unhideWhenUsed="0" w:qFormat="1"/>
-    <w:lsdException w:name="Bibliography" w:uiPriority="37"/>
-    <w:lsdException w:name="TOC Heading" w:uiPriority="39" w:qFormat="1"/>
-  </w:latentStyles>
-  <w:style w:type="paragraph" w:default="1" w:styleId="Normal">
-    <w:name w:val="Normal"/>
-    <w:qFormat/>
-  </w:style>
-  <w:style w:type="character" w:default="1" w:styleId="DefaultParagraphFont">
-    <w:name w:val="Default Paragraph Font"/>
-    <w:uiPriority w:val="1"/>
-    <w:semiHidden/>
-    <w:unhideWhenUsed/>
-  </w:style>
-  <w:style w:type="table" w:default="1" w:styleId="TableNormal">
-    <w:name w:val="Normal Table"/>
-    <w:uiPriority w:val="99"/>
-    <w:semiHidden/>
-    <w:unhideWhenUsed/>
-    <w:tblPr>
-      <w:tblInd w:w="0" w:type="dxa"/>
-      <w:tblCellMar>
-        <w:top w:w="0" w:type="dxa"/>
-        <w:left w:w="108" w:type="dxa"/>
-        <w:bottom w:w="0" w:type="dxa"/>
-        <w:right w:w="108" w:type="dxa"/>
-      </w:tblCellMar>
-    </w:tblPr>
-  </w:style>
-  <w:style w:type="numbering" w:default="1" w:styleId="NoList">
-    <w:name w:val="No List"/>
-    <w:uiPriority w:val="99"/>
-    <w:semiHidden/>
-    <w:unhideWhenUsed/>
-  </w:style>
-  <w:style w:type="paragraph" w:customStyle="1" w:styleId="65A30089D285471EA60DA3724375FC2B">
-    <w:name w:val="65A30089D285471EA60DA3724375FC2B"/>
-    <w:rsid w:val="0049584E"/>
-  </w:style>
-  <w:style w:type="paragraph" w:customStyle="1" w:styleId="5363F70093AD431BBFF42D352333B4F1">
-    <w:name w:val="5363F70093AD431BBFF42D352333B4F1"/>
-    <w:rsid w:val="0049584E"/>
-  </w:style>
-  <w:style w:type="paragraph" w:customStyle="1" w:styleId="31E8AE37C327401DBCE5097988F31955">
-    <w:name w:val="31E8AE37C327401DBCE5097988F31955"/>
-    <w:rsid w:val="0049584E"/>
-  </w:style>
-  <w:style w:type="paragraph" w:customStyle="1" w:styleId="9B8E07BBFC7140BABF10D32B9BEF6AD5">
-    <w:name w:val="9B8E07BBFC7140BABF10D32B9BEF6AD5"/>
-    <w:rsid w:val="0049584E"/>
-  </w:style>
-  <w:style w:type="paragraph" w:customStyle="1" w:styleId="45A7131575B94AAB8329EBFEAE100221">
-    <w:name w:val="45A7131575B94AAB8329EBFEAE100221"/>
-    <w:rsid w:val="0049584E"/>
-  </w:style>
-</w:styles>
-</file>
-
-<file path=word/glossary/stylesWithEffects.xml><?xml version="1.0" encoding="utf-8"?>
-<w:styles xmlns:wpc="http://schemas.microsoft.com/office/word/2010/wordprocessingCanvas" xmlns:mc="http://schemas.openxmlformats.org/markup-compatibility/2006" xmlns:o="urn:schemas-microsoft-com:office:office" xmlns:r="http://schemas.openxmlformats.org/officeDocument/2006/relationships" xmlns:m="http://schemas.openxmlformats.org/officeDocument/2006/math" xmlns:v="urn:schemas-microsoft-com:vml" xmlns:wp14="http://schemas.microsoft.com/office/word/2010/wordprocessingDrawing" xmlns:wp="http://schemas.openxmlformats.org/drawingml/2006/wordprocessingDrawing" xmlns:w10="urn:schemas-microsoft-com:office:word" xmlns:w="http://schemas.openxmlformats.org/wordprocessingml/2006/main" xmlns:w14="http://schemas.microsoft.com/office/word/2010/wordml" xmlns:wpg="http://schemas.microsoft.com/office/word/2010/wordprocessingGroup" xmlns:wpi="http://schemas.microsoft.com/office/word/2010/wordprocessingInk" xmlns:wne="http://schemas.microsoft.com/office/word/2006/wordml" xmlns:wps="http://schemas.microsoft.com/office/word/2010/wordprocessingShape" mc:Ignorable="w14 wp14">
-  <w:docDefaults>
-    <w:rPrDefault>
-      <w:rPr>
-        <w:rFonts w:asciiTheme="minorHAnsi" w:eastAsiaTheme="minorEastAsia" w:hAnsiTheme="minorHAnsi" w:cstheme="minorBidi"/>
-        <w:sz w:val="22"/>
-        <w:szCs w:val="22"/>
-        <w:lang w:val="en-MY" w:eastAsia="zh-CN" w:bidi="ar-SA"/>
-      </w:rPr>
-    </w:rPrDefault>
-    <w:pPrDefault>
-      <w:pPr>
-        <w:spacing w:after="160" w:line="259" w:lineRule="auto"/>
-      </w:pPr>
-    </w:pPrDefault>
-  </w:docDefaults>
-  <w:latentStyles w:defLockedState="0" w:defUIPriority="99" w:defSemiHidden="1" w:defUnhideWhenUsed="1" w:defQFormat="0" w:count="267">
-    <w:lsdException w:name="Normal" w:semiHidden="0" w:uiPriority="0" w:unhideWhenUsed="0" w:qFormat="1"/>
-    <w:lsdException w:name="heading 1" w:semiHidden="0" w:uiPriority="9" w:unhideWhenUsed="0" w:qFormat="1"/>
-    <w:lsdException w:name="heading 2" w:uiPriority="9" w:qFormat="1"/>
-    <w:lsdException w:name="heading 3" w:uiPriority="9" w:qFormat="1"/>
-    <w:lsdException w:name="heading 4" w:uiPriority="9" w:qFormat="1"/>
-    <w:lsdException w:name="heading 5" w:uiPriority="9" w:qFormat="1"/>
-    <w:lsdException w:name="heading 6" w:uiPriority="9" w:qFormat="1"/>
-    <w:lsdException w:name="heading 7" w:uiPriority="9" w:qFormat="1"/>
-    <w:lsdException w:name="heading 8" w:uiPriority="9" w:qFormat="1"/>
-    <w:lsdException w:name="heading 9" w:uiPriority="9" w:qFormat="1"/>
-    <w:lsdException w:name="toc 1" w:uiPriority="39"/>
-    <w:lsdException w:name="toc 2" w:uiPriority="39"/>
-    <w:lsdException w:name="toc 3" w:uiPriority="39"/>
-    <w:lsdException w:name="toc 4" w:uiPriority="39"/>
-    <w:lsdException w:name="toc 5" w:uiPriority="39"/>
-    <w:lsdException w:name="toc 6" w:uiPriority="39"/>
-    <w:lsdException w:name="toc 7" w:uiPriority="39"/>
-    <w:lsdException w:name="toc 8" w:uiPriority="39"/>
-    <w:lsdException w:name="toc 9" w:uiPriority="39"/>
-    <w:lsdException w:name="caption" w:uiPriority="35" w:qFormat="1"/>
-    <w:lsdException w:name="Title" w:semiHidden="0" w:uiPriority="10" w:unhideWhenUsed="0" w:qFormat="1"/>
-    <w:lsdException w:name="Default Paragraph Font" w:uiPriority="1"/>
-    <w:lsdException w:name="Subtitle" w:semiHidden="0" w:uiPriority="11" w:unhideWhenUsed="0" w:qFormat="1"/>
-    <w:lsdException w:name="Strong" w:semiHidden="0" w:uiPriority="22" w:unhideWhenUsed="0" w:qFormat="1"/>
-    <w:lsdException w:name="Emphasis" w:semiHidden="0" w:uiPriority="20" w:unhideWhenUsed="0" w:qFormat="1"/>
-    <w:lsdException w:name="Table Grid" w:semiHidden="0" w:uiPriority="39" w:unhideWhenUsed="0"/>
-    <w:lsdException w:name="Placeholder Text" w:unhideWhenUsed="0"/>
-    <w:lsdException w:name="No Spacing" w:semiHidden="0" w:uiPriority="1" w:unhideWhenUsed="0" w:qFormat="1"/>
-    <w:lsdException w:name="Light Shading" w:semiHidden="0" w:uiPriority="60" w:unhideWhenUsed="0"/>
-    <w:lsdException w:name="Light List" w:semiHidden="0" w:uiPriority="61" w:unhideWhenUsed="0"/>
-    <w:lsdException w:name="Light Grid" w:semiHidden="0" w:uiPriority="62" w:unhideWhenUsed="0"/>
-    <w:lsdException w:name="Medium Shading 1" w:semiHidden="0" w:uiPriority="63" w:unhideWhenUsed="0"/>
-    <w:lsdException w:name="Medium Shading 2" w:semiHidden="0" w:uiPriority="64" w:unhideWhenUsed="0"/>
-    <w:lsdException w:name="Medium List 1" w:semiHidden="0" w:uiPriority="65" w:unhideWhenUsed="0"/>
-    <w:lsdException w:name="Medium List 2" w:semiHidden="0" w:uiPriority="66" w:unhideWhenUsed="0"/>
-    <w:lsdException w:name="Medium Grid 1" w:semiHidden="0" w:uiPriority="67" w:unhideWhenUsed="0"/>
-    <w:lsdException w:name="Medium Grid 2" w:semiHidden="0" w:uiPriority="68" w:unhideWhenUsed="0"/>
-    <w:lsdException w:name="Medium Grid 3" w:semiHidden="0" w:uiPriority="69" w:unhideWhenUsed="0"/>
-    <w:lsdException w:name="Dark List" w:semiHidden="0" w:uiPriority="70" w:unhideWhenUsed="0"/>
-    <w:lsdException w:name="Colorful Shading" w:semiHidden="0" w:uiPriority="71" w:unhideWhenUsed="0"/>
-    <w:lsdException w:name="Colorful List" w:semiHidden="0" w:uiPriority="72" w:unhideWhenUsed="0"/>
-    <w:lsdException w:name="Colorful Grid" w:semiHidden="0" w:uiPriority="73" w:unhideWhenUsed="0"/>
-    <w:lsdException w:name="Light Shading Accent 1" w:semiHidden="0" w:uiPriority="60" w:unhideWhenUsed="0"/>
-    <w:lsdException w:name="Light List Accent 1" w:semiHidden="0" w:uiPriority="61" w:unhideWhenUsed="0"/>
-    <w:lsdException w:name="Light Grid Accent 1" w:semiHidden="0" w:uiPriority="62" w:unhideWhenUsed="0"/>
-    <w:lsdException w:name="Medium Shading 1 Accent 1" w:semiHidden="0" w:uiPriority="63" w:unhideWhenUsed="0"/>
-    <w:lsdException w:name="Medium Shading 2 Accent 1" w:semiHidden="0" w:uiPriority="64" w:unhideWhenUsed="0"/>
-    <w:lsdException w:name="Medium List 1 Accent 1" w:semiHidden="0" w:uiPriority="65" w:unhideWhenUsed="0"/>
-    <w:lsdException w:name="Revision" w:unhideWhenUsed="0"/>
-    <w:lsdException w:name="List Paragraph" w:semiHidden="0" w:uiPriority="34" w:unhideWhenUsed="0" w:qFormat="1"/>
-    <w:lsdException w:name="Quote" w:semiHidden="0" w:uiPriority="29" w:unhideWhenUsed="0" w:qFormat="1"/>
-    <w:lsdException w:name="Intense Quote" w:semiHidden="0" w:uiPriority="30" w:unhideWhenUsed="0" w:qFormat="1"/>
-    <w:lsdException w:name="Medium List 2 Accent 1" w:semiHidden="0" w:uiPriority="66" w:unhideWhenUsed="0"/>
-    <w:lsdException w:name="Medium Grid 1 Accent 1" w:semiHidden="0" w:uiPriority="67" w:unhideWhenUsed="0"/>
-    <w:lsdException w:name="Medium Grid 2 Accent 1" w:semiHidden="0" w:uiPriority="68" w:unhideWhenUsed="0"/>
-    <w:lsdException w:name="Medium Grid 3 Accent 1" w:semiHidden="0" w:uiPriority="69" w:unhideWhenUsed="0"/>
-    <w:lsdException w:name="Dark List Accent 1" w:semiHidden="0" w:uiPriority="70" w:unhideWhenUsed="0"/>
-    <w:lsdException w:name="Colorful Shading Accent 1" w:semiHidden="0" w:uiPriority="71" w:unhideWhenUsed="0"/>
-    <w:lsdException w:name="Colorful List Accent 1" w:semiHidden="0" w:uiPriority="72" w:unhideWhenUsed="0"/>
-    <w:lsdException w:name="Colorful Grid Accent 1" w:semiHidden="0" w:uiPriority="73" w:unhideWhenUsed="0"/>
-    <w:lsdException w:name="Light Shading Accent 2" w:semiHidden="0" w:uiPriority="60" w:unhideWhenUsed="0"/>
-    <w:lsdException w:name="Light List Accent 2" w:semiHidden="0" w:uiPriority="61" w:unhideWhenUsed="0"/>
-    <w:lsdException w:name="Light Grid Accent 2" w:semiHidden="0" w:uiPriority="62" w:unhideWhenUsed="0"/>
-    <w:lsdException w:name="Medium Shading 1 Accent 2" w:semiHidden="0" w:uiPriority="63" w:unhideWhenUsed="0"/>
-    <w:lsdException w:name="Medium Shading 2 Accent 2" w:semiHidden="0" w:uiPriority="64" w:unhideWhenUsed="0"/>
-    <w:lsdException w:name="Medium List 1 Accent 2" w:semiHidden="0" w:uiPriority="65" w:unhideWhenUsed="0"/>
-    <w:lsdException w:name="Medium List 2 Accent 2" w:semiHidden="0" w:uiPriority="66" w:unhideWhenUsed="0"/>
-    <w:lsdException w:name="Medium Grid 1 Accent 2" w:semiHidden="0" w:uiPriority="67" w:unhideWhenUsed="0"/>
-    <w:lsdException w:name="Medium Grid 2 Accent 2" w:semiHidden="0" w:uiPriority="68" w:unhideWhenUsed="0"/>
-    <w:lsdException w:name="Medium Grid 3 Accent 2" w:semiHidden="0" w:uiPriority="69" w:unhideWhenUsed="0"/>
-    <w:lsdException w:name="Dark List Accent 2" w:semiHidden="0" w:uiPriority="70" w:unhideWhenUsed="0"/>
-    <w:lsdException w:name="Colorful Shading Accent 2" w:semiHidden="0" w:uiPriority="71" w:unhideWhenUsed="0"/>
-    <w:lsdException w:name="Colorful List Accent 2" w:semiHidden="0" w:uiPriority="72" w:unhideWhenUsed="0"/>
-    <w:lsdException w:name="Colorful Grid Accent 2" w:semiHidden="0" w:uiPriority="73" w:unhideWhenUsed="0"/>
-    <w:lsdException w:name="Light Shading Accent 3" w:semiHidden="0" w:uiPriority="60" w:unhideWhenUsed="0"/>
-    <w:lsdException w:name="Light List Accent 3" w:semiHidden="0" w:uiPriority="61" w:unhideWhenUsed="0"/>
-    <w:lsdException w:name="Light Grid Accent 3" w:semiHidden="0" w:uiPriority="62" w:unhideWhenUsed="0"/>
-    <w:lsdException w:name="Medium Shading 1 Accent 3" w:semiHidden="0" w:uiPriority="63" w:unhideWhenUsed="0"/>
-    <w:lsdException w:name="Medium Shading 2 Accent 3" w:semiHidden="0" w:uiPriority="64" w:unhideWhenUsed="0"/>
-    <w:lsdException w:name="Medium List 1 Accent 3" w:semiHidden="0" w:uiPriority="65" w:unhideWhenUsed="0"/>
-    <w:lsdException w:name="Medium List 2 Accent 3" w:semiHidden="0" w:uiPriority="66" w:unhideWhenUsed="0"/>
-    <w:lsdException w:name="Medium Grid 1 Accent 3" w:semiHidden="0" w:uiPriority="67" w:unhideWhenUsed="0"/>
-    <w:lsdException w:name="Medium Grid 2 Accent 3" w:semiHidden="0" w:uiPriority="68" w:unhideWhenUsed="0"/>
-    <w:lsdException w:name="Medium Grid 3 Accent 3" w:semiHidden="0" w:uiPriority="69" w:unhideWhenUsed="0"/>
-    <w:lsdException w:name="Dark List Accent 3" w:semiHidden="0" w:uiPriority="70" w:unhideWhenUsed="0"/>
-    <w:lsdException w:name="Colorful Shading Accent 3" w:semiHidden="0" w:uiPriority="71" w:unhideWhenUsed="0"/>
-    <w:lsdException w:name="Colorful List Accent 3" w:semiHidden="0" w:uiPriority="72" w:unhideWhenUsed="0"/>
-    <w:lsdException w:name="Colorful Grid Accent 3" w:semiHidden="0" w:uiPriority="73" w:unhideWhenUsed="0"/>
-    <w:lsdException w:name="Light Shading Accent 4" w:semiHidden="0" w:uiPriority="60" w:unhideWhenUsed="0"/>
-    <w:lsdException w:name="Light List Accent 4" w:semiHidden="0" w:uiPriority="61" w:unhideWhenUsed="0"/>
-    <w:lsdException w:name="Light Grid Accent 4" w:semiHidden="0" w:uiPriority="62" w:unhideWhenUsed="0"/>
-    <w:lsdException w:name="Medium Shading 1 Accent 4" w:semiHidden="0" w:uiPriority="63" w:unhideWhenUsed="0"/>
-    <w:lsdException w:name="Medium Shading 2 Accent 4" w:semiHidden="0" w:uiPriority="64" w:unhideWhenUsed="0"/>
-    <w:lsdException w:name="Medium List 1 Accent 4" w:semiHidden="0" w:uiPriority="65" w:unhideWhenUsed="0"/>
-    <w:lsdException w:name="Medium List 2 Accent 4" w:semiHidden="0" w:uiPriority="66" w:unhideWhenUsed="0"/>
-    <w:lsdException w:name="Medium Grid 1 Accent 4" w:semiHidden="0" w:uiPriority="67" w:unhideWhenUsed="0"/>
-    <w:lsdException w:name="Medium Grid 2 Accent 4" w:semiHidden="0" w:uiPriority="68" w:unhideWhenUsed="0"/>
-    <w:lsdException w:name="Medium Grid 3 Accent 4" w:semiHidden="0" w:uiPriority="69" w:unhideWhenUsed="0"/>
-    <w:lsdException w:name="Dark List Accent 4" w:semiHidden="0" w:uiPriority="70" w:unhideWhenUsed="0"/>
-    <w:lsdException w:name="Colorful Shading Accent 4" w:semiHidden="0" w:uiPriority="71" w:unhideWhenUsed="0"/>
-    <w:lsdException w:name="Colorful List Accent 4" w:semiHidden="0" w:uiPriority="72" w:unhideWhenUsed="0"/>
-    <w:lsdException w:name="Colorful Grid Accent 4" w:semiHidden="0" w:uiPriority="73" w:unhideWhenUsed="0"/>
-    <w:lsdException w:name="Light Shading Accent 5" w:semiHidden="0" w:uiPriority="60" w:unhideWhenUsed="0"/>
-    <w:lsdException w:name="Light List Accent 5" w:semiHidden="0" w:uiPriority="61" w:unhideWhenUsed="0"/>
-    <w:lsdException w:name="Light Grid Accent 5" w:semiHidden="0" w:uiPriority="62" w:unhideWhenUsed="0"/>
-    <w:lsdException w:name="Medium Shading 1 Accent 5" w:semiHidden="0" w:uiPriority="63" w:unhideWhenUsed="0"/>
-    <w:lsdException w:name="Medium Shading 2 Accent 5" w:semiHidden="0" w:uiPriority="64" w:unhideWhenUsed="0"/>
-    <w:lsdException w:name="Medium List 1 Accent 5" w:semiHidden="0" w:uiPriority="65" w:unhideWhenUsed="0"/>
-    <w:lsdException w:name="Medium List 2 Accent 5" w:semiHidden="0" w:uiPriority="66" w:unhideWhenUsed="0"/>
-    <w:lsdException w:name="Medium Grid 1 Accent 5" w:semiHidden="0" w:uiPriority="67" w:unhideWhenUsed="0"/>
-    <w:lsdException w:name="Medium Grid 2 Accent 5" w:semiHidden="0" w:uiPriority="68" w:unhideWhenUsed="0"/>
-    <w:lsdException w:name="Medium Grid 3 Accent 5" w:semiHidden="0" w:uiPriority="69" w:unhideWhenUsed="0"/>
-    <w:lsdException w:name="Dark List Accent 5" w:semiHidden="0" w:uiPriority="70" w:unhideWhenUsed="0"/>
-    <w:lsdException w:name="Colorful Shading Accent 5" w:semiHidden="0" w:uiPriority="71" w:unhideWhenUsed="0"/>
-    <w:lsdException w:name="Colorful List Accent 5" w:semiHidden="0" w:uiPriority="72" w:unhideWhenUsed="0"/>
-    <w:lsdException w:name="Colorful Grid Accent 5" w:semiHidden="0" w:uiPriority="73" w:unhideWhenUsed="0"/>
-    <w:lsdException w:name="Light Shading Accent 6" w:semiHidden="0" w:uiPriority="60" w:unhideWhenUsed="0"/>
-    <w:lsdException w:name="Light List Accent 6" w:semiHidden="0" w:uiPriority="61" w:unhideWhenUsed="0"/>
-    <w:lsdException w:name="Light Grid Accent 6" w:semiHidden="0" w:uiPriority="62" w:unhideWhenUsed="0"/>
-    <w:lsdException w:name="Medium Shading 1 Accent 6" w:semiHidden="0" w:uiPriority="63" w:unhideWhenUsed="0"/>
-    <w:lsdException w:name="Medium Shading 2 Accent 6" w:semiHidden="0" w:uiPriority="64" w:unhideWhenUsed="0"/>
-    <w:lsdException w:name="Medium List 1 Accent 6" w:semiHidden="0" w:uiPriority="65" w:unhideWhenUsed="0"/>
-    <w:lsdException w:name="Medium List 2 Accent 6" w:semiHidden="0" w:uiPriority="66" w:unhideWhenUsed="0"/>
-    <w:lsdException w:name="Medium Grid 1 Accent 6" w:semiHidden="0" w:uiPriority="67" w:unhideWhenUsed="0"/>
-    <w:lsdException w:name="Medium Grid 2 Accent 6" w:semiHidden="0" w:uiPriority="68" w:unhideWhenUsed="0"/>
-    <w:lsdException w:name="Medium Grid 3 Accent 6" w:semiHidden="0" w:uiPriority="69" w:unhideWhenUsed="0"/>
-    <w:lsdException w:name="Dark List Accent 6" w:semiHidden="0" w:uiPriority="70" w:unhideWhenUsed="0"/>
-    <w:lsdException w:name="Colorful Shading Accent 6" w:semiHidden="0" w:uiPriority="71" w:unhideWhenUsed="0"/>
-    <w:lsdException w:name="Colorful List Accent 6" w:semiHidden="0" w:uiPriority="72" w:unhideWhenUsed="0"/>
-    <w:lsdException w:name="Colorful Grid Accent 6" w:semiHidden="0" w:uiPriority="73" w:unhideWhenUsed="0"/>
-    <w:lsdException w:name="Subtle Emphasis" w:semiHidden="0" w:uiPriority="19" w:unhideWhenUsed="0" w:qFormat="1"/>
-    <w:lsdException w:name="Intense Emphasis" w:semiHidden="0" w:uiPriority="21" w:unhideWhenUsed="0" w:qFormat="1"/>
-    <w:lsdException w:name="Subtle Reference" w:semiHidden="0" w:uiPriority="31" w:unhideWhenUsed="0" w:qFormat="1"/>
-    <w:lsdException w:name="Intense Reference" w:semiHidden="0" w:uiPriority="32" w:unhideWhenUsed="0" w:qFormat="1"/>
-    <w:lsdException w:name="Book Title" w:semiHidden="0" w:uiPriority="33" w:unhideWhenUsed="0" w:qFormat="1"/>
-    <w:lsdException w:name="Bibliography" w:uiPriority="37"/>
-    <w:lsdException w:name="TOC Heading" w:uiPriority="39" w:qFormat="1"/>
+  <w:latentStyles w:defLockedState="0" w:defUIPriority="99" w:defSemiHidden="0" w:defUnhideWhenUsed="0" w:defQFormat="0" w:count="371">
+    <w:lsdException w:name="Normal" w:uiPriority="0" w:qFormat="1"/>
+    <w:lsdException w:name="heading 1" w:uiPriority="9" w:qFormat="1"/>
+    <w:lsdException w:name="heading 2" w:semiHidden="1" w:uiPriority="9" w:unhideWhenUsed="1" w:qFormat="1"/>
+    <w:lsdException w:name="heading 3" w:semiHidden="1" w:uiPriority="9" w:unhideWhenUsed="1" w:qFormat="1"/>
+    <w:lsdException w:name="heading 4" w:semiHidden="1" w:uiPriority="9" w:unhideWhenUsed="1" w:qFormat="1"/>
+    <w:lsdException w:name="heading 5" w:semiHidden="1" w:uiPriority="9" w:unhideWhenUsed="1" w:qFormat="1"/>
+    <w:lsdException w:name="heading 6" w:semiHidden="1" w:uiPriority="9" w:unhideWhenUsed="1" w:qFormat="1"/>
+    <w:lsdException w:name="heading 7" w:semiHidden="1" w:uiPriority="9" w:unhideWhenUsed="1" w:qFormat="1"/>
+    <w:lsdException w:name="heading 8" w:semiHidden="1" w:uiPriority="9" w:unhideWhenUsed="1" w:qFormat="1"/>
+    <w:lsdException w:name="heading 9" w:semiHidden="1" w:uiPriority="9" w:unhideWhenUsed="1" w:qFormat="1"/>
+    <w:lsdException w:name="index 1" w:semiHidden="1" w:unhideWhenUsed="1"/>
+    <w:lsdException w:name="index 2" w:semiHidden="1" w:unhideWhenUsed="1"/>
+    <w:lsdException w:name="index 3" w:semiHidden="1" w:unhideWhenUsed="1"/>
+    <w:lsdException w:name="index 4" w:semiHidden="1" w:unhideWhenUsed="1"/>
+    <w:lsdException w:name="index 5" w:semiHidden="1" w:unhideWhenUsed="1"/>
+    <w:lsdException w:name="index 6" w:semiHidden="1" w:unhideWhenUsed="1"/>
+    <w:lsdException w:name="index 7" w:semiHidden="1" w:unhideWhenUsed="1"/>
+    <w:lsdException w:name="index 8" w:semiHidden="1" w:unhideWhenUsed="1"/>
+    <w:lsdException w:name="index 9" w:semiHidden="1" w:unhideWhenUsed="1"/>
+    <w:lsdException w:name="toc 1" w:semiHidden="1" w:uiPriority="39" w:unhideWhenUsed="1"/>
+    <w:lsdException w:name="toc 2" w:semiHidden="1" w:uiPriority="39" w:unhideWhenUsed="1"/>
+    <w:lsdException w:name="toc 3" w:semiHidden="1" w:uiPriority="39" w:unhideWhenUsed="1"/>
+    <w:lsdException w:name="toc 4" w:semiHidden="1" w:uiPriority="39" w:unhideWhenUsed="1"/>
+    <w:lsdException w:name="toc 5" w:semiHidden="1" w:uiPriority="39" w:unhideWhenUsed="1"/>
+    <w:lsdException w:name="toc 6" w:semiHidden="1" w:uiPriority="39" w:unhideWhenUsed="1"/>
+    <w:lsdException w:name="toc 7" w:semiHidden="1" w:uiPriority="39" w:unhideWhenUsed="1"/>
+    <w:lsdException w:name="toc 8" w:semiHidden="1" w:uiPriority="39" w:unhideWhenUsed="1"/>
+    <w:lsdException w:name="toc 9" w:semiHidden="1" w:uiPriority="39" w:unhideWhenUsed="1"/>
+    <w:lsdException w:name="Normal Indent" w:semiHidden="1" w:unhideWhenUsed="1"/>
+    <w:lsdException w:name="footnote text" w:semiHidden="1" w:unhideWhenUsed="1"/>
+    <w:lsdException w:name="annotation text" w:semiHidden="1" w:unhideWhenUsed="1"/>
+    <w:lsdException w:name="header" w:semiHidden="1" w:unhideWhenUsed="1"/>
+    <w:lsdException w:name="footer" w:semiHidden="1" w:unhideWhenUsed="1"/>
+    <w:lsdException w:name="index heading" w:semiHidden="1" w:unhideWhenUsed="1"/>
+    <w:lsdException w:name="caption" w:semiHidden="1" w:uiPriority="35" w:unhideWhenUsed="1" w:qFormat="1"/>
+    <w:lsdException w:name="table of figures" w:semiHidden="1" w:unhideWhenUsed="1"/>
+    <w:lsdException w:name="envelope address" w:semiHidden="1" w:unhideWhenUsed="1"/>
+    <w:lsdException w:name="envelope return" w:semiHidden="1" w:unhideWhenUsed="1"/>
+    <w:lsdException w:name="footnote reference" w:semiHidden="1" w:unhideWhenUsed="1"/>
+    <w:lsdException w:name="annotation reference" w:semiHidden="1" w:unhideWhenUsed="1"/>
+    <w:lsdException w:name="line number" w:semiHidden="1" w:unhideWhenUsed="1"/>
+    <w:lsdException w:name="page number" w:semiHidden="1" w:unhideWhenUsed="1"/>
+    <w:lsdException w:name="endnote reference" w:semiHidden="1" w:unhideWhenUsed="1"/>
+    <w:lsdException w:name="endnote text" w:semiHidden="1" w:unhideWhenUsed="1"/>
+    <w:lsdException w:name="table of authorities" w:semiHidden="1" w:unhideWhenUsed="1"/>
+    <w:lsdException w:name="macro" w:semiHidden="1" w:unhideWhenUsed="1"/>
+    <w:lsdException w:name="toa heading" w:semiHidden="1" w:unhideWhenUsed="1"/>
+    <w:lsdException w:name="List" w:semiHidden="1" w:unhideWhenUsed="1"/>
+    <w:lsdException w:name="List Bullet" w:semiHidden="1" w:unhideWhenUsed="1"/>
+    <w:lsdException w:name="List Number" w:semiHidden="1" w:unhideWhenUsed="1"/>
+    <w:lsdException w:name="List 2" w:semiHidden="1" w:unhideWhenUsed="1"/>
+    <w:lsdException w:name="List 3" w:semiHidden="1" w:unhideWhenUsed="1"/>
+    <w:lsdException w:name="List 4" w:semiHidden="1" w:unhideWhenUsed="1"/>
+    <w:lsdException w:name="List 5" w:semiHidden="1" w:unhideWhenUsed="1"/>
+    <w:lsdException w:name="List Bullet 2" w:semiHidden="1" w:unhideWhenUsed="1"/>
+    <w:lsdException w:name="List Bullet 3" w:semiHidden="1" w:unhideWhenUsed="1"/>
+    <w:lsdException w:name="List Bullet 4" w:semiHidden="1" w:unhideWhenUsed="1"/>
+    <w:lsdException w:name="List Bullet 5" w:semiHidden="1" w:unhideWhenUsed="1"/>
+    <w:lsdException w:name="List Number 2" w:semiHidden="1" w:unhideWhenUsed="1"/>
+    <w:lsdException w:name="List Number 3" w:semiHidden="1" w:unhideWhenUsed="1"/>
+    <w:lsdException w:name="List Number 4" w:semiHidden="1" w:unhideWhenUsed="1"/>
+    <w:lsdException w:name="List Number 5" w:semiHidden="1" w:unhideWhenUsed="1"/>
+    <w:lsdException w:name="Title" w:uiPriority="10" w:qFormat="1"/>
+    <w:lsdException w:name="Closing" w:semiHidden="1" w:unhideWhenUsed="1"/>
+    <w:lsdException w:name="Signature" w:semiHidden="1" w:unhideWhenUsed="1"/>
+    <w:lsdException w:name="Default Paragraph Font" w:semiHidden="1" w:uiPriority="1" w:unhideWhenUsed="1"/>
+    <w:lsdException w:name="Body Text" w:semiHidden="1" w:unhideWhenUsed="1"/>
+    <w:lsdException w:name="Body Text Indent" w:semiHidden="1" w:unhideWhenUsed="1"/>
+    <w:lsdException w:name="List Continue" w:semiHidden="1" w:unhideWhenUsed="1"/>
+    <w:lsdException w:name="List Continue 2" w:semiHidden="1" w:unhideWhenUsed="1"/>
+    <w:lsdException w:name="List Continue 3" w:semiHidden="1" w:unhideWhenUsed="1"/>
+    <w:lsdException w:name="List Continue 4" w:semiHidden="1" w:unhideWhenUsed="1"/>
+    <w:lsdException w:name="List Continue 5" w:semiHidden="1" w:unhideWhenUsed="1"/>
+    <w:lsdException w:name="Message Header" w:semiHidden="1" w:unhideWhenUsed="1"/>
+    <w:lsdException w:name="Subtitle" w:uiPriority="11" w:qFormat="1"/>
+    <w:lsdException w:name="Salutation" w:semiHidden="1" w:unhideWhenUsed="1"/>
+    <w:lsdException w:name="Date" w:semiHidden="1" w:unhideWhenUsed="1"/>
+    <w:lsdException w:name="Body Text First Indent" w:semiHidden="1" w:unhideWhenUsed="1"/>
+    <w:lsdException w:name="Body Text First Indent 2" w:semiHidden="1" w:unhideWhenUsed="1"/>
+    <w:lsdException w:name="Note Heading" w:semiHidden="1" w:unhideWhenUsed="1"/>
+    <w:lsdException w:name="Body Text 2" w:semiHidden="1" w:unhideWhenUsed="1"/>
+    <w:lsdException w:name="Body Text 3" w:semiHidden="1" w:unhideWhenUsed="1"/>
+    <w:lsdException w:name="Body Text Indent 2" w:semiHidden="1" w:unhideWhenUsed="1"/>
+    <w:lsdException w:name="Body Text Indent 3" w:semiHidden="1" w:unhideWhenUsed="1"/>
+    <w:lsdException w:name="Block Text" w:semiHidden="1" w:unhideWhenUsed="1"/>
+    <w:lsdException w:name="Hyperlink" w:semiHidden="1" w:unhideWhenUsed="1"/>
+    <w:lsdException w:name="FollowedHyperlink" w:semiHidden="1" w:unhideWhenUsed="1"/>
+    <w:lsdException w:name="Strong" w:uiPriority="22" w:qFormat="1"/>
+    <w:lsdException w:name="Emphasis" w:uiPriority="20" w:qFormat="1"/>
+    <w:lsdException w:name="Document Map" w:semiHidden="1" w:unhideWhenUsed="1"/>
+    <w:lsdException w:name="Plain Text" w:semiHidden="1" w:unhideWhenUsed="1"/>
+    <w:lsdException w:name="E-mail Signature" w:semiHidden="1" w:unhideWhenUsed="1"/>
+    <w:lsdException w:name="HTML Top of Form" w:semiHidden="1" w:unhideWhenUsed="1"/>
+    <w:lsdException w:name="HTML Bottom of Form" w:semiHidden="1" w:unhideWhenUsed="1"/>
+    <w:lsdException w:name="Normal (Web)" w:semiHidden="1" w:unhideWhenUsed="1"/>
+    <w:lsdException w:name="HTML Acronym" w:semiHidden="1" w:unhideWhenUsed="1"/>
+    <w:lsdException w:name="HTML Address" w:semiHidden="1" w:unhideWhenUsed="1"/>
+    <w:lsdException w:name="HTML Cite" w:semiHidden="1" w:unhideWhenUsed="1"/>
+    <w:lsdException w:name="HTML Code" w:semiHidden="1" w:unhideWhenUsed="1"/>
+    <w:lsdException w:name="HTML Definition" w:semiHidden="1" w:unhideWhenUsed="1"/>
+    <w:lsdException w:name="HTML Keyboard" w:semiHidden="1" w:unhideWhenUsed="1"/>
+    <w:lsdException w:name="HTML Preformatted" w:semiHidden="1" w:unhideWhenUsed="1"/>
+    <w:lsdException w:name="HTML Sample" w:semiHidden="1" w:unhideWhenUsed="1"/>
+    <w:lsdException w:name="HTML Typewriter" w:semiHidden="1" w:unhideWhenUsed="1"/>
+    <w:lsdException w:name="HTML Variable" w:semiHidden="1" w:unhideWhenUsed="1"/>
+    <w:lsdException w:name="Normal Table" w:semiHidden="1" w:unhideWhenUsed="1"/>
+    <w:lsdException w:name="annotation subject" w:semiHidden="1" w:unhideWhenUsed="1"/>
+    <w:lsdException w:name="No List" w:semiHidden="1" w:unhideWhenUsed="1"/>
+    <w:lsdException w:name="Outline List 1" w:semiHidden="1" w:unhideWhenUsed="1"/>
+    <w:lsdException w:name="Outline List 2" w:semiHidden="1" w:unhideWhenUsed="1"/>
+    <w:lsdException w:name="Outline List 3" w:semiHidden="1" w:unhideWhenUsed="1"/>
+    <w:lsdException w:name="Table Simple 1" w:semiHidden="1" w:unhideWhenUsed="1"/>
+    <w:lsdException w:name="Table Simple 2" w:semiHidden="1" w:unhideWhenUsed="1"/>
+    <w:lsdException w:name="Table Simple 3" w:semiHidden="1" w:unhideWhenUsed="1"/>
+    <w:lsdException w:name="Table Classic 1" w:semiHidden="1" w:unhideWhenUsed="1"/>
+    <w:lsdException w:name="Table Classic 2" w:semiHidden="1" w:unhideWhenUsed="1"/>
+    <w:lsdException w:name="Table Classic 3" w:semiHidden="1" w:unhideWhenUsed="1"/>
+    <w:lsdException w:name="Table Classic 4" w:semiHidden="1" w:unhideWhenUsed="1"/>
+    <w:lsdException w:name="Table Colorful 1" w:semiHidden="1" w:unhideWhenUsed="1"/>
+    <w:lsdException w:name="Table Colorful 2" w:semiHidden="1" w:unhideWhenUsed="1"/>
+    <w:lsdException w:name="Table Colorful 3" w:semiHidden="1" w:unhideWhenUsed="1"/>
+    <w:lsdException w:name="Table Columns 1" w:semiHidden="1" w:unhideWhenUsed="1"/>
+    <w:lsdException w:name="Table Columns 2" w:semiHidden="1" w:unhideWhenUsed="1"/>
+    <w:lsdException w:name="Table Columns 3" w:semiHidden="1" w:unhideWhenUsed="1"/>
+    <w:lsdException w:name="Table Columns 4" w:semiHidden="1" w:unhideWhenUsed="1"/>
+    <w:lsdException w:name="Table Columns 5" w:semiHidden="1" w:unhideWhenUsed="1"/>
+    <w:lsdException w:name="Table Grid 1" w:semiHidden="1" w:unhideWhenUsed="1"/>
+    <w:lsdException w:name="Table Grid 2" w:semiHidden="1" w:unhideWhenUsed="1"/>
+    <w:lsdException w:name="Table Grid 3" w:semiHidden="1" w:unhideWhenUsed="1"/>
+    <w:lsdException w:name="Table Grid 4" w:semiHidden="1" w:unhideWhenUsed="1"/>
+    <w:lsdException w:name="Table Grid 5" w:semiHidden="1" w:unhideWhenUsed="1"/>
+    <w:lsdException w:name="Table Grid 6" w:semiHidden="1" w:unhideWhenUsed="1"/>
+    <w:lsdException w:name="Table Grid 7" w:semiHidden="1" w:unhideWhenUsed="1"/>
+    <w:lsdException w:name="Table Grid 8" w:semiHidden="1" w:unhideWhenUsed="1"/>
+    <w:lsdException w:name="Table List 1" w:semiHidden="1" w:unhideWhenUsed="1"/>
+    <w:lsdException w:name="Table List 2" w:semiHidden="1" w:unhideWhenUsed="1"/>
+    <w:lsdException w:name="Table List 3" w:semiHidden="1" w:unhideWhenUsed="1"/>
+    <w:lsdException w:name="Table List 4" w:semiHidden="1" w:unhideWhenUsed="1"/>
+    <w:lsdException w:name="Table List 5" w:semiHidden="1" w:unhideWhenUsed="1"/>
+    <w:lsdException w:name="Table List 6" w:semiHidden="1" w:unhideWhenUsed="1"/>
+    <w:lsdException w:name="Table List 7" w:semiHidden="1" w:unhideWhenUsed="1"/>
+    <w:lsdException w:name="Table List 8" w:semiHidden="1" w:unhideWhenUsed="1"/>
+    <w:lsdException w:name="Table 3D effects 1" w:semiHidden="1" w:unhideWhenUsed="1"/>
+    <w:lsdException w:name="Table 3D effects 2" w:semiHidden="1" w:unhideWhenUsed="1"/>
+    <w:lsdException w:name="Table 3D effects 3" w:semiHidden="1" w:unhideWhenUsed="1"/>
+    <w:lsdException w:name="Table Contemporary" w:semiHidden="1" w:unhideWhenUsed="1"/>
+    <w:lsdException w:name="Table Elegant" w:semiHidden="1" w:unhideWhenUsed="1"/>
+    <w:lsdException w:name="Table Professional" w:semiHidden="1" w:unhideWhenUsed="1"/>
+    <w:lsdException w:name="Table Subtle 1" w:semiHidden="1" w:unhideWhenUsed="1"/>
+    <w:lsdException w:name="Table Subtle 2" w:semiHidden="1" w:unhideWhenUsed="1"/>
+    <w:lsdException w:name="Table Web 1" w:semiHidden="1" w:unhideWhenUsed="1"/>
+    <w:lsdException w:name="Table Web 2" w:semiHidden="1" w:unhideWhenUsed="1"/>
+    <w:lsdException w:name="Table Web 3" w:semiHidden="1" w:unhideWhenUsed="1"/>
+    <w:lsdException w:name="Balloon Text" w:semiHidden="1" w:unhideWhenUsed="1"/>
+    <w:lsdException w:name="Table Grid" w:uiPriority="39"/>
+    <w:lsdException w:name="Table Theme" w:semiHidden="1" w:unhideWhenUsed="1"/>
+    <w:lsdException w:name="Placeholder Text" w:semiHidden="1"/>
+    <w:lsdException w:name="No Spacing" w:uiPriority="1" w:qFormat="1"/>
+    <w:lsdException w:name="Light Shading" w:uiPriority="60"/>
+    <w:lsdException w:name="Light List" w:uiPriority="61"/>
+    <w:lsdException w:name="Light Grid" w:uiPriority="62"/>
+    <w:lsdException w:name="Medium Shading 1" w:uiPriority="63"/>
+    <w:lsdException w:name="Medium Shading 2" w:uiPriority="64"/>
+    <w:lsdException w:name="Medium List 1" w:uiPriority="65"/>
+    <w:lsdException w:name="Medium List 2" w:uiPriority="66"/>
+    <w:lsdException w:name="Medium Grid 1" w:uiPriority="67"/>
+    <w:lsdException w:name="Medium Grid 2" w:uiPriority="68"/>
+    <w:lsdException w:name="Medium Grid 3" w:uiPriority="69"/>
+    <w:lsdException w:name="Dark List" w:uiPriority="70"/>
+    <w:lsdException w:name="Colorful Shading" w:uiPriority="71"/>
+    <w:lsdException w:name="Colorful List" w:uiPriority="72"/>
+    <w:lsdException w:name="Colorful Grid" w:uiPriority="73"/>
+    <w:lsdException w:name="Light Shading Accent 1" w:uiPriority="60"/>
+    <w:lsdException w:name="Light List Accent 1" w:uiPriority="61"/>
+    <w:lsdException w:name="Light Grid Accent 1" w:uiPriority="62"/>
+    <w:lsdException w:name="Medium Shading 1 Accent 1" w:uiPriority="63"/>
+    <w:lsdException w:name="Medium Shading 2 Accent 1" w:uiPriority="64"/>
+    <w:lsdException w:name="Medium List 1 Accent 1" w:uiPriority="65"/>
+    <w:lsdException w:name="Revision" w:semiHidden="1"/>
+    <w:lsdException w:name="List Paragraph" w:uiPriority="34" w:qFormat="1"/>
+    <w:lsdException w:name="Quote" w:uiPriority="29" w:qFormat="1"/>
+    <w:lsdException w:name="Intense Quote" w:uiPriority="30" w:qFormat="1"/>
+    <w:lsdException w:name="Medium List 2 Accent 1" w:uiPriority="66"/>
+    <w:lsdException w:name="Medium Grid 1 Accent 1" w:uiPriority="67"/>
+    <w:lsdException w:name="Medium Grid 2 Accent 1" w:uiPriority="68"/>
+    <w:lsdException w:name="Medium Grid 3 Accent 1" w:uiPriority="69"/>
+    <w:lsdException w:name="Dark List Accent 1" w:uiPriority="70"/>
+    <w:lsdException w:name="Colorful Shading Accent 1" w:uiPriority="71"/>
+    <w:lsdException w:name="Colorful List Accent 1" w:uiPriority="72"/>
+    <w:lsdException w:name="Colorful Grid Accent 1" w:uiPriority="73"/>
+    <w:lsdException w:name="Light Shading Accent 2" w:uiPriority="60"/>
+    <w:lsdException w:name="Light List Accent 2" w:uiPriority="61"/>
+    <w:lsdException w:name="Light Grid Accent 2" w:uiPriority="62"/>
+    <w:lsdException w:name="Medium Shading 1 Accent 2" w:uiPriority="63"/>
+    <w:lsdException w:name="Medium Shading 2 Accent 2" w:uiPriority="64"/>
+    <w:lsdException w:name="Medium List 1 Accent 2" w:uiPriority="65"/>
+    <w:lsdException w:name="Medium List 2 Accent 2" w:uiPriority="66"/>
+    <w:lsdException w:name="Medium Grid 1 Accent 2" w:uiPriority="67"/>
+    <w:lsdException w:name="Medium Grid 2 Accent 2" w:uiPriority="68"/>
+    <w:lsdException w:name="Medium Grid 3 Accent 2" w:uiPriority="69"/>
+    <w:lsdException w:name="Dark List Accent 2" w:uiPriority="70"/>
+    <w:lsdException w:name="Colorful Shading Accent 2" w:uiPriority="71"/>
+    <w:lsdException w:name="Colorful List Accent 2" w:uiPriority="72"/>
+    <w:lsdException w:name="Colorful Grid Accent 2" w:uiPriority="73"/>
+    <w:lsdException w:name="Light Shading Accent 3" w:uiPriority="60"/>
+    <w:lsdException w:name="Light List Accent 3" w:uiPriority="61"/>
+    <w:lsdException w:name="Light Grid Accent 3" w:uiPriority="62"/>
+    <w:lsdException w:name="Medium Shading 1 Accent 3" w:uiPriority="63"/>
+    <w:lsdException w:name="Medium Shading 2 Accent 3" w:uiPriority="64"/>
+    <w:lsdException w:name="Medium List 1 Accent 3" w:uiPriority="65"/>
+    <w:lsdException w:name="Medium List 2 Accent 3" w:uiPriority="66"/>
+    <w:lsdException w:name="Medium Grid 1 Accent 3" w:uiPriority="67"/>
+    <w:lsdException w:name="Medium Grid 2 Accent 3" w:uiPriority="68"/>
+    <w:lsdException w:name="Medium Grid 3 Accent 3" w:uiPriority="69"/>
+    <w:lsdException w:name="Dark List Accent 3" w:uiPriority="70"/>
+    <w:lsdException w:name="Colorful Shading Accent 3" w:uiPriority="71"/>
+    <w:lsdException w:name="Colorful List Accent 3" w:uiPriority="72"/>
+    <w:lsdException w:name="Colorful Grid Accent 3" w:uiPriority="73"/>
+    <w:lsdException w:name="Light Shading Accent 4" w:uiPriority="60"/>
+    <w:lsdException w:name="Light List Accent 4" w:uiPriority="61"/>
+    <w:lsdException w:name="Light Grid Accent 4" w:uiPriority="62"/>
+    <w:lsdException w:name="Medium Shading 1 Accent 4" w:uiPriority="63"/>
+    <w:lsdException w:name="Medium Shading 2 Accent 4" w:uiPriority="64"/>
+    <w:lsdException w:name="Medium List 1 Accent 4" w:uiPriority="65"/>
+    <w:lsdException w:name="Medium List 2 Accent 4" w:uiPriority="66"/>
+    <w:lsdException w:name="Medium Grid 1 Accent 4" w:uiPriority="67"/>
+    <w:lsdException w:name="Medium Grid 2 Accent 4" w:uiPriority="68"/>
+    <w:lsdException w:name="Medium Grid 3 Accent 4" w:uiPriority="69"/>
+    <w:lsdException w:name="Dark List Accent 4" w:uiPriority="70"/>
+    <w:lsdException w:name="Colorful Shading Accent 4" w:uiPriority="71"/>
+    <w:lsdException w:name="Colorful List Accent 4" w:uiPriority="72"/>
+    <w:lsdException w:name="Colorful Grid Accent 4" w:uiPriority="73"/>
+    <w:lsdException w:name="Light Shading Accent 5" w:uiPriority="60"/>
+    <w:lsdException w:name="Light List Accent 5" w:uiPriority="61"/>
+    <w:lsdException w:name="Light Grid Accent 5" w:uiPriority="62"/>
+    <w:lsdException w:name="Medium Shading 1 Accent 5" w:uiPriority="63"/>
+    <w:lsdException w:name="Medium Shading 2 Accent 5" w:uiPriority="64"/>
+    <w:lsdException w:name="Medium List 1 Accent 5" w:uiPriority="65"/>
+    <w:lsdException w:name="Medium List 2 Accent 5" w:uiPriority="66"/>
+    <w:lsdException w:name="Medium Grid 1 Accent 5" w:uiPriority="67"/>
+    <w:lsdException w:name="Medium Grid 2 Accent 5" w:uiPriority="68"/>
+    <w:lsdException w:name="Medium Grid 3 Accent 5" w:uiPriority="69"/>
+    <w:lsdException w:name="Dark List Accent 5" w:uiPriority="70"/>
+    <w:lsdException w:name="Colorful Shading Accent 5" w:uiPriority="71"/>
+    <w:lsdException w:name="Colorful List Accent 5" w:uiPriority="72"/>
+    <w:lsdException w:name="Colorful Grid Accent 5" w:uiPriority="73"/>
+    <w:lsdException w:name="Light Shading Accent 6" w:uiPriority="60"/>
+    <w:lsdException w:name="Light List Accent 6" w:uiPriority="61"/>
+    <w:lsdException w:name="Light Grid Accent 6" w:uiPriority="62"/>
+    <w:lsdException w:name="Medium Shading 1 Accent 6" w:uiPriority="63"/>
+    <w:lsdException w:name="Medium Shading 2 Accent 6" w:uiPriority="64"/>
+    <w:lsdException w:name="Medium List 1 Accent 6" w:uiPriority="65"/>
+    <w:lsdException w:name="Medium List 2 Accent 6" w:uiPriority="66"/>
+    <w:lsdException w:name="Medium Grid 1 Accent 6" w:uiPriority="67"/>
+    <w:lsdException w:name="Medium Grid 2 Accent 6" w:uiPriority="68"/>
+    <w:lsdException w:name="Medium Grid 3 Accent 6" w:uiPriority="69"/>
+    <w:lsdException w:name="Dark List Accent 6" w:uiPriority="70"/>
+    <w:lsdException w:name="Colorful Shading Accent 6" w:uiPriority="71"/>
+    <w:lsdException w:name="Colorful List Accent 6" w:uiPriority="72"/>
+    <w:lsdException w:name="Colorful Grid Accent 6" w:uiPriority="73"/>
+    <w:lsdException w:name="Subtle Emphasis" w:uiPriority="19" w:qFormat="1"/>
+    <w:lsdException w:name="Intense Emphasis" w:uiPriority="21" w:qFormat="1"/>
+    <w:lsdException w:name="Subtle Reference" w:uiPriority="31" w:qFormat="1"/>
+    <w:lsdException w:name="Intense Reference" w:uiPriority="32" w:qFormat="1"/>
+    <w:lsdException w:name="Book Title" w:uiPriority="33" w:qFormat="1"/>
+    <w:lsdException w:name="Bibliography" w:semiHidden="1" w:uiPriority="37" w:unhideWhenUsed="1"/>
+    <w:lsdException w:name="TOC Heading" w:semiHidden="1" w:uiPriority="39" w:unhideWhenUsed="1" w:qFormat="1"/>
+    <w:lsdException w:name="Plain Table 1" w:uiPriority="41"/>
+    <w:lsdException w:name="Plain Table 2" w:uiPriority="42"/>
+    <w:lsdException w:name="Plain Table 3" w:uiPriority="43"/>
+    <w:lsdException w:name="Plain Table 4" w:uiPriority="44"/>
+    <w:lsdException w:name="Plain Table 5" w:uiPriority="45"/>
+    <w:lsdException w:name="Grid Table Light" w:uiPriority="40"/>
+    <w:lsdException w:name="Grid Table 1 Light" w:uiPriority="46"/>
+    <w:lsdException w:name="Grid Table 2" w:uiPriority="47"/>
+    <w:lsdException w:name="Grid Table 3" w:uiPriority="48"/>
+    <w:lsdException w:name="Grid Table 4" w:uiPriority="49"/>
+    <w:lsdException w:name="Grid Table 5 Dark" w:uiPriority="50"/>
+    <w:lsdException w:name="Grid Table 6 Colorful" w:uiPriority="51"/>
+    <w:lsdException w:name="Grid Table 7 Colorful" w:uiPriority="52"/>
+    <w:lsdException w:name="Grid Table 1 Light Accent 1" w:uiPriority="46"/>
+    <w:lsdException w:name="Grid Table 2 Accent 1" w:uiPriority="47"/>
+    <w:lsdException w:name="Grid Table 3 Accent 1" w:uiPriority="48"/>
+    <w:lsdException w:name="Grid Table 4 Accent 1" w:uiPriority="49"/>
+    <w:lsdException w:name="Grid Table 5 Dark Accent 1" w:uiPriority="50"/>
+    <w:lsdException w:name="Grid Table 6 Colorful Accent 1" w:uiPriority="51"/>
+    <w:lsdException w:name="Grid Table 7 Colorful Accent 1" w:uiPriority="52"/>
+    <w:lsdException w:name="Grid Table 1 Light Accent 2" w:uiPriority="46"/>
+    <w:lsdException w:name="Grid Table 2 Accent 2" w:uiPriority="47"/>
+    <w:lsdException w:name="Grid Table 3 Accent 2" w:uiPriority="48"/>
+    <w:lsdException w:name="Grid Table 4 Accent 2" w:uiPriority="49"/>
+    <w:lsdException w:name="Grid Table 5 Dark Accent 2" w:uiPriority="50"/>
+    <w:lsdException w:name="Grid Table 6 Colorful Accent 2" w:uiPriority="51"/>
+    <w:lsdException w:name="Grid Table 7 Colorful Accent 2" w:uiPriority="52"/>
+    <w:lsdException w:name="Grid Table 1 Light Accent 3" w:uiPriority="46"/>
+    <w:lsdException w:name="Grid Table 2 Accent 3" w:uiPriority="47"/>
+    <w:lsdException w:name="Grid Table 3 Accent 3" w:uiPriority="48"/>
+    <w:lsdException w:name="Grid Table 4 Accent 3" w:uiPriority="49"/>
+    <w:lsdException w:name="Grid Table 5 Dark Accent 3" w:uiPriority="50"/>
+    <w:lsdException w:name="Grid Table 6 Colorful Accent 3" w:uiPriority="51"/>
+    <w:lsdException w:name="Grid Table 7 Colorful Accent 3" w:uiPriority="52"/>
+    <w:lsdException w:name="Grid Table 1 Light Accent 4" w:uiPriority="46"/>
+    <w:lsdException w:name="Grid Table 2 Accent 4" w:uiPriority="47"/>
+    <w:lsdException w:name="Grid Table 3 Accent 4" w:uiPriority="48"/>
+    <w:lsdException w:name="Grid Table 4 Accent 4" w:uiPriority="49"/>
+    <w:lsdException w:name="Grid Table 5 Dark Accent 4" w:uiPriority="50"/>
+    <w:lsdException w:name="Grid Table 6 Colorful Accent 4" w:uiPriority="51"/>
+    <w:lsdException w:name="Grid Table 7 Colorful Accent 4" w:uiPriority="52"/>
+    <w:lsdException w:name="Grid Table 1 Light Accent 5" w:uiPriority="46"/>
+    <w:lsdException w:name="Grid Table 2 Accent 5" w:uiPriority="47"/>
+    <w:lsdException w:name="Grid Table 3 Accent 5" w:uiPriority="48"/>
+    <w:lsdException w:name="Grid Table 4 Accent 5" w:uiPriority="49"/>
+    <w:lsdException w:name="Grid Table 5 Dark Accent 5" w:uiPriority="50"/>
+    <w:lsdException w:name="Grid Table 6 Colorful Accent 5" w:uiPriority="51"/>
+    <w:lsdException w:name="Grid Table 7 Colorful Accent 5" w:uiPriority="52"/>
+    <w:lsdException w:name="Grid Table 1 Light Accent 6" w:uiPriority="46"/>
+    <w:lsdException w:name="Grid Table 2 Accent 6" w:uiPriority="47"/>
+    <w:lsdException w:name="Grid Table 3 Accent 6" w:uiPriority="48"/>
+    <w:lsdException w:name="Grid Table 4 Accent 6" w:uiPriority="49"/>
+    <w:lsdException w:name="Grid Table 5 Dark Accent 6" w:uiPriority="50"/>
+    <w:lsdException w:name="Grid Table 6 Colorful Accent 6" w:uiPriority="51"/>
+    <w:lsdException w:name="Grid Table 7 Colorful Accent 6" w:uiPriority="52"/>
+    <w:lsdException w:name="List Table 1 Light" w:uiPriority="46"/>
+    <w:lsdException w:name="List Table 2" w:uiPriority="47"/>
+    <w:lsdException w:name="List Table 3" w:uiPriority="48"/>
+    <w:lsdException w:name="List Table 4" w:uiPriority="49"/>
+    <w:lsdException w:name="List Table 5 Dark" w:uiPriority="50"/>
+    <w:lsdException w:name="List Table 6 Colorful" w:uiPriority="51"/>
+    <w:lsdException w:name="List Table 7 Colorful" w:uiPriority="52"/>
+    <w:lsdException w:name="List Table 1 Light Accent 1" w:uiPriority="46"/>
+    <w:lsdException w:name="List Table 2 Accent 1" w:uiPriority="47"/>
+    <w:lsdException w:name="List Table 3 Accent 1" w:uiPriority="48"/>
+    <w:lsdException w:name="List Table 4 Accent 1" w:uiPriority="49"/>
+    <w:lsdException w:name="List Table 5 Dark Accent 1" w:uiPriority="50"/>
+    <w:lsdException w:name="List Table 6 Colorful Accent 1" w:uiPriority="51"/>
+    <w:lsdException w:name="List Table 7 Colorful Accent 1" w:uiPriority="52"/>
+    <w:lsdException w:name="List Table 1 Light Accent 2" w:uiPriority="46"/>
+    <w:lsdException w:name="List Table 2 Accent 2" w:uiPriority="47"/>
+    <w:lsdException w:name="List Table 3 Accent 2" w:uiPriority="48"/>
+    <w:lsdException w:name="List Table 4 Accent 2" w:uiPriority="49"/>
+    <w:lsdException w:name="List Table 5 Dark Accent 2" w:uiPriority="50"/>
+    <w:lsdException w:name="List Table 6 Colorful Accent 2" w:uiPriority="51"/>
+    <w:lsdException w:name="List Table 7 Colorful Accent 2" w:uiPriority="52"/>
+    <w:lsdException w:name="List Table 1 Light Accent 3" w:uiPriority="46"/>
+    <w:lsdException w:name="List Table 2 Accent 3" w:uiPriority="47"/>
+    <w:lsdException w:name="List Table 3 Accent 3" w:uiPriority="48"/>
+    <w:lsdException w:name="List Table 4 Accent 3" w:uiPriority="49"/>
+    <w:lsdException w:name="List Table 5 Dark Accent 3" w:uiPriority="50"/>
+    <w:lsdException w:name="List Table 6 Colorful Accent 3" w:uiPriority="51"/>
+    <w:lsdException w:name="List Table 7 Colorful Accent 3" w:uiPriority="52"/>
+    <w:lsdException w:name="List Table 1 Light Accent 4" w:uiPriority="46"/>
+    <w:lsdException w:name="List Table 2 Accent 4" w:uiPriority="47"/>
+    <w:lsdException w:name="List Table 3 Accent 4" w:uiPriority="48"/>
+    <w:lsdException w:name="List Table 4 Accent 4" w:uiPriority="49"/>
+    <w:lsdException w:name="List Table 5 Dark Accent 4" w:uiPriority="50"/>
+    <w:lsdException w:name="List Table 6 Colorful Accent 4" w:uiPriority="51"/>
+    <w:lsdException w:name="List Table 7 Colorful Accent 4" w:uiPriority="52"/>
+    <w:lsdException w:name="List Table 1 Light Accent 5" w:uiPriority="46"/>
+    <w:lsdException w:name="List Table 2 Accent 5" w:uiPriority="47"/>
+    <w:lsdException w:name="List Table 3 Accent 5" w:uiPriority="48"/>
+    <w:lsdException w:name="List Table 4 Accent 5" w:uiPriority="49"/>
+    <w:lsdException w:name="List Table 5 Dark Accent 5" w:uiPriority="50"/>
+    <w:lsdException w:name="List Table 6 Colorful Accent 5" w:uiPriority="51"/>
+    <w:lsdException w:name="List Table 7 Colorful Accent 5" w:uiPriority="52"/>
+    <w:lsdException w:name="List Table 1 Light Accent 6" w:uiPriority="46"/>
+    <w:lsdException w:name="List Table 2 Accent 6" w:uiPriority="47"/>
+    <w:lsdException w:name="List Table 3 Accent 6" w:uiPriority="48"/>
+    <w:lsdException w:name="List Table 4 Accent 6" w:uiPriority="49"/>
+    <w:lsdException w:name="List Table 5 Dark Accent 6" w:uiPriority="50"/>
+    <w:lsdException w:name="List Table 6 Colorful Accent 6" w:uiPriority="51"/>
+    <w:lsdException w:name="List Table 7 Colorful Accent 6" w:uiPriority="52"/>
   </w:latentStyles>
   <w:style w:type="paragraph" w:default="1" w:styleId="Normal">
     <w:name w:val="Normal"/>
@@ -9566,7 +6646,7 @@
 </file>
 
 <file path=word/glossary/webSettings.xml><?xml version="1.0" encoding="utf-8"?>
-<w:webSettings xmlns:mc="http://schemas.openxmlformats.org/markup-compatibility/2006" xmlns:r="http://schemas.openxmlformats.org/officeDocument/2006/relationships" xmlns:w="http://schemas.openxmlformats.org/wordprocessingml/2006/main" xmlns:w14="http://schemas.microsoft.com/office/word/2010/wordml" mc:Ignorable="w14">
+<w:webSettings xmlns:mc="http://schemas.openxmlformats.org/markup-compatibility/2006" xmlns:r="http://schemas.openxmlformats.org/officeDocument/2006/relationships" xmlns:w="http://schemas.openxmlformats.org/wordprocessingml/2006/main" xmlns:w14="http://schemas.microsoft.com/office/word/2010/wordml" xmlns:w15="http://schemas.microsoft.com/office/word/2012/wordml" mc:Ignorable="w14 w15">
   <w:optimizeForBrowser/>
   <w:allowPNG/>
 </w:webSettings>

--- a/Group9_report.docx
+++ b/Group9_report.docx
@@ -317,8 +317,6 @@
                   </w:rPr>
                   <w:t>A</w:t>
                 </w:r>
-                <w:bookmarkStart w:id="0" w:name="_GoBack"/>
-                <w:bookmarkEnd w:id="0"/>
                 <w:r>
                   <w:rPr>
                     <w:sz w:val="28"/>
@@ -987,17 +985,19 @@
           <w:sz w:val="28"/>
           <w:szCs w:val="24"/>
         </w:rPr>
-        <w:t xml:space="preserve">andId INT </w:t>
-      </w:r>
-      <w:r>
-        <w:rPr>
-          <w:rFonts w:ascii="Segoe Marker" w:hAnsi="Segoe Marker" w:cs="Times New Roman"/>
-          <w:color w:val="000000" w:themeColor="text1"/>
-          <w:sz w:val="28"/>
-          <w:szCs w:val="24"/>
-        </w:rPr>
-        <w:t>CHECK (andId = 0 OR andId = 1),</w:t>
-      </w:r>
+        <w:t>andId INT</w:t>
+      </w:r>
+      <w:r>
+        <w:rPr>
+          <w:rFonts w:ascii="Segoe Marker" w:hAnsi="Segoe Marker" w:cs="Times New Roman"/>
+          <w:color w:val="000000" w:themeColor="text1"/>
+          <w:sz w:val="28"/>
+          <w:szCs w:val="24"/>
+        </w:rPr>
+        <w:t>,</w:t>
+      </w:r>
+      <w:bookmarkStart w:id="0" w:name="_GoBack"/>
+      <w:bookmarkEnd w:id="0"/>
       <w:r>
         <w:rPr>
           <w:rFonts w:ascii="Segoe Marker" w:hAnsi="Segoe Marker" w:cs="Times New Roman"/>
@@ -6179,6 +6179,7 @@
     <w:rsid w:val="00A24EAD"/>
     <w:rsid w:val="00C247E7"/>
     <w:rsid w:val="00E3404E"/>
+    <w:rsid w:val="00F23974"/>
     <w:rsid w:val="00F51CC0"/>
   </w:rsids>
   <m:mathPr>

--- a/Group9_report.docx
+++ b/Group9_report.docx
@@ -221,7 +221,27 @@
                     <w:szCs w:val="28"/>
                     <w:lang w:val="en-US"/>
                   </w:rPr>
-                  <w:t xml:space="preserve">Cheong Ke You, </w:t>
+                  <w:t xml:space="preserve">Cheong </w:t>
+                </w:r>
+                <w:proofErr w:type="spellStart"/>
+                <w:r>
+                  <w:rPr>
+                    <w:rFonts w:eastAsiaTheme="minorEastAsia"/>
+                    <w:sz w:val="28"/>
+                    <w:szCs w:val="28"/>
+                    <w:lang w:val="en-US"/>
+                  </w:rPr>
+                  <w:t>Ke</w:t>
+                </w:r>
+                <w:proofErr w:type="spellEnd"/>
+                <w:r>
+                  <w:rPr>
+                    <w:rFonts w:eastAsiaTheme="minorEastAsia"/>
+                    <w:sz w:val="28"/>
+                    <w:szCs w:val="28"/>
+                    <w:lang w:val="en-US"/>
+                  </w:rPr>
+                  <w:t xml:space="preserve"> You, </w:t>
                 </w:r>
                 <w:r>
                   <w:rPr>
@@ -249,7 +269,27 @@
                     <w:szCs w:val="28"/>
                     <w:lang w:val="en-US"/>
                   </w:rPr>
-                  <w:t xml:space="preserve">Lu Yanning, </w:t>
+                  <w:t xml:space="preserve">Lu </w:t>
+                </w:r>
+                <w:proofErr w:type="spellStart"/>
+                <w:r>
+                  <w:rPr>
+                    <w:rFonts w:eastAsiaTheme="minorEastAsia"/>
+                    <w:sz w:val="28"/>
+                    <w:szCs w:val="28"/>
+                    <w:lang w:val="en-US"/>
+                  </w:rPr>
+                  <w:t>Yanning</w:t>
+                </w:r>
+                <w:proofErr w:type="spellEnd"/>
+                <w:r>
+                  <w:rPr>
+                    <w:rFonts w:eastAsiaTheme="minorEastAsia"/>
+                    <w:sz w:val="28"/>
+                    <w:szCs w:val="28"/>
+                    <w:lang w:val="en-US"/>
+                  </w:rPr>
+                  <w:t xml:space="preserve">, </w:t>
                 </w:r>
                 <w:r>
                   <w:rPr>
@@ -436,7 +476,25 @@
           <w:sz w:val="24"/>
           <w:szCs w:val="24"/>
         </w:rPr>
-        <w:t xml:space="preserve"> php.</w:t>
+        <w:t xml:space="preserve"> </w:t>
+      </w:r>
+      <w:proofErr w:type="spellStart"/>
+      <w:r>
+        <w:rPr>
+          <w:rFonts w:ascii="Times New Roman" w:hAnsi="Times New Roman" w:cs="Times New Roman"/>
+          <w:sz w:val="24"/>
+          <w:szCs w:val="24"/>
+        </w:rPr>
+        <w:t>php</w:t>
+      </w:r>
+      <w:proofErr w:type="spellEnd"/>
+      <w:r>
+        <w:rPr>
+          <w:rFonts w:ascii="Times New Roman" w:hAnsi="Times New Roman" w:cs="Times New Roman"/>
+          <w:sz w:val="24"/>
+          <w:szCs w:val="24"/>
+        </w:rPr>
+        <w:t>.</w:t>
       </w:r>
     </w:p>
     <w:p>
@@ -831,8 +889,38 @@
           <w:szCs w:val="24"/>
         </w:rPr>
         <w:br/>
-        <w:t>moduleCode VARCHAR (16),</w:t>
-      </w:r>
+      </w:r>
+      <w:proofErr w:type="spellStart"/>
+      <w:r>
+        <w:rPr>
+          <w:rFonts w:ascii="Segoe Marker" w:hAnsi="Segoe Marker" w:cs="Times New Roman"/>
+          <w:color w:val="000000" w:themeColor="text1"/>
+          <w:sz w:val="28"/>
+          <w:szCs w:val="24"/>
+        </w:rPr>
+        <w:t>moduleCode</w:t>
+      </w:r>
+      <w:proofErr w:type="spellEnd"/>
+      <w:r>
+        <w:rPr>
+          <w:rFonts w:ascii="Segoe Marker" w:hAnsi="Segoe Marker" w:cs="Times New Roman"/>
+          <w:color w:val="000000" w:themeColor="text1"/>
+          <w:sz w:val="28"/>
+          <w:szCs w:val="24"/>
+        </w:rPr>
+        <w:t xml:space="preserve"> VARCHAR (16)</w:t>
+      </w:r>
+      <w:proofErr w:type="gramStart"/>
+      <w:r>
+        <w:rPr>
+          <w:rFonts w:ascii="Segoe Marker" w:hAnsi="Segoe Marker" w:cs="Times New Roman"/>
+          <w:color w:val="000000" w:themeColor="text1"/>
+          <w:sz w:val="28"/>
+          <w:szCs w:val="24"/>
+        </w:rPr>
+        <w:t>,</w:t>
+      </w:r>
+      <w:proofErr w:type="gramEnd"/>
       <w:r>
         <w:rPr>
           <w:rFonts w:ascii="Segoe Marker" w:hAnsi="Segoe Marker" w:cs="Times New Roman"/>
@@ -841,7 +929,26 @@
           <w:szCs w:val="24"/>
         </w:rPr>
         <w:br/>
-        <w:t>moduleName VARCHAR (128),</w:t>
+      </w:r>
+      <w:proofErr w:type="spellStart"/>
+      <w:r>
+        <w:rPr>
+          <w:rFonts w:ascii="Segoe Marker" w:hAnsi="Segoe Marker" w:cs="Times New Roman"/>
+          <w:color w:val="000000" w:themeColor="text1"/>
+          <w:sz w:val="28"/>
+          <w:szCs w:val="24"/>
+        </w:rPr>
+        <w:t>moduleName</w:t>
+      </w:r>
+      <w:proofErr w:type="spellEnd"/>
+      <w:r>
+        <w:rPr>
+          <w:rFonts w:ascii="Segoe Marker" w:hAnsi="Segoe Marker" w:cs="Times New Roman"/>
+          <w:color w:val="000000" w:themeColor="text1"/>
+          <w:sz w:val="28"/>
+          <w:szCs w:val="24"/>
+        </w:rPr>
+        <w:t xml:space="preserve"> VARCHAR (128),</w:t>
       </w:r>
       <w:r>
         <w:rPr>
@@ -851,7 +958,27 @@
           <w:szCs w:val="24"/>
         </w:rPr>
         <w:br/>
-        <w:t>PRIMARY KEY (moduleCode)</w:t>
+        <w:t>PRIMARY KEY (</w:t>
+      </w:r>
+      <w:proofErr w:type="spellStart"/>
+      <w:r>
+        <w:rPr>
+          <w:rFonts w:ascii="Segoe Marker" w:hAnsi="Segoe Marker" w:cs="Times New Roman"/>
+          <w:color w:val="000000" w:themeColor="text1"/>
+          <w:sz w:val="28"/>
+          <w:szCs w:val="24"/>
+        </w:rPr>
+        <w:t>moduleCode</w:t>
+      </w:r>
+      <w:proofErr w:type="spellEnd"/>
+      <w:r>
+        <w:rPr>
+          <w:rFonts w:ascii="Segoe Marker" w:hAnsi="Segoe Marker" w:cs="Times New Roman"/>
+          <w:color w:val="000000" w:themeColor="text1"/>
+          <w:sz w:val="28"/>
+          <w:szCs w:val="24"/>
+        </w:rPr>
+        <w:t>)</w:t>
       </w:r>
       <w:r>
         <w:rPr>
@@ -978,14 +1105,25 @@
         </w:rPr>
         <w:br/>
       </w:r>
-      <w:r>
-        <w:rPr>
-          <w:rFonts w:ascii="Segoe Marker" w:hAnsi="Segoe Marker" w:cs="Times New Roman"/>
-          <w:color w:val="000000" w:themeColor="text1"/>
-          <w:sz w:val="28"/>
-          <w:szCs w:val="24"/>
-        </w:rPr>
-        <w:t>andId INT</w:t>
+      <w:proofErr w:type="spellStart"/>
+      <w:r>
+        <w:rPr>
+          <w:rFonts w:ascii="Segoe Marker" w:hAnsi="Segoe Marker" w:cs="Times New Roman"/>
+          <w:color w:val="000000" w:themeColor="text1"/>
+          <w:sz w:val="28"/>
+          <w:szCs w:val="24"/>
+        </w:rPr>
+        <w:t>andId</w:t>
+      </w:r>
+      <w:proofErr w:type="spellEnd"/>
+      <w:r>
+        <w:rPr>
+          <w:rFonts w:ascii="Segoe Marker" w:hAnsi="Segoe Marker" w:cs="Times New Roman"/>
+          <w:color w:val="000000" w:themeColor="text1"/>
+          <w:sz w:val="28"/>
+          <w:szCs w:val="24"/>
+        </w:rPr>
+        <w:t xml:space="preserve"> INT</w:t>
       </w:r>
       <w:r>
         <w:rPr>
@@ -996,8 +1134,6 @@
         </w:rPr>
         <w:t>,</w:t>
       </w:r>
-      <w:bookmarkStart w:id="0" w:name="_GoBack"/>
-      <w:bookmarkEnd w:id="0"/>
       <w:r>
         <w:rPr>
           <w:rFonts w:ascii="Segoe Marker" w:hAnsi="Segoe Marker" w:cs="Times New Roman"/>
@@ -1016,7 +1152,26 @@
           <w:szCs w:val="24"/>
         </w:rPr>
         <w:br/>
-        <w:t>requiredModule VARCHAR (16),</w:t>
+      </w:r>
+      <w:proofErr w:type="spellStart"/>
+      <w:r>
+        <w:rPr>
+          <w:rFonts w:ascii="Segoe Marker" w:hAnsi="Segoe Marker" w:cs="Times New Roman"/>
+          <w:color w:val="000000" w:themeColor="text1"/>
+          <w:sz w:val="28"/>
+          <w:szCs w:val="24"/>
+        </w:rPr>
+        <w:t>requiredModule</w:t>
+      </w:r>
+      <w:proofErr w:type="spellEnd"/>
+      <w:r>
+        <w:rPr>
+          <w:rFonts w:ascii="Segoe Marker" w:hAnsi="Segoe Marker" w:cs="Times New Roman"/>
+          <w:color w:val="000000" w:themeColor="text1"/>
+          <w:sz w:val="28"/>
+          <w:szCs w:val="24"/>
+        </w:rPr>
+        <w:t xml:space="preserve"> VARCHAR (16),</w:t>
       </w:r>
       <w:r>
         <w:rPr>
@@ -1043,7 +1198,27 @@
           <w:sz w:val="28"/>
           <w:szCs w:val="24"/>
         </w:rPr>
-        <w:t>REFERENCES modules(moduleCode)</w:t>
+        <w:t>REFERENCES modules(</w:t>
+      </w:r>
+      <w:proofErr w:type="spellStart"/>
+      <w:r>
+        <w:rPr>
+          <w:rFonts w:ascii="Segoe Marker" w:hAnsi="Segoe Marker" w:cs="Times New Roman"/>
+          <w:color w:val="000000" w:themeColor="text1"/>
+          <w:sz w:val="28"/>
+          <w:szCs w:val="24"/>
+        </w:rPr>
+        <w:t>moduleCode</w:t>
+      </w:r>
+      <w:proofErr w:type="spellEnd"/>
+      <w:r>
+        <w:rPr>
+          <w:rFonts w:ascii="Segoe Marker" w:hAnsi="Segoe Marker" w:cs="Times New Roman"/>
+          <w:color w:val="000000" w:themeColor="text1"/>
+          <w:sz w:val="28"/>
+          <w:szCs w:val="24"/>
+        </w:rPr>
+        <w:t>)</w:t>
       </w:r>
       <w:r>
         <w:rPr>
@@ -1079,16 +1254,56 @@
           <w:sz w:val="28"/>
           <w:szCs w:val="24"/>
         </w:rPr>
-        <w:t xml:space="preserve">FOREIGN KEY (requiredModule) </w:t>
-      </w:r>
-      <w:r>
-        <w:rPr>
-          <w:rFonts w:ascii="Segoe Marker" w:hAnsi="Segoe Marker" w:cs="Times New Roman"/>
-          <w:color w:val="000000" w:themeColor="text1"/>
-          <w:sz w:val="28"/>
-          <w:szCs w:val="24"/>
-        </w:rPr>
-        <w:t>REFERENCES modules(moduleCode)</w:t>
+        <w:t>FOREIGN KEY (</w:t>
+      </w:r>
+      <w:proofErr w:type="spellStart"/>
+      <w:r>
+        <w:rPr>
+          <w:rFonts w:ascii="Segoe Marker" w:hAnsi="Segoe Marker" w:cs="Times New Roman"/>
+          <w:color w:val="000000" w:themeColor="text1"/>
+          <w:sz w:val="28"/>
+          <w:szCs w:val="24"/>
+        </w:rPr>
+        <w:t>requiredModule</w:t>
+      </w:r>
+      <w:proofErr w:type="spellEnd"/>
+      <w:r>
+        <w:rPr>
+          <w:rFonts w:ascii="Segoe Marker" w:hAnsi="Segoe Marker" w:cs="Times New Roman"/>
+          <w:color w:val="000000" w:themeColor="text1"/>
+          <w:sz w:val="28"/>
+          <w:szCs w:val="24"/>
+        </w:rPr>
+        <w:t xml:space="preserve">) </w:t>
+      </w:r>
+      <w:r>
+        <w:rPr>
+          <w:rFonts w:ascii="Segoe Marker" w:hAnsi="Segoe Marker" w:cs="Times New Roman"/>
+          <w:color w:val="000000" w:themeColor="text1"/>
+          <w:sz w:val="28"/>
+          <w:szCs w:val="24"/>
+        </w:rPr>
+        <w:t>REFERENCES modules(</w:t>
+      </w:r>
+      <w:proofErr w:type="spellStart"/>
+      <w:r>
+        <w:rPr>
+          <w:rFonts w:ascii="Segoe Marker" w:hAnsi="Segoe Marker" w:cs="Times New Roman"/>
+          <w:color w:val="000000" w:themeColor="text1"/>
+          <w:sz w:val="28"/>
+          <w:szCs w:val="24"/>
+        </w:rPr>
+        <w:t>moduleCode</w:t>
+      </w:r>
+      <w:proofErr w:type="spellEnd"/>
+      <w:r>
+        <w:rPr>
+          <w:rFonts w:ascii="Segoe Marker" w:hAnsi="Segoe Marker" w:cs="Times New Roman"/>
+          <w:color w:val="000000" w:themeColor="text1"/>
+          <w:sz w:val="28"/>
+          <w:szCs w:val="24"/>
+        </w:rPr>
+        <w:t>)</w:t>
       </w:r>
       <w:r>
         <w:rPr>
@@ -1133,7 +1348,47 @@
           <w:sz w:val="28"/>
           <w:szCs w:val="24"/>
         </w:rPr>
-        <w:t>(andId, module, requiredModule));</w:t>
+        <w:t>(</w:t>
+      </w:r>
+      <w:proofErr w:type="spellStart"/>
+      <w:r>
+        <w:rPr>
+          <w:rFonts w:ascii="Segoe Marker" w:hAnsi="Segoe Marker" w:cs="Times New Roman"/>
+          <w:color w:val="000000" w:themeColor="text1"/>
+          <w:sz w:val="28"/>
+          <w:szCs w:val="24"/>
+        </w:rPr>
+        <w:t>andId</w:t>
+      </w:r>
+      <w:proofErr w:type="spellEnd"/>
+      <w:r>
+        <w:rPr>
+          <w:rFonts w:ascii="Segoe Marker" w:hAnsi="Segoe Marker" w:cs="Times New Roman"/>
+          <w:color w:val="000000" w:themeColor="text1"/>
+          <w:sz w:val="28"/>
+          <w:szCs w:val="24"/>
+        </w:rPr>
+        <w:t xml:space="preserve">, module, </w:t>
+      </w:r>
+      <w:proofErr w:type="spellStart"/>
+      <w:r>
+        <w:rPr>
+          <w:rFonts w:ascii="Segoe Marker" w:hAnsi="Segoe Marker" w:cs="Times New Roman"/>
+          <w:color w:val="000000" w:themeColor="text1"/>
+          <w:sz w:val="28"/>
+          <w:szCs w:val="24"/>
+        </w:rPr>
+        <w:t>requiredModule</w:t>
+      </w:r>
+      <w:proofErr w:type="spellEnd"/>
+      <w:r>
+        <w:rPr>
+          <w:rFonts w:ascii="Segoe Marker" w:hAnsi="Segoe Marker" w:cs="Times New Roman"/>
+          <w:color w:val="000000" w:themeColor="text1"/>
+          <w:sz w:val="28"/>
+          <w:szCs w:val="24"/>
+        </w:rPr>
+        <w:t>));</w:t>
       </w:r>
     </w:p>
     <w:p>
@@ -1263,7 +1518,26 @@
           <w:szCs w:val="24"/>
         </w:rPr>
         <w:br/>
-        <w:t>excludedModule VARCHAR (16),</w:t>
+      </w:r>
+      <w:proofErr w:type="spellStart"/>
+      <w:r>
+        <w:rPr>
+          <w:rFonts w:ascii="Segoe Marker" w:hAnsi="Segoe Marker" w:cs="Times New Roman"/>
+          <w:color w:val="000000" w:themeColor="text1"/>
+          <w:sz w:val="28"/>
+          <w:szCs w:val="24"/>
+        </w:rPr>
+        <w:t>excludedModule</w:t>
+      </w:r>
+      <w:proofErr w:type="spellEnd"/>
+      <w:r>
+        <w:rPr>
+          <w:rFonts w:ascii="Segoe Marker" w:hAnsi="Segoe Marker" w:cs="Times New Roman"/>
+          <w:color w:val="000000" w:themeColor="text1"/>
+          <w:sz w:val="28"/>
+          <w:szCs w:val="24"/>
+        </w:rPr>
+        <w:t xml:space="preserve"> VARCHAR (16),</w:t>
       </w:r>
       <w:r>
         <w:rPr>
@@ -1290,7 +1564,27 @@
           <w:sz w:val="28"/>
           <w:szCs w:val="24"/>
         </w:rPr>
-        <w:t>REFERENCES modules(moduleCode)</w:t>
+        <w:t>REFERENCES modules(</w:t>
+      </w:r>
+      <w:proofErr w:type="spellStart"/>
+      <w:r>
+        <w:rPr>
+          <w:rFonts w:ascii="Segoe Marker" w:hAnsi="Segoe Marker" w:cs="Times New Roman"/>
+          <w:color w:val="000000" w:themeColor="text1"/>
+          <w:sz w:val="28"/>
+          <w:szCs w:val="24"/>
+        </w:rPr>
+        <w:t>moduleCode</w:t>
+      </w:r>
+      <w:proofErr w:type="spellEnd"/>
+      <w:r>
+        <w:rPr>
+          <w:rFonts w:ascii="Segoe Marker" w:hAnsi="Segoe Marker" w:cs="Times New Roman"/>
+          <w:color w:val="000000" w:themeColor="text1"/>
+          <w:sz w:val="28"/>
+          <w:szCs w:val="24"/>
+        </w:rPr>
+        <w:t>)</w:t>
       </w:r>
       <w:r>
         <w:rPr>
@@ -1326,16 +1620,56 @@
           <w:sz w:val="28"/>
           <w:szCs w:val="24"/>
         </w:rPr>
-        <w:t xml:space="preserve">FOREIGN KEY (excludedModule) </w:t>
-      </w:r>
-      <w:r>
-        <w:rPr>
-          <w:rFonts w:ascii="Segoe Marker" w:hAnsi="Segoe Marker" w:cs="Times New Roman"/>
-          <w:color w:val="000000" w:themeColor="text1"/>
-          <w:sz w:val="28"/>
-          <w:szCs w:val="24"/>
-        </w:rPr>
-        <w:t>REFERENCES modules(moduleCode)</w:t>
+        <w:t>FOREIGN KEY (</w:t>
+      </w:r>
+      <w:proofErr w:type="spellStart"/>
+      <w:r>
+        <w:rPr>
+          <w:rFonts w:ascii="Segoe Marker" w:hAnsi="Segoe Marker" w:cs="Times New Roman"/>
+          <w:color w:val="000000" w:themeColor="text1"/>
+          <w:sz w:val="28"/>
+          <w:szCs w:val="24"/>
+        </w:rPr>
+        <w:t>excludedModule</w:t>
+      </w:r>
+      <w:proofErr w:type="spellEnd"/>
+      <w:r>
+        <w:rPr>
+          <w:rFonts w:ascii="Segoe Marker" w:hAnsi="Segoe Marker" w:cs="Times New Roman"/>
+          <w:color w:val="000000" w:themeColor="text1"/>
+          <w:sz w:val="28"/>
+          <w:szCs w:val="24"/>
+        </w:rPr>
+        <w:t xml:space="preserve">) </w:t>
+      </w:r>
+      <w:r>
+        <w:rPr>
+          <w:rFonts w:ascii="Segoe Marker" w:hAnsi="Segoe Marker" w:cs="Times New Roman"/>
+          <w:color w:val="000000" w:themeColor="text1"/>
+          <w:sz w:val="28"/>
+          <w:szCs w:val="24"/>
+        </w:rPr>
+        <w:t>REFERENCES modules(</w:t>
+      </w:r>
+      <w:proofErr w:type="spellStart"/>
+      <w:r>
+        <w:rPr>
+          <w:rFonts w:ascii="Segoe Marker" w:hAnsi="Segoe Marker" w:cs="Times New Roman"/>
+          <w:color w:val="000000" w:themeColor="text1"/>
+          <w:sz w:val="28"/>
+          <w:szCs w:val="24"/>
+        </w:rPr>
+        <w:t>moduleCode</w:t>
+      </w:r>
+      <w:proofErr w:type="spellEnd"/>
+      <w:r>
+        <w:rPr>
+          <w:rFonts w:ascii="Segoe Marker" w:hAnsi="Segoe Marker" w:cs="Times New Roman"/>
+          <w:color w:val="000000" w:themeColor="text1"/>
+          <w:sz w:val="28"/>
+          <w:szCs w:val="24"/>
+        </w:rPr>
+        <w:t>)</w:t>
       </w:r>
       <w:r>
         <w:rPr>
@@ -1380,7 +1714,27 @@
           <w:sz w:val="28"/>
           <w:szCs w:val="24"/>
         </w:rPr>
-        <w:t>RY KEY (module, excludedModule)</w:t>
+        <w:t xml:space="preserve">RY KEY (module, </w:t>
+      </w:r>
+      <w:proofErr w:type="spellStart"/>
+      <w:r>
+        <w:rPr>
+          <w:rFonts w:ascii="Segoe Marker" w:hAnsi="Segoe Marker" w:cs="Times New Roman"/>
+          <w:color w:val="000000" w:themeColor="text1"/>
+          <w:sz w:val="28"/>
+          <w:szCs w:val="24"/>
+        </w:rPr>
+        <w:t>excludedModule</w:t>
+      </w:r>
+      <w:proofErr w:type="spellEnd"/>
+      <w:r>
+        <w:rPr>
+          <w:rFonts w:ascii="Segoe Marker" w:hAnsi="Segoe Marker" w:cs="Times New Roman"/>
+          <w:color w:val="000000" w:themeColor="text1"/>
+          <w:sz w:val="28"/>
+          <w:szCs w:val="24"/>
+        </w:rPr>
+        <w:t>)</w:t>
       </w:r>
       <w:r>
         <w:rPr>
@@ -1413,6 +1767,7 @@
           <w:sz w:val="28"/>
         </w:rPr>
       </w:pPr>
+      <w:proofErr w:type="spellStart"/>
       <w:r>
         <w:rPr>
           <w:b/>
@@ -1421,6 +1776,7 @@
         </w:rPr>
         <w:t>ModulesTime</w:t>
       </w:r>
+      <w:proofErr w:type="spellEnd"/>
       <w:r>
         <w:rPr>
           <w:b/>
@@ -1446,7 +1802,25 @@
           <w:sz w:val="24"/>
           <w:szCs w:val="24"/>
         </w:rPr>
-        <w:t xml:space="preserve">The table “modulesTime” is </w:t>
+        <w:t>The table “</w:t>
+      </w:r>
+      <w:proofErr w:type="spellStart"/>
+      <w:r>
+        <w:rPr>
+          <w:rFonts w:ascii="Times New Roman" w:hAnsi="Times New Roman" w:cs="Times New Roman"/>
+          <w:sz w:val="24"/>
+          <w:szCs w:val="24"/>
+        </w:rPr>
+        <w:t>modulesTime</w:t>
+      </w:r>
+      <w:proofErr w:type="spellEnd"/>
+      <w:r>
+        <w:rPr>
+          <w:rFonts w:ascii="Times New Roman" w:hAnsi="Times New Roman" w:cs="Times New Roman"/>
+          <w:sz w:val="24"/>
+          <w:szCs w:val="24"/>
+        </w:rPr>
+        <w:t xml:space="preserve">” is </w:t>
       </w:r>
       <w:r>
         <w:rPr>
@@ -1475,7 +1849,27 @@
           <w:szCs w:val="24"/>
         </w:rPr>
         <w:lastRenderedPageBreak/>
-        <w:t>CREATE TABLE modulesTime (</w:t>
+        <w:t xml:space="preserve">CREATE TABLE </w:t>
+      </w:r>
+      <w:proofErr w:type="spellStart"/>
+      <w:r>
+        <w:rPr>
+          <w:rFonts w:ascii="Segoe Marker" w:hAnsi="Segoe Marker" w:cs="Times New Roman"/>
+          <w:color w:val="000000" w:themeColor="text1"/>
+          <w:sz w:val="28"/>
+          <w:szCs w:val="24"/>
+        </w:rPr>
+        <w:t>modulesTime</w:t>
+      </w:r>
+      <w:proofErr w:type="spellEnd"/>
+      <w:r>
+        <w:rPr>
+          <w:rFonts w:ascii="Segoe Marker" w:hAnsi="Segoe Marker" w:cs="Times New Roman"/>
+          <w:color w:val="000000" w:themeColor="text1"/>
+          <w:sz w:val="28"/>
+          <w:szCs w:val="24"/>
+        </w:rPr>
+        <w:t xml:space="preserve"> (</w:t>
       </w:r>
       <w:r>
         <w:rPr>
@@ -1485,7 +1879,26 @@
           <w:szCs w:val="24"/>
         </w:rPr>
         <w:br/>
-        <w:t>moduleCode VARCHAR (16),</w:t>
+      </w:r>
+      <w:proofErr w:type="spellStart"/>
+      <w:r>
+        <w:rPr>
+          <w:rFonts w:ascii="Segoe Marker" w:hAnsi="Segoe Marker" w:cs="Times New Roman"/>
+          <w:color w:val="000000" w:themeColor="text1"/>
+          <w:sz w:val="28"/>
+          <w:szCs w:val="24"/>
+        </w:rPr>
+        <w:t>moduleCode</w:t>
+      </w:r>
+      <w:proofErr w:type="spellEnd"/>
+      <w:r>
+        <w:rPr>
+          <w:rFonts w:ascii="Segoe Marker" w:hAnsi="Segoe Marker" w:cs="Times New Roman"/>
+          <w:color w:val="000000" w:themeColor="text1"/>
+          <w:sz w:val="28"/>
+          <w:szCs w:val="24"/>
+        </w:rPr>
+        <w:t xml:space="preserve"> VARCHAR (16),</w:t>
       </w:r>
       <w:r>
         <w:rPr>
@@ -1495,7 +1908,26 @@
           <w:szCs w:val="24"/>
         </w:rPr>
         <w:br/>
-        <w:t xml:space="preserve">startTime INT </w:t>
+      </w:r>
+      <w:proofErr w:type="spellStart"/>
+      <w:r>
+        <w:rPr>
+          <w:rFonts w:ascii="Segoe Marker" w:hAnsi="Segoe Marker" w:cs="Times New Roman"/>
+          <w:color w:val="000000" w:themeColor="text1"/>
+          <w:sz w:val="28"/>
+          <w:szCs w:val="24"/>
+        </w:rPr>
+        <w:t>startTime</w:t>
+      </w:r>
+      <w:proofErr w:type="spellEnd"/>
+      <w:r>
+        <w:rPr>
+          <w:rFonts w:ascii="Segoe Marker" w:hAnsi="Segoe Marker" w:cs="Times New Roman"/>
+          <w:color w:val="000000" w:themeColor="text1"/>
+          <w:sz w:val="28"/>
+          <w:szCs w:val="24"/>
+        </w:rPr>
+        <w:t xml:space="preserve"> INT </w:t>
       </w:r>
       <w:r>
         <w:rPr>
@@ -1515,7 +1947,27 @@
           <w:szCs w:val="24"/>
         </w:rPr>
         <w:br/>
-        <w:t xml:space="preserve">(FLOOR(startTime/100)&lt;=23) AND </w:t>
+        <w:t>(FLOOR(</w:t>
+      </w:r>
+      <w:proofErr w:type="spellStart"/>
+      <w:r>
+        <w:rPr>
+          <w:rFonts w:ascii="Segoe Marker" w:hAnsi="Segoe Marker" w:cs="Times New Roman"/>
+          <w:color w:val="000000" w:themeColor="text1"/>
+          <w:sz w:val="28"/>
+          <w:szCs w:val="24"/>
+        </w:rPr>
+        <w:t>startTime</w:t>
+      </w:r>
+      <w:proofErr w:type="spellEnd"/>
+      <w:r>
+        <w:rPr>
+          <w:rFonts w:ascii="Segoe Marker" w:hAnsi="Segoe Marker" w:cs="Times New Roman"/>
+          <w:color w:val="000000" w:themeColor="text1"/>
+          <w:sz w:val="28"/>
+          <w:szCs w:val="24"/>
+        </w:rPr>
+        <w:t xml:space="preserve">/100)&lt;=23) AND </w:t>
       </w:r>
       <w:r>
         <w:rPr>
@@ -1533,16 +1985,36 @@
           <w:sz w:val="28"/>
           <w:szCs w:val="24"/>
         </w:rPr>
-        <w:t>(FLOOR(startTi</w:t>
-      </w:r>
-      <w:r>
-        <w:rPr>
-          <w:rFonts w:ascii="Segoe Marker" w:hAnsi="Segoe Marker" w:cs="Times New Roman"/>
-          <w:color w:val="000000" w:themeColor="text1"/>
-          <w:sz w:val="28"/>
-          <w:szCs w:val="24"/>
-        </w:rPr>
-        <w:t xml:space="preserve">me/100)&gt;=0) AND </w:t>
+        <w:t>(FLOOR(</w:t>
+      </w:r>
+      <w:proofErr w:type="spellStart"/>
+      <w:r>
+        <w:rPr>
+          <w:rFonts w:ascii="Segoe Marker" w:hAnsi="Segoe Marker" w:cs="Times New Roman"/>
+          <w:color w:val="000000" w:themeColor="text1"/>
+          <w:sz w:val="28"/>
+          <w:szCs w:val="24"/>
+        </w:rPr>
+        <w:t>startTi</w:t>
+      </w:r>
+      <w:r>
+        <w:rPr>
+          <w:rFonts w:ascii="Segoe Marker" w:hAnsi="Segoe Marker" w:cs="Times New Roman"/>
+          <w:color w:val="000000" w:themeColor="text1"/>
+          <w:sz w:val="28"/>
+          <w:szCs w:val="24"/>
+        </w:rPr>
+        <w:t>me</w:t>
+      </w:r>
+      <w:proofErr w:type="spellEnd"/>
+      <w:r>
+        <w:rPr>
+          <w:rFonts w:ascii="Segoe Marker" w:hAnsi="Segoe Marker" w:cs="Times New Roman"/>
+          <w:color w:val="000000" w:themeColor="text1"/>
+          <w:sz w:val="28"/>
+          <w:szCs w:val="24"/>
+        </w:rPr>
+        <w:t xml:space="preserve">/100)&gt;=0) AND </w:t>
       </w:r>
       <w:r>
         <w:rPr>
@@ -1572,7 +2044,26 @@
           <w:szCs w:val="24"/>
         </w:rPr>
         <w:br/>
-        <w:t xml:space="preserve">endTime INT </w:t>
+      </w:r>
+      <w:proofErr w:type="spellStart"/>
+      <w:r>
+        <w:rPr>
+          <w:rFonts w:ascii="Segoe Marker" w:hAnsi="Segoe Marker" w:cs="Times New Roman"/>
+          <w:color w:val="000000" w:themeColor="text1"/>
+          <w:sz w:val="28"/>
+          <w:szCs w:val="24"/>
+        </w:rPr>
+        <w:t>endTime</w:t>
+      </w:r>
+      <w:proofErr w:type="spellEnd"/>
+      <w:r>
+        <w:rPr>
+          <w:rFonts w:ascii="Segoe Marker" w:hAnsi="Segoe Marker" w:cs="Times New Roman"/>
+          <w:color w:val="000000" w:themeColor="text1"/>
+          <w:sz w:val="28"/>
+          <w:szCs w:val="24"/>
+        </w:rPr>
+        <w:t xml:space="preserve"> INT </w:t>
       </w:r>
       <w:r>
         <w:rPr>
@@ -1592,7 +2083,27 @@
           <w:szCs w:val="24"/>
         </w:rPr>
         <w:br/>
-        <w:t xml:space="preserve">(FLOOR(endTime/100)&lt;=23) AND </w:t>
+        <w:t>(FLOOR(</w:t>
+      </w:r>
+      <w:proofErr w:type="spellStart"/>
+      <w:r>
+        <w:rPr>
+          <w:rFonts w:ascii="Segoe Marker" w:hAnsi="Segoe Marker" w:cs="Times New Roman"/>
+          <w:color w:val="000000" w:themeColor="text1"/>
+          <w:sz w:val="28"/>
+          <w:szCs w:val="24"/>
+        </w:rPr>
+        <w:t>endTime</w:t>
+      </w:r>
+      <w:proofErr w:type="spellEnd"/>
+      <w:r>
+        <w:rPr>
+          <w:rFonts w:ascii="Segoe Marker" w:hAnsi="Segoe Marker" w:cs="Times New Roman"/>
+          <w:color w:val="000000" w:themeColor="text1"/>
+          <w:sz w:val="28"/>
+          <w:szCs w:val="24"/>
+        </w:rPr>
+        <w:t xml:space="preserve">/100)&lt;=23) AND </w:t>
       </w:r>
       <w:r>
         <w:rPr>
@@ -1602,7 +2113,27 @@
           <w:szCs w:val="24"/>
         </w:rPr>
         <w:br/>
-        <w:t xml:space="preserve">(FLOOR(endTime/100)&gt;=0) AND </w:t>
+        <w:t>(FLOOR(</w:t>
+      </w:r>
+      <w:proofErr w:type="spellStart"/>
+      <w:r>
+        <w:rPr>
+          <w:rFonts w:ascii="Segoe Marker" w:hAnsi="Segoe Marker" w:cs="Times New Roman"/>
+          <w:color w:val="000000" w:themeColor="text1"/>
+          <w:sz w:val="28"/>
+          <w:szCs w:val="24"/>
+        </w:rPr>
+        <w:t>endTime</w:t>
+      </w:r>
+      <w:proofErr w:type="spellEnd"/>
+      <w:r>
+        <w:rPr>
+          <w:rFonts w:ascii="Segoe Marker" w:hAnsi="Segoe Marker" w:cs="Times New Roman"/>
+          <w:color w:val="000000" w:themeColor="text1"/>
+          <w:sz w:val="28"/>
+          <w:szCs w:val="24"/>
+        </w:rPr>
+        <w:t xml:space="preserve">/100)&gt;=0) AND </w:t>
       </w:r>
       <w:r>
         <w:rPr>
@@ -1662,7 +2193,27 @@
           <w:szCs w:val="24"/>
         </w:rPr>
         <w:br/>
-        <w:t>lower(day) LIKE ('tue') OR</w:t>
+        <w:t>lower(day) LIKE ('</w:t>
+      </w:r>
+      <w:proofErr w:type="spellStart"/>
+      <w:r>
+        <w:rPr>
+          <w:rFonts w:ascii="Segoe Marker" w:hAnsi="Segoe Marker" w:cs="Times New Roman"/>
+          <w:color w:val="000000" w:themeColor="text1"/>
+          <w:sz w:val="28"/>
+          <w:szCs w:val="24"/>
+        </w:rPr>
+        <w:t>tue</w:t>
+      </w:r>
+      <w:proofErr w:type="spellEnd"/>
+      <w:r>
+        <w:rPr>
+          <w:rFonts w:ascii="Segoe Marker" w:hAnsi="Segoe Marker" w:cs="Times New Roman"/>
+          <w:color w:val="000000" w:themeColor="text1"/>
+          <w:sz w:val="28"/>
+          <w:szCs w:val="24"/>
+        </w:rPr>
+        <w:t>') OR</w:t>
       </w:r>
       <w:r>
         <w:rPr>
@@ -1682,7 +2233,27 @@
           <w:szCs w:val="24"/>
         </w:rPr>
         <w:br/>
-        <w:t>lower(day) LIKE ('thu') OR</w:t>
+        <w:t>lower(day) LIKE ('</w:t>
+      </w:r>
+      <w:proofErr w:type="spellStart"/>
+      <w:r>
+        <w:rPr>
+          <w:rFonts w:ascii="Segoe Marker" w:hAnsi="Segoe Marker" w:cs="Times New Roman"/>
+          <w:color w:val="000000" w:themeColor="text1"/>
+          <w:sz w:val="28"/>
+          <w:szCs w:val="24"/>
+        </w:rPr>
+        <w:t>thu</w:t>
+      </w:r>
+      <w:proofErr w:type="spellEnd"/>
+      <w:r>
+        <w:rPr>
+          <w:rFonts w:ascii="Segoe Marker" w:hAnsi="Segoe Marker" w:cs="Times New Roman"/>
+          <w:color w:val="000000" w:themeColor="text1"/>
+          <w:sz w:val="28"/>
+          <w:szCs w:val="24"/>
+        </w:rPr>
+        <w:t>') OR</w:t>
       </w:r>
       <w:r>
         <w:rPr>
@@ -1692,7 +2263,27 @@
           <w:szCs w:val="24"/>
         </w:rPr>
         <w:br/>
-        <w:t>lower(day) LIKE ('fri') OR</w:t>
+        <w:t>lower(day) LIKE ('</w:t>
+      </w:r>
+      <w:proofErr w:type="spellStart"/>
+      <w:r>
+        <w:rPr>
+          <w:rFonts w:ascii="Segoe Marker" w:hAnsi="Segoe Marker" w:cs="Times New Roman"/>
+          <w:color w:val="000000" w:themeColor="text1"/>
+          <w:sz w:val="28"/>
+          <w:szCs w:val="24"/>
+        </w:rPr>
+        <w:t>fri</w:t>
+      </w:r>
+      <w:proofErr w:type="spellEnd"/>
+      <w:r>
+        <w:rPr>
+          <w:rFonts w:ascii="Segoe Marker" w:hAnsi="Segoe Marker" w:cs="Times New Roman"/>
+          <w:color w:val="000000" w:themeColor="text1"/>
+          <w:sz w:val="28"/>
+          <w:szCs w:val="24"/>
+        </w:rPr>
+        <w:t>') OR</w:t>
       </w:r>
       <w:r>
         <w:rPr>
@@ -1722,7 +2313,26 @@
           <w:szCs w:val="24"/>
         </w:rPr>
         <w:br/>
-        <w:t>maxVacancy INT NOT NULL,</w:t>
+      </w:r>
+      <w:proofErr w:type="spellStart"/>
+      <w:r>
+        <w:rPr>
+          <w:rFonts w:ascii="Segoe Marker" w:hAnsi="Segoe Marker" w:cs="Times New Roman"/>
+          <w:color w:val="000000" w:themeColor="text1"/>
+          <w:sz w:val="28"/>
+          <w:szCs w:val="24"/>
+        </w:rPr>
+        <w:t>maxVacancy</w:t>
+      </w:r>
+      <w:proofErr w:type="spellEnd"/>
+      <w:r>
+        <w:rPr>
+          <w:rFonts w:ascii="Segoe Marker" w:hAnsi="Segoe Marker" w:cs="Times New Roman"/>
+          <w:color w:val="000000" w:themeColor="text1"/>
+          <w:sz w:val="28"/>
+          <w:szCs w:val="24"/>
+        </w:rPr>
+        <w:t xml:space="preserve"> INT NOT NULL,</w:t>
       </w:r>
       <w:r>
         <w:rPr>
@@ -1740,7 +2350,47 @@
           <w:sz w:val="28"/>
           <w:szCs w:val="24"/>
         </w:rPr>
-        <w:t>FOREIGN KEY (moduleCode) REFERENCES modules (moduleCode) ON DELETE CA</w:t>
+        <w:t>FOREIGN KEY (</w:t>
+      </w:r>
+      <w:proofErr w:type="spellStart"/>
+      <w:r>
+        <w:rPr>
+          <w:rFonts w:ascii="Segoe Marker" w:hAnsi="Segoe Marker" w:cs="Times New Roman"/>
+          <w:color w:val="000000" w:themeColor="text1"/>
+          <w:sz w:val="28"/>
+          <w:szCs w:val="24"/>
+        </w:rPr>
+        <w:t>moduleCode</w:t>
+      </w:r>
+      <w:proofErr w:type="spellEnd"/>
+      <w:r>
+        <w:rPr>
+          <w:rFonts w:ascii="Segoe Marker" w:hAnsi="Segoe Marker" w:cs="Times New Roman"/>
+          <w:color w:val="000000" w:themeColor="text1"/>
+          <w:sz w:val="28"/>
+          <w:szCs w:val="24"/>
+        </w:rPr>
+        <w:t>) REFERENCES modules (</w:t>
+      </w:r>
+      <w:proofErr w:type="spellStart"/>
+      <w:r>
+        <w:rPr>
+          <w:rFonts w:ascii="Segoe Marker" w:hAnsi="Segoe Marker" w:cs="Times New Roman"/>
+          <w:color w:val="000000" w:themeColor="text1"/>
+          <w:sz w:val="28"/>
+          <w:szCs w:val="24"/>
+        </w:rPr>
+        <w:t>moduleCode</w:t>
+      </w:r>
+      <w:proofErr w:type="spellEnd"/>
+      <w:r>
+        <w:rPr>
+          <w:rFonts w:ascii="Segoe Marker" w:hAnsi="Segoe Marker" w:cs="Times New Roman"/>
+          <w:color w:val="000000" w:themeColor="text1"/>
+          <w:sz w:val="28"/>
+          <w:szCs w:val="24"/>
+        </w:rPr>
+        <w:t>) ON DELETE CA</w:t>
       </w:r>
       <w:r>
         <w:rPr>
@@ -1767,16 +2417,76 @@
           <w:sz w:val="28"/>
           <w:szCs w:val="24"/>
         </w:rPr>
-        <w:t>PRIMARY KEY (modul</w:t>
-      </w:r>
-      <w:r>
-        <w:rPr>
-          <w:rFonts w:ascii="Segoe Marker" w:hAnsi="Segoe Marker" w:cs="Times New Roman"/>
-          <w:color w:val="000000" w:themeColor="text1"/>
-          <w:sz w:val="28"/>
-          <w:szCs w:val="24"/>
-        </w:rPr>
-        <w:t>eCode, startTime, endTime, day)</w:t>
+        <w:t>PRIMARY KEY (</w:t>
+      </w:r>
+      <w:proofErr w:type="spellStart"/>
+      <w:r>
+        <w:rPr>
+          <w:rFonts w:ascii="Segoe Marker" w:hAnsi="Segoe Marker" w:cs="Times New Roman"/>
+          <w:color w:val="000000" w:themeColor="text1"/>
+          <w:sz w:val="28"/>
+          <w:szCs w:val="24"/>
+        </w:rPr>
+        <w:t>modul</w:t>
+      </w:r>
+      <w:r>
+        <w:rPr>
+          <w:rFonts w:ascii="Segoe Marker" w:hAnsi="Segoe Marker" w:cs="Times New Roman"/>
+          <w:color w:val="000000" w:themeColor="text1"/>
+          <w:sz w:val="28"/>
+          <w:szCs w:val="24"/>
+        </w:rPr>
+        <w:t>eCode</w:t>
+      </w:r>
+      <w:proofErr w:type="spellEnd"/>
+      <w:r>
+        <w:rPr>
+          <w:rFonts w:ascii="Segoe Marker" w:hAnsi="Segoe Marker" w:cs="Times New Roman"/>
+          <w:color w:val="000000" w:themeColor="text1"/>
+          <w:sz w:val="28"/>
+          <w:szCs w:val="24"/>
+        </w:rPr>
+        <w:t xml:space="preserve">, </w:t>
+      </w:r>
+      <w:proofErr w:type="spellStart"/>
+      <w:r>
+        <w:rPr>
+          <w:rFonts w:ascii="Segoe Marker" w:hAnsi="Segoe Marker" w:cs="Times New Roman"/>
+          <w:color w:val="000000" w:themeColor="text1"/>
+          <w:sz w:val="28"/>
+          <w:szCs w:val="24"/>
+        </w:rPr>
+        <w:t>startTime</w:t>
+      </w:r>
+      <w:proofErr w:type="spellEnd"/>
+      <w:r>
+        <w:rPr>
+          <w:rFonts w:ascii="Segoe Marker" w:hAnsi="Segoe Marker" w:cs="Times New Roman"/>
+          <w:color w:val="000000" w:themeColor="text1"/>
+          <w:sz w:val="28"/>
+          <w:szCs w:val="24"/>
+        </w:rPr>
+        <w:t xml:space="preserve">, </w:t>
+      </w:r>
+      <w:proofErr w:type="spellStart"/>
+      <w:r>
+        <w:rPr>
+          <w:rFonts w:ascii="Segoe Marker" w:hAnsi="Segoe Marker" w:cs="Times New Roman"/>
+          <w:color w:val="000000" w:themeColor="text1"/>
+          <w:sz w:val="28"/>
+          <w:szCs w:val="24"/>
+        </w:rPr>
+        <w:t>endTime</w:t>
+      </w:r>
+      <w:proofErr w:type="spellEnd"/>
+      <w:r>
+        <w:rPr>
+          <w:rFonts w:ascii="Segoe Marker" w:hAnsi="Segoe Marker" w:cs="Times New Roman"/>
+          <w:color w:val="000000" w:themeColor="text1"/>
+          <w:sz w:val="28"/>
+          <w:szCs w:val="24"/>
+        </w:rPr>
+        <w:t>, day)</w:t>
       </w:r>
       <w:r>
         <w:rPr>
@@ -1896,7 +2606,26 @@
           <w:szCs w:val="24"/>
         </w:rPr>
         <w:br/>
-        <w:t>matricNo VARCHAR(10),</w:t>
+      </w:r>
+      <w:proofErr w:type="spellStart"/>
+      <w:r>
+        <w:rPr>
+          <w:rFonts w:ascii="Segoe Marker" w:hAnsi="Segoe Marker" w:cs="Times New Roman"/>
+          <w:color w:val="000000" w:themeColor="text1"/>
+          <w:sz w:val="28"/>
+          <w:szCs w:val="24"/>
+        </w:rPr>
+        <w:t>matricNo</w:t>
+      </w:r>
+      <w:proofErr w:type="spellEnd"/>
+      <w:r>
+        <w:rPr>
+          <w:rFonts w:ascii="Segoe Marker" w:hAnsi="Segoe Marker" w:cs="Times New Roman"/>
+          <w:color w:val="000000" w:themeColor="text1"/>
+          <w:sz w:val="28"/>
+          <w:szCs w:val="24"/>
+        </w:rPr>
+        <w:t xml:space="preserve"> VARCHAR(10),</w:t>
       </w:r>
       <w:r>
         <w:rPr>
@@ -1933,7 +2662,27 @@
           <w:szCs w:val="24"/>
         </w:rPr>
         <w:br/>
-        <w:t>name varchar(64) NOT NULL,</w:t>
+        <w:t xml:space="preserve">name </w:t>
+      </w:r>
+      <w:proofErr w:type="spellStart"/>
+      <w:r>
+        <w:rPr>
+          <w:rFonts w:ascii="Segoe Marker" w:hAnsi="Segoe Marker" w:cs="Times New Roman"/>
+          <w:color w:val="000000" w:themeColor="text1"/>
+          <w:sz w:val="28"/>
+          <w:szCs w:val="24"/>
+        </w:rPr>
+        <w:t>varchar</w:t>
+      </w:r>
+      <w:proofErr w:type="spellEnd"/>
+      <w:r>
+        <w:rPr>
+          <w:rFonts w:ascii="Segoe Marker" w:hAnsi="Segoe Marker" w:cs="Times New Roman"/>
+          <w:color w:val="000000" w:themeColor="text1"/>
+          <w:sz w:val="28"/>
+          <w:szCs w:val="24"/>
+        </w:rPr>
+        <w:t>(64) NOT NULL,</w:t>
       </w:r>
       <w:r>
         <w:rPr>
@@ -1954,15 +2703,57 @@
         </w:rPr>
         <w:br/>
       </w:r>
-      <w:r>
-        <w:rPr>
-          <w:rFonts w:ascii="Segoe Marker" w:hAnsi="Segoe Marker" w:cs="Times New Roman"/>
-          <w:color w:val="000000" w:themeColor="text1"/>
-          <w:sz w:val="28"/>
-          <w:szCs w:val="24"/>
-        </w:rPr>
-        <w:t>openId INT DEFAULT '1' CHECK (openId = 0 OR openId</w:t>
-      </w:r>
+      <w:proofErr w:type="spellStart"/>
+      <w:r>
+        <w:rPr>
+          <w:rFonts w:ascii="Segoe Marker" w:hAnsi="Segoe Marker" w:cs="Times New Roman"/>
+          <w:color w:val="000000" w:themeColor="text1"/>
+          <w:sz w:val="28"/>
+          <w:szCs w:val="24"/>
+        </w:rPr>
+        <w:t>openId</w:t>
+      </w:r>
+      <w:proofErr w:type="spellEnd"/>
+      <w:r>
+        <w:rPr>
+          <w:rFonts w:ascii="Segoe Marker" w:hAnsi="Segoe Marker" w:cs="Times New Roman"/>
+          <w:color w:val="000000" w:themeColor="text1"/>
+          <w:sz w:val="28"/>
+          <w:szCs w:val="24"/>
+        </w:rPr>
+        <w:t xml:space="preserve"> INT DEFAULT '1' CHECK (</w:t>
+      </w:r>
+      <w:proofErr w:type="spellStart"/>
+      <w:r>
+        <w:rPr>
+          <w:rFonts w:ascii="Segoe Marker" w:hAnsi="Segoe Marker" w:cs="Times New Roman"/>
+          <w:color w:val="000000" w:themeColor="text1"/>
+          <w:sz w:val="28"/>
+          <w:szCs w:val="24"/>
+        </w:rPr>
+        <w:t>openId</w:t>
+      </w:r>
+      <w:proofErr w:type="spellEnd"/>
+      <w:r>
+        <w:rPr>
+          <w:rFonts w:ascii="Segoe Marker" w:hAnsi="Segoe Marker" w:cs="Times New Roman"/>
+          <w:color w:val="000000" w:themeColor="text1"/>
+          <w:sz w:val="28"/>
+          <w:szCs w:val="24"/>
+        </w:rPr>
+        <w:t xml:space="preserve"> = 0 OR </w:t>
+      </w:r>
+      <w:proofErr w:type="spellStart"/>
+      <w:r>
+        <w:rPr>
+          <w:rFonts w:ascii="Segoe Marker" w:hAnsi="Segoe Marker" w:cs="Times New Roman"/>
+          <w:color w:val="000000" w:themeColor="text1"/>
+          <w:sz w:val="28"/>
+          <w:szCs w:val="24"/>
+        </w:rPr>
+        <w:t>openId</w:t>
+      </w:r>
+      <w:proofErr w:type="spellEnd"/>
       <w:r>
         <w:rPr>
           <w:rFonts w:ascii="Segoe Marker" w:hAnsi="Segoe Marker" w:cs="Times New Roman"/>
@@ -1990,7 +2781,27 @@
           <w:szCs w:val="24"/>
         </w:rPr>
         <w:br/>
-        <w:t>PRIMARY KEY (matricNo)</w:t>
+        <w:t>PRIMARY KEY (</w:t>
+      </w:r>
+      <w:proofErr w:type="spellStart"/>
+      <w:r>
+        <w:rPr>
+          <w:rFonts w:ascii="Segoe Marker" w:hAnsi="Segoe Marker" w:cs="Times New Roman"/>
+          <w:color w:val="000000" w:themeColor="text1"/>
+          <w:sz w:val="28"/>
+          <w:szCs w:val="24"/>
+        </w:rPr>
+        <w:t>matricNo</w:t>
+      </w:r>
+      <w:proofErr w:type="spellEnd"/>
+      <w:r>
+        <w:rPr>
+          <w:rFonts w:ascii="Segoe Marker" w:hAnsi="Segoe Marker" w:cs="Times New Roman"/>
+          <w:color w:val="000000" w:themeColor="text1"/>
+          <w:sz w:val="28"/>
+          <w:szCs w:val="24"/>
+        </w:rPr>
+        <w:t>)</w:t>
       </w:r>
       <w:r>
         <w:rPr>
@@ -2165,7 +2976,26 @@
           <w:szCs w:val="24"/>
         </w:rPr>
         <w:br/>
-        <w:t>matricNo VARCHAR(10),</w:t>
+      </w:r>
+      <w:proofErr w:type="spellStart"/>
+      <w:r>
+        <w:rPr>
+          <w:rFonts w:ascii="Segoe Marker" w:hAnsi="Segoe Marker" w:cs="Times New Roman"/>
+          <w:color w:val="000000" w:themeColor="text1"/>
+          <w:sz w:val="28"/>
+          <w:szCs w:val="24"/>
+        </w:rPr>
+        <w:t>matricNo</w:t>
+      </w:r>
+      <w:proofErr w:type="spellEnd"/>
+      <w:r>
+        <w:rPr>
+          <w:rFonts w:ascii="Segoe Marker" w:hAnsi="Segoe Marker" w:cs="Times New Roman"/>
+          <w:color w:val="000000" w:themeColor="text1"/>
+          <w:sz w:val="28"/>
+          <w:szCs w:val="24"/>
+        </w:rPr>
+        <w:t xml:space="preserve"> VARCHAR(10),</w:t>
       </w:r>
       <w:r>
         <w:rPr>
@@ -2175,7 +3005,26 @@
           <w:szCs w:val="24"/>
         </w:rPr>
         <w:br/>
-        <w:t>moduleCode VARCHAR(16),</w:t>
+      </w:r>
+      <w:proofErr w:type="spellStart"/>
+      <w:r>
+        <w:rPr>
+          <w:rFonts w:ascii="Segoe Marker" w:hAnsi="Segoe Marker" w:cs="Times New Roman"/>
+          <w:color w:val="000000" w:themeColor="text1"/>
+          <w:sz w:val="28"/>
+          <w:szCs w:val="24"/>
+        </w:rPr>
+        <w:t>moduleCode</w:t>
+      </w:r>
+      <w:proofErr w:type="spellEnd"/>
+      <w:r>
+        <w:rPr>
+          <w:rFonts w:ascii="Segoe Marker" w:hAnsi="Segoe Marker" w:cs="Times New Roman"/>
+          <w:color w:val="000000" w:themeColor="text1"/>
+          <w:sz w:val="28"/>
+          <w:szCs w:val="24"/>
+        </w:rPr>
+        <w:t xml:space="preserve"> VARCHAR(16),</w:t>
       </w:r>
       <w:r>
         <w:rPr>
@@ -2193,16 +3042,56 @@
           <w:sz w:val="28"/>
           <w:szCs w:val="24"/>
         </w:rPr>
-        <w:t>FOREIGN KEY (matric</w:t>
-      </w:r>
-      <w:r>
-        <w:rPr>
-          <w:rFonts w:ascii="Segoe Marker" w:hAnsi="Segoe Marker" w:cs="Times New Roman"/>
-          <w:color w:val="000000" w:themeColor="text1"/>
-          <w:sz w:val="28"/>
-          <w:szCs w:val="24"/>
-        </w:rPr>
-        <w:t>No) REFERENCES users(matricNo)</w:t>
+        <w:t>FOREIGN KEY (</w:t>
+      </w:r>
+      <w:proofErr w:type="spellStart"/>
+      <w:r>
+        <w:rPr>
+          <w:rFonts w:ascii="Segoe Marker" w:hAnsi="Segoe Marker" w:cs="Times New Roman"/>
+          <w:color w:val="000000" w:themeColor="text1"/>
+          <w:sz w:val="28"/>
+          <w:szCs w:val="24"/>
+        </w:rPr>
+        <w:t>matric</w:t>
+      </w:r>
+      <w:r>
+        <w:rPr>
+          <w:rFonts w:ascii="Segoe Marker" w:hAnsi="Segoe Marker" w:cs="Times New Roman"/>
+          <w:color w:val="000000" w:themeColor="text1"/>
+          <w:sz w:val="28"/>
+          <w:szCs w:val="24"/>
+        </w:rPr>
+        <w:t>No</w:t>
+      </w:r>
+      <w:proofErr w:type="spellEnd"/>
+      <w:r>
+        <w:rPr>
+          <w:rFonts w:ascii="Segoe Marker" w:hAnsi="Segoe Marker" w:cs="Times New Roman"/>
+          <w:color w:val="000000" w:themeColor="text1"/>
+          <w:sz w:val="28"/>
+          <w:szCs w:val="24"/>
+        </w:rPr>
+        <w:t>) REFERENCES users(</w:t>
+      </w:r>
+      <w:proofErr w:type="spellStart"/>
+      <w:r>
+        <w:rPr>
+          <w:rFonts w:ascii="Segoe Marker" w:hAnsi="Segoe Marker" w:cs="Times New Roman"/>
+          <w:color w:val="000000" w:themeColor="text1"/>
+          <w:sz w:val="28"/>
+          <w:szCs w:val="24"/>
+        </w:rPr>
+        <w:t>matricNo</w:t>
+      </w:r>
+      <w:proofErr w:type="spellEnd"/>
+      <w:r>
+        <w:rPr>
+          <w:rFonts w:ascii="Segoe Marker" w:hAnsi="Segoe Marker" w:cs="Times New Roman"/>
+          <w:color w:val="000000" w:themeColor="text1"/>
+          <w:sz w:val="28"/>
+          <w:szCs w:val="24"/>
+        </w:rPr>
+        <w:t>)</w:t>
       </w:r>
       <w:r>
         <w:rPr>
@@ -2238,16 +3127,56 @@
           <w:sz w:val="28"/>
           <w:szCs w:val="24"/>
         </w:rPr>
-        <w:t xml:space="preserve">FOREIGN KEY (moduleCode) </w:t>
-      </w:r>
-      <w:r>
-        <w:rPr>
-          <w:rFonts w:ascii="Segoe Marker" w:hAnsi="Segoe Marker" w:cs="Times New Roman"/>
-          <w:color w:val="000000" w:themeColor="text1"/>
-          <w:sz w:val="28"/>
-          <w:szCs w:val="24"/>
-        </w:rPr>
-        <w:t>REFERENCES modules(moduleCode)</w:t>
+        <w:t>FOREIGN KEY (</w:t>
+      </w:r>
+      <w:proofErr w:type="spellStart"/>
+      <w:r>
+        <w:rPr>
+          <w:rFonts w:ascii="Segoe Marker" w:hAnsi="Segoe Marker" w:cs="Times New Roman"/>
+          <w:color w:val="000000" w:themeColor="text1"/>
+          <w:sz w:val="28"/>
+          <w:szCs w:val="24"/>
+        </w:rPr>
+        <w:t>moduleCode</w:t>
+      </w:r>
+      <w:proofErr w:type="spellEnd"/>
+      <w:r>
+        <w:rPr>
+          <w:rFonts w:ascii="Segoe Marker" w:hAnsi="Segoe Marker" w:cs="Times New Roman"/>
+          <w:color w:val="000000" w:themeColor="text1"/>
+          <w:sz w:val="28"/>
+          <w:szCs w:val="24"/>
+        </w:rPr>
+        <w:t xml:space="preserve">) </w:t>
+      </w:r>
+      <w:r>
+        <w:rPr>
+          <w:rFonts w:ascii="Segoe Marker" w:hAnsi="Segoe Marker" w:cs="Times New Roman"/>
+          <w:color w:val="000000" w:themeColor="text1"/>
+          <w:sz w:val="28"/>
+          <w:szCs w:val="24"/>
+        </w:rPr>
+        <w:t>REFERENCES modules(</w:t>
+      </w:r>
+      <w:proofErr w:type="spellStart"/>
+      <w:r>
+        <w:rPr>
+          <w:rFonts w:ascii="Segoe Marker" w:hAnsi="Segoe Marker" w:cs="Times New Roman"/>
+          <w:color w:val="000000" w:themeColor="text1"/>
+          <w:sz w:val="28"/>
+          <w:szCs w:val="24"/>
+        </w:rPr>
+        <w:t>moduleCode</w:t>
+      </w:r>
+      <w:proofErr w:type="spellEnd"/>
+      <w:r>
+        <w:rPr>
+          <w:rFonts w:ascii="Segoe Marker" w:hAnsi="Segoe Marker" w:cs="Times New Roman"/>
+          <w:color w:val="000000" w:themeColor="text1"/>
+          <w:sz w:val="28"/>
+          <w:szCs w:val="24"/>
+        </w:rPr>
+        <w:t>)</w:t>
       </w:r>
       <w:r>
         <w:rPr>
@@ -2292,7 +3221,47 @@
           <w:sz w:val="28"/>
           <w:szCs w:val="24"/>
         </w:rPr>
-        <w:t>MARY KEY (matricNo, moduleCode)</w:t>
+        <w:t>MARY KEY (</w:t>
+      </w:r>
+      <w:proofErr w:type="spellStart"/>
+      <w:r>
+        <w:rPr>
+          <w:rFonts w:ascii="Segoe Marker" w:hAnsi="Segoe Marker" w:cs="Times New Roman"/>
+          <w:color w:val="000000" w:themeColor="text1"/>
+          <w:sz w:val="28"/>
+          <w:szCs w:val="24"/>
+        </w:rPr>
+        <w:t>matricNo</w:t>
+      </w:r>
+      <w:proofErr w:type="spellEnd"/>
+      <w:r>
+        <w:rPr>
+          <w:rFonts w:ascii="Segoe Marker" w:hAnsi="Segoe Marker" w:cs="Times New Roman"/>
+          <w:color w:val="000000" w:themeColor="text1"/>
+          <w:sz w:val="28"/>
+          <w:szCs w:val="24"/>
+        </w:rPr>
+        <w:t xml:space="preserve">, </w:t>
+      </w:r>
+      <w:proofErr w:type="spellStart"/>
+      <w:r>
+        <w:rPr>
+          <w:rFonts w:ascii="Segoe Marker" w:hAnsi="Segoe Marker" w:cs="Times New Roman"/>
+          <w:color w:val="000000" w:themeColor="text1"/>
+          <w:sz w:val="28"/>
+          <w:szCs w:val="24"/>
+        </w:rPr>
+        <w:t>moduleCode</w:t>
+      </w:r>
+      <w:proofErr w:type="spellEnd"/>
+      <w:r>
+        <w:rPr>
+          <w:rFonts w:ascii="Segoe Marker" w:hAnsi="Segoe Marker" w:cs="Times New Roman"/>
+          <w:color w:val="000000" w:themeColor="text1"/>
+          <w:sz w:val="28"/>
+          <w:szCs w:val="24"/>
+        </w:rPr>
+        <w:t>)</w:t>
       </w:r>
       <w:r>
         <w:rPr>
@@ -2356,7 +3325,25 @@
           <w:sz w:val="24"/>
           <w:szCs w:val="24"/>
         </w:rPr>
-        <w:t>The table “selected” is created to record down which modules are selected by the students during the bidding session. (Relation between an instance of “student” and an instance of “modulesTime”.)</w:t>
+        <w:t>The table “selected” is created to record down which modules are selected by the students during the bidding session. (Relation between an instance of “student” and an instance of “</w:t>
+      </w:r>
+      <w:proofErr w:type="spellStart"/>
+      <w:r>
+        <w:rPr>
+          <w:rFonts w:ascii="Times New Roman" w:hAnsi="Times New Roman" w:cs="Times New Roman"/>
+          <w:sz w:val="24"/>
+          <w:szCs w:val="24"/>
+        </w:rPr>
+        <w:t>modulesTime</w:t>
+      </w:r>
+      <w:proofErr w:type="spellEnd"/>
+      <w:r>
+        <w:rPr>
+          <w:rFonts w:ascii="Times New Roman" w:hAnsi="Times New Roman" w:cs="Times New Roman"/>
+          <w:sz w:val="24"/>
+          <w:szCs w:val="24"/>
+        </w:rPr>
+        <w:t>”.)</w:t>
       </w:r>
     </w:p>
     <w:p>
@@ -2386,7 +3373,26 @@
           <w:szCs w:val="24"/>
         </w:rPr>
         <w:br/>
-        <w:t>matricNo VARCHAR(10),</w:t>
+      </w:r>
+      <w:proofErr w:type="spellStart"/>
+      <w:r>
+        <w:rPr>
+          <w:rFonts w:ascii="Segoe Marker" w:hAnsi="Segoe Marker" w:cs="Times New Roman"/>
+          <w:color w:val="000000" w:themeColor="text1"/>
+          <w:sz w:val="28"/>
+          <w:szCs w:val="24"/>
+        </w:rPr>
+        <w:t>matricNo</w:t>
+      </w:r>
+      <w:proofErr w:type="spellEnd"/>
+      <w:r>
+        <w:rPr>
+          <w:rFonts w:ascii="Segoe Marker" w:hAnsi="Segoe Marker" w:cs="Times New Roman"/>
+          <w:color w:val="000000" w:themeColor="text1"/>
+          <w:sz w:val="28"/>
+          <w:szCs w:val="24"/>
+        </w:rPr>
+        <w:t xml:space="preserve"> VARCHAR(10),</w:t>
       </w:r>
       <w:r>
         <w:rPr>
@@ -2396,7 +3402,26 @@
           <w:szCs w:val="24"/>
         </w:rPr>
         <w:br/>
-        <w:t>moduleCode VARCHAR(16),</w:t>
+      </w:r>
+      <w:proofErr w:type="spellStart"/>
+      <w:r>
+        <w:rPr>
+          <w:rFonts w:ascii="Segoe Marker" w:hAnsi="Segoe Marker" w:cs="Times New Roman"/>
+          <w:color w:val="000000" w:themeColor="text1"/>
+          <w:sz w:val="28"/>
+          <w:szCs w:val="24"/>
+        </w:rPr>
+        <w:t>moduleCode</w:t>
+      </w:r>
+      <w:proofErr w:type="spellEnd"/>
+      <w:r>
+        <w:rPr>
+          <w:rFonts w:ascii="Segoe Marker" w:hAnsi="Segoe Marker" w:cs="Times New Roman"/>
+          <w:color w:val="000000" w:themeColor="text1"/>
+          <w:sz w:val="28"/>
+          <w:szCs w:val="24"/>
+        </w:rPr>
+        <w:t xml:space="preserve"> VARCHAR(16),</w:t>
       </w:r>
       <w:r>
         <w:rPr>
@@ -2406,7 +3431,26 @@
           <w:szCs w:val="24"/>
         </w:rPr>
         <w:br/>
-        <w:t>startTime INT,</w:t>
+      </w:r>
+      <w:proofErr w:type="spellStart"/>
+      <w:r>
+        <w:rPr>
+          <w:rFonts w:ascii="Segoe Marker" w:hAnsi="Segoe Marker" w:cs="Times New Roman"/>
+          <w:color w:val="000000" w:themeColor="text1"/>
+          <w:sz w:val="28"/>
+          <w:szCs w:val="24"/>
+        </w:rPr>
+        <w:t>startTime</w:t>
+      </w:r>
+      <w:proofErr w:type="spellEnd"/>
+      <w:r>
+        <w:rPr>
+          <w:rFonts w:ascii="Segoe Marker" w:hAnsi="Segoe Marker" w:cs="Times New Roman"/>
+          <w:color w:val="000000" w:themeColor="text1"/>
+          <w:sz w:val="28"/>
+          <w:szCs w:val="24"/>
+        </w:rPr>
+        <w:t xml:space="preserve"> INT,</w:t>
       </w:r>
       <w:r>
         <w:rPr>
@@ -2416,7 +3460,26 @@
           <w:szCs w:val="24"/>
         </w:rPr>
         <w:br/>
-        <w:t>endTime INT,</w:t>
+      </w:r>
+      <w:proofErr w:type="spellStart"/>
+      <w:r>
+        <w:rPr>
+          <w:rFonts w:ascii="Segoe Marker" w:hAnsi="Segoe Marker" w:cs="Times New Roman"/>
+          <w:color w:val="000000" w:themeColor="text1"/>
+          <w:sz w:val="28"/>
+          <w:szCs w:val="24"/>
+        </w:rPr>
+        <w:t>endTime</w:t>
+      </w:r>
+      <w:proofErr w:type="spellEnd"/>
+      <w:r>
+        <w:rPr>
+          <w:rFonts w:ascii="Segoe Marker" w:hAnsi="Segoe Marker" w:cs="Times New Roman"/>
+          <w:color w:val="000000" w:themeColor="text1"/>
+          <w:sz w:val="28"/>
+          <w:szCs w:val="24"/>
+        </w:rPr>
+        <w:t xml:space="preserve"> INT,</w:t>
       </w:r>
       <w:r>
         <w:rPr>
@@ -2436,7 +3499,26 @@
           <w:szCs w:val="24"/>
         </w:rPr>
         <w:br/>
-        <w:t>bidpoints INT NOT NULL,</w:t>
+      </w:r>
+      <w:proofErr w:type="spellStart"/>
+      <w:r>
+        <w:rPr>
+          <w:rFonts w:ascii="Segoe Marker" w:hAnsi="Segoe Marker" w:cs="Times New Roman"/>
+          <w:color w:val="000000" w:themeColor="text1"/>
+          <w:sz w:val="28"/>
+          <w:szCs w:val="24"/>
+        </w:rPr>
+        <w:t>bidpoints</w:t>
+      </w:r>
+      <w:proofErr w:type="spellEnd"/>
+      <w:r>
+        <w:rPr>
+          <w:rFonts w:ascii="Segoe Marker" w:hAnsi="Segoe Marker" w:cs="Times New Roman"/>
+          <w:color w:val="000000" w:themeColor="text1"/>
+          <w:sz w:val="28"/>
+          <w:szCs w:val="24"/>
+        </w:rPr>
+        <w:t xml:space="preserve"> INT NOT NULL,</w:t>
       </w:r>
       <w:r>
         <w:rPr>
@@ -2446,7 +3528,26 @@
           <w:szCs w:val="24"/>
         </w:rPr>
         <w:br/>
-        <w:t>bidTime TIMESTAMP NOT NULL,</w:t>
+      </w:r>
+      <w:proofErr w:type="spellStart"/>
+      <w:r>
+        <w:rPr>
+          <w:rFonts w:ascii="Segoe Marker" w:hAnsi="Segoe Marker" w:cs="Times New Roman"/>
+          <w:color w:val="000000" w:themeColor="text1"/>
+          <w:sz w:val="28"/>
+          <w:szCs w:val="24"/>
+        </w:rPr>
+        <w:t>bidTime</w:t>
+      </w:r>
+      <w:proofErr w:type="spellEnd"/>
+      <w:r>
+        <w:rPr>
+          <w:rFonts w:ascii="Segoe Marker" w:hAnsi="Segoe Marker" w:cs="Times New Roman"/>
+          <w:color w:val="000000" w:themeColor="text1"/>
+          <w:sz w:val="28"/>
+          <w:szCs w:val="24"/>
+        </w:rPr>
+        <w:t xml:space="preserve"> TIMESTAMP NOT NULL,</w:t>
       </w:r>
       <w:r>
         <w:rPr>
@@ -2491,16 +3592,56 @@
           <w:sz w:val="28"/>
           <w:szCs w:val="24"/>
         </w:rPr>
-        <w:t>FOREIGN KEY (matric</w:t>
-      </w:r>
-      <w:r>
-        <w:rPr>
-          <w:rFonts w:ascii="Segoe Marker" w:hAnsi="Segoe Marker" w:cs="Times New Roman"/>
-          <w:color w:val="000000" w:themeColor="text1"/>
-          <w:sz w:val="28"/>
-          <w:szCs w:val="24"/>
-        </w:rPr>
-        <w:t>No) REFERENCES users(matricNo)</w:t>
+        <w:t>FOREIGN KEY (</w:t>
+      </w:r>
+      <w:proofErr w:type="spellStart"/>
+      <w:r>
+        <w:rPr>
+          <w:rFonts w:ascii="Segoe Marker" w:hAnsi="Segoe Marker" w:cs="Times New Roman"/>
+          <w:color w:val="000000" w:themeColor="text1"/>
+          <w:sz w:val="28"/>
+          <w:szCs w:val="24"/>
+        </w:rPr>
+        <w:t>matric</w:t>
+      </w:r>
+      <w:r>
+        <w:rPr>
+          <w:rFonts w:ascii="Segoe Marker" w:hAnsi="Segoe Marker" w:cs="Times New Roman"/>
+          <w:color w:val="000000" w:themeColor="text1"/>
+          <w:sz w:val="28"/>
+          <w:szCs w:val="24"/>
+        </w:rPr>
+        <w:t>No</w:t>
+      </w:r>
+      <w:proofErr w:type="spellEnd"/>
+      <w:r>
+        <w:rPr>
+          <w:rFonts w:ascii="Segoe Marker" w:hAnsi="Segoe Marker" w:cs="Times New Roman"/>
+          <w:color w:val="000000" w:themeColor="text1"/>
+          <w:sz w:val="28"/>
+          <w:szCs w:val="24"/>
+        </w:rPr>
+        <w:t>) REFERENCES users(</w:t>
+      </w:r>
+      <w:proofErr w:type="spellStart"/>
+      <w:r>
+        <w:rPr>
+          <w:rFonts w:ascii="Segoe Marker" w:hAnsi="Segoe Marker" w:cs="Times New Roman"/>
+          <w:color w:val="000000" w:themeColor="text1"/>
+          <w:sz w:val="28"/>
+          <w:szCs w:val="24"/>
+        </w:rPr>
+        <w:t>matricNo</w:t>
+      </w:r>
+      <w:proofErr w:type="spellEnd"/>
+      <w:r>
+        <w:rPr>
+          <w:rFonts w:ascii="Segoe Marker" w:hAnsi="Segoe Marker" w:cs="Times New Roman"/>
+          <w:color w:val="000000" w:themeColor="text1"/>
+          <w:sz w:val="28"/>
+          <w:szCs w:val="24"/>
+        </w:rPr>
+        <w:t>)</w:t>
       </w:r>
       <w:r>
         <w:rPr>
@@ -2536,7 +3677,147 @@
           <w:sz w:val="28"/>
           <w:szCs w:val="24"/>
         </w:rPr>
-        <w:t>FOREIGN KEY (moduleCode, startTime, endTime, day) REFERENCES modulesTime(moduleCode, startTime, endTime, day)</w:t>
+        <w:t>FOREIGN KEY (</w:t>
+      </w:r>
+      <w:proofErr w:type="spellStart"/>
+      <w:r>
+        <w:rPr>
+          <w:rFonts w:ascii="Segoe Marker" w:hAnsi="Segoe Marker" w:cs="Times New Roman"/>
+          <w:color w:val="000000" w:themeColor="text1"/>
+          <w:sz w:val="28"/>
+          <w:szCs w:val="24"/>
+        </w:rPr>
+        <w:t>moduleCode</w:t>
+      </w:r>
+      <w:proofErr w:type="spellEnd"/>
+      <w:r>
+        <w:rPr>
+          <w:rFonts w:ascii="Segoe Marker" w:hAnsi="Segoe Marker" w:cs="Times New Roman"/>
+          <w:color w:val="000000" w:themeColor="text1"/>
+          <w:sz w:val="28"/>
+          <w:szCs w:val="24"/>
+        </w:rPr>
+        <w:t xml:space="preserve">, </w:t>
+      </w:r>
+      <w:proofErr w:type="spellStart"/>
+      <w:r>
+        <w:rPr>
+          <w:rFonts w:ascii="Segoe Marker" w:hAnsi="Segoe Marker" w:cs="Times New Roman"/>
+          <w:color w:val="000000" w:themeColor="text1"/>
+          <w:sz w:val="28"/>
+          <w:szCs w:val="24"/>
+        </w:rPr>
+        <w:t>startTime</w:t>
+      </w:r>
+      <w:proofErr w:type="spellEnd"/>
+      <w:r>
+        <w:rPr>
+          <w:rFonts w:ascii="Segoe Marker" w:hAnsi="Segoe Marker" w:cs="Times New Roman"/>
+          <w:color w:val="000000" w:themeColor="text1"/>
+          <w:sz w:val="28"/>
+          <w:szCs w:val="24"/>
+        </w:rPr>
+        <w:t xml:space="preserve">, </w:t>
+      </w:r>
+      <w:proofErr w:type="spellStart"/>
+      <w:r>
+        <w:rPr>
+          <w:rFonts w:ascii="Segoe Marker" w:hAnsi="Segoe Marker" w:cs="Times New Roman"/>
+          <w:color w:val="000000" w:themeColor="text1"/>
+          <w:sz w:val="28"/>
+          <w:szCs w:val="24"/>
+        </w:rPr>
+        <w:t>endTime</w:t>
+      </w:r>
+      <w:proofErr w:type="spellEnd"/>
+      <w:r>
+        <w:rPr>
+          <w:rFonts w:ascii="Segoe Marker" w:hAnsi="Segoe Marker" w:cs="Times New Roman"/>
+          <w:color w:val="000000" w:themeColor="text1"/>
+          <w:sz w:val="28"/>
+          <w:szCs w:val="24"/>
+        </w:rPr>
+        <w:t xml:space="preserve">, day) REFERENCES </w:t>
+      </w:r>
+      <w:proofErr w:type="spellStart"/>
+      <w:r>
+        <w:rPr>
+          <w:rFonts w:ascii="Segoe Marker" w:hAnsi="Segoe Marker" w:cs="Times New Roman"/>
+          <w:color w:val="000000" w:themeColor="text1"/>
+          <w:sz w:val="28"/>
+          <w:szCs w:val="24"/>
+        </w:rPr>
+        <w:t>modulesTime</w:t>
+      </w:r>
+      <w:proofErr w:type="spellEnd"/>
+      <w:r>
+        <w:rPr>
+          <w:rFonts w:ascii="Segoe Marker" w:hAnsi="Segoe Marker" w:cs="Times New Roman"/>
+          <w:color w:val="000000" w:themeColor="text1"/>
+          <w:sz w:val="28"/>
+          <w:szCs w:val="24"/>
+        </w:rPr>
+        <w:t>(</w:t>
+      </w:r>
+      <w:proofErr w:type="spellStart"/>
+      <w:r>
+        <w:rPr>
+          <w:rFonts w:ascii="Segoe Marker" w:hAnsi="Segoe Marker" w:cs="Times New Roman"/>
+          <w:color w:val="000000" w:themeColor="text1"/>
+          <w:sz w:val="28"/>
+          <w:szCs w:val="24"/>
+        </w:rPr>
+        <w:t>moduleCode</w:t>
+      </w:r>
+      <w:proofErr w:type="spellEnd"/>
+      <w:r>
+        <w:rPr>
+          <w:rFonts w:ascii="Segoe Marker" w:hAnsi="Segoe Marker" w:cs="Times New Roman"/>
+          <w:color w:val="000000" w:themeColor="text1"/>
+          <w:sz w:val="28"/>
+          <w:szCs w:val="24"/>
+        </w:rPr>
+        <w:t xml:space="preserve">, </w:t>
+      </w:r>
+      <w:proofErr w:type="spellStart"/>
+      <w:r>
+        <w:rPr>
+          <w:rFonts w:ascii="Segoe Marker" w:hAnsi="Segoe Marker" w:cs="Times New Roman"/>
+          <w:color w:val="000000" w:themeColor="text1"/>
+          <w:sz w:val="28"/>
+          <w:szCs w:val="24"/>
+        </w:rPr>
+        <w:t>startTime</w:t>
+      </w:r>
+      <w:proofErr w:type="spellEnd"/>
+      <w:r>
+        <w:rPr>
+          <w:rFonts w:ascii="Segoe Marker" w:hAnsi="Segoe Marker" w:cs="Times New Roman"/>
+          <w:color w:val="000000" w:themeColor="text1"/>
+          <w:sz w:val="28"/>
+          <w:szCs w:val="24"/>
+        </w:rPr>
+        <w:t xml:space="preserve">, </w:t>
+      </w:r>
+      <w:proofErr w:type="spellStart"/>
+      <w:r>
+        <w:rPr>
+          <w:rFonts w:ascii="Segoe Marker" w:hAnsi="Segoe Marker" w:cs="Times New Roman"/>
+          <w:color w:val="000000" w:themeColor="text1"/>
+          <w:sz w:val="28"/>
+          <w:szCs w:val="24"/>
+        </w:rPr>
+        <w:t>endTime</w:t>
+      </w:r>
+      <w:proofErr w:type="spellEnd"/>
+      <w:r>
+        <w:rPr>
+          <w:rFonts w:ascii="Segoe Marker" w:hAnsi="Segoe Marker" w:cs="Times New Roman"/>
+          <w:color w:val="000000" w:themeColor="text1"/>
+          <w:sz w:val="28"/>
+          <w:szCs w:val="24"/>
+        </w:rPr>
+        <w:t>, day)</w:t>
       </w:r>
       <w:r>
         <w:rPr>
@@ -2572,16 +3853,96 @@
           <w:sz w:val="28"/>
           <w:szCs w:val="24"/>
         </w:rPr>
-        <w:t>PRIMARY KEY (matricNo, modul</w:t>
-      </w:r>
-      <w:r>
-        <w:rPr>
-          <w:rFonts w:ascii="Segoe Marker" w:hAnsi="Segoe Marker" w:cs="Times New Roman"/>
-          <w:color w:val="000000" w:themeColor="text1"/>
-          <w:sz w:val="28"/>
-          <w:szCs w:val="24"/>
-        </w:rPr>
-        <w:t>eCode, startTime, endTime, day)</w:t>
+        <w:t>PRIMARY KEY (</w:t>
+      </w:r>
+      <w:proofErr w:type="spellStart"/>
+      <w:r>
+        <w:rPr>
+          <w:rFonts w:ascii="Segoe Marker" w:hAnsi="Segoe Marker" w:cs="Times New Roman"/>
+          <w:color w:val="000000" w:themeColor="text1"/>
+          <w:sz w:val="28"/>
+          <w:szCs w:val="24"/>
+        </w:rPr>
+        <w:t>matricNo</w:t>
+      </w:r>
+      <w:proofErr w:type="spellEnd"/>
+      <w:r>
+        <w:rPr>
+          <w:rFonts w:ascii="Segoe Marker" w:hAnsi="Segoe Marker" w:cs="Times New Roman"/>
+          <w:color w:val="000000" w:themeColor="text1"/>
+          <w:sz w:val="28"/>
+          <w:szCs w:val="24"/>
+        </w:rPr>
+        <w:t xml:space="preserve">, </w:t>
+      </w:r>
+      <w:proofErr w:type="spellStart"/>
+      <w:r>
+        <w:rPr>
+          <w:rFonts w:ascii="Segoe Marker" w:hAnsi="Segoe Marker" w:cs="Times New Roman"/>
+          <w:color w:val="000000" w:themeColor="text1"/>
+          <w:sz w:val="28"/>
+          <w:szCs w:val="24"/>
+        </w:rPr>
+        <w:t>modul</w:t>
+      </w:r>
+      <w:r>
+        <w:rPr>
+          <w:rFonts w:ascii="Segoe Marker" w:hAnsi="Segoe Marker" w:cs="Times New Roman"/>
+          <w:color w:val="000000" w:themeColor="text1"/>
+          <w:sz w:val="28"/>
+          <w:szCs w:val="24"/>
+        </w:rPr>
+        <w:t>eCode</w:t>
+      </w:r>
+      <w:proofErr w:type="spellEnd"/>
+      <w:r>
+        <w:rPr>
+          <w:rFonts w:ascii="Segoe Marker" w:hAnsi="Segoe Marker" w:cs="Times New Roman"/>
+          <w:color w:val="000000" w:themeColor="text1"/>
+          <w:sz w:val="28"/>
+          <w:szCs w:val="24"/>
+        </w:rPr>
+        <w:t xml:space="preserve">, </w:t>
+      </w:r>
+      <w:proofErr w:type="spellStart"/>
+      <w:r>
+        <w:rPr>
+          <w:rFonts w:ascii="Segoe Marker" w:hAnsi="Segoe Marker" w:cs="Times New Roman"/>
+          <w:color w:val="000000" w:themeColor="text1"/>
+          <w:sz w:val="28"/>
+          <w:szCs w:val="24"/>
+        </w:rPr>
+        <w:t>startTime</w:t>
+      </w:r>
+      <w:proofErr w:type="spellEnd"/>
+      <w:r>
+        <w:rPr>
+          <w:rFonts w:ascii="Segoe Marker" w:hAnsi="Segoe Marker" w:cs="Times New Roman"/>
+          <w:color w:val="000000" w:themeColor="text1"/>
+          <w:sz w:val="28"/>
+          <w:szCs w:val="24"/>
+        </w:rPr>
+        <w:t xml:space="preserve">, </w:t>
+      </w:r>
+      <w:proofErr w:type="spellStart"/>
+      <w:r>
+        <w:rPr>
+          <w:rFonts w:ascii="Segoe Marker" w:hAnsi="Segoe Marker" w:cs="Times New Roman"/>
+          <w:color w:val="000000" w:themeColor="text1"/>
+          <w:sz w:val="28"/>
+          <w:szCs w:val="24"/>
+        </w:rPr>
+        <w:t>endTime</w:t>
+      </w:r>
+      <w:proofErr w:type="spellEnd"/>
+      <w:r>
+        <w:rPr>
+          <w:rFonts w:ascii="Segoe Marker" w:hAnsi="Segoe Marker" w:cs="Times New Roman"/>
+          <w:color w:val="000000" w:themeColor="text1"/>
+          <w:sz w:val="28"/>
+          <w:szCs w:val="24"/>
+        </w:rPr>
+        <w:t>, day)</w:t>
       </w:r>
       <w:r>
         <w:rPr>
@@ -2681,47 +4042,100 @@
           <w:sz w:val="28"/>
           <w:szCs w:val="24"/>
         </w:rPr>
-        <w:t>CREATE TABLE sessionBit (</w:t>
-      </w:r>
-    </w:p>
-    <w:p>
-      <w:pPr>
-        <w:spacing w:line="240" w:lineRule="auto"/>
-        <w:rPr>
-          <w:rFonts w:ascii="Segoe Marker" w:hAnsi="Segoe Marker" w:cs="Times New Roman"/>
-          <w:color w:val="000000" w:themeColor="text1"/>
-          <w:sz w:val="28"/>
-          <w:szCs w:val="24"/>
-        </w:rPr>
-      </w:pPr>
-      <w:r>
-        <w:rPr>
-          <w:rFonts w:ascii="Segoe Marker" w:hAnsi="Segoe Marker" w:cs="Times New Roman"/>
-          <w:color w:val="000000" w:themeColor="text1"/>
-          <w:sz w:val="28"/>
-          <w:szCs w:val="24"/>
-        </w:rPr>
-        <w:t>sessionB INTEGER default '0',</w:t>
-      </w:r>
-    </w:p>
-    <w:p>
-      <w:pPr>
-        <w:spacing w:line="240" w:lineRule="auto"/>
-        <w:rPr>
-          <w:rFonts w:ascii="Segoe Marker" w:hAnsi="Segoe Marker" w:cs="Times New Roman"/>
-          <w:color w:val="000000" w:themeColor="text1"/>
-          <w:sz w:val="28"/>
-          <w:szCs w:val="24"/>
-        </w:rPr>
-      </w:pPr>
-      <w:r>
-        <w:rPr>
-          <w:rFonts w:ascii="Segoe Marker" w:hAnsi="Segoe Marker" w:cs="Times New Roman"/>
-          <w:color w:val="000000" w:themeColor="text1"/>
-          <w:sz w:val="28"/>
-          <w:szCs w:val="24"/>
-        </w:rPr>
-        <w:t>PRIMARY KEY (sessionB)</w:t>
+        <w:t xml:space="preserve">CREATE TABLE </w:t>
+      </w:r>
+      <w:proofErr w:type="spellStart"/>
+      <w:r>
+        <w:rPr>
+          <w:rFonts w:ascii="Segoe Marker" w:hAnsi="Segoe Marker" w:cs="Times New Roman"/>
+          <w:color w:val="000000" w:themeColor="text1"/>
+          <w:sz w:val="28"/>
+          <w:szCs w:val="24"/>
+        </w:rPr>
+        <w:t>sessionBit</w:t>
+      </w:r>
+      <w:proofErr w:type="spellEnd"/>
+      <w:r>
+        <w:rPr>
+          <w:rFonts w:ascii="Segoe Marker" w:hAnsi="Segoe Marker" w:cs="Times New Roman"/>
+          <w:color w:val="000000" w:themeColor="text1"/>
+          <w:sz w:val="28"/>
+          <w:szCs w:val="24"/>
+        </w:rPr>
+        <w:t xml:space="preserve"> (</w:t>
+      </w:r>
+    </w:p>
+    <w:p>
+      <w:pPr>
+        <w:spacing w:line="240" w:lineRule="auto"/>
+        <w:rPr>
+          <w:rFonts w:ascii="Segoe Marker" w:hAnsi="Segoe Marker" w:cs="Times New Roman"/>
+          <w:color w:val="000000" w:themeColor="text1"/>
+          <w:sz w:val="28"/>
+          <w:szCs w:val="24"/>
+        </w:rPr>
+      </w:pPr>
+      <w:proofErr w:type="spellStart"/>
+      <w:proofErr w:type="gramStart"/>
+      <w:r>
+        <w:rPr>
+          <w:rFonts w:ascii="Segoe Marker" w:hAnsi="Segoe Marker" w:cs="Times New Roman"/>
+          <w:color w:val="000000" w:themeColor="text1"/>
+          <w:sz w:val="28"/>
+          <w:szCs w:val="24"/>
+        </w:rPr>
+        <w:t>sessionB</w:t>
+      </w:r>
+      <w:proofErr w:type="spellEnd"/>
+      <w:proofErr w:type="gramEnd"/>
+      <w:r>
+        <w:rPr>
+          <w:rFonts w:ascii="Segoe Marker" w:hAnsi="Segoe Marker" w:cs="Times New Roman"/>
+          <w:color w:val="000000" w:themeColor="text1"/>
+          <w:sz w:val="28"/>
+          <w:szCs w:val="24"/>
+        </w:rPr>
+        <w:t xml:space="preserve"> INTEGER default '0',</w:t>
+      </w:r>
+    </w:p>
+    <w:p>
+      <w:pPr>
+        <w:spacing w:line="240" w:lineRule="auto"/>
+        <w:rPr>
+          <w:rFonts w:ascii="Segoe Marker" w:hAnsi="Segoe Marker" w:cs="Times New Roman"/>
+          <w:color w:val="000000" w:themeColor="text1"/>
+          <w:sz w:val="28"/>
+          <w:szCs w:val="24"/>
+        </w:rPr>
+      </w:pPr>
+      <w:r>
+        <w:rPr>
+          <w:rFonts w:ascii="Segoe Marker" w:hAnsi="Segoe Marker" w:cs="Times New Roman"/>
+          <w:color w:val="000000" w:themeColor="text1"/>
+          <w:sz w:val="28"/>
+          <w:szCs w:val="24"/>
+        </w:rPr>
+        <w:t>PRIMARY KEY (</w:t>
+      </w:r>
+      <w:proofErr w:type="spellStart"/>
+      <w:r>
+        <w:rPr>
+          <w:rFonts w:ascii="Segoe Marker" w:hAnsi="Segoe Marker" w:cs="Times New Roman"/>
+          <w:color w:val="000000" w:themeColor="text1"/>
+          <w:sz w:val="28"/>
+          <w:szCs w:val="24"/>
+        </w:rPr>
+        <w:t>sessionB</w:t>
+      </w:r>
+      <w:proofErr w:type="spellEnd"/>
+      <w:r>
+        <w:rPr>
+          <w:rFonts w:ascii="Segoe Marker" w:hAnsi="Segoe Marker" w:cs="Times New Roman"/>
+          <w:color w:val="000000" w:themeColor="text1"/>
+          <w:sz w:val="28"/>
+          <w:szCs w:val="24"/>
+        </w:rPr>
+        <w:t>)</w:t>
       </w:r>
     </w:p>
     <w:p>
@@ -2817,7 +4231,43 @@
           <w:sz w:val="24"/>
           <w:szCs w:val="24"/>
         </w:rPr>
-        <w:t>To keep track of the bidding session, we actually use the sessionBit table, we insert the value into sessionBit table first then keep updating it:</w:t>
+        <w:t xml:space="preserve">To keep track of the bidding session, we actually use the </w:t>
+      </w:r>
+      <w:proofErr w:type="spellStart"/>
+      <w:r>
+        <w:rPr>
+          <w:rFonts w:ascii="Times New Roman" w:hAnsi="Times New Roman" w:cs="Times New Roman"/>
+          <w:sz w:val="24"/>
+          <w:szCs w:val="24"/>
+        </w:rPr>
+        <w:t>sessionBit</w:t>
+      </w:r>
+      <w:proofErr w:type="spellEnd"/>
+      <w:r>
+        <w:rPr>
+          <w:rFonts w:ascii="Times New Roman" w:hAnsi="Times New Roman" w:cs="Times New Roman"/>
+          <w:sz w:val="24"/>
+          <w:szCs w:val="24"/>
+        </w:rPr>
+        <w:t xml:space="preserve"> table, we insert the value into </w:t>
+      </w:r>
+      <w:proofErr w:type="spellStart"/>
+      <w:r>
+        <w:rPr>
+          <w:rFonts w:ascii="Times New Roman" w:hAnsi="Times New Roman" w:cs="Times New Roman"/>
+          <w:sz w:val="24"/>
+          <w:szCs w:val="24"/>
+        </w:rPr>
+        <w:t>sessionBit</w:t>
+      </w:r>
+      <w:proofErr w:type="spellEnd"/>
+      <w:r>
+        <w:rPr>
+          <w:rFonts w:ascii="Times New Roman" w:hAnsi="Times New Roman" w:cs="Times New Roman"/>
+          <w:sz w:val="24"/>
+          <w:szCs w:val="24"/>
+        </w:rPr>
+        <w:t xml:space="preserve"> table first then keep updating it:</w:t>
       </w:r>
     </w:p>
     <w:p>
@@ -2860,7 +4310,27 @@
           <w:sz w:val="28"/>
           <w:szCs w:val="24"/>
         </w:rPr>
-        <w:t>RT INTO sessionBIT VALUES ('0')</w:t>
+        <w:t xml:space="preserve">RT INTO </w:t>
+      </w:r>
+      <w:proofErr w:type="spellStart"/>
+      <w:r>
+        <w:rPr>
+          <w:rFonts w:ascii="Segoe Marker" w:hAnsi="Segoe Marker" w:cs="Times New Roman"/>
+          <w:color w:val="000000" w:themeColor="text1"/>
+          <w:sz w:val="28"/>
+          <w:szCs w:val="24"/>
+        </w:rPr>
+        <w:t>sessionBIT</w:t>
+      </w:r>
+      <w:proofErr w:type="spellEnd"/>
+      <w:r>
+        <w:rPr>
+          <w:rFonts w:ascii="Segoe Marker" w:hAnsi="Segoe Marker" w:cs="Times New Roman"/>
+          <w:color w:val="000000" w:themeColor="text1"/>
+          <w:sz w:val="28"/>
+          <w:szCs w:val="24"/>
+        </w:rPr>
+        <w:t xml:space="preserve"> VALUES ('0')</w:t>
       </w:r>
       <w:r>
         <w:rPr>
@@ -2991,8 +4461,19 @@
           <w:sz w:val="28"/>
           <w:szCs w:val="24"/>
         </w:rPr>
-        <w:t>SELECT * FROM modules order by moduleCode</w:t>
-      </w:r>
+        <w:t xml:space="preserve">SELECT * FROM modules order by </w:t>
+      </w:r>
+      <w:proofErr w:type="spellStart"/>
+      <w:r>
+        <w:rPr>
+          <w:rFonts w:ascii="Segoe Marker" w:hAnsi="Segoe Marker" w:cs="Times New Roman"/>
+          <w:color w:val="000000" w:themeColor="text1"/>
+          <w:sz w:val="28"/>
+          <w:szCs w:val="24"/>
+        </w:rPr>
+        <w:t>moduleCode</w:t>
+      </w:r>
+      <w:proofErr w:type="spellEnd"/>
       <w:r>
         <w:rPr>
           <w:rFonts w:ascii="Segoe Marker" w:hAnsi="Segoe Marker" w:cs="Times New Roman"/>
@@ -3102,7 +4583,47 @@
           <w:sz w:val="28"/>
           <w:szCs w:val="24"/>
         </w:rPr>
-        <w:t>"INSERT INTO modules values('$varmoduleCode','$varmoduleName')"</w:t>
+        <w:t>"INSERT INTO modules values('$</w:t>
+      </w:r>
+      <w:proofErr w:type="spellStart"/>
+      <w:r>
+        <w:rPr>
+          <w:rFonts w:ascii="Segoe Marker" w:hAnsi="Segoe Marker" w:cs="Times New Roman"/>
+          <w:color w:val="000000" w:themeColor="text1"/>
+          <w:sz w:val="28"/>
+          <w:szCs w:val="24"/>
+        </w:rPr>
+        <w:t>varmoduleCode</w:t>
+      </w:r>
+      <w:proofErr w:type="spellEnd"/>
+      <w:r>
+        <w:rPr>
+          <w:rFonts w:ascii="Segoe Marker" w:hAnsi="Segoe Marker" w:cs="Times New Roman"/>
+          <w:color w:val="000000" w:themeColor="text1"/>
+          <w:sz w:val="28"/>
+          <w:szCs w:val="24"/>
+        </w:rPr>
+        <w:t>','$</w:t>
+      </w:r>
+      <w:proofErr w:type="spellStart"/>
+      <w:r>
+        <w:rPr>
+          <w:rFonts w:ascii="Segoe Marker" w:hAnsi="Segoe Marker" w:cs="Times New Roman"/>
+          <w:color w:val="000000" w:themeColor="text1"/>
+          <w:sz w:val="28"/>
+          <w:szCs w:val="24"/>
+        </w:rPr>
+        <w:t>varmoduleName</w:t>
+      </w:r>
+      <w:proofErr w:type="spellEnd"/>
+      <w:r>
+        <w:rPr>
+          <w:rFonts w:ascii="Segoe Marker" w:hAnsi="Segoe Marker" w:cs="Times New Roman"/>
+          <w:color w:val="000000" w:themeColor="text1"/>
+          <w:sz w:val="28"/>
+          <w:szCs w:val="24"/>
+        </w:rPr>
+        <w:t>')"</w:t>
       </w:r>
     </w:p>
     <w:p>
@@ -3172,7 +4693,61 @@
           <w:sz w:val="24"/>
           <w:szCs w:val="24"/>
         </w:rPr>
-        <w:t xml:space="preserve"> statement removes a data or t-uple from modulesTime, which is a table where module available timeslots are kept, based on the array $piece[], which consists of many values.</w:t>
+        <w:t xml:space="preserve"> statement removes a data or t-</w:t>
+      </w:r>
+      <w:proofErr w:type="spellStart"/>
+      <w:r>
+        <w:rPr>
+          <w:rFonts w:ascii="Times New Roman" w:hAnsi="Times New Roman" w:cs="Times New Roman"/>
+          <w:sz w:val="24"/>
+          <w:szCs w:val="24"/>
+        </w:rPr>
+        <w:t>uple</w:t>
+      </w:r>
+      <w:proofErr w:type="spellEnd"/>
+      <w:r>
+        <w:rPr>
+          <w:rFonts w:ascii="Times New Roman" w:hAnsi="Times New Roman" w:cs="Times New Roman"/>
+          <w:sz w:val="24"/>
+          <w:szCs w:val="24"/>
+        </w:rPr>
+        <w:t xml:space="preserve"> from </w:t>
+      </w:r>
+      <w:proofErr w:type="spellStart"/>
+      <w:r>
+        <w:rPr>
+          <w:rFonts w:ascii="Times New Roman" w:hAnsi="Times New Roman" w:cs="Times New Roman"/>
+          <w:sz w:val="24"/>
+          <w:szCs w:val="24"/>
+        </w:rPr>
+        <w:t>modulesTime</w:t>
+      </w:r>
+      <w:proofErr w:type="spellEnd"/>
+      <w:r>
+        <w:rPr>
+          <w:rFonts w:ascii="Times New Roman" w:hAnsi="Times New Roman" w:cs="Times New Roman"/>
+          <w:sz w:val="24"/>
+          <w:szCs w:val="24"/>
+        </w:rPr>
+        <w:t>, which is a table where module available timeslots are kept, based on the array $</w:t>
+      </w:r>
+      <w:proofErr w:type="gramStart"/>
+      <w:r>
+        <w:rPr>
+          <w:rFonts w:ascii="Times New Roman" w:hAnsi="Times New Roman" w:cs="Times New Roman"/>
+          <w:sz w:val="24"/>
+          <w:szCs w:val="24"/>
+        </w:rPr>
+        <w:t>piece[</w:t>
+      </w:r>
+      <w:proofErr w:type="gramEnd"/>
+      <w:r>
+        <w:rPr>
+          <w:rFonts w:ascii="Times New Roman" w:hAnsi="Times New Roman" w:cs="Times New Roman"/>
+          <w:sz w:val="24"/>
+          <w:szCs w:val="24"/>
+        </w:rPr>
+        <w:t>], which consists of many values.</w:t>
       </w:r>
     </w:p>
     <w:p>
@@ -3205,7 +4780,87 @@
           <w:sz w:val="28"/>
           <w:szCs w:val="24"/>
         </w:rPr>
-        <w:t>“DELETE FROM modulesTime where moduleCode='$pieces[0]'and startTime='$pieces[1]' and endTime='$pieces[2]' and day='$pieces[3]'"</w:t>
+        <w:t xml:space="preserve">“DELETE FROM </w:t>
+      </w:r>
+      <w:proofErr w:type="spellStart"/>
+      <w:r>
+        <w:rPr>
+          <w:rFonts w:ascii="Segoe Marker" w:hAnsi="Segoe Marker" w:cs="Times New Roman"/>
+          <w:color w:val="000000" w:themeColor="text1"/>
+          <w:sz w:val="28"/>
+          <w:szCs w:val="24"/>
+        </w:rPr>
+        <w:t>modulesTime</w:t>
+      </w:r>
+      <w:proofErr w:type="spellEnd"/>
+      <w:r>
+        <w:rPr>
+          <w:rFonts w:ascii="Segoe Marker" w:hAnsi="Segoe Marker" w:cs="Times New Roman"/>
+          <w:color w:val="000000" w:themeColor="text1"/>
+          <w:sz w:val="28"/>
+          <w:szCs w:val="24"/>
+        </w:rPr>
+        <w:t xml:space="preserve"> where </w:t>
+      </w:r>
+      <w:proofErr w:type="spellStart"/>
+      <w:r>
+        <w:rPr>
+          <w:rFonts w:ascii="Segoe Marker" w:hAnsi="Segoe Marker" w:cs="Times New Roman"/>
+          <w:color w:val="000000" w:themeColor="text1"/>
+          <w:sz w:val="28"/>
+          <w:szCs w:val="24"/>
+        </w:rPr>
+        <w:t>moduleCode</w:t>
+      </w:r>
+      <w:proofErr w:type="spellEnd"/>
+      <w:r>
+        <w:rPr>
+          <w:rFonts w:ascii="Segoe Marker" w:hAnsi="Segoe Marker" w:cs="Times New Roman"/>
+          <w:color w:val="000000" w:themeColor="text1"/>
+          <w:sz w:val="28"/>
+          <w:szCs w:val="24"/>
+        </w:rPr>
+        <w:t xml:space="preserve">='$pieces[0]'and </w:t>
+      </w:r>
+      <w:proofErr w:type="spellStart"/>
+      <w:r>
+        <w:rPr>
+          <w:rFonts w:ascii="Segoe Marker" w:hAnsi="Segoe Marker" w:cs="Times New Roman"/>
+          <w:color w:val="000000" w:themeColor="text1"/>
+          <w:sz w:val="28"/>
+          <w:szCs w:val="24"/>
+        </w:rPr>
+        <w:t>startTime</w:t>
+      </w:r>
+      <w:proofErr w:type="spellEnd"/>
+      <w:r>
+        <w:rPr>
+          <w:rFonts w:ascii="Segoe Marker" w:hAnsi="Segoe Marker" w:cs="Times New Roman"/>
+          <w:color w:val="000000" w:themeColor="text1"/>
+          <w:sz w:val="28"/>
+          <w:szCs w:val="24"/>
+        </w:rPr>
+        <w:t xml:space="preserve">='$pieces[1]' and </w:t>
+      </w:r>
+      <w:proofErr w:type="spellStart"/>
+      <w:r>
+        <w:rPr>
+          <w:rFonts w:ascii="Segoe Marker" w:hAnsi="Segoe Marker" w:cs="Times New Roman"/>
+          <w:color w:val="000000" w:themeColor="text1"/>
+          <w:sz w:val="28"/>
+          <w:szCs w:val="24"/>
+        </w:rPr>
+        <w:t>endTime</w:t>
+      </w:r>
+      <w:proofErr w:type="spellEnd"/>
+      <w:r>
+        <w:rPr>
+          <w:rFonts w:ascii="Segoe Marker" w:hAnsi="Segoe Marker" w:cs="Times New Roman"/>
+          <w:color w:val="000000" w:themeColor="text1"/>
+          <w:sz w:val="28"/>
+          <w:szCs w:val="24"/>
+        </w:rPr>
+        <w:t>='$pieces[2]' and day='$pieces[3]'"</w:t>
       </w:r>
     </w:p>
     <w:p>
@@ -3251,16 +4906,152 @@
           <w:sz w:val="24"/>
           <w:szCs w:val="24"/>
         </w:rPr>
-        <w:t>In order to find out which student has successfully bid the result, we have to compare the value of bidpoints and bidtime: the one who has the higher bidpoints won, and if their bidpoints are the same, the one who bids earlier wons.</w:t>
-      </w:r>
-      <w:r>
-        <w:rPr>
-          <w:rFonts w:ascii="Times New Roman" w:hAnsi="Times New Roman" w:cs="Times New Roman"/>
-          <w:sz w:val="24"/>
-          <w:szCs w:val="24"/>
-        </w:rPr>
-        <w:t xml:space="preserve"> (The $mc is the module code, $st is the start time, $et is the end time and $d is the day, they are the primary key of moduleTimes</w:t>
-      </w:r>
+        <w:t xml:space="preserve">In order to find out which student has successfully bid the result, we have to compare the value of </w:t>
+      </w:r>
+      <w:proofErr w:type="spellStart"/>
+      <w:r>
+        <w:rPr>
+          <w:rFonts w:ascii="Times New Roman" w:hAnsi="Times New Roman" w:cs="Times New Roman"/>
+          <w:sz w:val="24"/>
+          <w:szCs w:val="24"/>
+        </w:rPr>
+        <w:t>bidpoints</w:t>
+      </w:r>
+      <w:proofErr w:type="spellEnd"/>
+      <w:r>
+        <w:rPr>
+          <w:rFonts w:ascii="Times New Roman" w:hAnsi="Times New Roman" w:cs="Times New Roman"/>
+          <w:sz w:val="24"/>
+          <w:szCs w:val="24"/>
+        </w:rPr>
+        <w:t xml:space="preserve"> and </w:t>
+      </w:r>
+      <w:proofErr w:type="spellStart"/>
+      <w:r>
+        <w:rPr>
+          <w:rFonts w:ascii="Times New Roman" w:hAnsi="Times New Roman" w:cs="Times New Roman"/>
+          <w:sz w:val="24"/>
+          <w:szCs w:val="24"/>
+        </w:rPr>
+        <w:t>bidtime</w:t>
+      </w:r>
+      <w:proofErr w:type="spellEnd"/>
+      <w:r>
+        <w:rPr>
+          <w:rFonts w:ascii="Times New Roman" w:hAnsi="Times New Roman" w:cs="Times New Roman"/>
+          <w:sz w:val="24"/>
+          <w:szCs w:val="24"/>
+        </w:rPr>
+        <w:t xml:space="preserve">: the one who has the higher </w:t>
+      </w:r>
+      <w:proofErr w:type="spellStart"/>
+      <w:r>
+        <w:rPr>
+          <w:rFonts w:ascii="Times New Roman" w:hAnsi="Times New Roman" w:cs="Times New Roman"/>
+          <w:sz w:val="24"/>
+          <w:szCs w:val="24"/>
+        </w:rPr>
+        <w:t>bidpoints</w:t>
+      </w:r>
+      <w:proofErr w:type="spellEnd"/>
+      <w:r>
+        <w:rPr>
+          <w:rFonts w:ascii="Times New Roman" w:hAnsi="Times New Roman" w:cs="Times New Roman"/>
+          <w:sz w:val="24"/>
+          <w:szCs w:val="24"/>
+        </w:rPr>
+        <w:t xml:space="preserve"> won, and if their </w:t>
+      </w:r>
+      <w:proofErr w:type="spellStart"/>
+      <w:r>
+        <w:rPr>
+          <w:rFonts w:ascii="Times New Roman" w:hAnsi="Times New Roman" w:cs="Times New Roman"/>
+          <w:sz w:val="24"/>
+          <w:szCs w:val="24"/>
+        </w:rPr>
+        <w:t>bidpoints</w:t>
+      </w:r>
+      <w:proofErr w:type="spellEnd"/>
+      <w:r>
+        <w:rPr>
+          <w:rFonts w:ascii="Times New Roman" w:hAnsi="Times New Roman" w:cs="Times New Roman"/>
+          <w:sz w:val="24"/>
+          <w:szCs w:val="24"/>
+        </w:rPr>
+        <w:t xml:space="preserve"> are the same, the one who bids earlier </w:t>
+      </w:r>
+      <w:proofErr w:type="spellStart"/>
+      <w:r>
+        <w:rPr>
+          <w:rFonts w:ascii="Times New Roman" w:hAnsi="Times New Roman" w:cs="Times New Roman"/>
+          <w:sz w:val="24"/>
+          <w:szCs w:val="24"/>
+        </w:rPr>
+        <w:t>wons</w:t>
+      </w:r>
+      <w:proofErr w:type="spellEnd"/>
+      <w:r>
+        <w:rPr>
+          <w:rFonts w:ascii="Times New Roman" w:hAnsi="Times New Roman" w:cs="Times New Roman"/>
+          <w:sz w:val="24"/>
+          <w:szCs w:val="24"/>
+        </w:rPr>
+        <w:t>.</w:t>
+      </w:r>
+      <w:r>
+        <w:rPr>
+          <w:rFonts w:ascii="Times New Roman" w:hAnsi="Times New Roman" w:cs="Times New Roman"/>
+          <w:sz w:val="24"/>
+          <w:szCs w:val="24"/>
+        </w:rPr>
+        <w:t xml:space="preserve"> (The $mc is the module code, $</w:t>
+      </w:r>
+      <w:proofErr w:type="spellStart"/>
+      <w:r>
+        <w:rPr>
+          <w:rFonts w:ascii="Times New Roman" w:hAnsi="Times New Roman" w:cs="Times New Roman"/>
+          <w:sz w:val="24"/>
+          <w:szCs w:val="24"/>
+        </w:rPr>
+        <w:t>st</w:t>
+      </w:r>
+      <w:proofErr w:type="spellEnd"/>
+      <w:r>
+        <w:rPr>
+          <w:rFonts w:ascii="Times New Roman" w:hAnsi="Times New Roman" w:cs="Times New Roman"/>
+          <w:sz w:val="24"/>
+          <w:szCs w:val="24"/>
+        </w:rPr>
+        <w:t xml:space="preserve"> is the start time, $</w:t>
+      </w:r>
+      <w:proofErr w:type="gramStart"/>
+      <w:r>
+        <w:rPr>
+          <w:rFonts w:ascii="Times New Roman" w:hAnsi="Times New Roman" w:cs="Times New Roman"/>
+          <w:sz w:val="24"/>
+          <w:szCs w:val="24"/>
+        </w:rPr>
+        <w:t>et</w:t>
+      </w:r>
+      <w:proofErr w:type="gramEnd"/>
+      <w:r>
+        <w:rPr>
+          <w:rFonts w:ascii="Times New Roman" w:hAnsi="Times New Roman" w:cs="Times New Roman"/>
+          <w:sz w:val="24"/>
+          <w:szCs w:val="24"/>
+        </w:rPr>
+        <w:t xml:space="preserve"> is the end time and $d is the day, they are the primary key of </w:t>
+      </w:r>
+      <w:proofErr w:type="spellStart"/>
+      <w:r>
+        <w:rPr>
+          <w:rFonts w:ascii="Times New Roman" w:hAnsi="Times New Roman" w:cs="Times New Roman"/>
+          <w:sz w:val="24"/>
+          <w:szCs w:val="24"/>
+        </w:rPr>
+        <w:t>moduleTimes</w:t>
+      </w:r>
+      <w:proofErr w:type="spellEnd"/>
       <w:r>
         <w:rPr>
           <w:rFonts w:ascii="Times New Roman" w:hAnsi="Times New Roman" w:cs="Times New Roman"/>
@@ -3314,14 +5105,25 @@
           <w:szCs w:val="24"/>
         </w:rPr>
       </w:pPr>
-      <w:r>
-        <w:rPr>
-          <w:rFonts w:ascii="Segoe Marker" w:hAnsi="Segoe Marker" w:cs="Times New Roman"/>
-          <w:color w:val="000000" w:themeColor="text1"/>
-          <w:sz w:val="28"/>
-          <w:szCs w:val="24"/>
-        </w:rPr>
-        <w:t xml:space="preserve">s2.startTime as ST2, s2.endTime as ET2, s2.day as D2 </w:t>
+      <w:proofErr w:type="gramStart"/>
+      <w:r>
+        <w:rPr>
+          <w:rFonts w:ascii="Segoe Marker" w:hAnsi="Segoe Marker" w:cs="Times New Roman"/>
+          <w:color w:val="000000" w:themeColor="text1"/>
+          <w:sz w:val="28"/>
+          <w:szCs w:val="24"/>
+        </w:rPr>
+        <w:t>s2.startTime</w:t>
+      </w:r>
+      <w:proofErr w:type="gramEnd"/>
+      <w:r>
+        <w:rPr>
+          <w:rFonts w:ascii="Segoe Marker" w:hAnsi="Segoe Marker" w:cs="Times New Roman"/>
+          <w:color w:val="000000" w:themeColor="text1"/>
+          <w:sz w:val="28"/>
+          <w:szCs w:val="24"/>
+        </w:rPr>
+        <w:t xml:space="preserve"> as ST2, s2.endTime as ET2, s2.day as D2 </w:t>
       </w:r>
     </w:p>
     <w:p>
@@ -3342,7 +5144,27 @@
           <w:sz w:val="28"/>
           <w:szCs w:val="24"/>
         </w:rPr>
-        <w:t>FROM (  SELECT *</w:t>
+        <w:t xml:space="preserve">FROM </w:t>
+      </w:r>
+      <w:proofErr w:type="gramStart"/>
+      <w:r>
+        <w:rPr>
+          <w:rFonts w:ascii="Segoe Marker" w:hAnsi="Segoe Marker" w:cs="Times New Roman"/>
+          <w:color w:val="000000" w:themeColor="text1"/>
+          <w:sz w:val="28"/>
+          <w:szCs w:val="24"/>
+        </w:rPr>
+        <w:t>(  SELECT</w:t>
+      </w:r>
+      <w:proofErr w:type="gramEnd"/>
+      <w:r>
+        <w:rPr>
+          <w:rFonts w:ascii="Segoe Marker" w:hAnsi="Segoe Marker" w:cs="Times New Roman"/>
+          <w:color w:val="000000" w:themeColor="text1"/>
+          <w:sz w:val="28"/>
+          <w:szCs w:val="24"/>
+        </w:rPr>
+        <w:t xml:space="preserve"> *</w:t>
       </w:r>
     </w:p>
     <w:p>
@@ -3364,8 +5186,19 @@
           <w:sz w:val="28"/>
           <w:szCs w:val="24"/>
         </w:rPr>
-        <w:t>FROM selected sTemp</w:t>
-      </w:r>
+        <w:t xml:space="preserve">FROM selected </w:t>
+      </w:r>
+      <w:proofErr w:type="spellStart"/>
+      <w:r>
+        <w:rPr>
+          <w:rFonts w:ascii="Segoe Marker" w:hAnsi="Segoe Marker" w:cs="Times New Roman"/>
+          <w:color w:val="000000" w:themeColor="text1"/>
+          <w:sz w:val="28"/>
+          <w:szCs w:val="24"/>
+        </w:rPr>
+        <w:t>sTemp</w:t>
+      </w:r>
+      <w:proofErr w:type="spellEnd"/>
     </w:p>
     <w:p>
       <w:pPr>
@@ -3386,7 +5219,27 @@
           <w:sz w:val="28"/>
           <w:szCs w:val="24"/>
         </w:rPr>
-        <w:t xml:space="preserve">WHERE sTemp.bidpoints &gt; 0 </w:t>
+        <w:t xml:space="preserve">WHERE </w:t>
+      </w:r>
+      <w:proofErr w:type="spellStart"/>
+      <w:r>
+        <w:rPr>
+          <w:rFonts w:ascii="Segoe Marker" w:hAnsi="Segoe Marker" w:cs="Times New Roman"/>
+          <w:color w:val="000000" w:themeColor="text1"/>
+          <w:sz w:val="28"/>
+          <w:szCs w:val="24"/>
+        </w:rPr>
+        <w:t>sTemp.bidpoints</w:t>
+      </w:r>
+      <w:proofErr w:type="spellEnd"/>
+      <w:r>
+        <w:rPr>
+          <w:rFonts w:ascii="Segoe Marker" w:hAnsi="Segoe Marker" w:cs="Times New Roman"/>
+          <w:color w:val="000000" w:themeColor="text1"/>
+          <w:sz w:val="28"/>
+          <w:szCs w:val="24"/>
+        </w:rPr>
+        <w:t xml:space="preserve"> &gt; 0 </w:t>
       </w:r>
     </w:p>
     <w:p>
@@ -3408,7 +5261,67 @@
           <w:sz w:val="28"/>
           <w:szCs w:val="24"/>
         </w:rPr>
-        <w:t>AND sTemp.moduleCode = '" . $mc . "'</w:t>
+        <w:t xml:space="preserve">AND </w:t>
+      </w:r>
+      <w:proofErr w:type="spellStart"/>
+      <w:r>
+        <w:rPr>
+          <w:rFonts w:ascii="Segoe Marker" w:hAnsi="Segoe Marker" w:cs="Times New Roman"/>
+          <w:color w:val="000000" w:themeColor="text1"/>
+          <w:sz w:val="28"/>
+          <w:szCs w:val="24"/>
+        </w:rPr>
+        <w:t>sTemp.moduleCode</w:t>
+      </w:r>
+      <w:proofErr w:type="spellEnd"/>
+      <w:r>
+        <w:rPr>
+          <w:rFonts w:ascii="Segoe Marker" w:hAnsi="Segoe Marker" w:cs="Times New Roman"/>
+          <w:color w:val="000000" w:themeColor="text1"/>
+          <w:sz w:val="28"/>
+          <w:szCs w:val="24"/>
+        </w:rPr>
+        <w:t xml:space="preserve"> = '</w:t>
+      </w:r>
+      <w:proofErr w:type="gramStart"/>
+      <w:r>
+        <w:rPr>
+          <w:rFonts w:ascii="Segoe Marker" w:hAnsi="Segoe Marker" w:cs="Times New Roman"/>
+          <w:color w:val="000000" w:themeColor="text1"/>
+          <w:sz w:val="28"/>
+          <w:szCs w:val="24"/>
+        </w:rPr>
+        <w:t>" .</w:t>
+      </w:r>
+      <w:proofErr w:type="gramEnd"/>
+      <w:r>
+        <w:rPr>
+          <w:rFonts w:ascii="Segoe Marker" w:hAnsi="Segoe Marker" w:cs="Times New Roman"/>
+          <w:color w:val="000000" w:themeColor="text1"/>
+          <w:sz w:val="28"/>
+          <w:szCs w:val="24"/>
+        </w:rPr>
+        <w:t xml:space="preserve"> $</w:t>
+      </w:r>
+      <w:proofErr w:type="gramStart"/>
+      <w:r>
+        <w:rPr>
+          <w:rFonts w:ascii="Segoe Marker" w:hAnsi="Segoe Marker" w:cs="Times New Roman"/>
+          <w:color w:val="000000" w:themeColor="text1"/>
+          <w:sz w:val="28"/>
+          <w:szCs w:val="24"/>
+        </w:rPr>
+        <w:t>mc .</w:t>
+      </w:r>
+      <w:proofErr w:type="gramEnd"/>
+      <w:r>
+        <w:rPr>
+          <w:rFonts w:ascii="Segoe Marker" w:hAnsi="Segoe Marker" w:cs="Times New Roman"/>
+          <w:color w:val="000000" w:themeColor="text1"/>
+          <w:sz w:val="28"/>
+          <w:szCs w:val="24"/>
+        </w:rPr>
+        <w:t xml:space="preserve"> "'</w:t>
       </w:r>
     </w:p>
     <w:p>
@@ -3430,7 +5343,78 @@
           <w:sz w:val="28"/>
           <w:szCs w:val="24"/>
         </w:rPr>
-        <w:t>AND sTemp.startTime = '" . $st . "'</w:t>
+        <w:t xml:space="preserve">AND </w:t>
+      </w:r>
+      <w:proofErr w:type="spellStart"/>
+      <w:r>
+        <w:rPr>
+          <w:rFonts w:ascii="Segoe Marker" w:hAnsi="Segoe Marker" w:cs="Times New Roman"/>
+          <w:color w:val="000000" w:themeColor="text1"/>
+          <w:sz w:val="28"/>
+          <w:szCs w:val="24"/>
+        </w:rPr>
+        <w:t>sTemp.startTime</w:t>
+      </w:r>
+      <w:proofErr w:type="spellEnd"/>
+      <w:r>
+        <w:rPr>
+          <w:rFonts w:ascii="Segoe Marker" w:hAnsi="Segoe Marker" w:cs="Times New Roman"/>
+          <w:color w:val="000000" w:themeColor="text1"/>
+          <w:sz w:val="28"/>
+          <w:szCs w:val="24"/>
+        </w:rPr>
+        <w:t xml:space="preserve"> = '</w:t>
+      </w:r>
+      <w:proofErr w:type="gramStart"/>
+      <w:r>
+        <w:rPr>
+          <w:rFonts w:ascii="Segoe Marker" w:hAnsi="Segoe Marker" w:cs="Times New Roman"/>
+          <w:color w:val="000000" w:themeColor="text1"/>
+          <w:sz w:val="28"/>
+          <w:szCs w:val="24"/>
+        </w:rPr>
+        <w:t>" .</w:t>
+      </w:r>
+      <w:proofErr w:type="gramEnd"/>
+      <w:r>
+        <w:rPr>
+          <w:rFonts w:ascii="Segoe Marker" w:hAnsi="Segoe Marker" w:cs="Times New Roman"/>
+          <w:color w:val="000000" w:themeColor="text1"/>
+          <w:sz w:val="28"/>
+          <w:szCs w:val="24"/>
+        </w:rPr>
+        <w:t xml:space="preserve"> $</w:t>
+      </w:r>
+      <w:proofErr w:type="spellStart"/>
+      <w:proofErr w:type="gramStart"/>
+      <w:r>
+        <w:rPr>
+          <w:rFonts w:ascii="Segoe Marker" w:hAnsi="Segoe Marker" w:cs="Times New Roman"/>
+          <w:color w:val="000000" w:themeColor="text1"/>
+          <w:sz w:val="28"/>
+          <w:szCs w:val="24"/>
+        </w:rPr>
+        <w:t>st</w:t>
+      </w:r>
+      <w:proofErr w:type="spellEnd"/>
+      <w:r>
+        <w:rPr>
+          <w:rFonts w:ascii="Segoe Marker" w:hAnsi="Segoe Marker" w:cs="Times New Roman"/>
+          <w:color w:val="000000" w:themeColor="text1"/>
+          <w:sz w:val="28"/>
+          <w:szCs w:val="24"/>
+        </w:rPr>
+        <w:t xml:space="preserve"> .</w:t>
+      </w:r>
+      <w:proofErr w:type="gramEnd"/>
+      <w:r>
+        <w:rPr>
+          <w:rFonts w:ascii="Segoe Marker" w:hAnsi="Segoe Marker" w:cs="Times New Roman"/>
+          <w:color w:val="000000" w:themeColor="text1"/>
+          <w:sz w:val="28"/>
+          <w:szCs w:val="24"/>
+        </w:rPr>
+        <w:t xml:space="preserve"> "'</w:t>
       </w:r>
     </w:p>
     <w:p>
@@ -3453,7 +5437,67 @@
           <w:szCs w:val="24"/>
         </w:rPr>
         <w:lastRenderedPageBreak/>
-        <w:t>AND sTemp.endTime = '" . $et . "'</w:t>
+        <w:t xml:space="preserve">AND </w:t>
+      </w:r>
+      <w:proofErr w:type="spellStart"/>
+      <w:r>
+        <w:rPr>
+          <w:rFonts w:ascii="Segoe Marker" w:hAnsi="Segoe Marker" w:cs="Times New Roman"/>
+          <w:color w:val="000000" w:themeColor="text1"/>
+          <w:sz w:val="28"/>
+          <w:szCs w:val="24"/>
+        </w:rPr>
+        <w:t>sTemp.endTime</w:t>
+      </w:r>
+      <w:proofErr w:type="spellEnd"/>
+      <w:r>
+        <w:rPr>
+          <w:rFonts w:ascii="Segoe Marker" w:hAnsi="Segoe Marker" w:cs="Times New Roman"/>
+          <w:color w:val="000000" w:themeColor="text1"/>
+          <w:sz w:val="28"/>
+          <w:szCs w:val="24"/>
+        </w:rPr>
+        <w:t xml:space="preserve"> = '</w:t>
+      </w:r>
+      <w:proofErr w:type="gramStart"/>
+      <w:r>
+        <w:rPr>
+          <w:rFonts w:ascii="Segoe Marker" w:hAnsi="Segoe Marker" w:cs="Times New Roman"/>
+          <w:color w:val="000000" w:themeColor="text1"/>
+          <w:sz w:val="28"/>
+          <w:szCs w:val="24"/>
+        </w:rPr>
+        <w:t>" .</w:t>
+      </w:r>
+      <w:proofErr w:type="gramEnd"/>
+      <w:r>
+        <w:rPr>
+          <w:rFonts w:ascii="Segoe Marker" w:hAnsi="Segoe Marker" w:cs="Times New Roman"/>
+          <w:color w:val="000000" w:themeColor="text1"/>
+          <w:sz w:val="28"/>
+          <w:szCs w:val="24"/>
+        </w:rPr>
+        <w:t xml:space="preserve"> $</w:t>
+      </w:r>
+      <w:proofErr w:type="gramStart"/>
+      <w:r>
+        <w:rPr>
+          <w:rFonts w:ascii="Segoe Marker" w:hAnsi="Segoe Marker" w:cs="Times New Roman"/>
+          <w:color w:val="000000" w:themeColor="text1"/>
+          <w:sz w:val="28"/>
+          <w:szCs w:val="24"/>
+        </w:rPr>
+        <w:t>et .</w:t>
+      </w:r>
+      <w:proofErr w:type="gramEnd"/>
+      <w:r>
+        <w:rPr>
+          <w:rFonts w:ascii="Segoe Marker" w:hAnsi="Segoe Marker" w:cs="Times New Roman"/>
+          <w:color w:val="000000" w:themeColor="text1"/>
+          <w:sz w:val="28"/>
+          <w:szCs w:val="24"/>
+        </w:rPr>
+        <w:t xml:space="preserve"> "'</w:t>
       </w:r>
     </w:p>
     <w:p>
@@ -3475,7 +5519,67 @@
           <w:sz w:val="28"/>
           <w:szCs w:val="24"/>
         </w:rPr>
-        <w:t>AND sTemp.day = '" . $d . "'</w:t>
+        <w:t xml:space="preserve">AND </w:t>
+      </w:r>
+      <w:proofErr w:type="spellStart"/>
+      <w:r>
+        <w:rPr>
+          <w:rFonts w:ascii="Segoe Marker" w:hAnsi="Segoe Marker" w:cs="Times New Roman"/>
+          <w:color w:val="000000" w:themeColor="text1"/>
+          <w:sz w:val="28"/>
+          <w:szCs w:val="24"/>
+        </w:rPr>
+        <w:t>sTemp.day</w:t>
+      </w:r>
+      <w:proofErr w:type="spellEnd"/>
+      <w:r>
+        <w:rPr>
+          <w:rFonts w:ascii="Segoe Marker" w:hAnsi="Segoe Marker" w:cs="Times New Roman"/>
+          <w:color w:val="000000" w:themeColor="text1"/>
+          <w:sz w:val="28"/>
+          <w:szCs w:val="24"/>
+        </w:rPr>
+        <w:t xml:space="preserve"> = '</w:t>
+      </w:r>
+      <w:proofErr w:type="gramStart"/>
+      <w:r>
+        <w:rPr>
+          <w:rFonts w:ascii="Segoe Marker" w:hAnsi="Segoe Marker" w:cs="Times New Roman"/>
+          <w:color w:val="000000" w:themeColor="text1"/>
+          <w:sz w:val="28"/>
+          <w:szCs w:val="24"/>
+        </w:rPr>
+        <w:t>" .</w:t>
+      </w:r>
+      <w:proofErr w:type="gramEnd"/>
+      <w:r>
+        <w:rPr>
+          <w:rFonts w:ascii="Segoe Marker" w:hAnsi="Segoe Marker" w:cs="Times New Roman"/>
+          <w:color w:val="000000" w:themeColor="text1"/>
+          <w:sz w:val="28"/>
+          <w:szCs w:val="24"/>
+        </w:rPr>
+        <w:t xml:space="preserve"> $</w:t>
+      </w:r>
+      <w:proofErr w:type="gramStart"/>
+      <w:r>
+        <w:rPr>
+          <w:rFonts w:ascii="Segoe Marker" w:hAnsi="Segoe Marker" w:cs="Times New Roman"/>
+          <w:color w:val="000000" w:themeColor="text1"/>
+          <w:sz w:val="28"/>
+          <w:szCs w:val="24"/>
+        </w:rPr>
+        <w:t>d .</w:t>
+      </w:r>
+      <w:proofErr w:type="gramEnd"/>
+      <w:r>
+        <w:rPr>
+          <w:rFonts w:ascii="Segoe Marker" w:hAnsi="Segoe Marker" w:cs="Times New Roman"/>
+          <w:color w:val="000000" w:themeColor="text1"/>
+          <w:sz w:val="28"/>
+          <w:szCs w:val="24"/>
+        </w:rPr>
+        <w:t xml:space="preserve"> "'</w:t>
       </w:r>
     </w:p>
     <w:p>
@@ -3497,7 +5601,47 @@
           <w:sz w:val="28"/>
           <w:szCs w:val="24"/>
         </w:rPr>
-        <w:t>ORDER BY sTemp.bidpoints DESC, sTemp.bidTime) s2</w:t>
+        <w:t xml:space="preserve">ORDER BY </w:t>
+      </w:r>
+      <w:proofErr w:type="spellStart"/>
+      <w:r>
+        <w:rPr>
+          <w:rFonts w:ascii="Segoe Marker" w:hAnsi="Segoe Marker" w:cs="Times New Roman"/>
+          <w:color w:val="000000" w:themeColor="text1"/>
+          <w:sz w:val="28"/>
+          <w:szCs w:val="24"/>
+        </w:rPr>
+        <w:t>sTemp.bidpoints</w:t>
+      </w:r>
+      <w:proofErr w:type="spellEnd"/>
+      <w:r>
+        <w:rPr>
+          <w:rFonts w:ascii="Segoe Marker" w:hAnsi="Segoe Marker" w:cs="Times New Roman"/>
+          <w:color w:val="000000" w:themeColor="text1"/>
+          <w:sz w:val="28"/>
+          <w:szCs w:val="24"/>
+        </w:rPr>
+        <w:t xml:space="preserve"> DESC, </w:t>
+      </w:r>
+      <w:proofErr w:type="spellStart"/>
+      <w:r>
+        <w:rPr>
+          <w:rFonts w:ascii="Segoe Marker" w:hAnsi="Segoe Marker" w:cs="Times New Roman"/>
+          <w:color w:val="000000" w:themeColor="text1"/>
+          <w:sz w:val="28"/>
+          <w:szCs w:val="24"/>
+        </w:rPr>
+        <w:t>sTemp.bidTime</w:t>
+      </w:r>
+      <w:proofErr w:type="spellEnd"/>
+      <w:r>
+        <w:rPr>
+          <w:rFonts w:ascii="Segoe Marker" w:hAnsi="Segoe Marker" w:cs="Times New Roman"/>
+          <w:color w:val="000000" w:themeColor="text1"/>
+          <w:sz w:val="28"/>
+          <w:szCs w:val="24"/>
+        </w:rPr>
+        <w:t>) s2</w:t>
       </w:r>
     </w:p>
     <w:p>
@@ -3540,8 +5684,19 @@
           <w:sz w:val="28"/>
           <w:szCs w:val="24"/>
         </w:rPr>
-        <w:t>SELECT mt.maxVacancy</w:t>
-      </w:r>
+        <w:t xml:space="preserve">SELECT </w:t>
+      </w:r>
+      <w:proofErr w:type="spellStart"/>
+      <w:r>
+        <w:rPr>
+          <w:rFonts w:ascii="Segoe Marker" w:hAnsi="Segoe Marker" w:cs="Times New Roman"/>
+          <w:color w:val="000000" w:themeColor="text1"/>
+          <w:sz w:val="28"/>
+          <w:szCs w:val="24"/>
+        </w:rPr>
+        <w:t>mt.maxVacancy</w:t>
+      </w:r>
+      <w:proofErr w:type="spellEnd"/>
     </w:p>
     <w:p>
       <w:pPr>
@@ -3562,8 +5717,39 @@
           <w:sz w:val="28"/>
           <w:szCs w:val="24"/>
         </w:rPr>
-        <w:t>FROM modulesTime mt</w:t>
-      </w:r>
+        <w:t xml:space="preserve">FROM </w:t>
+      </w:r>
+      <w:proofErr w:type="spellStart"/>
+      <w:r>
+        <w:rPr>
+          <w:rFonts w:ascii="Segoe Marker" w:hAnsi="Segoe Marker" w:cs="Times New Roman"/>
+          <w:color w:val="000000" w:themeColor="text1"/>
+          <w:sz w:val="28"/>
+          <w:szCs w:val="24"/>
+        </w:rPr>
+        <w:t>modulesTime</w:t>
+      </w:r>
+      <w:proofErr w:type="spellEnd"/>
+      <w:r>
+        <w:rPr>
+          <w:rFonts w:ascii="Segoe Marker" w:hAnsi="Segoe Marker" w:cs="Times New Roman"/>
+          <w:color w:val="000000" w:themeColor="text1"/>
+          <w:sz w:val="28"/>
+          <w:szCs w:val="24"/>
+        </w:rPr>
+        <w:t xml:space="preserve"> </w:t>
+      </w:r>
+      <w:proofErr w:type="spellStart"/>
+      <w:r>
+        <w:rPr>
+          <w:rFonts w:ascii="Segoe Marker" w:hAnsi="Segoe Marker" w:cs="Times New Roman"/>
+          <w:color w:val="000000" w:themeColor="text1"/>
+          <w:sz w:val="28"/>
+          <w:szCs w:val="24"/>
+        </w:rPr>
+        <w:t>mt</w:t>
+      </w:r>
+      <w:proofErr w:type="spellEnd"/>
     </w:p>
     <w:p>
       <w:pPr>
@@ -3584,7 +5770,27 @@
           <w:sz w:val="28"/>
           <w:szCs w:val="24"/>
         </w:rPr>
-        <w:t xml:space="preserve">WHERE mt.moduleCode = s2.moduleCode </w:t>
+        <w:t xml:space="preserve">WHERE </w:t>
+      </w:r>
+      <w:proofErr w:type="spellStart"/>
+      <w:r>
+        <w:rPr>
+          <w:rFonts w:ascii="Segoe Marker" w:hAnsi="Segoe Marker" w:cs="Times New Roman"/>
+          <w:color w:val="000000" w:themeColor="text1"/>
+          <w:sz w:val="28"/>
+          <w:szCs w:val="24"/>
+        </w:rPr>
+        <w:t>mt.moduleCode</w:t>
+      </w:r>
+      <w:proofErr w:type="spellEnd"/>
+      <w:r>
+        <w:rPr>
+          <w:rFonts w:ascii="Segoe Marker" w:hAnsi="Segoe Marker" w:cs="Times New Roman"/>
+          <w:color w:val="000000" w:themeColor="text1"/>
+          <w:sz w:val="28"/>
+          <w:szCs w:val="24"/>
+        </w:rPr>
+        <w:t xml:space="preserve"> = s2.moduleCode </w:t>
       </w:r>
     </w:p>
     <w:p>
@@ -3606,7 +5812,27 @@
           <w:sz w:val="28"/>
           <w:szCs w:val="24"/>
         </w:rPr>
-        <w:t>AND mt.startTime = s2.startTime</w:t>
+        <w:t xml:space="preserve">AND </w:t>
+      </w:r>
+      <w:proofErr w:type="spellStart"/>
+      <w:r>
+        <w:rPr>
+          <w:rFonts w:ascii="Segoe Marker" w:hAnsi="Segoe Marker" w:cs="Times New Roman"/>
+          <w:color w:val="000000" w:themeColor="text1"/>
+          <w:sz w:val="28"/>
+          <w:szCs w:val="24"/>
+        </w:rPr>
+        <w:t>mt.startTime</w:t>
+      </w:r>
+      <w:proofErr w:type="spellEnd"/>
+      <w:r>
+        <w:rPr>
+          <w:rFonts w:ascii="Segoe Marker" w:hAnsi="Segoe Marker" w:cs="Times New Roman"/>
+          <w:color w:val="000000" w:themeColor="text1"/>
+          <w:sz w:val="28"/>
+          <w:szCs w:val="24"/>
+        </w:rPr>
+        <w:t xml:space="preserve"> = s2.startTime</w:t>
       </w:r>
     </w:p>
     <w:p>
@@ -3628,7 +5854,27 @@
           <w:sz w:val="28"/>
           <w:szCs w:val="24"/>
         </w:rPr>
-        <w:t>AND mt.endTime = s2.endTime</w:t>
+        <w:t xml:space="preserve">AND </w:t>
+      </w:r>
+      <w:proofErr w:type="spellStart"/>
+      <w:r>
+        <w:rPr>
+          <w:rFonts w:ascii="Segoe Marker" w:hAnsi="Segoe Marker" w:cs="Times New Roman"/>
+          <w:color w:val="000000" w:themeColor="text1"/>
+          <w:sz w:val="28"/>
+          <w:szCs w:val="24"/>
+        </w:rPr>
+        <w:t>mt.endTime</w:t>
+      </w:r>
+      <w:proofErr w:type="spellEnd"/>
+      <w:r>
+        <w:rPr>
+          <w:rFonts w:ascii="Segoe Marker" w:hAnsi="Segoe Marker" w:cs="Times New Roman"/>
+          <w:color w:val="000000" w:themeColor="text1"/>
+          <w:sz w:val="28"/>
+          <w:szCs w:val="24"/>
+        </w:rPr>
+        <w:t xml:space="preserve"> = s2.endTime</w:t>
       </w:r>
     </w:p>
     <w:p>
@@ -3650,7 +5896,27 @@
           <w:sz w:val="28"/>
           <w:szCs w:val="24"/>
         </w:rPr>
-        <w:t>AND mt.day = s2.day)"</w:t>
+        <w:t xml:space="preserve">AND </w:t>
+      </w:r>
+      <w:proofErr w:type="spellStart"/>
+      <w:r>
+        <w:rPr>
+          <w:rFonts w:ascii="Segoe Marker" w:hAnsi="Segoe Marker" w:cs="Times New Roman"/>
+          <w:color w:val="000000" w:themeColor="text1"/>
+          <w:sz w:val="28"/>
+          <w:szCs w:val="24"/>
+        </w:rPr>
+        <w:t>mt.day</w:t>
+      </w:r>
+      <w:proofErr w:type="spellEnd"/>
+      <w:r>
+        <w:rPr>
+          <w:rFonts w:ascii="Segoe Marker" w:hAnsi="Segoe Marker" w:cs="Times New Roman"/>
+          <w:color w:val="000000" w:themeColor="text1"/>
+          <w:sz w:val="28"/>
+          <w:szCs w:val="24"/>
+        </w:rPr>
+        <w:t xml:space="preserve"> = s2.day)"</w:t>
       </w:r>
     </w:p>
     <w:p>
@@ -3733,7 +5999,87 @@
           <w:sz w:val="28"/>
           <w:szCs w:val="24"/>
         </w:rPr>
-        <w:t xml:space="preserve"> (SELECT m.moduleName, mt.moduleCode, mt.startTime, mt.endTime, </w:t>
+        <w:t xml:space="preserve"> (SELECT </w:t>
+      </w:r>
+      <w:proofErr w:type="spellStart"/>
+      <w:r>
+        <w:rPr>
+          <w:rFonts w:ascii="Segoe Marker" w:hAnsi="Segoe Marker" w:cs="Times New Roman"/>
+          <w:color w:val="000000" w:themeColor="text1"/>
+          <w:sz w:val="28"/>
+          <w:szCs w:val="24"/>
+        </w:rPr>
+        <w:t>m.moduleName</w:t>
+      </w:r>
+      <w:proofErr w:type="spellEnd"/>
+      <w:r>
+        <w:rPr>
+          <w:rFonts w:ascii="Segoe Marker" w:hAnsi="Segoe Marker" w:cs="Times New Roman"/>
+          <w:color w:val="000000" w:themeColor="text1"/>
+          <w:sz w:val="28"/>
+          <w:szCs w:val="24"/>
+        </w:rPr>
+        <w:t xml:space="preserve">, </w:t>
+      </w:r>
+      <w:proofErr w:type="spellStart"/>
+      <w:r>
+        <w:rPr>
+          <w:rFonts w:ascii="Segoe Marker" w:hAnsi="Segoe Marker" w:cs="Times New Roman"/>
+          <w:color w:val="000000" w:themeColor="text1"/>
+          <w:sz w:val="28"/>
+          <w:szCs w:val="24"/>
+        </w:rPr>
+        <w:t>mt.moduleCode</w:t>
+      </w:r>
+      <w:proofErr w:type="spellEnd"/>
+      <w:r>
+        <w:rPr>
+          <w:rFonts w:ascii="Segoe Marker" w:hAnsi="Segoe Marker" w:cs="Times New Roman"/>
+          <w:color w:val="000000" w:themeColor="text1"/>
+          <w:sz w:val="28"/>
+          <w:szCs w:val="24"/>
+        </w:rPr>
+        <w:t xml:space="preserve">, </w:t>
+      </w:r>
+      <w:proofErr w:type="spellStart"/>
+      <w:r>
+        <w:rPr>
+          <w:rFonts w:ascii="Segoe Marker" w:hAnsi="Segoe Marker" w:cs="Times New Roman"/>
+          <w:color w:val="000000" w:themeColor="text1"/>
+          <w:sz w:val="28"/>
+          <w:szCs w:val="24"/>
+        </w:rPr>
+        <w:t>mt.startTime</w:t>
+      </w:r>
+      <w:proofErr w:type="spellEnd"/>
+      <w:r>
+        <w:rPr>
+          <w:rFonts w:ascii="Segoe Marker" w:hAnsi="Segoe Marker" w:cs="Times New Roman"/>
+          <w:color w:val="000000" w:themeColor="text1"/>
+          <w:sz w:val="28"/>
+          <w:szCs w:val="24"/>
+        </w:rPr>
+        <w:t xml:space="preserve">, </w:t>
+      </w:r>
+      <w:proofErr w:type="spellStart"/>
+      <w:r>
+        <w:rPr>
+          <w:rFonts w:ascii="Segoe Marker" w:hAnsi="Segoe Marker" w:cs="Times New Roman"/>
+          <w:color w:val="000000" w:themeColor="text1"/>
+          <w:sz w:val="28"/>
+          <w:szCs w:val="24"/>
+        </w:rPr>
+        <w:t>mt.endTime</w:t>
+      </w:r>
+      <w:proofErr w:type="spellEnd"/>
+      <w:r>
+        <w:rPr>
+          <w:rFonts w:ascii="Segoe Marker" w:hAnsi="Segoe Marker" w:cs="Times New Roman"/>
+          <w:color w:val="000000" w:themeColor="text1"/>
+          <w:sz w:val="28"/>
+          <w:szCs w:val="24"/>
+        </w:rPr>
+        <w:t xml:space="preserve">, </w:t>
       </w:r>
     </w:p>
     <w:p>
@@ -3747,14 +6093,116 @@
           <w:szCs w:val="24"/>
         </w:rPr>
       </w:pPr>
-      <w:r>
-        <w:rPr>
-          <w:rFonts w:ascii="Segoe Marker" w:hAnsi="Segoe Marker" w:cs="Times New Roman"/>
-          <w:color w:val="000000" w:themeColor="text1"/>
-          <w:sz w:val="28"/>
-          <w:szCs w:val="24"/>
-        </w:rPr>
-        <w:t>mt.day, mt.maxVacancy, COUNT (s.matricNo), MAX(s.bidpoints), MIN(s.bidpoints)</w:t>
+      <w:proofErr w:type="spellStart"/>
+      <w:r>
+        <w:rPr>
+          <w:rFonts w:ascii="Segoe Marker" w:hAnsi="Segoe Marker" w:cs="Times New Roman"/>
+          <w:color w:val="000000" w:themeColor="text1"/>
+          <w:sz w:val="28"/>
+          <w:szCs w:val="24"/>
+        </w:rPr>
+        <w:t>mt.day</w:t>
+      </w:r>
+      <w:proofErr w:type="spellEnd"/>
+      <w:r>
+        <w:rPr>
+          <w:rFonts w:ascii="Segoe Marker" w:hAnsi="Segoe Marker" w:cs="Times New Roman"/>
+          <w:color w:val="000000" w:themeColor="text1"/>
+          <w:sz w:val="28"/>
+          <w:szCs w:val="24"/>
+        </w:rPr>
+        <w:t xml:space="preserve">, </w:t>
+      </w:r>
+      <w:proofErr w:type="spellStart"/>
+      <w:r>
+        <w:rPr>
+          <w:rFonts w:ascii="Segoe Marker" w:hAnsi="Segoe Marker" w:cs="Times New Roman"/>
+          <w:color w:val="000000" w:themeColor="text1"/>
+          <w:sz w:val="28"/>
+          <w:szCs w:val="24"/>
+        </w:rPr>
+        <w:t>mt.maxVacancy</w:t>
+      </w:r>
+      <w:proofErr w:type="spellEnd"/>
+      <w:r>
+        <w:rPr>
+          <w:rFonts w:ascii="Segoe Marker" w:hAnsi="Segoe Marker" w:cs="Times New Roman"/>
+          <w:color w:val="000000" w:themeColor="text1"/>
+          <w:sz w:val="28"/>
+          <w:szCs w:val="24"/>
+        </w:rPr>
+        <w:t>, COUNT (</w:t>
+      </w:r>
+      <w:proofErr w:type="spellStart"/>
+      <w:r>
+        <w:rPr>
+          <w:rFonts w:ascii="Segoe Marker" w:hAnsi="Segoe Marker" w:cs="Times New Roman"/>
+          <w:color w:val="000000" w:themeColor="text1"/>
+          <w:sz w:val="28"/>
+          <w:szCs w:val="24"/>
+        </w:rPr>
+        <w:t>s.matricNo</w:t>
+      </w:r>
+      <w:proofErr w:type="spellEnd"/>
+      <w:r>
+        <w:rPr>
+          <w:rFonts w:ascii="Segoe Marker" w:hAnsi="Segoe Marker" w:cs="Times New Roman"/>
+          <w:color w:val="000000" w:themeColor="text1"/>
+          <w:sz w:val="28"/>
+          <w:szCs w:val="24"/>
+        </w:rPr>
+        <w:t xml:space="preserve">), </w:t>
+      </w:r>
+      <w:proofErr w:type="gramStart"/>
+      <w:r>
+        <w:rPr>
+          <w:rFonts w:ascii="Segoe Marker" w:hAnsi="Segoe Marker" w:cs="Times New Roman"/>
+          <w:color w:val="000000" w:themeColor="text1"/>
+          <w:sz w:val="28"/>
+          <w:szCs w:val="24"/>
+        </w:rPr>
+        <w:t>MAX(</w:t>
+      </w:r>
+      <w:proofErr w:type="spellStart"/>
+      <w:proofErr w:type="gramEnd"/>
+      <w:r>
+        <w:rPr>
+          <w:rFonts w:ascii="Segoe Marker" w:hAnsi="Segoe Marker" w:cs="Times New Roman"/>
+          <w:color w:val="000000" w:themeColor="text1"/>
+          <w:sz w:val="28"/>
+          <w:szCs w:val="24"/>
+        </w:rPr>
+        <w:t>s.bidpoints</w:t>
+      </w:r>
+      <w:proofErr w:type="spellEnd"/>
+      <w:r>
+        <w:rPr>
+          <w:rFonts w:ascii="Segoe Marker" w:hAnsi="Segoe Marker" w:cs="Times New Roman"/>
+          <w:color w:val="000000" w:themeColor="text1"/>
+          <w:sz w:val="28"/>
+          <w:szCs w:val="24"/>
+        </w:rPr>
+        <w:t>), MIN(</w:t>
+      </w:r>
+      <w:proofErr w:type="spellStart"/>
+      <w:r>
+        <w:rPr>
+          <w:rFonts w:ascii="Segoe Marker" w:hAnsi="Segoe Marker" w:cs="Times New Roman"/>
+          <w:color w:val="000000" w:themeColor="text1"/>
+          <w:sz w:val="28"/>
+          <w:szCs w:val="24"/>
+        </w:rPr>
+        <w:t>s.bidpoints</w:t>
+      </w:r>
+      <w:proofErr w:type="spellEnd"/>
+      <w:r>
+        <w:rPr>
+          <w:rFonts w:ascii="Segoe Marker" w:hAnsi="Segoe Marker" w:cs="Times New Roman"/>
+          <w:color w:val="000000" w:themeColor="text1"/>
+          <w:sz w:val="28"/>
+          <w:szCs w:val="24"/>
+        </w:rPr>
+        <w:t>)</w:t>
       </w:r>
     </w:p>
     <w:p>
@@ -3775,7 +6223,47 @@
           <w:sz w:val="28"/>
           <w:szCs w:val="24"/>
         </w:rPr>
-        <w:t>FROM modules m, modulesTime mt, selected s</w:t>
+        <w:t xml:space="preserve">FROM modules m, </w:t>
+      </w:r>
+      <w:proofErr w:type="spellStart"/>
+      <w:r>
+        <w:rPr>
+          <w:rFonts w:ascii="Segoe Marker" w:hAnsi="Segoe Marker" w:cs="Times New Roman"/>
+          <w:color w:val="000000" w:themeColor="text1"/>
+          <w:sz w:val="28"/>
+          <w:szCs w:val="24"/>
+        </w:rPr>
+        <w:t>modulesTime</w:t>
+      </w:r>
+      <w:proofErr w:type="spellEnd"/>
+      <w:r>
+        <w:rPr>
+          <w:rFonts w:ascii="Segoe Marker" w:hAnsi="Segoe Marker" w:cs="Times New Roman"/>
+          <w:color w:val="000000" w:themeColor="text1"/>
+          <w:sz w:val="28"/>
+          <w:szCs w:val="24"/>
+        </w:rPr>
+        <w:t xml:space="preserve"> </w:t>
+      </w:r>
+      <w:proofErr w:type="spellStart"/>
+      <w:r>
+        <w:rPr>
+          <w:rFonts w:ascii="Segoe Marker" w:hAnsi="Segoe Marker" w:cs="Times New Roman"/>
+          <w:color w:val="000000" w:themeColor="text1"/>
+          <w:sz w:val="28"/>
+          <w:szCs w:val="24"/>
+        </w:rPr>
+        <w:t>mt</w:t>
+      </w:r>
+      <w:proofErr w:type="spellEnd"/>
+      <w:r>
+        <w:rPr>
+          <w:rFonts w:ascii="Segoe Marker" w:hAnsi="Segoe Marker" w:cs="Times New Roman"/>
+          <w:color w:val="000000" w:themeColor="text1"/>
+          <w:sz w:val="28"/>
+          <w:szCs w:val="24"/>
+        </w:rPr>
+        <w:t>, selected s</w:t>
       </w:r>
     </w:p>
     <w:p>
@@ -3796,8 +6284,39 @@
           <w:sz w:val="28"/>
           <w:szCs w:val="24"/>
         </w:rPr>
-        <w:t>WHERE m.moduleCode = mt.moduleCode</w:t>
-      </w:r>
+        <w:t xml:space="preserve">WHERE </w:t>
+      </w:r>
+      <w:proofErr w:type="spellStart"/>
+      <w:r>
+        <w:rPr>
+          <w:rFonts w:ascii="Segoe Marker" w:hAnsi="Segoe Marker" w:cs="Times New Roman"/>
+          <w:color w:val="000000" w:themeColor="text1"/>
+          <w:sz w:val="28"/>
+          <w:szCs w:val="24"/>
+        </w:rPr>
+        <w:t>m.moduleCode</w:t>
+      </w:r>
+      <w:proofErr w:type="spellEnd"/>
+      <w:r>
+        <w:rPr>
+          <w:rFonts w:ascii="Segoe Marker" w:hAnsi="Segoe Marker" w:cs="Times New Roman"/>
+          <w:color w:val="000000" w:themeColor="text1"/>
+          <w:sz w:val="28"/>
+          <w:szCs w:val="24"/>
+        </w:rPr>
+        <w:t xml:space="preserve"> = </w:t>
+      </w:r>
+      <w:proofErr w:type="spellStart"/>
+      <w:r>
+        <w:rPr>
+          <w:rFonts w:ascii="Segoe Marker" w:hAnsi="Segoe Marker" w:cs="Times New Roman"/>
+          <w:color w:val="000000" w:themeColor="text1"/>
+          <w:sz w:val="28"/>
+          <w:szCs w:val="24"/>
+        </w:rPr>
+        <w:t>mt.moduleCode</w:t>
+      </w:r>
+      <w:proofErr w:type="spellEnd"/>
     </w:p>
     <w:p>
       <w:pPr>
@@ -3817,8 +6336,39 @@
           <w:sz w:val="28"/>
           <w:szCs w:val="24"/>
         </w:rPr>
-        <w:t>AND mt.moduleCode = s.moduleCode</w:t>
-      </w:r>
+        <w:t xml:space="preserve">AND </w:t>
+      </w:r>
+      <w:proofErr w:type="spellStart"/>
+      <w:r>
+        <w:rPr>
+          <w:rFonts w:ascii="Segoe Marker" w:hAnsi="Segoe Marker" w:cs="Times New Roman"/>
+          <w:color w:val="000000" w:themeColor="text1"/>
+          <w:sz w:val="28"/>
+          <w:szCs w:val="24"/>
+        </w:rPr>
+        <w:t>mt.moduleCode</w:t>
+      </w:r>
+      <w:proofErr w:type="spellEnd"/>
+      <w:r>
+        <w:rPr>
+          <w:rFonts w:ascii="Segoe Marker" w:hAnsi="Segoe Marker" w:cs="Times New Roman"/>
+          <w:color w:val="000000" w:themeColor="text1"/>
+          <w:sz w:val="28"/>
+          <w:szCs w:val="24"/>
+        </w:rPr>
+        <w:t xml:space="preserve"> = </w:t>
+      </w:r>
+      <w:proofErr w:type="spellStart"/>
+      <w:r>
+        <w:rPr>
+          <w:rFonts w:ascii="Segoe Marker" w:hAnsi="Segoe Marker" w:cs="Times New Roman"/>
+          <w:color w:val="000000" w:themeColor="text1"/>
+          <w:sz w:val="28"/>
+          <w:szCs w:val="24"/>
+        </w:rPr>
+        <w:t>s.moduleCode</w:t>
+      </w:r>
+      <w:proofErr w:type="spellEnd"/>
     </w:p>
     <w:p>
       <w:pPr>
@@ -3838,8 +6388,39 @@
           <w:sz w:val="28"/>
           <w:szCs w:val="24"/>
         </w:rPr>
-        <w:t>AND mt.startTime = s.startTime</w:t>
-      </w:r>
+        <w:t xml:space="preserve">AND </w:t>
+      </w:r>
+      <w:proofErr w:type="spellStart"/>
+      <w:r>
+        <w:rPr>
+          <w:rFonts w:ascii="Segoe Marker" w:hAnsi="Segoe Marker" w:cs="Times New Roman"/>
+          <w:color w:val="000000" w:themeColor="text1"/>
+          <w:sz w:val="28"/>
+          <w:szCs w:val="24"/>
+        </w:rPr>
+        <w:t>mt.startTime</w:t>
+      </w:r>
+      <w:proofErr w:type="spellEnd"/>
+      <w:r>
+        <w:rPr>
+          <w:rFonts w:ascii="Segoe Marker" w:hAnsi="Segoe Marker" w:cs="Times New Roman"/>
+          <w:color w:val="000000" w:themeColor="text1"/>
+          <w:sz w:val="28"/>
+          <w:szCs w:val="24"/>
+        </w:rPr>
+        <w:t xml:space="preserve"> = </w:t>
+      </w:r>
+      <w:proofErr w:type="spellStart"/>
+      <w:r>
+        <w:rPr>
+          <w:rFonts w:ascii="Segoe Marker" w:hAnsi="Segoe Marker" w:cs="Times New Roman"/>
+          <w:color w:val="000000" w:themeColor="text1"/>
+          <w:sz w:val="28"/>
+          <w:szCs w:val="24"/>
+        </w:rPr>
+        <w:t>s.startTime</w:t>
+      </w:r>
+      <w:proofErr w:type="spellEnd"/>
     </w:p>
     <w:p>
       <w:pPr>
@@ -3859,8 +6440,39 @@
           <w:sz w:val="28"/>
           <w:szCs w:val="24"/>
         </w:rPr>
-        <w:t>AND mt.endTime = s.endTime</w:t>
-      </w:r>
+        <w:t xml:space="preserve">AND </w:t>
+      </w:r>
+      <w:proofErr w:type="spellStart"/>
+      <w:r>
+        <w:rPr>
+          <w:rFonts w:ascii="Segoe Marker" w:hAnsi="Segoe Marker" w:cs="Times New Roman"/>
+          <w:color w:val="000000" w:themeColor="text1"/>
+          <w:sz w:val="28"/>
+          <w:szCs w:val="24"/>
+        </w:rPr>
+        <w:t>mt.endTime</w:t>
+      </w:r>
+      <w:proofErr w:type="spellEnd"/>
+      <w:r>
+        <w:rPr>
+          <w:rFonts w:ascii="Segoe Marker" w:hAnsi="Segoe Marker" w:cs="Times New Roman"/>
+          <w:color w:val="000000" w:themeColor="text1"/>
+          <w:sz w:val="28"/>
+          <w:szCs w:val="24"/>
+        </w:rPr>
+        <w:t xml:space="preserve"> = </w:t>
+      </w:r>
+      <w:proofErr w:type="spellStart"/>
+      <w:r>
+        <w:rPr>
+          <w:rFonts w:ascii="Segoe Marker" w:hAnsi="Segoe Marker" w:cs="Times New Roman"/>
+          <w:color w:val="000000" w:themeColor="text1"/>
+          <w:sz w:val="28"/>
+          <w:szCs w:val="24"/>
+        </w:rPr>
+        <w:t>s.endTime</w:t>
+      </w:r>
+      <w:proofErr w:type="spellEnd"/>
     </w:p>
     <w:p>
       <w:pPr>
@@ -3880,8 +6492,39 @@
           <w:sz w:val="28"/>
           <w:szCs w:val="24"/>
         </w:rPr>
-        <w:t>AND mt.day = s.day</w:t>
-      </w:r>
+        <w:t xml:space="preserve">AND </w:t>
+      </w:r>
+      <w:proofErr w:type="spellStart"/>
+      <w:r>
+        <w:rPr>
+          <w:rFonts w:ascii="Segoe Marker" w:hAnsi="Segoe Marker" w:cs="Times New Roman"/>
+          <w:color w:val="000000" w:themeColor="text1"/>
+          <w:sz w:val="28"/>
+          <w:szCs w:val="24"/>
+        </w:rPr>
+        <w:t>mt.day</w:t>
+      </w:r>
+      <w:proofErr w:type="spellEnd"/>
+      <w:r>
+        <w:rPr>
+          <w:rFonts w:ascii="Segoe Marker" w:hAnsi="Segoe Marker" w:cs="Times New Roman"/>
+          <w:color w:val="000000" w:themeColor="text1"/>
+          <w:sz w:val="28"/>
+          <w:szCs w:val="24"/>
+        </w:rPr>
+        <w:t xml:space="preserve"> = </w:t>
+      </w:r>
+      <w:proofErr w:type="spellStart"/>
+      <w:r>
+        <w:rPr>
+          <w:rFonts w:ascii="Segoe Marker" w:hAnsi="Segoe Marker" w:cs="Times New Roman"/>
+          <w:color w:val="000000" w:themeColor="text1"/>
+          <w:sz w:val="28"/>
+          <w:szCs w:val="24"/>
+        </w:rPr>
+        <w:t>s.day</w:t>
+      </w:r>
+      <w:proofErr w:type="spellEnd"/>
     </w:p>
     <w:p>
       <w:pPr>
@@ -3901,7 +6544,127 @@
           <w:sz w:val="28"/>
           <w:szCs w:val="24"/>
         </w:rPr>
-        <w:t>GROUP BY m.moduleName, mt.moduleCode, mt.startTime, mt.endTime, mt.day, mt.maxVacancy)</w:t>
+        <w:t xml:space="preserve">GROUP BY </w:t>
+      </w:r>
+      <w:proofErr w:type="spellStart"/>
+      <w:r>
+        <w:rPr>
+          <w:rFonts w:ascii="Segoe Marker" w:hAnsi="Segoe Marker" w:cs="Times New Roman"/>
+          <w:color w:val="000000" w:themeColor="text1"/>
+          <w:sz w:val="28"/>
+          <w:szCs w:val="24"/>
+        </w:rPr>
+        <w:t>m.moduleName</w:t>
+      </w:r>
+      <w:proofErr w:type="spellEnd"/>
+      <w:r>
+        <w:rPr>
+          <w:rFonts w:ascii="Segoe Marker" w:hAnsi="Segoe Marker" w:cs="Times New Roman"/>
+          <w:color w:val="000000" w:themeColor="text1"/>
+          <w:sz w:val="28"/>
+          <w:szCs w:val="24"/>
+        </w:rPr>
+        <w:t xml:space="preserve">, </w:t>
+      </w:r>
+      <w:proofErr w:type="spellStart"/>
+      <w:r>
+        <w:rPr>
+          <w:rFonts w:ascii="Segoe Marker" w:hAnsi="Segoe Marker" w:cs="Times New Roman"/>
+          <w:color w:val="000000" w:themeColor="text1"/>
+          <w:sz w:val="28"/>
+          <w:szCs w:val="24"/>
+        </w:rPr>
+        <w:t>mt.moduleCode</w:t>
+      </w:r>
+      <w:proofErr w:type="spellEnd"/>
+      <w:r>
+        <w:rPr>
+          <w:rFonts w:ascii="Segoe Marker" w:hAnsi="Segoe Marker" w:cs="Times New Roman"/>
+          <w:color w:val="000000" w:themeColor="text1"/>
+          <w:sz w:val="28"/>
+          <w:szCs w:val="24"/>
+        </w:rPr>
+        <w:t xml:space="preserve">, </w:t>
+      </w:r>
+      <w:proofErr w:type="spellStart"/>
+      <w:r>
+        <w:rPr>
+          <w:rFonts w:ascii="Segoe Marker" w:hAnsi="Segoe Marker" w:cs="Times New Roman"/>
+          <w:color w:val="000000" w:themeColor="text1"/>
+          <w:sz w:val="28"/>
+          <w:szCs w:val="24"/>
+        </w:rPr>
+        <w:t>mt.startTime</w:t>
+      </w:r>
+      <w:proofErr w:type="spellEnd"/>
+      <w:r>
+        <w:rPr>
+          <w:rFonts w:ascii="Segoe Marker" w:hAnsi="Segoe Marker" w:cs="Times New Roman"/>
+          <w:color w:val="000000" w:themeColor="text1"/>
+          <w:sz w:val="28"/>
+          <w:szCs w:val="24"/>
+        </w:rPr>
+        <w:t xml:space="preserve">, </w:t>
+      </w:r>
+      <w:proofErr w:type="spellStart"/>
+      <w:r>
+        <w:rPr>
+          <w:rFonts w:ascii="Segoe Marker" w:hAnsi="Segoe Marker" w:cs="Times New Roman"/>
+          <w:color w:val="000000" w:themeColor="text1"/>
+          <w:sz w:val="28"/>
+          <w:szCs w:val="24"/>
+        </w:rPr>
+        <w:t>mt.endTime</w:t>
+      </w:r>
+      <w:proofErr w:type="spellEnd"/>
+      <w:r>
+        <w:rPr>
+          <w:rFonts w:ascii="Segoe Marker" w:hAnsi="Segoe Marker" w:cs="Times New Roman"/>
+          <w:color w:val="000000" w:themeColor="text1"/>
+          <w:sz w:val="28"/>
+          <w:szCs w:val="24"/>
+        </w:rPr>
+        <w:t xml:space="preserve">, </w:t>
+      </w:r>
+      <w:proofErr w:type="spellStart"/>
+      <w:r>
+        <w:rPr>
+          <w:rFonts w:ascii="Segoe Marker" w:hAnsi="Segoe Marker" w:cs="Times New Roman"/>
+          <w:color w:val="000000" w:themeColor="text1"/>
+          <w:sz w:val="28"/>
+          <w:szCs w:val="24"/>
+        </w:rPr>
+        <w:t>mt.day</w:t>
+      </w:r>
+      <w:proofErr w:type="spellEnd"/>
+      <w:r>
+        <w:rPr>
+          <w:rFonts w:ascii="Segoe Marker" w:hAnsi="Segoe Marker" w:cs="Times New Roman"/>
+          <w:color w:val="000000" w:themeColor="text1"/>
+          <w:sz w:val="28"/>
+          <w:szCs w:val="24"/>
+        </w:rPr>
+        <w:t xml:space="preserve">, </w:t>
+      </w:r>
+      <w:proofErr w:type="spellStart"/>
+      <w:r>
+        <w:rPr>
+          <w:rFonts w:ascii="Segoe Marker" w:hAnsi="Segoe Marker" w:cs="Times New Roman"/>
+          <w:color w:val="000000" w:themeColor="text1"/>
+          <w:sz w:val="28"/>
+          <w:szCs w:val="24"/>
+        </w:rPr>
+        <w:t>mt.maxVacancy</w:t>
+      </w:r>
+      <w:proofErr w:type="spellEnd"/>
+      <w:r>
+        <w:rPr>
+          <w:rFonts w:ascii="Segoe Marker" w:hAnsi="Segoe Marker" w:cs="Times New Roman"/>
+          <w:color w:val="000000" w:themeColor="text1"/>
+          <w:sz w:val="28"/>
+          <w:szCs w:val="24"/>
+        </w:rPr>
+        <w:t>)</w:t>
       </w:r>
     </w:p>
     <w:p>
@@ -3985,7 +6748,27 @@
           <w:sz w:val="28"/>
           <w:szCs w:val="24"/>
         </w:rPr>
-        <w:t>FROM modules m2, modulesTime mt2</w:t>
+        <w:t xml:space="preserve">FROM modules m2, </w:t>
+      </w:r>
+      <w:proofErr w:type="spellStart"/>
+      <w:r>
+        <w:rPr>
+          <w:rFonts w:ascii="Segoe Marker" w:hAnsi="Segoe Marker" w:cs="Times New Roman"/>
+          <w:color w:val="000000" w:themeColor="text1"/>
+          <w:sz w:val="28"/>
+          <w:szCs w:val="24"/>
+        </w:rPr>
+        <w:t>modulesTime</w:t>
+      </w:r>
+      <w:proofErr w:type="spellEnd"/>
+      <w:r>
+        <w:rPr>
+          <w:rFonts w:ascii="Segoe Marker" w:hAnsi="Segoe Marker" w:cs="Times New Roman"/>
+          <w:color w:val="000000" w:themeColor="text1"/>
+          <w:sz w:val="28"/>
+          <w:szCs w:val="24"/>
+        </w:rPr>
+        <w:t xml:space="preserve"> mt2</w:t>
       </w:r>
     </w:p>
     <w:p>
@@ -4185,6 +6968,1122 @@
         </w:rPr>
         <w:t>"</w:t>
       </w:r>
+    </w:p>
+    <w:p>
+      <w:pPr>
+        <w:pStyle w:val="ListParagraph"/>
+        <w:spacing w:line="240" w:lineRule="auto"/>
+        <w:rPr>
+          <w:rFonts w:ascii="Segoe Marker" w:hAnsi="Segoe Marker" w:cs="Times New Roman"/>
+          <w:color w:val="000000" w:themeColor="text1"/>
+          <w:sz w:val="28"/>
+          <w:szCs w:val="24"/>
+        </w:rPr>
+      </w:pPr>
+    </w:p>
+    <w:p>
+      <w:pPr>
+        <w:pStyle w:val="Heading3"/>
+        <w:rPr>
+          <w:b/>
+          <w:color w:val="auto"/>
+          <w:sz w:val="28"/>
+        </w:rPr>
+      </w:pPr>
+      <w:r>
+        <w:rPr>
+          <w:b/>
+          <w:color w:val="auto"/>
+          <w:sz w:val="28"/>
+        </w:rPr>
+        <w:t>Check if time clashes:</w:t>
+      </w:r>
+    </w:p>
+    <w:p>
+      <w:pPr>
+        <w:spacing w:line="240" w:lineRule="auto"/>
+        <w:rPr>
+          <w:rFonts w:ascii="Times New Roman" w:hAnsi="Times New Roman" w:cs="Times New Roman"/>
+          <w:sz w:val="24"/>
+          <w:szCs w:val="24"/>
+        </w:rPr>
+      </w:pPr>
+      <w:r>
+        <w:rPr>
+          <w:rFonts w:ascii="Times New Roman" w:hAnsi="Times New Roman" w:cs="Times New Roman"/>
+          <w:sz w:val="24"/>
+          <w:szCs w:val="24"/>
+        </w:rPr>
+        <w:t>In order to prevent time clashes of selected modules and recently chosen modules.  The query will return ‘True’ if the recently chosen modules intersect with any selected modules.</w:t>
+      </w:r>
+    </w:p>
+    <w:p>
+      <w:pPr>
+        <w:pStyle w:val="ListParagraph"/>
+        <w:numPr>
+          <w:ilvl w:val="0"/>
+          <w:numId w:val="1"/>
+        </w:numPr>
+        <w:spacing w:line="240" w:lineRule="auto"/>
+        <w:rPr>
+          <w:rFonts w:ascii="Segoe Marker" w:hAnsi="Segoe Marker" w:cs="Times New Roman"/>
+          <w:color w:val="000000" w:themeColor="text1"/>
+          <w:sz w:val="28"/>
+          <w:szCs w:val="24"/>
+        </w:rPr>
+      </w:pPr>
+      <w:r>
+        <w:rPr>
+          <w:rFonts w:ascii="Segoe Marker" w:hAnsi="Segoe Marker" w:cs="Times New Roman"/>
+          <w:color w:val="000000" w:themeColor="text1"/>
+          <w:sz w:val="28"/>
+          <w:szCs w:val="24"/>
+        </w:rPr>
+        <w:lastRenderedPageBreak/>
+        <w:t>SELECT 'True'</w:t>
+      </w:r>
+    </w:p>
+    <w:p>
+      <w:pPr>
+        <w:pStyle w:val="ListParagraph"/>
+        <w:spacing w:line="240" w:lineRule="auto"/>
+        <w:rPr>
+          <w:rFonts w:ascii="Segoe Marker" w:hAnsi="Segoe Marker" w:cs="Times New Roman"/>
+          <w:color w:val="000000" w:themeColor="text1"/>
+          <w:sz w:val="28"/>
+          <w:szCs w:val="24"/>
+        </w:rPr>
+      </w:pPr>
+      <w:r>
+        <w:rPr>
+          <w:rFonts w:ascii="Segoe Marker" w:hAnsi="Segoe Marker" w:cs="Times New Roman"/>
+          <w:color w:val="000000" w:themeColor="text1"/>
+          <w:sz w:val="28"/>
+          <w:szCs w:val="24"/>
+        </w:rPr>
+        <w:t>FROM selected s1</w:t>
+      </w:r>
+    </w:p>
+    <w:p>
+      <w:pPr>
+        <w:pStyle w:val="ListParagraph"/>
+        <w:spacing w:line="240" w:lineRule="auto"/>
+        <w:rPr>
+          <w:rFonts w:ascii="Segoe Marker" w:hAnsi="Segoe Marker" w:cs="Times New Roman"/>
+          <w:color w:val="000000" w:themeColor="text1"/>
+          <w:sz w:val="28"/>
+          <w:szCs w:val="24"/>
+        </w:rPr>
+      </w:pPr>
+      <w:r>
+        <w:rPr>
+          <w:rFonts w:ascii="Segoe Marker" w:hAnsi="Segoe Marker" w:cs="Times New Roman"/>
+          <w:color w:val="000000" w:themeColor="text1"/>
+          <w:sz w:val="28"/>
+          <w:szCs w:val="24"/>
+        </w:rPr>
+        <w:t>WHERE EXISTS (</w:t>
+      </w:r>
+    </w:p>
+    <w:p>
+      <w:pPr>
+        <w:pStyle w:val="ListParagraph"/>
+        <w:spacing w:line="240" w:lineRule="auto"/>
+        <w:rPr>
+          <w:rFonts w:ascii="Segoe Marker" w:hAnsi="Segoe Marker" w:cs="Times New Roman"/>
+          <w:color w:val="000000" w:themeColor="text1"/>
+          <w:sz w:val="28"/>
+          <w:szCs w:val="24"/>
+        </w:rPr>
+      </w:pPr>
+      <w:r>
+        <w:rPr>
+          <w:rFonts w:ascii="Segoe Marker" w:hAnsi="Segoe Marker" w:cs="Times New Roman"/>
+          <w:color w:val="000000" w:themeColor="text1"/>
+          <w:sz w:val="28"/>
+          <w:szCs w:val="24"/>
+        </w:rPr>
+        <w:t>SELECT s2.moduleCode</w:t>
+      </w:r>
+    </w:p>
+    <w:p>
+      <w:pPr>
+        <w:pStyle w:val="ListParagraph"/>
+        <w:spacing w:line="240" w:lineRule="auto"/>
+        <w:rPr>
+          <w:rFonts w:ascii="Segoe Marker" w:hAnsi="Segoe Marker" w:cs="Times New Roman"/>
+          <w:color w:val="000000" w:themeColor="text1"/>
+          <w:sz w:val="28"/>
+          <w:szCs w:val="24"/>
+        </w:rPr>
+      </w:pPr>
+      <w:r>
+        <w:rPr>
+          <w:rFonts w:ascii="Segoe Marker" w:hAnsi="Segoe Marker" w:cs="Times New Roman"/>
+          <w:color w:val="000000" w:themeColor="text1"/>
+          <w:sz w:val="28"/>
+          <w:szCs w:val="24"/>
+        </w:rPr>
+        <w:tab/>
+        <w:t>FROM selected s2</w:t>
+      </w:r>
+    </w:p>
+    <w:p>
+      <w:pPr>
+        <w:pStyle w:val="ListParagraph"/>
+        <w:spacing w:line="240" w:lineRule="auto"/>
+        <w:rPr>
+          <w:rFonts w:ascii="Segoe Marker" w:hAnsi="Segoe Marker" w:cs="Times New Roman"/>
+          <w:color w:val="000000" w:themeColor="text1"/>
+          <w:sz w:val="28"/>
+          <w:szCs w:val="24"/>
+        </w:rPr>
+      </w:pPr>
+      <w:r>
+        <w:rPr>
+          <w:rFonts w:ascii="Segoe Marker" w:hAnsi="Segoe Marker" w:cs="Times New Roman"/>
+          <w:color w:val="000000" w:themeColor="text1"/>
+          <w:sz w:val="28"/>
+          <w:szCs w:val="24"/>
+        </w:rPr>
+        <w:tab/>
+        <w:t>WHERE s2.matricNo = '$matric'</w:t>
+      </w:r>
+    </w:p>
+    <w:p>
+      <w:pPr>
+        <w:pStyle w:val="ListParagraph"/>
+        <w:spacing w:line="240" w:lineRule="auto"/>
+        <w:rPr>
+          <w:rFonts w:ascii="Segoe Marker" w:hAnsi="Segoe Marker" w:cs="Times New Roman"/>
+          <w:color w:val="000000" w:themeColor="text1"/>
+          <w:sz w:val="28"/>
+          <w:szCs w:val="24"/>
+        </w:rPr>
+      </w:pPr>
+      <w:r>
+        <w:rPr>
+          <w:rFonts w:ascii="Segoe Marker" w:hAnsi="Segoe Marker" w:cs="Times New Roman"/>
+          <w:color w:val="000000" w:themeColor="text1"/>
+          <w:sz w:val="28"/>
+          <w:szCs w:val="24"/>
+        </w:rPr>
+        <w:tab/>
+        <w:t>AND s2.day = '$day'</w:t>
+      </w:r>
+    </w:p>
+    <w:p>
+      <w:pPr>
+        <w:pStyle w:val="ListParagraph"/>
+        <w:spacing w:line="240" w:lineRule="auto"/>
+        <w:rPr>
+          <w:rFonts w:ascii="Segoe Marker" w:hAnsi="Segoe Marker" w:cs="Times New Roman"/>
+          <w:color w:val="000000" w:themeColor="text1"/>
+          <w:sz w:val="28"/>
+          <w:szCs w:val="24"/>
+        </w:rPr>
+      </w:pPr>
+      <w:r>
+        <w:rPr>
+          <w:rFonts w:ascii="Segoe Marker" w:hAnsi="Segoe Marker" w:cs="Times New Roman"/>
+          <w:color w:val="000000" w:themeColor="text1"/>
+          <w:sz w:val="28"/>
+          <w:szCs w:val="24"/>
+        </w:rPr>
+        <w:tab/>
+        <w:t>AND ((s2.startTime &gt;= '$</w:t>
+      </w:r>
+      <w:proofErr w:type="spellStart"/>
+      <w:r>
+        <w:rPr>
+          <w:rFonts w:ascii="Segoe Marker" w:hAnsi="Segoe Marker" w:cs="Times New Roman"/>
+          <w:color w:val="000000" w:themeColor="text1"/>
+          <w:sz w:val="28"/>
+          <w:szCs w:val="24"/>
+        </w:rPr>
+        <w:t>startTime</w:t>
+      </w:r>
+      <w:proofErr w:type="spellEnd"/>
+      <w:r>
+        <w:rPr>
+          <w:rFonts w:ascii="Segoe Marker" w:hAnsi="Segoe Marker" w:cs="Times New Roman"/>
+          <w:color w:val="000000" w:themeColor="text1"/>
+          <w:sz w:val="28"/>
+          <w:szCs w:val="24"/>
+        </w:rPr>
+        <w:t>' AND s2.startTime &lt; '$</w:t>
+      </w:r>
+      <w:proofErr w:type="spellStart"/>
+      <w:r>
+        <w:rPr>
+          <w:rFonts w:ascii="Segoe Marker" w:hAnsi="Segoe Marker" w:cs="Times New Roman"/>
+          <w:color w:val="000000" w:themeColor="text1"/>
+          <w:sz w:val="28"/>
+          <w:szCs w:val="24"/>
+        </w:rPr>
+        <w:t>endTime</w:t>
+      </w:r>
+      <w:proofErr w:type="spellEnd"/>
+      <w:r>
+        <w:rPr>
+          <w:rFonts w:ascii="Segoe Marker" w:hAnsi="Segoe Marker" w:cs="Times New Roman"/>
+          <w:color w:val="000000" w:themeColor="text1"/>
+          <w:sz w:val="28"/>
+          <w:szCs w:val="24"/>
+        </w:rPr>
+        <w:t>')</w:t>
+      </w:r>
+    </w:p>
+    <w:p>
+      <w:pPr>
+        <w:pStyle w:val="ListParagraph"/>
+        <w:spacing w:line="240" w:lineRule="auto"/>
+        <w:rPr>
+          <w:rFonts w:ascii="Segoe Marker" w:hAnsi="Segoe Marker" w:cs="Times New Roman"/>
+          <w:color w:val="000000" w:themeColor="text1"/>
+          <w:sz w:val="28"/>
+          <w:szCs w:val="24"/>
+        </w:rPr>
+      </w:pPr>
+      <w:r>
+        <w:rPr>
+          <w:rFonts w:ascii="Segoe Marker" w:hAnsi="Segoe Marker" w:cs="Times New Roman"/>
+          <w:color w:val="000000" w:themeColor="text1"/>
+          <w:sz w:val="28"/>
+          <w:szCs w:val="24"/>
+        </w:rPr>
+        <w:tab/>
+        <w:t>OR (s2.endTime &gt; '$</w:t>
+      </w:r>
+      <w:proofErr w:type="spellStart"/>
+      <w:r>
+        <w:rPr>
+          <w:rFonts w:ascii="Segoe Marker" w:hAnsi="Segoe Marker" w:cs="Times New Roman"/>
+          <w:color w:val="000000" w:themeColor="text1"/>
+          <w:sz w:val="28"/>
+          <w:szCs w:val="24"/>
+        </w:rPr>
+        <w:t>startTime</w:t>
+      </w:r>
+      <w:proofErr w:type="spellEnd"/>
+      <w:r>
+        <w:rPr>
+          <w:rFonts w:ascii="Segoe Marker" w:hAnsi="Segoe Marker" w:cs="Times New Roman"/>
+          <w:color w:val="000000" w:themeColor="text1"/>
+          <w:sz w:val="28"/>
+          <w:szCs w:val="24"/>
+        </w:rPr>
+        <w:t>' AND s2.endTime &lt;= '$</w:t>
+      </w:r>
+      <w:proofErr w:type="spellStart"/>
+      <w:r>
+        <w:rPr>
+          <w:rFonts w:ascii="Segoe Marker" w:hAnsi="Segoe Marker" w:cs="Times New Roman"/>
+          <w:color w:val="000000" w:themeColor="text1"/>
+          <w:sz w:val="28"/>
+          <w:szCs w:val="24"/>
+        </w:rPr>
+        <w:t>endTime</w:t>
+      </w:r>
+      <w:proofErr w:type="spellEnd"/>
+      <w:r>
+        <w:rPr>
+          <w:rFonts w:ascii="Segoe Marker" w:hAnsi="Segoe Marker" w:cs="Times New Roman"/>
+          <w:color w:val="000000" w:themeColor="text1"/>
+          <w:sz w:val="28"/>
+          <w:szCs w:val="24"/>
+        </w:rPr>
+        <w:t>')</w:t>
+      </w:r>
+    </w:p>
+    <w:p>
+      <w:pPr>
+        <w:pStyle w:val="ListParagraph"/>
+        <w:spacing w:line="240" w:lineRule="auto"/>
+        <w:rPr>
+          <w:rFonts w:ascii="Segoe Marker" w:hAnsi="Segoe Marker" w:cs="Times New Roman"/>
+          <w:color w:val="000000" w:themeColor="text1"/>
+          <w:sz w:val="28"/>
+          <w:szCs w:val="24"/>
+        </w:rPr>
+      </w:pPr>
+      <w:r>
+        <w:rPr>
+          <w:rFonts w:ascii="Segoe Marker" w:hAnsi="Segoe Marker" w:cs="Times New Roman"/>
+          <w:color w:val="000000" w:themeColor="text1"/>
+          <w:sz w:val="28"/>
+          <w:szCs w:val="24"/>
+        </w:rPr>
+        <w:t>);</w:t>
+      </w:r>
+    </w:p>
+    <w:p/>
+    <w:p>
+      <w:pPr>
+        <w:pStyle w:val="Heading3"/>
+        <w:rPr>
+          <w:b/>
+          <w:color w:val="auto"/>
+          <w:sz w:val="28"/>
+        </w:rPr>
+      </w:pPr>
+      <w:r>
+        <w:rPr>
+          <w:b/>
+          <w:color w:val="auto"/>
+          <w:sz w:val="28"/>
+        </w:rPr>
+        <w:t xml:space="preserve">Check if </w:t>
+      </w:r>
+      <w:proofErr w:type="gramStart"/>
+      <w:r>
+        <w:rPr>
+          <w:b/>
+          <w:color w:val="auto"/>
+          <w:sz w:val="28"/>
+        </w:rPr>
+        <w:t>requirements(</w:t>
+      </w:r>
+      <w:proofErr w:type="gramEnd"/>
+      <w:r>
+        <w:rPr>
+          <w:b/>
+          <w:color w:val="auto"/>
+          <w:sz w:val="28"/>
+        </w:rPr>
+        <w:t>prerequisite) met:</w:t>
+      </w:r>
+    </w:p>
+    <w:p>
+      <w:pPr>
+        <w:spacing w:line="240" w:lineRule="auto"/>
+        <w:rPr>
+          <w:rFonts w:ascii="Times New Roman" w:hAnsi="Times New Roman" w:cs="Times New Roman"/>
+          <w:sz w:val="24"/>
+          <w:szCs w:val="24"/>
+        </w:rPr>
+      </w:pPr>
+      <w:r>
+        <w:rPr>
+          <w:rFonts w:ascii="Times New Roman" w:hAnsi="Times New Roman" w:cs="Times New Roman"/>
+          <w:sz w:val="24"/>
+          <w:szCs w:val="24"/>
+        </w:rPr>
+        <w:t xml:space="preserve">The below statement helps to identify whether the student has taken enough prerequisites for a module by comparing the number of required prerequisites and the number of prerequisites that the student has taken </w:t>
+      </w:r>
+    </w:p>
+    <w:p>
+      <w:pPr>
+        <w:pStyle w:val="ListParagraph"/>
+        <w:numPr>
+          <w:ilvl w:val="0"/>
+          <w:numId w:val="1"/>
+        </w:numPr>
+        <w:spacing w:line="240" w:lineRule="auto"/>
+        <w:rPr>
+          <w:rFonts w:ascii="Segoe Marker" w:hAnsi="Segoe Marker" w:cs="Times New Roman"/>
+          <w:color w:val="000000" w:themeColor="text1"/>
+          <w:sz w:val="28"/>
+          <w:szCs w:val="24"/>
+        </w:rPr>
+      </w:pPr>
+      <w:r>
+        <w:rPr>
+          <w:rFonts w:ascii="Segoe Marker" w:hAnsi="Segoe Marker" w:cs="Times New Roman"/>
+          <w:color w:val="000000" w:themeColor="text1"/>
+          <w:sz w:val="28"/>
+          <w:szCs w:val="24"/>
+        </w:rPr>
+        <w:t>SELECT 'True'</w:t>
+      </w:r>
+    </w:p>
+    <w:p>
+      <w:pPr>
+        <w:pStyle w:val="ListParagraph"/>
+        <w:spacing w:line="240" w:lineRule="auto"/>
+        <w:rPr>
+          <w:rFonts w:ascii="Segoe Marker" w:hAnsi="Segoe Marker" w:cs="Times New Roman"/>
+          <w:color w:val="000000" w:themeColor="text1"/>
+          <w:sz w:val="28"/>
+          <w:szCs w:val="24"/>
+        </w:rPr>
+      </w:pPr>
+      <w:r>
+        <w:rPr>
+          <w:rFonts w:ascii="Segoe Marker" w:hAnsi="Segoe Marker" w:cs="Times New Roman"/>
+          <w:color w:val="000000" w:themeColor="text1"/>
+          <w:sz w:val="28"/>
+          <w:szCs w:val="24"/>
+        </w:rPr>
+        <w:t>FROM prerequisite p</w:t>
+      </w:r>
+    </w:p>
+    <w:p>
+      <w:pPr>
+        <w:pStyle w:val="ListParagraph"/>
+        <w:spacing w:line="240" w:lineRule="auto"/>
+        <w:rPr>
+          <w:rFonts w:ascii="Segoe Marker" w:hAnsi="Segoe Marker" w:cs="Times New Roman"/>
+          <w:color w:val="000000" w:themeColor="text1"/>
+          <w:sz w:val="28"/>
+          <w:szCs w:val="24"/>
+        </w:rPr>
+      </w:pPr>
+      <w:r>
+        <w:rPr>
+          <w:rFonts w:ascii="Segoe Marker" w:hAnsi="Segoe Marker" w:cs="Times New Roman"/>
+          <w:color w:val="000000" w:themeColor="text1"/>
+          <w:sz w:val="28"/>
+          <w:szCs w:val="24"/>
+        </w:rPr>
+        <w:t xml:space="preserve">WHERE </w:t>
+      </w:r>
+      <w:proofErr w:type="gramStart"/>
+      <w:r>
+        <w:rPr>
+          <w:rFonts w:ascii="Segoe Marker" w:hAnsi="Segoe Marker" w:cs="Times New Roman"/>
+          <w:color w:val="000000" w:themeColor="text1"/>
+          <w:sz w:val="28"/>
+          <w:szCs w:val="24"/>
+        </w:rPr>
+        <w:t>EXISTS(</w:t>
+      </w:r>
+      <w:proofErr w:type="gramEnd"/>
+    </w:p>
+    <w:p>
+      <w:pPr>
+        <w:pStyle w:val="ListParagraph"/>
+        <w:spacing w:line="240" w:lineRule="auto"/>
+        <w:rPr>
+          <w:rFonts w:ascii="Segoe Marker" w:hAnsi="Segoe Marker" w:cs="Times New Roman"/>
+          <w:color w:val="000000" w:themeColor="text1"/>
+          <w:sz w:val="28"/>
+          <w:szCs w:val="24"/>
+        </w:rPr>
+      </w:pPr>
+      <w:r>
+        <w:rPr>
+          <w:rFonts w:ascii="Segoe Marker" w:hAnsi="Segoe Marker" w:cs="Times New Roman"/>
+          <w:color w:val="000000" w:themeColor="text1"/>
+          <w:sz w:val="28"/>
+          <w:szCs w:val="24"/>
+        </w:rPr>
+        <w:tab/>
+        <w:t>SELECT p2.andId</w:t>
+      </w:r>
+    </w:p>
+    <w:p>
+      <w:pPr>
+        <w:pStyle w:val="ListParagraph"/>
+        <w:spacing w:line="240" w:lineRule="auto"/>
+        <w:rPr>
+          <w:rFonts w:ascii="Segoe Marker" w:hAnsi="Segoe Marker" w:cs="Times New Roman"/>
+          <w:color w:val="000000" w:themeColor="text1"/>
+          <w:sz w:val="28"/>
+          <w:szCs w:val="24"/>
+        </w:rPr>
+      </w:pPr>
+      <w:r>
+        <w:rPr>
+          <w:rFonts w:ascii="Segoe Marker" w:hAnsi="Segoe Marker" w:cs="Times New Roman"/>
+          <w:color w:val="000000" w:themeColor="text1"/>
+          <w:sz w:val="28"/>
+          <w:szCs w:val="24"/>
+        </w:rPr>
+        <w:tab/>
+        <w:t>FROM prerequisite p2</w:t>
+      </w:r>
+    </w:p>
+    <w:p>
+      <w:pPr>
+        <w:pStyle w:val="ListParagraph"/>
+        <w:spacing w:line="240" w:lineRule="auto"/>
+        <w:rPr>
+          <w:rFonts w:ascii="Segoe Marker" w:hAnsi="Segoe Marker" w:cs="Times New Roman"/>
+          <w:color w:val="000000" w:themeColor="text1"/>
+          <w:sz w:val="28"/>
+          <w:szCs w:val="24"/>
+        </w:rPr>
+      </w:pPr>
+      <w:r>
+        <w:rPr>
+          <w:rFonts w:ascii="Segoe Marker" w:hAnsi="Segoe Marker" w:cs="Times New Roman"/>
+          <w:color w:val="000000" w:themeColor="text1"/>
+          <w:sz w:val="28"/>
+          <w:szCs w:val="24"/>
+        </w:rPr>
+        <w:tab/>
+        <w:t xml:space="preserve">WHERE p2.module = </w:t>
+      </w:r>
+      <w:proofErr w:type="spellStart"/>
+      <w:r>
+        <w:rPr>
+          <w:rFonts w:ascii="Segoe Marker" w:hAnsi="Segoe Marker" w:cs="Times New Roman"/>
+          <w:color w:val="000000" w:themeColor="text1"/>
+          <w:sz w:val="28"/>
+          <w:szCs w:val="24"/>
+        </w:rPr>
+        <w:t>p.module</w:t>
+      </w:r>
+      <w:proofErr w:type="spellEnd"/>
+    </w:p>
+    <w:p>
+      <w:pPr>
+        <w:pStyle w:val="ListParagraph"/>
+        <w:spacing w:line="240" w:lineRule="auto"/>
+        <w:rPr>
+          <w:rFonts w:ascii="Segoe Marker" w:hAnsi="Segoe Marker" w:cs="Times New Roman"/>
+          <w:color w:val="000000" w:themeColor="text1"/>
+          <w:sz w:val="28"/>
+          <w:szCs w:val="24"/>
+        </w:rPr>
+      </w:pPr>
+      <w:r>
+        <w:rPr>
+          <w:rFonts w:ascii="Segoe Marker" w:hAnsi="Segoe Marker" w:cs="Times New Roman"/>
+          <w:color w:val="000000" w:themeColor="text1"/>
+          <w:sz w:val="28"/>
+          <w:szCs w:val="24"/>
+        </w:rPr>
+        <w:tab/>
+        <w:t xml:space="preserve">AND p2.andId = </w:t>
+      </w:r>
+      <w:proofErr w:type="spellStart"/>
+      <w:r>
+        <w:rPr>
+          <w:rFonts w:ascii="Segoe Marker" w:hAnsi="Segoe Marker" w:cs="Times New Roman"/>
+          <w:color w:val="000000" w:themeColor="text1"/>
+          <w:sz w:val="28"/>
+          <w:szCs w:val="24"/>
+        </w:rPr>
+        <w:t>p.andId</w:t>
+      </w:r>
+      <w:proofErr w:type="spellEnd"/>
+    </w:p>
+    <w:p>
+      <w:pPr>
+        <w:pStyle w:val="ListParagraph"/>
+        <w:spacing w:line="240" w:lineRule="auto"/>
+        <w:rPr>
+          <w:rFonts w:ascii="Segoe Marker" w:hAnsi="Segoe Marker" w:cs="Times New Roman"/>
+          <w:color w:val="000000" w:themeColor="text1"/>
+          <w:sz w:val="28"/>
+          <w:szCs w:val="24"/>
+        </w:rPr>
+      </w:pPr>
+      <w:r>
+        <w:rPr>
+          <w:rFonts w:ascii="Segoe Marker" w:hAnsi="Segoe Marker" w:cs="Times New Roman"/>
+          <w:color w:val="000000" w:themeColor="text1"/>
+          <w:sz w:val="28"/>
+          <w:szCs w:val="24"/>
+        </w:rPr>
+        <w:tab/>
+        <w:t>AND p2.requiredModule IN (</w:t>
+      </w:r>
+    </w:p>
+    <w:p>
+      <w:pPr>
+        <w:pStyle w:val="ListParagraph"/>
+        <w:spacing w:line="240" w:lineRule="auto"/>
+        <w:rPr>
+          <w:rFonts w:ascii="Segoe Marker" w:hAnsi="Segoe Marker" w:cs="Times New Roman"/>
+          <w:color w:val="000000" w:themeColor="text1"/>
+          <w:sz w:val="28"/>
+          <w:szCs w:val="24"/>
+        </w:rPr>
+      </w:pPr>
+      <w:r>
+        <w:rPr>
+          <w:rFonts w:ascii="Segoe Marker" w:hAnsi="Segoe Marker" w:cs="Times New Roman"/>
+          <w:color w:val="000000" w:themeColor="text1"/>
+          <w:sz w:val="28"/>
+          <w:szCs w:val="24"/>
+        </w:rPr>
+        <w:tab/>
+      </w:r>
+      <w:r>
+        <w:rPr>
+          <w:rFonts w:ascii="Segoe Marker" w:hAnsi="Segoe Marker" w:cs="Times New Roman"/>
+          <w:color w:val="000000" w:themeColor="text1"/>
+          <w:sz w:val="28"/>
+          <w:szCs w:val="24"/>
+        </w:rPr>
+        <w:tab/>
+        <w:t xml:space="preserve">SELECT </w:t>
+      </w:r>
+      <w:proofErr w:type="spellStart"/>
+      <w:r>
+        <w:rPr>
+          <w:rFonts w:ascii="Segoe Marker" w:hAnsi="Segoe Marker" w:cs="Times New Roman"/>
+          <w:color w:val="000000" w:themeColor="text1"/>
+          <w:sz w:val="28"/>
+          <w:szCs w:val="24"/>
+        </w:rPr>
+        <w:t>ps.moduleCode</w:t>
+      </w:r>
+      <w:proofErr w:type="spellEnd"/>
+    </w:p>
+    <w:p>
+      <w:pPr>
+        <w:pStyle w:val="ListParagraph"/>
+        <w:spacing w:line="240" w:lineRule="auto"/>
+        <w:rPr>
+          <w:rFonts w:ascii="Segoe Marker" w:hAnsi="Segoe Marker" w:cs="Times New Roman"/>
+          <w:color w:val="000000" w:themeColor="text1"/>
+          <w:sz w:val="28"/>
+          <w:szCs w:val="24"/>
+        </w:rPr>
+      </w:pPr>
+      <w:r>
+        <w:rPr>
+          <w:rFonts w:ascii="Segoe Marker" w:hAnsi="Segoe Marker" w:cs="Times New Roman"/>
+          <w:color w:val="000000" w:themeColor="text1"/>
+          <w:sz w:val="28"/>
+          <w:szCs w:val="24"/>
+        </w:rPr>
+        <w:tab/>
+      </w:r>
+      <w:r>
+        <w:rPr>
+          <w:rFonts w:ascii="Segoe Marker" w:hAnsi="Segoe Marker" w:cs="Times New Roman"/>
+          <w:color w:val="000000" w:themeColor="text1"/>
+          <w:sz w:val="28"/>
+          <w:szCs w:val="24"/>
+        </w:rPr>
+        <w:tab/>
+        <w:t xml:space="preserve">FROM passed </w:t>
+      </w:r>
+      <w:proofErr w:type="spellStart"/>
+      <w:r>
+        <w:rPr>
+          <w:rFonts w:ascii="Segoe Marker" w:hAnsi="Segoe Marker" w:cs="Times New Roman"/>
+          <w:color w:val="000000" w:themeColor="text1"/>
+          <w:sz w:val="28"/>
+          <w:szCs w:val="24"/>
+        </w:rPr>
+        <w:t>ps</w:t>
+      </w:r>
+      <w:proofErr w:type="spellEnd"/>
+    </w:p>
+    <w:p>
+      <w:pPr>
+        <w:pStyle w:val="ListParagraph"/>
+        <w:spacing w:line="240" w:lineRule="auto"/>
+        <w:rPr>
+          <w:rFonts w:ascii="Segoe Marker" w:hAnsi="Segoe Marker" w:cs="Times New Roman"/>
+          <w:color w:val="000000" w:themeColor="text1"/>
+          <w:sz w:val="28"/>
+          <w:szCs w:val="24"/>
+        </w:rPr>
+      </w:pPr>
+      <w:r>
+        <w:rPr>
+          <w:rFonts w:ascii="Segoe Marker" w:hAnsi="Segoe Marker" w:cs="Times New Roman"/>
+          <w:color w:val="000000" w:themeColor="text1"/>
+          <w:sz w:val="28"/>
+          <w:szCs w:val="24"/>
+        </w:rPr>
+        <w:tab/>
+      </w:r>
+      <w:r>
+        <w:rPr>
+          <w:rFonts w:ascii="Segoe Marker" w:hAnsi="Segoe Marker" w:cs="Times New Roman"/>
+          <w:color w:val="000000" w:themeColor="text1"/>
+          <w:sz w:val="28"/>
+          <w:szCs w:val="24"/>
+        </w:rPr>
+        <w:tab/>
+        <w:t xml:space="preserve">WHERE </w:t>
+      </w:r>
+      <w:proofErr w:type="spellStart"/>
+      <w:r>
+        <w:rPr>
+          <w:rFonts w:ascii="Segoe Marker" w:hAnsi="Segoe Marker" w:cs="Times New Roman"/>
+          <w:color w:val="000000" w:themeColor="text1"/>
+          <w:sz w:val="28"/>
+          <w:szCs w:val="24"/>
+        </w:rPr>
+        <w:t>ps.matricNo</w:t>
+      </w:r>
+      <w:proofErr w:type="spellEnd"/>
+      <w:r>
+        <w:rPr>
+          <w:rFonts w:ascii="Segoe Marker" w:hAnsi="Segoe Marker" w:cs="Times New Roman"/>
+          <w:color w:val="000000" w:themeColor="text1"/>
+          <w:sz w:val="28"/>
+          <w:szCs w:val="24"/>
+        </w:rPr>
+        <w:t xml:space="preserve"> = '$matric'</w:t>
+      </w:r>
+    </w:p>
+    <w:p>
+      <w:pPr>
+        <w:pStyle w:val="ListParagraph"/>
+        <w:spacing w:line="240" w:lineRule="auto"/>
+        <w:rPr>
+          <w:rFonts w:ascii="Segoe Marker" w:hAnsi="Segoe Marker" w:cs="Times New Roman"/>
+          <w:color w:val="000000" w:themeColor="text1"/>
+          <w:sz w:val="28"/>
+          <w:szCs w:val="24"/>
+        </w:rPr>
+      </w:pPr>
+      <w:r>
+        <w:rPr>
+          <w:rFonts w:ascii="Segoe Marker" w:hAnsi="Segoe Marker" w:cs="Times New Roman"/>
+          <w:color w:val="000000" w:themeColor="text1"/>
+          <w:sz w:val="28"/>
+          <w:szCs w:val="24"/>
+        </w:rPr>
+        <w:tab/>
+        <w:t>)</w:t>
+      </w:r>
+    </w:p>
+    <w:p>
+      <w:pPr>
+        <w:pStyle w:val="ListParagraph"/>
+        <w:spacing w:line="240" w:lineRule="auto"/>
+        <w:rPr>
+          <w:rFonts w:ascii="Segoe Marker" w:hAnsi="Segoe Marker" w:cs="Times New Roman"/>
+          <w:color w:val="000000" w:themeColor="text1"/>
+          <w:sz w:val="28"/>
+          <w:szCs w:val="24"/>
+        </w:rPr>
+      </w:pPr>
+      <w:r>
+        <w:rPr>
+          <w:rFonts w:ascii="Segoe Marker" w:hAnsi="Segoe Marker" w:cs="Times New Roman"/>
+          <w:color w:val="000000" w:themeColor="text1"/>
+          <w:sz w:val="28"/>
+          <w:szCs w:val="24"/>
+        </w:rPr>
+        <w:tab/>
+        <w:t>GROUP BY p2.andId</w:t>
+      </w:r>
+    </w:p>
+    <w:p>
+      <w:pPr>
+        <w:pStyle w:val="ListParagraph"/>
+        <w:spacing w:line="240" w:lineRule="auto"/>
+        <w:rPr>
+          <w:rFonts w:ascii="Segoe Marker" w:hAnsi="Segoe Marker" w:cs="Times New Roman"/>
+          <w:color w:val="000000" w:themeColor="text1"/>
+          <w:sz w:val="28"/>
+          <w:szCs w:val="24"/>
+        </w:rPr>
+      </w:pPr>
+      <w:r>
+        <w:rPr>
+          <w:rFonts w:ascii="Segoe Marker" w:hAnsi="Segoe Marker" w:cs="Times New Roman"/>
+          <w:color w:val="000000" w:themeColor="text1"/>
+          <w:sz w:val="28"/>
+          <w:szCs w:val="24"/>
+        </w:rPr>
+        <w:tab/>
+        <w:t xml:space="preserve">HAVING </w:t>
+      </w:r>
+      <w:proofErr w:type="gramStart"/>
+      <w:r>
+        <w:rPr>
+          <w:rFonts w:ascii="Segoe Marker" w:hAnsi="Segoe Marker" w:cs="Times New Roman"/>
+          <w:color w:val="000000" w:themeColor="text1"/>
+          <w:sz w:val="28"/>
+          <w:szCs w:val="24"/>
+        </w:rPr>
+        <w:t>COUNT(</w:t>
+      </w:r>
+      <w:proofErr w:type="gramEnd"/>
+      <w:r>
+        <w:rPr>
+          <w:rFonts w:ascii="Segoe Marker" w:hAnsi="Segoe Marker" w:cs="Times New Roman"/>
+          <w:color w:val="000000" w:themeColor="text1"/>
+          <w:sz w:val="28"/>
+          <w:szCs w:val="24"/>
+        </w:rPr>
+        <w:t>p2.requiredModule) = (</w:t>
+      </w:r>
+    </w:p>
+    <w:p>
+      <w:pPr>
+        <w:pStyle w:val="ListParagraph"/>
+        <w:spacing w:line="240" w:lineRule="auto"/>
+        <w:rPr>
+          <w:rFonts w:ascii="Segoe Marker" w:hAnsi="Segoe Marker" w:cs="Times New Roman"/>
+          <w:color w:val="000000" w:themeColor="text1"/>
+          <w:sz w:val="28"/>
+          <w:szCs w:val="24"/>
+        </w:rPr>
+      </w:pPr>
+      <w:r>
+        <w:rPr>
+          <w:rFonts w:ascii="Segoe Marker" w:hAnsi="Segoe Marker" w:cs="Times New Roman"/>
+          <w:color w:val="000000" w:themeColor="text1"/>
+          <w:sz w:val="28"/>
+          <w:szCs w:val="24"/>
+        </w:rPr>
+        <w:tab/>
+      </w:r>
+      <w:r>
+        <w:rPr>
+          <w:rFonts w:ascii="Segoe Marker" w:hAnsi="Segoe Marker" w:cs="Times New Roman"/>
+          <w:color w:val="000000" w:themeColor="text1"/>
+          <w:sz w:val="28"/>
+          <w:szCs w:val="24"/>
+        </w:rPr>
+        <w:tab/>
+        <w:t xml:space="preserve">SELECT </w:t>
+      </w:r>
+      <w:proofErr w:type="gramStart"/>
+      <w:r>
+        <w:rPr>
+          <w:rFonts w:ascii="Segoe Marker" w:hAnsi="Segoe Marker" w:cs="Times New Roman"/>
+          <w:color w:val="000000" w:themeColor="text1"/>
+          <w:sz w:val="28"/>
+          <w:szCs w:val="24"/>
+        </w:rPr>
+        <w:t>COUNT(</w:t>
+      </w:r>
+      <w:proofErr w:type="gramEnd"/>
+      <w:r>
+        <w:rPr>
+          <w:rFonts w:ascii="Segoe Marker" w:hAnsi="Segoe Marker" w:cs="Times New Roman"/>
+          <w:color w:val="000000" w:themeColor="text1"/>
+          <w:sz w:val="28"/>
+          <w:szCs w:val="24"/>
+        </w:rPr>
+        <w:t>p3.requiredModule)</w:t>
+      </w:r>
+    </w:p>
+    <w:p>
+      <w:pPr>
+        <w:pStyle w:val="ListParagraph"/>
+        <w:spacing w:line="240" w:lineRule="auto"/>
+        <w:rPr>
+          <w:rFonts w:ascii="Segoe Marker" w:hAnsi="Segoe Marker" w:cs="Times New Roman"/>
+          <w:color w:val="000000" w:themeColor="text1"/>
+          <w:sz w:val="28"/>
+          <w:szCs w:val="24"/>
+        </w:rPr>
+      </w:pPr>
+      <w:r>
+        <w:rPr>
+          <w:rFonts w:ascii="Segoe Marker" w:hAnsi="Segoe Marker" w:cs="Times New Roman"/>
+          <w:color w:val="000000" w:themeColor="text1"/>
+          <w:sz w:val="28"/>
+          <w:szCs w:val="24"/>
+        </w:rPr>
+        <w:tab/>
+      </w:r>
+      <w:r>
+        <w:rPr>
+          <w:rFonts w:ascii="Segoe Marker" w:hAnsi="Segoe Marker" w:cs="Times New Roman"/>
+          <w:color w:val="000000" w:themeColor="text1"/>
+          <w:sz w:val="28"/>
+          <w:szCs w:val="24"/>
+        </w:rPr>
+        <w:tab/>
+        <w:t>FROM prerequisite p3</w:t>
+      </w:r>
+    </w:p>
+    <w:p>
+      <w:pPr>
+        <w:pStyle w:val="ListParagraph"/>
+        <w:spacing w:line="240" w:lineRule="auto"/>
+        <w:rPr>
+          <w:rFonts w:ascii="Segoe Marker" w:hAnsi="Segoe Marker" w:cs="Times New Roman"/>
+          <w:color w:val="000000" w:themeColor="text1"/>
+          <w:sz w:val="28"/>
+          <w:szCs w:val="24"/>
+        </w:rPr>
+      </w:pPr>
+      <w:r>
+        <w:rPr>
+          <w:rFonts w:ascii="Segoe Marker" w:hAnsi="Segoe Marker" w:cs="Times New Roman"/>
+          <w:color w:val="000000" w:themeColor="text1"/>
+          <w:sz w:val="28"/>
+          <w:szCs w:val="24"/>
+        </w:rPr>
+        <w:tab/>
+      </w:r>
+      <w:r>
+        <w:rPr>
+          <w:rFonts w:ascii="Segoe Marker" w:hAnsi="Segoe Marker" w:cs="Times New Roman"/>
+          <w:color w:val="000000" w:themeColor="text1"/>
+          <w:sz w:val="28"/>
+          <w:szCs w:val="24"/>
+        </w:rPr>
+        <w:tab/>
+        <w:t xml:space="preserve">WHERE p3.module = </w:t>
+      </w:r>
+      <w:proofErr w:type="spellStart"/>
+      <w:r>
+        <w:rPr>
+          <w:rFonts w:ascii="Segoe Marker" w:hAnsi="Segoe Marker" w:cs="Times New Roman"/>
+          <w:color w:val="000000" w:themeColor="text1"/>
+          <w:sz w:val="28"/>
+          <w:szCs w:val="24"/>
+        </w:rPr>
+        <w:t>p.module</w:t>
+      </w:r>
+      <w:proofErr w:type="spellEnd"/>
+    </w:p>
+    <w:p>
+      <w:pPr>
+        <w:pStyle w:val="ListParagraph"/>
+        <w:spacing w:line="240" w:lineRule="auto"/>
+        <w:rPr>
+          <w:rFonts w:ascii="Segoe Marker" w:hAnsi="Segoe Marker" w:cs="Times New Roman"/>
+          <w:color w:val="000000" w:themeColor="text1"/>
+          <w:sz w:val="28"/>
+          <w:szCs w:val="24"/>
+        </w:rPr>
+      </w:pPr>
+      <w:r>
+        <w:rPr>
+          <w:rFonts w:ascii="Segoe Marker" w:hAnsi="Segoe Marker" w:cs="Times New Roman"/>
+          <w:color w:val="000000" w:themeColor="text1"/>
+          <w:sz w:val="28"/>
+          <w:szCs w:val="24"/>
+        </w:rPr>
+        <w:tab/>
+      </w:r>
+      <w:r>
+        <w:rPr>
+          <w:rFonts w:ascii="Segoe Marker" w:hAnsi="Segoe Marker" w:cs="Times New Roman"/>
+          <w:color w:val="000000" w:themeColor="text1"/>
+          <w:sz w:val="28"/>
+          <w:szCs w:val="24"/>
+        </w:rPr>
+        <w:tab/>
+        <w:t xml:space="preserve">AND p3.andId = </w:t>
+      </w:r>
+      <w:proofErr w:type="spellStart"/>
+      <w:r>
+        <w:rPr>
+          <w:rFonts w:ascii="Segoe Marker" w:hAnsi="Segoe Marker" w:cs="Times New Roman"/>
+          <w:color w:val="000000" w:themeColor="text1"/>
+          <w:sz w:val="28"/>
+          <w:szCs w:val="24"/>
+        </w:rPr>
+        <w:t>p.andId</w:t>
+      </w:r>
+      <w:proofErr w:type="spellEnd"/>
+    </w:p>
+    <w:p>
+      <w:pPr>
+        <w:pStyle w:val="ListParagraph"/>
+        <w:spacing w:line="240" w:lineRule="auto"/>
+        <w:rPr>
+          <w:rFonts w:ascii="Segoe Marker" w:hAnsi="Segoe Marker" w:cs="Times New Roman"/>
+          <w:color w:val="000000" w:themeColor="text1"/>
+          <w:sz w:val="28"/>
+          <w:szCs w:val="24"/>
+        </w:rPr>
+      </w:pPr>
+      <w:r>
+        <w:rPr>
+          <w:rFonts w:ascii="Segoe Marker" w:hAnsi="Segoe Marker" w:cs="Times New Roman"/>
+          <w:color w:val="000000" w:themeColor="text1"/>
+          <w:sz w:val="28"/>
+          <w:szCs w:val="24"/>
+        </w:rPr>
+        <w:tab/>
+        <w:t>)</w:t>
+      </w:r>
+    </w:p>
+    <w:p>
+      <w:pPr>
+        <w:pStyle w:val="ListParagraph"/>
+        <w:spacing w:line="240" w:lineRule="auto"/>
+        <w:rPr>
+          <w:rFonts w:ascii="Segoe Marker" w:hAnsi="Segoe Marker" w:cs="Times New Roman"/>
+          <w:color w:val="000000" w:themeColor="text1"/>
+          <w:sz w:val="28"/>
+          <w:szCs w:val="24"/>
+        </w:rPr>
+      </w:pPr>
+      <w:r>
+        <w:rPr>
+          <w:rFonts w:ascii="Segoe Marker" w:hAnsi="Segoe Marker" w:cs="Times New Roman"/>
+          <w:color w:val="000000" w:themeColor="text1"/>
+          <w:sz w:val="28"/>
+          <w:szCs w:val="24"/>
+        </w:rPr>
+        <w:t>)</w:t>
+      </w:r>
+    </w:p>
+    <w:p>
+      <w:pPr>
+        <w:pStyle w:val="ListParagraph"/>
+        <w:spacing w:line="240" w:lineRule="auto"/>
+        <w:rPr>
+          <w:rFonts w:ascii="Segoe Marker" w:hAnsi="Segoe Marker" w:cs="Times New Roman"/>
+          <w:color w:val="000000" w:themeColor="text1"/>
+          <w:sz w:val="28"/>
+          <w:szCs w:val="24"/>
+        </w:rPr>
+      </w:pPr>
+      <w:r>
+        <w:rPr>
+          <w:rFonts w:ascii="Segoe Marker" w:hAnsi="Segoe Marker" w:cs="Times New Roman"/>
+          <w:color w:val="000000" w:themeColor="text1"/>
+          <w:sz w:val="28"/>
+          <w:szCs w:val="24"/>
+        </w:rPr>
+        <w:t xml:space="preserve">AND </w:t>
+      </w:r>
+      <w:proofErr w:type="spellStart"/>
+      <w:r>
+        <w:rPr>
+          <w:rFonts w:ascii="Segoe Marker" w:hAnsi="Segoe Marker" w:cs="Times New Roman"/>
+          <w:color w:val="000000" w:themeColor="text1"/>
+          <w:sz w:val="28"/>
+          <w:szCs w:val="24"/>
+        </w:rPr>
+        <w:t>p.module</w:t>
+      </w:r>
+      <w:proofErr w:type="spellEnd"/>
+      <w:r>
+        <w:rPr>
+          <w:rFonts w:ascii="Segoe Marker" w:hAnsi="Segoe Marker" w:cs="Times New Roman"/>
+          <w:color w:val="000000" w:themeColor="text1"/>
+          <w:sz w:val="28"/>
+          <w:szCs w:val="24"/>
+        </w:rPr>
+        <w:t xml:space="preserve"> = '$</w:t>
+      </w:r>
+      <w:proofErr w:type="spellStart"/>
+      <w:r>
+        <w:rPr>
+          <w:rFonts w:ascii="Segoe Marker" w:hAnsi="Segoe Marker" w:cs="Times New Roman"/>
+          <w:color w:val="000000" w:themeColor="text1"/>
+          <w:sz w:val="28"/>
+          <w:szCs w:val="24"/>
+        </w:rPr>
+        <w:t>moduleCode</w:t>
+      </w:r>
+      <w:proofErr w:type="spellEnd"/>
+      <w:r>
+        <w:rPr>
+          <w:rFonts w:ascii="Segoe Marker" w:hAnsi="Segoe Marker" w:cs="Times New Roman"/>
+          <w:color w:val="000000" w:themeColor="text1"/>
+          <w:sz w:val="28"/>
+          <w:szCs w:val="24"/>
+        </w:rPr>
+        <w:t>';</w:t>
+      </w:r>
+    </w:p>
+    <w:p>
+      <w:pPr>
+        <w:pStyle w:val="ListParagraph"/>
+        <w:spacing w:line="240" w:lineRule="auto"/>
+        <w:rPr>
+          <w:rFonts w:ascii="Segoe Marker" w:hAnsi="Segoe Marker" w:cs="Times New Roman"/>
+          <w:color w:val="000000" w:themeColor="text1"/>
+          <w:sz w:val="28"/>
+          <w:szCs w:val="24"/>
+        </w:rPr>
+      </w:pPr>
       <w:r>
         <w:rPr>
           <w:rFonts w:ascii="Segoe Marker" w:hAnsi="Segoe Marker" w:cs="Times New Roman"/>
@@ -4213,7 +8112,18 @@
           <w:u w:val="single"/>
         </w:rPr>
         <w:lastRenderedPageBreak/>
-        <w:t>Web interface screenshots</w:t>
+        <w:t xml:space="preserve">Web </w:t>
+      </w:r>
+      <w:bookmarkStart w:id="0" w:name="_GoBack"/>
+      <w:bookmarkEnd w:id="0"/>
+      <w:r>
+        <w:rPr>
+          <w:b/>
+          <w:color w:val="auto"/>
+          <w:sz w:val="32"/>
+          <w:u w:val="single"/>
+        </w:rPr>
+        <w:t>interface screenshots</w:t>
       </w:r>
     </w:p>
     <w:p>
@@ -4758,6 +8668,7 @@
         </w:rPr>
       </w:pPr>
       <w:hyperlink r:id="rId10" w:history="1">
+        <w:proofErr w:type="spellStart"/>
         <w:r>
           <w:rPr>
             <w:rStyle w:val="Hyperlink"/>
@@ -4765,6 +8676,7 @@
           </w:rPr>
           <w:t>LightOpenID</w:t>
         </w:r>
+        <w:proofErr w:type="spellEnd"/>
       </w:hyperlink>
       <w:r>
         <w:rPr>
@@ -6179,6 +10091,7 @@
     <w:rsid w:val="00A24EAD"/>
     <w:rsid w:val="00C247E7"/>
     <w:rsid w:val="00E3404E"/>
+    <w:rsid w:val="00F036BC"/>
     <w:rsid w:val="00F23974"/>
     <w:rsid w:val="00F51CC0"/>
   </w:rsids>

--- a/Group9_report.docx
+++ b/Group9_report.docx
@@ -221,27 +221,7 @@
                     <w:szCs w:val="28"/>
                     <w:lang w:val="en-US"/>
                   </w:rPr>
-                  <w:t xml:space="preserve">Cheong </w:t>
-                </w:r>
-                <w:proofErr w:type="spellStart"/>
-                <w:r>
-                  <w:rPr>
-                    <w:rFonts w:eastAsiaTheme="minorEastAsia"/>
-                    <w:sz w:val="28"/>
-                    <w:szCs w:val="28"/>
-                    <w:lang w:val="en-US"/>
-                  </w:rPr>
-                  <w:t>Ke</w:t>
-                </w:r>
-                <w:proofErr w:type="spellEnd"/>
-                <w:r>
-                  <w:rPr>
-                    <w:rFonts w:eastAsiaTheme="minorEastAsia"/>
-                    <w:sz w:val="28"/>
-                    <w:szCs w:val="28"/>
-                    <w:lang w:val="en-US"/>
-                  </w:rPr>
-                  <w:t xml:space="preserve"> You, </w:t>
+                  <w:t xml:space="preserve">Cheong Ke You, </w:t>
                 </w:r>
                 <w:r>
                   <w:rPr>
@@ -317,7 +297,27 @@
                     <w:szCs w:val="28"/>
                     <w:lang w:val="en-US"/>
                   </w:rPr>
-                  <w:t>Tan Teck Li, A0111770R</w:t>
+                  <w:t xml:space="preserve">Tan </w:t>
+                </w:r>
+                <w:proofErr w:type="spellStart"/>
+                <w:r>
+                  <w:rPr>
+                    <w:rFonts w:eastAsiaTheme="minorEastAsia"/>
+                    <w:sz w:val="28"/>
+                    <w:szCs w:val="28"/>
+                    <w:lang w:val="en-US"/>
+                  </w:rPr>
+                  <w:t>Teck</w:t>
+                </w:r>
+                <w:proofErr w:type="spellEnd"/>
+                <w:r>
+                  <w:rPr>
+                    <w:rFonts w:eastAsiaTheme="minorEastAsia"/>
+                    <w:sz w:val="28"/>
+                    <w:szCs w:val="28"/>
+                    <w:lang w:val="en-US"/>
+                  </w:rPr>
+                  <w:t xml:space="preserve"> Li, A0111770R</w:t>
                 </w:r>
               </w:p>
               <w:p>
@@ -1123,16 +1123,56 @@
           <w:sz w:val="28"/>
           <w:szCs w:val="24"/>
         </w:rPr>
-        <w:t xml:space="preserve"> INT</w:t>
-      </w:r>
-      <w:r>
-        <w:rPr>
-          <w:rFonts w:ascii="Segoe Marker" w:hAnsi="Segoe Marker" w:cs="Times New Roman"/>
-          <w:color w:val="000000" w:themeColor="text1"/>
-          <w:sz w:val="28"/>
-          <w:szCs w:val="24"/>
-        </w:rPr>
-        <w:t>,</w:t>
+        <w:t xml:space="preserve"> INT </w:t>
+      </w:r>
+      <w:r>
+        <w:rPr>
+          <w:rFonts w:ascii="Segoe Marker" w:hAnsi="Segoe Marker" w:cs="Times New Roman"/>
+          <w:color w:val="000000" w:themeColor="text1"/>
+          <w:sz w:val="28"/>
+          <w:szCs w:val="24"/>
+        </w:rPr>
+        <w:t>CHECK (</w:t>
+      </w:r>
+      <w:proofErr w:type="spellStart"/>
+      <w:r>
+        <w:rPr>
+          <w:rFonts w:ascii="Segoe Marker" w:hAnsi="Segoe Marker" w:cs="Times New Roman"/>
+          <w:color w:val="000000" w:themeColor="text1"/>
+          <w:sz w:val="28"/>
+          <w:szCs w:val="24"/>
+        </w:rPr>
+        <w:t>andId</w:t>
+      </w:r>
+      <w:proofErr w:type="spellEnd"/>
+      <w:r>
+        <w:rPr>
+          <w:rFonts w:ascii="Segoe Marker" w:hAnsi="Segoe Marker" w:cs="Times New Roman"/>
+          <w:color w:val="000000" w:themeColor="text1"/>
+          <w:sz w:val="28"/>
+          <w:szCs w:val="24"/>
+        </w:rPr>
+        <w:t xml:space="preserve"> = 0 OR </w:t>
+      </w:r>
+      <w:proofErr w:type="spellStart"/>
+      <w:r>
+        <w:rPr>
+          <w:rFonts w:ascii="Segoe Marker" w:hAnsi="Segoe Marker" w:cs="Times New Roman"/>
+          <w:color w:val="000000" w:themeColor="text1"/>
+          <w:sz w:val="28"/>
+          <w:szCs w:val="24"/>
+        </w:rPr>
+        <w:t>andId</w:t>
+      </w:r>
+      <w:proofErr w:type="spellEnd"/>
+      <w:r>
+        <w:rPr>
+          <w:rFonts w:ascii="Segoe Marker" w:hAnsi="Segoe Marker" w:cs="Times New Roman"/>
+          <w:color w:val="000000" w:themeColor="text1"/>
+          <w:sz w:val="28"/>
+          <w:szCs w:val="24"/>
+        </w:rPr>
+        <w:t xml:space="preserve"> = 1),</w:t>
       </w:r>
       <w:r>
         <w:rPr>
@@ -4867,8 +4907,9 @@
       <w:pPr>
         <w:spacing w:line="240" w:lineRule="auto"/>
         <w:rPr>
-          <w:rFonts w:ascii="Times New Roman" w:hAnsi="Times New Roman" w:cs="Times New Roman"/>
-          <w:sz w:val="24"/>
+          <w:rFonts w:ascii="Segoe Marker" w:hAnsi="Segoe Marker" w:cs="Times New Roman"/>
+          <w:color w:val="000000" w:themeColor="text1"/>
+          <w:sz w:val="28"/>
           <w:szCs w:val="24"/>
         </w:rPr>
       </w:pPr>
@@ -4888,185 +4929,43 @@
           <w:color w:val="auto"/>
           <w:sz w:val="28"/>
         </w:rPr>
-        <w:t>Generating bidding result:</w:t>
-      </w:r>
-    </w:p>
-    <w:p>
-      <w:pPr>
-        <w:spacing w:line="240" w:lineRule="auto"/>
-        <w:rPr>
-          <w:rFonts w:ascii="Times New Roman" w:hAnsi="Times New Roman" w:cs="Times New Roman"/>
-          <w:sz w:val="24"/>
-          <w:szCs w:val="24"/>
-        </w:rPr>
-      </w:pPr>
-      <w:r>
-        <w:rPr>
-          <w:rFonts w:ascii="Times New Roman" w:hAnsi="Times New Roman" w:cs="Times New Roman"/>
-          <w:sz w:val="24"/>
-          <w:szCs w:val="24"/>
-        </w:rPr>
-        <w:t xml:space="preserve">In order to find out which student has successfully bid the result, we have to compare the value of </w:t>
-      </w:r>
-      <w:proofErr w:type="spellStart"/>
-      <w:r>
-        <w:rPr>
-          <w:rFonts w:ascii="Times New Roman" w:hAnsi="Times New Roman" w:cs="Times New Roman"/>
-          <w:sz w:val="24"/>
-          <w:szCs w:val="24"/>
-        </w:rPr>
-        <w:t>bidpoints</w:t>
-      </w:r>
-      <w:proofErr w:type="spellEnd"/>
-      <w:r>
-        <w:rPr>
-          <w:rFonts w:ascii="Times New Roman" w:hAnsi="Times New Roman" w:cs="Times New Roman"/>
-          <w:sz w:val="24"/>
-          <w:szCs w:val="24"/>
-        </w:rPr>
-        <w:t xml:space="preserve"> and </w:t>
-      </w:r>
-      <w:proofErr w:type="spellStart"/>
-      <w:r>
-        <w:rPr>
-          <w:rFonts w:ascii="Times New Roman" w:hAnsi="Times New Roman" w:cs="Times New Roman"/>
-          <w:sz w:val="24"/>
-          <w:szCs w:val="24"/>
-        </w:rPr>
-        <w:t>bidtime</w:t>
-      </w:r>
-      <w:proofErr w:type="spellEnd"/>
-      <w:r>
-        <w:rPr>
-          <w:rFonts w:ascii="Times New Roman" w:hAnsi="Times New Roman" w:cs="Times New Roman"/>
-          <w:sz w:val="24"/>
-          <w:szCs w:val="24"/>
-        </w:rPr>
-        <w:t xml:space="preserve">: the one who has the higher </w:t>
-      </w:r>
-      <w:proofErr w:type="spellStart"/>
-      <w:r>
-        <w:rPr>
-          <w:rFonts w:ascii="Times New Roman" w:hAnsi="Times New Roman" w:cs="Times New Roman"/>
-          <w:sz w:val="24"/>
-          <w:szCs w:val="24"/>
-        </w:rPr>
-        <w:t>bidpoints</w:t>
-      </w:r>
-      <w:proofErr w:type="spellEnd"/>
-      <w:r>
-        <w:rPr>
-          <w:rFonts w:ascii="Times New Roman" w:hAnsi="Times New Roman" w:cs="Times New Roman"/>
-          <w:sz w:val="24"/>
-          <w:szCs w:val="24"/>
-        </w:rPr>
-        <w:t xml:space="preserve"> won, and if their </w:t>
-      </w:r>
-      <w:proofErr w:type="spellStart"/>
-      <w:r>
-        <w:rPr>
-          <w:rFonts w:ascii="Times New Roman" w:hAnsi="Times New Roman" w:cs="Times New Roman"/>
-          <w:sz w:val="24"/>
-          <w:szCs w:val="24"/>
-        </w:rPr>
-        <w:t>bidpoints</w:t>
-      </w:r>
-      <w:proofErr w:type="spellEnd"/>
-      <w:r>
-        <w:rPr>
-          <w:rFonts w:ascii="Times New Roman" w:hAnsi="Times New Roman" w:cs="Times New Roman"/>
-          <w:sz w:val="24"/>
-          <w:szCs w:val="24"/>
-        </w:rPr>
-        <w:t xml:space="preserve"> are the same, the one who bids earlier </w:t>
-      </w:r>
-      <w:proofErr w:type="spellStart"/>
-      <w:r>
-        <w:rPr>
-          <w:rFonts w:ascii="Times New Roman" w:hAnsi="Times New Roman" w:cs="Times New Roman"/>
-          <w:sz w:val="24"/>
-          <w:szCs w:val="24"/>
-        </w:rPr>
-        <w:t>wons</w:t>
-      </w:r>
-      <w:proofErr w:type="spellEnd"/>
-      <w:r>
-        <w:rPr>
-          <w:rFonts w:ascii="Times New Roman" w:hAnsi="Times New Roman" w:cs="Times New Roman"/>
-          <w:sz w:val="24"/>
-          <w:szCs w:val="24"/>
-        </w:rPr>
-        <w:t>.</w:t>
-      </w:r>
-      <w:r>
-        <w:rPr>
-          <w:rFonts w:ascii="Times New Roman" w:hAnsi="Times New Roman" w:cs="Times New Roman"/>
-          <w:sz w:val="24"/>
-          <w:szCs w:val="24"/>
-        </w:rPr>
-        <w:t xml:space="preserve"> (The $mc is the module code, $</w:t>
-      </w:r>
-      <w:proofErr w:type="spellStart"/>
-      <w:r>
-        <w:rPr>
-          <w:rFonts w:ascii="Times New Roman" w:hAnsi="Times New Roman" w:cs="Times New Roman"/>
-          <w:sz w:val="24"/>
-          <w:szCs w:val="24"/>
-        </w:rPr>
-        <w:t>st</w:t>
-      </w:r>
-      <w:proofErr w:type="spellEnd"/>
-      <w:r>
-        <w:rPr>
-          <w:rFonts w:ascii="Times New Roman" w:hAnsi="Times New Roman" w:cs="Times New Roman"/>
-          <w:sz w:val="24"/>
-          <w:szCs w:val="24"/>
-        </w:rPr>
-        <w:t xml:space="preserve"> is the start time, $</w:t>
-      </w:r>
-      <w:proofErr w:type="gramStart"/>
-      <w:r>
-        <w:rPr>
-          <w:rFonts w:ascii="Times New Roman" w:hAnsi="Times New Roman" w:cs="Times New Roman"/>
-          <w:sz w:val="24"/>
-          <w:szCs w:val="24"/>
-        </w:rPr>
-        <w:t>et</w:t>
-      </w:r>
-      <w:proofErr w:type="gramEnd"/>
-      <w:r>
-        <w:rPr>
-          <w:rFonts w:ascii="Times New Roman" w:hAnsi="Times New Roman" w:cs="Times New Roman"/>
-          <w:sz w:val="24"/>
-          <w:szCs w:val="24"/>
-        </w:rPr>
-        <w:t xml:space="preserve"> is the end time and $d is the day, they are the primary key of </w:t>
-      </w:r>
-      <w:proofErr w:type="spellStart"/>
-      <w:r>
-        <w:rPr>
-          <w:rFonts w:ascii="Times New Roman" w:hAnsi="Times New Roman" w:cs="Times New Roman"/>
-          <w:sz w:val="24"/>
-          <w:szCs w:val="24"/>
-        </w:rPr>
-        <w:t>moduleTimes</w:t>
-      </w:r>
-      <w:proofErr w:type="spellEnd"/>
-      <w:r>
-        <w:rPr>
-          <w:rFonts w:ascii="Times New Roman" w:hAnsi="Times New Roman" w:cs="Times New Roman"/>
-          <w:sz w:val="24"/>
-          <w:szCs w:val="24"/>
-        </w:rPr>
-        <w:t>.</w:t>
-      </w:r>
-      <w:r>
-        <w:rPr>
-          <w:rFonts w:ascii="Times New Roman" w:hAnsi="Times New Roman" w:cs="Times New Roman"/>
-          <w:sz w:val="24"/>
-          <w:szCs w:val="24"/>
-        </w:rPr>
-        <w:t>)</w:t>
+        <w:t>Prerequisite testing:</w:t>
+      </w:r>
+    </w:p>
+    <w:p>
+      <w:pPr>
+        <w:spacing w:line="240" w:lineRule="auto"/>
+        <w:rPr>
+          <w:rFonts w:ascii="Times New Roman" w:hAnsi="Times New Roman" w:cs="Times New Roman"/>
+          <w:sz w:val="24"/>
+          <w:szCs w:val="24"/>
+        </w:rPr>
+      </w:pPr>
+      <w:r>
+        <w:rPr>
+          <w:rFonts w:ascii="Times New Roman" w:hAnsi="Times New Roman" w:cs="Times New Roman"/>
+          <w:sz w:val="24"/>
+          <w:szCs w:val="24"/>
+        </w:rPr>
+        <w:t>The following statement is written to check if the student ($matric) met the requirements to add a module ($</w:t>
+      </w:r>
+      <w:proofErr w:type="spellStart"/>
+      <w:r>
+        <w:rPr>
+          <w:rFonts w:ascii="Times New Roman" w:hAnsi="Times New Roman" w:cs="Times New Roman"/>
+          <w:sz w:val="24"/>
+          <w:szCs w:val="24"/>
+        </w:rPr>
+        <w:t>moduleCode</w:t>
+      </w:r>
+      <w:proofErr w:type="spellEnd"/>
+      <w:r>
+        <w:rPr>
+          <w:rFonts w:ascii="Times New Roman" w:hAnsi="Times New Roman" w:cs="Times New Roman"/>
+          <w:sz w:val="24"/>
+          <w:szCs w:val="24"/>
+        </w:rPr>
+        <w:t xml:space="preserve">). </w:t>
       </w:r>
     </w:p>
     <w:p>
@@ -5091,7 +4990,25 @@
           <w:sz w:val="28"/>
           <w:szCs w:val="24"/>
         </w:rPr>
-        <w:t xml:space="preserve">"SELECT s2.matricNo as MN2, s2.moduleCode as MC2, </w:t>
+        <w:t>"</w:t>
+      </w:r>
+      <w:r>
+        <w:rPr>
+          <w:rFonts w:ascii="Segoe Marker" w:hAnsi="Segoe Marker" w:cs="Times New Roman"/>
+          <w:color w:val="000000" w:themeColor="text1"/>
+          <w:sz w:val="28"/>
+          <w:szCs w:val="24"/>
+        </w:rPr>
+        <w:t xml:space="preserve"> </w:t>
+      </w:r>
+      <w:r>
+        <w:rPr>
+          <w:rFonts w:ascii="Segoe Marker" w:hAnsi="Segoe Marker" w:cs="Times New Roman"/>
+          <w:color w:val="000000" w:themeColor="text1"/>
+          <w:sz w:val="28"/>
+          <w:szCs w:val="24"/>
+        </w:rPr>
+        <w:t>SELECT 'True'</w:t>
       </w:r>
     </w:p>
     <w:p>
@@ -5105,6 +5022,36 @@
           <w:szCs w:val="24"/>
         </w:rPr>
       </w:pPr>
+      <w:r>
+        <w:rPr>
+          <w:rFonts w:ascii="Segoe Marker" w:hAnsi="Segoe Marker" w:cs="Times New Roman"/>
+          <w:color w:val="000000" w:themeColor="text1"/>
+          <w:sz w:val="28"/>
+          <w:szCs w:val="24"/>
+        </w:rPr>
+        <w:t>FROM prerequisite p</w:t>
+      </w:r>
+    </w:p>
+    <w:p>
+      <w:pPr>
+        <w:pStyle w:val="ListParagraph"/>
+        <w:spacing w:line="240" w:lineRule="auto"/>
+        <w:rPr>
+          <w:rFonts w:ascii="Segoe Marker" w:hAnsi="Segoe Marker" w:cs="Times New Roman"/>
+          <w:color w:val="000000" w:themeColor="text1"/>
+          <w:sz w:val="28"/>
+          <w:szCs w:val="24"/>
+        </w:rPr>
+      </w:pPr>
+      <w:r>
+        <w:rPr>
+          <w:rFonts w:ascii="Segoe Marker" w:hAnsi="Segoe Marker" w:cs="Times New Roman"/>
+          <w:color w:val="000000" w:themeColor="text1"/>
+          <w:sz w:val="28"/>
+          <w:szCs w:val="24"/>
+        </w:rPr>
+        <w:t xml:space="preserve">WHERE </w:t>
+      </w:r>
       <w:proofErr w:type="gramStart"/>
       <w:r>
         <w:rPr>
@@ -5113,18 +5060,9 @@
           <w:sz w:val="28"/>
           <w:szCs w:val="24"/>
         </w:rPr>
-        <w:t>s2.startTime</w:t>
+        <w:t>EXISTS(</w:t>
       </w:r>
       <w:proofErr w:type="gramEnd"/>
-      <w:r>
-        <w:rPr>
-          <w:rFonts w:ascii="Segoe Marker" w:hAnsi="Segoe Marker" w:cs="Times New Roman"/>
-          <w:color w:val="000000" w:themeColor="text1"/>
-          <w:sz w:val="28"/>
-          <w:szCs w:val="24"/>
-        </w:rPr>
-        <w:t xml:space="preserve"> as ST2, s2.endTime as ET2, s2.day as D2 </w:t>
-      </w:r>
     </w:p>
     <w:p>
       <w:pPr>
@@ -5144,7 +5082,320 @@
           <w:sz w:val="28"/>
           <w:szCs w:val="24"/>
         </w:rPr>
-        <w:t xml:space="preserve">FROM </w:t>
+        <w:tab/>
+        <w:t>SELECT p2.andId</w:t>
+      </w:r>
+    </w:p>
+    <w:p>
+      <w:pPr>
+        <w:pStyle w:val="ListParagraph"/>
+        <w:spacing w:line="240" w:lineRule="auto"/>
+        <w:rPr>
+          <w:rFonts w:ascii="Segoe Marker" w:hAnsi="Segoe Marker" w:cs="Times New Roman"/>
+          <w:color w:val="000000" w:themeColor="text1"/>
+          <w:sz w:val="28"/>
+          <w:szCs w:val="24"/>
+        </w:rPr>
+      </w:pPr>
+      <w:r>
+        <w:rPr>
+          <w:rFonts w:ascii="Segoe Marker" w:hAnsi="Segoe Marker" w:cs="Times New Roman"/>
+          <w:color w:val="000000" w:themeColor="text1"/>
+          <w:sz w:val="28"/>
+          <w:szCs w:val="24"/>
+        </w:rPr>
+        <w:tab/>
+        <w:t>FROM prerequisite p2</w:t>
+      </w:r>
+    </w:p>
+    <w:p>
+      <w:pPr>
+        <w:pStyle w:val="ListParagraph"/>
+        <w:spacing w:line="240" w:lineRule="auto"/>
+        <w:rPr>
+          <w:rFonts w:ascii="Segoe Marker" w:hAnsi="Segoe Marker" w:cs="Times New Roman"/>
+          <w:color w:val="000000" w:themeColor="text1"/>
+          <w:sz w:val="28"/>
+          <w:szCs w:val="24"/>
+        </w:rPr>
+      </w:pPr>
+      <w:r>
+        <w:rPr>
+          <w:rFonts w:ascii="Segoe Marker" w:hAnsi="Segoe Marker" w:cs="Times New Roman"/>
+          <w:color w:val="000000" w:themeColor="text1"/>
+          <w:sz w:val="28"/>
+          <w:szCs w:val="24"/>
+        </w:rPr>
+        <w:tab/>
+        <w:t xml:space="preserve">WHERE p2.module = </w:t>
+      </w:r>
+      <w:proofErr w:type="spellStart"/>
+      <w:r>
+        <w:rPr>
+          <w:rFonts w:ascii="Segoe Marker" w:hAnsi="Segoe Marker" w:cs="Times New Roman"/>
+          <w:color w:val="000000" w:themeColor="text1"/>
+          <w:sz w:val="28"/>
+          <w:szCs w:val="24"/>
+        </w:rPr>
+        <w:t>p.module</w:t>
+      </w:r>
+      <w:proofErr w:type="spellEnd"/>
+    </w:p>
+    <w:p>
+      <w:pPr>
+        <w:pStyle w:val="ListParagraph"/>
+        <w:spacing w:line="240" w:lineRule="auto"/>
+        <w:rPr>
+          <w:rFonts w:ascii="Segoe Marker" w:hAnsi="Segoe Marker" w:cs="Times New Roman"/>
+          <w:color w:val="000000" w:themeColor="text1"/>
+          <w:sz w:val="28"/>
+          <w:szCs w:val="24"/>
+        </w:rPr>
+      </w:pPr>
+      <w:r>
+        <w:rPr>
+          <w:rFonts w:ascii="Segoe Marker" w:hAnsi="Segoe Marker" w:cs="Times New Roman"/>
+          <w:color w:val="000000" w:themeColor="text1"/>
+          <w:sz w:val="28"/>
+          <w:szCs w:val="24"/>
+        </w:rPr>
+        <w:tab/>
+        <w:t xml:space="preserve">AND p2.andId = </w:t>
+      </w:r>
+      <w:proofErr w:type="spellStart"/>
+      <w:r>
+        <w:rPr>
+          <w:rFonts w:ascii="Segoe Marker" w:hAnsi="Segoe Marker" w:cs="Times New Roman"/>
+          <w:color w:val="000000" w:themeColor="text1"/>
+          <w:sz w:val="28"/>
+          <w:szCs w:val="24"/>
+        </w:rPr>
+        <w:t>p.andId</w:t>
+      </w:r>
+      <w:proofErr w:type="spellEnd"/>
+    </w:p>
+    <w:p>
+      <w:pPr>
+        <w:pStyle w:val="ListParagraph"/>
+        <w:spacing w:line="240" w:lineRule="auto"/>
+        <w:rPr>
+          <w:rFonts w:ascii="Segoe Marker" w:hAnsi="Segoe Marker" w:cs="Times New Roman"/>
+          <w:color w:val="000000" w:themeColor="text1"/>
+          <w:sz w:val="28"/>
+          <w:szCs w:val="24"/>
+        </w:rPr>
+      </w:pPr>
+      <w:r>
+        <w:rPr>
+          <w:rFonts w:ascii="Segoe Marker" w:hAnsi="Segoe Marker" w:cs="Times New Roman"/>
+          <w:color w:val="000000" w:themeColor="text1"/>
+          <w:sz w:val="28"/>
+          <w:szCs w:val="24"/>
+        </w:rPr>
+        <w:tab/>
+        <w:t>AND p2.requiredModule IN (</w:t>
+      </w:r>
+    </w:p>
+    <w:p>
+      <w:pPr>
+        <w:pStyle w:val="ListParagraph"/>
+        <w:spacing w:line="240" w:lineRule="auto"/>
+        <w:rPr>
+          <w:rFonts w:ascii="Segoe Marker" w:hAnsi="Segoe Marker" w:cs="Times New Roman"/>
+          <w:color w:val="000000" w:themeColor="text1"/>
+          <w:sz w:val="28"/>
+          <w:szCs w:val="24"/>
+        </w:rPr>
+      </w:pPr>
+      <w:r>
+        <w:rPr>
+          <w:rFonts w:ascii="Segoe Marker" w:hAnsi="Segoe Marker" w:cs="Times New Roman"/>
+          <w:color w:val="000000" w:themeColor="text1"/>
+          <w:sz w:val="28"/>
+          <w:szCs w:val="24"/>
+        </w:rPr>
+        <w:tab/>
+      </w:r>
+      <w:r>
+        <w:rPr>
+          <w:rFonts w:ascii="Segoe Marker" w:hAnsi="Segoe Marker" w:cs="Times New Roman"/>
+          <w:color w:val="000000" w:themeColor="text1"/>
+          <w:sz w:val="28"/>
+          <w:szCs w:val="24"/>
+        </w:rPr>
+        <w:tab/>
+        <w:t xml:space="preserve">SELECT </w:t>
+      </w:r>
+      <w:proofErr w:type="spellStart"/>
+      <w:r>
+        <w:rPr>
+          <w:rFonts w:ascii="Segoe Marker" w:hAnsi="Segoe Marker" w:cs="Times New Roman"/>
+          <w:color w:val="000000" w:themeColor="text1"/>
+          <w:sz w:val="28"/>
+          <w:szCs w:val="24"/>
+        </w:rPr>
+        <w:t>ps.moduleCode</w:t>
+      </w:r>
+      <w:proofErr w:type="spellEnd"/>
+    </w:p>
+    <w:p>
+      <w:pPr>
+        <w:pStyle w:val="ListParagraph"/>
+        <w:spacing w:line="240" w:lineRule="auto"/>
+        <w:rPr>
+          <w:rFonts w:ascii="Segoe Marker" w:hAnsi="Segoe Marker" w:cs="Times New Roman"/>
+          <w:color w:val="000000" w:themeColor="text1"/>
+          <w:sz w:val="28"/>
+          <w:szCs w:val="24"/>
+        </w:rPr>
+      </w:pPr>
+      <w:r>
+        <w:rPr>
+          <w:rFonts w:ascii="Segoe Marker" w:hAnsi="Segoe Marker" w:cs="Times New Roman"/>
+          <w:color w:val="000000" w:themeColor="text1"/>
+          <w:sz w:val="28"/>
+          <w:szCs w:val="24"/>
+        </w:rPr>
+        <w:tab/>
+      </w:r>
+      <w:r>
+        <w:rPr>
+          <w:rFonts w:ascii="Segoe Marker" w:hAnsi="Segoe Marker" w:cs="Times New Roman"/>
+          <w:color w:val="000000" w:themeColor="text1"/>
+          <w:sz w:val="28"/>
+          <w:szCs w:val="24"/>
+        </w:rPr>
+        <w:tab/>
+        <w:t xml:space="preserve">FROM passed </w:t>
+      </w:r>
+      <w:proofErr w:type="spellStart"/>
+      <w:r>
+        <w:rPr>
+          <w:rFonts w:ascii="Segoe Marker" w:hAnsi="Segoe Marker" w:cs="Times New Roman"/>
+          <w:color w:val="000000" w:themeColor="text1"/>
+          <w:sz w:val="28"/>
+          <w:szCs w:val="24"/>
+        </w:rPr>
+        <w:t>ps</w:t>
+      </w:r>
+      <w:proofErr w:type="spellEnd"/>
+    </w:p>
+    <w:p>
+      <w:pPr>
+        <w:pStyle w:val="ListParagraph"/>
+        <w:spacing w:line="240" w:lineRule="auto"/>
+        <w:rPr>
+          <w:rFonts w:ascii="Segoe Marker" w:hAnsi="Segoe Marker" w:cs="Times New Roman"/>
+          <w:color w:val="000000" w:themeColor="text1"/>
+          <w:sz w:val="28"/>
+          <w:szCs w:val="24"/>
+        </w:rPr>
+      </w:pPr>
+      <w:r>
+        <w:rPr>
+          <w:rFonts w:ascii="Segoe Marker" w:hAnsi="Segoe Marker" w:cs="Times New Roman"/>
+          <w:color w:val="000000" w:themeColor="text1"/>
+          <w:sz w:val="28"/>
+          <w:szCs w:val="24"/>
+        </w:rPr>
+        <w:lastRenderedPageBreak/>
+        <w:tab/>
+      </w:r>
+      <w:r>
+        <w:rPr>
+          <w:rFonts w:ascii="Segoe Marker" w:hAnsi="Segoe Marker" w:cs="Times New Roman"/>
+          <w:color w:val="000000" w:themeColor="text1"/>
+          <w:sz w:val="28"/>
+          <w:szCs w:val="24"/>
+        </w:rPr>
+        <w:tab/>
+        <w:t xml:space="preserve">WHERE </w:t>
+      </w:r>
+      <w:proofErr w:type="spellStart"/>
+      <w:r>
+        <w:rPr>
+          <w:rFonts w:ascii="Segoe Marker" w:hAnsi="Segoe Marker" w:cs="Times New Roman"/>
+          <w:color w:val="000000" w:themeColor="text1"/>
+          <w:sz w:val="28"/>
+          <w:szCs w:val="24"/>
+        </w:rPr>
+        <w:t>ps.matricNo</w:t>
+      </w:r>
+      <w:proofErr w:type="spellEnd"/>
+      <w:r>
+        <w:rPr>
+          <w:rFonts w:ascii="Segoe Marker" w:hAnsi="Segoe Marker" w:cs="Times New Roman"/>
+          <w:color w:val="000000" w:themeColor="text1"/>
+          <w:sz w:val="28"/>
+          <w:szCs w:val="24"/>
+        </w:rPr>
+        <w:t xml:space="preserve"> = '$matric'</w:t>
+      </w:r>
+    </w:p>
+    <w:p>
+      <w:pPr>
+        <w:pStyle w:val="ListParagraph"/>
+        <w:spacing w:line="240" w:lineRule="auto"/>
+        <w:rPr>
+          <w:rFonts w:ascii="Segoe Marker" w:hAnsi="Segoe Marker" w:cs="Times New Roman"/>
+          <w:color w:val="000000" w:themeColor="text1"/>
+          <w:sz w:val="28"/>
+          <w:szCs w:val="24"/>
+        </w:rPr>
+      </w:pPr>
+      <w:r>
+        <w:rPr>
+          <w:rFonts w:ascii="Segoe Marker" w:hAnsi="Segoe Marker" w:cs="Times New Roman"/>
+          <w:color w:val="000000" w:themeColor="text1"/>
+          <w:sz w:val="28"/>
+          <w:szCs w:val="24"/>
+        </w:rPr>
+        <w:tab/>
+        <w:t>)</w:t>
+      </w:r>
+    </w:p>
+    <w:p>
+      <w:pPr>
+        <w:pStyle w:val="ListParagraph"/>
+        <w:spacing w:line="240" w:lineRule="auto"/>
+        <w:rPr>
+          <w:rFonts w:ascii="Segoe Marker" w:hAnsi="Segoe Marker" w:cs="Times New Roman"/>
+          <w:color w:val="000000" w:themeColor="text1"/>
+          <w:sz w:val="28"/>
+          <w:szCs w:val="24"/>
+        </w:rPr>
+      </w:pPr>
+      <w:r>
+        <w:rPr>
+          <w:rFonts w:ascii="Segoe Marker" w:hAnsi="Segoe Marker" w:cs="Times New Roman"/>
+          <w:color w:val="000000" w:themeColor="text1"/>
+          <w:sz w:val="28"/>
+          <w:szCs w:val="24"/>
+        </w:rPr>
+        <w:tab/>
+        <w:t>GROUP BY p2.andId</w:t>
+      </w:r>
+    </w:p>
+    <w:p>
+      <w:pPr>
+        <w:pStyle w:val="ListParagraph"/>
+        <w:spacing w:line="240" w:lineRule="auto"/>
+        <w:rPr>
+          <w:rFonts w:ascii="Segoe Marker" w:hAnsi="Segoe Marker" w:cs="Times New Roman"/>
+          <w:color w:val="000000" w:themeColor="text1"/>
+          <w:sz w:val="28"/>
+          <w:szCs w:val="24"/>
+        </w:rPr>
+      </w:pPr>
+      <w:r>
+        <w:rPr>
+          <w:rFonts w:ascii="Segoe Marker" w:hAnsi="Segoe Marker" w:cs="Times New Roman"/>
+          <w:color w:val="000000" w:themeColor="text1"/>
+          <w:sz w:val="28"/>
+          <w:szCs w:val="24"/>
+        </w:rPr>
+        <w:tab/>
+        <w:t xml:space="preserve">HAVING </w:t>
       </w:r>
       <w:proofErr w:type="gramStart"/>
       <w:r>
@@ -5154,7 +5405,7 @@
           <w:sz w:val="28"/>
           <w:szCs w:val="24"/>
         </w:rPr>
-        <w:t>(  SELECT</w:t>
+        <w:t>COUNT(</w:t>
       </w:r>
       <w:proofErr w:type="gramEnd"/>
       <w:r>
@@ -5164,89 +5415,222 @@
           <w:sz w:val="28"/>
           <w:szCs w:val="24"/>
         </w:rPr>
-        <w:t xml:space="preserve"> *</w:t>
+        <w:t>p2.requiredModule) = (</w:t>
       </w:r>
     </w:p>
     <w:p>
       <w:pPr>
         <w:pStyle w:val="ListParagraph"/>
         <w:spacing w:line="240" w:lineRule="auto"/>
-        <w:ind w:firstLine="720"/>
-        <w:rPr>
-          <w:rFonts w:ascii="Segoe Marker" w:hAnsi="Segoe Marker" w:cs="Times New Roman"/>
-          <w:color w:val="000000" w:themeColor="text1"/>
-          <w:sz w:val="28"/>
-          <w:szCs w:val="24"/>
-        </w:rPr>
-      </w:pPr>
-      <w:r>
-        <w:rPr>
-          <w:rFonts w:ascii="Segoe Marker" w:hAnsi="Segoe Marker" w:cs="Times New Roman"/>
-          <w:color w:val="000000" w:themeColor="text1"/>
-          <w:sz w:val="28"/>
-          <w:szCs w:val="24"/>
-        </w:rPr>
-        <w:t xml:space="preserve">FROM selected </w:t>
-      </w:r>
-      <w:proofErr w:type="spellStart"/>
-      <w:r>
-        <w:rPr>
-          <w:rFonts w:ascii="Segoe Marker" w:hAnsi="Segoe Marker" w:cs="Times New Roman"/>
-          <w:color w:val="000000" w:themeColor="text1"/>
-          <w:sz w:val="28"/>
-          <w:szCs w:val="24"/>
-        </w:rPr>
-        <w:t>sTemp</w:t>
-      </w:r>
-      <w:proofErr w:type="spellEnd"/>
+        <w:rPr>
+          <w:rFonts w:ascii="Segoe Marker" w:hAnsi="Segoe Marker" w:cs="Times New Roman"/>
+          <w:color w:val="000000" w:themeColor="text1"/>
+          <w:sz w:val="28"/>
+          <w:szCs w:val="24"/>
+        </w:rPr>
+      </w:pPr>
+      <w:r>
+        <w:rPr>
+          <w:rFonts w:ascii="Segoe Marker" w:hAnsi="Segoe Marker" w:cs="Times New Roman"/>
+          <w:color w:val="000000" w:themeColor="text1"/>
+          <w:sz w:val="28"/>
+          <w:szCs w:val="24"/>
+        </w:rPr>
+        <w:tab/>
+      </w:r>
+      <w:r>
+        <w:rPr>
+          <w:rFonts w:ascii="Segoe Marker" w:hAnsi="Segoe Marker" w:cs="Times New Roman"/>
+          <w:color w:val="000000" w:themeColor="text1"/>
+          <w:sz w:val="28"/>
+          <w:szCs w:val="24"/>
+        </w:rPr>
+        <w:tab/>
+        <w:t xml:space="preserve">SELECT </w:t>
+      </w:r>
+      <w:proofErr w:type="gramStart"/>
+      <w:r>
+        <w:rPr>
+          <w:rFonts w:ascii="Segoe Marker" w:hAnsi="Segoe Marker" w:cs="Times New Roman"/>
+          <w:color w:val="000000" w:themeColor="text1"/>
+          <w:sz w:val="28"/>
+          <w:szCs w:val="24"/>
+        </w:rPr>
+        <w:t>COUNT(</w:t>
+      </w:r>
+      <w:proofErr w:type="gramEnd"/>
+      <w:r>
+        <w:rPr>
+          <w:rFonts w:ascii="Segoe Marker" w:hAnsi="Segoe Marker" w:cs="Times New Roman"/>
+          <w:color w:val="000000" w:themeColor="text1"/>
+          <w:sz w:val="28"/>
+          <w:szCs w:val="24"/>
+        </w:rPr>
+        <w:t>p3.requiredModule)</w:t>
+      </w:r>
     </w:p>
     <w:p>
       <w:pPr>
         <w:pStyle w:val="ListParagraph"/>
         <w:spacing w:line="240" w:lineRule="auto"/>
-        <w:ind w:firstLine="720"/>
-        <w:rPr>
-          <w:rFonts w:ascii="Segoe Marker" w:hAnsi="Segoe Marker" w:cs="Times New Roman"/>
-          <w:color w:val="000000" w:themeColor="text1"/>
-          <w:sz w:val="28"/>
-          <w:szCs w:val="24"/>
-        </w:rPr>
-      </w:pPr>
-      <w:r>
-        <w:rPr>
-          <w:rFonts w:ascii="Segoe Marker" w:hAnsi="Segoe Marker" w:cs="Times New Roman"/>
-          <w:color w:val="000000" w:themeColor="text1"/>
-          <w:sz w:val="28"/>
-          <w:szCs w:val="24"/>
-        </w:rPr>
-        <w:t xml:space="preserve">WHERE </w:t>
-      </w:r>
-      <w:proofErr w:type="spellStart"/>
-      <w:r>
-        <w:rPr>
-          <w:rFonts w:ascii="Segoe Marker" w:hAnsi="Segoe Marker" w:cs="Times New Roman"/>
-          <w:color w:val="000000" w:themeColor="text1"/>
-          <w:sz w:val="28"/>
-          <w:szCs w:val="24"/>
-        </w:rPr>
-        <w:t>sTemp.bidpoints</w:t>
-      </w:r>
-      <w:proofErr w:type="spellEnd"/>
-      <w:r>
-        <w:rPr>
-          <w:rFonts w:ascii="Segoe Marker" w:hAnsi="Segoe Marker" w:cs="Times New Roman"/>
-          <w:color w:val="000000" w:themeColor="text1"/>
-          <w:sz w:val="28"/>
-          <w:szCs w:val="24"/>
-        </w:rPr>
-        <w:t xml:space="preserve"> &gt; 0 </w:t>
+        <w:rPr>
+          <w:rFonts w:ascii="Segoe Marker" w:hAnsi="Segoe Marker" w:cs="Times New Roman"/>
+          <w:color w:val="000000" w:themeColor="text1"/>
+          <w:sz w:val="28"/>
+          <w:szCs w:val="24"/>
+        </w:rPr>
+      </w:pPr>
+      <w:r>
+        <w:rPr>
+          <w:rFonts w:ascii="Segoe Marker" w:hAnsi="Segoe Marker" w:cs="Times New Roman"/>
+          <w:color w:val="000000" w:themeColor="text1"/>
+          <w:sz w:val="28"/>
+          <w:szCs w:val="24"/>
+        </w:rPr>
+        <w:tab/>
+      </w:r>
+      <w:r>
+        <w:rPr>
+          <w:rFonts w:ascii="Segoe Marker" w:hAnsi="Segoe Marker" w:cs="Times New Roman"/>
+          <w:color w:val="000000" w:themeColor="text1"/>
+          <w:sz w:val="28"/>
+          <w:szCs w:val="24"/>
+        </w:rPr>
+        <w:tab/>
+        <w:t>FROM prerequisite p3</w:t>
       </w:r>
     </w:p>
     <w:p>
       <w:pPr>
         <w:pStyle w:val="ListParagraph"/>
         <w:spacing w:line="240" w:lineRule="auto"/>
-        <w:ind w:firstLine="720"/>
+        <w:rPr>
+          <w:rFonts w:ascii="Segoe Marker" w:hAnsi="Segoe Marker" w:cs="Times New Roman"/>
+          <w:color w:val="000000" w:themeColor="text1"/>
+          <w:sz w:val="28"/>
+          <w:szCs w:val="24"/>
+        </w:rPr>
+      </w:pPr>
+      <w:r>
+        <w:rPr>
+          <w:rFonts w:ascii="Segoe Marker" w:hAnsi="Segoe Marker" w:cs="Times New Roman"/>
+          <w:color w:val="000000" w:themeColor="text1"/>
+          <w:sz w:val="28"/>
+          <w:szCs w:val="24"/>
+        </w:rPr>
+        <w:tab/>
+      </w:r>
+      <w:r>
+        <w:rPr>
+          <w:rFonts w:ascii="Segoe Marker" w:hAnsi="Segoe Marker" w:cs="Times New Roman"/>
+          <w:color w:val="000000" w:themeColor="text1"/>
+          <w:sz w:val="28"/>
+          <w:szCs w:val="24"/>
+        </w:rPr>
+        <w:tab/>
+        <w:t xml:space="preserve">WHERE p3.module = </w:t>
+      </w:r>
+      <w:proofErr w:type="spellStart"/>
+      <w:r>
+        <w:rPr>
+          <w:rFonts w:ascii="Segoe Marker" w:hAnsi="Segoe Marker" w:cs="Times New Roman"/>
+          <w:color w:val="000000" w:themeColor="text1"/>
+          <w:sz w:val="28"/>
+          <w:szCs w:val="24"/>
+        </w:rPr>
+        <w:t>p.module</w:t>
+      </w:r>
+      <w:proofErr w:type="spellEnd"/>
+    </w:p>
+    <w:p>
+      <w:pPr>
+        <w:pStyle w:val="ListParagraph"/>
+        <w:spacing w:line="240" w:lineRule="auto"/>
+        <w:rPr>
+          <w:rFonts w:ascii="Segoe Marker" w:hAnsi="Segoe Marker" w:cs="Times New Roman"/>
+          <w:color w:val="000000" w:themeColor="text1"/>
+          <w:sz w:val="28"/>
+          <w:szCs w:val="24"/>
+        </w:rPr>
+      </w:pPr>
+      <w:r>
+        <w:rPr>
+          <w:rFonts w:ascii="Segoe Marker" w:hAnsi="Segoe Marker" w:cs="Times New Roman"/>
+          <w:color w:val="000000" w:themeColor="text1"/>
+          <w:sz w:val="28"/>
+          <w:szCs w:val="24"/>
+        </w:rPr>
+        <w:tab/>
+      </w:r>
+      <w:r>
+        <w:rPr>
+          <w:rFonts w:ascii="Segoe Marker" w:hAnsi="Segoe Marker" w:cs="Times New Roman"/>
+          <w:color w:val="000000" w:themeColor="text1"/>
+          <w:sz w:val="28"/>
+          <w:szCs w:val="24"/>
+        </w:rPr>
+        <w:tab/>
+        <w:t xml:space="preserve">AND p3.andId = </w:t>
+      </w:r>
+      <w:proofErr w:type="spellStart"/>
+      <w:r>
+        <w:rPr>
+          <w:rFonts w:ascii="Segoe Marker" w:hAnsi="Segoe Marker" w:cs="Times New Roman"/>
+          <w:color w:val="000000" w:themeColor="text1"/>
+          <w:sz w:val="28"/>
+          <w:szCs w:val="24"/>
+        </w:rPr>
+        <w:t>p.andId</w:t>
+      </w:r>
+      <w:proofErr w:type="spellEnd"/>
+    </w:p>
+    <w:p>
+      <w:pPr>
+        <w:pStyle w:val="ListParagraph"/>
+        <w:spacing w:line="240" w:lineRule="auto"/>
+        <w:rPr>
+          <w:rFonts w:ascii="Segoe Marker" w:hAnsi="Segoe Marker" w:cs="Times New Roman"/>
+          <w:color w:val="000000" w:themeColor="text1"/>
+          <w:sz w:val="28"/>
+          <w:szCs w:val="24"/>
+        </w:rPr>
+      </w:pPr>
+      <w:r>
+        <w:rPr>
+          <w:rFonts w:ascii="Segoe Marker" w:hAnsi="Segoe Marker" w:cs="Times New Roman"/>
+          <w:color w:val="000000" w:themeColor="text1"/>
+          <w:sz w:val="28"/>
+          <w:szCs w:val="24"/>
+        </w:rPr>
+        <w:tab/>
+        <w:t>)</w:t>
+      </w:r>
+    </w:p>
+    <w:p>
+      <w:pPr>
+        <w:pStyle w:val="ListParagraph"/>
+        <w:spacing w:line="240" w:lineRule="auto"/>
+        <w:rPr>
+          <w:rFonts w:ascii="Segoe Marker" w:hAnsi="Segoe Marker" w:cs="Times New Roman"/>
+          <w:color w:val="000000" w:themeColor="text1"/>
+          <w:sz w:val="28"/>
+          <w:szCs w:val="24"/>
+        </w:rPr>
+      </w:pPr>
+      <w:r>
+        <w:rPr>
+          <w:rFonts w:ascii="Segoe Marker" w:hAnsi="Segoe Marker" w:cs="Times New Roman"/>
+          <w:color w:val="000000" w:themeColor="text1"/>
+          <w:sz w:val="28"/>
+          <w:szCs w:val="24"/>
+        </w:rPr>
+        <w:t>)</w:t>
+      </w:r>
+    </w:p>
+    <w:p>
+      <w:pPr>
+        <w:pStyle w:val="ListParagraph"/>
+        <w:spacing w:line="240" w:lineRule="auto"/>
         <w:rPr>
           <w:rFonts w:ascii="Segoe Marker" w:hAnsi="Segoe Marker" w:cs="Times New Roman"/>
           <w:color w:val="000000" w:themeColor="text1"/>
@@ -5271,666 +5655,47 @@
           <w:sz w:val="28"/>
           <w:szCs w:val="24"/>
         </w:rPr>
-        <w:t>sTemp.moduleCode</w:t>
-      </w:r>
-      <w:proofErr w:type="spellEnd"/>
-      <w:r>
-        <w:rPr>
-          <w:rFonts w:ascii="Segoe Marker" w:hAnsi="Segoe Marker" w:cs="Times New Roman"/>
-          <w:color w:val="000000" w:themeColor="text1"/>
-          <w:sz w:val="28"/>
-          <w:szCs w:val="24"/>
-        </w:rPr>
-        <w:t xml:space="preserve"> = '</w:t>
-      </w:r>
-      <w:proofErr w:type="gramStart"/>
-      <w:r>
-        <w:rPr>
-          <w:rFonts w:ascii="Segoe Marker" w:hAnsi="Segoe Marker" w:cs="Times New Roman"/>
-          <w:color w:val="000000" w:themeColor="text1"/>
-          <w:sz w:val="28"/>
-          <w:szCs w:val="24"/>
-        </w:rPr>
-        <w:t>" .</w:t>
-      </w:r>
-      <w:proofErr w:type="gramEnd"/>
-      <w:r>
-        <w:rPr>
-          <w:rFonts w:ascii="Segoe Marker" w:hAnsi="Segoe Marker" w:cs="Times New Roman"/>
-          <w:color w:val="000000" w:themeColor="text1"/>
-          <w:sz w:val="28"/>
-          <w:szCs w:val="24"/>
-        </w:rPr>
-        <w:t xml:space="preserve"> $</w:t>
-      </w:r>
-      <w:proofErr w:type="gramStart"/>
-      <w:r>
-        <w:rPr>
-          <w:rFonts w:ascii="Segoe Marker" w:hAnsi="Segoe Marker" w:cs="Times New Roman"/>
-          <w:color w:val="000000" w:themeColor="text1"/>
-          <w:sz w:val="28"/>
-          <w:szCs w:val="24"/>
-        </w:rPr>
-        <w:t>mc .</w:t>
-      </w:r>
-      <w:proofErr w:type="gramEnd"/>
-      <w:r>
-        <w:rPr>
-          <w:rFonts w:ascii="Segoe Marker" w:hAnsi="Segoe Marker" w:cs="Times New Roman"/>
-          <w:color w:val="000000" w:themeColor="text1"/>
-          <w:sz w:val="28"/>
-          <w:szCs w:val="24"/>
-        </w:rPr>
-        <w:t xml:space="preserve"> "'</w:t>
-      </w:r>
-    </w:p>
-    <w:p>
-      <w:pPr>
-        <w:pStyle w:val="ListParagraph"/>
-        <w:spacing w:line="240" w:lineRule="auto"/>
-        <w:ind w:firstLine="720"/>
-        <w:rPr>
-          <w:rFonts w:ascii="Segoe Marker" w:hAnsi="Segoe Marker" w:cs="Times New Roman"/>
-          <w:color w:val="000000" w:themeColor="text1"/>
-          <w:sz w:val="28"/>
-          <w:szCs w:val="24"/>
-        </w:rPr>
-      </w:pPr>
-      <w:r>
-        <w:rPr>
-          <w:rFonts w:ascii="Segoe Marker" w:hAnsi="Segoe Marker" w:cs="Times New Roman"/>
-          <w:color w:val="000000" w:themeColor="text1"/>
-          <w:sz w:val="28"/>
-          <w:szCs w:val="24"/>
-        </w:rPr>
-        <w:t xml:space="preserve">AND </w:t>
-      </w:r>
-      <w:proofErr w:type="spellStart"/>
-      <w:r>
-        <w:rPr>
-          <w:rFonts w:ascii="Segoe Marker" w:hAnsi="Segoe Marker" w:cs="Times New Roman"/>
-          <w:color w:val="000000" w:themeColor="text1"/>
-          <w:sz w:val="28"/>
-          <w:szCs w:val="24"/>
-        </w:rPr>
-        <w:t>sTemp.startTime</w:t>
-      </w:r>
-      <w:proofErr w:type="spellEnd"/>
-      <w:r>
-        <w:rPr>
-          <w:rFonts w:ascii="Segoe Marker" w:hAnsi="Segoe Marker" w:cs="Times New Roman"/>
-          <w:color w:val="000000" w:themeColor="text1"/>
-          <w:sz w:val="28"/>
-          <w:szCs w:val="24"/>
-        </w:rPr>
-        <w:t xml:space="preserve"> = '</w:t>
-      </w:r>
-      <w:proofErr w:type="gramStart"/>
-      <w:r>
-        <w:rPr>
-          <w:rFonts w:ascii="Segoe Marker" w:hAnsi="Segoe Marker" w:cs="Times New Roman"/>
-          <w:color w:val="000000" w:themeColor="text1"/>
-          <w:sz w:val="28"/>
-          <w:szCs w:val="24"/>
-        </w:rPr>
-        <w:t>" .</w:t>
-      </w:r>
-      <w:proofErr w:type="gramEnd"/>
-      <w:r>
-        <w:rPr>
-          <w:rFonts w:ascii="Segoe Marker" w:hAnsi="Segoe Marker" w:cs="Times New Roman"/>
-          <w:color w:val="000000" w:themeColor="text1"/>
-          <w:sz w:val="28"/>
-          <w:szCs w:val="24"/>
-        </w:rPr>
-        <w:t xml:space="preserve"> $</w:t>
-      </w:r>
-      <w:proofErr w:type="spellStart"/>
-      <w:proofErr w:type="gramStart"/>
-      <w:r>
-        <w:rPr>
-          <w:rFonts w:ascii="Segoe Marker" w:hAnsi="Segoe Marker" w:cs="Times New Roman"/>
-          <w:color w:val="000000" w:themeColor="text1"/>
-          <w:sz w:val="28"/>
-          <w:szCs w:val="24"/>
-        </w:rPr>
-        <w:t>st</w:t>
-      </w:r>
-      <w:proofErr w:type="spellEnd"/>
-      <w:r>
-        <w:rPr>
-          <w:rFonts w:ascii="Segoe Marker" w:hAnsi="Segoe Marker" w:cs="Times New Roman"/>
-          <w:color w:val="000000" w:themeColor="text1"/>
-          <w:sz w:val="28"/>
-          <w:szCs w:val="24"/>
-        </w:rPr>
-        <w:t xml:space="preserve"> .</w:t>
-      </w:r>
-      <w:proofErr w:type="gramEnd"/>
-      <w:r>
-        <w:rPr>
-          <w:rFonts w:ascii="Segoe Marker" w:hAnsi="Segoe Marker" w:cs="Times New Roman"/>
-          <w:color w:val="000000" w:themeColor="text1"/>
-          <w:sz w:val="28"/>
-          <w:szCs w:val="24"/>
-        </w:rPr>
-        <w:t xml:space="preserve"> "'</w:t>
-      </w:r>
-    </w:p>
-    <w:p>
-      <w:pPr>
-        <w:pStyle w:val="ListParagraph"/>
-        <w:spacing w:line="240" w:lineRule="auto"/>
-        <w:ind w:firstLine="720"/>
-        <w:rPr>
-          <w:rFonts w:ascii="Segoe Marker" w:hAnsi="Segoe Marker" w:cs="Times New Roman"/>
-          <w:color w:val="000000" w:themeColor="text1"/>
-          <w:sz w:val="28"/>
-          <w:szCs w:val="24"/>
-        </w:rPr>
-      </w:pPr>
-      <w:r>
-        <w:rPr>
-          <w:rFonts w:ascii="Segoe Marker" w:hAnsi="Segoe Marker" w:cs="Times New Roman"/>
-          <w:color w:val="000000" w:themeColor="text1"/>
-          <w:sz w:val="28"/>
-          <w:szCs w:val="24"/>
-        </w:rPr>
-        <w:lastRenderedPageBreak/>
-        <w:t xml:space="preserve">AND </w:t>
-      </w:r>
-      <w:proofErr w:type="spellStart"/>
-      <w:r>
-        <w:rPr>
-          <w:rFonts w:ascii="Segoe Marker" w:hAnsi="Segoe Marker" w:cs="Times New Roman"/>
-          <w:color w:val="000000" w:themeColor="text1"/>
-          <w:sz w:val="28"/>
-          <w:szCs w:val="24"/>
-        </w:rPr>
-        <w:t>sTemp.endTime</w:t>
-      </w:r>
-      <w:proofErr w:type="spellEnd"/>
-      <w:r>
-        <w:rPr>
-          <w:rFonts w:ascii="Segoe Marker" w:hAnsi="Segoe Marker" w:cs="Times New Roman"/>
-          <w:color w:val="000000" w:themeColor="text1"/>
-          <w:sz w:val="28"/>
-          <w:szCs w:val="24"/>
-        </w:rPr>
-        <w:t xml:space="preserve"> = '</w:t>
-      </w:r>
-      <w:proofErr w:type="gramStart"/>
-      <w:r>
-        <w:rPr>
-          <w:rFonts w:ascii="Segoe Marker" w:hAnsi="Segoe Marker" w:cs="Times New Roman"/>
-          <w:color w:val="000000" w:themeColor="text1"/>
-          <w:sz w:val="28"/>
-          <w:szCs w:val="24"/>
-        </w:rPr>
-        <w:t>" .</w:t>
-      </w:r>
-      <w:proofErr w:type="gramEnd"/>
-      <w:r>
-        <w:rPr>
-          <w:rFonts w:ascii="Segoe Marker" w:hAnsi="Segoe Marker" w:cs="Times New Roman"/>
-          <w:color w:val="000000" w:themeColor="text1"/>
-          <w:sz w:val="28"/>
-          <w:szCs w:val="24"/>
-        </w:rPr>
-        <w:t xml:space="preserve"> $</w:t>
-      </w:r>
-      <w:proofErr w:type="gramStart"/>
-      <w:r>
-        <w:rPr>
-          <w:rFonts w:ascii="Segoe Marker" w:hAnsi="Segoe Marker" w:cs="Times New Roman"/>
-          <w:color w:val="000000" w:themeColor="text1"/>
-          <w:sz w:val="28"/>
-          <w:szCs w:val="24"/>
-        </w:rPr>
-        <w:t>et .</w:t>
-      </w:r>
-      <w:proofErr w:type="gramEnd"/>
-      <w:r>
-        <w:rPr>
-          <w:rFonts w:ascii="Segoe Marker" w:hAnsi="Segoe Marker" w:cs="Times New Roman"/>
-          <w:color w:val="000000" w:themeColor="text1"/>
-          <w:sz w:val="28"/>
-          <w:szCs w:val="24"/>
-        </w:rPr>
-        <w:t xml:space="preserve"> "'</w:t>
-      </w:r>
-    </w:p>
-    <w:p>
-      <w:pPr>
-        <w:pStyle w:val="ListParagraph"/>
-        <w:spacing w:line="240" w:lineRule="auto"/>
-        <w:ind w:firstLine="720"/>
-        <w:rPr>
-          <w:rFonts w:ascii="Segoe Marker" w:hAnsi="Segoe Marker" w:cs="Times New Roman"/>
-          <w:color w:val="000000" w:themeColor="text1"/>
-          <w:sz w:val="28"/>
-          <w:szCs w:val="24"/>
-        </w:rPr>
-      </w:pPr>
-      <w:r>
-        <w:rPr>
-          <w:rFonts w:ascii="Segoe Marker" w:hAnsi="Segoe Marker" w:cs="Times New Roman"/>
-          <w:color w:val="000000" w:themeColor="text1"/>
-          <w:sz w:val="28"/>
-          <w:szCs w:val="24"/>
-        </w:rPr>
-        <w:t xml:space="preserve">AND </w:t>
-      </w:r>
-      <w:proofErr w:type="spellStart"/>
-      <w:r>
-        <w:rPr>
-          <w:rFonts w:ascii="Segoe Marker" w:hAnsi="Segoe Marker" w:cs="Times New Roman"/>
-          <w:color w:val="000000" w:themeColor="text1"/>
-          <w:sz w:val="28"/>
-          <w:szCs w:val="24"/>
-        </w:rPr>
-        <w:t>sTemp.day</w:t>
-      </w:r>
-      <w:proofErr w:type="spellEnd"/>
-      <w:r>
-        <w:rPr>
-          <w:rFonts w:ascii="Segoe Marker" w:hAnsi="Segoe Marker" w:cs="Times New Roman"/>
-          <w:color w:val="000000" w:themeColor="text1"/>
-          <w:sz w:val="28"/>
-          <w:szCs w:val="24"/>
-        </w:rPr>
-        <w:t xml:space="preserve"> = '</w:t>
-      </w:r>
-      <w:proofErr w:type="gramStart"/>
-      <w:r>
-        <w:rPr>
-          <w:rFonts w:ascii="Segoe Marker" w:hAnsi="Segoe Marker" w:cs="Times New Roman"/>
-          <w:color w:val="000000" w:themeColor="text1"/>
-          <w:sz w:val="28"/>
-          <w:szCs w:val="24"/>
-        </w:rPr>
-        <w:t>" .</w:t>
-      </w:r>
-      <w:proofErr w:type="gramEnd"/>
-      <w:r>
-        <w:rPr>
-          <w:rFonts w:ascii="Segoe Marker" w:hAnsi="Segoe Marker" w:cs="Times New Roman"/>
-          <w:color w:val="000000" w:themeColor="text1"/>
-          <w:sz w:val="28"/>
-          <w:szCs w:val="24"/>
-        </w:rPr>
-        <w:t xml:space="preserve"> $</w:t>
-      </w:r>
-      <w:proofErr w:type="gramStart"/>
-      <w:r>
-        <w:rPr>
-          <w:rFonts w:ascii="Segoe Marker" w:hAnsi="Segoe Marker" w:cs="Times New Roman"/>
-          <w:color w:val="000000" w:themeColor="text1"/>
-          <w:sz w:val="28"/>
-          <w:szCs w:val="24"/>
-        </w:rPr>
-        <w:t>d .</w:t>
-      </w:r>
-      <w:proofErr w:type="gramEnd"/>
-      <w:r>
-        <w:rPr>
-          <w:rFonts w:ascii="Segoe Marker" w:hAnsi="Segoe Marker" w:cs="Times New Roman"/>
-          <w:color w:val="000000" w:themeColor="text1"/>
-          <w:sz w:val="28"/>
-          <w:szCs w:val="24"/>
-        </w:rPr>
-        <w:t xml:space="preserve"> "'</w:t>
-      </w:r>
-    </w:p>
-    <w:p>
-      <w:pPr>
-        <w:pStyle w:val="ListParagraph"/>
-        <w:spacing w:line="240" w:lineRule="auto"/>
-        <w:ind w:firstLine="720"/>
-        <w:rPr>
-          <w:rFonts w:ascii="Segoe Marker" w:hAnsi="Segoe Marker" w:cs="Times New Roman"/>
-          <w:color w:val="000000" w:themeColor="text1"/>
-          <w:sz w:val="28"/>
-          <w:szCs w:val="24"/>
-        </w:rPr>
-      </w:pPr>
-      <w:r>
-        <w:rPr>
-          <w:rFonts w:ascii="Segoe Marker" w:hAnsi="Segoe Marker" w:cs="Times New Roman"/>
-          <w:color w:val="000000" w:themeColor="text1"/>
-          <w:sz w:val="28"/>
-          <w:szCs w:val="24"/>
-        </w:rPr>
-        <w:t xml:space="preserve">ORDER BY </w:t>
-      </w:r>
-      <w:proofErr w:type="spellStart"/>
-      <w:r>
-        <w:rPr>
-          <w:rFonts w:ascii="Segoe Marker" w:hAnsi="Segoe Marker" w:cs="Times New Roman"/>
-          <w:color w:val="000000" w:themeColor="text1"/>
-          <w:sz w:val="28"/>
-          <w:szCs w:val="24"/>
-        </w:rPr>
-        <w:t>sTemp.bidpoints</w:t>
-      </w:r>
-      <w:proofErr w:type="spellEnd"/>
-      <w:r>
-        <w:rPr>
-          <w:rFonts w:ascii="Segoe Marker" w:hAnsi="Segoe Marker" w:cs="Times New Roman"/>
-          <w:color w:val="000000" w:themeColor="text1"/>
-          <w:sz w:val="28"/>
-          <w:szCs w:val="24"/>
-        </w:rPr>
-        <w:t xml:space="preserve"> DESC, </w:t>
-      </w:r>
-      <w:proofErr w:type="spellStart"/>
-      <w:r>
-        <w:rPr>
-          <w:rFonts w:ascii="Segoe Marker" w:hAnsi="Segoe Marker" w:cs="Times New Roman"/>
-          <w:color w:val="000000" w:themeColor="text1"/>
-          <w:sz w:val="28"/>
-          <w:szCs w:val="24"/>
-        </w:rPr>
-        <w:t>sTemp.bidTime</w:t>
-      </w:r>
-      <w:proofErr w:type="spellEnd"/>
-      <w:r>
-        <w:rPr>
-          <w:rFonts w:ascii="Segoe Marker" w:hAnsi="Segoe Marker" w:cs="Times New Roman"/>
-          <w:color w:val="000000" w:themeColor="text1"/>
-          <w:sz w:val="28"/>
-          <w:szCs w:val="24"/>
-        </w:rPr>
-        <w:t>) s2</w:t>
-      </w:r>
-    </w:p>
-    <w:p>
-      <w:pPr>
-        <w:pStyle w:val="ListParagraph"/>
-        <w:spacing w:line="240" w:lineRule="auto"/>
-        <w:rPr>
-          <w:rFonts w:ascii="Segoe Marker" w:hAnsi="Segoe Marker" w:cs="Times New Roman"/>
-          <w:color w:val="000000" w:themeColor="text1"/>
-          <w:sz w:val="28"/>
-          <w:szCs w:val="24"/>
-        </w:rPr>
-      </w:pPr>
-      <w:r>
-        <w:rPr>
-          <w:rFonts w:ascii="Segoe Marker" w:hAnsi="Segoe Marker" w:cs="Times New Roman"/>
-          <w:color w:val="000000" w:themeColor="text1"/>
-          <w:sz w:val="28"/>
-          <w:szCs w:val="24"/>
-        </w:rPr>
-        <w:t>WHERE ROWNUM &lt;= (</w:t>
-      </w:r>
-    </w:p>
-    <w:p>
-      <w:pPr>
-        <w:pStyle w:val="ListParagraph"/>
-        <w:spacing w:line="240" w:lineRule="auto"/>
-        <w:ind w:firstLine="720"/>
-        <w:rPr>
-          <w:rFonts w:ascii="Segoe Marker" w:hAnsi="Segoe Marker" w:cs="Times New Roman"/>
-          <w:color w:val="000000" w:themeColor="text1"/>
-          <w:sz w:val="28"/>
-          <w:szCs w:val="24"/>
-        </w:rPr>
-      </w:pPr>
-      <w:r>
-        <w:rPr>
-          <w:rFonts w:ascii="Segoe Marker" w:hAnsi="Segoe Marker" w:cs="Times New Roman"/>
-          <w:color w:val="000000" w:themeColor="text1"/>
-          <w:sz w:val="28"/>
-          <w:szCs w:val="24"/>
-        </w:rPr>
-        <w:t xml:space="preserve">SELECT </w:t>
-      </w:r>
-      <w:proofErr w:type="spellStart"/>
-      <w:r>
-        <w:rPr>
-          <w:rFonts w:ascii="Segoe Marker" w:hAnsi="Segoe Marker" w:cs="Times New Roman"/>
-          <w:color w:val="000000" w:themeColor="text1"/>
-          <w:sz w:val="28"/>
-          <w:szCs w:val="24"/>
-        </w:rPr>
-        <w:t>mt.maxVacancy</w:t>
-      </w:r>
-      <w:proofErr w:type="spellEnd"/>
-    </w:p>
-    <w:p>
-      <w:pPr>
-        <w:pStyle w:val="ListParagraph"/>
-        <w:spacing w:line="240" w:lineRule="auto"/>
-        <w:ind w:firstLine="720"/>
-        <w:rPr>
-          <w:rFonts w:ascii="Segoe Marker" w:hAnsi="Segoe Marker" w:cs="Times New Roman"/>
-          <w:color w:val="000000" w:themeColor="text1"/>
-          <w:sz w:val="28"/>
-          <w:szCs w:val="24"/>
-        </w:rPr>
-      </w:pPr>
-      <w:r>
-        <w:rPr>
-          <w:rFonts w:ascii="Segoe Marker" w:hAnsi="Segoe Marker" w:cs="Times New Roman"/>
-          <w:color w:val="000000" w:themeColor="text1"/>
-          <w:sz w:val="28"/>
-          <w:szCs w:val="24"/>
-        </w:rPr>
-        <w:t xml:space="preserve">FROM </w:t>
-      </w:r>
-      <w:proofErr w:type="spellStart"/>
-      <w:r>
-        <w:rPr>
-          <w:rFonts w:ascii="Segoe Marker" w:hAnsi="Segoe Marker" w:cs="Times New Roman"/>
-          <w:color w:val="000000" w:themeColor="text1"/>
-          <w:sz w:val="28"/>
-          <w:szCs w:val="24"/>
-        </w:rPr>
-        <w:t>modulesTime</w:t>
-      </w:r>
-      <w:proofErr w:type="spellEnd"/>
-      <w:r>
-        <w:rPr>
-          <w:rFonts w:ascii="Segoe Marker" w:hAnsi="Segoe Marker" w:cs="Times New Roman"/>
-          <w:color w:val="000000" w:themeColor="text1"/>
-          <w:sz w:val="28"/>
-          <w:szCs w:val="24"/>
-        </w:rPr>
-        <w:t xml:space="preserve"> </w:t>
-      </w:r>
-      <w:proofErr w:type="spellStart"/>
-      <w:r>
-        <w:rPr>
-          <w:rFonts w:ascii="Segoe Marker" w:hAnsi="Segoe Marker" w:cs="Times New Roman"/>
-          <w:color w:val="000000" w:themeColor="text1"/>
-          <w:sz w:val="28"/>
-          <w:szCs w:val="24"/>
-        </w:rPr>
-        <w:t>mt</w:t>
-      </w:r>
-      <w:proofErr w:type="spellEnd"/>
-    </w:p>
-    <w:p>
-      <w:pPr>
-        <w:pStyle w:val="ListParagraph"/>
-        <w:spacing w:line="240" w:lineRule="auto"/>
-        <w:ind w:firstLine="720"/>
-        <w:rPr>
-          <w:rFonts w:ascii="Segoe Marker" w:hAnsi="Segoe Marker" w:cs="Times New Roman"/>
-          <w:color w:val="000000" w:themeColor="text1"/>
-          <w:sz w:val="28"/>
-          <w:szCs w:val="24"/>
-        </w:rPr>
-      </w:pPr>
-      <w:r>
-        <w:rPr>
-          <w:rFonts w:ascii="Segoe Marker" w:hAnsi="Segoe Marker" w:cs="Times New Roman"/>
-          <w:color w:val="000000" w:themeColor="text1"/>
-          <w:sz w:val="28"/>
-          <w:szCs w:val="24"/>
-        </w:rPr>
-        <w:t xml:space="preserve">WHERE </w:t>
-      </w:r>
-      <w:proofErr w:type="spellStart"/>
-      <w:r>
-        <w:rPr>
-          <w:rFonts w:ascii="Segoe Marker" w:hAnsi="Segoe Marker" w:cs="Times New Roman"/>
-          <w:color w:val="000000" w:themeColor="text1"/>
-          <w:sz w:val="28"/>
-          <w:szCs w:val="24"/>
-        </w:rPr>
-        <w:t>mt.moduleCode</w:t>
-      </w:r>
-      <w:proofErr w:type="spellEnd"/>
-      <w:r>
-        <w:rPr>
-          <w:rFonts w:ascii="Segoe Marker" w:hAnsi="Segoe Marker" w:cs="Times New Roman"/>
-          <w:color w:val="000000" w:themeColor="text1"/>
-          <w:sz w:val="28"/>
-          <w:szCs w:val="24"/>
-        </w:rPr>
-        <w:t xml:space="preserve"> = s2.moduleCode </w:t>
-      </w:r>
-    </w:p>
-    <w:p>
-      <w:pPr>
-        <w:pStyle w:val="ListParagraph"/>
-        <w:spacing w:line="240" w:lineRule="auto"/>
-        <w:ind w:firstLine="720"/>
-        <w:rPr>
-          <w:rFonts w:ascii="Segoe Marker" w:hAnsi="Segoe Marker" w:cs="Times New Roman"/>
-          <w:color w:val="000000" w:themeColor="text1"/>
-          <w:sz w:val="28"/>
-          <w:szCs w:val="24"/>
-        </w:rPr>
-      </w:pPr>
-      <w:r>
-        <w:rPr>
-          <w:rFonts w:ascii="Segoe Marker" w:hAnsi="Segoe Marker" w:cs="Times New Roman"/>
-          <w:color w:val="000000" w:themeColor="text1"/>
-          <w:sz w:val="28"/>
-          <w:szCs w:val="24"/>
-        </w:rPr>
-        <w:t xml:space="preserve">AND </w:t>
-      </w:r>
-      <w:proofErr w:type="spellStart"/>
-      <w:r>
-        <w:rPr>
-          <w:rFonts w:ascii="Segoe Marker" w:hAnsi="Segoe Marker" w:cs="Times New Roman"/>
-          <w:color w:val="000000" w:themeColor="text1"/>
-          <w:sz w:val="28"/>
-          <w:szCs w:val="24"/>
-        </w:rPr>
-        <w:t>mt.startTime</w:t>
-      </w:r>
-      <w:proofErr w:type="spellEnd"/>
-      <w:r>
-        <w:rPr>
-          <w:rFonts w:ascii="Segoe Marker" w:hAnsi="Segoe Marker" w:cs="Times New Roman"/>
-          <w:color w:val="000000" w:themeColor="text1"/>
-          <w:sz w:val="28"/>
-          <w:szCs w:val="24"/>
-        </w:rPr>
-        <w:t xml:space="preserve"> = s2.startTime</w:t>
-      </w:r>
-    </w:p>
-    <w:p>
-      <w:pPr>
-        <w:pStyle w:val="ListParagraph"/>
-        <w:spacing w:line="240" w:lineRule="auto"/>
-        <w:ind w:firstLine="720"/>
-        <w:rPr>
-          <w:rFonts w:ascii="Segoe Marker" w:hAnsi="Segoe Marker" w:cs="Times New Roman"/>
-          <w:color w:val="000000" w:themeColor="text1"/>
-          <w:sz w:val="28"/>
-          <w:szCs w:val="24"/>
-        </w:rPr>
-      </w:pPr>
-      <w:r>
-        <w:rPr>
-          <w:rFonts w:ascii="Segoe Marker" w:hAnsi="Segoe Marker" w:cs="Times New Roman"/>
-          <w:color w:val="000000" w:themeColor="text1"/>
-          <w:sz w:val="28"/>
-          <w:szCs w:val="24"/>
-        </w:rPr>
-        <w:t xml:space="preserve">AND </w:t>
-      </w:r>
-      <w:proofErr w:type="spellStart"/>
-      <w:r>
-        <w:rPr>
-          <w:rFonts w:ascii="Segoe Marker" w:hAnsi="Segoe Marker" w:cs="Times New Roman"/>
-          <w:color w:val="000000" w:themeColor="text1"/>
-          <w:sz w:val="28"/>
-          <w:szCs w:val="24"/>
-        </w:rPr>
-        <w:t>mt.endTime</w:t>
-      </w:r>
-      <w:proofErr w:type="spellEnd"/>
-      <w:r>
-        <w:rPr>
-          <w:rFonts w:ascii="Segoe Marker" w:hAnsi="Segoe Marker" w:cs="Times New Roman"/>
-          <w:color w:val="000000" w:themeColor="text1"/>
-          <w:sz w:val="28"/>
-          <w:szCs w:val="24"/>
-        </w:rPr>
-        <w:t xml:space="preserve"> = s2.endTime</w:t>
-      </w:r>
-    </w:p>
-    <w:p>
-      <w:pPr>
-        <w:pStyle w:val="ListParagraph"/>
-        <w:spacing w:line="240" w:lineRule="auto"/>
-        <w:ind w:firstLine="720"/>
-        <w:rPr>
-          <w:rFonts w:ascii="Segoe Marker" w:hAnsi="Segoe Marker" w:cs="Times New Roman"/>
-          <w:color w:val="000000" w:themeColor="text1"/>
-          <w:sz w:val="28"/>
-          <w:szCs w:val="24"/>
-        </w:rPr>
-      </w:pPr>
-      <w:r>
-        <w:rPr>
-          <w:rFonts w:ascii="Segoe Marker" w:hAnsi="Segoe Marker" w:cs="Times New Roman"/>
-          <w:color w:val="000000" w:themeColor="text1"/>
-          <w:sz w:val="28"/>
-          <w:szCs w:val="24"/>
-        </w:rPr>
-        <w:t xml:space="preserve">AND </w:t>
-      </w:r>
-      <w:proofErr w:type="spellStart"/>
-      <w:r>
-        <w:rPr>
-          <w:rFonts w:ascii="Segoe Marker" w:hAnsi="Segoe Marker" w:cs="Times New Roman"/>
-          <w:color w:val="000000" w:themeColor="text1"/>
-          <w:sz w:val="28"/>
-          <w:szCs w:val="24"/>
-        </w:rPr>
-        <w:t>mt.day</w:t>
-      </w:r>
-      <w:proofErr w:type="spellEnd"/>
-      <w:r>
-        <w:rPr>
-          <w:rFonts w:ascii="Segoe Marker" w:hAnsi="Segoe Marker" w:cs="Times New Roman"/>
-          <w:color w:val="000000" w:themeColor="text1"/>
-          <w:sz w:val="28"/>
-          <w:szCs w:val="24"/>
-        </w:rPr>
-        <w:t xml:space="preserve"> = s2.day)"</w:t>
-      </w:r>
-    </w:p>
-    <w:p>
-      <w:pPr>
-        <w:pStyle w:val="ListParagraph"/>
-        <w:spacing w:line="240" w:lineRule="auto"/>
-        <w:ind w:firstLine="720"/>
-        <w:rPr>
-          <w:rFonts w:ascii="Segoe Marker" w:hAnsi="Segoe Marker" w:cs="Times New Roman"/>
-          <w:color w:val="000000" w:themeColor="text1"/>
-          <w:sz w:val="28"/>
-          <w:szCs w:val="24"/>
-        </w:rPr>
-      </w:pPr>
+        <w:t>p.module</w:t>
+      </w:r>
+      <w:proofErr w:type="spellEnd"/>
+      <w:r>
+        <w:rPr>
+          <w:rFonts w:ascii="Segoe Marker" w:hAnsi="Segoe Marker" w:cs="Times New Roman"/>
+          <w:color w:val="000000" w:themeColor="text1"/>
+          <w:sz w:val="28"/>
+          <w:szCs w:val="24"/>
+        </w:rPr>
+        <w:t xml:space="preserve"> = '$</w:t>
+      </w:r>
+      <w:proofErr w:type="spellStart"/>
+      <w:r>
+        <w:rPr>
+          <w:rFonts w:ascii="Segoe Marker" w:hAnsi="Segoe Marker" w:cs="Times New Roman"/>
+          <w:color w:val="000000" w:themeColor="text1"/>
+          <w:sz w:val="28"/>
+          <w:szCs w:val="24"/>
+        </w:rPr>
+        <w:t>moduleCode</w:t>
+      </w:r>
+      <w:proofErr w:type="spellEnd"/>
+      <w:r>
+        <w:rPr>
+          <w:rFonts w:ascii="Segoe Marker" w:hAnsi="Segoe Marker" w:cs="Times New Roman"/>
+          <w:color w:val="000000" w:themeColor="text1"/>
+          <w:sz w:val="28"/>
+          <w:szCs w:val="24"/>
+        </w:rPr>
+        <w:t>'</w:t>
+      </w:r>
+      <w:r>
+        <w:rPr>
+          <w:rFonts w:ascii="Segoe Marker" w:hAnsi="Segoe Marker" w:cs="Times New Roman"/>
+          <w:color w:val="000000" w:themeColor="text1"/>
+          <w:sz w:val="28"/>
+          <w:szCs w:val="24"/>
+        </w:rPr>
+        <w:t>"</w:t>
+      </w:r>
     </w:p>
     <w:p>
       <w:pPr>
@@ -5947,25 +5712,25 @@
           <w:color w:val="auto"/>
           <w:sz w:val="28"/>
         </w:rPr>
-        <w:t>Showing bidding result:</w:t>
-      </w:r>
-    </w:p>
-    <w:p>
-      <w:pPr>
-        <w:spacing w:line="240" w:lineRule="auto"/>
-        <w:rPr>
-          <w:rFonts w:ascii="Times New Roman" w:hAnsi="Times New Roman" w:cs="Times New Roman"/>
-          <w:sz w:val="24"/>
-          <w:szCs w:val="24"/>
-        </w:rPr>
-      </w:pPr>
-      <w:r>
-        <w:rPr>
-          <w:rFonts w:ascii="Times New Roman" w:hAnsi="Times New Roman" w:cs="Times New Roman"/>
-          <w:sz w:val="24"/>
-          <w:szCs w:val="24"/>
-        </w:rPr>
-        <w:t xml:space="preserve">The following statement is written to get all the necessary information to show all the bidding history. </w:t>
+        <w:t>Showing bidding statistics:</w:t>
+      </w:r>
+    </w:p>
+    <w:p>
+      <w:pPr>
+        <w:spacing w:line="240" w:lineRule="auto"/>
+        <w:rPr>
+          <w:rFonts w:ascii="Times New Roman" w:hAnsi="Times New Roman" w:cs="Times New Roman"/>
+          <w:sz w:val="24"/>
+          <w:szCs w:val="24"/>
+        </w:rPr>
+      </w:pPr>
+      <w:r>
+        <w:rPr>
+          <w:rFonts w:ascii="Times New Roman" w:hAnsi="Times New Roman" w:cs="Times New Roman"/>
+          <w:sz w:val="24"/>
+          <w:szCs w:val="24"/>
+        </w:rPr>
+        <w:t xml:space="preserve">The following statement is written to get all the necessary information to show all the bidding statistics. </w:t>
       </w:r>
     </w:p>
     <w:p>
@@ -5990,996 +5755,979 @@
           <w:sz w:val="28"/>
           <w:szCs w:val="24"/>
         </w:rPr>
+        <w:t xml:space="preserve">" SELECT </w:t>
+      </w:r>
+      <w:proofErr w:type="spellStart"/>
+      <w:r>
+        <w:rPr>
+          <w:rFonts w:ascii="Segoe Marker" w:hAnsi="Segoe Marker" w:cs="Times New Roman"/>
+          <w:color w:val="000000" w:themeColor="text1"/>
+          <w:sz w:val="28"/>
+          <w:szCs w:val="24"/>
+        </w:rPr>
+        <w:t>s.moduleCode</w:t>
+      </w:r>
+      <w:proofErr w:type="spellEnd"/>
+      <w:r>
+        <w:rPr>
+          <w:rFonts w:ascii="Segoe Marker" w:hAnsi="Segoe Marker" w:cs="Times New Roman"/>
+          <w:color w:val="000000" w:themeColor="text1"/>
+          <w:sz w:val="28"/>
+          <w:szCs w:val="24"/>
+        </w:rPr>
+        <w:t xml:space="preserve">, </w:t>
+      </w:r>
+      <w:proofErr w:type="spellStart"/>
+      <w:r>
+        <w:rPr>
+          <w:rFonts w:ascii="Segoe Marker" w:hAnsi="Segoe Marker" w:cs="Times New Roman"/>
+          <w:color w:val="000000" w:themeColor="text1"/>
+          <w:sz w:val="28"/>
+          <w:szCs w:val="24"/>
+        </w:rPr>
+        <w:t>m.moduleName</w:t>
+      </w:r>
+      <w:proofErr w:type="spellEnd"/>
+      <w:r>
+        <w:rPr>
+          <w:rFonts w:ascii="Segoe Marker" w:hAnsi="Segoe Marker" w:cs="Times New Roman"/>
+          <w:color w:val="000000" w:themeColor="text1"/>
+          <w:sz w:val="28"/>
+          <w:szCs w:val="24"/>
+        </w:rPr>
+        <w:t xml:space="preserve">, </w:t>
+      </w:r>
+      <w:proofErr w:type="spellStart"/>
+      <w:r>
+        <w:rPr>
+          <w:rFonts w:ascii="Segoe Marker" w:hAnsi="Segoe Marker" w:cs="Times New Roman"/>
+          <w:color w:val="000000" w:themeColor="text1"/>
+          <w:sz w:val="28"/>
+          <w:szCs w:val="24"/>
+        </w:rPr>
+        <w:t>s.startTime</w:t>
+      </w:r>
+      <w:proofErr w:type="spellEnd"/>
+      <w:r>
+        <w:rPr>
+          <w:rFonts w:ascii="Segoe Marker" w:hAnsi="Segoe Marker" w:cs="Times New Roman"/>
+          <w:color w:val="000000" w:themeColor="text1"/>
+          <w:sz w:val="28"/>
+          <w:szCs w:val="24"/>
+        </w:rPr>
+        <w:t xml:space="preserve">, </w:t>
+      </w:r>
+      <w:proofErr w:type="spellStart"/>
+      <w:r>
+        <w:rPr>
+          <w:rFonts w:ascii="Segoe Marker" w:hAnsi="Segoe Marker" w:cs="Times New Roman"/>
+          <w:color w:val="000000" w:themeColor="text1"/>
+          <w:sz w:val="28"/>
+          <w:szCs w:val="24"/>
+        </w:rPr>
+        <w:t>s.endTime</w:t>
+      </w:r>
+      <w:proofErr w:type="spellEnd"/>
+      <w:r>
+        <w:rPr>
+          <w:rFonts w:ascii="Segoe Marker" w:hAnsi="Segoe Marker" w:cs="Times New Roman"/>
+          <w:color w:val="000000" w:themeColor="text1"/>
+          <w:sz w:val="28"/>
+          <w:szCs w:val="24"/>
+        </w:rPr>
+        <w:t xml:space="preserve">, </w:t>
+      </w:r>
+      <w:proofErr w:type="spellStart"/>
+      <w:r>
+        <w:rPr>
+          <w:rFonts w:ascii="Segoe Marker" w:hAnsi="Segoe Marker" w:cs="Times New Roman"/>
+          <w:color w:val="000000" w:themeColor="text1"/>
+          <w:sz w:val="28"/>
+          <w:szCs w:val="24"/>
+        </w:rPr>
+        <w:t>s.day</w:t>
+      </w:r>
+      <w:proofErr w:type="spellEnd"/>
+      <w:r>
+        <w:rPr>
+          <w:rFonts w:ascii="Segoe Marker" w:hAnsi="Segoe Marker" w:cs="Times New Roman"/>
+          <w:color w:val="000000" w:themeColor="text1"/>
+          <w:sz w:val="28"/>
+          <w:szCs w:val="24"/>
+        </w:rPr>
+        <w:t xml:space="preserve">, </w:t>
+      </w:r>
+      <w:proofErr w:type="spellStart"/>
+      <w:r>
+        <w:rPr>
+          <w:rFonts w:ascii="Segoe Marker" w:hAnsi="Segoe Marker" w:cs="Times New Roman"/>
+          <w:color w:val="000000" w:themeColor="text1"/>
+          <w:sz w:val="28"/>
+          <w:szCs w:val="24"/>
+        </w:rPr>
+        <w:t>s.bidpoints</w:t>
+      </w:r>
+      <w:proofErr w:type="spellEnd"/>
+      <w:r>
+        <w:rPr>
+          <w:rFonts w:ascii="Segoe Marker" w:hAnsi="Segoe Marker" w:cs="Times New Roman"/>
+          <w:color w:val="000000" w:themeColor="text1"/>
+          <w:sz w:val="28"/>
+          <w:szCs w:val="24"/>
+        </w:rPr>
+        <w:t xml:space="preserve">, </w:t>
+      </w:r>
+      <w:proofErr w:type="spellStart"/>
+      <w:r>
+        <w:rPr>
+          <w:rFonts w:ascii="Segoe Marker" w:hAnsi="Segoe Marker" w:cs="Times New Roman"/>
+          <w:color w:val="000000" w:themeColor="text1"/>
+          <w:sz w:val="28"/>
+          <w:szCs w:val="24"/>
+        </w:rPr>
+        <w:t>s.bidTime</w:t>
+      </w:r>
+      <w:proofErr w:type="spellEnd"/>
+      <w:r>
+        <w:rPr>
+          <w:rFonts w:ascii="Segoe Marker" w:hAnsi="Segoe Marker" w:cs="Times New Roman"/>
+          <w:color w:val="000000" w:themeColor="text1"/>
+          <w:sz w:val="28"/>
+          <w:szCs w:val="24"/>
+        </w:rPr>
+        <w:t xml:space="preserve">, </w:t>
+      </w:r>
+      <w:r>
+        <w:rPr>
+          <w:rFonts w:ascii="Segoe Marker" w:hAnsi="Segoe Marker" w:cs="Times New Roman"/>
+          <w:color w:val="000000" w:themeColor="text1"/>
+          <w:sz w:val="28"/>
+          <w:szCs w:val="24"/>
+        </w:rPr>
+        <w:br/>
+      </w:r>
+      <w:r>
+        <w:rPr>
+          <w:rFonts w:ascii="Segoe Marker" w:hAnsi="Segoe Marker" w:cs="Times New Roman"/>
+          <w:color w:val="000000" w:themeColor="text1"/>
+          <w:sz w:val="28"/>
+          <w:szCs w:val="24"/>
+        </w:rPr>
+        <w:t xml:space="preserve">COUNT(CASE WHEN s2.bidpoints &gt; 0 AND s2.success = 0 THEN 1 END) AS </w:t>
+      </w:r>
+      <w:proofErr w:type="spellStart"/>
+      <w:r>
+        <w:rPr>
+          <w:rFonts w:ascii="Segoe Marker" w:hAnsi="Segoe Marker" w:cs="Times New Roman"/>
+          <w:color w:val="000000" w:themeColor="text1"/>
+          <w:sz w:val="28"/>
+          <w:szCs w:val="24"/>
+        </w:rPr>
+        <w:t>NoBidder</w:t>
+      </w:r>
+      <w:proofErr w:type="spellEnd"/>
+      <w:r>
+        <w:rPr>
+          <w:rFonts w:ascii="Segoe Marker" w:hAnsi="Segoe Marker" w:cs="Times New Roman"/>
+          <w:color w:val="000000" w:themeColor="text1"/>
+          <w:sz w:val="28"/>
+          <w:szCs w:val="24"/>
+        </w:rPr>
+        <w:t xml:space="preserve">, </w:t>
+      </w:r>
+      <w:proofErr w:type="spellStart"/>
+      <w:r>
+        <w:rPr>
+          <w:rFonts w:ascii="Segoe Marker" w:hAnsi="Segoe Marker" w:cs="Times New Roman"/>
+          <w:color w:val="000000" w:themeColor="text1"/>
+          <w:sz w:val="28"/>
+          <w:szCs w:val="24"/>
+        </w:rPr>
+        <w:t>mt.maxvacancy</w:t>
+      </w:r>
+      <w:proofErr w:type="spellEnd"/>
+      <w:r>
+        <w:rPr>
+          <w:rFonts w:ascii="Segoe Marker" w:hAnsi="Segoe Marker" w:cs="Times New Roman"/>
+          <w:color w:val="000000" w:themeColor="text1"/>
+          <w:sz w:val="28"/>
+          <w:szCs w:val="24"/>
+        </w:rPr>
+        <w:t xml:space="preserve">, MAX(s2.bidpoints) AS </w:t>
+      </w:r>
+      <w:proofErr w:type="spellStart"/>
+      <w:r>
+        <w:rPr>
+          <w:rFonts w:ascii="Segoe Marker" w:hAnsi="Segoe Marker" w:cs="Times New Roman"/>
+          <w:color w:val="000000" w:themeColor="text1"/>
+          <w:sz w:val="28"/>
+          <w:szCs w:val="24"/>
+        </w:rPr>
+        <w:t>highestBidPts</w:t>
+      </w:r>
+      <w:proofErr w:type="spellEnd"/>
+      <w:r>
+        <w:rPr>
+          <w:rFonts w:ascii="Segoe Marker" w:hAnsi="Segoe Marker" w:cs="Times New Roman"/>
+          <w:color w:val="000000" w:themeColor="text1"/>
+          <w:sz w:val="28"/>
+          <w:szCs w:val="24"/>
+        </w:rPr>
+        <w:t xml:space="preserve"> </w:t>
+      </w:r>
+    </w:p>
+    <w:p>
+      <w:pPr>
+        <w:pStyle w:val="ListParagraph"/>
+        <w:spacing w:line="240" w:lineRule="auto"/>
+        <w:rPr>
+          <w:rFonts w:ascii="Segoe Marker" w:hAnsi="Segoe Marker" w:cs="Times New Roman"/>
+          <w:color w:val="000000" w:themeColor="text1"/>
+          <w:sz w:val="28"/>
+          <w:szCs w:val="24"/>
+        </w:rPr>
+      </w:pPr>
+      <w:r>
+        <w:rPr>
+          <w:rFonts w:ascii="Segoe Marker" w:hAnsi="Segoe Marker" w:cs="Times New Roman"/>
+          <w:color w:val="000000" w:themeColor="text1"/>
+          <w:sz w:val="28"/>
+          <w:szCs w:val="24"/>
+        </w:rPr>
+        <w:t xml:space="preserve">FROM selected s, selected s2, modules m, </w:t>
+      </w:r>
+      <w:proofErr w:type="spellStart"/>
+      <w:r>
+        <w:rPr>
+          <w:rFonts w:ascii="Segoe Marker" w:hAnsi="Segoe Marker" w:cs="Times New Roman"/>
+          <w:color w:val="000000" w:themeColor="text1"/>
+          <w:sz w:val="28"/>
+          <w:szCs w:val="24"/>
+        </w:rPr>
+        <w:t>modulestime</w:t>
+      </w:r>
+      <w:proofErr w:type="spellEnd"/>
+      <w:r>
+        <w:rPr>
+          <w:rFonts w:ascii="Segoe Marker" w:hAnsi="Segoe Marker" w:cs="Times New Roman"/>
+          <w:color w:val="000000" w:themeColor="text1"/>
+          <w:sz w:val="28"/>
+          <w:szCs w:val="24"/>
+        </w:rPr>
+        <w:t xml:space="preserve"> </w:t>
+      </w:r>
+      <w:proofErr w:type="spellStart"/>
+      <w:r>
+        <w:rPr>
+          <w:rFonts w:ascii="Segoe Marker" w:hAnsi="Segoe Marker" w:cs="Times New Roman"/>
+          <w:color w:val="000000" w:themeColor="text1"/>
+          <w:sz w:val="28"/>
+          <w:szCs w:val="24"/>
+        </w:rPr>
+        <w:t>mt</w:t>
+      </w:r>
+      <w:proofErr w:type="spellEnd"/>
+    </w:p>
+    <w:p>
+      <w:pPr>
+        <w:pStyle w:val="ListParagraph"/>
+        <w:spacing w:line="240" w:lineRule="auto"/>
+        <w:rPr>
+          <w:rFonts w:ascii="Segoe Marker" w:hAnsi="Segoe Marker" w:cs="Times New Roman"/>
+          <w:color w:val="000000" w:themeColor="text1"/>
+          <w:sz w:val="28"/>
+          <w:szCs w:val="24"/>
+        </w:rPr>
+      </w:pPr>
+      <w:r>
+        <w:rPr>
+          <w:rFonts w:ascii="Segoe Marker" w:hAnsi="Segoe Marker" w:cs="Times New Roman"/>
+          <w:color w:val="000000" w:themeColor="text1"/>
+          <w:sz w:val="28"/>
+          <w:szCs w:val="24"/>
+        </w:rPr>
+        <w:t xml:space="preserve">WHERE </w:t>
+      </w:r>
+      <w:proofErr w:type="spellStart"/>
+      <w:r>
+        <w:rPr>
+          <w:rFonts w:ascii="Segoe Marker" w:hAnsi="Segoe Marker" w:cs="Times New Roman"/>
+          <w:color w:val="000000" w:themeColor="text1"/>
+          <w:sz w:val="28"/>
+          <w:szCs w:val="24"/>
+        </w:rPr>
+        <w:t>s.matricNo</w:t>
+      </w:r>
+      <w:proofErr w:type="spellEnd"/>
+      <w:r>
+        <w:rPr>
+          <w:rFonts w:ascii="Segoe Marker" w:hAnsi="Segoe Marker" w:cs="Times New Roman"/>
+          <w:color w:val="000000" w:themeColor="text1"/>
+          <w:sz w:val="28"/>
+          <w:szCs w:val="24"/>
+        </w:rPr>
+        <w:t xml:space="preserve"> = '$matric'</w:t>
+      </w:r>
+    </w:p>
+    <w:p>
+      <w:pPr>
+        <w:pStyle w:val="ListParagraph"/>
+        <w:spacing w:line="240" w:lineRule="auto"/>
+        <w:rPr>
+          <w:rFonts w:ascii="Segoe Marker" w:hAnsi="Segoe Marker" w:cs="Times New Roman"/>
+          <w:color w:val="000000" w:themeColor="text1"/>
+          <w:sz w:val="28"/>
+          <w:szCs w:val="24"/>
+        </w:rPr>
+      </w:pPr>
+      <w:r>
+        <w:rPr>
+          <w:rFonts w:ascii="Segoe Marker" w:hAnsi="Segoe Marker" w:cs="Times New Roman"/>
+          <w:color w:val="000000" w:themeColor="text1"/>
+          <w:sz w:val="28"/>
+          <w:szCs w:val="24"/>
+        </w:rPr>
+        <w:t xml:space="preserve">AND s2.moduleCode = </w:t>
+      </w:r>
+      <w:proofErr w:type="spellStart"/>
+      <w:r>
+        <w:rPr>
+          <w:rFonts w:ascii="Segoe Marker" w:hAnsi="Segoe Marker" w:cs="Times New Roman"/>
+          <w:color w:val="000000" w:themeColor="text1"/>
+          <w:sz w:val="28"/>
+          <w:szCs w:val="24"/>
+        </w:rPr>
+        <w:t>s.moduleCode</w:t>
+      </w:r>
+      <w:proofErr w:type="spellEnd"/>
+    </w:p>
+    <w:p>
+      <w:pPr>
+        <w:pStyle w:val="ListParagraph"/>
+        <w:spacing w:line="240" w:lineRule="auto"/>
+        <w:rPr>
+          <w:rFonts w:ascii="Segoe Marker" w:hAnsi="Segoe Marker" w:cs="Times New Roman"/>
+          <w:color w:val="000000" w:themeColor="text1"/>
+          <w:sz w:val="28"/>
+          <w:szCs w:val="24"/>
+        </w:rPr>
+      </w:pPr>
+      <w:r>
+        <w:rPr>
+          <w:rFonts w:ascii="Segoe Marker" w:hAnsi="Segoe Marker" w:cs="Times New Roman"/>
+          <w:color w:val="000000" w:themeColor="text1"/>
+          <w:sz w:val="28"/>
+          <w:szCs w:val="24"/>
+        </w:rPr>
+        <w:t xml:space="preserve">AND s2.startTime = </w:t>
+      </w:r>
+      <w:proofErr w:type="spellStart"/>
+      <w:r>
+        <w:rPr>
+          <w:rFonts w:ascii="Segoe Marker" w:hAnsi="Segoe Marker" w:cs="Times New Roman"/>
+          <w:color w:val="000000" w:themeColor="text1"/>
+          <w:sz w:val="28"/>
+          <w:szCs w:val="24"/>
+        </w:rPr>
+        <w:t>s.startTime</w:t>
+      </w:r>
+      <w:proofErr w:type="spellEnd"/>
+    </w:p>
+    <w:p>
+      <w:pPr>
+        <w:pStyle w:val="ListParagraph"/>
+        <w:spacing w:line="240" w:lineRule="auto"/>
+        <w:rPr>
+          <w:rFonts w:ascii="Segoe Marker" w:hAnsi="Segoe Marker" w:cs="Times New Roman"/>
+          <w:color w:val="000000" w:themeColor="text1"/>
+          <w:sz w:val="28"/>
+          <w:szCs w:val="24"/>
+        </w:rPr>
+      </w:pPr>
+      <w:r>
+        <w:rPr>
+          <w:rFonts w:ascii="Segoe Marker" w:hAnsi="Segoe Marker" w:cs="Times New Roman"/>
+          <w:color w:val="000000" w:themeColor="text1"/>
+          <w:sz w:val="28"/>
+          <w:szCs w:val="24"/>
+        </w:rPr>
+        <w:t xml:space="preserve">AND s2.endTime = </w:t>
+      </w:r>
+      <w:proofErr w:type="spellStart"/>
+      <w:r>
+        <w:rPr>
+          <w:rFonts w:ascii="Segoe Marker" w:hAnsi="Segoe Marker" w:cs="Times New Roman"/>
+          <w:color w:val="000000" w:themeColor="text1"/>
+          <w:sz w:val="28"/>
+          <w:szCs w:val="24"/>
+        </w:rPr>
+        <w:t>s.endTime</w:t>
+      </w:r>
+      <w:proofErr w:type="spellEnd"/>
+    </w:p>
+    <w:p>
+      <w:pPr>
+        <w:pStyle w:val="ListParagraph"/>
+        <w:spacing w:line="240" w:lineRule="auto"/>
+        <w:rPr>
+          <w:rFonts w:ascii="Segoe Marker" w:hAnsi="Segoe Marker" w:cs="Times New Roman"/>
+          <w:color w:val="000000" w:themeColor="text1"/>
+          <w:sz w:val="28"/>
+          <w:szCs w:val="24"/>
+        </w:rPr>
+      </w:pPr>
+      <w:r>
+        <w:rPr>
+          <w:rFonts w:ascii="Segoe Marker" w:hAnsi="Segoe Marker" w:cs="Times New Roman"/>
+          <w:color w:val="000000" w:themeColor="text1"/>
+          <w:sz w:val="28"/>
+          <w:szCs w:val="24"/>
+        </w:rPr>
+        <w:t xml:space="preserve">AND s2.day = </w:t>
+      </w:r>
+      <w:proofErr w:type="spellStart"/>
+      <w:r>
+        <w:rPr>
+          <w:rFonts w:ascii="Segoe Marker" w:hAnsi="Segoe Marker" w:cs="Times New Roman"/>
+          <w:color w:val="000000" w:themeColor="text1"/>
+          <w:sz w:val="28"/>
+          <w:szCs w:val="24"/>
+        </w:rPr>
+        <w:t>s.day</w:t>
+      </w:r>
+      <w:proofErr w:type="spellEnd"/>
+    </w:p>
+    <w:p>
+      <w:pPr>
+        <w:pStyle w:val="ListParagraph"/>
+        <w:spacing w:line="240" w:lineRule="auto"/>
+        <w:rPr>
+          <w:rFonts w:ascii="Segoe Marker" w:hAnsi="Segoe Marker" w:cs="Times New Roman"/>
+          <w:color w:val="000000" w:themeColor="text1"/>
+          <w:sz w:val="28"/>
+          <w:szCs w:val="24"/>
+        </w:rPr>
+      </w:pPr>
+      <w:r>
+        <w:rPr>
+          <w:rFonts w:ascii="Segoe Marker" w:hAnsi="Segoe Marker" w:cs="Times New Roman"/>
+          <w:color w:val="000000" w:themeColor="text1"/>
+          <w:sz w:val="28"/>
+          <w:szCs w:val="24"/>
+        </w:rPr>
+        <w:t xml:space="preserve">AND </w:t>
+      </w:r>
+      <w:proofErr w:type="spellStart"/>
+      <w:r>
+        <w:rPr>
+          <w:rFonts w:ascii="Segoe Marker" w:hAnsi="Segoe Marker" w:cs="Times New Roman"/>
+          <w:color w:val="000000" w:themeColor="text1"/>
+          <w:sz w:val="28"/>
+          <w:szCs w:val="24"/>
+        </w:rPr>
+        <w:t>s.success</w:t>
+      </w:r>
+      <w:proofErr w:type="spellEnd"/>
+      <w:r>
+        <w:rPr>
+          <w:rFonts w:ascii="Segoe Marker" w:hAnsi="Segoe Marker" w:cs="Times New Roman"/>
+          <w:color w:val="000000" w:themeColor="text1"/>
+          <w:sz w:val="28"/>
+          <w:szCs w:val="24"/>
+        </w:rPr>
+        <w:t xml:space="preserve"> = '0'</w:t>
+      </w:r>
+    </w:p>
+    <w:p>
+      <w:pPr>
+        <w:pStyle w:val="ListParagraph"/>
+        <w:spacing w:line="240" w:lineRule="auto"/>
+        <w:rPr>
+          <w:rFonts w:ascii="Segoe Marker" w:hAnsi="Segoe Marker" w:cs="Times New Roman"/>
+          <w:color w:val="000000" w:themeColor="text1"/>
+          <w:sz w:val="28"/>
+          <w:szCs w:val="24"/>
+        </w:rPr>
+      </w:pPr>
+      <w:r>
+        <w:rPr>
+          <w:rFonts w:ascii="Segoe Marker" w:hAnsi="Segoe Marker" w:cs="Times New Roman"/>
+          <w:color w:val="000000" w:themeColor="text1"/>
+          <w:sz w:val="28"/>
+          <w:szCs w:val="24"/>
+        </w:rPr>
+        <w:t xml:space="preserve">AND </w:t>
+      </w:r>
+      <w:proofErr w:type="spellStart"/>
+      <w:r>
+        <w:rPr>
+          <w:rFonts w:ascii="Segoe Marker" w:hAnsi="Segoe Marker" w:cs="Times New Roman"/>
+          <w:color w:val="000000" w:themeColor="text1"/>
+          <w:sz w:val="28"/>
+          <w:szCs w:val="24"/>
+        </w:rPr>
+        <w:t>s.moduleCode</w:t>
+      </w:r>
+      <w:proofErr w:type="spellEnd"/>
+      <w:r>
+        <w:rPr>
+          <w:rFonts w:ascii="Segoe Marker" w:hAnsi="Segoe Marker" w:cs="Times New Roman"/>
+          <w:color w:val="000000" w:themeColor="text1"/>
+          <w:sz w:val="28"/>
+          <w:szCs w:val="24"/>
+        </w:rPr>
+        <w:t xml:space="preserve"> = </w:t>
+      </w:r>
+      <w:proofErr w:type="spellStart"/>
+      <w:r>
+        <w:rPr>
+          <w:rFonts w:ascii="Segoe Marker" w:hAnsi="Segoe Marker" w:cs="Times New Roman"/>
+          <w:color w:val="000000" w:themeColor="text1"/>
+          <w:sz w:val="28"/>
+          <w:szCs w:val="24"/>
+        </w:rPr>
+        <w:t>m.moduleCode</w:t>
+      </w:r>
+      <w:proofErr w:type="spellEnd"/>
+    </w:p>
+    <w:p>
+      <w:pPr>
+        <w:pStyle w:val="ListParagraph"/>
+        <w:spacing w:line="240" w:lineRule="auto"/>
+        <w:rPr>
+          <w:rFonts w:ascii="Segoe Marker" w:hAnsi="Segoe Marker" w:cs="Times New Roman"/>
+          <w:color w:val="000000" w:themeColor="text1"/>
+          <w:sz w:val="28"/>
+          <w:szCs w:val="24"/>
+        </w:rPr>
+      </w:pPr>
+      <w:r>
+        <w:rPr>
+          <w:rFonts w:ascii="Segoe Marker" w:hAnsi="Segoe Marker" w:cs="Times New Roman"/>
+          <w:color w:val="000000" w:themeColor="text1"/>
+          <w:sz w:val="28"/>
+          <w:szCs w:val="24"/>
+        </w:rPr>
+        <w:t xml:space="preserve">AND </w:t>
+      </w:r>
+      <w:proofErr w:type="spellStart"/>
+      <w:r>
+        <w:rPr>
+          <w:rFonts w:ascii="Segoe Marker" w:hAnsi="Segoe Marker" w:cs="Times New Roman"/>
+          <w:color w:val="000000" w:themeColor="text1"/>
+          <w:sz w:val="28"/>
+          <w:szCs w:val="24"/>
+        </w:rPr>
+        <w:t>s.moduleCode</w:t>
+      </w:r>
+      <w:proofErr w:type="spellEnd"/>
+      <w:r>
+        <w:rPr>
+          <w:rFonts w:ascii="Segoe Marker" w:hAnsi="Segoe Marker" w:cs="Times New Roman"/>
+          <w:color w:val="000000" w:themeColor="text1"/>
+          <w:sz w:val="28"/>
+          <w:szCs w:val="24"/>
+        </w:rPr>
+        <w:t xml:space="preserve"> = </w:t>
+      </w:r>
+      <w:proofErr w:type="spellStart"/>
+      <w:r>
+        <w:rPr>
+          <w:rFonts w:ascii="Segoe Marker" w:hAnsi="Segoe Marker" w:cs="Times New Roman"/>
+          <w:color w:val="000000" w:themeColor="text1"/>
+          <w:sz w:val="28"/>
+          <w:szCs w:val="24"/>
+        </w:rPr>
+        <w:t>mt.moduleCode</w:t>
+      </w:r>
+      <w:proofErr w:type="spellEnd"/>
+    </w:p>
+    <w:p>
+      <w:pPr>
+        <w:pStyle w:val="ListParagraph"/>
+        <w:spacing w:line="240" w:lineRule="auto"/>
+        <w:rPr>
+          <w:rFonts w:ascii="Segoe Marker" w:hAnsi="Segoe Marker" w:cs="Times New Roman"/>
+          <w:color w:val="000000" w:themeColor="text1"/>
+          <w:sz w:val="28"/>
+          <w:szCs w:val="24"/>
+        </w:rPr>
+      </w:pPr>
+      <w:r>
+        <w:rPr>
+          <w:rFonts w:ascii="Segoe Marker" w:hAnsi="Segoe Marker" w:cs="Times New Roman"/>
+          <w:color w:val="000000" w:themeColor="text1"/>
+          <w:sz w:val="28"/>
+          <w:szCs w:val="24"/>
+        </w:rPr>
+        <w:t xml:space="preserve">AND </w:t>
+      </w:r>
+      <w:proofErr w:type="spellStart"/>
+      <w:r>
+        <w:rPr>
+          <w:rFonts w:ascii="Segoe Marker" w:hAnsi="Segoe Marker" w:cs="Times New Roman"/>
+          <w:color w:val="000000" w:themeColor="text1"/>
+          <w:sz w:val="28"/>
+          <w:szCs w:val="24"/>
+        </w:rPr>
+        <w:t>s.starttime</w:t>
+      </w:r>
+      <w:proofErr w:type="spellEnd"/>
+      <w:r>
+        <w:rPr>
+          <w:rFonts w:ascii="Segoe Marker" w:hAnsi="Segoe Marker" w:cs="Times New Roman"/>
+          <w:color w:val="000000" w:themeColor="text1"/>
+          <w:sz w:val="28"/>
+          <w:szCs w:val="24"/>
+        </w:rPr>
+        <w:t xml:space="preserve"> = </w:t>
+      </w:r>
+      <w:proofErr w:type="spellStart"/>
+      <w:r>
+        <w:rPr>
+          <w:rFonts w:ascii="Segoe Marker" w:hAnsi="Segoe Marker" w:cs="Times New Roman"/>
+          <w:color w:val="000000" w:themeColor="text1"/>
+          <w:sz w:val="28"/>
+          <w:szCs w:val="24"/>
+        </w:rPr>
+        <w:t>mt.starttime</w:t>
+      </w:r>
+      <w:proofErr w:type="spellEnd"/>
+    </w:p>
+    <w:p>
+      <w:pPr>
+        <w:pStyle w:val="ListParagraph"/>
+        <w:spacing w:line="240" w:lineRule="auto"/>
+        <w:rPr>
+          <w:rFonts w:ascii="Segoe Marker" w:hAnsi="Segoe Marker" w:cs="Times New Roman"/>
+          <w:color w:val="000000" w:themeColor="text1"/>
+          <w:sz w:val="28"/>
+          <w:szCs w:val="24"/>
+        </w:rPr>
+      </w:pPr>
+      <w:r>
+        <w:rPr>
+          <w:rFonts w:ascii="Segoe Marker" w:hAnsi="Segoe Marker" w:cs="Times New Roman"/>
+          <w:color w:val="000000" w:themeColor="text1"/>
+          <w:sz w:val="28"/>
+          <w:szCs w:val="24"/>
+        </w:rPr>
+        <w:t xml:space="preserve">AND </w:t>
+      </w:r>
+      <w:proofErr w:type="spellStart"/>
+      <w:r>
+        <w:rPr>
+          <w:rFonts w:ascii="Segoe Marker" w:hAnsi="Segoe Marker" w:cs="Times New Roman"/>
+          <w:color w:val="000000" w:themeColor="text1"/>
+          <w:sz w:val="28"/>
+          <w:szCs w:val="24"/>
+        </w:rPr>
+        <w:t>s.endtime</w:t>
+      </w:r>
+      <w:proofErr w:type="spellEnd"/>
+      <w:r>
+        <w:rPr>
+          <w:rFonts w:ascii="Segoe Marker" w:hAnsi="Segoe Marker" w:cs="Times New Roman"/>
+          <w:color w:val="000000" w:themeColor="text1"/>
+          <w:sz w:val="28"/>
+          <w:szCs w:val="24"/>
+        </w:rPr>
+        <w:t xml:space="preserve"> = </w:t>
+      </w:r>
+      <w:proofErr w:type="spellStart"/>
+      <w:r>
+        <w:rPr>
+          <w:rFonts w:ascii="Segoe Marker" w:hAnsi="Segoe Marker" w:cs="Times New Roman"/>
+          <w:color w:val="000000" w:themeColor="text1"/>
+          <w:sz w:val="28"/>
+          <w:szCs w:val="24"/>
+        </w:rPr>
+        <w:t>mt.endtime</w:t>
+      </w:r>
+      <w:proofErr w:type="spellEnd"/>
+    </w:p>
+    <w:p>
+      <w:pPr>
+        <w:pStyle w:val="ListParagraph"/>
+        <w:spacing w:line="240" w:lineRule="auto"/>
+        <w:rPr>
+          <w:rFonts w:ascii="Segoe Marker" w:hAnsi="Segoe Marker" w:cs="Times New Roman"/>
+          <w:color w:val="000000" w:themeColor="text1"/>
+          <w:sz w:val="28"/>
+          <w:szCs w:val="24"/>
+        </w:rPr>
+      </w:pPr>
+      <w:r>
+        <w:rPr>
+          <w:rFonts w:ascii="Segoe Marker" w:hAnsi="Segoe Marker" w:cs="Times New Roman"/>
+          <w:color w:val="000000" w:themeColor="text1"/>
+          <w:sz w:val="28"/>
+          <w:szCs w:val="24"/>
+        </w:rPr>
+        <w:t xml:space="preserve">AND </w:t>
+      </w:r>
+      <w:proofErr w:type="spellStart"/>
+      <w:r>
+        <w:rPr>
+          <w:rFonts w:ascii="Segoe Marker" w:hAnsi="Segoe Marker" w:cs="Times New Roman"/>
+          <w:color w:val="000000" w:themeColor="text1"/>
+          <w:sz w:val="28"/>
+          <w:szCs w:val="24"/>
+        </w:rPr>
+        <w:t>s.day</w:t>
+      </w:r>
+      <w:proofErr w:type="spellEnd"/>
+      <w:r>
+        <w:rPr>
+          <w:rFonts w:ascii="Segoe Marker" w:hAnsi="Segoe Marker" w:cs="Times New Roman"/>
+          <w:color w:val="000000" w:themeColor="text1"/>
+          <w:sz w:val="28"/>
+          <w:szCs w:val="24"/>
+        </w:rPr>
+        <w:t xml:space="preserve"> = </w:t>
+      </w:r>
+      <w:proofErr w:type="spellStart"/>
+      <w:r>
+        <w:rPr>
+          <w:rFonts w:ascii="Segoe Marker" w:hAnsi="Segoe Marker" w:cs="Times New Roman"/>
+          <w:color w:val="000000" w:themeColor="text1"/>
+          <w:sz w:val="28"/>
+          <w:szCs w:val="24"/>
+        </w:rPr>
+        <w:t>mt.day</w:t>
+      </w:r>
+      <w:proofErr w:type="spellEnd"/>
+    </w:p>
+    <w:p>
+      <w:pPr>
+        <w:pStyle w:val="ListParagraph"/>
+        <w:spacing w:line="240" w:lineRule="auto"/>
+        <w:rPr>
+          <w:rFonts w:ascii="Segoe Marker" w:hAnsi="Segoe Marker" w:cs="Times New Roman"/>
+          <w:color w:val="000000" w:themeColor="text1"/>
+          <w:sz w:val="28"/>
+          <w:szCs w:val="24"/>
+        </w:rPr>
+      </w:pPr>
+      <w:r>
+        <w:rPr>
+          <w:rFonts w:ascii="Segoe Marker" w:hAnsi="Segoe Marker" w:cs="Times New Roman"/>
+          <w:color w:val="000000" w:themeColor="text1"/>
+          <w:sz w:val="28"/>
+          <w:szCs w:val="24"/>
+        </w:rPr>
+        <w:t xml:space="preserve">GROUP BY </w:t>
+      </w:r>
+      <w:proofErr w:type="spellStart"/>
+      <w:r>
+        <w:rPr>
+          <w:rFonts w:ascii="Segoe Marker" w:hAnsi="Segoe Marker" w:cs="Times New Roman"/>
+          <w:color w:val="000000" w:themeColor="text1"/>
+          <w:sz w:val="28"/>
+          <w:szCs w:val="24"/>
+        </w:rPr>
+        <w:t>s.moduleCode</w:t>
+      </w:r>
+      <w:proofErr w:type="spellEnd"/>
+      <w:r>
+        <w:rPr>
+          <w:rFonts w:ascii="Segoe Marker" w:hAnsi="Segoe Marker" w:cs="Times New Roman"/>
+          <w:color w:val="000000" w:themeColor="text1"/>
+          <w:sz w:val="28"/>
+          <w:szCs w:val="24"/>
+        </w:rPr>
+        <w:t xml:space="preserve">, </w:t>
+      </w:r>
+      <w:proofErr w:type="spellStart"/>
+      <w:r>
+        <w:rPr>
+          <w:rFonts w:ascii="Segoe Marker" w:hAnsi="Segoe Marker" w:cs="Times New Roman"/>
+          <w:color w:val="000000" w:themeColor="text1"/>
+          <w:sz w:val="28"/>
+          <w:szCs w:val="24"/>
+        </w:rPr>
+        <w:t>m.moduleName</w:t>
+      </w:r>
+      <w:proofErr w:type="spellEnd"/>
+      <w:r>
+        <w:rPr>
+          <w:rFonts w:ascii="Segoe Marker" w:hAnsi="Segoe Marker" w:cs="Times New Roman"/>
+          <w:color w:val="000000" w:themeColor="text1"/>
+          <w:sz w:val="28"/>
+          <w:szCs w:val="24"/>
+        </w:rPr>
+        <w:t xml:space="preserve">, </w:t>
+      </w:r>
+      <w:proofErr w:type="spellStart"/>
+      <w:r>
+        <w:rPr>
+          <w:rFonts w:ascii="Segoe Marker" w:hAnsi="Segoe Marker" w:cs="Times New Roman"/>
+          <w:color w:val="000000" w:themeColor="text1"/>
+          <w:sz w:val="28"/>
+          <w:szCs w:val="24"/>
+        </w:rPr>
+        <w:t>s.startTime</w:t>
+      </w:r>
+      <w:proofErr w:type="spellEnd"/>
+      <w:r>
+        <w:rPr>
+          <w:rFonts w:ascii="Segoe Marker" w:hAnsi="Segoe Marker" w:cs="Times New Roman"/>
+          <w:color w:val="000000" w:themeColor="text1"/>
+          <w:sz w:val="28"/>
+          <w:szCs w:val="24"/>
+        </w:rPr>
+        <w:t xml:space="preserve">, </w:t>
+      </w:r>
+      <w:proofErr w:type="spellStart"/>
+      <w:r>
+        <w:rPr>
+          <w:rFonts w:ascii="Segoe Marker" w:hAnsi="Segoe Marker" w:cs="Times New Roman"/>
+          <w:color w:val="000000" w:themeColor="text1"/>
+          <w:sz w:val="28"/>
+          <w:szCs w:val="24"/>
+        </w:rPr>
+        <w:t>s.endTime</w:t>
+      </w:r>
+      <w:proofErr w:type="spellEnd"/>
+      <w:r>
+        <w:rPr>
+          <w:rFonts w:ascii="Segoe Marker" w:hAnsi="Segoe Marker" w:cs="Times New Roman"/>
+          <w:color w:val="000000" w:themeColor="text1"/>
+          <w:sz w:val="28"/>
+          <w:szCs w:val="24"/>
+        </w:rPr>
+        <w:t xml:space="preserve">, </w:t>
+      </w:r>
+      <w:proofErr w:type="spellStart"/>
+      <w:r>
+        <w:rPr>
+          <w:rFonts w:ascii="Segoe Marker" w:hAnsi="Segoe Marker" w:cs="Times New Roman"/>
+          <w:color w:val="000000" w:themeColor="text1"/>
+          <w:sz w:val="28"/>
+          <w:szCs w:val="24"/>
+        </w:rPr>
+        <w:t>s.day</w:t>
+      </w:r>
+      <w:proofErr w:type="spellEnd"/>
+      <w:r>
+        <w:rPr>
+          <w:rFonts w:ascii="Segoe Marker" w:hAnsi="Segoe Marker" w:cs="Times New Roman"/>
+          <w:color w:val="000000" w:themeColor="text1"/>
+          <w:sz w:val="28"/>
+          <w:szCs w:val="24"/>
+        </w:rPr>
+        <w:t xml:space="preserve">, </w:t>
+      </w:r>
+      <w:proofErr w:type="spellStart"/>
+      <w:r>
+        <w:rPr>
+          <w:rFonts w:ascii="Segoe Marker" w:hAnsi="Segoe Marker" w:cs="Times New Roman"/>
+          <w:color w:val="000000" w:themeColor="text1"/>
+          <w:sz w:val="28"/>
+          <w:szCs w:val="24"/>
+        </w:rPr>
+        <w:t>s.bidpoints</w:t>
+      </w:r>
+      <w:proofErr w:type="spellEnd"/>
+      <w:r>
+        <w:rPr>
+          <w:rFonts w:ascii="Segoe Marker" w:hAnsi="Segoe Marker" w:cs="Times New Roman"/>
+          <w:color w:val="000000" w:themeColor="text1"/>
+          <w:sz w:val="28"/>
+          <w:szCs w:val="24"/>
+        </w:rPr>
+        <w:t xml:space="preserve">, </w:t>
+      </w:r>
+      <w:proofErr w:type="spellStart"/>
+      <w:r>
+        <w:rPr>
+          <w:rFonts w:ascii="Segoe Marker" w:hAnsi="Segoe Marker" w:cs="Times New Roman"/>
+          <w:color w:val="000000" w:themeColor="text1"/>
+          <w:sz w:val="28"/>
+          <w:szCs w:val="24"/>
+        </w:rPr>
+        <w:t>s.bidTime</w:t>
+      </w:r>
+      <w:proofErr w:type="spellEnd"/>
+      <w:r>
+        <w:rPr>
+          <w:rFonts w:ascii="Segoe Marker" w:hAnsi="Segoe Marker" w:cs="Times New Roman"/>
+          <w:color w:val="000000" w:themeColor="text1"/>
+          <w:sz w:val="28"/>
+          <w:szCs w:val="24"/>
+        </w:rPr>
+        <w:t xml:space="preserve">, </w:t>
+      </w:r>
+      <w:proofErr w:type="spellStart"/>
+      <w:r>
+        <w:rPr>
+          <w:rFonts w:ascii="Segoe Marker" w:hAnsi="Segoe Marker" w:cs="Times New Roman"/>
+          <w:color w:val="000000" w:themeColor="text1"/>
+          <w:sz w:val="28"/>
+          <w:szCs w:val="24"/>
+        </w:rPr>
+        <w:t>mt.maxvacancy</w:t>
+      </w:r>
+      <w:proofErr w:type="spellEnd"/>
+    </w:p>
+    <w:p>
+      <w:pPr>
+        <w:spacing w:line="240" w:lineRule="auto"/>
+        <w:rPr>
+          <w:rFonts w:ascii="Segoe Marker" w:hAnsi="Segoe Marker" w:cs="Times New Roman"/>
+          <w:color w:val="000000" w:themeColor="text1"/>
+          <w:sz w:val="28"/>
+          <w:szCs w:val="24"/>
+        </w:rPr>
+      </w:pPr>
+      <w:r>
+        <w:rPr>
+          <w:rFonts w:ascii="Segoe Marker" w:hAnsi="Segoe Marker" w:cs="Times New Roman"/>
+          <w:color w:val="000000" w:themeColor="text1"/>
+          <w:sz w:val="28"/>
+          <w:szCs w:val="24"/>
+        </w:rPr>
+        <w:t xml:space="preserve">ORDER BY </w:t>
+      </w:r>
+      <w:proofErr w:type="spellStart"/>
+      <w:r>
+        <w:rPr>
+          <w:rFonts w:ascii="Segoe Marker" w:hAnsi="Segoe Marker" w:cs="Times New Roman"/>
+          <w:color w:val="000000" w:themeColor="text1"/>
+          <w:sz w:val="28"/>
+          <w:szCs w:val="24"/>
+        </w:rPr>
+        <w:t>s.moduleCode</w:t>
+      </w:r>
+      <w:proofErr w:type="spellEnd"/>
+      <w:r>
+        <w:rPr>
+          <w:rFonts w:ascii="Segoe Marker" w:hAnsi="Segoe Marker" w:cs="Times New Roman"/>
+          <w:color w:val="000000" w:themeColor="text1"/>
+          <w:sz w:val="28"/>
+          <w:szCs w:val="24"/>
+        </w:rPr>
         <w:t>"</w:t>
       </w:r>
-      <w:r>
-        <w:rPr>
-          <w:rFonts w:ascii="Segoe Marker" w:hAnsi="Segoe Marker" w:cs="Times New Roman"/>
-          <w:color w:val="000000" w:themeColor="text1"/>
-          <w:sz w:val="28"/>
-          <w:szCs w:val="24"/>
-        </w:rPr>
-        <w:t xml:space="preserve"> (SELECT </w:t>
-      </w:r>
-      <w:proofErr w:type="spellStart"/>
-      <w:r>
-        <w:rPr>
-          <w:rFonts w:ascii="Segoe Marker" w:hAnsi="Segoe Marker" w:cs="Times New Roman"/>
-          <w:color w:val="000000" w:themeColor="text1"/>
-          <w:sz w:val="28"/>
-          <w:szCs w:val="24"/>
-        </w:rPr>
-        <w:t>m.moduleName</w:t>
-      </w:r>
-      <w:proofErr w:type="spellEnd"/>
-      <w:r>
-        <w:rPr>
-          <w:rFonts w:ascii="Segoe Marker" w:hAnsi="Segoe Marker" w:cs="Times New Roman"/>
-          <w:color w:val="000000" w:themeColor="text1"/>
-          <w:sz w:val="28"/>
-          <w:szCs w:val="24"/>
-        </w:rPr>
-        <w:t xml:space="preserve">, </w:t>
-      </w:r>
-      <w:proofErr w:type="spellStart"/>
-      <w:r>
-        <w:rPr>
-          <w:rFonts w:ascii="Segoe Marker" w:hAnsi="Segoe Marker" w:cs="Times New Roman"/>
-          <w:color w:val="000000" w:themeColor="text1"/>
-          <w:sz w:val="28"/>
-          <w:szCs w:val="24"/>
-        </w:rPr>
-        <w:t>mt.moduleCode</w:t>
-      </w:r>
-      <w:proofErr w:type="spellEnd"/>
-      <w:r>
-        <w:rPr>
-          <w:rFonts w:ascii="Segoe Marker" w:hAnsi="Segoe Marker" w:cs="Times New Roman"/>
-          <w:color w:val="000000" w:themeColor="text1"/>
-          <w:sz w:val="28"/>
-          <w:szCs w:val="24"/>
-        </w:rPr>
-        <w:t xml:space="preserve">, </w:t>
-      </w:r>
-      <w:proofErr w:type="spellStart"/>
-      <w:r>
-        <w:rPr>
-          <w:rFonts w:ascii="Segoe Marker" w:hAnsi="Segoe Marker" w:cs="Times New Roman"/>
-          <w:color w:val="000000" w:themeColor="text1"/>
-          <w:sz w:val="28"/>
-          <w:szCs w:val="24"/>
-        </w:rPr>
-        <w:t>mt.startTime</w:t>
-      </w:r>
-      <w:proofErr w:type="spellEnd"/>
-      <w:r>
-        <w:rPr>
-          <w:rFonts w:ascii="Segoe Marker" w:hAnsi="Segoe Marker" w:cs="Times New Roman"/>
-          <w:color w:val="000000" w:themeColor="text1"/>
-          <w:sz w:val="28"/>
-          <w:szCs w:val="24"/>
-        </w:rPr>
-        <w:t xml:space="preserve">, </w:t>
-      </w:r>
-      <w:proofErr w:type="spellStart"/>
-      <w:r>
-        <w:rPr>
-          <w:rFonts w:ascii="Segoe Marker" w:hAnsi="Segoe Marker" w:cs="Times New Roman"/>
-          <w:color w:val="000000" w:themeColor="text1"/>
-          <w:sz w:val="28"/>
-          <w:szCs w:val="24"/>
-        </w:rPr>
-        <w:t>mt.endTime</w:t>
-      </w:r>
-      <w:proofErr w:type="spellEnd"/>
-      <w:r>
-        <w:rPr>
-          <w:rFonts w:ascii="Segoe Marker" w:hAnsi="Segoe Marker" w:cs="Times New Roman"/>
-          <w:color w:val="000000" w:themeColor="text1"/>
-          <w:sz w:val="28"/>
-          <w:szCs w:val="24"/>
-        </w:rPr>
-        <w:t xml:space="preserve">, </w:t>
-      </w:r>
-    </w:p>
-    <w:p>
-      <w:pPr>
-        <w:pStyle w:val="ListParagraph"/>
-        <w:spacing w:line="240" w:lineRule="auto"/>
-        <w:rPr>
-          <w:rFonts w:ascii="Segoe Marker" w:hAnsi="Segoe Marker" w:cs="Times New Roman"/>
-          <w:color w:val="000000" w:themeColor="text1"/>
-          <w:sz w:val="28"/>
-          <w:szCs w:val="24"/>
-        </w:rPr>
-      </w:pPr>
-      <w:proofErr w:type="spellStart"/>
-      <w:r>
-        <w:rPr>
-          <w:rFonts w:ascii="Segoe Marker" w:hAnsi="Segoe Marker" w:cs="Times New Roman"/>
-          <w:color w:val="000000" w:themeColor="text1"/>
-          <w:sz w:val="28"/>
-          <w:szCs w:val="24"/>
-        </w:rPr>
-        <w:t>mt.day</w:t>
-      </w:r>
-      <w:proofErr w:type="spellEnd"/>
-      <w:r>
-        <w:rPr>
-          <w:rFonts w:ascii="Segoe Marker" w:hAnsi="Segoe Marker" w:cs="Times New Roman"/>
-          <w:color w:val="000000" w:themeColor="text1"/>
-          <w:sz w:val="28"/>
-          <w:szCs w:val="24"/>
-        </w:rPr>
-        <w:t xml:space="preserve">, </w:t>
-      </w:r>
-      <w:proofErr w:type="spellStart"/>
-      <w:r>
-        <w:rPr>
-          <w:rFonts w:ascii="Segoe Marker" w:hAnsi="Segoe Marker" w:cs="Times New Roman"/>
-          <w:color w:val="000000" w:themeColor="text1"/>
-          <w:sz w:val="28"/>
-          <w:szCs w:val="24"/>
-        </w:rPr>
-        <w:t>mt.maxVacancy</w:t>
-      </w:r>
-      <w:proofErr w:type="spellEnd"/>
-      <w:r>
-        <w:rPr>
-          <w:rFonts w:ascii="Segoe Marker" w:hAnsi="Segoe Marker" w:cs="Times New Roman"/>
-          <w:color w:val="000000" w:themeColor="text1"/>
-          <w:sz w:val="28"/>
-          <w:szCs w:val="24"/>
-        </w:rPr>
-        <w:t>, COUNT (</w:t>
-      </w:r>
-      <w:proofErr w:type="spellStart"/>
-      <w:r>
-        <w:rPr>
-          <w:rFonts w:ascii="Segoe Marker" w:hAnsi="Segoe Marker" w:cs="Times New Roman"/>
-          <w:color w:val="000000" w:themeColor="text1"/>
-          <w:sz w:val="28"/>
-          <w:szCs w:val="24"/>
-        </w:rPr>
-        <w:t>s.matricNo</w:t>
-      </w:r>
-      <w:proofErr w:type="spellEnd"/>
-      <w:r>
-        <w:rPr>
-          <w:rFonts w:ascii="Segoe Marker" w:hAnsi="Segoe Marker" w:cs="Times New Roman"/>
-          <w:color w:val="000000" w:themeColor="text1"/>
-          <w:sz w:val="28"/>
-          <w:szCs w:val="24"/>
-        </w:rPr>
-        <w:t xml:space="preserve">), </w:t>
-      </w:r>
-      <w:proofErr w:type="gramStart"/>
-      <w:r>
-        <w:rPr>
-          <w:rFonts w:ascii="Segoe Marker" w:hAnsi="Segoe Marker" w:cs="Times New Roman"/>
-          <w:color w:val="000000" w:themeColor="text1"/>
-          <w:sz w:val="28"/>
-          <w:szCs w:val="24"/>
-        </w:rPr>
-        <w:t>MAX(</w:t>
-      </w:r>
-      <w:proofErr w:type="spellStart"/>
-      <w:proofErr w:type="gramEnd"/>
-      <w:r>
-        <w:rPr>
-          <w:rFonts w:ascii="Segoe Marker" w:hAnsi="Segoe Marker" w:cs="Times New Roman"/>
-          <w:color w:val="000000" w:themeColor="text1"/>
-          <w:sz w:val="28"/>
-          <w:szCs w:val="24"/>
-        </w:rPr>
-        <w:t>s.bidpoints</w:t>
-      </w:r>
-      <w:proofErr w:type="spellEnd"/>
-      <w:r>
-        <w:rPr>
-          <w:rFonts w:ascii="Segoe Marker" w:hAnsi="Segoe Marker" w:cs="Times New Roman"/>
-          <w:color w:val="000000" w:themeColor="text1"/>
-          <w:sz w:val="28"/>
-          <w:szCs w:val="24"/>
-        </w:rPr>
-        <w:t>), MIN(</w:t>
-      </w:r>
-      <w:proofErr w:type="spellStart"/>
-      <w:r>
-        <w:rPr>
-          <w:rFonts w:ascii="Segoe Marker" w:hAnsi="Segoe Marker" w:cs="Times New Roman"/>
-          <w:color w:val="000000" w:themeColor="text1"/>
-          <w:sz w:val="28"/>
-          <w:szCs w:val="24"/>
-        </w:rPr>
-        <w:t>s.bidpoints</w:t>
-      </w:r>
-      <w:proofErr w:type="spellEnd"/>
-      <w:r>
-        <w:rPr>
-          <w:rFonts w:ascii="Segoe Marker" w:hAnsi="Segoe Marker" w:cs="Times New Roman"/>
-          <w:color w:val="000000" w:themeColor="text1"/>
-          <w:sz w:val="28"/>
-          <w:szCs w:val="24"/>
-        </w:rPr>
-        <w:t>)</w:t>
-      </w:r>
-    </w:p>
-    <w:p>
-      <w:pPr>
-        <w:pStyle w:val="ListParagraph"/>
-        <w:spacing w:line="240" w:lineRule="auto"/>
-        <w:rPr>
-          <w:rFonts w:ascii="Segoe Marker" w:hAnsi="Segoe Marker" w:cs="Times New Roman"/>
-          <w:color w:val="000000" w:themeColor="text1"/>
-          <w:sz w:val="28"/>
-          <w:szCs w:val="24"/>
-        </w:rPr>
-      </w:pPr>
-      <w:r>
-        <w:rPr>
-          <w:rFonts w:ascii="Segoe Marker" w:hAnsi="Segoe Marker" w:cs="Times New Roman"/>
-          <w:color w:val="000000" w:themeColor="text1"/>
-          <w:sz w:val="28"/>
-          <w:szCs w:val="24"/>
-        </w:rPr>
-        <w:t xml:space="preserve">FROM modules m, </w:t>
-      </w:r>
-      <w:proofErr w:type="spellStart"/>
-      <w:r>
-        <w:rPr>
-          <w:rFonts w:ascii="Segoe Marker" w:hAnsi="Segoe Marker" w:cs="Times New Roman"/>
-          <w:color w:val="000000" w:themeColor="text1"/>
-          <w:sz w:val="28"/>
-          <w:szCs w:val="24"/>
-        </w:rPr>
-        <w:t>modulesTime</w:t>
-      </w:r>
-      <w:proofErr w:type="spellEnd"/>
-      <w:r>
-        <w:rPr>
-          <w:rFonts w:ascii="Segoe Marker" w:hAnsi="Segoe Marker" w:cs="Times New Roman"/>
-          <w:color w:val="000000" w:themeColor="text1"/>
-          <w:sz w:val="28"/>
-          <w:szCs w:val="24"/>
-        </w:rPr>
-        <w:t xml:space="preserve"> </w:t>
-      </w:r>
-      <w:proofErr w:type="spellStart"/>
-      <w:r>
-        <w:rPr>
-          <w:rFonts w:ascii="Segoe Marker" w:hAnsi="Segoe Marker" w:cs="Times New Roman"/>
-          <w:color w:val="000000" w:themeColor="text1"/>
-          <w:sz w:val="28"/>
-          <w:szCs w:val="24"/>
-        </w:rPr>
-        <w:t>mt</w:t>
-      </w:r>
-      <w:proofErr w:type="spellEnd"/>
-      <w:r>
-        <w:rPr>
-          <w:rFonts w:ascii="Segoe Marker" w:hAnsi="Segoe Marker" w:cs="Times New Roman"/>
-          <w:color w:val="000000" w:themeColor="text1"/>
-          <w:sz w:val="28"/>
-          <w:szCs w:val="24"/>
-        </w:rPr>
-        <w:t>, selected s</w:t>
-      </w:r>
-    </w:p>
-    <w:p>
-      <w:pPr>
-        <w:pStyle w:val="ListParagraph"/>
-        <w:spacing w:line="240" w:lineRule="auto"/>
-        <w:rPr>
-          <w:rFonts w:ascii="Segoe Marker" w:hAnsi="Segoe Marker" w:cs="Times New Roman"/>
-          <w:color w:val="000000" w:themeColor="text1"/>
-          <w:sz w:val="28"/>
-          <w:szCs w:val="24"/>
-        </w:rPr>
-      </w:pPr>
-      <w:r>
-        <w:rPr>
-          <w:rFonts w:ascii="Segoe Marker" w:hAnsi="Segoe Marker" w:cs="Times New Roman"/>
-          <w:color w:val="000000" w:themeColor="text1"/>
-          <w:sz w:val="28"/>
-          <w:szCs w:val="24"/>
-        </w:rPr>
-        <w:t xml:space="preserve">WHERE </w:t>
-      </w:r>
-      <w:proofErr w:type="spellStart"/>
-      <w:r>
-        <w:rPr>
-          <w:rFonts w:ascii="Segoe Marker" w:hAnsi="Segoe Marker" w:cs="Times New Roman"/>
-          <w:color w:val="000000" w:themeColor="text1"/>
-          <w:sz w:val="28"/>
-          <w:szCs w:val="24"/>
-        </w:rPr>
-        <w:t>m.moduleCode</w:t>
-      </w:r>
-      <w:proofErr w:type="spellEnd"/>
-      <w:r>
-        <w:rPr>
-          <w:rFonts w:ascii="Segoe Marker" w:hAnsi="Segoe Marker" w:cs="Times New Roman"/>
-          <w:color w:val="000000" w:themeColor="text1"/>
-          <w:sz w:val="28"/>
-          <w:szCs w:val="24"/>
-        </w:rPr>
-        <w:t xml:space="preserve"> = </w:t>
-      </w:r>
-      <w:proofErr w:type="spellStart"/>
-      <w:r>
-        <w:rPr>
-          <w:rFonts w:ascii="Segoe Marker" w:hAnsi="Segoe Marker" w:cs="Times New Roman"/>
-          <w:color w:val="000000" w:themeColor="text1"/>
-          <w:sz w:val="28"/>
-          <w:szCs w:val="24"/>
-        </w:rPr>
-        <w:t>mt.moduleCode</w:t>
-      </w:r>
-      <w:proofErr w:type="spellEnd"/>
-    </w:p>
-    <w:p>
-      <w:pPr>
-        <w:pStyle w:val="ListParagraph"/>
-        <w:spacing w:line="240" w:lineRule="auto"/>
-        <w:rPr>
-          <w:rFonts w:ascii="Segoe Marker" w:hAnsi="Segoe Marker" w:cs="Times New Roman"/>
-          <w:color w:val="000000" w:themeColor="text1"/>
-          <w:sz w:val="28"/>
-          <w:szCs w:val="24"/>
-        </w:rPr>
-      </w:pPr>
-      <w:r>
-        <w:rPr>
-          <w:rFonts w:ascii="Segoe Marker" w:hAnsi="Segoe Marker" w:cs="Times New Roman"/>
-          <w:color w:val="000000" w:themeColor="text1"/>
-          <w:sz w:val="28"/>
-          <w:szCs w:val="24"/>
-        </w:rPr>
-        <w:t xml:space="preserve">AND </w:t>
-      </w:r>
-      <w:proofErr w:type="spellStart"/>
-      <w:r>
-        <w:rPr>
-          <w:rFonts w:ascii="Segoe Marker" w:hAnsi="Segoe Marker" w:cs="Times New Roman"/>
-          <w:color w:val="000000" w:themeColor="text1"/>
-          <w:sz w:val="28"/>
-          <w:szCs w:val="24"/>
-        </w:rPr>
-        <w:t>mt.moduleCode</w:t>
-      </w:r>
-      <w:proofErr w:type="spellEnd"/>
-      <w:r>
-        <w:rPr>
-          <w:rFonts w:ascii="Segoe Marker" w:hAnsi="Segoe Marker" w:cs="Times New Roman"/>
-          <w:color w:val="000000" w:themeColor="text1"/>
-          <w:sz w:val="28"/>
-          <w:szCs w:val="24"/>
-        </w:rPr>
-        <w:t xml:space="preserve"> = </w:t>
-      </w:r>
-      <w:proofErr w:type="spellStart"/>
-      <w:r>
-        <w:rPr>
-          <w:rFonts w:ascii="Segoe Marker" w:hAnsi="Segoe Marker" w:cs="Times New Roman"/>
-          <w:color w:val="000000" w:themeColor="text1"/>
-          <w:sz w:val="28"/>
-          <w:szCs w:val="24"/>
-        </w:rPr>
-        <w:t>s.moduleCode</w:t>
-      </w:r>
-      <w:proofErr w:type="spellEnd"/>
-    </w:p>
-    <w:p>
-      <w:pPr>
-        <w:pStyle w:val="ListParagraph"/>
-        <w:spacing w:line="240" w:lineRule="auto"/>
-        <w:rPr>
-          <w:rFonts w:ascii="Segoe Marker" w:hAnsi="Segoe Marker" w:cs="Times New Roman"/>
-          <w:color w:val="000000" w:themeColor="text1"/>
-          <w:sz w:val="28"/>
-          <w:szCs w:val="24"/>
-        </w:rPr>
-      </w:pPr>
-      <w:r>
-        <w:rPr>
-          <w:rFonts w:ascii="Segoe Marker" w:hAnsi="Segoe Marker" w:cs="Times New Roman"/>
-          <w:color w:val="000000" w:themeColor="text1"/>
-          <w:sz w:val="28"/>
-          <w:szCs w:val="24"/>
-        </w:rPr>
-        <w:t xml:space="preserve">AND </w:t>
-      </w:r>
-      <w:proofErr w:type="spellStart"/>
-      <w:r>
-        <w:rPr>
-          <w:rFonts w:ascii="Segoe Marker" w:hAnsi="Segoe Marker" w:cs="Times New Roman"/>
-          <w:color w:val="000000" w:themeColor="text1"/>
-          <w:sz w:val="28"/>
-          <w:szCs w:val="24"/>
-        </w:rPr>
-        <w:t>mt.startTime</w:t>
-      </w:r>
-      <w:proofErr w:type="spellEnd"/>
-      <w:r>
-        <w:rPr>
-          <w:rFonts w:ascii="Segoe Marker" w:hAnsi="Segoe Marker" w:cs="Times New Roman"/>
-          <w:color w:val="000000" w:themeColor="text1"/>
-          <w:sz w:val="28"/>
-          <w:szCs w:val="24"/>
-        </w:rPr>
-        <w:t xml:space="preserve"> = </w:t>
-      </w:r>
-      <w:proofErr w:type="spellStart"/>
-      <w:r>
-        <w:rPr>
-          <w:rFonts w:ascii="Segoe Marker" w:hAnsi="Segoe Marker" w:cs="Times New Roman"/>
-          <w:color w:val="000000" w:themeColor="text1"/>
-          <w:sz w:val="28"/>
-          <w:szCs w:val="24"/>
-        </w:rPr>
-        <w:t>s.startTime</w:t>
-      </w:r>
-      <w:proofErr w:type="spellEnd"/>
-    </w:p>
-    <w:p>
-      <w:pPr>
-        <w:pStyle w:val="ListParagraph"/>
-        <w:spacing w:line="240" w:lineRule="auto"/>
-        <w:rPr>
-          <w:rFonts w:ascii="Segoe Marker" w:hAnsi="Segoe Marker" w:cs="Times New Roman"/>
-          <w:color w:val="000000" w:themeColor="text1"/>
-          <w:sz w:val="28"/>
-          <w:szCs w:val="24"/>
-        </w:rPr>
-      </w:pPr>
-      <w:r>
-        <w:rPr>
-          <w:rFonts w:ascii="Segoe Marker" w:hAnsi="Segoe Marker" w:cs="Times New Roman"/>
-          <w:color w:val="000000" w:themeColor="text1"/>
-          <w:sz w:val="28"/>
-          <w:szCs w:val="24"/>
-        </w:rPr>
-        <w:t xml:space="preserve">AND </w:t>
-      </w:r>
-      <w:proofErr w:type="spellStart"/>
-      <w:r>
-        <w:rPr>
-          <w:rFonts w:ascii="Segoe Marker" w:hAnsi="Segoe Marker" w:cs="Times New Roman"/>
-          <w:color w:val="000000" w:themeColor="text1"/>
-          <w:sz w:val="28"/>
-          <w:szCs w:val="24"/>
-        </w:rPr>
-        <w:t>mt.endTime</w:t>
-      </w:r>
-      <w:proofErr w:type="spellEnd"/>
-      <w:r>
-        <w:rPr>
-          <w:rFonts w:ascii="Segoe Marker" w:hAnsi="Segoe Marker" w:cs="Times New Roman"/>
-          <w:color w:val="000000" w:themeColor="text1"/>
-          <w:sz w:val="28"/>
-          <w:szCs w:val="24"/>
-        </w:rPr>
-        <w:t xml:space="preserve"> = </w:t>
-      </w:r>
-      <w:proofErr w:type="spellStart"/>
-      <w:r>
-        <w:rPr>
-          <w:rFonts w:ascii="Segoe Marker" w:hAnsi="Segoe Marker" w:cs="Times New Roman"/>
-          <w:color w:val="000000" w:themeColor="text1"/>
-          <w:sz w:val="28"/>
-          <w:szCs w:val="24"/>
-        </w:rPr>
-        <w:t>s.endTime</w:t>
-      </w:r>
-      <w:proofErr w:type="spellEnd"/>
-    </w:p>
-    <w:p>
-      <w:pPr>
-        <w:pStyle w:val="ListParagraph"/>
-        <w:spacing w:line="240" w:lineRule="auto"/>
-        <w:rPr>
-          <w:rFonts w:ascii="Segoe Marker" w:hAnsi="Segoe Marker" w:cs="Times New Roman"/>
-          <w:color w:val="000000" w:themeColor="text1"/>
-          <w:sz w:val="28"/>
-          <w:szCs w:val="24"/>
-        </w:rPr>
-      </w:pPr>
-      <w:r>
-        <w:rPr>
-          <w:rFonts w:ascii="Segoe Marker" w:hAnsi="Segoe Marker" w:cs="Times New Roman"/>
-          <w:color w:val="000000" w:themeColor="text1"/>
-          <w:sz w:val="28"/>
-          <w:szCs w:val="24"/>
-        </w:rPr>
-        <w:t xml:space="preserve">AND </w:t>
-      </w:r>
-      <w:proofErr w:type="spellStart"/>
-      <w:r>
-        <w:rPr>
-          <w:rFonts w:ascii="Segoe Marker" w:hAnsi="Segoe Marker" w:cs="Times New Roman"/>
-          <w:color w:val="000000" w:themeColor="text1"/>
-          <w:sz w:val="28"/>
-          <w:szCs w:val="24"/>
-        </w:rPr>
-        <w:t>mt.day</w:t>
-      </w:r>
-      <w:proofErr w:type="spellEnd"/>
-      <w:r>
-        <w:rPr>
-          <w:rFonts w:ascii="Segoe Marker" w:hAnsi="Segoe Marker" w:cs="Times New Roman"/>
-          <w:color w:val="000000" w:themeColor="text1"/>
-          <w:sz w:val="28"/>
-          <w:szCs w:val="24"/>
-        </w:rPr>
-        <w:t xml:space="preserve"> = </w:t>
-      </w:r>
-      <w:proofErr w:type="spellStart"/>
-      <w:r>
-        <w:rPr>
-          <w:rFonts w:ascii="Segoe Marker" w:hAnsi="Segoe Marker" w:cs="Times New Roman"/>
-          <w:color w:val="000000" w:themeColor="text1"/>
-          <w:sz w:val="28"/>
-          <w:szCs w:val="24"/>
-        </w:rPr>
-        <w:t>s.day</w:t>
-      </w:r>
-      <w:proofErr w:type="spellEnd"/>
-    </w:p>
-    <w:p>
-      <w:pPr>
-        <w:pStyle w:val="ListParagraph"/>
-        <w:spacing w:line="240" w:lineRule="auto"/>
-        <w:rPr>
-          <w:rFonts w:ascii="Segoe Marker" w:hAnsi="Segoe Marker" w:cs="Times New Roman"/>
-          <w:color w:val="000000" w:themeColor="text1"/>
-          <w:sz w:val="28"/>
-          <w:szCs w:val="24"/>
-        </w:rPr>
-      </w:pPr>
-      <w:r>
-        <w:rPr>
-          <w:rFonts w:ascii="Segoe Marker" w:hAnsi="Segoe Marker" w:cs="Times New Roman"/>
-          <w:color w:val="000000" w:themeColor="text1"/>
-          <w:sz w:val="28"/>
-          <w:szCs w:val="24"/>
-        </w:rPr>
-        <w:t xml:space="preserve">GROUP BY </w:t>
-      </w:r>
-      <w:proofErr w:type="spellStart"/>
-      <w:r>
-        <w:rPr>
-          <w:rFonts w:ascii="Segoe Marker" w:hAnsi="Segoe Marker" w:cs="Times New Roman"/>
-          <w:color w:val="000000" w:themeColor="text1"/>
-          <w:sz w:val="28"/>
-          <w:szCs w:val="24"/>
-        </w:rPr>
-        <w:t>m.moduleName</w:t>
-      </w:r>
-      <w:proofErr w:type="spellEnd"/>
-      <w:r>
-        <w:rPr>
-          <w:rFonts w:ascii="Segoe Marker" w:hAnsi="Segoe Marker" w:cs="Times New Roman"/>
-          <w:color w:val="000000" w:themeColor="text1"/>
-          <w:sz w:val="28"/>
-          <w:szCs w:val="24"/>
-        </w:rPr>
-        <w:t xml:space="preserve">, </w:t>
-      </w:r>
-      <w:proofErr w:type="spellStart"/>
-      <w:r>
-        <w:rPr>
-          <w:rFonts w:ascii="Segoe Marker" w:hAnsi="Segoe Marker" w:cs="Times New Roman"/>
-          <w:color w:val="000000" w:themeColor="text1"/>
-          <w:sz w:val="28"/>
-          <w:szCs w:val="24"/>
-        </w:rPr>
-        <w:t>mt.moduleCode</w:t>
-      </w:r>
-      <w:proofErr w:type="spellEnd"/>
-      <w:r>
-        <w:rPr>
-          <w:rFonts w:ascii="Segoe Marker" w:hAnsi="Segoe Marker" w:cs="Times New Roman"/>
-          <w:color w:val="000000" w:themeColor="text1"/>
-          <w:sz w:val="28"/>
-          <w:szCs w:val="24"/>
-        </w:rPr>
-        <w:t xml:space="preserve">, </w:t>
-      </w:r>
-      <w:proofErr w:type="spellStart"/>
-      <w:r>
-        <w:rPr>
-          <w:rFonts w:ascii="Segoe Marker" w:hAnsi="Segoe Marker" w:cs="Times New Roman"/>
-          <w:color w:val="000000" w:themeColor="text1"/>
-          <w:sz w:val="28"/>
-          <w:szCs w:val="24"/>
-        </w:rPr>
-        <w:t>mt.startTime</w:t>
-      </w:r>
-      <w:proofErr w:type="spellEnd"/>
-      <w:r>
-        <w:rPr>
-          <w:rFonts w:ascii="Segoe Marker" w:hAnsi="Segoe Marker" w:cs="Times New Roman"/>
-          <w:color w:val="000000" w:themeColor="text1"/>
-          <w:sz w:val="28"/>
-          <w:szCs w:val="24"/>
-        </w:rPr>
-        <w:t xml:space="preserve">, </w:t>
-      </w:r>
-      <w:proofErr w:type="spellStart"/>
-      <w:r>
-        <w:rPr>
-          <w:rFonts w:ascii="Segoe Marker" w:hAnsi="Segoe Marker" w:cs="Times New Roman"/>
-          <w:color w:val="000000" w:themeColor="text1"/>
-          <w:sz w:val="28"/>
-          <w:szCs w:val="24"/>
-        </w:rPr>
-        <w:t>mt.endTime</w:t>
-      </w:r>
-      <w:proofErr w:type="spellEnd"/>
-      <w:r>
-        <w:rPr>
-          <w:rFonts w:ascii="Segoe Marker" w:hAnsi="Segoe Marker" w:cs="Times New Roman"/>
-          <w:color w:val="000000" w:themeColor="text1"/>
-          <w:sz w:val="28"/>
-          <w:szCs w:val="24"/>
-        </w:rPr>
-        <w:t xml:space="preserve">, </w:t>
-      </w:r>
-      <w:proofErr w:type="spellStart"/>
-      <w:r>
-        <w:rPr>
-          <w:rFonts w:ascii="Segoe Marker" w:hAnsi="Segoe Marker" w:cs="Times New Roman"/>
-          <w:color w:val="000000" w:themeColor="text1"/>
-          <w:sz w:val="28"/>
-          <w:szCs w:val="24"/>
-        </w:rPr>
-        <w:t>mt.day</w:t>
-      </w:r>
-      <w:proofErr w:type="spellEnd"/>
-      <w:r>
-        <w:rPr>
-          <w:rFonts w:ascii="Segoe Marker" w:hAnsi="Segoe Marker" w:cs="Times New Roman"/>
-          <w:color w:val="000000" w:themeColor="text1"/>
-          <w:sz w:val="28"/>
-          <w:szCs w:val="24"/>
-        </w:rPr>
-        <w:t xml:space="preserve">, </w:t>
-      </w:r>
-      <w:proofErr w:type="spellStart"/>
-      <w:r>
-        <w:rPr>
-          <w:rFonts w:ascii="Segoe Marker" w:hAnsi="Segoe Marker" w:cs="Times New Roman"/>
-          <w:color w:val="000000" w:themeColor="text1"/>
-          <w:sz w:val="28"/>
-          <w:szCs w:val="24"/>
-        </w:rPr>
-        <w:t>mt.maxVacancy</w:t>
-      </w:r>
-      <w:proofErr w:type="spellEnd"/>
-      <w:r>
-        <w:rPr>
-          <w:rFonts w:ascii="Segoe Marker" w:hAnsi="Segoe Marker" w:cs="Times New Roman"/>
-          <w:color w:val="000000" w:themeColor="text1"/>
-          <w:sz w:val="28"/>
-          <w:szCs w:val="24"/>
-        </w:rPr>
-        <w:t>)</w:t>
-      </w:r>
-    </w:p>
-    <w:p>
-      <w:pPr>
-        <w:pStyle w:val="ListParagraph"/>
-        <w:spacing w:line="240" w:lineRule="auto"/>
-        <w:rPr>
-          <w:rFonts w:ascii="Segoe Marker" w:hAnsi="Segoe Marker" w:cs="Times New Roman"/>
-          <w:color w:val="000000" w:themeColor="text1"/>
-          <w:sz w:val="28"/>
-          <w:szCs w:val="24"/>
-        </w:rPr>
-      </w:pPr>
-      <w:r>
-        <w:rPr>
-          <w:rFonts w:ascii="Segoe Marker" w:hAnsi="Segoe Marker" w:cs="Times New Roman"/>
-          <w:color w:val="000000" w:themeColor="text1"/>
-          <w:sz w:val="28"/>
-          <w:szCs w:val="24"/>
-        </w:rPr>
-        <w:t>UNION</w:t>
-      </w:r>
-    </w:p>
-    <w:p>
-      <w:pPr>
-        <w:pStyle w:val="ListParagraph"/>
-        <w:spacing w:line="240" w:lineRule="auto"/>
-        <w:rPr>
-          <w:rFonts w:ascii="Segoe Marker" w:hAnsi="Segoe Marker" w:cs="Times New Roman"/>
-          <w:color w:val="000000" w:themeColor="text1"/>
-          <w:sz w:val="28"/>
-          <w:szCs w:val="24"/>
-        </w:rPr>
-      </w:pPr>
-      <w:r>
-        <w:rPr>
-          <w:rFonts w:ascii="Segoe Marker" w:hAnsi="Segoe Marker" w:cs="Times New Roman"/>
-          <w:color w:val="000000" w:themeColor="text1"/>
-          <w:sz w:val="28"/>
-          <w:szCs w:val="24"/>
-        </w:rPr>
-        <w:t xml:space="preserve">(SELECT m2.moduleName, mt2.moduleCode, mt2.startTime, </w:t>
-      </w:r>
-    </w:p>
-    <w:p>
-      <w:pPr>
-        <w:pStyle w:val="ListParagraph"/>
-        <w:spacing w:line="240" w:lineRule="auto"/>
-        <w:rPr>
-          <w:rFonts w:ascii="Segoe Marker" w:hAnsi="Segoe Marker" w:cs="Times New Roman"/>
-          <w:color w:val="000000" w:themeColor="text1"/>
-          <w:sz w:val="28"/>
-          <w:szCs w:val="24"/>
-        </w:rPr>
-      </w:pPr>
-      <w:r>
-        <w:rPr>
-          <w:rFonts w:ascii="Segoe Marker" w:hAnsi="Segoe Marker" w:cs="Times New Roman"/>
-          <w:color w:val="000000" w:themeColor="text1"/>
-          <w:sz w:val="28"/>
-          <w:szCs w:val="24"/>
-        </w:rPr>
-        <w:t>mt2.endTime, mt2.day, mt2.maxVacancy, 0, 0, 0</w:t>
-      </w:r>
-    </w:p>
-    <w:p>
-      <w:pPr>
-        <w:pStyle w:val="ListParagraph"/>
-        <w:spacing w:line="240" w:lineRule="auto"/>
-        <w:rPr>
-          <w:rFonts w:ascii="Segoe Marker" w:hAnsi="Segoe Marker" w:cs="Times New Roman"/>
-          <w:color w:val="000000" w:themeColor="text1"/>
-          <w:sz w:val="28"/>
-          <w:szCs w:val="24"/>
-        </w:rPr>
-      </w:pPr>
-      <w:r>
-        <w:rPr>
-          <w:rFonts w:ascii="Segoe Marker" w:hAnsi="Segoe Marker" w:cs="Times New Roman"/>
-          <w:color w:val="000000" w:themeColor="text1"/>
-          <w:sz w:val="28"/>
-          <w:szCs w:val="24"/>
-        </w:rPr>
-        <w:t xml:space="preserve">FROM modules m2, </w:t>
-      </w:r>
-      <w:proofErr w:type="spellStart"/>
-      <w:r>
-        <w:rPr>
-          <w:rFonts w:ascii="Segoe Marker" w:hAnsi="Segoe Marker" w:cs="Times New Roman"/>
-          <w:color w:val="000000" w:themeColor="text1"/>
-          <w:sz w:val="28"/>
-          <w:szCs w:val="24"/>
-        </w:rPr>
-        <w:t>modulesTime</w:t>
-      </w:r>
-      <w:proofErr w:type="spellEnd"/>
-      <w:r>
-        <w:rPr>
-          <w:rFonts w:ascii="Segoe Marker" w:hAnsi="Segoe Marker" w:cs="Times New Roman"/>
-          <w:color w:val="000000" w:themeColor="text1"/>
-          <w:sz w:val="28"/>
-          <w:szCs w:val="24"/>
-        </w:rPr>
-        <w:t xml:space="preserve"> mt2</w:t>
-      </w:r>
-    </w:p>
-    <w:p>
-      <w:pPr>
-        <w:pStyle w:val="ListParagraph"/>
-        <w:spacing w:line="240" w:lineRule="auto"/>
-        <w:rPr>
-          <w:rFonts w:ascii="Segoe Marker" w:hAnsi="Segoe Marker" w:cs="Times New Roman"/>
-          <w:color w:val="000000" w:themeColor="text1"/>
-          <w:sz w:val="28"/>
-          <w:szCs w:val="24"/>
-        </w:rPr>
-      </w:pPr>
-      <w:r>
-        <w:rPr>
-          <w:rFonts w:ascii="Segoe Marker" w:hAnsi="Segoe Marker" w:cs="Times New Roman"/>
-          <w:color w:val="000000" w:themeColor="text1"/>
-          <w:sz w:val="28"/>
-          <w:szCs w:val="24"/>
-        </w:rPr>
-        <w:t>WHERE m2.moduleCode = mt2.moduleCode</w:t>
-      </w:r>
-    </w:p>
-    <w:p>
-      <w:pPr>
-        <w:pStyle w:val="ListParagraph"/>
-        <w:spacing w:line="240" w:lineRule="auto"/>
-        <w:rPr>
-          <w:rFonts w:ascii="Segoe Marker" w:hAnsi="Segoe Marker" w:cs="Times New Roman"/>
-          <w:color w:val="000000" w:themeColor="text1"/>
-          <w:sz w:val="28"/>
-          <w:szCs w:val="24"/>
-        </w:rPr>
-      </w:pPr>
-      <w:r>
-        <w:rPr>
-          <w:rFonts w:ascii="Segoe Marker" w:hAnsi="Segoe Marker" w:cs="Times New Roman"/>
-          <w:color w:val="000000" w:themeColor="text1"/>
-          <w:sz w:val="28"/>
-          <w:szCs w:val="24"/>
-        </w:rPr>
-        <w:t>AND NOT EXISTS (</w:t>
-      </w:r>
-    </w:p>
-    <w:p>
-      <w:pPr>
-        <w:pStyle w:val="ListParagraph"/>
-        <w:spacing w:line="240" w:lineRule="auto"/>
-        <w:rPr>
-          <w:rFonts w:ascii="Segoe Marker" w:hAnsi="Segoe Marker" w:cs="Times New Roman"/>
-          <w:color w:val="000000" w:themeColor="text1"/>
-          <w:sz w:val="28"/>
-          <w:szCs w:val="24"/>
-        </w:rPr>
-      </w:pPr>
-      <w:r>
-        <w:rPr>
-          <w:rFonts w:ascii="Segoe Marker" w:hAnsi="Segoe Marker" w:cs="Times New Roman"/>
-          <w:color w:val="000000" w:themeColor="text1"/>
-          <w:sz w:val="28"/>
-          <w:szCs w:val="24"/>
-        </w:rPr>
-        <w:t>SELECT *</w:t>
-      </w:r>
-    </w:p>
-    <w:p>
-      <w:pPr>
-        <w:pStyle w:val="ListParagraph"/>
-        <w:spacing w:line="240" w:lineRule="auto"/>
-        <w:rPr>
-          <w:rFonts w:ascii="Segoe Marker" w:hAnsi="Segoe Marker" w:cs="Times New Roman"/>
-          <w:color w:val="000000" w:themeColor="text1"/>
-          <w:sz w:val="28"/>
-          <w:szCs w:val="24"/>
-        </w:rPr>
-      </w:pPr>
-      <w:r>
-        <w:rPr>
-          <w:rFonts w:ascii="Segoe Marker" w:hAnsi="Segoe Marker" w:cs="Times New Roman"/>
-          <w:color w:val="000000" w:themeColor="text1"/>
-          <w:sz w:val="28"/>
-          <w:szCs w:val="24"/>
-        </w:rPr>
-        <w:t>FROM selected s2</w:t>
-      </w:r>
-    </w:p>
-    <w:p>
-      <w:pPr>
-        <w:pStyle w:val="ListParagraph"/>
-        <w:spacing w:line="240" w:lineRule="auto"/>
-        <w:rPr>
-          <w:rFonts w:ascii="Segoe Marker" w:hAnsi="Segoe Marker" w:cs="Times New Roman"/>
-          <w:color w:val="000000" w:themeColor="text1"/>
-          <w:sz w:val="28"/>
-          <w:szCs w:val="24"/>
-        </w:rPr>
-      </w:pPr>
-      <w:r>
-        <w:rPr>
-          <w:rFonts w:ascii="Segoe Marker" w:hAnsi="Segoe Marker" w:cs="Times New Roman"/>
-          <w:color w:val="000000" w:themeColor="text1"/>
-          <w:sz w:val="28"/>
-          <w:szCs w:val="24"/>
-        </w:rPr>
-        <w:t>WHERE s2.moduleCode = mt2.moduleCode</w:t>
-      </w:r>
-    </w:p>
-    <w:p>
-      <w:pPr>
-        <w:pStyle w:val="ListParagraph"/>
-        <w:spacing w:line="240" w:lineRule="auto"/>
-        <w:rPr>
-          <w:rFonts w:ascii="Segoe Marker" w:hAnsi="Segoe Marker" w:cs="Times New Roman"/>
-          <w:color w:val="000000" w:themeColor="text1"/>
-          <w:sz w:val="28"/>
-          <w:szCs w:val="24"/>
-        </w:rPr>
-      </w:pPr>
-      <w:r>
-        <w:rPr>
-          <w:rFonts w:ascii="Segoe Marker" w:hAnsi="Segoe Marker" w:cs="Times New Roman"/>
-          <w:color w:val="000000" w:themeColor="text1"/>
-          <w:sz w:val="28"/>
-          <w:szCs w:val="24"/>
-        </w:rPr>
-        <w:t>AND s2.startTime = mt2.startTime</w:t>
-      </w:r>
-    </w:p>
-    <w:p>
-      <w:pPr>
-        <w:pStyle w:val="ListParagraph"/>
-        <w:spacing w:line="240" w:lineRule="auto"/>
-        <w:rPr>
-          <w:rFonts w:ascii="Segoe Marker" w:hAnsi="Segoe Marker" w:cs="Times New Roman"/>
-          <w:color w:val="000000" w:themeColor="text1"/>
-          <w:sz w:val="28"/>
-          <w:szCs w:val="24"/>
-        </w:rPr>
-      </w:pPr>
-      <w:r>
-        <w:rPr>
-          <w:rFonts w:ascii="Segoe Marker" w:hAnsi="Segoe Marker" w:cs="Times New Roman"/>
-          <w:color w:val="000000" w:themeColor="text1"/>
-          <w:sz w:val="28"/>
-          <w:szCs w:val="24"/>
-        </w:rPr>
-        <w:t>AND s2.endTime = mt2.endTime</w:t>
-      </w:r>
-    </w:p>
-    <w:p>
-      <w:pPr>
-        <w:pStyle w:val="ListParagraph"/>
-        <w:spacing w:line="240" w:lineRule="auto"/>
-        <w:rPr>
-          <w:rFonts w:ascii="Segoe Marker" w:hAnsi="Segoe Marker" w:cs="Times New Roman"/>
-          <w:color w:val="000000" w:themeColor="text1"/>
-          <w:sz w:val="28"/>
-          <w:szCs w:val="24"/>
-        </w:rPr>
-      </w:pPr>
-      <w:r>
-        <w:rPr>
-          <w:rFonts w:ascii="Segoe Marker" w:hAnsi="Segoe Marker" w:cs="Times New Roman"/>
-          <w:color w:val="000000" w:themeColor="text1"/>
-          <w:sz w:val="28"/>
-          <w:szCs w:val="24"/>
-        </w:rPr>
-        <w:t>AND s2.day = mt2.day</w:t>
-      </w:r>
-    </w:p>
-    <w:p>
-      <w:pPr>
-        <w:pStyle w:val="ListParagraph"/>
-        <w:spacing w:line="240" w:lineRule="auto"/>
-        <w:rPr>
-          <w:rFonts w:ascii="Segoe Marker" w:hAnsi="Segoe Marker" w:cs="Times New Roman"/>
-          <w:color w:val="000000" w:themeColor="text1"/>
-          <w:sz w:val="28"/>
-          <w:szCs w:val="24"/>
-        </w:rPr>
-      </w:pPr>
-      <w:r>
-        <w:rPr>
-          <w:rFonts w:ascii="Segoe Marker" w:hAnsi="Segoe Marker" w:cs="Times New Roman"/>
-          <w:color w:val="000000" w:themeColor="text1"/>
-          <w:sz w:val="28"/>
-          <w:szCs w:val="24"/>
-        </w:rPr>
-        <w:t xml:space="preserve">)) </w:t>
-      </w:r>
-      <w:r>
-        <w:rPr>
-          <w:rFonts w:ascii="Segoe Marker" w:hAnsi="Segoe Marker" w:cs="Times New Roman"/>
-          <w:color w:val="000000" w:themeColor="text1"/>
-          <w:sz w:val="28"/>
-          <w:szCs w:val="24"/>
-        </w:rPr>
-        <w:t>"</w:t>
-      </w:r>
-    </w:p>
-    <w:p>
-      <w:pPr>
-        <w:pStyle w:val="ListParagraph"/>
-        <w:spacing w:line="240" w:lineRule="auto"/>
-        <w:rPr>
-          <w:rFonts w:ascii="Segoe Marker" w:hAnsi="Segoe Marker" w:cs="Times New Roman"/>
-          <w:color w:val="000000" w:themeColor="text1"/>
-          <w:sz w:val="28"/>
-          <w:szCs w:val="24"/>
-        </w:rPr>
-      </w:pPr>
+    </w:p>
+    <w:p>
+      <w:pPr>
+        <w:rPr>
+          <w:rFonts w:ascii="Segoe Marker" w:hAnsi="Segoe Marker" w:cs="Times New Roman"/>
+          <w:color w:val="000000" w:themeColor="text1"/>
+          <w:sz w:val="28"/>
+          <w:szCs w:val="24"/>
+        </w:rPr>
+      </w:pPr>
+      <w:r>
+        <w:rPr>
+          <w:rFonts w:ascii="Segoe Marker" w:hAnsi="Segoe Marker" w:cs="Times New Roman"/>
+          <w:color w:val="000000" w:themeColor="text1"/>
+          <w:sz w:val="28"/>
+          <w:szCs w:val="24"/>
+        </w:rPr>
+        <w:br w:type="page"/>
+      </w:r>
     </w:p>
     <w:p>
       <w:pPr>
@@ -6990,31 +6738,194 @@
           <w:sz w:val="28"/>
         </w:rPr>
       </w:pPr>
+      <w:bookmarkStart w:id="0" w:name="_GoBack"/>
+      <w:bookmarkEnd w:id="0"/>
       <w:r>
         <w:rPr>
           <w:b/>
           <w:color w:val="auto"/>
           <w:sz w:val="28"/>
         </w:rPr>
-        <w:t>Check if time clashes:</w:t>
-      </w:r>
-    </w:p>
-    <w:p>
-      <w:pPr>
-        <w:spacing w:line="240" w:lineRule="auto"/>
-        <w:rPr>
-          <w:rFonts w:ascii="Times New Roman" w:hAnsi="Times New Roman" w:cs="Times New Roman"/>
-          <w:sz w:val="24"/>
-          <w:szCs w:val="24"/>
-        </w:rPr>
-      </w:pPr>
-      <w:r>
-        <w:rPr>
-          <w:rFonts w:ascii="Times New Roman" w:hAnsi="Times New Roman" w:cs="Times New Roman"/>
-          <w:sz w:val="24"/>
-          <w:szCs w:val="24"/>
-        </w:rPr>
-        <w:t>In order to prevent time clashes of selected modules and recently chosen modules.  The query will return ‘True’ if the recently chosen modules intersect with any selected modules.</w:t>
+        <w:lastRenderedPageBreak/>
+        <w:t>Generating bidding result:</w:t>
+      </w:r>
+    </w:p>
+    <w:p>
+      <w:pPr>
+        <w:spacing w:line="240" w:lineRule="auto"/>
+        <w:rPr>
+          <w:rFonts w:ascii="Times New Roman" w:hAnsi="Times New Roman" w:cs="Times New Roman"/>
+          <w:sz w:val="24"/>
+          <w:szCs w:val="24"/>
+        </w:rPr>
+      </w:pPr>
+      <w:r>
+        <w:rPr>
+          <w:rFonts w:ascii="Times New Roman" w:hAnsi="Times New Roman" w:cs="Times New Roman"/>
+          <w:sz w:val="24"/>
+          <w:szCs w:val="24"/>
+        </w:rPr>
+        <w:t xml:space="preserve">In order to find out which student has successfully bid the result, we have to compare the value of </w:t>
+      </w:r>
+      <w:proofErr w:type="spellStart"/>
+      <w:r>
+        <w:rPr>
+          <w:rFonts w:ascii="Times New Roman" w:hAnsi="Times New Roman" w:cs="Times New Roman"/>
+          <w:sz w:val="24"/>
+          <w:szCs w:val="24"/>
+        </w:rPr>
+        <w:t>bidpoints</w:t>
+      </w:r>
+      <w:proofErr w:type="spellEnd"/>
+      <w:r>
+        <w:rPr>
+          <w:rFonts w:ascii="Times New Roman" w:hAnsi="Times New Roman" w:cs="Times New Roman"/>
+          <w:sz w:val="24"/>
+          <w:szCs w:val="24"/>
+        </w:rPr>
+        <w:t xml:space="preserve"> and </w:t>
+      </w:r>
+      <w:proofErr w:type="spellStart"/>
+      <w:r>
+        <w:rPr>
+          <w:rFonts w:ascii="Times New Roman" w:hAnsi="Times New Roman" w:cs="Times New Roman"/>
+          <w:sz w:val="24"/>
+          <w:szCs w:val="24"/>
+        </w:rPr>
+        <w:t>bidtime</w:t>
+      </w:r>
+      <w:proofErr w:type="spellEnd"/>
+      <w:r>
+        <w:rPr>
+          <w:rFonts w:ascii="Times New Roman" w:hAnsi="Times New Roman" w:cs="Times New Roman"/>
+          <w:sz w:val="24"/>
+          <w:szCs w:val="24"/>
+        </w:rPr>
+        <w:t xml:space="preserve">: the one who has the higher </w:t>
+      </w:r>
+      <w:proofErr w:type="spellStart"/>
+      <w:r>
+        <w:rPr>
+          <w:rFonts w:ascii="Times New Roman" w:hAnsi="Times New Roman" w:cs="Times New Roman"/>
+          <w:sz w:val="24"/>
+          <w:szCs w:val="24"/>
+        </w:rPr>
+        <w:t>bidpoints</w:t>
+      </w:r>
+      <w:proofErr w:type="spellEnd"/>
+      <w:r>
+        <w:rPr>
+          <w:rFonts w:ascii="Times New Roman" w:hAnsi="Times New Roman" w:cs="Times New Roman"/>
+          <w:sz w:val="24"/>
+          <w:szCs w:val="24"/>
+        </w:rPr>
+        <w:t xml:space="preserve"> won, and if their </w:t>
+      </w:r>
+      <w:proofErr w:type="spellStart"/>
+      <w:r>
+        <w:rPr>
+          <w:rFonts w:ascii="Times New Roman" w:hAnsi="Times New Roman" w:cs="Times New Roman"/>
+          <w:sz w:val="24"/>
+          <w:szCs w:val="24"/>
+        </w:rPr>
+        <w:t>bidpoints</w:t>
+      </w:r>
+      <w:proofErr w:type="spellEnd"/>
+      <w:r>
+        <w:rPr>
+          <w:rFonts w:ascii="Times New Roman" w:hAnsi="Times New Roman" w:cs="Times New Roman"/>
+          <w:sz w:val="24"/>
+          <w:szCs w:val="24"/>
+        </w:rPr>
+        <w:t xml:space="preserve"> are the same, the one who bids earlier </w:t>
+      </w:r>
+      <w:proofErr w:type="spellStart"/>
+      <w:r>
+        <w:rPr>
+          <w:rFonts w:ascii="Times New Roman" w:hAnsi="Times New Roman" w:cs="Times New Roman"/>
+          <w:sz w:val="24"/>
+          <w:szCs w:val="24"/>
+        </w:rPr>
+        <w:t>wons</w:t>
+      </w:r>
+      <w:proofErr w:type="spellEnd"/>
+      <w:r>
+        <w:rPr>
+          <w:rFonts w:ascii="Times New Roman" w:hAnsi="Times New Roman" w:cs="Times New Roman"/>
+          <w:sz w:val="24"/>
+          <w:szCs w:val="24"/>
+        </w:rPr>
+        <w:t>.</w:t>
+      </w:r>
+      <w:r>
+        <w:rPr>
+          <w:rFonts w:ascii="Times New Roman" w:hAnsi="Times New Roman" w:cs="Times New Roman"/>
+          <w:sz w:val="24"/>
+          <w:szCs w:val="24"/>
+        </w:rPr>
+        <w:t xml:space="preserve"> (The $mc is the module code, $</w:t>
+      </w:r>
+      <w:proofErr w:type="spellStart"/>
+      <w:r>
+        <w:rPr>
+          <w:rFonts w:ascii="Times New Roman" w:hAnsi="Times New Roman" w:cs="Times New Roman"/>
+          <w:sz w:val="24"/>
+          <w:szCs w:val="24"/>
+        </w:rPr>
+        <w:t>st</w:t>
+      </w:r>
+      <w:proofErr w:type="spellEnd"/>
+      <w:r>
+        <w:rPr>
+          <w:rFonts w:ascii="Times New Roman" w:hAnsi="Times New Roman" w:cs="Times New Roman"/>
+          <w:sz w:val="24"/>
+          <w:szCs w:val="24"/>
+        </w:rPr>
+        <w:t xml:space="preserve"> is the start time, $</w:t>
+      </w:r>
+      <w:proofErr w:type="gramStart"/>
+      <w:r>
+        <w:rPr>
+          <w:rFonts w:ascii="Times New Roman" w:hAnsi="Times New Roman" w:cs="Times New Roman"/>
+          <w:sz w:val="24"/>
+          <w:szCs w:val="24"/>
+        </w:rPr>
+        <w:t>et</w:t>
+      </w:r>
+      <w:proofErr w:type="gramEnd"/>
+      <w:r>
+        <w:rPr>
+          <w:rFonts w:ascii="Times New Roman" w:hAnsi="Times New Roman" w:cs="Times New Roman"/>
+          <w:sz w:val="24"/>
+          <w:szCs w:val="24"/>
+        </w:rPr>
+        <w:t xml:space="preserve"> is the end time and $d is the day, they are the primary key of </w:t>
+      </w:r>
+      <w:proofErr w:type="spellStart"/>
+      <w:r>
+        <w:rPr>
+          <w:rFonts w:ascii="Times New Roman" w:hAnsi="Times New Roman" w:cs="Times New Roman"/>
+          <w:sz w:val="24"/>
+          <w:szCs w:val="24"/>
+        </w:rPr>
+        <w:t>moduleTimes</w:t>
+      </w:r>
+      <w:proofErr w:type="spellEnd"/>
+      <w:r>
+        <w:rPr>
+          <w:rFonts w:ascii="Times New Roman" w:hAnsi="Times New Roman" w:cs="Times New Roman"/>
+          <w:sz w:val="24"/>
+          <w:szCs w:val="24"/>
+        </w:rPr>
+        <w:t>.</w:t>
+      </w:r>
+      <w:r>
+        <w:rPr>
+          <w:rFonts w:ascii="Times New Roman" w:hAnsi="Times New Roman" w:cs="Times New Roman"/>
+          <w:sz w:val="24"/>
+          <w:szCs w:val="24"/>
+        </w:rPr>
+        <w:t>)</w:t>
       </w:r>
     </w:p>
     <w:p>
@@ -7039,8 +6950,7 @@
           <w:sz w:val="28"/>
           <w:szCs w:val="24"/>
         </w:rPr>
-        <w:lastRenderedPageBreak/>
-        <w:t>SELECT 'True'</w:t>
+        <w:t xml:space="preserve">"SELECT s2.matricNo as MN2, s2.moduleCode as MC2, </w:t>
       </w:r>
     </w:p>
     <w:p>
@@ -7054,14 +6964,25 @@
           <w:szCs w:val="24"/>
         </w:rPr>
       </w:pPr>
-      <w:r>
-        <w:rPr>
-          <w:rFonts w:ascii="Segoe Marker" w:hAnsi="Segoe Marker" w:cs="Times New Roman"/>
-          <w:color w:val="000000" w:themeColor="text1"/>
-          <w:sz w:val="28"/>
-          <w:szCs w:val="24"/>
-        </w:rPr>
-        <w:t>FROM selected s1</w:t>
+      <w:proofErr w:type="gramStart"/>
+      <w:r>
+        <w:rPr>
+          <w:rFonts w:ascii="Segoe Marker" w:hAnsi="Segoe Marker" w:cs="Times New Roman"/>
+          <w:color w:val="000000" w:themeColor="text1"/>
+          <w:sz w:val="28"/>
+          <w:szCs w:val="24"/>
+        </w:rPr>
+        <w:t>s2.startTime</w:t>
+      </w:r>
+      <w:proofErr w:type="gramEnd"/>
+      <w:r>
+        <w:rPr>
+          <w:rFonts w:ascii="Segoe Marker" w:hAnsi="Segoe Marker" w:cs="Times New Roman"/>
+          <w:color w:val="000000" w:themeColor="text1"/>
+          <w:sz w:val="28"/>
+          <w:szCs w:val="24"/>
+        </w:rPr>
+        <w:t xml:space="preserve"> as ST2, s2.endTime as ET2, s2.day as D2 </w:t>
       </w:r>
     </w:p>
     <w:p>
@@ -7082,242 +7003,793 @@
           <w:sz w:val="28"/>
           <w:szCs w:val="24"/>
         </w:rPr>
-        <w:t>WHERE EXISTS (</w:t>
+        <w:t xml:space="preserve">FROM </w:t>
+      </w:r>
+      <w:proofErr w:type="gramStart"/>
+      <w:r>
+        <w:rPr>
+          <w:rFonts w:ascii="Segoe Marker" w:hAnsi="Segoe Marker" w:cs="Times New Roman"/>
+          <w:color w:val="000000" w:themeColor="text1"/>
+          <w:sz w:val="28"/>
+          <w:szCs w:val="24"/>
+        </w:rPr>
+        <w:t>(  SELECT</w:t>
+      </w:r>
+      <w:proofErr w:type="gramEnd"/>
+      <w:r>
+        <w:rPr>
+          <w:rFonts w:ascii="Segoe Marker" w:hAnsi="Segoe Marker" w:cs="Times New Roman"/>
+          <w:color w:val="000000" w:themeColor="text1"/>
+          <w:sz w:val="28"/>
+          <w:szCs w:val="24"/>
+        </w:rPr>
+        <w:t xml:space="preserve"> *</w:t>
       </w:r>
     </w:p>
     <w:p>
       <w:pPr>
         <w:pStyle w:val="ListParagraph"/>
         <w:spacing w:line="240" w:lineRule="auto"/>
-        <w:rPr>
-          <w:rFonts w:ascii="Segoe Marker" w:hAnsi="Segoe Marker" w:cs="Times New Roman"/>
-          <w:color w:val="000000" w:themeColor="text1"/>
-          <w:sz w:val="28"/>
-          <w:szCs w:val="24"/>
-        </w:rPr>
-      </w:pPr>
-      <w:r>
-        <w:rPr>
-          <w:rFonts w:ascii="Segoe Marker" w:hAnsi="Segoe Marker" w:cs="Times New Roman"/>
-          <w:color w:val="000000" w:themeColor="text1"/>
-          <w:sz w:val="28"/>
-          <w:szCs w:val="24"/>
-        </w:rPr>
-        <w:t>SELECT s2.moduleCode</w:t>
-      </w:r>
+        <w:ind w:firstLine="720"/>
+        <w:rPr>
+          <w:rFonts w:ascii="Segoe Marker" w:hAnsi="Segoe Marker" w:cs="Times New Roman"/>
+          <w:color w:val="000000" w:themeColor="text1"/>
+          <w:sz w:val="28"/>
+          <w:szCs w:val="24"/>
+        </w:rPr>
+      </w:pPr>
+      <w:r>
+        <w:rPr>
+          <w:rFonts w:ascii="Segoe Marker" w:hAnsi="Segoe Marker" w:cs="Times New Roman"/>
+          <w:color w:val="000000" w:themeColor="text1"/>
+          <w:sz w:val="28"/>
+          <w:szCs w:val="24"/>
+        </w:rPr>
+        <w:t xml:space="preserve">FROM selected </w:t>
+      </w:r>
+      <w:proofErr w:type="spellStart"/>
+      <w:r>
+        <w:rPr>
+          <w:rFonts w:ascii="Segoe Marker" w:hAnsi="Segoe Marker" w:cs="Times New Roman"/>
+          <w:color w:val="000000" w:themeColor="text1"/>
+          <w:sz w:val="28"/>
+          <w:szCs w:val="24"/>
+        </w:rPr>
+        <w:t>sTemp</w:t>
+      </w:r>
+      <w:proofErr w:type="spellEnd"/>
     </w:p>
     <w:p>
       <w:pPr>
         <w:pStyle w:val="ListParagraph"/>
         <w:spacing w:line="240" w:lineRule="auto"/>
-        <w:rPr>
-          <w:rFonts w:ascii="Segoe Marker" w:hAnsi="Segoe Marker" w:cs="Times New Roman"/>
-          <w:color w:val="000000" w:themeColor="text1"/>
-          <w:sz w:val="28"/>
-          <w:szCs w:val="24"/>
-        </w:rPr>
-      </w:pPr>
-      <w:r>
-        <w:rPr>
-          <w:rFonts w:ascii="Segoe Marker" w:hAnsi="Segoe Marker" w:cs="Times New Roman"/>
-          <w:color w:val="000000" w:themeColor="text1"/>
-          <w:sz w:val="28"/>
-          <w:szCs w:val="24"/>
-        </w:rPr>
-        <w:tab/>
-        <w:t>FROM selected s2</w:t>
+        <w:ind w:firstLine="720"/>
+        <w:rPr>
+          <w:rFonts w:ascii="Segoe Marker" w:hAnsi="Segoe Marker" w:cs="Times New Roman"/>
+          <w:color w:val="000000" w:themeColor="text1"/>
+          <w:sz w:val="28"/>
+          <w:szCs w:val="24"/>
+        </w:rPr>
+      </w:pPr>
+      <w:r>
+        <w:rPr>
+          <w:rFonts w:ascii="Segoe Marker" w:hAnsi="Segoe Marker" w:cs="Times New Roman"/>
+          <w:color w:val="000000" w:themeColor="text1"/>
+          <w:sz w:val="28"/>
+          <w:szCs w:val="24"/>
+        </w:rPr>
+        <w:t xml:space="preserve">WHERE </w:t>
+      </w:r>
+      <w:proofErr w:type="spellStart"/>
+      <w:r>
+        <w:rPr>
+          <w:rFonts w:ascii="Segoe Marker" w:hAnsi="Segoe Marker" w:cs="Times New Roman"/>
+          <w:color w:val="000000" w:themeColor="text1"/>
+          <w:sz w:val="28"/>
+          <w:szCs w:val="24"/>
+        </w:rPr>
+        <w:t>sTemp.bidpoints</w:t>
+      </w:r>
+      <w:proofErr w:type="spellEnd"/>
+      <w:r>
+        <w:rPr>
+          <w:rFonts w:ascii="Segoe Marker" w:hAnsi="Segoe Marker" w:cs="Times New Roman"/>
+          <w:color w:val="000000" w:themeColor="text1"/>
+          <w:sz w:val="28"/>
+          <w:szCs w:val="24"/>
+        </w:rPr>
+        <w:t xml:space="preserve"> &gt; 0 </w:t>
       </w:r>
     </w:p>
     <w:p>
       <w:pPr>
         <w:pStyle w:val="ListParagraph"/>
         <w:spacing w:line="240" w:lineRule="auto"/>
-        <w:rPr>
-          <w:rFonts w:ascii="Segoe Marker" w:hAnsi="Segoe Marker" w:cs="Times New Roman"/>
-          <w:color w:val="000000" w:themeColor="text1"/>
-          <w:sz w:val="28"/>
-          <w:szCs w:val="24"/>
-        </w:rPr>
-      </w:pPr>
-      <w:r>
-        <w:rPr>
-          <w:rFonts w:ascii="Segoe Marker" w:hAnsi="Segoe Marker" w:cs="Times New Roman"/>
-          <w:color w:val="000000" w:themeColor="text1"/>
-          <w:sz w:val="28"/>
-          <w:szCs w:val="24"/>
-        </w:rPr>
-        <w:tab/>
-        <w:t>WHERE s2.matricNo = '$matric'</w:t>
+        <w:ind w:firstLine="720"/>
+        <w:rPr>
+          <w:rFonts w:ascii="Segoe Marker" w:hAnsi="Segoe Marker" w:cs="Times New Roman"/>
+          <w:color w:val="000000" w:themeColor="text1"/>
+          <w:sz w:val="28"/>
+          <w:szCs w:val="24"/>
+        </w:rPr>
+      </w:pPr>
+      <w:r>
+        <w:rPr>
+          <w:rFonts w:ascii="Segoe Marker" w:hAnsi="Segoe Marker" w:cs="Times New Roman"/>
+          <w:color w:val="000000" w:themeColor="text1"/>
+          <w:sz w:val="28"/>
+          <w:szCs w:val="24"/>
+        </w:rPr>
+        <w:t xml:space="preserve">AND </w:t>
+      </w:r>
+      <w:proofErr w:type="spellStart"/>
+      <w:r>
+        <w:rPr>
+          <w:rFonts w:ascii="Segoe Marker" w:hAnsi="Segoe Marker" w:cs="Times New Roman"/>
+          <w:color w:val="000000" w:themeColor="text1"/>
+          <w:sz w:val="28"/>
+          <w:szCs w:val="24"/>
+        </w:rPr>
+        <w:t>sTemp.moduleCode</w:t>
+      </w:r>
+      <w:proofErr w:type="spellEnd"/>
+      <w:r>
+        <w:rPr>
+          <w:rFonts w:ascii="Segoe Marker" w:hAnsi="Segoe Marker" w:cs="Times New Roman"/>
+          <w:color w:val="000000" w:themeColor="text1"/>
+          <w:sz w:val="28"/>
+          <w:szCs w:val="24"/>
+        </w:rPr>
+        <w:t xml:space="preserve"> = '</w:t>
+      </w:r>
+      <w:proofErr w:type="gramStart"/>
+      <w:r>
+        <w:rPr>
+          <w:rFonts w:ascii="Segoe Marker" w:hAnsi="Segoe Marker" w:cs="Times New Roman"/>
+          <w:color w:val="000000" w:themeColor="text1"/>
+          <w:sz w:val="28"/>
+          <w:szCs w:val="24"/>
+        </w:rPr>
+        <w:t>" .</w:t>
+      </w:r>
+      <w:proofErr w:type="gramEnd"/>
+      <w:r>
+        <w:rPr>
+          <w:rFonts w:ascii="Segoe Marker" w:hAnsi="Segoe Marker" w:cs="Times New Roman"/>
+          <w:color w:val="000000" w:themeColor="text1"/>
+          <w:sz w:val="28"/>
+          <w:szCs w:val="24"/>
+        </w:rPr>
+        <w:t xml:space="preserve"> $</w:t>
+      </w:r>
+      <w:proofErr w:type="gramStart"/>
+      <w:r>
+        <w:rPr>
+          <w:rFonts w:ascii="Segoe Marker" w:hAnsi="Segoe Marker" w:cs="Times New Roman"/>
+          <w:color w:val="000000" w:themeColor="text1"/>
+          <w:sz w:val="28"/>
+          <w:szCs w:val="24"/>
+        </w:rPr>
+        <w:t>mc .</w:t>
+      </w:r>
+      <w:proofErr w:type="gramEnd"/>
+      <w:r>
+        <w:rPr>
+          <w:rFonts w:ascii="Segoe Marker" w:hAnsi="Segoe Marker" w:cs="Times New Roman"/>
+          <w:color w:val="000000" w:themeColor="text1"/>
+          <w:sz w:val="28"/>
+          <w:szCs w:val="24"/>
+        </w:rPr>
+        <w:t xml:space="preserve"> "'</w:t>
       </w:r>
     </w:p>
     <w:p>
       <w:pPr>
         <w:pStyle w:val="ListParagraph"/>
         <w:spacing w:line="240" w:lineRule="auto"/>
-        <w:rPr>
-          <w:rFonts w:ascii="Segoe Marker" w:hAnsi="Segoe Marker" w:cs="Times New Roman"/>
-          <w:color w:val="000000" w:themeColor="text1"/>
-          <w:sz w:val="28"/>
-          <w:szCs w:val="24"/>
-        </w:rPr>
-      </w:pPr>
-      <w:r>
-        <w:rPr>
-          <w:rFonts w:ascii="Segoe Marker" w:hAnsi="Segoe Marker" w:cs="Times New Roman"/>
-          <w:color w:val="000000" w:themeColor="text1"/>
-          <w:sz w:val="28"/>
-          <w:szCs w:val="24"/>
-        </w:rPr>
-        <w:tab/>
-        <w:t>AND s2.day = '$day'</w:t>
+        <w:ind w:firstLine="720"/>
+        <w:rPr>
+          <w:rFonts w:ascii="Segoe Marker" w:hAnsi="Segoe Marker" w:cs="Times New Roman"/>
+          <w:color w:val="000000" w:themeColor="text1"/>
+          <w:sz w:val="28"/>
+          <w:szCs w:val="24"/>
+        </w:rPr>
+      </w:pPr>
+      <w:r>
+        <w:rPr>
+          <w:rFonts w:ascii="Segoe Marker" w:hAnsi="Segoe Marker" w:cs="Times New Roman"/>
+          <w:color w:val="000000" w:themeColor="text1"/>
+          <w:sz w:val="28"/>
+          <w:szCs w:val="24"/>
+        </w:rPr>
+        <w:t xml:space="preserve">AND </w:t>
+      </w:r>
+      <w:proofErr w:type="spellStart"/>
+      <w:r>
+        <w:rPr>
+          <w:rFonts w:ascii="Segoe Marker" w:hAnsi="Segoe Marker" w:cs="Times New Roman"/>
+          <w:color w:val="000000" w:themeColor="text1"/>
+          <w:sz w:val="28"/>
+          <w:szCs w:val="24"/>
+        </w:rPr>
+        <w:t>sTemp.startTime</w:t>
+      </w:r>
+      <w:proofErr w:type="spellEnd"/>
+      <w:r>
+        <w:rPr>
+          <w:rFonts w:ascii="Segoe Marker" w:hAnsi="Segoe Marker" w:cs="Times New Roman"/>
+          <w:color w:val="000000" w:themeColor="text1"/>
+          <w:sz w:val="28"/>
+          <w:szCs w:val="24"/>
+        </w:rPr>
+        <w:t xml:space="preserve"> = '</w:t>
+      </w:r>
+      <w:proofErr w:type="gramStart"/>
+      <w:r>
+        <w:rPr>
+          <w:rFonts w:ascii="Segoe Marker" w:hAnsi="Segoe Marker" w:cs="Times New Roman"/>
+          <w:color w:val="000000" w:themeColor="text1"/>
+          <w:sz w:val="28"/>
+          <w:szCs w:val="24"/>
+        </w:rPr>
+        <w:t>" .</w:t>
+      </w:r>
+      <w:proofErr w:type="gramEnd"/>
+      <w:r>
+        <w:rPr>
+          <w:rFonts w:ascii="Segoe Marker" w:hAnsi="Segoe Marker" w:cs="Times New Roman"/>
+          <w:color w:val="000000" w:themeColor="text1"/>
+          <w:sz w:val="28"/>
+          <w:szCs w:val="24"/>
+        </w:rPr>
+        <w:t xml:space="preserve"> $</w:t>
+      </w:r>
+      <w:proofErr w:type="spellStart"/>
+      <w:proofErr w:type="gramStart"/>
+      <w:r>
+        <w:rPr>
+          <w:rFonts w:ascii="Segoe Marker" w:hAnsi="Segoe Marker" w:cs="Times New Roman"/>
+          <w:color w:val="000000" w:themeColor="text1"/>
+          <w:sz w:val="28"/>
+          <w:szCs w:val="24"/>
+        </w:rPr>
+        <w:t>st</w:t>
+      </w:r>
+      <w:proofErr w:type="spellEnd"/>
+      <w:r>
+        <w:rPr>
+          <w:rFonts w:ascii="Segoe Marker" w:hAnsi="Segoe Marker" w:cs="Times New Roman"/>
+          <w:color w:val="000000" w:themeColor="text1"/>
+          <w:sz w:val="28"/>
+          <w:szCs w:val="24"/>
+        </w:rPr>
+        <w:t xml:space="preserve"> .</w:t>
+      </w:r>
+      <w:proofErr w:type="gramEnd"/>
+      <w:r>
+        <w:rPr>
+          <w:rFonts w:ascii="Segoe Marker" w:hAnsi="Segoe Marker" w:cs="Times New Roman"/>
+          <w:color w:val="000000" w:themeColor="text1"/>
+          <w:sz w:val="28"/>
+          <w:szCs w:val="24"/>
+        </w:rPr>
+        <w:t xml:space="preserve"> "'</w:t>
       </w:r>
     </w:p>
     <w:p>
       <w:pPr>
         <w:pStyle w:val="ListParagraph"/>
         <w:spacing w:line="240" w:lineRule="auto"/>
-        <w:rPr>
-          <w:rFonts w:ascii="Segoe Marker" w:hAnsi="Segoe Marker" w:cs="Times New Roman"/>
-          <w:color w:val="000000" w:themeColor="text1"/>
-          <w:sz w:val="28"/>
-          <w:szCs w:val="24"/>
-        </w:rPr>
-      </w:pPr>
-      <w:r>
-        <w:rPr>
-          <w:rFonts w:ascii="Segoe Marker" w:hAnsi="Segoe Marker" w:cs="Times New Roman"/>
-          <w:color w:val="000000" w:themeColor="text1"/>
-          <w:sz w:val="28"/>
-          <w:szCs w:val="24"/>
-        </w:rPr>
-        <w:tab/>
-        <w:t>AND ((s2.startTime &gt;= '$</w:t>
-      </w:r>
-      <w:proofErr w:type="spellStart"/>
-      <w:r>
-        <w:rPr>
-          <w:rFonts w:ascii="Segoe Marker" w:hAnsi="Segoe Marker" w:cs="Times New Roman"/>
-          <w:color w:val="000000" w:themeColor="text1"/>
-          <w:sz w:val="28"/>
-          <w:szCs w:val="24"/>
-        </w:rPr>
-        <w:t>startTime</w:t>
-      </w:r>
-      <w:proofErr w:type="spellEnd"/>
-      <w:r>
-        <w:rPr>
-          <w:rFonts w:ascii="Segoe Marker" w:hAnsi="Segoe Marker" w:cs="Times New Roman"/>
-          <w:color w:val="000000" w:themeColor="text1"/>
-          <w:sz w:val="28"/>
-          <w:szCs w:val="24"/>
-        </w:rPr>
-        <w:t>' AND s2.startTime &lt; '$</w:t>
-      </w:r>
-      <w:proofErr w:type="spellStart"/>
-      <w:r>
-        <w:rPr>
-          <w:rFonts w:ascii="Segoe Marker" w:hAnsi="Segoe Marker" w:cs="Times New Roman"/>
-          <w:color w:val="000000" w:themeColor="text1"/>
-          <w:sz w:val="28"/>
-          <w:szCs w:val="24"/>
-        </w:rPr>
-        <w:t>endTime</w:t>
-      </w:r>
-      <w:proofErr w:type="spellEnd"/>
-      <w:r>
-        <w:rPr>
-          <w:rFonts w:ascii="Segoe Marker" w:hAnsi="Segoe Marker" w:cs="Times New Roman"/>
-          <w:color w:val="000000" w:themeColor="text1"/>
-          <w:sz w:val="28"/>
-          <w:szCs w:val="24"/>
-        </w:rPr>
-        <w:t>')</w:t>
+        <w:ind w:firstLine="720"/>
+        <w:rPr>
+          <w:rFonts w:ascii="Segoe Marker" w:hAnsi="Segoe Marker" w:cs="Times New Roman"/>
+          <w:color w:val="000000" w:themeColor="text1"/>
+          <w:sz w:val="28"/>
+          <w:szCs w:val="24"/>
+        </w:rPr>
+      </w:pPr>
+      <w:r>
+        <w:rPr>
+          <w:rFonts w:ascii="Segoe Marker" w:hAnsi="Segoe Marker" w:cs="Times New Roman"/>
+          <w:color w:val="000000" w:themeColor="text1"/>
+          <w:sz w:val="28"/>
+          <w:szCs w:val="24"/>
+        </w:rPr>
+        <w:t xml:space="preserve">AND </w:t>
+      </w:r>
+      <w:proofErr w:type="spellStart"/>
+      <w:r>
+        <w:rPr>
+          <w:rFonts w:ascii="Segoe Marker" w:hAnsi="Segoe Marker" w:cs="Times New Roman"/>
+          <w:color w:val="000000" w:themeColor="text1"/>
+          <w:sz w:val="28"/>
+          <w:szCs w:val="24"/>
+        </w:rPr>
+        <w:t>sTemp.endTime</w:t>
+      </w:r>
+      <w:proofErr w:type="spellEnd"/>
+      <w:r>
+        <w:rPr>
+          <w:rFonts w:ascii="Segoe Marker" w:hAnsi="Segoe Marker" w:cs="Times New Roman"/>
+          <w:color w:val="000000" w:themeColor="text1"/>
+          <w:sz w:val="28"/>
+          <w:szCs w:val="24"/>
+        </w:rPr>
+        <w:t xml:space="preserve"> = '</w:t>
+      </w:r>
+      <w:proofErr w:type="gramStart"/>
+      <w:r>
+        <w:rPr>
+          <w:rFonts w:ascii="Segoe Marker" w:hAnsi="Segoe Marker" w:cs="Times New Roman"/>
+          <w:color w:val="000000" w:themeColor="text1"/>
+          <w:sz w:val="28"/>
+          <w:szCs w:val="24"/>
+        </w:rPr>
+        <w:t>" .</w:t>
+      </w:r>
+      <w:proofErr w:type="gramEnd"/>
+      <w:r>
+        <w:rPr>
+          <w:rFonts w:ascii="Segoe Marker" w:hAnsi="Segoe Marker" w:cs="Times New Roman"/>
+          <w:color w:val="000000" w:themeColor="text1"/>
+          <w:sz w:val="28"/>
+          <w:szCs w:val="24"/>
+        </w:rPr>
+        <w:t xml:space="preserve"> $</w:t>
+      </w:r>
+      <w:proofErr w:type="gramStart"/>
+      <w:r>
+        <w:rPr>
+          <w:rFonts w:ascii="Segoe Marker" w:hAnsi="Segoe Marker" w:cs="Times New Roman"/>
+          <w:color w:val="000000" w:themeColor="text1"/>
+          <w:sz w:val="28"/>
+          <w:szCs w:val="24"/>
+        </w:rPr>
+        <w:t>et .</w:t>
+      </w:r>
+      <w:proofErr w:type="gramEnd"/>
+      <w:r>
+        <w:rPr>
+          <w:rFonts w:ascii="Segoe Marker" w:hAnsi="Segoe Marker" w:cs="Times New Roman"/>
+          <w:color w:val="000000" w:themeColor="text1"/>
+          <w:sz w:val="28"/>
+          <w:szCs w:val="24"/>
+        </w:rPr>
+        <w:t xml:space="preserve"> "'</w:t>
       </w:r>
     </w:p>
     <w:p>
       <w:pPr>
         <w:pStyle w:val="ListParagraph"/>
         <w:spacing w:line="240" w:lineRule="auto"/>
-        <w:rPr>
-          <w:rFonts w:ascii="Segoe Marker" w:hAnsi="Segoe Marker" w:cs="Times New Roman"/>
-          <w:color w:val="000000" w:themeColor="text1"/>
-          <w:sz w:val="28"/>
-          <w:szCs w:val="24"/>
-        </w:rPr>
-      </w:pPr>
-      <w:r>
-        <w:rPr>
-          <w:rFonts w:ascii="Segoe Marker" w:hAnsi="Segoe Marker" w:cs="Times New Roman"/>
-          <w:color w:val="000000" w:themeColor="text1"/>
-          <w:sz w:val="28"/>
-          <w:szCs w:val="24"/>
-        </w:rPr>
-        <w:tab/>
-        <w:t>OR (s2.endTime &gt; '$</w:t>
-      </w:r>
-      <w:proofErr w:type="spellStart"/>
-      <w:r>
-        <w:rPr>
-          <w:rFonts w:ascii="Segoe Marker" w:hAnsi="Segoe Marker" w:cs="Times New Roman"/>
-          <w:color w:val="000000" w:themeColor="text1"/>
-          <w:sz w:val="28"/>
-          <w:szCs w:val="24"/>
-        </w:rPr>
-        <w:t>startTime</w:t>
-      </w:r>
-      <w:proofErr w:type="spellEnd"/>
-      <w:r>
-        <w:rPr>
-          <w:rFonts w:ascii="Segoe Marker" w:hAnsi="Segoe Marker" w:cs="Times New Roman"/>
-          <w:color w:val="000000" w:themeColor="text1"/>
-          <w:sz w:val="28"/>
-          <w:szCs w:val="24"/>
-        </w:rPr>
-        <w:t>' AND s2.endTime &lt;= '$</w:t>
-      </w:r>
-      <w:proofErr w:type="spellStart"/>
-      <w:r>
-        <w:rPr>
-          <w:rFonts w:ascii="Segoe Marker" w:hAnsi="Segoe Marker" w:cs="Times New Roman"/>
-          <w:color w:val="000000" w:themeColor="text1"/>
-          <w:sz w:val="28"/>
-          <w:szCs w:val="24"/>
-        </w:rPr>
-        <w:t>endTime</w:t>
-      </w:r>
-      <w:proofErr w:type="spellEnd"/>
-      <w:r>
-        <w:rPr>
-          <w:rFonts w:ascii="Segoe Marker" w:hAnsi="Segoe Marker" w:cs="Times New Roman"/>
-          <w:color w:val="000000" w:themeColor="text1"/>
-          <w:sz w:val="28"/>
-          <w:szCs w:val="24"/>
-        </w:rPr>
-        <w:t>')</w:t>
+        <w:ind w:firstLine="720"/>
+        <w:rPr>
+          <w:rFonts w:ascii="Segoe Marker" w:hAnsi="Segoe Marker" w:cs="Times New Roman"/>
+          <w:color w:val="000000" w:themeColor="text1"/>
+          <w:sz w:val="28"/>
+          <w:szCs w:val="24"/>
+        </w:rPr>
+      </w:pPr>
+      <w:r>
+        <w:rPr>
+          <w:rFonts w:ascii="Segoe Marker" w:hAnsi="Segoe Marker" w:cs="Times New Roman"/>
+          <w:color w:val="000000" w:themeColor="text1"/>
+          <w:sz w:val="28"/>
+          <w:szCs w:val="24"/>
+        </w:rPr>
+        <w:t xml:space="preserve">AND </w:t>
+      </w:r>
+      <w:proofErr w:type="spellStart"/>
+      <w:r>
+        <w:rPr>
+          <w:rFonts w:ascii="Segoe Marker" w:hAnsi="Segoe Marker" w:cs="Times New Roman"/>
+          <w:color w:val="000000" w:themeColor="text1"/>
+          <w:sz w:val="28"/>
+          <w:szCs w:val="24"/>
+        </w:rPr>
+        <w:t>sTemp.day</w:t>
+      </w:r>
+      <w:proofErr w:type="spellEnd"/>
+      <w:r>
+        <w:rPr>
+          <w:rFonts w:ascii="Segoe Marker" w:hAnsi="Segoe Marker" w:cs="Times New Roman"/>
+          <w:color w:val="000000" w:themeColor="text1"/>
+          <w:sz w:val="28"/>
+          <w:szCs w:val="24"/>
+        </w:rPr>
+        <w:t xml:space="preserve"> = '</w:t>
+      </w:r>
+      <w:proofErr w:type="gramStart"/>
+      <w:r>
+        <w:rPr>
+          <w:rFonts w:ascii="Segoe Marker" w:hAnsi="Segoe Marker" w:cs="Times New Roman"/>
+          <w:color w:val="000000" w:themeColor="text1"/>
+          <w:sz w:val="28"/>
+          <w:szCs w:val="24"/>
+        </w:rPr>
+        <w:t>" .</w:t>
+      </w:r>
+      <w:proofErr w:type="gramEnd"/>
+      <w:r>
+        <w:rPr>
+          <w:rFonts w:ascii="Segoe Marker" w:hAnsi="Segoe Marker" w:cs="Times New Roman"/>
+          <w:color w:val="000000" w:themeColor="text1"/>
+          <w:sz w:val="28"/>
+          <w:szCs w:val="24"/>
+        </w:rPr>
+        <w:t xml:space="preserve"> $</w:t>
+      </w:r>
+      <w:proofErr w:type="gramStart"/>
+      <w:r>
+        <w:rPr>
+          <w:rFonts w:ascii="Segoe Marker" w:hAnsi="Segoe Marker" w:cs="Times New Roman"/>
+          <w:color w:val="000000" w:themeColor="text1"/>
+          <w:sz w:val="28"/>
+          <w:szCs w:val="24"/>
+        </w:rPr>
+        <w:t>d .</w:t>
+      </w:r>
+      <w:proofErr w:type="gramEnd"/>
+      <w:r>
+        <w:rPr>
+          <w:rFonts w:ascii="Segoe Marker" w:hAnsi="Segoe Marker" w:cs="Times New Roman"/>
+          <w:color w:val="000000" w:themeColor="text1"/>
+          <w:sz w:val="28"/>
+          <w:szCs w:val="24"/>
+        </w:rPr>
+        <w:t xml:space="preserve"> "'</w:t>
       </w:r>
     </w:p>
     <w:p>
       <w:pPr>
         <w:pStyle w:val="ListParagraph"/>
         <w:spacing w:line="240" w:lineRule="auto"/>
-        <w:rPr>
-          <w:rFonts w:ascii="Segoe Marker" w:hAnsi="Segoe Marker" w:cs="Times New Roman"/>
-          <w:color w:val="000000" w:themeColor="text1"/>
-          <w:sz w:val="28"/>
-          <w:szCs w:val="24"/>
-        </w:rPr>
-      </w:pPr>
-      <w:r>
-        <w:rPr>
-          <w:rFonts w:ascii="Segoe Marker" w:hAnsi="Segoe Marker" w:cs="Times New Roman"/>
-          <w:color w:val="000000" w:themeColor="text1"/>
-          <w:sz w:val="28"/>
-          <w:szCs w:val="24"/>
-        </w:rPr>
-        <w:t>);</w:t>
-      </w:r>
-    </w:p>
-    <w:p/>
+        <w:ind w:firstLine="720"/>
+        <w:rPr>
+          <w:rFonts w:ascii="Segoe Marker" w:hAnsi="Segoe Marker" w:cs="Times New Roman"/>
+          <w:color w:val="000000" w:themeColor="text1"/>
+          <w:sz w:val="28"/>
+          <w:szCs w:val="24"/>
+        </w:rPr>
+      </w:pPr>
+      <w:r>
+        <w:rPr>
+          <w:rFonts w:ascii="Segoe Marker" w:hAnsi="Segoe Marker" w:cs="Times New Roman"/>
+          <w:color w:val="000000" w:themeColor="text1"/>
+          <w:sz w:val="28"/>
+          <w:szCs w:val="24"/>
+        </w:rPr>
+        <w:t xml:space="preserve">ORDER BY </w:t>
+      </w:r>
+      <w:proofErr w:type="spellStart"/>
+      <w:r>
+        <w:rPr>
+          <w:rFonts w:ascii="Segoe Marker" w:hAnsi="Segoe Marker" w:cs="Times New Roman"/>
+          <w:color w:val="000000" w:themeColor="text1"/>
+          <w:sz w:val="28"/>
+          <w:szCs w:val="24"/>
+        </w:rPr>
+        <w:t>sTemp.bidpoints</w:t>
+      </w:r>
+      <w:proofErr w:type="spellEnd"/>
+      <w:r>
+        <w:rPr>
+          <w:rFonts w:ascii="Segoe Marker" w:hAnsi="Segoe Marker" w:cs="Times New Roman"/>
+          <w:color w:val="000000" w:themeColor="text1"/>
+          <w:sz w:val="28"/>
+          <w:szCs w:val="24"/>
+        </w:rPr>
+        <w:t xml:space="preserve"> DESC, </w:t>
+      </w:r>
+      <w:proofErr w:type="spellStart"/>
+      <w:r>
+        <w:rPr>
+          <w:rFonts w:ascii="Segoe Marker" w:hAnsi="Segoe Marker" w:cs="Times New Roman"/>
+          <w:color w:val="000000" w:themeColor="text1"/>
+          <w:sz w:val="28"/>
+          <w:szCs w:val="24"/>
+        </w:rPr>
+        <w:t>sTemp.bidTime</w:t>
+      </w:r>
+      <w:proofErr w:type="spellEnd"/>
+      <w:r>
+        <w:rPr>
+          <w:rFonts w:ascii="Segoe Marker" w:hAnsi="Segoe Marker" w:cs="Times New Roman"/>
+          <w:color w:val="000000" w:themeColor="text1"/>
+          <w:sz w:val="28"/>
+          <w:szCs w:val="24"/>
+        </w:rPr>
+        <w:t>) s2</w:t>
+      </w:r>
+    </w:p>
+    <w:p>
+      <w:pPr>
+        <w:pStyle w:val="ListParagraph"/>
+        <w:spacing w:line="240" w:lineRule="auto"/>
+        <w:rPr>
+          <w:rFonts w:ascii="Segoe Marker" w:hAnsi="Segoe Marker" w:cs="Times New Roman"/>
+          <w:color w:val="000000" w:themeColor="text1"/>
+          <w:sz w:val="28"/>
+          <w:szCs w:val="24"/>
+        </w:rPr>
+      </w:pPr>
+      <w:r>
+        <w:rPr>
+          <w:rFonts w:ascii="Segoe Marker" w:hAnsi="Segoe Marker" w:cs="Times New Roman"/>
+          <w:color w:val="000000" w:themeColor="text1"/>
+          <w:sz w:val="28"/>
+          <w:szCs w:val="24"/>
+        </w:rPr>
+        <w:t>WHERE ROWNUM &lt;= (</w:t>
+      </w:r>
+    </w:p>
+    <w:p>
+      <w:pPr>
+        <w:pStyle w:val="ListParagraph"/>
+        <w:spacing w:line="240" w:lineRule="auto"/>
+        <w:ind w:firstLine="720"/>
+        <w:rPr>
+          <w:rFonts w:ascii="Segoe Marker" w:hAnsi="Segoe Marker" w:cs="Times New Roman"/>
+          <w:color w:val="000000" w:themeColor="text1"/>
+          <w:sz w:val="28"/>
+          <w:szCs w:val="24"/>
+        </w:rPr>
+      </w:pPr>
+      <w:r>
+        <w:rPr>
+          <w:rFonts w:ascii="Segoe Marker" w:hAnsi="Segoe Marker" w:cs="Times New Roman"/>
+          <w:color w:val="000000" w:themeColor="text1"/>
+          <w:sz w:val="28"/>
+          <w:szCs w:val="24"/>
+        </w:rPr>
+        <w:t xml:space="preserve">SELECT </w:t>
+      </w:r>
+      <w:proofErr w:type="spellStart"/>
+      <w:r>
+        <w:rPr>
+          <w:rFonts w:ascii="Segoe Marker" w:hAnsi="Segoe Marker" w:cs="Times New Roman"/>
+          <w:color w:val="000000" w:themeColor="text1"/>
+          <w:sz w:val="28"/>
+          <w:szCs w:val="24"/>
+        </w:rPr>
+        <w:t>mt.maxVacancy</w:t>
+      </w:r>
+      <w:proofErr w:type="spellEnd"/>
+    </w:p>
+    <w:p>
+      <w:pPr>
+        <w:pStyle w:val="ListParagraph"/>
+        <w:spacing w:line="240" w:lineRule="auto"/>
+        <w:ind w:firstLine="720"/>
+        <w:rPr>
+          <w:rFonts w:ascii="Segoe Marker" w:hAnsi="Segoe Marker" w:cs="Times New Roman"/>
+          <w:color w:val="000000" w:themeColor="text1"/>
+          <w:sz w:val="28"/>
+          <w:szCs w:val="24"/>
+        </w:rPr>
+      </w:pPr>
+      <w:r>
+        <w:rPr>
+          <w:rFonts w:ascii="Segoe Marker" w:hAnsi="Segoe Marker" w:cs="Times New Roman"/>
+          <w:color w:val="000000" w:themeColor="text1"/>
+          <w:sz w:val="28"/>
+          <w:szCs w:val="24"/>
+        </w:rPr>
+        <w:t xml:space="preserve">FROM </w:t>
+      </w:r>
+      <w:proofErr w:type="spellStart"/>
+      <w:r>
+        <w:rPr>
+          <w:rFonts w:ascii="Segoe Marker" w:hAnsi="Segoe Marker" w:cs="Times New Roman"/>
+          <w:color w:val="000000" w:themeColor="text1"/>
+          <w:sz w:val="28"/>
+          <w:szCs w:val="24"/>
+        </w:rPr>
+        <w:t>modulesTime</w:t>
+      </w:r>
+      <w:proofErr w:type="spellEnd"/>
+      <w:r>
+        <w:rPr>
+          <w:rFonts w:ascii="Segoe Marker" w:hAnsi="Segoe Marker" w:cs="Times New Roman"/>
+          <w:color w:val="000000" w:themeColor="text1"/>
+          <w:sz w:val="28"/>
+          <w:szCs w:val="24"/>
+        </w:rPr>
+        <w:t xml:space="preserve"> </w:t>
+      </w:r>
+      <w:proofErr w:type="spellStart"/>
+      <w:r>
+        <w:rPr>
+          <w:rFonts w:ascii="Segoe Marker" w:hAnsi="Segoe Marker" w:cs="Times New Roman"/>
+          <w:color w:val="000000" w:themeColor="text1"/>
+          <w:sz w:val="28"/>
+          <w:szCs w:val="24"/>
+        </w:rPr>
+        <w:t>mt</w:t>
+      </w:r>
+      <w:proofErr w:type="spellEnd"/>
+    </w:p>
+    <w:p>
+      <w:pPr>
+        <w:pStyle w:val="ListParagraph"/>
+        <w:spacing w:line="240" w:lineRule="auto"/>
+        <w:ind w:firstLine="720"/>
+        <w:rPr>
+          <w:rFonts w:ascii="Segoe Marker" w:hAnsi="Segoe Marker" w:cs="Times New Roman"/>
+          <w:color w:val="000000" w:themeColor="text1"/>
+          <w:sz w:val="28"/>
+          <w:szCs w:val="24"/>
+        </w:rPr>
+      </w:pPr>
+      <w:r>
+        <w:rPr>
+          <w:rFonts w:ascii="Segoe Marker" w:hAnsi="Segoe Marker" w:cs="Times New Roman"/>
+          <w:color w:val="000000" w:themeColor="text1"/>
+          <w:sz w:val="28"/>
+          <w:szCs w:val="24"/>
+        </w:rPr>
+        <w:t xml:space="preserve">WHERE </w:t>
+      </w:r>
+      <w:proofErr w:type="spellStart"/>
+      <w:r>
+        <w:rPr>
+          <w:rFonts w:ascii="Segoe Marker" w:hAnsi="Segoe Marker" w:cs="Times New Roman"/>
+          <w:color w:val="000000" w:themeColor="text1"/>
+          <w:sz w:val="28"/>
+          <w:szCs w:val="24"/>
+        </w:rPr>
+        <w:t>mt.moduleCode</w:t>
+      </w:r>
+      <w:proofErr w:type="spellEnd"/>
+      <w:r>
+        <w:rPr>
+          <w:rFonts w:ascii="Segoe Marker" w:hAnsi="Segoe Marker" w:cs="Times New Roman"/>
+          <w:color w:val="000000" w:themeColor="text1"/>
+          <w:sz w:val="28"/>
+          <w:szCs w:val="24"/>
+        </w:rPr>
+        <w:t xml:space="preserve"> = s2.moduleCode </w:t>
+      </w:r>
+    </w:p>
+    <w:p>
+      <w:pPr>
+        <w:pStyle w:val="ListParagraph"/>
+        <w:spacing w:line="240" w:lineRule="auto"/>
+        <w:ind w:firstLine="720"/>
+        <w:rPr>
+          <w:rFonts w:ascii="Segoe Marker" w:hAnsi="Segoe Marker" w:cs="Times New Roman"/>
+          <w:color w:val="000000" w:themeColor="text1"/>
+          <w:sz w:val="28"/>
+          <w:szCs w:val="24"/>
+        </w:rPr>
+      </w:pPr>
+      <w:r>
+        <w:rPr>
+          <w:rFonts w:ascii="Segoe Marker" w:hAnsi="Segoe Marker" w:cs="Times New Roman"/>
+          <w:color w:val="000000" w:themeColor="text1"/>
+          <w:sz w:val="28"/>
+          <w:szCs w:val="24"/>
+        </w:rPr>
+        <w:t xml:space="preserve">AND </w:t>
+      </w:r>
+      <w:proofErr w:type="spellStart"/>
+      <w:r>
+        <w:rPr>
+          <w:rFonts w:ascii="Segoe Marker" w:hAnsi="Segoe Marker" w:cs="Times New Roman"/>
+          <w:color w:val="000000" w:themeColor="text1"/>
+          <w:sz w:val="28"/>
+          <w:szCs w:val="24"/>
+        </w:rPr>
+        <w:t>mt.startTime</w:t>
+      </w:r>
+      <w:proofErr w:type="spellEnd"/>
+      <w:r>
+        <w:rPr>
+          <w:rFonts w:ascii="Segoe Marker" w:hAnsi="Segoe Marker" w:cs="Times New Roman"/>
+          <w:color w:val="000000" w:themeColor="text1"/>
+          <w:sz w:val="28"/>
+          <w:szCs w:val="24"/>
+        </w:rPr>
+        <w:t xml:space="preserve"> = s2.startTime</w:t>
+      </w:r>
+    </w:p>
+    <w:p>
+      <w:pPr>
+        <w:pStyle w:val="ListParagraph"/>
+        <w:spacing w:line="240" w:lineRule="auto"/>
+        <w:ind w:firstLine="720"/>
+        <w:rPr>
+          <w:rFonts w:ascii="Segoe Marker" w:hAnsi="Segoe Marker" w:cs="Times New Roman"/>
+          <w:color w:val="000000" w:themeColor="text1"/>
+          <w:sz w:val="28"/>
+          <w:szCs w:val="24"/>
+        </w:rPr>
+      </w:pPr>
+      <w:r>
+        <w:rPr>
+          <w:rFonts w:ascii="Segoe Marker" w:hAnsi="Segoe Marker" w:cs="Times New Roman"/>
+          <w:color w:val="000000" w:themeColor="text1"/>
+          <w:sz w:val="28"/>
+          <w:szCs w:val="24"/>
+        </w:rPr>
+        <w:t xml:space="preserve">AND </w:t>
+      </w:r>
+      <w:proofErr w:type="spellStart"/>
+      <w:r>
+        <w:rPr>
+          <w:rFonts w:ascii="Segoe Marker" w:hAnsi="Segoe Marker" w:cs="Times New Roman"/>
+          <w:color w:val="000000" w:themeColor="text1"/>
+          <w:sz w:val="28"/>
+          <w:szCs w:val="24"/>
+        </w:rPr>
+        <w:t>mt.endTime</w:t>
+      </w:r>
+      <w:proofErr w:type="spellEnd"/>
+      <w:r>
+        <w:rPr>
+          <w:rFonts w:ascii="Segoe Marker" w:hAnsi="Segoe Marker" w:cs="Times New Roman"/>
+          <w:color w:val="000000" w:themeColor="text1"/>
+          <w:sz w:val="28"/>
+          <w:szCs w:val="24"/>
+        </w:rPr>
+        <w:t xml:space="preserve"> = s2.endTime</w:t>
+      </w:r>
+    </w:p>
+    <w:p>
+      <w:pPr>
+        <w:pStyle w:val="ListParagraph"/>
+        <w:spacing w:line="240" w:lineRule="auto"/>
+        <w:ind w:firstLine="720"/>
+        <w:rPr>
+          <w:rFonts w:ascii="Segoe Marker" w:hAnsi="Segoe Marker" w:cs="Times New Roman"/>
+          <w:color w:val="000000" w:themeColor="text1"/>
+          <w:sz w:val="28"/>
+          <w:szCs w:val="24"/>
+        </w:rPr>
+      </w:pPr>
+      <w:r>
+        <w:rPr>
+          <w:rFonts w:ascii="Segoe Marker" w:hAnsi="Segoe Marker" w:cs="Times New Roman"/>
+          <w:color w:val="000000" w:themeColor="text1"/>
+          <w:sz w:val="28"/>
+          <w:szCs w:val="24"/>
+        </w:rPr>
+        <w:t xml:space="preserve">AND </w:t>
+      </w:r>
+      <w:proofErr w:type="spellStart"/>
+      <w:r>
+        <w:rPr>
+          <w:rFonts w:ascii="Segoe Marker" w:hAnsi="Segoe Marker" w:cs="Times New Roman"/>
+          <w:color w:val="000000" w:themeColor="text1"/>
+          <w:sz w:val="28"/>
+          <w:szCs w:val="24"/>
+        </w:rPr>
+        <w:t>mt.day</w:t>
+      </w:r>
+      <w:proofErr w:type="spellEnd"/>
+      <w:r>
+        <w:rPr>
+          <w:rFonts w:ascii="Segoe Marker" w:hAnsi="Segoe Marker" w:cs="Times New Roman"/>
+          <w:color w:val="000000" w:themeColor="text1"/>
+          <w:sz w:val="28"/>
+          <w:szCs w:val="24"/>
+        </w:rPr>
+        <w:t xml:space="preserve"> = s2.day)"</w:t>
+      </w:r>
+    </w:p>
+    <w:p>
+      <w:pPr>
+        <w:pStyle w:val="ListParagraph"/>
+        <w:spacing w:line="240" w:lineRule="auto"/>
+        <w:ind w:firstLine="720"/>
+        <w:rPr>
+          <w:rFonts w:ascii="Segoe Marker" w:hAnsi="Segoe Marker" w:cs="Times New Roman"/>
+          <w:color w:val="000000" w:themeColor="text1"/>
+          <w:sz w:val="28"/>
+          <w:szCs w:val="24"/>
+        </w:rPr>
+      </w:pPr>
+    </w:p>
     <w:p>
       <w:pPr>
         <w:pStyle w:val="Heading3"/>
@@ -7333,43 +7805,25 @@
           <w:color w:val="auto"/>
           <w:sz w:val="28"/>
         </w:rPr>
-        <w:t xml:space="preserve">Check if </w:t>
-      </w:r>
-      <w:proofErr w:type="gramStart"/>
-      <w:r>
-        <w:rPr>
-          <w:b/>
-          <w:color w:val="auto"/>
-          <w:sz w:val="28"/>
-        </w:rPr>
-        <w:t>requirements(</w:t>
-      </w:r>
-      <w:proofErr w:type="gramEnd"/>
-      <w:r>
-        <w:rPr>
-          <w:b/>
-          <w:color w:val="auto"/>
-          <w:sz w:val="28"/>
-        </w:rPr>
-        <w:t>prerequisite) met:</w:t>
-      </w:r>
-    </w:p>
-    <w:p>
-      <w:pPr>
-        <w:spacing w:line="240" w:lineRule="auto"/>
-        <w:rPr>
-          <w:rFonts w:ascii="Times New Roman" w:hAnsi="Times New Roman" w:cs="Times New Roman"/>
-          <w:sz w:val="24"/>
-          <w:szCs w:val="24"/>
-        </w:rPr>
-      </w:pPr>
-      <w:r>
-        <w:rPr>
-          <w:rFonts w:ascii="Times New Roman" w:hAnsi="Times New Roman" w:cs="Times New Roman"/>
-          <w:sz w:val="24"/>
-          <w:szCs w:val="24"/>
-        </w:rPr>
-        <w:t xml:space="preserve">The below statement helps to identify whether the student has taken enough prerequisites for a module by comparing the number of required prerequisites and the number of prerequisites that the student has taken </w:t>
+        <w:t>Showing bidding result:</w:t>
+      </w:r>
+    </w:p>
+    <w:p>
+      <w:pPr>
+        <w:spacing w:line="240" w:lineRule="auto"/>
+        <w:rPr>
+          <w:rFonts w:ascii="Times New Roman" w:hAnsi="Times New Roman" w:cs="Times New Roman"/>
+          <w:sz w:val="24"/>
+          <w:szCs w:val="24"/>
+        </w:rPr>
+      </w:pPr>
+      <w:r>
+        <w:rPr>
+          <w:rFonts w:ascii="Times New Roman" w:hAnsi="Times New Roman" w:cs="Times New Roman"/>
+          <w:sz w:val="24"/>
+          <w:szCs w:val="24"/>
+        </w:rPr>
+        <w:t xml:space="preserve">The following statement is written to get all the necessary information to show all the bidding history. </w:t>
       </w:r>
     </w:p>
     <w:p>
@@ -7394,7 +7848,96 @@
           <w:sz w:val="28"/>
           <w:szCs w:val="24"/>
         </w:rPr>
-        <w:t>SELECT 'True'</w:t>
+        <w:t>"</w:t>
+      </w:r>
+      <w:r>
+        <w:rPr>
+          <w:rFonts w:ascii="Segoe Marker" w:hAnsi="Segoe Marker" w:cs="Times New Roman"/>
+          <w:color w:val="000000" w:themeColor="text1"/>
+          <w:sz w:val="28"/>
+          <w:szCs w:val="24"/>
+        </w:rPr>
+        <w:t xml:space="preserve"> (SELECT </w:t>
+      </w:r>
+      <w:proofErr w:type="spellStart"/>
+      <w:r>
+        <w:rPr>
+          <w:rFonts w:ascii="Segoe Marker" w:hAnsi="Segoe Marker" w:cs="Times New Roman"/>
+          <w:color w:val="000000" w:themeColor="text1"/>
+          <w:sz w:val="28"/>
+          <w:szCs w:val="24"/>
+        </w:rPr>
+        <w:t>m.moduleName</w:t>
+      </w:r>
+      <w:proofErr w:type="spellEnd"/>
+      <w:r>
+        <w:rPr>
+          <w:rFonts w:ascii="Segoe Marker" w:hAnsi="Segoe Marker" w:cs="Times New Roman"/>
+          <w:color w:val="000000" w:themeColor="text1"/>
+          <w:sz w:val="28"/>
+          <w:szCs w:val="24"/>
+        </w:rPr>
+        <w:t xml:space="preserve">, </w:t>
+      </w:r>
+      <w:proofErr w:type="spellStart"/>
+      <w:r>
+        <w:rPr>
+          <w:rFonts w:ascii="Segoe Marker" w:hAnsi="Segoe Marker" w:cs="Times New Roman"/>
+          <w:color w:val="000000" w:themeColor="text1"/>
+          <w:sz w:val="28"/>
+          <w:szCs w:val="24"/>
+        </w:rPr>
+        <w:t>mt.moduleCode</w:t>
+      </w:r>
+      <w:proofErr w:type="spellEnd"/>
+      <w:r>
+        <w:rPr>
+          <w:rFonts w:ascii="Segoe Marker" w:hAnsi="Segoe Marker" w:cs="Times New Roman"/>
+          <w:color w:val="000000" w:themeColor="text1"/>
+          <w:sz w:val="28"/>
+          <w:szCs w:val="24"/>
+        </w:rPr>
+        <w:t xml:space="preserve">, </w:t>
+      </w:r>
+      <w:proofErr w:type="spellStart"/>
+      <w:r>
+        <w:rPr>
+          <w:rFonts w:ascii="Segoe Marker" w:hAnsi="Segoe Marker" w:cs="Times New Roman"/>
+          <w:color w:val="000000" w:themeColor="text1"/>
+          <w:sz w:val="28"/>
+          <w:szCs w:val="24"/>
+        </w:rPr>
+        <w:t>mt.startTime</w:t>
+      </w:r>
+      <w:proofErr w:type="spellEnd"/>
+      <w:r>
+        <w:rPr>
+          <w:rFonts w:ascii="Segoe Marker" w:hAnsi="Segoe Marker" w:cs="Times New Roman"/>
+          <w:color w:val="000000" w:themeColor="text1"/>
+          <w:sz w:val="28"/>
+          <w:szCs w:val="24"/>
+        </w:rPr>
+        <w:t xml:space="preserve">, </w:t>
+      </w:r>
+      <w:proofErr w:type="spellStart"/>
+      <w:r>
+        <w:rPr>
+          <w:rFonts w:ascii="Segoe Marker" w:hAnsi="Segoe Marker" w:cs="Times New Roman"/>
+          <w:color w:val="000000" w:themeColor="text1"/>
+          <w:sz w:val="28"/>
+          <w:szCs w:val="24"/>
+        </w:rPr>
+        <w:t>mt.endTime</w:t>
+      </w:r>
+      <w:proofErr w:type="spellEnd"/>
+      <w:r>
+        <w:rPr>
+          <w:rFonts w:ascii="Segoe Marker" w:hAnsi="Segoe Marker" w:cs="Times New Roman"/>
+          <w:color w:val="000000" w:themeColor="text1"/>
+          <w:sz w:val="28"/>
+          <w:szCs w:val="24"/>
+        </w:rPr>
+        <w:t xml:space="preserve">, </w:t>
       </w:r>
     </w:p>
     <w:p>
@@ -7408,14 +7951,116 @@
           <w:szCs w:val="24"/>
         </w:rPr>
       </w:pPr>
-      <w:r>
-        <w:rPr>
-          <w:rFonts w:ascii="Segoe Marker" w:hAnsi="Segoe Marker" w:cs="Times New Roman"/>
-          <w:color w:val="000000" w:themeColor="text1"/>
-          <w:sz w:val="28"/>
-          <w:szCs w:val="24"/>
-        </w:rPr>
-        <w:t>FROM prerequisite p</w:t>
+      <w:proofErr w:type="spellStart"/>
+      <w:r>
+        <w:rPr>
+          <w:rFonts w:ascii="Segoe Marker" w:hAnsi="Segoe Marker" w:cs="Times New Roman"/>
+          <w:color w:val="000000" w:themeColor="text1"/>
+          <w:sz w:val="28"/>
+          <w:szCs w:val="24"/>
+        </w:rPr>
+        <w:t>mt.day</w:t>
+      </w:r>
+      <w:proofErr w:type="spellEnd"/>
+      <w:r>
+        <w:rPr>
+          <w:rFonts w:ascii="Segoe Marker" w:hAnsi="Segoe Marker" w:cs="Times New Roman"/>
+          <w:color w:val="000000" w:themeColor="text1"/>
+          <w:sz w:val="28"/>
+          <w:szCs w:val="24"/>
+        </w:rPr>
+        <w:t xml:space="preserve">, </w:t>
+      </w:r>
+      <w:proofErr w:type="spellStart"/>
+      <w:r>
+        <w:rPr>
+          <w:rFonts w:ascii="Segoe Marker" w:hAnsi="Segoe Marker" w:cs="Times New Roman"/>
+          <w:color w:val="000000" w:themeColor="text1"/>
+          <w:sz w:val="28"/>
+          <w:szCs w:val="24"/>
+        </w:rPr>
+        <w:t>mt.maxVacancy</w:t>
+      </w:r>
+      <w:proofErr w:type="spellEnd"/>
+      <w:r>
+        <w:rPr>
+          <w:rFonts w:ascii="Segoe Marker" w:hAnsi="Segoe Marker" w:cs="Times New Roman"/>
+          <w:color w:val="000000" w:themeColor="text1"/>
+          <w:sz w:val="28"/>
+          <w:szCs w:val="24"/>
+        </w:rPr>
+        <w:t>, COUNT (</w:t>
+      </w:r>
+      <w:proofErr w:type="spellStart"/>
+      <w:r>
+        <w:rPr>
+          <w:rFonts w:ascii="Segoe Marker" w:hAnsi="Segoe Marker" w:cs="Times New Roman"/>
+          <w:color w:val="000000" w:themeColor="text1"/>
+          <w:sz w:val="28"/>
+          <w:szCs w:val="24"/>
+        </w:rPr>
+        <w:t>s.matricNo</w:t>
+      </w:r>
+      <w:proofErr w:type="spellEnd"/>
+      <w:r>
+        <w:rPr>
+          <w:rFonts w:ascii="Segoe Marker" w:hAnsi="Segoe Marker" w:cs="Times New Roman"/>
+          <w:color w:val="000000" w:themeColor="text1"/>
+          <w:sz w:val="28"/>
+          <w:szCs w:val="24"/>
+        </w:rPr>
+        <w:t xml:space="preserve">), </w:t>
+      </w:r>
+      <w:proofErr w:type="gramStart"/>
+      <w:r>
+        <w:rPr>
+          <w:rFonts w:ascii="Segoe Marker" w:hAnsi="Segoe Marker" w:cs="Times New Roman"/>
+          <w:color w:val="000000" w:themeColor="text1"/>
+          <w:sz w:val="28"/>
+          <w:szCs w:val="24"/>
+        </w:rPr>
+        <w:t>MAX(</w:t>
+      </w:r>
+      <w:proofErr w:type="spellStart"/>
+      <w:proofErr w:type="gramEnd"/>
+      <w:r>
+        <w:rPr>
+          <w:rFonts w:ascii="Segoe Marker" w:hAnsi="Segoe Marker" w:cs="Times New Roman"/>
+          <w:color w:val="000000" w:themeColor="text1"/>
+          <w:sz w:val="28"/>
+          <w:szCs w:val="24"/>
+        </w:rPr>
+        <w:t>s.bidpoints</w:t>
+      </w:r>
+      <w:proofErr w:type="spellEnd"/>
+      <w:r>
+        <w:rPr>
+          <w:rFonts w:ascii="Segoe Marker" w:hAnsi="Segoe Marker" w:cs="Times New Roman"/>
+          <w:color w:val="000000" w:themeColor="text1"/>
+          <w:sz w:val="28"/>
+          <w:szCs w:val="24"/>
+        </w:rPr>
+        <w:t>), MIN(</w:t>
+      </w:r>
+      <w:proofErr w:type="spellStart"/>
+      <w:r>
+        <w:rPr>
+          <w:rFonts w:ascii="Segoe Marker" w:hAnsi="Segoe Marker" w:cs="Times New Roman"/>
+          <w:color w:val="000000" w:themeColor="text1"/>
+          <w:sz w:val="28"/>
+          <w:szCs w:val="24"/>
+        </w:rPr>
+        <w:t>s.bidpoints</w:t>
+      </w:r>
+      <w:proofErr w:type="spellEnd"/>
+      <w:r>
+        <w:rPr>
+          <w:rFonts w:ascii="Segoe Marker" w:hAnsi="Segoe Marker" w:cs="Times New Roman"/>
+          <w:color w:val="000000" w:themeColor="text1"/>
+          <w:sz w:val="28"/>
+          <w:szCs w:val="24"/>
+        </w:rPr>
+        <w:t>)</w:t>
       </w:r>
     </w:p>
     <w:p>
@@ -7436,19 +8081,100 @@
           <w:sz w:val="28"/>
           <w:szCs w:val="24"/>
         </w:rPr>
+        <w:t xml:space="preserve">FROM modules m, </w:t>
+      </w:r>
+      <w:proofErr w:type="spellStart"/>
+      <w:r>
+        <w:rPr>
+          <w:rFonts w:ascii="Segoe Marker" w:hAnsi="Segoe Marker" w:cs="Times New Roman"/>
+          <w:color w:val="000000" w:themeColor="text1"/>
+          <w:sz w:val="28"/>
+          <w:szCs w:val="24"/>
+        </w:rPr>
+        <w:t>modulesTime</w:t>
+      </w:r>
+      <w:proofErr w:type="spellEnd"/>
+      <w:r>
+        <w:rPr>
+          <w:rFonts w:ascii="Segoe Marker" w:hAnsi="Segoe Marker" w:cs="Times New Roman"/>
+          <w:color w:val="000000" w:themeColor="text1"/>
+          <w:sz w:val="28"/>
+          <w:szCs w:val="24"/>
+        </w:rPr>
+        <w:t xml:space="preserve"> </w:t>
+      </w:r>
+      <w:proofErr w:type="spellStart"/>
+      <w:r>
+        <w:rPr>
+          <w:rFonts w:ascii="Segoe Marker" w:hAnsi="Segoe Marker" w:cs="Times New Roman"/>
+          <w:color w:val="000000" w:themeColor="text1"/>
+          <w:sz w:val="28"/>
+          <w:szCs w:val="24"/>
+        </w:rPr>
+        <w:t>mt</w:t>
+      </w:r>
+      <w:proofErr w:type="spellEnd"/>
+      <w:r>
+        <w:rPr>
+          <w:rFonts w:ascii="Segoe Marker" w:hAnsi="Segoe Marker" w:cs="Times New Roman"/>
+          <w:color w:val="000000" w:themeColor="text1"/>
+          <w:sz w:val="28"/>
+          <w:szCs w:val="24"/>
+        </w:rPr>
+        <w:t>, selected s</w:t>
+      </w:r>
+    </w:p>
+    <w:p>
+      <w:pPr>
+        <w:pStyle w:val="ListParagraph"/>
+        <w:spacing w:line="240" w:lineRule="auto"/>
+        <w:rPr>
+          <w:rFonts w:ascii="Segoe Marker" w:hAnsi="Segoe Marker" w:cs="Times New Roman"/>
+          <w:color w:val="000000" w:themeColor="text1"/>
+          <w:sz w:val="28"/>
+          <w:szCs w:val="24"/>
+        </w:rPr>
+      </w:pPr>
+      <w:r>
+        <w:rPr>
+          <w:rFonts w:ascii="Segoe Marker" w:hAnsi="Segoe Marker" w:cs="Times New Roman"/>
+          <w:color w:val="000000" w:themeColor="text1"/>
+          <w:sz w:val="28"/>
+          <w:szCs w:val="24"/>
+        </w:rPr>
         <w:t xml:space="preserve">WHERE </w:t>
       </w:r>
-      <w:proofErr w:type="gramStart"/>
-      <w:r>
-        <w:rPr>
-          <w:rFonts w:ascii="Segoe Marker" w:hAnsi="Segoe Marker" w:cs="Times New Roman"/>
-          <w:color w:val="000000" w:themeColor="text1"/>
-          <w:sz w:val="28"/>
-          <w:szCs w:val="24"/>
-        </w:rPr>
-        <w:t>EXISTS(</w:t>
-      </w:r>
-      <w:proofErr w:type="gramEnd"/>
+      <w:proofErr w:type="spellStart"/>
+      <w:r>
+        <w:rPr>
+          <w:rFonts w:ascii="Segoe Marker" w:hAnsi="Segoe Marker" w:cs="Times New Roman"/>
+          <w:color w:val="000000" w:themeColor="text1"/>
+          <w:sz w:val="28"/>
+          <w:szCs w:val="24"/>
+        </w:rPr>
+        <w:t>m.moduleCode</w:t>
+      </w:r>
+      <w:proofErr w:type="spellEnd"/>
+      <w:r>
+        <w:rPr>
+          <w:rFonts w:ascii="Segoe Marker" w:hAnsi="Segoe Marker" w:cs="Times New Roman"/>
+          <w:color w:val="000000" w:themeColor="text1"/>
+          <w:sz w:val="28"/>
+          <w:szCs w:val="24"/>
+        </w:rPr>
+        <w:t xml:space="preserve"> = </w:t>
+      </w:r>
+      <w:proofErr w:type="spellStart"/>
+      <w:r>
+        <w:rPr>
+          <w:rFonts w:ascii="Segoe Marker" w:hAnsi="Segoe Marker" w:cs="Times New Roman"/>
+          <w:color w:val="000000" w:themeColor="text1"/>
+          <w:sz w:val="28"/>
+          <w:szCs w:val="24"/>
+        </w:rPr>
+        <w:t>mt.moduleCode</w:t>
+      </w:r>
+      <w:proofErr w:type="spellEnd"/>
     </w:p>
     <w:p>
       <w:pPr>
@@ -7468,9 +8194,39 @@
           <w:sz w:val="28"/>
           <w:szCs w:val="24"/>
         </w:rPr>
-        <w:tab/>
-        <w:t>SELECT p2.andId</w:t>
-      </w:r>
+        <w:t xml:space="preserve">AND </w:t>
+      </w:r>
+      <w:proofErr w:type="spellStart"/>
+      <w:r>
+        <w:rPr>
+          <w:rFonts w:ascii="Segoe Marker" w:hAnsi="Segoe Marker" w:cs="Times New Roman"/>
+          <w:color w:val="000000" w:themeColor="text1"/>
+          <w:sz w:val="28"/>
+          <w:szCs w:val="24"/>
+        </w:rPr>
+        <w:t>mt.moduleCode</w:t>
+      </w:r>
+      <w:proofErr w:type="spellEnd"/>
+      <w:r>
+        <w:rPr>
+          <w:rFonts w:ascii="Segoe Marker" w:hAnsi="Segoe Marker" w:cs="Times New Roman"/>
+          <w:color w:val="000000" w:themeColor="text1"/>
+          <w:sz w:val="28"/>
+          <w:szCs w:val="24"/>
+        </w:rPr>
+        <w:t xml:space="preserve"> = </w:t>
+      </w:r>
+      <w:proofErr w:type="spellStart"/>
+      <w:r>
+        <w:rPr>
+          <w:rFonts w:ascii="Segoe Marker" w:hAnsi="Segoe Marker" w:cs="Times New Roman"/>
+          <w:color w:val="000000" w:themeColor="text1"/>
+          <w:sz w:val="28"/>
+          <w:szCs w:val="24"/>
+        </w:rPr>
+        <w:t>s.moduleCode</w:t>
+      </w:r>
+      <w:proofErr w:type="spellEnd"/>
     </w:p>
     <w:p>
       <w:pPr>
@@ -7490,9 +8246,39 @@
           <w:sz w:val="28"/>
           <w:szCs w:val="24"/>
         </w:rPr>
-        <w:tab/>
-        <w:t>FROM prerequisite p2</w:t>
-      </w:r>
+        <w:t xml:space="preserve">AND </w:t>
+      </w:r>
+      <w:proofErr w:type="spellStart"/>
+      <w:r>
+        <w:rPr>
+          <w:rFonts w:ascii="Segoe Marker" w:hAnsi="Segoe Marker" w:cs="Times New Roman"/>
+          <w:color w:val="000000" w:themeColor="text1"/>
+          <w:sz w:val="28"/>
+          <w:szCs w:val="24"/>
+        </w:rPr>
+        <w:t>mt.startTime</w:t>
+      </w:r>
+      <w:proofErr w:type="spellEnd"/>
+      <w:r>
+        <w:rPr>
+          <w:rFonts w:ascii="Segoe Marker" w:hAnsi="Segoe Marker" w:cs="Times New Roman"/>
+          <w:color w:val="000000" w:themeColor="text1"/>
+          <w:sz w:val="28"/>
+          <w:szCs w:val="24"/>
+        </w:rPr>
+        <w:t xml:space="preserve"> = </w:t>
+      </w:r>
+      <w:proofErr w:type="spellStart"/>
+      <w:r>
+        <w:rPr>
+          <w:rFonts w:ascii="Segoe Marker" w:hAnsi="Segoe Marker" w:cs="Times New Roman"/>
+          <w:color w:val="000000" w:themeColor="text1"/>
+          <w:sz w:val="28"/>
+          <w:szCs w:val="24"/>
+        </w:rPr>
+        <w:t>s.startTime</w:t>
+      </w:r>
+      <w:proofErr w:type="spellEnd"/>
     </w:p>
     <w:p>
       <w:pPr>
@@ -7512,18 +8298,37 @@
           <w:sz w:val="28"/>
           <w:szCs w:val="24"/>
         </w:rPr>
-        <w:tab/>
-        <w:t xml:space="preserve">WHERE p2.module = </w:t>
-      </w:r>
-      <w:proofErr w:type="spellStart"/>
-      <w:r>
-        <w:rPr>
-          <w:rFonts w:ascii="Segoe Marker" w:hAnsi="Segoe Marker" w:cs="Times New Roman"/>
-          <w:color w:val="000000" w:themeColor="text1"/>
-          <w:sz w:val="28"/>
-          <w:szCs w:val="24"/>
-        </w:rPr>
-        <w:t>p.module</w:t>
+        <w:t xml:space="preserve">AND </w:t>
+      </w:r>
+      <w:proofErr w:type="spellStart"/>
+      <w:r>
+        <w:rPr>
+          <w:rFonts w:ascii="Segoe Marker" w:hAnsi="Segoe Marker" w:cs="Times New Roman"/>
+          <w:color w:val="000000" w:themeColor="text1"/>
+          <w:sz w:val="28"/>
+          <w:szCs w:val="24"/>
+        </w:rPr>
+        <w:t>mt.endTime</w:t>
+      </w:r>
+      <w:proofErr w:type="spellEnd"/>
+      <w:r>
+        <w:rPr>
+          <w:rFonts w:ascii="Segoe Marker" w:hAnsi="Segoe Marker" w:cs="Times New Roman"/>
+          <w:color w:val="000000" w:themeColor="text1"/>
+          <w:sz w:val="28"/>
+          <w:szCs w:val="24"/>
+        </w:rPr>
+        <w:t xml:space="preserve"> = </w:t>
+      </w:r>
+      <w:proofErr w:type="spellStart"/>
+      <w:r>
+        <w:rPr>
+          <w:rFonts w:ascii="Segoe Marker" w:hAnsi="Segoe Marker" w:cs="Times New Roman"/>
+          <w:color w:val="000000" w:themeColor="text1"/>
+          <w:sz w:val="28"/>
+          <w:szCs w:val="24"/>
+        </w:rPr>
+        <w:t>s.endTime</w:t>
       </w:r>
       <w:proofErr w:type="spellEnd"/>
     </w:p>
@@ -7545,18 +8350,37 @@
           <w:sz w:val="28"/>
           <w:szCs w:val="24"/>
         </w:rPr>
-        <w:tab/>
-        <w:t xml:space="preserve">AND p2.andId = </w:t>
-      </w:r>
-      <w:proofErr w:type="spellStart"/>
-      <w:r>
-        <w:rPr>
-          <w:rFonts w:ascii="Segoe Marker" w:hAnsi="Segoe Marker" w:cs="Times New Roman"/>
-          <w:color w:val="000000" w:themeColor="text1"/>
-          <w:sz w:val="28"/>
-          <w:szCs w:val="24"/>
-        </w:rPr>
-        <w:t>p.andId</w:t>
+        <w:t xml:space="preserve">AND </w:t>
+      </w:r>
+      <w:proofErr w:type="spellStart"/>
+      <w:r>
+        <w:rPr>
+          <w:rFonts w:ascii="Segoe Marker" w:hAnsi="Segoe Marker" w:cs="Times New Roman"/>
+          <w:color w:val="000000" w:themeColor="text1"/>
+          <w:sz w:val="28"/>
+          <w:szCs w:val="24"/>
+        </w:rPr>
+        <w:t>mt.day</w:t>
+      </w:r>
+      <w:proofErr w:type="spellEnd"/>
+      <w:r>
+        <w:rPr>
+          <w:rFonts w:ascii="Segoe Marker" w:hAnsi="Segoe Marker" w:cs="Times New Roman"/>
+          <w:color w:val="000000" w:themeColor="text1"/>
+          <w:sz w:val="28"/>
+          <w:szCs w:val="24"/>
+        </w:rPr>
+        <w:t xml:space="preserve"> = </w:t>
+      </w:r>
+      <w:proofErr w:type="spellStart"/>
+      <w:r>
+        <w:rPr>
+          <w:rFonts w:ascii="Segoe Marker" w:hAnsi="Segoe Marker" w:cs="Times New Roman"/>
+          <w:color w:val="000000" w:themeColor="text1"/>
+          <w:sz w:val="28"/>
+          <w:szCs w:val="24"/>
+        </w:rPr>
+        <w:t>s.day</w:t>
       </w:r>
       <w:proofErr w:type="spellEnd"/>
     </w:p>
@@ -7578,8 +8402,127 @@
           <w:sz w:val="28"/>
           <w:szCs w:val="24"/>
         </w:rPr>
-        <w:tab/>
-        <w:t>AND p2.requiredModule IN (</w:t>
+        <w:t xml:space="preserve">GROUP BY </w:t>
+      </w:r>
+      <w:proofErr w:type="spellStart"/>
+      <w:r>
+        <w:rPr>
+          <w:rFonts w:ascii="Segoe Marker" w:hAnsi="Segoe Marker" w:cs="Times New Roman"/>
+          <w:color w:val="000000" w:themeColor="text1"/>
+          <w:sz w:val="28"/>
+          <w:szCs w:val="24"/>
+        </w:rPr>
+        <w:t>m.moduleName</w:t>
+      </w:r>
+      <w:proofErr w:type="spellEnd"/>
+      <w:r>
+        <w:rPr>
+          <w:rFonts w:ascii="Segoe Marker" w:hAnsi="Segoe Marker" w:cs="Times New Roman"/>
+          <w:color w:val="000000" w:themeColor="text1"/>
+          <w:sz w:val="28"/>
+          <w:szCs w:val="24"/>
+        </w:rPr>
+        <w:t xml:space="preserve">, </w:t>
+      </w:r>
+      <w:proofErr w:type="spellStart"/>
+      <w:r>
+        <w:rPr>
+          <w:rFonts w:ascii="Segoe Marker" w:hAnsi="Segoe Marker" w:cs="Times New Roman"/>
+          <w:color w:val="000000" w:themeColor="text1"/>
+          <w:sz w:val="28"/>
+          <w:szCs w:val="24"/>
+        </w:rPr>
+        <w:t>mt.moduleCode</w:t>
+      </w:r>
+      <w:proofErr w:type="spellEnd"/>
+      <w:r>
+        <w:rPr>
+          <w:rFonts w:ascii="Segoe Marker" w:hAnsi="Segoe Marker" w:cs="Times New Roman"/>
+          <w:color w:val="000000" w:themeColor="text1"/>
+          <w:sz w:val="28"/>
+          <w:szCs w:val="24"/>
+        </w:rPr>
+        <w:t xml:space="preserve">, </w:t>
+      </w:r>
+      <w:proofErr w:type="spellStart"/>
+      <w:r>
+        <w:rPr>
+          <w:rFonts w:ascii="Segoe Marker" w:hAnsi="Segoe Marker" w:cs="Times New Roman"/>
+          <w:color w:val="000000" w:themeColor="text1"/>
+          <w:sz w:val="28"/>
+          <w:szCs w:val="24"/>
+        </w:rPr>
+        <w:t>mt.startTime</w:t>
+      </w:r>
+      <w:proofErr w:type="spellEnd"/>
+      <w:r>
+        <w:rPr>
+          <w:rFonts w:ascii="Segoe Marker" w:hAnsi="Segoe Marker" w:cs="Times New Roman"/>
+          <w:color w:val="000000" w:themeColor="text1"/>
+          <w:sz w:val="28"/>
+          <w:szCs w:val="24"/>
+        </w:rPr>
+        <w:t xml:space="preserve">, </w:t>
+      </w:r>
+      <w:proofErr w:type="spellStart"/>
+      <w:r>
+        <w:rPr>
+          <w:rFonts w:ascii="Segoe Marker" w:hAnsi="Segoe Marker" w:cs="Times New Roman"/>
+          <w:color w:val="000000" w:themeColor="text1"/>
+          <w:sz w:val="28"/>
+          <w:szCs w:val="24"/>
+        </w:rPr>
+        <w:t>mt.endTime</w:t>
+      </w:r>
+      <w:proofErr w:type="spellEnd"/>
+      <w:r>
+        <w:rPr>
+          <w:rFonts w:ascii="Segoe Marker" w:hAnsi="Segoe Marker" w:cs="Times New Roman"/>
+          <w:color w:val="000000" w:themeColor="text1"/>
+          <w:sz w:val="28"/>
+          <w:szCs w:val="24"/>
+        </w:rPr>
+        <w:t xml:space="preserve">, </w:t>
+      </w:r>
+      <w:proofErr w:type="spellStart"/>
+      <w:r>
+        <w:rPr>
+          <w:rFonts w:ascii="Segoe Marker" w:hAnsi="Segoe Marker" w:cs="Times New Roman"/>
+          <w:color w:val="000000" w:themeColor="text1"/>
+          <w:sz w:val="28"/>
+          <w:szCs w:val="24"/>
+        </w:rPr>
+        <w:t>mt.day</w:t>
+      </w:r>
+      <w:proofErr w:type="spellEnd"/>
+      <w:r>
+        <w:rPr>
+          <w:rFonts w:ascii="Segoe Marker" w:hAnsi="Segoe Marker" w:cs="Times New Roman"/>
+          <w:color w:val="000000" w:themeColor="text1"/>
+          <w:sz w:val="28"/>
+          <w:szCs w:val="24"/>
+        </w:rPr>
+        <w:t xml:space="preserve">, </w:t>
+      </w:r>
+      <w:proofErr w:type="spellStart"/>
+      <w:r>
+        <w:rPr>
+          <w:rFonts w:ascii="Segoe Marker" w:hAnsi="Segoe Marker" w:cs="Times New Roman"/>
+          <w:color w:val="000000" w:themeColor="text1"/>
+          <w:sz w:val="28"/>
+          <w:szCs w:val="24"/>
+        </w:rPr>
+        <w:t>mt.maxVacancy</w:t>
+      </w:r>
+      <w:proofErr w:type="spellEnd"/>
+      <w:r>
+        <w:rPr>
+          <w:rFonts w:ascii="Segoe Marker" w:hAnsi="Segoe Marker" w:cs="Times New Roman"/>
+          <w:color w:val="000000" w:themeColor="text1"/>
+          <w:sz w:val="28"/>
+          <w:szCs w:val="24"/>
+        </w:rPr>
+        <w:t>)</w:t>
       </w:r>
     </w:p>
     <w:p>
@@ -7600,29 +8543,8 @@
           <w:sz w:val="28"/>
           <w:szCs w:val="24"/>
         </w:rPr>
-        <w:tab/>
-      </w:r>
-      <w:r>
-        <w:rPr>
-          <w:rFonts w:ascii="Segoe Marker" w:hAnsi="Segoe Marker" w:cs="Times New Roman"/>
-          <w:color w:val="000000" w:themeColor="text1"/>
-          <w:sz w:val="28"/>
-          <w:szCs w:val="24"/>
-        </w:rPr>
-        <w:tab/>
-        <w:t xml:space="preserve">SELECT </w:t>
-      </w:r>
-      <w:proofErr w:type="spellStart"/>
-      <w:r>
-        <w:rPr>
-          <w:rFonts w:ascii="Segoe Marker" w:hAnsi="Segoe Marker" w:cs="Times New Roman"/>
-          <w:color w:val="000000" w:themeColor="text1"/>
-          <w:sz w:val="28"/>
-          <w:szCs w:val="24"/>
-        </w:rPr>
-        <w:t>ps.moduleCode</w:t>
-      </w:r>
-      <w:proofErr w:type="spellEnd"/>
+        <w:t>UNION</w:t>
+      </w:r>
     </w:p>
     <w:p>
       <w:pPr>
@@ -7642,29 +8564,8 @@
           <w:sz w:val="28"/>
           <w:szCs w:val="24"/>
         </w:rPr>
-        <w:tab/>
-      </w:r>
-      <w:r>
-        <w:rPr>
-          <w:rFonts w:ascii="Segoe Marker" w:hAnsi="Segoe Marker" w:cs="Times New Roman"/>
-          <w:color w:val="000000" w:themeColor="text1"/>
-          <w:sz w:val="28"/>
-          <w:szCs w:val="24"/>
-        </w:rPr>
-        <w:tab/>
-        <w:t xml:space="preserve">FROM passed </w:t>
-      </w:r>
-      <w:proofErr w:type="spellStart"/>
-      <w:r>
-        <w:rPr>
-          <w:rFonts w:ascii="Segoe Marker" w:hAnsi="Segoe Marker" w:cs="Times New Roman"/>
-          <w:color w:val="000000" w:themeColor="text1"/>
-          <w:sz w:val="28"/>
-          <w:szCs w:val="24"/>
-        </w:rPr>
-        <w:t>ps</w:t>
-      </w:r>
-      <w:proofErr w:type="spellEnd"/>
+        <w:t xml:space="preserve">(SELECT m2.moduleName, mt2.moduleCode, mt2.startTime, </w:t>
+      </w:r>
     </w:p>
     <w:p>
       <w:pPr>
@@ -7684,37 +8585,7 @@
           <w:sz w:val="28"/>
           <w:szCs w:val="24"/>
         </w:rPr>
-        <w:tab/>
-      </w:r>
-      <w:r>
-        <w:rPr>
-          <w:rFonts w:ascii="Segoe Marker" w:hAnsi="Segoe Marker" w:cs="Times New Roman"/>
-          <w:color w:val="000000" w:themeColor="text1"/>
-          <w:sz w:val="28"/>
-          <w:szCs w:val="24"/>
-        </w:rPr>
-        <w:tab/>
-        <w:t xml:space="preserve">WHERE </w:t>
-      </w:r>
-      <w:proofErr w:type="spellStart"/>
-      <w:r>
-        <w:rPr>
-          <w:rFonts w:ascii="Segoe Marker" w:hAnsi="Segoe Marker" w:cs="Times New Roman"/>
-          <w:color w:val="000000" w:themeColor="text1"/>
-          <w:sz w:val="28"/>
-          <w:szCs w:val="24"/>
-        </w:rPr>
-        <w:t>ps.matricNo</w:t>
-      </w:r>
-      <w:proofErr w:type="spellEnd"/>
-      <w:r>
-        <w:rPr>
-          <w:rFonts w:ascii="Segoe Marker" w:hAnsi="Segoe Marker" w:cs="Times New Roman"/>
-          <w:color w:val="000000" w:themeColor="text1"/>
-          <w:sz w:val="28"/>
-          <w:szCs w:val="24"/>
-        </w:rPr>
-        <w:t xml:space="preserve"> = '$matric'</w:t>
+        <w:t>mt2.endTime, mt2.day, mt2.maxVacancy, 0, 0, 0</w:t>
       </w:r>
     </w:p>
     <w:p>
@@ -7735,8 +8606,27 @@
           <w:sz w:val="28"/>
           <w:szCs w:val="24"/>
         </w:rPr>
-        <w:tab/>
-        <w:t>)</w:t>
+        <w:t xml:space="preserve">FROM modules m2, </w:t>
+      </w:r>
+      <w:proofErr w:type="spellStart"/>
+      <w:r>
+        <w:rPr>
+          <w:rFonts w:ascii="Segoe Marker" w:hAnsi="Segoe Marker" w:cs="Times New Roman"/>
+          <w:color w:val="000000" w:themeColor="text1"/>
+          <w:sz w:val="28"/>
+          <w:szCs w:val="24"/>
+        </w:rPr>
+        <w:t>modulesTime</w:t>
+      </w:r>
+      <w:proofErr w:type="spellEnd"/>
+      <w:r>
+        <w:rPr>
+          <w:rFonts w:ascii="Segoe Marker" w:hAnsi="Segoe Marker" w:cs="Times New Roman"/>
+          <w:color w:val="000000" w:themeColor="text1"/>
+          <w:sz w:val="28"/>
+          <w:szCs w:val="24"/>
+        </w:rPr>
+        <w:t xml:space="preserve"> mt2</w:t>
       </w:r>
     </w:p>
     <w:p>
@@ -7757,8 +8647,8 @@
           <w:sz w:val="28"/>
           <w:szCs w:val="24"/>
         </w:rPr>
-        <w:tab/>
-        <w:t>GROUP BY p2.andId</w:t>
+        <w:lastRenderedPageBreak/>
+        <w:t>WHERE m2.moduleCode = mt2.moduleCode</w:t>
       </w:r>
     </w:p>
     <w:p>
@@ -7779,28 +8669,7 @@
           <w:sz w:val="28"/>
           <w:szCs w:val="24"/>
         </w:rPr>
-        <w:tab/>
-        <w:t xml:space="preserve">HAVING </w:t>
-      </w:r>
-      <w:proofErr w:type="gramStart"/>
-      <w:r>
-        <w:rPr>
-          <w:rFonts w:ascii="Segoe Marker" w:hAnsi="Segoe Marker" w:cs="Times New Roman"/>
-          <w:color w:val="000000" w:themeColor="text1"/>
-          <w:sz w:val="28"/>
-          <w:szCs w:val="24"/>
-        </w:rPr>
-        <w:t>COUNT(</w:t>
-      </w:r>
-      <w:proofErr w:type="gramEnd"/>
-      <w:r>
-        <w:rPr>
-          <w:rFonts w:ascii="Segoe Marker" w:hAnsi="Segoe Marker" w:cs="Times New Roman"/>
-          <w:color w:val="000000" w:themeColor="text1"/>
-          <w:sz w:val="28"/>
-          <w:szCs w:val="24"/>
-        </w:rPr>
-        <w:t>p2.requiredModule) = (</w:t>
+        <w:t>AND NOT EXISTS (</w:t>
       </w:r>
     </w:p>
     <w:p>
@@ -7821,37 +8690,7 @@
           <w:sz w:val="28"/>
           <w:szCs w:val="24"/>
         </w:rPr>
-        <w:tab/>
-      </w:r>
-      <w:r>
-        <w:rPr>
-          <w:rFonts w:ascii="Segoe Marker" w:hAnsi="Segoe Marker" w:cs="Times New Roman"/>
-          <w:color w:val="000000" w:themeColor="text1"/>
-          <w:sz w:val="28"/>
-          <w:szCs w:val="24"/>
-        </w:rPr>
-        <w:tab/>
-        <w:t xml:space="preserve">SELECT </w:t>
-      </w:r>
-      <w:proofErr w:type="gramStart"/>
-      <w:r>
-        <w:rPr>
-          <w:rFonts w:ascii="Segoe Marker" w:hAnsi="Segoe Marker" w:cs="Times New Roman"/>
-          <w:color w:val="000000" w:themeColor="text1"/>
-          <w:sz w:val="28"/>
-          <w:szCs w:val="24"/>
-        </w:rPr>
-        <w:t>COUNT(</w:t>
-      </w:r>
-      <w:proofErr w:type="gramEnd"/>
-      <w:r>
-        <w:rPr>
-          <w:rFonts w:ascii="Segoe Marker" w:hAnsi="Segoe Marker" w:cs="Times New Roman"/>
-          <w:color w:val="000000" w:themeColor="text1"/>
-          <w:sz w:val="28"/>
-          <w:szCs w:val="24"/>
-        </w:rPr>
-        <w:t>p3.requiredModule)</w:t>
+        <w:t>SELECT *</w:t>
       </w:r>
     </w:p>
     <w:p>
@@ -7872,17 +8711,7 @@
           <w:sz w:val="28"/>
           <w:szCs w:val="24"/>
         </w:rPr>
-        <w:tab/>
-      </w:r>
-      <w:r>
-        <w:rPr>
-          <w:rFonts w:ascii="Segoe Marker" w:hAnsi="Segoe Marker" w:cs="Times New Roman"/>
-          <w:color w:val="000000" w:themeColor="text1"/>
-          <w:sz w:val="28"/>
-          <w:szCs w:val="24"/>
-        </w:rPr>
-        <w:tab/>
-        <w:t>FROM prerequisite p3</w:t>
+        <w:t>FROM selected s2</w:t>
       </w:r>
     </w:p>
     <w:p>
@@ -7903,29 +8732,8 @@
           <w:sz w:val="28"/>
           <w:szCs w:val="24"/>
         </w:rPr>
-        <w:tab/>
-      </w:r>
-      <w:r>
-        <w:rPr>
-          <w:rFonts w:ascii="Segoe Marker" w:hAnsi="Segoe Marker" w:cs="Times New Roman"/>
-          <w:color w:val="000000" w:themeColor="text1"/>
-          <w:sz w:val="28"/>
-          <w:szCs w:val="24"/>
-        </w:rPr>
-        <w:tab/>
-        <w:t xml:space="preserve">WHERE p3.module = </w:t>
-      </w:r>
-      <w:proofErr w:type="spellStart"/>
-      <w:r>
-        <w:rPr>
-          <w:rFonts w:ascii="Segoe Marker" w:hAnsi="Segoe Marker" w:cs="Times New Roman"/>
-          <w:color w:val="000000" w:themeColor="text1"/>
-          <w:sz w:val="28"/>
-          <w:szCs w:val="24"/>
-        </w:rPr>
-        <w:t>p.module</w:t>
-      </w:r>
-      <w:proofErr w:type="spellEnd"/>
+        <w:t>WHERE s2.moduleCode = mt2.moduleCode</w:t>
+      </w:r>
     </w:p>
     <w:p>
       <w:pPr>
@@ -7945,29 +8753,8 @@
           <w:sz w:val="28"/>
           <w:szCs w:val="24"/>
         </w:rPr>
-        <w:tab/>
-      </w:r>
-      <w:r>
-        <w:rPr>
-          <w:rFonts w:ascii="Segoe Marker" w:hAnsi="Segoe Marker" w:cs="Times New Roman"/>
-          <w:color w:val="000000" w:themeColor="text1"/>
-          <w:sz w:val="28"/>
-          <w:szCs w:val="24"/>
-        </w:rPr>
-        <w:tab/>
-        <w:t xml:space="preserve">AND p3.andId = </w:t>
-      </w:r>
-      <w:proofErr w:type="spellStart"/>
-      <w:r>
-        <w:rPr>
-          <w:rFonts w:ascii="Segoe Marker" w:hAnsi="Segoe Marker" w:cs="Times New Roman"/>
-          <w:color w:val="000000" w:themeColor="text1"/>
-          <w:sz w:val="28"/>
-          <w:szCs w:val="24"/>
-        </w:rPr>
-        <w:t>p.andId</w:t>
-      </w:r>
-      <w:proofErr w:type="spellEnd"/>
+        <w:t>AND s2.startTime = mt2.startTime</w:t>
+      </w:r>
     </w:p>
     <w:p>
       <w:pPr>
@@ -7987,8 +8774,7 @@
           <w:sz w:val="28"/>
           <w:szCs w:val="24"/>
         </w:rPr>
-        <w:tab/>
-        <w:t>)</w:t>
+        <w:t>AND s2.endTime = mt2.endTime</w:t>
       </w:r>
     </w:p>
     <w:p>
@@ -8009,7 +8795,7 @@
           <w:sz w:val="28"/>
           <w:szCs w:val="24"/>
         </w:rPr>
-        <w:t>)</w:t>
+        <w:t>AND s2.day = mt2.day</w:t>
       </w:r>
     </w:p>
     <w:p>
@@ -8030,60 +8816,17 @@
           <w:sz w:val="28"/>
           <w:szCs w:val="24"/>
         </w:rPr>
-        <w:t xml:space="preserve">AND </w:t>
-      </w:r>
-      <w:proofErr w:type="spellStart"/>
-      <w:r>
-        <w:rPr>
-          <w:rFonts w:ascii="Segoe Marker" w:hAnsi="Segoe Marker" w:cs="Times New Roman"/>
-          <w:color w:val="000000" w:themeColor="text1"/>
-          <w:sz w:val="28"/>
-          <w:szCs w:val="24"/>
-        </w:rPr>
-        <w:t>p.module</w:t>
-      </w:r>
-      <w:proofErr w:type="spellEnd"/>
-      <w:r>
-        <w:rPr>
-          <w:rFonts w:ascii="Segoe Marker" w:hAnsi="Segoe Marker" w:cs="Times New Roman"/>
-          <w:color w:val="000000" w:themeColor="text1"/>
-          <w:sz w:val="28"/>
-          <w:szCs w:val="24"/>
-        </w:rPr>
-        <w:t xml:space="preserve"> = '$</w:t>
-      </w:r>
-      <w:proofErr w:type="spellStart"/>
-      <w:r>
-        <w:rPr>
-          <w:rFonts w:ascii="Segoe Marker" w:hAnsi="Segoe Marker" w:cs="Times New Roman"/>
-          <w:color w:val="000000" w:themeColor="text1"/>
-          <w:sz w:val="28"/>
-          <w:szCs w:val="24"/>
-        </w:rPr>
-        <w:t>moduleCode</w:t>
-      </w:r>
-      <w:proofErr w:type="spellEnd"/>
-      <w:r>
-        <w:rPr>
-          <w:rFonts w:ascii="Segoe Marker" w:hAnsi="Segoe Marker" w:cs="Times New Roman"/>
-          <w:color w:val="000000" w:themeColor="text1"/>
-          <w:sz w:val="28"/>
-          <w:szCs w:val="24"/>
-        </w:rPr>
-        <w:t>';</w:t>
-      </w:r>
-    </w:p>
-    <w:p>
-      <w:pPr>
-        <w:pStyle w:val="ListParagraph"/>
-        <w:spacing w:line="240" w:lineRule="auto"/>
-        <w:rPr>
-          <w:rFonts w:ascii="Segoe Marker" w:hAnsi="Segoe Marker" w:cs="Times New Roman"/>
-          <w:color w:val="000000" w:themeColor="text1"/>
-          <w:sz w:val="28"/>
-          <w:szCs w:val="24"/>
-        </w:rPr>
-      </w:pPr>
+        <w:t xml:space="preserve">)) </w:t>
+      </w:r>
+      <w:r>
+        <w:rPr>
+          <w:rFonts w:ascii="Segoe Marker" w:hAnsi="Segoe Marker" w:cs="Times New Roman"/>
+          <w:color w:val="000000" w:themeColor="text1"/>
+          <w:sz w:val="28"/>
+          <w:szCs w:val="24"/>
+        </w:rPr>
+        <w:t>"</w:t>
+      </w:r>
       <w:r>
         <w:rPr>
           <w:rFonts w:ascii="Segoe Marker" w:hAnsi="Segoe Marker" w:cs="Times New Roman"/>
@@ -8112,35 +8855,24 @@
           <w:u w:val="single"/>
         </w:rPr>
         <w:lastRenderedPageBreak/>
-        <w:t xml:space="preserve">Web </w:t>
-      </w:r>
-      <w:bookmarkStart w:id="0" w:name="_GoBack"/>
-      <w:bookmarkEnd w:id="0"/>
-      <w:r>
+        <w:t>Web interface screenshots</w:t>
+      </w:r>
+    </w:p>
+    <w:p>
+      <w:pPr>
+        <w:pStyle w:val="Heading3"/>
         <w:rPr>
           <w:b/>
           <w:color w:val="auto"/>
-          <w:sz w:val="32"/>
-          <w:u w:val="single"/>
-        </w:rPr>
-        <w:t>interface screenshots</w:t>
-      </w:r>
-    </w:p>
-    <w:p>
-      <w:pPr>
-        <w:pStyle w:val="Heading3"/>
+          <w:sz w:val="28"/>
+        </w:rPr>
+      </w:pPr>
+      <w:r>
         <w:rPr>
           <w:b/>
           <w:color w:val="auto"/>
           <w:sz w:val="28"/>
         </w:rPr>
-      </w:pPr>
-      <w:r>
-        <w:rPr>
-          <w:b/>
-          <w:color w:val="auto"/>
-          <w:sz w:val="28"/>
-        </w:rPr>
         <w:t>Admin: Students Page</w:t>
       </w:r>
     </w:p>
@@ -8163,7 +8895,7 @@
           <w:sz w:val="28"/>
           <w:szCs w:val="28"/>
           <w:u w:val="single"/>
-          <w:lang w:val="en-MY" w:eastAsia="zh-CN"/>
+          <w:lang w:eastAsia="zh-CN"/>
         </w:rPr>
         <w:drawing>
           <wp:inline distT="0" distB="0" distL="0" distR="0" wp14:anchorId="1B55F3A5" wp14:editId="4B70CCD8">
@@ -8251,7 +8983,7 @@
           <w:noProof/>
           <w:sz w:val="28"/>
           <w:szCs w:val="28"/>
-          <w:lang w:val="en-MY" w:eastAsia="zh-CN"/>
+          <w:lang w:eastAsia="zh-CN"/>
         </w:rPr>
         <w:drawing>
           <wp:inline distT="0" distB="0" distL="0" distR="0" wp14:anchorId="416F5462" wp14:editId="67050C3D">
@@ -8347,7 +9079,7 @@
       <w:r>
         <w:rPr>
           <w:noProof/>
-          <w:lang w:val="en-MY" w:eastAsia="zh-CN"/>
+          <w:lang w:eastAsia="zh-CN"/>
         </w:rPr>
         <w:drawing>
           <wp:inline distT="0" distB="0" distL="0" distR="0" wp14:anchorId="09B10110" wp14:editId="66827264">
@@ -8429,7 +9161,7 @@
           <w:noProof/>
           <w:sz w:val="28"/>
           <w:szCs w:val="28"/>
-          <w:lang w:val="en-MY" w:eastAsia="zh-CN"/>
+          <w:lang w:eastAsia="zh-CN"/>
         </w:rPr>
         <w:drawing>
           <wp:inline distT="0" distB="0" distL="0" distR="0" wp14:anchorId="7724C38F" wp14:editId="586F490C">
@@ -8548,7 +9280,7 @@
           <w:noProof/>
           <w:sz w:val="28"/>
           <w:szCs w:val="28"/>
-          <w:lang w:val="en-MY" w:eastAsia="zh-CN"/>
+          <w:lang w:eastAsia="zh-CN"/>
         </w:rPr>
         <w:drawing>
           <wp:inline distT="0" distB="0" distL="0" distR="0" wp14:anchorId="40523431" wp14:editId="2CA905AE">
@@ -10000,7 +10732,7 @@
     <w:charset w:val="00"/>
     <w:family w:val="roman"/>
     <w:pitch w:val="variable"/>
-    <w:sig w:usb0="E0002EFF" w:usb1="C0007843" w:usb2="00000009" w:usb3="00000000" w:csb0="000001FF" w:csb1="00000000"/>
+    <w:sig w:usb0="E0002AFF" w:usb1="C0007841" w:usb2="00000009" w:usb3="00000000" w:csb0="000001FF" w:csb1="00000000"/>
   </w:font>
   <w:font w:name="Calibri">
     <w:panose1 w:val="020F0502020204030204"/>
@@ -10087,12 +10819,11 @@
     <w:rsid w:val="002170F6"/>
     <w:rsid w:val="00463D42"/>
     <w:rsid w:val="0049584E"/>
+    <w:rsid w:val="00561FC7"/>
     <w:rsid w:val="00752704"/>
     <w:rsid w:val="00A24EAD"/>
     <w:rsid w:val="00C247E7"/>
     <w:rsid w:val="00E3404E"/>
-    <w:rsid w:val="00F036BC"/>
-    <w:rsid w:val="00F23974"/>
     <w:rsid w:val="00F51CC0"/>
   </w:rsids>
   <m:mathPr>

--- a/Group9_report.docx
+++ b/Group9_report.docx
@@ -1123,56 +1123,18 @@
           <w:sz w:val="28"/>
           <w:szCs w:val="24"/>
         </w:rPr>
-        <w:t xml:space="preserve"> INT </w:t>
-      </w:r>
-      <w:r>
-        <w:rPr>
-          <w:rFonts w:ascii="Segoe Marker" w:hAnsi="Segoe Marker" w:cs="Times New Roman"/>
-          <w:color w:val="000000" w:themeColor="text1"/>
-          <w:sz w:val="28"/>
-          <w:szCs w:val="24"/>
-        </w:rPr>
-        <w:t>CHECK (</w:t>
-      </w:r>
-      <w:proofErr w:type="spellStart"/>
-      <w:r>
-        <w:rPr>
-          <w:rFonts w:ascii="Segoe Marker" w:hAnsi="Segoe Marker" w:cs="Times New Roman"/>
-          <w:color w:val="000000" w:themeColor="text1"/>
-          <w:sz w:val="28"/>
-          <w:szCs w:val="24"/>
-        </w:rPr>
-        <w:t>andId</w:t>
-      </w:r>
-      <w:proofErr w:type="spellEnd"/>
-      <w:r>
-        <w:rPr>
-          <w:rFonts w:ascii="Segoe Marker" w:hAnsi="Segoe Marker" w:cs="Times New Roman"/>
-          <w:color w:val="000000" w:themeColor="text1"/>
-          <w:sz w:val="28"/>
-          <w:szCs w:val="24"/>
-        </w:rPr>
-        <w:t xml:space="preserve"> = 0 OR </w:t>
-      </w:r>
-      <w:proofErr w:type="spellStart"/>
-      <w:r>
-        <w:rPr>
-          <w:rFonts w:ascii="Segoe Marker" w:hAnsi="Segoe Marker" w:cs="Times New Roman"/>
-          <w:color w:val="000000" w:themeColor="text1"/>
-          <w:sz w:val="28"/>
-          <w:szCs w:val="24"/>
-        </w:rPr>
-        <w:t>andId</w:t>
-      </w:r>
-      <w:proofErr w:type="spellEnd"/>
-      <w:r>
-        <w:rPr>
-          <w:rFonts w:ascii="Segoe Marker" w:hAnsi="Segoe Marker" w:cs="Times New Roman"/>
-          <w:color w:val="000000" w:themeColor="text1"/>
-          <w:sz w:val="28"/>
-          <w:szCs w:val="24"/>
-        </w:rPr>
-        <w:t xml:space="preserve"> = 1),</w:t>
+        <w:t xml:space="preserve"> INT</w:t>
+      </w:r>
+      <w:bookmarkStart w:id="0" w:name="_GoBack"/>
+      <w:bookmarkEnd w:id="0"/>
+      <w:r>
+        <w:rPr>
+          <w:rFonts w:ascii="Segoe Marker" w:hAnsi="Segoe Marker" w:cs="Times New Roman"/>
+          <w:color w:val="000000" w:themeColor="text1"/>
+          <w:sz w:val="28"/>
+          <w:szCs w:val="24"/>
+        </w:rPr>
+        <w:t>,</w:t>
       </w:r>
       <w:r>
         <w:rPr>
@@ -6738,8 +6700,6 @@
           <w:sz w:val="28"/>
         </w:rPr>
       </w:pPr>
-      <w:bookmarkStart w:id="0" w:name="_GoBack"/>
-      <w:bookmarkEnd w:id="0"/>
       <w:r>
         <w:rPr>
           <w:b/>
@@ -10817,6 +10777,7 @@
     <w:rsidRoot w:val="0049584E"/>
     <w:rsid w:val="000329D2"/>
     <w:rsid w:val="002170F6"/>
+    <w:rsid w:val="00241A5D"/>
     <w:rsid w:val="00463D42"/>
     <w:rsid w:val="0049584E"/>
     <w:rsid w:val="00561FC7"/>

--- a/Group9_report.docx
+++ b/Group9_report.docx
@@ -1,6 +1,6 @@
 
 <file path=word/document.xml><?xml version="1.0" encoding="utf-8"?>
-<w:document xmlns:wpc="http://schemas.microsoft.com/office/word/2010/wordprocessingCanvas" xmlns:mc="http://schemas.openxmlformats.org/markup-compatibility/2006" xmlns:o="urn:schemas-microsoft-com:office:office" xmlns:r="http://schemas.openxmlformats.org/officeDocument/2006/relationships" xmlns:m="http://schemas.openxmlformats.org/officeDocument/2006/math" xmlns:v="urn:schemas-microsoft-com:vml" xmlns:wp14="http://schemas.microsoft.com/office/word/2010/wordprocessingDrawing" xmlns:wp="http://schemas.openxmlformats.org/drawingml/2006/wordprocessingDrawing" xmlns:w10="urn:schemas-microsoft-com:office:word" xmlns:w="http://schemas.openxmlformats.org/wordprocessingml/2006/main" xmlns:w14="http://schemas.microsoft.com/office/word/2010/wordml" xmlns:w15="http://schemas.microsoft.com/office/word/2012/wordml" xmlns:wpg="http://schemas.microsoft.com/office/word/2010/wordprocessingGroup" xmlns:wpi="http://schemas.microsoft.com/office/word/2010/wordprocessingInk" xmlns:wne="http://schemas.microsoft.com/office/word/2006/wordml" xmlns:wps="http://schemas.microsoft.com/office/word/2010/wordprocessingShape" mc:Ignorable="w14 w15 wp14">
+<w:document xmlns:wpc="http://schemas.microsoft.com/office/word/2010/wordprocessingCanvas" xmlns:mc="http://schemas.openxmlformats.org/markup-compatibility/2006" xmlns:o="urn:schemas-microsoft-com:office:office" xmlns:r="http://schemas.openxmlformats.org/officeDocument/2006/relationships" xmlns:m="http://schemas.openxmlformats.org/officeDocument/2006/math" xmlns:v="urn:schemas-microsoft-com:vml" xmlns:wp14="http://schemas.microsoft.com/office/word/2010/wordprocessingDrawing" xmlns:wp="http://schemas.openxmlformats.org/drawingml/2006/wordprocessingDrawing" xmlns:w10="urn:schemas-microsoft-com:office:word" xmlns:w="http://schemas.openxmlformats.org/wordprocessingml/2006/main" xmlns:w14="http://schemas.microsoft.com/office/word/2010/wordml" xmlns:wpg="http://schemas.microsoft.com/office/word/2010/wordprocessingGroup" xmlns:wpi="http://schemas.microsoft.com/office/word/2010/wordprocessingInk" xmlns:wne="http://schemas.microsoft.com/office/word/2006/wordml" xmlns:wps="http://schemas.microsoft.com/office/word/2010/wordprocessingShape" mc:Ignorable="w14 wp14">
   <w:body>
     <w:sdt>
       <w:sdtPr>
@@ -249,9 +249,10 @@
                     <w:szCs w:val="28"/>
                     <w:lang w:val="en-US"/>
                   </w:rPr>
-                  <w:t xml:space="preserve">Lu </w:t>
+                  <w:t>Lu Yanning,</w:t>
                 </w:r>
-                <w:proofErr w:type="spellStart"/>
+                <w:bookmarkStart w:id="0" w:name="_GoBack"/>
+                <w:bookmarkEnd w:id="0"/>
                 <w:r>
                   <w:rPr>
                     <w:rFonts w:eastAsiaTheme="minorEastAsia"/>
@@ -259,17 +260,7 @@
                     <w:szCs w:val="28"/>
                     <w:lang w:val="en-US"/>
                   </w:rPr>
-                  <w:t>Yanning</w:t>
-                </w:r>
-                <w:proofErr w:type="spellEnd"/>
-                <w:r>
-                  <w:rPr>
-                    <w:rFonts w:eastAsiaTheme="minorEastAsia"/>
-                    <w:sz w:val="28"/>
-                    <w:szCs w:val="28"/>
-                    <w:lang w:val="en-US"/>
-                  </w:rPr>
-                  <w:t xml:space="preserve">, </w:t>
+                  <w:t xml:space="preserve"> </w:t>
                 </w:r>
                 <w:r>
                   <w:rPr>
@@ -297,27 +288,7 @@
                     <w:szCs w:val="28"/>
                     <w:lang w:val="en-US"/>
                   </w:rPr>
-                  <w:t xml:space="preserve">Tan </w:t>
-                </w:r>
-                <w:proofErr w:type="spellStart"/>
-                <w:r>
-                  <w:rPr>
-                    <w:rFonts w:eastAsiaTheme="minorEastAsia"/>
-                    <w:sz w:val="28"/>
-                    <w:szCs w:val="28"/>
-                    <w:lang w:val="en-US"/>
-                  </w:rPr>
-                  <w:t>Teck</w:t>
-                </w:r>
-                <w:proofErr w:type="spellEnd"/>
-                <w:r>
-                  <w:rPr>
-                    <w:rFonts w:eastAsiaTheme="minorEastAsia"/>
-                    <w:sz w:val="28"/>
-                    <w:szCs w:val="28"/>
-                    <w:lang w:val="en-US"/>
-                  </w:rPr>
-                  <w:t xml:space="preserve"> Li, A0111770R</w:t>
+                  <w:t>Tan Teck Li, A0111770R</w:t>
                 </w:r>
               </w:p>
               <w:p>
@@ -628,6 +599,125 @@
           <w:u w:val="single"/>
         </w:rPr>
       </w:pPr>
+      <w:r>
+        <w:rPr>
+          <w:rFonts w:ascii="Times New Roman" w:hAnsi="Times New Roman" w:cs="Times New Roman"/>
+          <w:b/>
+          <w:noProof/>
+          <w:sz w:val="28"/>
+          <w:szCs w:val="28"/>
+          <w:u w:val="single"/>
+          <w:lang w:eastAsia="zh-CN"/>
+        </w:rPr>
+        <w:drawing>
+          <wp:anchor distT="0" distB="0" distL="114300" distR="114300" simplePos="0" relativeHeight="251658240" behindDoc="1" locked="0" layoutInCell="1" allowOverlap="1">
+            <wp:simplePos x="0" y="0"/>
+            <wp:positionH relativeFrom="column">
+              <wp:posOffset>19685</wp:posOffset>
+            </wp:positionH>
+            <wp:positionV relativeFrom="paragraph">
+              <wp:posOffset>200025</wp:posOffset>
+            </wp:positionV>
+            <wp:extent cx="5731510" cy="4783455"/>
+            <wp:effectExtent l="0" t="0" r="2540" b="0"/>
+            <wp:wrapThrough wrapText="bothSides">
+              <wp:wrapPolygon edited="0">
+                <wp:start x="12205" y="0"/>
+                <wp:lineTo x="8830" y="86"/>
+                <wp:lineTo x="8687" y="430"/>
+                <wp:lineTo x="9548" y="1462"/>
+                <wp:lineTo x="5456" y="2323"/>
+                <wp:lineTo x="4164" y="2667"/>
+                <wp:lineTo x="2513" y="4215"/>
+                <wp:lineTo x="2297" y="4473"/>
+                <wp:lineTo x="2369" y="4645"/>
+                <wp:lineTo x="3159" y="5591"/>
+                <wp:lineTo x="2872" y="7828"/>
+                <wp:lineTo x="4379" y="8172"/>
+                <wp:lineTo x="8902" y="8344"/>
+                <wp:lineTo x="8902" y="11097"/>
+                <wp:lineTo x="4954" y="11097"/>
+                <wp:lineTo x="3015" y="11527"/>
+                <wp:lineTo x="3015" y="12473"/>
+                <wp:lineTo x="2297" y="12989"/>
+                <wp:lineTo x="2297" y="13333"/>
+                <wp:lineTo x="3015" y="13849"/>
+                <wp:lineTo x="4451" y="15226"/>
+                <wp:lineTo x="3159" y="15914"/>
+                <wp:lineTo x="2297" y="16430"/>
+                <wp:lineTo x="0" y="16602"/>
+                <wp:lineTo x="0" y="18409"/>
+                <wp:lineTo x="1795" y="19355"/>
+                <wp:lineTo x="2513" y="19355"/>
+                <wp:lineTo x="2226" y="20817"/>
+                <wp:lineTo x="2226" y="21247"/>
+                <wp:lineTo x="4738" y="21419"/>
+                <wp:lineTo x="20102" y="21419"/>
+                <wp:lineTo x="20174" y="20903"/>
+                <wp:lineTo x="21322" y="19699"/>
+                <wp:lineTo x="21394" y="9462"/>
+                <wp:lineTo x="19528" y="9118"/>
+                <wp:lineTo x="13641" y="8344"/>
+                <wp:lineTo x="13641" y="6968"/>
+                <wp:lineTo x="15435" y="6968"/>
+                <wp:lineTo x="19887" y="6022"/>
+                <wp:lineTo x="19815" y="5591"/>
+                <wp:lineTo x="21538" y="4473"/>
+                <wp:lineTo x="21538" y="4215"/>
+                <wp:lineTo x="20533" y="3441"/>
+                <wp:lineTo x="19671" y="2581"/>
+                <wp:lineTo x="18594" y="2323"/>
+                <wp:lineTo x="12994" y="1462"/>
+                <wp:lineTo x="13425" y="774"/>
+                <wp:lineTo x="13641" y="172"/>
+                <wp:lineTo x="13425" y="0"/>
+                <wp:lineTo x="12205" y="0"/>
+              </wp:wrapPolygon>
+            </wp:wrapThrough>
+            <wp:docPr id="3" name="Picture 3"/>
+            <wp:cNvGraphicFramePr>
+              <a:graphicFrameLocks xmlns:a="http://schemas.openxmlformats.org/drawingml/2006/main" noChangeAspect="1"/>
+            </wp:cNvGraphicFramePr>
+            <a:graphic xmlns:a="http://schemas.openxmlformats.org/drawingml/2006/main">
+              <a:graphicData uri="http://schemas.openxmlformats.org/drawingml/2006/picture">
+                <pic:pic xmlns:pic="http://schemas.openxmlformats.org/drawingml/2006/picture">
+                  <pic:nvPicPr>
+                    <pic:cNvPr id="0" name="ER Diagram.png"/>
+                    <pic:cNvPicPr/>
+                  </pic:nvPicPr>
+                  <pic:blipFill>
+                    <a:blip r:embed="rId6">
+                      <a:extLst>
+                        <a:ext uri="{28A0092B-C50C-407E-A947-70E740481C1C}">
+                          <a14:useLocalDpi xmlns:a14="http://schemas.microsoft.com/office/drawing/2010/main" val="0"/>
+                        </a:ext>
+                      </a:extLst>
+                    </a:blip>
+                    <a:stretch>
+                      <a:fillRect/>
+                    </a:stretch>
+                  </pic:blipFill>
+                  <pic:spPr>
+                    <a:xfrm>
+                      <a:off x="0" y="0"/>
+                      <a:ext cx="5731510" cy="4783455"/>
+                    </a:xfrm>
+                    <a:prstGeom prst="rect">
+                      <a:avLst/>
+                    </a:prstGeom>
+                  </pic:spPr>
+                </pic:pic>
+              </a:graphicData>
+            </a:graphic>
+            <wp14:sizeRelH relativeFrom="page">
+              <wp14:pctWidth>0</wp14:pctWidth>
+            </wp14:sizeRelH>
+            <wp14:sizeRelV relativeFrom="page">
+              <wp14:pctHeight>0</wp14:pctHeight>
+            </wp14:sizeRelV>
+          </wp:anchor>
+        </w:drawing>
+      </w:r>
     </w:p>
     <w:p>
       <w:pPr>
@@ -1125,8 +1215,6 @@
         </w:rPr>
         <w:t xml:space="preserve"> INT</w:t>
       </w:r>
-      <w:bookmarkStart w:id="0" w:name="_GoBack"/>
-      <w:bookmarkEnd w:id="0"/>
       <w:r>
         <w:rPr>
           <w:rFonts w:ascii="Segoe Marker" w:hAnsi="Segoe Marker" w:cs="Times New Roman"/>
@@ -1776,6 +1864,7 @@
           <w:color w:val="auto"/>
           <w:sz w:val="28"/>
         </w:rPr>
+        <w:lastRenderedPageBreak/>
         <w:t>ModulesTime</w:t>
       </w:r>
       <w:proofErr w:type="spellEnd"/>
@@ -1850,7 +1939,6 @@
           <w:sz w:val="28"/>
           <w:szCs w:val="24"/>
         </w:rPr>
-        <w:lastRenderedPageBreak/>
         <w:t xml:space="preserve">CREATE TABLE </w:t>
       </w:r>
       <w:proofErr w:type="spellStart"/>
@@ -2694,6 +2782,15 @@
           <w:szCs w:val="24"/>
         </w:rPr>
         <w:br/>
+      </w:r>
+      <w:r>
+        <w:rPr>
+          <w:rFonts w:ascii="Segoe Marker" w:hAnsi="Segoe Marker" w:cs="Times New Roman"/>
+          <w:color w:val="000000" w:themeColor="text1"/>
+          <w:sz w:val="28"/>
+          <w:szCs w:val="24"/>
+        </w:rPr>
+        <w:lastRenderedPageBreak/>
         <w:t>points INT NOT NULL,</w:t>
       </w:r>
       <w:r>
@@ -2849,7 +2946,6 @@
           <w:color w:val="auto"/>
           <w:sz w:val="28"/>
         </w:rPr>
-        <w:lastRenderedPageBreak/>
         <w:t>Passed</w:t>
       </w:r>
       <w:r>
@@ -3828,7 +3924,17 @@
           <w:sz w:val="28"/>
           <w:szCs w:val="24"/>
         </w:rPr>
-        <w:t xml:space="preserve"> ON DELETE CASCADE</w:t>
+        <w:t xml:space="preserve"> ON DELETE </w:t>
+      </w:r>
+      <w:r>
+        <w:rPr>
+          <w:rFonts w:ascii="Segoe Marker" w:hAnsi="Segoe Marker" w:cs="Times New Roman"/>
+          <w:color w:val="000000" w:themeColor="text1"/>
+          <w:sz w:val="28"/>
+          <w:szCs w:val="24"/>
+        </w:rPr>
+        <w:lastRenderedPageBreak/>
+        <w:t>CASCADE</w:t>
       </w:r>
       <w:r>
         <w:rPr>
@@ -5121,6 +5227,7 @@
           <w:sz w:val="28"/>
           <w:szCs w:val="24"/>
         </w:rPr>
+        <w:lastRenderedPageBreak/>
         <w:tab/>
         <w:t xml:space="preserve">AND p2.andId = </w:t>
       </w:r>
@@ -5260,7 +5367,6 @@
           <w:sz w:val="28"/>
           <w:szCs w:val="24"/>
         </w:rPr>
-        <w:lastRenderedPageBreak/>
         <w:tab/>
       </w:r>
       <w:r>
@@ -6688,6 +6794,7 @@
           <w:sz w:val="28"/>
           <w:szCs w:val="24"/>
         </w:rPr>
+        <w:lastRenderedPageBreak/>
         <w:br w:type="page"/>
       </w:r>
     </w:p>
@@ -8503,6 +8610,7 @@
           <w:sz w:val="28"/>
           <w:szCs w:val="24"/>
         </w:rPr>
+        <w:lastRenderedPageBreak/>
         <w:t>UNION</w:t>
       </w:r>
     </w:p>
@@ -8607,7 +8715,6 @@
           <w:sz w:val="28"/>
           <w:szCs w:val="24"/>
         </w:rPr>
-        <w:lastRenderedPageBreak/>
         <w:t>WHERE m2.moduleCode = mt2.moduleCode</w:t>
       </w:r>
     </w:p>
@@ -8875,7 +8982,7 @@
                     </pic:cNvPicPr>
                   </pic:nvPicPr>
                   <pic:blipFill>
-                    <a:blip r:embed="rId5">
+                    <a:blip r:embed="rId7">
                       <a:extLst>
                         <a:ext uri="{28A0092B-C50C-407E-A947-70E740481C1C}">
                           <a14:useLocalDpi xmlns:a14="http://schemas.microsoft.com/office/drawing/2010/main" val="0"/>
@@ -8958,184 +9065,6 @@
                 <pic:pic xmlns:pic="http://schemas.openxmlformats.org/drawingml/2006/picture">
                   <pic:nvPicPr>
                     <pic:cNvPr id="2050" name="Picture 2"/>
-                    <pic:cNvPicPr>
-                      <a:picLocks noChangeAspect="1" noChangeArrowheads="1"/>
-                    </pic:cNvPicPr>
-                  </pic:nvPicPr>
-                  <pic:blipFill>
-                    <a:blip r:embed="rId6">
-                      <a:extLst>
-                        <a:ext uri="{28A0092B-C50C-407E-A947-70E740481C1C}">
-                          <a14:useLocalDpi xmlns:a14="http://schemas.microsoft.com/office/drawing/2010/main" val="0"/>
-                        </a:ext>
-                      </a:extLst>
-                    </a:blip>
-                    <a:srcRect/>
-                    <a:stretch>
-                      <a:fillRect/>
-                    </a:stretch>
-                  </pic:blipFill>
-                  <pic:spPr bwMode="auto">
-                    <a:xfrm>
-                      <a:off x="0" y="0"/>
-                      <a:ext cx="5731510" cy="3582194"/>
-                    </a:xfrm>
-                    <a:prstGeom prst="rect">
-                      <a:avLst/>
-                    </a:prstGeom>
-                    <a:noFill/>
-                    <a:ln>
-                      <a:noFill/>
-                    </a:ln>
-                    <a:extLst/>
-                  </pic:spPr>
-                </pic:pic>
-              </a:graphicData>
-            </a:graphic>
-          </wp:inline>
-        </w:drawing>
-      </w:r>
-    </w:p>
-    <w:p>
-      <w:pPr>
-        <w:spacing w:line="240" w:lineRule="auto"/>
-        <w:rPr>
-          <w:rFonts w:ascii="Times New Roman" w:hAnsi="Times New Roman" w:cs="Times New Roman"/>
-          <w:b/>
-          <w:sz w:val="28"/>
-          <w:szCs w:val="28"/>
-        </w:rPr>
-      </w:pPr>
-    </w:p>
-    <w:p>
-      <w:pPr>
-        <w:pStyle w:val="Heading3"/>
-        <w:rPr>
-          <w:b/>
-          <w:color w:val="auto"/>
-          <w:sz w:val="28"/>
-        </w:rPr>
-      </w:pPr>
-      <w:r>
-        <w:rPr>
-          <w:b/>
-          <w:color w:val="auto"/>
-          <w:sz w:val="28"/>
-        </w:rPr>
-        <w:lastRenderedPageBreak/>
-        <w:t>Student: Home Page</w:t>
-      </w:r>
-    </w:p>
-    <w:p>
-      <w:pPr>
-        <w:spacing w:line="240" w:lineRule="auto"/>
-        <w:rPr>
-          <w:rFonts w:ascii="Times New Roman" w:hAnsi="Times New Roman" w:cs="Times New Roman"/>
-          <w:b/>
-          <w:sz w:val="28"/>
-          <w:szCs w:val="28"/>
-        </w:rPr>
-      </w:pPr>
-      <w:r>
-        <w:rPr>
-          <w:noProof/>
-          <w:lang w:eastAsia="zh-CN"/>
-        </w:rPr>
-        <w:drawing>
-          <wp:inline distT="0" distB="0" distL="0" distR="0" wp14:anchorId="09B10110" wp14:editId="66827264">
-            <wp:extent cx="5731510" cy="3582035"/>
-            <wp:effectExtent l="0" t="0" r="2540" b="0"/>
-            <wp:docPr id="1" name="Picture 1"/>
-            <wp:cNvGraphicFramePr>
-              <a:graphicFrameLocks xmlns:a="http://schemas.openxmlformats.org/drawingml/2006/main" noChangeAspect="1"/>
-            </wp:cNvGraphicFramePr>
-            <a:graphic xmlns:a="http://schemas.openxmlformats.org/drawingml/2006/main">
-              <a:graphicData uri="http://schemas.openxmlformats.org/drawingml/2006/picture">
-                <pic:pic xmlns:pic="http://schemas.openxmlformats.org/drawingml/2006/picture">
-                  <pic:nvPicPr>
-                    <pic:cNvPr id="0" name=""/>
-                    <pic:cNvPicPr/>
-                  </pic:nvPicPr>
-                  <pic:blipFill>
-                    <a:blip r:embed="rId7"/>
-                    <a:stretch>
-                      <a:fillRect/>
-                    </a:stretch>
-                  </pic:blipFill>
-                  <pic:spPr>
-                    <a:xfrm>
-                      <a:off x="0" y="0"/>
-                      <a:ext cx="5731510" cy="3582035"/>
-                    </a:xfrm>
-                    <a:prstGeom prst="rect">
-                      <a:avLst/>
-                    </a:prstGeom>
-                  </pic:spPr>
-                </pic:pic>
-              </a:graphicData>
-            </a:graphic>
-          </wp:inline>
-        </w:drawing>
-      </w:r>
-    </w:p>
-    <w:p>
-      <w:pPr>
-        <w:pStyle w:val="Heading3"/>
-        <w:rPr>
-          <w:b/>
-          <w:color w:val="auto"/>
-          <w:sz w:val="28"/>
-        </w:rPr>
-      </w:pPr>
-      <w:r>
-        <w:rPr>
-          <w:b/>
-          <w:color w:val="auto"/>
-          <w:sz w:val="28"/>
-        </w:rPr>
-        <w:t>Student</w:t>
-      </w:r>
-      <w:r>
-        <w:rPr>
-          <w:b/>
-          <w:color w:val="auto"/>
-          <w:sz w:val="28"/>
-        </w:rPr>
-        <w:t>: Modules Selection Page</w:t>
-      </w:r>
-    </w:p>
-    <w:p>
-      <w:pPr>
-        <w:spacing w:line="240" w:lineRule="auto"/>
-        <w:rPr>
-          <w:rFonts w:ascii="Times New Roman" w:hAnsi="Times New Roman" w:cs="Times New Roman"/>
-          <w:b/>
-          <w:sz w:val="28"/>
-          <w:szCs w:val="28"/>
-        </w:rPr>
-      </w:pPr>
-      <w:r>
-        <w:rPr>
-          <w:rFonts w:ascii="Times New Roman" w:hAnsi="Times New Roman" w:cs="Times New Roman"/>
-          <w:b/>
-          <w:noProof/>
-          <w:sz w:val="28"/>
-          <w:szCs w:val="28"/>
-          <w:lang w:eastAsia="zh-CN"/>
-        </w:rPr>
-        <w:drawing>
-          <wp:inline distT="0" distB="0" distL="0" distR="0" wp14:anchorId="7724C38F" wp14:editId="586F490C">
-            <wp:extent cx="5731510" cy="3582194"/>
-            <wp:effectExtent l="0" t="0" r="2540" b="0"/>
-            <wp:docPr id="4098" name="Picture 2"/>
-            <wp:cNvGraphicFramePr>
-              <a:graphicFrameLocks xmlns:a="http://schemas.openxmlformats.org/drawingml/2006/main" noChangeAspect="1"/>
-            </wp:cNvGraphicFramePr>
-            <a:graphic xmlns:a="http://schemas.openxmlformats.org/drawingml/2006/main">
-              <a:graphicData uri="http://schemas.openxmlformats.org/drawingml/2006/picture">
-                <pic:pic xmlns:pic="http://schemas.openxmlformats.org/drawingml/2006/picture">
-                  <pic:nvPicPr>
-                    <pic:cNvPr id="4098" name="Picture 2"/>
                     <pic:cNvPicPr>
                       <a:picLocks noChangeAspect="1" noChangeArrowheads="1"/>
                     </pic:cNvPicPr>
@@ -9187,17 +9116,6 @@
     </w:p>
     <w:p>
       <w:pPr>
-        <w:spacing w:line="240" w:lineRule="auto"/>
-        <w:rPr>
-          <w:rFonts w:ascii="Times New Roman" w:hAnsi="Times New Roman" w:cs="Times New Roman"/>
-          <w:b/>
-          <w:sz w:val="28"/>
-          <w:szCs w:val="28"/>
-        </w:rPr>
-      </w:pPr>
-    </w:p>
-    <w:p>
-      <w:pPr>
         <w:pStyle w:val="Heading3"/>
         <w:rPr>
           <w:b/>
@@ -9212,41 +9130,29 @@
           <w:sz w:val="28"/>
         </w:rPr>
         <w:lastRenderedPageBreak/>
-        <w:t>Student</w:t>
-      </w:r>
-      <w:r>
-        <w:rPr>
+        <w:t>Student: Home Page</w:t>
+      </w:r>
+    </w:p>
+    <w:p>
+      <w:pPr>
+        <w:spacing w:line="240" w:lineRule="auto"/>
+        <w:rPr>
+          <w:rFonts w:ascii="Times New Roman" w:hAnsi="Times New Roman" w:cs="Times New Roman"/>
           <w:b/>
-          <w:color w:val="auto"/>
-          <w:sz w:val="28"/>
-        </w:rPr>
-        <w:t xml:space="preserve"> Modules Bidding Page</w:t>
-      </w:r>
-    </w:p>
-    <w:p>
-      <w:pPr>
-        <w:spacing w:line="240" w:lineRule="auto"/>
-        <w:rPr>
-          <w:rFonts w:ascii="Times New Roman" w:hAnsi="Times New Roman" w:cs="Times New Roman"/>
-          <w:b/>
           <w:sz w:val="28"/>
           <w:szCs w:val="28"/>
         </w:rPr>
       </w:pPr>
       <w:r>
         <w:rPr>
-          <w:rFonts w:ascii="Times New Roman" w:hAnsi="Times New Roman" w:cs="Times New Roman"/>
-          <w:b/>
           <w:noProof/>
-          <w:sz w:val="28"/>
-          <w:szCs w:val="28"/>
           <w:lang w:eastAsia="zh-CN"/>
         </w:rPr>
         <w:drawing>
-          <wp:inline distT="0" distB="0" distL="0" distR="0" wp14:anchorId="40523431" wp14:editId="2CA905AE">
-            <wp:extent cx="5731510" cy="3582194"/>
+          <wp:inline distT="0" distB="0" distL="0" distR="0" wp14:anchorId="09B10110" wp14:editId="66827264">
+            <wp:extent cx="5731510" cy="3582035"/>
             <wp:effectExtent l="0" t="0" r="2540" b="0"/>
-            <wp:docPr id="5122" name="Picture 2"/>
+            <wp:docPr id="1" name="Picture 1"/>
             <wp:cNvGraphicFramePr>
               <a:graphicFrameLocks xmlns:a="http://schemas.openxmlformats.org/drawingml/2006/main" noChangeAspect="1"/>
             </wp:cNvGraphicFramePr>
@@ -9254,13 +9160,95 @@
               <a:graphicData uri="http://schemas.openxmlformats.org/drawingml/2006/picture">
                 <pic:pic xmlns:pic="http://schemas.openxmlformats.org/drawingml/2006/picture">
                   <pic:nvPicPr>
-                    <pic:cNvPr id="5122" name="Picture 2"/>
+                    <pic:cNvPr id="0" name=""/>
+                    <pic:cNvPicPr/>
+                  </pic:nvPicPr>
+                  <pic:blipFill>
+                    <a:blip r:embed="rId9"/>
+                    <a:stretch>
+                      <a:fillRect/>
+                    </a:stretch>
+                  </pic:blipFill>
+                  <pic:spPr>
+                    <a:xfrm>
+                      <a:off x="0" y="0"/>
+                      <a:ext cx="5731510" cy="3582035"/>
+                    </a:xfrm>
+                    <a:prstGeom prst="rect">
+                      <a:avLst/>
+                    </a:prstGeom>
+                  </pic:spPr>
+                </pic:pic>
+              </a:graphicData>
+            </a:graphic>
+          </wp:inline>
+        </w:drawing>
+      </w:r>
+    </w:p>
+    <w:p>
+      <w:pPr>
+        <w:pStyle w:val="Heading3"/>
+        <w:rPr>
+          <w:b/>
+          <w:color w:val="auto"/>
+          <w:sz w:val="28"/>
+        </w:rPr>
+      </w:pPr>
+      <w:r>
+        <w:rPr>
+          <w:b/>
+          <w:color w:val="auto"/>
+          <w:sz w:val="28"/>
+        </w:rPr>
+        <w:t>Student</w:t>
+      </w:r>
+      <w:r>
+        <w:rPr>
+          <w:b/>
+          <w:color w:val="auto"/>
+          <w:sz w:val="28"/>
+        </w:rPr>
+        <w:t>: Modules Selection Page</w:t>
+      </w:r>
+    </w:p>
+    <w:p>
+      <w:pPr>
+        <w:spacing w:line="240" w:lineRule="auto"/>
+        <w:rPr>
+          <w:rFonts w:ascii="Times New Roman" w:hAnsi="Times New Roman" w:cs="Times New Roman"/>
+          <w:b/>
+          <w:sz w:val="28"/>
+          <w:szCs w:val="28"/>
+        </w:rPr>
+      </w:pPr>
+      <w:r>
+        <w:rPr>
+          <w:rFonts w:ascii="Times New Roman" w:hAnsi="Times New Roman" w:cs="Times New Roman"/>
+          <w:b/>
+          <w:noProof/>
+          <w:sz w:val="28"/>
+          <w:szCs w:val="28"/>
+          <w:lang w:eastAsia="zh-CN"/>
+        </w:rPr>
+        <w:drawing>
+          <wp:inline distT="0" distB="0" distL="0" distR="0" wp14:anchorId="7724C38F" wp14:editId="586F490C">
+            <wp:extent cx="5731510" cy="3582194"/>
+            <wp:effectExtent l="0" t="0" r="2540" b="0"/>
+            <wp:docPr id="4098" name="Picture 2"/>
+            <wp:cNvGraphicFramePr>
+              <a:graphicFrameLocks xmlns:a="http://schemas.openxmlformats.org/drawingml/2006/main" noChangeAspect="1"/>
+            </wp:cNvGraphicFramePr>
+            <a:graphic xmlns:a="http://schemas.openxmlformats.org/drawingml/2006/main">
+              <a:graphicData uri="http://schemas.openxmlformats.org/drawingml/2006/picture">
+                <pic:pic xmlns:pic="http://schemas.openxmlformats.org/drawingml/2006/picture">
+                  <pic:nvPicPr>
+                    <pic:cNvPr id="4098" name="Picture 2"/>
                     <pic:cNvPicPr>
                       <a:picLocks noChangeAspect="1" noChangeArrowheads="1"/>
                     </pic:cNvPicPr>
                   </pic:nvPicPr>
                   <pic:blipFill>
-                    <a:blip r:embed="rId9">
+                    <a:blip r:embed="rId10">
                       <a:extLst>
                         <a:ext uri="{28A0092B-C50C-407E-A947-70E740481C1C}">
                           <a14:useLocalDpi xmlns:a14="http://schemas.microsoft.com/office/drawing/2010/main" val="0"/>
@@ -9295,6 +9283,125 @@
     </w:p>
     <w:p>
       <w:pPr>
+        <w:spacing w:line="240" w:lineRule="auto"/>
+        <w:rPr>
+          <w:rFonts w:ascii="Times New Roman" w:hAnsi="Times New Roman" w:cs="Times New Roman"/>
+          <w:b/>
+          <w:sz w:val="28"/>
+          <w:szCs w:val="28"/>
+        </w:rPr>
+      </w:pPr>
+    </w:p>
+    <w:p>
+      <w:pPr>
+        <w:spacing w:line="240" w:lineRule="auto"/>
+        <w:rPr>
+          <w:rFonts w:ascii="Times New Roman" w:hAnsi="Times New Roman" w:cs="Times New Roman"/>
+          <w:b/>
+          <w:sz w:val="28"/>
+          <w:szCs w:val="28"/>
+        </w:rPr>
+      </w:pPr>
+    </w:p>
+    <w:p>
+      <w:pPr>
+        <w:pStyle w:val="Heading3"/>
+        <w:rPr>
+          <w:b/>
+          <w:color w:val="auto"/>
+          <w:sz w:val="28"/>
+        </w:rPr>
+      </w:pPr>
+      <w:r>
+        <w:rPr>
+          <w:b/>
+          <w:color w:val="auto"/>
+          <w:sz w:val="28"/>
+        </w:rPr>
+        <w:lastRenderedPageBreak/>
+        <w:t>Student</w:t>
+      </w:r>
+      <w:r>
+        <w:rPr>
+          <w:b/>
+          <w:color w:val="auto"/>
+          <w:sz w:val="28"/>
+        </w:rPr>
+        <w:t xml:space="preserve"> Modules Bidding Page</w:t>
+      </w:r>
+    </w:p>
+    <w:p>
+      <w:pPr>
+        <w:spacing w:line="240" w:lineRule="auto"/>
+        <w:rPr>
+          <w:rFonts w:ascii="Times New Roman" w:hAnsi="Times New Roman" w:cs="Times New Roman"/>
+          <w:b/>
+          <w:sz w:val="28"/>
+          <w:szCs w:val="28"/>
+        </w:rPr>
+      </w:pPr>
+      <w:r>
+        <w:rPr>
+          <w:rFonts w:ascii="Times New Roman" w:hAnsi="Times New Roman" w:cs="Times New Roman"/>
+          <w:b/>
+          <w:noProof/>
+          <w:sz w:val="28"/>
+          <w:szCs w:val="28"/>
+          <w:lang w:eastAsia="zh-CN"/>
+        </w:rPr>
+        <w:drawing>
+          <wp:inline distT="0" distB="0" distL="0" distR="0" wp14:anchorId="40523431" wp14:editId="2CA905AE">
+            <wp:extent cx="5731510" cy="3582194"/>
+            <wp:effectExtent l="0" t="0" r="2540" b="0"/>
+            <wp:docPr id="5122" name="Picture 2"/>
+            <wp:cNvGraphicFramePr>
+              <a:graphicFrameLocks xmlns:a="http://schemas.openxmlformats.org/drawingml/2006/main" noChangeAspect="1"/>
+            </wp:cNvGraphicFramePr>
+            <a:graphic xmlns:a="http://schemas.openxmlformats.org/drawingml/2006/main">
+              <a:graphicData uri="http://schemas.openxmlformats.org/drawingml/2006/picture">
+                <pic:pic xmlns:pic="http://schemas.openxmlformats.org/drawingml/2006/picture">
+                  <pic:nvPicPr>
+                    <pic:cNvPr id="5122" name="Picture 2"/>
+                    <pic:cNvPicPr>
+                      <a:picLocks noChangeAspect="1" noChangeArrowheads="1"/>
+                    </pic:cNvPicPr>
+                  </pic:nvPicPr>
+                  <pic:blipFill>
+                    <a:blip r:embed="rId11">
+                      <a:extLst>
+                        <a:ext uri="{28A0092B-C50C-407E-A947-70E740481C1C}">
+                          <a14:useLocalDpi xmlns:a14="http://schemas.microsoft.com/office/drawing/2010/main" val="0"/>
+                        </a:ext>
+                      </a:extLst>
+                    </a:blip>
+                    <a:srcRect/>
+                    <a:stretch>
+                      <a:fillRect/>
+                    </a:stretch>
+                  </pic:blipFill>
+                  <pic:spPr bwMode="auto">
+                    <a:xfrm>
+                      <a:off x="0" y="0"/>
+                      <a:ext cx="5731510" cy="3582194"/>
+                    </a:xfrm>
+                    <a:prstGeom prst="rect">
+                      <a:avLst/>
+                    </a:prstGeom>
+                    <a:noFill/>
+                    <a:ln>
+                      <a:noFill/>
+                    </a:ln>
+                    <a:extLst/>
+                  </pic:spPr>
+                </pic:pic>
+              </a:graphicData>
+            </a:graphic>
+          </wp:inline>
+        </w:drawing>
+      </w:r>
+    </w:p>
+    <w:p>
+      <w:pPr>
         <w:rPr>
           <w:rFonts w:ascii="Times New Roman" w:hAnsi="Times New Roman" w:cs="Times New Roman"/>
           <w:b/>
@@ -9359,7 +9466,7 @@
           <w:sz w:val="28"/>
         </w:rPr>
       </w:pPr>
-      <w:hyperlink r:id="rId10" w:history="1">
+      <w:hyperlink r:id="rId12" w:history="1">
         <w:proofErr w:type="spellStart"/>
         <w:r>
           <w:rPr>
@@ -9383,7 +9490,7 @@
           <w:sz w:val="28"/>
         </w:rPr>
       </w:pPr>
-      <w:hyperlink r:id="rId11" w:history="1">
+      <w:hyperlink r:id="rId13" w:history="1">
         <w:r>
           <w:rPr>
             <w:rStyle w:val="Hyperlink"/>
@@ -9399,7 +9506,7 @@
           <w:sz w:val="28"/>
         </w:rPr>
       </w:pPr>
-      <w:hyperlink r:id="rId12" w:history="1">
+      <w:hyperlink r:id="rId14" w:history="1">
         <w:r>
           <w:rPr>
             <w:rStyle w:val="Hyperlink"/>
@@ -9415,7 +9522,7 @@
           <w:sz w:val="28"/>
         </w:rPr>
       </w:pPr>
-      <w:hyperlink r:id="rId13" w:history="1">
+      <w:hyperlink r:id="rId15" w:history="1">
         <w:r>
           <w:rPr>
             <w:rStyle w:val="Hyperlink"/>
@@ -9431,7 +9538,7 @@
           <w:sz w:val="28"/>
         </w:rPr>
       </w:pPr>
-      <w:hyperlink r:id="rId14" w:history="1">
+      <w:hyperlink r:id="rId16" w:history="1">
         <w:r>
           <w:rPr>
             <w:rStyle w:val="Hyperlink"/>
@@ -9453,7 +9560,7 @@
           <w:sz w:val="28"/>
         </w:rPr>
       </w:pPr>
-      <w:hyperlink r:id="rId15" w:history="1">
+      <w:hyperlink r:id="rId17" w:history="1">
         <w:r>
           <w:rPr>
             <w:rStyle w:val="Hyperlink"/>
@@ -9475,7 +9582,7 @@
           <w:sz w:val="28"/>
         </w:rPr>
       </w:pPr>
-      <w:hyperlink r:id="rId16" w:history="1">
+      <w:hyperlink r:id="rId18" w:history="1">
         <w:r>
           <w:rPr>
             <w:rStyle w:val="Hyperlink"/>
@@ -9497,7 +9604,7 @@
           <w:sz w:val="28"/>
         </w:rPr>
       </w:pPr>
-      <w:hyperlink r:id="rId17" w:history="1">
+      <w:hyperlink r:id="rId19" w:history="1">
         <w:r>
           <w:rPr>
             <w:rStyle w:val="Hyperlink"/>
@@ -9519,7 +9626,7 @@
           <w:sz w:val="28"/>
         </w:rPr>
       </w:pPr>
-      <w:hyperlink r:id="rId18" w:history="1">
+      <w:hyperlink r:id="rId20" w:history="1">
         <w:r>
           <w:rPr>
             <w:rStyle w:val="Hyperlink"/>
@@ -9544,7 +9651,7 @@
           <w:szCs w:val="28"/>
         </w:rPr>
       </w:pPr>
-      <w:hyperlink r:id="rId19" w:history="1">
+      <w:hyperlink r:id="rId21" w:history="1">
         <w:r>
           <w:rPr>
             <w:rStyle w:val="Hyperlink"/>
@@ -9573,7 +9680,7 @@
           <w:szCs w:val="28"/>
         </w:rPr>
       </w:pPr>
-      <w:hyperlink r:id="rId20" w:history="1">
+      <w:hyperlink r:id="rId22" w:history="1">
         <w:r>
           <w:rPr>
             <w:rStyle w:val="Hyperlink"/>
@@ -9602,7 +9709,7 @@
           <w:szCs w:val="28"/>
         </w:rPr>
       </w:pPr>
-      <w:hyperlink r:id="rId21" w:history="1">
+      <w:hyperlink r:id="rId23" w:history="1">
         <w:r>
           <w:rPr>
             <w:rStyle w:val="Hyperlink"/>
@@ -9631,7 +9738,7 @@
           <w:szCs w:val="28"/>
         </w:rPr>
       </w:pPr>
-      <w:hyperlink r:id="rId22" w:history="1">
+      <w:hyperlink r:id="rId24" w:history="1">
         <w:r>
           <w:rPr>
             <w:rStyle w:val="Hyperlink"/>
@@ -9660,7 +9767,7 @@
           <w:szCs w:val="28"/>
         </w:rPr>
       </w:pPr>
-      <w:hyperlink r:id="rId23" w:history="1">
+      <w:hyperlink r:id="rId25" w:history="1">
         <w:r>
           <w:rPr>
             <w:rStyle w:val="Hyperlink"/>
@@ -9693,7 +9800,7 @@
 </file>
 
 <file path=word/numbering.xml><?xml version="1.0" encoding="utf-8"?>
-<w:numbering xmlns:wpc="http://schemas.microsoft.com/office/word/2010/wordprocessingCanvas" xmlns:mc="http://schemas.openxmlformats.org/markup-compatibility/2006" xmlns:o="urn:schemas-microsoft-com:office:office" xmlns:r="http://schemas.openxmlformats.org/officeDocument/2006/relationships" xmlns:m="http://schemas.openxmlformats.org/officeDocument/2006/math" xmlns:v="urn:schemas-microsoft-com:vml" xmlns:wp14="http://schemas.microsoft.com/office/word/2010/wordprocessingDrawing" xmlns:wp="http://schemas.openxmlformats.org/drawingml/2006/wordprocessingDrawing" xmlns:w10="urn:schemas-microsoft-com:office:word" xmlns:w="http://schemas.openxmlformats.org/wordprocessingml/2006/main" xmlns:w14="http://schemas.microsoft.com/office/word/2010/wordml" xmlns:w15="http://schemas.microsoft.com/office/word/2012/wordml" xmlns:wpg="http://schemas.microsoft.com/office/word/2010/wordprocessingGroup" xmlns:wpi="http://schemas.microsoft.com/office/word/2010/wordprocessingInk" xmlns:wne="http://schemas.microsoft.com/office/word/2006/wordml" xmlns:wps="http://schemas.microsoft.com/office/word/2010/wordprocessingShape" mc:Ignorable="w14 w15 wp14">
+<w:numbering xmlns:wpc="http://schemas.microsoft.com/office/word/2010/wordprocessingCanvas" xmlns:mc="http://schemas.openxmlformats.org/markup-compatibility/2006" xmlns:o="urn:schemas-microsoft-com:office:office" xmlns:r="http://schemas.openxmlformats.org/officeDocument/2006/relationships" xmlns:m="http://schemas.openxmlformats.org/officeDocument/2006/math" xmlns:v="urn:schemas-microsoft-com:vml" xmlns:wp14="http://schemas.microsoft.com/office/word/2010/wordprocessingDrawing" xmlns:wp="http://schemas.openxmlformats.org/drawingml/2006/wordprocessingDrawing" xmlns:w10="urn:schemas-microsoft-com:office:word" xmlns:w="http://schemas.openxmlformats.org/wordprocessingml/2006/main" xmlns:w14="http://schemas.microsoft.com/office/word/2010/wordml" xmlns:wpg="http://schemas.microsoft.com/office/word/2010/wordprocessingGroup" xmlns:wpi="http://schemas.microsoft.com/office/word/2010/wordprocessingInk" xmlns:wne="http://schemas.microsoft.com/office/word/2006/wordml" xmlns:wps="http://schemas.microsoft.com/office/word/2010/wordprocessingShape" mc:Ignorable="w14 wp14">
   <w:abstractNum w:abstractNumId="0">
     <w:nsid w:val="014E3A09"/>
     <w:multiLevelType w:val="hybridMultilevel"/>
@@ -10043,7 +10150,7 @@
 </file>
 
 <file path=word/styles.xml><?xml version="1.0" encoding="utf-8"?>
-<w:styles xmlns:mc="http://schemas.openxmlformats.org/markup-compatibility/2006" xmlns:r="http://schemas.openxmlformats.org/officeDocument/2006/relationships" xmlns:w="http://schemas.openxmlformats.org/wordprocessingml/2006/main" xmlns:w14="http://schemas.microsoft.com/office/word/2010/wordml" xmlns:w15="http://schemas.microsoft.com/office/word/2012/wordml" mc:Ignorable="w14 w15">
+<w:styles xmlns:mc="http://schemas.openxmlformats.org/markup-compatibility/2006" xmlns:r="http://schemas.openxmlformats.org/officeDocument/2006/relationships" xmlns:w="http://schemas.openxmlformats.org/wordprocessingml/2006/main" xmlns:w14="http://schemas.microsoft.com/office/word/2010/wordml" mc:Ignorable="w14">
   <w:docDefaults>
     <w:rPrDefault>
       <w:rPr>
@@ -10059,378 +10166,515 @@
       </w:pPr>
     </w:pPrDefault>
   </w:docDefaults>
-  <w:latentStyles w:defLockedState="0" w:defUIPriority="99" w:defSemiHidden="0" w:defUnhideWhenUsed="0" w:defQFormat="0" w:count="371">
-    <w:lsdException w:name="Normal" w:uiPriority="0" w:qFormat="1"/>
-    <w:lsdException w:name="heading 1" w:uiPriority="9" w:qFormat="1"/>
-    <w:lsdException w:name="heading 2" w:semiHidden="1" w:uiPriority="9" w:unhideWhenUsed="1" w:qFormat="1"/>
-    <w:lsdException w:name="heading 3" w:semiHidden="1" w:uiPriority="9" w:unhideWhenUsed="1" w:qFormat="1"/>
-    <w:lsdException w:name="heading 4" w:semiHidden="1" w:uiPriority="9" w:unhideWhenUsed="1" w:qFormat="1"/>
-    <w:lsdException w:name="heading 5" w:semiHidden="1" w:uiPriority="9" w:unhideWhenUsed="1" w:qFormat="1"/>
-    <w:lsdException w:name="heading 6" w:semiHidden="1" w:uiPriority="9" w:unhideWhenUsed="1" w:qFormat="1"/>
-    <w:lsdException w:name="heading 7" w:semiHidden="1" w:uiPriority="9" w:unhideWhenUsed="1" w:qFormat="1"/>
-    <w:lsdException w:name="heading 8" w:semiHidden="1" w:uiPriority="9" w:unhideWhenUsed="1" w:qFormat="1"/>
-    <w:lsdException w:name="heading 9" w:semiHidden="1" w:uiPriority="9" w:unhideWhenUsed="1" w:qFormat="1"/>
-    <w:lsdException w:name="index 1" w:semiHidden="1" w:unhideWhenUsed="1"/>
-    <w:lsdException w:name="index 2" w:semiHidden="1" w:unhideWhenUsed="1"/>
-    <w:lsdException w:name="index 3" w:semiHidden="1" w:unhideWhenUsed="1"/>
-    <w:lsdException w:name="index 4" w:semiHidden="1" w:unhideWhenUsed="1"/>
-    <w:lsdException w:name="index 5" w:semiHidden="1" w:unhideWhenUsed="1"/>
-    <w:lsdException w:name="index 6" w:semiHidden="1" w:unhideWhenUsed="1"/>
-    <w:lsdException w:name="index 7" w:semiHidden="1" w:unhideWhenUsed="1"/>
-    <w:lsdException w:name="index 8" w:semiHidden="1" w:unhideWhenUsed="1"/>
-    <w:lsdException w:name="index 9" w:semiHidden="1" w:unhideWhenUsed="1"/>
-    <w:lsdException w:name="toc 1" w:semiHidden="1" w:uiPriority="39" w:unhideWhenUsed="1"/>
-    <w:lsdException w:name="toc 2" w:semiHidden="1" w:uiPriority="39" w:unhideWhenUsed="1"/>
-    <w:lsdException w:name="toc 3" w:semiHidden="1" w:uiPriority="39" w:unhideWhenUsed="1"/>
-    <w:lsdException w:name="toc 4" w:semiHidden="1" w:uiPriority="39" w:unhideWhenUsed="1"/>
-    <w:lsdException w:name="toc 5" w:semiHidden="1" w:uiPriority="39" w:unhideWhenUsed="1"/>
-    <w:lsdException w:name="toc 6" w:semiHidden="1" w:uiPriority="39" w:unhideWhenUsed="1"/>
-    <w:lsdException w:name="toc 7" w:semiHidden="1" w:uiPriority="39" w:unhideWhenUsed="1"/>
-    <w:lsdException w:name="toc 8" w:semiHidden="1" w:uiPriority="39" w:unhideWhenUsed="1"/>
-    <w:lsdException w:name="toc 9" w:semiHidden="1" w:uiPriority="39" w:unhideWhenUsed="1"/>
-    <w:lsdException w:name="Normal Indent" w:semiHidden="1" w:unhideWhenUsed="1"/>
-    <w:lsdException w:name="footnote text" w:semiHidden="1" w:unhideWhenUsed="1"/>
-    <w:lsdException w:name="annotation text" w:semiHidden="1" w:unhideWhenUsed="1"/>
-    <w:lsdException w:name="header" w:semiHidden="1" w:unhideWhenUsed="1"/>
-    <w:lsdException w:name="footer" w:semiHidden="1" w:unhideWhenUsed="1"/>
-    <w:lsdException w:name="index heading" w:semiHidden="1" w:unhideWhenUsed="1"/>
-    <w:lsdException w:name="caption" w:semiHidden="1" w:uiPriority="35" w:unhideWhenUsed="1" w:qFormat="1"/>
-    <w:lsdException w:name="table of figures" w:semiHidden="1" w:unhideWhenUsed="1"/>
-    <w:lsdException w:name="envelope address" w:semiHidden="1" w:unhideWhenUsed="1"/>
-    <w:lsdException w:name="envelope return" w:semiHidden="1" w:unhideWhenUsed="1"/>
-    <w:lsdException w:name="footnote reference" w:semiHidden="1" w:unhideWhenUsed="1"/>
-    <w:lsdException w:name="annotation reference" w:semiHidden="1" w:unhideWhenUsed="1"/>
-    <w:lsdException w:name="line number" w:semiHidden="1" w:unhideWhenUsed="1"/>
-    <w:lsdException w:name="page number" w:semiHidden="1" w:unhideWhenUsed="1"/>
-    <w:lsdException w:name="endnote reference" w:semiHidden="1" w:unhideWhenUsed="1"/>
-    <w:lsdException w:name="endnote text" w:semiHidden="1" w:unhideWhenUsed="1"/>
-    <w:lsdException w:name="table of authorities" w:semiHidden="1" w:unhideWhenUsed="1"/>
-    <w:lsdException w:name="macro" w:semiHidden="1" w:unhideWhenUsed="1"/>
-    <w:lsdException w:name="toa heading" w:semiHidden="1" w:unhideWhenUsed="1"/>
-    <w:lsdException w:name="List" w:semiHidden="1" w:unhideWhenUsed="1"/>
-    <w:lsdException w:name="List Bullet" w:semiHidden="1" w:unhideWhenUsed="1"/>
-    <w:lsdException w:name="List Number" w:semiHidden="1" w:unhideWhenUsed="1"/>
-    <w:lsdException w:name="List 2" w:semiHidden="1" w:unhideWhenUsed="1"/>
-    <w:lsdException w:name="List 3" w:semiHidden="1" w:unhideWhenUsed="1"/>
-    <w:lsdException w:name="List 4" w:semiHidden="1" w:unhideWhenUsed="1"/>
-    <w:lsdException w:name="List 5" w:semiHidden="1" w:unhideWhenUsed="1"/>
-    <w:lsdException w:name="List Bullet 2" w:semiHidden="1" w:unhideWhenUsed="1"/>
-    <w:lsdException w:name="List Bullet 3" w:semiHidden="1" w:unhideWhenUsed="1"/>
-    <w:lsdException w:name="List Bullet 4" w:semiHidden="1" w:unhideWhenUsed="1"/>
-    <w:lsdException w:name="List Bullet 5" w:semiHidden="1" w:unhideWhenUsed="1"/>
-    <w:lsdException w:name="List Number 2" w:semiHidden="1" w:unhideWhenUsed="1"/>
-    <w:lsdException w:name="List Number 3" w:semiHidden="1" w:unhideWhenUsed="1"/>
-    <w:lsdException w:name="List Number 4" w:semiHidden="1" w:unhideWhenUsed="1"/>
-    <w:lsdException w:name="List Number 5" w:semiHidden="1" w:unhideWhenUsed="1"/>
-    <w:lsdException w:name="Title" w:uiPriority="10" w:qFormat="1"/>
-    <w:lsdException w:name="Closing" w:semiHidden="1" w:unhideWhenUsed="1"/>
-    <w:lsdException w:name="Signature" w:semiHidden="1" w:unhideWhenUsed="1"/>
-    <w:lsdException w:name="Default Paragraph Font" w:semiHidden="1" w:uiPriority="1" w:unhideWhenUsed="1"/>
-    <w:lsdException w:name="Body Text" w:semiHidden="1" w:unhideWhenUsed="1"/>
-    <w:lsdException w:name="Body Text Indent" w:semiHidden="1" w:unhideWhenUsed="1"/>
-    <w:lsdException w:name="List Continue" w:semiHidden="1" w:unhideWhenUsed="1"/>
-    <w:lsdException w:name="List Continue 2" w:semiHidden="1" w:unhideWhenUsed="1"/>
-    <w:lsdException w:name="List Continue 3" w:semiHidden="1" w:unhideWhenUsed="1"/>
-    <w:lsdException w:name="List Continue 4" w:semiHidden="1" w:unhideWhenUsed="1"/>
-    <w:lsdException w:name="List Continue 5" w:semiHidden="1" w:unhideWhenUsed="1"/>
-    <w:lsdException w:name="Message Header" w:semiHidden="1" w:unhideWhenUsed="1"/>
-    <w:lsdException w:name="Subtitle" w:uiPriority="11" w:qFormat="1"/>
-    <w:lsdException w:name="Salutation" w:semiHidden="1" w:unhideWhenUsed="1"/>
-    <w:lsdException w:name="Date" w:semiHidden="1" w:unhideWhenUsed="1"/>
-    <w:lsdException w:name="Body Text First Indent" w:semiHidden="1" w:unhideWhenUsed="1"/>
-    <w:lsdException w:name="Body Text First Indent 2" w:semiHidden="1" w:unhideWhenUsed="1"/>
-    <w:lsdException w:name="Note Heading" w:semiHidden="1" w:unhideWhenUsed="1"/>
-    <w:lsdException w:name="Body Text 2" w:semiHidden="1" w:unhideWhenUsed="1"/>
-    <w:lsdException w:name="Body Text 3" w:semiHidden="1" w:unhideWhenUsed="1"/>
-    <w:lsdException w:name="Body Text Indent 2" w:semiHidden="1" w:unhideWhenUsed="1"/>
-    <w:lsdException w:name="Body Text Indent 3" w:semiHidden="1" w:unhideWhenUsed="1"/>
-    <w:lsdException w:name="Block Text" w:semiHidden="1" w:unhideWhenUsed="1"/>
-    <w:lsdException w:name="Hyperlink" w:semiHidden="1" w:unhideWhenUsed="1"/>
-    <w:lsdException w:name="FollowedHyperlink" w:semiHidden="1" w:unhideWhenUsed="1"/>
-    <w:lsdException w:name="Strong" w:uiPriority="22" w:qFormat="1"/>
-    <w:lsdException w:name="Emphasis" w:uiPriority="20" w:qFormat="1"/>
-    <w:lsdException w:name="Document Map" w:semiHidden="1" w:unhideWhenUsed="1"/>
-    <w:lsdException w:name="Plain Text" w:semiHidden="1" w:unhideWhenUsed="1"/>
-    <w:lsdException w:name="E-mail Signature" w:semiHidden="1" w:unhideWhenUsed="1"/>
-    <w:lsdException w:name="HTML Top of Form" w:semiHidden="1" w:unhideWhenUsed="1"/>
-    <w:lsdException w:name="HTML Bottom of Form" w:semiHidden="1" w:unhideWhenUsed="1"/>
-    <w:lsdException w:name="Normal (Web)" w:semiHidden="1" w:unhideWhenUsed="1"/>
-    <w:lsdException w:name="HTML Acronym" w:semiHidden="1" w:unhideWhenUsed="1"/>
-    <w:lsdException w:name="HTML Address" w:semiHidden="1" w:unhideWhenUsed="1"/>
-    <w:lsdException w:name="HTML Cite" w:semiHidden="1" w:unhideWhenUsed="1"/>
-    <w:lsdException w:name="HTML Code" w:semiHidden="1" w:unhideWhenUsed="1"/>
-    <w:lsdException w:name="HTML Definition" w:semiHidden="1" w:unhideWhenUsed="1"/>
-    <w:lsdException w:name="HTML Keyboard" w:semiHidden="1" w:unhideWhenUsed="1"/>
-    <w:lsdException w:name="HTML Preformatted" w:semiHidden="1" w:unhideWhenUsed="1"/>
-    <w:lsdException w:name="HTML Sample" w:semiHidden="1" w:unhideWhenUsed="1"/>
-    <w:lsdException w:name="HTML Typewriter" w:semiHidden="1" w:unhideWhenUsed="1"/>
-    <w:lsdException w:name="HTML Variable" w:semiHidden="1" w:unhideWhenUsed="1"/>
-    <w:lsdException w:name="Normal Table" w:semiHidden="1" w:unhideWhenUsed="1"/>
-    <w:lsdException w:name="annotation subject" w:semiHidden="1" w:unhideWhenUsed="1"/>
-    <w:lsdException w:name="No List" w:semiHidden="1" w:unhideWhenUsed="1"/>
-    <w:lsdException w:name="Outline List 1" w:semiHidden="1" w:unhideWhenUsed="1"/>
-    <w:lsdException w:name="Outline List 2" w:semiHidden="1" w:unhideWhenUsed="1"/>
-    <w:lsdException w:name="Outline List 3" w:semiHidden="1" w:unhideWhenUsed="1"/>
-    <w:lsdException w:name="Table Simple 1" w:semiHidden="1" w:unhideWhenUsed="1"/>
-    <w:lsdException w:name="Table Simple 2" w:semiHidden="1" w:unhideWhenUsed="1"/>
-    <w:lsdException w:name="Table Simple 3" w:semiHidden="1" w:unhideWhenUsed="1"/>
-    <w:lsdException w:name="Table Classic 1" w:semiHidden="1" w:unhideWhenUsed="1"/>
-    <w:lsdException w:name="Table Classic 2" w:semiHidden="1" w:unhideWhenUsed="1"/>
-    <w:lsdException w:name="Table Classic 3" w:semiHidden="1" w:unhideWhenUsed="1"/>
-    <w:lsdException w:name="Table Classic 4" w:semiHidden="1" w:unhideWhenUsed="1"/>
-    <w:lsdException w:name="Table Colorful 1" w:semiHidden="1" w:unhideWhenUsed="1"/>
-    <w:lsdException w:name="Table Colorful 2" w:semiHidden="1" w:unhideWhenUsed="1"/>
-    <w:lsdException w:name="Table Colorful 3" w:semiHidden="1" w:unhideWhenUsed="1"/>
-    <w:lsdException w:name="Table Columns 1" w:semiHidden="1" w:unhideWhenUsed="1"/>
-    <w:lsdException w:name="Table Columns 2" w:semiHidden="1" w:unhideWhenUsed="1"/>
-    <w:lsdException w:name="Table Columns 3" w:semiHidden="1" w:unhideWhenUsed="1"/>
-    <w:lsdException w:name="Table Columns 4" w:semiHidden="1" w:unhideWhenUsed="1"/>
-    <w:lsdException w:name="Table Columns 5" w:semiHidden="1" w:unhideWhenUsed="1"/>
-    <w:lsdException w:name="Table Grid 1" w:semiHidden="1" w:unhideWhenUsed="1"/>
-    <w:lsdException w:name="Table Grid 2" w:semiHidden="1" w:unhideWhenUsed="1"/>
-    <w:lsdException w:name="Table Grid 3" w:semiHidden="1" w:unhideWhenUsed="1"/>
-    <w:lsdException w:name="Table Grid 4" w:semiHidden="1" w:unhideWhenUsed="1"/>
-    <w:lsdException w:name="Table Grid 5" w:semiHidden="1" w:unhideWhenUsed="1"/>
-    <w:lsdException w:name="Table Grid 6" w:semiHidden="1" w:unhideWhenUsed="1"/>
-    <w:lsdException w:name="Table Grid 7" w:semiHidden="1" w:unhideWhenUsed="1"/>
-    <w:lsdException w:name="Table Grid 8" w:semiHidden="1" w:unhideWhenUsed="1"/>
-    <w:lsdException w:name="Table List 1" w:semiHidden="1" w:unhideWhenUsed="1"/>
-    <w:lsdException w:name="Table List 2" w:semiHidden="1" w:unhideWhenUsed="1"/>
-    <w:lsdException w:name="Table List 3" w:semiHidden="1" w:unhideWhenUsed="1"/>
-    <w:lsdException w:name="Table List 4" w:semiHidden="1" w:unhideWhenUsed="1"/>
-    <w:lsdException w:name="Table List 5" w:semiHidden="1" w:unhideWhenUsed="1"/>
-    <w:lsdException w:name="Table List 6" w:semiHidden="1" w:unhideWhenUsed="1"/>
-    <w:lsdException w:name="Table List 7" w:semiHidden="1" w:unhideWhenUsed="1"/>
-    <w:lsdException w:name="Table List 8" w:semiHidden="1" w:unhideWhenUsed="1"/>
-    <w:lsdException w:name="Table 3D effects 1" w:semiHidden="1" w:unhideWhenUsed="1"/>
-    <w:lsdException w:name="Table 3D effects 2" w:semiHidden="1" w:unhideWhenUsed="1"/>
-    <w:lsdException w:name="Table 3D effects 3" w:semiHidden="1" w:unhideWhenUsed="1"/>
-    <w:lsdException w:name="Table Contemporary" w:semiHidden="1" w:unhideWhenUsed="1"/>
-    <w:lsdException w:name="Table Elegant" w:semiHidden="1" w:unhideWhenUsed="1"/>
-    <w:lsdException w:name="Table Professional" w:semiHidden="1" w:unhideWhenUsed="1"/>
-    <w:lsdException w:name="Table Subtle 1" w:semiHidden="1" w:unhideWhenUsed="1"/>
-    <w:lsdException w:name="Table Subtle 2" w:semiHidden="1" w:unhideWhenUsed="1"/>
-    <w:lsdException w:name="Table Web 1" w:semiHidden="1" w:unhideWhenUsed="1"/>
-    <w:lsdException w:name="Table Web 2" w:semiHidden="1" w:unhideWhenUsed="1"/>
-    <w:lsdException w:name="Table Web 3" w:semiHidden="1" w:unhideWhenUsed="1"/>
-    <w:lsdException w:name="Balloon Text" w:semiHidden="1" w:unhideWhenUsed="1"/>
-    <w:lsdException w:name="Table Grid" w:uiPriority="59"/>
-    <w:lsdException w:name="Table Theme" w:semiHidden="1" w:unhideWhenUsed="1"/>
-    <w:lsdException w:name="Placeholder Text" w:semiHidden="1"/>
-    <w:lsdException w:name="No Spacing" w:uiPriority="1" w:qFormat="1"/>
-    <w:lsdException w:name="Light Shading" w:uiPriority="60"/>
-    <w:lsdException w:name="Light List" w:uiPriority="61"/>
-    <w:lsdException w:name="Light Grid" w:uiPriority="62"/>
-    <w:lsdException w:name="Medium Shading 1" w:uiPriority="63"/>
-    <w:lsdException w:name="Medium Shading 2" w:uiPriority="64"/>
-    <w:lsdException w:name="Medium List 1" w:uiPriority="65"/>
-    <w:lsdException w:name="Medium List 2" w:uiPriority="66"/>
-    <w:lsdException w:name="Medium Grid 1" w:uiPriority="67"/>
-    <w:lsdException w:name="Medium Grid 2" w:uiPriority="68"/>
-    <w:lsdException w:name="Medium Grid 3" w:uiPriority="69"/>
-    <w:lsdException w:name="Dark List" w:uiPriority="70"/>
-    <w:lsdException w:name="Colorful Shading" w:uiPriority="71"/>
-    <w:lsdException w:name="Colorful List" w:uiPriority="72"/>
-    <w:lsdException w:name="Colorful Grid" w:uiPriority="73"/>
-    <w:lsdException w:name="Light Shading Accent 1" w:uiPriority="60"/>
-    <w:lsdException w:name="Light List Accent 1" w:uiPriority="61"/>
-    <w:lsdException w:name="Light Grid Accent 1" w:uiPriority="62"/>
-    <w:lsdException w:name="Medium Shading 1 Accent 1" w:uiPriority="63"/>
-    <w:lsdException w:name="Medium Shading 2 Accent 1" w:uiPriority="64"/>
-    <w:lsdException w:name="Medium List 1 Accent 1" w:uiPriority="65"/>
-    <w:lsdException w:name="Revision" w:semiHidden="1"/>
-    <w:lsdException w:name="List Paragraph" w:uiPriority="34" w:qFormat="1"/>
-    <w:lsdException w:name="Quote" w:uiPriority="29" w:qFormat="1"/>
-    <w:lsdException w:name="Intense Quote" w:uiPriority="30" w:qFormat="1"/>
-    <w:lsdException w:name="Medium List 2 Accent 1" w:uiPriority="66"/>
-    <w:lsdException w:name="Medium Grid 1 Accent 1" w:uiPriority="67"/>
-    <w:lsdException w:name="Medium Grid 2 Accent 1" w:uiPriority="68"/>
-    <w:lsdException w:name="Medium Grid 3 Accent 1" w:uiPriority="69"/>
-    <w:lsdException w:name="Dark List Accent 1" w:uiPriority="70"/>
-    <w:lsdException w:name="Colorful Shading Accent 1" w:uiPriority="71"/>
-    <w:lsdException w:name="Colorful List Accent 1" w:uiPriority="72"/>
-    <w:lsdException w:name="Colorful Grid Accent 1" w:uiPriority="73"/>
-    <w:lsdException w:name="Light Shading Accent 2" w:uiPriority="60"/>
-    <w:lsdException w:name="Light List Accent 2" w:uiPriority="61"/>
-    <w:lsdException w:name="Light Grid Accent 2" w:uiPriority="62"/>
-    <w:lsdException w:name="Medium Shading 1 Accent 2" w:uiPriority="63"/>
-    <w:lsdException w:name="Medium Shading 2 Accent 2" w:uiPriority="64"/>
-    <w:lsdException w:name="Medium List 1 Accent 2" w:uiPriority="65"/>
-    <w:lsdException w:name="Medium List 2 Accent 2" w:uiPriority="66"/>
-    <w:lsdException w:name="Medium Grid 1 Accent 2" w:uiPriority="67"/>
-    <w:lsdException w:name="Medium Grid 2 Accent 2" w:uiPriority="68"/>
-    <w:lsdException w:name="Medium Grid 3 Accent 2" w:uiPriority="69"/>
-    <w:lsdException w:name="Dark List Accent 2" w:uiPriority="70"/>
-    <w:lsdException w:name="Colorful Shading Accent 2" w:uiPriority="71"/>
-    <w:lsdException w:name="Colorful List Accent 2" w:uiPriority="72"/>
-    <w:lsdException w:name="Colorful Grid Accent 2" w:uiPriority="73"/>
-    <w:lsdException w:name="Light Shading Accent 3" w:uiPriority="60"/>
-    <w:lsdException w:name="Light List Accent 3" w:uiPriority="61"/>
-    <w:lsdException w:name="Light Grid Accent 3" w:uiPriority="62"/>
-    <w:lsdException w:name="Medium Shading 1 Accent 3" w:uiPriority="63"/>
-    <w:lsdException w:name="Medium Shading 2 Accent 3" w:uiPriority="64"/>
-    <w:lsdException w:name="Medium List 1 Accent 3" w:uiPriority="65"/>
-    <w:lsdException w:name="Medium List 2 Accent 3" w:uiPriority="66"/>
-    <w:lsdException w:name="Medium Grid 1 Accent 3" w:uiPriority="67"/>
-    <w:lsdException w:name="Medium Grid 2 Accent 3" w:uiPriority="68"/>
-    <w:lsdException w:name="Medium Grid 3 Accent 3" w:uiPriority="69"/>
-    <w:lsdException w:name="Dark List Accent 3" w:uiPriority="70"/>
-    <w:lsdException w:name="Colorful Shading Accent 3" w:uiPriority="71"/>
-    <w:lsdException w:name="Colorful List Accent 3" w:uiPriority="72"/>
-    <w:lsdException w:name="Colorful Grid Accent 3" w:uiPriority="73"/>
-    <w:lsdException w:name="Light Shading Accent 4" w:uiPriority="60"/>
-    <w:lsdException w:name="Light List Accent 4" w:uiPriority="61"/>
-    <w:lsdException w:name="Light Grid Accent 4" w:uiPriority="62"/>
-    <w:lsdException w:name="Medium Shading 1 Accent 4" w:uiPriority="63"/>
-    <w:lsdException w:name="Medium Shading 2 Accent 4" w:uiPriority="64"/>
-    <w:lsdException w:name="Medium List 1 Accent 4" w:uiPriority="65"/>
-    <w:lsdException w:name="Medium List 2 Accent 4" w:uiPriority="66"/>
-    <w:lsdException w:name="Medium Grid 1 Accent 4" w:uiPriority="67"/>
-    <w:lsdException w:name="Medium Grid 2 Accent 4" w:uiPriority="68"/>
-    <w:lsdException w:name="Medium Grid 3 Accent 4" w:uiPriority="69"/>
-    <w:lsdException w:name="Dark List Accent 4" w:uiPriority="70"/>
-    <w:lsdException w:name="Colorful Shading Accent 4" w:uiPriority="71"/>
-    <w:lsdException w:name="Colorful List Accent 4" w:uiPriority="72"/>
-    <w:lsdException w:name="Colorful Grid Accent 4" w:uiPriority="73"/>
-    <w:lsdException w:name="Light Shading Accent 5" w:uiPriority="60"/>
-    <w:lsdException w:name="Light List Accent 5" w:uiPriority="61"/>
-    <w:lsdException w:name="Light Grid Accent 5" w:uiPriority="62"/>
-    <w:lsdException w:name="Medium Shading 1 Accent 5" w:uiPriority="63"/>
-    <w:lsdException w:name="Medium Shading 2 Accent 5" w:uiPriority="64"/>
-    <w:lsdException w:name="Medium List 1 Accent 5" w:uiPriority="65"/>
-    <w:lsdException w:name="Medium List 2 Accent 5" w:uiPriority="66"/>
-    <w:lsdException w:name="Medium Grid 1 Accent 5" w:uiPriority="67"/>
-    <w:lsdException w:name="Medium Grid 2 Accent 5" w:uiPriority="68"/>
-    <w:lsdException w:name="Medium Grid 3 Accent 5" w:uiPriority="69"/>
-    <w:lsdException w:name="Dark List Accent 5" w:uiPriority="70"/>
-    <w:lsdException w:name="Colorful Shading Accent 5" w:uiPriority="71"/>
-    <w:lsdException w:name="Colorful List Accent 5" w:uiPriority="72"/>
-    <w:lsdException w:name="Colorful Grid Accent 5" w:uiPriority="73"/>
-    <w:lsdException w:name="Light Shading Accent 6" w:uiPriority="60"/>
-    <w:lsdException w:name="Light List Accent 6" w:uiPriority="61"/>
-    <w:lsdException w:name="Light Grid Accent 6" w:uiPriority="62"/>
-    <w:lsdException w:name="Medium Shading 1 Accent 6" w:uiPriority="63"/>
-    <w:lsdException w:name="Medium Shading 2 Accent 6" w:uiPriority="64"/>
-    <w:lsdException w:name="Medium List 1 Accent 6" w:uiPriority="65"/>
-    <w:lsdException w:name="Medium List 2 Accent 6" w:uiPriority="66"/>
-    <w:lsdException w:name="Medium Grid 1 Accent 6" w:uiPriority="67"/>
-    <w:lsdException w:name="Medium Grid 2 Accent 6" w:uiPriority="68"/>
-    <w:lsdException w:name="Medium Grid 3 Accent 6" w:uiPriority="69"/>
-    <w:lsdException w:name="Dark List Accent 6" w:uiPriority="70"/>
-    <w:lsdException w:name="Colorful Shading Accent 6" w:uiPriority="71"/>
-    <w:lsdException w:name="Colorful List Accent 6" w:uiPriority="72"/>
-    <w:lsdException w:name="Colorful Grid Accent 6" w:uiPriority="73"/>
-    <w:lsdException w:name="Subtle Emphasis" w:uiPriority="19" w:qFormat="1"/>
-    <w:lsdException w:name="Intense Emphasis" w:uiPriority="21" w:qFormat="1"/>
-    <w:lsdException w:name="Subtle Reference" w:uiPriority="31" w:qFormat="1"/>
-    <w:lsdException w:name="Intense Reference" w:uiPriority="32" w:qFormat="1"/>
-    <w:lsdException w:name="Book Title" w:uiPriority="33" w:qFormat="1"/>
-    <w:lsdException w:name="Bibliography" w:semiHidden="1" w:uiPriority="37" w:unhideWhenUsed="1"/>
-    <w:lsdException w:name="TOC Heading" w:semiHidden="1" w:uiPriority="39" w:unhideWhenUsed="1" w:qFormat="1"/>
-    <w:lsdException w:name="Plain Table 1" w:uiPriority="41"/>
-    <w:lsdException w:name="Plain Table 2" w:uiPriority="42"/>
-    <w:lsdException w:name="Plain Table 3" w:uiPriority="43"/>
-    <w:lsdException w:name="Plain Table 4" w:uiPriority="44"/>
-    <w:lsdException w:name="Plain Table 5" w:uiPriority="45"/>
-    <w:lsdException w:name="Grid Table Light" w:uiPriority="40"/>
-    <w:lsdException w:name="Grid Table 1 Light" w:uiPriority="46"/>
-    <w:lsdException w:name="Grid Table 2" w:uiPriority="47"/>
-    <w:lsdException w:name="Grid Table 3" w:uiPriority="48"/>
-    <w:lsdException w:name="Grid Table 4" w:uiPriority="49"/>
-    <w:lsdException w:name="Grid Table 5 Dark" w:uiPriority="50"/>
-    <w:lsdException w:name="Grid Table 6 Colorful" w:uiPriority="51"/>
-    <w:lsdException w:name="Grid Table 7 Colorful" w:uiPriority="52"/>
-    <w:lsdException w:name="Grid Table 1 Light Accent 1" w:uiPriority="46"/>
-    <w:lsdException w:name="Grid Table 2 Accent 1" w:uiPriority="47"/>
-    <w:lsdException w:name="Grid Table 3 Accent 1" w:uiPriority="48"/>
-    <w:lsdException w:name="Grid Table 4 Accent 1" w:uiPriority="49"/>
-    <w:lsdException w:name="Grid Table 5 Dark Accent 1" w:uiPriority="50"/>
-    <w:lsdException w:name="Grid Table 6 Colorful Accent 1" w:uiPriority="51"/>
-    <w:lsdException w:name="Grid Table 7 Colorful Accent 1" w:uiPriority="52"/>
-    <w:lsdException w:name="Grid Table 1 Light Accent 2" w:uiPriority="46"/>
-    <w:lsdException w:name="Grid Table 2 Accent 2" w:uiPriority="47"/>
-    <w:lsdException w:name="Grid Table 3 Accent 2" w:uiPriority="48"/>
-    <w:lsdException w:name="Grid Table 4 Accent 2" w:uiPriority="49"/>
-    <w:lsdException w:name="Grid Table 5 Dark Accent 2" w:uiPriority="50"/>
-    <w:lsdException w:name="Grid Table 6 Colorful Accent 2" w:uiPriority="51"/>
-    <w:lsdException w:name="Grid Table 7 Colorful Accent 2" w:uiPriority="52"/>
-    <w:lsdException w:name="Grid Table 1 Light Accent 3" w:uiPriority="46"/>
-    <w:lsdException w:name="Grid Table 2 Accent 3" w:uiPriority="47"/>
-    <w:lsdException w:name="Grid Table 3 Accent 3" w:uiPriority="48"/>
-    <w:lsdException w:name="Grid Table 4 Accent 3" w:uiPriority="49"/>
-    <w:lsdException w:name="Grid Table 5 Dark Accent 3" w:uiPriority="50"/>
-    <w:lsdException w:name="Grid Table 6 Colorful Accent 3" w:uiPriority="51"/>
-    <w:lsdException w:name="Grid Table 7 Colorful Accent 3" w:uiPriority="52"/>
-    <w:lsdException w:name="Grid Table 1 Light Accent 4" w:uiPriority="46"/>
-    <w:lsdException w:name="Grid Table 2 Accent 4" w:uiPriority="47"/>
-    <w:lsdException w:name="Grid Table 3 Accent 4" w:uiPriority="48"/>
-    <w:lsdException w:name="Grid Table 4 Accent 4" w:uiPriority="49"/>
-    <w:lsdException w:name="Grid Table 5 Dark Accent 4" w:uiPriority="50"/>
-    <w:lsdException w:name="Grid Table 6 Colorful Accent 4" w:uiPriority="51"/>
-    <w:lsdException w:name="Grid Table 7 Colorful Accent 4" w:uiPriority="52"/>
-    <w:lsdException w:name="Grid Table 1 Light Accent 5" w:uiPriority="46"/>
-    <w:lsdException w:name="Grid Table 2 Accent 5" w:uiPriority="47"/>
-    <w:lsdException w:name="Grid Table 3 Accent 5" w:uiPriority="48"/>
-    <w:lsdException w:name="Grid Table 4 Accent 5" w:uiPriority="49"/>
-    <w:lsdException w:name="Grid Table 5 Dark Accent 5" w:uiPriority="50"/>
-    <w:lsdException w:name="Grid Table 6 Colorful Accent 5" w:uiPriority="51"/>
-    <w:lsdException w:name="Grid Table 7 Colorful Accent 5" w:uiPriority="52"/>
-    <w:lsdException w:name="Grid Table 1 Light Accent 6" w:uiPriority="46"/>
-    <w:lsdException w:name="Grid Table 2 Accent 6" w:uiPriority="47"/>
-    <w:lsdException w:name="Grid Table 3 Accent 6" w:uiPriority="48"/>
-    <w:lsdException w:name="Grid Table 4 Accent 6" w:uiPriority="49"/>
-    <w:lsdException w:name="Grid Table 5 Dark Accent 6" w:uiPriority="50"/>
-    <w:lsdException w:name="Grid Table 6 Colorful Accent 6" w:uiPriority="51"/>
-    <w:lsdException w:name="Grid Table 7 Colorful Accent 6" w:uiPriority="52"/>
-    <w:lsdException w:name="List Table 1 Light" w:uiPriority="46"/>
-    <w:lsdException w:name="List Table 2" w:uiPriority="47"/>
-    <w:lsdException w:name="List Table 3" w:uiPriority="48"/>
-    <w:lsdException w:name="List Table 4" w:uiPriority="49"/>
-    <w:lsdException w:name="List Table 5 Dark" w:uiPriority="50"/>
-    <w:lsdException w:name="List Table 6 Colorful" w:uiPriority="51"/>
-    <w:lsdException w:name="List Table 7 Colorful" w:uiPriority="52"/>
-    <w:lsdException w:name="List Table 1 Light Accent 1" w:uiPriority="46"/>
-    <w:lsdException w:name="List Table 2 Accent 1" w:uiPriority="47"/>
-    <w:lsdException w:name="List Table 3 Accent 1" w:uiPriority="48"/>
-    <w:lsdException w:name="List Table 4 Accent 1" w:uiPriority="49"/>
-    <w:lsdException w:name="List Table 5 Dark Accent 1" w:uiPriority="50"/>
-    <w:lsdException w:name="List Table 6 Colorful Accent 1" w:uiPriority="51"/>
-    <w:lsdException w:name="List Table 7 Colorful Accent 1" w:uiPriority="52"/>
-    <w:lsdException w:name="List Table 1 Light Accent 2" w:uiPriority="46"/>
-    <w:lsdException w:name="List Table 2 Accent 2" w:uiPriority="47"/>
-    <w:lsdException w:name="List Table 3 Accent 2" w:uiPriority="48"/>
-    <w:lsdException w:name="List Table 4 Accent 2" w:uiPriority="49"/>
-    <w:lsdException w:name="List Table 5 Dark Accent 2" w:uiPriority="50"/>
-    <w:lsdException w:name="List Table 6 Colorful Accent 2" w:uiPriority="51"/>
-    <w:lsdException w:name="List Table 7 Colorful Accent 2" w:uiPriority="52"/>
-    <w:lsdException w:name="List Table 1 Light Accent 3" w:uiPriority="46"/>
-    <w:lsdException w:name="List Table 2 Accent 3" w:uiPriority="47"/>
-    <w:lsdException w:name="List Table 3 Accent 3" w:uiPriority="48"/>
-    <w:lsdException w:name="List Table 4 Accent 3" w:uiPriority="49"/>
-    <w:lsdException w:name="List Table 5 Dark Accent 3" w:uiPriority="50"/>
-    <w:lsdException w:name="List Table 6 Colorful Accent 3" w:uiPriority="51"/>
-    <w:lsdException w:name="List Table 7 Colorful Accent 3" w:uiPriority="52"/>
-    <w:lsdException w:name="List Table 1 Light Accent 4" w:uiPriority="46"/>
-    <w:lsdException w:name="List Table 2 Accent 4" w:uiPriority="47"/>
-    <w:lsdException w:name="List Table 3 Accent 4" w:uiPriority="48"/>
-    <w:lsdException w:name="List Table 4 Accent 4" w:uiPriority="49"/>
-    <w:lsdException w:name="List Table 5 Dark Accent 4" w:uiPriority="50"/>
-    <w:lsdException w:name="List Table 6 Colorful Accent 4" w:uiPriority="51"/>
-    <w:lsdException w:name="List Table 7 Colorful Accent 4" w:uiPriority="52"/>
-    <w:lsdException w:name="List Table 1 Light Accent 5" w:uiPriority="46"/>
-    <w:lsdException w:name="List Table 2 Accent 5" w:uiPriority="47"/>
-    <w:lsdException w:name="List Table 3 Accent 5" w:uiPriority="48"/>
-    <w:lsdException w:name="List Table 4 Accent 5" w:uiPriority="49"/>
-    <w:lsdException w:name="List Table 5 Dark Accent 5" w:uiPriority="50"/>
-    <w:lsdException w:name="List Table 6 Colorful Accent 5" w:uiPriority="51"/>
-    <w:lsdException w:name="List Table 7 Colorful Accent 5" w:uiPriority="52"/>
-    <w:lsdException w:name="List Table 1 Light Accent 6" w:uiPriority="46"/>
-    <w:lsdException w:name="List Table 2 Accent 6" w:uiPriority="47"/>
-    <w:lsdException w:name="List Table 3 Accent 6" w:uiPriority="48"/>
-    <w:lsdException w:name="List Table 4 Accent 6" w:uiPriority="49"/>
-    <w:lsdException w:name="List Table 5 Dark Accent 6" w:uiPriority="50"/>
-    <w:lsdException w:name="List Table 6 Colorful Accent 6" w:uiPriority="51"/>
-    <w:lsdException w:name="List Table 7 Colorful Accent 6" w:uiPriority="52"/>
+  <w:latentStyles w:defLockedState="0" w:defUIPriority="99" w:defSemiHidden="1" w:defUnhideWhenUsed="1" w:defQFormat="0" w:count="267">
+    <w:lsdException w:name="Normal" w:semiHidden="0" w:uiPriority="0" w:unhideWhenUsed="0" w:qFormat="1"/>
+    <w:lsdException w:name="heading 1" w:semiHidden="0" w:uiPriority="9" w:unhideWhenUsed="0" w:qFormat="1"/>
+    <w:lsdException w:name="heading 2" w:uiPriority="9" w:qFormat="1"/>
+    <w:lsdException w:name="heading 3" w:uiPriority="9" w:qFormat="1"/>
+    <w:lsdException w:name="heading 4" w:uiPriority="9" w:qFormat="1"/>
+    <w:lsdException w:name="heading 5" w:uiPriority="9" w:qFormat="1"/>
+    <w:lsdException w:name="heading 6" w:uiPriority="9" w:qFormat="1"/>
+    <w:lsdException w:name="heading 7" w:uiPriority="9" w:qFormat="1"/>
+    <w:lsdException w:name="heading 8" w:uiPriority="9" w:qFormat="1"/>
+    <w:lsdException w:name="heading 9" w:uiPriority="9" w:qFormat="1"/>
+    <w:lsdException w:name="toc 1" w:uiPriority="39"/>
+    <w:lsdException w:name="toc 2" w:uiPriority="39"/>
+    <w:lsdException w:name="toc 3" w:uiPriority="39"/>
+    <w:lsdException w:name="toc 4" w:uiPriority="39"/>
+    <w:lsdException w:name="toc 5" w:uiPriority="39"/>
+    <w:lsdException w:name="toc 6" w:uiPriority="39"/>
+    <w:lsdException w:name="toc 7" w:uiPriority="39"/>
+    <w:lsdException w:name="toc 8" w:uiPriority="39"/>
+    <w:lsdException w:name="toc 9" w:uiPriority="39"/>
+    <w:lsdException w:name="caption" w:uiPriority="35" w:qFormat="1"/>
+    <w:lsdException w:name="Title" w:semiHidden="0" w:uiPriority="10" w:unhideWhenUsed="0" w:qFormat="1"/>
+    <w:lsdException w:name="Default Paragraph Font" w:uiPriority="1"/>
+    <w:lsdException w:name="Subtitle" w:semiHidden="0" w:uiPriority="11" w:unhideWhenUsed="0" w:qFormat="1"/>
+    <w:lsdException w:name="Strong" w:semiHidden="0" w:uiPriority="22" w:unhideWhenUsed="0" w:qFormat="1"/>
+    <w:lsdException w:name="Emphasis" w:semiHidden="0" w:uiPriority="20" w:unhideWhenUsed="0" w:qFormat="1"/>
+    <w:lsdException w:name="Table Grid" w:semiHidden="0" w:uiPriority="59" w:unhideWhenUsed="0"/>
+    <w:lsdException w:name="Placeholder Text" w:unhideWhenUsed="0"/>
+    <w:lsdException w:name="No Spacing" w:semiHidden="0" w:uiPriority="1" w:unhideWhenUsed="0" w:qFormat="1"/>
+    <w:lsdException w:name="Light Shading" w:semiHidden="0" w:uiPriority="60" w:unhideWhenUsed="0"/>
+    <w:lsdException w:name="Light List" w:semiHidden="0" w:uiPriority="61" w:unhideWhenUsed="0"/>
+    <w:lsdException w:name="Light Grid" w:semiHidden="0" w:uiPriority="62" w:unhideWhenUsed="0"/>
+    <w:lsdException w:name="Medium Shading 1" w:semiHidden="0" w:uiPriority="63" w:unhideWhenUsed="0"/>
+    <w:lsdException w:name="Medium Shading 2" w:semiHidden="0" w:uiPriority="64" w:unhideWhenUsed="0"/>
+    <w:lsdException w:name="Medium List 1" w:semiHidden="0" w:uiPriority="65" w:unhideWhenUsed="0"/>
+    <w:lsdException w:name="Medium List 2" w:semiHidden="0" w:uiPriority="66" w:unhideWhenUsed="0"/>
+    <w:lsdException w:name="Medium Grid 1" w:semiHidden="0" w:uiPriority="67" w:unhideWhenUsed="0"/>
+    <w:lsdException w:name="Medium Grid 2" w:semiHidden="0" w:uiPriority="68" w:unhideWhenUsed="0"/>
+    <w:lsdException w:name="Medium Grid 3" w:semiHidden="0" w:uiPriority="69" w:unhideWhenUsed="0"/>
+    <w:lsdException w:name="Dark List" w:semiHidden="0" w:uiPriority="70" w:unhideWhenUsed="0"/>
+    <w:lsdException w:name="Colorful Shading" w:semiHidden="0" w:uiPriority="71" w:unhideWhenUsed="0"/>
+    <w:lsdException w:name="Colorful List" w:semiHidden="0" w:uiPriority="72" w:unhideWhenUsed="0"/>
+    <w:lsdException w:name="Colorful Grid" w:semiHidden="0" w:uiPriority="73" w:unhideWhenUsed="0"/>
+    <w:lsdException w:name="Light Shading Accent 1" w:semiHidden="0" w:uiPriority="60" w:unhideWhenUsed="0"/>
+    <w:lsdException w:name="Light List Accent 1" w:semiHidden="0" w:uiPriority="61" w:unhideWhenUsed="0"/>
+    <w:lsdException w:name="Light Grid Accent 1" w:semiHidden="0" w:uiPriority="62" w:unhideWhenUsed="0"/>
+    <w:lsdException w:name="Medium Shading 1 Accent 1" w:semiHidden="0" w:uiPriority="63" w:unhideWhenUsed="0"/>
+    <w:lsdException w:name="Medium Shading 2 Accent 1" w:semiHidden="0" w:uiPriority="64" w:unhideWhenUsed="0"/>
+    <w:lsdException w:name="Medium List 1 Accent 1" w:semiHidden="0" w:uiPriority="65" w:unhideWhenUsed="0"/>
+    <w:lsdException w:name="Revision" w:unhideWhenUsed="0"/>
+    <w:lsdException w:name="List Paragraph" w:semiHidden="0" w:uiPriority="34" w:unhideWhenUsed="0" w:qFormat="1"/>
+    <w:lsdException w:name="Quote" w:semiHidden="0" w:uiPriority="29" w:unhideWhenUsed="0" w:qFormat="1"/>
+    <w:lsdException w:name="Intense Quote" w:semiHidden="0" w:uiPriority="30" w:unhideWhenUsed="0" w:qFormat="1"/>
+    <w:lsdException w:name="Medium List 2 Accent 1" w:semiHidden="0" w:uiPriority="66" w:unhideWhenUsed="0"/>
+    <w:lsdException w:name="Medium Grid 1 Accent 1" w:semiHidden="0" w:uiPriority="67" w:unhideWhenUsed="0"/>
+    <w:lsdException w:name="Medium Grid 2 Accent 1" w:semiHidden="0" w:uiPriority="68" w:unhideWhenUsed="0"/>
+    <w:lsdException w:name="Medium Grid 3 Accent 1" w:semiHidden="0" w:uiPriority="69" w:unhideWhenUsed="0"/>
+    <w:lsdException w:name="Dark List Accent 1" w:semiHidden="0" w:uiPriority="70" w:unhideWhenUsed="0"/>
+    <w:lsdException w:name="Colorful Shading Accent 1" w:semiHidden="0" w:uiPriority="71" w:unhideWhenUsed="0"/>
+    <w:lsdException w:name="Colorful List Accent 1" w:semiHidden="0" w:uiPriority="72" w:unhideWhenUsed="0"/>
+    <w:lsdException w:name="Colorful Grid Accent 1" w:semiHidden="0" w:uiPriority="73" w:unhideWhenUsed="0"/>
+    <w:lsdException w:name="Light Shading Accent 2" w:semiHidden="0" w:uiPriority="60" w:unhideWhenUsed="0"/>
+    <w:lsdException w:name="Light List Accent 2" w:semiHidden="0" w:uiPriority="61" w:unhideWhenUsed="0"/>
+    <w:lsdException w:name="Light Grid Accent 2" w:semiHidden="0" w:uiPriority="62" w:unhideWhenUsed="0"/>
+    <w:lsdException w:name="Medium Shading 1 Accent 2" w:semiHidden="0" w:uiPriority="63" w:unhideWhenUsed="0"/>
+    <w:lsdException w:name="Medium Shading 2 Accent 2" w:semiHidden="0" w:uiPriority="64" w:unhideWhenUsed="0"/>
+    <w:lsdException w:name="Medium List 1 Accent 2" w:semiHidden="0" w:uiPriority="65" w:unhideWhenUsed="0"/>
+    <w:lsdException w:name="Medium List 2 Accent 2" w:semiHidden="0" w:uiPriority="66" w:unhideWhenUsed="0"/>
+    <w:lsdException w:name="Medium Grid 1 Accent 2" w:semiHidden="0" w:uiPriority="67" w:unhideWhenUsed="0"/>
+    <w:lsdException w:name="Medium Grid 2 Accent 2" w:semiHidden="0" w:uiPriority="68" w:unhideWhenUsed="0"/>
+    <w:lsdException w:name="Medium Grid 3 Accent 2" w:semiHidden="0" w:uiPriority="69" w:unhideWhenUsed="0"/>
+    <w:lsdException w:name="Dark List Accent 2" w:semiHidden="0" w:uiPriority="70" w:unhideWhenUsed="0"/>
+    <w:lsdException w:name="Colorful Shading Accent 2" w:semiHidden="0" w:uiPriority="71" w:unhideWhenUsed="0"/>
+    <w:lsdException w:name="Colorful List Accent 2" w:semiHidden="0" w:uiPriority="72" w:unhideWhenUsed="0"/>
+    <w:lsdException w:name="Colorful Grid Accent 2" w:semiHidden="0" w:uiPriority="73" w:unhideWhenUsed="0"/>
+    <w:lsdException w:name="Light Shading Accent 3" w:semiHidden="0" w:uiPriority="60" w:unhideWhenUsed="0"/>
+    <w:lsdException w:name="Light List Accent 3" w:semiHidden="0" w:uiPriority="61" w:unhideWhenUsed="0"/>
+    <w:lsdException w:name="Light Grid Accent 3" w:semiHidden="0" w:uiPriority="62" w:unhideWhenUsed="0"/>
+    <w:lsdException w:name="Medium Shading 1 Accent 3" w:semiHidden="0" w:uiPriority="63" w:unhideWhenUsed="0"/>
+    <w:lsdException w:name="Medium Shading 2 Accent 3" w:semiHidden="0" w:uiPriority="64" w:unhideWhenUsed="0"/>
+    <w:lsdException w:name="Medium List 1 Accent 3" w:semiHidden="0" w:uiPriority="65" w:unhideWhenUsed="0"/>
+    <w:lsdException w:name="Medium List 2 Accent 3" w:semiHidden="0" w:uiPriority="66" w:unhideWhenUsed="0"/>
+    <w:lsdException w:name="Medium Grid 1 Accent 3" w:semiHidden="0" w:uiPriority="67" w:unhideWhenUsed="0"/>
+    <w:lsdException w:name="Medium Grid 2 Accent 3" w:semiHidden="0" w:uiPriority="68" w:unhideWhenUsed="0"/>
+    <w:lsdException w:name="Medium Grid 3 Accent 3" w:semiHidden="0" w:uiPriority="69" w:unhideWhenUsed="0"/>
+    <w:lsdException w:name="Dark List Accent 3" w:semiHidden="0" w:uiPriority="70" w:unhideWhenUsed="0"/>
+    <w:lsdException w:name="Colorful Shading Accent 3" w:semiHidden="0" w:uiPriority="71" w:unhideWhenUsed="0"/>
+    <w:lsdException w:name="Colorful List Accent 3" w:semiHidden="0" w:uiPriority="72" w:unhideWhenUsed="0"/>
+    <w:lsdException w:name="Colorful Grid Accent 3" w:semiHidden="0" w:uiPriority="73" w:unhideWhenUsed="0"/>
+    <w:lsdException w:name="Light Shading Accent 4" w:semiHidden="0" w:uiPriority="60" w:unhideWhenUsed="0"/>
+    <w:lsdException w:name="Light List Accent 4" w:semiHidden="0" w:uiPriority="61" w:unhideWhenUsed="0"/>
+    <w:lsdException w:name="Light Grid Accent 4" w:semiHidden="0" w:uiPriority="62" w:unhideWhenUsed="0"/>
+    <w:lsdException w:name="Medium Shading 1 Accent 4" w:semiHidden="0" w:uiPriority="63" w:unhideWhenUsed="0"/>
+    <w:lsdException w:name="Medium Shading 2 Accent 4" w:semiHidden="0" w:uiPriority="64" w:unhideWhenUsed="0"/>
+    <w:lsdException w:name="Medium List 1 Accent 4" w:semiHidden="0" w:uiPriority="65" w:unhideWhenUsed="0"/>
+    <w:lsdException w:name="Medium List 2 Accent 4" w:semiHidden="0" w:uiPriority="66" w:unhideWhenUsed="0"/>
+    <w:lsdException w:name="Medium Grid 1 Accent 4" w:semiHidden="0" w:uiPriority="67" w:unhideWhenUsed="0"/>
+    <w:lsdException w:name="Medium Grid 2 Accent 4" w:semiHidden="0" w:uiPriority="68" w:unhideWhenUsed="0"/>
+    <w:lsdException w:name="Medium Grid 3 Accent 4" w:semiHidden="0" w:uiPriority="69" w:unhideWhenUsed="0"/>
+    <w:lsdException w:name="Dark List Accent 4" w:semiHidden="0" w:uiPriority="70" w:unhideWhenUsed="0"/>
+    <w:lsdException w:name="Colorful Shading Accent 4" w:semiHidden="0" w:uiPriority="71" w:unhideWhenUsed="0"/>
+    <w:lsdException w:name="Colorful List Accent 4" w:semiHidden="0" w:uiPriority="72" w:unhideWhenUsed="0"/>
+    <w:lsdException w:name="Colorful Grid Accent 4" w:semiHidden="0" w:uiPriority="73" w:unhideWhenUsed="0"/>
+    <w:lsdException w:name="Light Shading Accent 5" w:semiHidden="0" w:uiPriority="60" w:unhideWhenUsed="0"/>
+    <w:lsdException w:name="Light List Accent 5" w:semiHidden="0" w:uiPriority="61" w:unhideWhenUsed="0"/>
+    <w:lsdException w:name="Light Grid Accent 5" w:semiHidden="0" w:uiPriority="62" w:unhideWhenUsed="0"/>
+    <w:lsdException w:name="Medium Shading 1 Accent 5" w:semiHidden="0" w:uiPriority="63" w:unhideWhenUsed="0"/>
+    <w:lsdException w:name="Medium Shading 2 Accent 5" w:semiHidden="0" w:uiPriority="64" w:unhideWhenUsed="0"/>
+    <w:lsdException w:name="Medium List 1 Accent 5" w:semiHidden="0" w:uiPriority="65" w:unhideWhenUsed="0"/>
+    <w:lsdException w:name="Medium List 2 Accent 5" w:semiHidden="0" w:uiPriority="66" w:unhideWhenUsed="0"/>
+    <w:lsdException w:name="Medium Grid 1 Accent 5" w:semiHidden="0" w:uiPriority="67" w:unhideWhenUsed="0"/>
+    <w:lsdException w:name="Medium Grid 2 Accent 5" w:semiHidden="0" w:uiPriority="68" w:unhideWhenUsed="0"/>
+    <w:lsdException w:name="Medium Grid 3 Accent 5" w:semiHidden="0" w:uiPriority="69" w:unhideWhenUsed="0"/>
+    <w:lsdException w:name="Dark List Accent 5" w:semiHidden="0" w:uiPriority="70" w:unhideWhenUsed="0"/>
+    <w:lsdException w:name="Colorful Shading Accent 5" w:semiHidden="0" w:uiPriority="71" w:unhideWhenUsed="0"/>
+    <w:lsdException w:name="Colorful List Accent 5" w:semiHidden="0" w:uiPriority="72" w:unhideWhenUsed="0"/>
+    <w:lsdException w:name="Colorful Grid Accent 5" w:semiHidden="0" w:uiPriority="73" w:unhideWhenUsed="0"/>
+    <w:lsdException w:name="Light Shading Accent 6" w:semiHidden="0" w:uiPriority="60" w:unhideWhenUsed="0"/>
+    <w:lsdException w:name="Light List Accent 6" w:semiHidden="0" w:uiPriority="61" w:unhideWhenUsed="0"/>
+    <w:lsdException w:name="Light Grid Accent 6" w:semiHidden="0" w:uiPriority="62" w:unhideWhenUsed="0"/>
+    <w:lsdException w:name="Medium Shading 1 Accent 6" w:semiHidden="0" w:uiPriority="63" w:unhideWhenUsed="0"/>
+    <w:lsdException w:name="Medium Shading 2 Accent 6" w:semiHidden="0" w:uiPriority="64" w:unhideWhenUsed="0"/>
+    <w:lsdException w:name="Medium List 1 Accent 6" w:semiHidden="0" w:uiPriority="65" w:unhideWhenUsed="0"/>
+    <w:lsdException w:name="Medium List 2 Accent 6" w:semiHidden="0" w:uiPriority="66" w:unhideWhenUsed="0"/>
+    <w:lsdException w:name="Medium Grid 1 Accent 6" w:semiHidden="0" w:uiPriority="67" w:unhideWhenUsed="0"/>
+    <w:lsdException w:name="Medium Grid 2 Accent 6" w:semiHidden="0" w:uiPriority="68" w:unhideWhenUsed="0"/>
+    <w:lsdException w:name="Medium Grid 3 Accent 6" w:semiHidden="0" w:uiPriority="69" w:unhideWhenUsed="0"/>
+    <w:lsdException w:name="Dark List Accent 6" w:semiHidden="0" w:uiPriority="70" w:unhideWhenUsed="0"/>
+    <w:lsdException w:name="Colorful Shading Accent 6" w:semiHidden="0" w:uiPriority="71" w:unhideWhenUsed="0"/>
+    <w:lsdException w:name="Colorful List Accent 6" w:semiHidden="0" w:uiPriority="72" w:unhideWhenUsed="0"/>
+    <w:lsdException w:name="Colorful Grid Accent 6" w:semiHidden="0" w:uiPriority="73" w:unhideWhenUsed="0"/>
+    <w:lsdException w:name="Subtle Emphasis" w:semiHidden="0" w:uiPriority="19" w:unhideWhenUsed="0" w:qFormat="1"/>
+    <w:lsdException w:name="Intense Emphasis" w:semiHidden="0" w:uiPriority="21" w:unhideWhenUsed="0" w:qFormat="1"/>
+    <w:lsdException w:name="Subtle Reference" w:semiHidden="0" w:uiPriority="31" w:unhideWhenUsed="0" w:qFormat="1"/>
+    <w:lsdException w:name="Intense Reference" w:semiHidden="0" w:uiPriority="32" w:unhideWhenUsed="0" w:qFormat="1"/>
+    <w:lsdException w:name="Book Title" w:semiHidden="0" w:uiPriority="33" w:unhideWhenUsed="0" w:qFormat="1"/>
+    <w:lsdException w:name="Bibliography" w:uiPriority="37"/>
+    <w:lsdException w:name="TOC Heading" w:uiPriority="39" w:qFormat="1"/>
+  </w:latentStyles>
+  <w:style w:type="paragraph" w:default="1" w:styleId="Normal">
+    <w:name w:val="Normal"/>
+    <w:qFormat/>
+  </w:style>
+  <w:style w:type="paragraph" w:styleId="Heading1">
+    <w:name w:val="heading 1"/>
+    <w:basedOn w:val="Normal"/>
+    <w:next w:val="Normal"/>
+    <w:link w:val="Heading1Char"/>
+    <w:uiPriority w:val="9"/>
+    <w:qFormat/>
+    <w:rsid w:val="00530CB4"/>
+    <w:pPr>
+      <w:keepNext/>
+      <w:keepLines/>
+      <w:spacing w:before="240" w:after="0"/>
+      <w:outlineLvl w:val="0"/>
+    </w:pPr>
+    <w:rPr>
+      <w:rFonts w:asciiTheme="majorHAnsi" w:eastAsiaTheme="majorEastAsia" w:hAnsiTheme="majorHAnsi" w:cstheme="majorBidi"/>
+      <w:color w:val="365F91" w:themeColor="accent1" w:themeShade="BF"/>
+      <w:sz w:val="32"/>
+      <w:szCs w:val="32"/>
+    </w:rPr>
+  </w:style>
+  <w:style w:type="paragraph" w:styleId="Heading2">
+    <w:name w:val="heading 2"/>
+    <w:basedOn w:val="Normal"/>
+    <w:next w:val="Normal"/>
+    <w:link w:val="Heading2Char"/>
+    <w:uiPriority w:val="9"/>
+    <w:unhideWhenUsed/>
+    <w:qFormat/>
+    <w:rsid w:val="00FD76D5"/>
+    <w:pPr>
+      <w:keepNext/>
+      <w:keepLines/>
+      <w:spacing w:before="40" w:after="0"/>
+      <w:outlineLvl w:val="1"/>
+    </w:pPr>
+    <w:rPr>
+      <w:rFonts w:asciiTheme="majorHAnsi" w:eastAsiaTheme="majorEastAsia" w:hAnsiTheme="majorHAnsi" w:cstheme="majorBidi"/>
+      <w:color w:val="365F91" w:themeColor="accent1" w:themeShade="BF"/>
+      <w:sz w:val="26"/>
+      <w:szCs w:val="26"/>
+    </w:rPr>
+  </w:style>
+  <w:style w:type="paragraph" w:styleId="Heading3">
+    <w:name w:val="heading 3"/>
+    <w:basedOn w:val="Normal"/>
+    <w:next w:val="Normal"/>
+    <w:link w:val="Heading3Char"/>
+    <w:uiPriority w:val="9"/>
+    <w:unhideWhenUsed/>
+    <w:qFormat/>
+    <w:rsid w:val="002C7950"/>
+    <w:pPr>
+      <w:keepNext/>
+      <w:keepLines/>
+      <w:spacing w:before="40" w:after="0"/>
+      <w:outlineLvl w:val="2"/>
+    </w:pPr>
+    <w:rPr>
+      <w:rFonts w:asciiTheme="majorHAnsi" w:eastAsiaTheme="majorEastAsia" w:hAnsiTheme="majorHAnsi" w:cstheme="majorBidi"/>
+      <w:color w:val="243F60" w:themeColor="accent1" w:themeShade="7F"/>
+      <w:sz w:val="24"/>
+      <w:szCs w:val="24"/>
+    </w:rPr>
+  </w:style>
+  <w:style w:type="character" w:default="1" w:styleId="DefaultParagraphFont">
+    <w:name w:val="Default Paragraph Font"/>
+    <w:uiPriority w:val="1"/>
+    <w:semiHidden/>
+    <w:unhideWhenUsed/>
+  </w:style>
+  <w:style w:type="table" w:default="1" w:styleId="TableNormal">
+    <w:name w:val="Normal Table"/>
+    <w:uiPriority w:val="99"/>
+    <w:semiHidden/>
+    <w:unhideWhenUsed/>
+    <w:tblPr>
+      <w:tblInd w:w="0" w:type="dxa"/>
+      <w:tblCellMar>
+        <w:top w:w="0" w:type="dxa"/>
+        <w:left w:w="108" w:type="dxa"/>
+        <w:bottom w:w="0" w:type="dxa"/>
+        <w:right w:w="108" w:type="dxa"/>
+      </w:tblCellMar>
+    </w:tblPr>
+  </w:style>
+  <w:style w:type="numbering" w:default="1" w:styleId="NoList">
+    <w:name w:val="No List"/>
+    <w:uiPriority w:val="99"/>
+    <w:semiHidden/>
+    <w:unhideWhenUsed/>
+  </w:style>
+  <w:style w:type="paragraph" w:styleId="BalloonText">
+    <w:name w:val="Balloon Text"/>
+    <w:basedOn w:val="Normal"/>
+    <w:link w:val="BalloonTextChar"/>
+    <w:uiPriority w:val="99"/>
+    <w:semiHidden/>
+    <w:unhideWhenUsed/>
+    <w:rsid w:val="0090307D"/>
+    <w:pPr>
+      <w:spacing w:after="0" w:line="240" w:lineRule="auto"/>
+    </w:pPr>
+    <w:rPr>
+      <w:rFonts w:ascii="Tahoma" w:hAnsi="Tahoma" w:cs="Tahoma"/>
+      <w:sz w:val="16"/>
+      <w:szCs w:val="16"/>
+    </w:rPr>
+  </w:style>
+  <w:style w:type="character" w:customStyle="1" w:styleId="BalloonTextChar">
+    <w:name w:val="Balloon Text Char"/>
+    <w:basedOn w:val="DefaultParagraphFont"/>
+    <w:link w:val="BalloonText"/>
+    <w:uiPriority w:val="99"/>
+    <w:semiHidden/>
+    <w:rsid w:val="0090307D"/>
+    <w:rPr>
+      <w:rFonts w:ascii="Tahoma" w:hAnsi="Tahoma" w:cs="Tahoma"/>
+      <w:sz w:val="16"/>
+      <w:szCs w:val="16"/>
+    </w:rPr>
+  </w:style>
+  <w:style w:type="paragraph" w:styleId="ListParagraph">
+    <w:name w:val="List Paragraph"/>
+    <w:basedOn w:val="Normal"/>
+    <w:uiPriority w:val="34"/>
+    <w:qFormat/>
+    <w:rsid w:val="00761C3E"/>
+    <w:pPr>
+      <w:ind w:left="720"/>
+      <w:contextualSpacing/>
+    </w:pPr>
+  </w:style>
+  <w:style w:type="character" w:customStyle="1" w:styleId="Heading1Char">
+    <w:name w:val="Heading 1 Char"/>
+    <w:basedOn w:val="DefaultParagraphFont"/>
+    <w:link w:val="Heading1"/>
+    <w:uiPriority w:val="9"/>
+    <w:rsid w:val="00530CB4"/>
+    <w:rPr>
+      <w:rFonts w:asciiTheme="majorHAnsi" w:eastAsiaTheme="majorEastAsia" w:hAnsiTheme="majorHAnsi" w:cstheme="majorBidi"/>
+      <w:color w:val="365F91" w:themeColor="accent1" w:themeShade="BF"/>
+      <w:sz w:val="32"/>
+      <w:szCs w:val="32"/>
+    </w:rPr>
+  </w:style>
+  <w:style w:type="character" w:customStyle="1" w:styleId="Heading2Char">
+    <w:name w:val="Heading 2 Char"/>
+    <w:basedOn w:val="DefaultParagraphFont"/>
+    <w:link w:val="Heading2"/>
+    <w:uiPriority w:val="9"/>
+    <w:rsid w:val="00FD76D5"/>
+    <w:rPr>
+      <w:rFonts w:asciiTheme="majorHAnsi" w:eastAsiaTheme="majorEastAsia" w:hAnsiTheme="majorHAnsi" w:cstheme="majorBidi"/>
+      <w:color w:val="365F91" w:themeColor="accent1" w:themeShade="BF"/>
+      <w:sz w:val="26"/>
+      <w:szCs w:val="26"/>
+    </w:rPr>
+  </w:style>
+  <w:style w:type="paragraph" w:styleId="NoSpacing">
+    <w:name w:val="No Spacing"/>
+    <w:link w:val="NoSpacingChar"/>
+    <w:uiPriority w:val="1"/>
+    <w:qFormat/>
+    <w:rsid w:val="00502964"/>
+    <w:pPr>
+      <w:spacing w:after="0" w:line="240" w:lineRule="auto"/>
+    </w:pPr>
+    <w:rPr>
+      <w:rFonts w:eastAsiaTheme="minorEastAsia"/>
+      <w:lang w:val="en-US"/>
+    </w:rPr>
+  </w:style>
+  <w:style w:type="character" w:customStyle="1" w:styleId="NoSpacingChar">
+    <w:name w:val="No Spacing Char"/>
+    <w:basedOn w:val="DefaultParagraphFont"/>
+    <w:link w:val="NoSpacing"/>
+    <w:uiPriority w:val="1"/>
+    <w:rsid w:val="00502964"/>
+    <w:rPr>
+      <w:rFonts w:eastAsiaTheme="minorEastAsia"/>
+      <w:lang w:val="en-US"/>
+    </w:rPr>
+  </w:style>
+  <w:style w:type="character" w:customStyle="1" w:styleId="Heading3Char">
+    <w:name w:val="Heading 3 Char"/>
+    <w:basedOn w:val="DefaultParagraphFont"/>
+    <w:link w:val="Heading3"/>
+    <w:uiPriority w:val="9"/>
+    <w:rsid w:val="002C7950"/>
+    <w:rPr>
+      <w:rFonts w:asciiTheme="majorHAnsi" w:eastAsiaTheme="majorEastAsia" w:hAnsiTheme="majorHAnsi" w:cstheme="majorBidi"/>
+      <w:color w:val="243F60" w:themeColor="accent1" w:themeShade="7F"/>
+      <w:sz w:val="24"/>
+      <w:szCs w:val="24"/>
+    </w:rPr>
+  </w:style>
+  <w:style w:type="character" w:styleId="Hyperlink">
+    <w:name w:val="Hyperlink"/>
+    <w:basedOn w:val="DefaultParagraphFont"/>
+    <w:uiPriority w:val="99"/>
+    <w:unhideWhenUsed/>
+    <w:rsid w:val="008F6E65"/>
+    <w:rPr>
+      <w:color w:val="0000FF" w:themeColor="hyperlink"/>
+      <w:u w:val="single"/>
+    </w:rPr>
+  </w:style>
+</w:styles>
+</file>
+
+<file path=word/stylesWithEffects.xml><?xml version="1.0" encoding="utf-8"?>
+<w:styles xmlns:wpc="http://schemas.microsoft.com/office/word/2010/wordprocessingCanvas" xmlns:mc="http://schemas.openxmlformats.org/markup-compatibility/2006" xmlns:o="urn:schemas-microsoft-com:office:office" xmlns:r="http://schemas.openxmlformats.org/officeDocument/2006/relationships" xmlns:m="http://schemas.openxmlformats.org/officeDocument/2006/math" xmlns:v="urn:schemas-microsoft-com:vml" xmlns:wp14="http://schemas.microsoft.com/office/word/2010/wordprocessingDrawing" xmlns:wp="http://schemas.openxmlformats.org/drawingml/2006/wordprocessingDrawing" xmlns:w10="urn:schemas-microsoft-com:office:word" xmlns:w="http://schemas.openxmlformats.org/wordprocessingml/2006/main" xmlns:w14="http://schemas.microsoft.com/office/word/2010/wordml" xmlns:wpg="http://schemas.microsoft.com/office/word/2010/wordprocessingGroup" xmlns:wpi="http://schemas.microsoft.com/office/word/2010/wordprocessingInk" xmlns:wne="http://schemas.microsoft.com/office/word/2006/wordml" xmlns:wps="http://schemas.microsoft.com/office/word/2010/wordprocessingShape" mc:Ignorable="w14 wp14">
+  <w:docDefaults>
+    <w:rPrDefault>
+      <w:rPr>
+        <w:rFonts w:asciiTheme="minorHAnsi" w:eastAsiaTheme="minorHAnsi" w:hAnsiTheme="minorHAnsi" w:cstheme="minorBidi"/>
+        <w:sz w:val="22"/>
+        <w:szCs w:val="22"/>
+        <w:lang w:val="en-SG" w:eastAsia="en-US" w:bidi="ar-SA"/>
+      </w:rPr>
+    </w:rPrDefault>
+    <w:pPrDefault>
+      <w:pPr>
+        <w:spacing w:after="200" w:line="276" w:lineRule="auto"/>
+      </w:pPr>
+    </w:pPrDefault>
+  </w:docDefaults>
+  <w:latentStyles w:defLockedState="0" w:defUIPriority="99" w:defSemiHidden="1" w:defUnhideWhenUsed="1" w:defQFormat="0" w:count="267">
+    <w:lsdException w:name="Normal" w:semiHidden="0" w:uiPriority="0" w:unhideWhenUsed="0" w:qFormat="1"/>
+    <w:lsdException w:name="heading 1" w:semiHidden="0" w:uiPriority="9" w:unhideWhenUsed="0" w:qFormat="1"/>
+    <w:lsdException w:name="heading 2" w:uiPriority="9" w:qFormat="1"/>
+    <w:lsdException w:name="heading 3" w:uiPriority="9" w:qFormat="1"/>
+    <w:lsdException w:name="heading 4" w:uiPriority="9" w:qFormat="1"/>
+    <w:lsdException w:name="heading 5" w:uiPriority="9" w:qFormat="1"/>
+    <w:lsdException w:name="heading 6" w:uiPriority="9" w:qFormat="1"/>
+    <w:lsdException w:name="heading 7" w:uiPriority="9" w:qFormat="1"/>
+    <w:lsdException w:name="heading 8" w:uiPriority="9" w:qFormat="1"/>
+    <w:lsdException w:name="heading 9" w:uiPriority="9" w:qFormat="1"/>
+    <w:lsdException w:name="toc 1" w:uiPriority="39"/>
+    <w:lsdException w:name="toc 2" w:uiPriority="39"/>
+    <w:lsdException w:name="toc 3" w:uiPriority="39"/>
+    <w:lsdException w:name="toc 4" w:uiPriority="39"/>
+    <w:lsdException w:name="toc 5" w:uiPriority="39"/>
+    <w:lsdException w:name="toc 6" w:uiPriority="39"/>
+    <w:lsdException w:name="toc 7" w:uiPriority="39"/>
+    <w:lsdException w:name="toc 8" w:uiPriority="39"/>
+    <w:lsdException w:name="toc 9" w:uiPriority="39"/>
+    <w:lsdException w:name="caption" w:uiPriority="35" w:qFormat="1"/>
+    <w:lsdException w:name="Title" w:semiHidden="0" w:uiPriority="10" w:unhideWhenUsed="0" w:qFormat="1"/>
+    <w:lsdException w:name="Default Paragraph Font" w:uiPriority="1"/>
+    <w:lsdException w:name="Subtitle" w:semiHidden="0" w:uiPriority="11" w:unhideWhenUsed="0" w:qFormat="1"/>
+    <w:lsdException w:name="Strong" w:semiHidden="0" w:uiPriority="22" w:unhideWhenUsed="0" w:qFormat="1"/>
+    <w:lsdException w:name="Emphasis" w:semiHidden="0" w:uiPriority="20" w:unhideWhenUsed="0" w:qFormat="1"/>
+    <w:lsdException w:name="Table Grid" w:semiHidden="0" w:uiPriority="59" w:unhideWhenUsed="0"/>
+    <w:lsdException w:name="Placeholder Text" w:unhideWhenUsed="0"/>
+    <w:lsdException w:name="No Spacing" w:semiHidden="0" w:uiPriority="1" w:unhideWhenUsed="0" w:qFormat="1"/>
+    <w:lsdException w:name="Light Shading" w:semiHidden="0" w:uiPriority="60" w:unhideWhenUsed="0"/>
+    <w:lsdException w:name="Light List" w:semiHidden="0" w:uiPriority="61" w:unhideWhenUsed="0"/>
+    <w:lsdException w:name="Light Grid" w:semiHidden="0" w:uiPriority="62" w:unhideWhenUsed="0"/>
+    <w:lsdException w:name="Medium Shading 1" w:semiHidden="0" w:uiPriority="63" w:unhideWhenUsed="0"/>
+    <w:lsdException w:name="Medium Shading 2" w:semiHidden="0" w:uiPriority="64" w:unhideWhenUsed="0"/>
+    <w:lsdException w:name="Medium List 1" w:semiHidden="0" w:uiPriority="65" w:unhideWhenUsed="0"/>
+    <w:lsdException w:name="Medium List 2" w:semiHidden="0" w:uiPriority="66" w:unhideWhenUsed="0"/>
+    <w:lsdException w:name="Medium Grid 1" w:semiHidden="0" w:uiPriority="67" w:unhideWhenUsed="0"/>
+    <w:lsdException w:name="Medium Grid 2" w:semiHidden="0" w:uiPriority="68" w:unhideWhenUsed="0"/>
+    <w:lsdException w:name="Medium Grid 3" w:semiHidden="0" w:uiPriority="69" w:unhideWhenUsed="0"/>
+    <w:lsdException w:name="Dark List" w:semiHidden="0" w:uiPriority="70" w:unhideWhenUsed="0"/>
+    <w:lsdException w:name="Colorful Shading" w:semiHidden="0" w:uiPriority="71" w:unhideWhenUsed="0"/>
+    <w:lsdException w:name="Colorful List" w:semiHidden="0" w:uiPriority="72" w:unhideWhenUsed="0"/>
+    <w:lsdException w:name="Colorful Grid" w:semiHidden="0" w:uiPriority="73" w:unhideWhenUsed="0"/>
+    <w:lsdException w:name="Light Shading Accent 1" w:semiHidden="0" w:uiPriority="60" w:unhideWhenUsed="0"/>
+    <w:lsdException w:name="Light List Accent 1" w:semiHidden="0" w:uiPriority="61" w:unhideWhenUsed="0"/>
+    <w:lsdException w:name="Light Grid Accent 1" w:semiHidden="0" w:uiPriority="62" w:unhideWhenUsed="0"/>
+    <w:lsdException w:name="Medium Shading 1 Accent 1" w:semiHidden="0" w:uiPriority="63" w:unhideWhenUsed="0"/>
+    <w:lsdException w:name="Medium Shading 2 Accent 1" w:semiHidden="0" w:uiPriority="64" w:unhideWhenUsed="0"/>
+    <w:lsdException w:name="Medium List 1 Accent 1" w:semiHidden="0" w:uiPriority="65" w:unhideWhenUsed="0"/>
+    <w:lsdException w:name="Revision" w:unhideWhenUsed="0"/>
+    <w:lsdException w:name="List Paragraph" w:semiHidden="0" w:uiPriority="34" w:unhideWhenUsed="0" w:qFormat="1"/>
+    <w:lsdException w:name="Quote" w:semiHidden="0" w:uiPriority="29" w:unhideWhenUsed="0" w:qFormat="1"/>
+    <w:lsdException w:name="Intense Quote" w:semiHidden="0" w:uiPriority="30" w:unhideWhenUsed="0" w:qFormat="1"/>
+    <w:lsdException w:name="Medium List 2 Accent 1" w:semiHidden="0" w:uiPriority="66" w:unhideWhenUsed="0"/>
+    <w:lsdException w:name="Medium Grid 1 Accent 1" w:semiHidden="0" w:uiPriority="67" w:unhideWhenUsed="0"/>
+    <w:lsdException w:name="Medium Grid 2 Accent 1" w:semiHidden="0" w:uiPriority="68" w:unhideWhenUsed="0"/>
+    <w:lsdException w:name="Medium Grid 3 Accent 1" w:semiHidden="0" w:uiPriority="69" w:unhideWhenUsed="0"/>
+    <w:lsdException w:name="Dark List Accent 1" w:semiHidden="0" w:uiPriority="70" w:unhideWhenUsed="0"/>
+    <w:lsdException w:name="Colorful Shading Accent 1" w:semiHidden="0" w:uiPriority="71" w:unhideWhenUsed="0"/>
+    <w:lsdException w:name="Colorful List Accent 1" w:semiHidden="0" w:uiPriority="72" w:unhideWhenUsed="0"/>
+    <w:lsdException w:name="Colorful Grid Accent 1" w:semiHidden="0" w:uiPriority="73" w:unhideWhenUsed="0"/>
+    <w:lsdException w:name="Light Shading Accent 2" w:semiHidden="0" w:uiPriority="60" w:unhideWhenUsed="0"/>
+    <w:lsdException w:name="Light List Accent 2" w:semiHidden="0" w:uiPriority="61" w:unhideWhenUsed="0"/>
+    <w:lsdException w:name="Light Grid Accent 2" w:semiHidden="0" w:uiPriority="62" w:unhideWhenUsed="0"/>
+    <w:lsdException w:name="Medium Shading 1 Accent 2" w:semiHidden="0" w:uiPriority="63" w:unhideWhenUsed="0"/>
+    <w:lsdException w:name="Medium Shading 2 Accent 2" w:semiHidden="0" w:uiPriority="64" w:unhideWhenUsed="0"/>
+    <w:lsdException w:name="Medium List 1 Accent 2" w:semiHidden="0" w:uiPriority="65" w:unhideWhenUsed="0"/>
+    <w:lsdException w:name="Medium List 2 Accent 2" w:semiHidden="0" w:uiPriority="66" w:unhideWhenUsed="0"/>
+    <w:lsdException w:name="Medium Grid 1 Accent 2" w:semiHidden="0" w:uiPriority="67" w:unhideWhenUsed="0"/>
+    <w:lsdException w:name="Medium Grid 2 Accent 2" w:semiHidden="0" w:uiPriority="68" w:unhideWhenUsed="0"/>
+    <w:lsdException w:name="Medium Grid 3 Accent 2" w:semiHidden="0" w:uiPriority="69" w:unhideWhenUsed="0"/>
+    <w:lsdException w:name="Dark List Accent 2" w:semiHidden="0" w:uiPriority="70" w:unhideWhenUsed="0"/>
+    <w:lsdException w:name="Colorful Shading Accent 2" w:semiHidden="0" w:uiPriority="71" w:unhideWhenUsed="0"/>
+    <w:lsdException w:name="Colorful List Accent 2" w:semiHidden="0" w:uiPriority="72" w:unhideWhenUsed="0"/>
+    <w:lsdException w:name="Colorful Grid Accent 2" w:semiHidden="0" w:uiPriority="73" w:unhideWhenUsed="0"/>
+    <w:lsdException w:name="Light Shading Accent 3" w:semiHidden="0" w:uiPriority="60" w:unhideWhenUsed="0"/>
+    <w:lsdException w:name="Light List Accent 3" w:semiHidden="0" w:uiPriority="61" w:unhideWhenUsed="0"/>
+    <w:lsdException w:name="Light Grid Accent 3" w:semiHidden="0" w:uiPriority="62" w:unhideWhenUsed="0"/>
+    <w:lsdException w:name="Medium Shading 1 Accent 3" w:semiHidden="0" w:uiPriority="63" w:unhideWhenUsed="0"/>
+    <w:lsdException w:name="Medium Shading 2 Accent 3" w:semiHidden="0" w:uiPriority="64" w:unhideWhenUsed="0"/>
+    <w:lsdException w:name="Medium List 1 Accent 3" w:semiHidden="0" w:uiPriority="65" w:unhideWhenUsed="0"/>
+    <w:lsdException w:name="Medium List 2 Accent 3" w:semiHidden="0" w:uiPriority="66" w:unhideWhenUsed="0"/>
+    <w:lsdException w:name="Medium Grid 1 Accent 3" w:semiHidden="0" w:uiPriority="67" w:unhideWhenUsed="0"/>
+    <w:lsdException w:name="Medium Grid 2 Accent 3" w:semiHidden="0" w:uiPriority="68" w:unhideWhenUsed="0"/>
+    <w:lsdException w:name="Medium Grid 3 Accent 3" w:semiHidden="0" w:uiPriority="69" w:unhideWhenUsed="0"/>
+    <w:lsdException w:name="Dark List Accent 3" w:semiHidden="0" w:uiPriority="70" w:unhideWhenUsed="0"/>
+    <w:lsdException w:name="Colorful Shading Accent 3" w:semiHidden="0" w:uiPriority="71" w:unhideWhenUsed="0"/>
+    <w:lsdException w:name="Colorful List Accent 3" w:semiHidden="0" w:uiPriority="72" w:unhideWhenUsed="0"/>
+    <w:lsdException w:name="Colorful Grid Accent 3" w:semiHidden="0" w:uiPriority="73" w:unhideWhenUsed="0"/>
+    <w:lsdException w:name="Light Shading Accent 4" w:semiHidden="0" w:uiPriority="60" w:unhideWhenUsed="0"/>
+    <w:lsdException w:name="Light List Accent 4" w:semiHidden="0" w:uiPriority="61" w:unhideWhenUsed="0"/>
+    <w:lsdException w:name="Light Grid Accent 4" w:semiHidden="0" w:uiPriority="62" w:unhideWhenUsed="0"/>
+    <w:lsdException w:name="Medium Shading 1 Accent 4" w:semiHidden="0" w:uiPriority="63" w:unhideWhenUsed="0"/>
+    <w:lsdException w:name="Medium Shading 2 Accent 4" w:semiHidden="0" w:uiPriority="64" w:unhideWhenUsed="0"/>
+    <w:lsdException w:name="Medium List 1 Accent 4" w:semiHidden="0" w:uiPriority="65" w:unhideWhenUsed="0"/>
+    <w:lsdException w:name="Medium List 2 Accent 4" w:semiHidden="0" w:uiPriority="66" w:unhideWhenUsed="0"/>
+    <w:lsdException w:name="Medium Grid 1 Accent 4" w:semiHidden="0" w:uiPriority="67" w:unhideWhenUsed="0"/>
+    <w:lsdException w:name="Medium Grid 2 Accent 4" w:semiHidden="0" w:uiPriority="68" w:unhideWhenUsed="0"/>
+    <w:lsdException w:name="Medium Grid 3 Accent 4" w:semiHidden="0" w:uiPriority="69" w:unhideWhenUsed="0"/>
+    <w:lsdException w:name="Dark List Accent 4" w:semiHidden="0" w:uiPriority="70" w:unhideWhenUsed="0"/>
+    <w:lsdException w:name="Colorful Shading Accent 4" w:semiHidden="0" w:uiPriority="71" w:unhideWhenUsed="0"/>
+    <w:lsdException w:name="Colorful List Accent 4" w:semiHidden="0" w:uiPriority="72" w:unhideWhenUsed="0"/>
+    <w:lsdException w:name="Colorful Grid Accent 4" w:semiHidden="0" w:uiPriority="73" w:unhideWhenUsed="0"/>
+    <w:lsdException w:name="Light Shading Accent 5" w:semiHidden="0" w:uiPriority="60" w:unhideWhenUsed="0"/>
+    <w:lsdException w:name="Light List Accent 5" w:semiHidden="0" w:uiPriority="61" w:unhideWhenUsed="0"/>
+    <w:lsdException w:name="Light Grid Accent 5" w:semiHidden="0" w:uiPriority="62" w:unhideWhenUsed="0"/>
+    <w:lsdException w:name="Medium Shading 1 Accent 5" w:semiHidden="0" w:uiPriority="63" w:unhideWhenUsed="0"/>
+    <w:lsdException w:name="Medium Shading 2 Accent 5" w:semiHidden="0" w:uiPriority="64" w:unhideWhenUsed="0"/>
+    <w:lsdException w:name="Medium List 1 Accent 5" w:semiHidden="0" w:uiPriority="65" w:unhideWhenUsed="0"/>
+    <w:lsdException w:name="Medium List 2 Accent 5" w:semiHidden="0" w:uiPriority="66" w:unhideWhenUsed="0"/>
+    <w:lsdException w:name="Medium Grid 1 Accent 5" w:semiHidden="0" w:uiPriority="67" w:unhideWhenUsed="0"/>
+    <w:lsdException w:name="Medium Grid 2 Accent 5" w:semiHidden="0" w:uiPriority="68" w:unhideWhenUsed="0"/>
+    <w:lsdException w:name="Medium Grid 3 Accent 5" w:semiHidden="0" w:uiPriority="69" w:unhideWhenUsed="0"/>
+    <w:lsdException w:name="Dark List Accent 5" w:semiHidden="0" w:uiPriority="70" w:unhideWhenUsed="0"/>
+    <w:lsdException w:name="Colorful Shading Accent 5" w:semiHidden="0" w:uiPriority="71" w:unhideWhenUsed="0"/>
+    <w:lsdException w:name="Colorful List Accent 5" w:semiHidden="0" w:uiPriority="72" w:unhideWhenUsed="0"/>
+    <w:lsdException w:name="Colorful Grid Accent 5" w:semiHidden="0" w:uiPriority="73" w:unhideWhenUsed="0"/>
+    <w:lsdException w:name="Light Shading Accent 6" w:semiHidden="0" w:uiPriority="60" w:unhideWhenUsed="0"/>
+    <w:lsdException w:name="Light List Accent 6" w:semiHidden="0" w:uiPriority="61" w:unhideWhenUsed="0"/>
+    <w:lsdException w:name="Light Grid Accent 6" w:semiHidden="0" w:uiPriority="62" w:unhideWhenUsed="0"/>
+    <w:lsdException w:name="Medium Shading 1 Accent 6" w:semiHidden="0" w:uiPriority="63" w:unhideWhenUsed="0"/>
+    <w:lsdException w:name="Medium Shading 2 Accent 6" w:semiHidden="0" w:uiPriority="64" w:unhideWhenUsed="0"/>
+    <w:lsdException w:name="Medium List 1 Accent 6" w:semiHidden="0" w:uiPriority="65" w:unhideWhenUsed="0"/>
+    <w:lsdException w:name="Medium List 2 Accent 6" w:semiHidden="0" w:uiPriority="66" w:unhideWhenUsed="0"/>
+    <w:lsdException w:name="Medium Grid 1 Accent 6" w:semiHidden="0" w:uiPriority="67" w:unhideWhenUsed="0"/>
+    <w:lsdException w:name="Medium Grid 2 Accent 6" w:semiHidden="0" w:uiPriority="68" w:unhideWhenUsed="0"/>
+    <w:lsdException w:name="Medium Grid 3 Accent 6" w:semiHidden="0" w:uiPriority="69" w:unhideWhenUsed="0"/>
+    <w:lsdException w:name="Dark List Accent 6" w:semiHidden="0" w:uiPriority="70" w:unhideWhenUsed="0"/>
+    <w:lsdException w:name="Colorful Shading Accent 6" w:semiHidden="0" w:uiPriority="71" w:unhideWhenUsed="0"/>
+    <w:lsdException w:name="Colorful List Accent 6" w:semiHidden="0" w:uiPriority="72" w:unhideWhenUsed="0"/>
+    <w:lsdException w:name="Colorful Grid Accent 6" w:semiHidden="0" w:uiPriority="73" w:unhideWhenUsed="0"/>
+    <w:lsdException w:name="Subtle Emphasis" w:semiHidden="0" w:uiPriority="19" w:unhideWhenUsed="0" w:qFormat="1"/>
+    <w:lsdException w:name="Intense Emphasis" w:semiHidden="0" w:uiPriority="21" w:unhideWhenUsed="0" w:qFormat="1"/>
+    <w:lsdException w:name="Subtle Reference" w:semiHidden="0" w:uiPriority="31" w:unhideWhenUsed="0" w:qFormat="1"/>
+    <w:lsdException w:name="Intense Reference" w:semiHidden="0" w:uiPriority="32" w:unhideWhenUsed="0" w:qFormat="1"/>
+    <w:lsdException w:name="Book Title" w:semiHidden="0" w:uiPriority="33" w:unhideWhenUsed="0" w:qFormat="1"/>
+    <w:lsdException w:name="Bibliography" w:uiPriority="37"/>
+    <w:lsdException w:name="TOC Heading" w:uiPriority="39" w:qFormat="1"/>
   </w:latentStyles>
   <w:style w:type="paragraph" w:default="1" w:styleId="Normal">
     <w:name w:val="Normal"/>
@@ -10648,45 +10892,11 @@
 </file>
 
 <file path=word/glossary/document.xml><?xml version="1.0" encoding="utf-8"?>
-<w:glossaryDocument xmlns:wpc="http://schemas.microsoft.com/office/word/2010/wordprocessingCanvas" xmlns:mc="http://schemas.openxmlformats.org/markup-compatibility/2006" xmlns:o="urn:schemas-microsoft-com:office:office" xmlns:r="http://schemas.openxmlformats.org/officeDocument/2006/relationships" xmlns:m="http://schemas.openxmlformats.org/officeDocument/2006/math" xmlns:v="urn:schemas-microsoft-com:vml" xmlns:wp14="http://schemas.microsoft.com/office/word/2010/wordprocessingDrawing" xmlns:wp="http://schemas.openxmlformats.org/drawingml/2006/wordprocessingDrawing" xmlns:w10="urn:schemas-microsoft-com:office:word" xmlns:w="http://schemas.openxmlformats.org/wordprocessingml/2006/main" xmlns:w14="http://schemas.microsoft.com/office/word/2010/wordml" xmlns:w15="http://schemas.microsoft.com/office/word/2012/wordml" xmlns:wpg="http://schemas.microsoft.com/office/word/2010/wordprocessingGroup" xmlns:wpi="http://schemas.microsoft.com/office/word/2010/wordprocessingInk" xmlns:wne="http://schemas.microsoft.com/office/word/2006/wordml" xmlns:wps="http://schemas.microsoft.com/office/word/2010/wordprocessingShape" mc:Ignorable="w14 w15 wp14">
-  <w:docParts>
-    <w:docPart>
-      <w:docPartPr>
-        <w:name w:val="65A30089D285471EA60DA3724375FC2B"/>
-        <w:category>
-          <w:name w:val="General"/>
-          <w:gallery w:val="placeholder"/>
-        </w:category>
-        <w:types>
-          <w:type w:val="bbPlcHdr"/>
-        </w:types>
-        <w:behaviors>
-          <w:behavior w:val="content"/>
-        </w:behaviors>
-        <w:guid w:val="{C40A812E-A4A6-4C38-8E3C-E8DA409EB2A8}"/>
-      </w:docPartPr>
-      <w:docPartBody>
-        <w:p>
-          <w:pPr>
-            <w:pStyle w:val="65A30089D285471EA60DA3724375FC2B"/>
-          </w:pPr>
-          <w:r>
-            <w:rPr>
-              <w:color w:val="2E74B5" w:themeColor="accent1" w:themeShade="BF"/>
-              <w:sz w:val="24"/>
-              <w:szCs w:val="24"/>
-            </w:rPr>
-            <w:t>[Company name]</w:t>
-          </w:r>
-        </w:p>
-      </w:docPartBody>
-    </w:docPart>
-  </w:docParts>
-</w:glossaryDocument>
+<w:glossaryDocument xmlns:wpc="http://schemas.microsoft.com/office/word/2010/wordprocessingCanvas" xmlns:mc="http://schemas.openxmlformats.org/markup-compatibility/2006" xmlns:o="urn:schemas-microsoft-com:office:office" xmlns:r="http://schemas.openxmlformats.org/officeDocument/2006/relationships" xmlns:m="http://schemas.openxmlformats.org/officeDocument/2006/math" xmlns:v="urn:schemas-microsoft-com:vml" xmlns:wp14="http://schemas.microsoft.com/office/word/2010/wordprocessingDrawing" xmlns:wp="http://schemas.openxmlformats.org/drawingml/2006/wordprocessingDrawing" xmlns:w10="urn:schemas-microsoft-com:office:word" xmlns:w="http://schemas.openxmlformats.org/wordprocessingml/2006/main" xmlns:w14="http://schemas.microsoft.com/office/word/2010/wordml" xmlns:wpg="http://schemas.microsoft.com/office/word/2010/wordprocessingGroup" xmlns:wpi="http://schemas.microsoft.com/office/word/2010/wordprocessingInk" xmlns:wne="http://schemas.microsoft.com/office/word/2006/wordml" xmlns:wps="http://schemas.microsoft.com/office/word/2010/wordprocessingShape" mc:Ignorable="w14 wp14"/>
 </file>
 
 <file path=word/glossary/fontTable.xml><?xml version="1.0" encoding="utf-8"?>
-<w:fonts xmlns:mc="http://schemas.openxmlformats.org/markup-compatibility/2006" xmlns:r="http://schemas.openxmlformats.org/officeDocument/2006/relationships" xmlns:w="http://schemas.openxmlformats.org/wordprocessingml/2006/main" xmlns:w14="http://schemas.microsoft.com/office/word/2010/wordml" xmlns:w15="http://schemas.microsoft.com/office/word/2012/wordml" mc:Ignorable="w14 w15">
+<w:fonts xmlns:mc="http://schemas.openxmlformats.org/markup-compatibility/2006" xmlns:r="http://schemas.openxmlformats.org/officeDocument/2006/relationships" xmlns:w="http://schemas.openxmlformats.org/wordprocessingml/2006/main" xmlns:w14="http://schemas.microsoft.com/office/word/2010/wordml" mc:Ignorable="w14">
   <w:font w:name="Times New Roman">
     <w:panose1 w:val="02020603050405020304"/>
     <w:charset w:val="00"/>
@@ -10745,24 +10955,17 @@
     <w:sig w:usb0="E1002EFF" w:usb1="C000605B" w:usb2="00000029" w:usb3="00000000" w:csb0="000101FF" w:csb1="00000000"/>
   </w:font>
   <w:font w:name="Segoe Marker">
-    <w:panose1 w:val="03080602040302020204"/>
+    <w:altName w:val="Bradley Hand ITC"/>
     <w:charset w:val="00"/>
     <w:family w:val="script"/>
     <w:pitch w:val="variable"/>
-    <w:sig w:usb0="8000002F" w:usb1="4000204B" w:usb2="00000000" w:usb3="00000000" w:csb0="00000001" w:csb1="00000000"/>
-  </w:font>
-  <w:font w:name="Calibri Light">
-    <w:panose1 w:val="020F0302020204030204"/>
-    <w:charset w:val="00"/>
-    <w:family w:val="swiss"/>
-    <w:pitch w:val="variable"/>
-    <w:sig w:usb0="A00002EF" w:usb1="4000207B" w:usb2="00000000" w:usb3="00000000" w:csb0="0000019F" w:csb1="00000000"/>
+    <w:sig w:usb0="00000003" w:usb1="4000204B" w:usb2="00000000" w:usb3="00000000" w:csb0="00000001" w:csb1="00000000"/>
   </w:font>
 </w:fonts>
 </file>
 
 <file path=word/glossary/settings.xml><?xml version="1.0" encoding="utf-8"?>
-<w:settings xmlns:mc="http://schemas.openxmlformats.org/markup-compatibility/2006" xmlns:o="urn:schemas-microsoft-com:office:office" xmlns:r="http://schemas.openxmlformats.org/officeDocument/2006/relationships" xmlns:m="http://schemas.openxmlformats.org/officeDocument/2006/math" xmlns:v="urn:schemas-microsoft-com:vml" xmlns:w10="urn:schemas-microsoft-com:office:word" xmlns:w="http://schemas.openxmlformats.org/wordprocessingml/2006/main" xmlns:w14="http://schemas.microsoft.com/office/word/2010/wordml" xmlns:w15="http://schemas.microsoft.com/office/word/2012/wordml" xmlns:sl="http://schemas.openxmlformats.org/schemaLibrary/2006/main" mc:Ignorable="w14 w15">
+<w:settings xmlns:mc="http://schemas.openxmlformats.org/markup-compatibility/2006" xmlns:o="urn:schemas-microsoft-com:office:office" xmlns:r="http://schemas.openxmlformats.org/officeDocument/2006/relationships" xmlns:m="http://schemas.openxmlformats.org/officeDocument/2006/math" xmlns:v="urn:schemas-microsoft-com:vml" xmlns:w10="urn:schemas-microsoft-com:office:word" xmlns:w="http://schemas.openxmlformats.org/wordprocessingml/2006/main" xmlns:w14="http://schemas.microsoft.com/office/word/2010/wordml" xmlns:sl="http://schemas.openxmlformats.org/schemaLibrary/2006/main" mc:Ignorable="w14">
   <w:view w:val="normal"/>
   <w:defaultTabStop w:val="720"/>
   <w:characterSpacingControl w:val="doNotCompress"/>
@@ -10776,6 +10979,7 @@
   <w:rsids>
     <w:rsidRoot w:val="0049584E"/>
     <w:rsid w:val="000329D2"/>
+    <w:rsid w:val="00193F64"/>
     <w:rsid w:val="002170F6"/>
     <w:rsid w:val="00241A5D"/>
     <w:rsid w:val="00463D42"/>
@@ -10808,7 +11012,7 @@
 </file>
 
 <file path=word/glossary/styles.xml><?xml version="1.0" encoding="utf-8"?>
-<w:styles xmlns:mc="http://schemas.openxmlformats.org/markup-compatibility/2006" xmlns:r="http://schemas.openxmlformats.org/officeDocument/2006/relationships" xmlns:w="http://schemas.openxmlformats.org/wordprocessingml/2006/main" xmlns:w14="http://schemas.microsoft.com/office/word/2010/wordml" xmlns:w15="http://schemas.microsoft.com/office/word/2012/wordml" mc:Ignorable="w14 w15">
+<w:styles xmlns:mc="http://schemas.openxmlformats.org/markup-compatibility/2006" xmlns:r="http://schemas.openxmlformats.org/officeDocument/2006/relationships" xmlns:w="http://schemas.openxmlformats.org/wordprocessingml/2006/main" xmlns:w14="http://schemas.microsoft.com/office/word/2010/wordml" mc:Ignorable="w14">
   <w:docDefaults>
     <w:rPrDefault>
       <w:rPr>
@@ -10824,378 +11028,354 @@
       </w:pPr>
     </w:pPrDefault>
   </w:docDefaults>
-  <w:latentStyles w:defLockedState="0" w:defUIPriority="99" w:defSemiHidden="0" w:defUnhideWhenUsed="0" w:defQFormat="0" w:count="371">
-    <w:lsdException w:name="Normal" w:uiPriority="0" w:qFormat="1"/>
-    <w:lsdException w:name="heading 1" w:uiPriority="9" w:qFormat="1"/>
-    <w:lsdException w:name="heading 2" w:semiHidden="1" w:uiPriority="9" w:unhideWhenUsed="1" w:qFormat="1"/>
-    <w:lsdException w:name="heading 3" w:semiHidden="1" w:uiPriority="9" w:unhideWhenUsed="1" w:qFormat="1"/>
-    <w:lsdException w:name="heading 4" w:semiHidden="1" w:uiPriority="9" w:unhideWhenUsed="1" w:qFormat="1"/>
-    <w:lsdException w:name="heading 5" w:semiHidden="1" w:uiPriority="9" w:unhideWhenUsed="1" w:qFormat="1"/>
-    <w:lsdException w:name="heading 6" w:semiHidden="1" w:uiPriority="9" w:unhideWhenUsed="1" w:qFormat="1"/>
-    <w:lsdException w:name="heading 7" w:semiHidden="1" w:uiPriority="9" w:unhideWhenUsed="1" w:qFormat="1"/>
-    <w:lsdException w:name="heading 8" w:semiHidden="1" w:uiPriority="9" w:unhideWhenUsed="1" w:qFormat="1"/>
-    <w:lsdException w:name="heading 9" w:semiHidden="1" w:uiPriority="9" w:unhideWhenUsed="1" w:qFormat="1"/>
-    <w:lsdException w:name="index 1" w:semiHidden="1" w:unhideWhenUsed="1"/>
-    <w:lsdException w:name="index 2" w:semiHidden="1" w:unhideWhenUsed="1"/>
-    <w:lsdException w:name="index 3" w:semiHidden="1" w:unhideWhenUsed="1"/>
-    <w:lsdException w:name="index 4" w:semiHidden="1" w:unhideWhenUsed="1"/>
-    <w:lsdException w:name="index 5" w:semiHidden="1" w:unhideWhenUsed="1"/>
-    <w:lsdException w:name="index 6" w:semiHidden="1" w:unhideWhenUsed="1"/>
-    <w:lsdException w:name="index 7" w:semiHidden="1" w:unhideWhenUsed="1"/>
-    <w:lsdException w:name="index 8" w:semiHidden="1" w:unhideWhenUsed="1"/>
-    <w:lsdException w:name="index 9" w:semiHidden="1" w:unhideWhenUsed="1"/>
-    <w:lsdException w:name="toc 1" w:semiHidden="1" w:uiPriority="39" w:unhideWhenUsed="1"/>
-    <w:lsdException w:name="toc 2" w:semiHidden="1" w:uiPriority="39" w:unhideWhenUsed="1"/>
-    <w:lsdException w:name="toc 3" w:semiHidden="1" w:uiPriority="39" w:unhideWhenUsed="1"/>
-    <w:lsdException w:name="toc 4" w:semiHidden="1" w:uiPriority="39" w:unhideWhenUsed="1"/>
-    <w:lsdException w:name="toc 5" w:semiHidden="1" w:uiPriority="39" w:unhideWhenUsed="1"/>
-    <w:lsdException w:name="toc 6" w:semiHidden="1" w:uiPriority="39" w:unhideWhenUsed="1"/>
-    <w:lsdException w:name="toc 7" w:semiHidden="1" w:uiPriority="39" w:unhideWhenUsed="1"/>
-    <w:lsdException w:name="toc 8" w:semiHidden="1" w:uiPriority="39" w:unhideWhenUsed="1"/>
-    <w:lsdException w:name="toc 9" w:semiHidden="1" w:uiPriority="39" w:unhideWhenUsed="1"/>
-    <w:lsdException w:name="Normal Indent" w:semiHidden="1" w:unhideWhenUsed="1"/>
-    <w:lsdException w:name="footnote text" w:semiHidden="1" w:unhideWhenUsed="1"/>
-    <w:lsdException w:name="annotation text" w:semiHidden="1" w:unhideWhenUsed="1"/>
-    <w:lsdException w:name="header" w:semiHidden="1" w:unhideWhenUsed="1"/>
-    <w:lsdException w:name="footer" w:semiHidden="1" w:unhideWhenUsed="1"/>
-    <w:lsdException w:name="index heading" w:semiHidden="1" w:unhideWhenUsed="1"/>
-    <w:lsdException w:name="caption" w:semiHidden="1" w:uiPriority="35" w:unhideWhenUsed="1" w:qFormat="1"/>
-    <w:lsdException w:name="table of figures" w:semiHidden="1" w:unhideWhenUsed="1"/>
-    <w:lsdException w:name="envelope address" w:semiHidden="1" w:unhideWhenUsed="1"/>
-    <w:lsdException w:name="envelope return" w:semiHidden="1" w:unhideWhenUsed="1"/>
-    <w:lsdException w:name="footnote reference" w:semiHidden="1" w:unhideWhenUsed="1"/>
-    <w:lsdException w:name="annotation reference" w:semiHidden="1" w:unhideWhenUsed="1"/>
-    <w:lsdException w:name="line number" w:semiHidden="1" w:unhideWhenUsed="1"/>
-    <w:lsdException w:name="page number" w:semiHidden="1" w:unhideWhenUsed="1"/>
-    <w:lsdException w:name="endnote reference" w:semiHidden="1" w:unhideWhenUsed="1"/>
-    <w:lsdException w:name="endnote text" w:semiHidden="1" w:unhideWhenUsed="1"/>
-    <w:lsdException w:name="table of authorities" w:semiHidden="1" w:unhideWhenUsed="1"/>
-    <w:lsdException w:name="macro" w:semiHidden="1" w:unhideWhenUsed="1"/>
-    <w:lsdException w:name="toa heading" w:semiHidden="1" w:unhideWhenUsed="1"/>
-    <w:lsdException w:name="List" w:semiHidden="1" w:unhideWhenUsed="1"/>
-    <w:lsdException w:name="List Bullet" w:semiHidden="1" w:unhideWhenUsed="1"/>
-    <w:lsdException w:name="List Number" w:semiHidden="1" w:unhideWhenUsed="1"/>
-    <w:lsdException w:name="List 2" w:semiHidden="1" w:unhideWhenUsed="1"/>
-    <w:lsdException w:name="List 3" w:semiHidden="1" w:unhideWhenUsed="1"/>
-    <w:lsdException w:name="List 4" w:semiHidden="1" w:unhideWhenUsed="1"/>
-    <w:lsdException w:name="List 5" w:semiHidden="1" w:unhideWhenUsed="1"/>
-    <w:lsdException w:name="List Bullet 2" w:semiHidden="1" w:unhideWhenUsed="1"/>
-    <w:lsdException w:name="List Bullet 3" w:semiHidden="1" w:unhideWhenUsed="1"/>
-    <w:lsdException w:name="List Bullet 4" w:semiHidden="1" w:unhideWhenUsed="1"/>
-    <w:lsdException w:name="List Bullet 5" w:semiHidden="1" w:unhideWhenUsed="1"/>
-    <w:lsdException w:name="List Number 2" w:semiHidden="1" w:unhideWhenUsed="1"/>
-    <w:lsdException w:name="List Number 3" w:semiHidden="1" w:unhideWhenUsed="1"/>
-    <w:lsdException w:name="List Number 4" w:semiHidden="1" w:unhideWhenUsed="1"/>
-    <w:lsdException w:name="List Number 5" w:semiHidden="1" w:unhideWhenUsed="1"/>
-    <w:lsdException w:name="Title" w:uiPriority="10" w:qFormat="1"/>
-    <w:lsdException w:name="Closing" w:semiHidden="1" w:unhideWhenUsed="1"/>
-    <w:lsdException w:name="Signature" w:semiHidden="1" w:unhideWhenUsed="1"/>
-    <w:lsdException w:name="Default Paragraph Font" w:semiHidden="1" w:uiPriority="1" w:unhideWhenUsed="1"/>
-    <w:lsdException w:name="Body Text" w:semiHidden="1" w:unhideWhenUsed="1"/>
-    <w:lsdException w:name="Body Text Indent" w:semiHidden="1" w:unhideWhenUsed="1"/>
-    <w:lsdException w:name="List Continue" w:semiHidden="1" w:unhideWhenUsed="1"/>
-    <w:lsdException w:name="List Continue 2" w:semiHidden="1" w:unhideWhenUsed="1"/>
-    <w:lsdException w:name="List Continue 3" w:semiHidden="1" w:unhideWhenUsed="1"/>
-    <w:lsdException w:name="List Continue 4" w:semiHidden="1" w:unhideWhenUsed="1"/>
-    <w:lsdException w:name="List Continue 5" w:semiHidden="1" w:unhideWhenUsed="1"/>
-    <w:lsdException w:name="Message Header" w:semiHidden="1" w:unhideWhenUsed="1"/>
-    <w:lsdException w:name="Subtitle" w:uiPriority="11" w:qFormat="1"/>
-    <w:lsdException w:name="Salutation" w:semiHidden="1" w:unhideWhenUsed="1"/>
-    <w:lsdException w:name="Date" w:semiHidden="1" w:unhideWhenUsed="1"/>
-    <w:lsdException w:name="Body Text First Indent" w:semiHidden="1" w:unhideWhenUsed="1"/>
-    <w:lsdException w:name="Body Text First Indent 2" w:semiHidden="1" w:unhideWhenUsed="1"/>
-    <w:lsdException w:name="Note Heading" w:semiHidden="1" w:unhideWhenUsed="1"/>
-    <w:lsdException w:name="Body Text 2" w:semiHidden="1" w:unhideWhenUsed="1"/>
-    <w:lsdException w:name="Body Text 3" w:semiHidden="1" w:unhideWhenUsed="1"/>
-    <w:lsdException w:name="Body Text Indent 2" w:semiHidden="1" w:unhideWhenUsed="1"/>
-    <w:lsdException w:name="Body Text Indent 3" w:semiHidden="1" w:unhideWhenUsed="1"/>
-    <w:lsdException w:name="Block Text" w:semiHidden="1" w:unhideWhenUsed="1"/>
-    <w:lsdException w:name="Hyperlink" w:semiHidden="1" w:unhideWhenUsed="1"/>
-    <w:lsdException w:name="FollowedHyperlink" w:semiHidden="1" w:unhideWhenUsed="1"/>
-    <w:lsdException w:name="Strong" w:uiPriority="22" w:qFormat="1"/>
-    <w:lsdException w:name="Emphasis" w:uiPriority="20" w:qFormat="1"/>
-    <w:lsdException w:name="Document Map" w:semiHidden="1" w:unhideWhenUsed="1"/>
-    <w:lsdException w:name="Plain Text" w:semiHidden="1" w:unhideWhenUsed="1"/>
-    <w:lsdException w:name="E-mail Signature" w:semiHidden="1" w:unhideWhenUsed="1"/>
-    <w:lsdException w:name="HTML Top of Form" w:semiHidden="1" w:unhideWhenUsed="1"/>
-    <w:lsdException w:name="HTML Bottom of Form" w:semiHidden="1" w:unhideWhenUsed="1"/>
-    <w:lsdException w:name="Normal (Web)" w:semiHidden="1" w:unhideWhenUsed="1"/>
-    <w:lsdException w:name="HTML Acronym" w:semiHidden="1" w:unhideWhenUsed="1"/>
-    <w:lsdException w:name="HTML Address" w:semiHidden="1" w:unhideWhenUsed="1"/>
-    <w:lsdException w:name="HTML Cite" w:semiHidden="1" w:unhideWhenUsed="1"/>
-    <w:lsdException w:name="HTML Code" w:semiHidden="1" w:unhideWhenUsed="1"/>
-    <w:lsdException w:name="HTML Definition" w:semiHidden="1" w:unhideWhenUsed="1"/>
-    <w:lsdException w:name="HTML Keyboard" w:semiHidden="1" w:unhideWhenUsed="1"/>
-    <w:lsdException w:name="HTML Preformatted" w:semiHidden="1" w:unhideWhenUsed="1"/>
-    <w:lsdException w:name="HTML Sample" w:semiHidden="1" w:unhideWhenUsed="1"/>
-    <w:lsdException w:name="HTML Typewriter" w:semiHidden="1" w:unhideWhenUsed="1"/>
-    <w:lsdException w:name="HTML Variable" w:semiHidden="1" w:unhideWhenUsed="1"/>
-    <w:lsdException w:name="Normal Table" w:semiHidden="1" w:unhideWhenUsed="1"/>
-    <w:lsdException w:name="annotation subject" w:semiHidden="1" w:unhideWhenUsed="1"/>
-    <w:lsdException w:name="No List" w:semiHidden="1" w:unhideWhenUsed="1"/>
-    <w:lsdException w:name="Outline List 1" w:semiHidden="1" w:unhideWhenUsed="1"/>
-    <w:lsdException w:name="Outline List 2" w:semiHidden="1" w:unhideWhenUsed="1"/>
-    <w:lsdException w:name="Outline List 3" w:semiHidden="1" w:unhideWhenUsed="1"/>
-    <w:lsdException w:name="Table Simple 1" w:semiHidden="1" w:unhideWhenUsed="1"/>
-    <w:lsdException w:name="Table Simple 2" w:semiHidden="1" w:unhideWhenUsed="1"/>
-    <w:lsdException w:name="Table Simple 3" w:semiHidden="1" w:unhideWhenUsed="1"/>
-    <w:lsdException w:name="Table Classic 1" w:semiHidden="1" w:unhideWhenUsed="1"/>
-    <w:lsdException w:name="Table Classic 2" w:semiHidden="1" w:unhideWhenUsed="1"/>
-    <w:lsdException w:name="Table Classic 3" w:semiHidden="1" w:unhideWhenUsed="1"/>
-    <w:lsdException w:name="Table Classic 4" w:semiHidden="1" w:unhideWhenUsed="1"/>
-    <w:lsdException w:name="Table Colorful 1" w:semiHidden="1" w:unhideWhenUsed="1"/>
-    <w:lsdException w:name="Table Colorful 2" w:semiHidden="1" w:unhideWhenUsed="1"/>
-    <w:lsdException w:name="Table Colorful 3" w:semiHidden="1" w:unhideWhenUsed="1"/>
-    <w:lsdException w:name="Table Columns 1" w:semiHidden="1" w:unhideWhenUsed="1"/>
-    <w:lsdException w:name="Table Columns 2" w:semiHidden="1" w:unhideWhenUsed="1"/>
-    <w:lsdException w:name="Table Columns 3" w:semiHidden="1" w:unhideWhenUsed="1"/>
-    <w:lsdException w:name="Table Columns 4" w:semiHidden="1" w:unhideWhenUsed="1"/>
-    <w:lsdException w:name="Table Columns 5" w:semiHidden="1" w:unhideWhenUsed="1"/>
-    <w:lsdException w:name="Table Grid 1" w:semiHidden="1" w:unhideWhenUsed="1"/>
-    <w:lsdException w:name="Table Grid 2" w:semiHidden="1" w:unhideWhenUsed="1"/>
-    <w:lsdException w:name="Table Grid 3" w:semiHidden="1" w:unhideWhenUsed="1"/>
-    <w:lsdException w:name="Table Grid 4" w:semiHidden="1" w:unhideWhenUsed="1"/>
-    <w:lsdException w:name="Table Grid 5" w:semiHidden="1" w:unhideWhenUsed="1"/>
-    <w:lsdException w:name="Table Grid 6" w:semiHidden="1" w:unhideWhenUsed="1"/>
-    <w:lsdException w:name="Table Grid 7" w:semiHidden="1" w:unhideWhenUsed="1"/>
-    <w:lsdException w:name="Table Grid 8" w:semiHidden="1" w:unhideWhenUsed="1"/>
-    <w:lsdException w:name="Table List 1" w:semiHidden="1" w:unhideWhenUsed="1"/>
-    <w:lsdException w:name="Table List 2" w:semiHidden="1" w:unhideWhenUsed="1"/>
-    <w:lsdException w:name="Table List 3" w:semiHidden="1" w:unhideWhenUsed="1"/>
-    <w:lsdException w:name="Table List 4" w:semiHidden="1" w:unhideWhenUsed="1"/>
-    <w:lsdException w:name="Table List 5" w:semiHidden="1" w:unhideWhenUsed="1"/>
-    <w:lsdException w:name="Table List 6" w:semiHidden="1" w:unhideWhenUsed="1"/>
-    <w:lsdException w:name="Table List 7" w:semiHidden="1" w:unhideWhenUsed="1"/>
-    <w:lsdException w:name="Table List 8" w:semiHidden="1" w:unhideWhenUsed="1"/>
-    <w:lsdException w:name="Table 3D effects 1" w:semiHidden="1" w:unhideWhenUsed="1"/>
-    <w:lsdException w:name="Table 3D effects 2" w:semiHidden="1" w:unhideWhenUsed="1"/>
-    <w:lsdException w:name="Table 3D effects 3" w:semiHidden="1" w:unhideWhenUsed="1"/>
-    <w:lsdException w:name="Table Contemporary" w:semiHidden="1" w:unhideWhenUsed="1"/>
-    <w:lsdException w:name="Table Elegant" w:semiHidden="1" w:unhideWhenUsed="1"/>
-    <w:lsdException w:name="Table Professional" w:semiHidden="1" w:unhideWhenUsed="1"/>
-    <w:lsdException w:name="Table Subtle 1" w:semiHidden="1" w:unhideWhenUsed="1"/>
-    <w:lsdException w:name="Table Subtle 2" w:semiHidden="1" w:unhideWhenUsed="1"/>
-    <w:lsdException w:name="Table Web 1" w:semiHidden="1" w:unhideWhenUsed="1"/>
-    <w:lsdException w:name="Table Web 2" w:semiHidden="1" w:unhideWhenUsed="1"/>
-    <w:lsdException w:name="Table Web 3" w:semiHidden="1" w:unhideWhenUsed="1"/>
-    <w:lsdException w:name="Balloon Text" w:semiHidden="1" w:unhideWhenUsed="1"/>
-    <w:lsdException w:name="Table Grid" w:uiPriority="39"/>
-    <w:lsdException w:name="Table Theme" w:semiHidden="1" w:unhideWhenUsed="1"/>
-    <w:lsdException w:name="Placeholder Text" w:semiHidden="1"/>
-    <w:lsdException w:name="No Spacing" w:uiPriority="1" w:qFormat="1"/>
-    <w:lsdException w:name="Light Shading" w:uiPriority="60"/>
-    <w:lsdException w:name="Light List" w:uiPriority="61"/>
-    <w:lsdException w:name="Light Grid" w:uiPriority="62"/>
-    <w:lsdException w:name="Medium Shading 1" w:uiPriority="63"/>
-    <w:lsdException w:name="Medium Shading 2" w:uiPriority="64"/>
-    <w:lsdException w:name="Medium List 1" w:uiPriority="65"/>
-    <w:lsdException w:name="Medium List 2" w:uiPriority="66"/>
-    <w:lsdException w:name="Medium Grid 1" w:uiPriority="67"/>
-    <w:lsdException w:name="Medium Grid 2" w:uiPriority="68"/>
-    <w:lsdException w:name="Medium Grid 3" w:uiPriority="69"/>
-    <w:lsdException w:name="Dark List" w:uiPriority="70"/>
-    <w:lsdException w:name="Colorful Shading" w:uiPriority="71"/>
-    <w:lsdException w:name="Colorful List" w:uiPriority="72"/>
-    <w:lsdException w:name="Colorful Grid" w:uiPriority="73"/>
-    <w:lsdException w:name="Light Shading Accent 1" w:uiPriority="60"/>
-    <w:lsdException w:name="Light List Accent 1" w:uiPriority="61"/>
-    <w:lsdException w:name="Light Grid Accent 1" w:uiPriority="62"/>
-    <w:lsdException w:name="Medium Shading 1 Accent 1" w:uiPriority="63"/>
-    <w:lsdException w:name="Medium Shading 2 Accent 1" w:uiPriority="64"/>
-    <w:lsdException w:name="Medium List 1 Accent 1" w:uiPriority="65"/>
-    <w:lsdException w:name="Revision" w:semiHidden="1"/>
-    <w:lsdException w:name="List Paragraph" w:uiPriority="34" w:qFormat="1"/>
-    <w:lsdException w:name="Quote" w:uiPriority="29" w:qFormat="1"/>
-    <w:lsdException w:name="Intense Quote" w:uiPriority="30" w:qFormat="1"/>
-    <w:lsdException w:name="Medium List 2 Accent 1" w:uiPriority="66"/>
-    <w:lsdException w:name="Medium Grid 1 Accent 1" w:uiPriority="67"/>
-    <w:lsdException w:name="Medium Grid 2 Accent 1" w:uiPriority="68"/>
-    <w:lsdException w:name="Medium Grid 3 Accent 1" w:uiPriority="69"/>
-    <w:lsdException w:name="Dark List Accent 1" w:uiPriority="70"/>
-    <w:lsdException w:name="Colorful Shading Accent 1" w:uiPriority="71"/>
-    <w:lsdException w:name="Colorful List Accent 1" w:uiPriority="72"/>
-    <w:lsdException w:name="Colorful Grid Accent 1" w:uiPriority="73"/>
-    <w:lsdException w:name="Light Shading Accent 2" w:uiPriority="60"/>
-    <w:lsdException w:name="Light List Accent 2" w:uiPriority="61"/>
-    <w:lsdException w:name="Light Grid Accent 2" w:uiPriority="62"/>
-    <w:lsdException w:name="Medium Shading 1 Accent 2" w:uiPriority="63"/>
-    <w:lsdException w:name="Medium Shading 2 Accent 2" w:uiPriority="64"/>
-    <w:lsdException w:name="Medium List 1 Accent 2" w:uiPriority="65"/>
-    <w:lsdException w:name="Medium List 2 Accent 2" w:uiPriority="66"/>
-    <w:lsdException w:name="Medium Grid 1 Accent 2" w:uiPriority="67"/>
-    <w:lsdException w:name="Medium Grid 2 Accent 2" w:uiPriority="68"/>
-    <w:lsdException w:name="Medium Grid 3 Accent 2" w:uiPriority="69"/>
-    <w:lsdException w:name="Dark List Accent 2" w:uiPriority="70"/>
-    <w:lsdException w:name="Colorful Shading Accent 2" w:uiPriority="71"/>
-    <w:lsdException w:name="Colorful List Accent 2" w:uiPriority="72"/>
-    <w:lsdException w:name="Colorful Grid Accent 2" w:uiPriority="73"/>
-    <w:lsdException w:name="Light Shading Accent 3" w:uiPriority="60"/>
-    <w:lsdException w:name="Light List Accent 3" w:uiPriority="61"/>
-    <w:lsdException w:name="Light Grid Accent 3" w:uiPriority="62"/>
-    <w:lsdException w:name="Medium Shading 1 Accent 3" w:uiPriority="63"/>
-    <w:lsdException w:name="Medium Shading 2 Accent 3" w:uiPriority="64"/>
-    <w:lsdException w:name="Medium List 1 Accent 3" w:uiPriority="65"/>
-    <w:lsdException w:name="Medium List 2 Accent 3" w:uiPriority="66"/>
-    <w:lsdException w:name="Medium Grid 1 Accent 3" w:uiPriority="67"/>
-    <w:lsdException w:name="Medium Grid 2 Accent 3" w:uiPriority="68"/>
-    <w:lsdException w:name="Medium Grid 3 Accent 3" w:uiPriority="69"/>
-    <w:lsdException w:name="Dark List Accent 3" w:uiPriority="70"/>
-    <w:lsdException w:name="Colorful Shading Accent 3" w:uiPriority="71"/>
-    <w:lsdException w:name="Colorful List Accent 3" w:uiPriority="72"/>
-    <w:lsdException w:name="Colorful Grid Accent 3" w:uiPriority="73"/>
-    <w:lsdException w:name="Light Shading Accent 4" w:uiPriority="60"/>
-    <w:lsdException w:name="Light List Accent 4" w:uiPriority="61"/>
-    <w:lsdException w:name="Light Grid Accent 4" w:uiPriority="62"/>
-    <w:lsdException w:name="Medium Shading 1 Accent 4" w:uiPriority="63"/>
-    <w:lsdException w:name="Medium Shading 2 Accent 4" w:uiPriority="64"/>
-    <w:lsdException w:name="Medium List 1 Accent 4" w:uiPriority="65"/>
-    <w:lsdException w:name="Medium List 2 Accent 4" w:uiPriority="66"/>
-    <w:lsdException w:name="Medium Grid 1 Accent 4" w:uiPriority="67"/>
-    <w:lsdException w:name="Medium Grid 2 Accent 4" w:uiPriority="68"/>
-    <w:lsdException w:name="Medium Grid 3 Accent 4" w:uiPriority="69"/>
-    <w:lsdException w:name="Dark List Accent 4" w:uiPriority="70"/>
-    <w:lsdException w:name="Colorful Shading Accent 4" w:uiPriority="71"/>
-    <w:lsdException w:name="Colorful List Accent 4" w:uiPriority="72"/>
-    <w:lsdException w:name="Colorful Grid Accent 4" w:uiPriority="73"/>
-    <w:lsdException w:name="Light Shading Accent 5" w:uiPriority="60"/>
-    <w:lsdException w:name="Light List Accent 5" w:uiPriority="61"/>
-    <w:lsdException w:name="Light Grid Accent 5" w:uiPriority="62"/>
-    <w:lsdException w:name="Medium Shading 1 Accent 5" w:uiPriority="63"/>
-    <w:lsdException w:name="Medium Shading 2 Accent 5" w:uiPriority="64"/>
-    <w:lsdException w:name="Medium List 1 Accent 5" w:uiPriority="65"/>
-    <w:lsdException w:name="Medium List 2 Accent 5" w:uiPriority="66"/>
-    <w:lsdException w:name="Medium Grid 1 Accent 5" w:uiPriority="67"/>
-    <w:lsdException w:name="Medium Grid 2 Accent 5" w:uiPriority="68"/>
-    <w:lsdException w:name="Medium Grid 3 Accent 5" w:uiPriority="69"/>
-    <w:lsdException w:name="Dark List Accent 5" w:uiPriority="70"/>
-    <w:lsdException w:name="Colorful Shading Accent 5" w:uiPriority="71"/>
-    <w:lsdException w:name="Colorful List Accent 5" w:uiPriority="72"/>
-    <w:lsdException w:name="Colorful Grid Accent 5" w:uiPriority="73"/>
-    <w:lsdException w:name="Light Shading Accent 6" w:uiPriority="60"/>
-    <w:lsdException w:name="Light List Accent 6" w:uiPriority="61"/>
-    <w:lsdException w:name="Light Grid Accent 6" w:uiPriority="62"/>
-    <w:lsdException w:name="Medium Shading 1 Accent 6" w:uiPriority="63"/>
-    <w:lsdException w:name="Medium Shading 2 Accent 6" w:uiPriority="64"/>
-    <w:lsdException w:name="Medium List 1 Accent 6" w:uiPriority="65"/>
-    <w:lsdException w:name="Medium List 2 Accent 6" w:uiPriority="66"/>
-    <w:lsdException w:name="Medium Grid 1 Accent 6" w:uiPriority="67"/>
-    <w:lsdException w:name="Medium Grid 2 Accent 6" w:uiPriority="68"/>
-    <w:lsdException w:name="Medium Grid 3 Accent 6" w:uiPriority="69"/>
-    <w:lsdException w:name="Dark List Accent 6" w:uiPriority="70"/>
-    <w:lsdException w:name="Colorful Shading Accent 6" w:uiPriority="71"/>
-    <w:lsdException w:name="Colorful List Accent 6" w:uiPriority="72"/>
-    <w:lsdException w:name="Colorful Grid Accent 6" w:uiPriority="73"/>
-    <w:lsdException w:name="Subtle Emphasis" w:uiPriority="19" w:qFormat="1"/>
-    <w:lsdException w:name="Intense Emphasis" w:uiPriority="21" w:qFormat="1"/>
-    <w:lsdException w:name="Subtle Reference" w:uiPriority="31" w:qFormat="1"/>
-    <w:lsdException w:name="Intense Reference" w:uiPriority="32" w:qFormat="1"/>
-    <w:lsdException w:name="Book Title" w:uiPriority="33" w:qFormat="1"/>
-    <w:lsdException w:name="Bibliography" w:semiHidden="1" w:uiPriority="37" w:unhideWhenUsed="1"/>
-    <w:lsdException w:name="TOC Heading" w:semiHidden="1" w:uiPriority="39" w:unhideWhenUsed="1" w:qFormat="1"/>
-    <w:lsdException w:name="Plain Table 1" w:uiPriority="41"/>
-    <w:lsdException w:name="Plain Table 2" w:uiPriority="42"/>
-    <w:lsdException w:name="Plain Table 3" w:uiPriority="43"/>
-    <w:lsdException w:name="Plain Table 4" w:uiPriority="44"/>
-    <w:lsdException w:name="Plain Table 5" w:uiPriority="45"/>
-    <w:lsdException w:name="Grid Table Light" w:uiPriority="40"/>
-    <w:lsdException w:name="Grid Table 1 Light" w:uiPriority="46"/>
-    <w:lsdException w:name="Grid Table 2" w:uiPriority="47"/>
-    <w:lsdException w:name="Grid Table 3" w:uiPriority="48"/>
-    <w:lsdException w:name="Grid Table 4" w:uiPriority="49"/>
-    <w:lsdException w:name="Grid Table 5 Dark" w:uiPriority="50"/>
-    <w:lsdException w:name="Grid Table 6 Colorful" w:uiPriority="51"/>
-    <w:lsdException w:name="Grid Table 7 Colorful" w:uiPriority="52"/>
-    <w:lsdException w:name="Grid Table 1 Light Accent 1" w:uiPriority="46"/>
-    <w:lsdException w:name="Grid Table 2 Accent 1" w:uiPriority="47"/>
-    <w:lsdException w:name="Grid Table 3 Accent 1" w:uiPriority="48"/>
-    <w:lsdException w:name="Grid Table 4 Accent 1" w:uiPriority="49"/>
-    <w:lsdException w:name="Grid Table 5 Dark Accent 1" w:uiPriority="50"/>
-    <w:lsdException w:name="Grid Table 6 Colorful Accent 1" w:uiPriority="51"/>
-    <w:lsdException w:name="Grid Table 7 Colorful Accent 1" w:uiPriority="52"/>
-    <w:lsdException w:name="Grid Table 1 Light Accent 2" w:uiPriority="46"/>
-    <w:lsdException w:name="Grid Table 2 Accent 2" w:uiPriority="47"/>
-    <w:lsdException w:name="Grid Table 3 Accent 2" w:uiPriority="48"/>
-    <w:lsdException w:name="Grid Table 4 Accent 2" w:uiPriority="49"/>
-    <w:lsdException w:name="Grid Table 5 Dark Accent 2" w:uiPriority="50"/>
-    <w:lsdException w:name="Grid Table 6 Colorful Accent 2" w:uiPriority="51"/>
-    <w:lsdException w:name="Grid Table 7 Colorful Accent 2" w:uiPriority="52"/>
-    <w:lsdException w:name="Grid Table 1 Light Accent 3" w:uiPriority="46"/>
-    <w:lsdException w:name="Grid Table 2 Accent 3" w:uiPriority="47"/>
-    <w:lsdException w:name="Grid Table 3 Accent 3" w:uiPriority="48"/>
-    <w:lsdException w:name="Grid Table 4 Accent 3" w:uiPriority="49"/>
-    <w:lsdException w:name="Grid Table 5 Dark Accent 3" w:uiPriority="50"/>
-    <w:lsdException w:name="Grid Table 6 Colorful Accent 3" w:uiPriority="51"/>
-    <w:lsdException w:name="Grid Table 7 Colorful Accent 3" w:uiPriority="52"/>
-    <w:lsdException w:name="Grid Table 1 Light Accent 4" w:uiPriority="46"/>
-    <w:lsdException w:name="Grid Table 2 Accent 4" w:uiPriority="47"/>
-    <w:lsdException w:name="Grid Table 3 Accent 4" w:uiPriority="48"/>
-    <w:lsdException w:name="Grid Table 4 Accent 4" w:uiPriority="49"/>
-    <w:lsdException w:name="Grid Table 5 Dark Accent 4" w:uiPriority="50"/>
-    <w:lsdException w:name="Grid Table 6 Colorful Accent 4" w:uiPriority="51"/>
-    <w:lsdException w:name="Grid Table 7 Colorful Accent 4" w:uiPriority="52"/>
-    <w:lsdException w:name="Grid Table 1 Light Accent 5" w:uiPriority="46"/>
-    <w:lsdException w:name="Grid Table 2 Accent 5" w:uiPriority="47"/>
-    <w:lsdException w:name="Grid Table 3 Accent 5" w:uiPriority="48"/>
-    <w:lsdException w:name="Grid Table 4 Accent 5" w:uiPriority="49"/>
-    <w:lsdException w:name="Grid Table 5 Dark Accent 5" w:uiPriority="50"/>
-    <w:lsdException w:name="Grid Table 6 Colorful Accent 5" w:uiPriority="51"/>
-    <w:lsdException w:name="Grid Table 7 Colorful Accent 5" w:uiPriority="52"/>
-    <w:lsdException w:name="Grid Table 1 Light Accent 6" w:uiPriority="46"/>
-    <w:lsdException w:name="Grid Table 2 Accent 6" w:uiPriority="47"/>
-    <w:lsdException w:name="Grid Table 3 Accent 6" w:uiPriority="48"/>
-    <w:lsdException w:name="Grid Table 4 Accent 6" w:uiPriority="49"/>
-    <w:lsdException w:name="Grid Table 5 Dark Accent 6" w:uiPriority="50"/>
-    <w:lsdException w:name="Grid Table 6 Colorful Accent 6" w:uiPriority="51"/>
-    <w:lsdException w:name="Grid Table 7 Colorful Accent 6" w:uiPriority="52"/>
-    <w:lsdException w:name="List Table 1 Light" w:uiPriority="46"/>
-    <w:lsdException w:name="List Table 2" w:uiPriority="47"/>
-    <w:lsdException w:name="List Table 3" w:uiPriority="48"/>
-    <w:lsdException w:name="List Table 4" w:uiPriority="49"/>
-    <w:lsdException w:name="List Table 5 Dark" w:uiPriority="50"/>
-    <w:lsdException w:name="List Table 6 Colorful" w:uiPriority="51"/>
-    <w:lsdException w:name="List Table 7 Colorful" w:uiPriority="52"/>
-    <w:lsdException w:name="List Table 1 Light Accent 1" w:uiPriority="46"/>
-    <w:lsdException w:name="List Table 2 Accent 1" w:uiPriority="47"/>
-    <w:lsdException w:name="List Table 3 Accent 1" w:uiPriority="48"/>
-    <w:lsdException w:name="List Table 4 Accent 1" w:uiPriority="49"/>
-    <w:lsdException w:name="List Table 5 Dark Accent 1" w:uiPriority="50"/>
-    <w:lsdException w:name="List Table 6 Colorful Accent 1" w:uiPriority="51"/>
-    <w:lsdException w:name="List Table 7 Colorful Accent 1" w:uiPriority="52"/>
-    <w:lsdException w:name="List Table 1 Light Accent 2" w:uiPriority="46"/>
-    <w:lsdException w:name="List Table 2 Accent 2" w:uiPriority="47"/>
-    <w:lsdException w:name="List Table 3 Accent 2" w:uiPriority="48"/>
-    <w:lsdException w:name="List Table 4 Accent 2" w:uiPriority="49"/>
-    <w:lsdException w:name="List Table 5 Dark Accent 2" w:uiPriority="50"/>
-    <w:lsdException w:name="List Table 6 Colorful Accent 2" w:uiPriority="51"/>
-    <w:lsdException w:name="List Table 7 Colorful Accent 2" w:uiPriority="52"/>
-    <w:lsdException w:name="List Table 1 Light Accent 3" w:uiPriority="46"/>
-    <w:lsdException w:name="List Table 2 Accent 3" w:uiPriority="47"/>
-    <w:lsdException w:name="List Table 3 Accent 3" w:uiPriority="48"/>
-    <w:lsdException w:name="List Table 4 Accent 3" w:uiPriority="49"/>
-    <w:lsdException w:name="List Table 5 Dark Accent 3" w:uiPriority="50"/>
-    <w:lsdException w:name="List Table 6 Colorful Accent 3" w:uiPriority="51"/>
-    <w:lsdException w:name="List Table 7 Colorful Accent 3" w:uiPriority="52"/>
-    <w:lsdException w:name="List Table 1 Light Accent 4" w:uiPriority="46"/>
-    <w:lsdException w:name="List Table 2 Accent 4" w:uiPriority="47"/>
-    <w:lsdException w:name="List Table 3 Accent 4" w:uiPriority="48"/>
-    <w:lsdException w:name="List Table 4 Accent 4" w:uiPriority="49"/>
-    <w:lsdException w:name="List Table 5 Dark Accent 4" w:uiPriority="50"/>
-    <w:lsdException w:name="List Table 6 Colorful Accent 4" w:uiPriority="51"/>
-    <w:lsdException w:name="List Table 7 Colorful Accent 4" w:uiPriority="52"/>
-    <w:lsdException w:name="List Table 1 Light Accent 5" w:uiPriority="46"/>
-    <w:lsdException w:name="List Table 2 Accent 5" w:uiPriority="47"/>
-    <w:lsdException w:name="List Table 3 Accent 5" w:uiPriority="48"/>
-    <w:lsdException w:name="List Table 4 Accent 5" w:uiPriority="49"/>
-    <w:lsdException w:name="List Table 5 Dark Accent 5" w:uiPriority="50"/>
-    <w:lsdException w:name="List Table 6 Colorful Accent 5" w:uiPriority="51"/>
-    <w:lsdException w:name="List Table 7 Colorful Accent 5" w:uiPriority="52"/>
-    <w:lsdException w:name="List Table 1 Light Accent 6" w:uiPriority="46"/>
-    <w:lsdException w:name="List Table 2 Accent 6" w:uiPriority="47"/>
-    <w:lsdException w:name="List Table 3 Accent 6" w:uiPriority="48"/>
-    <w:lsdException w:name="List Table 4 Accent 6" w:uiPriority="49"/>
-    <w:lsdException w:name="List Table 5 Dark Accent 6" w:uiPriority="50"/>
-    <w:lsdException w:name="List Table 6 Colorful Accent 6" w:uiPriority="51"/>
-    <w:lsdException w:name="List Table 7 Colorful Accent 6" w:uiPriority="52"/>
+  <w:latentStyles w:defLockedState="0" w:defUIPriority="99" w:defSemiHidden="1" w:defUnhideWhenUsed="1" w:defQFormat="0" w:count="267">
+    <w:lsdException w:name="Normal" w:semiHidden="0" w:uiPriority="0" w:unhideWhenUsed="0" w:qFormat="1"/>
+    <w:lsdException w:name="heading 1" w:semiHidden="0" w:uiPriority="9" w:unhideWhenUsed="0" w:qFormat="1"/>
+    <w:lsdException w:name="heading 2" w:uiPriority="9" w:qFormat="1"/>
+    <w:lsdException w:name="heading 3" w:uiPriority="9" w:qFormat="1"/>
+    <w:lsdException w:name="heading 4" w:uiPriority="9" w:qFormat="1"/>
+    <w:lsdException w:name="heading 5" w:uiPriority="9" w:qFormat="1"/>
+    <w:lsdException w:name="heading 6" w:uiPriority="9" w:qFormat="1"/>
+    <w:lsdException w:name="heading 7" w:uiPriority="9" w:qFormat="1"/>
+    <w:lsdException w:name="heading 8" w:uiPriority="9" w:qFormat="1"/>
+    <w:lsdException w:name="heading 9" w:uiPriority="9" w:qFormat="1"/>
+    <w:lsdException w:name="toc 1" w:uiPriority="39"/>
+    <w:lsdException w:name="toc 2" w:uiPriority="39"/>
+    <w:lsdException w:name="toc 3" w:uiPriority="39"/>
+    <w:lsdException w:name="toc 4" w:uiPriority="39"/>
+    <w:lsdException w:name="toc 5" w:uiPriority="39"/>
+    <w:lsdException w:name="toc 6" w:uiPriority="39"/>
+    <w:lsdException w:name="toc 7" w:uiPriority="39"/>
+    <w:lsdException w:name="toc 8" w:uiPriority="39"/>
+    <w:lsdException w:name="toc 9" w:uiPriority="39"/>
+    <w:lsdException w:name="caption" w:uiPriority="35" w:qFormat="1"/>
+    <w:lsdException w:name="Title" w:semiHidden="0" w:uiPriority="10" w:unhideWhenUsed="0" w:qFormat="1"/>
+    <w:lsdException w:name="Default Paragraph Font" w:uiPriority="1"/>
+    <w:lsdException w:name="Subtitle" w:semiHidden="0" w:uiPriority="11" w:unhideWhenUsed="0" w:qFormat="1"/>
+    <w:lsdException w:name="Strong" w:semiHidden="0" w:uiPriority="22" w:unhideWhenUsed="0" w:qFormat="1"/>
+    <w:lsdException w:name="Emphasis" w:semiHidden="0" w:uiPriority="20" w:unhideWhenUsed="0" w:qFormat="1"/>
+    <w:lsdException w:name="Table Grid" w:semiHidden="0" w:uiPriority="39" w:unhideWhenUsed="0"/>
+    <w:lsdException w:name="Placeholder Text" w:unhideWhenUsed="0"/>
+    <w:lsdException w:name="No Spacing" w:semiHidden="0" w:uiPriority="1" w:unhideWhenUsed="0" w:qFormat="1"/>
+    <w:lsdException w:name="Light Shading" w:semiHidden="0" w:uiPriority="60" w:unhideWhenUsed="0"/>
+    <w:lsdException w:name="Light List" w:semiHidden="0" w:uiPriority="61" w:unhideWhenUsed="0"/>
+    <w:lsdException w:name="Light Grid" w:semiHidden="0" w:uiPriority="62" w:unhideWhenUsed="0"/>
+    <w:lsdException w:name="Medium Shading 1" w:semiHidden="0" w:uiPriority="63" w:unhideWhenUsed="0"/>
+    <w:lsdException w:name="Medium Shading 2" w:semiHidden="0" w:uiPriority="64" w:unhideWhenUsed="0"/>
+    <w:lsdException w:name="Medium List 1" w:semiHidden="0" w:uiPriority="65" w:unhideWhenUsed="0"/>
+    <w:lsdException w:name="Medium List 2" w:semiHidden="0" w:uiPriority="66" w:unhideWhenUsed="0"/>
+    <w:lsdException w:name="Medium Grid 1" w:semiHidden="0" w:uiPriority="67" w:unhideWhenUsed="0"/>
+    <w:lsdException w:name="Medium Grid 2" w:semiHidden="0" w:uiPriority="68" w:unhideWhenUsed="0"/>
+    <w:lsdException w:name="Medium Grid 3" w:semiHidden="0" w:uiPriority="69" w:unhideWhenUsed="0"/>
+    <w:lsdException w:name="Dark List" w:semiHidden="0" w:uiPriority="70" w:unhideWhenUsed="0"/>
+    <w:lsdException w:name="Colorful Shading" w:semiHidden="0" w:uiPriority="71" w:unhideWhenUsed="0"/>
+    <w:lsdException w:name="Colorful List" w:semiHidden="0" w:uiPriority="72" w:unhideWhenUsed="0"/>
+    <w:lsdException w:name="Colorful Grid" w:semiHidden="0" w:uiPriority="73" w:unhideWhenUsed="0"/>
+    <w:lsdException w:name="Light Shading Accent 1" w:semiHidden="0" w:uiPriority="60" w:unhideWhenUsed="0"/>
+    <w:lsdException w:name="Light List Accent 1" w:semiHidden="0" w:uiPriority="61" w:unhideWhenUsed="0"/>
+    <w:lsdException w:name="Light Grid Accent 1" w:semiHidden="0" w:uiPriority="62" w:unhideWhenUsed="0"/>
+    <w:lsdException w:name="Medium Shading 1 Accent 1" w:semiHidden="0" w:uiPriority="63" w:unhideWhenUsed="0"/>
+    <w:lsdException w:name="Medium Shading 2 Accent 1" w:semiHidden="0" w:uiPriority="64" w:unhideWhenUsed="0"/>
+    <w:lsdException w:name="Medium List 1 Accent 1" w:semiHidden="0" w:uiPriority="65" w:unhideWhenUsed="0"/>
+    <w:lsdException w:name="Revision" w:unhideWhenUsed="0"/>
+    <w:lsdException w:name="List Paragraph" w:semiHidden="0" w:uiPriority="34" w:unhideWhenUsed="0" w:qFormat="1"/>
+    <w:lsdException w:name="Quote" w:semiHidden="0" w:uiPriority="29" w:unhideWhenUsed="0" w:qFormat="1"/>
+    <w:lsdException w:name="Intense Quote" w:semiHidden="0" w:uiPriority="30" w:unhideWhenUsed="0" w:qFormat="1"/>
+    <w:lsdException w:name="Medium List 2 Accent 1" w:semiHidden="0" w:uiPriority="66" w:unhideWhenUsed="0"/>
+    <w:lsdException w:name="Medium Grid 1 Accent 1" w:semiHidden="0" w:uiPriority="67" w:unhideWhenUsed="0"/>
+    <w:lsdException w:name="Medium Grid 2 Accent 1" w:semiHidden="0" w:uiPriority="68" w:unhideWhenUsed="0"/>
+    <w:lsdException w:name="Medium Grid 3 Accent 1" w:semiHidden="0" w:uiPriority="69" w:unhideWhenUsed="0"/>
+    <w:lsdException w:name="Dark List Accent 1" w:semiHidden="0" w:uiPriority="70" w:unhideWhenUsed="0"/>
+    <w:lsdException w:name="Colorful Shading Accent 1" w:semiHidden="0" w:uiPriority="71" w:unhideWhenUsed="0"/>
+    <w:lsdException w:name="Colorful List Accent 1" w:semiHidden="0" w:uiPriority="72" w:unhideWhenUsed="0"/>
+    <w:lsdException w:name="Colorful Grid Accent 1" w:semiHidden="0" w:uiPriority="73" w:unhideWhenUsed="0"/>
+    <w:lsdException w:name="Light Shading Accent 2" w:semiHidden="0" w:uiPriority="60" w:unhideWhenUsed="0"/>
+    <w:lsdException w:name="Light List Accent 2" w:semiHidden="0" w:uiPriority="61" w:unhideWhenUsed="0"/>
+    <w:lsdException w:name="Light Grid Accent 2" w:semiHidden="0" w:uiPriority="62" w:unhideWhenUsed="0"/>
+    <w:lsdException w:name="Medium Shading 1 Accent 2" w:semiHidden="0" w:uiPriority="63" w:unhideWhenUsed="0"/>
+    <w:lsdException w:name="Medium Shading 2 Accent 2" w:semiHidden="0" w:uiPriority="64" w:unhideWhenUsed="0"/>
+    <w:lsdException w:name="Medium List 1 Accent 2" w:semiHidden="0" w:uiPriority="65" w:unhideWhenUsed="0"/>
+    <w:lsdException w:name="Medium List 2 Accent 2" w:semiHidden="0" w:uiPriority="66" w:unhideWhenUsed="0"/>
+    <w:lsdException w:name="Medium Grid 1 Accent 2" w:semiHidden="0" w:uiPriority="67" w:unhideWhenUsed="0"/>
+    <w:lsdException w:name="Medium Grid 2 Accent 2" w:semiHidden="0" w:uiPriority="68" w:unhideWhenUsed="0"/>
+    <w:lsdException w:name="Medium Grid 3 Accent 2" w:semiHidden="0" w:uiPriority="69" w:unhideWhenUsed="0"/>
+    <w:lsdException w:name="Dark List Accent 2" w:semiHidden="0" w:uiPriority="70" w:unhideWhenUsed="0"/>
+    <w:lsdException w:name="Colorful Shading Accent 2" w:semiHidden="0" w:uiPriority="71" w:unhideWhenUsed="0"/>
+    <w:lsdException w:name="Colorful List Accent 2" w:semiHidden="0" w:uiPriority="72" w:unhideWhenUsed="0"/>
+    <w:lsdException w:name="Colorful Grid Accent 2" w:semiHidden="0" w:uiPriority="73" w:unhideWhenUsed="0"/>
+    <w:lsdException w:name="Light Shading Accent 3" w:semiHidden="0" w:uiPriority="60" w:unhideWhenUsed="0"/>
+    <w:lsdException w:name="Light List Accent 3" w:semiHidden="0" w:uiPriority="61" w:unhideWhenUsed="0"/>
+    <w:lsdException w:name="Light Grid Accent 3" w:semiHidden="0" w:uiPriority="62" w:unhideWhenUsed="0"/>
+    <w:lsdException w:name="Medium Shading 1 Accent 3" w:semiHidden="0" w:uiPriority="63" w:unhideWhenUsed="0"/>
+    <w:lsdException w:name="Medium Shading 2 Accent 3" w:semiHidden="0" w:uiPriority="64" w:unhideWhenUsed="0"/>
+    <w:lsdException w:name="Medium List 1 Accent 3" w:semiHidden="0" w:uiPriority="65" w:unhideWhenUsed="0"/>
+    <w:lsdException w:name="Medium List 2 Accent 3" w:semiHidden="0" w:uiPriority="66" w:unhideWhenUsed="0"/>
+    <w:lsdException w:name="Medium Grid 1 Accent 3" w:semiHidden="0" w:uiPriority="67" w:unhideWhenUsed="0"/>
+    <w:lsdException w:name="Medium Grid 2 Accent 3" w:semiHidden="0" w:uiPriority="68" w:unhideWhenUsed="0"/>
+    <w:lsdException w:name="Medium Grid 3 Accent 3" w:semiHidden="0" w:uiPriority="69" w:unhideWhenUsed="0"/>
+    <w:lsdException w:name="Dark List Accent 3" w:semiHidden="0" w:uiPriority="70" w:unhideWhenUsed="0"/>
+    <w:lsdException w:name="Colorful Shading Accent 3" w:semiHidden="0" w:uiPriority="71" w:unhideWhenUsed="0"/>
+    <w:lsdException w:name="Colorful List Accent 3" w:semiHidden="0" w:uiPriority="72" w:unhideWhenUsed="0"/>
+    <w:lsdException w:name="Colorful Grid Accent 3" w:semiHidden="0" w:uiPriority="73" w:unhideWhenUsed="0"/>
+    <w:lsdException w:name="Light Shading Accent 4" w:semiHidden="0" w:uiPriority="60" w:unhideWhenUsed="0"/>
+    <w:lsdException w:name="Light List Accent 4" w:semiHidden="0" w:uiPriority="61" w:unhideWhenUsed="0"/>
+    <w:lsdException w:name="Light Grid Accent 4" w:semiHidden="0" w:uiPriority="62" w:unhideWhenUsed="0"/>
+    <w:lsdException w:name="Medium Shading 1 Accent 4" w:semiHidden="0" w:uiPriority="63" w:unhideWhenUsed="0"/>
+    <w:lsdException w:name="Medium Shading 2 Accent 4" w:semiHidden="0" w:uiPriority="64" w:unhideWhenUsed="0"/>
+    <w:lsdException w:name="Medium List 1 Accent 4" w:semiHidden="0" w:uiPriority="65" w:unhideWhenUsed="0"/>
+    <w:lsdException w:name="Medium List 2 Accent 4" w:semiHidden="0" w:uiPriority="66" w:unhideWhenUsed="0"/>
+    <w:lsdException w:name="Medium Grid 1 Accent 4" w:semiHidden="0" w:uiPriority="67" w:unhideWhenUsed="0"/>
+    <w:lsdException w:name="Medium Grid 2 Accent 4" w:semiHidden="0" w:uiPriority="68" w:unhideWhenUsed="0"/>
+    <w:lsdException w:name="Medium Grid 3 Accent 4" w:semiHidden="0" w:uiPriority="69" w:unhideWhenUsed="0"/>
+    <w:lsdException w:name="Dark List Accent 4" w:semiHidden="0" w:uiPriority="70" w:unhideWhenUsed="0"/>
+    <w:lsdException w:name="Colorful Shading Accent 4" w:semiHidden="0" w:uiPriority="71" w:unhideWhenUsed="0"/>
+    <w:lsdException w:name="Colorful List Accent 4" w:semiHidden="0" w:uiPriority="72" w:unhideWhenUsed="0"/>
+    <w:lsdException w:name="Colorful Grid Accent 4" w:semiHidden="0" w:uiPriority="73" w:unhideWhenUsed="0"/>
+    <w:lsdException w:name="Light Shading Accent 5" w:semiHidden="0" w:uiPriority="60" w:unhideWhenUsed="0"/>
+    <w:lsdException w:name="Light List Accent 5" w:semiHidden="0" w:uiPriority="61" w:unhideWhenUsed="0"/>
+    <w:lsdException w:name="Light Grid Accent 5" w:semiHidden="0" w:uiPriority="62" w:unhideWhenUsed="0"/>
+    <w:lsdException w:name="Medium Shading 1 Accent 5" w:semiHidden="0" w:uiPriority="63" w:unhideWhenUsed="0"/>
+    <w:lsdException w:name="Medium Shading 2 Accent 5" w:semiHidden="0" w:uiPriority="64" w:unhideWhenUsed="0"/>
+    <w:lsdException w:name="Medium List 1 Accent 5" w:semiHidden="0" w:uiPriority="65" w:unhideWhenUsed="0"/>
+    <w:lsdException w:name="Medium List 2 Accent 5" w:semiHidden="0" w:uiPriority="66" w:unhideWhenUsed="0"/>
+    <w:lsdException w:name="Medium Grid 1 Accent 5" w:semiHidden="0" w:uiPriority="67" w:unhideWhenUsed="0"/>
+    <w:lsdException w:name="Medium Grid 2 Accent 5" w:semiHidden="0" w:uiPriority="68" w:unhideWhenUsed="0"/>
+    <w:lsdException w:name="Medium Grid 3 Accent 5" w:semiHidden="0" w:uiPriority="69" w:unhideWhenUsed="0"/>
+    <w:lsdException w:name="Dark List Accent 5" w:semiHidden="0" w:uiPriority="70" w:unhideWhenUsed="0"/>
+    <w:lsdException w:name="Colorful Shading Accent 5" w:semiHidden="0" w:uiPriority="71" w:unhideWhenUsed="0"/>
+    <w:lsdException w:name="Colorful List Accent 5" w:semiHidden="0" w:uiPriority="72" w:unhideWhenUsed="0"/>
+    <w:lsdException w:name="Colorful Grid Accent 5" w:semiHidden="0" w:uiPriority="73" w:unhideWhenUsed="0"/>
+    <w:lsdException w:name="Light Shading Accent 6" w:semiHidden="0" w:uiPriority="60" w:unhideWhenUsed="0"/>
+    <w:lsdException w:name="Light List Accent 6" w:semiHidden="0" w:uiPriority="61" w:unhideWhenUsed="0"/>
+    <w:lsdException w:name="Light Grid Accent 6" w:semiHidden="0" w:uiPriority="62" w:unhideWhenUsed="0"/>
+    <w:lsdException w:name="Medium Shading 1 Accent 6" w:semiHidden="0" w:uiPriority="63" w:unhideWhenUsed="0"/>
+    <w:lsdException w:name="Medium Shading 2 Accent 6" w:semiHidden="0" w:uiPriority="64" w:unhideWhenUsed="0"/>
+    <w:lsdException w:name="Medium List 1 Accent 6" w:semiHidden="0" w:uiPriority="65" w:unhideWhenUsed="0"/>
+    <w:lsdException w:name="Medium List 2 Accent 6" w:semiHidden="0" w:uiPriority="66" w:unhideWhenUsed="0"/>
+    <w:lsdException w:name="Medium Grid 1 Accent 6" w:semiHidden="0" w:uiPriority="67" w:unhideWhenUsed="0"/>
+    <w:lsdException w:name="Medium Grid 2 Accent 6" w:semiHidden="0" w:uiPriority="68" w:unhideWhenUsed="0"/>
+    <w:lsdException w:name="Medium Grid 3 Accent 6" w:semiHidden="0" w:uiPriority="69" w:unhideWhenUsed="0"/>
+    <w:lsdException w:name="Dark List Accent 6" w:semiHidden="0" w:uiPriority="70" w:unhideWhenUsed="0"/>
+    <w:lsdException w:name="Colorful Shading Accent 6" w:semiHidden="0" w:uiPriority="71" w:unhideWhenUsed="0"/>
+    <w:lsdException w:name="Colorful List Accent 6" w:semiHidden="0" w:uiPriority="72" w:unhideWhenUsed="0"/>
+    <w:lsdException w:name="Colorful Grid Accent 6" w:semiHidden="0" w:uiPriority="73" w:unhideWhenUsed="0"/>
+    <w:lsdException w:name="Subtle Emphasis" w:semiHidden="0" w:uiPriority="19" w:unhideWhenUsed="0" w:qFormat="1"/>
+    <w:lsdException w:name="Intense Emphasis" w:semiHidden="0" w:uiPriority="21" w:unhideWhenUsed="0" w:qFormat="1"/>
+    <w:lsdException w:name="Subtle Reference" w:semiHidden="0" w:uiPriority="31" w:unhideWhenUsed="0" w:qFormat="1"/>
+    <w:lsdException w:name="Intense Reference" w:semiHidden="0" w:uiPriority="32" w:unhideWhenUsed="0" w:qFormat="1"/>
+    <w:lsdException w:name="Book Title" w:semiHidden="0" w:uiPriority="33" w:unhideWhenUsed="0" w:qFormat="1"/>
+    <w:lsdException w:name="Bibliography" w:uiPriority="37"/>
+    <w:lsdException w:name="TOC Heading" w:uiPriority="39" w:qFormat="1"/>
+  </w:latentStyles>
+  <w:style w:type="paragraph" w:default="1" w:styleId="Normal">
+    <w:name w:val="Normal"/>
+    <w:qFormat/>
+  </w:style>
+  <w:style w:type="character" w:default="1" w:styleId="DefaultParagraphFont">
+    <w:name w:val="Default Paragraph Font"/>
+    <w:uiPriority w:val="1"/>
+    <w:semiHidden/>
+    <w:unhideWhenUsed/>
+  </w:style>
+  <w:style w:type="table" w:default="1" w:styleId="TableNormal">
+    <w:name w:val="Normal Table"/>
+    <w:uiPriority w:val="99"/>
+    <w:semiHidden/>
+    <w:unhideWhenUsed/>
+    <w:tblPr>
+      <w:tblInd w:w="0" w:type="dxa"/>
+      <w:tblCellMar>
+        <w:top w:w="0" w:type="dxa"/>
+        <w:left w:w="108" w:type="dxa"/>
+        <w:bottom w:w="0" w:type="dxa"/>
+        <w:right w:w="108" w:type="dxa"/>
+      </w:tblCellMar>
+    </w:tblPr>
+  </w:style>
+  <w:style w:type="numbering" w:default="1" w:styleId="NoList">
+    <w:name w:val="No List"/>
+    <w:uiPriority w:val="99"/>
+    <w:semiHidden/>
+    <w:unhideWhenUsed/>
+  </w:style>
+  <w:style w:type="paragraph" w:customStyle="1" w:styleId="65A30089D285471EA60DA3724375FC2B">
+    <w:name w:val="65A30089D285471EA60DA3724375FC2B"/>
+    <w:rsid w:val="0049584E"/>
+  </w:style>
+  <w:style w:type="paragraph" w:customStyle="1" w:styleId="5363F70093AD431BBFF42D352333B4F1">
+    <w:name w:val="5363F70093AD431BBFF42D352333B4F1"/>
+    <w:rsid w:val="0049584E"/>
+  </w:style>
+  <w:style w:type="paragraph" w:customStyle="1" w:styleId="31E8AE37C327401DBCE5097988F31955">
+    <w:name w:val="31E8AE37C327401DBCE5097988F31955"/>
+    <w:rsid w:val="0049584E"/>
+  </w:style>
+  <w:style w:type="paragraph" w:customStyle="1" w:styleId="9B8E07BBFC7140BABF10D32B9BEF6AD5">
+    <w:name w:val="9B8E07BBFC7140BABF10D32B9BEF6AD5"/>
+    <w:rsid w:val="0049584E"/>
+  </w:style>
+  <w:style w:type="paragraph" w:customStyle="1" w:styleId="45A7131575B94AAB8329EBFEAE100221">
+    <w:name w:val="45A7131575B94AAB8329EBFEAE100221"/>
+    <w:rsid w:val="0049584E"/>
+  </w:style>
+</w:styles>
+</file>
+
+<file path=word/glossary/stylesWithEffects.xml><?xml version="1.0" encoding="utf-8"?>
+<w:styles xmlns:wpc="http://schemas.microsoft.com/office/word/2010/wordprocessingCanvas" xmlns:mc="http://schemas.openxmlformats.org/markup-compatibility/2006" xmlns:o="urn:schemas-microsoft-com:office:office" xmlns:r="http://schemas.openxmlformats.org/officeDocument/2006/relationships" xmlns:m="http://schemas.openxmlformats.org/officeDocument/2006/math" xmlns:v="urn:schemas-microsoft-com:vml" xmlns:wp14="http://schemas.microsoft.com/office/word/2010/wordprocessingDrawing" xmlns:wp="http://schemas.openxmlformats.org/drawingml/2006/wordprocessingDrawing" xmlns:w10="urn:schemas-microsoft-com:office:word" xmlns:w="http://schemas.openxmlformats.org/wordprocessingml/2006/main" xmlns:w14="http://schemas.microsoft.com/office/word/2010/wordml" xmlns:wpg="http://schemas.microsoft.com/office/word/2010/wordprocessingGroup" xmlns:wpi="http://schemas.microsoft.com/office/word/2010/wordprocessingInk" xmlns:wne="http://schemas.microsoft.com/office/word/2006/wordml" xmlns:wps="http://schemas.microsoft.com/office/word/2010/wordprocessingShape" mc:Ignorable="w14 wp14">
+  <w:docDefaults>
+    <w:rPrDefault>
+      <w:rPr>
+        <w:rFonts w:asciiTheme="minorHAnsi" w:eastAsiaTheme="minorEastAsia" w:hAnsiTheme="minorHAnsi" w:cstheme="minorBidi"/>
+        <w:sz w:val="22"/>
+        <w:szCs w:val="22"/>
+        <w:lang w:val="en-MY" w:eastAsia="zh-CN" w:bidi="ar-SA"/>
+      </w:rPr>
+    </w:rPrDefault>
+    <w:pPrDefault>
+      <w:pPr>
+        <w:spacing w:after="160" w:line="259" w:lineRule="auto"/>
+      </w:pPr>
+    </w:pPrDefault>
+  </w:docDefaults>
+  <w:latentStyles w:defLockedState="0" w:defUIPriority="99" w:defSemiHidden="1" w:defUnhideWhenUsed="1" w:defQFormat="0" w:count="267">
+    <w:lsdException w:name="Normal" w:semiHidden="0" w:uiPriority="0" w:unhideWhenUsed="0" w:qFormat="1"/>
+    <w:lsdException w:name="heading 1" w:semiHidden="0" w:uiPriority="9" w:unhideWhenUsed="0" w:qFormat="1"/>
+    <w:lsdException w:name="heading 2" w:uiPriority="9" w:qFormat="1"/>
+    <w:lsdException w:name="heading 3" w:uiPriority="9" w:qFormat="1"/>
+    <w:lsdException w:name="heading 4" w:uiPriority="9" w:qFormat="1"/>
+    <w:lsdException w:name="heading 5" w:uiPriority="9" w:qFormat="1"/>
+    <w:lsdException w:name="heading 6" w:uiPriority="9" w:qFormat="1"/>
+    <w:lsdException w:name="heading 7" w:uiPriority="9" w:qFormat="1"/>
+    <w:lsdException w:name="heading 8" w:uiPriority="9" w:qFormat="1"/>
+    <w:lsdException w:name="heading 9" w:uiPriority="9" w:qFormat="1"/>
+    <w:lsdException w:name="toc 1" w:uiPriority="39"/>
+    <w:lsdException w:name="toc 2" w:uiPriority="39"/>
+    <w:lsdException w:name="toc 3" w:uiPriority="39"/>
+    <w:lsdException w:name="toc 4" w:uiPriority="39"/>
+    <w:lsdException w:name="toc 5" w:uiPriority="39"/>
+    <w:lsdException w:name="toc 6" w:uiPriority="39"/>
+    <w:lsdException w:name="toc 7" w:uiPriority="39"/>
+    <w:lsdException w:name="toc 8" w:uiPriority="39"/>
+    <w:lsdException w:name="toc 9" w:uiPriority="39"/>
+    <w:lsdException w:name="caption" w:uiPriority="35" w:qFormat="1"/>
+    <w:lsdException w:name="Title" w:semiHidden="0" w:uiPriority="10" w:unhideWhenUsed="0" w:qFormat="1"/>
+    <w:lsdException w:name="Default Paragraph Font" w:uiPriority="1"/>
+    <w:lsdException w:name="Subtitle" w:semiHidden="0" w:uiPriority="11" w:unhideWhenUsed="0" w:qFormat="1"/>
+    <w:lsdException w:name="Strong" w:semiHidden="0" w:uiPriority="22" w:unhideWhenUsed="0" w:qFormat="1"/>
+    <w:lsdException w:name="Emphasis" w:semiHidden="0" w:uiPriority="20" w:unhideWhenUsed="0" w:qFormat="1"/>
+    <w:lsdException w:name="Table Grid" w:semiHidden="0" w:uiPriority="39" w:unhideWhenUsed="0"/>
+    <w:lsdException w:name="Placeholder Text" w:unhideWhenUsed="0"/>
+    <w:lsdException w:name="No Spacing" w:semiHidden="0" w:uiPriority="1" w:unhideWhenUsed="0" w:qFormat="1"/>
+    <w:lsdException w:name="Light Shading" w:semiHidden="0" w:uiPriority="60" w:unhideWhenUsed="0"/>
+    <w:lsdException w:name="Light List" w:semiHidden="0" w:uiPriority="61" w:unhideWhenUsed="0"/>
+    <w:lsdException w:name="Light Grid" w:semiHidden="0" w:uiPriority="62" w:unhideWhenUsed="0"/>
+    <w:lsdException w:name="Medium Shading 1" w:semiHidden="0" w:uiPriority="63" w:unhideWhenUsed="0"/>
+    <w:lsdException w:name="Medium Shading 2" w:semiHidden="0" w:uiPriority="64" w:unhideWhenUsed="0"/>
+    <w:lsdException w:name="Medium List 1" w:semiHidden="0" w:uiPriority="65" w:unhideWhenUsed="0"/>
+    <w:lsdException w:name="Medium List 2" w:semiHidden="0" w:uiPriority="66" w:unhideWhenUsed="0"/>
+    <w:lsdException w:name="Medium Grid 1" w:semiHidden="0" w:uiPriority="67" w:unhideWhenUsed="0"/>
+    <w:lsdException w:name="Medium Grid 2" w:semiHidden="0" w:uiPriority="68" w:unhideWhenUsed="0"/>
+    <w:lsdException w:name="Medium Grid 3" w:semiHidden="0" w:uiPriority="69" w:unhideWhenUsed="0"/>
+    <w:lsdException w:name="Dark List" w:semiHidden="0" w:uiPriority="70" w:unhideWhenUsed="0"/>
+    <w:lsdException w:name="Colorful Shading" w:semiHidden="0" w:uiPriority="71" w:unhideWhenUsed="0"/>
+    <w:lsdException w:name="Colorful List" w:semiHidden="0" w:uiPriority="72" w:unhideWhenUsed="0"/>
+    <w:lsdException w:name="Colorful Grid" w:semiHidden="0" w:uiPriority="73" w:unhideWhenUsed="0"/>
+    <w:lsdException w:name="Light Shading Accent 1" w:semiHidden="0" w:uiPriority="60" w:unhideWhenUsed="0"/>
+    <w:lsdException w:name="Light List Accent 1" w:semiHidden="0" w:uiPriority="61" w:unhideWhenUsed="0"/>
+    <w:lsdException w:name="Light Grid Accent 1" w:semiHidden="0" w:uiPriority="62" w:unhideWhenUsed="0"/>
+    <w:lsdException w:name="Medium Shading 1 Accent 1" w:semiHidden="0" w:uiPriority="63" w:unhideWhenUsed="0"/>
+    <w:lsdException w:name="Medium Shading 2 Accent 1" w:semiHidden="0" w:uiPriority="64" w:unhideWhenUsed="0"/>
+    <w:lsdException w:name="Medium List 1 Accent 1" w:semiHidden="0" w:uiPriority="65" w:unhideWhenUsed="0"/>
+    <w:lsdException w:name="Revision" w:unhideWhenUsed="0"/>
+    <w:lsdException w:name="List Paragraph" w:semiHidden="0" w:uiPriority="34" w:unhideWhenUsed="0" w:qFormat="1"/>
+    <w:lsdException w:name="Quote" w:semiHidden="0" w:uiPriority="29" w:unhideWhenUsed="0" w:qFormat="1"/>
+    <w:lsdException w:name="Intense Quote" w:semiHidden="0" w:uiPriority="30" w:unhideWhenUsed="0" w:qFormat="1"/>
+    <w:lsdException w:name="Medium List 2 Accent 1" w:semiHidden="0" w:uiPriority="66" w:unhideWhenUsed="0"/>
+    <w:lsdException w:name="Medium Grid 1 Accent 1" w:semiHidden="0" w:uiPriority="67" w:unhideWhenUsed="0"/>
+    <w:lsdException w:name="Medium Grid 2 Accent 1" w:semiHidden="0" w:uiPriority="68" w:unhideWhenUsed="0"/>
+    <w:lsdException w:name="Medium Grid 3 Accent 1" w:semiHidden="0" w:uiPriority="69" w:unhideWhenUsed="0"/>
+    <w:lsdException w:name="Dark List Accent 1" w:semiHidden="0" w:uiPriority="70" w:unhideWhenUsed="0"/>
+    <w:lsdException w:name="Colorful Shading Accent 1" w:semiHidden="0" w:uiPriority="71" w:unhideWhenUsed="0"/>
+    <w:lsdException w:name="Colorful List Accent 1" w:semiHidden="0" w:uiPriority="72" w:unhideWhenUsed="0"/>
+    <w:lsdException w:name="Colorful Grid Accent 1" w:semiHidden="0" w:uiPriority="73" w:unhideWhenUsed="0"/>
+    <w:lsdException w:name="Light Shading Accent 2" w:semiHidden="0" w:uiPriority="60" w:unhideWhenUsed="0"/>
+    <w:lsdException w:name="Light List Accent 2" w:semiHidden="0" w:uiPriority="61" w:unhideWhenUsed="0"/>
+    <w:lsdException w:name="Light Grid Accent 2" w:semiHidden="0" w:uiPriority="62" w:unhideWhenUsed="0"/>
+    <w:lsdException w:name="Medium Shading 1 Accent 2" w:semiHidden="0" w:uiPriority="63" w:unhideWhenUsed="0"/>
+    <w:lsdException w:name="Medium Shading 2 Accent 2" w:semiHidden="0" w:uiPriority="64" w:unhideWhenUsed="0"/>
+    <w:lsdException w:name="Medium List 1 Accent 2" w:semiHidden="0" w:uiPriority="65" w:unhideWhenUsed="0"/>
+    <w:lsdException w:name="Medium List 2 Accent 2" w:semiHidden="0" w:uiPriority="66" w:unhideWhenUsed="0"/>
+    <w:lsdException w:name="Medium Grid 1 Accent 2" w:semiHidden="0" w:uiPriority="67" w:unhideWhenUsed="0"/>
+    <w:lsdException w:name="Medium Grid 2 Accent 2" w:semiHidden="0" w:uiPriority="68" w:unhideWhenUsed="0"/>
+    <w:lsdException w:name="Medium Grid 3 Accent 2" w:semiHidden="0" w:uiPriority="69" w:unhideWhenUsed="0"/>
+    <w:lsdException w:name="Dark List Accent 2" w:semiHidden="0" w:uiPriority="70" w:unhideWhenUsed="0"/>
+    <w:lsdException w:name="Colorful Shading Accent 2" w:semiHidden="0" w:uiPriority="71" w:unhideWhenUsed="0"/>
+    <w:lsdException w:name="Colorful List Accent 2" w:semiHidden="0" w:uiPriority="72" w:unhideWhenUsed="0"/>
+    <w:lsdException w:name="Colorful Grid Accent 2" w:semiHidden="0" w:uiPriority="73" w:unhideWhenUsed="0"/>
+    <w:lsdException w:name="Light Shading Accent 3" w:semiHidden="0" w:uiPriority="60" w:unhideWhenUsed="0"/>
+    <w:lsdException w:name="Light List Accent 3" w:semiHidden="0" w:uiPriority="61" w:unhideWhenUsed="0"/>
+    <w:lsdException w:name="Light Grid Accent 3" w:semiHidden="0" w:uiPriority="62" w:unhideWhenUsed="0"/>
+    <w:lsdException w:name="Medium Shading 1 Accent 3" w:semiHidden="0" w:uiPriority="63" w:unhideWhenUsed="0"/>
+    <w:lsdException w:name="Medium Shading 2 Accent 3" w:semiHidden="0" w:uiPriority="64" w:unhideWhenUsed="0"/>
+    <w:lsdException w:name="Medium List 1 Accent 3" w:semiHidden="0" w:uiPriority="65" w:unhideWhenUsed="0"/>
+    <w:lsdException w:name="Medium List 2 Accent 3" w:semiHidden="0" w:uiPriority="66" w:unhideWhenUsed="0"/>
+    <w:lsdException w:name="Medium Grid 1 Accent 3" w:semiHidden="0" w:uiPriority="67" w:unhideWhenUsed="0"/>
+    <w:lsdException w:name="Medium Grid 2 Accent 3" w:semiHidden="0" w:uiPriority="68" w:unhideWhenUsed="0"/>
+    <w:lsdException w:name="Medium Grid 3 Accent 3" w:semiHidden="0" w:uiPriority="69" w:unhideWhenUsed="0"/>
+    <w:lsdException w:name="Dark List Accent 3" w:semiHidden="0" w:uiPriority="70" w:unhideWhenUsed="0"/>
+    <w:lsdException w:name="Colorful Shading Accent 3" w:semiHidden="0" w:uiPriority="71" w:unhideWhenUsed="0"/>
+    <w:lsdException w:name="Colorful List Accent 3" w:semiHidden="0" w:uiPriority="72" w:unhideWhenUsed="0"/>
+    <w:lsdException w:name="Colorful Grid Accent 3" w:semiHidden="0" w:uiPriority="73" w:unhideWhenUsed="0"/>
+    <w:lsdException w:name="Light Shading Accent 4" w:semiHidden="0" w:uiPriority="60" w:unhideWhenUsed="0"/>
+    <w:lsdException w:name="Light List Accent 4" w:semiHidden="0" w:uiPriority="61" w:unhideWhenUsed="0"/>
+    <w:lsdException w:name="Light Grid Accent 4" w:semiHidden="0" w:uiPriority="62" w:unhideWhenUsed="0"/>
+    <w:lsdException w:name="Medium Shading 1 Accent 4" w:semiHidden="0" w:uiPriority="63" w:unhideWhenUsed="0"/>
+    <w:lsdException w:name="Medium Shading 2 Accent 4" w:semiHidden="0" w:uiPriority="64" w:unhideWhenUsed="0"/>
+    <w:lsdException w:name="Medium List 1 Accent 4" w:semiHidden="0" w:uiPriority="65" w:unhideWhenUsed="0"/>
+    <w:lsdException w:name="Medium List 2 Accent 4" w:semiHidden="0" w:uiPriority="66" w:unhideWhenUsed="0"/>
+    <w:lsdException w:name="Medium Grid 1 Accent 4" w:semiHidden="0" w:uiPriority="67" w:unhideWhenUsed="0"/>
+    <w:lsdException w:name="Medium Grid 2 Accent 4" w:semiHidden="0" w:uiPriority="68" w:unhideWhenUsed="0"/>
+    <w:lsdException w:name="Medium Grid 3 Accent 4" w:semiHidden="0" w:uiPriority="69" w:unhideWhenUsed="0"/>
+    <w:lsdException w:name="Dark List Accent 4" w:semiHidden="0" w:uiPriority="70" w:unhideWhenUsed="0"/>
+    <w:lsdException w:name="Colorful Shading Accent 4" w:semiHidden="0" w:uiPriority="71" w:unhideWhenUsed="0"/>
+    <w:lsdException w:name="Colorful List Accent 4" w:semiHidden="0" w:uiPriority="72" w:unhideWhenUsed="0"/>
+    <w:lsdException w:name="Colorful Grid Accent 4" w:semiHidden="0" w:uiPriority="73" w:unhideWhenUsed="0"/>
+    <w:lsdException w:name="Light Shading Accent 5" w:semiHidden="0" w:uiPriority="60" w:unhideWhenUsed="0"/>
+    <w:lsdException w:name="Light List Accent 5" w:semiHidden="0" w:uiPriority="61" w:unhideWhenUsed="0"/>
+    <w:lsdException w:name="Light Grid Accent 5" w:semiHidden="0" w:uiPriority="62" w:unhideWhenUsed="0"/>
+    <w:lsdException w:name="Medium Shading 1 Accent 5" w:semiHidden="0" w:uiPriority="63" w:unhideWhenUsed="0"/>
+    <w:lsdException w:name="Medium Shading 2 Accent 5" w:semiHidden="0" w:uiPriority="64" w:unhideWhenUsed="0"/>
+    <w:lsdException w:name="Medium List 1 Accent 5" w:semiHidden="0" w:uiPriority="65" w:unhideWhenUsed="0"/>
+    <w:lsdException w:name="Medium List 2 Accent 5" w:semiHidden="0" w:uiPriority="66" w:unhideWhenUsed="0"/>
+    <w:lsdException w:name="Medium Grid 1 Accent 5" w:semiHidden="0" w:uiPriority="67" w:unhideWhenUsed="0"/>
+    <w:lsdException w:name="Medium Grid 2 Accent 5" w:semiHidden="0" w:uiPriority="68" w:unhideWhenUsed="0"/>
+    <w:lsdException w:name="Medium Grid 3 Accent 5" w:semiHidden="0" w:uiPriority="69" w:unhideWhenUsed="0"/>
+    <w:lsdException w:name="Dark List Accent 5" w:semiHidden="0" w:uiPriority="70" w:unhideWhenUsed="0"/>
+    <w:lsdException w:name="Colorful Shading Accent 5" w:semiHidden="0" w:uiPriority="71" w:unhideWhenUsed="0"/>
+    <w:lsdException w:name="Colorful List Accent 5" w:semiHidden="0" w:uiPriority="72" w:unhideWhenUsed="0"/>
+    <w:lsdException w:name="Colorful Grid Accent 5" w:semiHidden="0" w:uiPriority="73" w:unhideWhenUsed="0"/>
+    <w:lsdException w:name="Light Shading Accent 6" w:semiHidden="0" w:uiPriority="60" w:unhideWhenUsed="0"/>
+    <w:lsdException w:name="Light List Accent 6" w:semiHidden="0" w:uiPriority="61" w:unhideWhenUsed="0"/>
+    <w:lsdException w:name="Light Grid Accent 6" w:semiHidden="0" w:uiPriority="62" w:unhideWhenUsed="0"/>
+    <w:lsdException w:name="Medium Shading 1 Accent 6" w:semiHidden="0" w:uiPriority="63" w:unhideWhenUsed="0"/>
+    <w:lsdException w:name="Medium Shading 2 Accent 6" w:semiHidden="0" w:uiPriority="64" w:unhideWhenUsed="0"/>
+    <w:lsdException w:name="Medium List 1 Accent 6" w:semiHidden="0" w:uiPriority="65" w:unhideWhenUsed="0"/>
+    <w:lsdException w:name="Medium List 2 Accent 6" w:semiHidden="0" w:uiPriority="66" w:unhideWhenUsed="0"/>
+    <w:lsdException w:name="Medium Grid 1 Accent 6" w:semiHidden="0" w:uiPriority="67" w:unhideWhenUsed="0"/>
+    <w:lsdException w:name="Medium Grid 2 Accent 6" w:semiHidden="0" w:uiPriority="68" w:unhideWhenUsed="0"/>
+    <w:lsdException w:name="Medium Grid 3 Accent 6" w:semiHidden="0" w:uiPriority="69" w:unhideWhenUsed="0"/>
+    <w:lsdException w:name="Dark List Accent 6" w:semiHidden="0" w:uiPriority="70" w:unhideWhenUsed="0"/>
+    <w:lsdException w:name="Colorful Shading Accent 6" w:semiHidden="0" w:uiPriority="71" w:unhideWhenUsed="0"/>
+    <w:lsdException w:name="Colorful List Accent 6" w:semiHidden="0" w:uiPriority="72" w:unhideWhenUsed="0"/>
+    <w:lsdException w:name="Colorful Grid Accent 6" w:semiHidden="0" w:uiPriority="73" w:unhideWhenUsed="0"/>
+    <w:lsdException w:name="Subtle Emphasis" w:semiHidden="0" w:uiPriority="19" w:unhideWhenUsed="0" w:qFormat="1"/>
+    <w:lsdException w:name="Intense Emphasis" w:semiHidden="0" w:uiPriority="21" w:unhideWhenUsed="0" w:qFormat="1"/>
+    <w:lsdException w:name="Subtle Reference" w:semiHidden="0" w:uiPriority="31" w:unhideWhenUsed="0" w:qFormat="1"/>
+    <w:lsdException w:name="Intense Reference" w:semiHidden="0" w:uiPriority="32" w:unhideWhenUsed="0" w:qFormat="1"/>
+    <w:lsdException w:name="Book Title" w:semiHidden="0" w:uiPriority="33" w:unhideWhenUsed="0" w:qFormat="1"/>
+    <w:lsdException w:name="Bibliography" w:uiPriority="37"/>
+    <w:lsdException w:name="TOC Heading" w:uiPriority="39" w:qFormat="1"/>
   </w:latentStyles>
   <w:style w:type="paragraph" w:default="1" w:styleId="Normal">
     <w:name w:val="Normal"/>
@@ -11252,7 +11432,7 @@
 </file>
 
 <file path=word/glossary/webSettings.xml><?xml version="1.0" encoding="utf-8"?>
-<w:webSettings xmlns:mc="http://schemas.openxmlformats.org/markup-compatibility/2006" xmlns:r="http://schemas.openxmlformats.org/officeDocument/2006/relationships" xmlns:w="http://schemas.openxmlformats.org/wordprocessingml/2006/main" xmlns:w14="http://schemas.microsoft.com/office/word/2010/wordml" xmlns:w15="http://schemas.microsoft.com/office/word/2012/wordml" mc:Ignorable="w14 w15">
+<w:webSettings xmlns:mc="http://schemas.openxmlformats.org/markup-compatibility/2006" xmlns:r="http://schemas.openxmlformats.org/officeDocument/2006/relationships" xmlns:w="http://schemas.openxmlformats.org/wordprocessingml/2006/main" xmlns:w14="http://schemas.microsoft.com/office/word/2010/wordml" mc:Ignorable="w14">
   <w:optimizeForBrowser/>
   <w:allowPNG/>
 </w:webSettings>

--- a/Group9_report.docx
+++ b/Group9_report.docx
@@ -1,6 +1,6 @@
 
 <file path=word/document.xml><?xml version="1.0" encoding="utf-8"?>
-<w:document xmlns:wpc="http://schemas.microsoft.com/office/word/2010/wordprocessingCanvas" xmlns:mc="http://schemas.openxmlformats.org/markup-compatibility/2006" xmlns:o="urn:schemas-microsoft-com:office:office" xmlns:r="http://schemas.openxmlformats.org/officeDocument/2006/relationships" xmlns:m="http://schemas.openxmlformats.org/officeDocument/2006/math" xmlns:v="urn:schemas-microsoft-com:vml" xmlns:wp14="http://schemas.microsoft.com/office/word/2010/wordprocessingDrawing" xmlns:wp="http://schemas.openxmlformats.org/drawingml/2006/wordprocessingDrawing" xmlns:w10="urn:schemas-microsoft-com:office:word" xmlns:w="http://schemas.openxmlformats.org/wordprocessingml/2006/main" xmlns:w14="http://schemas.microsoft.com/office/word/2010/wordml" xmlns:wpg="http://schemas.microsoft.com/office/word/2010/wordprocessingGroup" xmlns:wpi="http://schemas.microsoft.com/office/word/2010/wordprocessingInk" xmlns:wne="http://schemas.microsoft.com/office/word/2006/wordml" xmlns:wps="http://schemas.microsoft.com/office/word/2010/wordprocessingShape" mc:Ignorable="w14 wp14">
+<w:document xmlns:wpc="http://schemas.microsoft.com/office/word/2010/wordprocessingCanvas" xmlns:mc="http://schemas.openxmlformats.org/markup-compatibility/2006" xmlns:o="urn:schemas-microsoft-com:office:office" xmlns:r="http://schemas.openxmlformats.org/officeDocument/2006/relationships" xmlns:m="http://schemas.openxmlformats.org/officeDocument/2006/math" xmlns:v="urn:schemas-microsoft-com:vml" xmlns:wp14="http://schemas.microsoft.com/office/word/2010/wordprocessingDrawing" xmlns:wp="http://schemas.openxmlformats.org/drawingml/2006/wordprocessingDrawing" xmlns:w10="urn:schemas-microsoft-com:office:word" xmlns:w="http://schemas.openxmlformats.org/wordprocessingml/2006/main" xmlns:w14="http://schemas.microsoft.com/office/word/2010/wordml" xmlns:w15="http://schemas.microsoft.com/office/word/2012/wordml" xmlns:wpg="http://schemas.microsoft.com/office/word/2010/wordprocessingGroup" xmlns:wpi="http://schemas.microsoft.com/office/word/2010/wordprocessingInk" xmlns:wne="http://schemas.microsoft.com/office/word/2006/wordml" xmlns:wps="http://schemas.microsoft.com/office/word/2010/wordprocessingShape" mc:Ignorable="w14 w15 wp14">
   <w:body>
     <w:sdt>
       <w:sdtPr>
@@ -43,9 +43,6 @@
                 </w:rPr>
                 <w:alias w:val="Company"/>
                 <w:id w:val="13406915"/>
-                <w:placeholder>
-                  <w:docPart w:val="65A30089D285471EA60DA3724375FC2B"/>
-                </w:placeholder>
                 <w:dataBinding w:prefixMappings="xmlns:ns0='http://schemas.openxmlformats.org/officeDocument/2006/extended-properties'" w:xpath="/ns0:Properties[1]/ns0:Company[1]" w:storeItemID="{6668398D-A668-4E3E-A5EB-62B293D839F1}"/>
                 <w:text/>
               </w:sdtPr>
@@ -249,18 +246,7 @@
                     <w:szCs w:val="28"/>
                     <w:lang w:val="en-US"/>
                   </w:rPr>
-                  <w:t>Lu Yanning,</w:t>
-                </w:r>
-                <w:bookmarkStart w:id="0" w:name="_GoBack"/>
-                <w:bookmarkEnd w:id="0"/>
-                <w:r>
-                  <w:rPr>
-                    <w:rFonts w:eastAsiaTheme="minorEastAsia"/>
-                    <w:sz w:val="28"/>
-                    <w:szCs w:val="28"/>
-                    <w:lang w:val="en-US"/>
-                  </w:rPr>
-                  <w:t xml:space="preserve"> </w:t>
+                  <w:t xml:space="preserve">Lu Yanning, </w:t>
                 </w:r>
                 <w:r>
                   <w:rPr>
@@ -607,7 +593,7 @@
           <w:sz w:val="28"/>
           <w:szCs w:val="28"/>
           <w:u w:val="single"/>
-          <w:lang w:eastAsia="zh-CN"/>
+          <w:lang w:val="en-MY" w:eastAsia="zh-CN"/>
         </w:rPr>
         <w:drawing>
           <wp:anchor distT="0" distB="0" distL="114300" distR="114300" simplePos="0" relativeHeight="251658240" behindDoc="1" locked="0" layoutInCell="1" allowOverlap="1">
@@ -1864,7 +1850,6 @@
           <w:color w:val="auto"/>
           <w:sz w:val="28"/>
         </w:rPr>
-        <w:lastRenderedPageBreak/>
         <w:t>ModulesTime</w:t>
       </w:r>
       <w:proofErr w:type="spellEnd"/>
@@ -1939,6 +1924,7 @@
           <w:sz w:val="28"/>
           <w:szCs w:val="24"/>
         </w:rPr>
+        <w:lastRenderedPageBreak/>
         <w:t xml:space="preserve">CREATE TABLE </w:t>
       </w:r>
       <w:proofErr w:type="spellStart"/>
@@ -2782,15 +2768,6 @@
           <w:szCs w:val="24"/>
         </w:rPr>
         <w:br/>
-      </w:r>
-      <w:r>
-        <w:rPr>
-          <w:rFonts w:ascii="Segoe Marker" w:hAnsi="Segoe Marker" w:cs="Times New Roman"/>
-          <w:color w:val="000000" w:themeColor="text1"/>
-          <w:sz w:val="28"/>
-          <w:szCs w:val="24"/>
-        </w:rPr>
-        <w:lastRenderedPageBreak/>
         <w:t>points INT NOT NULL,</w:t>
       </w:r>
       <w:r>
@@ -2946,6 +2923,7 @@
           <w:color w:val="auto"/>
           <w:sz w:val="28"/>
         </w:rPr>
+        <w:lastRenderedPageBreak/>
         <w:t>Passed</w:t>
       </w:r>
       <w:r>
@@ -3924,17 +3902,7 @@
           <w:sz w:val="28"/>
           <w:szCs w:val="24"/>
         </w:rPr>
-        <w:t xml:space="preserve"> ON DELETE </w:t>
-      </w:r>
-      <w:r>
-        <w:rPr>
-          <w:rFonts w:ascii="Segoe Marker" w:hAnsi="Segoe Marker" w:cs="Times New Roman"/>
-          <w:color w:val="000000" w:themeColor="text1"/>
-          <w:sz w:val="28"/>
-          <w:szCs w:val="24"/>
-        </w:rPr>
-        <w:lastRenderedPageBreak/>
-        <w:t>CASCADE</w:t>
+        <w:t xml:space="preserve"> ON DELETE CASCADE</w:t>
       </w:r>
       <w:r>
         <w:rPr>
@@ -4973,17 +4941,6 @@
     </w:p>
     <w:p>
       <w:pPr>
-        <w:spacing w:line="240" w:lineRule="auto"/>
-        <w:rPr>
-          <w:rFonts w:ascii="Segoe Marker" w:hAnsi="Segoe Marker" w:cs="Times New Roman"/>
-          <w:color w:val="000000" w:themeColor="text1"/>
-          <w:sz w:val="28"/>
-          <w:szCs w:val="24"/>
-        </w:rPr>
-      </w:pPr>
-    </w:p>
-    <w:p>
-      <w:pPr>
         <w:pStyle w:val="Heading3"/>
         <w:rPr>
           <w:b/>
@@ -4997,43 +4954,25 @@
           <w:color w:val="auto"/>
           <w:sz w:val="28"/>
         </w:rPr>
-        <w:t>Prerequisite testing:</w:t>
-      </w:r>
-    </w:p>
-    <w:p>
-      <w:pPr>
-        <w:spacing w:line="240" w:lineRule="auto"/>
-        <w:rPr>
-          <w:rFonts w:ascii="Times New Roman" w:hAnsi="Times New Roman" w:cs="Times New Roman"/>
-          <w:sz w:val="24"/>
-          <w:szCs w:val="24"/>
-        </w:rPr>
-      </w:pPr>
-      <w:r>
-        <w:rPr>
-          <w:rFonts w:ascii="Times New Roman" w:hAnsi="Times New Roman" w:cs="Times New Roman"/>
-          <w:sz w:val="24"/>
-          <w:szCs w:val="24"/>
-        </w:rPr>
-        <w:t>The following statement is written to check if the student ($matric) met the requirements to add a module ($</w:t>
-      </w:r>
-      <w:proofErr w:type="spellStart"/>
-      <w:r>
-        <w:rPr>
-          <w:rFonts w:ascii="Times New Roman" w:hAnsi="Times New Roman" w:cs="Times New Roman"/>
-          <w:sz w:val="24"/>
-          <w:szCs w:val="24"/>
-        </w:rPr>
-        <w:t>moduleCode</w:t>
-      </w:r>
-      <w:proofErr w:type="spellEnd"/>
-      <w:r>
-        <w:rPr>
-          <w:rFonts w:ascii="Times New Roman" w:hAnsi="Times New Roman" w:cs="Times New Roman"/>
-          <w:sz w:val="24"/>
-          <w:szCs w:val="24"/>
-        </w:rPr>
-        <w:t xml:space="preserve">). </w:t>
+        <w:t>Check if time clashes:</w:t>
+      </w:r>
+    </w:p>
+    <w:p>
+      <w:pPr>
+        <w:spacing w:line="240" w:lineRule="auto"/>
+        <w:rPr>
+          <w:rFonts w:ascii="Times New Roman" w:hAnsi="Times New Roman" w:cs="Times New Roman"/>
+          <w:sz w:val="24"/>
+          <w:szCs w:val="24"/>
+        </w:rPr>
+      </w:pPr>
+      <w:r>
+        <w:rPr>
+          <w:rFonts w:ascii="Times New Roman" w:hAnsi="Times New Roman" w:cs="Times New Roman"/>
+          <w:sz w:val="24"/>
+          <w:szCs w:val="24"/>
+        </w:rPr>
+        <w:t>In order to prevent time clashes of selected modules and recently chosen modules.  The query will return ‘True’ if the recently chosen modules intersect with any selected modules.</w:t>
       </w:r>
     </w:p>
     <w:p>
@@ -5058,24 +4997,6 @@
           <w:sz w:val="28"/>
           <w:szCs w:val="24"/>
         </w:rPr>
-        <w:t>"</w:t>
-      </w:r>
-      <w:r>
-        <w:rPr>
-          <w:rFonts w:ascii="Segoe Marker" w:hAnsi="Segoe Marker" w:cs="Times New Roman"/>
-          <w:color w:val="000000" w:themeColor="text1"/>
-          <w:sz w:val="28"/>
-          <w:szCs w:val="24"/>
-        </w:rPr>
-        <w:t xml:space="preserve"> </w:t>
-      </w:r>
-      <w:r>
-        <w:rPr>
-          <w:rFonts w:ascii="Segoe Marker" w:hAnsi="Segoe Marker" w:cs="Times New Roman"/>
-          <w:color w:val="000000" w:themeColor="text1"/>
-          <w:sz w:val="28"/>
-          <w:szCs w:val="24"/>
-        </w:rPr>
         <w:t>SELECT 'True'</w:t>
       </w:r>
     </w:p>
@@ -5097,7 +5018,7 @@
           <w:sz w:val="28"/>
           <w:szCs w:val="24"/>
         </w:rPr>
-        <w:t>FROM prerequisite p</w:t>
+        <w:t>FROM selected s1</w:t>
       </w:r>
     </w:p>
     <w:p>
@@ -5118,19 +5039,8 @@
           <w:sz w:val="28"/>
           <w:szCs w:val="24"/>
         </w:rPr>
-        <w:t xml:space="preserve">WHERE </w:t>
-      </w:r>
-      <w:proofErr w:type="gramStart"/>
-      <w:r>
-        <w:rPr>
-          <w:rFonts w:ascii="Segoe Marker" w:hAnsi="Segoe Marker" w:cs="Times New Roman"/>
-          <w:color w:val="000000" w:themeColor="text1"/>
-          <w:sz w:val="28"/>
-          <w:szCs w:val="24"/>
-        </w:rPr>
-        <w:t>EXISTS(</w:t>
-      </w:r>
-      <w:proofErr w:type="gramEnd"/>
+        <w:t>WHERE EXISTS (</w:t>
+      </w:r>
     </w:p>
     <w:p>
       <w:pPr>
@@ -5150,8 +5060,29 @@
           <w:sz w:val="28"/>
           <w:szCs w:val="24"/>
         </w:rPr>
+        <w:t>SELECT s2.moduleCode</w:t>
+      </w:r>
+    </w:p>
+    <w:p>
+      <w:pPr>
+        <w:pStyle w:val="ListParagraph"/>
+        <w:spacing w:line="240" w:lineRule="auto"/>
+        <w:rPr>
+          <w:rFonts w:ascii="Segoe Marker" w:hAnsi="Segoe Marker" w:cs="Times New Roman"/>
+          <w:color w:val="000000" w:themeColor="text1"/>
+          <w:sz w:val="28"/>
+          <w:szCs w:val="24"/>
+        </w:rPr>
+      </w:pPr>
+      <w:r>
+        <w:rPr>
+          <w:rFonts w:ascii="Segoe Marker" w:hAnsi="Segoe Marker" w:cs="Times New Roman"/>
+          <w:color w:val="000000" w:themeColor="text1"/>
+          <w:sz w:val="28"/>
+          <w:szCs w:val="24"/>
+        </w:rPr>
         <w:tab/>
-        <w:t>SELECT p2.andId</w:t>
+        <w:t>FROM selected s2</w:t>
       </w:r>
     </w:p>
     <w:p>
@@ -5173,7 +5104,7 @@
           <w:szCs w:val="24"/>
         </w:rPr>
         <w:tab/>
-        <w:t>FROM prerequisite p2</w:t>
+        <w:t>WHERE s2.matricNo = '$matric'</w:t>
       </w:r>
     </w:p>
     <w:p>
@@ -5195,19 +5126,8 @@
           <w:szCs w:val="24"/>
         </w:rPr>
         <w:tab/>
-        <w:t xml:space="preserve">WHERE p2.module = </w:t>
-      </w:r>
-      <w:proofErr w:type="spellStart"/>
-      <w:r>
-        <w:rPr>
-          <w:rFonts w:ascii="Segoe Marker" w:hAnsi="Segoe Marker" w:cs="Times New Roman"/>
-          <w:color w:val="000000" w:themeColor="text1"/>
-          <w:sz w:val="28"/>
-          <w:szCs w:val="24"/>
-        </w:rPr>
-        <w:t>p.module</w:t>
-      </w:r>
-      <w:proofErr w:type="spellEnd"/>
+        <w:t>AND s2.day = '$day'</w:t>
+      </w:r>
     </w:p>
     <w:p>
       <w:pPr>
@@ -5227,21 +5147,49 @@
           <w:sz w:val="28"/>
           <w:szCs w:val="24"/>
         </w:rPr>
-        <w:lastRenderedPageBreak/>
         <w:tab/>
-        <w:t xml:space="preserve">AND p2.andId = </w:t>
-      </w:r>
-      <w:proofErr w:type="spellStart"/>
-      <w:r>
-        <w:rPr>
-          <w:rFonts w:ascii="Segoe Marker" w:hAnsi="Segoe Marker" w:cs="Times New Roman"/>
-          <w:color w:val="000000" w:themeColor="text1"/>
-          <w:sz w:val="28"/>
-          <w:szCs w:val="24"/>
-        </w:rPr>
-        <w:t>p.andId</w:t>
-      </w:r>
-      <w:proofErr w:type="spellEnd"/>
+        <w:t>AND ((s2.startTime &gt;= '$</w:t>
+      </w:r>
+      <w:proofErr w:type="spellStart"/>
+      <w:r>
+        <w:rPr>
+          <w:rFonts w:ascii="Segoe Marker" w:hAnsi="Segoe Marker" w:cs="Times New Roman"/>
+          <w:color w:val="000000" w:themeColor="text1"/>
+          <w:sz w:val="28"/>
+          <w:szCs w:val="24"/>
+        </w:rPr>
+        <w:t>startTime</w:t>
+      </w:r>
+      <w:proofErr w:type="spellEnd"/>
+      <w:r>
+        <w:rPr>
+          <w:rFonts w:ascii="Segoe Marker" w:hAnsi="Segoe Marker" w:cs="Times New Roman"/>
+          <w:color w:val="000000" w:themeColor="text1"/>
+          <w:sz w:val="28"/>
+          <w:szCs w:val="24"/>
+        </w:rPr>
+        <w:t>' AND s2.startTime &lt; '$</w:t>
+      </w:r>
+      <w:proofErr w:type="spellStart"/>
+      <w:r>
+        <w:rPr>
+          <w:rFonts w:ascii="Segoe Marker" w:hAnsi="Segoe Marker" w:cs="Times New Roman"/>
+          <w:color w:val="000000" w:themeColor="text1"/>
+          <w:sz w:val="28"/>
+          <w:szCs w:val="24"/>
+        </w:rPr>
+        <w:t>endTime</w:t>
+      </w:r>
+      <w:proofErr w:type="spellEnd"/>
+      <w:r>
+        <w:rPr>
+          <w:rFonts w:ascii="Segoe Marker" w:hAnsi="Segoe Marker" w:cs="Times New Roman"/>
+          <w:color w:val="000000" w:themeColor="text1"/>
+          <w:sz w:val="28"/>
+          <w:szCs w:val="24"/>
+        </w:rPr>
+        <w:t>')</w:t>
+      </w:r>
     </w:p>
     <w:p>
       <w:pPr>
@@ -5262,7 +5210,47 @@
           <w:szCs w:val="24"/>
         </w:rPr>
         <w:tab/>
-        <w:t>AND p2.requiredModule IN (</w:t>
+        <w:t>OR (s2.endTime &gt; '$</w:t>
+      </w:r>
+      <w:proofErr w:type="spellStart"/>
+      <w:r>
+        <w:rPr>
+          <w:rFonts w:ascii="Segoe Marker" w:hAnsi="Segoe Marker" w:cs="Times New Roman"/>
+          <w:color w:val="000000" w:themeColor="text1"/>
+          <w:sz w:val="28"/>
+          <w:szCs w:val="24"/>
+        </w:rPr>
+        <w:t>startTime</w:t>
+      </w:r>
+      <w:proofErr w:type="spellEnd"/>
+      <w:r>
+        <w:rPr>
+          <w:rFonts w:ascii="Segoe Marker" w:hAnsi="Segoe Marker" w:cs="Times New Roman"/>
+          <w:color w:val="000000" w:themeColor="text1"/>
+          <w:sz w:val="28"/>
+          <w:szCs w:val="24"/>
+        </w:rPr>
+        <w:t>' AND s2.endTime &lt;= '$</w:t>
+      </w:r>
+      <w:proofErr w:type="spellStart"/>
+      <w:r>
+        <w:rPr>
+          <w:rFonts w:ascii="Segoe Marker" w:hAnsi="Segoe Marker" w:cs="Times New Roman"/>
+          <w:color w:val="000000" w:themeColor="text1"/>
+          <w:sz w:val="28"/>
+          <w:szCs w:val="24"/>
+        </w:rPr>
+        <w:t>endTime</w:t>
+      </w:r>
+      <w:proofErr w:type="spellEnd"/>
+      <w:r>
+        <w:rPr>
+          <w:rFonts w:ascii="Segoe Marker" w:hAnsi="Segoe Marker" w:cs="Times New Roman"/>
+          <w:color w:val="000000" w:themeColor="text1"/>
+          <w:sz w:val="28"/>
+          <w:szCs w:val="24"/>
+        </w:rPr>
+        <w:t>')</w:t>
       </w:r>
     </w:p>
     <w:p>
@@ -5283,487 +5271,19 @@
           <w:sz w:val="28"/>
           <w:szCs w:val="24"/>
         </w:rPr>
-        <w:tab/>
-      </w:r>
-      <w:r>
-        <w:rPr>
-          <w:rFonts w:ascii="Segoe Marker" w:hAnsi="Segoe Marker" w:cs="Times New Roman"/>
-          <w:color w:val="000000" w:themeColor="text1"/>
-          <w:sz w:val="28"/>
-          <w:szCs w:val="24"/>
-        </w:rPr>
-        <w:tab/>
-        <w:t xml:space="preserve">SELECT </w:t>
-      </w:r>
-      <w:proofErr w:type="spellStart"/>
-      <w:r>
-        <w:rPr>
-          <w:rFonts w:ascii="Segoe Marker" w:hAnsi="Segoe Marker" w:cs="Times New Roman"/>
-          <w:color w:val="000000" w:themeColor="text1"/>
-          <w:sz w:val="28"/>
-          <w:szCs w:val="24"/>
-        </w:rPr>
-        <w:t>ps.moduleCode</w:t>
-      </w:r>
-      <w:proofErr w:type="spellEnd"/>
-    </w:p>
-    <w:p>
-      <w:pPr>
-        <w:pStyle w:val="ListParagraph"/>
-        <w:spacing w:line="240" w:lineRule="auto"/>
-        <w:rPr>
-          <w:rFonts w:ascii="Segoe Marker" w:hAnsi="Segoe Marker" w:cs="Times New Roman"/>
-          <w:color w:val="000000" w:themeColor="text1"/>
-          <w:sz w:val="28"/>
-          <w:szCs w:val="24"/>
-        </w:rPr>
-      </w:pPr>
-      <w:r>
-        <w:rPr>
-          <w:rFonts w:ascii="Segoe Marker" w:hAnsi="Segoe Marker" w:cs="Times New Roman"/>
-          <w:color w:val="000000" w:themeColor="text1"/>
-          <w:sz w:val="28"/>
-          <w:szCs w:val="24"/>
-        </w:rPr>
-        <w:tab/>
-      </w:r>
-      <w:r>
-        <w:rPr>
-          <w:rFonts w:ascii="Segoe Marker" w:hAnsi="Segoe Marker" w:cs="Times New Roman"/>
-          <w:color w:val="000000" w:themeColor="text1"/>
-          <w:sz w:val="28"/>
-          <w:szCs w:val="24"/>
-        </w:rPr>
-        <w:tab/>
-        <w:t xml:space="preserve">FROM passed </w:t>
-      </w:r>
-      <w:proofErr w:type="spellStart"/>
-      <w:r>
-        <w:rPr>
-          <w:rFonts w:ascii="Segoe Marker" w:hAnsi="Segoe Marker" w:cs="Times New Roman"/>
-          <w:color w:val="000000" w:themeColor="text1"/>
-          <w:sz w:val="28"/>
-          <w:szCs w:val="24"/>
-        </w:rPr>
-        <w:t>ps</w:t>
-      </w:r>
-      <w:proofErr w:type="spellEnd"/>
-    </w:p>
-    <w:p>
-      <w:pPr>
-        <w:pStyle w:val="ListParagraph"/>
-        <w:spacing w:line="240" w:lineRule="auto"/>
-        <w:rPr>
-          <w:rFonts w:ascii="Segoe Marker" w:hAnsi="Segoe Marker" w:cs="Times New Roman"/>
-          <w:color w:val="000000" w:themeColor="text1"/>
-          <w:sz w:val="28"/>
-          <w:szCs w:val="24"/>
-        </w:rPr>
-      </w:pPr>
-      <w:r>
-        <w:rPr>
-          <w:rFonts w:ascii="Segoe Marker" w:hAnsi="Segoe Marker" w:cs="Times New Roman"/>
-          <w:color w:val="000000" w:themeColor="text1"/>
-          <w:sz w:val="28"/>
-          <w:szCs w:val="24"/>
-        </w:rPr>
-        <w:tab/>
-      </w:r>
-      <w:r>
-        <w:rPr>
-          <w:rFonts w:ascii="Segoe Marker" w:hAnsi="Segoe Marker" w:cs="Times New Roman"/>
-          <w:color w:val="000000" w:themeColor="text1"/>
-          <w:sz w:val="28"/>
-          <w:szCs w:val="24"/>
-        </w:rPr>
-        <w:tab/>
-        <w:t xml:space="preserve">WHERE </w:t>
-      </w:r>
-      <w:proofErr w:type="spellStart"/>
-      <w:r>
-        <w:rPr>
-          <w:rFonts w:ascii="Segoe Marker" w:hAnsi="Segoe Marker" w:cs="Times New Roman"/>
-          <w:color w:val="000000" w:themeColor="text1"/>
-          <w:sz w:val="28"/>
-          <w:szCs w:val="24"/>
-        </w:rPr>
-        <w:t>ps.matricNo</w:t>
-      </w:r>
-      <w:proofErr w:type="spellEnd"/>
-      <w:r>
-        <w:rPr>
-          <w:rFonts w:ascii="Segoe Marker" w:hAnsi="Segoe Marker" w:cs="Times New Roman"/>
-          <w:color w:val="000000" w:themeColor="text1"/>
-          <w:sz w:val="28"/>
-          <w:szCs w:val="24"/>
-        </w:rPr>
-        <w:t xml:space="preserve"> = '$matric'</w:t>
-      </w:r>
-    </w:p>
-    <w:p>
-      <w:pPr>
-        <w:pStyle w:val="ListParagraph"/>
-        <w:spacing w:line="240" w:lineRule="auto"/>
-        <w:rPr>
-          <w:rFonts w:ascii="Segoe Marker" w:hAnsi="Segoe Marker" w:cs="Times New Roman"/>
-          <w:color w:val="000000" w:themeColor="text1"/>
-          <w:sz w:val="28"/>
-          <w:szCs w:val="24"/>
-        </w:rPr>
-      </w:pPr>
-      <w:r>
-        <w:rPr>
-          <w:rFonts w:ascii="Segoe Marker" w:hAnsi="Segoe Marker" w:cs="Times New Roman"/>
-          <w:color w:val="000000" w:themeColor="text1"/>
-          <w:sz w:val="28"/>
-          <w:szCs w:val="24"/>
-        </w:rPr>
-        <w:tab/>
-        <w:t>)</w:t>
-      </w:r>
-    </w:p>
-    <w:p>
-      <w:pPr>
-        <w:pStyle w:val="ListParagraph"/>
-        <w:spacing w:line="240" w:lineRule="auto"/>
-        <w:rPr>
-          <w:rFonts w:ascii="Segoe Marker" w:hAnsi="Segoe Marker" w:cs="Times New Roman"/>
-          <w:color w:val="000000" w:themeColor="text1"/>
-          <w:sz w:val="28"/>
-          <w:szCs w:val="24"/>
-        </w:rPr>
-      </w:pPr>
-      <w:r>
-        <w:rPr>
-          <w:rFonts w:ascii="Segoe Marker" w:hAnsi="Segoe Marker" w:cs="Times New Roman"/>
-          <w:color w:val="000000" w:themeColor="text1"/>
-          <w:sz w:val="28"/>
-          <w:szCs w:val="24"/>
-        </w:rPr>
-        <w:tab/>
-        <w:t>GROUP BY p2.andId</w:t>
-      </w:r>
-    </w:p>
-    <w:p>
-      <w:pPr>
-        <w:pStyle w:val="ListParagraph"/>
-        <w:spacing w:line="240" w:lineRule="auto"/>
-        <w:rPr>
-          <w:rFonts w:ascii="Segoe Marker" w:hAnsi="Segoe Marker" w:cs="Times New Roman"/>
-          <w:color w:val="000000" w:themeColor="text1"/>
-          <w:sz w:val="28"/>
-          <w:szCs w:val="24"/>
-        </w:rPr>
-      </w:pPr>
-      <w:r>
-        <w:rPr>
-          <w:rFonts w:ascii="Segoe Marker" w:hAnsi="Segoe Marker" w:cs="Times New Roman"/>
-          <w:color w:val="000000" w:themeColor="text1"/>
-          <w:sz w:val="28"/>
-          <w:szCs w:val="24"/>
-        </w:rPr>
-        <w:tab/>
-        <w:t xml:space="preserve">HAVING </w:t>
-      </w:r>
-      <w:proofErr w:type="gramStart"/>
-      <w:r>
-        <w:rPr>
-          <w:rFonts w:ascii="Segoe Marker" w:hAnsi="Segoe Marker" w:cs="Times New Roman"/>
-          <w:color w:val="000000" w:themeColor="text1"/>
-          <w:sz w:val="28"/>
-          <w:szCs w:val="24"/>
-        </w:rPr>
-        <w:t>COUNT(</w:t>
-      </w:r>
-      <w:proofErr w:type="gramEnd"/>
-      <w:r>
-        <w:rPr>
-          <w:rFonts w:ascii="Segoe Marker" w:hAnsi="Segoe Marker" w:cs="Times New Roman"/>
-          <w:color w:val="000000" w:themeColor="text1"/>
-          <w:sz w:val="28"/>
-          <w:szCs w:val="24"/>
-        </w:rPr>
-        <w:t>p2.requiredModule) = (</w:t>
-      </w:r>
-    </w:p>
-    <w:p>
-      <w:pPr>
-        <w:pStyle w:val="ListParagraph"/>
-        <w:spacing w:line="240" w:lineRule="auto"/>
-        <w:rPr>
-          <w:rFonts w:ascii="Segoe Marker" w:hAnsi="Segoe Marker" w:cs="Times New Roman"/>
-          <w:color w:val="000000" w:themeColor="text1"/>
-          <w:sz w:val="28"/>
-          <w:szCs w:val="24"/>
-        </w:rPr>
-      </w:pPr>
-      <w:r>
-        <w:rPr>
-          <w:rFonts w:ascii="Segoe Marker" w:hAnsi="Segoe Marker" w:cs="Times New Roman"/>
-          <w:color w:val="000000" w:themeColor="text1"/>
-          <w:sz w:val="28"/>
-          <w:szCs w:val="24"/>
-        </w:rPr>
-        <w:tab/>
-      </w:r>
-      <w:r>
-        <w:rPr>
-          <w:rFonts w:ascii="Segoe Marker" w:hAnsi="Segoe Marker" w:cs="Times New Roman"/>
-          <w:color w:val="000000" w:themeColor="text1"/>
-          <w:sz w:val="28"/>
-          <w:szCs w:val="24"/>
-        </w:rPr>
-        <w:tab/>
-        <w:t xml:space="preserve">SELECT </w:t>
-      </w:r>
-      <w:proofErr w:type="gramStart"/>
-      <w:r>
-        <w:rPr>
-          <w:rFonts w:ascii="Segoe Marker" w:hAnsi="Segoe Marker" w:cs="Times New Roman"/>
-          <w:color w:val="000000" w:themeColor="text1"/>
-          <w:sz w:val="28"/>
-          <w:szCs w:val="24"/>
-        </w:rPr>
-        <w:t>COUNT(</w:t>
-      </w:r>
-      <w:proofErr w:type="gramEnd"/>
-      <w:r>
-        <w:rPr>
-          <w:rFonts w:ascii="Segoe Marker" w:hAnsi="Segoe Marker" w:cs="Times New Roman"/>
-          <w:color w:val="000000" w:themeColor="text1"/>
-          <w:sz w:val="28"/>
-          <w:szCs w:val="24"/>
-        </w:rPr>
-        <w:t>p3.requiredModule)</w:t>
-      </w:r>
-    </w:p>
-    <w:p>
-      <w:pPr>
-        <w:pStyle w:val="ListParagraph"/>
-        <w:spacing w:line="240" w:lineRule="auto"/>
-        <w:rPr>
-          <w:rFonts w:ascii="Segoe Marker" w:hAnsi="Segoe Marker" w:cs="Times New Roman"/>
-          <w:color w:val="000000" w:themeColor="text1"/>
-          <w:sz w:val="28"/>
-          <w:szCs w:val="24"/>
-        </w:rPr>
-      </w:pPr>
-      <w:r>
-        <w:rPr>
-          <w:rFonts w:ascii="Segoe Marker" w:hAnsi="Segoe Marker" w:cs="Times New Roman"/>
-          <w:color w:val="000000" w:themeColor="text1"/>
-          <w:sz w:val="28"/>
-          <w:szCs w:val="24"/>
-        </w:rPr>
-        <w:tab/>
-      </w:r>
-      <w:r>
-        <w:rPr>
-          <w:rFonts w:ascii="Segoe Marker" w:hAnsi="Segoe Marker" w:cs="Times New Roman"/>
-          <w:color w:val="000000" w:themeColor="text1"/>
-          <w:sz w:val="28"/>
-          <w:szCs w:val="24"/>
-        </w:rPr>
-        <w:tab/>
-        <w:t>FROM prerequisite p3</w:t>
-      </w:r>
-    </w:p>
-    <w:p>
-      <w:pPr>
-        <w:pStyle w:val="ListParagraph"/>
-        <w:spacing w:line="240" w:lineRule="auto"/>
-        <w:rPr>
-          <w:rFonts w:ascii="Segoe Marker" w:hAnsi="Segoe Marker" w:cs="Times New Roman"/>
-          <w:color w:val="000000" w:themeColor="text1"/>
-          <w:sz w:val="28"/>
-          <w:szCs w:val="24"/>
-        </w:rPr>
-      </w:pPr>
-      <w:r>
-        <w:rPr>
-          <w:rFonts w:ascii="Segoe Marker" w:hAnsi="Segoe Marker" w:cs="Times New Roman"/>
-          <w:color w:val="000000" w:themeColor="text1"/>
-          <w:sz w:val="28"/>
-          <w:szCs w:val="24"/>
-        </w:rPr>
-        <w:tab/>
-      </w:r>
-      <w:r>
-        <w:rPr>
-          <w:rFonts w:ascii="Segoe Marker" w:hAnsi="Segoe Marker" w:cs="Times New Roman"/>
-          <w:color w:val="000000" w:themeColor="text1"/>
-          <w:sz w:val="28"/>
-          <w:szCs w:val="24"/>
-        </w:rPr>
-        <w:tab/>
-        <w:t xml:space="preserve">WHERE p3.module = </w:t>
-      </w:r>
-      <w:proofErr w:type="spellStart"/>
-      <w:r>
-        <w:rPr>
-          <w:rFonts w:ascii="Segoe Marker" w:hAnsi="Segoe Marker" w:cs="Times New Roman"/>
-          <w:color w:val="000000" w:themeColor="text1"/>
-          <w:sz w:val="28"/>
-          <w:szCs w:val="24"/>
-        </w:rPr>
-        <w:t>p.module</w:t>
-      </w:r>
-      <w:proofErr w:type="spellEnd"/>
-    </w:p>
-    <w:p>
-      <w:pPr>
-        <w:pStyle w:val="ListParagraph"/>
-        <w:spacing w:line="240" w:lineRule="auto"/>
-        <w:rPr>
-          <w:rFonts w:ascii="Segoe Marker" w:hAnsi="Segoe Marker" w:cs="Times New Roman"/>
-          <w:color w:val="000000" w:themeColor="text1"/>
-          <w:sz w:val="28"/>
-          <w:szCs w:val="24"/>
-        </w:rPr>
-      </w:pPr>
-      <w:r>
-        <w:rPr>
-          <w:rFonts w:ascii="Segoe Marker" w:hAnsi="Segoe Marker" w:cs="Times New Roman"/>
-          <w:color w:val="000000" w:themeColor="text1"/>
-          <w:sz w:val="28"/>
-          <w:szCs w:val="24"/>
-        </w:rPr>
-        <w:tab/>
-      </w:r>
-      <w:r>
-        <w:rPr>
-          <w:rFonts w:ascii="Segoe Marker" w:hAnsi="Segoe Marker" w:cs="Times New Roman"/>
-          <w:color w:val="000000" w:themeColor="text1"/>
-          <w:sz w:val="28"/>
-          <w:szCs w:val="24"/>
-        </w:rPr>
-        <w:tab/>
-        <w:t xml:space="preserve">AND p3.andId = </w:t>
-      </w:r>
-      <w:proofErr w:type="spellStart"/>
-      <w:r>
-        <w:rPr>
-          <w:rFonts w:ascii="Segoe Marker" w:hAnsi="Segoe Marker" w:cs="Times New Roman"/>
-          <w:color w:val="000000" w:themeColor="text1"/>
-          <w:sz w:val="28"/>
-          <w:szCs w:val="24"/>
-        </w:rPr>
-        <w:t>p.andId</w:t>
-      </w:r>
-      <w:proofErr w:type="spellEnd"/>
-    </w:p>
-    <w:p>
-      <w:pPr>
-        <w:pStyle w:val="ListParagraph"/>
-        <w:spacing w:line="240" w:lineRule="auto"/>
-        <w:rPr>
-          <w:rFonts w:ascii="Segoe Marker" w:hAnsi="Segoe Marker" w:cs="Times New Roman"/>
-          <w:color w:val="000000" w:themeColor="text1"/>
-          <w:sz w:val="28"/>
-          <w:szCs w:val="24"/>
-        </w:rPr>
-      </w:pPr>
-      <w:r>
-        <w:rPr>
-          <w:rFonts w:ascii="Segoe Marker" w:hAnsi="Segoe Marker" w:cs="Times New Roman"/>
-          <w:color w:val="000000" w:themeColor="text1"/>
-          <w:sz w:val="28"/>
-          <w:szCs w:val="24"/>
-        </w:rPr>
-        <w:tab/>
-        <w:t>)</w:t>
-      </w:r>
-    </w:p>
-    <w:p>
-      <w:pPr>
-        <w:pStyle w:val="ListParagraph"/>
-        <w:spacing w:line="240" w:lineRule="auto"/>
-        <w:rPr>
-          <w:rFonts w:ascii="Segoe Marker" w:hAnsi="Segoe Marker" w:cs="Times New Roman"/>
-          <w:color w:val="000000" w:themeColor="text1"/>
-          <w:sz w:val="28"/>
-          <w:szCs w:val="24"/>
-        </w:rPr>
-      </w:pPr>
-      <w:r>
-        <w:rPr>
-          <w:rFonts w:ascii="Segoe Marker" w:hAnsi="Segoe Marker" w:cs="Times New Roman"/>
-          <w:color w:val="000000" w:themeColor="text1"/>
-          <w:sz w:val="28"/>
-          <w:szCs w:val="24"/>
-        </w:rPr>
-        <w:t>)</w:t>
-      </w:r>
-    </w:p>
-    <w:p>
-      <w:pPr>
-        <w:pStyle w:val="ListParagraph"/>
-        <w:spacing w:line="240" w:lineRule="auto"/>
-        <w:rPr>
-          <w:rFonts w:ascii="Segoe Marker" w:hAnsi="Segoe Marker" w:cs="Times New Roman"/>
-          <w:color w:val="000000" w:themeColor="text1"/>
-          <w:sz w:val="28"/>
-          <w:szCs w:val="24"/>
-        </w:rPr>
-      </w:pPr>
-      <w:r>
-        <w:rPr>
-          <w:rFonts w:ascii="Segoe Marker" w:hAnsi="Segoe Marker" w:cs="Times New Roman"/>
-          <w:color w:val="000000" w:themeColor="text1"/>
-          <w:sz w:val="28"/>
-          <w:szCs w:val="24"/>
-        </w:rPr>
-        <w:t xml:space="preserve">AND </w:t>
-      </w:r>
-      <w:proofErr w:type="spellStart"/>
-      <w:r>
-        <w:rPr>
-          <w:rFonts w:ascii="Segoe Marker" w:hAnsi="Segoe Marker" w:cs="Times New Roman"/>
-          <w:color w:val="000000" w:themeColor="text1"/>
-          <w:sz w:val="28"/>
-          <w:szCs w:val="24"/>
-        </w:rPr>
-        <w:t>p.module</w:t>
-      </w:r>
-      <w:proofErr w:type="spellEnd"/>
-      <w:r>
-        <w:rPr>
-          <w:rFonts w:ascii="Segoe Marker" w:hAnsi="Segoe Marker" w:cs="Times New Roman"/>
-          <w:color w:val="000000" w:themeColor="text1"/>
-          <w:sz w:val="28"/>
-          <w:szCs w:val="24"/>
-        </w:rPr>
-        <w:t xml:space="preserve"> = '$</w:t>
-      </w:r>
-      <w:proofErr w:type="spellStart"/>
-      <w:r>
-        <w:rPr>
-          <w:rFonts w:ascii="Segoe Marker" w:hAnsi="Segoe Marker" w:cs="Times New Roman"/>
-          <w:color w:val="000000" w:themeColor="text1"/>
-          <w:sz w:val="28"/>
-          <w:szCs w:val="24"/>
-        </w:rPr>
-        <w:t>moduleCode</w:t>
-      </w:r>
-      <w:proofErr w:type="spellEnd"/>
-      <w:r>
-        <w:rPr>
-          <w:rFonts w:ascii="Segoe Marker" w:hAnsi="Segoe Marker" w:cs="Times New Roman"/>
-          <w:color w:val="000000" w:themeColor="text1"/>
-          <w:sz w:val="28"/>
-          <w:szCs w:val="24"/>
-        </w:rPr>
-        <w:t>'</w:t>
-      </w:r>
-      <w:r>
-        <w:rPr>
-          <w:rFonts w:ascii="Segoe Marker" w:hAnsi="Segoe Marker" w:cs="Times New Roman"/>
-          <w:color w:val="000000" w:themeColor="text1"/>
-          <w:sz w:val="28"/>
-          <w:szCs w:val="24"/>
-        </w:rPr>
-        <w:t>"</w:t>
-      </w:r>
+        <w:t>);</w:t>
+      </w:r>
+    </w:p>
+    <w:p>
+      <w:pPr>
+        <w:spacing w:line="240" w:lineRule="auto"/>
+        <w:rPr>
+          <w:rFonts w:ascii="Segoe Marker" w:hAnsi="Segoe Marker" w:cs="Times New Roman"/>
+          <w:color w:val="000000" w:themeColor="text1"/>
+          <w:sz w:val="28"/>
+          <w:szCs w:val="24"/>
+        </w:rPr>
+      </w:pPr>
     </w:p>
     <w:p>
       <w:pPr>
@@ -5780,25 +5300,44 @@
           <w:color w:val="auto"/>
           <w:sz w:val="28"/>
         </w:rPr>
-        <w:t>Showing bidding statistics:</w:t>
-      </w:r>
-    </w:p>
-    <w:p>
-      <w:pPr>
-        <w:spacing w:line="240" w:lineRule="auto"/>
-        <w:rPr>
-          <w:rFonts w:ascii="Times New Roman" w:hAnsi="Times New Roman" w:cs="Times New Roman"/>
-          <w:sz w:val="24"/>
-          <w:szCs w:val="24"/>
-        </w:rPr>
-      </w:pPr>
-      <w:r>
-        <w:rPr>
-          <w:rFonts w:ascii="Times New Roman" w:hAnsi="Times New Roman" w:cs="Times New Roman"/>
-          <w:sz w:val="24"/>
-          <w:szCs w:val="24"/>
-        </w:rPr>
-        <w:t xml:space="preserve">The following statement is written to get all the necessary information to show all the bidding statistics. </w:t>
+        <w:lastRenderedPageBreak/>
+        <w:t>Prerequisite testing:</w:t>
+      </w:r>
+    </w:p>
+    <w:p>
+      <w:pPr>
+        <w:spacing w:line="240" w:lineRule="auto"/>
+        <w:rPr>
+          <w:rFonts w:ascii="Times New Roman" w:hAnsi="Times New Roman" w:cs="Times New Roman"/>
+          <w:sz w:val="24"/>
+          <w:szCs w:val="24"/>
+        </w:rPr>
+      </w:pPr>
+      <w:r>
+        <w:rPr>
+          <w:rFonts w:ascii="Times New Roman" w:hAnsi="Times New Roman" w:cs="Times New Roman"/>
+          <w:sz w:val="24"/>
+          <w:szCs w:val="24"/>
+        </w:rPr>
+        <w:t>The following statement is written to check if the student ($matric) met the requirements to add a module ($</w:t>
+      </w:r>
+      <w:proofErr w:type="spellStart"/>
+      <w:r>
+        <w:rPr>
+          <w:rFonts w:ascii="Times New Roman" w:hAnsi="Times New Roman" w:cs="Times New Roman"/>
+          <w:sz w:val="24"/>
+          <w:szCs w:val="24"/>
+        </w:rPr>
+        <w:t>moduleCode</w:t>
+      </w:r>
+      <w:proofErr w:type="spellEnd"/>
+      <w:r>
+        <w:rPr>
+          <w:rFonts w:ascii="Times New Roman" w:hAnsi="Times New Roman" w:cs="Times New Roman"/>
+          <w:sz w:val="24"/>
+          <w:szCs w:val="24"/>
+        </w:rPr>
+        <w:t xml:space="preserve">). </w:t>
       </w:r>
     </w:p>
     <w:p>
@@ -5823,217 +5362,8 @@
           <w:sz w:val="28"/>
           <w:szCs w:val="24"/>
         </w:rPr>
-        <w:t xml:space="preserve">" SELECT </w:t>
-      </w:r>
-      <w:proofErr w:type="spellStart"/>
-      <w:r>
-        <w:rPr>
-          <w:rFonts w:ascii="Segoe Marker" w:hAnsi="Segoe Marker" w:cs="Times New Roman"/>
-          <w:color w:val="000000" w:themeColor="text1"/>
-          <w:sz w:val="28"/>
-          <w:szCs w:val="24"/>
-        </w:rPr>
-        <w:t>s.moduleCode</w:t>
-      </w:r>
-      <w:proofErr w:type="spellEnd"/>
-      <w:r>
-        <w:rPr>
-          <w:rFonts w:ascii="Segoe Marker" w:hAnsi="Segoe Marker" w:cs="Times New Roman"/>
-          <w:color w:val="000000" w:themeColor="text1"/>
-          <w:sz w:val="28"/>
-          <w:szCs w:val="24"/>
-        </w:rPr>
-        <w:t xml:space="preserve">, </w:t>
-      </w:r>
-      <w:proofErr w:type="spellStart"/>
-      <w:r>
-        <w:rPr>
-          <w:rFonts w:ascii="Segoe Marker" w:hAnsi="Segoe Marker" w:cs="Times New Roman"/>
-          <w:color w:val="000000" w:themeColor="text1"/>
-          <w:sz w:val="28"/>
-          <w:szCs w:val="24"/>
-        </w:rPr>
-        <w:t>m.moduleName</w:t>
-      </w:r>
-      <w:proofErr w:type="spellEnd"/>
-      <w:r>
-        <w:rPr>
-          <w:rFonts w:ascii="Segoe Marker" w:hAnsi="Segoe Marker" w:cs="Times New Roman"/>
-          <w:color w:val="000000" w:themeColor="text1"/>
-          <w:sz w:val="28"/>
-          <w:szCs w:val="24"/>
-        </w:rPr>
-        <w:t xml:space="preserve">, </w:t>
-      </w:r>
-      <w:proofErr w:type="spellStart"/>
-      <w:r>
-        <w:rPr>
-          <w:rFonts w:ascii="Segoe Marker" w:hAnsi="Segoe Marker" w:cs="Times New Roman"/>
-          <w:color w:val="000000" w:themeColor="text1"/>
-          <w:sz w:val="28"/>
-          <w:szCs w:val="24"/>
-        </w:rPr>
-        <w:t>s.startTime</w:t>
-      </w:r>
-      <w:proofErr w:type="spellEnd"/>
-      <w:r>
-        <w:rPr>
-          <w:rFonts w:ascii="Segoe Marker" w:hAnsi="Segoe Marker" w:cs="Times New Roman"/>
-          <w:color w:val="000000" w:themeColor="text1"/>
-          <w:sz w:val="28"/>
-          <w:szCs w:val="24"/>
-        </w:rPr>
-        <w:t xml:space="preserve">, </w:t>
-      </w:r>
-      <w:proofErr w:type="spellStart"/>
-      <w:r>
-        <w:rPr>
-          <w:rFonts w:ascii="Segoe Marker" w:hAnsi="Segoe Marker" w:cs="Times New Roman"/>
-          <w:color w:val="000000" w:themeColor="text1"/>
-          <w:sz w:val="28"/>
-          <w:szCs w:val="24"/>
-        </w:rPr>
-        <w:t>s.endTime</w:t>
-      </w:r>
-      <w:proofErr w:type="spellEnd"/>
-      <w:r>
-        <w:rPr>
-          <w:rFonts w:ascii="Segoe Marker" w:hAnsi="Segoe Marker" w:cs="Times New Roman"/>
-          <w:color w:val="000000" w:themeColor="text1"/>
-          <w:sz w:val="28"/>
-          <w:szCs w:val="24"/>
-        </w:rPr>
-        <w:t xml:space="preserve">, </w:t>
-      </w:r>
-      <w:proofErr w:type="spellStart"/>
-      <w:r>
-        <w:rPr>
-          <w:rFonts w:ascii="Segoe Marker" w:hAnsi="Segoe Marker" w:cs="Times New Roman"/>
-          <w:color w:val="000000" w:themeColor="text1"/>
-          <w:sz w:val="28"/>
-          <w:szCs w:val="24"/>
-        </w:rPr>
-        <w:t>s.day</w:t>
-      </w:r>
-      <w:proofErr w:type="spellEnd"/>
-      <w:r>
-        <w:rPr>
-          <w:rFonts w:ascii="Segoe Marker" w:hAnsi="Segoe Marker" w:cs="Times New Roman"/>
-          <w:color w:val="000000" w:themeColor="text1"/>
-          <w:sz w:val="28"/>
-          <w:szCs w:val="24"/>
-        </w:rPr>
-        <w:t xml:space="preserve">, </w:t>
-      </w:r>
-      <w:proofErr w:type="spellStart"/>
-      <w:r>
-        <w:rPr>
-          <w:rFonts w:ascii="Segoe Marker" w:hAnsi="Segoe Marker" w:cs="Times New Roman"/>
-          <w:color w:val="000000" w:themeColor="text1"/>
-          <w:sz w:val="28"/>
-          <w:szCs w:val="24"/>
-        </w:rPr>
-        <w:t>s.bidpoints</w:t>
-      </w:r>
-      <w:proofErr w:type="spellEnd"/>
-      <w:r>
-        <w:rPr>
-          <w:rFonts w:ascii="Segoe Marker" w:hAnsi="Segoe Marker" w:cs="Times New Roman"/>
-          <w:color w:val="000000" w:themeColor="text1"/>
-          <w:sz w:val="28"/>
-          <w:szCs w:val="24"/>
-        </w:rPr>
-        <w:t xml:space="preserve">, </w:t>
-      </w:r>
-      <w:proofErr w:type="spellStart"/>
-      <w:r>
-        <w:rPr>
-          <w:rFonts w:ascii="Segoe Marker" w:hAnsi="Segoe Marker" w:cs="Times New Roman"/>
-          <w:color w:val="000000" w:themeColor="text1"/>
-          <w:sz w:val="28"/>
-          <w:szCs w:val="24"/>
-        </w:rPr>
-        <w:t>s.bidTime</w:t>
-      </w:r>
-      <w:proofErr w:type="spellEnd"/>
-      <w:r>
-        <w:rPr>
-          <w:rFonts w:ascii="Segoe Marker" w:hAnsi="Segoe Marker" w:cs="Times New Roman"/>
-          <w:color w:val="000000" w:themeColor="text1"/>
-          <w:sz w:val="28"/>
-          <w:szCs w:val="24"/>
-        </w:rPr>
-        <w:t xml:space="preserve">, </w:t>
-      </w:r>
-      <w:r>
-        <w:rPr>
-          <w:rFonts w:ascii="Segoe Marker" w:hAnsi="Segoe Marker" w:cs="Times New Roman"/>
-          <w:color w:val="000000" w:themeColor="text1"/>
-          <w:sz w:val="28"/>
-          <w:szCs w:val="24"/>
-        </w:rPr>
-        <w:br/>
-      </w:r>
-      <w:r>
-        <w:rPr>
-          <w:rFonts w:ascii="Segoe Marker" w:hAnsi="Segoe Marker" w:cs="Times New Roman"/>
-          <w:color w:val="000000" w:themeColor="text1"/>
-          <w:sz w:val="28"/>
-          <w:szCs w:val="24"/>
-        </w:rPr>
-        <w:t xml:space="preserve">COUNT(CASE WHEN s2.bidpoints &gt; 0 AND s2.success = 0 THEN 1 END) AS </w:t>
-      </w:r>
-      <w:proofErr w:type="spellStart"/>
-      <w:r>
-        <w:rPr>
-          <w:rFonts w:ascii="Segoe Marker" w:hAnsi="Segoe Marker" w:cs="Times New Roman"/>
-          <w:color w:val="000000" w:themeColor="text1"/>
-          <w:sz w:val="28"/>
-          <w:szCs w:val="24"/>
-        </w:rPr>
-        <w:t>NoBidder</w:t>
-      </w:r>
-      <w:proofErr w:type="spellEnd"/>
-      <w:r>
-        <w:rPr>
-          <w:rFonts w:ascii="Segoe Marker" w:hAnsi="Segoe Marker" w:cs="Times New Roman"/>
-          <w:color w:val="000000" w:themeColor="text1"/>
-          <w:sz w:val="28"/>
-          <w:szCs w:val="24"/>
-        </w:rPr>
-        <w:t xml:space="preserve">, </w:t>
-      </w:r>
-      <w:proofErr w:type="spellStart"/>
-      <w:r>
-        <w:rPr>
-          <w:rFonts w:ascii="Segoe Marker" w:hAnsi="Segoe Marker" w:cs="Times New Roman"/>
-          <w:color w:val="000000" w:themeColor="text1"/>
-          <w:sz w:val="28"/>
-          <w:szCs w:val="24"/>
-        </w:rPr>
-        <w:t>mt.maxvacancy</w:t>
-      </w:r>
-      <w:proofErr w:type="spellEnd"/>
-      <w:r>
-        <w:rPr>
-          <w:rFonts w:ascii="Segoe Marker" w:hAnsi="Segoe Marker" w:cs="Times New Roman"/>
-          <w:color w:val="000000" w:themeColor="text1"/>
-          <w:sz w:val="28"/>
-          <w:szCs w:val="24"/>
-        </w:rPr>
-        <w:t xml:space="preserve">, MAX(s2.bidpoints) AS </w:t>
-      </w:r>
-      <w:proofErr w:type="spellStart"/>
-      <w:r>
-        <w:rPr>
-          <w:rFonts w:ascii="Segoe Marker" w:hAnsi="Segoe Marker" w:cs="Times New Roman"/>
-          <w:color w:val="000000" w:themeColor="text1"/>
-          <w:sz w:val="28"/>
-          <w:szCs w:val="24"/>
-        </w:rPr>
-        <w:t>highestBidPts</w:t>
-      </w:r>
-      <w:proofErr w:type="spellEnd"/>
+        <w:t>"</w:t>
+      </w:r>
       <w:r>
         <w:rPr>
           <w:rFonts w:ascii="Segoe Marker" w:hAnsi="Segoe Marker" w:cs="Times New Roman"/>
@@ -6043,6 +5373,15 @@
         </w:rPr>
         <w:t xml:space="preserve"> </w:t>
       </w:r>
+      <w:r>
+        <w:rPr>
+          <w:rFonts w:ascii="Segoe Marker" w:hAnsi="Segoe Marker" w:cs="Times New Roman"/>
+          <w:color w:val="000000" w:themeColor="text1"/>
+          <w:sz w:val="28"/>
+          <w:szCs w:val="24"/>
+        </w:rPr>
+        <w:t>SELECT 'True'</w:t>
+      </w:r>
     </w:p>
     <w:p>
       <w:pPr>
@@ -6062,39 +5401,8 @@
           <w:sz w:val="28"/>
           <w:szCs w:val="24"/>
         </w:rPr>
-        <w:t xml:space="preserve">FROM selected s, selected s2, modules m, </w:t>
-      </w:r>
-      <w:proofErr w:type="spellStart"/>
-      <w:r>
-        <w:rPr>
-          <w:rFonts w:ascii="Segoe Marker" w:hAnsi="Segoe Marker" w:cs="Times New Roman"/>
-          <w:color w:val="000000" w:themeColor="text1"/>
-          <w:sz w:val="28"/>
-          <w:szCs w:val="24"/>
-        </w:rPr>
-        <w:t>modulestime</w:t>
-      </w:r>
-      <w:proofErr w:type="spellEnd"/>
-      <w:r>
-        <w:rPr>
-          <w:rFonts w:ascii="Segoe Marker" w:hAnsi="Segoe Marker" w:cs="Times New Roman"/>
-          <w:color w:val="000000" w:themeColor="text1"/>
-          <w:sz w:val="28"/>
-          <w:szCs w:val="24"/>
-        </w:rPr>
-        <w:t xml:space="preserve"> </w:t>
-      </w:r>
-      <w:proofErr w:type="spellStart"/>
-      <w:r>
-        <w:rPr>
-          <w:rFonts w:ascii="Segoe Marker" w:hAnsi="Segoe Marker" w:cs="Times New Roman"/>
-          <w:color w:val="000000" w:themeColor="text1"/>
-          <w:sz w:val="28"/>
-          <w:szCs w:val="24"/>
-        </w:rPr>
-        <w:t>mt</w:t>
-      </w:r>
-      <w:proofErr w:type="spellEnd"/>
+        <w:t>FROM prerequisite p</w:t>
+      </w:r>
     </w:p>
     <w:p>
       <w:pPr>
@@ -6116,15 +5424,273 @@
         </w:rPr>
         <w:t xml:space="preserve">WHERE </w:t>
       </w:r>
-      <w:proofErr w:type="spellStart"/>
-      <w:r>
-        <w:rPr>
-          <w:rFonts w:ascii="Segoe Marker" w:hAnsi="Segoe Marker" w:cs="Times New Roman"/>
-          <w:color w:val="000000" w:themeColor="text1"/>
-          <w:sz w:val="28"/>
-          <w:szCs w:val="24"/>
-        </w:rPr>
-        <w:t>s.matricNo</w:t>
+      <w:proofErr w:type="gramStart"/>
+      <w:r>
+        <w:rPr>
+          <w:rFonts w:ascii="Segoe Marker" w:hAnsi="Segoe Marker" w:cs="Times New Roman"/>
+          <w:color w:val="000000" w:themeColor="text1"/>
+          <w:sz w:val="28"/>
+          <w:szCs w:val="24"/>
+        </w:rPr>
+        <w:t>EXISTS(</w:t>
+      </w:r>
+      <w:proofErr w:type="gramEnd"/>
+    </w:p>
+    <w:p>
+      <w:pPr>
+        <w:pStyle w:val="ListParagraph"/>
+        <w:spacing w:line="240" w:lineRule="auto"/>
+        <w:rPr>
+          <w:rFonts w:ascii="Segoe Marker" w:hAnsi="Segoe Marker" w:cs="Times New Roman"/>
+          <w:color w:val="000000" w:themeColor="text1"/>
+          <w:sz w:val="28"/>
+          <w:szCs w:val="24"/>
+        </w:rPr>
+      </w:pPr>
+      <w:r>
+        <w:rPr>
+          <w:rFonts w:ascii="Segoe Marker" w:hAnsi="Segoe Marker" w:cs="Times New Roman"/>
+          <w:color w:val="000000" w:themeColor="text1"/>
+          <w:sz w:val="28"/>
+          <w:szCs w:val="24"/>
+        </w:rPr>
+        <w:tab/>
+        <w:t>SELECT p2.andId</w:t>
+      </w:r>
+    </w:p>
+    <w:p>
+      <w:pPr>
+        <w:pStyle w:val="ListParagraph"/>
+        <w:spacing w:line="240" w:lineRule="auto"/>
+        <w:rPr>
+          <w:rFonts w:ascii="Segoe Marker" w:hAnsi="Segoe Marker" w:cs="Times New Roman"/>
+          <w:color w:val="000000" w:themeColor="text1"/>
+          <w:sz w:val="28"/>
+          <w:szCs w:val="24"/>
+        </w:rPr>
+      </w:pPr>
+      <w:r>
+        <w:rPr>
+          <w:rFonts w:ascii="Segoe Marker" w:hAnsi="Segoe Marker" w:cs="Times New Roman"/>
+          <w:color w:val="000000" w:themeColor="text1"/>
+          <w:sz w:val="28"/>
+          <w:szCs w:val="24"/>
+        </w:rPr>
+        <w:tab/>
+        <w:t>FROM prerequisite p2</w:t>
+      </w:r>
+    </w:p>
+    <w:p>
+      <w:pPr>
+        <w:pStyle w:val="ListParagraph"/>
+        <w:spacing w:line="240" w:lineRule="auto"/>
+        <w:rPr>
+          <w:rFonts w:ascii="Segoe Marker" w:hAnsi="Segoe Marker" w:cs="Times New Roman"/>
+          <w:color w:val="000000" w:themeColor="text1"/>
+          <w:sz w:val="28"/>
+          <w:szCs w:val="24"/>
+        </w:rPr>
+      </w:pPr>
+      <w:r>
+        <w:rPr>
+          <w:rFonts w:ascii="Segoe Marker" w:hAnsi="Segoe Marker" w:cs="Times New Roman"/>
+          <w:color w:val="000000" w:themeColor="text1"/>
+          <w:sz w:val="28"/>
+          <w:szCs w:val="24"/>
+        </w:rPr>
+        <w:tab/>
+        <w:t xml:space="preserve">WHERE p2.module = </w:t>
+      </w:r>
+      <w:proofErr w:type="spellStart"/>
+      <w:r>
+        <w:rPr>
+          <w:rFonts w:ascii="Segoe Marker" w:hAnsi="Segoe Marker" w:cs="Times New Roman"/>
+          <w:color w:val="000000" w:themeColor="text1"/>
+          <w:sz w:val="28"/>
+          <w:szCs w:val="24"/>
+        </w:rPr>
+        <w:t>p.module</w:t>
+      </w:r>
+      <w:proofErr w:type="spellEnd"/>
+    </w:p>
+    <w:p>
+      <w:pPr>
+        <w:pStyle w:val="ListParagraph"/>
+        <w:spacing w:line="240" w:lineRule="auto"/>
+        <w:rPr>
+          <w:rFonts w:ascii="Segoe Marker" w:hAnsi="Segoe Marker" w:cs="Times New Roman"/>
+          <w:color w:val="000000" w:themeColor="text1"/>
+          <w:sz w:val="28"/>
+          <w:szCs w:val="24"/>
+        </w:rPr>
+      </w:pPr>
+      <w:r>
+        <w:rPr>
+          <w:rFonts w:ascii="Segoe Marker" w:hAnsi="Segoe Marker" w:cs="Times New Roman"/>
+          <w:color w:val="000000" w:themeColor="text1"/>
+          <w:sz w:val="28"/>
+          <w:szCs w:val="24"/>
+        </w:rPr>
+        <w:tab/>
+        <w:t xml:space="preserve">AND p2.andId = </w:t>
+      </w:r>
+      <w:proofErr w:type="spellStart"/>
+      <w:r>
+        <w:rPr>
+          <w:rFonts w:ascii="Segoe Marker" w:hAnsi="Segoe Marker" w:cs="Times New Roman"/>
+          <w:color w:val="000000" w:themeColor="text1"/>
+          <w:sz w:val="28"/>
+          <w:szCs w:val="24"/>
+        </w:rPr>
+        <w:t>p.andId</w:t>
+      </w:r>
+      <w:proofErr w:type="spellEnd"/>
+    </w:p>
+    <w:p>
+      <w:pPr>
+        <w:pStyle w:val="ListParagraph"/>
+        <w:spacing w:line="240" w:lineRule="auto"/>
+        <w:rPr>
+          <w:rFonts w:ascii="Segoe Marker" w:hAnsi="Segoe Marker" w:cs="Times New Roman"/>
+          <w:color w:val="000000" w:themeColor="text1"/>
+          <w:sz w:val="28"/>
+          <w:szCs w:val="24"/>
+        </w:rPr>
+      </w:pPr>
+      <w:r>
+        <w:rPr>
+          <w:rFonts w:ascii="Segoe Marker" w:hAnsi="Segoe Marker" w:cs="Times New Roman"/>
+          <w:color w:val="000000" w:themeColor="text1"/>
+          <w:sz w:val="28"/>
+          <w:szCs w:val="24"/>
+        </w:rPr>
+        <w:tab/>
+        <w:t>AND p2.requiredModule IN (</w:t>
+      </w:r>
+    </w:p>
+    <w:p>
+      <w:pPr>
+        <w:pStyle w:val="ListParagraph"/>
+        <w:spacing w:line="240" w:lineRule="auto"/>
+        <w:rPr>
+          <w:rFonts w:ascii="Segoe Marker" w:hAnsi="Segoe Marker" w:cs="Times New Roman"/>
+          <w:color w:val="000000" w:themeColor="text1"/>
+          <w:sz w:val="28"/>
+          <w:szCs w:val="24"/>
+        </w:rPr>
+      </w:pPr>
+      <w:r>
+        <w:rPr>
+          <w:rFonts w:ascii="Segoe Marker" w:hAnsi="Segoe Marker" w:cs="Times New Roman"/>
+          <w:color w:val="000000" w:themeColor="text1"/>
+          <w:sz w:val="28"/>
+          <w:szCs w:val="24"/>
+        </w:rPr>
+        <w:tab/>
+      </w:r>
+      <w:r>
+        <w:rPr>
+          <w:rFonts w:ascii="Segoe Marker" w:hAnsi="Segoe Marker" w:cs="Times New Roman"/>
+          <w:color w:val="000000" w:themeColor="text1"/>
+          <w:sz w:val="28"/>
+          <w:szCs w:val="24"/>
+        </w:rPr>
+        <w:tab/>
+        <w:t xml:space="preserve">SELECT </w:t>
+      </w:r>
+      <w:proofErr w:type="spellStart"/>
+      <w:r>
+        <w:rPr>
+          <w:rFonts w:ascii="Segoe Marker" w:hAnsi="Segoe Marker" w:cs="Times New Roman"/>
+          <w:color w:val="000000" w:themeColor="text1"/>
+          <w:sz w:val="28"/>
+          <w:szCs w:val="24"/>
+        </w:rPr>
+        <w:t>ps.moduleCode</w:t>
+      </w:r>
+      <w:proofErr w:type="spellEnd"/>
+    </w:p>
+    <w:p>
+      <w:pPr>
+        <w:pStyle w:val="ListParagraph"/>
+        <w:spacing w:line="240" w:lineRule="auto"/>
+        <w:rPr>
+          <w:rFonts w:ascii="Segoe Marker" w:hAnsi="Segoe Marker" w:cs="Times New Roman"/>
+          <w:color w:val="000000" w:themeColor="text1"/>
+          <w:sz w:val="28"/>
+          <w:szCs w:val="24"/>
+        </w:rPr>
+      </w:pPr>
+      <w:r>
+        <w:rPr>
+          <w:rFonts w:ascii="Segoe Marker" w:hAnsi="Segoe Marker" w:cs="Times New Roman"/>
+          <w:color w:val="000000" w:themeColor="text1"/>
+          <w:sz w:val="28"/>
+          <w:szCs w:val="24"/>
+        </w:rPr>
+        <w:tab/>
+      </w:r>
+      <w:r>
+        <w:rPr>
+          <w:rFonts w:ascii="Segoe Marker" w:hAnsi="Segoe Marker" w:cs="Times New Roman"/>
+          <w:color w:val="000000" w:themeColor="text1"/>
+          <w:sz w:val="28"/>
+          <w:szCs w:val="24"/>
+        </w:rPr>
+        <w:tab/>
+        <w:t xml:space="preserve">FROM passed </w:t>
+      </w:r>
+      <w:proofErr w:type="spellStart"/>
+      <w:r>
+        <w:rPr>
+          <w:rFonts w:ascii="Segoe Marker" w:hAnsi="Segoe Marker" w:cs="Times New Roman"/>
+          <w:color w:val="000000" w:themeColor="text1"/>
+          <w:sz w:val="28"/>
+          <w:szCs w:val="24"/>
+        </w:rPr>
+        <w:t>ps</w:t>
+      </w:r>
+      <w:proofErr w:type="spellEnd"/>
+    </w:p>
+    <w:p>
+      <w:pPr>
+        <w:pStyle w:val="ListParagraph"/>
+        <w:spacing w:line="240" w:lineRule="auto"/>
+        <w:rPr>
+          <w:rFonts w:ascii="Segoe Marker" w:hAnsi="Segoe Marker" w:cs="Times New Roman"/>
+          <w:color w:val="000000" w:themeColor="text1"/>
+          <w:sz w:val="28"/>
+          <w:szCs w:val="24"/>
+        </w:rPr>
+      </w:pPr>
+      <w:r>
+        <w:rPr>
+          <w:rFonts w:ascii="Segoe Marker" w:hAnsi="Segoe Marker" w:cs="Times New Roman"/>
+          <w:color w:val="000000" w:themeColor="text1"/>
+          <w:sz w:val="28"/>
+          <w:szCs w:val="24"/>
+        </w:rPr>
+        <w:tab/>
+      </w:r>
+      <w:r>
+        <w:rPr>
+          <w:rFonts w:ascii="Segoe Marker" w:hAnsi="Segoe Marker" w:cs="Times New Roman"/>
+          <w:color w:val="000000" w:themeColor="text1"/>
+          <w:sz w:val="28"/>
+          <w:szCs w:val="24"/>
+        </w:rPr>
+        <w:tab/>
+        <w:t xml:space="preserve">WHERE </w:t>
+      </w:r>
+      <w:proofErr w:type="spellStart"/>
+      <w:r>
+        <w:rPr>
+          <w:rFonts w:ascii="Segoe Marker" w:hAnsi="Segoe Marker" w:cs="Times New Roman"/>
+          <w:color w:val="000000" w:themeColor="text1"/>
+          <w:sz w:val="28"/>
+          <w:szCs w:val="24"/>
+        </w:rPr>
+        <w:t>ps.matricNo</w:t>
       </w:r>
       <w:proofErr w:type="spellEnd"/>
       <w:r>
@@ -6155,19 +5721,9 @@
           <w:sz w:val="28"/>
           <w:szCs w:val="24"/>
         </w:rPr>
-        <w:t xml:space="preserve">AND s2.moduleCode = </w:t>
-      </w:r>
-      <w:proofErr w:type="spellStart"/>
-      <w:r>
-        <w:rPr>
-          <w:rFonts w:ascii="Segoe Marker" w:hAnsi="Segoe Marker" w:cs="Times New Roman"/>
-          <w:color w:val="000000" w:themeColor="text1"/>
-          <w:sz w:val="28"/>
-          <w:szCs w:val="24"/>
-        </w:rPr>
-        <w:t>s.moduleCode</w:t>
-      </w:r>
-      <w:proofErr w:type="spellEnd"/>
+        <w:tab/>
+        <w:t>)</w:t>
+      </w:r>
     </w:p>
     <w:p>
       <w:pPr>
@@ -6187,19 +5743,9 @@
           <w:sz w:val="28"/>
           <w:szCs w:val="24"/>
         </w:rPr>
-        <w:t xml:space="preserve">AND s2.startTime = </w:t>
-      </w:r>
-      <w:proofErr w:type="spellStart"/>
-      <w:r>
-        <w:rPr>
-          <w:rFonts w:ascii="Segoe Marker" w:hAnsi="Segoe Marker" w:cs="Times New Roman"/>
-          <w:color w:val="000000" w:themeColor="text1"/>
-          <w:sz w:val="28"/>
-          <w:szCs w:val="24"/>
-        </w:rPr>
-        <w:t>s.startTime</w:t>
-      </w:r>
-      <w:proofErr w:type="spellEnd"/>
+        <w:tab/>
+        <w:t>GROUP BY p2.andId</w:t>
+      </w:r>
     </w:p>
     <w:p>
       <w:pPr>
@@ -6219,19 +5765,29 @@
           <w:sz w:val="28"/>
           <w:szCs w:val="24"/>
         </w:rPr>
-        <w:t xml:space="preserve">AND s2.endTime = </w:t>
-      </w:r>
-      <w:proofErr w:type="spellStart"/>
-      <w:r>
-        <w:rPr>
-          <w:rFonts w:ascii="Segoe Marker" w:hAnsi="Segoe Marker" w:cs="Times New Roman"/>
-          <w:color w:val="000000" w:themeColor="text1"/>
-          <w:sz w:val="28"/>
-          <w:szCs w:val="24"/>
-        </w:rPr>
-        <w:t>s.endTime</w:t>
-      </w:r>
-      <w:proofErr w:type="spellEnd"/>
+        <w:tab/>
+        <w:t xml:space="preserve">HAVING </w:t>
+      </w:r>
+      <w:proofErr w:type="gramStart"/>
+      <w:r>
+        <w:rPr>
+          <w:rFonts w:ascii="Segoe Marker" w:hAnsi="Segoe Marker" w:cs="Times New Roman"/>
+          <w:color w:val="000000" w:themeColor="text1"/>
+          <w:sz w:val="28"/>
+          <w:szCs w:val="24"/>
+        </w:rPr>
+        <w:t>COUNT(</w:t>
+      </w:r>
+      <w:proofErr w:type="gramEnd"/>
+      <w:r>
+        <w:rPr>
+          <w:rFonts w:ascii="Segoe Marker" w:hAnsi="Segoe Marker" w:cs="Times New Roman"/>
+          <w:color w:val="000000" w:themeColor="text1"/>
+          <w:sz w:val="28"/>
+          <w:szCs w:val="24"/>
+        </w:rPr>
+        <w:t>p2.requiredModule) = (</w:t>
+      </w:r>
     </w:p>
     <w:p>
       <w:pPr>
@@ -6251,19 +5807,38 @@
           <w:sz w:val="28"/>
           <w:szCs w:val="24"/>
         </w:rPr>
-        <w:t xml:space="preserve">AND s2.day = </w:t>
-      </w:r>
-      <w:proofErr w:type="spellStart"/>
-      <w:r>
-        <w:rPr>
-          <w:rFonts w:ascii="Segoe Marker" w:hAnsi="Segoe Marker" w:cs="Times New Roman"/>
-          <w:color w:val="000000" w:themeColor="text1"/>
-          <w:sz w:val="28"/>
-          <w:szCs w:val="24"/>
-        </w:rPr>
-        <w:t>s.day</w:t>
-      </w:r>
-      <w:proofErr w:type="spellEnd"/>
+        <w:tab/>
+      </w:r>
+      <w:r>
+        <w:rPr>
+          <w:rFonts w:ascii="Segoe Marker" w:hAnsi="Segoe Marker" w:cs="Times New Roman"/>
+          <w:color w:val="000000" w:themeColor="text1"/>
+          <w:sz w:val="28"/>
+          <w:szCs w:val="24"/>
+        </w:rPr>
+        <w:tab/>
+        <w:t xml:space="preserve">SELECT </w:t>
+      </w:r>
+      <w:proofErr w:type="gramStart"/>
+      <w:r>
+        <w:rPr>
+          <w:rFonts w:ascii="Segoe Marker" w:hAnsi="Segoe Marker" w:cs="Times New Roman"/>
+          <w:color w:val="000000" w:themeColor="text1"/>
+          <w:sz w:val="28"/>
+          <w:szCs w:val="24"/>
+        </w:rPr>
+        <w:t>COUNT(</w:t>
+      </w:r>
+      <w:proofErr w:type="gramEnd"/>
+      <w:r>
+        <w:rPr>
+          <w:rFonts w:ascii="Segoe Marker" w:hAnsi="Segoe Marker" w:cs="Times New Roman"/>
+          <w:color w:val="000000" w:themeColor="text1"/>
+          <w:sz w:val="28"/>
+          <w:szCs w:val="24"/>
+        </w:rPr>
+        <w:t>p3.requiredModule)</w:t>
+      </w:r>
     </w:p>
     <w:p>
       <w:pPr>
@@ -6283,6 +5858,164 @@
           <w:sz w:val="28"/>
           <w:szCs w:val="24"/>
         </w:rPr>
+        <w:tab/>
+      </w:r>
+      <w:r>
+        <w:rPr>
+          <w:rFonts w:ascii="Segoe Marker" w:hAnsi="Segoe Marker" w:cs="Times New Roman"/>
+          <w:color w:val="000000" w:themeColor="text1"/>
+          <w:sz w:val="28"/>
+          <w:szCs w:val="24"/>
+        </w:rPr>
+        <w:tab/>
+        <w:t>FROM prerequisite p3</w:t>
+      </w:r>
+    </w:p>
+    <w:p>
+      <w:pPr>
+        <w:pStyle w:val="ListParagraph"/>
+        <w:spacing w:line="240" w:lineRule="auto"/>
+        <w:rPr>
+          <w:rFonts w:ascii="Segoe Marker" w:hAnsi="Segoe Marker" w:cs="Times New Roman"/>
+          <w:color w:val="000000" w:themeColor="text1"/>
+          <w:sz w:val="28"/>
+          <w:szCs w:val="24"/>
+        </w:rPr>
+      </w:pPr>
+      <w:r>
+        <w:rPr>
+          <w:rFonts w:ascii="Segoe Marker" w:hAnsi="Segoe Marker" w:cs="Times New Roman"/>
+          <w:color w:val="000000" w:themeColor="text1"/>
+          <w:sz w:val="28"/>
+          <w:szCs w:val="24"/>
+        </w:rPr>
+        <w:tab/>
+      </w:r>
+      <w:r>
+        <w:rPr>
+          <w:rFonts w:ascii="Segoe Marker" w:hAnsi="Segoe Marker" w:cs="Times New Roman"/>
+          <w:color w:val="000000" w:themeColor="text1"/>
+          <w:sz w:val="28"/>
+          <w:szCs w:val="24"/>
+        </w:rPr>
+        <w:tab/>
+        <w:t xml:space="preserve">WHERE p3.module = </w:t>
+      </w:r>
+      <w:proofErr w:type="spellStart"/>
+      <w:r>
+        <w:rPr>
+          <w:rFonts w:ascii="Segoe Marker" w:hAnsi="Segoe Marker" w:cs="Times New Roman"/>
+          <w:color w:val="000000" w:themeColor="text1"/>
+          <w:sz w:val="28"/>
+          <w:szCs w:val="24"/>
+        </w:rPr>
+        <w:t>p.module</w:t>
+      </w:r>
+      <w:proofErr w:type="spellEnd"/>
+    </w:p>
+    <w:p>
+      <w:pPr>
+        <w:pStyle w:val="ListParagraph"/>
+        <w:spacing w:line="240" w:lineRule="auto"/>
+        <w:rPr>
+          <w:rFonts w:ascii="Segoe Marker" w:hAnsi="Segoe Marker" w:cs="Times New Roman"/>
+          <w:color w:val="000000" w:themeColor="text1"/>
+          <w:sz w:val="28"/>
+          <w:szCs w:val="24"/>
+        </w:rPr>
+      </w:pPr>
+      <w:r>
+        <w:rPr>
+          <w:rFonts w:ascii="Segoe Marker" w:hAnsi="Segoe Marker" w:cs="Times New Roman"/>
+          <w:color w:val="000000" w:themeColor="text1"/>
+          <w:sz w:val="28"/>
+          <w:szCs w:val="24"/>
+        </w:rPr>
+        <w:tab/>
+      </w:r>
+      <w:r>
+        <w:rPr>
+          <w:rFonts w:ascii="Segoe Marker" w:hAnsi="Segoe Marker" w:cs="Times New Roman"/>
+          <w:color w:val="000000" w:themeColor="text1"/>
+          <w:sz w:val="28"/>
+          <w:szCs w:val="24"/>
+        </w:rPr>
+        <w:tab/>
+        <w:t xml:space="preserve">AND p3.andId = </w:t>
+      </w:r>
+      <w:proofErr w:type="spellStart"/>
+      <w:r>
+        <w:rPr>
+          <w:rFonts w:ascii="Segoe Marker" w:hAnsi="Segoe Marker" w:cs="Times New Roman"/>
+          <w:color w:val="000000" w:themeColor="text1"/>
+          <w:sz w:val="28"/>
+          <w:szCs w:val="24"/>
+        </w:rPr>
+        <w:t>p.andId</w:t>
+      </w:r>
+      <w:proofErr w:type="spellEnd"/>
+    </w:p>
+    <w:p>
+      <w:pPr>
+        <w:pStyle w:val="ListParagraph"/>
+        <w:spacing w:line="240" w:lineRule="auto"/>
+        <w:rPr>
+          <w:rFonts w:ascii="Segoe Marker" w:hAnsi="Segoe Marker" w:cs="Times New Roman"/>
+          <w:color w:val="000000" w:themeColor="text1"/>
+          <w:sz w:val="28"/>
+          <w:szCs w:val="24"/>
+        </w:rPr>
+      </w:pPr>
+      <w:r>
+        <w:rPr>
+          <w:rFonts w:ascii="Segoe Marker" w:hAnsi="Segoe Marker" w:cs="Times New Roman"/>
+          <w:color w:val="000000" w:themeColor="text1"/>
+          <w:sz w:val="28"/>
+          <w:szCs w:val="24"/>
+        </w:rPr>
+        <w:tab/>
+        <w:t>)</w:t>
+      </w:r>
+    </w:p>
+    <w:p>
+      <w:pPr>
+        <w:pStyle w:val="ListParagraph"/>
+        <w:spacing w:line="240" w:lineRule="auto"/>
+        <w:rPr>
+          <w:rFonts w:ascii="Segoe Marker" w:hAnsi="Segoe Marker" w:cs="Times New Roman"/>
+          <w:color w:val="000000" w:themeColor="text1"/>
+          <w:sz w:val="28"/>
+          <w:szCs w:val="24"/>
+        </w:rPr>
+      </w:pPr>
+      <w:r>
+        <w:rPr>
+          <w:rFonts w:ascii="Segoe Marker" w:hAnsi="Segoe Marker" w:cs="Times New Roman"/>
+          <w:color w:val="000000" w:themeColor="text1"/>
+          <w:sz w:val="28"/>
+          <w:szCs w:val="24"/>
+        </w:rPr>
+        <w:t>)</w:t>
+      </w:r>
+    </w:p>
+    <w:p>
+      <w:pPr>
+        <w:pStyle w:val="ListParagraph"/>
+        <w:spacing w:line="240" w:lineRule="auto"/>
+        <w:rPr>
+          <w:rFonts w:ascii="Segoe Marker" w:hAnsi="Segoe Marker" w:cs="Times New Roman"/>
+          <w:color w:val="000000" w:themeColor="text1"/>
+          <w:sz w:val="28"/>
+          <w:szCs w:val="24"/>
+        </w:rPr>
+      </w:pPr>
+      <w:r>
+        <w:rPr>
+          <w:rFonts w:ascii="Segoe Marker" w:hAnsi="Segoe Marker" w:cs="Times New Roman"/>
+          <w:color w:val="000000" w:themeColor="text1"/>
+          <w:sz w:val="28"/>
+          <w:szCs w:val="24"/>
+        </w:rPr>
         <w:t xml:space="preserve">AND </w:t>
       </w:r>
       <w:proofErr w:type="spellStart"/>
@@ -6293,17 +6026,46 @@
           <w:sz w:val="28"/>
           <w:szCs w:val="24"/>
         </w:rPr>
-        <w:t>s.success</w:t>
-      </w:r>
-      <w:proofErr w:type="spellEnd"/>
-      <w:r>
-        <w:rPr>
-          <w:rFonts w:ascii="Segoe Marker" w:hAnsi="Segoe Marker" w:cs="Times New Roman"/>
-          <w:color w:val="000000" w:themeColor="text1"/>
-          <w:sz w:val="28"/>
-          <w:szCs w:val="24"/>
-        </w:rPr>
-        <w:t xml:space="preserve"> = '0'</w:t>
+        <w:t>p.module</w:t>
+      </w:r>
+      <w:proofErr w:type="spellEnd"/>
+      <w:r>
+        <w:rPr>
+          <w:rFonts w:ascii="Segoe Marker" w:hAnsi="Segoe Marker" w:cs="Times New Roman"/>
+          <w:color w:val="000000" w:themeColor="text1"/>
+          <w:sz w:val="28"/>
+          <w:szCs w:val="24"/>
+        </w:rPr>
+        <w:t xml:space="preserve"> = '$</w:t>
+      </w:r>
+      <w:proofErr w:type="spellStart"/>
+      <w:r>
+        <w:rPr>
+          <w:rFonts w:ascii="Segoe Marker" w:hAnsi="Segoe Marker" w:cs="Times New Roman"/>
+          <w:color w:val="000000" w:themeColor="text1"/>
+          <w:sz w:val="28"/>
+          <w:szCs w:val="24"/>
+        </w:rPr>
+        <w:t>moduleCode</w:t>
+      </w:r>
+      <w:proofErr w:type="spellEnd"/>
+      <w:r>
+        <w:rPr>
+          <w:rFonts w:ascii="Segoe Marker" w:hAnsi="Segoe Marker" w:cs="Times New Roman"/>
+          <w:color w:val="000000" w:themeColor="text1"/>
+          <w:sz w:val="28"/>
+          <w:szCs w:val="24"/>
+        </w:rPr>
+        <w:t>'</w:t>
+      </w:r>
+      <w:r>
+        <w:rPr>
+          <w:rFonts w:ascii="Segoe Marker" w:hAnsi="Segoe Marker" w:cs="Times New Roman"/>
+          <w:color w:val="000000" w:themeColor="text1"/>
+          <w:sz w:val="28"/>
+          <w:szCs w:val="24"/>
+        </w:rPr>
+        <w:t>"</w:t>
       </w:r>
     </w:p>
     <w:p>
@@ -6317,46 +6079,6 @@
           <w:szCs w:val="24"/>
         </w:rPr>
       </w:pPr>
-      <w:r>
-        <w:rPr>
-          <w:rFonts w:ascii="Segoe Marker" w:hAnsi="Segoe Marker" w:cs="Times New Roman"/>
-          <w:color w:val="000000" w:themeColor="text1"/>
-          <w:sz w:val="28"/>
-          <w:szCs w:val="24"/>
-        </w:rPr>
-        <w:t xml:space="preserve">AND </w:t>
-      </w:r>
-      <w:proofErr w:type="spellStart"/>
-      <w:r>
-        <w:rPr>
-          <w:rFonts w:ascii="Segoe Marker" w:hAnsi="Segoe Marker" w:cs="Times New Roman"/>
-          <w:color w:val="000000" w:themeColor="text1"/>
-          <w:sz w:val="28"/>
-          <w:szCs w:val="24"/>
-        </w:rPr>
-        <w:t>s.moduleCode</w:t>
-      </w:r>
-      <w:proofErr w:type="spellEnd"/>
-      <w:r>
-        <w:rPr>
-          <w:rFonts w:ascii="Segoe Marker" w:hAnsi="Segoe Marker" w:cs="Times New Roman"/>
-          <w:color w:val="000000" w:themeColor="text1"/>
-          <w:sz w:val="28"/>
-          <w:szCs w:val="24"/>
-        </w:rPr>
-        <w:t xml:space="preserve"> = </w:t>
-      </w:r>
-      <w:proofErr w:type="spellStart"/>
-      <w:r>
-        <w:rPr>
-          <w:rFonts w:ascii="Segoe Marker" w:hAnsi="Segoe Marker" w:cs="Times New Roman"/>
-          <w:color w:val="000000" w:themeColor="text1"/>
-          <w:sz w:val="28"/>
-          <w:szCs w:val="24"/>
-        </w:rPr>
-        <w:t>m.moduleCode</w:t>
-      </w:r>
-      <w:proofErr w:type="spellEnd"/>
     </w:p>
     <w:p>
       <w:pPr>
@@ -6369,46 +6091,6 @@
           <w:szCs w:val="24"/>
         </w:rPr>
       </w:pPr>
-      <w:r>
-        <w:rPr>
-          <w:rFonts w:ascii="Segoe Marker" w:hAnsi="Segoe Marker" w:cs="Times New Roman"/>
-          <w:color w:val="000000" w:themeColor="text1"/>
-          <w:sz w:val="28"/>
-          <w:szCs w:val="24"/>
-        </w:rPr>
-        <w:t xml:space="preserve">AND </w:t>
-      </w:r>
-      <w:proofErr w:type="spellStart"/>
-      <w:r>
-        <w:rPr>
-          <w:rFonts w:ascii="Segoe Marker" w:hAnsi="Segoe Marker" w:cs="Times New Roman"/>
-          <w:color w:val="000000" w:themeColor="text1"/>
-          <w:sz w:val="28"/>
-          <w:szCs w:val="24"/>
-        </w:rPr>
-        <w:t>s.moduleCode</w:t>
-      </w:r>
-      <w:proofErr w:type="spellEnd"/>
-      <w:r>
-        <w:rPr>
-          <w:rFonts w:ascii="Segoe Marker" w:hAnsi="Segoe Marker" w:cs="Times New Roman"/>
-          <w:color w:val="000000" w:themeColor="text1"/>
-          <w:sz w:val="28"/>
-          <w:szCs w:val="24"/>
-        </w:rPr>
-        <w:t xml:space="preserve"> = </w:t>
-      </w:r>
-      <w:proofErr w:type="spellStart"/>
-      <w:r>
-        <w:rPr>
-          <w:rFonts w:ascii="Segoe Marker" w:hAnsi="Segoe Marker" w:cs="Times New Roman"/>
-          <w:color w:val="000000" w:themeColor="text1"/>
-          <w:sz w:val="28"/>
-          <w:szCs w:val="24"/>
-        </w:rPr>
-        <w:t>mt.moduleCode</w:t>
-      </w:r>
-      <w:proofErr w:type="spellEnd"/>
     </w:p>
     <w:p>
       <w:pPr>
@@ -6421,46 +6103,6 @@
           <w:szCs w:val="24"/>
         </w:rPr>
       </w:pPr>
-      <w:r>
-        <w:rPr>
-          <w:rFonts w:ascii="Segoe Marker" w:hAnsi="Segoe Marker" w:cs="Times New Roman"/>
-          <w:color w:val="000000" w:themeColor="text1"/>
-          <w:sz w:val="28"/>
-          <w:szCs w:val="24"/>
-        </w:rPr>
-        <w:t xml:space="preserve">AND </w:t>
-      </w:r>
-      <w:proofErr w:type="spellStart"/>
-      <w:r>
-        <w:rPr>
-          <w:rFonts w:ascii="Segoe Marker" w:hAnsi="Segoe Marker" w:cs="Times New Roman"/>
-          <w:color w:val="000000" w:themeColor="text1"/>
-          <w:sz w:val="28"/>
-          <w:szCs w:val="24"/>
-        </w:rPr>
-        <w:t>s.starttime</w:t>
-      </w:r>
-      <w:proofErr w:type="spellEnd"/>
-      <w:r>
-        <w:rPr>
-          <w:rFonts w:ascii="Segoe Marker" w:hAnsi="Segoe Marker" w:cs="Times New Roman"/>
-          <w:color w:val="000000" w:themeColor="text1"/>
-          <w:sz w:val="28"/>
-          <w:szCs w:val="24"/>
-        </w:rPr>
-        <w:t xml:space="preserve"> = </w:t>
-      </w:r>
-      <w:proofErr w:type="spellStart"/>
-      <w:r>
-        <w:rPr>
-          <w:rFonts w:ascii="Segoe Marker" w:hAnsi="Segoe Marker" w:cs="Times New Roman"/>
-          <w:color w:val="000000" w:themeColor="text1"/>
-          <w:sz w:val="28"/>
-          <w:szCs w:val="24"/>
-        </w:rPr>
-        <w:t>mt.starttime</w:t>
-      </w:r>
-      <w:proofErr w:type="spellEnd"/>
     </w:p>
     <w:p>
       <w:pPr>
@@ -6473,46 +6115,6 @@
           <w:szCs w:val="24"/>
         </w:rPr>
       </w:pPr>
-      <w:r>
-        <w:rPr>
-          <w:rFonts w:ascii="Segoe Marker" w:hAnsi="Segoe Marker" w:cs="Times New Roman"/>
-          <w:color w:val="000000" w:themeColor="text1"/>
-          <w:sz w:val="28"/>
-          <w:szCs w:val="24"/>
-        </w:rPr>
-        <w:t xml:space="preserve">AND </w:t>
-      </w:r>
-      <w:proofErr w:type="spellStart"/>
-      <w:r>
-        <w:rPr>
-          <w:rFonts w:ascii="Segoe Marker" w:hAnsi="Segoe Marker" w:cs="Times New Roman"/>
-          <w:color w:val="000000" w:themeColor="text1"/>
-          <w:sz w:val="28"/>
-          <w:szCs w:val="24"/>
-        </w:rPr>
-        <w:t>s.endtime</w:t>
-      </w:r>
-      <w:proofErr w:type="spellEnd"/>
-      <w:r>
-        <w:rPr>
-          <w:rFonts w:ascii="Segoe Marker" w:hAnsi="Segoe Marker" w:cs="Times New Roman"/>
-          <w:color w:val="000000" w:themeColor="text1"/>
-          <w:sz w:val="28"/>
-          <w:szCs w:val="24"/>
-        </w:rPr>
-        <w:t xml:space="preserve"> = </w:t>
-      </w:r>
-      <w:proofErr w:type="spellStart"/>
-      <w:r>
-        <w:rPr>
-          <w:rFonts w:ascii="Segoe Marker" w:hAnsi="Segoe Marker" w:cs="Times New Roman"/>
-          <w:color w:val="000000" w:themeColor="text1"/>
-          <w:sz w:val="28"/>
-          <w:szCs w:val="24"/>
-        </w:rPr>
-        <w:t>mt.endtime</w:t>
-      </w:r>
-      <w:proofErr w:type="spellEnd"/>
     </w:p>
     <w:p>
       <w:pPr>
@@ -6525,46 +6127,6 @@
           <w:szCs w:val="24"/>
         </w:rPr>
       </w:pPr>
-      <w:r>
-        <w:rPr>
-          <w:rFonts w:ascii="Segoe Marker" w:hAnsi="Segoe Marker" w:cs="Times New Roman"/>
-          <w:color w:val="000000" w:themeColor="text1"/>
-          <w:sz w:val="28"/>
-          <w:szCs w:val="24"/>
-        </w:rPr>
-        <w:t xml:space="preserve">AND </w:t>
-      </w:r>
-      <w:proofErr w:type="spellStart"/>
-      <w:r>
-        <w:rPr>
-          <w:rFonts w:ascii="Segoe Marker" w:hAnsi="Segoe Marker" w:cs="Times New Roman"/>
-          <w:color w:val="000000" w:themeColor="text1"/>
-          <w:sz w:val="28"/>
-          <w:szCs w:val="24"/>
-        </w:rPr>
-        <w:t>s.day</w:t>
-      </w:r>
-      <w:proofErr w:type="spellEnd"/>
-      <w:r>
-        <w:rPr>
-          <w:rFonts w:ascii="Segoe Marker" w:hAnsi="Segoe Marker" w:cs="Times New Roman"/>
-          <w:color w:val="000000" w:themeColor="text1"/>
-          <w:sz w:val="28"/>
-          <w:szCs w:val="24"/>
-        </w:rPr>
-        <w:t xml:space="preserve"> = </w:t>
-      </w:r>
-      <w:proofErr w:type="spellStart"/>
-      <w:r>
-        <w:rPr>
-          <w:rFonts w:ascii="Segoe Marker" w:hAnsi="Segoe Marker" w:cs="Times New Roman"/>
-          <w:color w:val="000000" w:themeColor="text1"/>
-          <w:sz w:val="28"/>
-          <w:szCs w:val="24"/>
-        </w:rPr>
-        <w:t>mt.day</w:t>
-      </w:r>
-      <w:proofErr w:type="spellEnd"/>
     </w:p>
     <w:p>
       <w:pPr>
@@ -6577,226 +6139,114 @@
           <w:szCs w:val="24"/>
         </w:rPr>
       </w:pPr>
-      <w:r>
-        <w:rPr>
-          <w:rFonts w:ascii="Segoe Marker" w:hAnsi="Segoe Marker" w:cs="Times New Roman"/>
-          <w:color w:val="000000" w:themeColor="text1"/>
-          <w:sz w:val="28"/>
-          <w:szCs w:val="24"/>
-        </w:rPr>
-        <w:t xml:space="preserve">GROUP BY </w:t>
-      </w:r>
-      <w:proofErr w:type="spellStart"/>
-      <w:r>
-        <w:rPr>
-          <w:rFonts w:ascii="Segoe Marker" w:hAnsi="Segoe Marker" w:cs="Times New Roman"/>
-          <w:color w:val="000000" w:themeColor="text1"/>
-          <w:sz w:val="28"/>
-          <w:szCs w:val="24"/>
-        </w:rPr>
-        <w:t>s.moduleCode</w:t>
-      </w:r>
-      <w:proofErr w:type="spellEnd"/>
-      <w:r>
-        <w:rPr>
-          <w:rFonts w:ascii="Segoe Marker" w:hAnsi="Segoe Marker" w:cs="Times New Roman"/>
-          <w:color w:val="000000" w:themeColor="text1"/>
-          <w:sz w:val="28"/>
-          <w:szCs w:val="24"/>
-        </w:rPr>
-        <w:t xml:space="preserve">, </w:t>
-      </w:r>
-      <w:proofErr w:type="spellStart"/>
-      <w:r>
-        <w:rPr>
-          <w:rFonts w:ascii="Segoe Marker" w:hAnsi="Segoe Marker" w:cs="Times New Roman"/>
-          <w:color w:val="000000" w:themeColor="text1"/>
-          <w:sz w:val="28"/>
-          <w:szCs w:val="24"/>
-        </w:rPr>
-        <w:t>m.moduleName</w:t>
-      </w:r>
-      <w:proofErr w:type="spellEnd"/>
-      <w:r>
-        <w:rPr>
-          <w:rFonts w:ascii="Segoe Marker" w:hAnsi="Segoe Marker" w:cs="Times New Roman"/>
-          <w:color w:val="000000" w:themeColor="text1"/>
-          <w:sz w:val="28"/>
-          <w:szCs w:val="24"/>
-        </w:rPr>
-        <w:t xml:space="preserve">, </w:t>
-      </w:r>
-      <w:proofErr w:type="spellStart"/>
-      <w:r>
-        <w:rPr>
-          <w:rFonts w:ascii="Segoe Marker" w:hAnsi="Segoe Marker" w:cs="Times New Roman"/>
-          <w:color w:val="000000" w:themeColor="text1"/>
-          <w:sz w:val="28"/>
-          <w:szCs w:val="24"/>
-        </w:rPr>
-        <w:t>s.startTime</w:t>
-      </w:r>
-      <w:proofErr w:type="spellEnd"/>
-      <w:r>
-        <w:rPr>
-          <w:rFonts w:ascii="Segoe Marker" w:hAnsi="Segoe Marker" w:cs="Times New Roman"/>
-          <w:color w:val="000000" w:themeColor="text1"/>
-          <w:sz w:val="28"/>
-          <w:szCs w:val="24"/>
-        </w:rPr>
-        <w:t xml:space="preserve">, </w:t>
-      </w:r>
-      <w:proofErr w:type="spellStart"/>
-      <w:r>
-        <w:rPr>
-          <w:rFonts w:ascii="Segoe Marker" w:hAnsi="Segoe Marker" w:cs="Times New Roman"/>
-          <w:color w:val="000000" w:themeColor="text1"/>
-          <w:sz w:val="28"/>
-          <w:szCs w:val="24"/>
-        </w:rPr>
-        <w:t>s.endTime</w:t>
-      </w:r>
-      <w:proofErr w:type="spellEnd"/>
-      <w:r>
-        <w:rPr>
-          <w:rFonts w:ascii="Segoe Marker" w:hAnsi="Segoe Marker" w:cs="Times New Roman"/>
-          <w:color w:val="000000" w:themeColor="text1"/>
-          <w:sz w:val="28"/>
-          <w:szCs w:val="24"/>
-        </w:rPr>
-        <w:t xml:space="preserve">, </w:t>
-      </w:r>
-      <w:proofErr w:type="spellStart"/>
-      <w:r>
-        <w:rPr>
-          <w:rFonts w:ascii="Segoe Marker" w:hAnsi="Segoe Marker" w:cs="Times New Roman"/>
-          <w:color w:val="000000" w:themeColor="text1"/>
-          <w:sz w:val="28"/>
-          <w:szCs w:val="24"/>
-        </w:rPr>
-        <w:t>s.day</w:t>
-      </w:r>
-      <w:proofErr w:type="spellEnd"/>
-      <w:r>
-        <w:rPr>
-          <w:rFonts w:ascii="Segoe Marker" w:hAnsi="Segoe Marker" w:cs="Times New Roman"/>
-          <w:color w:val="000000" w:themeColor="text1"/>
-          <w:sz w:val="28"/>
-          <w:szCs w:val="24"/>
-        </w:rPr>
-        <w:t xml:space="preserve">, </w:t>
-      </w:r>
-      <w:proofErr w:type="spellStart"/>
-      <w:r>
-        <w:rPr>
-          <w:rFonts w:ascii="Segoe Marker" w:hAnsi="Segoe Marker" w:cs="Times New Roman"/>
-          <w:color w:val="000000" w:themeColor="text1"/>
-          <w:sz w:val="28"/>
-          <w:szCs w:val="24"/>
-        </w:rPr>
-        <w:t>s.bidpoints</w:t>
-      </w:r>
-      <w:proofErr w:type="spellEnd"/>
-      <w:r>
-        <w:rPr>
-          <w:rFonts w:ascii="Segoe Marker" w:hAnsi="Segoe Marker" w:cs="Times New Roman"/>
-          <w:color w:val="000000" w:themeColor="text1"/>
-          <w:sz w:val="28"/>
-          <w:szCs w:val="24"/>
-        </w:rPr>
-        <w:t xml:space="preserve">, </w:t>
-      </w:r>
-      <w:proofErr w:type="spellStart"/>
-      <w:r>
-        <w:rPr>
-          <w:rFonts w:ascii="Segoe Marker" w:hAnsi="Segoe Marker" w:cs="Times New Roman"/>
-          <w:color w:val="000000" w:themeColor="text1"/>
-          <w:sz w:val="28"/>
-          <w:szCs w:val="24"/>
-        </w:rPr>
-        <w:t>s.bidTime</w:t>
-      </w:r>
-      <w:proofErr w:type="spellEnd"/>
-      <w:r>
-        <w:rPr>
-          <w:rFonts w:ascii="Segoe Marker" w:hAnsi="Segoe Marker" w:cs="Times New Roman"/>
-          <w:color w:val="000000" w:themeColor="text1"/>
-          <w:sz w:val="28"/>
-          <w:szCs w:val="24"/>
-        </w:rPr>
-        <w:t xml:space="preserve">, </w:t>
-      </w:r>
-      <w:proofErr w:type="spellStart"/>
-      <w:r>
-        <w:rPr>
-          <w:rFonts w:ascii="Segoe Marker" w:hAnsi="Segoe Marker" w:cs="Times New Roman"/>
-          <w:color w:val="000000" w:themeColor="text1"/>
-          <w:sz w:val="28"/>
-          <w:szCs w:val="24"/>
-        </w:rPr>
-        <w:t>mt.maxvacancy</w:t>
-      </w:r>
-      <w:proofErr w:type="spellEnd"/>
-    </w:p>
-    <w:p>
-      <w:pPr>
-        <w:spacing w:line="240" w:lineRule="auto"/>
-        <w:rPr>
-          <w:rFonts w:ascii="Segoe Marker" w:hAnsi="Segoe Marker" w:cs="Times New Roman"/>
-          <w:color w:val="000000" w:themeColor="text1"/>
-          <w:sz w:val="28"/>
-          <w:szCs w:val="24"/>
-        </w:rPr>
-      </w:pPr>
-      <w:r>
-        <w:rPr>
-          <w:rFonts w:ascii="Segoe Marker" w:hAnsi="Segoe Marker" w:cs="Times New Roman"/>
-          <w:color w:val="000000" w:themeColor="text1"/>
-          <w:sz w:val="28"/>
-          <w:szCs w:val="24"/>
-        </w:rPr>
-        <w:t xml:space="preserve">ORDER BY </w:t>
-      </w:r>
-      <w:proofErr w:type="spellStart"/>
-      <w:r>
-        <w:rPr>
-          <w:rFonts w:ascii="Segoe Marker" w:hAnsi="Segoe Marker" w:cs="Times New Roman"/>
-          <w:color w:val="000000" w:themeColor="text1"/>
-          <w:sz w:val="28"/>
-          <w:szCs w:val="24"/>
-        </w:rPr>
-        <w:t>s.moduleCode</w:t>
-      </w:r>
-      <w:proofErr w:type="spellEnd"/>
-      <w:r>
-        <w:rPr>
-          <w:rFonts w:ascii="Segoe Marker" w:hAnsi="Segoe Marker" w:cs="Times New Roman"/>
-          <w:color w:val="000000" w:themeColor="text1"/>
-          <w:sz w:val="28"/>
-          <w:szCs w:val="24"/>
-        </w:rPr>
-        <w:t>"</w:t>
-      </w:r>
-    </w:p>
-    <w:p>
-      <w:pPr>
-        <w:rPr>
-          <w:rFonts w:ascii="Segoe Marker" w:hAnsi="Segoe Marker" w:cs="Times New Roman"/>
-          <w:color w:val="000000" w:themeColor="text1"/>
-          <w:sz w:val="28"/>
-          <w:szCs w:val="24"/>
-        </w:rPr>
-      </w:pPr>
-      <w:r>
-        <w:rPr>
-          <w:rFonts w:ascii="Segoe Marker" w:hAnsi="Segoe Marker" w:cs="Times New Roman"/>
-          <w:color w:val="000000" w:themeColor="text1"/>
-          <w:sz w:val="28"/>
-          <w:szCs w:val="24"/>
-        </w:rPr>
-        <w:lastRenderedPageBreak/>
-        <w:br w:type="page"/>
-      </w:r>
+    </w:p>
+    <w:p>
+      <w:pPr>
+        <w:pStyle w:val="ListParagraph"/>
+        <w:spacing w:line="240" w:lineRule="auto"/>
+        <w:rPr>
+          <w:rFonts w:ascii="Segoe Marker" w:hAnsi="Segoe Marker" w:cs="Times New Roman"/>
+          <w:color w:val="000000" w:themeColor="text1"/>
+          <w:sz w:val="28"/>
+          <w:szCs w:val="24"/>
+        </w:rPr>
+      </w:pPr>
+    </w:p>
+    <w:p>
+      <w:pPr>
+        <w:pStyle w:val="ListParagraph"/>
+        <w:spacing w:line="240" w:lineRule="auto"/>
+        <w:rPr>
+          <w:rFonts w:ascii="Segoe Marker" w:hAnsi="Segoe Marker" w:cs="Times New Roman"/>
+          <w:color w:val="000000" w:themeColor="text1"/>
+          <w:sz w:val="28"/>
+          <w:szCs w:val="24"/>
+        </w:rPr>
+      </w:pPr>
+    </w:p>
+    <w:p>
+      <w:pPr>
+        <w:pStyle w:val="ListParagraph"/>
+        <w:spacing w:line="240" w:lineRule="auto"/>
+        <w:rPr>
+          <w:rFonts w:ascii="Segoe Marker" w:hAnsi="Segoe Marker" w:cs="Times New Roman"/>
+          <w:color w:val="000000" w:themeColor="text1"/>
+          <w:sz w:val="28"/>
+          <w:szCs w:val="24"/>
+        </w:rPr>
+      </w:pPr>
+    </w:p>
+    <w:p>
+      <w:pPr>
+        <w:pStyle w:val="ListParagraph"/>
+        <w:spacing w:line="240" w:lineRule="auto"/>
+        <w:rPr>
+          <w:rFonts w:ascii="Segoe Marker" w:hAnsi="Segoe Marker" w:cs="Times New Roman"/>
+          <w:color w:val="000000" w:themeColor="text1"/>
+          <w:sz w:val="28"/>
+          <w:szCs w:val="24"/>
+        </w:rPr>
+      </w:pPr>
+    </w:p>
+    <w:p>
+      <w:pPr>
+        <w:pStyle w:val="ListParagraph"/>
+        <w:spacing w:line="240" w:lineRule="auto"/>
+        <w:rPr>
+          <w:rFonts w:ascii="Segoe Marker" w:hAnsi="Segoe Marker" w:cs="Times New Roman"/>
+          <w:color w:val="000000" w:themeColor="text1"/>
+          <w:sz w:val="28"/>
+          <w:szCs w:val="24"/>
+        </w:rPr>
+      </w:pPr>
+    </w:p>
+    <w:p>
+      <w:pPr>
+        <w:pStyle w:val="ListParagraph"/>
+        <w:spacing w:line="240" w:lineRule="auto"/>
+        <w:rPr>
+          <w:rFonts w:ascii="Segoe Marker" w:hAnsi="Segoe Marker" w:cs="Times New Roman"/>
+          <w:color w:val="000000" w:themeColor="text1"/>
+          <w:sz w:val="28"/>
+          <w:szCs w:val="24"/>
+        </w:rPr>
+      </w:pPr>
+    </w:p>
+    <w:p>
+      <w:pPr>
+        <w:pStyle w:val="ListParagraph"/>
+        <w:spacing w:line="240" w:lineRule="auto"/>
+        <w:rPr>
+          <w:rFonts w:ascii="Segoe Marker" w:hAnsi="Segoe Marker" w:cs="Times New Roman"/>
+          <w:color w:val="000000" w:themeColor="text1"/>
+          <w:sz w:val="28"/>
+          <w:szCs w:val="24"/>
+        </w:rPr>
+      </w:pPr>
+    </w:p>
+    <w:p>
+      <w:pPr>
+        <w:pStyle w:val="ListParagraph"/>
+        <w:spacing w:line="240" w:lineRule="auto"/>
+        <w:rPr>
+          <w:rFonts w:ascii="Segoe Marker" w:hAnsi="Segoe Marker" w:cs="Times New Roman"/>
+          <w:color w:val="000000" w:themeColor="text1"/>
+          <w:sz w:val="28"/>
+          <w:szCs w:val="24"/>
+        </w:rPr>
+      </w:pPr>
+    </w:p>
+    <w:p>
+      <w:pPr>
+        <w:pStyle w:val="ListParagraph"/>
+        <w:spacing w:line="240" w:lineRule="auto"/>
+        <w:rPr>
+          <w:rFonts w:ascii="Segoe Marker" w:hAnsi="Segoe Marker" w:cs="Times New Roman"/>
+          <w:color w:val="000000" w:themeColor="text1"/>
+          <w:sz w:val="28"/>
+          <w:szCs w:val="24"/>
+        </w:rPr>
+      </w:pPr>
     </w:p>
     <w:p>
       <w:pPr>
@@ -6814,185 +6264,25 @@
           <w:sz w:val="28"/>
         </w:rPr>
         <w:lastRenderedPageBreak/>
-        <w:t>Generating bidding result:</w:t>
-      </w:r>
-    </w:p>
-    <w:p>
-      <w:pPr>
-        <w:spacing w:line="240" w:lineRule="auto"/>
-        <w:rPr>
-          <w:rFonts w:ascii="Times New Roman" w:hAnsi="Times New Roman" w:cs="Times New Roman"/>
-          <w:sz w:val="24"/>
-          <w:szCs w:val="24"/>
-        </w:rPr>
-      </w:pPr>
-      <w:r>
-        <w:rPr>
-          <w:rFonts w:ascii="Times New Roman" w:hAnsi="Times New Roman" w:cs="Times New Roman"/>
-          <w:sz w:val="24"/>
-          <w:szCs w:val="24"/>
-        </w:rPr>
-        <w:t xml:space="preserve">In order to find out which student has successfully bid the result, we have to compare the value of </w:t>
-      </w:r>
-      <w:proofErr w:type="spellStart"/>
-      <w:r>
-        <w:rPr>
-          <w:rFonts w:ascii="Times New Roman" w:hAnsi="Times New Roman" w:cs="Times New Roman"/>
-          <w:sz w:val="24"/>
-          <w:szCs w:val="24"/>
-        </w:rPr>
-        <w:t>bidpoints</w:t>
-      </w:r>
-      <w:proofErr w:type="spellEnd"/>
-      <w:r>
-        <w:rPr>
-          <w:rFonts w:ascii="Times New Roman" w:hAnsi="Times New Roman" w:cs="Times New Roman"/>
-          <w:sz w:val="24"/>
-          <w:szCs w:val="24"/>
-        </w:rPr>
-        <w:t xml:space="preserve"> and </w:t>
-      </w:r>
-      <w:proofErr w:type="spellStart"/>
-      <w:r>
-        <w:rPr>
-          <w:rFonts w:ascii="Times New Roman" w:hAnsi="Times New Roman" w:cs="Times New Roman"/>
-          <w:sz w:val="24"/>
-          <w:szCs w:val="24"/>
-        </w:rPr>
-        <w:t>bidtime</w:t>
-      </w:r>
-      <w:proofErr w:type="spellEnd"/>
-      <w:r>
-        <w:rPr>
-          <w:rFonts w:ascii="Times New Roman" w:hAnsi="Times New Roman" w:cs="Times New Roman"/>
-          <w:sz w:val="24"/>
-          <w:szCs w:val="24"/>
-        </w:rPr>
-        <w:t xml:space="preserve">: the one who has the higher </w:t>
-      </w:r>
-      <w:proofErr w:type="spellStart"/>
-      <w:r>
-        <w:rPr>
-          <w:rFonts w:ascii="Times New Roman" w:hAnsi="Times New Roman" w:cs="Times New Roman"/>
-          <w:sz w:val="24"/>
-          <w:szCs w:val="24"/>
-        </w:rPr>
-        <w:t>bidpoints</w:t>
-      </w:r>
-      <w:proofErr w:type="spellEnd"/>
-      <w:r>
-        <w:rPr>
-          <w:rFonts w:ascii="Times New Roman" w:hAnsi="Times New Roman" w:cs="Times New Roman"/>
-          <w:sz w:val="24"/>
-          <w:szCs w:val="24"/>
-        </w:rPr>
-        <w:t xml:space="preserve"> won, and if their </w:t>
-      </w:r>
-      <w:proofErr w:type="spellStart"/>
-      <w:r>
-        <w:rPr>
-          <w:rFonts w:ascii="Times New Roman" w:hAnsi="Times New Roman" w:cs="Times New Roman"/>
-          <w:sz w:val="24"/>
-          <w:szCs w:val="24"/>
-        </w:rPr>
-        <w:t>bidpoints</w:t>
-      </w:r>
-      <w:proofErr w:type="spellEnd"/>
-      <w:r>
-        <w:rPr>
-          <w:rFonts w:ascii="Times New Roman" w:hAnsi="Times New Roman" w:cs="Times New Roman"/>
-          <w:sz w:val="24"/>
-          <w:szCs w:val="24"/>
-        </w:rPr>
-        <w:t xml:space="preserve"> are the same, the one who bids earlier </w:t>
-      </w:r>
-      <w:proofErr w:type="spellStart"/>
-      <w:r>
-        <w:rPr>
-          <w:rFonts w:ascii="Times New Roman" w:hAnsi="Times New Roman" w:cs="Times New Roman"/>
-          <w:sz w:val="24"/>
-          <w:szCs w:val="24"/>
-        </w:rPr>
-        <w:t>wons</w:t>
-      </w:r>
-      <w:proofErr w:type="spellEnd"/>
-      <w:r>
-        <w:rPr>
-          <w:rFonts w:ascii="Times New Roman" w:hAnsi="Times New Roman" w:cs="Times New Roman"/>
-          <w:sz w:val="24"/>
-          <w:szCs w:val="24"/>
-        </w:rPr>
-        <w:t>.</w:t>
-      </w:r>
-      <w:r>
-        <w:rPr>
-          <w:rFonts w:ascii="Times New Roman" w:hAnsi="Times New Roman" w:cs="Times New Roman"/>
-          <w:sz w:val="24"/>
-          <w:szCs w:val="24"/>
-        </w:rPr>
-        <w:t xml:space="preserve"> (The $mc is the module code, $</w:t>
-      </w:r>
-      <w:proofErr w:type="spellStart"/>
-      <w:r>
-        <w:rPr>
-          <w:rFonts w:ascii="Times New Roman" w:hAnsi="Times New Roman" w:cs="Times New Roman"/>
-          <w:sz w:val="24"/>
-          <w:szCs w:val="24"/>
-        </w:rPr>
-        <w:t>st</w:t>
-      </w:r>
-      <w:proofErr w:type="spellEnd"/>
-      <w:r>
-        <w:rPr>
-          <w:rFonts w:ascii="Times New Roman" w:hAnsi="Times New Roman" w:cs="Times New Roman"/>
-          <w:sz w:val="24"/>
-          <w:szCs w:val="24"/>
-        </w:rPr>
-        <w:t xml:space="preserve"> is the start time, $</w:t>
-      </w:r>
-      <w:proofErr w:type="gramStart"/>
-      <w:r>
-        <w:rPr>
-          <w:rFonts w:ascii="Times New Roman" w:hAnsi="Times New Roman" w:cs="Times New Roman"/>
-          <w:sz w:val="24"/>
-          <w:szCs w:val="24"/>
-        </w:rPr>
-        <w:t>et</w:t>
-      </w:r>
-      <w:proofErr w:type="gramEnd"/>
-      <w:r>
-        <w:rPr>
-          <w:rFonts w:ascii="Times New Roman" w:hAnsi="Times New Roman" w:cs="Times New Roman"/>
-          <w:sz w:val="24"/>
-          <w:szCs w:val="24"/>
-        </w:rPr>
-        <w:t xml:space="preserve"> is the end time and $d is the day, they are the primary key of </w:t>
-      </w:r>
-      <w:proofErr w:type="spellStart"/>
-      <w:r>
-        <w:rPr>
-          <w:rFonts w:ascii="Times New Roman" w:hAnsi="Times New Roman" w:cs="Times New Roman"/>
-          <w:sz w:val="24"/>
-          <w:szCs w:val="24"/>
-        </w:rPr>
-        <w:t>moduleTimes</w:t>
-      </w:r>
-      <w:proofErr w:type="spellEnd"/>
-      <w:r>
-        <w:rPr>
-          <w:rFonts w:ascii="Times New Roman" w:hAnsi="Times New Roman" w:cs="Times New Roman"/>
-          <w:sz w:val="24"/>
-          <w:szCs w:val="24"/>
-        </w:rPr>
-        <w:t>.</w:t>
-      </w:r>
-      <w:r>
-        <w:rPr>
-          <w:rFonts w:ascii="Times New Roman" w:hAnsi="Times New Roman" w:cs="Times New Roman"/>
-          <w:sz w:val="24"/>
-          <w:szCs w:val="24"/>
-        </w:rPr>
-        <w:t>)</w:t>
+        <w:t>Showing bidding statistics:</w:t>
+      </w:r>
+    </w:p>
+    <w:p>
+      <w:pPr>
+        <w:spacing w:line="240" w:lineRule="auto"/>
+        <w:rPr>
+          <w:rFonts w:ascii="Times New Roman" w:hAnsi="Times New Roman" w:cs="Times New Roman"/>
+          <w:sz w:val="24"/>
+          <w:szCs w:val="24"/>
+        </w:rPr>
+      </w:pPr>
+      <w:r>
+        <w:rPr>
+          <w:rFonts w:ascii="Times New Roman" w:hAnsi="Times New Roman" w:cs="Times New Roman"/>
+          <w:sz w:val="24"/>
+          <w:szCs w:val="24"/>
+        </w:rPr>
+        <w:t xml:space="preserve">The following statement is written to get all the necessary information to show all the bidding statistics. </w:t>
       </w:r>
     </w:p>
     <w:p>
@@ -7017,7 +6307,225 @@
           <w:sz w:val="28"/>
           <w:szCs w:val="24"/>
         </w:rPr>
-        <w:t xml:space="preserve">"SELECT s2.matricNo as MN2, s2.moduleCode as MC2, </w:t>
+        <w:t xml:space="preserve">" SELECT </w:t>
+      </w:r>
+      <w:proofErr w:type="spellStart"/>
+      <w:r>
+        <w:rPr>
+          <w:rFonts w:ascii="Segoe Marker" w:hAnsi="Segoe Marker" w:cs="Times New Roman"/>
+          <w:color w:val="000000" w:themeColor="text1"/>
+          <w:sz w:val="28"/>
+          <w:szCs w:val="24"/>
+        </w:rPr>
+        <w:t>s.moduleCode</w:t>
+      </w:r>
+      <w:proofErr w:type="spellEnd"/>
+      <w:r>
+        <w:rPr>
+          <w:rFonts w:ascii="Segoe Marker" w:hAnsi="Segoe Marker" w:cs="Times New Roman"/>
+          <w:color w:val="000000" w:themeColor="text1"/>
+          <w:sz w:val="28"/>
+          <w:szCs w:val="24"/>
+        </w:rPr>
+        <w:t xml:space="preserve">, </w:t>
+      </w:r>
+      <w:proofErr w:type="spellStart"/>
+      <w:r>
+        <w:rPr>
+          <w:rFonts w:ascii="Segoe Marker" w:hAnsi="Segoe Marker" w:cs="Times New Roman"/>
+          <w:color w:val="000000" w:themeColor="text1"/>
+          <w:sz w:val="28"/>
+          <w:szCs w:val="24"/>
+        </w:rPr>
+        <w:t>m.moduleName</w:t>
+      </w:r>
+      <w:proofErr w:type="spellEnd"/>
+      <w:r>
+        <w:rPr>
+          <w:rFonts w:ascii="Segoe Marker" w:hAnsi="Segoe Marker" w:cs="Times New Roman"/>
+          <w:color w:val="000000" w:themeColor="text1"/>
+          <w:sz w:val="28"/>
+          <w:szCs w:val="24"/>
+        </w:rPr>
+        <w:t xml:space="preserve">, </w:t>
+      </w:r>
+      <w:proofErr w:type="spellStart"/>
+      <w:r>
+        <w:rPr>
+          <w:rFonts w:ascii="Segoe Marker" w:hAnsi="Segoe Marker" w:cs="Times New Roman"/>
+          <w:color w:val="000000" w:themeColor="text1"/>
+          <w:sz w:val="28"/>
+          <w:szCs w:val="24"/>
+        </w:rPr>
+        <w:t>s.startTime</w:t>
+      </w:r>
+      <w:proofErr w:type="spellEnd"/>
+      <w:r>
+        <w:rPr>
+          <w:rFonts w:ascii="Segoe Marker" w:hAnsi="Segoe Marker" w:cs="Times New Roman"/>
+          <w:color w:val="000000" w:themeColor="text1"/>
+          <w:sz w:val="28"/>
+          <w:szCs w:val="24"/>
+        </w:rPr>
+        <w:t xml:space="preserve">, </w:t>
+      </w:r>
+      <w:proofErr w:type="spellStart"/>
+      <w:r>
+        <w:rPr>
+          <w:rFonts w:ascii="Segoe Marker" w:hAnsi="Segoe Marker" w:cs="Times New Roman"/>
+          <w:color w:val="000000" w:themeColor="text1"/>
+          <w:sz w:val="28"/>
+          <w:szCs w:val="24"/>
+        </w:rPr>
+        <w:t>s.endTime</w:t>
+      </w:r>
+      <w:proofErr w:type="spellEnd"/>
+      <w:r>
+        <w:rPr>
+          <w:rFonts w:ascii="Segoe Marker" w:hAnsi="Segoe Marker" w:cs="Times New Roman"/>
+          <w:color w:val="000000" w:themeColor="text1"/>
+          <w:sz w:val="28"/>
+          <w:szCs w:val="24"/>
+        </w:rPr>
+        <w:t xml:space="preserve">, </w:t>
+      </w:r>
+      <w:proofErr w:type="spellStart"/>
+      <w:r>
+        <w:rPr>
+          <w:rFonts w:ascii="Segoe Marker" w:hAnsi="Segoe Marker" w:cs="Times New Roman"/>
+          <w:color w:val="000000" w:themeColor="text1"/>
+          <w:sz w:val="28"/>
+          <w:szCs w:val="24"/>
+        </w:rPr>
+        <w:t>s.day</w:t>
+      </w:r>
+      <w:proofErr w:type="spellEnd"/>
+      <w:r>
+        <w:rPr>
+          <w:rFonts w:ascii="Segoe Marker" w:hAnsi="Segoe Marker" w:cs="Times New Roman"/>
+          <w:color w:val="000000" w:themeColor="text1"/>
+          <w:sz w:val="28"/>
+          <w:szCs w:val="24"/>
+        </w:rPr>
+        <w:t xml:space="preserve">, </w:t>
+      </w:r>
+      <w:proofErr w:type="spellStart"/>
+      <w:r>
+        <w:rPr>
+          <w:rFonts w:ascii="Segoe Marker" w:hAnsi="Segoe Marker" w:cs="Times New Roman"/>
+          <w:color w:val="000000" w:themeColor="text1"/>
+          <w:sz w:val="28"/>
+          <w:szCs w:val="24"/>
+        </w:rPr>
+        <w:t>s.bidpoints</w:t>
+      </w:r>
+      <w:proofErr w:type="spellEnd"/>
+      <w:r>
+        <w:rPr>
+          <w:rFonts w:ascii="Segoe Marker" w:hAnsi="Segoe Marker" w:cs="Times New Roman"/>
+          <w:color w:val="000000" w:themeColor="text1"/>
+          <w:sz w:val="28"/>
+          <w:szCs w:val="24"/>
+        </w:rPr>
+        <w:t xml:space="preserve">, </w:t>
+      </w:r>
+      <w:proofErr w:type="spellStart"/>
+      <w:r>
+        <w:rPr>
+          <w:rFonts w:ascii="Segoe Marker" w:hAnsi="Segoe Marker" w:cs="Times New Roman"/>
+          <w:color w:val="000000" w:themeColor="text1"/>
+          <w:sz w:val="28"/>
+          <w:szCs w:val="24"/>
+        </w:rPr>
+        <w:t>s.bidTime</w:t>
+      </w:r>
+      <w:proofErr w:type="spellEnd"/>
+      <w:r>
+        <w:rPr>
+          <w:rFonts w:ascii="Segoe Marker" w:hAnsi="Segoe Marker" w:cs="Times New Roman"/>
+          <w:color w:val="000000" w:themeColor="text1"/>
+          <w:sz w:val="28"/>
+          <w:szCs w:val="24"/>
+        </w:rPr>
+        <w:t xml:space="preserve">, </w:t>
+      </w:r>
+      <w:r>
+        <w:rPr>
+          <w:rFonts w:ascii="Segoe Marker" w:hAnsi="Segoe Marker" w:cs="Times New Roman"/>
+          <w:color w:val="000000" w:themeColor="text1"/>
+          <w:sz w:val="28"/>
+          <w:szCs w:val="24"/>
+        </w:rPr>
+        <w:br/>
+      </w:r>
+      <w:r>
+        <w:rPr>
+          <w:rFonts w:ascii="Segoe Marker" w:hAnsi="Segoe Marker" w:cs="Times New Roman"/>
+          <w:color w:val="000000" w:themeColor="text1"/>
+          <w:sz w:val="28"/>
+          <w:szCs w:val="24"/>
+        </w:rPr>
+        <w:t xml:space="preserve">COUNT(CASE WHEN s2.bidpoints &gt; 0 AND s2.success = 0 THEN 1 END) AS </w:t>
+      </w:r>
+      <w:proofErr w:type="spellStart"/>
+      <w:r>
+        <w:rPr>
+          <w:rFonts w:ascii="Segoe Marker" w:hAnsi="Segoe Marker" w:cs="Times New Roman"/>
+          <w:color w:val="000000" w:themeColor="text1"/>
+          <w:sz w:val="28"/>
+          <w:szCs w:val="24"/>
+        </w:rPr>
+        <w:t>NoBidder</w:t>
+      </w:r>
+      <w:proofErr w:type="spellEnd"/>
+      <w:r>
+        <w:rPr>
+          <w:rFonts w:ascii="Segoe Marker" w:hAnsi="Segoe Marker" w:cs="Times New Roman"/>
+          <w:color w:val="000000" w:themeColor="text1"/>
+          <w:sz w:val="28"/>
+          <w:szCs w:val="24"/>
+        </w:rPr>
+        <w:t xml:space="preserve">, </w:t>
+      </w:r>
+      <w:proofErr w:type="spellStart"/>
+      <w:r>
+        <w:rPr>
+          <w:rFonts w:ascii="Segoe Marker" w:hAnsi="Segoe Marker" w:cs="Times New Roman"/>
+          <w:color w:val="000000" w:themeColor="text1"/>
+          <w:sz w:val="28"/>
+          <w:szCs w:val="24"/>
+        </w:rPr>
+        <w:t>mt.maxvacancy</w:t>
+      </w:r>
+      <w:proofErr w:type="spellEnd"/>
+      <w:r>
+        <w:rPr>
+          <w:rFonts w:ascii="Segoe Marker" w:hAnsi="Segoe Marker" w:cs="Times New Roman"/>
+          <w:color w:val="000000" w:themeColor="text1"/>
+          <w:sz w:val="28"/>
+          <w:szCs w:val="24"/>
+        </w:rPr>
+        <w:t xml:space="preserve">, MAX(s2.bidpoints) AS </w:t>
+      </w:r>
+      <w:proofErr w:type="spellStart"/>
+      <w:r>
+        <w:rPr>
+          <w:rFonts w:ascii="Segoe Marker" w:hAnsi="Segoe Marker" w:cs="Times New Roman"/>
+          <w:color w:val="000000" w:themeColor="text1"/>
+          <w:sz w:val="28"/>
+          <w:szCs w:val="24"/>
+        </w:rPr>
+        <w:t>highestBidPts</w:t>
+      </w:r>
+      <w:proofErr w:type="spellEnd"/>
+      <w:r>
+        <w:rPr>
+          <w:rFonts w:ascii="Segoe Marker" w:hAnsi="Segoe Marker" w:cs="Times New Roman"/>
+          <w:color w:val="000000" w:themeColor="text1"/>
+          <w:sz w:val="28"/>
+          <w:szCs w:val="24"/>
+        </w:rPr>
+        <w:t xml:space="preserve"> </w:t>
       </w:r>
     </w:p>
     <w:p>
@@ -7031,26 +6539,46 @@
           <w:szCs w:val="24"/>
         </w:rPr>
       </w:pPr>
-      <w:proofErr w:type="gramStart"/>
-      <w:r>
-        <w:rPr>
-          <w:rFonts w:ascii="Segoe Marker" w:hAnsi="Segoe Marker" w:cs="Times New Roman"/>
-          <w:color w:val="000000" w:themeColor="text1"/>
-          <w:sz w:val="28"/>
-          <w:szCs w:val="24"/>
-        </w:rPr>
-        <w:t>s2.startTime</w:t>
-      </w:r>
-      <w:proofErr w:type="gramEnd"/>
-      <w:r>
-        <w:rPr>
-          <w:rFonts w:ascii="Segoe Marker" w:hAnsi="Segoe Marker" w:cs="Times New Roman"/>
-          <w:color w:val="000000" w:themeColor="text1"/>
-          <w:sz w:val="28"/>
-          <w:szCs w:val="24"/>
-        </w:rPr>
-        <w:t xml:space="preserve"> as ST2, s2.endTime as ET2, s2.day as D2 </w:t>
-      </w:r>
+      <w:r>
+        <w:rPr>
+          <w:rFonts w:ascii="Segoe Marker" w:hAnsi="Segoe Marker" w:cs="Times New Roman"/>
+          <w:color w:val="000000" w:themeColor="text1"/>
+          <w:sz w:val="28"/>
+          <w:szCs w:val="24"/>
+        </w:rPr>
+        <w:t xml:space="preserve">FROM selected s, selected s2, modules m, </w:t>
+      </w:r>
+      <w:proofErr w:type="spellStart"/>
+      <w:r>
+        <w:rPr>
+          <w:rFonts w:ascii="Segoe Marker" w:hAnsi="Segoe Marker" w:cs="Times New Roman"/>
+          <w:color w:val="000000" w:themeColor="text1"/>
+          <w:sz w:val="28"/>
+          <w:szCs w:val="24"/>
+        </w:rPr>
+        <w:t>modulestime</w:t>
+      </w:r>
+      <w:proofErr w:type="spellEnd"/>
+      <w:r>
+        <w:rPr>
+          <w:rFonts w:ascii="Segoe Marker" w:hAnsi="Segoe Marker" w:cs="Times New Roman"/>
+          <w:color w:val="000000" w:themeColor="text1"/>
+          <w:sz w:val="28"/>
+          <w:szCs w:val="24"/>
+        </w:rPr>
+        <w:t xml:space="preserve"> </w:t>
+      </w:r>
+      <w:proofErr w:type="spellStart"/>
+      <w:r>
+        <w:rPr>
+          <w:rFonts w:ascii="Segoe Marker" w:hAnsi="Segoe Marker" w:cs="Times New Roman"/>
+          <w:color w:val="000000" w:themeColor="text1"/>
+          <w:sz w:val="28"/>
+          <w:szCs w:val="24"/>
+        </w:rPr>
+        <w:t>mt</w:t>
+      </w:r>
+      <w:proofErr w:type="spellEnd"/>
     </w:p>
     <w:p>
       <w:pPr>
@@ -7070,59 +6598,58 @@
           <w:sz w:val="28"/>
           <w:szCs w:val="24"/>
         </w:rPr>
-        <w:t xml:space="preserve">FROM </w:t>
-      </w:r>
-      <w:proofErr w:type="gramStart"/>
-      <w:r>
-        <w:rPr>
-          <w:rFonts w:ascii="Segoe Marker" w:hAnsi="Segoe Marker" w:cs="Times New Roman"/>
-          <w:color w:val="000000" w:themeColor="text1"/>
-          <w:sz w:val="28"/>
-          <w:szCs w:val="24"/>
-        </w:rPr>
-        <w:t>(  SELECT</w:t>
-      </w:r>
-      <w:proofErr w:type="gramEnd"/>
-      <w:r>
-        <w:rPr>
-          <w:rFonts w:ascii="Segoe Marker" w:hAnsi="Segoe Marker" w:cs="Times New Roman"/>
-          <w:color w:val="000000" w:themeColor="text1"/>
-          <w:sz w:val="28"/>
-          <w:szCs w:val="24"/>
-        </w:rPr>
-        <w:t xml:space="preserve"> *</w:t>
+        <w:t xml:space="preserve">WHERE </w:t>
+      </w:r>
+      <w:proofErr w:type="spellStart"/>
+      <w:r>
+        <w:rPr>
+          <w:rFonts w:ascii="Segoe Marker" w:hAnsi="Segoe Marker" w:cs="Times New Roman"/>
+          <w:color w:val="000000" w:themeColor="text1"/>
+          <w:sz w:val="28"/>
+          <w:szCs w:val="24"/>
+        </w:rPr>
+        <w:t>s.matricNo</w:t>
+      </w:r>
+      <w:proofErr w:type="spellEnd"/>
+      <w:r>
+        <w:rPr>
+          <w:rFonts w:ascii="Segoe Marker" w:hAnsi="Segoe Marker" w:cs="Times New Roman"/>
+          <w:color w:val="000000" w:themeColor="text1"/>
+          <w:sz w:val="28"/>
+          <w:szCs w:val="24"/>
+        </w:rPr>
+        <w:t xml:space="preserve"> = '$matric'</w:t>
       </w:r>
     </w:p>
     <w:p>
       <w:pPr>
         <w:pStyle w:val="ListParagraph"/>
         <w:spacing w:line="240" w:lineRule="auto"/>
-        <w:ind w:firstLine="720"/>
-        <w:rPr>
-          <w:rFonts w:ascii="Segoe Marker" w:hAnsi="Segoe Marker" w:cs="Times New Roman"/>
-          <w:color w:val="000000" w:themeColor="text1"/>
-          <w:sz w:val="28"/>
-          <w:szCs w:val="24"/>
-        </w:rPr>
-      </w:pPr>
-      <w:r>
-        <w:rPr>
-          <w:rFonts w:ascii="Segoe Marker" w:hAnsi="Segoe Marker" w:cs="Times New Roman"/>
-          <w:color w:val="000000" w:themeColor="text1"/>
-          <w:sz w:val="28"/>
-          <w:szCs w:val="24"/>
-        </w:rPr>
-        <w:t xml:space="preserve">FROM selected </w:t>
-      </w:r>
-      <w:proofErr w:type="spellStart"/>
-      <w:r>
-        <w:rPr>
-          <w:rFonts w:ascii="Segoe Marker" w:hAnsi="Segoe Marker" w:cs="Times New Roman"/>
-          <w:color w:val="000000" w:themeColor="text1"/>
-          <w:sz w:val="28"/>
-          <w:szCs w:val="24"/>
-        </w:rPr>
-        <w:t>sTemp</w:t>
+        <w:rPr>
+          <w:rFonts w:ascii="Segoe Marker" w:hAnsi="Segoe Marker" w:cs="Times New Roman"/>
+          <w:color w:val="000000" w:themeColor="text1"/>
+          <w:sz w:val="28"/>
+          <w:szCs w:val="24"/>
+        </w:rPr>
+      </w:pPr>
+      <w:r>
+        <w:rPr>
+          <w:rFonts w:ascii="Segoe Marker" w:hAnsi="Segoe Marker" w:cs="Times New Roman"/>
+          <w:color w:val="000000" w:themeColor="text1"/>
+          <w:sz w:val="28"/>
+          <w:szCs w:val="24"/>
+        </w:rPr>
+        <w:t xml:space="preserve">AND s2.moduleCode = </w:t>
+      </w:r>
+      <w:proofErr w:type="spellStart"/>
+      <w:r>
+        <w:rPr>
+          <w:rFonts w:ascii="Segoe Marker" w:hAnsi="Segoe Marker" w:cs="Times New Roman"/>
+          <w:color w:val="000000" w:themeColor="text1"/>
+          <w:sz w:val="28"/>
+          <w:szCs w:val="24"/>
+        </w:rPr>
+        <w:t>s.moduleCode</w:t>
       </w:r>
       <w:proofErr w:type="spellEnd"/>
     </w:p>
@@ -7130,49 +6657,102 @@
       <w:pPr>
         <w:pStyle w:val="ListParagraph"/>
         <w:spacing w:line="240" w:lineRule="auto"/>
-        <w:ind w:firstLine="720"/>
-        <w:rPr>
-          <w:rFonts w:ascii="Segoe Marker" w:hAnsi="Segoe Marker" w:cs="Times New Roman"/>
-          <w:color w:val="000000" w:themeColor="text1"/>
-          <w:sz w:val="28"/>
-          <w:szCs w:val="24"/>
-        </w:rPr>
-      </w:pPr>
-      <w:r>
-        <w:rPr>
-          <w:rFonts w:ascii="Segoe Marker" w:hAnsi="Segoe Marker" w:cs="Times New Roman"/>
-          <w:color w:val="000000" w:themeColor="text1"/>
-          <w:sz w:val="28"/>
-          <w:szCs w:val="24"/>
-        </w:rPr>
-        <w:t xml:space="preserve">WHERE </w:t>
-      </w:r>
-      <w:proofErr w:type="spellStart"/>
-      <w:r>
-        <w:rPr>
-          <w:rFonts w:ascii="Segoe Marker" w:hAnsi="Segoe Marker" w:cs="Times New Roman"/>
-          <w:color w:val="000000" w:themeColor="text1"/>
-          <w:sz w:val="28"/>
-          <w:szCs w:val="24"/>
-        </w:rPr>
-        <w:t>sTemp.bidpoints</w:t>
-      </w:r>
-      <w:proofErr w:type="spellEnd"/>
-      <w:r>
-        <w:rPr>
-          <w:rFonts w:ascii="Segoe Marker" w:hAnsi="Segoe Marker" w:cs="Times New Roman"/>
-          <w:color w:val="000000" w:themeColor="text1"/>
-          <w:sz w:val="28"/>
-          <w:szCs w:val="24"/>
-        </w:rPr>
-        <w:t xml:space="preserve"> &gt; 0 </w:t>
-      </w:r>
+        <w:rPr>
+          <w:rFonts w:ascii="Segoe Marker" w:hAnsi="Segoe Marker" w:cs="Times New Roman"/>
+          <w:color w:val="000000" w:themeColor="text1"/>
+          <w:sz w:val="28"/>
+          <w:szCs w:val="24"/>
+        </w:rPr>
+      </w:pPr>
+      <w:r>
+        <w:rPr>
+          <w:rFonts w:ascii="Segoe Marker" w:hAnsi="Segoe Marker" w:cs="Times New Roman"/>
+          <w:color w:val="000000" w:themeColor="text1"/>
+          <w:sz w:val="28"/>
+          <w:szCs w:val="24"/>
+        </w:rPr>
+        <w:t xml:space="preserve">AND s2.startTime = </w:t>
+      </w:r>
+      <w:proofErr w:type="spellStart"/>
+      <w:r>
+        <w:rPr>
+          <w:rFonts w:ascii="Segoe Marker" w:hAnsi="Segoe Marker" w:cs="Times New Roman"/>
+          <w:color w:val="000000" w:themeColor="text1"/>
+          <w:sz w:val="28"/>
+          <w:szCs w:val="24"/>
+        </w:rPr>
+        <w:t>s.startTime</w:t>
+      </w:r>
+      <w:proofErr w:type="spellEnd"/>
     </w:p>
     <w:p>
       <w:pPr>
         <w:pStyle w:val="ListParagraph"/>
         <w:spacing w:line="240" w:lineRule="auto"/>
-        <w:ind w:firstLine="720"/>
+        <w:rPr>
+          <w:rFonts w:ascii="Segoe Marker" w:hAnsi="Segoe Marker" w:cs="Times New Roman"/>
+          <w:color w:val="000000" w:themeColor="text1"/>
+          <w:sz w:val="28"/>
+          <w:szCs w:val="24"/>
+        </w:rPr>
+      </w:pPr>
+      <w:r>
+        <w:rPr>
+          <w:rFonts w:ascii="Segoe Marker" w:hAnsi="Segoe Marker" w:cs="Times New Roman"/>
+          <w:color w:val="000000" w:themeColor="text1"/>
+          <w:sz w:val="28"/>
+          <w:szCs w:val="24"/>
+        </w:rPr>
+        <w:t xml:space="preserve">AND s2.endTime = </w:t>
+      </w:r>
+      <w:proofErr w:type="spellStart"/>
+      <w:r>
+        <w:rPr>
+          <w:rFonts w:ascii="Segoe Marker" w:hAnsi="Segoe Marker" w:cs="Times New Roman"/>
+          <w:color w:val="000000" w:themeColor="text1"/>
+          <w:sz w:val="28"/>
+          <w:szCs w:val="24"/>
+        </w:rPr>
+        <w:t>s.endTime</w:t>
+      </w:r>
+      <w:proofErr w:type="spellEnd"/>
+    </w:p>
+    <w:p>
+      <w:pPr>
+        <w:pStyle w:val="ListParagraph"/>
+        <w:spacing w:line="240" w:lineRule="auto"/>
+        <w:rPr>
+          <w:rFonts w:ascii="Segoe Marker" w:hAnsi="Segoe Marker" w:cs="Times New Roman"/>
+          <w:color w:val="000000" w:themeColor="text1"/>
+          <w:sz w:val="28"/>
+          <w:szCs w:val="24"/>
+        </w:rPr>
+      </w:pPr>
+      <w:r>
+        <w:rPr>
+          <w:rFonts w:ascii="Segoe Marker" w:hAnsi="Segoe Marker" w:cs="Times New Roman"/>
+          <w:color w:val="000000" w:themeColor="text1"/>
+          <w:sz w:val="28"/>
+          <w:szCs w:val="24"/>
+        </w:rPr>
+        <w:t xml:space="preserve">AND s2.day = </w:t>
+      </w:r>
+      <w:proofErr w:type="spellStart"/>
+      <w:r>
+        <w:rPr>
+          <w:rFonts w:ascii="Segoe Marker" w:hAnsi="Segoe Marker" w:cs="Times New Roman"/>
+          <w:color w:val="000000" w:themeColor="text1"/>
+          <w:sz w:val="28"/>
+          <w:szCs w:val="24"/>
+        </w:rPr>
+        <w:t>s.day</w:t>
+      </w:r>
+      <w:proofErr w:type="spellEnd"/>
+    </w:p>
+    <w:p>
+      <w:pPr>
+        <w:pStyle w:val="ListParagraph"/>
+        <w:spacing w:line="240" w:lineRule="auto"/>
         <w:rPr>
           <w:rFonts w:ascii="Segoe Marker" w:hAnsi="Segoe Marker" w:cs="Times New Roman"/>
           <w:color w:val="000000" w:themeColor="text1"/>
@@ -7197,64 +6777,23 @@
           <w:sz w:val="28"/>
           <w:szCs w:val="24"/>
         </w:rPr>
-        <w:t>sTemp.moduleCode</w:t>
-      </w:r>
-      <w:proofErr w:type="spellEnd"/>
-      <w:r>
-        <w:rPr>
-          <w:rFonts w:ascii="Segoe Marker" w:hAnsi="Segoe Marker" w:cs="Times New Roman"/>
-          <w:color w:val="000000" w:themeColor="text1"/>
-          <w:sz w:val="28"/>
-          <w:szCs w:val="24"/>
-        </w:rPr>
-        <w:t xml:space="preserve"> = '</w:t>
-      </w:r>
-      <w:proofErr w:type="gramStart"/>
-      <w:r>
-        <w:rPr>
-          <w:rFonts w:ascii="Segoe Marker" w:hAnsi="Segoe Marker" w:cs="Times New Roman"/>
-          <w:color w:val="000000" w:themeColor="text1"/>
-          <w:sz w:val="28"/>
-          <w:szCs w:val="24"/>
-        </w:rPr>
-        <w:t>" .</w:t>
-      </w:r>
-      <w:proofErr w:type="gramEnd"/>
-      <w:r>
-        <w:rPr>
-          <w:rFonts w:ascii="Segoe Marker" w:hAnsi="Segoe Marker" w:cs="Times New Roman"/>
-          <w:color w:val="000000" w:themeColor="text1"/>
-          <w:sz w:val="28"/>
-          <w:szCs w:val="24"/>
-        </w:rPr>
-        <w:t xml:space="preserve"> $</w:t>
-      </w:r>
-      <w:proofErr w:type="gramStart"/>
-      <w:r>
-        <w:rPr>
-          <w:rFonts w:ascii="Segoe Marker" w:hAnsi="Segoe Marker" w:cs="Times New Roman"/>
-          <w:color w:val="000000" w:themeColor="text1"/>
-          <w:sz w:val="28"/>
-          <w:szCs w:val="24"/>
-        </w:rPr>
-        <w:t>mc .</w:t>
-      </w:r>
-      <w:proofErr w:type="gramEnd"/>
-      <w:r>
-        <w:rPr>
-          <w:rFonts w:ascii="Segoe Marker" w:hAnsi="Segoe Marker" w:cs="Times New Roman"/>
-          <w:color w:val="000000" w:themeColor="text1"/>
-          <w:sz w:val="28"/>
-          <w:szCs w:val="24"/>
-        </w:rPr>
-        <w:t xml:space="preserve"> "'</w:t>
+        <w:t>s.success</w:t>
+      </w:r>
+      <w:proofErr w:type="spellEnd"/>
+      <w:r>
+        <w:rPr>
+          <w:rFonts w:ascii="Segoe Marker" w:hAnsi="Segoe Marker" w:cs="Times New Roman"/>
+          <w:color w:val="000000" w:themeColor="text1"/>
+          <w:sz w:val="28"/>
+          <w:szCs w:val="24"/>
+        </w:rPr>
+        <w:t xml:space="preserve"> = '0'</w:t>
       </w:r>
     </w:p>
     <w:p>
       <w:pPr>
         <w:pStyle w:val="ListParagraph"/>
         <w:spacing w:line="240" w:lineRule="auto"/>
-        <w:ind w:firstLine="720"/>
         <w:rPr>
           <w:rFonts w:ascii="Segoe Marker" w:hAnsi="Segoe Marker" w:cs="Times New Roman"/>
           <w:color w:val="000000" w:themeColor="text1"/>
@@ -7279,75 +6818,34 @@
           <w:sz w:val="28"/>
           <w:szCs w:val="24"/>
         </w:rPr>
-        <w:t>sTemp.startTime</w:t>
-      </w:r>
-      <w:proofErr w:type="spellEnd"/>
-      <w:r>
-        <w:rPr>
-          <w:rFonts w:ascii="Segoe Marker" w:hAnsi="Segoe Marker" w:cs="Times New Roman"/>
-          <w:color w:val="000000" w:themeColor="text1"/>
-          <w:sz w:val="28"/>
-          <w:szCs w:val="24"/>
-        </w:rPr>
-        <w:t xml:space="preserve"> = '</w:t>
-      </w:r>
-      <w:proofErr w:type="gramStart"/>
-      <w:r>
-        <w:rPr>
-          <w:rFonts w:ascii="Segoe Marker" w:hAnsi="Segoe Marker" w:cs="Times New Roman"/>
-          <w:color w:val="000000" w:themeColor="text1"/>
-          <w:sz w:val="28"/>
-          <w:szCs w:val="24"/>
-        </w:rPr>
-        <w:t>" .</w:t>
-      </w:r>
-      <w:proofErr w:type="gramEnd"/>
-      <w:r>
-        <w:rPr>
-          <w:rFonts w:ascii="Segoe Marker" w:hAnsi="Segoe Marker" w:cs="Times New Roman"/>
-          <w:color w:val="000000" w:themeColor="text1"/>
-          <w:sz w:val="28"/>
-          <w:szCs w:val="24"/>
-        </w:rPr>
-        <w:t xml:space="preserve"> $</w:t>
-      </w:r>
-      <w:proofErr w:type="spellStart"/>
-      <w:proofErr w:type="gramStart"/>
-      <w:r>
-        <w:rPr>
-          <w:rFonts w:ascii="Segoe Marker" w:hAnsi="Segoe Marker" w:cs="Times New Roman"/>
-          <w:color w:val="000000" w:themeColor="text1"/>
-          <w:sz w:val="28"/>
-          <w:szCs w:val="24"/>
-        </w:rPr>
-        <w:t>st</w:t>
-      </w:r>
-      <w:proofErr w:type="spellEnd"/>
-      <w:r>
-        <w:rPr>
-          <w:rFonts w:ascii="Segoe Marker" w:hAnsi="Segoe Marker" w:cs="Times New Roman"/>
-          <w:color w:val="000000" w:themeColor="text1"/>
-          <w:sz w:val="28"/>
-          <w:szCs w:val="24"/>
-        </w:rPr>
-        <w:t xml:space="preserve"> .</w:t>
-      </w:r>
-      <w:proofErr w:type="gramEnd"/>
-      <w:r>
-        <w:rPr>
-          <w:rFonts w:ascii="Segoe Marker" w:hAnsi="Segoe Marker" w:cs="Times New Roman"/>
-          <w:color w:val="000000" w:themeColor="text1"/>
-          <w:sz w:val="28"/>
-          <w:szCs w:val="24"/>
-        </w:rPr>
-        <w:t xml:space="preserve"> "'</w:t>
-      </w:r>
+        <w:t>s.moduleCode</w:t>
+      </w:r>
+      <w:proofErr w:type="spellEnd"/>
+      <w:r>
+        <w:rPr>
+          <w:rFonts w:ascii="Segoe Marker" w:hAnsi="Segoe Marker" w:cs="Times New Roman"/>
+          <w:color w:val="000000" w:themeColor="text1"/>
+          <w:sz w:val="28"/>
+          <w:szCs w:val="24"/>
+        </w:rPr>
+        <w:t xml:space="preserve"> = </w:t>
+      </w:r>
+      <w:proofErr w:type="spellStart"/>
+      <w:r>
+        <w:rPr>
+          <w:rFonts w:ascii="Segoe Marker" w:hAnsi="Segoe Marker" w:cs="Times New Roman"/>
+          <w:color w:val="000000" w:themeColor="text1"/>
+          <w:sz w:val="28"/>
+          <w:szCs w:val="24"/>
+        </w:rPr>
+        <w:t>m.moduleCode</w:t>
+      </w:r>
+      <w:proofErr w:type="spellEnd"/>
     </w:p>
     <w:p>
       <w:pPr>
         <w:pStyle w:val="ListParagraph"/>
         <w:spacing w:line="240" w:lineRule="auto"/>
-        <w:ind w:firstLine="720"/>
         <w:rPr>
           <w:rFonts w:ascii="Segoe Marker" w:hAnsi="Segoe Marker" w:cs="Times New Roman"/>
           <w:color w:val="000000" w:themeColor="text1"/>
@@ -7372,64 +6870,34 @@
           <w:sz w:val="28"/>
           <w:szCs w:val="24"/>
         </w:rPr>
-        <w:t>sTemp.endTime</w:t>
-      </w:r>
-      <w:proofErr w:type="spellEnd"/>
-      <w:r>
-        <w:rPr>
-          <w:rFonts w:ascii="Segoe Marker" w:hAnsi="Segoe Marker" w:cs="Times New Roman"/>
-          <w:color w:val="000000" w:themeColor="text1"/>
-          <w:sz w:val="28"/>
-          <w:szCs w:val="24"/>
-        </w:rPr>
-        <w:t xml:space="preserve"> = '</w:t>
-      </w:r>
-      <w:proofErr w:type="gramStart"/>
-      <w:r>
-        <w:rPr>
-          <w:rFonts w:ascii="Segoe Marker" w:hAnsi="Segoe Marker" w:cs="Times New Roman"/>
-          <w:color w:val="000000" w:themeColor="text1"/>
-          <w:sz w:val="28"/>
-          <w:szCs w:val="24"/>
-        </w:rPr>
-        <w:t>" .</w:t>
-      </w:r>
-      <w:proofErr w:type="gramEnd"/>
-      <w:r>
-        <w:rPr>
-          <w:rFonts w:ascii="Segoe Marker" w:hAnsi="Segoe Marker" w:cs="Times New Roman"/>
-          <w:color w:val="000000" w:themeColor="text1"/>
-          <w:sz w:val="28"/>
-          <w:szCs w:val="24"/>
-        </w:rPr>
-        <w:t xml:space="preserve"> $</w:t>
-      </w:r>
-      <w:proofErr w:type="gramStart"/>
-      <w:r>
-        <w:rPr>
-          <w:rFonts w:ascii="Segoe Marker" w:hAnsi="Segoe Marker" w:cs="Times New Roman"/>
-          <w:color w:val="000000" w:themeColor="text1"/>
-          <w:sz w:val="28"/>
-          <w:szCs w:val="24"/>
-        </w:rPr>
-        <w:t>et .</w:t>
-      </w:r>
-      <w:proofErr w:type="gramEnd"/>
-      <w:r>
-        <w:rPr>
-          <w:rFonts w:ascii="Segoe Marker" w:hAnsi="Segoe Marker" w:cs="Times New Roman"/>
-          <w:color w:val="000000" w:themeColor="text1"/>
-          <w:sz w:val="28"/>
-          <w:szCs w:val="24"/>
-        </w:rPr>
-        <w:t xml:space="preserve"> "'</w:t>
-      </w:r>
+        <w:t>s.moduleCode</w:t>
+      </w:r>
+      <w:proofErr w:type="spellEnd"/>
+      <w:r>
+        <w:rPr>
+          <w:rFonts w:ascii="Segoe Marker" w:hAnsi="Segoe Marker" w:cs="Times New Roman"/>
+          <w:color w:val="000000" w:themeColor="text1"/>
+          <w:sz w:val="28"/>
+          <w:szCs w:val="24"/>
+        </w:rPr>
+        <w:t xml:space="preserve"> = </w:t>
+      </w:r>
+      <w:proofErr w:type="spellStart"/>
+      <w:r>
+        <w:rPr>
+          <w:rFonts w:ascii="Segoe Marker" w:hAnsi="Segoe Marker" w:cs="Times New Roman"/>
+          <w:color w:val="000000" w:themeColor="text1"/>
+          <w:sz w:val="28"/>
+          <w:szCs w:val="24"/>
+        </w:rPr>
+        <w:t>mt.moduleCode</w:t>
+      </w:r>
+      <w:proofErr w:type="spellEnd"/>
     </w:p>
     <w:p>
       <w:pPr>
         <w:pStyle w:val="ListParagraph"/>
         <w:spacing w:line="240" w:lineRule="auto"/>
-        <w:ind w:firstLine="720"/>
         <w:rPr>
           <w:rFonts w:ascii="Segoe Marker" w:hAnsi="Segoe Marker" w:cs="Times New Roman"/>
           <w:color w:val="000000" w:themeColor="text1"/>
@@ -7454,64 +6922,309 @@
           <w:sz w:val="28"/>
           <w:szCs w:val="24"/>
         </w:rPr>
-        <w:t>sTemp.day</w:t>
-      </w:r>
-      <w:proofErr w:type="spellEnd"/>
-      <w:r>
-        <w:rPr>
-          <w:rFonts w:ascii="Segoe Marker" w:hAnsi="Segoe Marker" w:cs="Times New Roman"/>
-          <w:color w:val="000000" w:themeColor="text1"/>
-          <w:sz w:val="28"/>
-          <w:szCs w:val="24"/>
-        </w:rPr>
-        <w:t xml:space="preserve"> = '</w:t>
-      </w:r>
-      <w:proofErr w:type="gramStart"/>
-      <w:r>
-        <w:rPr>
-          <w:rFonts w:ascii="Segoe Marker" w:hAnsi="Segoe Marker" w:cs="Times New Roman"/>
-          <w:color w:val="000000" w:themeColor="text1"/>
-          <w:sz w:val="28"/>
-          <w:szCs w:val="24"/>
-        </w:rPr>
-        <w:t>" .</w:t>
-      </w:r>
-      <w:proofErr w:type="gramEnd"/>
-      <w:r>
-        <w:rPr>
-          <w:rFonts w:ascii="Segoe Marker" w:hAnsi="Segoe Marker" w:cs="Times New Roman"/>
-          <w:color w:val="000000" w:themeColor="text1"/>
-          <w:sz w:val="28"/>
-          <w:szCs w:val="24"/>
-        </w:rPr>
-        <w:t xml:space="preserve"> $</w:t>
-      </w:r>
-      <w:proofErr w:type="gramStart"/>
-      <w:r>
-        <w:rPr>
-          <w:rFonts w:ascii="Segoe Marker" w:hAnsi="Segoe Marker" w:cs="Times New Roman"/>
-          <w:color w:val="000000" w:themeColor="text1"/>
-          <w:sz w:val="28"/>
-          <w:szCs w:val="24"/>
-        </w:rPr>
-        <w:t>d .</w:t>
-      </w:r>
-      <w:proofErr w:type="gramEnd"/>
-      <w:r>
-        <w:rPr>
-          <w:rFonts w:ascii="Segoe Marker" w:hAnsi="Segoe Marker" w:cs="Times New Roman"/>
-          <w:color w:val="000000" w:themeColor="text1"/>
-          <w:sz w:val="28"/>
-          <w:szCs w:val="24"/>
-        </w:rPr>
-        <w:t xml:space="preserve"> "'</w:t>
-      </w:r>
+        <w:t>s.starttime</w:t>
+      </w:r>
+      <w:proofErr w:type="spellEnd"/>
+      <w:r>
+        <w:rPr>
+          <w:rFonts w:ascii="Segoe Marker" w:hAnsi="Segoe Marker" w:cs="Times New Roman"/>
+          <w:color w:val="000000" w:themeColor="text1"/>
+          <w:sz w:val="28"/>
+          <w:szCs w:val="24"/>
+        </w:rPr>
+        <w:t xml:space="preserve"> = </w:t>
+      </w:r>
+      <w:proofErr w:type="spellStart"/>
+      <w:r>
+        <w:rPr>
+          <w:rFonts w:ascii="Segoe Marker" w:hAnsi="Segoe Marker" w:cs="Times New Roman"/>
+          <w:color w:val="000000" w:themeColor="text1"/>
+          <w:sz w:val="28"/>
+          <w:szCs w:val="24"/>
+        </w:rPr>
+        <w:t>mt.starttime</w:t>
+      </w:r>
+      <w:proofErr w:type="spellEnd"/>
     </w:p>
     <w:p>
       <w:pPr>
         <w:pStyle w:val="ListParagraph"/>
         <w:spacing w:line="240" w:lineRule="auto"/>
-        <w:ind w:firstLine="720"/>
+        <w:rPr>
+          <w:rFonts w:ascii="Segoe Marker" w:hAnsi="Segoe Marker" w:cs="Times New Roman"/>
+          <w:color w:val="000000" w:themeColor="text1"/>
+          <w:sz w:val="28"/>
+          <w:szCs w:val="24"/>
+        </w:rPr>
+      </w:pPr>
+      <w:r>
+        <w:rPr>
+          <w:rFonts w:ascii="Segoe Marker" w:hAnsi="Segoe Marker" w:cs="Times New Roman"/>
+          <w:color w:val="000000" w:themeColor="text1"/>
+          <w:sz w:val="28"/>
+          <w:szCs w:val="24"/>
+        </w:rPr>
+        <w:t xml:space="preserve">AND </w:t>
+      </w:r>
+      <w:proofErr w:type="spellStart"/>
+      <w:r>
+        <w:rPr>
+          <w:rFonts w:ascii="Segoe Marker" w:hAnsi="Segoe Marker" w:cs="Times New Roman"/>
+          <w:color w:val="000000" w:themeColor="text1"/>
+          <w:sz w:val="28"/>
+          <w:szCs w:val="24"/>
+        </w:rPr>
+        <w:t>s.endtime</w:t>
+      </w:r>
+      <w:proofErr w:type="spellEnd"/>
+      <w:r>
+        <w:rPr>
+          <w:rFonts w:ascii="Segoe Marker" w:hAnsi="Segoe Marker" w:cs="Times New Roman"/>
+          <w:color w:val="000000" w:themeColor="text1"/>
+          <w:sz w:val="28"/>
+          <w:szCs w:val="24"/>
+        </w:rPr>
+        <w:t xml:space="preserve"> = </w:t>
+      </w:r>
+      <w:proofErr w:type="spellStart"/>
+      <w:r>
+        <w:rPr>
+          <w:rFonts w:ascii="Segoe Marker" w:hAnsi="Segoe Marker" w:cs="Times New Roman"/>
+          <w:color w:val="000000" w:themeColor="text1"/>
+          <w:sz w:val="28"/>
+          <w:szCs w:val="24"/>
+        </w:rPr>
+        <w:t>mt.endtime</w:t>
+      </w:r>
+      <w:proofErr w:type="spellEnd"/>
+    </w:p>
+    <w:p>
+      <w:pPr>
+        <w:pStyle w:val="ListParagraph"/>
+        <w:spacing w:line="240" w:lineRule="auto"/>
+        <w:rPr>
+          <w:rFonts w:ascii="Segoe Marker" w:hAnsi="Segoe Marker" w:cs="Times New Roman"/>
+          <w:color w:val="000000" w:themeColor="text1"/>
+          <w:sz w:val="28"/>
+          <w:szCs w:val="24"/>
+        </w:rPr>
+      </w:pPr>
+      <w:r>
+        <w:rPr>
+          <w:rFonts w:ascii="Segoe Marker" w:hAnsi="Segoe Marker" w:cs="Times New Roman"/>
+          <w:color w:val="000000" w:themeColor="text1"/>
+          <w:sz w:val="28"/>
+          <w:szCs w:val="24"/>
+        </w:rPr>
+        <w:t xml:space="preserve">AND </w:t>
+      </w:r>
+      <w:proofErr w:type="spellStart"/>
+      <w:r>
+        <w:rPr>
+          <w:rFonts w:ascii="Segoe Marker" w:hAnsi="Segoe Marker" w:cs="Times New Roman"/>
+          <w:color w:val="000000" w:themeColor="text1"/>
+          <w:sz w:val="28"/>
+          <w:szCs w:val="24"/>
+        </w:rPr>
+        <w:t>s.day</w:t>
+      </w:r>
+      <w:proofErr w:type="spellEnd"/>
+      <w:r>
+        <w:rPr>
+          <w:rFonts w:ascii="Segoe Marker" w:hAnsi="Segoe Marker" w:cs="Times New Roman"/>
+          <w:color w:val="000000" w:themeColor="text1"/>
+          <w:sz w:val="28"/>
+          <w:szCs w:val="24"/>
+        </w:rPr>
+        <w:t xml:space="preserve"> = </w:t>
+      </w:r>
+      <w:proofErr w:type="spellStart"/>
+      <w:r>
+        <w:rPr>
+          <w:rFonts w:ascii="Segoe Marker" w:hAnsi="Segoe Marker" w:cs="Times New Roman"/>
+          <w:color w:val="000000" w:themeColor="text1"/>
+          <w:sz w:val="28"/>
+          <w:szCs w:val="24"/>
+        </w:rPr>
+        <w:t>mt.day</w:t>
+      </w:r>
+      <w:proofErr w:type="spellEnd"/>
+    </w:p>
+    <w:p>
+      <w:pPr>
+        <w:pStyle w:val="ListParagraph"/>
+        <w:spacing w:line="240" w:lineRule="auto"/>
+        <w:rPr>
+          <w:rFonts w:ascii="Segoe Marker" w:hAnsi="Segoe Marker" w:cs="Times New Roman"/>
+          <w:color w:val="000000" w:themeColor="text1"/>
+          <w:sz w:val="28"/>
+          <w:szCs w:val="24"/>
+        </w:rPr>
+      </w:pPr>
+      <w:r>
+        <w:rPr>
+          <w:rFonts w:ascii="Segoe Marker" w:hAnsi="Segoe Marker" w:cs="Times New Roman"/>
+          <w:color w:val="000000" w:themeColor="text1"/>
+          <w:sz w:val="28"/>
+          <w:szCs w:val="24"/>
+        </w:rPr>
+        <w:t xml:space="preserve">GROUP BY </w:t>
+      </w:r>
+      <w:proofErr w:type="spellStart"/>
+      <w:r>
+        <w:rPr>
+          <w:rFonts w:ascii="Segoe Marker" w:hAnsi="Segoe Marker" w:cs="Times New Roman"/>
+          <w:color w:val="000000" w:themeColor="text1"/>
+          <w:sz w:val="28"/>
+          <w:szCs w:val="24"/>
+        </w:rPr>
+        <w:t>s.moduleCode</w:t>
+      </w:r>
+      <w:proofErr w:type="spellEnd"/>
+      <w:r>
+        <w:rPr>
+          <w:rFonts w:ascii="Segoe Marker" w:hAnsi="Segoe Marker" w:cs="Times New Roman"/>
+          <w:color w:val="000000" w:themeColor="text1"/>
+          <w:sz w:val="28"/>
+          <w:szCs w:val="24"/>
+        </w:rPr>
+        <w:t xml:space="preserve">, </w:t>
+      </w:r>
+      <w:proofErr w:type="spellStart"/>
+      <w:r>
+        <w:rPr>
+          <w:rFonts w:ascii="Segoe Marker" w:hAnsi="Segoe Marker" w:cs="Times New Roman"/>
+          <w:color w:val="000000" w:themeColor="text1"/>
+          <w:sz w:val="28"/>
+          <w:szCs w:val="24"/>
+        </w:rPr>
+        <w:t>m.moduleName</w:t>
+      </w:r>
+      <w:proofErr w:type="spellEnd"/>
+      <w:r>
+        <w:rPr>
+          <w:rFonts w:ascii="Segoe Marker" w:hAnsi="Segoe Marker" w:cs="Times New Roman"/>
+          <w:color w:val="000000" w:themeColor="text1"/>
+          <w:sz w:val="28"/>
+          <w:szCs w:val="24"/>
+        </w:rPr>
+        <w:t xml:space="preserve">, </w:t>
+      </w:r>
+      <w:proofErr w:type="spellStart"/>
+      <w:r>
+        <w:rPr>
+          <w:rFonts w:ascii="Segoe Marker" w:hAnsi="Segoe Marker" w:cs="Times New Roman"/>
+          <w:color w:val="000000" w:themeColor="text1"/>
+          <w:sz w:val="28"/>
+          <w:szCs w:val="24"/>
+        </w:rPr>
+        <w:t>s.startTime</w:t>
+      </w:r>
+      <w:proofErr w:type="spellEnd"/>
+      <w:r>
+        <w:rPr>
+          <w:rFonts w:ascii="Segoe Marker" w:hAnsi="Segoe Marker" w:cs="Times New Roman"/>
+          <w:color w:val="000000" w:themeColor="text1"/>
+          <w:sz w:val="28"/>
+          <w:szCs w:val="24"/>
+        </w:rPr>
+        <w:t xml:space="preserve">, </w:t>
+      </w:r>
+      <w:proofErr w:type="spellStart"/>
+      <w:r>
+        <w:rPr>
+          <w:rFonts w:ascii="Segoe Marker" w:hAnsi="Segoe Marker" w:cs="Times New Roman"/>
+          <w:color w:val="000000" w:themeColor="text1"/>
+          <w:sz w:val="28"/>
+          <w:szCs w:val="24"/>
+        </w:rPr>
+        <w:t>s.endTime</w:t>
+      </w:r>
+      <w:proofErr w:type="spellEnd"/>
+      <w:r>
+        <w:rPr>
+          <w:rFonts w:ascii="Segoe Marker" w:hAnsi="Segoe Marker" w:cs="Times New Roman"/>
+          <w:color w:val="000000" w:themeColor="text1"/>
+          <w:sz w:val="28"/>
+          <w:szCs w:val="24"/>
+        </w:rPr>
+        <w:t xml:space="preserve">, </w:t>
+      </w:r>
+      <w:proofErr w:type="spellStart"/>
+      <w:r>
+        <w:rPr>
+          <w:rFonts w:ascii="Segoe Marker" w:hAnsi="Segoe Marker" w:cs="Times New Roman"/>
+          <w:color w:val="000000" w:themeColor="text1"/>
+          <w:sz w:val="28"/>
+          <w:szCs w:val="24"/>
+        </w:rPr>
+        <w:t>s.day</w:t>
+      </w:r>
+      <w:proofErr w:type="spellEnd"/>
+      <w:r>
+        <w:rPr>
+          <w:rFonts w:ascii="Segoe Marker" w:hAnsi="Segoe Marker" w:cs="Times New Roman"/>
+          <w:color w:val="000000" w:themeColor="text1"/>
+          <w:sz w:val="28"/>
+          <w:szCs w:val="24"/>
+        </w:rPr>
+        <w:t xml:space="preserve">, </w:t>
+      </w:r>
+      <w:proofErr w:type="spellStart"/>
+      <w:r>
+        <w:rPr>
+          <w:rFonts w:ascii="Segoe Marker" w:hAnsi="Segoe Marker" w:cs="Times New Roman"/>
+          <w:color w:val="000000" w:themeColor="text1"/>
+          <w:sz w:val="28"/>
+          <w:szCs w:val="24"/>
+        </w:rPr>
+        <w:t>s.bidpoints</w:t>
+      </w:r>
+      <w:proofErr w:type="spellEnd"/>
+      <w:r>
+        <w:rPr>
+          <w:rFonts w:ascii="Segoe Marker" w:hAnsi="Segoe Marker" w:cs="Times New Roman"/>
+          <w:color w:val="000000" w:themeColor="text1"/>
+          <w:sz w:val="28"/>
+          <w:szCs w:val="24"/>
+        </w:rPr>
+        <w:t xml:space="preserve">, </w:t>
+      </w:r>
+      <w:proofErr w:type="spellStart"/>
+      <w:r>
+        <w:rPr>
+          <w:rFonts w:ascii="Segoe Marker" w:hAnsi="Segoe Marker" w:cs="Times New Roman"/>
+          <w:color w:val="000000" w:themeColor="text1"/>
+          <w:sz w:val="28"/>
+          <w:szCs w:val="24"/>
+        </w:rPr>
+        <w:t>s.bidTime</w:t>
+      </w:r>
+      <w:proofErr w:type="spellEnd"/>
+      <w:r>
+        <w:rPr>
+          <w:rFonts w:ascii="Segoe Marker" w:hAnsi="Segoe Marker" w:cs="Times New Roman"/>
+          <w:color w:val="000000" w:themeColor="text1"/>
+          <w:sz w:val="28"/>
+          <w:szCs w:val="24"/>
+        </w:rPr>
+        <w:t xml:space="preserve">, </w:t>
+      </w:r>
+      <w:proofErr w:type="spellStart"/>
+      <w:r>
+        <w:rPr>
+          <w:rFonts w:ascii="Segoe Marker" w:hAnsi="Segoe Marker" w:cs="Times New Roman"/>
+          <w:color w:val="000000" w:themeColor="text1"/>
+          <w:sz w:val="28"/>
+          <w:szCs w:val="24"/>
+        </w:rPr>
+        <w:t>mt.maxvacancy</w:t>
+      </w:r>
+      <w:proofErr w:type="spellEnd"/>
+    </w:p>
+    <w:p>
+      <w:pPr>
+        <w:spacing w:line="240" w:lineRule="auto"/>
         <w:rPr>
           <w:rFonts w:ascii="Segoe Marker" w:hAnsi="Segoe Marker" w:cs="Times New Roman"/>
           <w:color w:val="000000" w:themeColor="text1"/>
@@ -7536,326 +7249,47 @@
           <w:sz w:val="28"/>
           <w:szCs w:val="24"/>
         </w:rPr>
-        <w:t>sTemp.bidpoints</w:t>
-      </w:r>
-      <w:proofErr w:type="spellEnd"/>
-      <w:r>
-        <w:rPr>
-          <w:rFonts w:ascii="Segoe Marker" w:hAnsi="Segoe Marker" w:cs="Times New Roman"/>
-          <w:color w:val="000000" w:themeColor="text1"/>
-          <w:sz w:val="28"/>
-          <w:szCs w:val="24"/>
-        </w:rPr>
-        <w:t xml:space="preserve"> DESC, </w:t>
-      </w:r>
-      <w:proofErr w:type="spellStart"/>
-      <w:r>
-        <w:rPr>
-          <w:rFonts w:ascii="Segoe Marker" w:hAnsi="Segoe Marker" w:cs="Times New Roman"/>
-          <w:color w:val="000000" w:themeColor="text1"/>
-          <w:sz w:val="28"/>
-          <w:szCs w:val="24"/>
-        </w:rPr>
-        <w:t>sTemp.bidTime</w:t>
-      </w:r>
-      <w:proofErr w:type="spellEnd"/>
-      <w:r>
-        <w:rPr>
-          <w:rFonts w:ascii="Segoe Marker" w:hAnsi="Segoe Marker" w:cs="Times New Roman"/>
-          <w:color w:val="000000" w:themeColor="text1"/>
-          <w:sz w:val="28"/>
-          <w:szCs w:val="24"/>
-        </w:rPr>
-        <w:t>) s2</w:t>
-      </w:r>
-    </w:p>
-    <w:p>
-      <w:pPr>
-        <w:pStyle w:val="ListParagraph"/>
-        <w:spacing w:line="240" w:lineRule="auto"/>
-        <w:rPr>
-          <w:rFonts w:ascii="Segoe Marker" w:hAnsi="Segoe Marker" w:cs="Times New Roman"/>
-          <w:color w:val="000000" w:themeColor="text1"/>
-          <w:sz w:val="28"/>
-          <w:szCs w:val="24"/>
-        </w:rPr>
-      </w:pPr>
-      <w:r>
-        <w:rPr>
-          <w:rFonts w:ascii="Segoe Marker" w:hAnsi="Segoe Marker" w:cs="Times New Roman"/>
-          <w:color w:val="000000" w:themeColor="text1"/>
-          <w:sz w:val="28"/>
-          <w:szCs w:val="24"/>
-        </w:rPr>
-        <w:t>WHERE ROWNUM &lt;= (</w:t>
-      </w:r>
-    </w:p>
-    <w:p>
-      <w:pPr>
-        <w:pStyle w:val="ListParagraph"/>
-        <w:spacing w:line="240" w:lineRule="auto"/>
-        <w:ind w:firstLine="720"/>
-        <w:rPr>
-          <w:rFonts w:ascii="Segoe Marker" w:hAnsi="Segoe Marker" w:cs="Times New Roman"/>
-          <w:color w:val="000000" w:themeColor="text1"/>
-          <w:sz w:val="28"/>
-          <w:szCs w:val="24"/>
-        </w:rPr>
-      </w:pPr>
-      <w:r>
-        <w:rPr>
-          <w:rFonts w:ascii="Segoe Marker" w:hAnsi="Segoe Marker" w:cs="Times New Roman"/>
-          <w:color w:val="000000" w:themeColor="text1"/>
-          <w:sz w:val="28"/>
-          <w:szCs w:val="24"/>
-        </w:rPr>
-        <w:t xml:space="preserve">SELECT </w:t>
-      </w:r>
-      <w:proofErr w:type="spellStart"/>
-      <w:r>
-        <w:rPr>
-          <w:rFonts w:ascii="Segoe Marker" w:hAnsi="Segoe Marker" w:cs="Times New Roman"/>
-          <w:color w:val="000000" w:themeColor="text1"/>
-          <w:sz w:val="28"/>
-          <w:szCs w:val="24"/>
-        </w:rPr>
-        <w:t>mt.maxVacancy</w:t>
-      </w:r>
-      <w:proofErr w:type="spellEnd"/>
-    </w:p>
-    <w:p>
-      <w:pPr>
-        <w:pStyle w:val="ListParagraph"/>
-        <w:spacing w:line="240" w:lineRule="auto"/>
-        <w:ind w:firstLine="720"/>
-        <w:rPr>
-          <w:rFonts w:ascii="Segoe Marker" w:hAnsi="Segoe Marker" w:cs="Times New Roman"/>
-          <w:color w:val="000000" w:themeColor="text1"/>
-          <w:sz w:val="28"/>
-          <w:szCs w:val="24"/>
-        </w:rPr>
-      </w:pPr>
-      <w:r>
-        <w:rPr>
-          <w:rFonts w:ascii="Segoe Marker" w:hAnsi="Segoe Marker" w:cs="Times New Roman"/>
-          <w:color w:val="000000" w:themeColor="text1"/>
-          <w:sz w:val="28"/>
-          <w:szCs w:val="24"/>
-        </w:rPr>
-        <w:t xml:space="preserve">FROM </w:t>
-      </w:r>
-      <w:proofErr w:type="spellStart"/>
-      <w:r>
-        <w:rPr>
-          <w:rFonts w:ascii="Segoe Marker" w:hAnsi="Segoe Marker" w:cs="Times New Roman"/>
-          <w:color w:val="000000" w:themeColor="text1"/>
-          <w:sz w:val="28"/>
-          <w:szCs w:val="24"/>
-        </w:rPr>
-        <w:t>modulesTime</w:t>
-      </w:r>
-      <w:proofErr w:type="spellEnd"/>
-      <w:r>
-        <w:rPr>
-          <w:rFonts w:ascii="Segoe Marker" w:hAnsi="Segoe Marker" w:cs="Times New Roman"/>
-          <w:color w:val="000000" w:themeColor="text1"/>
-          <w:sz w:val="28"/>
-          <w:szCs w:val="24"/>
-        </w:rPr>
-        <w:t xml:space="preserve"> </w:t>
-      </w:r>
-      <w:proofErr w:type="spellStart"/>
-      <w:r>
-        <w:rPr>
-          <w:rFonts w:ascii="Segoe Marker" w:hAnsi="Segoe Marker" w:cs="Times New Roman"/>
-          <w:color w:val="000000" w:themeColor="text1"/>
-          <w:sz w:val="28"/>
-          <w:szCs w:val="24"/>
-        </w:rPr>
-        <w:t>mt</w:t>
-      </w:r>
-      <w:proofErr w:type="spellEnd"/>
-    </w:p>
-    <w:p>
-      <w:pPr>
-        <w:pStyle w:val="ListParagraph"/>
-        <w:spacing w:line="240" w:lineRule="auto"/>
-        <w:ind w:firstLine="720"/>
-        <w:rPr>
-          <w:rFonts w:ascii="Segoe Marker" w:hAnsi="Segoe Marker" w:cs="Times New Roman"/>
-          <w:color w:val="000000" w:themeColor="text1"/>
-          <w:sz w:val="28"/>
-          <w:szCs w:val="24"/>
-        </w:rPr>
-      </w:pPr>
-      <w:r>
-        <w:rPr>
-          <w:rFonts w:ascii="Segoe Marker" w:hAnsi="Segoe Marker" w:cs="Times New Roman"/>
-          <w:color w:val="000000" w:themeColor="text1"/>
-          <w:sz w:val="28"/>
-          <w:szCs w:val="24"/>
-        </w:rPr>
-        <w:t xml:space="preserve">WHERE </w:t>
-      </w:r>
-      <w:proofErr w:type="spellStart"/>
-      <w:r>
-        <w:rPr>
-          <w:rFonts w:ascii="Segoe Marker" w:hAnsi="Segoe Marker" w:cs="Times New Roman"/>
-          <w:color w:val="000000" w:themeColor="text1"/>
-          <w:sz w:val="28"/>
-          <w:szCs w:val="24"/>
-        </w:rPr>
-        <w:t>mt.moduleCode</w:t>
-      </w:r>
-      <w:proofErr w:type="spellEnd"/>
-      <w:r>
-        <w:rPr>
-          <w:rFonts w:ascii="Segoe Marker" w:hAnsi="Segoe Marker" w:cs="Times New Roman"/>
-          <w:color w:val="000000" w:themeColor="text1"/>
-          <w:sz w:val="28"/>
-          <w:szCs w:val="24"/>
-        </w:rPr>
-        <w:t xml:space="preserve"> = s2.moduleCode </w:t>
-      </w:r>
-    </w:p>
-    <w:p>
-      <w:pPr>
-        <w:pStyle w:val="ListParagraph"/>
-        <w:spacing w:line="240" w:lineRule="auto"/>
-        <w:ind w:firstLine="720"/>
-        <w:rPr>
-          <w:rFonts w:ascii="Segoe Marker" w:hAnsi="Segoe Marker" w:cs="Times New Roman"/>
-          <w:color w:val="000000" w:themeColor="text1"/>
-          <w:sz w:val="28"/>
-          <w:szCs w:val="24"/>
-        </w:rPr>
-      </w:pPr>
-      <w:r>
-        <w:rPr>
-          <w:rFonts w:ascii="Segoe Marker" w:hAnsi="Segoe Marker" w:cs="Times New Roman"/>
-          <w:color w:val="000000" w:themeColor="text1"/>
-          <w:sz w:val="28"/>
-          <w:szCs w:val="24"/>
-        </w:rPr>
-        <w:t xml:space="preserve">AND </w:t>
-      </w:r>
-      <w:proofErr w:type="spellStart"/>
-      <w:r>
-        <w:rPr>
-          <w:rFonts w:ascii="Segoe Marker" w:hAnsi="Segoe Marker" w:cs="Times New Roman"/>
-          <w:color w:val="000000" w:themeColor="text1"/>
-          <w:sz w:val="28"/>
-          <w:szCs w:val="24"/>
-        </w:rPr>
-        <w:t>mt.startTime</w:t>
-      </w:r>
-      <w:proofErr w:type="spellEnd"/>
-      <w:r>
-        <w:rPr>
-          <w:rFonts w:ascii="Segoe Marker" w:hAnsi="Segoe Marker" w:cs="Times New Roman"/>
-          <w:color w:val="000000" w:themeColor="text1"/>
-          <w:sz w:val="28"/>
-          <w:szCs w:val="24"/>
-        </w:rPr>
-        <w:t xml:space="preserve"> = s2.startTime</w:t>
-      </w:r>
-    </w:p>
-    <w:p>
-      <w:pPr>
-        <w:pStyle w:val="ListParagraph"/>
-        <w:spacing w:line="240" w:lineRule="auto"/>
-        <w:ind w:firstLine="720"/>
-        <w:rPr>
-          <w:rFonts w:ascii="Segoe Marker" w:hAnsi="Segoe Marker" w:cs="Times New Roman"/>
-          <w:color w:val="000000" w:themeColor="text1"/>
-          <w:sz w:val="28"/>
-          <w:szCs w:val="24"/>
-        </w:rPr>
-      </w:pPr>
-      <w:r>
-        <w:rPr>
-          <w:rFonts w:ascii="Segoe Marker" w:hAnsi="Segoe Marker" w:cs="Times New Roman"/>
-          <w:color w:val="000000" w:themeColor="text1"/>
-          <w:sz w:val="28"/>
-          <w:szCs w:val="24"/>
-        </w:rPr>
-        <w:t xml:space="preserve">AND </w:t>
-      </w:r>
-      <w:proofErr w:type="spellStart"/>
-      <w:r>
-        <w:rPr>
-          <w:rFonts w:ascii="Segoe Marker" w:hAnsi="Segoe Marker" w:cs="Times New Roman"/>
-          <w:color w:val="000000" w:themeColor="text1"/>
-          <w:sz w:val="28"/>
-          <w:szCs w:val="24"/>
-        </w:rPr>
-        <w:t>mt.endTime</w:t>
-      </w:r>
-      <w:proofErr w:type="spellEnd"/>
-      <w:r>
-        <w:rPr>
-          <w:rFonts w:ascii="Segoe Marker" w:hAnsi="Segoe Marker" w:cs="Times New Roman"/>
-          <w:color w:val="000000" w:themeColor="text1"/>
-          <w:sz w:val="28"/>
-          <w:szCs w:val="24"/>
-        </w:rPr>
-        <w:t xml:space="preserve"> = s2.endTime</w:t>
-      </w:r>
-    </w:p>
-    <w:p>
-      <w:pPr>
-        <w:pStyle w:val="ListParagraph"/>
-        <w:spacing w:line="240" w:lineRule="auto"/>
-        <w:ind w:firstLine="720"/>
-        <w:rPr>
-          <w:rFonts w:ascii="Segoe Marker" w:hAnsi="Segoe Marker" w:cs="Times New Roman"/>
-          <w:color w:val="000000" w:themeColor="text1"/>
-          <w:sz w:val="28"/>
-          <w:szCs w:val="24"/>
-        </w:rPr>
-      </w:pPr>
-      <w:r>
-        <w:rPr>
-          <w:rFonts w:ascii="Segoe Marker" w:hAnsi="Segoe Marker" w:cs="Times New Roman"/>
-          <w:color w:val="000000" w:themeColor="text1"/>
-          <w:sz w:val="28"/>
-          <w:szCs w:val="24"/>
-        </w:rPr>
-        <w:t xml:space="preserve">AND </w:t>
-      </w:r>
-      <w:proofErr w:type="spellStart"/>
-      <w:r>
-        <w:rPr>
-          <w:rFonts w:ascii="Segoe Marker" w:hAnsi="Segoe Marker" w:cs="Times New Roman"/>
-          <w:color w:val="000000" w:themeColor="text1"/>
-          <w:sz w:val="28"/>
-          <w:szCs w:val="24"/>
-        </w:rPr>
-        <w:t>mt.day</w:t>
-      </w:r>
-      <w:proofErr w:type="spellEnd"/>
-      <w:r>
-        <w:rPr>
-          <w:rFonts w:ascii="Segoe Marker" w:hAnsi="Segoe Marker" w:cs="Times New Roman"/>
-          <w:color w:val="000000" w:themeColor="text1"/>
-          <w:sz w:val="28"/>
-          <w:szCs w:val="24"/>
-        </w:rPr>
-        <w:t xml:space="preserve"> = s2.day)"</w:t>
-      </w:r>
-    </w:p>
-    <w:p>
-      <w:pPr>
-        <w:pStyle w:val="ListParagraph"/>
-        <w:spacing w:line="240" w:lineRule="auto"/>
-        <w:ind w:firstLine="720"/>
-        <w:rPr>
-          <w:rFonts w:ascii="Segoe Marker" w:hAnsi="Segoe Marker" w:cs="Times New Roman"/>
-          <w:color w:val="000000" w:themeColor="text1"/>
-          <w:sz w:val="28"/>
-          <w:szCs w:val="24"/>
-        </w:rPr>
-      </w:pPr>
+        <w:t>s.moduleCode</w:t>
+      </w:r>
+      <w:proofErr w:type="spellEnd"/>
+      <w:r>
+        <w:rPr>
+          <w:rFonts w:ascii="Segoe Marker" w:hAnsi="Segoe Marker" w:cs="Times New Roman"/>
+          <w:color w:val="000000" w:themeColor="text1"/>
+          <w:sz w:val="28"/>
+          <w:szCs w:val="24"/>
+        </w:rPr>
+        <w:t>"</w:t>
+      </w:r>
+    </w:p>
+    <w:p>
+      <w:pPr>
+        <w:rPr>
+          <w:rFonts w:ascii="Segoe Marker" w:hAnsi="Segoe Marker" w:cs="Times New Roman"/>
+          <w:color w:val="000000" w:themeColor="text1"/>
+          <w:sz w:val="28"/>
+          <w:szCs w:val="24"/>
+        </w:rPr>
+      </w:pPr>
+    </w:p>
+    <w:p>
+      <w:pPr>
+        <w:rPr>
+          <w:rFonts w:ascii="Segoe Marker" w:hAnsi="Segoe Marker" w:cs="Times New Roman"/>
+          <w:color w:val="000000" w:themeColor="text1"/>
+          <w:sz w:val="28"/>
+          <w:szCs w:val="24"/>
+        </w:rPr>
+      </w:pPr>
+      <w:r>
+        <w:rPr>
+          <w:rFonts w:ascii="Segoe Marker" w:hAnsi="Segoe Marker" w:cs="Times New Roman"/>
+          <w:color w:val="000000" w:themeColor="text1"/>
+          <w:sz w:val="28"/>
+          <w:szCs w:val="24"/>
+        </w:rPr>
+        <w:br w:type="page"/>
+      </w:r>
     </w:p>
     <w:p>
       <w:pPr>
@@ -7872,25 +7306,186 @@
           <w:color w:val="auto"/>
           <w:sz w:val="28"/>
         </w:rPr>
-        <w:t>Showing bidding result:</w:t>
-      </w:r>
-    </w:p>
-    <w:p>
-      <w:pPr>
-        <w:spacing w:line="240" w:lineRule="auto"/>
-        <w:rPr>
-          <w:rFonts w:ascii="Times New Roman" w:hAnsi="Times New Roman" w:cs="Times New Roman"/>
-          <w:sz w:val="24"/>
-          <w:szCs w:val="24"/>
-        </w:rPr>
-      </w:pPr>
-      <w:r>
-        <w:rPr>
-          <w:rFonts w:ascii="Times New Roman" w:hAnsi="Times New Roman" w:cs="Times New Roman"/>
-          <w:sz w:val="24"/>
-          <w:szCs w:val="24"/>
-        </w:rPr>
-        <w:t xml:space="preserve">The following statement is written to get all the necessary information to show all the bidding history. </w:t>
+        <w:lastRenderedPageBreak/>
+        <w:t>Generating bidding result:</w:t>
+      </w:r>
+    </w:p>
+    <w:p>
+      <w:pPr>
+        <w:spacing w:line="240" w:lineRule="auto"/>
+        <w:rPr>
+          <w:rFonts w:ascii="Times New Roman" w:hAnsi="Times New Roman" w:cs="Times New Roman"/>
+          <w:sz w:val="24"/>
+          <w:szCs w:val="24"/>
+        </w:rPr>
+      </w:pPr>
+      <w:r>
+        <w:rPr>
+          <w:rFonts w:ascii="Times New Roman" w:hAnsi="Times New Roman" w:cs="Times New Roman"/>
+          <w:sz w:val="24"/>
+          <w:szCs w:val="24"/>
+        </w:rPr>
+        <w:t xml:space="preserve">In order to find out which student has successfully bid the result, we have to compare the value of </w:t>
+      </w:r>
+      <w:proofErr w:type="spellStart"/>
+      <w:r>
+        <w:rPr>
+          <w:rFonts w:ascii="Times New Roman" w:hAnsi="Times New Roman" w:cs="Times New Roman"/>
+          <w:sz w:val="24"/>
+          <w:szCs w:val="24"/>
+        </w:rPr>
+        <w:t>bidpoints</w:t>
+      </w:r>
+      <w:proofErr w:type="spellEnd"/>
+      <w:r>
+        <w:rPr>
+          <w:rFonts w:ascii="Times New Roman" w:hAnsi="Times New Roman" w:cs="Times New Roman"/>
+          <w:sz w:val="24"/>
+          <w:szCs w:val="24"/>
+        </w:rPr>
+        <w:t xml:space="preserve"> and </w:t>
+      </w:r>
+      <w:proofErr w:type="spellStart"/>
+      <w:r>
+        <w:rPr>
+          <w:rFonts w:ascii="Times New Roman" w:hAnsi="Times New Roman" w:cs="Times New Roman"/>
+          <w:sz w:val="24"/>
+          <w:szCs w:val="24"/>
+        </w:rPr>
+        <w:t>bidtime</w:t>
+      </w:r>
+      <w:proofErr w:type="spellEnd"/>
+      <w:r>
+        <w:rPr>
+          <w:rFonts w:ascii="Times New Roman" w:hAnsi="Times New Roman" w:cs="Times New Roman"/>
+          <w:sz w:val="24"/>
+          <w:szCs w:val="24"/>
+        </w:rPr>
+        <w:t xml:space="preserve">: the one who has the higher </w:t>
+      </w:r>
+      <w:proofErr w:type="spellStart"/>
+      <w:r>
+        <w:rPr>
+          <w:rFonts w:ascii="Times New Roman" w:hAnsi="Times New Roman" w:cs="Times New Roman"/>
+          <w:sz w:val="24"/>
+          <w:szCs w:val="24"/>
+        </w:rPr>
+        <w:t>bidpoints</w:t>
+      </w:r>
+      <w:proofErr w:type="spellEnd"/>
+      <w:r>
+        <w:rPr>
+          <w:rFonts w:ascii="Times New Roman" w:hAnsi="Times New Roman" w:cs="Times New Roman"/>
+          <w:sz w:val="24"/>
+          <w:szCs w:val="24"/>
+        </w:rPr>
+        <w:t xml:space="preserve"> won, and if their </w:t>
+      </w:r>
+      <w:proofErr w:type="spellStart"/>
+      <w:r>
+        <w:rPr>
+          <w:rFonts w:ascii="Times New Roman" w:hAnsi="Times New Roman" w:cs="Times New Roman"/>
+          <w:sz w:val="24"/>
+          <w:szCs w:val="24"/>
+        </w:rPr>
+        <w:t>bidpoints</w:t>
+      </w:r>
+      <w:proofErr w:type="spellEnd"/>
+      <w:r>
+        <w:rPr>
+          <w:rFonts w:ascii="Times New Roman" w:hAnsi="Times New Roman" w:cs="Times New Roman"/>
+          <w:sz w:val="24"/>
+          <w:szCs w:val="24"/>
+        </w:rPr>
+        <w:t xml:space="preserve"> are the same, the one who bids earlier </w:t>
+      </w:r>
+      <w:proofErr w:type="spellStart"/>
+      <w:r>
+        <w:rPr>
+          <w:rFonts w:ascii="Times New Roman" w:hAnsi="Times New Roman" w:cs="Times New Roman"/>
+          <w:sz w:val="24"/>
+          <w:szCs w:val="24"/>
+        </w:rPr>
+        <w:t>wons</w:t>
+      </w:r>
+      <w:proofErr w:type="spellEnd"/>
+      <w:r>
+        <w:rPr>
+          <w:rFonts w:ascii="Times New Roman" w:hAnsi="Times New Roman" w:cs="Times New Roman"/>
+          <w:sz w:val="24"/>
+          <w:szCs w:val="24"/>
+        </w:rPr>
+        <w:t>.</w:t>
+      </w:r>
+      <w:r>
+        <w:rPr>
+          <w:rFonts w:ascii="Times New Roman" w:hAnsi="Times New Roman" w:cs="Times New Roman"/>
+          <w:sz w:val="24"/>
+          <w:szCs w:val="24"/>
+        </w:rPr>
+        <w:t xml:space="preserve"> (The $mc is the module code, $</w:t>
+      </w:r>
+      <w:proofErr w:type="spellStart"/>
+      <w:r>
+        <w:rPr>
+          <w:rFonts w:ascii="Times New Roman" w:hAnsi="Times New Roman" w:cs="Times New Roman"/>
+          <w:sz w:val="24"/>
+          <w:szCs w:val="24"/>
+        </w:rPr>
+        <w:t>st</w:t>
+      </w:r>
+      <w:proofErr w:type="spellEnd"/>
+      <w:r>
+        <w:rPr>
+          <w:rFonts w:ascii="Times New Roman" w:hAnsi="Times New Roman" w:cs="Times New Roman"/>
+          <w:sz w:val="24"/>
+          <w:szCs w:val="24"/>
+        </w:rPr>
+        <w:t xml:space="preserve"> is the start time, $</w:t>
+      </w:r>
+      <w:proofErr w:type="gramStart"/>
+      <w:r>
+        <w:rPr>
+          <w:rFonts w:ascii="Times New Roman" w:hAnsi="Times New Roman" w:cs="Times New Roman"/>
+          <w:sz w:val="24"/>
+          <w:szCs w:val="24"/>
+        </w:rPr>
+        <w:t>et</w:t>
+      </w:r>
+      <w:proofErr w:type="gramEnd"/>
+      <w:r>
+        <w:rPr>
+          <w:rFonts w:ascii="Times New Roman" w:hAnsi="Times New Roman" w:cs="Times New Roman"/>
+          <w:sz w:val="24"/>
+          <w:szCs w:val="24"/>
+        </w:rPr>
+        <w:t xml:space="preserve"> is the end time and $d is the day, they are the primary key of </w:t>
+      </w:r>
+      <w:proofErr w:type="spellStart"/>
+      <w:r>
+        <w:rPr>
+          <w:rFonts w:ascii="Times New Roman" w:hAnsi="Times New Roman" w:cs="Times New Roman"/>
+          <w:sz w:val="24"/>
+          <w:szCs w:val="24"/>
+        </w:rPr>
+        <w:t>moduleTimes</w:t>
+      </w:r>
+      <w:proofErr w:type="spellEnd"/>
+      <w:r>
+        <w:rPr>
+          <w:rFonts w:ascii="Times New Roman" w:hAnsi="Times New Roman" w:cs="Times New Roman"/>
+          <w:sz w:val="24"/>
+          <w:szCs w:val="24"/>
+        </w:rPr>
+        <w:t>.</w:t>
+      </w:r>
+      <w:r>
+        <w:rPr>
+          <w:rFonts w:ascii="Times New Roman" w:hAnsi="Times New Roman" w:cs="Times New Roman"/>
+          <w:sz w:val="24"/>
+          <w:szCs w:val="24"/>
+        </w:rPr>
+        <w:t>)</w:t>
       </w:r>
     </w:p>
     <w:p>
@@ -7915,6 +7510,961 @@
           <w:sz w:val="28"/>
           <w:szCs w:val="24"/>
         </w:rPr>
+        <w:t xml:space="preserve">"SELECT s2.matricNo as MN2, s2.moduleCode as MC2, </w:t>
+      </w:r>
+    </w:p>
+    <w:p>
+      <w:pPr>
+        <w:pStyle w:val="ListParagraph"/>
+        <w:spacing w:line="240" w:lineRule="auto"/>
+        <w:rPr>
+          <w:rFonts w:ascii="Segoe Marker" w:hAnsi="Segoe Marker" w:cs="Times New Roman"/>
+          <w:color w:val="000000" w:themeColor="text1"/>
+          <w:sz w:val="28"/>
+          <w:szCs w:val="24"/>
+        </w:rPr>
+      </w:pPr>
+      <w:proofErr w:type="gramStart"/>
+      <w:r>
+        <w:rPr>
+          <w:rFonts w:ascii="Segoe Marker" w:hAnsi="Segoe Marker" w:cs="Times New Roman"/>
+          <w:color w:val="000000" w:themeColor="text1"/>
+          <w:sz w:val="28"/>
+          <w:szCs w:val="24"/>
+        </w:rPr>
+        <w:t>s2.startTime</w:t>
+      </w:r>
+      <w:proofErr w:type="gramEnd"/>
+      <w:r>
+        <w:rPr>
+          <w:rFonts w:ascii="Segoe Marker" w:hAnsi="Segoe Marker" w:cs="Times New Roman"/>
+          <w:color w:val="000000" w:themeColor="text1"/>
+          <w:sz w:val="28"/>
+          <w:szCs w:val="24"/>
+        </w:rPr>
+        <w:t xml:space="preserve"> as ST2, s2.endTime as ET2, s2.day as D2 </w:t>
+      </w:r>
+    </w:p>
+    <w:p>
+      <w:pPr>
+        <w:pStyle w:val="ListParagraph"/>
+        <w:spacing w:line="240" w:lineRule="auto"/>
+        <w:rPr>
+          <w:rFonts w:ascii="Segoe Marker" w:hAnsi="Segoe Marker" w:cs="Times New Roman"/>
+          <w:color w:val="000000" w:themeColor="text1"/>
+          <w:sz w:val="28"/>
+          <w:szCs w:val="24"/>
+        </w:rPr>
+      </w:pPr>
+      <w:r>
+        <w:rPr>
+          <w:rFonts w:ascii="Segoe Marker" w:hAnsi="Segoe Marker" w:cs="Times New Roman"/>
+          <w:color w:val="000000" w:themeColor="text1"/>
+          <w:sz w:val="28"/>
+          <w:szCs w:val="24"/>
+        </w:rPr>
+        <w:t xml:space="preserve">FROM </w:t>
+      </w:r>
+      <w:proofErr w:type="gramStart"/>
+      <w:r>
+        <w:rPr>
+          <w:rFonts w:ascii="Segoe Marker" w:hAnsi="Segoe Marker" w:cs="Times New Roman"/>
+          <w:color w:val="000000" w:themeColor="text1"/>
+          <w:sz w:val="28"/>
+          <w:szCs w:val="24"/>
+        </w:rPr>
+        <w:t>(  SELECT</w:t>
+      </w:r>
+      <w:proofErr w:type="gramEnd"/>
+      <w:r>
+        <w:rPr>
+          <w:rFonts w:ascii="Segoe Marker" w:hAnsi="Segoe Marker" w:cs="Times New Roman"/>
+          <w:color w:val="000000" w:themeColor="text1"/>
+          <w:sz w:val="28"/>
+          <w:szCs w:val="24"/>
+        </w:rPr>
+        <w:t xml:space="preserve"> *</w:t>
+      </w:r>
+    </w:p>
+    <w:p>
+      <w:pPr>
+        <w:pStyle w:val="ListParagraph"/>
+        <w:spacing w:line="240" w:lineRule="auto"/>
+        <w:ind w:firstLine="720"/>
+        <w:rPr>
+          <w:rFonts w:ascii="Segoe Marker" w:hAnsi="Segoe Marker" w:cs="Times New Roman"/>
+          <w:color w:val="000000" w:themeColor="text1"/>
+          <w:sz w:val="28"/>
+          <w:szCs w:val="24"/>
+        </w:rPr>
+      </w:pPr>
+      <w:r>
+        <w:rPr>
+          <w:rFonts w:ascii="Segoe Marker" w:hAnsi="Segoe Marker" w:cs="Times New Roman"/>
+          <w:color w:val="000000" w:themeColor="text1"/>
+          <w:sz w:val="28"/>
+          <w:szCs w:val="24"/>
+        </w:rPr>
+        <w:t xml:space="preserve">FROM selected </w:t>
+      </w:r>
+      <w:proofErr w:type="spellStart"/>
+      <w:r>
+        <w:rPr>
+          <w:rFonts w:ascii="Segoe Marker" w:hAnsi="Segoe Marker" w:cs="Times New Roman"/>
+          <w:color w:val="000000" w:themeColor="text1"/>
+          <w:sz w:val="28"/>
+          <w:szCs w:val="24"/>
+        </w:rPr>
+        <w:t>sTemp</w:t>
+      </w:r>
+      <w:proofErr w:type="spellEnd"/>
+    </w:p>
+    <w:p>
+      <w:pPr>
+        <w:pStyle w:val="ListParagraph"/>
+        <w:spacing w:line="240" w:lineRule="auto"/>
+        <w:ind w:firstLine="720"/>
+        <w:rPr>
+          <w:rFonts w:ascii="Segoe Marker" w:hAnsi="Segoe Marker" w:cs="Times New Roman"/>
+          <w:color w:val="000000" w:themeColor="text1"/>
+          <w:sz w:val="28"/>
+          <w:szCs w:val="24"/>
+        </w:rPr>
+      </w:pPr>
+      <w:r>
+        <w:rPr>
+          <w:rFonts w:ascii="Segoe Marker" w:hAnsi="Segoe Marker" w:cs="Times New Roman"/>
+          <w:color w:val="000000" w:themeColor="text1"/>
+          <w:sz w:val="28"/>
+          <w:szCs w:val="24"/>
+        </w:rPr>
+        <w:t xml:space="preserve">WHERE </w:t>
+      </w:r>
+      <w:proofErr w:type="spellStart"/>
+      <w:r>
+        <w:rPr>
+          <w:rFonts w:ascii="Segoe Marker" w:hAnsi="Segoe Marker" w:cs="Times New Roman"/>
+          <w:color w:val="000000" w:themeColor="text1"/>
+          <w:sz w:val="28"/>
+          <w:szCs w:val="24"/>
+        </w:rPr>
+        <w:t>sTemp.bidpoints</w:t>
+      </w:r>
+      <w:proofErr w:type="spellEnd"/>
+      <w:r>
+        <w:rPr>
+          <w:rFonts w:ascii="Segoe Marker" w:hAnsi="Segoe Marker" w:cs="Times New Roman"/>
+          <w:color w:val="000000" w:themeColor="text1"/>
+          <w:sz w:val="28"/>
+          <w:szCs w:val="24"/>
+        </w:rPr>
+        <w:t xml:space="preserve"> &gt; 0 </w:t>
+      </w:r>
+    </w:p>
+    <w:p>
+      <w:pPr>
+        <w:pStyle w:val="ListParagraph"/>
+        <w:spacing w:line="240" w:lineRule="auto"/>
+        <w:ind w:firstLine="720"/>
+        <w:rPr>
+          <w:rFonts w:ascii="Segoe Marker" w:hAnsi="Segoe Marker" w:cs="Times New Roman"/>
+          <w:color w:val="000000" w:themeColor="text1"/>
+          <w:sz w:val="28"/>
+          <w:szCs w:val="24"/>
+        </w:rPr>
+      </w:pPr>
+      <w:r>
+        <w:rPr>
+          <w:rFonts w:ascii="Segoe Marker" w:hAnsi="Segoe Marker" w:cs="Times New Roman"/>
+          <w:color w:val="000000" w:themeColor="text1"/>
+          <w:sz w:val="28"/>
+          <w:szCs w:val="24"/>
+        </w:rPr>
+        <w:t xml:space="preserve">AND </w:t>
+      </w:r>
+      <w:proofErr w:type="spellStart"/>
+      <w:r>
+        <w:rPr>
+          <w:rFonts w:ascii="Segoe Marker" w:hAnsi="Segoe Marker" w:cs="Times New Roman"/>
+          <w:color w:val="000000" w:themeColor="text1"/>
+          <w:sz w:val="28"/>
+          <w:szCs w:val="24"/>
+        </w:rPr>
+        <w:t>sTemp.moduleCode</w:t>
+      </w:r>
+      <w:proofErr w:type="spellEnd"/>
+      <w:r>
+        <w:rPr>
+          <w:rFonts w:ascii="Segoe Marker" w:hAnsi="Segoe Marker" w:cs="Times New Roman"/>
+          <w:color w:val="000000" w:themeColor="text1"/>
+          <w:sz w:val="28"/>
+          <w:szCs w:val="24"/>
+        </w:rPr>
+        <w:t xml:space="preserve"> = '</w:t>
+      </w:r>
+      <w:proofErr w:type="gramStart"/>
+      <w:r>
+        <w:rPr>
+          <w:rFonts w:ascii="Segoe Marker" w:hAnsi="Segoe Marker" w:cs="Times New Roman"/>
+          <w:color w:val="000000" w:themeColor="text1"/>
+          <w:sz w:val="28"/>
+          <w:szCs w:val="24"/>
+        </w:rPr>
+        <w:t>" .</w:t>
+      </w:r>
+      <w:proofErr w:type="gramEnd"/>
+      <w:r>
+        <w:rPr>
+          <w:rFonts w:ascii="Segoe Marker" w:hAnsi="Segoe Marker" w:cs="Times New Roman"/>
+          <w:color w:val="000000" w:themeColor="text1"/>
+          <w:sz w:val="28"/>
+          <w:szCs w:val="24"/>
+        </w:rPr>
+        <w:t xml:space="preserve"> $</w:t>
+      </w:r>
+      <w:proofErr w:type="gramStart"/>
+      <w:r>
+        <w:rPr>
+          <w:rFonts w:ascii="Segoe Marker" w:hAnsi="Segoe Marker" w:cs="Times New Roman"/>
+          <w:color w:val="000000" w:themeColor="text1"/>
+          <w:sz w:val="28"/>
+          <w:szCs w:val="24"/>
+        </w:rPr>
+        <w:t>mc .</w:t>
+      </w:r>
+      <w:proofErr w:type="gramEnd"/>
+      <w:r>
+        <w:rPr>
+          <w:rFonts w:ascii="Segoe Marker" w:hAnsi="Segoe Marker" w:cs="Times New Roman"/>
+          <w:color w:val="000000" w:themeColor="text1"/>
+          <w:sz w:val="28"/>
+          <w:szCs w:val="24"/>
+        </w:rPr>
+        <w:t xml:space="preserve"> "'</w:t>
+      </w:r>
+    </w:p>
+    <w:p>
+      <w:pPr>
+        <w:pStyle w:val="ListParagraph"/>
+        <w:spacing w:line="240" w:lineRule="auto"/>
+        <w:ind w:firstLine="720"/>
+        <w:rPr>
+          <w:rFonts w:ascii="Segoe Marker" w:hAnsi="Segoe Marker" w:cs="Times New Roman"/>
+          <w:color w:val="000000" w:themeColor="text1"/>
+          <w:sz w:val="28"/>
+          <w:szCs w:val="24"/>
+        </w:rPr>
+      </w:pPr>
+      <w:r>
+        <w:rPr>
+          <w:rFonts w:ascii="Segoe Marker" w:hAnsi="Segoe Marker" w:cs="Times New Roman"/>
+          <w:color w:val="000000" w:themeColor="text1"/>
+          <w:sz w:val="28"/>
+          <w:szCs w:val="24"/>
+        </w:rPr>
+        <w:t xml:space="preserve">AND </w:t>
+      </w:r>
+      <w:proofErr w:type="spellStart"/>
+      <w:r>
+        <w:rPr>
+          <w:rFonts w:ascii="Segoe Marker" w:hAnsi="Segoe Marker" w:cs="Times New Roman"/>
+          <w:color w:val="000000" w:themeColor="text1"/>
+          <w:sz w:val="28"/>
+          <w:szCs w:val="24"/>
+        </w:rPr>
+        <w:t>sTemp.startTime</w:t>
+      </w:r>
+      <w:proofErr w:type="spellEnd"/>
+      <w:r>
+        <w:rPr>
+          <w:rFonts w:ascii="Segoe Marker" w:hAnsi="Segoe Marker" w:cs="Times New Roman"/>
+          <w:color w:val="000000" w:themeColor="text1"/>
+          <w:sz w:val="28"/>
+          <w:szCs w:val="24"/>
+        </w:rPr>
+        <w:t xml:space="preserve"> = '</w:t>
+      </w:r>
+      <w:proofErr w:type="gramStart"/>
+      <w:r>
+        <w:rPr>
+          <w:rFonts w:ascii="Segoe Marker" w:hAnsi="Segoe Marker" w:cs="Times New Roman"/>
+          <w:color w:val="000000" w:themeColor="text1"/>
+          <w:sz w:val="28"/>
+          <w:szCs w:val="24"/>
+        </w:rPr>
+        <w:t>" .</w:t>
+      </w:r>
+      <w:proofErr w:type="gramEnd"/>
+      <w:r>
+        <w:rPr>
+          <w:rFonts w:ascii="Segoe Marker" w:hAnsi="Segoe Marker" w:cs="Times New Roman"/>
+          <w:color w:val="000000" w:themeColor="text1"/>
+          <w:sz w:val="28"/>
+          <w:szCs w:val="24"/>
+        </w:rPr>
+        <w:t xml:space="preserve"> $</w:t>
+      </w:r>
+      <w:proofErr w:type="spellStart"/>
+      <w:proofErr w:type="gramStart"/>
+      <w:r>
+        <w:rPr>
+          <w:rFonts w:ascii="Segoe Marker" w:hAnsi="Segoe Marker" w:cs="Times New Roman"/>
+          <w:color w:val="000000" w:themeColor="text1"/>
+          <w:sz w:val="28"/>
+          <w:szCs w:val="24"/>
+        </w:rPr>
+        <w:t>st</w:t>
+      </w:r>
+      <w:proofErr w:type="spellEnd"/>
+      <w:r>
+        <w:rPr>
+          <w:rFonts w:ascii="Segoe Marker" w:hAnsi="Segoe Marker" w:cs="Times New Roman"/>
+          <w:color w:val="000000" w:themeColor="text1"/>
+          <w:sz w:val="28"/>
+          <w:szCs w:val="24"/>
+        </w:rPr>
+        <w:t xml:space="preserve"> .</w:t>
+      </w:r>
+      <w:proofErr w:type="gramEnd"/>
+      <w:r>
+        <w:rPr>
+          <w:rFonts w:ascii="Segoe Marker" w:hAnsi="Segoe Marker" w:cs="Times New Roman"/>
+          <w:color w:val="000000" w:themeColor="text1"/>
+          <w:sz w:val="28"/>
+          <w:szCs w:val="24"/>
+        </w:rPr>
+        <w:t xml:space="preserve"> "'</w:t>
+      </w:r>
+    </w:p>
+    <w:p>
+      <w:pPr>
+        <w:pStyle w:val="ListParagraph"/>
+        <w:spacing w:line="240" w:lineRule="auto"/>
+        <w:ind w:firstLine="720"/>
+        <w:rPr>
+          <w:rFonts w:ascii="Segoe Marker" w:hAnsi="Segoe Marker" w:cs="Times New Roman"/>
+          <w:color w:val="000000" w:themeColor="text1"/>
+          <w:sz w:val="28"/>
+          <w:szCs w:val="24"/>
+        </w:rPr>
+      </w:pPr>
+      <w:r>
+        <w:rPr>
+          <w:rFonts w:ascii="Segoe Marker" w:hAnsi="Segoe Marker" w:cs="Times New Roman"/>
+          <w:color w:val="000000" w:themeColor="text1"/>
+          <w:sz w:val="28"/>
+          <w:szCs w:val="24"/>
+        </w:rPr>
+        <w:t xml:space="preserve">AND </w:t>
+      </w:r>
+      <w:proofErr w:type="spellStart"/>
+      <w:r>
+        <w:rPr>
+          <w:rFonts w:ascii="Segoe Marker" w:hAnsi="Segoe Marker" w:cs="Times New Roman"/>
+          <w:color w:val="000000" w:themeColor="text1"/>
+          <w:sz w:val="28"/>
+          <w:szCs w:val="24"/>
+        </w:rPr>
+        <w:t>sTemp.endTime</w:t>
+      </w:r>
+      <w:proofErr w:type="spellEnd"/>
+      <w:r>
+        <w:rPr>
+          <w:rFonts w:ascii="Segoe Marker" w:hAnsi="Segoe Marker" w:cs="Times New Roman"/>
+          <w:color w:val="000000" w:themeColor="text1"/>
+          <w:sz w:val="28"/>
+          <w:szCs w:val="24"/>
+        </w:rPr>
+        <w:t xml:space="preserve"> = '</w:t>
+      </w:r>
+      <w:proofErr w:type="gramStart"/>
+      <w:r>
+        <w:rPr>
+          <w:rFonts w:ascii="Segoe Marker" w:hAnsi="Segoe Marker" w:cs="Times New Roman"/>
+          <w:color w:val="000000" w:themeColor="text1"/>
+          <w:sz w:val="28"/>
+          <w:szCs w:val="24"/>
+        </w:rPr>
+        <w:t>" .</w:t>
+      </w:r>
+      <w:proofErr w:type="gramEnd"/>
+      <w:r>
+        <w:rPr>
+          <w:rFonts w:ascii="Segoe Marker" w:hAnsi="Segoe Marker" w:cs="Times New Roman"/>
+          <w:color w:val="000000" w:themeColor="text1"/>
+          <w:sz w:val="28"/>
+          <w:szCs w:val="24"/>
+        </w:rPr>
+        <w:t xml:space="preserve"> $</w:t>
+      </w:r>
+      <w:proofErr w:type="gramStart"/>
+      <w:r>
+        <w:rPr>
+          <w:rFonts w:ascii="Segoe Marker" w:hAnsi="Segoe Marker" w:cs="Times New Roman"/>
+          <w:color w:val="000000" w:themeColor="text1"/>
+          <w:sz w:val="28"/>
+          <w:szCs w:val="24"/>
+        </w:rPr>
+        <w:t>et .</w:t>
+      </w:r>
+      <w:proofErr w:type="gramEnd"/>
+      <w:r>
+        <w:rPr>
+          <w:rFonts w:ascii="Segoe Marker" w:hAnsi="Segoe Marker" w:cs="Times New Roman"/>
+          <w:color w:val="000000" w:themeColor="text1"/>
+          <w:sz w:val="28"/>
+          <w:szCs w:val="24"/>
+        </w:rPr>
+        <w:t xml:space="preserve"> "'</w:t>
+      </w:r>
+    </w:p>
+    <w:p>
+      <w:pPr>
+        <w:pStyle w:val="ListParagraph"/>
+        <w:spacing w:line="240" w:lineRule="auto"/>
+        <w:ind w:firstLine="720"/>
+        <w:rPr>
+          <w:rFonts w:ascii="Segoe Marker" w:hAnsi="Segoe Marker" w:cs="Times New Roman"/>
+          <w:color w:val="000000" w:themeColor="text1"/>
+          <w:sz w:val="28"/>
+          <w:szCs w:val="24"/>
+        </w:rPr>
+      </w:pPr>
+      <w:r>
+        <w:rPr>
+          <w:rFonts w:ascii="Segoe Marker" w:hAnsi="Segoe Marker" w:cs="Times New Roman"/>
+          <w:color w:val="000000" w:themeColor="text1"/>
+          <w:sz w:val="28"/>
+          <w:szCs w:val="24"/>
+        </w:rPr>
+        <w:t xml:space="preserve">AND </w:t>
+      </w:r>
+      <w:proofErr w:type="spellStart"/>
+      <w:r>
+        <w:rPr>
+          <w:rFonts w:ascii="Segoe Marker" w:hAnsi="Segoe Marker" w:cs="Times New Roman"/>
+          <w:color w:val="000000" w:themeColor="text1"/>
+          <w:sz w:val="28"/>
+          <w:szCs w:val="24"/>
+        </w:rPr>
+        <w:t>sTemp.day</w:t>
+      </w:r>
+      <w:proofErr w:type="spellEnd"/>
+      <w:r>
+        <w:rPr>
+          <w:rFonts w:ascii="Segoe Marker" w:hAnsi="Segoe Marker" w:cs="Times New Roman"/>
+          <w:color w:val="000000" w:themeColor="text1"/>
+          <w:sz w:val="28"/>
+          <w:szCs w:val="24"/>
+        </w:rPr>
+        <w:t xml:space="preserve"> = '</w:t>
+      </w:r>
+      <w:proofErr w:type="gramStart"/>
+      <w:r>
+        <w:rPr>
+          <w:rFonts w:ascii="Segoe Marker" w:hAnsi="Segoe Marker" w:cs="Times New Roman"/>
+          <w:color w:val="000000" w:themeColor="text1"/>
+          <w:sz w:val="28"/>
+          <w:szCs w:val="24"/>
+        </w:rPr>
+        <w:t>" .</w:t>
+      </w:r>
+      <w:proofErr w:type="gramEnd"/>
+      <w:r>
+        <w:rPr>
+          <w:rFonts w:ascii="Segoe Marker" w:hAnsi="Segoe Marker" w:cs="Times New Roman"/>
+          <w:color w:val="000000" w:themeColor="text1"/>
+          <w:sz w:val="28"/>
+          <w:szCs w:val="24"/>
+        </w:rPr>
+        <w:t xml:space="preserve"> $</w:t>
+      </w:r>
+      <w:proofErr w:type="gramStart"/>
+      <w:r>
+        <w:rPr>
+          <w:rFonts w:ascii="Segoe Marker" w:hAnsi="Segoe Marker" w:cs="Times New Roman"/>
+          <w:color w:val="000000" w:themeColor="text1"/>
+          <w:sz w:val="28"/>
+          <w:szCs w:val="24"/>
+        </w:rPr>
+        <w:t>d .</w:t>
+      </w:r>
+      <w:proofErr w:type="gramEnd"/>
+      <w:r>
+        <w:rPr>
+          <w:rFonts w:ascii="Segoe Marker" w:hAnsi="Segoe Marker" w:cs="Times New Roman"/>
+          <w:color w:val="000000" w:themeColor="text1"/>
+          <w:sz w:val="28"/>
+          <w:szCs w:val="24"/>
+        </w:rPr>
+        <w:t xml:space="preserve"> "'</w:t>
+      </w:r>
+    </w:p>
+    <w:p>
+      <w:pPr>
+        <w:pStyle w:val="ListParagraph"/>
+        <w:spacing w:line="240" w:lineRule="auto"/>
+        <w:ind w:firstLine="720"/>
+        <w:rPr>
+          <w:rFonts w:ascii="Segoe Marker" w:hAnsi="Segoe Marker" w:cs="Times New Roman"/>
+          <w:color w:val="000000" w:themeColor="text1"/>
+          <w:sz w:val="28"/>
+          <w:szCs w:val="24"/>
+        </w:rPr>
+      </w:pPr>
+      <w:r>
+        <w:rPr>
+          <w:rFonts w:ascii="Segoe Marker" w:hAnsi="Segoe Marker" w:cs="Times New Roman"/>
+          <w:color w:val="000000" w:themeColor="text1"/>
+          <w:sz w:val="28"/>
+          <w:szCs w:val="24"/>
+        </w:rPr>
+        <w:t xml:space="preserve">ORDER BY </w:t>
+      </w:r>
+      <w:proofErr w:type="spellStart"/>
+      <w:r>
+        <w:rPr>
+          <w:rFonts w:ascii="Segoe Marker" w:hAnsi="Segoe Marker" w:cs="Times New Roman"/>
+          <w:color w:val="000000" w:themeColor="text1"/>
+          <w:sz w:val="28"/>
+          <w:szCs w:val="24"/>
+        </w:rPr>
+        <w:t>sTemp.bidpoints</w:t>
+      </w:r>
+      <w:proofErr w:type="spellEnd"/>
+      <w:r>
+        <w:rPr>
+          <w:rFonts w:ascii="Segoe Marker" w:hAnsi="Segoe Marker" w:cs="Times New Roman"/>
+          <w:color w:val="000000" w:themeColor="text1"/>
+          <w:sz w:val="28"/>
+          <w:szCs w:val="24"/>
+        </w:rPr>
+        <w:t xml:space="preserve"> DESC, </w:t>
+      </w:r>
+      <w:proofErr w:type="spellStart"/>
+      <w:r>
+        <w:rPr>
+          <w:rFonts w:ascii="Segoe Marker" w:hAnsi="Segoe Marker" w:cs="Times New Roman"/>
+          <w:color w:val="000000" w:themeColor="text1"/>
+          <w:sz w:val="28"/>
+          <w:szCs w:val="24"/>
+        </w:rPr>
+        <w:t>sTemp.bidTime</w:t>
+      </w:r>
+      <w:proofErr w:type="spellEnd"/>
+      <w:r>
+        <w:rPr>
+          <w:rFonts w:ascii="Segoe Marker" w:hAnsi="Segoe Marker" w:cs="Times New Roman"/>
+          <w:color w:val="000000" w:themeColor="text1"/>
+          <w:sz w:val="28"/>
+          <w:szCs w:val="24"/>
+        </w:rPr>
+        <w:t>) s2</w:t>
+      </w:r>
+    </w:p>
+    <w:p>
+      <w:pPr>
+        <w:pStyle w:val="ListParagraph"/>
+        <w:spacing w:line="240" w:lineRule="auto"/>
+        <w:rPr>
+          <w:rFonts w:ascii="Segoe Marker" w:hAnsi="Segoe Marker" w:cs="Times New Roman"/>
+          <w:color w:val="000000" w:themeColor="text1"/>
+          <w:sz w:val="28"/>
+          <w:szCs w:val="24"/>
+        </w:rPr>
+      </w:pPr>
+      <w:r>
+        <w:rPr>
+          <w:rFonts w:ascii="Segoe Marker" w:hAnsi="Segoe Marker" w:cs="Times New Roman"/>
+          <w:color w:val="000000" w:themeColor="text1"/>
+          <w:sz w:val="28"/>
+          <w:szCs w:val="24"/>
+        </w:rPr>
+        <w:t>WHERE ROWNUM &lt;= (</w:t>
+      </w:r>
+    </w:p>
+    <w:p>
+      <w:pPr>
+        <w:pStyle w:val="ListParagraph"/>
+        <w:spacing w:line="240" w:lineRule="auto"/>
+        <w:ind w:firstLine="720"/>
+        <w:rPr>
+          <w:rFonts w:ascii="Segoe Marker" w:hAnsi="Segoe Marker" w:cs="Times New Roman"/>
+          <w:color w:val="000000" w:themeColor="text1"/>
+          <w:sz w:val="28"/>
+          <w:szCs w:val="24"/>
+        </w:rPr>
+      </w:pPr>
+      <w:r>
+        <w:rPr>
+          <w:rFonts w:ascii="Segoe Marker" w:hAnsi="Segoe Marker" w:cs="Times New Roman"/>
+          <w:color w:val="000000" w:themeColor="text1"/>
+          <w:sz w:val="28"/>
+          <w:szCs w:val="24"/>
+        </w:rPr>
+        <w:t xml:space="preserve">SELECT </w:t>
+      </w:r>
+      <w:proofErr w:type="spellStart"/>
+      <w:r>
+        <w:rPr>
+          <w:rFonts w:ascii="Segoe Marker" w:hAnsi="Segoe Marker" w:cs="Times New Roman"/>
+          <w:color w:val="000000" w:themeColor="text1"/>
+          <w:sz w:val="28"/>
+          <w:szCs w:val="24"/>
+        </w:rPr>
+        <w:t>mt.maxVacancy</w:t>
+      </w:r>
+      <w:proofErr w:type="spellEnd"/>
+    </w:p>
+    <w:p>
+      <w:pPr>
+        <w:pStyle w:val="ListParagraph"/>
+        <w:spacing w:line="240" w:lineRule="auto"/>
+        <w:ind w:firstLine="720"/>
+        <w:rPr>
+          <w:rFonts w:ascii="Segoe Marker" w:hAnsi="Segoe Marker" w:cs="Times New Roman"/>
+          <w:color w:val="000000" w:themeColor="text1"/>
+          <w:sz w:val="28"/>
+          <w:szCs w:val="24"/>
+        </w:rPr>
+      </w:pPr>
+      <w:r>
+        <w:rPr>
+          <w:rFonts w:ascii="Segoe Marker" w:hAnsi="Segoe Marker" w:cs="Times New Roman"/>
+          <w:color w:val="000000" w:themeColor="text1"/>
+          <w:sz w:val="28"/>
+          <w:szCs w:val="24"/>
+        </w:rPr>
+        <w:t xml:space="preserve">FROM </w:t>
+      </w:r>
+      <w:proofErr w:type="spellStart"/>
+      <w:r>
+        <w:rPr>
+          <w:rFonts w:ascii="Segoe Marker" w:hAnsi="Segoe Marker" w:cs="Times New Roman"/>
+          <w:color w:val="000000" w:themeColor="text1"/>
+          <w:sz w:val="28"/>
+          <w:szCs w:val="24"/>
+        </w:rPr>
+        <w:t>modulesTime</w:t>
+      </w:r>
+      <w:proofErr w:type="spellEnd"/>
+      <w:r>
+        <w:rPr>
+          <w:rFonts w:ascii="Segoe Marker" w:hAnsi="Segoe Marker" w:cs="Times New Roman"/>
+          <w:color w:val="000000" w:themeColor="text1"/>
+          <w:sz w:val="28"/>
+          <w:szCs w:val="24"/>
+        </w:rPr>
+        <w:t xml:space="preserve"> </w:t>
+      </w:r>
+      <w:proofErr w:type="spellStart"/>
+      <w:r>
+        <w:rPr>
+          <w:rFonts w:ascii="Segoe Marker" w:hAnsi="Segoe Marker" w:cs="Times New Roman"/>
+          <w:color w:val="000000" w:themeColor="text1"/>
+          <w:sz w:val="28"/>
+          <w:szCs w:val="24"/>
+        </w:rPr>
+        <w:t>mt</w:t>
+      </w:r>
+      <w:proofErr w:type="spellEnd"/>
+    </w:p>
+    <w:p>
+      <w:pPr>
+        <w:pStyle w:val="ListParagraph"/>
+        <w:spacing w:line="240" w:lineRule="auto"/>
+        <w:ind w:firstLine="720"/>
+        <w:rPr>
+          <w:rFonts w:ascii="Segoe Marker" w:hAnsi="Segoe Marker" w:cs="Times New Roman"/>
+          <w:color w:val="000000" w:themeColor="text1"/>
+          <w:sz w:val="28"/>
+          <w:szCs w:val="24"/>
+        </w:rPr>
+      </w:pPr>
+      <w:r>
+        <w:rPr>
+          <w:rFonts w:ascii="Segoe Marker" w:hAnsi="Segoe Marker" w:cs="Times New Roman"/>
+          <w:color w:val="000000" w:themeColor="text1"/>
+          <w:sz w:val="28"/>
+          <w:szCs w:val="24"/>
+        </w:rPr>
+        <w:t xml:space="preserve">WHERE </w:t>
+      </w:r>
+      <w:proofErr w:type="spellStart"/>
+      <w:r>
+        <w:rPr>
+          <w:rFonts w:ascii="Segoe Marker" w:hAnsi="Segoe Marker" w:cs="Times New Roman"/>
+          <w:color w:val="000000" w:themeColor="text1"/>
+          <w:sz w:val="28"/>
+          <w:szCs w:val="24"/>
+        </w:rPr>
+        <w:t>mt.moduleCode</w:t>
+      </w:r>
+      <w:proofErr w:type="spellEnd"/>
+      <w:r>
+        <w:rPr>
+          <w:rFonts w:ascii="Segoe Marker" w:hAnsi="Segoe Marker" w:cs="Times New Roman"/>
+          <w:color w:val="000000" w:themeColor="text1"/>
+          <w:sz w:val="28"/>
+          <w:szCs w:val="24"/>
+        </w:rPr>
+        <w:t xml:space="preserve"> = s2.moduleCode </w:t>
+      </w:r>
+    </w:p>
+    <w:p>
+      <w:pPr>
+        <w:pStyle w:val="ListParagraph"/>
+        <w:spacing w:line="240" w:lineRule="auto"/>
+        <w:ind w:firstLine="720"/>
+        <w:rPr>
+          <w:rFonts w:ascii="Segoe Marker" w:hAnsi="Segoe Marker" w:cs="Times New Roman"/>
+          <w:color w:val="000000" w:themeColor="text1"/>
+          <w:sz w:val="28"/>
+          <w:szCs w:val="24"/>
+        </w:rPr>
+      </w:pPr>
+      <w:r>
+        <w:rPr>
+          <w:rFonts w:ascii="Segoe Marker" w:hAnsi="Segoe Marker" w:cs="Times New Roman"/>
+          <w:color w:val="000000" w:themeColor="text1"/>
+          <w:sz w:val="28"/>
+          <w:szCs w:val="24"/>
+        </w:rPr>
+        <w:t xml:space="preserve">AND </w:t>
+      </w:r>
+      <w:proofErr w:type="spellStart"/>
+      <w:r>
+        <w:rPr>
+          <w:rFonts w:ascii="Segoe Marker" w:hAnsi="Segoe Marker" w:cs="Times New Roman"/>
+          <w:color w:val="000000" w:themeColor="text1"/>
+          <w:sz w:val="28"/>
+          <w:szCs w:val="24"/>
+        </w:rPr>
+        <w:t>mt.startTime</w:t>
+      </w:r>
+      <w:proofErr w:type="spellEnd"/>
+      <w:r>
+        <w:rPr>
+          <w:rFonts w:ascii="Segoe Marker" w:hAnsi="Segoe Marker" w:cs="Times New Roman"/>
+          <w:color w:val="000000" w:themeColor="text1"/>
+          <w:sz w:val="28"/>
+          <w:szCs w:val="24"/>
+        </w:rPr>
+        <w:t xml:space="preserve"> = s2.startTime</w:t>
+      </w:r>
+    </w:p>
+    <w:p>
+      <w:pPr>
+        <w:pStyle w:val="ListParagraph"/>
+        <w:spacing w:line="240" w:lineRule="auto"/>
+        <w:ind w:firstLine="720"/>
+        <w:rPr>
+          <w:rFonts w:ascii="Segoe Marker" w:hAnsi="Segoe Marker" w:cs="Times New Roman"/>
+          <w:color w:val="000000" w:themeColor="text1"/>
+          <w:sz w:val="28"/>
+          <w:szCs w:val="24"/>
+        </w:rPr>
+      </w:pPr>
+      <w:r>
+        <w:rPr>
+          <w:rFonts w:ascii="Segoe Marker" w:hAnsi="Segoe Marker" w:cs="Times New Roman"/>
+          <w:color w:val="000000" w:themeColor="text1"/>
+          <w:sz w:val="28"/>
+          <w:szCs w:val="24"/>
+        </w:rPr>
+        <w:t xml:space="preserve">AND </w:t>
+      </w:r>
+      <w:proofErr w:type="spellStart"/>
+      <w:r>
+        <w:rPr>
+          <w:rFonts w:ascii="Segoe Marker" w:hAnsi="Segoe Marker" w:cs="Times New Roman"/>
+          <w:color w:val="000000" w:themeColor="text1"/>
+          <w:sz w:val="28"/>
+          <w:szCs w:val="24"/>
+        </w:rPr>
+        <w:t>mt.endTime</w:t>
+      </w:r>
+      <w:proofErr w:type="spellEnd"/>
+      <w:r>
+        <w:rPr>
+          <w:rFonts w:ascii="Segoe Marker" w:hAnsi="Segoe Marker" w:cs="Times New Roman"/>
+          <w:color w:val="000000" w:themeColor="text1"/>
+          <w:sz w:val="28"/>
+          <w:szCs w:val="24"/>
+        </w:rPr>
+        <w:t xml:space="preserve"> = s2.endTime</w:t>
+      </w:r>
+    </w:p>
+    <w:p>
+      <w:pPr>
+        <w:pStyle w:val="ListParagraph"/>
+        <w:spacing w:line="240" w:lineRule="auto"/>
+        <w:ind w:firstLine="720"/>
+        <w:rPr>
+          <w:rFonts w:ascii="Segoe Marker" w:hAnsi="Segoe Marker" w:cs="Times New Roman"/>
+          <w:color w:val="000000" w:themeColor="text1"/>
+          <w:sz w:val="28"/>
+          <w:szCs w:val="24"/>
+        </w:rPr>
+      </w:pPr>
+      <w:r>
+        <w:rPr>
+          <w:rFonts w:ascii="Segoe Marker" w:hAnsi="Segoe Marker" w:cs="Times New Roman"/>
+          <w:color w:val="000000" w:themeColor="text1"/>
+          <w:sz w:val="28"/>
+          <w:szCs w:val="24"/>
+        </w:rPr>
+        <w:t xml:space="preserve">AND </w:t>
+      </w:r>
+      <w:proofErr w:type="spellStart"/>
+      <w:r>
+        <w:rPr>
+          <w:rFonts w:ascii="Segoe Marker" w:hAnsi="Segoe Marker" w:cs="Times New Roman"/>
+          <w:color w:val="000000" w:themeColor="text1"/>
+          <w:sz w:val="28"/>
+          <w:szCs w:val="24"/>
+        </w:rPr>
+        <w:t>mt.day</w:t>
+      </w:r>
+      <w:proofErr w:type="spellEnd"/>
+      <w:r>
+        <w:rPr>
+          <w:rFonts w:ascii="Segoe Marker" w:hAnsi="Segoe Marker" w:cs="Times New Roman"/>
+          <w:color w:val="000000" w:themeColor="text1"/>
+          <w:sz w:val="28"/>
+          <w:szCs w:val="24"/>
+        </w:rPr>
+        <w:t xml:space="preserve"> = s2.day)"</w:t>
+      </w:r>
+    </w:p>
+    <w:p>
+      <w:pPr>
+        <w:rPr>
+          <w:b/>
+          <w:sz w:val="40"/>
+          <w:szCs w:val="40"/>
+        </w:rPr>
+      </w:pPr>
+    </w:p>
+    <w:p>
+      <w:pPr>
+        <w:pStyle w:val="ListParagraph"/>
+        <w:spacing w:line="240" w:lineRule="auto"/>
+        <w:ind w:firstLine="720"/>
+        <w:rPr>
+          <w:rFonts w:ascii="Segoe Marker" w:hAnsi="Segoe Marker" w:cs="Times New Roman"/>
+          <w:color w:val="000000" w:themeColor="text1"/>
+          <w:sz w:val="28"/>
+          <w:szCs w:val="24"/>
+        </w:rPr>
+      </w:pPr>
+    </w:p>
+    <w:p>
+      <w:pPr>
+        <w:pStyle w:val="ListParagraph"/>
+        <w:spacing w:line="240" w:lineRule="auto"/>
+        <w:ind w:firstLine="720"/>
+        <w:rPr>
+          <w:rFonts w:ascii="Segoe Marker" w:hAnsi="Segoe Marker" w:cs="Times New Roman"/>
+          <w:color w:val="000000" w:themeColor="text1"/>
+          <w:sz w:val="28"/>
+          <w:szCs w:val="24"/>
+        </w:rPr>
+      </w:pPr>
+    </w:p>
+    <w:p>
+      <w:pPr>
+        <w:pStyle w:val="ListParagraph"/>
+        <w:spacing w:line="240" w:lineRule="auto"/>
+        <w:ind w:firstLine="720"/>
+        <w:rPr>
+          <w:rFonts w:ascii="Segoe Marker" w:hAnsi="Segoe Marker" w:cs="Times New Roman"/>
+          <w:color w:val="000000" w:themeColor="text1"/>
+          <w:sz w:val="28"/>
+          <w:szCs w:val="24"/>
+        </w:rPr>
+      </w:pPr>
+    </w:p>
+    <w:p>
+      <w:pPr>
+        <w:rPr>
+          <w:rFonts w:ascii="Segoe Marker" w:hAnsi="Segoe Marker" w:cs="Times New Roman"/>
+          <w:color w:val="000000" w:themeColor="text1"/>
+          <w:sz w:val="28"/>
+          <w:szCs w:val="24"/>
+        </w:rPr>
+      </w:pPr>
+      <w:r>
+        <w:rPr>
+          <w:rFonts w:ascii="Segoe Marker" w:hAnsi="Segoe Marker" w:cs="Times New Roman"/>
+          <w:color w:val="000000" w:themeColor="text1"/>
+          <w:sz w:val="28"/>
+          <w:szCs w:val="24"/>
+        </w:rPr>
+        <w:br w:type="page"/>
+      </w:r>
+    </w:p>
+    <w:p>
+      <w:pPr>
+        <w:pStyle w:val="Heading3"/>
+        <w:rPr>
+          <w:b/>
+          <w:color w:val="auto"/>
+          <w:sz w:val="28"/>
+        </w:rPr>
+      </w:pPr>
+      <w:bookmarkStart w:id="0" w:name="_GoBack"/>
+      <w:bookmarkEnd w:id="0"/>
+      <w:r>
+        <w:rPr>
+          <w:b/>
+          <w:color w:val="auto"/>
+          <w:sz w:val="28"/>
+        </w:rPr>
+        <w:lastRenderedPageBreak/>
+        <w:t>Showing bidding result:</w:t>
+      </w:r>
+    </w:p>
+    <w:p>
+      <w:pPr>
+        <w:spacing w:line="240" w:lineRule="auto"/>
+        <w:rPr>
+          <w:rFonts w:ascii="Times New Roman" w:hAnsi="Times New Roman" w:cs="Times New Roman"/>
+          <w:sz w:val="24"/>
+          <w:szCs w:val="24"/>
+        </w:rPr>
+      </w:pPr>
+      <w:r>
+        <w:rPr>
+          <w:rFonts w:ascii="Times New Roman" w:hAnsi="Times New Roman" w:cs="Times New Roman"/>
+          <w:sz w:val="24"/>
+          <w:szCs w:val="24"/>
+        </w:rPr>
+        <w:t xml:space="preserve">The following statement is written to get all the necessary information to show all the bidding history. </w:t>
+      </w:r>
+    </w:p>
+    <w:p>
+      <w:pPr>
+        <w:pStyle w:val="ListParagraph"/>
+        <w:numPr>
+          <w:ilvl w:val="0"/>
+          <w:numId w:val="1"/>
+        </w:numPr>
+        <w:spacing w:line="240" w:lineRule="auto"/>
+        <w:rPr>
+          <w:rFonts w:ascii="Segoe Marker" w:hAnsi="Segoe Marker" w:cs="Times New Roman"/>
+          <w:color w:val="000000" w:themeColor="text1"/>
+          <w:sz w:val="28"/>
+          <w:szCs w:val="24"/>
+        </w:rPr>
+      </w:pPr>
+      <w:r>
+        <w:rPr>
+          <w:rFonts w:ascii="Segoe Marker" w:hAnsi="Segoe Marker" w:cs="Times New Roman"/>
+          <w:color w:val="000000" w:themeColor="text1"/>
+          <w:sz w:val="28"/>
+          <w:szCs w:val="24"/>
+        </w:rPr>
         <w:t>"</w:t>
       </w:r>
       <w:r>
@@ -8610,7 +9160,6 @@
           <w:sz w:val="28"/>
           <w:szCs w:val="24"/>
         </w:rPr>
-        <w:lastRenderedPageBreak/>
         <w:t>UNION</w:t>
       </w:r>
     </w:p>
@@ -8962,7 +9511,7 @@
           <w:sz w:val="28"/>
           <w:szCs w:val="28"/>
           <w:u w:val="single"/>
-          <w:lang w:eastAsia="zh-CN"/>
+          <w:lang w:val="en-MY" w:eastAsia="zh-CN"/>
         </w:rPr>
         <w:drawing>
           <wp:inline distT="0" distB="0" distL="0" distR="0" wp14:anchorId="1B55F3A5" wp14:editId="4B70CCD8">
@@ -9050,7 +9599,7 @@
           <w:noProof/>
           <w:sz w:val="28"/>
           <w:szCs w:val="28"/>
-          <w:lang w:eastAsia="zh-CN"/>
+          <w:lang w:val="en-MY" w:eastAsia="zh-CN"/>
         </w:rPr>
         <w:drawing>
           <wp:inline distT="0" distB="0" distL="0" distR="0" wp14:anchorId="416F5462" wp14:editId="67050C3D">
@@ -9146,7 +9695,7 @@
       <w:r>
         <w:rPr>
           <w:noProof/>
-          <w:lang w:eastAsia="zh-CN"/>
+          <w:lang w:val="en-MY" w:eastAsia="zh-CN"/>
         </w:rPr>
         <w:drawing>
           <wp:inline distT="0" distB="0" distL="0" distR="0" wp14:anchorId="09B10110" wp14:editId="66827264">
@@ -9228,7 +9777,7 @@
           <w:noProof/>
           <w:sz w:val="28"/>
           <w:szCs w:val="28"/>
-          <w:lang w:eastAsia="zh-CN"/>
+          <w:lang w:val="en-MY" w:eastAsia="zh-CN"/>
         </w:rPr>
         <w:drawing>
           <wp:inline distT="0" distB="0" distL="0" distR="0" wp14:anchorId="7724C38F" wp14:editId="586F490C">
@@ -9347,7 +9896,7 @@
           <w:noProof/>
           <w:sz w:val="28"/>
           <w:szCs w:val="28"/>
-          <w:lang w:eastAsia="zh-CN"/>
+          <w:lang w:val="en-MY" w:eastAsia="zh-CN"/>
         </w:rPr>
         <w:drawing>
           <wp:inline distT="0" distB="0" distL="0" distR="0" wp14:anchorId="40523431" wp14:editId="2CA905AE">
@@ -9800,7 +10349,7 @@
 </file>
 
 <file path=word/numbering.xml><?xml version="1.0" encoding="utf-8"?>
-<w:numbering xmlns:wpc="http://schemas.microsoft.com/office/word/2010/wordprocessingCanvas" xmlns:mc="http://schemas.openxmlformats.org/markup-compatibility/2006" xmlns:o="urn:schemas-microsoft-com:office:office" xmlns:r="http://schemas.openxmlformats.org/officeDocument/2006/relationships" xmlns:m="http://schemas.openxmlformats.org/officeDocument/2006/math" xmlns:v="urn:schemas-microsoft-com:vml" xmlns:wp14="http://schemas.microsoft.com/office/word/2010/wordprocessingDrawing" xmlns:wp="http://schemas.openxmlformats.org/drawingml/2006/wordprocessingDrawing" xmlns:w10="urn:schemas-microsoft-com:office:word" xmlns:w="http://schemas.openxmlformats.org/wordprocessingml/2006/main" xmlns:w14="http://schemas.microsoft.com/office/word/2010/wordml" xmlns:wpg="http://schemas.microsoft.com/office/word/2010/wordprocessingGroup" xmlns:wpi="http://schemas.microsoft.com/office/word/2010/wordprocessingInk" xmlns:wne="http://schemas.microsoft.com/office/word/2006/wordml" xmlns:wps="http://schemas.microsoft.com/office/word/2010/wordprocessingShape" mc:Ignorable="w14 wp14">
+<w:numbering xmlns:wpc="http://schemas.microsoft.com/office/word/2010/wordprocessingCanvas" xmlns:mc="http://schemas.openxmlformats.org/markup-compatibility/2006" xmlns:o="urn:schemas-microsoft-com:office:office" xmlns:r="http://schemas.openxmlformats.org/officeDocument/2006/relationships" xmlns:m="http://schemas.openxmlformats.org/officeDocument/2006/math" xmlns:v="urn:schemas-microsoft-com:vml" xmlns:wp14="http://schemas.microsoft.com/office/word/2010/wordprocessingDrawing" xmlns:wp="http://schemas.openxmlformats.org/drawingml/2006/wordprocessingDrawing" xmlns:w10="urn:schemas-microsoft-com:office:word" xmlns:w="http://schemas.openxmlformats.org/wordprocessingml/2006/main" xmlns:w14="http://schemas.microsoft.com/office/word/2010/wordml" xmlns:w15="http://schemas.microsoft.com/office/word/2012/wordml" xmlns:wpg="http://schemas.microsoft.com/office/word/2010/wordprocessingGroup" xmlns:wpi="http://schemas.microsoft.com/office/word/2010/wordprocessingInk" xmlns:wne="http://schemas.microsoft.com/office/word/2006/wordml" xmlns:wps="http://schemas.microsoft.com/office/word/2010/wordprocessingShape" mc:Ignorable="w14 w15 wp14">
   <w:abstractNum w:abstractNumId="0">
     <w:nsid w:val="014E3A09"/>
     <w:multiLevelType w:val="hybridMultilevel"/>
@@ -10150,7 +10699,7 @@
 </file>
 
 <file path=word/styles.xml><?xml version="1.0" encoding="utf-8"?>
-<w:styles xmlns:mc="http://schemas.openxmlformats.org/markup-compatibility/2006" xmlns:r="http://schemas.openxmlformats.org/officeDocument/2006/relationships" xmlns:w="http://schemas.openxmlformats.org/wordprocessingml/2006/main" xmlns:w14="http://schemas.microsoft.com/office/word/2010/wordml" mc:Ignorable="w14">
+<w:styles xmlns:mc="http://schemas.openxmlformats.org/markup-compatibility/2006" xmlns:r="http://schemas.openxmlformats.org/officeDocument/2006/relationships" xmlns:w="http://schemas.openxmlformats.org/wordprocessingml/2006/main" xmlns:w14="http://schemas.microsoft.com/office/word/2010/wordml" xmlns:w15="http://schemas.microsoft.com/office/word/2012/wordml" mc:Ignorable="w14 w15">
   <w:docDefaults>
     <w:rPrDefault>
       <w:rPr>
@@ -10166,144 +10715,378 @@
       </w:pPr>
     </w:pPrDefault>
   </w:docDefaults>
-  <w:latentStyles w:defLockedState="0" w:defUIPriority="99" w:defSemiHidden="1" w:defUnhideWhenUsed="1" w:defQFormat="0" w:count="267">
-    <w:lsdException w:name="Normal" w:semiHidden="0" w:uiPriority="0" w:unhideWhenUsed="0" w:qFormat="1"/>
-    <w:lsdException w:name="heading 1" w:semiHidden="0" w:uiPriority="9" w:unhideWhenUsed="0" w:qFormat="1"/>
-    <w:lsdException w:name="heading 2" w:uiPriority="9" w:qFormat="1"/>
-    <w:lsdException w:name="heading 3" w:uiPriority="9" w:qFormat="1"/>
-    <w:lsdException w:name="heading 4" w:uiPriority="9" w:qFormat="1"/>
-    <w:lsdException w:name="heading 5" w:uiPriority="9" w:qFormat="1"/>
-    <w:lsdException w:name="heading 6" w:uiPriority="9" w:qFormat="1"/>
-    <w:lsdException w:name="heading 7" w:uiPriority="9" w:qFormat="1"/>
-    <w:lsdException w:name="heading 8" w:uiPriority="9" w:qFormat="1"/>
-    <w:lsdException w:name="heading 9" w:uiPriority="9" w:qFormat="1"/>
-    <w:lsdException w:name="toc 1" w:uiPriority="39"/>
-    <w:lsdException w:name="toc 2" w:uiPriority="39"/>
-    <w:lsdException w:name="toc 3" w:uiPriority="39"/>
-    <w:lsdException w:name="toc 4" w:uiPriority="39"/>
-    <w:lsdException w:name="toc 5" w:uiPriority="39"/>
-    <w:lsdException w:name="toc 6" w:uiPriority="39"/>
-    <w:lsdException w:name="toc 7" w:uiPriority="39"/>
-    <w:lsdException w:name="toc 8" w:uiPriority="39"/>
-    <w:lsdException w:name="toc 9" w:uiPriority="39"/>
-    <w:lsdException w:name="caption" w:uiPriority="35" w:qFormat="1"/>
-    <w:lsdException w:name="Title" w:semiHidden="0" w:uiPriority="10" w:unhideWhenUsed="0" w:qFormat="1"/>
-    <w:lsdException w:name="Default Paragraph Font" w:uiPriority="1"/>
-    <w:lsdException w:name="Subtitle" w:semiHidden="0" w:uiPriority="11" w:unhideWhenUsed="0" w:qFormat="1"/>
-    <w:lsdException w:name="Strong" w:semiHidden="0" w:uiPriority="22" w:unhideWhenUsed="0" w:qFormat="1"/>
-    <w:lsdException w:name="Emphasis" w:semiHidden="0" w:uiPriority="20" w:unhideWhenUsed="0" w:qFormat="1"/>
-    <w:lsdException w:name="Table Grid" w:semiHidden="0" w:uiPriority="59" w:unhideWhenUsed="0"/>
-    <w:lsdException w:name="Placeholder Text" w:unhideWhenUsed="0"/>
-    <w:lsdException w:name="No Spacing" w:semiHidden="0" w:uiPriority="1" w:unhideWhenUsed="0" w:qFormat="1"/>
-    <w:lsdException w:name="Light Shading" w:semiHidden="0" w:uiPriority="60" w:unhideWhenUsed="0"/>
-    <w:lsdException w:name="Light List" w:semiHidden="0" w:uiPriority="61" w:unhideWhenUsed="0"/>
-    <w:lsdException w:name="Light Grid" w:semiHidden="0" w:uiPriority="62" w:unhideWhenUsed="0"/>
-    <w:lsdException w:name="Medium Shading 1" w:semiHidden="0" w:uiPriority="63" w:unhideWhenUsed="0"/>
-    <w:lsdException w:name="Medium Shading 2" w:semiHidden="0" w:uiPriority="64" w:unhideWhenUsed="0"/>
-    <w:lsdException w:name="Medium List 1" w:semiHidden="0" w:uiPriority="65" w:unhideWhenUsed="0"/>
-    <w:lsdException w:name="Medium List 2" w:semiHidden="0" w:uiPriority="66" w:unhideWhenUsed="0"/>
-    <w:lsdException w:name="Medium Grid 1" w:semiHidden="0" w:uiPriority="67" w:unhideWhenUsed="0"/>
-    <w:lsdException w:name="Medium Grid 2" w:semiHidden="0" w:uiPriority="68" w:unhideWhenUsed="0"/>
-    <w:lsdException w:name="Medium Grid 3" w:semiHidden="0" w:uiPriority="69" w:unhideWhenUsed="0"/>
-    <w:lsdException w:name="Dark List" w:semiHidden="0" w:uiPriority="70" w:unhideWhenUsed="0"/>
-    <w:lsdException w:name="Colorful Shading" w:semiHidden="0" w:uiPriority="71" w:unhideWhenUsed="0"/>
-    <w:lsdException w:name="Colorful List" w:semiHidden="0" w:uiPriority="72" w:unhideWhenUsed="0"/>
-    <w:lsdException w:name="Colorful Grid" w:semiHidden="0" w:uiPriority="73" w:unhideWhenUsed="0"/>
-    <w:lsdException w:name="Light Shading Accent 1" w:semiHidden="0" w:uiPriority="60" w:unhideWhenUsed="0"/>
-    <w:lsdException w:name="Light List Accent 1" w:semiHidden="0" w:uiPriority="61" w:unhideWhenUsed="0"/>
-    <w:lsdException w:name="Light Grid Accent 1" w:semiHidden="0" w:uiPriority="62" w:unhideWhenUsed="0"/>
-    <w:lsdException w:name="Medium Shading 1 Accent 1" w:semiHidden="0" w:uiPriority="63" w:unhideWhenUsed="0"/>
-    <w:lsdException w:name="Medium Shading 2 Accent 1" w:semiHidden="0" w:uiPriority="64" w:unhideWhenUsed="0"/>
-    <w:lsdException w:name="Medium List 1 Accent 1" w:semiHidden="0" w:uiPriority="65" w:unhideWhenUsed="0"/>
-    <w:lsdException w:name="Revision" w:unhideWhenUsed="0"/>
-    <w:lsdException w:name="List Paragraph" w:semiHidden="0" w:uiPriority="34" w:unhideWhenUsed="0" w:qFormat="1"/>
-    <w:lsdException w:name="Quote" w:semiHidden="0" w:uiPriority="29" w:unhideWhenUsed="0" w:qFormat="1"/>
-    <w:lsdException w:name="Intense Quote" w:semiHidden="0" w:uiPriority="30" w:unhideWhenUsed="0" w:qFormat="1"/>
-    <w:lsdException w:name="Medium List 2 Accent 1" w:semiHidden="0" w:uiPriority="66" w:unhideWhenUsed="0"/>
-    <w:lsdException w:name="Medium Grid 1 Accent 1" w:semiHidden="0" w:uiPriority="67" w:unhideWhenUsed="0"/>
-    <w:lsdException w:name="Medium Grid 2 Accent 1" w:semiHidden="0" w:uiPriority="68" w:unhideWhenUsed="0"/>
-    <w:lsdException w:name="Medium Grid 3 Accent 1" w:semiHidden="0" w:uiPriority="69" w:unhideWhenUsed="0"/>
-    <w:lsdException w:name="Dark List Accent 1" w:semiHidden="0" w:uiPriority="70" w:unhideWhenUsed="0"/>
-    <w:lsdException w:name="Colorful Shading Accent 1" w:semiHidden="0" w:uiPriority="71" w:unhideWhenUsed="0"/>
-    <w:lsdException w:name="Colorful List Accent 1" w:semiHidden="0" w:uiPriority="72" w:unhideWhenUsed="0"/>
-    <w:lsdException w:name="Colorful Grid Accent 1" w:semiHidden="0" w:uiPriority="73" w:unhideWhenUsed="0"/>
-    <w:lsdException w:name="Light Shading Accent 2" w:semiHidden="0" w:uiPriority="60" w:unhideWhenUsed="0"/>
-    <w:lsdException w:name="Light List Accent 2" w:semiHidden="0" w:uiPriority="61" w:unhideWhenUsed="0"/>
-    <w:lsdException w:name="Light Grid Accent 2" w:semiHidden="0" w:uiPriority="62" w:unhideWhenUsed="0"/>
-    <w:lsdException w:name="Medium Shading 1 Accent 2" w:semiHidden="0" w:uiPriority="63" w:unhideWhenUsed="0"/>
-    <w:lsdException w:name="Medium Shading 2 Accent 2" w:semiHidden="0" w:uiPriority="64" w:unhideWhenUsed="0"/>
-    <w:lsdException w:name="Medium List 1 Accent 2" w:semiHidden="0" w:uiPriority="65" w:unhideWhenUsed="0"/>
-    <w:lsdException w:name="Medium List 2 Accent 2" w:semiHidden="0" w:uiPriority="66" w:unhideWhenUsed="0"/>
-    <w:lsdException w:name="Medium Grid 1 Accent 2" w:semiHidden="0" w:uiPriority="67" w:unhideWhenUsed="0"/>
-    <w:lsdException w:name="Medium Grid 2 Accent 2" w:semiHidden="0" w:uiPriority="68" w:unhideWhenUsed="0"/>
-    <w:lsdException w:name="Medium Grid 3 Accent 2" w:semiHidden="0" w:uiPriority="69" w:unhideWhenUsed="0"/>
-    <w:lsdException w:name="Dark List Accent 2" w:semiHidden="0" w:uiPriority="70" w:unhideWhenUsed="0"/>
-    <w:lsdException w:name="Colorful Shading Accent 2" w:semiHidden="0" w:uiPriority="71" w:unhideWhenUsed="0"/>
-    <w:lsdException w:name="Colorful List Accent 2" w:semiHidden="0" w:uiPriority="72" w:unhideWhenUsed="0"/>
-    <w:lsdException w:name="Colorful Grid Accent 2" w:semiHidden="0" w:uiPriority="73" w:unhideWhenUsed="0"/>
-    <w:lsdException w:name="Light Shading Accent 3" w:semiHidden="0" w:uiPriority="60" w:unhideWhenUsed="0"/>
-    <w:lsdException w:name="Light List Accent 3" w:semiHidden="0" w:uiPriority="61" w:unhideWhenUsed="0"/>
-    <w:lsdException w:name="Light Grid Accent 3" w:semiHidden="0" w:uiPriority="62" w:unhideWhenUsed="0"/>
-    <w:lsdException w:name="Medium Shading 1 Accent 3" w:semiHidden="0" w:uiPriority="63" w:unhideWhenUsed="0"/>
-    <w:lsdException w:name="Medium Shading 2 Accent 3" w:semiHidden="0" w:uiPriority="64" w:unhideWhenUsed="0"/>
-    <w:lsdException w:name="Medium List 1 Accent 3" w:semiHidden="0" w:uiPriority="65" w:unhideWhenUsed="0"/>
-    <w:lsdException w:name="Medium List 2 Accent 3" w:semiHidden="0" w:uiPriority="66" w:unhideWhenUsed="0"/>
-    <w:lsdException w:name="Medium Grid 1 Accent 3" w:semiHidden="0" w:uiPriority="67" w:unhideWhenUsed="0"/>
-    <w:lsdException w:name="Medium Grid 2 Accent 3" w:semiHidden="0" w:uiPriority="68" w:unhideWhenUsed="0"/>
-    <w:lsdException w:name="Medium Grid 3 Accent 3" w:semiHidden="0" w:uiPriority="69" w:unhideWhenUsed="0"/>
-    <w:lsdException w:name="Dark List Accent 3" w:semiHidden="0" w:uiPriority="70" w:unhideWhenUsed="0"/>
-    <w:lsdException w:name="Colorful Shading Accent 3" w:semiHidden="0" w:uiPriority="71" w:unhideWhenUsed="0"/>
-    <w:lsdException w:name="Colorful List Accent 3" w:semiHidden="0" w:uiPriority="72" w:unhideWhenUsed="0"/>
-    <w:lsdException w:name="Colorful Grid Accent 3" w:semiHidden="0" w:uiPriority="73" w:unhideWhenUsed="0"/>
-    <w:lsdException w:name="Light Shading Accent 4" w:semiHidden="0" w:uiPriority="60" w:unhideWhenUsed="0"/>
-    <w:lsdException w:name="Light List Accent 4" w:semiHidden="0" w:uiPriority="61" w:unhideWhenUsed="0"/>
-    <w:lsdException w:name="Light Grid Accent 4" w:semiHidden="0" w:uiPriority="62" w:unhideWhenUsed="0"/>
-    <w:lsdException w:name="Medium Shading 1 Accent 4" w:semiHidden="0" w:uiPriority="63" w:unhideWhenUsed="0"/>
-    <w:lsdException w:name="Medium Shading 2 Accent 4" w:semiHidden="0" w:uiPriority="64" w:unhideWhenUsed="0"/>
-    <w:lsdException w:name="Medium List 1 Accent 4" w:semiHidden="0" w:uiPriority="65" w:unhideWhenUsed="0"/>
-    <w:lsdException w:name="Medium List 2 Accent 4" w:semiHidden="0" w:uiPriority="66" w:unhideWhenUsed="0"/>
-    <w:lsdException w:name="Medium Grid 1 Accent 4" w:semiHidden="0" w:uiPriority="67" w:unhideWhenUsed="0"/>
-    <w:lsdException w:name="Medium Grid 2 Accent 4" w:semiHidden="0" w:uiPriority="68" w:unhideWhenUsed="0"/>
-    <w:lsdException w:name="Medium Grid 3 Accent 4" w:semiHidden="0" w:uiPriority="69" w:unhideWhenUsed="0"/>
-    <w:lsdException w:name="Dark List Accent 4" w:semiHidden="0" w:uiPriority="70" w:unhideWhenUsed="0"/>
-    <w:lsdException w:name="Colorful Shading Accent 4" w:semiHidden="0" w:uiPriority="71" w:unhideWhenUsed="0"/>
-    <w:lsdException w:name="Colorful List Accent 4" w:semiHidden="0" w:uiPriority="72" w:unhideWhenUsed="0"/>
-    <w:lsdException w:name="Colorful Grid Accent 4" w:semiHidden="0" w:uiPriority="73" w:unhideWhenUsed="0"/>
-    <w:lsdException w:name="Light Shading Accent 5" w:semiHidden="0" w:uiPriority="60" w:unhideWhenUsed="0"/>
-    <w:lsdException w:name="Light List Accent 5" w:semiHidden="0" w:uiPriority="61" w:unhideWhenUsed="0"/>
-    <w:lsdException w:name="Light Grid Accent 5" w:semiHidden="0" w:uiPriority="62" w:unhideWhenUsed="0"/>
-    <w:lsdException w:name="Medium Shading 1 Accent 5" w:semiHidden="0" w:uiPriority="63" w:unhideWhenUsed="0"/>
-    <w:lsdException w:name="Medium Shading 2 Accent 5" w:semiHidden="0" w:uiPriority="64" w:unhideWhenUsed="0"/>
-    <w:lsdException w:name="Medium List 1 Accent 5" w:semiHidden="0" w:uiPriority="65" w:unhideWhenUsed="0"/>
-    <w:lsdException w:name="Medium List 2 Accent 5" w:semiHidden="0" w:uiPriority="66" w:unhideWhenUsed="0"/>
-    <w:lsdException w:name="Medium Grid 1 Accent 5" w:semiHidden="0" w:uiPriority="67" w:unhideWhenUsed="0"/>
-    <w:lsdException w:name="Medium Grid 2 Accent 5" w:semiHidden="0" w:uiPriority="68" w:unhideWhenUsed="0"/>
-    <w:lsdException w:name="Medium Grid 3 Accent 5" w:semiHidden="0" w:uiPriority="69" w:unhideWhenUsed="0"/>
-    <w:lsdException w:name="Dark List Accent 5" w:semiHidden="0" w:uiPriority="70" w:unhideWhenUsed="0"/>
-    <w:lsdException w:name="Colorful Shading Accent 5" w:semiHidden="0" w:uiPriority="71" w:unhideWhenUsed="0"/>
-    <w:lsdException w:name="Colorful List Accent 5" w:semiHidden="0" w:uiPriority="72" w:unhideWhenUsed="0"/>
-    <w:lsdException w:name="Colorful Grid Accent 5" w:semiHidden="0" w:uiPriority="73" w:unhideWhenUsed="0"/>
-    <w:lsdException w:name="Light Shading Accent 6" w:semiHidden="0" w:uiPriority="60" w:unhideWhenUsed="0"/>
-    <w:lsdException w:name="Light List Accent 6" w:semiHidden="0" w:uiPriority="61" w:unhideWhenUsed="0"/>
-    <w:lsdException w:name="Light Grid Accent 6" w:semiHidden="0" w:uiPriority="62" w:unhideWhenUsed="0"/>
-    <w:lsdException w:name="Medium Shading 1 Accent 6" w:semiHidden="0" w:uiPriority="63" w:unhideWhenUsed="0"/>
-    <w:lsdException w:name="Medium Shading 2 Accent 6" w:semiHidden="0" w:uiPriority="64" w:unhideWhenUsed="0"/>
-    <w:lsdException w:name="Medium List 1 Accent 6" w:semiHidden="0" w:uiPriority="65" w:unhideWhenUsed="0"/>
-    <w:lsdException w:name="Medium List 2 Accent 6" w:semiHidden="0" w:uiPriority="66" w:unhideWhenUsed="0"/>
-    <w:lsdException w:name="Medium Grid 1 Accent 6" w:semiHidden="0" w:uiPriority="67" w:unhideWhenUsed="0"/>
-    <w:lsdException w:name="Medium Grid 2 Accent 6" w:semiHidden="0" w:uiPriority="68" w:unhideWhenUsed="0"/>
-    <w:lsdException w:name="Medium Grid 3 Accent 6" w:semiHidden="0" w:uiPriority="69" w:unhideWhenUsed="0"/>
-    <w:lsdException w:name="Dark List Accent 6" w:semiHidden="0" w:uiPriority="70" w:unhideWhenUsed="0"/>
-    <w:lsdException w:name="Colorful Shading Accent 6" w:semiHidden="0" w:uiPriority="71" w:unhideWhenUsed="0"/>
-    <w:lsdException w:name="Colorful List Accent 6" w:semiHidden="0" w:uiPriority="72" w:unhideWhenUsed="0"/>
-    <w:lsdException w:name="Colorful Grid Accent 6" w:semiHidden="0" w:uiPriority="73" w:unhideWhenUsed="0"/>
-    <w:lsdException w:name="Subtle Emphasis" w:semiHidden="0" w:uiPriority="19" w:unhideWhenUsed="0" w:qFormat="1"/>
-    <w:lsdException w:name="Intense Emphasis" w:semiHidden="0" w:uiPriority="21" w:unhideWhenUsed="0" w:qFormat="1"/>
-    <w:lsdException w:name="Subtle Reference" w:semiHidden="0" w:uiPriority="31" w:unhideWhenUsed="0" w:qFormat="1"/>
-    <w:lsdException w:name="Intense Reference" w:semiHidden="0" w:uiPriority="32" w:unhideWhenUsed="0" w:qFormat="1"/>
-    <w:lsdException w:name="Book Title" w:semiHidden="0" w:uiPriority="33" w:unhideWhenUsed="0" w:qFormat="1"/>
-    <w:lsdException w:name="Bibliography" w:uiPriority="37"/>
-    <w:lsdException w:name="TOC Heading" w:uiPriority="39" w:qFormat="1"/>
+  <w:latentStyles w:defLockedState="0" w:defUIPriority="99" w:defSemiHidden="0" w:defUnhideWhenUsed="0" w:defQFormat="0" w:count="371">
+    <w:lsdException w:name="Normal" w:uiPriority="0" w:qFormat="1"/>
+    <w:lsdException w:name="heading 1" w:uiPriority="9" w:qFormat="1"/>
+    <w:lsdException w:name="heading 2" w:semiHidden="1" w:uiPriority="9" w:unhideWhenUsed="1" w:qFormat="1"/>
+    <w:lsdException w:name="heading 3" w:semiHidden="1" w:uiPriority="9" w:unhideWhenUsed="1" w:qFormat="1"/>
+    <w:lsdException w:name="heading 4" w:semiHidden="1" w:uiPriority="9" w:unhideWhenUsed="1" w:qFormat="1"/>
+    <w:lsdException w:name="heading 5" w:semiHidden="1" w:uiPriority="9" w:unhideWhenUsed="1" w:qFormat="1"/>
+    <w:lsdException w:name="heading 6" w:semiHidden="1" w:uiPriority="9" w:unhideWhenUsed="1" w:qFormat="1"/>
+    <w:lsdException w:name="heading 7" w:semiHidden="1" w:uiPriority="9" w:unhideWhenUsed="1" w:qFormat="1"/>
+    <w:lsdException w:name="heading 8" w:semiHidden="1" w:uiPriority="9" w:unhideWhenUsed="1" w:qFormat="1"/>
+    <w:lsdException w:name="heading 9" w:semiHidden="1" w:uiPriority="9" w:unhideWhenUsed="1" w:qFormat="1"/>
+    <w:lsdException w:name="index 1" w:semiHidden="1" w:unhideWhenUsed="1"/>
+    <w:lsdException w:name="index 2" w:semiHidden="1" w:unhideWhenUsed="1"/>
+    <w:lsdException w:name="index 3" w:semiHidden="1" w:unhideWhenUsed="1"/>
+    <w:lsdException w:name="index 4" w:semiHidden="1" w:unhideWhenUsed="1"/>
+    <w:lsdException w:name="index 5" w:semiHidden="1" w:unhideWhenUsed="1"/>
+    <w:lsdException w:name="index 6" w:semiHidden="1" w:unhideWhenUsed="1"/>
+    <w:lsdException w:name="index 7" w:semiHidden="1" w:unhideWhenUsed="1"/>
+    <w:lsdException w:name="index 8" w:semiHidden="1" w:unhideWhenUsed="1"/>
+    <w:lsdException w:name="index 9" w:semiHidden="1" w:unhideWhenUsed="1"/>
+    <w:lsdException w:name="toc 1" w:semiHidden="1" w:uiPriority="39" w:unhideWhenUsed="1"/>
+    <w:lsdException w:name="toc 2" w:semiHidden="1" w:uiPriority="39" w:unhideWhenUsed="1"/>
+    <w:lsdException w:name="toc 3" w:semiHidden="1" w:uiPriority="39" w:unhideWhenUsed="1"/>
+    <w:lsdException w:name="toc 4" w:semiHidden="1" w:uiPriority="39" w:unhideWhenUsed="1"/>
+    <w:lsdException w:name="toc 5" w:semiHidden="1" w:uiPriority="39" w:unhideWhenUsed="1"/>
+    <w:lsdException w:name="toc 6" w:semiHidden="1" w:uiPriority="39" w:unhideWhenUsed="1"/>
+    <w:lsdException w:name="toc 7" w:semiHidden="1" w:uiPriority="39" w:unhideWhenUsed="1"/>
+    <w:lsdException w:name="toc 8" w:semiHidden="1" w:uiPriority="39" w:unhideWhenUsed="1"/>
+    <w:lsdException w:name="toc 9" w:semiHidden="1" w:uiPriority="39" w:unhideWhenUsed="1"/>
+    <w:lsdException w:name="Normal Indent" w:semiHidden="1" w:unhideWhenUsed="1"/>
+    <w:lsdException w:name="footnote text" w:semiHidden="1" w:unhideWhenUsed="1"/>
+    <w:lsdException w:name="annotation text" w:semiHidden="1" w:unhideWhenUsed="1"/>
+    <w:lsdException w:name="header" w:semiHidden="1" w:unhideWhenUsed="1"/>
+    <w:lsdException w:name="footer" w:semiHidden="1" w:unhideWhenUsed="1"/>
+    <w:lsdException w:name="index heading" w:semiHidden="1" w:unhideWhenUsed="1"/>
+    <w:lsdException w:name="caption" w:semiHidden="1" w:uiPriority="35" w:unhideWhenUsed="1" w:qFormat="1"/>
+    <w:lsdException w:name="table of figures" w:semiHidden="1" w:unhideWhenUsed="1"/>
+    <w:lsdException w:name="envelope address" w:semiHidden="1" w:unhideWhenUsed="1"/>
+    <w:lsdException w:name="envelope return" w:semiHidden="1" w:unhideWhenUsed="1"/>
+    <w:lsdException w:name="footnote reference" w:semiHidden="1" w:unhideWhenUsed="1"/>
+    <w:lsdException w:name="annotation reference" w:semiHidden="1" w:unhideWhenUsed="1"/>
+    <w:lsdException w:name="line number" w:semiHidden="1" w:unhideWhenUsed="1"/>
+    <w:lsdException w:name="page number" w:semiHidden="1" w:unhideWhenUsed="1"/>
+    <w:lsdException w:name="endnote reference" w:semiHidden="1" w:unhideWhenUsed="1"/>
+    <w:lsdException w:name="endnote text" w:semiHidden="1" w:unhideWhenUsed="1"/>
+    <w:lsdException w:name="table of authorities" w:semiHidden="1" w:unhideWhenUsed="1"/>
+    <w:lsdException w:name="macro" w:semiHidden="1" w:unhideWhenUsed="1"/>
+    <w:lsdException w:name="toa heading" w:semiHidden="1" w:unhideWhenUsed="1"/>
+    <w:lsdException w:name="List" w:semiHidden="1" w:unhideWhenUsed="1"/>
+    <w:lsdException w:name="List Bullet" w:semiHidden="1" w:unhideWhenUsed="1"/>
+    <w:lsdException w:name="List Number" w:semiHidden="1" w:unhideWhenUsed="1"/>
+    <w:lsdException w:name="List 2" w:semiHidden="1" w:unhideWhenUsed="1"/>
+    <w:lsdException w:name="List 3" w:semiHidden="1" w:unhideWhenUsed="1"/>
+    <w:lsdException w:name="List 4" w:semiHidden="1" w:unhideWhenUsed="1"/>
+    <w:lsdException w:name="List 5" w:semiHidden="1" w:unhideWhenUsed="1"/>
+    <w:lsdException w:name="List Bullet 2" w:semiHidden="1" w:unhideWhenUsed="1"/>
+    <w:lsdException w:name="List Bullet 3" w:semiHidden="1" w:unhideWhenUsed="1"/>
+    <w:lsdException w:name="List Bullet 4" w:semiHidden="1" w:unhideWhenUsed="1"/>
+    <w:lsdException w:name="List Bullet 5" w:semiHidden="1" w:unhideWhenUsed="1"/>
+    <w:lsdException w:name="List Number 2" w:semiHidden="1" w:unhideWhenUsed="1"/>
+    <w:lsdException w:name="List Number 3" w:semiHidden="1" w:unhideWhenUsed="1"/>
+    <w:lsdException w:name="List Number 4" w:semiHidden="1" w:unhideWhenUsed="1"/>
+    <w:lsdException w:name="List Number 5" w:semiHidden="1" w:unhideWhenUsed="1"/>
+    <w:lsdException w:name="Title" w:uiPriority="10" w:qFormat="1"/>
+    <w:lsdException w:name="Closing" w:semiHidden="1" w:unhideWhenUsed="1"/>
+    <w:lsdException w:name="Signature" w:semiHidden="1" w:unhideWhenUsed="1"/>
+    <w:lsdException w:name="Default Paragraph Font" w:semiHidden="1" w:uiPriority="1" w:unhideWhenUsed="1"/>
+    <w:lsdException w:name="Body Text" w:semiHidden="1" w:unhideWhenUsed="1"/>
+    <w:lsdException w:name="Body Text Indent" w:semiHidden="1" w:unhideWhenUsed="1"/>
+    <w:lsdException w:name="List Continue" w:semiHidden="1" w:unhideWhenUsed="1"/>
+    <w:lsdException w:name="List Continue 2" w:semiHidden="1" w:unhideWhenUsed="1"/>
+    <w:lsdException w:name="List Continue 3" w:semiHidden="1" w:unhideWhenUsed="1"/>
+    <w:lsdException w:name="List Continue 4" w:semiHidden="1" w:unhideWhenUsed="1"/>
+    <w:lsdException w:name="List Continue 5" w:semiHidden="1" w:unhideWhenUsed="1"/>
+    <w:lsdException w:name="Message Header" w:semiHidden="1" w:unhideWhenUsed="1"/>
+    <w:lsdException w:name="Subtitle" w:uiPriority="11" w:qFormat="1"/>
+    <w:lsdException w:name="Salutation" w:semiHidden="1" w:unhideWhenUsed="1"/>
+    <w:lsdException w:name="Date" w:semiHidden="1" w:unhideWhenUsed="1"/>
+    <w:lsdException w:name="Body Text First Indent" w:semiHidden="1" w:unhideWhenUsed="1"/>
+    <w:lsdException w:name="Body Text First Indent 2" w:semiHidden="1" w:unhideWhenUsed="1"/>
+    <w:lsdException w:name="Note Heading" w:semiHidden="1" w:unhideWhenUsed="1"/>
+    <w:lsdException w:name="Body Text 2" w:semiHidden="1" w:unhideWhenUsed="1"/>
+    <w:lsdException w:name="Body Text 3" w:semiHidden="1" w:unhideWhenUsed="1"/>
+    <w:lsdException w:name="Body Text Indent 2" w:semiHidden="1" w:unhideWhenUsed="1"/>
+    <w:lsdException w:name="Body Text Indent 3" w:semiHidden="1" w:unhideWhenUsed="1"/>
+    <w:lsdException w:name="Block Text" w:semiHidden="1" w:unhideWhenUsed="1"/>
+    <w:lsdException w:name="Hyperlink" w:semiHidden="1" w:unhideWhenUsed="1"/>
+    <w:lsdException w:name="FollowedHyperlink" w:semiHidden="1" w:unhideWhenUsed="1"/>
+    <w:lsdException w:name="Strong" w:uiPriority="22" w:qFormat="1"/>
+    <w:lsdException w:name="Emphasis" w:uiPriority="20" w:qFormat="1"/>
+    <w:lsdException w:name="Document Map" w:semiHidden="1" w:unhideWhenUsed="1"/>
+    <w:lsdException w:name="Plain Text" w:semiHidden="1" w:unhideWhenUsed="1"/>
+    <w:lsdException w:name="E-mail Signature" w:semiHidden="1" w:unhideWhenUsed="1"/>
+    <w:lsdException w:name="HTML Top of Form" w:semiHidden="1" w:unhideWhenUsed="1"/>
+    <w:lsdException w:name="HTML Bottom of Form" w:semiHidden="1" w:unhideWhenUsed="1"/>
+    <w:lsdException w:name="Normal (Web)" w:semiHidden="1" w:unhideWhenUsed="1"/>
+    <w:lsdException w:name="HTML Acronym" w:semiHidden="1" w:unhideWhenUsed="1"/>
+    <w:lsdException w:name="HTML Address" w:semiHidden="1" w:unhideWhenUsed="1"/>
+    <w:lsdException w:name="HTML Cite" w:semiHidden="1" w:unhideWhenUsed="1"/>
+    <w:lsdException w:name="HTML Code" w:semiHidden="1" w:unhideWhenUsed="1"/>
+    <w:lsdException w:name="HTML Definition" w:semiHidden="1" w:unhideWhenUsed="1"/>
+    <w:lsdException w:name="HTML Keyboard" w:semiHidden="1" w:unhideWhenUsed="1"/>
+    <w:lsdException w:name="HTML Preformatted" w:semiHidden="1" w:unhideWhenUsed="1"/>
+    <w:lsdException w:name="HTML Sample" w:semiHidden="1" w:unhideWhenUsed="1"/>
+    <w:lsdException w:name="HTML Typewriter" w:semiHidden="1" w:unhideWhenUsed="1"/>
+    <w:lsdException w:name="HTML Variable" w:semiHidden="1" w:unhideWhenUsed="1"/>
+    <w:lsdException w:name="Normal Table" w:semiHidden="1" w:unhideWhenUsed="1"/>
+    <w:lsdException w:name="annotation subject" w:semiHidden="1" w:unhideWhenUsed="1"/>
+    <w:lsdException w:name="No List" w:semiHidden="1" w:unhideWhenUsed="1"/>
+    <w:lsdException w:name="Outline List 1" w:semiHidden="1" w:unhideWhenUsed="1"/>
+    <w:lsdException w:name="Outline List 2" w:semiHidden="1" w:unhideWhenUsed="1"/>
+    <w:lsdException w:name="Outline List 3" w:semiHidden="1" w:unhideWhenUsed="1"/>
+    <w:lsdException w:name="Table Simple 1" w:semiHidden="1" w:unhideWhenUsed="1"/>
+    <w:lsdException w:name="Table Simple 2" w:semiHidden="1" w:unhideWhenUsed="1"/>
+    <w:lsdException w:name="Table Simple 3" w:semiHidden="1" w:unhideWhenUsed="1"/>
+    <w:lsdException w:name="Table Classic 1" w:semiHidden="1" w:unhideWhenUsed="1"/>
+    <w:lsdException w:name="Table Classic 2" w:semiHidden="1" w:unhideWhenUsed="1"/>
+    <w:lsdException w:name="Table Classic 3" w:semiHidden="1" w:unhideWhenUsed="1"/>
+    <w:lsdException w:name="Table Classic 4" w:semiHidden="1" w:unhideWhenUsed="1"/>
+    <w:lsdException w:name="Table Colorful 1" w:semiHidden="1" w:unhideWhenUsed="1"/>
+    <w:lsdException w:name="Table Colorful 2" w:semiHidden="1" w:unhideWhenUsed="1"/>
+    <w:lsdException w:name="Table Colorful 3" w:semiHidden="1" w:unhideWhenUsed="1"/>
+    <w:lsdException w:name="Table Columns 1" w:semiHidden="1" w:unhideWhenUsed="1"/>
+    <w:lsdException w:name="Table Columns 2" w:semiHidden="1" w:unhideWhenUsed="1"/>
+    <w:lsdException w:name="Table Columns 3" w:semiHidden="1" w:unhideWhenUsed="1"/>
+    <w:lsdException w:name="Table Columns 4" w:semiHidden="1" w:unhideWhenUsed="1"/>
+    <w:lsdException w:name="Table Columns 5" w:semiHidden="1" w:unhideWhenUsed="1"/>
+    <w:lsdException w:name="Table Grid 1" w:semiHidden="1" w:unhideWhenUsed="1"/>
+    <w:lsdException w:name="Table Grid 2" w:semiHidden="1" w:unhideWhenUsed="1"/>
+    <w:lsdException w:name="Table Grid 3" w:semiHidden="1" w:unhideWhenUsed="1"/>
+    <w:lsdException w:name="Table Grid 4" w:semiHidden="1" w:unhideWhenUsed="1"/>
+    <w:lsdException w:name="Table Grid 5" w:semiHidden="1" w:unhideWhenUsed="1"/>
+    <w:lsdException w:name="Table Grid 6" w:semiHidden="1" w:unhideWhenUsed="1"/>
+    <w:lsdException w:name="Table Grid 7" w:semiHidden="1" w:unhideWhenUsed="1"/>
+    <w:lsdException w:name="Table Grid 8" w:semiHidden="1" w:unhideWhenUsed="1"/>
+    <w:lsdException w:name="Table List 1" w:semiHidden="1" w:unhideWhenUsed="1"/>
+    <w:lsdException w:name="Table List 2" w:semiHidden="1" w:unhideWhenUsed="1"/>
+    <w:lsdException w:name="Table List 3" w:semiHidden="1" w:unhideWhenUsed="1"/>
+    <w:lsdException w:name="Table List 4" w:semiHidden="1" w:unhideWhenUsed="1"/>
+    <w:lsdException w:name="Table List 5" w:semiHidden="1" w:unhideWhenUsed="1"/>
+    <w:lsdException w:name="Table List 6" w:semiHidden="1" w:unhideWhenUsed="1"/>
+    <w:lsdException w:name="Table List 7" w:semiHidden="1" w:unhideWhenUsed="1"/>
+    <w:lsdException w:name="Table List 8" w:semiHidden="1" w:unhideWhenUsed="1"/>
+    <w:lsdException w:name="Table 3D effects 1" w:semiHidden="1" w:unhideWhenUsed="1"/>
+    <w:lsdException w:name="Table 3D effects 2" w:semiHidden="1" w:unhideWhenUsed="1"/>
+    <w:lsdException w:name="Table 3D effects 3" w:semiHidden="1" w:unhideWhenUsed="1"/>
+    <w:lsdException w:name="Table Contemporary" w:semiHidden="1" w:unhideWhenUsed="1"/>
+    <w:lsdException w:name="Table Elegant" w:semiHidden="1" w:unhideWhenUsed="1"/>
+    <w:lsdException w:name="Table Professional" w:semiHidden="1" w:unhideWhenUsed="1"/>
+    <w:lsdException w:name="Table Subtle 1" w:semiHidden="1" w:unhideWhenUsed="1"/>
+    <w:lsdException w:name="Table Subtle 2" w:semiHidden="1" w:unhideWhenUsed="1"/>
+    <w:lsdException w:name="Table Web 1" w:semiHidden="1" w:unhideWhenUsed="1"/>
+    <w:lsdException w:name="Table Web 2" w:semiHidden="1" w:unhideWhenUsed="1"/>
+    <w:lsdException w:name="Table Web 3" w:semiHidden="1" w:unhideWhenUsed="1"/>
+    <w:lsdException w:name="Balloon Text" w:semiHidden="1" w:unhideWhenUsed="1"/>
+    <w:lsdException w:name="Table Grid" w:uiPriority="59"/>
+    <w:lsdException w:name="Table Theme" w:semiHidden="1" w:unhideWhenUsed="1"/>
+    <w:lsdException w:name="Placeholder Text" w:semiHidden="1"/>
+    <w:lsdException w:name="No Spacing" w:uiPriority="1" w:qFormat="1"/>
+    <w:lsdException w:name="Light Shading" w:uiPriority="60"/>
+    <w:lsdException w:name="Light List" w:uiPriority="61"/>
+    <w:lsdException w:name="Light Grid" w:uiPriority="62"/>
+    <w:lsdException w:name="Medium Shading 1" w:uiPriority="63"/>
+    <w:lsdException w:name="Medium Shading 2" w:uiPriority="64"/>
+    <w:lsdException w:name="Medium List 1" w:uiPriority="65"/>
+    <w:lsdException w:name="Medium List 2" w:uiPriority="66"/>
+    <w:lsdException w:name="Medium Grid 1" w:uiPriority="67"/>
+    <w:lsdException w:name="Medium Grid 2" w:uiPriority="68"/>
+    <w:lsdException w:name="Medium Grid 3" w:uiPriority="69"/>
+    <w:lsdException w:name="Dark List" w:uiPriority="70"/>
+    <w:lsdException w:name="Colorful Shading" w:uiPriority="71"/>
+    <w:lsdException w:name="Colorful List" w:uiPriority="72"/>
+    <w:lsdException w:name="Colorful Grid" w:uiPriority="73"/>
+    <w:lsdException w:name="Light Shading Accent 1" w:uiPriority="60"/>
+    <w:lsdException w:name="Light List Accent 1" w:uiPriority="61"/>
+    <w:lsdException w:name="Light Grid Accent 1" w:uiPriority="62"/>
+    <w:lsdException w:name="Medium Shading 1 Accent 1" w:uiPriority="63"/>
+    <w:lsdException w:name="Medium Shading 2 Accent 1" w:uiPriority="64"/>
+    <w:lsdException w:name="Medium List 1 Accent 1" w:uiPriority="65"/>
+    <w:lsdException w:name="Revision" w:semiHidden="1"/>
+    <w:lsdException w:name="List Paragraph" w:uiPriority="34" w:qFormat="1"/>
+    <w:lsdException w:name="Quote" w:uiPriority="29" w:qFormat="1"/>
+    <w:lsdException w:name="Intense Quote" w:uiPriority="30" w:qFormat="1"/>
+    <w:lsdException w:name="Medium List 2 Accent 1" w:uiPriority="66"/>
+    <w:lsdException w:name="Medium Grid 1 Accent 1" w:uiPriority="67"/>
+    <w:lsdException w:name="Medium Grid 2 Accent 1" w:uiPriority="68"/>
+    <w:lsdException w:name="Medium Grid 3 Accent 1" w:uiPriority="69"/>
+    <w:lsdException w:name="Dark List Accent 1" w:uiPriority="70"/>
+    <w:lsdException w:name="Colorful Shading Accent 1" w:uiPriority="71"/>
+    <w:lsdException w:name="Colorful List Accent 1" w:uiPriority="72"/>
+    <w:lsdException w:name="Colorful Grid Accent 1" w:uiPriority="73"/>
+    <w:lsdException w:name="Light Shading Accent 2" w:uiPriority="60"/>
+    <w:lsdException w:name="Light List Accent 2" w:uiPriority="61"/>
+    <w:lsdException w:name="Light Grid Accent 2" w:uiPriority="62"/>
+    <w:lsdException w:name="Medium Shading 1 Accent 2" w:uiPriority="63"/>
+    <w:lsdException w:name="Medium Shading 2 Accent 2" w:uiPriority="64"/>
+    <w:lsdException w:name="Medium List 1 Accent 2" w:uiPriority="65"/>
+    <w:lsdException w:name="Medium List 2 Accent 2" w:uiPriority="66"/>
+    <w:lsdException w:name="Medium Grid 1 Accent 2" w:uiPriority="67"/>
+    <w:lsdException w:name="Medium Grid 2 Accent 2" w:uiPriority="68"/>
+    <w:lsdException w:name="Medium Grid 3 Accent 2" w:uiPriority="69"/>
+    <w:lsdException w:name="Dark List Accent 2" w:uiPriority="70"/>
+    <w:lsdException w:name="Colorful Shading Accent 2" w:uiPriority="71"/>
+    <w:lsdException w:name="Colorful List Accent 2" w:uiPriority="72"/>
+    <w:lsdException w:name="Colorful Grid Accent 2" w:uiPriority="73"/>
+    <w:lsdException w:name="Light Shading Accent 3" w:uiPriority="60"/>
+    <w:lsdException w:name="Light List Accent 3" w:uiPriority="61"/>
+    <w:lsdException w:name="Light Grid Accent 3" w:uiPriority="62"/>
+    <w:lsdException w:name="Medium Shading 1 Accent 3" w:uiPriority="63"/>
+    <w:lsdException w:name="Medium Shading 2 Accent 3" w:uiPriority="64"/>
+    <w:lsdException w:name="Medium List 1 Accent 3" w:uiPriority="65"/>
+    <w:lsdException w:name="Medium List 2 Accent 3" w:uiPriority="66"/>
+    <w:lsdException w:name="Medium Grid 1 Accent 3" w:uiPriority="67"/>
+    <w:lsdException w:name="Medium Grid 2 Accent 3" w:uiPriority="68"/>
+    <w:lsdException w:name="Medium Grid 3 Accent 3" w:uiPriority="69"/>
+    <w:lsdException w:name="Dark List Accent 3" w:uiPriority="70"/>
+    <w:lsdException w:name="Colorful Shading Accent 3" w:uiPriority="71"/>
+    <w:lsdException w:name="Colorful List Accent 3" w:uiPriority="72"/>
+    <w:lsdException w:name="Colorful Grid Accent 3" w:uiPriority="73"/>
+    <w:lsdException w:name="Light Shading Accent 4" w:uiPriority="60"/>
+    <w:lsdException w:name="Light List Accent 4" w:uiPriority="61"/>
+    <w:lsdException w:name="Light Grid Accent 4" w:uiPriority="62"/>
+    <w:lsdException w:name="Medium Shading 1 Accent 4" w:uiPriority="63"/>
+    <w:lsdException w:name="Medium Shading 2 Accent 4" w:uiPriority="64"/>
+    <w:lsdException w:name="Medium List 1 Accent 4" w:uiPriority="65"/>
+    <w:lsdException w:name="Medium List 2 Accent 4" w:uiPriority="66"/>
+    <w:lsdException w:name="Medium Grid 1 Accent 4" w:uiPriority="67"/>
+    <w:lsdException w:name="Medium Grid 2 Accent 4" w:uiPriority="68"/>
+    <w:lsdException w:name="Medium Grid 3 Accent 4" w:uiPriority="69"/>
+    <w:lsdException w:name="Dark List Accent 4" w:uiPriority="70"/>
+    <w:lsdException w:name="Colorful Shading Accent 4" w:uiPriority="71"/>
+    <w:lsdException w:name="Colorful List Accent 4" w:uiPriority="72"/>
+    <w:lsdException w:name="Colorful Grid Accent 4" w:uiPriority="73"/>
+    <w:lsdException w:name="Light Shading Accent 5" w:uiPriority="60"/>
+    <w:lsdException w:name="Light List Accent 5" w:uiPriority="61"/>
+    <w:lsdException w:name="Light Grid Accent 5" w:uiPriority="62"/>
+    <w:lsdException w:name="Medium Shading 1 Accent 5" w:uiPriority="63"/>
+    <w:lsdException w:name="Medium Shading 2 Accent 5" w:uiPriority="64"/>
+    <w:lsdException w:name="Medium List 1 Accent 5" w:uiPriority="65"/>
+    <w:lsdException w:name="Medium List 2 Accent 5" w:uiPriority="66"/>
+    <w:lsdException w:name="Medium Grid 1 Accent 5" w:uiPriority="67"/>
+    <w:lsdException w:name="Medium Grid 2 Accent 5" w:uiPriority="68"/>
+    <w:lsdException w:name="Medium Grid 3 Accent 5" w:uiPriority="69"/>
+    <w:lsdException w:name="Dark List Accent 5" w:uiPriority="70"/>
+    <w:lsdException w:name="Colorful Shading Accent 5" w:uiPriority="71"/>
+    <w:lsdException w:name="Colorful List Accent 5" w:uiPriority="72"/>
+    <w:lsdException w:name="Colorful Grid Accent 5" w:uiPriority="73"/>
+    <w:lsdException w:name="Light Shading Accent 6" w:uiPriority="60"/>
+    <w:lsdException w:name="Light List Accent 6" w:uiPriority="61"/>
+    <w:lsdException w:name="Light Grid Accent 6" w:uiPriority="62"/>
+    <w:lsdException w:name="Medium Shading 1 Accent 6" w:uiPriority="63"/>
+    <w:lsdException w:name="Medium Shading 2 Accent 6" w:uiPriority="64"/>
+    <w:lsdException w:name="Medium List 1 Accent 6" w:uiPriority="65"/>
+    <w:lsdException w:name="Medium List 2 Accent 6" w:uiPriority="66"/>
+    <w:lsdException w:name="Medium Grid 1 Accent 6" w:uiPriority="67"/>
+    <w:lsdException w:name="Medium Grid 2 Accent 6" w:uiPriority="68"/>
+    <w:lsdException w:name="Medium Grid 3 Accent 6" w:uiPriority="69"/>
+    <w:lsdException w:name="Dark List Accent 6" w:uiPriority="70"/>
+    <w:lsdException w:name="Colorful Shading Accent 6" w:uiPriority="71"/>
+    <w:lsdException w:name="Colorful List Accent 6" w:uiPriority="72"/>
+    <w:lsdException w:name="Colorful Grid Accent 6" w:uiPriority="73"/>
+    <w:lsdException w:name="Subtle Emphasis" w:uiPriority="19" w:qFormat="1"/>
+    <w:lsdException w:name="Intense Emphasis" w:uiPriority="21" w:qFormat="1"/>
+    <w:lsdException w:name="Subtle Reference" w:uiPriority="31" w:qFormat="1"/>
+    <w:lsdException w:name="Intense Reference" w:uiPriority="32" w:qFormat="1"/>
+    <w:lsdException w:name="Book Title" w:uiPriority="33" w:qFormat="1"/>
+    <w:lsdException w:name="Bibliography" w:semiHidden="1" w:uiPriority="37" w:unhideWhenUsed="1"/>
+    <w:lsdException w:name="TOC Heading" w:semiHidden="1" w:uiPriority="39" w:unhideWhenUsed="1" w:qFormat="1"/>
+    <w:lsdException w:name="Plain Table 1" w:uiPriority="41"/>
+    <w:lsdException w:name="Plain Table 2" w:uiPriority="42"/>
+    <w:lsdException w:name="Plain Table 3" w:uiPriority="43"/>
+    <w:lsdException w:name="Plain Table 4" w:uiPriority="44"/>
+    <w:lsdException w:name="Plain Table 5" w:uiPriority="45"/>
+    <w:lsdException w:name="Grid Table Light" w:uiPriority="40"/>
+    <w:lsdException w:name="Grid Table 1 Light" w:uiPriority="46"/>
+    <w:lsdException w:name="Grid Table 2" w:uiPriority="47"/>
+    <w:lsdException w:name="Grid Table 3" w:uiPriority="48"/>
+    <w:lsdException w:name="Grid Table 4" w:uiPriority="49"/>
+    <w:lsdException w:name="Grid Table 5 Dark" w:uiPriority="50"/>
+    <w:lsdException w:name="Grid Table 6 Colorful" w:uiPriority="51"/>
+    <w:lsdException w:name="Grid Table 7 Colorful" w:uiPriority="52"/>
+    <w:lsdException w:name="Grid Table 1 Light Accent 1" w:uiPriority="46"/>
+    <w:lsdException w:name="Grid Table 2 Accent 1" w:uiPriority="47"/>
+    <w:lsdException w:name="Grid Table 3 Accent 1" w:uiPriority="48"/>
+    <w:lsdException w:name="Grid Table 4 Accent 1" w:uiPriority="49"/>
+    <w:lsdException w:name="Grid Table 5 Dark Accent 1" w:uiPriority="50"/>
+    <w:lsdException w:name="Grid Table 6 Colorful Accent 1" w:uiPriority="51"/>
+    <w:lsdException w:name="Grid Table 7 Colorful Accent 1" w:uiPriority="52"/>
+    <w:lsdException w:name="Grid Table 1 Light Accent 2" w:uiPriority="46"/>
+    <w:lsdException w:name="Grid Table 2 Accent 2" w:uiPriority="47"/>
+    <w:lsdException w:name="Grid Table 3 Accent 2" w:uiPriority="48"/>
+    <w:lsdException w:name="Grid Table 4 Accent 2" w:uiPriority="49"/>
+    <w:lsdException w:name="Grid Table 5 Dark Accent 2" w:uiPriority="50"/>
+    <w:lsdException w:name="Grid Table 6 Colorful Accent 2" w:uiPriority="51"/>
+    <w:lsdException w:name="Grid Table 7 Colorful Accent 2" w:uiPriority="52"/>
+    <w:lsdException w:name="Grid Table 1 Light Accent 3" w:uiPriority="46"/>
+    <w:lsdException w:name="Grid Table 2 Accent 3" w:uiPriority="47"/>
+    <w:lsdException w:name="Grid Table 3 Accent 3" w:uiPriority="48"/>
+    <w:lsdException w:name="Grid Table 4 Accent 3" w:uiPriority="49"/>
+    <w:lsdException w:name="Grid Table 5 Dark Accent 3" w:uiPriority="50"/>
+    <w:lsdException w:name="Grid Table 6 Colorful Accent 3" w:uiPriority="51"/>
+    <w:lsdException w:name="Grid Table 7 Colorful Accent 3" w:uiPriority="52"/>
+    <w:lsdException w:name="Grid Table 1 Light Accent 4" w:uiPriority="46"/>
+    <w:lsdException w:name="Grid Table 2 Accent 4" w:uiPriority="47"/>
+    <w:lsdException w:name="Grid Table 3 Accent 4" w:uiPriority="48"/>
+    <w:lsdException w:name="Grid Table 4 Accent 4" w:uiPriority="49"/>
+    <w:lsdException w:name="Grid Table 5 Dark Accent 4" w:uiPriority="50"/>
+    <w:lsdException w:name="Grid Table 6 Colorful Accent 4" w:uiPriority="51"/>
+    <w:lsdException w:name="Grid Table 7 Colorful Accent 4" w:uiPriority="52"/>
+    <w:lsdException w:name="Grid Table 1 Light Accent 5" w:uiPriority="46"/>
+    <w:lsdException w:name="Grid Table 2 Accent 5" w:uiPriority="47"/>
+    <w:lsdException w:name="Grid Table 3 Accent 5" w:uiPriority="48"/>
+    <w:lsdException w:name="Grid Table 4 Accent 5" w:uiPriority="49"/>
+    <w:lsdException w:name="Grid Table 5 Dark Accent 5" w:uiPriority="50"/>
+    <w:lsdException w:name="Grid Table 6 Colorful Accent 5" w:uiPriority="51"/>
+    <w:lsdException w:name="Grid Table 7 Colorful Accent 5" w:uiPriority="52"/>
+    <w:lsdException w:name="Grid Table 1 Light Accent 6" w:uiPriority="46"/>
+    <w:lsdException w:name="Grid Table 2 Accent 6" w:uiPriority="47"/>
+    <w:lsdException w:name="Grid Table 3 Accent 6" w:uiPriority="48"/>
+    <w:lsdException w:name="Grid Table 4 Accent 6" w:uiPriority="49"/>
+    <w:lsdException w:name="Grid Table 5 Dark Accent 6" w:uiPriority="50"/>
+    <w:lsdException w:name="Grid Table 6 Colorful Accent 6" w:uiPriority="51"/>
+    <w:lsdException w:name="Grid Table 7 Colorful Accent 6" w:uiPriority="52"/>
+    <w:lsdException w:name="List Table 1 Light" w:uiPriority="46"/>
+    <w:lsdException w:name="List Table 2" w:uiPriority="47"/>
+    <w:lsdException w:name="List Table 3" w:uiPriority="48"/>
+    <w:lsdException w:name="List Table 4" w:uiPriority="49"/>
+    <w:lsdException w:name="List Table 5 Dark" w:uiPriority="50"/>
+    <w:lsdException w:name="List Table 6 Colorful" w:uiPriority="51"/>
+    <w:lsdException w:name="List Table 7 Colorful" w:uiPriority="52"/>
+    <w:lsdException w:name="List Table 1 Light Accent 1" w:uiPriority="46"/>
+    <w:lsdException w:name="List Table 2 Accent 1" w:uiPriority="47"/>
+    <w:lsdException w:name="List Table 3 Accent 1" w:uiPriority="48"/>
+    <w:lsdException w:name="List Table 4 Accent 1" w:uiPriority="49"/>
+    <w:lsdException w:name="List Table 5 Dark Accent 1" w:uiPriority="50"/>
+    <w:lsdException w:name="List Table 6 Colorful Accent 1" w:uiPriority="51"/>
+    <w:lsdException w:name="List Table 7 Colorful Accent 1" w:uiPriority="52"/>
+    <w:lsdException w:name="List Table 1 Light Accent 2" w:uiPriority="46"/>
+    <w:lsdException w:name="List Table 2 Accent 2" w:uiPriority="47"/>
+    <w:lsdException w:name="List Table 3 Accent 2" w:uiPriority="48"/>
+    <w:lsdException w:name="List Table 4 Accent 2" w:uiPriority="49"/>
+    <w:lsdException w:name="List Table 5 Dark Accent 2" w:uiPriority="50"/>
+    <w:lsdException w:name="List Table 6 Colorful Accent 2" w:uiPriority="51"/>
+    <w:lsdException w:name="List Table 7 Colorful Accent 2" w:uiPriority="52"/>
+    <w:lsdException w:name="List Table 1 Light Accent 3" w:uiPriority="46"/>
+    <w:lsdException w:name="List Table 2 Accent 3" w:uiPriority="47"/>
+    <w:lsdException w:name="List Table 3 Accent 3" w:uiPriority="48"/>
+    <w:lsdException w:name="List Table 4 Accent 3" w:uiPriority="49"/>
+    <w:lsdException w:name="List Table 5 Dark Accent 3" w:uiPriority="50"/>
+    <w:lsdException w:name="List Table 6 Colorful Accent 3" w:uiPriority="51"/>
+    <w:lsdException w:name="List Table 7 Colorful Accent 3" w:uiPriority="52"/>
+    <w:lsdException w:name="List Table 1 Light Accent 4" w:uiPriority="46"/>
+    <w:lsdException w:name="List Table 2 Accent 4" w:uiPriority="47"/>
+    <w:lsdException w:name="List Table 3 Accent 4" w:uiPriority="48"/>
+    <w:lsdException w:name="List Table 4 Accent 4" w:uiPriority="49"/>
+    <w:lsdException w:name="List Table 5 Dark Accent 4" w:uiPriority="50"/>
+    <w:lsdException w:name="List Table 6 Colorful Accent 4" w:uiPriority="51"/>
+    <w:lsdException w:name="List Table 7 Colorful Accent 4" w:uiPriority="52"/>
+    <w:lsdException w:name="List Table 1 Light Accent 5" w:uiPriority="46"/>
+    <w:lsdException w:name="List Table 2 Accent 5" w:uiPriority="47"/>
+    <w:lsdException w:name="List Table 3 Accent 5" w:uiPriority="48"/>
+    <w:lsdException w:name="List Table 4 Accent 5" w:uiPriority="49"/>
+    <w:lsdException w:name="List Table 5 Dark Accent 5" w:uiPriority="50"/>
+    <w:lsdException w:name="List Table 6 Colorful Accent 5" w:uiPriority="51"/>
+    <w:lsdException w:name="List Table 7 Colorful Accent 5" w:uiPriority="52"/>
+    <w:lsdException w:name="List Table 1 Light Accent 6" w:uiPriority="46"/>
+    <w:lsdException w:name="List Table 2 Accent 6" w:uiPriority="47"/>
+    <w:lsdException w:name="List Table 3 Accent 6" w:uiPriority="48"/>
+    <w:lsdException w:name="List Table 4 Accent 6" w:uiPriority="49"/>
+    <w:lsdException w:name="List Table 5 Dark Accent 6" w:uiPriority="50"/>
+    <w:lsdException w:name="List Table 6 Colorful Accent 6" w:uiPriority="51"/>
+    <w:lsdException w:name="List Table 7 Colorful Accent 6" w:uiPriority="52"/>
   </w:latentStyles>
   <w:style w:type="paragraph" w:default="1" w:styleId="Normal">
     <w:name w:val="Normal"/>
@@ -10518,924 +11301,6 @@
     </w:rPr>
   </w:style>
 </w:styles>
-</file>
-
-<file path=word/stylesWithEffects.xml><?xml version="1.0" encoding="utf-8"?>
-<w:styles xmlns:wpc="http://schemas.microsoft.com/office/word/2010/wordprocessingCanvas" xmlns:mc="http://schemas.openxmlformats.org/markup-compatibility/2006" xmlns:o="urn:schemas-microsoft-com:office:office" xmlns:r="http://schemas.openxmlformats.org/officeDocument/2006/relationships" xmlns:m="http://schemas.openxmlformats.org/officeDocument/2006/math" xmlns:v="urn:schemas-microsoft-com:vml" xmlns:wp14="http://schemas.microsoft.com/office/word/2010/wordprocessingDrawing" xmlns:wp="http://schemas.openxmlformats.org/drawingml/2006/wordprocessingDrawing" xmlns:w10="urn:schemas-microsoft-com:office:word" xmlns:w="http://schemas.openxmlformats.org/wordprocessingml/2006/main" xmlns:w14="http://schemas.microsoft.com/office/word/2010/wordml" xmlns:wpg="http://schemas.microsoft.com/office/word/2010/wordprocessingGroup" xmlns:wpi="http://schemas.microsoft.com/office/word/2010/wordprocessingInk" xmlns:wne="http://schemas.microsoft.com/office/word/2006/wordml" xmlns:wps="http://schemas.microsoft.com/office/word/2010/wordprocessingShape" mc:Ignorable="w14 wp14">
-  <w:docDefaults>
-    <w:rPrDefault>
-      <w:rPr>
-        <w:rFonts w:asciiTheme="minorHAnsi" w:eastAsiaTheme="minorHAnsi" w:hAnsiTheme="minorHAnsi" w:cstheme="minorBidi"/>
-        <w:sz w:val="22"/>
-        <w:szCs w:val="22"/>
-        <w:lang w:val="en-SG" w:eastAsia="en-US" w:bidi="ar-SA"/>
-      </w:rPr>
-    </w:rPrDefault>
-    <w:pPrDefault>
-      <w:pPr>
-        <w:spacing w:after="200" w:line="276" w:lineRule="auto"/>
-      </w:pPr>
-    </w:pPrDefault>
-  </w:docDefaults>
-  <w:latentStyles w:defLockedState="0" w:defUIPriority="99" w:defSemiHidden="1" w:defUnhideWhenUsed="1" w:defQFormat="0" w:count="267">
-    <w:lsdException w:name="Normal" w:semiHidden="0" w:uiPriority="0" w:unhideWhenUsed="0" w:qFormat="1"/>
-    <w:lsdException w:name="heading 1" w:semiHidden="0" w:uiPriority="9" w:unhideWhenUsed="0" w:qFormat="1"/>
-    <w:lsdException w:name="heading 2" w:uiPriority="9" w:qFormat="1"/>
-    <w:lsdException w:name="heading 3" w:uiPriority="9" w:qFormat="1"/>
-    <w:lsdException w:name="heading 4" w:uiPriority="9" w:qFormat="1"/>
-    <w:lsdException w:name="heading 5" w:uiPriority="9" w:qFormat="1"/>
-    <w:lsdException w:name="heading 6" w:uiPriority="9" w:qFormat="1"/>
-    <w:lsdException w:name="heading 7" w:uiPriority="9" w:qFormat="1"/>
-    <w:lsdException w:name="heading 8" w:uiPriority="9" w:qFormat="1"/>
-    <w:lsdException w:name="heading 9" w:uiPriority="9" w:qFormat="1"/>
-    <w:lsdException w:name="toc 1" w:uiPriority="39"/>
-    <w:lsdException w:name="toc 2" w:uiPriority="39"/>
-    <w:lsdException w:name="toc 3" w:uiPriority="39"/>
-    <w:lsdException w:name="toc 4" w:uiPriority="39"/>
-    <w:lsdException w:name="toc 5" w:uiPriority="39"/>
-    <w:lsdException w:name="toc 6" w:uiPriority="39"/>
-    <w:lsdException w:name="toc 7" w:uiPriority="39"/>
-    <w:lsdException w:name="toc 8" w:uiPriority="39"/>
-    <w:lsdException w:name="toc 9" w:uiPriority="39"/>
-    <w:lsdException w:name="caption" w:uiPriority="35" w:qFormat="1"/>
-    <w:lsdException w:name="Title" w:semiHidden="0" w:uiPriority="10" w:unhideWhenUsed="0" w:qFormat="1"/>
-    <w:lsdException w:name="Default Paragraph Font" w:uiPriority="1"/>
-    <w:lsdException w:name="Subtitle" w:semiHidden="0" w:uiPriority="11" w:unhideWhenUsed="0" w:qFormat="1"/>
-    <w:lsdException w:name="Strong" w:semiHidden="0" w:uiPriority="22" w:unhideWhenUsed="0" w:qFormat="1"/>
-    <w:lsdException w:name="Emphasis" w:semiHidden="0" w:uiPriority="20" w:unhideWhenUsed="0" w:qFormat="1"/>
-    <w:lsdException w:name="Table Grid" w:semiHidden="0" w:uiPriority="59" w:unhideWhenUsed="0"/>
-    <w:lsdException w:name="Placeholder Text" w:unhideWhenUsed="0"/>
-    <w:lsdException w:name="No Spacing" w:semiHidden="0" w:uiPriority="1" w:unhideWhenUsed="0" w:qFormat="1"/>
-    <w:lsdException w:name="Light Shading" w:semiHidden="0" w:uiPriority="60" w:unhideWhenUsed="0"/>
-    <w:lsdException w:name="Light List" w:semiHidden="0" w:uiPriority="61" w:unhideWhenUsed="0"/>
-    <w:lsdException w:name="Light Grid" w:semiHidden="0" w:uiPriority="62" w:unhideWhenUsed="0"/>
-    <w:lsdException w:name="Medium Shading 1" w:semiHidden="0" w:uiPriority="63" w:unhideWhenUsed="0"/>
-    <w:lsdException w:name="Medium Shading 2" w:semiHidden="0" w:uiPriority="64" w:unhideWhenUsed="0"/>
-    <w:lsdException w:name="Medium List 1" w:semiHidden="0" w:uiPriority="65" w:unhideWhenUsed="0"/>
-    <w:lsdException w:name="Medium List 2" w:semiHidden="0" w:uiPriority="66" w:unhideWhenUsed="0"/>
-    <w:lsdException w:name="Medium Grid 1" w:semiHidden="0" w:uiPriority="67" w:unhideWhenUsed="0"/>
-    <w:lsdException w:name="Medium Grid 2" w:semiHidden="0" w:uiPriority="68" w:unhideWhenUsed="0"/>
-    <w:lsdException w:name="Medium Grid 3" w:semiHidden="0" w:uiPriority="69" w:unhideWhenUsed="0"/>
-    <w:lsdException w:name="Dark List" w:semiHidden="0" w:uiPriority="70" w:unhideWhenUsed="0"/>
-    <w:lsdException w:name="Colorful Shading" w:semiHidden="0" w:uiPriority="71" w:unhideWhenUsed="0"/>
-    <w:lsdException w:name="Colorful List" w:semiHidden="0" w:uiPriority="72" w:unhideWhenUsed="0"/>
-    <w:lsdException w:name="Colorful Grid" w:semiHidden="0" w:uiPriority="73" w:unhideWhenUsed="0"/>
-    <w:lsdException w:name="Light Shading Accent 1" w:semiHidden="0" w:uiPriority="60" w:unhideWhenUsed="0"/>
-    <w:lsdException w:name="Light List Accent 1" w:semiHidden="0" w:uiPriority="61" w:unhideWhenUsed="0"/>
-    <w:lsdException w:name="Light Grid Accent 1" w:semiHidden="0" w:uiPriority="62" w:unhideWhenUsed="0"/>
-    <w:lsdException w:name="Medium Shading 1 Accent 1" w:semiHidden="0" w:uiPriority="63" w:unhideWhenUsed="0"/>
-    <w:lsdException w:name="Medium Shading 2 Accent 1" w:semiHidden="0" w:uiPriority="64" w:unhideWhenUsed="0"/>
-    <w:lsdException w:name="Medium List 1 Accent 1" w:semiHidden="0" w:uiPriority="65" w:unhideWhenUsed="0"/>
-    <w:lsdException w:name="Revision" w:unhideWhenUsed="0"/>
-    <w:lsdException w:name="List Paragraph" w:semiHidden="0" w:uiPriority="34" w:unhideWhenUsed="0" w:qFormat="1"/>
-    <w:lsdException w:name="Quote" w:semiHidden="0" w:uiPriority="29" w:unhideWhenUsed="0" w:qFormat="1"/>
-    <w:lsdException w:name="Intense Quote" w:semiHidden="0" w:uiPriority="30" w:unhideWhenUsed="0" w:qFormat="1"/>
-    <w:lsdException w:name="Medium List 2 Accent 1" w:semiHidden="0" w:uiPriority="66" w:unhideWhenUsed="0"/>
-    <w:lsdException w:name="Medium Grid 1 Accent 1" w:semiHidden="0" w:uiPriority="67" w:unhideWhenUsed="0"/>
-    <w:lsdException w:name="Medium Grid 2 Accent 1" w:semiHidden="0" w:uiPriority="68" w:unhideWhenUsed="0"/>
-    <w:lsdException w:name="Medium Grid 3 Accent 1" w:semiHidden="0" w:uiPriority="69" w:unhideWhenUsed="0"/>
-    <w:lsdException w:name="Dark List Accent 1" w:semiHidden="0" w:uiPriority="70" w:unhideWhenUsed="0"/>
-    <w:lsdException w:name="Colorful Shading Accent 1" w:semiHidden="0" w:uiPriority="71" w:unhideWhenUsed="0"/>
-    <w:lsdException w:name="Colorful List Accent 1" w:semiHidden="0" w:uiPriority="72" w:unhideWhenUsed="0"/>
-    <w:lsdException w:name="Colorful Grid Accent 1" w:semiHidden="0" w:uiPriority="73" w:unhideWhenUsed="0"/>
-    <w:lsdException w:name="Light Shading Accent 2" w:semiHidden="0" w:uiPriority="60" w:unhideWhenUsed="0"/>
-    <w:lsdException w:name="Light List Accent 2" w:semiHidden="0" w:uiPriority="61" w:unhideWhenUsed="0"/>
-    <w:lsdException w:name="Light Grid Accent 2" w:semiHidden="0" w:uiPriority="62" w:unhideWhenUsed="0"/>
-    <w:lsdException w:name="Medium Shading 1 Accent 2" w:semiHidden="0" w:uiPriority="63" w:unhideWhenUsed="0"/>
-    <w:lsdException w:name="Medium Shading 2 Accent 2" w:semiHidden="0" w:uiPriority="64" w:unhideWhenUsed="0"/>
-    <w:lsdException w:name="Medium List 1 Accent 2" w:semiHidden="0" w:uiPriority="65" w:unhideWhenUsed="0"/>
-    <w:lsdException w:name="Medium List 2 Accent 2" w:semiHidden="0" w:uiPriority="66" w:unhideWhenUsed="0"/>
-    <w:lsdException w:name="Medium Grid 1 Accent 2" w:semiHidden="0" w:uiPriority="67" w:unhideWhenUsed="0"/>
-    <w:lsdException w:name="Medium Grid 2 Accent 2" w:semiHidden="0" w:uiPriority="68" w:unhideWhenUsed="0"/>
-    <w:lsdException w:name="Medium Grid 3 Accent 2" w:semiHidden="0" w:uiPriority="69" w:unhideWhenUsed="0"/>
-    <w:lsdException w:name="Dark List Accent 2" w:semiHidden="0" w:uiPriority="70" w:unhideWhenUsed="0"/>
-    <w:lsdException w:name="Colorful Shading Accent 2" w:semiHidden="0" w:uiPriority="71" w:unhideWhenUsed="0"/>
-    <w:lsdException w:name="Colorful List Accent 2" w:semiHidden="0" w:uiPriority="72" w:unhideWhenUsed="0"/>
-    <w:lsdException w:name="Colorful Grid Accent 2" w:semiHidden="0" w:uiPriority="73" w:unhideWhenUsed="0"/>
-    <w:lsdException w:name="Light Shading Accent 3" w:semiHidden="0" w:uiPriority="60" w:unhideWhenUsed="0"/>
-    <w:lsdException w:name="Light List Accent 3" w:semiHidden="0" w:uiPriority="61" w:unhideWhenUsed="0"/>
-    <w:lsdException w:name="Light Grid Accent 3" w:semiHidden="0" w:uiPriority="62" w:unhideWhenUsed="0"/>
-    <w:lsdException w:name="Medium Shading 1 Accent 3" w:semiHidden="0" w:uiPriority="63" w:unhideWhenUsed="0"/>
-    <w:lsdException w:name="Medium Shading 2 Accent 3" w:semiHidden="0" w:uiPriority="64" w:unhideWhenUsed="0"/>
-    <w:lsdException w:name="Medium List 1 Accent 3" w:semiHidden="0" w:uiPriority="65" w:unhideWhenUsed="0"/>
-    <w:lsdException w:name="Medium List 2 Accent 3" w:semiHidden="0" w:uiPriority="66" w:unhideWhenUsed="0"/>
-    <w:lsdException w:name="Medium Grid 1 Accent 3" w:semiHidden="0" w:uiPriority="67" w:unhideWhenUsed="0"/>
-    <w:lsdException w:name="Medium Grid 2 Accent 3" w:semiHidden="0" w:uiPriority="68" w:unhideWhenUsed="0"/>
-    <w:lsdException w:name="Medium Grid 3 Accent 3" w:semiHidden="0" w:uiPriority="69" w:unhideWhenUsed="0"/>
-    <w:lsdException w:name="Dark List Accent 3" w:semiHidden="0" w:uiPriority="70" w:unhideWhenUsed="0"/>
-    <w:lsdException w:name="Colorful Shading Accent 3" w:semiHidden="0" w:uiPriority="71" w:unhideWhenUsed="0"/>
-    <w:lsdException w:name="Colorful List Accent 3" w:semiHidden="0" w:uiPriority="72" w:unhideWhenUsed="0"/>
-    <w:lsdException w:name="Colorful Grid Accent 3" w:semiHidden="0" w:uiPriority="73" w:unhideWhenUsed="0"/>
-    <w:lsdException w:name="Light Shading Accent 4" w:semiHidden="0" w:uiPriority="60" w:unhideWhenUsed="0"/>
-    <w:lsdException w:name="Light List Accent 4" w:semiHidden="0" w:uiPriority="61" w:unhideWhenUsed="0"/>
-    <w:lsdException w:name="Light Grid Accent 4" w:semiHidden="0" w:uiPriority="62" w:unhideWhenUsed="0"/>
-    <w:lsdException w:name="Medium Shading 1 Accent 4" w:semiHidden="0" w:uiPriority="63" w:unhideWhenUsed="0"/>
-    <w:lsdException w:name="Medium Shading 2 Accent 4" w:semiHidden="0" w:uiPriority="64" w:unhideWhenUsed="0"/>
-    <w:lsdException w:name="Medium List 1 Accent 4" w:semiHidden="0" w:uiPriority="65" w:unhideWhenUsed="0"/>
-    <w:lsdException w:name="Medium List 2 Accent 4" w:semiHidden="0" w:uiPriority="66" w:unhideWhenUsed="0"/>
-    <w:lsdException w:name="Medium Grid 1 Accent 4" w:semiHidden="0" w:uiPriority="67" w:unhideWhenUsed="0"/>
-    <w:lsdException w:name="Medium Grid 2 Accent 4" w:semiHidden="0" w:uiPriority="68" w:unhideWhenUsed="0"/>
-    <w:lsdException w:name="Medium Grid 3 Accent 4" w:semiHidden="0" w:uiPriority="69" w:unhideWhenUsed="0"/>
-    <w:lsdException w:name="Dark List Accent 4" w:semiHidden="0" w:uiPriority="70" w:unhideWhenUsed="0"/>
-    <w:lsdException w:name="Colorful Shading Accent 4" w:semiHidden="0" w:uiPriority="71" w:unhideWhenUsed="0"/>
-    <w:lsdException w:name="Colorful List Accent 4" w:semiHidden="0" w:uiPriority="72" w:unhideWhenUsed="0"/>
-    <w:lsdException w:name="Colorful Grid Accent 4" w:semiHidden="0" w:uiPriority="73" w:unhideWhenUsed="0"/>
-    <w:lsdException w:name="Light Shading Accent 5" w:semiHidden="0" w:uiPriority="60" w:unhideWhenUsed="0"/>
-    <w:lsdException w:name="Light List Accent 5" w:semiHidden="0" w:uiPriority="61" w:unhideWhenUsed="0"/>
-    <w:lsdException w:name="Light Grid Accent 5" w:semiHidden="0" w:uiPriority="62" w:unhideWhenUsed="0"/>
-    <w:lsdException w:name="Medium Shading 1 Accent 5" w:semiHidden="0" w:uiPriority="63" w:unhideWhenUsed="0"/>
-    <w:lsdException w:name="Medium Shading 2 Accent 5" w:semiHidden="0" w:uiPriority="64" w:unhideWhenUsed="0"/>
-    <w:lsdException w:name="Medium List 1 Accent 5" w:semiHidden="0" w:uiPriority="65" w:unhideWhenUsed="0"/>
-    <w:lsdException w:name="Medium List 2 Accent 5" w:semiHidden="0" w:uiPriority="66" w:unhideWhenUsed="0"/>
-    <w:lsdException w:name="Medium Grid 1 Accent 5" w:semiHidden="0" w:uiPriority="67" w:unhideWhenUsed="0"/>
-    <w:lsdException w:name="Medium Grid 2 Accent 5" w:semiHidden="0" w:uiPriority="68" w:unhideWhenUsed="0"/>
-    <w:lsdException w:name="Medium Grid 3 Accent 5" w:semiHidden="0" w:uiPriority="69" w:unhideWhenUsed="0"/>
-    <w:lsdException w:name="Dark List Accent 5" w:semiHidden="0" w:uiPriority="70" w:unhideWhenUsed="0"/>
-    <w:lsdException w:name="Colorful Shading Accent 5" w:semiHidden="0" w:uiPriority="71" w:unhideWhenUsed="0"/>
-    <w:lsdException w:name="Colorful List Accent 5" w:semiHidden="0" w:uiPriority="72" w:unhideWhenUsed="0"/>
-    <w:lsdException w:name="Colorful Grid Accent 5" w:semiHidden="0" w:uiPriority="73" w:unhideWhenUsed="0"/>
-    <w:lsdException w:name="Light Shading Accent 6" w:semiHidden="0" w:uiPriority="60" w:unhideWhenUsed="0"/>
-    <w:lsdException w:name="Light List Accent 6" w:semiHidden="0" w:uiPriority="61" w:unhideWhenUsed="0"/>
-    <w:lsdException w:name="Light Grid Accent 6" w:semiHidden="0" w:uiPriority="62" w:unhideWhenUsed="0"/>
-    <w:lsdException w:name="Medium Shading 1 Accent 6" w:semiHidden="0" w:uiPriority="63" w:unhideWhenUsed="0"/>
-    <w:lsdException w:name="Medium Shading 2 Accent 6" w:semiHidden="0" w:uiPriority="64" w:unhideWhenUsed="0"/>
-    <w:lsdException w:name="Medium List 1 Accent 6" w:semiHidden="0" w:uiPriority="65" w:unhideWhenUsed="0"/>
-    <w:lsdException w:name="Medium List 2 Accent 6" w:semiHidden="0" w:uiPriority="66" w:unhideWhenUsed="0"/>
-    <w:lsdException w:name="Medium Grid 1 Accent 6" w:semiHidden="0" w:uiPriority="67" w:unhideWhenUsed="0"/>
-    <w:lsdException w:name="Medium Grid 2 Accent 6" w:semiHidden="0" w:uiPriority="68" w:unhideWhenUsed="0"/>
-    <w:lsdException w:name="Medium Grid 3 Accent 6" w:semiHidden="0" w:uiPriority="69" w:unhideWhenUsed="0"/>
-    <w:lsdException w:name="Dark List Accent 6" w:semiHidden="0" w:uiPriority="70" w:unhideWhenUsed="0"/>
-    <w:lsdException w:name="Colorful Shading Accent 6" w:semiHidden="0" w:uiPriority="71" w:unhideWhenUsed="0"/>
-    <w:lsdException w:name="Colorful List Accent 6" w:semiHidden="0" w:uiPriority="72" w:unhideWhenUsed="0"/>
-    <w:lsdException w:name="Colorful Grid Accent 6" w:semiHidden="0" w:uiPriority="73" w:unhideWhenUsed="0"/>
-    <w:lsdException w:name="Subtle Emphasis" w:semiHidden="0" w:uiPriority="19" w:unhideWhenUsed="0" w:qFormat="1"/>
-    <w:lsdException w:name="Intense Emphasis" w:semiHidden="0" w:uiPriority="21" w:unhideWhenUsed="0" w:qFormat="1"/>
-    <w:lsdException w:name="Subtle Reference" w:semiHidden="0" w:uiPriority="31" w:unhideWhenUsed="0" w:qFormat="1"/>
-    <w:lsdException w:name="Intense Reference" w:semiHidden="0" w:uiPriority="32" w:unhideWhenUsed="0" w:qFormat="1"/>
-    <w:lsdException w:name="Book Title" w:semiHidden="0" w:uiPriority="33" w:unhideWhenUsed="0" w:qFormat="1"/>
-    <w:lsdException w:name="Bibliography" w:uiPriority="37"/>
-    <w:lsdException w:name="TOC Heading" w:uiPriority="39" w:qFormat="1"/>
-  </w:latentStyles>
-  <w:style w:type="paragraph" w:default="1" w:styleId="Normal">
-    <w:name w:val="Normal"/>
-    <w:qFormat/>
-  </w:style>
-  <w:style w:type="paragraph" w:styleId="Heading1">
-    <w:name w:val="heading 1"/>
-    <w:basedOn w:val="Normal"/>
-    <w:next w:val="Normal"/>
-    <w:link w:val="Heading1Char"/>
-    <w:uiPriority w:val="9"/>
-    <w:qFormat/>
-    <w:rsid w:val="00530CB4"/>
-    <w:pPr>
-      <w:keepNext/>
-      <w:keepLines/>
-      <w:spacing w:before="240" w:after="0"/>
-      <w:outlineLvl w:val="0"/>
-    </w:pPr>
-    <w:rPr>
-      <w:rFonts w:asciiTheme="majorHAnsi" w:eastAsiaTheme="majorEastAsia" w:hAnsiTheme="majorHAnsi" w:cstheme="majorBidi"/>
-      <w:color w:val="365F91" w:themeColor="accent1" w:themeShade="BF"/>
-      <w:sz w:val="32"/>
-      <w:szCs w:val="32"/>
-    </w:rPr>
-  </w:style>
-  <w:style w:type="paragraph" w:styleId="Heading2">
-    <w:name w:val="heading 2"/>
-    <w:basedOn w:val="Normal"/>
-    <w:next w:val="Normal"/>
-    <w:link w:val="Heading2Char"/>
-    <w:uiPriority w:val="9"/>
-    <w:unhideWhenUsed/>
-    <w:qFormat/>
-    <w:rsid w:val="00FD76D5"/>
-    <w:pPr>
-      <w:keepNext/>
-      <w:keepLines/>
-      <w:spacing w:before="40" w:after="0"/>
-      <w:outlineLvl w:val="1"/>
-    </w:pPr>
-    <w:rPr>
-      <w:rFonts w:asciiTheme="majorHAnsi" w:eastAsiaTheme="majorEastAsia" w:hAnsiTheme="majorHAnsi" w:cstheme="majorBidi"/>
-      <w:color w:val="365F91" w:themeColor="accent1" w:themeShade="BF"/>
-      <w:sz w:val="26"/>
-      <w:szCs w:val="26"/>
-    </w:rPr>
-  </w:style>
-  <w:style w:type="paragraph" w:styleId="Heading3">
-    <w:name w:val="heading 3"/>
-    <w:basedOn w:val="Normal"/>
-    <w:next w:val="Normal"/>
-    <w:link w:val="Heading3Char"/>
-    <w:uiPriority w:val="9"/>
-    <w:unhideWhenUsed/>
-    <w:qFormat/>
-    <w:rsid w:val="002C7950"/>
-    <w:pPr>
-      <w:keepNext/>
-      <w:keepLines/>
-      <w:spacing w:before="40" w:after="0"/>
-      <w:outlineLvl w:val="2"/>
-    </w:pPr>
-    <w:rPr>
-      <w:rFonts w:asciiTheme="majorHAnsi" w:eastAsiaTheme="majorEastAsia" w:hAnsiTheme="majorHAnsi" w:cstheme="majorBidi"/>
-      <w:color w:val="243F60" w:themeColor="accent1" w:themeShade="7F"/>
-      <w:sz w:val="24"/>
-      <w:szCs w:val="24"/>
-    </w:rPr>
-  </w:style>
-  <w:style w:type="character" w:default="1" w:styleId="DefaultParagraphFont">
-    <w:name w:val="Default Paragraph Font"/>
-    <w:uiPriority w:val="1"/>
-    <w:semiHidden/>
-    <w:unhideWhenUsed/>
-  </w:style>
-  <w:style w:type="table" w:default="1" w:styleId="TableNormal">
-    <w:name w:val="Normal Table"/>
-    <w:uiPriority w:val="99"/>
-    <w:semiHidden/>
-    <w:unhideWhenUsed/>
-    <w:tblPr>
-      <w:tblInd w:w="0" w:type="dxa"/>
-      <w:tblCellMar>
-        <w:top w:w="0" w:type="dxa"/>
-        <w:left w:w="108" w:type="dxa"/>
-        <w:bottom w:w="0" w:type="dxa"/>
-        <w:right w:w="108" w:type="dxa"/>
-      </w:tblCellMar>
-    </w:tblPr>
-  </w:style>
-  <w:style w:type="numbering" w:default="1" w:styleId="NoList">
-    <w:name w:val="No List"/>
-    <w:uiPriority w:val="99"/>
-    <w:semiHidden/>
-    <w:unhideWhenUsed/>
-  </w:style>
-  <w:style w:type="paragraph" w:styleId="BalloonText">
-    <w:name w:val="Balloon Text"/>
-    <w:basedOn w:val="Normal"/>
-    <w:link w:val="BalloonTextChar"/>
-    <w:uiPriority w:val="99"/>
-    <w:semiHidden/>
-    <w:unhideWhenUsed/>
-    <w:rsid w:val="0090307D"/>
-    <w:pPr>
-      <w:spacing w:after="0" w:line="240" w:lineRule="auto"/>
-    </w:pPr>
-    <w:rPr>
-      <w:rFonts w:ascii="Tahoma" w:hAnsi="Tahoma" w:cs="Tahoma"/>
-      <w:sz w:val="16"/>
-      <w:szCs w:val="16"/>
-    </w:rPr>
-  </w:style>
-  <w:style w:type="character" w:customStyle="1" w:styleId="BalloonTextChar">
-    <w:name w:val="Balloon Text Char"/>
-    <w:basedOn w:val="DefaultParagraphFont"/>
-    <w:link w:val="BalloonText"/>
-    <w:uiPriority w:val="99"/>
-    <w:semiHidden/>
-    <w:rsid w:val="0090307D"/>
-    <w:rPr>
-      <w:rFonts w:ascii="Tahoma" w:hAnsi="Tahoma" w:cs="Tahoma"/>
-      <w:sz w:val="16"/>
-      <w:szCs w:val="16"/>
-    </w:rPr>
-  </w:style>
-  <w:style w:type="paragraph" w:styleId="ListParagraph">
-    <w:name w:val="List Paragraph"/>
-    <w:basedOn w:val="Normal"/>
-    <w:uiPriority w:val="34"/>
-    <w:qFormat/>
-    <w:rsid w:val="00761C3E"/>
-    <w:pPr>
-      <w:ind w:left="720"/>
-      <w:contextualSpacing/>
-    </w:pPr>
-  </w:style>
-  <w:style w:type="character" w:customStyle="1" w:styleId="Heading1Char">
-    <w:name w:val="Heading 1 Char"/>
-    <w:basedOn w:val="DefaultParagraphFont"/>
-    <w:link w:val="Heading1"/>
-    <w:uiPriority w:val="9"/>
-    <w:rsid w:val="00530CB4"/>
-    <w:rPr>
-      <w:rFonts w:asciiTheme="majorHAnsi" w:eastAsiaTheme="majorEastAsia" w:hAnsiTheme="majorHAnsi" w:cstheme="majorBidi"/>
-      <w:color w:val="365F91" w:themeColor="accent1" w:themeShade="BF"/>
-      <w:sz w:val="32"/>
-      <w:szCs w:val="32"/>
-    </w:rPr>
-  </w:style>
-  <w:style w:type="character" w:customStyle="1" w:styleId="Heading2Char">
-    <w:name w:val="Heading 2 Char"/>
-    <w:basedOn w:val="DefaultParagraphFont"/>
-    <w:link w:val="Heading2"/>
-    <w:uiPriority w:val="9"/>
-    <w:rsid w:val="00FD76D5"/>
-    <w:rPr>
-      <w:rFonts w:asciiTheme="majorHAnsi" w:eastAsiaTheme="majorEastAsia" w:hAnsiTheme="majorHAnsi" w:cstheme="majorBidi"/>
-      <w:color w:val="365F91" w:themeColor="accent1" w:themeShade="BF"/>
-      <w:sz w:val="26"/>
-      <w:szCs w:val="26"/>
-    </w:rPr>
-  </w:style>
-  <w:style w:type="paragraph" w:styleId="NoSpacing">
-    <w:name w:val="No Spacing"/>
-    <w:link w:val="NoSpacingChar"/>
-    <w:uiPriority w:val="1"/>
-    <w:qFormat/>
-    <w:rsid w:val="00502964"/>
-    <w:pPr>
-      <w:spacing w:after="0" w:line="240" w:lineRule="auto"/>
-    </w:pPr>
-    <w:rPr>
-      <w:rFonts w:eastAsiaTheme="minorEastAsia"/>
-      <w:lang w:val="en-US"/>
-    </w:rPr>
-  </w:style>
-  <w:style w:type="character" w:customStyle="1" w:styleId="NoSpacingChar">
-    <w:name w:val="No Spacing Char"/>
-    <w:basedOn w:val="DefaultParagraphFont"/>
-    <w:link w:val="NoSpacing"/>
-    <w:uiPriority w:val="1"/>
-    <w:rsid w:val="00502964"/>
-    <w:rPr>
-      <w:rFonts w:eastAsiaTheme="minorEastAsia"/>
-      <w:lang w:val="en-US"/>
-    </w:rPr>
-  </w:style>
-  <w:style w:type="character" w:customStyle="1" w:styleId="Heading3Char">
-    <w:name w:val="Heading 3 Char"/>
-    <w:basedOn w:val="DefaultParagraphFont"/>
-    <w:link w:val="Heading3"/>
-    <w:uiPriority w:val="9"/>
-    <w:rsid w:val="002C7950"/>
-    <w:rPr>
-      <w:rFonts w:asciiTheme="majorHAnsi" w:eastAsiaTheme="majorEastAsia" w:hAnsiTheme="majorHAnsi" w:cstheme="majorBidi"/>
-      <w:color w:val="243F60" w:themeColor="accent1" w:themeShade="7F"/>
-      <w:sz w:val="24"/>
-      <w:szCs w:val="24"/>
-    </w:rPr>
-  </w:style>
-  <w:style w:type="character" w:styleId="Hyperlink">
-    <w:name w:val="Hyperlink"/>
-    <w:basedOn w:val="DefaultParagraphFont"/>
-    <w:uiPriority w:val="99"/>
-    <w:unhideWhenUsed/>
-    <w:rsid w:val="008F6E65"/>
-    <w:rPr>
-      <w:color w:val="0000FF" w:themeColor="hyperlink"/>
-      <w:u w:val="single"/>
-    </w:rPr>
-  </w:style>
-</w:styles>
-</file>
-
-<file path=word/glossary/document.xml><?xml version="1.0" encoding="utf-8"?>
-<w:glossaryDocument xmlns:wpc="http://schemas.microsoft.com/office/word/2010/wordprocessingCanvas" xmlns:mc="http://schemas.openxmlformats.org/markup-compatibility/2006" xmlns:o="urn:schemas-microsoft-com:office:office" xmlns:r="http://schemas.openxmlformats.org/officeDocument/2006/relationships" xmlns:m="http://schemas.openxmlformats.org/officeDocument/2006/math" xmlns:v="urn:schemas-microsoft-com:vml" xmlns:wp14="http://schemas.microsoft.com/office/word/2010/wordprocessingDrawing" xmlns:wp="http://schemas.openxmlformats.org/drawingml/2006/wordprocessingDrawing" xmlns:w10="urn:schemas-microsoft-com:office:word" xmlns:w="http://schemas.openxmlformats.org/wordprocessingml/2006/main" xmlns:w14="http://schemas.microsoft.com/office/word/2010/wordml" xmlns:wpg="http://schemas.microsoft.com/office/word/2010/wordprocessingGroup" xmlns:wpi="http://schemas.microsoft.com/office/word/2010/wordprocessingInk" xmlns:wne="http://schemas.microsoft.com/office/word/2006/wordml" xmlns:wps="http://schemas.microsoft.com/office/word/2010/wordprocessingShape" mc:Ignorable="w14 wp14"/>
-</file>
-
-<file path=word/glossary/fontTable.xml><?xml version="1.0" encoding="utf-8"?>
-<w:fonts xmlns:mc="http://schemas.openxmlformats.org/markup-compatibility/2006" xmlns:r="http://schemas.openxmlformats.org/officeDocument/2006/relationships" xmlns:w="http://schemas.openxmlformats.org/wordprocessingml/2006/main" xmlns:w14="http://schemas.microsoft.com/office/word/2010/wordml" mc:Ignorable="w14">
-  <w:font w:name="Times New Roman">
-    <w:panose1 w:val="02020603050405020304"/>
-    <w:charset w:val="00"/>
-    <w:family w:val="roman"/>
-    <w:pitch w:val="variable"/>
-    <w:sig w:usb0="E0002AFF" w:usb1="C0007841" w:usb2="00000009" w:usb3="00000000" w:csb0="000001FF" w:csb1="00000000"/>
-  </w:font>
-  <w:font w:name="Calibri">
-    <w:panose1 w:val="020F0502020204030204"/>
-    <w:charset w:val="00"/>
-    <w:family w:val="swiss"/>
-    <w:pitch w:val="variable"/>
-    <w:sig w:usb0="E00002FF" w:usb1="4000ACFF" w:usb2="00000001" w:usb3="00000000" w:csb0="0000019F" w:csb1="00000000"/>
-  </w:font>
-  <w:font w:name="Courier New">
-    <w:panose1 w:val="02070309020205020404"/>
-    <w:charset w:val="00"/>
-    <w:family w:val="modern"/>
-    <w:pitch w:val="fixed"/>
-    <w:sig w:usb0="E0002AFF" w:usb1="C0007843" w:usb2="00000009" w:usb3="00000000" w:csb0="000001FF" w:csb1="00000000"/>
-  </w:font>
-  <w:font w:name="Wingdings">
-    <w:panose1 w:val="05000000000000000000"/>
-    <w:charset w:val="02"/>
-    <w:family w:val="auto"/>
-    <w:pitch w:val="variable"/>
-    <w:sig w:usb0="00000000" w:usb1="10000000" w:usb2="00000000" w:usb3="00000000" w:csb0="80000000" w:csb1="00000000"/>
-  </w:font>
-  <w:font w:name="Symbol">
-    <w:panose1 w:val="05050102010706020507"/>
-    <w:charset w:val="02"/>
-    <w:family w:val="roman"/>
-    <w:pitch w:val="variable"/>
-    <w:sig w:usb0="00000000" w:usb1="10000000" w:usb2="00000000" w:usb3="00000000" w:csb0="80000000" w:csb1="00000000"/>
-  </w:font>
-  <w:font w:name="Cambria">
-    <w:panose1 w:val="02040503050406030204"/>
-    <w:charset w:val="00"/>
-    <w:family w:val="roman"/>
-    <w:pitch w:val="variable"/>
-    <w:sig w:usb0="E00002FF" w:usb1="400004FF" w:usb2="00000000" w:usb3="00000000" w:csb0="0000019F" w:csb1="00000000"/>
-  </w:font>
-  <w:font w:name="SimSun">
-    <w:altName w:val="宋体"/>
-    <w:panose1 w:val="02010600030101010101"/>
-    <w:charset w:val="86"/>
-    <w:family w:val="auto"/>
-    <w:pitch w:val="variable"/>
-    <w:sig w:usb0="00000003" w:usb1="288F0000" w:usb2="00000016" w:usb3="00000000" w:csb0="00040001" w:csb1="00000000"/>
-  </w:font>
-  <w:font w:name="Tahoma">
-    <w:panose1 w:val="020B0604030504040204"/>
-    <w:charset w:val="00"/>
-    <w:family w:val="swiss"/>
-    <w:pitch w:val="variable"/>
-    <w:sig w:usb0="E1002EFF" w:usb1="C000605B" w:usb2="00000029" w:usb3="00000000" w:csb0="000101FF" w:csb1="00000000"/>
-  </w:font>
-  <w:font w:name="Segoe Marker">
-    <w:altName w:val="Bradley Hand ITC"/>
-    <w:charset w:val="00"/>
-    <w:family w:val="script"/>
-    <w:pitch w:val="variable"/>
-    <w:sig w:usb0="00000003" w:usb1="4000204B" w:usb2="00000000" w:usb3="00000000" w:csb0="00000001" w:csb1="00000000"/>
-  </w:font>
-</w:fonts>
-</file>
-
-<file path=word/glossary/settings.xml><?xml version="1.0" encoding="utf-8"?>
-<w:settings xmlns:mc="http://schemas.openxmlformats.org/markup-compatibility/2006" xmlns:o="urn:schemas-microsoft-com:office:office" xmlns:r="http://schemas.openxmlformats.org/officeDocument/2006/relationships" xmlns:m="http://schemas.openxmlformats.org/officeDocument/2006/math" xmlns:v="urn:schemas-microsoft-com:vml" xmlns:w10="urn:schemas-microsoft-com:office:word" xmlns:w="http://schemas.openxmlformats.org/wordprocessingml/2006/main" xmlns:w14="http://schemas.microsoft.com/office/word/2010/wordml" xmlns:sl="http://schemas.openxmlformats.org/schemaLibrary/2006/main" mc:Ignorable="w14">
-  <w:view w:val="normal"/>
-  <w:defaultTabStop w:val="720"/>
-  <w:characterSpacingControl w:val="doNotCompress"/>
-  <w:compat>
-    <w:useFELayout/>
-    <w:compatSetting w:name="compatibilityMode" w:uri="http://schemas.microsoft.com/office/word" w:val="14"/>
-    <w:compatSetting w:name="overrideTableStyleFontSizeAndJustification" w:uri="http://schemas.microsoft.com/office/word" w:val="1"/>
-    <w:compatSetting w:name="enableOpenTypeFeatures" w:uri="http://schemas.microsoft.com/office/word" w:val="1"/>
-    <w:compatSetting w:name="doNotFlipMirrorIndents" w:uri="http://schemas.microsoft.com/office/word" w:val="1"/>
-  </w:compat>
-  <w:rsids>
-    <w:rsidRoot w:val="0049584E"/>
-    <w:rsid w:val="000329D2"/>
-    <w:rsid w:val="00193F64"/>
-    <w:rsid w:val="002170F6"/>
-    <w:rsid w:val="00241A5D"/>
-    <w:rsid w:val="00463D42"/>
-    <w:rsid w:val="0049584E"/>
-    <w:rsid w:val="00561FC7"/>
-    <w:rsid w:val="00752704"/>
-    <w:rsid w:val="00A24EAD"/>
-    <w:rsid w:val="00C247E7"/>
-    <w:rsid w:val="00E3404E"/>
-    <w:rsid w:val="00F51CC0"/>
-  </w:rsids>
-  <m:mathPr>
-    <m:mathFont m:val="Cambria Math"/>
-    <m:brkBin m:val="before"/>
-    <m:brkBinSub m:val="--"/>
-    <m:smallFrac m:val="0"/>
-    <m:dispDef/>
-    <m:lMargin m:val="0"/>
-    <m:rMargin m:val="0"/>
-    <m:defJc m:val="centerGroup"/>
-    <m:wrapIndent m:val="1440"/>
-    <m:intLim m:val="subSup"/>
-    <m:naryLim m:val="undOvr"/>
-  </m:mathPr>
-  <w:themeFontLang w:val="en-MY" w:eastAsia="zh-CN"/>
-  <w:clrSchemeMapping w:bg1="light1" w:t1="dark1" w:bg2="light2" w:t2="dark2" w:accent1="accent1" w:accent2="accent2" w:accent3="accent3" w:accent4="accent4" w:accent5="accent5" w:accent6="accent6" w:hyperlink="hyperlink" w:followedHyperlink="followedHyperlink"/>
-  <w:decimalSymbol w:val="."/>
-  <w:listSeparator w:val=","/>
-</w:settings>
-</file>
-
-<file path=word/glossary/styles.xml><?xml version="1.0" encoding="utf-8"?>
-<w:styles xmlns:mc="http://schemas.openxmlformats.org/markup-compatibility/2006" xmlns:r="http://schemas.openxmlformats.org/officeDocument/2006/relationships" xmlns:w="http://schemas.openxmlformats.org/wordprocessingml/2006/main" xmlns:w14="http://schemas.microsoft.com/office/word/2010/wordml" mc:Ignorable="w14">
-  <w:docDefaults>
-    <w:rPrDefault>
-      <w:rPr>
-        <w:rFonts w:asciiTheme="minorHAnsi" w:eastAsiaTheme="minorEastAsia" w:hAnsiTheme="minorHAnsi" w:cstheme="minorBidi"/>
-        <w:sz w:val="22"/>
-        <w:szCs w:val="22"/>
-        <w:lang w:val="en-MY" w:eastAsia="zh-CN" w:bidi="ar-SA"/>
-      </w:rPr>
-    </w:rPrDefault>
-    <w:pPrDefault>
-      <w:pPr>
-        <w:spacing w:after="160" w:line="259" w:lineRule="auto"/>
-      </w:pPr>
-    </w:pPrDefault>
-  </w:docDefaults>
-  <w:latentStyles w:defLockedState="0" w:defUIPriority="99" w:defSemiHidden="1" w:defUnhideWhenUsed="1" w:defQFormat="0" w:count="267">
-    <w:lsdException w:name="Normal" w:semiHidden="0" w:uiPriority="0" w:unhideWhenUsed="0" w:qFormat="1"/>
-    <w:lsdException w:name="heading 1" w:semiHidden="0" w:uiPriority="9" w:unhideWhenUsed="0" w:qFormat="1"/>
-    <w:lsdException w:name="heading 2" w:uiPriority="9" w:qFormat="1"/>
-    <w:lsdException w:name="heading 3" w:uiPriority="9" w:qFormat="1"/>
-    <w:lsdException w:name="heading 4" w:uiPriority="9" w:qFormat="1"/>
-    <w:lsdException w:name="heading 5" w:uiPriority="9" w:qFormat="1"/>
-    <w:lsdException w:name="heading 6" w:uiPriority="9" w:qFormat="1"/>
-    <w:lsdException w:name="heading 7" w:uiPriority="9" w:qFormat="1"/>
-    <w:lsdException w:name="heading 8" w:uiPriority="9" w:qFormat="1"/>
-    <w:lsdException w:name="heading 9" w:uiPriority="9" w:qFormat="1"/>
-    <w:lsdException w:name="toc 1" w:uiPriority="39"/>
-    <w:lsdException w:name="toc 2" w:uiPriority="39"/>
-    <w:lsdException w:name="toc 3" w:uiPriority="39"/>
-    <w:lsdException w:name="toc 4" w:uiPriority="39"/>
-    <w:lsdException w:name="toc 5" w:uiPriority="39"/>
-    <w:lsdException w:name="toc 6" w:uiPriority="39"/>
-    <w:lsdException w:name="toc 7" w:uiPriority="39"/>
-    <w:lsdException w:name="toc 8" w:uiPriority="39"/>
-    <w:lsdException w:name="toc 9" w:uiPriority="39"/>
-    <w:lsdException w:name="caption" w:uiPriority="35" w:qFormat="1"/>
-    <w:lsdException w:name="Title" w:semiHidden="0" w:uiPriority="10" w:unhideWhenUsed="0" w:qFormat="1"/>
-    <w:lsdException w:name="Default Paragraph Font" w:uiPriority="1"/>
-    <w:lsdException w:name="Subtitle" w:semiHidden="0" w:uiPriority="11" w:unhideWhenUsed="0" w:qFormat="1"/>
-    <w:lsdException w:name="Strong" w:semiHidden="0" w:uiPriority="22" w:unhideWhenUsed="0" w:qFormat="1"/>
-    <w:lsdException w:name="Emphasis" w:semiHidden="0" w:uiPriority="20" w:unhideWhenUsed="0" w:qFormat="1"/>
-    <w:lsdException w:name="Table Grid" w:semiHidden="0" w:uiPriority="39" w:unhideWhenUsed="0"/>
-    <w:lsdException w:name="Placeholder Text" w:unhideWhenUsed="0"/>
-    <w:lsdException w:name="No Spacing" w:semiHidden="0" w:uiPriority="1" w:unhideWhenUsed="0" w:qFormat="1"/>
-    <w:lsdException w:name="Light Shading" w:semiHidden="0" w:uiPriority="60" w:unhideWhenUsed="0"/>
-    <w:lsdException w:name="Light List" w:semiHidden="0" w:uiPriority="61" w:unhideWhenUsed="0"/>
-    <w:lsdException w:name="Light Grid" w:semiHidden="0" w:uiPriority="62" w:unhideWhenUsed="0"/>
-    <w:lsdException w:name="Medium Shading 1" w:semiHidden="0" w:uiPriority="63" w:unhideWhenUsed="0"/>
-    <w:lsdException w:name="Medium Shading 2" w:semiHidden="0" w:uiPriority="64" w:unhideWhenUsed="0"/>
-    <w:lsdException w:name="Medium List 1" w:semiHidden="0" w:uiPriority="65" w:unhideWhenUsed="0"/>
-    <w:lsdException w:name="Medium List 2" w:semiHidden="0" w:uiPriority="66" w:unhideWhenUsed="0"/>
-    <w:lsdException w:name="Medium Grid 1" w:semiHidden="0" w:uiPriority="67" w:unhideWhenUsed="0"/>
-    <w:lsdException w:name="Medium Grid 2" w:semiHidden="0" w:uiPriority="68" w:unhideWhenUsed="0"/>
-    <w:lsdException w:name="Medium Grid 3" w:semiHidden="0" w:uiPriority="69" w:unhideWhenUsed="0"/>
-    <w:lsdException w:name="Dark List" w:semiHidden="0" w:uiPriority="70" w:unhideWhenUsed="0"/>
-    <w:lsdException w:name="Colorful Shading" w:semiHidden="0" w:uiPriority="71" w:unhideWhenUsed="0"/>
-    <w:lsdException w:name="Colorful List" w:semiHidden="0" w:uiPriority="72" w:unhideWhenUsed="0"/>
-    <w:lsdException w:name="Colorful Grid" w:semiHidden="0" w:uiPriority="73" w:unhideWhenUsed="0"/>
-    <w:lsdException w:name="Light Shading Accent 1" w:semiHidden="0" w:uiPriority="60" w:unhideWhenUsed="0"/>
-    <w:lsdException w:name="Light List Accent 1" w:semiHidden="0" w:uiPriority="61" w:unhideWhenUsed="0"/>
-    <w:lsdException w:name="Light Grid Accent 1" w:semiHidden="0" w:uiPriority="62" w:unhideWhenUsed="0"/>
-    <w:lsdException w:name="Medium Shading 1 Accent 1" w:semiHidden="0" w:uiPriority="63" w:unhideWhenUsed="0"/>
-    <w:lsdException w:name="Medium Shading 2 Accent 1" w:semiHidden="0" w:uiPriority="64" w:unhideWhenUsed="0"/>
-    <w:lsdException w:name="Medium List 1 Accent 1" w:semiHidden="0" w:uiPriority="65" w:unhideWhenUsed="0"/>
-    <w:lsdException w:name="Revision" w:unhideWhenUsed="0"/>
-    <w:lsdException w:name="List Paragraph" w:semiHidden="0" w:uiPriority="34" w:unhideWhenUsed="0" w:qFormat="1"/>
-    <w:lsdException w:name="Quote" w:semiHidden="0" w:uiPriority="29" w:unhideWhenUsed="0" w:qFormat="1"/>
-    <w:lsdException w:name="Intense Quote" w:semiHidden="0" w:uiPriority="30" w:unhideWhenUsed="0" w:qFormat="1"/>
-    <w:lsdException w:name="Medium List 2 Accent 1" w:semiHidden="0" w:uiPriority="66" w:unhideWhenUsed="0"/>
-    <w:lsdException w:name="Medium Grid 1 Accent 1" w:semiHidden="0" w:uiPriority="67" w:unhideWhenUsed="0"/>
-    <w:lsdException w:name="Medium Grid 2 Accent 1" w:semiHidden="0" w:uiPriority="68" w:unhideWhenUsed="0"/>
-    <w:lsdException w:name="Medium Grid 3 Accent 1" w:semiHidden="0" w:uiPriority="69" w:unhideWhenUsed="0"/>
-    <w:lsdException w:name="Dark List Accent 1" w:semiHidden="0" w:uiPriority="70" w:unhideWhenUsed="0"/>
-    <w:lsdException w:name="Colorful Shading Accent 1" w:semiHidden="0" w:uiPriority="71" w:unhideWhenUsed="0"/>
-    <w:lsdException w:name="Colorful List Accent 1" w:semiHidden="0" w:uiPriority="72" w:unhideWhenUsed="0"/>
-    <w:lsdException w:name="Colorful Grid Accent 1" w:semiHidden="0" w:uiPriority="73" w:unhideWhenUsed="0"/>
-    <w:lsdException w:name="Light Shading Accent 2" w:semiHidden="0" w:uiPriority="60" w:unhideWhenUsed="0"/>
-    <w:lsdException w:name="Light List Accent 2" w:semiHidden="0" w:uiPriority="61" w:unhideWhenUsed="0"/>
-    <w:lsdException w:name="Light Grid Accent 2" w:semiHidden="0" w:uiPriority="62" w:unhideWhenUsed="0"/>
-    <w:lsdException w:name="Medium Shading 1 Accent 2" w:semiHidden="0" w:uiPriority="63" w:unhideWhenUsed="0"/>
-    <w:lsdException w:name="Medium Shading 2 Accent 2" w:semiHidden="0" w:uiPriority="64" w:unhideWhenUsed="0"/>
-    <w:lsdException w:name="Medium List 1 Accent 2" w:semiHidden="0" w:uiPriority="65" w:unhideWhenUsed="0"/>
-    <w:lsdException w:name="Medium List 2 Accent 2" w:semiHidden="0" w:uiPriority="66" w:unhideWhenUsed="0"/>
-    <w:lsdException w:name="Medium Grid 1 Accent 2" w:semiHidden="0" w:uiPriority="67" w:unhideWhenUsed="0"/>
-    <w:lsdException w:name="Medium Grid 2 Accent 2" w:semiHidden="0" w:uiPriority="68" w:unhideWhenUsed="0"/>
-    <w:lsdException w:name="Medium Grid 3 Accent 2" w:semiHidden="0" w:uiPriority="69" w:unhideWhenUsed="0"/>
-    <w:lsdException w:name="Dark List Accent 2" w:semiHidden="0" w:uiPriority="70" w:unhideWhenUsed="0"/>
-    <w:lsdException w:name="Colorful Shading Accent 2" w:semiHidden="0" w:uiPriority="71" w:unhideWhenUsed="0"/>
-    <w:lsdException w:name="Colorful List Accent 2" w:semiHidden="0" w:uiPriority="72" w:unhideWhenUsed="0"/>
-    <w:lsdException w:name="Colorful Grid Accent 2" w:semiHidden="0" w:uiPriority="73" w:unhideWhenUsed="0"/>
-    <w:lsdException w:name="Light Shading Accent 3" w:semiHidden="0" w:uiPriority="60" w:unhideWhenUsed="0"/>
-    <w:lsdException w:name="Light List Accent 3" w:semiHidden="0" w:uiPriority="61" w:unhideWhenUsed="0"/>
-    <w:lsdException w:name="Light Grid Accent 3" w:semiHidden="0" w:uiPriority="62" w:unhideWhenUsed="0"/>
-    <w:lsdException w:name="Medium Shading 1 Accent 3" w:semiHidden="0" w:uiPriority="63" w:unhideWhenUsed="0"/>
-    <w:lsdException w:name="Medium Shading 2 Accent 3" w:semiHidden="0" w:uiPriority="64" w:unhideWhenUsed="0"/>
-    <w:lsdException w:name="Medium List 1 Accent 3" w:semiHidden="0" w:uiPriority="65" w:unhideWhenUsed="0"/>
-    <w:lsdException w:name="Medium List 2 Accent 3" w:semiHidden="0" w:uiPriority="66" w:unhideWhenUsed="0"/>
-    <w:lsdException w:name="Medium Grid 1 Accent 3" w:semiHidden="0" w:uiPriority="67" w:unhideWhenUsed="0"/>
-    <w:lsdException w:name="Medium Grid 2 Accent 3" w:semiHidden="0" w:uiPriority="68" w:unhideWhenUsed="0"/>
-    <w:lsdException w:name="Medium Grid 3 Accent 3" w:semiHidden="0" w:uiPriority="69" w:unhideWhenUsed="0"/>
-    <w:lsdException w:name="Dark List Accent 3" w:semiHidden="0" w:uiPriority="70" w:unhideWhenUsed="0"/>
-    <w:lsdException w:name="Colorful Shading Accent 3" w:semiHidden="0" w:uiPriority="71" w:unhideWhenUsed="0"/>
-    <w:lsdException w:name="Colorful List Accent 3" w:semiHidden="0" w:uiPriority="72" w:unhideWhenUsed="0"/>
-    <w:lsdException w:name="Colorful Grid Accent 3" w:semiHidden="0" w:uiPriority="73" w:unhideWhenUsed="0"/>
-    <w:lsdException w:name="Light Shading Accent 4" w:semiHidden="0" w:uiPriority="60" w:unhideWhenUsed="0"/>
-    <w:lsdException w:name="Light List Accent 4" w:semiHidden="0" w:uiPriority="61" w:unhideWhenUsed="0"/>
-    <w:lsdException w:name="Light Grid Accent 4" w:semiHidden="0" w:uiPriority="62" w:unhideWhenUsed="0"/>
-    <w:lsdException w:name="Medium Shading 1 Accent 4" w:semiHidden="0" w:uiPriority="63" w:unhideWhenUsed="0"/>
-    <w:lsdException w:name="Medium Shading 2 Accent 4" w:semiHidden="0" w:uiPriority="64" w:unhideWhenUsed="0"/>
-    <w:lsdException w:name="Medium List 1 Accent 4" w:semiHidden="0" w:uiPriority="65" w:unhideWhenUsed="0"/>
-    <w:lsdException w:name="Medium List 2 Accent 4" w:semiHidden="0" w:uiPriority="66" w:unhideWhenUsed="0"/>
-    <w:lsdException w:name="Medium Grid 1 Accent 4" w:semiHidden="0" w:uiPriority="67" w:unhideWhenUsed="0"/>
-    <w:lsdException w:name="Medium Grid 2 Accent 4" w:semiHidden="0" w:uiPriority="68" w:unhideWhenUsed="0"/>
-    <w:lsdException w:name="Medium Grid 3 Accent 4" w:semiHidden="0" w:uiPriority="69" w:unhideWhenUsed="0"/>
-    <w:lsdException w:name="Dark List Accent 4" w:semiHidden="0" w:uiPriority="70" w:unhideWhenUsed="0"/>
-    <w:lsdException w:name="Colorful Shading Accent 4" w:semiHidden="0" w:uiPriority="71" w:unhideWhenUsed="0"/>
-    <w:lsdException w:name="Colorful List Accent 4" w:semiHidden="0" w:uiPriority="72" w:unhideWhenUsed="0"/>
-    <w:lsdException w:name="Colorful Grid Accent 4" w:semiHidden="0" w:uiPriority="73" w:unhideWhenUsed="0"/>
-    <w:lsdException w:name="Light Shading Accent 5" w:semiHidden="0" w:uiPriority="60" w:unhideWhenUsed="0"/>
-    <w:lsdException w:name="Light List Accent 5" w:semiHidden="0" w:uiPriority="61" w:unhideWhenUsed="0"/>
-    <w:lsdException w:name="Light Grid Accent 5" w:semiHidden="0" w:uiPriority="62" w:unhideWhenUsed="0"/>
-    <w:lsdException w:name="Medium Shading 1 Accent 5" w:semiHidden="0" w:uiPriority="63" w:unhideWhenUsed="0"/>
-    <w:lsdException w:name="Medium Shading 2 Accent 5" w:semiHidden="0" w:uiPriority="64" w:unhideWhenUsed="0"/>
-    <w:lsdException w:name="Medium List 1 Accent 5" w:semiHidden="0" w:uiPriority="65" w:unhideWhenUsed="0"/>
-    <w:lsdException w:name="Medium List 2 Accent 5" w:semiHidden="0" w:uiPriority="66" w:unhideWhenUsed="0"/>
-    <w:lsdException w:name="Medium Grid 1 Accent 5" w:semiHidden="0" w:uiPriority="67" w:unhideWhenUsed="0"/>
-    <w:lsdException w:name="Medium Grid 2 Accent 5" w:semiHidden="0" w:uiPriority="68" w:unhideWhenUsed="0"/>
-    <w:lsdException w:name="Medium Grid 3 Accent 5" w:semiHidden="0" w:uiPriority="69" w:unhideWhenUsed="0"/>
-    <w:lsdException w:name="Dark List Accent 5" w:semiHidden="0" w:uiPriority="70" w:unhideWhenUsed="0"/>
-    <w:lsdException w:name="Colorful Shading Accent 5" w:semiHidden="0" w:uiPriority="71" w:unhideWhenUsed="0"/>
-    <w:lsdException w:name="Colorful List Accent 5" w:semiHidden="0" w:uiPriority="72" w:unhideWhenUsed="0"/>
-    <w:lsdException w:name="Colorful Grid Accent 5" w:semiHidden="0" w:uiPriority="73" w:unhideWhenUsed="0"/>
-    <w:lsdException w:name="Light Shading Accent 6" w:semiHidden="0" w:uiPriority="60" w:unhideWhenUsed="0"/>
-    <w:lsdException w:name="Light List Accent 6" w:semiHidden="0" w:uiPriority="61" w:unhideWhenUsed="0"/>
-    <w:lsdException w:name="Light Grid Accent 6" w:semiHidden="0" w:uiPriority="62" w:unhideWhenUsed="0"/>
-    <w:lsdException w:name="Medium Shading 1 Accent 6" w:semiHidden="0" w:uiPriority="63" w:unhideWhenUsed="0"/>
-    <w:lsdException w:name="Medium Shading 2 Accent 6" w:semiHidden="0" w:uiPriority="64" w:unhideWhenUsed="0"/>
-    <w:lsdException w:name="Medium List 1 Accent 6" w:semiHidden="0" w:uiPriority="65" w:unhideWhenUsed="0"/>
-    <w:lsdException w:name="Medium List 2 Accent 6" w:semiHidden="0" w:uiPriority="66" w:unhideWhenUsed="0"/>
-    <w:lsdException w:name="Medium Grid 1 Accent 6" w:semiHidden="0" w:uiPriority="67" w:unhideWhenUsed="0"/>
-    <w:lsdException w:name="Medium Grid 2 Accent 6" w:semiHidden="0" w:uiPriority="68" w:unhideWhenUsed="0"/>
-    <w:lsdException w:name="Medium Grid 3 Accent 6" w:semiHidden="0" w:uiPriority="69" w:unhideWhenUsed="0"/>
-    <w:lsdException w:name="Dark List Accent 6" w:semiHidden="0" w:uiPriority="70" w:unhideWhenUsed="0"/>
-    <w:lsdException w:name="Colorful Shading Accent 6" w:semiHidden="0" w:uiPriority="71" w:unhideWhenUsed="0"/>
-    <w:lsdException w:name="Colorful List Accent 6" w:semiHidden="0" w:uiPriority="72" w:unhideWhenUsed="0"/>
-    <w:lsdException w:name="Colorful Grid Accent 6" w:semiHidden="0" w:uiPriority="73" w:unhideWhenUsed="0"/>
-    <w:lsdException w:name="Subtle Emphasis" w:semiHidden="0" w:uiPriority="19" w:unhideWhenUsed="0" w:qFormat="1"/>
-    <w:lsdException w:name="Intense Emphasis" w:semiHidden="0" w:uiPriority="21" w:unhideWhenUsed="0" w:qFormat="1"/>
-    <w:lsdException w:name="Subtle Reference" w:semiHidden="0" w:uiPriority="31" w:unhideWhenUsed="0" w:qFormat="1"/>
-    <w:lsdException w:name="Intense Reference" w:semiHidden="0" w:uiPriority="32" w:unhideWhenUsed="0" w:qFormat="1"/>
-    <w:lsdException w:name="Book Title" w:semiHidden="0" w:uiPriority="33" w:unhideWhenUsed="0" w:qFormat="1"/>
-    <w:lsdException w:name="Bibliography" w:uiPriority="37"/>
-    <w:lsdException w:name="TOC Heading" w:uiPriority="39" w:qFormat="1"/>
-  </w:latentStyles>
-  <w:style w:type="paragraph" w:default="1" w:styleId="Normal">
-    <w:name w:val="Normal"/>
-    <w:qFormat/>
-  </w:style>
-  <w:style w:type="character" w:default="1" w:styleId="DefaultParagraphFont">
-    <w:name w:val="Default Paragraph Font"/>
-    <w:uiPriority w:val="1"/>
-    <w:semiHidden/>
-    <w:unhideWhenUsed/>
-  </w:style>
-  <w:style w:type="table" w:default="1" w:styleId="TableNormal">
-    <w:name w:val="Normal Table"/>
-    <w:uiPriority w:val="99"/>
-    <w:semiHidden/>
-    <w:unhideWhenUsed/>
-    <w:tblPr>
-      <w:tblInd w:w="0" w:type="dxa"/>
-      <w:tblCellMar>
-        <w:top w:w="0" w:type="dxa"/>
-        <w:left w:w="108" w:type="dxa"/>
-        <w:bottom w:w="0" w:type="dxa"/>
-        <w:right w:w="108" w:type="dxa"/>
-      </w:tblCellMar>
-    </w:tblPr>
-  </w:style>
-  <w:style w:type="numbering" w:default="1" w:styleId="NoList">
-    <w:name w:val="No List"/>
-    <w:uiPriority w:val="99"/>
-    <w:semiHidden/>
-    <w:unhideWhenUsed/>
-  </w:style>
-  <w:style w:type="paragraph" w:customStyle="1" w:styleId="65A30089D285471EA60DA3724375FC2B">
-    <w:name w:val="65A30089D285471EA60DA3724375FC2B"/>
-    <w:rsid w:val="0049584E"/>
-  </w:style>
-  <w:style w:type="paragraph" w:customStyle="1" w:styleId="5363F70093AD431BBFF42D352333B4F1">
-    <w:name w:val="5363F70093AD431BBFF42D352333B4F1"/>
-    <w:rsid w:val="0049584E"/>
-  </w:style>
-  <w:style w:type="paragraph" w:customStyle="1" w:styleId="31E8AE37C327401DBCE5097988F31955">
-    <w:name w:val="31E8AE37C327401DBCE5097988F31955"/>
-    <w:rsid w:val="0049584E"/>
-  </w:style>
-  <w:style w:type="paragraph" w:customStyle="1" w:styleId="9B8E07BBFC7140BABF10D32B9BEF6AD5">
-    <w:name w:val="9B8E07BBFC7140BABF10D32B9BEF6AD5"/>
-    <w:rsid w:val="0049584E"/>
-  </w:style>
-  <w:style w:type="paragraph" w:customStyle="1" w:styleId="45A7131575B94AAB8329EBFEAE100221">
-    <w:name w:val="45A7131575B94AAB8329EBFEAE100221"/>
-    <w:rsid w:val="0049584E"/>
-  </w:style>
-</w:styles>
-</file>
-
-<file path=word/glossary/stylesWithEffects.xml><?xml version="1.0" encoding="utf-8"?>
-<w:styles xmlns:wpc="http://schemas.microsoft.com/office/word/2010/wordprocessingCanvas" xmlns:mc="http://schemas.openxmlformats.org/markup-compatibility/2006" xmlns:o="urn:schemas-microsoft-com:office:office" xmlns:r="http://schemas.openxmlformats.org/officeDocument/2006/relationships" xmlns:m="http://schemas.openxmlformats.org/officeDocument/2006/math" xmlns:v="urn:schemas-microsoft-com:vml" xmlns:wp14="http://schemas.microsoft.com/office/word/2010/wordprocessingDrawing" xmlns:wp="http://schemas.openxmlformats.org/drawingml/2006/wordprocessingDrawing" xmlns:w10="urn:schemas-microsoft-com:office:word" xmlns:w="http://schemas.openxmlformats.org/wordprocessingml/2006/main" xmlns:w14="http://schemas.microsoft.com/office/word/2010/wordml" xmlns:wpg="http://schemas.microsoft.com/office/word/2010/wordprocessingGroup" xmlns:wpi="http://schemas.microsoft.com/office/word/2010/wordprocessingInk" xmlns:wne="http://schemas.microsoft.com/office/word/2006/wordml" xmlns:wps="http://schemas.microsoft.com/office/word/2010/wordprocessingShape" mc:Ignorable="w14 wp14">
-  <w:docDefaults>
-    <w:rPrDefault>
-      <w:rPr>
-        <w:rFonts w:asciiTheme="minorHAnsi" w:eastAsiaTheme="minorEastAsia" w:hAnsiTheme="minorHAnsi" w:cstheme="minorBidi"/>
-        <w:sz w:val="22"/>
-        <w:szCs w:val="22"/>
-        <w:lang w:val="en-MY" w:eastAsia="zh-CN" w:bidi="ar-SA"/>
-      </w:rPr>
-    </w:rPrDefault>
-    <w:pPrDefault>
-      <w:pPr>
-        <w:spacing w:after="160" w:line="259" w:lineRule="auto"/>
-      </w:pPr>
-    </w:pPrDefault>
-  </w:docDefaults>
-  <w:latentStyles w:defLockedState="0" w:defUIPriority="99" w:defSemiHidden="1" w:defUnhideWhenUsed="1" w:defQFormat="0" w:count="267">
-    <w:lsdException w:name="Normal" w:semiHidden="0" w:uiPriority="0" w:unhideWhenUsed="0" w:qFormat="1"/>
-    <w:lsdException w:name="heading 1" w:semiHidden="0" w:uiPriority="9" w:unhideWhenUsed="0" w:qFormat="1"/>
-    <w:lsdException w:name="heading 2" w:uiPriority="9" w:qFormat="1"/>
-    <w:lsdException w:name="heading 3" w:uiPriority="9" w:qFormat="1"/>
-    <w:lsdException w:name="heading 4" w:uiPriority="9" w:qFormat="1"/>
-    <w:lsdException w:name="heading 5" w:uiPriority="9" w:qFormat="1"/>
-    <w:lsdException w:name="heading 6" w:uiPriority="9" w:qFormat="1"/>
-    <w:lsdException w:name="heading 7" w:uiPriority="9" w:qFormat="1"/>
-    <w:lsdException w:name="heading 8" w:uiPriority="9" w:qFormat="1"/>
-    <w:lsdException w:name="heading 9" w:uiPriority="9" w:qFormat="1"/>
-    <w:lsdException w:name="toc 1" w:uiPriority="39"/>
-    <w:lsdException w:name="toc 2" w:uiPriority="39"/>
-    <w:lsdException w:name="toc 3" w:uiPriority="39"/>
-    <w:lsdException w:name="toc 4" w:uiPriority="39"/>
-    <w:lsdException w:name="toc 5" w:uiPriority="39"/>
-    <w:lsdException w:name="toc 6" w:uiPriority="39"/>
-    <w:lsdException w:name="toc 7" w:uiPriority="39"/>
-    <w:lsdException w:name="toc 8" w:uiPriority="39"/>
-    <w:lsdException w:name="toc 9" w:uiPriority="39"/>
-    <w:lsdException w:name="caption" w:uiPriority="35" w:qFormat="1"/>
-    <w:lsdException w:name="Title" w:semiHidden="0" w:uiPriority="10" w:unhideWhenUsed="0" w:qFormat="1"/>
-    <w:lsdException w:name="Default Paragraph Font" w:uiPriority="1"/>
-    <w:lsdException w:name="Subtitle" w:semiHidden="0" w:uiPriority="11" w:unhideWhenUsed="0" w:qFormat="1"/>
-    <w:lsdException w:name="Strong" w:semiHidden="0" w:uiPriority="22" w:unhideWhenUsed="0" w:qFormat="1"/>
-    <w:lsdException w:name="Emphasis" w:semiHidden="0" w:uiPriority="20" w:unhideWhenUsed="0" w:qFormat="1"/>
-    <w:lsdException w:name="Table Grid" w:semiHidden="0" w:uiPriority="39" w:unhideWhenUsed="0"/>
-    <w:lsdException w:name="Placeholder Text" w:unhideWhenUsed="0"/>
-    <w:lsdException w:name="No Spacing" w:semiHidden="0" w:uiPriority="1" w:unhideWhenUsed="0" w:qFormat="1"/>
-    <w:lsdException w:name="Light Shading" w:semiHidden="0" w:uiPriority="60" w:unhideWhenUsed="0"/>
-    <w:lsdException w:name="Light List" w:semiHidden="0" w:uiPriority="61" w:unhideWhenUsed="0"/>
-    <w:lsdException w:name="Light Grid" w:semiHidden="0" w:uiPriority="62" w:unhideWhenUsed="0"/>
-    <w:lsdException w:name="Medium Shading 1" w:semiHidden="0" w:uiPriority="63" w:unhideWhenUsed="0"/>
-    <w:lsdException w:name="Medium Shading 2" w:semiHidden="0" w:uiPriority="64" w:unhideWhenUsed="0"/>
-    <w:lsdException w:name="Medium List 1" w:semiHidden="0" w:uiPriority="65" w:unhideWhenUsed="0"/>
-    <w:lsdException w:name="Medium List 2" w:semiHidden="0" w:uiPriority="66" w:unhideWhenUsed="0"/>
-    <w:lsdException w:name="Medium Grid 1" w:semiHidden="0" w:uiPriority="67" w:unhideWhenUsed="0"/>
-    <w:lsdException w:name="Medium Grid 2" w:semiHidden="0" w:uiPriority="68" w:unhideWhenUsed="0"/>
-    <w:lsdException w:name="Medium Grid 3" w:semiHidden="0" w:uiPriority="69" w:unhideWhenUsed="0"/>
-    <w:lsdException w:name="Dark List" w:semiHidden="0" w:uiPriority="70" w:unhideWhenUsed="0"/>
-    <w:lsdException w:name="Colorful Shading" w:semiHidden="0" w:uiPriority="71" w:unhideWhenUsed="0"/>
-    <w:lsdException w:name="Colorful List" w:semiHidden="0" w:uiPriority="72" w:unhideWhenUsed="0"/>
-    <w:lsdException w:name="Colorful Grid" w:semiHidden="0" w:uiPriority="73" w:unhideWhenUsed="0"/>
-    <w:lsdException w:name="Light Shading Accent 1" w:semiHidden="0" w:uiPriority="60" w:unhideWhenUsed="0"/>
-    <w:lsdException w:name="Light List Accent 1" w:semiHidden="0" w:uiPriority="61" w:unhideWhenUsed="0"/>
-    <w:lsdException w:name="Light Grid Accent 1" w:semiHidden="0" w:uiPriority="62" w:unhideWhenUsed="0"/>
-    <w:lsdException w:name="Medium Shading 1 Accent 1" w:semiHidden="0" w:uiPriority="63" w:unhideWhenUsed="0"/>
-    <w:lsdException w:name="Medium Shading 2 Accent 1" w:semiHidden="0" w:uiPriority="64" w:unhideWhenUsed="0"/>
-    <w:lsdException w:name="Medium List 1 Accent 1" w:semiHidden="0" w:uiPriority="65" w:unhideWhenUsed="0"/>
-    <w:lsdException w:name="Revision" w:unhideWhenUsed="0"/>
-    <w:lsdException w:name="List Paragraph" w:semiHidden="0" w:uiPriority="34" w:unhideWhenUsed="0" w:qFormat="1"/>
-    <w:lsdException w:name="Quote" w:semiHidden="0" w:uiPriority="29" w:unhideWhenUsed="0" w:qFormat="1"/>
-    <w:lsdException w:name="Intense Quote" w:semiHidden="0" w:uiPriority="30" w:unhideWhenUsed="0" w:qFormat="1"/>
-    <w:lsdException w:name="Medium List 2 Accent 1" w:semiHidden="0" w:uiPriority="66" w:unhideWhenUsed="0"/>
-    <w:lsdException w:name="Medium Grid 1 Accent 1" w:semiHidden="0" w:uiPriority="67" w:unhideWhenUsed="0"/>
-    <w:lsdException w:name="Medium Grid 2 Accent 1" w:semiHidden="0" w:uiPriority="68" w:unhideWhenUsed="0"/>
-    <w:lsdException w:name="Medium Grid 3 Accent 1" w:semiHidden="0" w:uiPriority="69" w:unhideWhenUsed="0"/>
-    <w:lsdException w:name="Dark List Accent 1" w:semiHidden="0" w:uiPriority="70" w:unhideWhenUsed="0"/>
-    <w:lsdException w:name="Colorful Shading Accent 1" w:semiHidden="0" w:uiPriority="71" w:unhideWhenUsed="0"/>
-    <w:lsdException w:name="Colorful List Accent 1" w:semiHidden="0" w:uiPriority="72" w:unhideWhenUsed="0"/>
-    <w:lsdException w:name="Colorful Grid Accent 1" w:semiHidden="0" w:uiPriority="73" w:unhideWhenUsed="0"/>
-    <w:lsdException w:name="Light Shading Accent 2" w:semiHidden="0" w:uiPriority="60" w:unhideWhenUsed="0"/>
-    <w:lsdException w:name="Light List Accent 2" w:semiHidden="0" w:uiPriority="61" w:unhideWhenUsed="0"/>
-    <w:lsdException w:name="Light Grid Accent 2" w:semiHidden="0" w:uiPriority="62" w:unhideWhenUsed="0"/>
-    <w:lsdException w:name="Medium Shading 1 Accent 2" w:semiHidden="0" w:uiPriority="63" w:unhideWhenUsed="0"/>
-    <w:lsdException w:name="Medium Shading 2 Accent 2" w:semiHidden="0" w:uiPriority="64" w:unhideWhenUsed="0"/>
-    <w:lsdException w:name="Medium List 1 Accent 2" w:semiHidden="0" w:uiPriority="65" w:unhideWhenUsed="0"/>
-    <w:lsdException w:name="Medium List 2 Accent 2" w:semiHidden="0" w:uiPriority="66" w:unhideWhenUsed="0"/>
-    <w:lsdException w:name="Medium Grid 1 Accent 2" w:semiHidden="0" w:uiPriority="67" w:unhideWhenUsed="0"/>
-    <w:lsdException w:name="Medium Grid 2 Accent 2" w:semiHidden="0" w:uiPriority="68" w:unhideWhenUsed="0"/>
-    <w:lsdException w:name="Medium Grid 3 Accent 2" w:semiHidden="0" w:uiPriority="69" w:unhideWhenUsed="0"/>
-    <w:lsdException w:name="Dark List Accent 2" w:semiHidden="0" w:uiPriority="70" w:unhideWhenUsed="0"/>
-    <w:lsdException w:name="Colorful Shading Accent 2" w:semiHidden="0" w:uiPriority="71" w:unhideWhenUsed="0"/>
-    <w:lsdException w:name="Colorful List Accent 2" w:semiHidden="0" w:uiPriority="72" w:unhideWhenUsed="0"/>
-    <w:lsdException w:name="Colorful Grid Accent 2" w:semiHidden="0" w:uiPriority="73" w:unhideWhenUsed="0"/>
-    <w:lsdException w:name="Light Shading Accent 3" w:semiHidden="0" w:uiPriority="60" w:unhideWhenUsed="0"/>
-    <w:lsdException w:name="Light List Accent 3" w:semiHidden="0" w:uiPriority="61" w:unhideWhenUsed="0"/>
-    <w:lsdException w:name="Light Grid Accent 3" w:semiHidden="0" w:uiPriority="62" w:unhideWhenUsed="0"/>
-    <w:lsdException w:name="Medium Shading 1 Accent 3" w:semiHidden="0" w:uiPriority="63" w:unhideWhenUsed="0"/>
-    <w:lsdException w:name="Medium Shading 2 Accent 3" w:semiHidden="0" w:uiPriority="64" w:unhideWhenUsed="0"/>
-    <w:lsdException w:name="Medium List 1 Accent 3" w:semiHidden="0" w:uiPriority="65" w:unhideWhenUsed="0"/>
-    <w:lsdException w:name="Medium List 2 Accent 3" w:semiHidden="0" w:uiPriority="66" w:unhideWhenUsed="0"/>
-    <w:lsdException w:name="Medium Grid 1 Accent 3" w:semiHidden="0" w:uiPriority="67" w:unhideWhenUsed="0"/>
-    <w:lsdException w:name="Medium Grid 2 Accent 3" w:semiHidden="0" w:uiPriority="68" w:unhideWhenUsed="0"/>
-    <w:lsdException w:name="Medium Grid 3 Accent 3" w:semiHidden="0" w:uiPriority="69" w:unhideWhenUsed="0"/>
-    <w:lsdException w:name="Dark List Accent 3" w:semiHidden="0" w:uiPriority="70" w:unhideWhenUsed="0"/>
-    <w:lsdException w:name="Colorful Shading Accent 3" w:semiHidden="0" w:uiPriority="71" w:unhideWhenUsed="0"/>
-    <w:lsdException w:name="Colorful List Accent 3" w:semiHidden="0" w:uiPriority="72" w:unhideWhenUsed="0"/>
-    <w:lsdException w:name="Colorful Grid Accent 3" w:semiHidden="0" w:uiPriority="73" w:unhideWhenUsed="0"/>
-    <w:lsdException w:name="Light Shading Accent 4" w:semiHidden="0" w:uiPriority="60" w:unhideWhenUsed="0"/>
-    <w:lsdException w:name="Light List Accent 4" w:semiHidden="0" w:uiPriority="61" w:unhideWhenUsed="0"/>
-    <w:lsdException w:name="Light Grid Accent 4" w:semiHidden="0" w:uiPriority="62" w:unhideWhenUsed="0"/>
-    <w:lsdException w:name="Medium Shading 1 Accent 4" w:semiHidden="0" w:uiPriority="63" w:unhideWhenUsed="0"/>
-    <w:lsdException w:name="Medium Shading 2 Accent 4" w:semiHidden="0" w:uiPriority="64" w:unhideWhenUsed="0"/>
-    <w:lsdException w:name="Medium List 1 Accent 4" w:semiHidden="0" w:uiPriority="65" w:unhideWhenUsed="0"/>
-    <w:lsdException w:name="Medium List 2 Accent 4" w:semiHidden="0" w:uiPriority="66" w:unhideWhenUsed="0"/>
-    <w:lsdException w:name="Medium Grid 1 Accent 4" w:semiHidden="0" w:uiPriority="67" w:unhideWhenUsed="0"/>
-    <w:lsdException w:name="Medium Grid 2 Accent 4" w:semiHidden="0" w:uiPriority="68" w:unhideWhenUsed="0"/>
-    <w:lsdException w:name="Medium Grid 3 Accent 4" w:semiHidden="0" w:uiPriority="69" w:unhideWhenUsed="0"/>
-    <w:lsdException w:name="Dark List Accent 4" w:semiHidden="0" w:uiPriority="70" w:unhideWhenUsed="0"/>
-    <w:lsdException w:name="Colorful Shading Accent 4" w:semiHidden="0" w:uiPriority="71" w:unhideWhenUsed="0"/>
-    <w:lsdException w:name="Colorful List Accent 4" w:semiHidden="0" w:uiPriority="72" w:unhideWhenUsed="0"/>
-    <w:lsdException w:name="Colorful Grid Accent 4" w:semiHidden="0" w:uiPriority="73" w:unhideWhenUsed="0"/>
-    <w:lsdException w:name="Light Shading Accent 5" w:semiHidden="0" w:uiPriority="60" w:unhideWhenUsed="0"/>
-    <w:lsdException w:name="Light List Accent 5" w:semiHidden="0" w:uiPriority="61" w:unhideWhenUsed="0"/>
-    <w:lsdException w:name="Light Grid Accent 5" w:semiHidden="0" w:uiPriority="62" w:unhideWhenUsed="0"/>
-    <w:lsdException w:name="Medium Shading 1 Accent 5" w:semiHidden="0" w:uiPriority="63" w:unhideWhenUsed="0"/>
-    <w:lsdException w:name="Medium Shading 2 Accent 5" w:semiHidden="0" w:uiPriority="64" w:unhideWhenUsed="0"/>
-    <w:lsdException w:name="Medium List 1 Accent 5" w:semiHidden="0" w:uiPriority="65" w:unhideWhenUsed="0"/>
-    <w:lsdException w:name="Medium List 2 Accent 5" w:semiHidden="0" w:uiPriority="66" w:unhideWhenUsed="0"/>
-    <w:lsdException w:name="Medium Grid 1 Accent 5" w:semiHidden="0" w:uiPriority="67" w:unhideWhenUsed="0"/>
-    <w:lsdException w:name="Medium Grid 2 Accent 5" w:semiHidden="0" w:uiPriority="68" w:unhideWhenUsed="0"/>
-    <w:lsdException w:name="Medium Grid 3 Accent 5" w:semiHidden="0" w:uiPriority="69" w:unhideWhenUsed="0"/>
-    <w:lsdException w:name="Dark List Accent 5" w:semiHidden="0" w:uiPriority="70" w:unhideWhenUsed="0"/>
-    <w:lsdException w:name="Colorful Shading Accent 5" w:semiHidden="0" w:uiPriority="71" w:unhideWhenUsed="0"/>
-    <w:lsdException w:name="Colorful List Accent 5" w:semiHidden="0" w:uiPriority="72" w:unhideWhenUsed="0"/>
-    <w:lsdException w:name="Colorful Grid Accent 5" w:semiHidden="0" w:uiPriority="73" w:unhideWhenUsed="0"/>
-    <w:lsdException w:name="Light Shading Accent 6" w:semiHidden="0" w:uiPriority="60" w:unhideWhenUsed="0"/>
-    <w:lsdException w:name="Light List Accent 6" w:semiHidden="0" w:uiPriority="61" w:unhideWhenUsed="0"/>
-    <w:lsdException w:name="Light Grid Accent 6" w:semiHidden="0" w:uiPriority="62" w:unhideWhenUsed="0"/>
-    <w:lsdException w:name="Medium Shading 1 Accent 6" w:semiHidden="0" w:uiPriority="63" w:unhideWhenUsed="0"/>
-    <w:lsdException w:name="Medium Shading 2 Accent 6" w:semiHidden="0" w:uiPriority="64" w:unhideWhenUsed="0"/>
-    <w:lsdException w:name="Medium List 1 Accent 6" w:semiHidden="0" w:uiPriority="65" w:unhideWhenUsed="0"/>
-    <w:lsdException w:name="Medium List 2 Accent 6" w:semiHidden="0" w:uiPriority="66" w:unhideWhenUsed="0"/>
-    <w:lsdException w:name="Medium Grid 1 Accent 6" w:semiHidden="0" w:uiPriority="67" w:unhideWhenUsed="0"/>
-    <w:lsdException w:name="Medium Grid 2 Accent 6" w:semiHidden="0" w:uiPriority="68" w:unhideWhenUsed="0"/>
-    <w:lsdException w:name="Medium Grid 3 Accent 6" w:semiHidden="0" w:uiPriority="69" w:unhideWhenUsed="0"/>
-    <w:lsdException w:name="Dark List Accent 6" w:semiHidden="0" w:uiPriority="70" w:unhideWhenUsed="0"/>
-    <w:lsdException w:name="Colorful Shading Accent 6" w:semiHidden="0" w:uiPriority="71" w:unhideWhenUsed="0"/>
-    <w:lsdException w:name="Colorful List Accent 6" w:semiHidden="0" w:uiPriority="72" w:unhideWhenUsed="0"/>
-    <w:lsdException w:name="Colorful Grid Accent 6" w:semiHidden="0" w:uiPriority="73" w:unhideWhenUsed="0"/>
-    <w:lsdException w:name="Subtle Emphasis" w:semiHidden="0" w:uiPriority="19" w:unhideWhenUsed="0" w:qFormat="1"/>
-    <w:lsdException w:name="Intense Emphasis" w:semiHidden="0" w:uiPriority="21" w:unhideWhenUsed="0" w:qFormat="1"/>
-    <w:lsdException w:name="Subtle Reference" w:semiHidden="0" w:uiPriority="31" w:unhideWhenUsed="0" w:qFormat="1"/>
-    <w:lsdException w:name="Intense Reference" w:semiHidden="0" w:uiPriority="32" w:unhideWhenUsed="0" w:qFormat="1"/>
-    <w:lsdException w:name="Book Title" w:semiHidden="0" w:uiPriority="33" w:unhideWhenUsed="0" w:qFormat="1"/>
-    <w:lsdException w:name="Bibliography" w:uiPriority="37"/>
-    <w:lsdException w:name="TOC Heading" w:uiPriority="39" w:qFormat="1"/>
-  </w:latentStyles>
-  <w:style w:type="paragraph" w:default="1" w:styleId="Normal">
-    <w:name w:val="Normal"/>
-    <w:qFormat/>
-  </w:style>
-  <w:style w:type="character" w:default="1" w:styleId="DefaultParagraphFont">
-    <w:name w:val="Default Paragraph Font"/>
-    <w:uiPriority w:val="1"/>
-    <w:semiHidden/>
-    <w:unhideWhenUsed/>
-  </w:style>
-  <w:style w:type="table" w:default="1" w:styleId="TableNormal">
-    <w:name w:val="Normal Table"/>
-    <w:uiPriority w:val="99"/>
-    <w:semiHidden/>
-    <w:unhideWhenUsed/>
-    <w:tblPr>
-      <w:tblInd w:w="0" w:type="dxa"/>
-      <w:tblCellMar>
-        <w:top w:w="0" w:type="dxa"/>
-        <w:left w:w="108" w:type="dxa"/>
-        <w:bottom w:w="0" w:type="dxa"/>
-        <w:right w:w="108" w:type="dxa"/>
-      </w:tblCellMar>
-    </w:tblPr>
-  </w:style>
-  <w:style w:type="numbering" w:default="1" w:styleId="NoList">
-    <w:name w:val="No List"/>
-    <w:uiPriority w:val="99"/>
-    <w:semiHidden/>
-    <w:unhideWhenUsed/>
-  </w:style>
-  <w:style w:type="paragraph" w:customStyle="1" w:styleId="65A30089D285471EA60DA3724375FC2B">
-    <w:name w:val="65A30089D285471EA60DA3724375FC2B"/>
-    <w:rsid w:val="0049584E"/>
-  </w:style>
-  <w:style w:type="paragraph" w:customStyle="1" w:styleId="5363F70093AD431BBFF42D352333B4F1">
-    <w:name w:val="5363F70093AD431BBFF42D352333B4F1"/>
-    <w:rsid w:val="0049584E"/>
-  </w:style>
-  <w:style w:type="paragraph" w:customStyle="1" w:styleId="31E8AE37C327401DBCE5097988F31955">
-    <w:name w:val="31E8AE37C327401DBCE5097988F31955"/>
-    <w:rsid w:val="0049584E"/>
-  </w:style>
-  <w:style w:type="paragraph" w:customStyle="1" w:styleId="9B8E07BBFC7140BABF10D32B9BEF6AD5">
-    <w:name w:val="9B8E07BBFC7140BABF10D32B9BEF6AD5"/>
-    <w:rsid w:val="0049584E"/>
-  </w:style>
-  <w:style w:type="paragraph" w:customStyle="1" w:styleId="45A7131575B94AAB8329EBFEAE100221">
-    <w:name w:val="45A7131575B94AAB8329EBFEAE100221"/>
-    <w:rsid w:val="0049584E"/>
-  </w:style>
-</w:styles>
-</file>
-
-<file path=word/glossary/webSettings.xml><?xml version="1.0" encoding="utf-8"?>
-<w:webSettings xmlns:mc="http://schemas.openxmlformats.org/markup-compatibility/2006" xmlns:r="http://schemas.openxmlformats.org/officeDocument/2006/relationships" xmlns:w="http://schemas.openxmlformats.org/wordprocessingml/2006/main" xmlns:w14="http://schemas.microsoft.com/office/word/2010/wordml" mc:Ignorable="w14">
-  <w:optimizeForBrowser/>
-  <w:allowPNG/>
-</w:webSettings>
 </file>
 
 <file path=word/theme/theme1.xml><?xml version="1.0" encoding="utf-8"?>
@@ -11721,4 +11586,16 @@
   <a:objectDefaults/>
   <a:extraClrSchemeLst/>
 </a:theme>
+</file>
+
+<file path=customXml/item1.xml><?xml version="1.0" encoding="utf-8"?>
+<b:Sources xmlns:b="http://schemas.openxmlformats.org/officeDocument/2006/bibliography" xmlns="http://schemas.openxmlformats.org/officeDocument/2006/bibliography" SelectedStyle="\APASixthEditionOfficeOnline.xsl" StyleName="APA" Version="6"/>
+</file>
+
+<file path=customXml/itemProps1.xml><?xml version="1.0" encoding="utf-8"?>
+<ds:datastoreItem xmlns:ds="http://schemas.openxmlformats.org/officeDocument/2006/customXml" ds:itemID="{99EE7431-06AD-498A-BF60-2DE961D2455E}">
+  <ds:schemaRefs>
+    <ds:schemaRef ds:uri="http://schemas.openxmlformats.org/officeDocument/2006/bibliography"/>
+  </ds:schemaRefs>
+</ds:datastoreItem>
 </file>